--- a/software/Angular4Apuntes.docx
+++ b/software/Angular4Apuntes.docx
@@ -383,6 +383,611 @@
         </w:drawing>
       </w:r>
     </w:p>
+    <w:p>
+      <w:pPr>
+        <w:pStyle w:val="subtitulo11"/>
+      </w:pPr>
+      <w:r>
+        <w:t xml:space="preserve">Fichero </w:t>
+      </w:r>
+      <w:proofErr w:type="spellStart"/>
+      <w:r>
+        <w:t>package.json</w:t>
+      </w:r>
+      <w:proofErr w:type="spellEnd"/>
+    </w:p>
+    <w:p>
+      <w:r>
+        <w:t xml:space="preserve"> </w:t>
+      </w:r>
+      <w:r>
+        <w:t>En este fichero podemos ver la versión de Node.js, del compilador /</w:t>
+      </w:r>
+      <w:proofErr w:type="spellStart"/>
+      <w:r>
+        <w:t>transpilador</w:t>
+      </w:r>
+      <w:proofErr w:type="spellEnd"/>
+      <w:r>
+        <w:t xml:space="preserve"> </w:t>
+      </w:r>
+      <w:proofErr w:type="spellStart"/>
+      <w:r>
+        <w:t>typescript</w:t>
+      </w:r>
+      <w:proofErr w:type="spellEnd"/>
+      <w:r>
+        <w:t>.</w:t>
+      </w:r>
+    </w:p>
+    <w:p>
+      <w:r>
+        <w:t>Este fichero se encuentra ubicado en la carpeta raíz del proyecto, en nuestro caso en proyecto1.</w:t>
+      </w:r>
+    </w:p>
+    <w:p/>
+    <w:p>
+      <w:pPr>
+        <w:pStyle w:val="subtitulo11"/>
+      </w:pPr>
+      <w:r>
+        <w:lastRenderedPageBreak/>
+        <w:t xml:space="preserve">Fichero </w:t>
+      </w:r>
+      <w:proofErr w:type="spellStart"/>
+      <w:r>
+        <w:t>main.ts</w:t>
+      </w:r>
+      <w:proofErr w:type="spellEnd"/>
+    </w:p>
+    <w:p>
+      <w:r>
+        <w:t>Ubicado en /</w:t>
+      </w:r>
+      <w:proofErr w:type="spellStart"/>
+      <w:r>
+        <w:t>src</w:t>
+      </w:r>
+      <w:proofErr w:type="spellEnd"/>
+      <w:r>
+        <w:t>.</w:t>
+      </w:r>
+    </w:p>
+    <w:p>
+      <w:r>
+        <w:t>En este fichero es donde se indicará el módulo que será el punto de entrada de la aplicación.</w:t>
+      </w:r>
+    </w:p>
+    <w:p>
+      <w:r>
+        <w:t>/</w:t>
+      </w:r>
+      <w:proofErr w:type="spellStart"/>
+      <w:r>
+        <w:t>src</w:t>
+      </w:r>
+      <w:proofErr w:type="spellEnd"/>
+      <w:r>
+        <w:t>/</w:t>
+      </w:r>
+      <w:proofErr w:type="spellStart"/>
+      <w:r>
+        <w:t>main.ts</w:t>
+      </w:r>
+      <w:proofErr w:type="spellEnd"/>
+      <w:r>
+        <w:t>:</w:t>
+      </w:r>
+    </w:p>
+    <w:p>
+      <w:pPr>
+        <w:spacing w:after="0"/>
+        <w:ind w:left="708"/>
+        <w:rPr>
+          <w:lang w:val="en-US"/>
+        </w:rPr>
+      </w:pPr>
+      <w:proofErr w:type="gramStart"/>
+      <w:r>
+        <w:rPr>
+          <w:lang w:val="en-US"/>
+        </w:rPr>
+        <w:t>import</w:t>
+      </w:r>
+      <w:proofErr w:type="gramEnd"/>
+      <w:r>
+        <w:rPr>
+          <w:lang w:val="en-US"/>
+        </w:rPr>
+        <w:t xml:space="preserve"> { </w:t>
+      </w:r>
+      <w:proofErr w:type="spellStart"/>
+      <w:r>
+        <w:rPr>
+          <w:lang w:val="en-US"/>
+        </w:rPr>
+        <w:t>enableProdMode</w:t>
+      </w:r>
+      <w:proofErr w:type="spellEnd"/>
+      <w:r>
+        <w:rPr>
+          <w:lang w:val="en-US"/>
+        </w:rPr>
+        <w:t xml:space="preserve"> } from '@angular/core';</w:t>
+      </w:r>
+    </w:p>
+    <w:p>
+      <w:pPr>
+        <w:spacing w:after="0"/>
+        <w:ind w:left="708"/>
+        <w:rPr>
+          <w:lang w:val="en-US"/>
+        </w:rPr>
+      </w:pPr>
+      <w:proofErr w:type="gramStart"/>
+      <w:r>
+        <w:rPr>
+          <w:lang w:val="en-US"/>
+        </w:rPr>
+        <w:t>import</w:t>
+      </w:r>
+      <w:proofErr w:type="gramEnd"/>
+      <w:r>
+        <w:rPr>
+          <w:lang w:val="en-US"/>
+        </w:rPr>
+        <w:t xml:space="preserve"> { </w:t>
+      </w:r>
+      <w:proofErr w:type="spellStart"/>
+      <w:r>
+        <w:rPr>
+          <w:lang w:val="en-US"/>
+        </w:rPr>
+        <w:t>platformBrowserDynamic</w:t>
+      </w:r>
+      <w:proofErr w:type="spellEnd"/>
+      <w:r>
+        <w:rPr>
+          <w:lang w:val="en-US"/>
+        </w:rPr>
+        <w:t xml:space="preserve"> } from '@angular/platform-browser-dynamic';</w:t>
+      </w:r>
+    </w:p>
+    <w:p>
+      <w:pPr>
+        <w:spacing w:after="0"/>
+        <w:ind w:left="708"/>
+        <w:rPr>
+          <w:lang w:val="en-US"/>
+        </w:rPr>
+      </w:pPr>
+    </w:p>
+    <w:p>
+      <w:pPr>
+        <w:spacing w:after="0"/>
+        <w:ind w:left="708"/>
+        <w:rPr>
+          <w:lang w:val="en-US"/>
+        </w:rPr>
+      </w:pPr>
+      <w:proofErr w:type="gramStart"/>
+      <w:r>
+        <w:rPr>
+          <w:lang w:val="en-US"/>
+        </w:rPr>
+        <w:t>import</w:t>
+      </w:r>
+      <w:proofErr w:type="gramEnd"/>
+      <w:r>
+        <w:rPr>
+          <w:lang w:val="en-US"/>
+        </w:rPr>
+        <w:t xml:space="preserve"> { </w:t>
+      </w:r>
+      <w:proofErr w:type="spellStart"/>
+      <w:r>
+        <w:rPr>
+          <w:lang w:val="en-US"/>
+        </w:rPr>
+        <w:t>AppModule</w:t>
+      </w:r>
+      <w:proofErr w:type="spellEnd"/>
+      <w:r>
+        <w:rPr>
+          <w:lang w:val="en-US"/>
+        </w:rPr>
+        <w:t xml:space="preserve"> } from './app/</w:t>
+      </w:r>
+      <w:proofErr w:type="spellStart"/>
+      <w:r>
+        <w:rPr>
+          <w:lang w:val="en-US"/>
+        </w:rPr>
+        <w:t>app.module</w:t>
+      </w:r>
+      <w:proofErr w:type="spellEnd"/>
+      <w:r>
+        <w:rPr>
+          <w:lang w:val="en-US"/>
+        </w:rPr>
+        <w:t>';</w:t>
+      </w:r>
+    </w:p>
+    <w:p>
+      <w:pPr>
+        <w:spacing w:after="0"/>
+        <w:ind w:left="708"/>
+        <w:rPr>
+          <w:lang w:val="en-US"/>
+        </w:rPr>
+      </w:pPr>
+      <w:proofErr w:type="gramStart"/>
+      <w:r>
+        <w:rPr>
+          <w:lang w:val="en-US"/>
+        </w:rPr>
+        <w:t>import</w:t>
+      </w:r>
+      <w:proofErr w:type="gramEnd"/>
+      <w:r>
+        <w:rPr>
+          <w:lang w:val="en-US"/>
+        </w:rPr>
+        <w:t xml:space="preserve"> { environment } from './environments/environment';</w:t>
+      </w:r>
+    </w:p>
+    <w:p>
+      <w:pPr>
+        <w:spacing w:after="0"/>
+        <w:ind w:left="708"/>
+        <w:rPr>
+          <w:lang w:val="en-US"/>
+        </w:rPr>
+      </w:pPr>
+    </w:p>
+    <w:p>
+      <w:pPr>
+        <w:spacing w:after="0"/>
+        <w:ind w:left="708"/>
+        <w:rPr>
+          <w:lang w:val="en-US"/>
+        </w:rPr>
+      </w:pPr>
+      <w:proofErr w:type="spellStart"/>
+      <w:proofErr w:type="gramStart"/>
+      <w:r>
+        <w:rPr>
+          <w:lang w:val="en-US"/>
+        </w:rPr>
+        <w:t>platformBrowserDynamic</w:t>
+      </w:r>
+      <w:proofErr w:type="spellEnd"/>
+      <w:r>
+        <w:rPr>
+          <w:lang w:val="en-US"/>
+        </w:rPr>
+        <w:t>(</w:t>
+      </w:r>
+      <w:proofErr w:type="gramEnd"/>
+      <w:r>
+        <w:rPr>
+          <w:lang w:val="en-US"/>
+        </w:rPr>
+        <w:t>).</w:t>
+      </w:r>
+      <w:proofErr w:type="spellStart"/>
+      <w:r>
+        <w:rPr>
+          <w:lang w:val="en-US"/>
+        </w:rPr>
+        <w:t>bootstrapModule</w:t>
+      </w:r>
+      <w:proofErr w:type="spellEnd"/>
+      <w:r>
+        <w:rPr>
+          <w:lang w:val="en-US"/>
+        </w:rPr>
+        <w:t>(</w:t>
+      </w:r>
+      <w:proofErr w:type="spellStart"/>
+      <w:r>
+        <w:rPr>
+          <w:lang w:val="en-US"/>
+        </w:rPr>
+        <w:t>AppModule</w:t>
+      </w:r>
+      <w:proofErr w:type="spellEnd"/>
+      <w:r>
+        <w:rPr>
+          <w:lang w:val="en-US"/>
+        </w:rPr>
+        <w:t>)</w:t>
+      </w:r>
+    </w:p>
+    <w:p>
+      <w:pPr>
+        <w:spacing w:after="0"/>
+        <w:ind w:left="708"/>
+        <w:rPr>
+          <w:lang w:val="en-US"/>
+        </w:rPr>
+      </w:pPr>
+      <w:r>
+        <w:rPr>
+          <w:lang w:val="en-US"/>
+        </w:rPr>
+        <w:t xml:space="preserve">  .</w:t>
+      </w:r>
+      <w:proofErr w:type="gramStart"/>
+      <w:r>
+        <w:rPr>
+          <w:lang w:val="en-US"/>
+        </w:rPr>
+        <w:t>catch(</w:t>
+      </w:r>
+      <w:proofErr w:type="gramEnd"/>
+      <w:r>
+        <w:rPr>
+          <w:lang w:val="en-US"/>
+        </w:rPr>
+        <w:t>err =&gt; console.log(err));</w:t>
+      </w:r>
+    </w:p>
+    <w:p>
+      <w:pPr>
+        <w:rPr>
+          <w:lang w:val="en-US"/>
+        </w:rPr>
+      </w:pPr>
+    </w:p>
+    <w:p>
+      <w:pPr>
+        <w:pStyle w:val="subtitulo11"/>
+      </w:pPr>
+      <w:r>
+        <w:t>Fichero index.html</w:t>
+      </w:r>
+    </w:p>
+    <w:p>
+      <w:r>
+        <w:t>Ubicado en /</w:t>
+      </w:r>
+      <w:proofErr w:type="spellStart"/>
+      <w:r>
+        <w:t>src</w:t>
+      </w:r>
+      <w:proofErr w:type="spellEnd"/>
+      <w:r>
+        <w:t>.</w:t>
+      </w:r>
+    </w:p>
+    <w:p>
+      <w:pPr>
+        <w:jc w:val="both"/>
+      </w:pPr>
+      <w:r>
+        <w:t xml:space="preserve">Como cualquier aplicación o sitio web, los proyectos Angular disponen de un archivo index.html, ubicado en la carpeta </w:t>
+      </w:r>
+      <w:proofErr w:type="spellStart"/>
+      <w:r>
+        <w:t>src</w:t>
+      </w:r>
+      <w:proofErr w:type="spellEnd"/>
+      <w:r>
+        <w:t xml:space="preserve">. Además del código habitual de un archivo </w:t>
+      </w:r>
+      <w:proofErr w:type="spellStart"/>
+      <w:r>
+        <w:t>html</w:t>
+      </w:r>
+      <w:proofErr w:type="spellEnd"/>
+      <w:r>
+        <w:t xml:space="preserve">, </w:t>
+      </w:r>
+      <w:r>
+        <w:rPr>
+          <w:u w:val="single"/>
+        </w:rPr>
+        <w:t>este archivo se caracteriza por incluir la etiqueta &lt;</w:t>
+      </w:r>
+      <w:proofErr w:type="spellStart"/>
+      <w:r>
+        <w:rPr>
+          <w:u w:val="single"/>
+        </w:rPr>
+        <w:t>app-root</w:t>
+      </w:r>
+      <w:proofErr w:type="spellEnd"/>
+      <w:r>
+        <w:rPr>
+          <w:u w:val="single"/>
+        </w:rPr>
+        <w:t>&gt;&lt;/</w:t>
+      </w:r>
+      <w:proofErr w:type="spellStart"/>
+      <w:r>
+        <w:rPr>
+          <w:u w:val="single"/>
+        </w:rPr>
+        <w:t>app-root</w:t>
+      </w:r>
+      <w:proofErr w:type="spellEnd"/>
+      <w:r>
+        <w:rPr>
+          <w:u w:val="single"/>
+        </w:rPr>
+        <w:t xml:space="preserve">&gt;, que será la etiqueta del web </w:t>
+      </w:r>
+      <w:proofErr w:type="spellStart"/>
+      <w:r>
+        <w:rPr>
+          <w:u w:val="single"/>
+        </w:rPr>
+        <w:t>component</w:t>
+      </w:r>
+      <w:proofErr w:type="spellEnd"/>
+      <w:r>
+        <w:rPr>
+          <w:u w:val="single"/>
+        </w:rPr>
+        <w:t xml:space="preserve"> donde se ‘</w:t>
+      </w:r>
+      <w:proofErr w:type="spellStart"/>
+      <w:r>
+        <w:rPr>
+          <w:u w:val="single"/>
+        </w:rPr>
+        <w:t>renderice</w:t>
+      </w:r>
+      <w:proofErr w:type="spellEnd"/>
+      <w:r>
+        <w:rPr>
+          <w:u w:val="single"/>
+        </w:rPr>
+        <w:t>’ todo el código de la aplicación</w:t>
+      </w:r>
+      <w:r>
+        <w:t xml:space="preserve">. Dentro de la etiqueta raíz anterior, podemos añadir un texto que indique que la aplicación está cargando o bien un </w:t>
+      </w:r>
+      <w:proofErr w:type="spellStart"/>
+      <w:r>
+        <w:t>spinner</w:t>
+      </w:r>
+      <w:proofErr w:type="spellEnd"/>
+      <w:r>
+        <w:t xml:space="preserve">, que se mostrará durante la carga de la aplicación si esta se demora. Por ejemplo: </w:t>
+      </w:r>
+      <w:proofErr w:type="spellStart"/>
+      <w:r>
+        <w:t>src</w:t>
+      </w:r>
+      <w:proofErr w:type="spellEnd"/>
+      <w:r>
+        <w:t>/</w:t>
+      </w:r>
+      <w:proofErr w:type="gramStart"/>
+      <w:r>
+        <w:t>index.html …</w:t>
+      </w:r>
+      <w:proofErr w:type="gramEnd"/>
+      <w:r>
+        <w:t xml:space="preserve"> &lt;</w:t>
+      </w:r>
+      <w:proofErr w:type="spellStart"/>
+      <w:r>
+        <w:t>app-root</w:t>
+      </w:r>
+      <w:proofErr w:type="spellEnd"/>
+      <w:r>
+        <w:t>&gt;&lt;p&gt;Cargando aplicación…&lt;/p&gt;&lt;/</w:t>
+      </w:r>
+      <w:proofErr w:type="spellStart"/>
+      <w:r>
+        <w:t>app-root</w:t>
+      </w:r>
+      <w:proofErr w:type="spellEnd"/>
+      <w:r>
+        <w:t xml:space="preserve">&gt; … Si la aplicación es muy ligera, cargará tan rápido el componente raíz, que ese texto de carga, directamente no se mostrará. En la etiqueta &lt;head&gt;&lt;/head&gt; de este archivo, podemos añadir como en cualquier otra aplicación, CDN de librerías de fuentes e iconos así como </w:t>
+      </w:r>
+      <w:proofErr w:type="spellStart"/>
+      <w:r>
+        <w:t>frameworks</w:t>
+      </w:r>
+      <w:proofErr w:type="spellEnd"/>
+      <w:r>
+        <w:t xml:space="preserve"> de estilo como por ejemplo </w:t>
+      </w:r>
+      <w:proofErr w:type="spellStart"/>
+      <w:r>
+        <w:t>Bootstrap</w:t>
+      </w:r>
+      <w:proofErr w:type="spellEnd"/>
+      <w:r>
+        <w:t xml:space="preserve"> 4. Por ejemplo, nosotros vamos a emplear las fuentes Google y </w:t>
+      </w:r>
+      <w:proofErr w:type="spellStart"/>
+      <w:r>
+        <w:t>Bootstrap</w:t>
+      </w:r>
+      <w:proofErr w:type="spellEnd"/>
+      <w:r>
+        <w:t xml:space="preserve"> 4, para lo cual añadimos, dentro del &lt;head&gt;&lt;/head&gt;:</w:t>
+      </w:r>
+    </w:p>
+    <w:p>
+      <w:pPr>
+        <w:pStyle w:val="subtitulo11"/>
+      </w:pPr>
+      <w:r>
+        <w:t>Fichero styles.css</w:t>
+      </w:r>
+    </w:p>
+    <w:p>
+      <w:r>
+        <w:t>Ubicado en /</w:t>
+      </w:r>
+      <w:proofErr w:type="spellStart"/>
+      <w:r>
+        <w:t>src</w:t>
+      </w:r>
+      <w:proofErr w:type="spellEnd"/>
+      <w:r>
+        <w:t>.</w:t>
+      </w:r>
+    </w:p>
+    <w:p>
+      <w:pPr>
+        <w:jc w:val="both"/>
+      </w:pPr>
+      <w:r>
+        <w:t>Aquí podemos incluir todos los estilos globales, es decir para toda la aplicación. No hay que indicarlo en index.html.</w:t>
+      </w:r>
+    </w:p>
+    <w:p>
+      <w:pPr>
+        <w:pStyle w:val="subtitulo11"/>
+      </w:pPr>
+      <w:r>
+        <w:t xml:space="preserve">Directorio </w:t>
+      </w:r>
+      <w:proofErr w:type="spellStart"/>
+      <w:r>
+        <w:t>assets</w:t>
+      </w:r>
+      <w:proofErr w:type="spellEnd"/>
+    </w:p>
+    <w:p>
+      <w:r>
+        <w:t>Ubicado en /</w:t>
+      </w:r>
+      <w:proofErr w:type="spellStart"/>
+      <w:r>
+        <w:t>src</w:t>
+      </w:r>
+      <w:proofErr w:type="spellEnd"/>
+      <w:r>
+        <w:t>.</w:t>
+      </w:r>
+    </w:p>
+    <w:p>
+      <w:r>
+        <w:t xml:space="preserve">Aquí ponemos todos los fichero estáticos de la aplicación como </w:t>
+      </w:r>
+      <w:proofErr w:type="spellStart"/>
+      <w:r>
+        <w:t>imágnes</w:t>
+      </w:r>
+      <w:proofErr w:type="spellEnd"/>
+      <w:r>
+        <w:t xml:space="preserve">, videos, </w:t>
+      </w:r>
+      <w:proofErr w:type="gramStart"/>
+      <w:r>
+        <w:t>etc..</w:t>
+      </w:r>
+      <w:proofErr w:type="gramEnd"/>
+    </w:p>
+    <w:p/>
     <w:p>
       <w:r>
         <w:rPr>
@@ -429,10 +1034,7 @@
     </w:p>
     <w:p>
       <w:r>
-        <w:t xml:space="preserve">En </w:t>
-      </w:r>
-      <w:r>
-        <w:t xml:space="preserve">todas las aplicaciones Angular, existe al menos un módulo raíz, que se encuentra ubicado en el archivo </w:t>
+        <w:t xml:space="preserve">En todas las aplicaciones Angular, existe al menos un módulo raíz, que se encuentra ubicado en el archivo </w:t>
       </w:r>
       <w:proofErr w:type="spellStart"/>
       <w:r>
@@ -462,60 +1064,18 @@
     <w:p/>
     <w:p>
       <w:pPr>
+        <w:pStyle w:val="subtitulo1"/>
+      </w:pPr>
+      <w:r>
+        <w:t>Módulos y componentes.</w:t>
+      </w:r>
+    </w:p>
+    <w:p>
+      <w:pPr>
         <w:pStyle w:val="subtitulo11"/>
       </w:pPr>
       <w:r>
-        <w:t xml:space="preserve">Fichero </w:t>
-      </w:r>
-      <w:proofErr w:type="spellStart"/>
-      <w:r>
-        <w:t>package.json</w:t>
-      </w:r>
-      <w:proofErr w:type="spellEnd"/>
-    </w:p>
-    <w:p>
-      <w:r>
-        <w:t xml:space="preserve"> </w:t>
-      </w:r>
-      <w:r>
-        <w:t>En este fichero podemos ver la versión de Node.js, del compilador /</w:t>
-      </w:r>
-      <w:proofErr w:type="spellStart"/>
-      <w:r>
-        <w:t>transpilador</w:t>
-      </w:r>
-      <w:proofErr w:type="spellEnd"/>
-      <w:r>
-        <w:t xml:space="preserve"> </w:t>
-      </w:r>
-      <w:proofErr w:type="spellStart"/>
-      <w:r>
-        <w:t>typescript</w:t>
-      </w:r>
-      <w:proofErr w:type="spellEnd"/>
-      <w:r>
-        <w:t>.</w:t>
-      </w:r>
-    </w:p>
-    <w:p>
-      <w:pPr>
-        <w:pStyle w:val="subtitulo11"/>
-      </w:pPr>
-      <w:r>
-        <w:t>Fichero index.html</w:t>
-      </w:r>
-    </w:p>
-    <w:p>
-      <w:r>
-        <w:t>Ubicado en /</w:t>
-      </w:r>
-      <w:proofErr w:type="spellStart"/>
-      <w:r>
-        <w:t>src</w:t>
-      </w:r>
-      <w:proofErr w:type="spellEnd"/>
-      <w:r>
-        <w:t>.</w:t>
+        <w:t>Módulos</w:t>
       </w:r>
     </w:p>
     <w:p>
@@ -523,217 +1083,13 @@
         <w:jc w:val="both"/>
       </w:pPr>
       <w:r>
-        <w:t xml:space="preserve">Como cualquier aplicación o sitio web, los proyectos Angular disponen de un archivo index.html, ubicado en la carpeta </w:t>
-      </w:r>
-      <w:proofErr w:type="spellStart"/>
-      <w:r>
-        <w:t>src</w:t>
-      </w:r>
-      <w:proofErr w:type="spellEnd"/>
-      <w:r>
-        <w:t xml:space="preserve">. Además del código habitual de un archivo </w:t>
-      </w:r>
-      <w:proofErr w:type="spellStart"/>
-      <w:r>
-        <w:t>html</w:t>
-      </w:r>
-      <w:proofErr w:type="spellEnd"/>
-      <w:r>
-        <w:t>, este archivo se caracteriza por incluir la etiqueta &lt;</w:t>
-      </w:r>
-      <w:proofErr w:type="spellStart"/>
-      <w:r>
-        <w:t>app-root</w:t>
-      </w:r>
-      <w:proofErr w:type="spellEnd"/>
-      <w:r>
-        <w:t>&gt;&lt;/</w:t>
-      </w:r>
-      <w:proofErr w:type="spellStart"/>
-      <w:r>
-        <w:t>app-root</w:t>
-      </w:r>
-      <w:proofErr w:type="spellEnd"/>
-      <w:r>
-        <w:t xml:space="preserve">&gt;, que será la etiqueta del web </w:t>
-      </w:r>
-      <w:proofErr w:type="spellStart"/>
-      <w:r>
-        <w:t>component</w:t>
-      </w:r>
-      <w:proofErr w:type="spellEnd"/>
-      <w:r>
-        <w:t xml:space="preserve"> donde se ‘</w:t>
-      </w:r>
-      <w:proofErr w:type="spellStart"/>
-      <w:r>
-        <w:t>renderice</w:t>
-      </w:r>
-      <w:proofErr w:type="spellEnd"/>
-      <w:r>
-        <w:t xml:space="preserve">’ todo el código de la aplicación. Dentro de la etiqueta raíz anterior, podemos añadir un texto que indique que la aplicación está cargando o bien un </w:t>
-      </w:r>
-      <w:proofErr w:type="spellStart"/>
-      <w:r>
-        <w:t>spinner</w:t>
-      </w:r>
-      <w:proofErr w:type="spellEnd"/>
-      <w:r>
-        <w:t xml:space="preserve">, que se mostrará durante la carga de la aplicación si esta se demora. Por ejemplo: </w:t>
-      </w:r>
-      <w:proofErr w:type="spellStart"/>
-      <w:r>
-        <w:t>src</w:t>
-      </w:r>
-      <w:proofErr w:type="spellEnd"/>
-      <w:r>
-        <w:t>/</w:t>
-      </w:r>
-      <w:proofErr w:type="gramStart"/>
-      <w:r>
-        <w:t>index.html …</w:t>
-      </w:r>
-      <w:proofErr w:type="gramEnd"/>
-      <w:r>
-        <w:t xml:space="preserve"> &lt;</w:t>
-      </w:r>
-      <w:proofErr w:type="spellStart"/>
-      <w:r>
-        <w:t>app-root</w:t>
-      </w:r>
-      <w:proofErr w:type="spellEnd"/>
-      <w:r>
-        <w:t>&gt;&lt;p&gt;Cargando aplicación…&lt;/p&gt;&lt;/</w:t>
-      </w:r>
-      <w:proofErr w:type="spellStart"/>
-      <w:r>
-        <w:t>app-root</w:t>
-      </w:r>
-      <w:proofErr w:type="spellEnd"/>
-      <w:r>
-        <w:t xml:space="preserve">&gt; … Si la aplicación es muy ligera, cargará tan rápido el componente raíz, que ese texto de carga, directamente no se mostrará. En la etiqueta &lt;head&gt;&lt;/head&gt; de este archivo, podemos añadir como en cualquier otra aplicación, CDN de librerías de fuentes e iconos así como </w:t>
-      </w:r>
-      <w:proofErr w:type="spellStart"/>
-      <w:r>
-        <w:t>frameworks</w:t>
-      </w:r>
-      <w:proofErr w:type="spellEnd"/>
-      <w:r>
-        <w:t xml:space="preserve"> de estilo como por ejemplo </w:t>
-      </w:r>
-      <w:proofErr w:type="spellStart"/>
-      <w:r>
-        <w:t>Bootstrap</w:t>
-      </w:r>
-      <w:proofErr w:type="spellEnd"/>
-      <w:r>
-        <w:t xml:space="preserve"> 4. Por ejemplo, nosotros vamos a emplear las fuentes Google y </w:t>
-      </w:r>
-      <w:proofErr w:type="spellStart"/>
-      <w:r>
-        <w:t>Bootstrap</w:t>
-      </w:r>
-      <w:proofErr w:type="spellEnd"/>
-      <w:r>
-        <w:t xml:space="preserve"> 4, para lo cual añadimos, dentro del &lt;head&gt;&lt;/head&gt;:</w:t>
-      </w:r>
-    </w:p>
-    <w:p>
-      <w:pPr>
-        <w:pStyle w:val="subtitulo11"/>
-      </w:pPr>
-      <w:r>
-        <w:t>Fichero styles.css</w:t>
-      </w:r>
-    </w:p>
-    <w:p>
-      <w:r>
-        <w:t>Ubicado en /</w:t>
-      </w:r>
-      <w:proofErr w:type="spellStart"/>
-      <w:r>
-        <w:t>src</w:t>
-      </w:r>
-      <w:proofErr w:type="spellEnd"/>
-      <w:r>
-        <w:t>.</w:t>
+        <w:t>Un módulo en angular es el conjunto de código dedicado a un ámbito concreto de la aplicación o funcionalidad.</w:t>
       </w:r>
     </w:p>
     <w:p>
       <w:pPr>
         <w:jc w:val="both"/>
       </w:pPr>
-      <w:r>
-        <w:lastRenderedPageBreak/>
-        <w:t>Aquí podemos incluir todos los estilos globales, es decir para toda la aplicación. No hay que indicarlo en index.html.</w:t>
-      </w:r>
-    </w:p>
-    <w:p>
-      <w:pPr>
-        <w:pStyle w:val="subtitulo11"/>
-      </w:pPr>
-      <w:r>
-        <w:t xml:space="preserve">Directorio </w:t>
-      </w:r>
-      <w:proofErr w:type="spellStart"/>
-      <w:r>
-        <w:t>assets</w:t>
-      </w:r>
-      <w:proofErr w:type="spellEnd"/>
-    </w:p>
-    <w:p>
-      <w:r>
-        <w:t>Ubicado en /</w:t>
-      </w:r>
-      <w:proofErr w:type="spellStart"/>
-      <w:r>
-        <w:t>src</w:t>
-      </w:r>
-      <w:proofErr w:type="spellEnd"/>
-      <w:r>
-        <w:t>.</w:t>
-      </w:r>
-    </w:p>
-    <w:p>
-      <w:r>
-        <w:t xml:space="preserve">Aquí ponemos todos los fichero estáticos de la aplicación como </w:t>
-      </w:r>
-      <w:proofErr w:type="spellStart"/>
-      <w:r>
-        <w:t>imágnes</w:t>
-      </w:r>
-      <w:proofErr w:type="spellEnd"/>
-      <w:r>
-        <w:t xml:space="preserve">, videos, </w:t>
-      </w:r>
-      <w:proofErr w:type="gramStart"/>
-      <w:r>
-        <w:t>etc..</w:t>
-      </w:r>
-      <w:proofErr w:type="gramEnd"/>
-    </w:p>
-    <w:p>
-      <w:pPr>
-        <w:pStyle w:val="subtitulo1"/>
-      </w:pPr>
-      <w:r>
-        <w:t>Módulos y componentes.</w:t>
-      </w:r>
-    </w:p>
-    <w:p>
-      <w:pPr>
-        <w:pStyle w:val="subtitulo11"/>
-      </w:pPr>
-      <w:r>
-        <w:t>Módulos</w:t>
-      </w:r>
-    </w:p>
-    <w:p>
-      <w:r>
-        <w:t>Un módulo en angular es el conjunto de código dedicado a un ámbito concreto de la aplicación o funcionalidad.</w:t>
-      </w:r>
-    </w:p>
-    <w:p>
       <w:r>
         <w:t>En Angular, los módulos se definen mediante una clase decorada con @</w:t>
       </w:r>
@@ -815,6 +1171,7 @@
     </w:p>
     <w:p>
       <w:r>
+        <w:lastRenderedPageBreak/>
         <w:t xml:space="preserve"> Las declaraciones son las llamadas vistas de un módulo. Hay 3 tipos de vistas o declaraciones, los componentes, las directivas y los pipes. </w:t>
       </w:r>
     </w:p>
@@ -863,16 +1220,603 @@
     </w:p>
     <w:p>
       <w:r>
+        <w:t xml:space="preserve"> Este metadato define la vista raíz de la aplicación y es utilizado solo por el módulo raíz. No confundir con el popular </w:t>
+      </w:r>
+      <w:proofErr w:type="spellStart"/>
+      <w:r>
+        <w:t>framework</w:t>
+      </w:r>
+      <w:proofErr w:type="spellEnd"/>
+      <w:r>
+        <w:t xml:space="preserve"> de estilos del mismo nombre.</w:t>
+      </w:r>
+    </w:p>
+    <w:p>
+      <w:pPr>
+        <w:pStyle w:val="subtitulo111"/>
+      </w:pPr>
+      <w:r>
+        <w:t>Apartado para la exportación</w:t>
+      </w:r>
+    </w:p>
+    <w:p>
+      <w:r>
+        <w:t xml:space="preserve">Para dar nombre al módulo y </w:t>
+      </w:r>
+      <w:r>
+        <w:t xml:space="preserve">ser </w:t>
+      </w:r>
+      <w:r>
+        <w:t>exportable.</w:t>
+      </w:r>
+    </w:p>
+    <w:p>
+      <w:pPr>
+        <w:pStyle w:val="subtitulo111"/>
+      </w:pPr>
+      <w:r>
+        <w:t xml:space="preserve">Ejemplo fichero modulo </w:t>
+      </w:r>
+    </w:p>
+    <w:p>
+      <w:r>
+        <w:t>Este ejemplo ha sido generado por angular-cli para proyecto1 (</w:t>
+      </w:r>
+      <w:r>
+        <w:t>/</w:t>
+      </w:r>
+      <w:proofErr w:type="spellStart"/>
+      <w:r>
+        <w:t>src</w:t>
+      </w:r>
+      <w:proofErr w:type="spellEnd"/>
+      <w:r>
+        <w:t>/</w:t>
+      </w:r>
+      <w:proofErr w:type="spellStart"/>
+      <w:r>
+        <w:t>app</w:t>
+      </w:r>
+      <w:proofErr w:type="spellEnd"/>
+      <w:r>
+        <w:t>/</w:t>
+      </w:r>
+      <w:proofErr w:type="spellStart"/>
+      <w:r>
+        <w:t>app.module.ts</w:t>
+      </w:r>
+      <w:proofErr w:type="spellEnd"/>
+      <w:r>
+        <w:t>)</w:t>
+      </w:r>
+      <w:r>
+        <w:t>:</w:t>
+      </w:r>
+    </w:p>
+    <w:p>
+      <w:pPr>
+        <w:spacing w:after="0"/>
+      </w:pPr>
+    </w:p>
+    <w:p>
+      <w:pPr>
+        <w:spacing w:after="0"/>
+        <w:ind w:left="708"/>
+        <w:rPr>
+          <w:lang w:val="en-US"/>
+        </w:rPr>
+      </w:pPr>
+      <w:proofErr w:type="gramStart"/>
+      <w:r>
+        <w:rPr>
+          <w:lang w:val="en-US"/>
+        </w:rPr>
+        <w:t>import</w:t>
+      </w:r>
+      <w:proofErr w:type="gramEnd"/>
+      <w:r>
+        <w:rPr>
+          <w:lang w:val="en-US"/>
+        </w:rPr>
+        <w:t xml:space="preserve"> { </w:t>
+      </w:r>
+      <w:proofErr w:type="spellStart"/>
+      <w:r>
+        <w:rPr>
+          <w:lang w:val="en-US"/>
+        </w:rPr>
+        <w:t>BrowserModule</w:t>
+      </w:r>
+      <w:proofErr w:type="spellEnd"/>
+      <w:r>
+        <w:rPr>
+          <w:lang w:val="en-US"/>
+        </w:rPr>
+        <w:t xml:space="preserve"> } from '@angular/platform-browser';</w:t>
+      </w:r>
+    </w:p>
+    <w:p>
+      <w:pPr>
+        <w:spacing w:after="0"/>
+        <w:ind w:left="708"/>
+        <w:rPr>
+          <w:lang w:val="en-US"/>
+        </w:rPr>
+      </w:pPr>
+      <w:proofErr w:type="gramStart"/>
+      <w:r>
+        <w:rPr>
+          <w:lang w:val="en-US"/>
+        </w:rPr>
+        <w:t>import</w:t>
+      </w:r>
+      <w:proofErr w:type="gramEnd"/>
+      <w:r>
+        <w:rPr>
+          <w:lang w:val="en-US"/>
+        </w:rPr>
+        <w:t xml:space="preserve"> { </w:t>
+      </w:r>
+      <w:proofErr w:type="spellStart"/>
+      <w:r>
+        <w:rPr>
+          <w:lang w:val="en-US"/>
+        </w:rPr>
+        <w:t>NgModule</w:t>
+      </w:r>
+      <w:proofErr w:type="spellEnd"/>
+      <w:r>
+        <w:rPr>
+          <w:lang w:val="en-US"/>
+        </w:rPr>
+        <w:t xml:space="preserve"> } from '@angular/core';</w:t>
+      </w:r>
+    </w:p>
+    <w:p>
+      <w:pPr>
+        <w:spacing w:after="0"/>
+        <w:ind w:left="708"/>
+        <w:rPr>
+          <w:lang w:val="en-US"/>
+        </w:rPr>
+      </w:pPr>
+    </w:p>
+    <w:p>
+      <w:pPr>
+        <w:spacing w:after="0"/>
+        <w:ind w:left="708"/>
+        <w:rPr>
+          <w:lang w:val="en-US"/>
+        </w:rPr>
+      </w:pPr>
+      <w:proofErr w:type="gramStart"/>
+      <w:r>
+        <w:rPr>
+          <w:lang w:val="en-US"/>
+        </w:rPr>
+        <w:t>import</w:t>
+      </w:r>
+      <w:proofErr w:type="gramEnd"/>
+      <w:r>
+        <w:rPr>
+          <w:lang w:val="en-US"/>
+        </w:rPr>
+        <w:t xml:space="preserve"> { </w:t>
+      </w:r>
+      <w:proofErr w:type="spellStart"/>
+      <w:r>
+        <w:rPr>
+          <w:lang w:val="en-US"/>
+        </w:rPr>
+        <w:t>AppComponent</w:t>
+      </w:r>
+      <w:proofErr w:type="spellEnd"/>
+      <w:r>
+        <w:rPr>
+          <w:lang w:val="en-US"/>
+        </w:rPr>
+        <w:t xml:space="preserve"> } from './</w:t>
+      </w:r>
+      <w:proofErr w:type="spellStart"/>
+      <w:r>
+        <w:rPr>
+          <w:lang w:val="en-US"/>
+        </w:rPr>
+        <w:t>app.component</w:t>
+      </w:r>
+      <w:proofErr w:type="spellEnd"/>
+      <w:r>
+        <w:rPr>
+          <w:lang w:val="en-US"/>
+        </w:rPr>
+        <w:t>';</w:t>
+      </w:r>
+    </w:p>
+    <w:p>
+      <w:pPr>
+        <w:spacing w:after="0"/>
+        <w:ind w:left="708"/>
+        <w:rPr>
+          <w:lang w:val="en-US"/>
+        </w:rPr>
+      </w:pPr>
+    </w:p>
+    <w:p>
+      <w:pPr>
+        <w:spacing w:after="0"/>
+        <w:ind w:left="708"/>
+        <w:rPr>
+          <w:lang w:val="en-US"/>
+        </w:rPr>
+      </w:pPr>
+      <w:proofErr w:type="gramStart"/>
+      <w:r>
+        <w:rPr>
+          <w:lang w:val="en-US"/>
+        </w:rPr>
+        <w:t>@</w:t>
+      </w:r>
+      <w:proofErr w:type="spellStart"/>
+      <w:r>
+        <w:rPr>
+          <w:lang w:val="en-US"/>
+        </w:rPr>
+        <w:t>NgModule</w:t>
+      </w:r>
+      <w:proofErr w:type="spellEnd"/>
+      <w:r>
+        <w:rPr>
+          <w:lang w:val="en-US"/>
+        </w:rPr>
+        <w:t>({</w:t>
+      </w:r>
+      <w:proofErr w:type="gramEnd"/>
+    </w:p>
+    <w:p>
+      <w:pPr>
+        <w:spacing w:after="0"/>
+        <w:ind w:left="708"/>
+        <w:rPr>
+          <w:lang w:val="en-US"/>
+        </w:rPr>
+      </w:pPr>
+      <w:r>
+        <w:rPr>
+          <w:lang w:val="en-US"/>
+        </w:rPr>
+        <w:t xml:space="preserve">  </w:t>
+      </w:r>
+      <w:proofErr w:type="gramStart"/>
+      <w:r>
+        <w:rPr>
+          <w:lang w:val="en-US"/>
+        </w:rPr>
+        <w:t>declarations</w:t>
+      </w:r>
+      <w:proofErr w:type="gramEnd"/>
+      <w:r>
+        <w:rPr>
+          <w:lang w:val="en-US"/>
+        </w:rPr>
+        <w:t>: [</w:t>
+      </w:r>
+    </w:p>
+    <w:p>
+      <w:pPr>
+        <w:spacing w:after="0"/>
+        <w:ind w:left="708"/>
+        <w:rPr>
+          <w:lang w:val="en-US"/>
+        </w:rPr>
+      </w:pPr>
+      <w:r>
+        <w:rPr>
+          <w:lang w:val="en-US"/>
+        </w:rPr>
+        <w:t xml:space="preserve">    </w:t>
+      </w:r>
+      <w:proofErr w:type="spellStart"/>
+      <w:r>
+        <w:rPr>
+          <w:lang w:val="en-US"/>
+        </w:rPr>
+        <w:t>AppComponent</w:t>
+      </w:r>
+      <w:proofErr w:type="spellEnd"/>
+    </w:p>
+    <w:p>
+      <w:pPr>
+        <w:spacing w:after="0"/>
+        <w:ind w:left="708"/>
+        <w:rPr>
+          <w:lang w:val="en-US"/>
+        </w:rPr>
+      </w:pPr>
+      <w:r>
+        <w:rPr>
+          <w:lang w:val="en-US"/>
+        </w:rPr>
+        <w:t xml:space="preserve">  ],</w:t>
+      </w:r>
+    </w:p>
+    <w:p>
+      <w:pPr>
+        <w:spacing w:after="0"/>
+        <w:ind w:left="708"/>
+        <w:rPr>
+          <w:lang w:val="en-US"/>
+        </w:rPr>
+      </w:pPr>
+      <w:r>
+        <w:rPr>
+          <w:lang w:val="en-US"/>
+        </w:rPr>
+        <w:t xml:space="preserve">  </w:t>
+      </w:r>
+      <w:proofErr w:type="gramStart"/>
+      <w:r>
+        <w:rPr>
+          <w:lang w:val="en-US"/>
+        </w:rPr>
+        <w:t>imports</w:t>
+      </w:r>
+      <w:proofErr w:type="gramEnd"/>
+      <w:r>
+        <w:rPr>
+          <w:lang w:val="en-US"/>
+        </w:rPr>
+        <w:t>: [</w:t>
+      </w:r>
+    </w:p>
+    <w:p>
+      <w:pPr>
+        <w:spacing w:after="0"/>
+        <w:ind w:left="708"/>
+        <w:rPr>
+          <w:lang w:val="en-US"/>
+        </w:rPr>
+      </w:pPr>
+      <w:r>
+        <w:rPr>
+          <w:lang w:val="en-US"/>
+        </w:rPr>
+        <w:t xml:space="preserve">    </w:t>
+      </w:r>
+      <w:proofErr w:type="spellStart"/>
+      <w:r>
+        <w:rPr>
+          <w:lang w:val="en-US"/>
+        </w:rPr>
+        <w:t>BrowserModule</w:t>
+      </w:r>
+      <w:proofErr w:type="spellEnd"/>
+    </w:p>
+    <w:p>
+      <w:pPr>
+        <w:spacing w:after="0"/>
+        <w:ind w:left="708"/>
+        <w:rPr>
+          <w:lang w:val="en-US"/>
+        </w:rPr>
+      </w:pPr>
+      <w:r>
+        <w:rPr>
+          <w:lang w:val="en-US"/>
+        </w:rPr>
+        <w:t xml:space="preserve">  ],</w:t>
+      </w:r>
+    </w:p>
+    <w:p>
+      <w:pPr>
+        <w:spacing w:after="0"/>
+        <w:ind w:left="708"/>
+        <w:rPr>
+          <w:lang w:val="en-US"/>
+        </w:rPr>
+      </w:pPr>
+      <w:r>
+        <w:rPr>
+          <w:lang w:val="en-US"/>
+        </w:rPr>
+        <w:t xml:space="preserve">  </w:t>
+      </w:r>
+      <w:proofErr w:type="gramStart"/>
+      <w:r>
+        <w:rPr>
+          <w:lang w:val="en-US"/>
+        </w:rPr>
+        <w:t>providers</w:t>
+      </w:r>
+      <w:proofErr w:type="gramEnd"/>
+      <w:r>
+        <w:rPr>
+          <w:lang w:val="en-US"/>
+        </w:rPr>
+        <w:t>: [],</w:t>
+      </w:r>
+    </w:p>
+    <w:p>
+      <w:pPr>
+        <w:spacing w:after="0"/>
+        <w:ind w:left="708"/>
+        <w:rPr>
+          <w:lang w:val="en-US"/>
+        </w:rPr>
+      </w:pPr>
+      <w:r>
+        <w:rPr>
+          <w:lang w:val="en-US"/>
+        </w:rPr>
+        <w:t xml:space="preserve">  </w:t>
+      </w:r>
+      <w:proofErr w:type="gramStart"/>
+      <w:r>
+        <w:rPr>
+          <w:lang w:val="en-US"/>
+        </w:rPr>
+        <w:t>bootstrap</w:t>
+      </w:r>
+      <w:proofErr w:type="gramEnd"/>
+      <w:r>
+        <w:rPr>
+          <w:lang w:val="en-US"/>
+        </w:rPr>
+        <w:t>: [</w:t>
+      </w:r>
+      <w:proofErr w:type="spellStart"/>
+      <w:r>
+        <w:rPr>
+          <w:lang w:val="en-US"/>
+        </w:rPr>
+        <w:t>AppComponent</w:t>
+      </w:r>
+      <w:proofErr w:type="spellEnd"/>
+      <w:r>
+        <w:rPr>
+          <w:lang w:val="en-US"/>
+        </w:rPr>
+        <w:t>]</w:t>
+      </w:r>
+    </w:p>
+    <w:p>
+      <w:pPr>
+        <w:spacing w:after="0"/>
+        <w:ind w:left="708"/>
+        <w:rPr>
+          <w:lang w:val="en-US"/>
+        </w:rPr>
+      </w:pPr>
+      <w:r>
+        <w:rPr>
+          <w:lang w:val="en-US"/>
+        </w:rPr>
+        <w:t>})</w:t>
+      </w:r>
+    </w:p>
+    <w:p>
+      <w:pPr>
+        <w:spacing w:after="0"/>
+        <w:ind w:left="708"/>
+        <w:rPr>
+          <w:lang w:val="en-US"/>
+        </w:rPr>
+      </w:pPr>
+      <w:proofErr w:type="gramStart"/>
+      <w:r>
+        <w:rPr>
+          <w:lang w:val="en-US"/>
+        </w:rPr>
+        <w:t>export</w:t>
+      </w:r>
+      <w:proofErr w:type="gramEnd"/>
+      <w:r>
+        <w:rPr>
+          <w:lang w:val="en-US"/>
+        </w:rPr>
+        <w:t xml:space="preserve"> class </w:t>
+      </w:r>
+      <w:proofErr w:type="spellStart"/>
+      <w:r>
+        <w:rPr>
+          <w:lang w:val="en-US"/>
+        </w:rPr>
+        <w:t>AppModule</w:t>
+      </w:r>
+      <w:proofErr w:type="spellEnd"/>
+      <w:r>
+        <w:rPr>
+          <w:lang w:val="en-US"/>
+        </w:rPr>
+        <w:t xml:space="preserve"> { }</w:t>
+      </w:r>
+    </w:p>
+    <w:p>
+      <w:pPr>
+        <w:spacing w:after="0"/>
+        <w:ind w:left="708"/>
+        <w:rPr>
+          <w:lang w:val="en-US"/>
+        </w:rPr>
+      </w:pPr>
+    </w:p>
+    <w:p>
+      <w:pPr>
+        <w:spacing w:after="0"/>
+        <w:ind w:left="708"/>
+        <w:rPr>
+          <w:lang w:val="en-US"/>
+        </w:rPr>
+      </w:pPr>
+      <w:r>
+        <w:rPr>
+          <w:lang w:val="en-US"/>
+        </w:rPr>
+        <w:tab/>
+      </w:r>
+      <w:r>
+        <w:rPr>
+          <w:lang w:val="en-US"/>
+        </w:rPr>
+        <w:tab/>
+      </w:r>
+    </w:p>
+    <w:p>
+      <w:pPr>
+        <w:pStyle w:val="subtitulo11"/>
+        <w:rPr>
+          <w:lang w:val="en-US"/>
+        </w:rPr>
+      </w:pPr>
+      <w:proofErr w:type="spellStart"/>
+      <w:r>
+        <w:rPr>
+          <w:lang w:val="en-US"/>
+        </w:rPr>
+        <w:t>Componentes</w:t>
+      </w:r>
+      <w:proofErr w:type="spellEnd"/>
+    </w:p>
+    <w:p>
+      <w:r>
+        <w:t xml:space="preserve">Un componente controla una zona de espacio de la pantalla. </w:t>
+      </w:r>
+    </w:p>
+    <w:p>
+      <w:r>
+        <w:rPr>
+          <w:shd w:val="clear" w:color="auto" w:fill="FFFFFF"/>
+        </w:rPr>
         <w:lastRenderedPageBreak/>
-        <w:t xml:space="preserve"> Este metadato define la vista raíz de la aplicación y es utilizado solo por el módulo raíz. No confundir con el popular </w:t>
-      </w:r>
-      <w:proofErr w:type="spellStart"/>
-      <w:r>
-        <w:t>framework</w:t>
-      </w:r>
-      <w:proofErr w:type="spellEnd"/>
-      <w:r>
-        <w:t xml:space="preserve"> de estilos del mismo nombre.</w:t>
+        <w:t>Un componente es una clase estándar de ES6 decorada con </w:t>
+      </w:r>
+      <w:r>
+        <w:t>@</w:t>
+      </w:r>
+      <w:proofErr w:type="spellStart"/>
+      <w:r>
+        <w:t>Component</w:t>
+      </w:r>
+      <w:proofErr w:type="spellEnd"/>
+      <w:r>
+        <w:t>.</w:t>
+      </w:r>
+    </w:p>
+    <w:p>
+      <w:r>
+        <w:t xml:space="preserve">Es equivalente en </w:t>
+      </w:r>
+      <w:proofErr w:type="spellStart"/>
+      <w:r>
+        <w:t>angularjs</w:t>
+      </w:r>
+      <w:proofErr w:type="spellEnd"/>
+      <w:r>
+        <w:t xml:space="preserve"> a un controlador. </w:t>
+      </w:r>
+    </w:p>
+    <w:p>
+      <w:r>
+        <w:t>En los componentes se controla la lógica de la aplicación, su vista HTML y el enlace con otros componentes.</w:t>
       </w:r>
     </w:p>
     <w:p>
@@ -880,18 +1824,126 @@
         <w:pStyle w:val="subtitulo111"/>
       </w:pPr>
       <w:r>
+        <w:t>Apartado para importación</w:t>
+      </w:r>
+    </w:p>
+    <w:p>
+      <w:r>
+        <w:tab/>
+        <w:t>Aquí se importan requeridos por el componente.</w:t>
+      </w:r>
+    </w:p>
+    <w:p>
+      <w:pPr>
+        <w:pStyle w:val="subtitulo111"/>
+      </w:pPr>
+      <w:r>
+        <w:t>Apartado para el decorador</w:t>
+      </w:r>
+    </w:p>
+    <w:p>
+      <w:r>
+        <w:t>Se emplea el decorador @</w:t>
+      </w:r>
+      <w:proofErr w:type="spellStart"/>
+      <w:r>
+        <w:t>Component</w:t>
+      </w:r>
+      <w:proofErr w:type="spellEnd"/>
+      <w:r>
+        <w:t>, que recibe un objeto mediante el cual se configuran los metadatos:</w:t>
+      </w:r>
+    </w:p>
+    <w:p>
+      <w:pPr>
+        <w:pStyle w:val="SubtituloN4"/>
+      </w:pPr>
+      <w:r>
+        <w:t>Selector</w:t>
+      </w:r>
+    </w:p>
+    <w:p>
+      <w:r>
+        <w:t xml:space="preserve"> Define la etiqueta HTML donde se </w:t>
+      </w:r>
+      <w:proofErr w:type="spellStart"/>
+      <w:r>
+        <w:t>renderizará</w:t>
+      </w:r>
+      <w:proofErr w:type="spellEnd"/>
+      <w:r>
+        <w:t xml:space="preserve"> el componente.</w:t>
+      </w:r>
+    </w:p>
+    <w:p>
+      <w:pPr>
+        <w:pStyle w:val="SubtituloN4"/>
+      </w:pPr>
+      <w:proofErr w:type="spellStart"/>
+      <w:r>
+        <w:t>Template</w:t>
+      </w:r>
+      <w:proofErr w:type="spellEnd"/>
+      <w:r>
+        <w:t xml:space="preserve"> </w:t>
+      </w:r>
+    </w:p>
+    <w:p>
+      <w:r>
+        <w:t xml:space="preserve">Archivo </w:t>
+      </w:r>
+      <w:proofErr w:type="spellStart"/>
+      <w:r>
+        <w:t>h</w:t>
+      </w:r>
+      <w:r>
+        <w:t>tml</w:t>
+      </w:r>
+      <w:proofErr w:type="spellEnd"/>
+      <w:r>
+        <w:t xml:space="preserve"> con la vista del componente que no tiene la estructura de un archivo </w:t>
+      </w:r>
+      <w:proofErr w:type="spellStart"/>
+      <w:r>
+        <w:t>html</w:t>
+      </w:r>
+      <w:proofErr w:type="spellEnd"/>
+      <w:r>
+        <w:t>, se incrustará, en este caso en el archivo index.html.</w:t>
+      </w:r>
+    </w:p>
+    <w:p>
+      <w:pPr>
+        <w:pStyle w:val="SubtituloN4"/>
+      </w:pPr>
+      <w:r>
+        <w:t>Style</w:t>
+      </w:r>
+    </w:p>
+    <w:p>
+      <w:r>
+        <w:t xml:space="preserve"> Define el archivo </w:t>
+      </w:r>
+      <w:proofErr w:type="spellStart"/>
+      <w:r>
+        <w:t>css</w:t>
+      </w:r>
+      <w:proofErr w:type="spellEnd"/>
+      <w:r>
+        <w:t xml:space="preserve"> con los estilos del componente.</w:t>
+      </w:r>
+    </w:p>
+    <w:p>
+      <w:pPr>
+        <w:pStyle w:val="subtitulo111"/>
+      </w:pPr>
+      <w:r>
         <w:t>Apartado para la exportación</w:t>
       </w:r>
     </w:p>
     <w:p>
       <w:r>
-        <w:t xml:space="preserve">Para dar nombre al módulo y </w:t>
-      </w:r>
-      <w:r>
-        <w:t xml:space="preserve">ser </w:t>
-      </w:r>
-      <w:r>
-        <w:t>exportable.</w:t>
+        <w:t>Para dar nombre al componente y  ser exportable.</w:t>
       </w:r>
     </w:p>
     <w:p>
@@ -899,21 +1951,356 @@
         <w:pStyle w:val="subtitulo111"/>
       </w:pPr>
       <w:r>
-        <w:t xml:space="preserve">Ejemplo fichero </w:t>
-      </w:r>
-      <w:r>
-        <w:t xml:space="preserve">modulo </w:t>
-      </w:r>
-    </w:p>
-    <w:p>
-      <w:r>
-        <w:t>Este ejemplo ha sido generado por angular-cli para proyecto1 (</w:t>
-      </w:r>
+        <w:t>Ejemplo fichero componente</w:t>
+      </w:r>
+    </w:p>
+    <w:p>
+      <w:r>
+        <w:t>Fichero generado por angular-cli para proyecto1 /</w:t>
+      </w:r>
+      <w:proofErr w:type="spellStart"/>
+      <w:r>
+        <w:t>src</w:t>
+      </w:r>
+      <w:proofErr w:type="spellEnd"/>
       <w:r>
         <w:t>/</w:t>
       </w:r>
       <w:proofErr w:type="spellStart"/>
       <w:r>
+        <w:t>app</w:t>
+      </w:r>
+      <w:proofErr w:type="spellEnd"/>
+      <w:r>
+        <w:t>/</w:t>
+      </w:r>
+      <w:proofErr w:type="spellStart"/>
+      <w:r>
+        <w:t>app.component.ts</w:t>
+      </w:r>
+      <w:proofErr w:type="spellEnd"/>
+      <w:r>
+        <w:t>:</w:t>
+      </w:r>
+    </w:p>
+    <w:p>
+      <w:pPr>
+        <w:spacing w:after="0"/>
+        <w:ind w:left="708"/>
+        <w:rPr>
+          <w:lang w:val="en-US"/>
+        </w:rPr>
+      </w:pPr>
+      <w:proofErr w:type="gramStart"/>
+      <w:r>
+        <w:rPr>
+          <w:lang w:val="en-US"/>
+        </w:rPr>
+        <w:t>import</w:t>
+      </w:r>
+      <w:proofErr w:type="gramEnd"/>
+      <w:r>
+        <w:rPr>
+          <w:lang w:val="en-US"/>
+        </w:rPr>
+        <w:t xml:space="preserve"> { Component } from '@angular/core';</w:t>
+      </w:r>
+    </w:p>
+    <w:p>
+      <w:pPr>
+        <w:spacing w:after="0"/>
+        <w:ind w:left="708"/>
+        <w:rPr>
+          <w:lang w:val="en-US"/>
+        </w:rPr>
+      </w:pPr>
+    </w:p>
+    <w:p>
+      <w:pPr>
+        <w:spacing w:after="0"/>
+        <w:ind w:left="708"/>
+        <w:rPr>
+          <w:lang w:val="en-US"/>
+        </w:rPr>
+      </w:pPr>
+      <w:proofErr w:type="gramStart"/>
+      <w:r>
+        <w:rPr>
+          <w:lang w:val="en-US"/>
+        </w:rPr>
+        <w:t>@Component({</w:t>
+      </w:r>
+      <w:proofErr w:type="gramEnd"/>
+    </w:p>
+    <w:p>
+      <w:pPr>
+        <w:spacing w:after="0"/>
+        <w:ind w:left="708"/>
+        <w:rPr>
+          <w:lang w:val="en-US"/>
+        </w:rPr>
+      </w:pPr>
+      <w:r>
+        <w:rPr>
+          <w:lang w:val="en-US"/>
+        </w:rPr>
+        <w:t xml:space="preserve">  </w:t>
+      </w:r>
+      <w:proofErr w:type="gramStart"/>
+      <w:r>
+        <w:rPr>
+          <w:lang w:val="en-US"/>
+        </w:rPr>
+        <w:t>selector</w:t>
+      </w:r>
+      <w:proofErr w:type="gramEnd"/>
+      <w:r>
+        <w:rPr>
+          <w:lang w:val="en-US"/>
+        </w:rPr>
+        <w:t>: 'app-root',</w:t>
+      </w:r>
+    </w:p>
+    <w:p>
+      <w:pPr>
+        <w:spacing w:after="0"/>
+        <w:ind w:left="708"/>
+        <w:rPr>
+          <w:lang w:val="en-US"/>
+        </w:rPr>
+      </w:pPr>
+      <w:r>
+        <w:rPr>
+          <w:lang w:val="en-US"/>
+        </w:rPr>
+        <w:t xml:space="preserve">  </w:t>
+      </w:r>
+      <w:proofErr w:type="spellStart"/>
+      <w:proofErr w:type="gramStart"/>
+      <w:r>
+        <w:rPr>
+          <w:lang w:val="en-US"/>
+        </w:rPr>
+        <w:t>templateUrl</w:t>
+      </w:r>
+      <w:proofErr w:type="spellEnd"/>
+      <w:proofErr w:type="gramEnd"/>
+      <w:r>
+        <w:rPr>
+          <w:lang w:val="en-US"/>
+        </w:rPr>
+        <w:t>: './app.component.html',</w:t>
+      </w:r>
+    </w:p>
+    <w:p>
+      <w:pPr>
+        <w:spacing w:after="0"/>
+        <w:ind w:left="708"/>
+        <w:rPr>
+          <w:lang w:val="en-US"/>
+        </w:rPr>
+      </w:pPr>
+      <w:r>
+        <w:rPr>
+          <w:lang w:val="en-US"/>
+        </w:rPr>
+        <w:t xml:space="preserve">  </w:t>
+      </w:r>
+      <w:proofErr w:type="spellStart"/>
+      <w:proofErr w:type="gramStart"/>
+      <w:r>
+        <w:rPr>
+          <w:lang w:val="en-US"/>
+        </w:rPr>
+        <w:t>styleUrls</w:t>
+      </w:r>
+      <w:proofErr w:type="spellEnd"/>
+      <w:proofErr w:type="gramEnd"/>
+      <w:r>
+        <w:rPr>
+          <w:lang w:val="en-US"/>
+        </w:rPr>
+        <w:t>: ['./app.component.css']</w:t>
+      </w:r>
+    </w:p>
+    <w:p>
+      <w:pPr>
+        <w:spacing w:after="0"/>
+        <w:ind w:left="708"/>
+        <w:rPr>
+          <w:lang w:val="en-US"/>
+        </w:rPr>
+      </w:pPr>
+      <w:r>
+        <w:rPr>
+          <w:lang w:val="en-US"/>
+        </w:rPr>
+        <w:t>})</w:t>
+      </w:r>
+    </w:p>
+    <w:p>
+      <w:pPr>
+        <w:spacing w:after="0"/>
+        <w:ind w:left="708"/>
+        <w:rPr>
+          <w:lang w:val="en-US"/>
+        </w:rPr>
+      </w:pPr>
+      <w:proofErr w:type="gramStart"/>
+      <w:r>
+        <w:rPr>
+          <w:lang w:val="en-US"/>
+        </w:rPr>
+        <w:t>export</w:t>
+      </w:r>
+      <w:proofErr w:type="gramEnd"/>
+      <w:r>
+        <w:rPr>
+          <w:lang w:val="en-US"/>
+        </w:rPr>
+        <w:t xml:space="preserve"> class </w:t>
+      </w:r>
+      <w:proofErr w:type="spellStart"/>
+      <w:r>
+        <w:rPr>
+          <w:lang w:val="en-US"/>
+        </w:rPr>
+        <w:t>AppComponent</w:t>
+      </w:r>
+      <w:proofErr w:type="spellEnd"/>
+      <w:r>
+        <w:rPr>
+          <w:lang w:val="en-US"/>
+        </w:rPr>
+        <w:t xml:space="preserve"> {</w:t>
+      </w:r>
+    </w:p>
+    <w:p>
+      <w:pPr>
+        <w:spacing w:after="0"/>
+        <w:ind w:left="708"/>
+        <w:rPr>
+          <w:lang w:val="en-US"/>
+        </w:rPr>
+      </w:pPr>
+      <w:r>
+        <w:rPr>
+          <w:lang w:val="en-US"/>
+        </w:rPr>
+        <w:t xml:space="preserve">  </w:t>
+      </w:r>
+      <w:proofErr w:type="gramStart"/>
+      <w:r>
+        <w:rPr>
+          <w:lang w:val="en-US"/>
+        </w:rPr>
+        <w:t>title</w:t>
+      </w:r>
+      <w:proofErr w:type="gramEnd"/>
+      <w:r>
+        <w:rPr>
+          <w:lang w:val="en-US"/>
+        </w:rPr>
+        <w:t xml:space="preserve"> = 'app';</w:t>
+      </w:r>
+    </w:p>
+    <w:p>
+      <w:pPr>
+        <w:spacing w:after="0"/>
+        <w:ind w:left="708"/>
+      </w:pPr>
+      <w:r>
+        <w:t>}</w:t>
+      </w:r>
+    </w:p>
+    <w:p>
+      <w:pPr>
+        <w:spacing w:after="0"/>
+      </w:pPr>
+    </w:p>
+    <w:p>
+      <w:pPr>
+        <w:pStyle w:val="subtitulo1"/>
+      </w:pPr>
+      <w:r>
+        <w:t>Arranque del proyecto generado</w:t>
+      </w:r>
+    </w:p>
+    <w:p>
+      <w:proofErr w:type="spellStart"/>
+      <w:proofErr w:type="gramStart"/>
+      <w:r>
+        <w:lastRenderedPageBreak/>
+        <w:t>n</w:t>
+      </w:r>
+      <w:r>
+        <w:t>pm</w:t>
+      </w:r>
+      <w:proofErr w:type="spellEnd"/>
+      <w:proofErr w:type="gramEnd"/>
+      <w:r>
+        <w:t xml:space="preserve"> </w:t>
+      </w:r>
+      <w:proofErr w:type="spellStart"/>
+      <w:r>
+        <w:t>start</w:t>
+      </w:r>
+      <w:proofErr w:type="spellEnd"/>
+      <w:r>
+        <w:t xml:space="preserve"> o </w:t>
+      </w:r>
+      <w:proofErr w:type="spellStart"/>
+      <w:r>
+        <w:t>ng</w:t>
+      </w:r>
+      <w:proofErr w:type="spellEnd"/>
+      <w:r>
+        <w:t xml:space="preserve"> server</w:t>
+      </w:r>
+    </w:p>
+    <w:p>
+      <w:r>
+        <w:t>Que arrancará en el puerto 4200</w:t>
+      </w:r>
+    </w:p>
+    <w:p>
+      <w:r>
+        <w:t xml:space="preserve">Para arrancar en puerto 2700: </w:t>
+      </w:r>
+      <w:proofErr w:type="spellStart"/>
+      <w:r>
+        <w:t>ng</w:t>
+      </w:r>
+      <w:proofErr w:type="spellEnd"/>
+      <w:r>
+        <w:t xml:space="preserve"> server –</w:t>
+      </w:r>
+      <w:proofErr w:type="spellStart"/>
+      <w:r>
+        <w:t>port</w:t>
+      </w:r>
+      <w:proofErr w:type="spellEnd"/>
+      <w:r>
+        <w:t xml:space="preserve"> 2700</w:t>
+      </w:r>
+    </w:p>
+    <w:p>
+      <w:pPr>
+        <w:spacing w:after="0"/>
+      </w:pPr>
+      <w:r>
+        <w:t xml:space="preserve">El primer fichero </w:t>
+      </w:r>
+      <w:proofErr w:type="spellStart"/>
+      <w:r>
+        <w:t>typescript</w:t>
+      </w:r>
+      <w:proofErr w:type="spellEnd"/>
+      <w:r>
+        <w:t xml:space="preserve"> en ejecutarse es /</w:t>
+      </w:r>
+      <w:proofErr w:type="spellStart"/>
+      <w:r>
         <w:t>src</w:t>
       </w:r>
       <w:proofErr w:type="spellEnd"/>
@@ -922,11 +2309,489 @@
       </w:r>
       <w:proofErr w:type="spellStart"/>
       <w:r>
-        <w:t>app</w:t>
-      </w:r>
-      <w:proofErr w:type="spellEnd"/>
-      <w:r>
-        <w:t>/</w:t>
+        <w:t>main.ts</w:t>
+      </w:r>
+      <w:proofErr w:type="spellEnd"/>
+      <w:r>
+        <w:t>:</w:t>
+      </w:r>
+    </w:p>
+    <w:p>
+      <w:pPr>
+        <w:spacing w:after="0"/>
+        <w:ind w:left="708"/>
+      </w:pPr>
+    </w:p>
+    <w:p>
+      <w:pPr>
+        <w:spacing w:after="0"/>
+        <w:ind w:left="708"/>
+        <w:rPr>
+          <w:lang w:val="en-US"/>
+        </w:rPr>
+      </w:pPr>
+      <w:proofErr w:type="gramStart"/>
+      <w:r>
+        <w:rPr>
+          <w:lang w:val="en-US"/>
+        </w:rPr>
+        <w:t>import</w:t>
+      </w:r>
+      <w:proofErr w:type="gramEnd"/>
+      <w:r>
+        <w:rPr>
+          <w:lang w:val="en-US"/>
+        </w:rPr>
+        <w:t xml:space="preserve"> { </w:t>
+      </w:r>
+      <w:proofErr w:type="spellStart"/>
+      <w:r>
+        <w:rPr>
+          <w:lang w:val="en-US"/>
+        </w:rPr>
+        <w:t>enableProdMode</w:t>
+      </w:r>
+      <w:proofErr w:type="spellEnd"/>
+      <w:r>
+        <w:rPr>
+          <w:lang w:val="en-US"/>
+        </w:rPr>
+        <w:t xml:space="preserve"> } from '@angular/core';</w:t>
+      </w:r>
+    </w:p>
+    <w:p>
+      <w:pPr>
+        <w:spacing w:after="0"/>
+        <w:ind w:left="708"/>
+        <w:rPr>
+          <w:lang w:val="en-US"/>
+        </w:rPr>
+      </w:pPr>
+      <w:proofErr w:type="gramStart"/>
+      <w:r>
+        <w:rPr>
+          <w:lang w:val="en-US"/>
+        </w:rPr>
+        <w:t>import</w:t>
+      </w:r>
+      <w:proofErr w:type="gramEnd"/>
+      <w:r>
+        <w:rPr>
+          <w:lang w:val="en-US"/>
+        </w:rPr>
+        <w:t xml:space="preserve"> { </w:t>
+      </w:r>
+      <w:proofErr w:type="spellStart"/>
+      <w:r>
+        <w:rPr>
+          <w:lang w:val="en-US"/>
+        </w:rPr>
+        <w:t>platformBrowserDynamic</w:t>
+      </w:r>
+      <w:proofErr w:type="spellEnd"/>
+      <w:r>
+        <w:rPr>
+          <w:lang w:val="en-US"/>
+        </w:rPr>
+        <w:t xml:space="preserve"> } from '@angular/platform-browser-dynamic';</w:t>
+      </w:r>
+    </w:p>
+    <w:p>
+      <w:pPr>
+        <w:spacing w:after="0"/>
+        <w:ind w:left="708"/>
+        <w:rPr>
+          <w:lang w:val="en-US"/>
+        </w:rPr>
+      </w:pPr>
+    </w:p>
+    <w:p>
+      <w:pPr>
+        <w:spacing w:after="0"/>
+        <w:ind w:left="708"/>
+        <w:rPr>
+          <w:lang w:val="en-US"/>
+        </w:rPr>
+      </w:pPr>
+      <w:proofErr w:type="gramStart"/>
+      <w:r>
+        <w:rPr>
+          <w:lang w:val="en-US"/>
+        </w:rPr>
+        <w:t>import</w:t>
+      </w:r>
+      <w:proofErr w:type="gramEnd"/>
+      <w:r>
+        <w:rPr>
+          <w:lang w:val="en-US"/>
+        </w:rPr>
+        <w:t xml:space="preserve"> { </w:t>
+      </w:r>
+      <w:proofErr w:type="spellStart"/>
+      <w:r>
+        <w:rPr>
+          <w:lang w:val="en-US"/>
+        </w:rPr>
+        <w:t>AppModule</w:t>
+      </w:r>
+      <w:proofErr w:type="spellEnd"/>
+      <w:r>
+        <w:rPr>
+          <w:lang w:val="en-US"/>
+        </w:rPr>
+        <w:t xml:space="preserve"> } from './app/</w:t>
+      </w:r>
+      <w:proofErr w:type="spellStart"/>
+      <w:r>
+        <w:rPr>
+          <w:lang w:val="en-US"/>
+        </w:rPr>
+        <w:t>app.module</w:t>
+      </w:r>
+      <w:proofErr w:type="spellEnd"/>
+      <w:r>
+        <w:rPr>
+          <w:lang w:val="en-US"/>
+        </w:rPr>
+        <w:t>';</w:t>
+      </w:r>
+    </w:p>
+    <w:p>
+      <w:pPr>
+        <w:spacing w:after="0"/>
+        <w:ind w:left="708"/>
+        <w:rPr>
+          <w:lang w:val="en-US"/>
+        </w:rPr>
+      </w:pPr>
+      <w:proofErr w:type="gramStart"/>
+      <w:r>
+        <w:rPr>
+          <w:lang w:val="en-US"/>
+        </w:rPr>
+        <w:t>import</w:t>
+      </w:r>
+      <w:proofErr w:type="gramEnd"/>
+      <w:r>
+        <w:rPr>
+          <w:lang w:val="en-US"/>
+        </w:rPr>
+        <w:t xml:space="preserve"> { environment } from './environments/environment';</w:t>
+      </w:r>
+    </w:p>
+    <w:p>
+      <w:pPr>
+        <w:spacing w:after="0"/>
+        <w:ind w:left="708"/>
+        <w:rPr>
+          <w:lang w:val="en-US"/>
+        </w:rPr>
+      </w:pPr>
+    </w:p>
+    <w:p>
+      <w:pPr>
+        <w:spacing w:after="0"/>
+        <w:ind w:left="708"/>
+        <w:rPr>
+          <w:lang w:val="en-US"/>
+        </w:rPr>
+      </w:pPr>
+      <w:proofErr w:type="gramStart"/>
+      <w:r>
+        <w:rPr>
+          <w:lang w:val="en-US"/>
+        </w:rPr>
+        <w:t>if</w:t>
+      </w:r>
+      <w:proofErr w:type="gramEnd"/>
+      <w:r>
+        <w:rPr>
+          <w:lang w:val="en-US"/>
+        </w:rPr>
+        <w:t xml:space="preserve"> (</w:t>
+      </w:r>
+      <w:proofErr w:type="spellStart"/>
+      <w:r>
+        <w:rPr>
+          <w:lang w:val="en-US"/>
+        </w:rPr>
+        <w:t>environment.production</w:t>
+      </w:r>
+      <w:proofErr w:type="spellEnd"/>
+      <w:r>
+        <w:rPr>
+          <w:lang w:val="en-US"/>
+        </w:rPr>
+        <w:t>) {</w:t>
+      </w:r>
+    </w:p>
+    <w:p>
+      <w:pPr>
+        <w:spacing w:after="0"/>
+        <w:ind w:left="708"/>
+        <w:rPr>
+          <w:lang w:val="en-US"/>
+        </w:rPr>
+      </w:pPr>
+      <w:r>
+        <w:rPr>
+          <w:lang w:val="en-US"/>
+        </w:rPr>
+        <w:t xml:space="preserve">  </w:t>
+      </w:r>
+      <w:proofErr w:type="spellStart"/>
+      <w:proofErr w:type="gramStart"/>
+      <w:r>
+        <w:rPr>
+          <w:lang w:val="en-US"/>
+        </w:rPr>
+        <w:t>enableProdMode</w:t>
+      </w:r>
+      <w:proofErr w:type="spellEnd"/>
+      <w:r>
+        <w:rPr>
+          <w:lang w:val="en-US"/>
+        </w:rPr>
+        <w:t>(</w:t>
+      </w:r>
+      <w:proofErr w:type="gramEnd"/>
+      <w:r>
+        <w:rPr>
+          <w:lang w:val="en-US"/>
+        </w:rPr>
+        <w:t>);</w:t>
+      </w:r>
+    </w:p>
+    <w:p>
+      <w:pPr>
+        <w:spacing w:after="0"/>
+        <w:ind w:left="708"/>
+        <w:rPr>
+          <w:lang w:val="en-US"/>
+        </w:rPr>
+      </w:pPr>
+      <w:r>
+        <w:rPr>
+          <w:lang w:val="en-US"/>
+        </w:rPr>
+        <w:t>}</w:t>
+      </w:r>
+    </w:p>
+    <w:p>
+      <w:pPr>
+        <w:spacing w:after="0"/>
+        <w:ind w:left="708"/>
+        <w:rPr>
+          <w:lang w:val="en-US"/>
+        </w:rPr>
+      </w:pPr>
+    </w:p>
+    <w:p>
+      <w:pPr>
+        <w:spacing w:after="0"/>
+        <w:ind w:left="708"/>
+        <w:rPr>
+          <w:lang w:val="en-US"/>
+        </w:rPr>
+      </w:pPr>
+      <w:proofErr w:type="spellStart"/>
+      <w:proofErr w:type="gramStart"/>
+      <w:r>
+        <w:rPr>
+          <w:lang w:val="en-US"/>
+        </w:rPr>
+        <w:t>platformBrowserDynamic</w:t>
+      </w:r>
+      <w:proofErr w:type="spellEnd"/>
+      <w:r>
+        <w:rPr>
+          <w:lang w:val="en-US"/>
+        </w:rPr>
+        <w:t>(</w:t>
+      </w:r>
+      <w:proofErr w:type="gramEnd"/>
+      <w:r>
+        <w:rPr>
+          <w:lang w:val="en-US"/>
+        </w:rPr>
+        <w:t>).</w:t>
+      </w:r>
+      <w:proofErr w:type="spellStart"/>
+      <w:r>
+        <w:rPr>
+          <w:lang w:val="en-US"/>
+        </w:rPr>
+        <w:t>bootstrapModule</w:t>
+      </w:r>
+      <w:proofErr w:type="spellEnd"/>
+      <w:r>
+        <w:rPr>
+          <w:lang w:val="en-US"/>
+        </w:rPr>
+        <w:t>(</w:t>
+      </w:r>
+      <w:proofErr w:type="spellStart"/>
+      <w:r>
+        <w:rPr>
+          <w:lang w:val="en-US"/>
+        </w:rPr>
+        <w:t>AppModule</w:t>
+      </w:r>
+      <w:proofErr w:type="spellEnd"/>
+      <w:r>
+        <w:rPr>
+          <w:lang w:val="en-US"/>
+        </w:rPr>
+        <w:t>)</w:t>
+      </w:r>
+    </w:p>
+    <w:p>
+      <w:pPr>
+        <w:spacing w:after="0"/>
+        <w:ind w:left="708"/>
+        <w:rPr>
+          <w:lang w:val="en-US"/>
+        </w:rPr>
+      </w:pPr>
+      <w:r>
+        <w:rPr>
+          <w:lang w:val="en-US"/>
+        </w:rPr>
+        <w:t xml:space="preserve">  .</w:t>
+      </w:r>
+      <w:proofErr w:type="gramStart"/>
+      <w:r>
+        <w:rPr>
+          <w:lang w:val="en-US"/>
+        </w:rPr>
+        <w:t>catch(</w:t>
+      </w:r>
+      <w:proofErr w:type="gramEnd"/>
+      <w:r>
+        <w:rPr>
+          <w:lang w:val="en-US"/>
+        </w:rPr>
+        <w:t>err =&gt; console.log(err));</w:t>
+      </w:r>
+    </w:p>
+    <w:p>
+      <w:pPr>
+        <w:spacing w:after="0"/>
+        <w:rPr>
+          <w:lang w:val="en-US"/>
+        </w:rPr>
+      </w:pPr>
+    </w:p>
+    <w:p>
+      <w:pPr>
+        <w:pStyle w:val="subtitulo1"/>
+      </w:pPr>
+      <w:r>
+        <w:t xml:space="preserve">Creación de </w:t>
+      </w:r>
+      <w:proofErr w:type="spellStart"/>
+      <w:r>
+        <w:t>components</w:t>
+      </w:r>
+      <w:proofErr w:type="spellEnd"/>
+      <w:r>
+        <w:t xml:space="preserve"> con angular-cli</w:t>
+      </w:r>
+    </w:p>
+    <w:p>
+      <w:pPr>
+        <w:spacing w:after="0"/>
+      </w:pPr>
+      <w:r>
+        <w:t>Desde la carpeta raíz del proyecto:</w:t>
+      </w:r>
+    </w:p>
+    <w:p>
+      <w:pPr>
+        <w:spacing w:after="0"/>
+      </w:pPr>
+      <w:proofErr w:type="spellStart"/>
+      <w:proofErr w:type="gramStart"/>
+      <w:r>
+        <w:t>ng</w:t>
+      </w:r>
+      <w:proofErr w:type="spellEnd"/>
+      <w:proofErr w:type="gramEnd"/>
+      <w:r>
+        <w:t xml:space="preserve"> </w:t>
+      </w:r>
+      <w:proofErr w:type="spellStart"/>
+      <w:r>
+        <w:t>generate</w:t>
+      </w:r>
+      <w:proofErr w:type="spellEnd"/>
+      <w:r>
+        <w:t xml:space="preserve"> </w:t>
+      </w:r>
+      <w:proofErr w:type="spellStart"/>
+      <w:r>
+        <w:t>component</w:t>
+      </w:r>
+      <w:proofErr w:type="spellEnd"/>
+      <w:r>
+        <w:t xml:space="preserve"> &lt;</w:t>
+      </w:r>
+      <w:proofErr w:type="spellStart"/>
+      <w:r>
+        <w:t>nombrecomponente</w:t>
+      </w:r>
+      <w:proofErr w:type="spellEnd"/>
+      <w:r>
+        <w:t>&gt;</w:t>
+      </w:r>
+    </w:p>
+    <w:p>
+      <w:pPr>
+        <w:spacing w:after="0"/>
+      </w:pPr>
+      <w:proofErr w:type="gramStart"/>
+      <w:r>
+        <w:t>o</w:t>
+      </w:r>
+      <w:proofErr w:type="gramEnd"/>
+      <w:r>
+        <w:t xml:space="preserve"> de forma abreviada:</w:t>
+      </w:r>
+    </w:p>
+    <w:p>
+      <w:pPr>
+        <w:spacing w:after="0"/>
+      </w:pPr>
+      <w:proofErr w:type="spellStart"/>
+      <w:proofErr w:type="gramStart"/>
+      <w:r>
+        <w:t>ng</w:t>
+      </w:r>
+      <w:proofErr w:type="spellEnd"/>
+      <w:proofErr w:type="gramEnd"/>
+      <w:r>
+        <w:t xml:space="preserve"> g c &lt;</w:t>
+      </w:r>
+      <w:proofErr w:type="spellStart"/>
+      <w:r>
+        <w:t>nombrecomponente</w:t>
+      </w:r>
+      <w:proofErr w:type="spellEnd"/>
+      <w:r>
+        <w:t>&gt;</w:t>
+      </w:r>
+    </w:p>
+    <w:p>
+      <w:pPr>
+        <w:spacing w:after="0"/>
+      </w:pPr>
+    </w:p>
+    <w:p>
+      <w:pPr>
+        <w:spacing w:after="0"/>
+      </w:pPr>
+      <w:r>
+        <w:t xml:space="preserve">Este comando actualiza el fichero </w:t>
       </w:r>
       <w:proofErr w:type="spellStart"/>
       <w:r>
@@ -934,218 +2799,2216 @@
       </w:r>
       <w:proofErr w:type="spellEnd"/>
       <w:r>
+        <w:t>, incluyendo e</w:t>
+      </w:r>
+      <w:r>
+        <w:t>l</w:t>
+      </w:r>
+      <w:r>
+        <w:t xml:space="preserve"> componente en la sección </w:t>
+      </w:r>
+      <w:proofErr w:type="spellStart"/>
+      <w:r>
+        <w:t>import</w:t>
+      </w:r>
+      <w:proofErr w:type="spellEnd"/>
+      <w:r>
+        <w:t xml:space="preserve"> y en el decorador @</w:t>
+      </w:r>
+      <w:proofErr w:type="spellStart"/>
+      <w:r>
+        <w:t>NgModule</w:t>
+      </w:r>
+      <w:proofErr w:type="spellEnd"/>
+      <w:r>
+        <w:t xml:space="preserve"> y en concreto en el metadato  ‘</w:t>
+      </w:r>
+      <w:proofErr w:type="spellStart"/>
+      <w:r>
+        <w:t>declaration</w:t>
+      </w:r>
+      <w:proofErr w:type="spellEnd"/>
+      <w:r>
+        <w:t>’.</w:t>
+      </w:r>
+    </w:p>
+    <w:p>
+      <w:pPr>
+        <w:spacing w:after="0"/>
+      </w:pPr>
+    </w:p>
+    <w:p>
+      <w:pPr>
+        <w:spacing w:after="0"/>
+      </w:pPr>
+      <w:proofErr w:type="spellStart"/>
+      <w:r>
+        <w:t>app.module.ts</w:t>
+      </w:r>
+      <w:proofErr w:type="spellEnd"/>
+      <w:r>
+        <w:t>, después de añadir el componente por ejemplo copyright quedaría así:</w:t>
+      </w:r>
+    </w:p>
+    <w:p>
+      <w:pPr>
+        <w:spacing w:after="0"/>
+      </w:pPr>
+      <w:proofErr w:type="spellStart"/>
+      <w:proofErr w:type="gramStart"/>
+      <w:r>
+        <w:t>ng</w:t>
+      </w:r>
+      <w:proofErr w:type="spellEnd"/>
+      <w:proofErr w:type="gramEnd"/>
+      <w:r>
+        <w:t xml:space="preserve"> </w:t>
+      </w:r>
+      <w:proofErr w:type="spellStart"/>
+      <w:r>
+        <w:t>generate</w:t>
+      </w:r>
+      <w:proofErr w:type="spellEnd"/>
+      <w:r>
+        <w:t xml:space="preserve"> </w:t>
+      </w:r>
+      <w:proofErr w:type="spellStart"/>
+      <w:r>
+        <w:t>component</w:t>
+      </w:r>
+      <w:proofErr w:type="spellEnd"/>
+      <w:r>
+        <w:t xml:space="preserve"> copyright</w:t>
+      </w:r>
+    </w:p>
+    <w:p>
+      <w:pPr>
+        <w:spacing w:after="0"/>
+        <w:rPr>
+          <w:lang w:val="en-US"/>
+        </w:rPr>
+      </w:pPr>
+    </w:p>
+    <w:p>
+      <w:pPr>
+        <w:spacing w:after="0"/>
+        <w:ind w:left="708"/>
+        <w:rPr>
+          <w:lang w:val="en-US"/>
+        </w:rPr>
+      </w:pPr>
+      <w:proofErr w:type="gramStart"/>
+      <w:r>
+        <w:rPr>
+          <w:lang w:val="en-US"/>
+        </w:rPr>
+        <w:t>import</w:t>
+      </w:r>
+      <w:proofErr w:type="gramEnd"/>
+      <w:r>
+        <w:rPr>
+          <w:lang w:val="en-US"/>
+        </w:rPr>
+        <w:t xml:space="preserve"> { </w:t>
+      </w:r>
+      <w:proofErr w:type="spellStart"/>
+      <w:r>
+        <w:rPr>
+          <w:lang w:val="en-US"/>
+        </w:rPr>
+        <w:t>BrowserModule</w:t>
+      </w:r>
+      <w:proofErr w:type="spellEnd"/>
+      <w:r>
+        <w:rPr>
+          <w:lang w:val="en-US"/>
+        </w:rPr>
+        <w:t xml:space="preserve"> } from '@angular/platform-browser';</w:t>
+      </w:r>
+    </w:p>
+    <w:p>
+      <w:pPr>
+        <w:spacing w:after="0"/>
+        <w:ind w:left="708"/>
+        <w:rPr>
+          <w:lang w:val="en-US"/>
+        </w:rPr>
+      </w:pPr>
+      <w:proofErr w:type="gramStart"/>
+      <w:r>
+        <w:rPr>
+          <w:lang w:val="en-US"/>
+        </w:rPr>
+        <w:t>import</w:t>
+      </w:r>
+      <w:proofErr w:type="gramEnd"/>
+      <w:r>
+        <w:rPr>
+          <w:lang w:val="en-US"/>
+        </w:rPr>
+        <w:t xml:space="preserve"> { </w:t>
+      </w:r>
+      <w:proofErr w:type="spellStart"/>
+      <w:r>
+        <w:rPr>
+          <w:lang w:val="en-US"/>
+        </w:rPr>
+        <w:t>NgModule</w:t>
+      </w:r>
+      <w:proofErr w:type="spellEnd"/>
+      <w:r>
+        <w:rPr>
+          <w:lang w:val="en-US"/>
+        </w:rPr>
+        <w:t xml:space="preserve"> } from '@angular/core';</w:t>
+      </w:r>
+    </w:p>
+    <w:p>
+      <w:pPr>
+        <w:spacing w:after="0"/>
+        <w:ind w:left="708"/>
+        <w:rPr>
+          <w:lang w:val="en-US"/>
+        </w:rPr>
+      </w:pPr>
+    </w:p>
+    <w:p>
+      <w:pPr>
+        <w:spacing w:after="0"/>
+        <w:ind w:left="708"/>
+        <w:rPr>
+          <w:lang w:val="en-US"/>
+        </w:rPr>
+      </w:pPr>
+      <w:proofErr w:type="gramStart"/>
+      <w:r>
+        <w:rPr>
+          <w:lang w:val="en-US"/>
+        </w:rPr>
+        <w:t>import</w:t>
+      </w:r>
+      <w:proofErr w:type="gramEnd"/>
+      <w:r>
+        <w:rPr>
+          <w:lang w:val="en-US"/>
+        </w:rPr>
+        <w:t xml:space="preserve"> { </w:t>
+      </w:r>
+      <w:proofErr w:type="spellStart"/>
+      <w:r>
+        <w:rPr>
+          <w:lang w:val="en-US"/>
+        </w:rPr>
+        <w:t>AppComponent</w:t>
+      </w:r>
+      <w:proofErr w:type="spellEnd"/>
+      <w:r>
+        <w:rPr>
+          <w:lang w:val="en-US"/>
+        </w:rPr>
+        <w:t xml:space="preserve"> } from './</w:t>
+      </w:r>
+      <w:proofErr w:type="spellStart"/>
+      <w:r>
+        <w:rPr>
+          <w:lang w:val="en-US"/>
+        </w:rPr>
+        <w:t>app.component</w:t>
+      </w:r>
+      <w:proofErr w:type="spellEnd"/>
+      <w:r>
+        <w:rPr>
+          <w:lang w:val="en-US"/>
+        </w:rPr>
+        <w:t>';</w:t>
+      </w:r>
+    </w:p>
+    <w:p>
+      <w:pPr>
+        <w:spacing w:after="0"/>
+        <w:ind w:left="708"/>
+        <w:rPr>
+          <w:lang w:val="en-US"/>
+        </w:rPr>
+      </w:pPr>
+      <w:proofErr w:type="gramStart"/>
+      <w:r>
+        <w:rPr>
+          <w:lang w:val="en-US"/>
+        </w:rPr>
+        <w:t>import</w:t>
+      </w:r>
+      <w:proofErr w:type="gramEnd"/>
+      <w:r>
+        <w:rPr>
+          <w:lang w:val="en-US"/>
+        </w:rPr>
+        <w:t xml:space="preserve"> { </w:t>
+      </w:r>
+      <w:proofErr w:type="spellStart"/>
+      <w:r>
+        <w:rPr>
+          <w:lang w:val="en-US"/>
+        </w:rPr>
+        <w:t>CopyrightComponent</w:t>
+      </w:r>
+      <w:proofErr w:type="spellEnd"/>
+      <w:r>
+        <w:rPr>
+          <w:lang w:val="en-US"/>
+        </w:rPr>
+        <w:t xml:space="preserve"> } from './copyright/</w:t>
+      </w:r>
+      <w:proofErr w:type="spellStart"/>
+      <w:r>
+        <w:rPr>
+          <w:lang w:val="en-US"/>
+        </w:rPr>
+        <w:t>copyright.component</w:t>
+      </w:r>
+      <w:proofErr w:type="spellEnd"/>
+      <w:r>
+        <w:rPr>
+          <w:lang w:val="en-US"/>
+        </w:rPr>
+        <w:t>';</w:t>
+      </w:r>
+    </w:p>
+    <w:p>
+      <w:pPr>
+        <w:spacing w:after="0"/>
+        <w:ind w:left="708"/>
+        <w:rPr>
+          <w:lang w:val="en-US"/>
+        </w:rPr>
+      </w:pPr>
+    </w:p>
+    <w:p>
+      <w:pPr>
+        <w:spacing w:after="0"/>
+        <w:ind w:left="708"/>
+        <w:rPr>
+          <w:lang w:val="en-US"/>
+        </w:rPr>
+      </w:pPr>
+      <w:proofErr w:type="gramStart"/>
+      <w:r>
+        <w:rPr>
+          <w:lang w:val="en-US"/>
+        </w:rPr>
+        <w:t>@</w:t>
+      </w:r>
+      <w:proofErr w:type="spellStart"/>
+      <w:r>
+        <w:rPr>
+          <w:lang w:val="en-US"/>
+        </w:rPr>
+        <w:t>NgModule</w:t>
+      </w:r>
+      <w:proofErr w:type="spellEnd"/>
+      <w:r>
+        <w:rPr>
+          <w:lang w:val="en-US"/>
+        </w:rPr>
+        <w:t>({</w:t>
+      </w:r>
+      <w:proofErr w:type="gramEnd"/>
+    </w:p>
+    <w:p>
+      <w:pPr>
+        <w:spacing w:after="0"/>
+        <w:ind w:left="708"/>
+        <w:rPr>
+          <w:lang w:val="en-US"/>
+        </w:rPr>
+      </w:pPr>
+      <w:r>
+        <w:rPr>
+          <w:lang w:val="en-US"/>
+        </w:rPr>
+        <w:t xml:space="preserve">  </w:t>
+      </w:r>
+      <w:proofErr w:type="gramStart"/>
+      <w:r>
+        <w:rPr>
+          <w:lang w:val="en-US"/>
+        </w:rPr>
+        <w:t>declarations</w:t>
+      </w:r>
+      <w:proofErr w:type="gramEnd"/>
+      <w:r>
+        <w:rPr>
+          <w:lang w:val="en-US"/>
+        </w:rPr>
+        <w:t>: [</w:t>
+      </w:r>
+    </w:p>
+    <w:p>
+      <w:pPr>
+        <w:spacing w:after="0"/>
+        <w:ind w:left="708"/>
+        <w:rPr>
+          <w:lang w:val="en-US"/>
+        </w:rPr>
+      </w:pPr>
+      <w:r>
+        <w:rPr>
+          <w:lang w:val="en-US"/>
+        </w:rPr>
+        <w:t xml:space="preserve">    </w:t>
+      </w:r>
+      <w:proofErr w:type="spellStart"/>
+      <w:r>
+        <w:rPr>
+          <w:lang w:val="en-US"/>
+        </w:rPr>
+        <w:t>AppComponent</w:t>
+      </w:r>
+      <w:proofErr w:type="spellEnd"/>
+      <w:r>
+        <w:rPr>
+          <w:lang w:val="en-US"/>
+        </w:rPr>
+        <w:t>,</w:t>
+      </w:r>
+    </w:p>
+    <w:p>
+      <w:pPr>
+        <w:spacing w:after="0"/>
+        <w:ind w:left="708"/>
+        <w:rPr>
+          <w:lang w:val="en-US"/>
+        </w:rPr>
+      </w:pPr>
+      <w:r>
+        <w:rPr>
+          <w:lang w:val="en-US"/>
+        </w:rPr>
+        <w:t xml:space="preserve">    </w:t>
+      </w:r>
+      <w:proofErr w:type="spellStart"/>
+      <w:r>
+        <w:rPr>
+          <w:lang w:val="en-US"/>
+        </w:rPr>
+        <w:t>CopyrightComponent</w:t>
+      </w:r>
+      <w:proofErr w:type="spellEnd"/>
+    </w:p>
+    <w:p>
+      <w:pPr>
+        <w:spacing w:after="0"/>
+        <w:ind w:left="708"/>
+        <w:rPr>
+          <w:lang w:val="en-US"/>
+        </w:rPr>
+      </w:pPr>
+      <w:r>
+        <w:rPr>
+          <w:lang w:val="en-US"/>
+        </w:rPr>
+        <w:t xml:space="preserve">  ],</w:t>
+      </w:r>
+    </w:p>
+    <w:p>
+      <w:pPr>
+        <w:spacing w:after="0"/>
+        <w:ind w:left="708"/>
+        <w:rPr>
+          <w:lang w:val="en-US"/>
+        </w:rPr>
+      </w:pPr>
+      <w:r>
+        <w:rPr>
+          <w:lang w:val="en-US"/>
+        </w:rPr>
+        <w:t xml:space="preserve">  </w:t>
+      </w:r>
+      <w:proofErr w:type="gramStart"/>
+      <w:r>
+        <w:rPr>
+          <w:lang w:val="en-US"/>
+        </w:rPr>
+        <w:t>imports</w:t>
+      </w:r>
+      <w:proofErr w:type="gramEnd"/>
+      <w:r>
+        <w:rPr>
+          <w:lang w:val="en-US"/>
+        </w:rPr>
+        <w:t>: [</w:t>
+      </w:r>
+    </w:p>
+    <w:p>
+      <w:pPr>
+        <w:spacing w:after="0"/>
+        <w:ind w:left="708"/>
+      </w:pPr>
+      <w:r>
+        <w:rPr>
+          <w:lang w:val="en-US"/>
+        </w:rPr>
+        <w:lastRenderedPageBreak/>
+        <w:t xml:space="preserve">    </w:t>
+      </w:r>
+      <w:proofErr w:type="spellStart"/>
+      <w:r>
+        <w:t>BrowserModule</w:t>
+      </w:r>
+      <w:proofErr w:type="spellEnd"/>
+    </w:p>
+    <w:p>
+      <w:pPr>
+        <w:spacing w:after="0"/>
+        <w:ind w:left="708"/>
+      </w:pPr>
+      <w:r>
+        <w:t xml:space="preserve">  ],</w:t>
+      </w:r>
+    </w:p>
+    <w:p>
+      <w:pPr>
+        <w:spacing w:after="0"/>
+        <w:ind w:left="708"/>
+      </w:pPr>
+      <w:r>
+        <w:t xml:space="preserve">  </w:t>
+      </w:r>
+      <w:proofErr w:type="spellStart"/>
+      <w:proofErr w:type="gramStart"/>
+      <w:r>
+        <w:t>providers</w:t>
+      </w:r>
+      <w:proofErr w:type="spellEnd"/>
+      <w:proofErr w:type="gramEnd"/>
+      <w:r>
+        <w:t>: [],</w:t>
+      </w:r>
+    </w:p>
+    <w:p>
+      <w:pPr>
+        <w:spacing w:after="0"/>
+        <w:ind w:left="708"/>
+      </w:pPr>
+      <w:r>
+        <w:t xml:space="preserve">  </w:t>
+      </w:r>
+      <w:proofErr w:type="spellStart"/>
+      <w:proofErr w:type="gramStart"/>
+      <w:r>
+        <w:t>bootstrap</w:t>
+      </w:r>
+      <w:proofErr w:type="spellEnd"/>
+      <w:proofErr w:type="gramEnd"/>
+      <w:r>
+        <w:t>: [</w:t>
+      </w:r>
+      <w:proofErr w:type="spellStart"/>
+      <w:r>
+        <w:t>AppComponent</w:t>
+      </w:r>
+      <w:proofErr w:type="spellEnd"/>
+      <w:r>
+        <w:t>]</w:t>
+      </w:r>
+    </w:p>
+    <w:p>
+      <w:pPr>
+        <w:spacing w:after="0"/>
+        <w:ind w:left="708"/>
+      </w:pPr>
+      <w:r>
+        <w:t>})</w:t>
+      </w:r>
+    </w:p>
+    <w:p>
+      <w:pPr>
+        <w:spacing w:after="0"/>
+        <w:ind w:left="708"/>
+      </w:pPr>
+      <w:proofErr w:type="spellStart"/>
+      <w:proofErr w:type="gramStart"/>
+      <w:r>
+        <w:t>export</w:t>
+      </w:r>
+      <w:proofErr w:type="spellEnd"/>
+      <w:proofErr w:type="gramEnd"/>
+      <w:r>
+        <w:t xml:space="preserve"> </w:t>
+      </w:r>
+      <w:proofErr w:type="spellStart"/>
+      <w:r>
+        <w:t>class</w:t>
+      </w:r>
+      <w:proofErr w:type="spellEnd"/>
+      <w:r>
+        <w:t xml:space="preserve"> </w:t>
+      </w:r>
+      <w:proofErr w:type="spellStart"/>
+      <w:r>
+        <w:t>AppModule</w:t>
+      </w:r>
+      <w:proofErr w:type="spellEnd"/>
+      <w:r>
+        <w:t xml:space="preserve"> { }</w:t>
+      </w:r>
+    </w:p>
+    <w:p>
+      <w:pPr>
+        <w:spacing w:after="0"/>
+      </w:pPr>
+    </w:p>
+    <w:p>
+      <w:pPr>
+        <w:pStyle w:val="subtitulo1"/>
+      </w:pPr>
+      <w:r>
+        <w:t xml:space="preserve">Data </w:t>
+      </w:r>
+      <w:proofErr w:type="spellStart"/>
+      <w:r>
+        <w:t>Binding</w:t>
+      </w:r>
+      <w:proofErr w:type="spellEnd"/>
+    </w:p>
+    <w:p>
+      <w:r>
+        <w:t xml:space="preserve">Es la comunicación o enlace de datos entre el componente y la vista </w:t>
+      </w:r>
+      <w:proofErr w:type="spellStart"/>
+      <w:r>
+        <w:t>html</w:t>
+      </w:r>
+      <w:proofErr w:type="spellEnd"/>
+      <w:r>
+        <w:t xml:space="preserve"> (su </w:t>
+      </w:r>
+      <w:proofErr w:type="spellStart"/>
+      <w:r>
+        <w:t>template</w:t>
+      </w:r>
+      <w:proofErr w:type="spellEnd"/>
+      <w:r>
+        <w:t>).</w:t>
+      </w:r>
+    </w:p>
+    <w:p>
+      <w:r>
+        <w:t>Este modo de comunicación también tiene el nombre de “</w:t>
+      </w:r>
+      <w:proofErr w:type="spellStart"/>
+      <w:r>
+        <w:t>String</w:t>
+      </w:r>
+      <w:proofErr w:type="spellEnd"/>
+      <w:r>
+        <w:t xml:space="preserve"> </w:t>
+      </w:r>
+      <w:proofErr w:type="spellStart"/>
+      <w:r>
+        <w:t>Interpolation</w:t>
+      </w:r>
+      <w:proofErr w:type="spellEnd"/>
+      <w:r>
+        <w:t>”.</w:t>
+      </w:r>
+    </w:p>
+    <w:p>
+      <w:r>
+        <w:t xml:space="preserve">Para nuestros ejemplos, vamos a declarar un archivo de clase, y los </w:t>
+      </w:r>
+      <w:proofErr w:type="spellStart"/>
+      <w:r>
+        <w:t>ts</w:t>
+      </w:r>
+      <w:proofErr w:type="spellEnd"/>
+      <w:r>
+        <w:t xml:space="preserve"> crearan los objetos para el paso a la vista y viceversa</w:t>
+      </w:r>
+    </w:p>
+    <w:p>
+      <w:r>
+        <w:t xml:space="preserve">Creamos el directorio </w:t>
+      </w:r>
+      <w:r>
+        <w:t>“</w:t>
+      </w:r>
+      <w:r>
+        <w:t>modelo</w:t>
+      </w:r>
+      <w:r>
+        <w:t>”</w:t>
+      </w:r>
+      <w:r>
+        <w:t xml:space="preserve"> y la clase la definimos en /modelo/</w:t>
+      </w:r>
+      <w:proofErr w:type="spellStart"/>
+      <w:r>
+        <w:t>desarrolador</w:t>
+      </w:r>
+      <w:r>
+        <w:t>.modelo.ts</w:t>
+      </w:r>
+      <w:proofErr w:type="spellEnd"/>
+      <w:r>
+        <w:t>:</w:t>
+      </w:r>
+    </w:p>
+    <w:p>
+      <w:pPr>
+        <w:spacing w:after="0"/>
+        <w:rPr>
+          <w:lang w:val="en-US"/>
+        </w:rPr>
+      </w:pPr>
+      <w:proofErr w:type="gramStart"/>
+      <w:r>
+        <w:rPr>
+          <w:lang w:val="en-US"/>
+        </w:rPr>
+        <w:t>export</w:t>
+      </w:r>
+      <w:proofErr w:type="gramEnd"/>
+      <w:r>
+        <w:rPr>
+          <w:lang w:val="en-US"/>
+        </w:rPr>
+        <w:t xml:space="preserve"> class </w:t>
+      </w:r>
+      <w:proofErr w:type="spellStart"/>
+      <w:r>
+        <w:rPr>
+          <w:lang w:val="en-US"/>
+        </w:rPr>
+        <w:t>Desarrollador</w:t>
+      </w:r>
+      <w:proofErr w:type="spellEnd"/>
+      <w:r>
+        <w:rPr>
+          <w:lang w:val="en-US"/>
+        </w:rPr>
+        <w:t xml:space="preserve"> { public id: number; public </w:t>
+      </w:r>
+      <w:proofErr w:type="spellStart"/>
+      <w:r>
+        <w:rPr>
+          <w:lang w:val="en-US"/>
+        </w:rPr>
+        <w:t>nombre</w:t>
+      </w:r>
+      <w:proofErr w:type="spellEnd"/>
+      <w:r>
+        <w:rPr>
+          <w:lang w:val="en-US"/>
+        </w:rPr>
+        <w:t xml:space="preserve">: string; </w:t>
+      </w:r>
+    </w:p>
+    <w:p>
+      <w:pPr>
+        <w:spacing w:after="0"/>
+      </w:pPr>
+      <w:r>
+        <w:rPr>
+          <w:lang w:val="en-US"/>
+        </w:rPr>
+        <w:t xml:space="preserve">             </w:t>
+      </w:r>
+      <w:proofErr w:type="spellStart"/>
+      <w:proofErr w:type="gramStart"/>
+      <w:r>
+        <w:t>public</w:t>
+      </w:r>
+      <w:proofErr w:type="spellEnd"/>
+      <w:proofErr w:type="gramEnd"/>
+      <w:r>
+        <w:t xml:space="preserve"> apellidos: </w:t>
+      </w:r>
+      <w:proofErr w:type="spellStart"/>
+      <w:r>
+        <w:t>string</w:t>
+      </w:r>
+      <w:proofErr w:type="spellEnd"/>
+      <w:r>
+        <w:t xml:space="preserve">; </w:t>
+      </w:r>
+    </w:p>
+    <w:p>
+      <w:pPr>
+        <w:spacing w:after="0"/>
+      </w:pPr>
+      <w:r>
+        <w:t xml:space="preserve">             </w:t>
+      </w:r>
+      <w:proofErr w:type="spellStart"/>
+      <w:proofErr w:type="gramStart"/>
+      <w:r>
+        <w:t>public</w:t>
+      </w:r>
+      <w:proofErr w:type="spellEnd"/>
+      <w:proofErr w:type="gramEnd"/>
+      <w:r>
+        <w:t xml:space="preserve"> ciudad: </w:t>
+      </w:r>
+      <w:proofErr w:type="spellStart"/>
+      <w:r>
+        <w:t>string</w:t>
+      </w:r>
+      <w:proofErr w:type="spellEnd"/>
+      <w:r>
+        <w:t xml:space="preserve">; </w:t>
+      </w:r>
+    </w:p>
+    <w:p>
+      <w:pPr>
+        <w:spacing w:after="0"/>
+      </w:pPr>
+      <w:r>
+        <w:t xml:space="preserve">                      </w:t>
+      </w:r>
+    </w:p>
+    <w:p>
+      <w:pPr>
+        <w:spacing w:after="0"/>
+      </w:pPr>
+      <w:r>
+        <w:t xml:space="preserve">            </w:t>
+      </w:r>
+      <w:proofErr w:type="gramStart"/>
+      <w:r>
+        <w:t>constructor</w:t>
+      </w:r>
+      <w:proofErr w:type="gramEnd"/>
+      <w:r>
+        <w:t xml:space="preserve"> (id: </w:t>
+      </w:r>
+      <w:proofErr w:type="spellStart"/>
+      <w:r>
+        <w:t>number</w:t>
+      </w:r>
+      <w:proofErr w:type="spellEnd"/>
+      <w:r>
+        <w:t xml:space="preserve">, nombre: </w:t>
+      </w:r>
+      <w:proofErr w:type="spellStart"/>
+      <w:r>
+        <w:t>string</w:t>
+      </w:r>
+      <w:proofErr w:type="spellEnd"/>
+      <w:r>
+        <w:t xml:space="preserve">, apellidos: </w:t>
+      </w:r>
+      <w:proofErr w:type="spellStart"/>
+      <w:r>
+        <w:t>string</w:t>
+      </w:r>
+      <w:proofErr w:type="spellEnd"/>
+      <w:r>
+        <w:t xml:space="preserve">, ciudad: </w:t>
+      </w:r>
+      <w:proofErr w:type="spellStart"/>
+      <w:r>
+        <w:t>string</w:t>
+      </w:r>
+      <w:proofErr w:type="spellEnd"/>
+      <w:r>
+        <w:t>){</w:t>
+      </w:r>
+    </w:p>
+    <w:p>
+      <w:pPr>
+        <w:spacing w:after="0"/>
+      </w:pPr>
+      <w:r>
+        <w:t xml:space="preserve"> </w:t>
+      </w:r>
+      <w:r>
+        <w:t xml:space="preserve">           </w:t>
+      </w:r>
+      <w:r>
+        <w:t xml:space="preserve">  </w:t>
+      </w:r>
+      <w:r>
+        <w:t xml:space="preserve">this.id = id; </w:t>
+      </w:r>
+    </w:p>
+    <w:p>
+      <w:pPr>
+        <w:spacing w:after="0"/>
+      </w:pPr>
+      <w:r>
+        <w:t xml:space="preserve">              </w:t>
+      </w:r>
+      <w:proofErr w:type="spellStart"/>
+      <w:r>
+        <w:t>this.nombre</w:t>
+      </w:r>
+      <w:proofErr w:type="spellEnd"/>
+      <w:r>
+        <w:t xml:space="preserve"> = nombre;</w:t>
+      </w:r>
+    </w:p>
+    <w:p>
+      <w:pPr>
+        <w:spacing w:after="0"/>
+      </w:pPr>
+      <w:r>
+        <w:t xml:space="preserve">           </w:t>
+      </w:r>
+      <w:r>
+        <w:t xml:space="preserve"> </w:t>
+      </w:r>
+      <w:r>
+        <w:t xml:space="preserve">  </w:t>
+      </w:r>
+      <w:proofErr w:type="spellStart"/>
+      <w:r>
+        <w:t>this.apellidos</w:t>
+      </w:r>
+      <w:proofErr w:type="spellEnd"/>
+      <w:r>
+        <w:t xml:space="preserve"> = apellidos; </w:t>
+      </w:r>
+    </w:p>
+    <w:p>
+      <w:pPr>
+        <w:spacing w:after="0"/>
+      </w:pPr>
+      <w:r>
+        <w:t xml:space="preserve">          </w:t>
+      </w:r>
+      <w:r>
+        <w:t xml:space="preserve"> </w:t>
+      </w:r>
+      <w:r>
+        <w:t xml:space="preserve">   </w:t>
+      </w:r>
+      <w:proofErr w:type="spellStart"/>
+      <w:r>
+        <w:t>this.ciudad</w:t>
+      </w:r>
+      <w:proofErr w:type="spellEnd"/>
+      <w:r>
+        <w:t xml:space="preserve"> = ciudad; </w:t>
+      </w:r>
+    </w:p>
+    <w:p>
+      <w:pPr>
+        <w:spacing w:after="0"/>
+      </w:pPr>
+      <w:r>
+        <w:t xml:space="preserve">            } </w:t>
+      </w:r>
+    </w:p>
+    <w:p>
+      <w:pPr>
+        <w:spacing w:after="0"/>
+      </w:pPr>
+      <w:r>
+        <w:t>}</w:t>
+      </w:r>
+    </w:p>
+    <w:p>
+      <w:pPr>
+        <w:spacing w:after="0"/>
+      </w:pPr>
+    </w:p>
+    <w:p>
+      <w:pPr>
+        <w:pStyle w:val="subtitulo11"/>
+      </w:pPr>
+      <w:r>
+        <w:t>Interpolación</w:t>
+      </w:r>
+    </w:p>
+    <w:p>
+      <w:r>
+        <w:t>Comunicaci</w:t>
+      </w:r>
+      <w:r>
+        <w:t>ó</w:t>
+      </w:r>
+      <w:r>
+        <w:t>n de la fuente (</w:t>
+      </w:r>
+      <w:proofErr w:type="spellStart"/>
+      <w:r>
+        <w:t>ts</w:t>
+      </w:r>
+      <w:proofErr w:type="spellEnd"/>
+      <w:r>
+        <w:t xml:space="preserve">) hacia la vista </w:t>
+      </w:r>
+      <w:r>
+        <w:t>(</w:t>
+      </w:r>
+      <w:proofErr w:type="spellStart"/>
+      <w:r>
+        <w:t>html</w:t>
+      </w:r>
+      <w:proofErr w:type="spellEnd"/>
+      <w:r>
         <w:t>)</w:t>
       </w:r>
+    </w:p>
+    <w:p>
+      <w:r>
+        <w:t>Su s</w:t>
+      </w:r>
+      <w:r>
+        <w:t xml:space="preserve">intaxis, en la que se puede incluir una propiedad, un objeto o una expresión </w:t>
+      </w:r>
+      <w:proofErr w:type="spellStart"/>
+      <w:r>
+        <w:t>JavaScritp</w:t>
+      </w:r>
+      <w:proofErr w:type="spellEnd"/>
+      <w:r>
+        <w:t xml:space="preserve"> entre dobles llaves, </w:t>
+      </w:r>
+      <w:proofErr w:type="spellStart"/>
+      <w:r>
+        <w:t>conocidad</w:t>
+      </w:r>
+      <w:proofErr w:type="spellEnd"/>
+      <w:r>
+        <w:t xml:space="preserve"> como sintaxis </w:t>
+      </w:r>
+      <w:proofErr w:type="spellStart"/>
+      <w:r>
+        <w:t>moustache</w:t>
+      </w:r>
+      <w:proofErr w:type="spellEnd"/>
+      <w:r>
+        <w:t xml:space="preserve">: </w:t>
+      </w:r>
+    </w:p>
+    <w:p>
+      <w:r>
+        <w:t>{{</w:t>
+      </w:r>
+      <w:proofErr w:type="gramStart"/>
+      <w:r>
+        <w:t>propiedad/objeto/expresión</w:t>
+      </w:r>
+      <w:proofErr w:type="gramEnd"/>
+      <w:r>
+        <w:t>}}</w:t>
+      </w:r>
+    </w:p>
+    <w:p>
+      <w:r>
+        <w:t>Ejemplo 1:</w:t>
+      </w:r>
+    </w:p>
+    <w:p>
+      <w:proofErr w:type="gramStart"/>
+      <w:r>
+        <w:t>creamos</w:t>
+      </w:r>
+      <w:proofErr w:type="gramEnd"/>
+      <w:r>
+        <w:t xml:space="preserve"> el componente </w:t>
+      </w:r>
+      <w:proofErr w:type="spellStart"/>
+      <w:r>
+        <w:t>viewmodelo</w:t>
+      </w:r>
+      <w:proofErr w:type="spellEnd"/>
+    </w:p>
+    <w:p>
+      <w:pPr>
+        <w:rPr>
+          <w:lang w:val="en-US"/>
+        </w:rPr>
+      </w:pPr>
+      <w:proofErr w:type="spellStart"/>
+      <w:proofErr w:type="gramStart"/>
+      <w:r>
+        <w:rPr>
+          <w:lang w:val="en-US"/>
+        </w:rPr>
+        <w:t>ng</w:t>
+      </w:r>
+      <w:proofErr w:type="spellEnd"/>
+      <w:proofErr w:type="gramEnd"/>
+      <w:r>
+        <w:rPr>
+          <w:lang w:val="en-US"/>
+        </w:rPr>
+        <w:t xml:space="preserve"> g c </w:t>
+      </w:r>
+      <w:proofErr w:type="spellStart"/>
+      <w:r>
+        <w:rPr>
+          <w:lang w:val="en-US"/>
+        </w:rPr>
+        <w:t>viewmodelo</w:t>
+      </w:r>
+      <w:proofErr w:type="spellEnd"/>
+      <w:r>
+        <w:rPr>
+          <w:lang w:val="en-US"/>
+        </w:rPr>
+        <w:t xml:space="preserve"> -spec false</w:t>
+      </w:r>
+    </w:p>
+    <w:p>
+      <w:pPr>
+        <w:rPr>
+          <w:lang w:val="en-US"/>
+        </w:rPr>
+      </w:pPr>
+    </w:p>
+    <w:p>
+      <w:r>
+        <w:t xml:space="preserve">En el </w:t>
+      </w:r>
+      <w:proofErr w:type="spellStart"/>
+      <w:r>
+        <w:t>ficheor</w:t>
+      </w:r>
+      <w:proofErr w:type="spellEnd"/>
+      <w:r>
+        <w:t xml:space="preserve"> </w:t>
+      </w:r>
+      <w:proofErr w:type="spellStart"/>
+      <w:r>
+        <w:t>viewmodelo.component.ts</w:t>
+      </w:r>
+      <w:proofErr w:type="spellEnd"/>
+      <w:r>
+        <w:t xml:space="preserve">, importamos la clase desarrollador, y se crea el objeto  desarrollador. </w:t>
+      </w:r>
+      <w:r>
+        <w:t>Se emplea el constructor para asignar los atributos:</w:t>
+      </w:r>
+    </w:p>
+    <w:p>
+      <w:pPr>
+        <w:spacing w:after="0"/>
+        <w:ind w:left="708"/>
+      </w:pPr>
+      <w:proofErr w:type="spellStart"/>
+      <w:proofErr w:type="gramStart"/>
+      <w:r>
+        <w:lastRenderedPageBreak/>
+        <w:t>import</w:t>
+      </w:r>
+      <w:proofErr w:type="spellEnd"/>
+      <w:proofErr w:type="gramEnd"/>
+      <w:r>
+        <w:t xml:space="preserve"> { </w:t>
+      </w:r>
+      <w:proofErr w:type="spellStart"/>
+      <w:r>
+        <w:t>Component</w:t>
+      </w:r>
+      <w:proofErr w:type="spellEnd"/>
+      <w:r>
+        <w:t xml:space="preserve">, </w:t>
+      </w:r>
+      <w:proofErr w:type="spellStart"/>
+      <w:r>
+        <w:t>OnInit</w:t>
+      </w:r>
+      <w:proofErr w:type="spellEnd"/>
+      <w:r>
+        <w:t xml:space="preserve"> } </w:t>
+      </w:r>
+      <w:proofErr w:type="spellStart"/>
+      <w:r>
+        <w:t>from</w:t>
+      </w:r>
+      <w:proofErr w:type="spellEnd"/>
+      <w:r>
+        <w:t xml:space="preserve"> '@angular/</w:t>
+      </w:r>
+      <w:proofErr w:type="spellStart"/>
+      <w:r>
+        <w:t>core</w:t>
+      </w:r>
+      <w:proofErr w:type="spellEnd"/>
+      <w:r>
+        <w:t>';</w:t>
+      </w:r>
+    </w:p>
+    <w:p>
+      <w:pPr>
+        <w:spacing w:after="0"/>
+        <w:ind w:left="708"/>
+        <w:rPr>
+          <w:u w:val="single"/>
+        </w:rPr>
+      </w:pPr>
+      <w:proofErr w:type="spellStart"/>
+      <w:proofErr w:type="gramStart"/>
+      <w:r>
+        <w:rPr>
+          <w:u w:val="single"/>
+        </w:rPr>
+        <w:t>import</w:t>
+      </w:r>
+      <w:proofErr w:type="spellEnd"/>
+      <w:proofErr w:type="gramEnd"/>
+      <w:r>
+        <w:rPr>
+          <w:u w:val="single"/>
+        </w:rPr>
+        <w:t xml:space="preserve"> { Desarrollador } </w:t>
+      </w:r>
+      <w:proofErr w:type="spellStart"/>
+      <w:r>
+        <w:rPr>
+          <w:u w:val="single"/>
+        </w:rPr>
+        <w:t>from</w:t>
+      </w:r>
+      <w:proofErr w:type="spellEnd"/>
+      <w:r>
+        <w:rPr>
+          <w:u w:val="single"/>
+        </w:rPr>
+        <w:t xml:space="preserve"> '../modelo/</w:t>
+      </w:r>
+      <w:proofErr w:type="spellStart"/>
+      <w:r>
+        <w:rPr>
+          <w:u w:val="single"/>
+        </w:rPr>
+        <w:t>desarrollador.modelo</w:t>
+      </w:r>
+      <w:proofErr w:type="spellEnd"/>
+      <w:r>
+        <w:rPr>
+          <w:u w:val="single"/>
+        </w:rPr>
+        <w:t>';</w:t>
+      </w:r>
+    </w:p>
+    <w:p>
+      <w:pPr>
+        <w:spacing w:after="0"/>
+        <w:ind w:left="708"/>
+      </w:pPr>
+    </w:p>
+    <w:p>
+      <w:pPr>
+        <w:spacing w:after="0"/>
+        <w:ind w:left="708"/>
+      </w:pPr>
+      <w:proofErr w:type="gramStart"/>
+      <w:r>
+        <w:t>@</w:t>
+      </w:r>
+      <w:proofErr w:type="spellStart"/>
+      <w:r>
+        <w:t>Component</w:t>
+      </w:r>
+      <w:proofErr w:type="spellEnd"/>
+      <w:r>
+        <w:t>({</w:t>
+      </w:r>
+      <w:proofErr w:type="gramEnd"/>
+    </w:p>
+    <w:p>
+      <w:pPr>
+        <w:spacing w:after="0"/>
+        <w:ind w:left="708"/>
+      </w:pPr>
+      <w:r>
+        <w:t xml:space="preserve">  </w:t>
+      </w:r>
+      <w:proofErr w:type="gramStart"/>
+      <w:r>
+        <w:t>selector</w:t>
+      </w:r>
+      <w:proofErr w:type="gramEnd"/>
+      <w:r>
+        <w:t>: '</w:t>
+      </w:r>
+      <w:proofErr w:type="spellStart"/>
+      <w:r>
+        <w:t>app-viewmodelo</w:t>
+      </w:r>
+      <w:proofErr w:type="spellEnd"/>
+      <w:r>
+        <w:t>',</w:t>
+      </w:r>
+    </w:p>
+    <w:p>
+      <w:pPr>
+        <w:spacing w:after="0"/>
+        <w:ind w:left="708"/>
+      </w:pPr>
+      <w:r>
+        <w:t xml:space="preserve">  </w:t>
+      </w:r>
+      <w:proofErr w:type="spellStart"/>
+      <w:proofErr w:type="gramStart"/>
+      <w:r>
+        <w:t>templateUrl</w:t>
+      </w:r>
+      <w:proofErr w:type="spellEnd"/>
+      <w:proofErr w:type="gramEnd"/>
+      <w:r>
+        <w:t>: './viewmodelo.component.html',</w:t>
+      </w:r>
+    </w:p>
+    <w:p>
+      <w:pPr>
+        <w:spacing w:after="0"/>
+        <w:ind w:left="708"/>
+      </w:pPr>
+      <w:r>
+        <w:t xml:space="preserve">  </w:t>
+      </w:r>
+      <w:proofErr w:type="spellStart"/>
+      <w:proofErr w:type="gramStart"/>
+      <w:r>
+        <w:t>styleUrls</w:t>
+      </w:r>
+      <w:proofErr w:type="spellEnd"/>
+      <w:proofErr w:type="gramEnd"/>
+      <w:r>
+        <w:t>: ['./viewmodelo.component.css']</w:t>
+      </w:r>
+    </w:p>
+    <w:p>
+      <w:pPr>
+        <w:spacing w:after="0"/>
+        <w:ind w:left="708"/>
+        <w:rPr>
+          <w:lang w:val="en-US"/>
+        </w:rPr>
+      </w:pPr>
+      <w:r>
+        <w:rPr>
+          <w:lang w:val="en-US"/>
+        </w:rPr>
+        <w:t>})</w:t>
+      </w:r>
+    </w:p>
+    <w:p>
+      <w:pPr>
+        <w:spacing w:after="0"/>
+        <w:ind w:left="708"/>
+        <w:rPr>
+          <w:lang w:val="en-US"/>
+        </w:rPr>
+      </w:pPr>
+      <w:proofErr w:type="gramStart"/>
+      <w:r>
+        <w:rPr>
+          <w:lang w:val="en-US"/>
+        </w:rPr>
+        <w:t>export</w:t>
+      </w:r>
+      <w:proofErr w:type="gramEnd"/>
+      <w:r>
+        <w:rPr>
+          <w:lang w:val="en-US"/>
+        </w:rPr>
+        <w:t xml:space="preserve"> class </w:t>
+      </w:r>
+      <w:proofErr w:type="spellStart"/>
+      <w:r>
+        <w:rPr>
+          <w:lang w:val="en-US"/>
+        </w:rPr>
+        <w:t>ViewmodeloComponent</w:t>
+      </w:r>
+      <w:proofErr w:type="spellEnd"/>
+      <w:r>
+        <w:rPr>
+          <w:lang w:val="en-US"/>
+        </w:rPr>
+        <w:t xml:space="preserve"> implements </w:t>
+      </w:r>
+      <w:proofErr w:type="spellStart"/>
+      <w:r>
+        <w:rPr>
+          <w:lang w:val="en-US"/>
+        </w:rPr>
+        <w:t>OnInit</w:t>
+      </w:r>
+      <w:proofErr w:type="spellEnd"/>
+      <w:r>
+        <w:rPr>
+          <w:lang w:val="en-US"/>
+        </w:rPr>
+        <w:t>{</w:t>
+      </w:r>
+    </w:p>
+    <w:p>
+      <w:pPr>
+        <w:spacing w:after="0"/>
+        <w:ind w:left="708"/>
+        <w:rPr>
+          <w:lang w:val="en-US"/>
+        </w:rPr>
+      </w:pPr>
+    </w:p>
+    <w:p>
+      <w:pPr>
+        <w:spacing w:after="0"/>
+        <w:ind w:left="708"/>
+        <w:rPr>
+          <w:u w:val="single"/>
+        </w:rPr>
+      </w:pPr>
+      <w:r>
+        <w:rPr>
+          <w:lang w:val="en-US"/>
+        </w:rPr>
+        <w:t xml:space="preserve">   </w:t>
+      </w:r>
+      <w:proofErr w:type="gramStart"/>
+      <w:r>
+        <w:rPr>
+          <w:u w:val="single"/>
+        </w:rPr>
+        <w:t>desarrollador</w:t>
+      </w:r>
+      <w:proofErr w:type="gramEnd"/>
+      <w:r>
+        <w:rPr>
+          <w:u w:val="single"/>
+        </w:rPr>
+        <w:t xml:space="preserve"> = new Desarrollador(1, 'Juan', 'Gutiérrez', 'Madrid');</w:t>
+      </w:r>
+    </w:p>
+    <w:p>
+      <w:pPr>
+        <w:spacing w:after="0"/>
+        <w:ind w:left="708"/>
+      </w:pPr>
+    </w:p>
+    <w:p>
+      <w:pPr>
+        <w:spacing w:after="0"/>
+        <w:ind w:left="708"/>
+      </w:pPr>
+      <w:r>
+        <w:t xml:space="preserve">   </w:t>
+      </w:r>
+      <w:proofErr w:type="gramStart"/>
+      <w:r>
+        <w:t>constructor</w:t>
+      </w:r>
+      <w:proofErr w:type="gramEnd"/>
+      <w:r>
+        <w:t>() { }</w:t>
+      </w:r>
+    </w:p>
+    <w:p>
+      <w:pPr>
+        <w:spacing w:after="0"/>
+        <w:ind w:left="708"/>
+      </w:pPr>
+    </w:p>
+    <w:p>
+      <w:pPr>
+        <w:spacing w:after="0"/>
+        <w:ind w:left="708"/>
+      </w:pPr>
+      <w:r>
+        <w:t xml:space="preserve">   </w:t>
+      </w:r>
+      <w:proofErr w:type="spellStart"/>
+      <w:proofErr w:type="gramStart"/>
+      <w:r>
+        <w:t>ngOnInit</w:t>
+      </w:r>
+      <w:proofErr w:type="spellEnd"/>
+      <w:proofErr w:type="gramEnd"/>
+      <w:r>
+        <w:t>() {</w:t>
+      </w:r>
+    </w:p>
+    <w:p>
+      <w:pPr>
+        <w:spacing w:after="0"/>
+        <w:ind w:left="708"/>
+      </w:pPr>
+      <w:r>
+        <w:t xml:space="preserve">   }</w:t>
+      </w:r>
+    </w:p>
+    <w:p>
+      <w:pPr>
+        <w:spacing w:after="0"/>
+      </w:pPr>
+      <w:r>
+        <w:t xml:space="preserve"> }</w:t>
+      </w:r>
+    </w:p>
+    <w:p>
+      <w:pPr>
+        <w:spacing w:after="0"/>
+      </w:pPr>
+    </w:p>
+    <w:p>
+      <w:pPr>
+        <w:spacing w:after="0"/>
+      </w:pPr>
+      <w:r>
+        <w:t xml:space="preserve">En el fichero viewmodelo.component.html, es donde utilizamos la expresión </w:t>
+      </w:r>
+      <w:proofErr w:type="spellStart"/>
+      <w:r>
+        <w:t>mustage</w:t>
+      </w:r>
+      <w:proofErr w:type="spellEnd"/>
+      <w:r>
+        <w:t xml:space="preserve"> para mostrar el contenido del objeto desarrollador:</w:t>
+      </w:r>
+    </w:p>
+    <w:p>
+      <w:pPr>
+        <w:spacing w:after="0"/>
+      </w:pPr>
+    </w:p>
+    <w:p>
+      <w:pPr>
+        <w:spacing w:after="0"/>
+        <w:ind w:left="708"/>
+      </w:pPr>
+      <w:r>
+        <w:t xml:space="preserve">&lt;div </w:t>
+      </w:r>
+      <w:proofErr w:type="spellStart"/>
+      <w:r>
+        <w:t>class</w:t>
+      </w:r>
+      <w:proofErr w:type="spellEnd"/>
+      <w:r>
+        <w:t>="</w:t>
+      </w:r>
+      <w:proofErr w:type="spellStart"/>
+      <w:r>
+        <w:t>container</w:t>
+      </w:r>
+      <w:proofErr w:type="spellEnd"/>
+      <w:r>
+        <w:t>"&gt; &lt;h4&gt;Información del Desarrollador&lt;/h4&gt;</w:t>
+      </w:r>
+    </w:p>
+    <w:p>
+      <w:pPr>
+        <w:spacing w:after="0"/>
+        <w:ind w:left="708"/>
+      </w:pPr>
+      <w:r>
+        <w:t xml:space="preserve">  &lt;</w:t>
+      </w:r>
+      <w:proofErr w:type="spellStart"/>
+      <w:proofErr w:type="gramStart"/>
+      <w:r>
+        <w:t>hr</w:t>
+      </w:r>
+      <w:proofErr w:type="spellEnd"/>
+      <w:proofErr w:type="gramEnd"/>
+      <w:r>
+        <w:t>&gt;</w:t>
+      </w:r>
+      <w:r>
+        <w:t xml:space="preserve"> </w:t>
+      </w:r>
+    </w:p>
+    <w:p>
+      <w:pPr>
+        <w:spacing w:after="0"/>
+        <w:ind w:left="708"/>
+      </w:pPr>
+      <w:r>
+        <w:t xml:space="preserve">  &lt;h5&gt;id: {{</w:t>
+      </w:r>
+      <w:proofErr w:type="gramStart"/>
+      <w:r>
+        <w:t>desarrollador.id }</w:t>
+      </w:r>
+      <w:proofErr w:type="gramEnd"/>
+      <w:r>
+        <w:t xml:space="preserve">}&lt;/h5&gt;  </w:t>
+      </w:r>
+    </w:p>
+    <w:p>
+      <w:pPr>
+        <w:spacing w:after="0"/>
+        <w:ind w:left="708"/>
+      </w:pPr>
+      <w:r>
+        <w:t xml:space="preserve">  </w:t>
+      </w:r>
+      <w:r>
+        <w:t>&lt;h5&gt;Nombre: {{</w:t>
+      </w:r>
+      <w:proofErr w:type="spellStart"/>
+      <w:proofErr w:type="gramStart"/>
+      <w:r>
+        <w:t>desarrollador.nombre</w:t>
+      </w:r>
+      <w:proofErr w:type="spellEnd"/>
+      <w:r>
+        <w:t xml:space="preserve"> }</w:t>
+      </w:r>
+      <w:proofErr w:type="gramEnd"/>
+      <w:r>
+        <w:t>}&lt;/h5&gt;</w:t>
+      </w:r>
+    </w:p>
+    <w:p>
+      <w:pPr>
+        <w:spacing w:after="0"/>
+        <w:ind w:left="708"/>
+      </w:pPr>
+      <w:r>
+        <w:t xml:space="preserve">   &lt;h5&gt;Apellidos: {{</w:t>
+      </w:r>
+      <w:proofErr w:type="spellStart"/>
+      <w:proofErr w:type="gramStart"/>
+      <w:r>
+        <w:t>desarrollador.apellidos</w:t>
+      </w:r>
+      <w:proofErr w:type="spellEnd"/>
+      <w:r>
+        <w:t xml:space="preserve"> }</w:t>
+      </w:r>
+      <w:proofErr w:type="gramEnd"/>
+      <w:r>
+        <w:t>}&lt;/h5&gt;</w:t>
+      </w:r>
+    </w:p>
+    <w:p>
+      <w:pPr>
+        <w:spacing w:after="0"/>
+        <w:ind w:left="708"/>
+      </w:pPr>
+      <w:r>
+        <w:t xml:space="preserve">   &lt;h5&gt;Ciudad: {{</w:t>
+      </w:r>
+      <w:proofErr w:type="spellStart"/>
+      <w:proofErr w:type="gramStart"/>
+      <w:r>
+        <w:t>desarrollador.ciudad</w:t>
+      </w:r>
+      <w:proofErr w:type="spellEnd"/>
+      <w:r>
+        <w:t xml:space="preserve"> }</w:t>
+      </w:r>
+      <w:proofErr w:type="gramEnd"/>
+      <w:r>
+        <w:t>}&lt;/h5&gt;</w:t>
+      </w:r>
+    </w:p>
+    <w:p>
+      <w:pPr>
+        <w:spacing w:after="0"/>
+        <w:ind w:left="708"/>
+      </w:pPr>
+      <w:r>
+        <w:t>&lt;/</w:t>
+      </w:r>
+      <w:proofErr w:type="gramStart"/>
+      <w:r>
+        <w:t>div</w:t>
+      </w:r>
+      <w:proofErr w:type="gramEnd"/>
+      <w:r>
+        <w:t>&gt;</w:t>
+      </w:r>
+    </w:p>
+    <w:p>
+      <w:pPr>
+        <w:spacing w:after="0"/>
+      </w:pPr>
+    </w:p>
+    <w:p>
+      <w:pPr>
+        <w:pStyle w:val="subtitulo11"/>
+      </w:pPr>
+      <w:proofErr w:type="spellStart"/>
+      <w:r>
+        <w:t>Property</w:t>
+      </w:r>
+      <w:proofErr w:type="spellEnd"/>
+      <w:r>
+        <w:t xml:space="preserve"> </w:t>
+      </w:r>
+      <w:proofErr w:type="spellStart"/>
+      <w:r>
+        <w:t>Binding</w:t>
+      </w:r>
+      <w:proofErr w:type="spellEnd"/>
+    </w:p>
+    <w:p>
+      <w:r>
+        <w:t>Comunicaci</w:t>
+      </w:r>
+      <w:r>
+        <w:t>ó</w:t>
+      </w:r>
+      <w:r>
+        <w:t>n de la fuente (</w:t>
+      </w:r>
+      <w:proofErr w:type="spellStart"/>
+      <w:r>
+        <w:t>ts</w:t>
+      </w:r>
+      <w:proofErr w:type="spellEnd"/>
+      <w:r>
+        <w:t>) hacia la vista (</w:t>
+      </w:r>
+      <w:proofErr w:type="spellStart"/>
+      <w:r>
+        <w:t>html</w:t>
+      </w:r>
+      <w:proofErr w:type="spellEnd"/>
+      <w:r>
+        <w:t>)</w:t>
+      </w:r>
+    </w:p>
+    <w:p>
+      <w:r>
+        <w:t>En este caso, se trata de un enlace que relaciona un atributo con una expresión, con la siguiente sintaxis: [</w:t>
+      </w:r>
+      <w:proofErr w:type="spellStart"/>
+      <w:r>
+        <w:t>atributodelelementoHTML</w:t>
+      </w:r>
+      <w:proofErr w:type="spellEnd"/>
+      <w:r>
+        <w:t xml:space="preserve">] = </w:t>
+      </w:r>
+      <w:proofErr w:type="gramStart"/>
+      <w:r>
+        <w:t>“ expresión</w:t>
+      </w:r>
+      <w:proofErr w:type="gramEnd"/>
+      <w:r>
+        <w:t xml:space="preserve"> “</w:t>
+      </w:r>
+    </w:p>
+    <w:p>
+      <w:r>
+        <w:t xml:space="preserve">Creamos el componente </w:t>
+      </w:r>
+      <w:proofErr w:type="spellStart"/>
+      <w:r>
+        <w:t>ejpropertybinding</w:t>
+      </w:r>
+      <w:proofErr w:type="spellEnd"/>
+    </w:p>
+    <w:p>
+      <w:proofErr w:type="spellStart"/>
+      <w:proofErr w:type="gramStart"/>
+      <w:r>
+        <w:t>ng</w:t>
+      </w:r>
+      <w:proofErr w:type="spellEnd"/>
+      <w:proofErr w:type="gramEnd"/>
+      <w:r>
+        <w:t xml:space="preserve"> g c </w:t>
+      </w:r>
+      <w:proofErr w:type="spellStart"/>
+      <w:r>
+        <w:t>ejpropertybinding</w:t>
+      </w:r>
+      <w:proofErr w:type="spellEnd"/>
+      <w:r>
+        <w:t xml:space="preserve"> --</w:t>
+      </w:r>
+      <w:proofErr w:type="spellStart"/>
+      <w:r>
+        <w:t>spec</w:t>
+      </w:r>
+      <w:proofErr w:type="spellEnd"/>
+      <w:r>
+        <w:t xml:space="preserve"> false</w:t>
+      </w:r>
+    </w:p>
+    <w:p>
+      <w:proofErr w:type="gramStart"/>
+      <w:r>
+        <w:t>y</w:t>
+      </w:r>
+      <w:proofErr w:type="gramEnd"/>
+      <w:r>
+        <w:t xml:space="preserve"> en </w:t>
+      </w:r>
+      <w:proofErr w:type="spellStart"/>
+      <w:r>
+        <w:t>ejpropertybindind.component.ts</w:t>
+      </w:r>
+      <w:proofErr w:type="spellEnd"/>
       <w:r>
         <w:t>:</w:t>
       </w:r>
     </w:p>
     <w:p>
       <w:pPr>
-        <w:spacing w:after="0"/>
-      </w:pPr>
-    </w:p>
-    <w:p>
-      <w:pPr>
-        <w:spacing w:after="0"/>
-        <w:ind w:left="708"/>
-        <w:rPr>
-          <w:lang w:val="en-US"/>
-        </w:rPr>
-      </w:pPr>
-      <w:proofErr w:type="gramStart"/>
-      <w:r>
-        <w:rPr>
-          <w:lang w:val="en-US"/>
-        </w:rPr>
-        <w:t>import</w:t>
-      </w:r>
-      <w:proofErr w:type="gramEnd"/>
-      <w:r>
-        <w:rPr>
-          <w:lang w:val="en-US"/>
-        </w:rPr>
-        <w:t xml:space="preserve"> { </w:t>
-      </w:r>
-      <w:proofErr w:type="spellStart"/>
-      <w:r>
-        <w:rPr>
-          <w:lang w:val="en-US"/>
-        </w:rPr>
-        <w:t>BrowserModule</w:t>
-      </w:r>
-      <w:proofErr w:type="spellEnd"/>
-      <w:r>
-        <w:rPr>
-          <w:lang w:val="en-US"/>
-        </w:rPr>
-        <w:t xml:space="preserve"> } from '@angular/platform-browser';</w:t>
-      </w:r>
-    </w:p>
-    <w:p>
-      <w:pPr>
-        <w:spacing w:after="0"/>
-        <w:ind w:left="708"/>
-        <w:rPr>
-          <w:lang w:val="en-US"/>
-        </w:rPr>
-      </w:pPr>
-      <w:proofErr w:type="gramStart"/>
-      <w:r>
-        <w:rPr>
-          <w:lang w:val="en-US"/>
-        </w:rPr>
-        <w:t>import</w:t>
-      </w:r>
-      <w:proofErr w:type="gramEnd"/>
-      <w:r>
-        <w:rPr>
-          <w:lang w:val="en-US"/>
-        </w:rPr>
-        <w:t xml:space="preserve"> { </w:t>
-      </w:r>
-      <w:proofErr w:type="spellStart"/>
-      <w:r>
-        <w:rPr>
-          <w:lang w:val="en-US"/>
-        </w:rPr>
-        <w:t>NgModule</w:t>
-      </w:r>
-      <w:proofErr w:type="spellEnd"/>
-      <w:r>
-        <w:rPr>
-          <w:lang w:val="en-US"/>
-        </w:rPr>
-        <w:t xml:space="preserve"> } from '@angular/core';</w:t>
-      </w:r>
-    </w:p>
-    <w:p>
-      <w:pPr>
-        <w:spacing w:after="0"/>
-        <w:ind w:left="708"/>
-        <w:rPr>
-          <w:lang w:val="en-US"/>
-        </w:rPr>
-      </w:pPr>
-    </w:p>
-    <w:p>
-      <w:pPr>
-        <w:spacing w:after="0"/>
-        <w:ind w:left="708"/>
-        <w:rPr>
-          <w:lang w:val="en-US"/>
-        </w:rPr>
-      </w:pPr>
-      <w:proofErr w:type="gramStart"/>
-      <w:r>
-        <w:rPr>
-          <w:lang w:val="en-US"/>
-        </w:rPr>
-        <w:t>import</w:t>
-      </w:r>
-      <w:proofErr w:type="gramEnd"/>
-      <w:r>
-        <w:rPr>
-          <w:lang w:val="en-US"/>
-        </w:rPr>
-        <w:t xml:space="preserve"> { </w:t>
-      </w:r>
-      <w:proofErr w:type="spellStart"/>
-      <w:r>
-        <w:rPr>
-          <w:lang w:val="en-US"/>
-        </w:rPr>
-        <w:t>AppComponent</w:t>
-      </w:r>
-      <w:proofErr w:type="spellEnd"/>
-      <w:r>
-        <w:rPr>
-          <w:lang w:val="en-US"/>
-        </w:rPr>
-        <w:t xml:space="preserve"> } from './</w:t>
-      </w:r>
-      <w:proofErr w:type="spellStart"/>
-      <w:r>
-        <w:rPr>
-          <w:lang w:val="en-US"/>
-        </w:rPr>
-        <w:t>app.component</w:t>
-      </w:r>
-      <w:proofErr w:type="spellEnd"/>
-      <w:r>
-        <w:rPr>
-          <w:lang w:val="en-US"/>
-        </w:rPr>
-        <w:t>';</w:t>
-      </w:r>
-    </w:p>
-    <w:p>
-      <w:pPr>
-        <w:spacing w:after="0"/>
-        <w:ind w:left="708"/>
-        <w:rPr>
-          <w:lang w:val="en-US"/>
-        </w:rPr>
-      </w:pPr>
-    </w:p>
-    <w:p>
-      <w:pPr>
-        <w:spacing w:after="0"/>
-        <w:ind w:left="708"/>
-        <w:rPr>
-          <w:lang w:val="en-US"/>
-        </w:rPr>
-      </w:pPr>
-      <w:proofErr w:type="gramStart"/>
-      <w:r>
-        <w:rPr>
-          <w:lang w:val="en-US"/>
-        </w:rPr>
-        <w:t>@</w:t>
-      </w:r>
-      <w:proofErr w:type="spellStart"/>
-      <w:r>
-        <w:rPr>
-          <w:lang w:val="en-US"/>
-        </w:rPr>
-        <w:t>NgModule</w:t>
-      </w:r>
-      <w:proofErr w:type="spellEnd"/>
-      <w:r>
-        <w:rPr>
-          <w:lang w:val="en-US"/>
-        </w:rPr>
-        <w:t>({</w:t>
-      </w:r>
-      <w:proofErr w:type="gramEnd"/>
-    </w:p>
-    <w:p>
-      <w:pPr>
-        <w:spacing w:after="0"/>
-        <w:ind w:left="708"/>
-        <w:rPr>
-          <w:lang w:val="en-US"/>
-        </w:rPr>
-      </w:pPr>
-      <w:r>
-        <w:rPr>
-          <w:lang w:val="en-US"/>
-        </w:rPr>
+        <w:ind w:left="708"/>
+      </w:pPr>
+      <w:proofErr w:type="gramStart"/>
+      <w:r>
+        <w:t>texto</w:t>
+      </w:r>
+      <w:proofErr w:type="gramEnd"/>
+      <w:r>
+        <w:t xml:space="preserve"> = 'Escribe algo'; </w:t>
+      </w:r>
+    </w:p>
+    <w:p>
+      <w:pPr>
+        <w:ind w:left="708"/>
+      </w:pPr>
+      <w:proofErr w:type="gramStart"/>
+      <w:r>
+        <w:t>constructor</w:t>
+      </w:r>
+      <w:proofErr w:type="gramEnd"/>
+      <w:r>
+        <w:t xml:space="preserve">() { </w:t>
+      </w:r>
+      <w:proofErr w:type="spellStart"/>
+      <w:r>
+        <w:t>setTimeout</w:t>
+      </w:r>
+      <w:proofErr w:type="spellEnd"/>
+      <w:r>
+        <w:t xml:space="preserve">(() =&gt; { </w:t>
+      </w:r>
+      <w:proofErr w:type="spellStart"/>
+      <w:r>
+        <w:t>this.texto</w:t>
+      </w:r>
+      <w:proofErr w:type="spellEnd"/>
+      <w:r>
+        <w:t xml:space="preserve"> = 'por favor';  }, 3000); </w:t>
+      </w:r>
+    </w:p>
+    <w:p>
+      <w:pPr>
+        <w:ind w:left="708"/>
+      </w:pPr>
+      <w:r>
+        <w:t>}</w:t>
+      </w:r>
+    </w:p>
+    <w:p>
+      <w:pPr>
+        <w:rPr>
+          <w:lang w:val="en-US"/>
+        </w:rPr>
+      </w:pPr>
+      <w:proofErr w:type="gramStart"/>
+      <w:r>
+        <w:rPr>
+          <w:lang w:val="en-US"/>
+        </w:rPr>
+        <w:lastRenderedPageBreak/>
+        <w:t>y</w:t>
+      </w:r>
+      <w:proofErr w:type="gramEnd"/>
+      <w:r>
+        <w:rPr>
+          <w:lang w:val="en-US"/>
+        </w:rPr>
+        <w:t xml:space="preserve"> en </w:t>
+      </w:r>
+      <w:proofErr w:type="spellStart"/>
+      <w:r>
+        <w:rPr>
+          <w:lang w:val="en-US"/>
+        </w:rPr>
+        <w:t>fichero</w:t>
+      </w:r>
+      <w:proofErr w:type="spellEnd"/>
+      <w:r>
+        <w:rPr>
+          <w:lang w:val="en-US"/>
+        </w:rPr>
+        <w:t xml:space="preserve"> template: </w:t>
+      </w:r>
+    </w:p>
+    <w:p>
+      <w:pPr>
+        <w:rPr>
+          <w:lang w:val="en-US"/>
+        </w:rPr>
+      </w:pPr>
+      <w:r>
+        <w:rPr>
+          <w:lang w:val="en-US"/>
+        </w:rPr>
+        <w:t>&lt;input type="text" [placeholder</w:t>
+      </w:r>
+      <w:proofErr w:type="gramStart"/>
+      <w:r>
+        <w:rPr>
+          <w:lang w:val="en-US"/>
+        </w:rPr>
+        <w:t>]=</w:t>
+      </w:r>
+      <w:proofErr w:type="gramEnd"/>
+      <w:r>
+        <w:rPr>
+          <w:lang w:val="en-US"/>
+        </w:rPr>
+        <w:t>"</w:t>
+      </w:r>
+      <w:proofErr w:type="spellStart"/>
+      <w:r>
+        <w:rPr>
+          <w:lang w:val="en-US"/>
+        </w:rPr>
+        <w:t>texto</w:t>
+      </w:r>
+      <w:proofErr w:type="spellEnd"/>
+      <w:r>
+        <w:rPr>
+          <w:lang w:val="en-US"/>
+        </w:rPr>
+        <w:t>"&gt;</w:t>
+      </w:r>
+    </w:p>
+    <w:p>
+      <w:proofErr w:type="gramStart"/>
+      <w:r>
+        <w:t>y</w:t>
+      </w:r>
+      <w:proofErr w:type="gramEnd"/>
+      <w:r>
+        <w:t xml:space="preserve"> en fichero app.component.</w:t>
+      </w:r>
+      <w:r>
+        <w:t xml:space="preserve">html </w:t>
+      </w:r>
+      <w:proofErr w:type="spellStart"/>
+      <w:r>
+        <w:t>renderizamos</w:t>
+      </w:r>
+      <w:proofErr w:type="spellEnd"/>
+      <w:r>
+        <w:t xml:space="preserve"> con:</w:t>
+      </w:r>
+    </w:p>
+    <w:p>
+      <w:pPr>
+        <w:spacing w:after="0"/>
+        <w:ind w:left="708"/>
+        <w:rPr>
+          <w:lang w:val="en-US"/>
+        </w:rPr>
+      </w:pPr>
+      <w:r>
+        <w:rPr>
+          <w:lang w:val="en-US"/>
+        </w:rPr>
+        <w:t xml:space="preserve">&lt;div class="container" &gt; </w:t>
+      </w:r>
+    </w:p>
+    <w:p>
+      <w:pPr>
+        <w:spacing w:after="0"/>
+        <w:ind w:left="708"/>
+        <w:rPr>
+          <w:lang w:val="en-US"/>
+        </w:rPr>
+      </w:pPr>
+      <w:r>
+        <w:rPr>
+          <w:lang w:val="en-US"/>
+        </w:rPr>
+        <w:t>&lt;h3&gt;</w:t>
+      </w:r>
+      <w:proofErr w:type="spellStart"/>
+      <w:r>
+        <w:rPr>
+          <w:lang w:val="en-US"/>
+        </w:rPr>
+        <w:t>Ejemplo</w:t>
+      </w:r>
+      <w:proofErr w:type="spellEnd"/>
+      <w:r>
+        <w:rPr>
+          <w:lang w:val="en-US"/>
+        </w:rPr>
+        <w:t xml:space="preserve"> de Property Binding&lt;/h3&gt; </w:t>
+      </w:r>
+    </w:p>
+    <w:p>
+      <w:pPr>
+        <w:spacing w:after="0"/>
+        <w:ind w:left="708"/>
+        <w:rPr>
+          <w:lang w:val="en-US"/>
+        </w:rPr>
+      </w:pPr>
+      <w:r>
+        <w:rPr>
+          <w:lang w:val="en-US"/>
+        </w:rPr>
+        <w:t>&lt;</w:t>
+      </w:r>
+      <w:proofErr w:type="spellStart"/>
+      <w:proofErr w:type="gramStart"/>
+      <w:r>
+        <w:rPr>
+          <w:lang w:val="en-US"/>
+        </w:rPr>
+        <w:t>hr</w:t>
+      </w:r>
+      <w:proofErr w:type="spellEnd"/>
+      <w:proofErr w:type="gramEnd"/>
+      <w:r>
+        <w:rPr>
+          <w:lang w:val="en-US"/>
+        </w:rPr>
+        <w:t xml:space="preserve">&gt; </w:t>
+      </w:r>
+    </w:p>
+    <w:p>
+      <w:pPr>
+        <w:spacing w:after="0"/>
+        <w:ind w:left="708"/>
+        <w:rPr>
+          <w:lang w:val="en-US"/>
+        </w:rPr>
+      </w:pPr>
+      <w:r>
+        <w:rPr>
+          <w:lang w:val="en-US"/>
+        </w:rPr>
+        <w:t>&lt;app-</w:t>
+      </w:r>
+      <w:proofErr w:type="spellStart"/>
+      <w:r>
+        <w:rPr>
+          <w:lang w:val="en-US"/>
+        </w:rPr>
+        <w:t>ejpropertybinding</w:t>
+      </w:r>
+      <w:proofErr w:type="spellEnd"/>
+      <w:r>
+        <w:rPr>
+          <w:lang w:val="en-US"/>
+        </w:rPr>
+        <w:t>&gt;&lt;/app-</w:t>
+      </w:r>
+      <w:proofErr w:type="spellStart"/>
+      <w:r>
+        <w:rPr>
+          <w:lang w:val="en-US"/>
+        </w:rPr>
+        <w:t>ejpropertybinding</w:t>
+      </w:r>
+      <w:proofErr w:type="spellEnd"/>
+      <w:r>
+        <w:rPr>
+          <w:lang w:val="en-US"/>
+        </w:rPr>
+        <w:t>&gt;</w:t>
+      </w:r>
+    </w:p>
+    <w:p>
+      <w:pPr>
+        <w:spacing w:after="0"/>
+        <w:ind w:left="708"/>
+        <w:rPr>
+          <w:lang w:val="en-US"/>
+        </w:rPr>
+      </w:pPr>
+      <w:r>
+        <w:rPr>
+          <w:lang w:val="en-US"/>
+        </w:rPr>
+        <w:t xml:space="preserve"> &lt;/div&gt;</w:t>
+      </w:r>
+    </w:p>
+    <w:p>
+      <w:pPr>
+        <w:pStyle w:val="subtitulo11"/>
+        <w:rPr>
+          <w:lang w:val="en-US"/>
+        </w:rPr>
+      </w:pPr>
+      <w:r>
+        <w:rPr>
+          <w:lang w:val="en-US"/>
+        </w:rPr>
+        <w:t>Event Binding</w:t>
+      </w:r>
+    </w:p>
+    <w:p>
+      <w:proofErr w:type="spellStart"/>
+      <w:r>
+        <w:t>Comunicacion</w:t>
+      </w:r>
+      <w:proofErr w:type="spellEnd"/>
+      <w:r>
+        <w:t xml:space="preserve"> de la vista (</w:t>
+      </w:r>
+      <w:proofErr w:type="spellStart"/>
+      <w:r>
+        <w:t>html</w:t>
+      </w:r>
+      <w:proofErr w:type="spellEnd"/>
+      <w:r>
+        <w:t>) hacia la fuente (</w:t>
+      </w:r>
+      <w:proofErr w:type="spellStart"/>
+      <w:r>
+        <w:t>ts</w:t>
+      </w:r>
+      <w:proofErr w:type="spellEnd"/>
+      <w:r>
+        <w:t>)</w:t>
+      </w:r>
+    </w:p>
+    <w:p>
+      <w:r>
+        <w:t>Se trata de un movimiento de datos dela vista hacia el modelo y se desencadena por un evento en el cliente web.</w:t>
+      </w:r>
+    </w:p>
+    <w:p>
+      <w:r>
+        <w:t xml:space="preserve">La sintaxis tiene la siguiente forma: </w:t>
+      </w:r>
+    </w:p>
+    <w:p>
+      <w:pPr>
+        <w:rPr>
+          <w:lang w:val="en-US"/>
+        </w:rPr>
+      </w:pPr>
+      <w:proofErr w:type="spellStart"/>
+      <w:r>
+        <w:rPr>
+          <w:lang w:val="en-US"/>
+        </w:rPr>
+        <w:t>evento</w:t>
+      </w:r>
+      <w:proofErr w:type="spellEnd"/>
+      <w:r>
+        <w:rPr>
+          <w:lang w:val="en-US"/>
+        </w:rPr>
+        <w:t>=”</w:t>
+      </w:r>
+      <w:proofErr w:type="spellStart"/>
+      <w:proofErr w:type="gramStart"/>
+      <w:r>
+        <w:rPr>
+          <w:lang w:val="en-US"/>
+        </w:rPr>
+        <w:t>nombreMetodo</w:t>
+      </w:r>
+      <w:proofErr w:type="spellEnd"/>
+      <w:r>
+        <w:rPr>
+          <w:lang w:val="en-US"/>
+        </w:rPr>
+        <w:t>(</w:t>
+      </w:r>
+      <w:proofErr w:type="gramEnd"/>
+      <w:r>
+        <w:rPr>
+          <w:lang w:val="en-US"/>
+        </w:rPr>
+        <w:t>)”;</w:t>
+      </w:r>
+    </w:p>
+    <w:p>
+      <w:r>
+        <w:t>C</w:t>
+      </w:r>
+      <w:r>
+        <w:t xml:space="preserve">reamos el </w:t>
+      </w:r>
+      <w:proofErr w:type="spellStart"/>
+      <w:r>
+        <w:t>component</w:t>
+      </w:r>
+      <w:proofErr w:type="spellEnd"/>
+      <w:r>
+        <w:t xml:space="preserve"> </w:t>
+      </w:r>
+      <w:proofErr w:type="spellStart"/>
+      <w:r>
+        <w:t>ejeventbuilding</w:t>
+      </w:r>
+      <w:proofErr w:type="spellEnd"/>
+    </w:p>
+    <w:p>
+      <w:r>
+        <w:t>Y</w:t>
+      </w:r>
+      <w:r>
+        <w:t xml:space="preserve"> en </w:t>
+      </w:r>
+      <w:r>
+        <w:t xml:space="preserve">el fichero </w:t>
+      </w:r>
+      <w:proofErr w:type="spellStart"/>
+      <w:r>
+        <w:t>ts</w:t>
+      </w:r>
+      <w:proofErr w:type="spellEnd"/>
+      <w:r>
+        <w:t>:</w:t>
+      </w:r>
+    </w:p>
+    <w:p>
+      <w:pPr>
+        <w:spacing w:after="0"/>
+        <w:ind w:left="708"/>
+      </w:pPr>
+      <w:r>
         <w:t xml:space="preserve">  </w:t>
       </w:r>
       <w:proofErr w:type="gramStart"/>
       <w:r>
-        <w:rPr>
-          <w:lang w:val="en-US"/>
-        </w:rPr>
-        <w:t>declarations</w:t>
-      </w:r>
-      <w:proofErr w:type="gramEnd"/>
-      <w:r>
-        <w:rPr>
-          <w:lang w:val="en-US"/>
-        </w:rPr>
-        <w:t>: [</w:t>
+        <w:t>texto</w:t>
+      </w:r>
+      <w:proofErr w:type="gramEnd"/>
+      <w:r>
+        <w:t xml:space="preserve"> = 'Originalmente el texto se carga así';</w:t>
+      </w:r>
+    </w:p>
+    <w:p>
+      <w:pPr>
+        <w:spacing w:after="0"/>
+        <w:ind w:left="708"/>
+        <w:rPr>
+          <w:lang w:val="en-US"/>
+        </w:rPr>
+      </w:pPr>
+      <w:r>
+        <w:t xml:space="preserve">  </w:t>
+      </w:r>
+      <w:proofErr w:type="spellStart"/>
+      <w:proofErr w:type="gramStart"/>
+      <w:r>
+        <w:rPr>
+          <w:lang w:val="en-US"/>
+        </w:rPr>
+        <w:t>modTexto</w:t>
+      </w:r>
+      <w:proofErr w:type="spellEnd"/>
+      <w:r>
+        <w:rPr>
+          <w:lang w:val="en-US"/>
+        </w:rPr>
+        <w:t>(</w:t>
+      </w:r>
+      <w:proofErr w:type="gramEnd"/>
+      <w:r>
+        <w:rPr>
+          <w:lang w:val="en-US"/>
+        </w:rPr>
+        <w:t>) {</w:t>
       </w:r>
     </w:p>
     <w:p>
@@ -1162,123 +5025,463 @@
         </w:rPr>
         <w:t xml:space="preserve">    </w:t>
       </w:r>
-      <w:proofErr w:type="spellStart"/>
-      <w:r>
-        <w:rPr>
-          <w:lang w:val="en-US"/>
-        </w:rPr>
-        <w:t>AppComponent</w:t>
-      </w:r>
-      <w:proofErr w:type="spellEnd"/>
-    </w:p>
-    <w:p>
-      <w:pPr>
-        <w:spacing w:after="0"/>
-        <w:ind w:left="708"/>
-        <w:rPr>
-          <w:lang w:val="en-US"/>
-        </w:rPr>
-      </w:pPr>
-      <w:r>
-        <w:rPr>
-          <w:lang w:val="en-US"/>
-        </w:rPr>
-        <w:t xml:space="preserve">  ],</w:t>
-      </w:r>
-    </w:p>
-    <w:p>
-      <w:pPr>
-        <w:spacing w:after="0"/>
-        <w:ind w:left="708"/>
-        <w:rPr>
-          <w:lang w:val="en-US"/>
-        </w:rPr>
-      </w:pPr>
-      <w:r>
-        <w:rPr>
-          <w:lang w:val="en-US"/>
-        </w:rPr>
+      <w:proofErr w:type="gramStart"/>
+      <w:r>
+        <w:rPr>
+          <w:lang w:val="en-US"/>
+        </w:rPr>
+        <w:t>if</w:t>
+      </w:r>
+      <w:proofErr w:type="gramEnd"/>
+      <w:r>
+        <w:rPr>
+          <w:lang w:val="en-US"/>
+        </w:rPr>
+        <w:t xml:space="preserve"> (</w:t>
+      </w:r>
+      <w:proofErr w:type="spellStart"/>
+      <w:r>
+        <w:rPr>
+          <w:lang w:val="en-US"/>
+        </w:rPr>
+        <w:t>this.texto</w:t>
+      </w:r>
+      <w:proofErr w:type="spellEnd"/>
+      <w:r>
+        <w:rPr>
+          <w:lang w:val="en-US"/>
+        </w:rPr>
+        <w:t xml:space="preserve"> === '</w:t>
+      </w:r>
+      <w:proofErr w:type="spellStart"/>
+      <w:r>
+        <w:rPr>
+          <w:lang w:val="en-US"/>
+        </w:rPr>
+        <w:t>arriba</w:t>
+      </w:r>
+      <w:proofErr w:type="spellEnd"/>
+      <w:r>
+        <w:rPr>
+          <w:lang w:val="en-US"/>
+        </w:rPr>
+        <w:t>')</w:t>
+      </w:r>
+    </w:p>
+    <w:p>
+      <w:pPr>
+        <w:spacing w:after="0"/>
+        <w:ind w:left="708"/>
+      </w:pPr>
+      <w:r>
+        <w:rPr>
+          <w:lang w:val="en-US"/>
+        </w:rPr>
+        <w:t xml:space="preserve">       </w:t>
+      </w:r>
+      <w:proofErr w:type="spellStart"/>
+      <w:r>
+        <w:t>this.texto</w:t>
+      </w:r>
+      <w:proofErr w:type="spellEnd"/>
+      <w:r>
+        <w:t xml:space="preserve"> = 'abajo';</w:t>
+      </w:r>
+    </w:p>
+    <w:p>
+      <w:pPr>
+        <w:spacing w:after="0"/>
+        <w:ind w:left="708"/>
+      </w:pPr>
+      <w:r>
+        <w:t xml:space="preserve">    </w:t>
+      </w:r>
+      <w:proofErr w:type="spellStart"/>
+      <w:proofErr w:type="gramStart"/>
+      <w:r>
+        <w:t>else</w:t>
+      </w:r>
+      <w:proofErr w:type="spellEnd"/>
+      <w:proofErr w:type="gramEnd"/>
+    </w:p>
+    <w:p>
+      <w:pPr>
+        <w:spacing w:after="0"/>
+        <w:ind w:left="708"/>
+      </w:pPr>
+      <w:r>
+        <w:t xml:space="preserve">       </w:t>
+      </w:r>
+      <w:proofErr w:type="spellStart"/>
+      <w:r>
+        <w:t>this.texto</w:t>
+      </w:r>
+      <w:proofErr w:type="spellEnd"/>
+      <w:r>
+        <w:t xml:space="preserve"> = 'arriba';</w:t>
+      </w:r>
+    </w:p>
+    <w:p>
+      <w:pPr>
+        <w:spacing w:after="0"/>
+        <w:ind w:left="708"/>
+      </w:pPr>
+      <w:r>
         <w:t xml:space="preserve">  </w:t>
       </w:r>
-      <w:proofErr w:type="gramStart"/>
-      <w:r>
-        <w:rPr>
-          <w:lang w:val="en-US"/>
-        </w:rPr>
-        <w:t>imports</w:t>
-      </w:r>
-      <w:proofErr w:type="gramEnd"/>
-      <w:r>
-        <w:rPr>
-          <w:lang w:val="en-US"/>
-        </w:rPr>
-        <w:t>: [</w:t>
-      </w:r>
-    </w:p>
-    <w:p>
-      <w:pPr>
-        <w:spacing w:after="0"/>
-        <w:ind w:left="708"/>
-        <w:rPr>
-          <w:lang w:val="en-US"/>
-        </w:rPr>
-      </w:pPr>
-      <w:r>
-        <w:rPr>
-          <w:lang w:val="en-US"/>
-        </w:rPr>
-        <w:t xml:space="preserve">    </w:t>
-      </w:r>
-      <w:proofErr w:type="spellStart"/>
-      <w:r>
-        <w:rPr>
-          <w:lang w:val="en-US"/>
-        </w:rPr>
-        <w:t>BrowserModule</w:t>
-      </w:r>
-      <w:proofErr w:type="spellEnd"/>
-    </w:p>
-    <w:p>
-      <w:pPr>
-        <w:spacing w:after="0"/>
-        <w:ind w:left="708"/>
-        <w:rPr>
-          <w:lang w:val="en-US"/>
-        </w:rPr>
-      </w:pPr>
-      <w:r>
-        <w:rPr>
-          <w:lang w:val="en-US"/>
-        </w:rPr>
-        <w:t xml:space="preserve">  ],</w:t>
-      </w:r>
-    </w:p>
-    <w:p>
-      <w:pPr>
-        <w:spacing w:after="0"/>
-        <w:ind w:left="708"/>
-      </w:pPr>
-      <w:r>
-        <w:rPr>
-          <w:lang w:val="en-US"/>
-        </w:rPr>
+      <w:r>
+        <w:t xml:space="preserve">  }</w:t>
+      </w:r>
+    </w:p>
+    <w:p>
+      <w:pPr>
+        <w:spacing w:after="0"/>
+      </w:pPr>
+      <w:r>
+        <w:t>Y en la vista:</w:t>
+      </w:r>
+    </w:p>
+    <w:p>
+      <w:pPr>
+        <w:spacing w:after="0"/>
+        <w:ind w:left="708"/>
+      </w:pPr>
+      <w:r>
+        <w:t>&lt;</w:t>
+      </w:r>
+      <w:proofErr w:type="spellStart"/>
+      <w:r>
+        <w:t>button</w:t>
+      </w:r>
+      <w:proofErr w:type="spellEnd"/>
+      <w:r>
+        <w:t xml:space="preserve"> </w:t>
+      </w:r>
+      <w:proofErr w:type="spellStart"/>
+      <w:r>
+        <w:t>class</w:t>
+      </w:r>
+      <w:proofErr w:type="spellEnd"/>
+      <w:r>
+        <w:t>="</w:t>
+      </w:r>
+      <w:proofErr w:type="spellStart"/>
+      <w:r>
+        <w:t>btn</w:t>
+      </w:r>
+      <w:proofErr w:type="spellEnd"/>
+      <w:r>
+        <w:t xml:space="preserve"> </w:t>
+      </w:r>
+      <w:proofErr w:type="spellStart"/>
+      <w:r>
+        <w:t>btn-success</w:t>
+      </w:r>
+      <w:proofErr w:type="spellEnd"/>
+      <w:r>
+        <w:t>"</w:t>
+      </w:r>
+    </w:p>
+    <w:p>
+      <w:pPr>
+        <w:spacing w:after="0"/>
+        <w:ind w:left="708"/>
+      </w:pPr>
+      <w:r>
+        <w:t xml:space="preserve">        (</w:t>
+      </w:r>
+      <w:proofErr w:type="spellStart"/>
+      <w:proofErr w:type="gramStart"/>
+      <w:r>
+        <w:t>click</w:t>
+      </w:r>
+      <w:proofErr w:type="spellEnd"/>
+      <w:proofErr w:type="gramEnd"/>
+      <w:r>
+        <w:t>)="</w:t>
+      </w:r>
+      <w:proofErr w:type="spellStart"/>
+      <w:proofErr w:type="gramStart"/>
+      <w:r>
+        <w:t>modTexto</w:t>
+      </w:r>
+      <w:proofErr w:type="spellEnd"/>
+      <w:r>
+        <w:t>(</w:t>
+      </w:r>
+      <w:proofErr w:type="gramEnd"/>
+      <w:r>
+        <w:t>)"&gt;Modificar Texto&lt;/</w:t>
+      </w:r>
+      <w:proofErr w:type="spellStart"/>
+      <w:r>
+        <w:t>button</w:t>
+      </w:r>
+      <w:proofErr w:type="spellEnd"/>
+      <w:r>
+        <w:t>&gt;</w:t>
+      </w:r>
+    </w:p>
+    <w:p>
+      <w:pPr>
+        <w:spacing w:after="0"/>
+        <w:ind w:left="708"/>
+        <w:rPr>
+          <w:lang w:val="en-US"/>
+        </w:rPr>
+      </w:pPr>
+      <w:r>
+        <w:rPr>
+          <w:lang w:val="en-US"/>
+        </w:rPr>
+        <w:t>&lt;h3&gt; {</w:t>
+      </w:r>
+      <w:proofErr w:type="gramStart"/>
+      <w:r>
+        <w:rPr>
+          <w:lang w:val="en-US"/>
+        </w:rPr>
+        <w:t xml:space="preserve">{ </w:t>
+      </w:r>
+      <w:proofErr w:type="spellStart"/>
+      <w:r>
+        <w:rPr>
+          <w:lang w:val="en-US"/>
+        </w:rPr>
+        <w:t>texto</w:t>
+      </w:r>
+      <w:proofErr w:type="spellEnd"/>
+      <w:proofErr w:type="gramEnd"/>
+      <w:r>
+        <w:rPr>
+          <w:lang w:val="en-US"/>
+        </w:rPr>
+        <w:t xml:space="preserve"> }} &lt;/h3&gt;</w:t>
+      </w:r>
+    </w:p>
+    <w:p>
+      <w:pPr>
+        <w:spacing w:after="0"/>
+        <w:rPr>
+          <w:lang w:val="en-US"/>
+        </w:rPr>
+      </w:pPr>
+    </w:p>
+    <w:p>
+      <w:pPr>
+        <w:pStyle w:val="subtitulo11"/>
+        <w:rPr>
+          <w:lang w:val="en-US"/>
+        </w:rPr>
+      </w:pPr>
+      <w:r>
+        <w:rPr>
+          <w:lang w:val="en-US"/>
+        </w:rPr>
+        <w:t>Two-way Binding</w:t>
+      </w:r>
+    </w:p>
+    <w:p>
+      <w:r>
+        <w:t>Es posible la comunicaci</w:t>
+      </w:r>
+      <w:r>
+        <w:t>ón de la vista a la fuente y viceversa.</w:t>
+      </w:r>
+    </w:p>
+    <w:p>
+      <w:r>
+        <w:t>Se enlaza el valor de un elemento HTML de la vista con la propiedad de un componente:</w:t>
+      </w:r>
+    </w:p>
+    <w:p>
+      <w:r>
+        <w:t>[(</w:t>
+      </w:r>
+      <w:proofErr w:type="gramStart"/>
+      <w:r>
+        <w:t>directiva</w:t>
+      </w:r>
+      <w:proofErr w:type="gramEnd"/>
+      <w:r>
+        <w:t>)] = “</w:t>
+      </w:r>
+      <w:proofErr w:type="spellStart"/>
+      <w:r>
+        <w:t>nombredelapropiedad</w:t>
+      </w:r>
+      <w:proofErr w:type="spellEnd"/>
+      <w:r>
+        <w:t>”</w:t>
+      </w:r>
+    </w:p>
+    <w:p>
+      <w:pPr>
+        <w:rPr>
+          <w:lang w:val="en-US"/>
+        </w:rPr>
+      </w:pPr>
+      <w:proofErr w:type="spellStart"/>
+      <w:r>
+        <w:rPr>
+          <w:lang w:val="en-US"/>
+        </w:rPr>
+        <w:t>Creamos</w:t>
+      </w:r>
+      <w:proofErr w:type="spellEnd"/>
+      <w:r>
+        <w:rPr>
+          <w:lang w:val="en-US"/>
+        </w:rPr>
+        <w:t xml:space="preserve"> el </w:t>
+      </w:r>
+      <w:proofErr w:type="spellStart"/>
+      <w:r>
+        <w:rPr>
+          <w:lang w:val="en-US"/>
+        </w:rPr>
+        <w:t>componente</w:t>
+      </w:r>
+      <w:proofErr w:type="spellEnd"/>
+      <w:r>
+        <w:rPr>
+          <w:lang w:val="en-US"/>
+        </w:rPr>
+        <w:t xml:space="preserve"> ej2waybinding</w:t>
+      </w:r>
+    </w:p>
+    <w:p>
+      <w:pPr>
+        <w:rPr>
+          <w:lang w:val="en-US"/>
+        </w:rPr>
+      </w:pPr>
+      <w:proofErr w:type="spellStart"/>
+      <w:proofErr w:type="gramStart"/>
+      <w:r>
+        <w:rPr>
+          <w:lang w:val="en-US"/>
+        </w:rPr>
+        <w:t>ng</w:t>
+      </w:r>
+      <w:proofErr w:type="spellEnd"/>
+      <w:proofErr w:type="gramEnd"/>
+      <w:r>
+        <w:rPr>
+          <w:lang w:val="en-US"/>
+        </w:rPr>
+        <w:t xml:space="preserve"> g c ej2waybinding  - - spec false</w:t>
+      </w:r>
+    </w:p>
+    <w:p>
+      <w:pPr>
+        <w:rPr>
+          <w:lang w:val="en-US"/>
+        </w:rPr>
+      </w:pPr>
+      <w:r>
+        <w:rPr>
+          <w:lang w:val="en-US"/>
+        </w:rPr>
+        <w:lastRenderedPageBreak/>
+        <w:t>E</w:t>
+      </w:r>
+      <w:r>
+        <w:rPr>
+          <w:lang w:val="en-US"/>
+        </w:rPr>
+        <w:t xml:space="preserve">n </w:t>
+      </w:r>
+      <w:proofErr w:type="spellStart"/>
+      <w:r>
+        <w:rPr>
+          <w:lang w:val="en-US"/>
+        </w:rPr>
+        <w:t>ts</w:t>
+      </w:r>
+      <w:proofErr w:type="spellEnd"/>
+      <w:r>
+        <w:rPr>
+          <w:lang w:val="en-US"/>
+        </w:rPr>
+        <w:t>:</w:t>
+      </w:r>
+    </w:p>
+    <w:p>
+      <w:pPr>
+        <w:spacing w:after="0"/>
+        <w:ind w:left="709"/>
+        <w:rPr>
+          <w:lang w:val="en-US"/>
+        </w:rPr>
+      </w:pPr>
+      <w:proofErr w:type="gramStart"/>
+      <w:r>
+        <w:rPr>
+          <w:lang w:val="en-US"/>
+        </w:rPr>
+        <w:t>export</w:t>
+      </w:r>
+      <w:proofErr w:type="gramEnd"/>
+      <w:r>
+        <w:rPr>
+          <w:lang w:val="en-US"/>
+        </w:rPr>
+        <w:t xml:space="preserve"> class Ej2waybindingComponent implements </w:t>
+      </w:r>
+      <w:proofErr w:type="spellStart"/>
+      <w:r>
+        <w:rPr>
+          <w:lang w:val="en-US"/>
+        </w:rPr>
+        <w:t>OnInit</w:t>
+      </w:r>
+      <w:proofErr w:type="spellEnd"/>
+      <w:r>
+        <w:rPr>
+          <w:lang w:val="en-US"/>
+        </w:rPr>
+        <w:t xml:space="preserve"> {</w:t>
+      </w:r>
+    </w:p>
+    <w:p>
+      <w:pPr>
+        <w:spacing w:after="0"/>
+        <w:ind w:left="709"/>
+      </w:pPr>
+      <w:r>
         <w:t xml:space="preserve">  </w:t>
       </w:r>
-      <w:proofErr w:type="spellStart"/>
-      <w:proofErr w:type="gramStart"/>
-      <w:r>
-        <w:t>providers</w:t>
-      </w:r>
-      <w:proofErr w:type="spellEnd"/>
-      <w:proofErr w:type="gramEnd"/>
-      <w:r>
-        <w:t>: [],</w:t>
-      </w:r>
-    </w:p>
-    <w:p>
-      <w:pPr>
-        <w:spacing w:after="0"/>
-        <w:ind w:left="708"/>
+      <w:proofErr w:type="gramStart"/>
+      <w:r>
+        <w:t>texto</w:t>
+      </w:r>
+      <w:proofErr w:type="gramEnd"/>
+      <w:r>
+        <w:t xml:space="preserve"> = 'Texto original a cargar';</w:t>
+      </w:r>
+    </w:p>
+    <w:p>
+      <w:pPr>
+        <w:spacing w:after="0"/>
+        <w:ind w:left="709"/>
+      </w:pPr>
+      <w:r>
+        <w:t xml:space="preserve">   </w:t>
+      </w:r>
+      <w:proofErr w:type="gramStart"/>
+      <w:r>
+        <w:t>constructor</w:t>
+      </w:r>
+      <w:proofErr w:type="gramEnd"/>
+      <w:r>
+        <w:t>() { }</w:t>
+      </w:r>
+    </w:p>
+    <w:p>
+      <w:pPr>
+        <w:spacing w:after="0"/>
+        <w:ind w:left="709"/>
       </w:pPr>
       <w:r>
         <w:t xml:space="preserve">  </w:t>
@@ -1286,1007 +5489,141 @@
       <w:proofErr w:type="spellStart"/>
       <w:proofErr w:type="gramStart"/>
       <w:r>
-        <w:t>bootstrap</w:t>
-      </w:r>
-      <w:proofErr w:type="spellEnd"/>
-      <w:proofErr w:type="gramEnd"/>
-      <w:r>
-        <w:t>: [</w:t>
-      </w:r>
-      <w:proofErr w:type="spellStart"/>
-      <w:r>
-        <w:t>AppComponent</w:t>
-      </w:r>
-      <w:proofErr w:type="spellEnd"/>
-      <w:r>
-        <w:t>]</w:t>
-      </w:r>
-    </w:p>
-    <w:p>
-      <w:pPr>
-        <w:spacing w:after="0"/>
-        <w:ind w:left="708"/>
-      </w:pPr>
-      <w:r>
-        <w:t>})</w:t>
-      </w:r>
-    </w:p>
-    <w:p>
-      <w:pPr>
-        <w:spacing w:after="0"/>
-        <w:ind w:left="708"/>
-      </w:pPr>
-      <w:proofErr w:type="spellStart"/>
-      <w:proofErr w:type="gramStart"/>
-      <w:r>
-        <w:t>export</w:t>
-      </w:r>
-      <w:proofErr w:type="spellEnd"/>
-      <w:proofErr w:type="gramEnd"/>
-      <w:r>
-        <w:t xml:space="preserve"> </w:t>
-      </w:r>
-      <w:proofErr w:type="spellStart"/>
-      <w:r>
-        <w:t>class</w:t>
-      </w:r>
-      <w:proofErr w:type="spellEnd"/>
-      <w:r>
-        <w:t xml:space="preserve"> </w:t>
-      </w:r>
-      <w:proofErr w:type="spellStart"/>
-      <w:r>
-        <w:t>AppModule</w:t>
-      </w:r>
-      <w:proofErr w:type="spellEnd"/>
-      <w:r>
-        <w:t xml:space="preserve"> { }</w:t>
-      </w:r>
-    </w:p>
-    <w:p>
-      <w:pPr>
-        <w:spacing w:after="0"/>
-        <w:ind w:left="708"/>
-      </w:pPr>
-    </w:p>
-    <w:p>
-      <w:pPr>
-        <w:spacing w:after="0"/>
-        <w:ind w:left="708"/>
-      </w:pPr>
-      <w:r>
-        <w:tab/>
-      </w:r>
-      <w:r>
-        <w:tab/>
-      </w:r>
-    </w:p>
-    <w:p>
-      <w:pPr>
-        <w:pStyle w:val="subtitulo11"/>
-      </w:pPr>
-      <w:r>
-        <w:t>Componentes</w:t>
-      </w:r>
-    </w:p>
-    <w:p>
-      <w:r>
-        <w:t xml:space="preserve">Un componente controla una zona de espacio de la pantalla. </w:t>
-      </w:r>
-    </w:p>
-    <w:p>
-      <w:r>
-        <w:rPr>
-          <w:shd w:val="clear" w:color="auto" w:fill="FFFFFF"/>
-        </w:rPr>
-        <w:t>Un componente es una clase estándar de ES6 decorada con </w:t>
-      </w:r>
-      <w:r>
-        <w:t>@</w:t>
-      </w:r>
-      <w:proofErr w:type="spellStart"/>
-      <w:r>
-        <w:t>Component</w:t>
-      </w:r>
-      <w:proofErr w:type="spellEnd"/>
-      <w:r>
-        <w:t>.</w:t>
-      </w:r>
-    </w:p>
-    <w:p>
-      <w:r>
-        <w:t xml:space="preserve">Es equivalente en </w:t>
-      </w:r>
-      <w:proofErr w:type="spellStart"/>
-      <w:r>
-        <w:t>angularjs</w:t>
-      </w:r>
-      <w:proofErr w:type="spellEnd"/>
-      <w:r>
-        <w:t xml:space="preserve"> a un controlador. </w:t>
-      </w:r>
-    </w:p>
-    <w:p>
-      <w:r>
-        <w:t>En los componentes se controla la lógica de la aplicación, su vista HTML y el enlace con otros componentes.</w:t>
-      </w:r>
-    </w:p>
-    <w:p>
-      <w:pPr>
-        <w:pStyle w:val="subtitulo111"/>
-      </w:pPr>
-      <w:r>
-        <w:t>Apartado para importación</w:t>
-      </w:r>
-    </w:p>
-    <w:p>
-      <w:r>
-        <w:tab/>
-        <w:t xml:space="preserve">Aquí se importan </w:t>
-      </w:r>
-      <w:r>
-        <w:t>requeridos por el componente.</w:t>
-      </w:r>
-    </w:p>
-    <w:p>
-      <w:pPr>
-        <w:pStyle w:val="subtitulo111"/>
-      </w:pPr>
-      <w:r>
-        <w:t>Apartado para el decorador</w:t>
-      </w:r>
-    </w:p>
-    <w:p>
-      <w:r>
-        <w:t>Se emplea el decorador @</w:t>
-      </w:r>
-      <w:proofErr w:type="spellStart"/>
-      <w:r>
-        <w:t>Component</w:t>
-      </w:r>
-      <w:proofErr w:type="spellEnd"/>
-      <w:r>
-        <w:t>, que recibe un objeto mediante el cual se configuran los metadatos:</w:t>
-      </w:r>
-    </w:p>
-    <w:p>
-      <w:pPr>
-        <w:pStyle w:val="SubtituloN4"/>
-      </w:pPr>
-      <w:r>
-        <w:lastRenderedPageBreak/>
-        <w:t>S</w:t>
-      </w:r>
-      <w:r>
-        <w:t>e</w:t>
-      </w:r>
-      <w:r>
-        <w:t>lector</w:t>
-      </w:r>
-    </w:p>
-    <w:p>
-      <w:r>
-        <w:t xml:space="preserve"> </w:t>
-      </w:r>
-      <w:r>
-        <w:t xml:space="preserve">Define la etiqueta HTML donde se </w:t>
-      </w:r>
-      <w:proofErr w:type="spellStart"/>
-      <w:r>
-        <w:t>renderizará</w:t>
-      </w:r>
-      <w:proofErr w:type="spellEnd"/>
-      <w:r>
-        <w:t xml:space="preserve"> el componente.</w:t>
-      </w:r>
-    </w:p>
-    <w:p>
-      <w:pPr>
-        <w:pStyle w:val="SubtituloN4"/>
-      </w:pPr>
-      <w:proofErr w:type="spellStart"/>
-      <w:r>
-        <w:t>Template</w:t>
-      </w:r>
-      <w:proofErr w:type="spellEnd"/>
-      <w:r>
-        <w:t xml:space="preserve"> </w:t>
-      </w:r>
-    </w:p>
-    <w:p>
-      <w:r>
-        <w:t xml:space="preserve">Archivo </w:t>
-      </w:r>
-      <w:proofErr w:type="spellStart"/>
-      <w:r>
-        <w:t>h</w:t>
-      </w:r>
-      <w:r>
-        <w:t>tml</w:t>
-      </w:r>
-      <w:proofErr w:type="spellEnd"/>
-      <w:r>
-        <w:t xml:space="preserve"> con la vista del componente que no tiene la estructura de un archivo </w:t>
-      </w:r>
-      <w:proofErr w:type="spellStart"/>
-      <w:r>
-        <w:t>html</w:t>
-      </w:r>
-      <w:proofErr w:type="spellEnd"/>
-      <w:r>
-        <w:t>, se incrustará, en este caso en el archivo index.html.</w:t>
-      </w:r>
-    </w:p>
-    <w:p>
-      <w:pPr>
-        <w:pStyle w:val="SubtituloN4"/>
-      </w:pPr>
-      <w:r>
-        <w:t>Style</w:t>
-      </w:r>
-    </w:p>
-    <w:p>
-      <w:r>
-        <w:t xml:space="preserve"> </w:t>
-      </w:r>
-      <w:r>
-        <w:t xml:space="preserve">Define el archivo </w:t>
-      </w:r>
-      <w:proofErr w:type="spellStart"/>
-      <w:r>
-        <w:t>css</w:t>
-      </w:r>
-      <w:proofErr w:type="spellEnd"/>
-      <w:r>
-        <w:t xml:space="preserve"> con los estilos del componente.</w:t>
-      </w:r>
-    </w:p>
-    <w:p>
-      <w:pPr>
-        <w:pStyle w:val="subtitulo111"/>
-      </w:pPr>
-      <w:r>
-        <w:t>Apartado para la exportación</w:t>
-      </w:r>
-    </w:p>
-    <w:p>
-      <w:r>
-        <w:t xml:space="preserve">Para dar nombre al </w:t>
-      </w:r>
-      <w:r>
-        <w:t xml:space="preserve">componente </w:t>
-      </w:r>
-      <w:r>
-        <w:t>y  se</w:t>
-      </w:r>
-      <w:r>
-        <w:t>r</w:t>
-      </w:r>
-      <w:r>
-        <w:t xml:space="preserve"> exportable.</w:t>
-      </w:r>
-    </w:p>
-    <w:p>
-      <w:pPr>
-        <w:pStyle w:val="subtitulo111"/>
-      </w:pPr>
-      <w:r>
-        <w:t>Ejemplo fichero componente</w:t>
-      </w:r>
-    </w:p>
-    <w:p>
-      <w:r>
-        <w:t>Fichero generado por angular-cli para proyecto1 /</w:t>
-      </w:r>
-      <w:proofErr w:type="spellStart"/>
-      <w:r>
-        <w:t>src</w:t>
-      </w:r>
-      <w:proofErr w:type="spellEnd"/>
-      <w:r>
-        <w:t>/</w:t>
-      </w:r>
-      <w:proofErr w:type="spellStart"/>
-      <w:r>
-        <w:t>app</w:t>
-      </w:r>
-      <w:proofErr w:type="spellEnd"/>
-      <w:r>
-        <w:t>/</w:t>
-      </w:r>
-      <w:proofErr w:type="spellStart"/>
-      <w:r>
-        <w:t>app.component.ts</w:t>
-      </w:r>
-      <w:proofErr w:type="spellEnd"/>
-      <w:r>
-        <w:t>:</w:t>
-      </w:r>
-    </w:p>
-    <w:p>
-      <w:pPr>
-        <w:spacing w:after="0"/>
-        <w:ind w:left="708"/>
-        <w:rPr>
-          <w:lang w:val="en-US"/>
-        </w:rPr>
-      </w:pPr>
-      <w:proofErr w:type="gramStart"/>
-      <w:r>
-        <w:rPr>
-          <w:lang w:val="en-US"/>
-        </w:rPr>
-        <w:t>import</w:t>
-      </w:r>
-      <w:proofErr w:type="gramEnd"/>
-      <w:r>
-        <w:rPr>
-          <w:lang w:val="en-US"/>
-        </w:rPr>
-        <w:t xml:space="preserve"> { Component } from '@angular/core';</w:t>
-      </w:r>
-    </w:p>
-    <w:p>
-      <w:pPr>
-        <w:spacing w:after="0"/>
-        <w:ind w:left="708"/>
-        <w:rPr>
-          <w:lang w:val="en-US"/>
-        </w:rPr>
-      </w:pPr>
-    </w:p>
-    <w:p>
-      <w:pPr>
-        <w:spacing w:after="0"/>
-        <w:ind w:left="708"/>
-        <w:rPr>
-          <w:lang w:val="en-US"/>
-        </w:rPr>
-      </w:pPr>
-      <w:proofErr w:type="gramStart"/>
-      <w:r>
-        <w:rPr>
-          <w:lang w:val="en-US"/>
-        </w:rPr>
-        <w:t>@Component({</w:t>
-      </w:r>
-      <w:proofErr w:type="gramEnd"/>
-    </w:p>
-    <w:p>
-      <w:pPr>
-        <w:spacing w:after="0"/>
-        <w:ind w:left="708"/>
-        <w:rPr>
-          <w:lang w:val="en-US"/>
-        </w:rPr>
-      </w:pPr>
-      <w:r>
-        <w:rPr>
-          <w:lang w:val="en-US"/>
-        </w:rPr>
-        <w:t xml:space="preserve">  </w:t>
-      </w:r>
-      <w:proofErr w:type="gramStart"/>
-      <w:r>
-        <w:rPr>
-          <w:lang w:val="en-US"/>
-        </w:rPr>
-        <w:t>selector</w:t>
-      </w:r>
-      <w:proofErr w:type="gramEnd"/>
-      <w:r>
-        <w:rPr>
-          <w:lang w:val="en-US"/>
-        </w:rPr>
-        <w:t>: 'app-root',</w:t>
-      </w:r>
-    </w:p>
-    <w:p>
-      <w:pPr>
-        <w:spacing w:after="0"/>
-        <w:ind w:left="708"/>
-        <w:rPr>
-          <w:lang w:val="en-US"/>
-        </w:rPr>
-      </w:pPr>
-      <w:r>
-        <w:rPr>
-          <w:lang w:val="en-US"/>
-        </w:rPr>
-        <w:t xml:space="preserve">  </w:t>
-      </w:r>
-      <w:proofErr w:type="spellStart"/>
-      <w:proofErr w:type="gramStart"/>
-      <w:r>
-        <w:rPr>
-          <w:lang w:val="en-US"/>
-        </w:rPr>
-        <w:t>templateUrl</w:t>
-      </w:r>
-      <w:proofErr w:type="spellEnd"/>
-      <w:proofErr w:type="gramEnd"/>
-      <w:r>
-        <w:rPr>
-          <w:lang w:val="en-US"/>
-        </w:rPr>
-        <w:t>: './app.component.html',</w:t>
-      </w:r>
-    </w:p>
-    <w:p>
-      <w:pPr>
-        <w:spacing w:after="0"/>
-        <w:ind w:left="708"/>
-        <w:rPr>
-          <w:lang w:val="en-US"/>
-        </w:rPr>
-      </w:pPr>
-      <w:r>
-        <w:rPr>
-          <w:lang w:val="en-US"/>
-        </w:rPr>
-        <w:t xml:space="preserve">  </w:t>
-      </w:r>
-      <w:proofErr w:type="spellStart"/>
-      <w:proofErr w:type="gramStart"/>
-      <w:r>
-        <w:rPr>
-          <w:lang w:val="en-US"/>
-        </w:rPr>
-        <w:t>styleUrls</w:t>
-      </w:r>
-      <w:proofErr w:type="spellEnd"/>
-      <w:proofErr w:type="gramEnd"/>
-      <w:r>
-        <w:rPr>
-          <w:lang w:val="en-US"/>
-        </w:rPr>
-        <w:t>: ['./app.component.css']</w:t>
-      </w:r>
-    </w:p>
-    <w:p>
-      <w:pPr>
-        <w:spacing w:after="0"/>
-        <w:ind w:left="708"/>
-        <w:rPr>
-          <w:lang w:val="en-US"/>
-        </w:rPr>
-      </w:pPr>
-      <w:r>
-        <w:rPr>
-          <w:lang w:val="en-US"/>
-        </w:rPr>
-        <w:t>})</w:t>
-      </w:r>
-    </w:p>
-    <w:p>
-      <w:pPr>
-        <w:spacing w:after="0"/>
-        <w:ind w:left="708"/>
-        <w:rPr>
-          <w:lang w:val="en-US"/>
-        </w:rPr>
-      </w:pPr>
-      <w:proofErr w:type="gramStart"/>
-      <w:r>
-        <w:rPr>
-          <w:lang w:val="en-US"/>
-        </w:rPr>
-        <w:t>export</w:t>
-      </w:r>
-      <w:proofErr w:type="gramEnd"/>
-      <w:r>
-        <w:rPr>
-          <w:lang w:val="en-US"/>
-        </w:rPr>
-        <w:t xml:space="preserve"> class </w:t>
-      </w:r>
-      <w:proofErr w:type="spellStart"/>
-      <w:r>
-        <w:rPr>
-          <w:lang w:val="en-US"/>
-        </w:rPr>
-        <w:t>AppComponent</w:t>
-      </w:r>
-      <w:proofErr w:type="spellEnd"/>
-      <w:r>
-        <w:rPr>
-          <w:lang w:val="en-US"/>
-        </w:rPr>
-        <w:t xml:space="preserve"> {</w:t>
-      </w:r>
-    </w:p>
-    <w:p>
-      <w:pPr>
-        <w:spacing w:after="0"/>
-        <w:ind w:left="708"/>
-        <w:rPr>
-          <w:lang w:val="en-US"/>
-        </w:rPr>
-      </w:pPr>
-      <w:r>
-        <w:rPr>
-          <w:lang w:val="en-US"/>
-        </w:rPr>
-        <w:t xml:space="preserve">  </w:t>
-      </w:r>
-      <w:proofErr w:type="gramStart"/>
-      <w:r>
-        <w:rPr>
-          <w:lang w:val="en-US"/>
-        </w:rPr>
-        <w:t>title</w:t>
-      </w:r>
-      <w:proofErr w:type="gramEnd"/>
-      <w:r>
-        <w:rPr>
-          <w:lang w:val="en-US"/>
-        </w:rPr>
-        <w:t xml:space="preserve"> = 'app';</w:t>
-      </w:r>
-    </w:p>
-    <w:p>
-      <w:pPr>
-        <w:spacing w:after="0"/>
-        <w:ind w:left="708"/>
-      </w:pPr>
-      <w:r>
-        <w:t>}</w:t>
-      </w:r>
-    </w:p>
-    <w:p>
-      <w:pPr>
-        <w:spacing w:after="0"/>
-      </w:pPr>
-    </w:p>
-    <w:p>
-      <w:pPr>
-        <w:pStyle w:val="subtitulo1"/>
-      </w:pPr>
-      <w:r>
-        <w:t>Arranque del proyecto generado</w:t>
-      </w:r>
-    </w:p>
-    <w:p>
-      <w:proofErr w:type="spellStart"/>
-      <w:proofErr w:type="gramStart"/>
-      <w:r>
-        <w:t>ng</w:t>
-      </w:r>
-      <w:proofErr w:type="spellEnd"/>
-      <w:proofErr w:type="gramEnd"/>
-      <w:r>
-        <w:t xml:space="preserve"> </w:t>
-      </w:r>
-      <w:proofErr w:type="spellStart"/>
-      <w:r>
-        <w:t>start</w:t>
-      </w:r>
-      <w:proofErr w:type="spellEnd"/>
-      <w:r>
-        <w:t xml:space="preserve"> o </w:t>
-      </w:r>
-      <w:proofErr w:type="spellStart"/>
-      <w:r>
-        <w:t>ng</w:t>
-      </w:r>
-      <w:proofErr w:type="spellEnd"/>
-      <w:r>
-        <w:t xml:space="preserve"> server</w:t>
-      </w:r>
-    </w:p>
-    <w:p>
-      <w:r>
-        <w:t>Que arrancará en el puerto 4200</w:t>
-      </w:r>
-    </w:p>
-    <w:p>
-      <w:r>
-        <w:t xml:space="preserve">Para arrancar en puerto 2700: </w:t>
-      </w:r>
-      <w:proofErr w:type="spellStart"/>
-      <w:r>
-        <w:t>ng</w:t>
-      </w:r>
-      <w:proofErr w:type="spellEnd"/>
-      <w:r>
-        <w:t xml:space="preserve"> server –</w:t>
-      </w:r>
-      <w:proofErr w:type="spellStart"/>
-      <w:r>
-        <w:t>port</w:t>
-      </w:r>
-      <w:proofErr w:type="spellEnd"/>
-      <w:r>
-        <w:t xml:space="preserve"> 2700</w:t>
-      </w:r>
-    </w:p>
-    <w:p>
-      <w:pPr>
-        <w:spacing w:after="0"/>
-      </w:pPr>
-      <w:r>
-        <w:t xml:space="preserve">El primer fichero </w:t>
-      </w:r>
-      <w:proofErr w:type="spellStart"/>
-      <w:r>
-        <w:t>typescript</w:t>
-      </w:r>
-      <w:proofErr w:type="spellEnd"/>
-      <w:r>
-        <w:t xml:space="preserve"> en ejecutarse es /</w:t>
-      </w:r>
-      <w:proofErr w:type="spellStart"/>
-      <w:r>
-        <w:t>src</w:t>
-      </w:r>
-      <w:proofErr w:type="spellEnd"/>
-      <w:r>
-        <w:t>/</w:t>
-      </w:r>
-      <w:proofErr w:type="spellStart"/>
-      <w:r>
-        <w:t>main.ts</w:t>
-      </w:r>
-      <w:proofErr w:type="spellEnd"/>
-      <w:r>
-        <w:t>:</w:t>
-      </w:r>
-    </w:p>
-    <w:p>
-      <w:pPr>
-        <w:spacing w:after="0"/>
-        <w:ind w:left="708"/>
-        <w:rPr>
-          <w:lang w:val="en-US"/>
-        </w:rPr>
-      </w:pPr>
-    </w:p>
-    <w:p>
-      <w:pPr>
-        <w:spacing w:after="0"/>
-        <w:ind w:left="708"/>
-        <w:rPr>
-          <w:lang w:val="en-US"/>
-        </w:rPr>
-      </w:pPr>
+        <w:t>ngOnInit</w:t>
+      </w:r>
+      <w:proofErr w:type="spellEnd"/>
+      <w:proofErr w:type="gramEnd"/>
+      <w:r>
+        <w:t>() {</w:t>
+      </w:r>
+    </w:p>
+    <w:p>
+      <w:pPr>
+        <w:spacing w:after="0"/>
+        <w:ind w:left="708"/>
+      </w:pPr>
+      <w:r>
+        <w:t xml:space="preserve">  }</w:t>
+      </w:r>
+    </w:p>
+    <w:p>
+      <w:pPr>
+        <w:spacing w:after="0"/>
+      </w:pPr>
+    </w:p>
+    <w:p>
+      <w:pPr>
+        <w:spacing w:after="0"/>
+      </w:pPr>
+      <w:r>
+        <w:t>En la vista:</w:t>
+      </w:r>
+    </w:p>
+    <w:p>
+      <w:pPr>
+        <w:spacing w:after="0"/>
+        <w:ind w:left="708"/>
+      </w:pPr>
+      <w:r>
+        <w:t>&lt;</w:t>
+      </w:r>
+      <w:proofErr w:type="spellStart"/>
+      <w:proofErr w:type="gramStart"/>
+      <w:r>
+        <w:t>label</w:t>
+      </w:r>
+      <w:proofErr w:type="spellEnd"/>
+      <w:r>
+        <w:t>&gt;</w:t>
+      </w:r>
+      <w:proofErr w:type="gramEnd"/>
+      <w:r>
+        <w:t>Introduce un valor&lt;/</w:t>
+      </w:r>
+      <w:proofErr w:type="spellStart"/>
+      <w:r>
+        <w:t>label</w:t>
+      </w:r>
+      <w:proofErr w:type="spellEnd"/>
+      <w:r>
+        <w:t>&gt;</w:t>
+      </w:r>
+    </w:p>
+    <w:p>
+      <w:pPr>
+        <w:spacing w:after="0"/>
+        <w:ind w:left="708"/>
+        <w:rPr>
+          <w:lang w:val="en-US"/>
+        </w:rPr>
+      </w:pPr>
+      <w:r>
+        <w:rPr>
+          <w:lang w:val="en-US"/>
+        </w:rPr>
+        <w:t>&lt;input type="text" class="form-control" [(</w:t>
+      </w:r>
+      <w:proofErr w:type="spellStart"/>
+      <w:r>
+        <w:rPr>
+          <w:lang w:val="en-US"/>
+        </w:rPr>
+        <w:t>ngModel</w:t>
+      </w:r>
+      <w:proofErr w:type="spellEnd"/>
+      <w:r>
+        <w:rPr>
+          <w:lang w:val="en-US"/>
+        </w:rPr>
+        <w:t>)</w:t>
+      </w:r>
+      <w:proofErr w:type="gramStart"/>
+      <w:r>
+        <w:rPr>
+          <w:lang w:val="en-US"/>
+        </w:rPr>
+        <w:t>]=</w:t>
+      </w:r>
+      <w:proofErr w:type="gramEnd"/>
+      <w:r>
+        <w:rPr>
+          <w:lang w:val="en-US"/>
+        </w:rPr>
+        <w:t>"</w:t>
+      </w:r>
+      <w:proofErr w:type="spellStart"/>
+      <w:r>
+        <w:rPr>
+          <w:lang w:val="en-US"/>
+        </w:rPr>
+        <w:t>texto</w:t>
+      </w:r>
+      <w:proofErr w:type="spellEnd"/>
+      <w:r>
+        <w:rPr>
+          <w:lang w:val="en-US"/>
+        </w:rPr>
+        <w:t>"&gt;</w:t>
+      </w:r>
+    </w:p>
+    <w:p>
+      <w:pPr>
+        <w:spacing w:after="0"/>
+        <w:ind w:left="708"/>
+      </w:pPr>
+      <w:r>
+        <w:t>&lt;h3</w:t>
+      </w:r>
+      <w:proofErr w:type="gramStart"/>
+      <w:r>
+        <w:t>&gt;{</w:t>
+      </w:r>
+      <w:proofErr w:type="gramEnd"/>
+      <w:r>
+        <w:t>{texto}}&lt;/h3&gt;</w:t>
+      </w:r>
       <w:bookmarkStart w:id="0" w:name="_GoBack"/>
       <w:bookmarkEnd w:id="0"/>
-      <w:r>
-        <w:rPr>
-          <w:lang w:val="en-US"/>
-        </w:rPr>
-        <w:t xml:space="preserve">import { </w:t>
-      </w:r>
-      <w:proofErr w:type="spellStart"/>
-      <w:r>
-        <w:rPr>
-          <w:lang w:val="en-US"/>
-        </w:rPr>
-        <w:t>enableProdMode</w:t>
-      </w:r>
-      <w:proofErr w:type="spellEnd"/>
-      <w:r>
-        <w:rPr>
-          <w:lang w:val="en-US"/>
-        </w:rPr>
-        <w:t xml:space="preserve"> } from '@angular/core';</w:t>
-      </w:r>
-    </w:p>
-    <w:p>
-      <w:pPr>
-        <w:spacing w:after="0"/>
-        <w:ind w:left="708"/>
-        <w:rPr>
-          <w:lang w:val="en-US"/>
-        </w:rPr>
-      </w:pPr>
-      <w:proofErr w:type="gramStart"/>
-      <w:r>
-        <w:rPr>
-          <w:lang w:val="en-US"/>
-        </w:rPr>
-        <w:t>import</w:t>
-      </w:r>
-      <w:proofErr w:type="gramEnd"/>
-      <w:r>
-        <w:rPr>
-          <w:lang w:val="en-US"/>
-        </w:rPr>
-        <w:t xml:space="preserve"> { </w:t>
-      </w:r>
-      <w:proofErr w:type="spellStart"/>
-      <w:r>
-        <w:rPr>
-          <w:lang w:val="en-US"/>
-        </w:rPr>
-        <w:t>platformBrowserDynamic</w:t>
-      </w:r>
-      <w:proofErr w:type="spellEnd"/>
-      <w:r>
-        <w:rPr>
-          <w:lang w:val="en-US"/>
-        </w:rPr>
-        <w:t xml:space="preserve"> } from '@angular/platform-browser-dynamic';</w:t>
-      </w:r>
-    </w:p>
-    <w:p>
-      <w:pPr>
-        <w:spacing w:after="0"/>
-        <w:ind w:left="708"/>
-        <w:rPr>
-          <w:lang w:val="en-US"/>
-        </w:rPr>
-      </w:pPr>
-    </w:p>
-    <w:p>
-      <w:pPr>
-        <w:spacing w:after="0"/>
-        <w:ind w:left="708"/>
-        <w:rPr>
-          <w:lang w:val="en-US"/>
-        </w:rPr>
-      </w:pPr>
-      <w:proofErr w:type="gramStart"/>
-      <w:r>
-        <w:rPr>
-          <w:lang w:val="en-US"/>
-        </w:rPr>
-        <w:t>import</w:t>
-      </w:r>
-      <w:proofErr w:type="gramEnd"/>
-      <w:r>
-        <w:rPr>
-          <w:lang w:val="en-US"/>
-        </w:rPr>
-        <w:t xml:space="preserve"> { </w:t>
-      </w:r>
-      <w:proofErr w:type="spellStart"/>
-      <w:r>
-        <w:rPr>
-          <w:lang w:val="en-US"/>
-        </w:rPr>
-        <w:t>AppModule</w:t>
-      </w:r>
-      <w:proofErr w:type="spellEnd"/>
-      <w:r>
-        <w:rPr>
-          <w:lang w:val="en-US"/>
-        </w:rPr>
-        <w:t xml:space="preserve"> } from './app/</w:t>
-      </w:r>
-      <w:proofErr w:type="spellStart"/>
-      <w:r>
-        <w:rPr>
-          <w:lang w:val="en-US"/>
-        </w:rPr>
-        <w:t>app.module</w:t>
-      </w:r>
-      <w:proofErr w:type="spellEnd"/>
-      <w:r>
-        <w:rPr>
-          <w:lang w:val="en-US"/>
-        </w:rPr>
-        <w:t>';</w:t>
-      </w:r>
-    </w:p>
-    <w:p>
-      <w:pPr>
-        <w:spacing w:after="0"/>
-        <w:ind w:left="708"/>
-        <w:rPr>
-          <w:lang w:val="en-US"/>
-        </w:rPr>
-      </w:pPr>
-      <w:proofErr w:type="gramStart"/>
-      <w:r>
-        <w:rPr>
-          <w:lang w:val="en-US"/>
-        </w:rPr>
-        <w:t>import</w:t>
-      </w:r>
-      <w:proofErr w:type="gramEnd"/>
-      <w:r>
-        <w:rPr>
-          <w:lang w:val="en-US"/>
-        </w:rPr>
-        <w:t xml:space="preserve"> { environment } from './environments/environment';</w:t>
-      </w:r>
-    </w:p>
-    <w:p>
-      <w:pPr>
-        <w:spacing w:after="0"/>
-        <w:ind w:left="708"/>
-        <w:rPr>
-          <w:lang w:val="en-US"/>
-        </w:rPr>
-      </w:pPr>
-    </w:p>
-    <w:p>
-      <w:pPr>
-        <w:spacing w:after="0"/>
-        <w:ind w:left="708"/>
-        <w:rPr>
-          <w:lang w:val="en-US"/>
-        </w:rPr>
-      </w:pPr>
-      <w:proofErr w:type="gramStart"/>
-      <w:r>
-        <w:rPr>
-          <w:lang w:val="en-US"/>
-        </w:rPr>
-        <w:t>if</w:t>
-      </w:r>
-      <w:proofErr w:type="gramEnd"/>
-      <w:r>
-        <w:rPr>
-          <w:lang w:val="en-US"/>
-        </w:rPr>
-        <w:t xml:space="preserve"> (</w:t>
-      </w:r>
-      <w:proofErr w:type="spellStart"/>
-      <w:r>
-        <w:rPr>
-          <w:lang w:val="en-US"/>
-        </w:rPr>
-        <w:t>environment.production</w:t>
-      </w:r>
-      <w:proofErr w:type="spellEnd"/>
-      <w:r>
-        <w:rPr>
-          <w:lang w:val="en-US"/>
-        </w:rPr>
-        <w:t>) {</w:t>
-      </w:r>
-    </w:p>
-    <w:p>
-      <w:pPr>
-        <w:spacing w:after="0"/>
-        <w:ind w:left="708"/>
-        <w:rPr>
-          <w:lang w:val="en-US"/>
-        </w:rPr>
-      </w:pPr>
-      <w:r>
-        <w:rPr>
-          <w:lang w:val="en-US"/>
-        </w:rPr>
-        <w:lastRenderedPageBreak/>
-        <w:t xml:space="preserve">  </w:t>
-      </w:r>
-      <w:proofErr w:type="spellStart"/>
-      <w:proofErr w:type="gramStart"/>
-      <w:r>
-        <w:rPr>
-          <w:lang w:val="en-US"/>
-        </w:rPr>
-        <w:t>enableProdMode</w:t>
-      </w:r>
-      <w:proofErr w:type="spellEnd"/>
-      <w:r>
-        <w:rPr>
-          <w:lang w:val="en-US"/>
-        </w:rPr>
-        <w:t>(</w:t>
-      </w:r>
-      <w:proofErr w:type="gramEnd"/>
-      <w:r>
-        <w:rPr>
-          <w:lang w:val="en-US"/>
-        </w:rPr>
-        <w:t>);</w:t>
-      </w:r>
-    </w:p>
-    <w:p>
-      <w:pPr>
-        <w:spacing w:after="0"/>
-        <w:ind w:left="708"/>
-        <w:rPr>
-          <w:lang w:val="en-US"/>
-        </w:rPr>
-      </w:pPr>
-      <w:r>
-        <w:rPr>
-          <w:lang w:val="en-US"/>
-        </w:rPr>
-        <w:t>}</w:t>
-      </w:r>
-    </w:p>
-    <w:p>
-      <w:pPr>
-        <w:spacing w:after="0"/>
-        <w:ind w:left="708"/>
-        <w:rPr>
-          <w:lang w:val="en-US"/>
-        </w:rPr>
-      </w:pPr>
-    </w:p>
-    <w:p>
-      <w:pPr>
-        <w:spacing w:after="0"/>
-        <w:ind w:left="708"/>
-        <w:rPr>
-          <w:lang w:val="en-US"/>
-        </w:rPr>
-      </w:pPr>
-      <w:proofErr w:type="spellStart"/>
-      <w:proofErr w:type="gramStart"/>
-      <w:r>
-        <w:rPr>
-          <w:lang w:val="en-US"/>
-        </w:rPr>
-        <w:t>platformBrowserDynamic</w:t>
-      </w:r>
-      <w:proofErr w:type="spellEnd"/>
-      <w:r>
-        <w:rPr>
-          <w:lang w:val="en-US"/>
-        </w:rPr>
-        <w:t>(</w:t>
-      </w:r>
-      <w:proofErr w:type="gramEnd"/>
-      <w:r>
-        <w:rPr>
-          <w:lang w:val="en-US"/>
-        </w:rPr>
-        <w:t>).</w:t>
-      </w:r>
-      <w:proofErr w:type="spellStart"/>
-      <w:r>
-        <w:rPr>
-          <w:lang w:val="en-US"/>
-        </w:rPr>
-        <w:t>bootstrapModule</w:t>
-      </w:r>
-      <w:proofErr w:type="spellEnd"/>
-      <w:r>
-        <w:rPr>
-          <w:lang w:val="en-US"/>
-        </w:rPr>
-        <w:t>(</w:t>
-      </w:r>
-      <w:proofErr w:type="spellStart"/>
-      <w:r>
-        <w:rPr>
-          <w:lang w:val="en-US"/>
-        </w:rPr>
-        <w:t>AppModule</w:t>
-      </w:r>
-      <w:proofErr w:type="spellEnd"/>
-      <w:r>
-        <w:rPr>
-          <w:lang w:val="en-US"/>
-        </w:rPr>
-        <w:t>)</w:t>
-      </w:r>
-    </w:p>
-    <w:p>
-      <w:pPr>
-        <w:spacing w:after="0"/>
-        <w:ind w:left="708"/>
-        <w:rPr>
-          <w:lang w:val="en-US"/>
-        </w:rPr>
-      </w:pPr>
-      <w:r>
-        <w:rPr>
-          <w:lang w:val="en-US"/>
-        </w:rPr>
-        <w:t xml:space="preserve">  .</w:t>
-      </w:r>
-      <w:proofErr w:type="gramStart"/>
-      <w:r>
-        <w:rPr>
-          <w:lang w:val="en-US"/>
-        </w:rPr>
-        <w:t>catch(</w:t>
-      </w:r>
-      <w:proofErr w:type="gramEnd"/>
-      <w:r>
-        <w:rPr>
-          <w:lang w:val="en-US"/>
-        </w:rPr>
-        <w:t>err =&gt; console.log(err));</w:t>
-      </w:r>
     </w:p>
     <w:sectPr>
       <w:pgSz w:w="11906" w:h="16838"/>
@@ -4330,6 +7667,7 @@
   <w:style w:type="character" w:default="1" w:styleId="Fuentedeprrafopredeter">
     <w:name w:val="Default Paragraph Font"/>
     <w:uiPriority w:val="1"/>
+    <w:semiHidden/>
     <w:unhideWhenUsed/>
   </w:style>
   <w:style w:type="table" w:default="1" w:styleId="Tablanormal">
@@ -5138,6 +8476,7 @@
   <w:style w:type="character" w:default="1" w:styleId="Fuentedeprrafopredeter">
     <w:name w:val="Default Paragraph Font"/>
     <w:uiPriority w:val="1"/>
+    <w:semiHidden/>
     <w:unhideWhenUsed/>
   </w:style>
   <w:style w:type="table" w:default="1" w:styleId="Tablanormal">
@@ -5960,7 +9299,7 @@
 </file>
 
 <file path=customXml/itemProps1.xml><?xml version="1.0" encoding="utf-8"?>
-<ds:datastoreItem xmlns:ds="http://schemas.openxmlformats.org/officeDocument/2006/customXml" ds:itemID="{7F4B2DF4-6CDA-4AFA-A697-BB3352FFCFBE}">
+<ds:datastoreItem xmlns:ds="http://schemas.openxmlformats.org/officeDocument/2006/customXml" ds:itemID="{C81EFBA8-A3EB-4D94-B6C8-6F0AEB203F86}">
   <ds:schemaRefs>
     <ds:schemaRef ds:uri="http://schemas.openxmlformats.org/officeDocument/2006/bibliography"/>
   </ds:schemaRefs>

--- a/software/Angular4Apuntes.docx
+++ b/software/Angular4Apuntes.docx
@@ -2853,32 +2853,25 @@
     <w:p>
       <w:pPr>
         <w:spacing w:after="0"/>
-      </w:pPr>
-      <w:proofErr w:type="spellStart"/>
-      <w:proofErr w:type="gramStart"/>
-      <w:r>
+        <w:rPr>
+          <w:lang w:val="en-US"/>
+        </w:rPr>
+      </w:pPr>
+      <w:proofErr w:type="spellStart"/>
+      <w:proofErr w:type="gramStart"/>
+      <w:r>
+        <w:rPr>
+          <w:lang w:val="en-US"/>
+        </w:rPr>
         <w:t>ng</w:t>
       </w:r>
       <w:proofErr w:type="spellEnd"/>
       <w:proofErr w:type="gramEnd"/>
       <w:r>
-        <w:t xml:space="preserve"> </w:t>
-      </w:r>
-      <w:proofErr w:type="spellStart"/>
-      <w:r>
-        <w:t>generate</w:t>
-      </w:r>
-      <w:proofErr w:type="spellEnd"/>
-      <w:r>
-        <w:t xml:space="preserve"> </w:t>
-      </w:r>
-      <w:proofErr w:type="spellStart"/>
-      <w:r>
-        <w:t>component</w:t>
-      </w:r>
-      <w:proofErr w:type="spellEnd"/>
-      <w:r>
-        <w:t xml:space="preserve"> copyright</w:t>
+        <w:rPr>
+          <w:lang w:val="en-US"/>
+        </w:rPr>
+        <w:t xml:space="preserve"> generate component copyright</w:t>
       </w:r>
     </w:p>
     <w:p>
@@ -3243,6 +3236,9 @@
       <w:pPr>
         <w:spacing w:after="0"/>
         <w:ind w:left="708"/>
+        <w:rPr>
+          <w:lang w:val="en-US"/>
+        </w:rPr>
       </w:pPr>
       <w:r>
         <w:rPr>
@@ -3253,6 +3249,9 @@
       </w:r>
       <w:proofErr w:type="spellStart"/>
       <w:r>
+        <w:rPr>
+          <w:lang w:val="en-US"/>
+        </w:rPr>
         <w:t>BrowserModule</w:t>
       </w:r>
       <w:proofErr w:type="spellEnd"/>
@@ -3261,8 +3260,14 @@
       <w:pPr>
         <w:spacing w:after="0"/>
         <w:ind w:left="708"/>
-      </w:pPr>
-      <w:r>
+        <w:rPr>
+          <w:lang w:val="en-US"/>
+        </w:rPr>
+      </w:pPr>
+      <w:r>
+        <w:rPr>
+          <w:lang w:val="en-US"/>
+        </w:rPr>
         <w:t xml:space="preserve">  ],</w:t>
       </w:r>
     </w:p>
@@ -3270,18 +3275,28 @@
       <w:pPr>
         <w:spacing w:after="0"/>
         <w:ind w:left="708"/>
-      </w:pPr>
-      <w:r>
+        <w:rPr>
+          <w:lang w:val="en-US"/>
+        </w:rPr>
+      </w:pPr>
+      <w:r>
+        <w:rPr>
+          <w:lang w:val="en-US"/>
+        </w:rPr>
         <w:t xml:space="preserve">  </w:t>
       </w:r>
-      <w:proofErr w:type="spellStart"/>
-      <w:proofErr w:type="gramStart"/>
-      <w:r>
+      <w:proofErr w:type="gramStart"/>
+      <w:r>
+        <w:rPr>
+          <w:lang w:val="en-US"/>
+        </w:rPr>
         <w:t>providers</w:t>
       </w:r>
-      <w:proofErr w:type="spellEnd"/>
-      <w:proofErr w:type="gramEnd"/>
-      <w:r>
+      <w:proofErr w:type="gramEnd"/>
+      <w:r>
+        <w:rPr>
+          <w:lang w:val="en-US"/>
+        </w:rPr>
         <w:t>: [],</w:t>
       </w:r>
     </w:p>
@@ -3289,26 +3304,42 @@
       <w:pPr>
         <w:spacing w:after="0"/>
         <w:ind w:left="708"/>
-      </w:pPr>
-      <w:r>
+        <w:rPr>
+          <w:lang w:val="en-US"/>
+        </w:rPr>
+      </w:pPr>
+      <w:r>
+        <w:rPr>
+          <w:lang w:val="en-US"/>
+        </w:rPr>
         <w:t xml:space="preserve">  </w:t>
       </w:r>
-      <w:proofErr w:type="spellStart"/>
-      <w:proofErr w:type="gramStart"/>
-      <w:r>
+      <w:proofErr w:type="gramStart"/>
+      <w:r>
+        <w:rPr>
+          <w:lang w:val="en-US"/>
+        </w:rPr>
         <w:t>bootstrap</w:t>
       </w:r>
-      <w:proofErr w:type="spellEnd"/>
-      <w:proofErr w:type="gramEnd"/>
-      <w:r>
+      <w:proofErr w:type="gramEnd"/>
+      <w:r>
+        <w:rPr>
+          <w:lang w:val="en-US"/>
+        </w:rPr>
         <w:t>: [</w:t>
       </w:r>
       <w:proofErr w:type="spellStart"/>
       <w:r>
+        <w:rPr>
+          <w:lang w:val="en-US"/>
+        </w:rPr>
         <w:t>AppComponent</w:t>
       </w:r>
       <w:proofErr w:type="spellEnd"/>
       <w:r>
+        <w:rPr>
+          <w:lang w:val="en-US"/>
+        </w:rPr>
         <w:t>]</w:t>
       </w:r>
     </w:p>
@@ -3316,8 +3347,14 @@
       <w:pPr>
         <w:spacing w:after="0"/>
         <w:ind w:left="708"/>
-      </w:pPr>
-      <w:r>
+        <w:rPr>
+          <w:lang w:val="en-US"/>
+        </w:rPr>
+      </w:pPr>
+      <w:r>
+        <w:rPr>
+          <w:lang w:val="en-US"/>
+        </w:rPr>
         <w:t>})</w:t>
       </w:r>
     </w:p>
@@ -3325,55 +3362,504 @@
       <w:pPr>
         <w:spacing w:after="0"/>
         <w:ind w:left="708"/>
-      </w:pPr>
-      <w:proofErr w:type="spellStart"/>
-      <w:proofErr w:type="gramStart"/>
-      <w:r>
+        <w:rPr>
+          <w:lang w:val="en-US"/>
+        </w:rPr>
+      </w:pPr>
+      <w:proofErr w:type="gramStart"/>
+      <w:r>
+        <w:rPr>
+          <w:lang w:val="en-US"/>
+        </w:rPr>
         <w:t>export</w:t>
       </w:r>
-      <w:proofErr w:type="spellEnd"/>
-      <w:proofErr w:type="gramEnd"/>
+      <w:proofErr w:type="gramEnd"/>
+      <w:r>
+        <w:rPr>
+          <w:lang w:val="en-US"/>
+        </w:rPr>
+        <w:t xml:space="preserve"> class </w:t>
+      </w:r>
+      <w:proofErr w:type="spellStart"/>
+      <w:r>
+        <w:rPr>
+          <w:lang w:val="en-US"/>
+        </w:rPr>
+        <w:t>AppModule</w:t>
+      </w:r>
+      <w:proofErr w:type="spellEnd"/>
+      <w:r>
+        <w:rPr>
+          <w:lang w:val="en-US"/>
+        </w:rPr>
+        <w:t xml:space="preserve"> { }</w:t>
+      </w:r>
+    </w:p>
+    <w:p>
+      <w:pPr>
+        <w:spacing w:after="0"/>
+        <w:rPr>
+          <w:lang w:val="en-US"/>
+        </w:rPr>
+      </w:pPr>
+    </w:p>
+    <w:p>
+      <w:pPr>
+        <w:pStyle w:val="subtitulo1"/>
+        <w:rPr>
+          <w:lang w:val="en-US"/>
+        </w:rPr>
+      </w:pPr>
+      <w:r>
+        <w:rPr>
+          <w:lang w:val="en-US"/>
+        </w:rPr>
+        <w:t>Data Binding</w:t>
+      </w:r>
+    </w:p>
+    <w:p>
+      <w:r>
+        <w:t xml:space="preserve">Es la comunicación o enlace de datos entre el componente y la vista </w:t>
+      </w:r>
+      <w:proofErr w:type="spellStart"/>
+      <w:r>
+        <w:t>html</w:t>
+      </w:r>
+      <w:proofErr w:type="spellEnd"/>
+      <w:r>
+        <w:t xml:space="preserve"> (su </w:t>
+      </w:r>
+      <w:proofErr w:type="spellStart"/>
+      <w:r>
+        <w:t>template</w:t>
+      </w:r>
+      <w:proofErr w:type="spellEnd"/>
+      <w:r>
+        <w:t>).</w:t>
+      </w:r>
+    </w:p>
+    <w:p>
+      <w:r>
+        <w:t>Este modo de comunicación también tiene el nombre de “</w:t>
+      </w:r>
+      <w:proofErr w:type="spellStart"/>
+      <w:r>
+        <w:t>String</w:t>
+      </w:r>
+      <w:proofErr w:type="spellEnd"/>
       <w:r>
         <w:t xml:space="preserve"> </w:t>
       </w:r>
       <w:proofErr w:type="spellStart"/>
       <w:r>
-        <w:t>class</w:t>
-      </w:r>
-      <w:proofErr w:type="spellEnd"/>
-      <w:r>
+        <w:t>Interpolation</w:t>
+      </w:r>
+      <w:proofErr w:type="spellEnd"/>
+      <w:r>
+        <w:t>”.</w:t>
+      </w:r>
+    </w:p>
+    <w:p>
+      <w:r>
+        <w:t xml:space="preserve">Para nuestros ejemplos, vamos a declarar un archivo de clase, y los </w:t>
+      </w:r>
+      <w:proofErr w:type="spellStart"/>
+      <w:r>
+        <w:t>ts</w:t>
+      </w:r>
+      <w:proofErr w:type="spellEnd"/>
+      <w:r>
+        <w:t xml:space="preserve"> crearan los objetos para el paso a la vista y viceversa</w:t>
+      </w:r>
+    </w:p>
+    <w:p>
+      <w:r>
+        <w:t xml:space="preserve">Creamos el directorio </w:t>
+      </w:r>
+      <w:r>
+        <w:t>“</w:t>
+      </w:r>
+      <w:r>
+        <w:t>modelo</w:t>
+      </w:r>
+      <w:r>
+        <w:t>”</w:t>
+      </w:r>
+      <w:r>
+        <w:t xml:space="preserve"> y la clase la definimos en /modelo/</w:t>
+      </w:r>
+      <w:proofErr w:type="spellStart"/>
+      <w:r>
+        <w:t>desarrolador</w:t>
+      </w:r>
+      <w:r>
+        <w:t>.modelo.ts</w:t>
+      </w:r>
+      <w:proofErr w:type="spellEnd"/>
+      <w:r>
+        <w:t>:</w:t>
+      </w:r>
+    </w:p>
+    <w:p>
+      <w:pPr>
+        <w:spacing w:after="0"/>
+        <w:rPr>
+          <w:lang w:val="en-US"/>
+        </w:rPr>
+      </w:pPr>
+      <w:proofErr w:type="gramStart"/>
+      <w:r>
+        <w:rPr>
+          <w:lang w:val="en-US"/>
+        </w:rPr>
+        <w:t>export</w:t>
+      </w:r>
+      <w:proofErr w:type="gramEnd"/>
+      <w:r>
+        <w:rPr>
+          <w:lang w:val="en-US"/>
+        </w:rPr>
+        <w:t xml:space="preserve"> class </w:t>
+      </w:r>
+      <w:proofErr w:type="spellStart"/>
+      <w:r>
+        <w:rPr>
+          <w:lang w:val="en-US"/>
+        </w:rPr>
+        <w:t>Desarrollador</w:t>
+      </w:r>
+      <w:proofErr w:type="spellEnd"/>
+      <w:r>
+        <w:rPr>
+          <w:lang w:val="en-US"/>
+        </w:rPr>
+        <w:t xml:space="preserve"> { public id: number; public </w:t>
+      </w:r>
+      <w:proofErr w:type="spellStart"/>
+      <w:r>
+        <w:rPr>
+          <w:lang w:val="en-US"/>
+        </w:rPr>
+        <w:t>nombre</w:t>
+      </w:r>
+      <w:proofErr w:type="spellEnd"/>
+      <w:r>
+        <w:rPr>
+          <w:lang w:val="en-US"/>
+        </w:rPr>
+        <w:t xml:space="preserve">: string; </w:t>
+      </w:r>
+    </w:p>
+    <w:p>
+      <w:pPr>
+        <w:spacing w:after="0"/>
+        <w:rPr>
+          <w:lang w:val="en-US"/>
+        </w:rPr>
+      </w:pPr>
+      <w:r>
+        <w:rPr>
+          <w:lang w:val="en-US"/>
+        </w:rPr>
+        <w:t xml:space="preserve">             </w:t>
+      </w:r>
+      <w:proofErr w:type="gramStart"/>
+      <w:r>
+        <w:rPr>
+          <w:lang w:val="en-US"/>
+        </w:rPr>
+        <w:t>public</w:t>
+      </w:r>
+      <w:proofErr w:type="gramEnd"/>
+      <w:r>
+        <w:rPr>
+          <w:lang w:val="en-US"/>
+        </w:rPr>
         <w:t xml:space="preserve"> </w:t>
       </w:r>
       <w:proofErr w:type="spellStart"/>
       <w:r>
-        <w:t>AppModule</w:t>
-      </w:r>
-      <w:proofErr w:type="spellEnd"/>
-      <w:r>
-        <w:t xml:space="preserve"> { }</w:t>
-      </w:r>
-    </w:p>
-    <w:p>
-      <w:pPr>
-        <w:spacing w:after="0"/>
-      </w:pPr>
-    </w:p>
-    <w:p>
-      <w:pPr>
-        <w:pStyle w:val="subtitulo1"/>
-      </w:pPr>
-      <w:r>
-        <w:t xml:space="preserve">Data </w:t>
-      </w:r>
-      <w:proofErr w:type="spellStart"/>
-      <w:r>
-        <w:t>Binding</w:t>
-      </w:r>
-      <w:proofErr w:type="spellEnd"/>
-    </w:p>
-    <w:p>
-      <w:r>
-        <w:t xml:space="preserve">Es la comunicación o enlace de datos entre el componente y la vista </w:t>
+        <w:rPr>
+          <w:lang w:val="en-US"/>
+        </w:rPr>
+        <w:t>apellidos</w:t>
+      </w:r>
+      <w:proofErr w:type="spellEnd"/>
+      <w:r>
+        <w:rPr>
+          <w:lang w:val="en-US"/>
+        </w:rPr>
+        <w:t xml:space="preserve">: string; </w:t>
+      </w:r>
+    </w:p>
+    <w:p>
+      <w:pPr>
+        <w:spacing w:after="0"/>
+        <w:rPr>
+          <w:lang w:val="en-US"/>
+        </w:rPr>
+      </w:pPr>
+      <w:r>
+        <w:rPr>
+          <w:lang w:val="en-US"/>
+        </w:rPr>
+        <w:t xml:space="preserve">             </w:t>
+      </w:r>
+      <w:proofErr w:type="gramStart"/>
+      <w:r>
+        <w:rPr>
+          <w:lang w:val="en-US"/>
+        </w:rPr>
+        <w:t>public</w:t>
+      </w:r>
+      <w:proofErr w:type="gramEnd"/>
+      <w:r>
+        <w:rPr>
+          <w:lang w:val="en-US"/>
+        </w:rPr>
+        <w:t xml:space="preserve"> ciudad: string; </w:t>
+      </w:r>
+    </w:p>
+    <w:p>
+      <w:pPr>
+        <w:spacing w:after="0"/>
+        <w:rPr>
+          <w:lang w:val="en-US"/>
+        </w:rPr>
+      </w:pPr>
+      <w:r>
+        <w:rPr>
+          <w:lang w:val="en-US"/>
+        </w:rPr>
+        <w:t xml:space="preserve">                      </w:t>
+      </w:r>
+    </w:p>
+    <w:p>
+      <w:pPr>
+        <w:spacing w:after="0"/>
+        <w:rPr>
+          <w:lang w:val="en-US"/>
+        </w:rPr>
+      </w:pPr>
+      <w:r>
+        <w:rPr>
+          <w:lang w:val="en-US"/>
+        </w:rPr>
+        <w:t xml:space="preserve">            </w:t>
+      </w:r>
+      <w:proofErr w:type="gramStart"/>
+      <w:r>
+        <w:rPr>
+          <w:lang w:val="en-US"/>
+        </w:rPr>
+        <w:t>constructor</w:t>
+      </w:r>
+      <w:proofErr w:type="gramEnd"/>
+      <w:r>
+        <w:rPr>
+          <w:lang w:val="en-US"/>
+        </w:rPr>
+        <w:t xml:space="preserve"> (id: number, </w:t>
+      </w:r>
+      <w:proofErr w:type="spellStart"/>
+      <w:r>
+        <w:rPr>
+          <w:lang w:val="en-US"/>
+        </w:rPr>
+        <w:t>nombre</w:t>
+      </w:r>
+      <w:proofErr w:type="spellEnd"/>
+      <w:r>
+        <w:rPr>
+          <w:lang w:val="en-US"/>
+        </w:rPr>
+        <w:t xml:space="preserve">: string, </w:t>
+      </w:r>
+      <w:proofErr w:type="spellStart"/>
+      <w:r>
+        <w:rPr>
+          <w:lang w:val="en-US"/>
+        </w:rPr>
+        <w:t>apellidos</w:t>
+      </w:r>
+      <w:proofErr w:type="spellEnd"/>
+      <w:r>
+        <w:rPr>
+          <w:lang w:val="en-US"/>
+        </w:rPr>
+        <w:t>: string, ciudad: string){</w:t>
+      </w:r>
+    </w:p>
+    <w:p>
+      <w:pPr>
+        <w:spacing w:after="0"/>
+        <w:rPr>
+          <w:lang w:val="en-US"/>
+        </w:rPr>
+      </w:pPr>
+      <w:r>
+        <w:rPr>
+          <w:lang w:val="en-US"/>
+        </w:rPr>
+        <w:t xml:space="preserve">            </w:t>
+      </w:r>
+      <w:r>
+        <w:rPr>
+          <w:lang w:val="en-US"/>
+        </w:rPr>
+        <w:t xml:space="preserve">  </w:t>
+      </w:r>
+      <w:r>
+        <w:rPr>
+          <w:lang w:val="en-US"/>
+        </w:rPr>
+        <w:t xml:space="preserve">this.id = id; </w:t>
+      </w:r>
+    </w:p>
+    <w:p>
+      <w:pPr>
+        <w:spacing w:after="0"/>
+        <w:rPr>
+          <w:lang w:val="en-US"/>
+        </w:rPr>
+      </w:pPr>
+      <w:r>
+        <w:rPr>
+          <w:lang w:val="en-US"/>
+        </w:rPr>
+        <w:t xml:space="preserve">              </w:t>
+      </w:r>
+      <w:proofErr w:type="spellStart"/>
+      <w:r>
+        <w:rPr>
+          <w:lang w:val="en-US"/>
+        </w:rPr>
+        <w:t>this.nombre</w:t>
+      </w:r>
+      <w:proofErr w:type="spellEnd"/>
+      <w:r>
+        <w:rPr>
+          <w:lang w:val="en-US"/>
+        </w:rPr>
+        <w:t xml:space="preserve"> = </w:t>
+      </w:r>
+      <w:proofErr w:type="spellStart"/>
+      <w:r>
+        <w:rPr>
+          <w:lang w:val="en-US"/>
+        </w:rPr>
+        <w:t>nombre</w:t>
+      </w:r>
+      <w:proofErr w:type="spellEnd"/>
+      <w:r>
+        <w:rPr>
+          <w:lang w:val="en-US"/>
+        </w:rPr>
+        <w:t>;</w:t>
+      </w:r>
+    </w:p>
+    <w:p>
+      <w:pPr>
+        <w:spacing w:after="0"/>
+      </w:pPr>
+      <w:r>
+        <w:rPr>
+          <w:lang w:val="en-US"/>
+        </w:rPr>
+        <w:t xml:space="preserve">           </w:t>
+      </w:r>
+      <w:r>
+        <w:rPr>
+          <w:lang w:val="en-US"/>
+        </w:rPr>
+        <w:t xml:space="preserve"> </w:t>
+      </w:r>
+      <w:r>
+        <w:rPr>
+          <w:lang w:val="en-US"/>
+        </w:rPr>
+        <w:t xml:space="preserve">  </w:t>
+      </w:r>
+      <w:proofErr w:type="spellStart"/>
+      <w:r>
+        <w:t>this.apellidos</w:t>
+      </w:r>
+      <w:proofErr w:type="spellEnd"/>
+      <w:r>
+        <w:t xml:space="preserve"> = apellidos; </w:t>
+      </w:r>
+    </w:p>
+    <w:p>
+      <w:pPr>
+        <w:spacing w:after="0"/>
+      </w:pPr>
+      <w:r>
+        <w:t xml:space="preserve">          </w:t>
+      </w:r>
+      <w:r>
+        <w:t xml:space="preserve"> </w:t>
+      </w:r>
+      <w:r>
+        <w:t xml:space="preserve">   </w:t>
+      </w:r>
+      <w:proofErr w:type="spellStart"/>
+      <w:r>
+        <w:t>this.ciudad</w:t>
+      </w:r>
+      <w:proofErr w:type="spellEnd"/>
+      <w:r>
+        <w:t xml:space="preserve"> = ciudad; </w:t>
+      </w:r>
+    </w:p>
+    <w:p>
+      <w:pPr>
+        <w:spacing w:after="0"/>
+      </w:pPr>
+      <w:r>
+        <w:t xml:space="preserve">            } </w:t>
+      </w:r>
+    </w:p>
+    <w:p>
+      <w:pPr>
+        <w:spacing w:after="0"/>
+      </w:pPr>
+      <w:r>
+        <w:t>}</w:t>
+      </w:r>
+    </w:p>
+    <w:p>
+      <w:pPr>
+        <w:spacing w:after="0"/>
+      </w:pPr>
+    </w:p>
+    <w:p>
+      <w:pPr>
+        <w:pStyle w:val="subtitulo11"/>
+      </w:pPr>
+      <w:r>
+        <w:t>Interpolación</w:t>
+      </w:r>
+    </w:p>
+    <w:p>
+      <w:r>
+        <w:t>Comunicaci</w:t>
+      </w:r>
+      <w:r>
+        <w:t>ó</w:t>
+      </w:r>
+      <w:r>
+        <w:t>n de la fuente (</w:t>
+      </w:r>
+      <w:proofErr w:type="spellStart"/>
+      <w:r>
+        <w:t>ts</w:t>
+      </w:r>
+      <w:proofErr w:type="spellEnd"/>
+      <w:r>
+        <w:t xml:space="preserve">) hacia la vista </w:t>
+      </w:r>
+      <w:r>
+        <w:t>(</w:t>
       </w:r>
       <w:proofErr w:type="spellStart"/>
       <w:r>
@@ -3381,24 +3867,107 @@
       </w:r>
       <w:proofErr w:type="spellEnd"/>
       <w:r>
-        <w:t xml:space="preserve"> (su </w:t>
-      </w:r>
-      <w:proofErr w:type="spellStart"/>
-      <w:r>
-        <w:t>template</w:t>
-      </w:r>
-      <w:proofErr w:type="spellEnd"/>
-      <w:r>
-        <w:t>).</w:t>
-      </w:r>
-    </w:p>
-    <w:p>
-      <w:r>
-        <w:t>Este modo de comunicación también tiene el nombre de “</w:t>
-      </w:r>
-      <w:proofErr w:type="spellStart"/>
-      <w:r>
-        <w:t>String</w:t>
+        <w:t>)</w:t>
+      </w:r>
+    </w:p>
+    <w:p>
+      <w:r>
+        <w:t xml:space="preserve">Su sintaxis, en la que se puede incluir una propiedad, un objeto o una expresión </w:t>
+      </w:r>
+      <w:proofErr w:type="spellStart"/>
+      <w:r>
+        <w:t>JavaScritp</w:t>
+      </w:r>
+      <w:proofErr w:type="spellEnd"/>
+      <w:r>
+        <w:t xml:space="preserve"> entre dobles llaves, </w:t>
+      </w:r>
+      <w:proofErr w:type="spellStart"/>
+      <w:r>
+        <w:t>conocidad</w:t>
+      </w:r>
+      <w:proofErr w:type="spellEnd"/>
+      <w:r>
+        <w:t xml:space="preserve"> como sintaxis </w:t>
+      </w:r>
+      <w:proofErr w:type="spellStart"/>
+      <w:r>
+        <w:t>moustache</w:t>
+      </w:r>
+      <w:proofErr w:type="spellEnd"/>
+      <w:r>
+        <w:t xml:space="preserve">: </w:t>
+      </w:r>
+    </w:p>
+    <w:p>
+      <w:r>
+        <w:t>{{</w:t>
+      </w:r>
+      <w:proofErr w:type="gramStart"/>
+      <w:r>
+        <w:t>propiedad/objeto/expresión</w:t>
+      </w:r>
+      <w:proofErr w:type="gramEnd"/>
+      <w:r>
+        <w:t>}}</w:t>
+      </w:r>
+    </w:p>
+    <w:p>
+      <w:r>
+        <w:t>Ejemplo 1:</w:t>
+      </w:r>
+    </w:p>
+    <w:p>
+      <w:proofErr w:type="gramStart"/>
+      <w:r>
+        <w:t>creamos</w:t>
+      </w:r>
+      <w:proofErr w:type="gramEnd"/>
+      <w:r>
+        <w:t xml:space="preserve"> el componente </w:t>
+      </w:r>
+      <w:proofErr w:type="spellStart"/>
+      <w:r>
+        <w:t>viewmodelo</w:t>
+      </w:r>
+      <w:proofErr w:type="spellEnd"/>
+    </w:p>
+    <w:p>
+      <w:proofErr w:type="spellStart"/>
+      <w:proofErr w:type="gramStart"/>
+      <w:r>
+        <w:t>ng</w:t>
+      </w:r>
+      <w:proofErr w:type="spellEnd"/>
+      <w:proofErr w:type="gramEnd"/>
+      <w:r>
+        <w:t xml:space="preserve"> g c </w:t>
+      </w:r>
+      <w:proofErr w:type="spellStart"/>
+      <w:r>
+        <w:t>viewmodelo</w:t>
+      </w:r>
+      <w:proofErr w:type="spellEnd"/>
+      <w:r>
+        <w:t xml:space="preserve"> -</w:t>
+      </w:r>
+      <w:proofErr w:type="spellStart"/>
+      <w:r>
+        <w:t>spec</w:t>
+      </w:r>
+      <w:proofErr w:type="spellEnd"/>
+      <w:r>
+        <w:t xml:space="preserve"> false</w:t>
+      </w:r>
+    </w:p>
+    <w:p/>
+    <w:p>
+      <w:r>
+        <w:t xml:space="preserve">En el </w:t>
+      </w:r>
+      <w:proofErr w:type="spellStart"/>
+      <w:r>
+        <w:t>ficheor</w:t>
       </w:r>
       <w:proofErr w:type="spellEnd"/>
       <w:r>
@@ -3406,474 +3975,6 @@
       </w:r>
       <w:proofErr w:type="spellStart"/>
       <w:r>
-        <w:t>Interpolation</w:t>
-      </w:r>
-      <w:proofErr w:type="spellEnd"/>
-      <w:r>
-        <w:t>”.</w:t>
-      </w:r>
-    </w:p>
-    <w:p>
-      <w:r>
-        <w:t xml:space="preserve">Para nuestros ejemplos, vamos a declarar un archivo de clase, y los </w:t>
-      </w:r>
-      <w:proofErr w:type="spellStart"/>
-      <w:r>
-        <w:t>ts</w:t>
-      </w:r>
-      <w:proofErr w:type="spellEnd"/>
-      <w:r>
-        <w:t xml:space="preserve"> crearan los objetos para el paso a la vista y viceversa</w:t>
-      </w:r>
-    </w:p>
-    <w:p>
-      <w:r>
-        <w:t xml:space="preserve">Creamos el directorio </w:t>
-      </w:r>
-      <w:r>
-        <w:t>“</w:t>
-      </w:r>
-      <w:r>
-        <w:t>modelo</w:t>
-      </w:r>
-      <w:r>
-        <w:t>”</w:t>
-      </w:r>
-      <w:r>
-        <w:t xml:space="preserve"> y la clase la definimos en /modelo/</w:t>
-      </w:r>
-      <w:proofErr w:type="spellStart"/>
-      <w:r>
-        <w:t>desarrolador</w:t>
-      </w:r>
-      <w:r>
-        <w:t>.modelo.ts</w:t>
-      </w:r>
-      <w:proofErr w:type="spellEnd"/>
-      <w:r>
-        <w:t>:</w:t>
-      </w:r>
-    </w:p>
-    <w:p>
-      <w:pPr>
-        <w:spacing w:after="0"/>
-        <w:rPr>
-          <w:lang w:val="en-US"/>
-        </w:rPr>
-      </w:pPr>
-      <w:proofErr w:type="gramStart"/>
-      <w:r>
-        <w:rPr>
-          <w:lang w:val="en-US"/>
-        </w:rPr>
-        <w:t>export</w:t>
-      </w:r>
-      <w:proofErr w:type="gramEnd"/>
-      <w:r>
-        <w:rPr>
-          <w:lang w:val="en-US"/>
-        </w:rPr>
-        <w:t xml:space="preserve"> class </w:t>
-      </w:r>
-      <w:proofErr w:type="spellStart"/>
-      <w:r>
-        <w:rPr>
-          <w:lang w:val="en-US"/>
-        </w:rPr>
-        <w:t>Desarrollador</w:t>
-      </w:r>
-      <w:proofErr w:type="spellEnd"/>
-      <w:r>
-        <w:rPr>
-          <w:lang w:val="en-US"/>
-        </w:rPr>
-        <w:t xml:space="preserve"> { public id: number; public </w:t>
-      </w:r>
-      <w:proofErr w:type="spellStart"/>
-      <w:r>
-        <w:rPr>
-          <w:lang w:val="en-US"/>
-        </w:rPr>
-        <w:t>nombre</w:t>
-      </w:r>
-      <w:proofErr w:type="spellEnd"/>
-      <w:r>
-        <w:rPr>
-          <w:lang w:val="en-US"/>
-        </w:rPr>
-        <w:t xml:space="preserve">: string; </w:t>
-      </w:r>
-    </w:p>
-    <w:p>
-      <w:pPr>
-        <w:spacing w:after="0"/>
-      </w:pPr>
-      <w:r>
-        <w:rPr>
-          <w:lang w:val="en-US"/>
-        </w:rPr>
-        <w:t xml:space="preserve">             </w:t>
-      </w:r>
-      <w:proofErr w:type="spellStart"/>
-      <w:proofErr w:type="gramStart"/>
-      <w:r>
-        <w:t>public</w:t>
-      </w:r>
-      <w:proofErr w:type="spellEnd"/>
-      <w:proofErr w:type="gramEnd"/>
-      <w:r>
-        <w:t xml:space="preserve"> apellidos: </w:t>
-      </w:r>
-      <w:proofErr w:type="spellStart"/>
-      <w:r>
-        <w:t>string</w:t>
-      </w:r>
-      <w:proofErr w:type="spellEnd"/>
-      <w:r>
-        <w:t xml:space="preserve">; </w:t>
-      </w:r>
-    </w:p>
-    <w:p>
-      <w:pPr>
-        <w:spacing w:after="0"/>
-      </w:pPr>
-      <w:r>
-        <w:t xml:space="preserve">             </w:t>
-      </w:r>
-      <w:proofErr w:type="spellStart"/>
-      <w:proofErr w:type="gramStart"/>
-      <w:r>
-        <w:t>public</w:t>
-      </w:r>
-      <w:proofErr w:type="spellEnd"/>
-      <w:proofErr w:type="gramEnd"/>
-      <w:r>
-        <w:t xml:space="preserve"> ciudad: </w:t>
-      </w:r>
-      <w:proofErr w:type="spellStart"/>
-      <w:r>
-        <w:t>string</w:t>
-      </w:r>
-      <w:proofErr w:type="spellEnd"/>
-      <w:r>
-        <w:t xml:space="preserve">; </w:t>
-      </w:r>
-    </w:p>
-    <w:p>
-      <w:pPr>
-        <w:spacing w:after="0"/>
-      </w:pPr>
-      <w:r>
-        <w:t xml:space="preserve">                      </w:t>
-      </w:r>
-    </w:p>
-    <w:p>
-      <w:pPr>
-        <w:spacing w:after="0"/>
-      </w:pPr>
-      <w:r>
-        <w:t xml:space="preserve">            </w:t>
-      </w:r>
-      <w:proofErr w:type="gramStart"/>
-      <w:r>
-        <w:t>constructor</w:t>
-      </w:r>
-      <w:proofErr w:type="gramEnd"/>
-      <w:r>
-        <w:t xml:space="preserve"> (id: </w:t>
-      </w:r>
-      <w:proofErr w:type="spellStart"/>
-      <w:r>
-        <w:t>number</w:t>
-      </w:r>
-      <w:proofErr w:type="spellEnd"/>
-      <w:r>
-        <w:t xml:space="preserve">, nombre: </w:t>
-      </w:r>
-      <w:proofErr w:type="spellStart"/>
-      <w:r>
-        <w:t>string</w:t>
-      </w:r>
-      <w:proofErr w:type="spellEnd"/>
-      <w:r>
-        <w:t xml:space="preserve">, apellidos: </w:t>
-      </w:r>
-      <w:proofErr w:type="spellStart"/>
-      <w:r>
-        <w:t>string</w:t>
-      </w:r>
-      <w:proofErr w:type="spellEnd"/>
-      <w:r>
-        <w:t xml:space="preserve">, ciudad: </w:t>
-      </w:r>
-      <w:proofErr w:type="spellStart"/>
-      <w:r>
-        <w:t>string</w:t>
-      </w:r>
-      <w:proofErr w:type="spellEnd"/>
-      <w:r>
-        <w:t>){</w:t>
-      </w:r>
-    </w:p>
-    <w:p>
-      <w:pPr>
-        <w:spacing w:after="0"/>
-      </w:pPr>
-      <w:r>
-        <w:t xml:space="preserve"> </w:t>
-      </w:r>
-      <w:r>
-        <w:t xml:space="preserve">           </w:t>
-      </w:r>
-      <w:r>
-        <w:t xml:space="preserve">  </w:t>
-      </w:r>
-      <w:r>
-        <w:t xml:space="preserve">this.id = id; </w:t>
-      </w:r>
-    </w:p>
-    <w:p>
-      <w:pPr>
-        <w:spacing w:after="0"/>
-      </w:pPr>
-      <w:r>
-        <w:t xml:space="preserve">              </w:t>
-      </w:r>
-      <w:proofErr w:type="spellStart"/>
-      <w:r>
-        <w:t>this.nombre</w:t>
-      </w:r>
-      <w:proofErr w:type="spellEnd"/>
-      <w:r>
-        <w:t xml:space="preserve"> = nombre;</w:t>
-      </w:r>
-    </w:p>
-    <w:p>
-      <w:pPr>
-        <w:spacing w:after="0"/>
-      </w:pPr>
-      <w:r>
-        <w:t xml:space="preserve">           </w:t>
-      </w:r>
-      <w:r>
-        <w:t xml:space="preserve"> </w:t>
-      </w:r>
-      <w:r>
-        <w:t xml:space="preserve">  </w:t>
-      </w:r>
-      <w:proofErr w:type="spellStart"/>
-      <w:r>
-        <w:t>this.apellidos</w:t>
-      </w:r>
-      <w:proofErr w:type="spellEnd"/>
-      <w:r>
-        <w:t xml:space="preserve"> = apellidos; </w:t>
-      </w:r>
-    </w:p>
-    <w:p>
-      <w:pPr>
-        <w:spacing w:after="0"/>
-      </w:pPr>
-      <w:r>
-        <w:t xml:space="preserve">          </w:t>
-      </w:r>
-      <w:r>
-        <w:t xml:space="preserve"> </w:t>
-      </w:r>
-      <w:r>
-        <w:t xml:space="preserve">   </w:t>
-      </w:r>
-      <w:proofErr w:type="spellStart"/>
-      <w:r>
-        <w:t>this.ciudad</w:t>
-      </w:r>
-      <w:proofErr w:type="spellEnd"/>
-      <w:r>
-        <w:t xml:space="preserve"> = ciudad; </w:t>
-      </w:r>
-    </w:p>
-    <w:p>
-      <w:pPr>
-        <w:spacing w:after="0"/>
-      </w:pPr>
-      <w:r>
-        <w:t xml:space="preserve">            } </w:t>
-      </w:r>
-    </w:p>
-    <w:p>
-      <w:pPr>
-        <w:spacing w:after="0"/>
-      </w:pPr>
-      <w:r>
-        <w:t>}</w:t>
-      </w:r>
-    </w:p>
-    <w:p>
-      <w:pPr>
-        <w:spacing w:after="0"/>
-      </w:pPr>
-    </w:p>
-    <w:p>
-      <w:pPr>
-        <w:pStyle w:val="subtitulo11"/>
-      </w:pPr>
-      <w:r>
-        <w:t>Interpolación</w:t>
-      </w:r>
-    </w:p>
-    <w:p>
-      <w:r>
-        <w:t>Comunicaci</w:t>
-      </w:r>
-      <w:r>
-        <w:t>ó</w:t>
-      </w:r>
-      <w:r>
-        <w:t>n de la fuente (</w:t>
-      </w:r>
-      <w:proofErr w:type="spellStart"/>
-      <w:r>
-        <w:t>ts</w:t>
-      </w:r>
-      <w:proofErr w:type="spellEnd"/>
-      <w:r>
-        <w:t xml:space="preserve">) hacia la vista </w:t>
-      </w:r>
-      <w:r>
-        <w:t>(</w:t>
-      </w:r>
-      <w:proofErr w:type="spellStart"/>
-      <w:r>
-        <w:t>html</w:t>
-      </w:r>
-      <w:proofErr w:type="spellEnd"/>
-      <w:r>
-        <w:t>)</w:t>
-      </w:r>
-    </w:p>
-    <w:p>
-      <w:r>
-        <w:t>Su s</w:t>
-      </w:r>
-      <w:r>
-        <w:t xml:space="preserve">intaxis, en la que se puede incluir una propiedad, un objeto o una expresión </w:t>
-      </w:r>
-      <w:proofErr w:type="spellStart"/>
-      <w:r>
-        <w:t>JavaScritp</w:t>
-      </w:r>
-      <w:proofErr w:type="spellEnd"/>
-      <w:r>
-        <w:t xml:space="preserve"> entre dobles llaves, </w:t>
-      </w:r>
-      <w:proofErr w:type="spellStart"/>
-      <w:r>
-        <w:t>conocidad</w:t>
-      </w:r>
-      <w:proofErr w:type="spellEnd"/>
-      <w:r>
-        <w:t xml:space="preserve"> como sintaxis </w:t>
-      </w:r>
-      <w:proofErr w:type="spellStart"/>
-      <w:r>
-        <w:t>moustache</w:t>
-      </w:r>
-      <w:proofErr w:type="spellEnd"/>
-      <w:r>
-        <w:t xml:space="preserve">: </w:t>
-      </w:r>
-    </w:p>
-    <w:p>
-      <w:r>
-        <w:t>{{</w:t>
-      </w:r>
-      <w:proofErr w:type="gramStart"/>
-      <w:r>
-        <w:t>propiedad/objeto/expresión</w:t>
-      </w:r>
-      <w:proofErr w:type="gramEnd"/>
-      <w:r>
-        <w:t>}}</w:t>
-      </w:r>
-    </w:p>
-    <w:p>
-      <w:r>
-        <w:t>Ejemplo 1:</w:t>
-      </w:r>
-    </w:p>
-    <w:p>
-      <w:proofErr w:type="gramStart"/>
-      <w:r>
-        <w:t>creamos</w:t>
-      </w:r>
-      <w:proofErr w:type="gramEnd"/>
-      <w:r>
-        <w:t xml:space="preserve"> el componente </w:t>
-      </w:r>
-      <w:proofErr w:type="spellStart"/>
-      <w:r>
-        <w:t>viewmodelo</w:t>
-      </w:r>
-      <w:proofErr w:type="spellEnd"/>
-    </w:p>
-    <w:p>
-      <w:pPr>
-        <w:rPr>
-          <w:lang w:val="en-US"/>
-        </w:rPr>
-      </w:pPr>
-      <w:proofErr w:type="spellStart"/>
-      <w:proofErr w:type="gramStart"/>
-      <w:r>
-        <w:rPr>
-          <w:lang w:val="en-US"/>
-        </w:rPr>
-        <w:t>ng</w:t>
-      </w:r>
-      <w:proofErr w:type="spellEnd"/>
-      <w:proofErr w:type="gramEnd"/>
-      <w:r>
-        <w:rPr>
-          <w:lang w:val="en-US"/>
-        </w:rPr>
-        <w:t xml:space="preserve"> g c </w:t>
-      </w:r>
-      <w:proofErr w:type="spellStart"/>
-      <w:r>
-        <w:rPr>
-          <w:lang w:val="en-US"/>
-        </w:rPr>
-        <w:t>viewmodelo</w:t>
-      </w:r>
-      <w:proofErr w:type="spellEnd"/>
-      <w:r>
-        <w:rPr>
-          <w:lang w:val="en-US"/>
-        </w:rPr>
-        <w:t xml:space="preserve"> -spec false</w:t>
-      </w:r>
-    </w:p>
-    <w:p>
-      <w:pPr>
-        <w:rPr>
-          <w:lang w:val="en-US"/>
-        </w:rPr>
-      </w:pPr>
-    </w:p>
-    <w:p>
-      <w:r>
-        <w:t xml:space="preserve">En el </w:t>
-      </w:r>
-      <w:proofErr w:type="spellStart"/>
-      <w:r>
-        <w:t>ficheor</w:t>
-      </w:r>
-      <w:proofErr w:type="spellEnd"/>
-      <w:r>
-        <w:t xml:space="preserve"> </w:t>
-      </w:r>
-      <w:proofErr w:type="spellStart"/>
-      <w:r>
         <w:t>viewmodelo.component.ts</w:t>
       </w:r>
       <w:proofErr w:type="spellEnd"/>
@@ -3888,17 +3989,107 @@
       <w:pPr>
         <w:spacing w:after="0"/>
         <w:ind w:left="708"/>
-      </w:pPr>
-      <w:proofErr w:type="spellStart"/>
-      <w:proofErr w:type="gramStart"/>
-      <w:r>
+        <w:rPr>
+          <w:lang w:val="en-US"/>
+        </w:rPr>
+      </w:pPr>
+      <w:proofErr w:type="gramStart"/>
+      <w:r>
+        <w:rPr>
+          <w:lang w:val="en-US"/>
+        </w:rPr>
         <w:lastRenderedPageBreak/>
         <w:t>import</w:t>
       </w:r>
-      <w:proofErr w:type="spellEnd"/>
-      <w:proofErr w:type="gramEnd"/>
-      <w:r>
-        <w:t xml:space="preserve"> { </w:t>
+      <w:proofErr w:type="gramEnd"/>
+      <w:r>
+        <w:rPr>
+          <w:lang w:val="en-US"/>
+        </w:rPr>
+        <w:t xml:space="preserve"> { Component, </w:t>
+      </w:r>
+      <w:proofErr w:type="spellStart"/>
+      <w:r>
+        <w:rPr>
+          <w:lang w:val="en-US"/>
+        </w:rPr>
+        <w:t>OnInit</w:t>
+      </w:r>
+      <w:proofErr w:type="spellEnd"/>
+      <w:r>
+        <w:rPr>
+          <w:lang w:val="en-US"/>
+        </w:rPr>
+        <w:t xml:space="preserve"> } from '@angular/core';</w:t>
+      </w:r>
+    </w:p>
+    <w:p>
+      <w:pPr>
+        <w:spacing w:after="0"/>
+        <w:ind w:left="708"/>
+        <w:rPr>
+          <w:u w:val="single"/>
+        </w:rPr>
+      </w:pPr>
+      <w:proofErr w:type="spellStart"/>
+      <w:proofErr w:type="gramStart"/>
+      <w:r>
+        <w:rPr>
+          <w:u w:val="single"/>
+        </w:rPr>
+        <w:t>import</w:t>
+      </w:r>
+      <w:proofErr w:type="spellEnd"/>
+      <w:proofErr w:type="gramEnd"/>
+      <w:r>
+        <w:rPr>
+          <w:u w:val="single"/>
+        </w:rPr>
+        <w:t xml:space="preserve"> { Desarrollador } </w:t>
+      </w:r>
+      <w:proofErr w:type="spellStart"/>
+      <w:r>
+        <w:rPr>
+          <w:u w:val="single"/>
+        </w:rPr>
+        <w:t>from</w:t>
+      </w:r>
+      <w:proofErr w:type="spellEnd"/>
+      <w:r>
+        <w:rPr>
+          <w:u w:val="single"/>
+        </w:rPr>
+        <w:t xml:space="preserve"> '../modelo/</w:t>
+      </w:r>
+      <w:proofErr w:type="spellStart"/>
+      <w:r>
+        <w:rPr>
+          <w:u w:val="single"/>
+        </w:rPr>
+        <w:t>desarrollador.modelo</w:t>
+      </w:r>
+      <w:proofErr w:type="spellEnd"/>
+      <w:r>
+        <w:rPr>
+          <w:u w:val="single"/>
+        </w:rPr>
+        <w:t>';</w:t>
+      </w:r>
+    </w:p>
+    <w:p>
+      <w:pPr>
+        <w:spacing w:after="0"/>
+        <w:ind w:left="708"/>
+      </w:pPr>
+    </w:p>
+    <w:p>
+      <w:pPr>
+        <w:spacing w:after="0"/>
+        <w:ind w:left="708"/>
+      </w:pPr>
+      <w:proofErr w:type="gramStart"/>
+      <w:r>
+        <w:t>@</w:t>
       </w:r>
       <w:proofErr w:type="spellStart"/>
       <w:r>
@@ -3906,32 +4097,147 @@
       </w:r>
       <w:proofErr w:type="spellEnd"/>
       <w:r>
-        <w:t xml:space="preserve">, </w:t>
-      </w:r>
-      <w:proofErr w:type="spellStart"/>
-      <w:r>
+        <w:t>({</w:t>
+      </w:r>
+      <w:proofErr w:type="gramEnd"/>
+    </w:p>
+    <w:p>
+      <w:pPr>
+        <w:spacing w:after="0"/>
+        <w:ind w:left="708"/>
+      </w:pPr>
+      <w:r>
+        <w:t xml:space="preserve">  </w:t>
+      </w:r>
+      <w:proofErr w:type="gramStart"/>
+      <w:r>
+        <w:t>selector</w:t>
+      </w:r>
+      <w:proofErr w:type="gramEnd"/>
+      <w:r>
+        <w:t>: '</w:t>
+      </w:r>
+      <w:proofErr w:type="spellStart"/>
+      <w:r>
+        <w:t>app-viewmodelo</w:t>
+      </w:r>
+      <w:proofErr w:type="spellEnd"/>
+      <w:r>
+        <w:t>',</w:t>
+      </w:r>
+    </w:p>
+    <w:p>
+      <w:pPr>
+        <w:spacing w:after="0"/>
+        <w:ind w:left="708"/>
+      </w:pPr>
+      <w:r>
+        <w:t xml:space="preserve">  </w:t>
+      </w:r>
+      <w:proofErr w:type="spellStart"/>
+      <w:proofErr w:type="gramStart"/>
+      <w:r>
+        <w:t>templateUrl</w:t>
+      </w:r>
+      <w:proofErr w:type="spellEnd"/>
+      <w:proofErr w:type="gramEnd"/>
+      <w:r>
+        <w:t>: './viewmodelo.component.html',</w:t>
+      </w:r>
+    </w:p>
+    <w:p>
+      <w:pPr>
+        <w:spacing w:after="0"/>
+        <w:ind w:left="708"/>
+      </w:pPr>
+      <w:r>
+        <w:t xml:space="preserve">  </w:t>
+      </w:r>
+      <w:proofErr w:type="spellStart"/>
+      <w:proofErr w:type="gramStart"/>
+      <w:r>
+        <w:t>styleUrls</w:t>
+      </w:r>
+      <w:proofErr w:type="spellEnd"/>
+      <w:proofErr w:type="gramEnd"/>
+      <w:r>
+        <w:t>: ['./viewmodelo.component.css']</w:t>
+      </w:r>
+    </w:p>
+    <w:p>
+      <w:pPr>
+        <w:spacing w:after="0"/>
+        <w:ind w:left="708"/>
+        <w:rPr>
+          <w:lang w:val="en-US"/>
+        </w:rPr>
+      </w:pPr>
+      <w:r>
+        <w:rPr>
+          <w:lang w:val="en-US"/>
+        </w:rPr>
+        <w:t>})</w:t>
+      </w:r>
+    </w:p>
+    <w:p>
+      <w:pPr>
+        <w:spacing w:after="0"/>
+        <w:ind w:left="708"/>
+        <w:rPr>
+          <w:lang w:val="en-US"/>
+        </w:rPr>
+      </w:pPr>
+      <w:proofErr w:type="gramStart"/>
+      <w:r>
+        <w:rPr>
+          <w:lang w:val="en-US"/>
+        </w:rPr>
+        <w:t>export</w:t>
+      </w:r>
+      <w:proofErr w:type="gramEnd"/>
+      <w:r>
+        <w:rPr>
+          <w:lang w:val="en-US"/>
+        </w:rPr>
+        <w:t xml:space="preserve"> class </w:t>
+      </w:r>
+      <w:proofErr w:type="spellStart"/>
+      <w:r>
+        <w:rPr>
+          <w:lang w:val="en-US"/>
+        </w:rPr>
+        <w:t>ViewmodeloComponent</w:t>
+      </w:r>
+      <w:proofErr w:type="spellEnd"/>
+      <w:r>
+        <w:rPr>
+          <w:lang w:val="en-US"/>
+        </w:rPr>
+        <w:t xml:space="preserve"> implements </w:t>
+      </w:r>
+      <w:proofErr w:type="spellStart"/>
+      <w:r>
+        <w:rPr>
+          <w:lang w:val="en-US"/>
+        </w:rPr>
         <w:t>OnInit</w:t>
       </w:r>
       <w:proofErr w:type="spellEnd"/>
       <w:r>
-        <w:t xml:space="preserve"> } </w:t>
-      </w:r>
-      <w:proofErr w:type="spellStart"/>
-      <w:r>
-        <w:t>from</w:t>
-      </w:r>
-      <w:proofErr w:type="spellEnd"/>
-      <w:r>
-        <w:t xml:space="preserve"> '@angular/</w:t>
-      </w:r>
-      <w:proofErr w:type="spellStart"/>
-      <w:r>
-        <w:t>core</w:t>
-      </w:r>
-      <w:proofErr w:type="spellEnd"/>
-      <w:r>
-        <w:t>';</w:t>
-      </w:r>
+        <w:rPr>
+          <w:lang w:val="en-US"/>
+        </w:rPr>
+        <w:t>{</w:t>
+      </w:r>
+    </w:p>
+    <w:p>
+      <w:pPr>
+        <w:spacing w:after="0"/>
+        <w:ind w:left="708"/>
+        <w:rPr>
+          <w:lang w:val="en-US"/>
+        </w:rPr>
+      </w:pPr>
     </w:p>
     <w:p>
       <w:pPr>
@@ -3941,241 +4247,48 @@
           <w:u w:val="single"/>
         </w:rPr>
       </w:pPr>
-      <w:proofErr w:type="spellStart"/>
+      <w:r>
+        <w:rPr>
+          <w:lang w:val="en-US"/>
+        </w:rPr>
+        <w:t xml:space="preserve">   </w:t>
+      </w:r>
       <w:proofErr w:type="gramStart"/>
       <w:r>
         <w:rPr>
           <w:u w:val="single"/>
         </w:rPr>
-        <w:t>import</w:t>
-      </w:r>
-      <w:proofErr w:type="spellEnd"/>
+        <w:t>desarrollador</w:t>
+      </w:r>
       <w:proofErr w:type="gramEnd"/>
       <w:r>
         <w:rPr>
           <w:u w:val="single"/>
         </w:rPr>
-        <w:t xml:space="preserve"> { Desarrollador } </w:t>
-      </w:r>
-      <w:proofErr w:type="spellStart"/>
-      <w:r>
-        <w:rPr>
-          <w:u w:val="single"/>
-        </w:rPr>
-        <w:t>from</w:t>
-      </w:r>
-      <w:proofErr w:type="spellEnd"/>
-      <w:r>
-        <w:rPr>
-          <w:u w:val="single"/>
-        </w:rPr>
-        <w:t xml:space="preserve"> '../modelo/</w:t>
-      </w:r>
-      <w:proofErr w:type="spellStart"/>
-      <w:r>
-        <w:rPr>
-          <w:u w:val="single"/>
-        </w:rPr>
-        <w:t>desarrollador.modelo</w:t>
-      </w:r>
-      <w:proofErr w:type="spellEnd"/>
-      <w:r>
-        <w:rPr>
-          <w:u w:val="single"/>
-        </w:rPr>
-        <w:t>';</w:t>
-      </w:r>
-    </w:p>
-    <w:p>
-      <w:pPr>
-        <w:spacing w:after="0"/>
-        <w:ind w:left="708"/>
-      </w:pPr>
-    </w:p>
-    <w:p>
-      <w:pPr>
-        <w:spacing w:after="0"/>
-        <w:ind w:left="708"/>
-      </w:pPr>
-      <w:proofErr w:type="gramStart"/>
-      <w:r>
-        <w:t>@</w:t>
-      </w:r>
-      <w:proofErr w:type="spellStart"/>
-      <w:r>
-        <w:t>Component</w:t>
-      </w:r>
-      <w:proofErr w:type="spellEnd"/>
-      <w:r>
-        <w:t>({</w:t>
-      </w:r>
-      <w:proofErr w:type="gramEnd"/>
-    </w:p>
-    <w:p>
-      <w:pPr>
-        <w:spacing w:after="0"/>
-        <w:ind w:left="708"/>
-      </w:pPr>
-      <w:r>
-        <w:t xml:space="preserve">  </w:t>
-      </w:r>
-      <w:proofErr w:type="gramStart"/>
-      <w:r>
-        <w:t>selector</w:t>
-      </w:r>
-      <w:proofErr w:type="gramEnd"/>
-      <w:r>
-        <w:t>: '</w:t>
-      </w:r>
-      <w:proofErr w:type="spellStart"/>
-      <w:r>
-        <w:t>app-viewmodelo</w:t>
-      </w:r>
-      <w:proofErr w:type="spellEnd"/>
-      <w:r>
-        <w:t>',</w:t>
-      </w:r>
-    </w:p>
-    <w:p>
-      <w:pPr>
-        <w:spacing w:after="0"/>
-        <w:ind w:left="708"/>
-      </w:pPr>
-      <w:r>
-        <w:t xml:space="preserve">  </w:t>
-      </w:r>
-      <w:proofErr w:type="spellStart"/>
-      <w:proofErr w:type="gramStart"/>
-      <w:r>
-        <w:t>templateUrl</w:t>
-      </w:r>
-      <w:proofErr w:type="spellEnd"/>
-      <w:proofErr w:type="gramEnd"/>
-      <w:r>
-        <w:t>: './viewmodelo.component.html',</w:t>
-      </w:r>
-    </w:p>
-    <w:p>
-      <w:pPr>
-        <w:spacing w:after="0"/>
-        <w:ind w:left="708"/>
-      </w:pPr>
-      <w:r>
-        <w:t xml:space="preserve">  </w:t>
-      </w:r>
-      <w:proofErr w:type="spellStart"/>
-      <w:proofErr w:type="gramStart"/>
-      <w:r>
-        <w:t>styleUrls</w:t>
-      </w:r>
-      <w:proofErr w:type="spellEnd"/>
-      <w:proofErr w:type="gramEnd"/>
-      <w:r>
-        <w:t>: ['./viewmodelo.component.css']</w:t>
-      </w:r>
-    </w:p>
-    <w:p>
-      <w:pPr>
-        <w:spacing w:after="0"/>
-        <w:ind w:left="708"/>
-        <w:rPr>
-          <w:lang w:val="en-US"/>
-        </w:rPr>
-      </w:pPr>
-      <w:r>
-        <w:rPr>
-          <w:lang w:val="en-US"/>
-        </w:rPr>
-        <w:t>})</w:t>
-      </w:r>
-    </w:p>
-    <w:p>
-      <w:pPr>
-        <w:spacing w:after="0"/>
-        <w:ind w:left="708"/>
-        <w:rPr>
-          <w:lang w:val="en-US"/>
-        </w:rPr>
-      </w:pPr>
-      <w:proofErr w:type="gramStart"/>
-      <w:r>
-        <w:rPr>
-          <w:lang w:val="en-US"/>
-        </w:rPr>
-        <w:t>export</w:t>
-      </w:r>
-      <w:proofErr w:type="gramEnd"/>
-      <w:r>
-        <w:rPr>
-          <w:lang w:val="en-US"/>
-        </w:rPr>
-        <w:t xml:space="preserve"> class </w:t>
-      </w:r>
-      <w:proofErr w:type="spellStart"/>
-      <w:r>
-        <w:rPr>
-          <w:lang w:val="en-US"/>
-        </w:rPr>
-        <w:t>ViewmodeloComponent</w:t>
-      </w:r>
-      <w:proofErr w:type="spellEnd"/>
-      <w:r>
-        <w:rPr>
-          <w:lang w:val="en-US"/>
-        </w:rPr>
-        <w:t xml:space="preserve"> implements </w:t>
-      </w:r>
-      <w:proofErr w:type="spellStart"/>
-      <w:r>
-        <w:rPr>
-          <w:lang w:val="en-US"/>
-        </w:rPr>
-        <w:t>OnInit</w:t>
-      </w:r>
-      <w:proofErr w:type="spellEnd"/>
-      <w:r>
-        <w:rPr>
-          <w:lang w:val="en-US"/>
-        </w:rPr>
-        <w:t>{</w:t>
-      </w:r>
-    </w:p>
-    <w:p>
-      <w:pPr>
-        <w:spacing w:after="0"/>
-        <w:ind w:left="708"/>
-        <w:rPr>
-          <w:lang w:val="en-US"/>
-        </w:rPr>
-      </w:pPr>
-    </w:p>
-    <w:p>
-      <w:pPr>
-        <w:spacing w:after="0"/>
-        <w:ind w:left="708"/>
-        <w:rPr>
-          <w:u w:val="single"/>
-        </w:rPr>
-      </w:pPr>
-      <w:r>
-        <w:rPr>
-          <w:lang w:val="en-US"/>
-        </w:rPr>
+        <w:t xml:space="preserve"> = new Desarrollador(1, 'Juan', 'Gutiérrez', 'Madrid');</w:t>
+      </w:r>
+    </w:p>
+    <w:p>
+      <w:pPr>
+        <w:spacing w:after="0"/>
+        <w:ind w:left="708"/>
+      </w:pPr>
+    </w:p>
+    <w:p>
+      <w:pPr>
+        <w:spacing w:after="0"/>
+        <w:ind w:left="708"/>
+      </w:pPr>
+      <w:r>
         <w:t xml:space="preserve">   </w:t>
       </w:r>
       <w:proofErr w:type="gramStart"/>
       <w:r>
-        <w:rPr>
-          <w:u w:val="single"/>
-        </w:rPr>
-        <w:t>desarrollador</w:t>
-      </w:r>
-      <w:proofErr w:type="gramEnd"/>
-      <w:r>
-        <w:rPr>
-          <w:u w:val="single"/>
-        </w:rPr>
-        <w:t xml:space="preserve"> = new Desarrollador(1, 'Juan', 'Gutiérrez', 'Madrid');</w:t>
+        <w:t>constructor</w:t>
+      </w:r>
+      <w:proofErr w:type="gramEnd"/>
+      <w:r>
+        <w:t>() { }</w:t>
       </w:r>
     </w:p>
     <w:p>
@@ -4192,29 +4305,6 @@
       <w:r>
         <w:t xml:space="preserve">   </w:t>
       </w:r>
-      <w:proofErr w:type="gramStart"/>
-      <w:r>
-        <w:t>constructor</w:t>
-      </w:r>
-      <w:proofErr w:type="gramEnd"/>
-      <w:r>
-        <w:t>() { }</w:t>
-      </w:r>
-    </w:p>
-    <w:p>
-      <w:pPr>
-        <w:spacing w:after="0"/>
-        <w:ind w:left="708"/>
-      </w:pPr>
-    </w:p>
-    <w:p>
-      <w:pPr>
-        <w:spacing w:after="0"/>
-        <w:ind w:left="708"/>
-      </w:pPr>
-      <w:r>
-        <w:t xml:space="preserve">   </w:t>
-      </w:r>
       <w:proofErr w:type="spellStart"/>
       <w:proofErr w:type="gramStart"/>
       <w:r>
@@ -4310,132 +4400,126 @@
       <w:proofErr w:type="spellEnd"/>
       <w:proofErr w:type="gramEnd"/>
       <w:r>
+        <w:t xml:space="preserve">&gt; </w:t>
+      </w:r>
+    </w:p>
+    <w:p>
+      <w:pPr>
+        <w:spacing w:after="0"/>
+        <w:ind w:left="708"/>
+      </w:pPr>
+      <w:r>
+        <w:t xml:space="preserve">  &lt;h5&gt;id: {{</w:t>
+      </w:r>
+      <w:proofErr w:type="gramStart"/>
+      <w:r>
+        <w:t>desarrollador.id }</w:t>
+      </w:r>
+      <w:proofErr w:type="gramEnd"/>
+      <w:r>
+        <w:t xml:space="preserve">}&lt;/h5&gt;  </w:t>
+      </w:r>
+    </w:p>
+    <w:p>
+      <w:pPr>
+        <w:spacing w:after="0"/>
+        <w:ind w:left="708"/>
+      </w:pPr>
+      <w:r>
+        <w:t xml:space="preserve">  &lt;h5&gt;Nombre: {{</w:t>
+      </w:r>
+      <w:proofErr w:type="spellStart"/>
+      <w:proofErr w:type="gramStart"/>
+      <w:r>
+        <w:t>desarrollador.nombre</w:t>
+      </w:r>
+      <w:proofErr w:type="spellEnd"/>
+      <w:r>
+        <w:t xml:space="preserve"> }</w:t>
+      </w:r>
+      <w:proofErr w:type="gramEnd"/>
+      <w:r>
+        <w:t>}&lt;/h5&gt;</w:t>
+      </w:r>
+    </w:p>
+    <w:p>
+      <w:pPr>
+        <w:spacing w:after="0"/>
+        <w:ind w:left="708"/>
+      </w:pPr>
+      <w:r>
+        <w:t xml:space="preserve">   &lt;h5&gt;Apellidos: {{</w:t>
+      </w:r>
+      <w:proofErr w:type="spellStart"/>
+      <w:proofErr w:type="gramStart"/>
+      <w:r>
+        <w:t>desarrollador.apellidos</w:t>
+      </w:r>
+      <w:proofErr w:type="spellEnd"/>
+      <w:r>
+        <w:t xml:space="preserve"> }</w:t>
+      </w:r>
+      <w:proofErr w:type="gramEnd"/>
+      <w:r>
+        <w:t>}&lt;/h5&gt;</w:t>
+      </w:r>
+    </w:p>
+    <w:p>
+      <w:pPr>
+        <w:spacing w:after="0"/>
+        <w:ind w:left="708"/>
+      </w:pPr>
+      <w:r>
+        <w:t xml:space="preserve">   &lt;h5&gt;Ciudad: {{</w:t>
+      </w:r>
+      <w:proofErr w:type="spellStart"/>
+      <w:proofErr w:type="gramStart"/>
+      <w:r>
+        <w:t>desarrollador.ciudad</w:t>
+      </w:r>
+      <w:proofErr w:type="spellEnd"/>
+      <w:r>
+        <w:t xml:space="preserve"> }</w:t>
+      </w:r>
+      <w:proofErr w:type="gramEnd"/>
+      <w:r>
+        <w:t>}&lt;/h5&gt;</w:t>
+      </w:r>
+    </w:p>
+    <w:p>
+      <w:pPr>
+        <w:spacing w:after="0"/>
+        <w:ind w:left="708"/>
+      </w:pPr>
+      <w:r>
+        <w:t>&lt;/</w:t>
+      </w:r>
+      <w:proofErr w:type="gramStart"/>
+      <w:r>
+        <w:t>div</w:t>
+      </w:r>
+      <w:proofErr w:type="gramEnd"/>
+      <w:r>
         <w:t>&gt;</w:t>
       </w:r>
+    </w:p>
+    <w:p>
+      <w:pPr>
+        <w:spacing w:after="0"/>
+      </w:pPr>
+    </w:p>
+    <w:p>
+      <w:pPr>
+        <w:pStyle w:val="subtitulo11"/>
+      </w:pPr>
+      <w:proofErr w:type="spellStart"/>
+      <w:r>
+        <w:t>Property</w:t>
+      </w:r>
+      <w:proofErr w:type="spellEnd"/>
       <w:r>
         <w:t xml:space="preserve"> </w:t>
       </w:r>
-    </w:p>
-    <w:p>
-      <w:pPr>
-        <w:spacing w:after="0"/>
-        <w:ind w:left="708"/>
-      </w:pPr>
-      <w:r>
-        <w:t xml:space="preserve">  &lt;h5&gt;id: {{</w:t>
-      </w:r>
-      <w:proofErr w:type="gramStart"/>
-      <w:r>
-        <w:t>desarrollador.id }</w:t>
-      </w:r>
-      <w:proofErr w:type="gramEnd"/>
-      <w:r>
-        <w:t xml:space="preserve">}&lt;/h5&gt;  </w:t>
-      </w:r>
-    </w:p>
-    <w:p>
-      <w:pPr>
-        <w:spacing w:after="0"/>
-        <w:ind w:left="708"/>
-      </w:pPr>
-      <w:r>
-        <w:t xml:space="preserve">  </w:t>
-      </w:r>
-      <w:r>
-        <w:t>&lt;h5&gt;Nombre: {{</w:t>
-      </w:r>
-      <w:proofErr w:type="spellStart"/>
-      <w:proofErr w:type="gramStart"/>
-      <w:r>
-        <w:t>desarrollador.nombre</w:t>
-      </w:r>
-      <w:proofErr w:type="spellEnd"/>
-      <w:r>
-        <w:t xml:space="preserve"> }</w:t>
-      </w:r>
-      <w:proofErr w:type="gramEnd"/>
-      <w:r>
-        <w:t>}&lt;/h5&gt;</w:t>
-      </w:r>
-    </w:p>
-    <w:p>
-      <w:pPr>
-        <w:spacing w:after="0"/>
-        <w:ind w:left="708"/>
-      </w:pPr>
-      <w:r>
-        <w:t xml:space="preserve">   &lt;h5&gt;Apellidos: {{</w:t>
-      </w:r>
-      <w:proofErr w:type="spellStart"/>
-      <w:proofErr w:type="gramStart"/>
-      <w:r>
-        <w:t>desarrollador.apellidos</w:t>
-      </w:r>
-      <w:proofErr w:type="spellEnd"/>
-      <w:r>
-        <w:t xml:space="preserve"> }</w:t>
-      </w:r>
-      <w:proofErr w:type="gramEnd"/>
-      <w:r>
-        <w:t>}&lt;/h5&gt;</w:t>
-      </w:r>
-    </w:p>
-    <w:p>
-      <w:pPr>
-        <w:spacing w:after="0"/>
-        <w:ind w:left="708"/>
-      </w:pPr>
-      <w:r>
-        <w:t xml:space="preserve">   &lt;h5&gt;Ciudad: {{</w:t>
-      </w:r>
-      <w:proofErr w:type="spellStart"/>
-      <w:proofErr w:type="gramStart"/>
-      <w:r>
-        <w:t>desarrollador.ciudad</w:t>
-      </w:r>
-      <w:proofErr w:type="spellEnd"/>
-      <w:r>
-        <w:t xml:space="preserve"> }</w:t>
-      </w:r>
-      <w:proofErr w:type="gramEnd"/>
-      <w:r>
-        <w:t>}&lt;/h5&gt;</w:t>
-      </w:r>
-    </w:p>
-    <w:p>
-      <w:pPr>
-        <w:spacing w:after="0"/>
-        <w:ind w:left="708"/>
-      </w:pPr>
-      <w:r>
-        <w:t>&lt;/</w:t>
-      </w:r>
-      <w:proofErr w:type="gramStart"/>
-      <w:r>
-        <w:t>div</w:t>
-      </w:r>
-      <w:proofErr w:type="gramEnd"/>
-      <w:r>
-        <w:t>&gt;</w:t>
-      </w:r>
-    </w:p>
-    <w:p>
-      <w:pPr>
-        <w:spacing w:after="0"/>
-      </w:pPr>
-    </w:p>
-    <w:p>
-      <w:pPr>
-        <w:pStyle w:val="subtitulo11"/>
-      </w:pPr>
-      <w:proofErr w:type="spellStart"/>
-      <w:r>
-        <w:t>Property</w:t>
-      </w:r>
-      <w:proofErr w:type="spellEnd"/>
-      <w:r>
-        <w:t xml:space="preserve"> </w:t>
-      </w:r>
       <w:proofErr w:type="spellStart"/>
       <w:r>
         <w:t>Binding</w:t>
@@ -4501,31 +4585,40 @@
       <w:proofErr w:type="spellEnd"/>
     </w:p>
     <w:p>
-      <w:proofErr w:type="spellStart"/>
-      <w:proofErr w:type="gramStart"/>
-      <w:r>
+      <w:pPr>
+        <w:rPr>
+          <w:lang w:val="en-US"/>
+        </w:rPr>
+      </w:pPr>
+      <w:proofErr w:type="spellStart"/>
+      <w:proofErr w:type="gramStart"/>
+      <w:r>
+        <w:rPr>
+          <w:lang w:val="en-US"/>
+        </w:rPr>
         <w:t>ng</w:t>
       </w:r>
       <w:proofErr w:type="spellEnd"/>
       <w:proofErr w:type="gramEnd"/>
       <w:r>
+        <w:rPr>
+          <w:lang w:val="en-US"/>
+        </w:rPr>
         <w:t xml:space="preserve"> g c </w:t>
       </w:r>
       <w:proofErr w:type="spellStart"/>
       <w:r>
+        <w:rPr>
+          <w:lang w:val="en-US"/>
+        </w:rPr>
         <w:t>ejpropertybinding</w:t>
       </w:r>
       <w:proofErr w:type="spellEnd"/>
       <w:r>
-        <w:t xml:space="preserve"> --</w:t>
-      </w:r>
-      <w:proofErr w:type="spellStart"/>
-      <w:r>
-        <w:t>spec</w:t>
-      </w:r>
-      <w:proofErr w:type="spellEnd"/>
-      <w:r>
-        <w:t xml:space="preserve"> false</w:t>
+        <w:rPr>
+          <w:lang w:val="en-US"/>
+        </w:rPr>
+        <w:t xml:space="preserve"> --spec false</w:t>
       </w:r>
     </w:p>
     <w:p>
@@ -4816,30 +4909,42 @@
       <w:pPr>
         <w:spacing w:after="0"/>
         <w:ind w:left="708"/>
-        <w:rPr>
-          <w:lang w:val="en-US"/>
-        </w:rPr>
-      </w:pPr>
-      <w:r>
-        <w:rPr>
-          <w:lang w:val="en-US"/>
-        </w:rPr>
-        <w:t xml:space="preserve"> &lt;/div&gt;</w:t>
+      </w:pPr>
+      <w:r>
+        <w:rPr>
+          <w:lang w:val="en-US"/>
+        </w:rPr>
+        <w:t xml:space="preserve"> </w:t>
+      </w:r>
+      <w:r>
+        <w:t>&lt;/</w:t>
+      </w:r>
+      <w:proofErr w:type="gramStart"/>
+      <w:r>
+        <w:t>div</w:t>
+      </w:r>
+      <w:proofErr w:type="gramEnd"/>
+      <w:r>
+        <w:t>&gt;</w:t>
       </w:r>
     </w:p>
     <w:p>
       <w:pPr>
         <w:pStyle w:val="subtitulo11"/>
-        <w:rPr>
-          <w:lang w:val="en-US"/>
-        </w:rPr>
-      </w:pPr>
-      <w:r>
-        <w:rPr>
-          <w:lang w:val="en-US"/>
-        </w:rPr>
-        <w:t>Event Binding</w:t>
-      </w:r>
+      </w:pPr>
+      <w:proofErr w:type="spellStart"/>
+      <w:r>
+        <w:t>Event</w:t>
+      </w:r>
+      <w:proofErr w:type="spellEnd"/>
+      <w:r>
+        <w:t xml:space="preserve"> </w:t>
+      </w:r>
+      <w:proofErr w:type="spellStart"/>
+      <w:r>
+        <w:t>Binding</w:t>
+      </w:r>
+      <w:proofErr w:type="spellEnd"/>
     </w:p>
     <w:p>
       <w:proofErr w:type="spellStart"/>
@@ -4878,35 +4983,101 @@
       </w:r>
     </w:p>
     <w:p>
-      <w:pPr>
-        <w:rPr>
-          <w:lang w:val="en-US"/>
-        </w:rPr>
-      </w:pPr>
-      <w:proofErr w:type="spellStart"/>
-      <w:r>
-        <w:rPr>
-          <w:lang w:val="en-US"/>
-        </w:rPr>
+      <w:proofErr w:type="gramStart"/>
+      <w:r>
         <w:t>evento</w:t>
       </w:r>
-      <w:proofErr w:type="spellEnd"/>
-      <w:r>
-        <w:rPr>
-          <w:lang w:val="en-US"/>
-        </w:rPr>
+      <w:proofErr w:type="gramEnd"/>
+      <w:r>
         <w:t>=”</w:t>
       </w:r>
       <w:proofErr w:type="spellStart"/>
-      <w:proofErr w:type="gramStart"/>
-      <w:r>
-        <w:rPr>
-          <w:lang w:val="en-US"/>
-        </w:rPr>
+      <w:r>
         <w:t>nombreMetodo</w:t>
       </w:r>
       <w:proofErr w:type="spellEnd"/>
       <w:r>
+        <w:t>()”;</w:t>
+      </w:r>
+    </w:p>
+    <w:p>
+      <w:r>
+        <w:t>C</w:t>
+      </w:r>
+      <w:r>
+        <w:t xml:space="preserve">reamos el </w:t>
+      </w:r>
+      <w:proofErr w:type="spellStart"/>
+      <w:r>
+        <w:t>component</w:t>
+      </w:r>
+      <w:proofErr w:type="spellEnd"/>
+      <w:r>
+        <w:t xml:space="preserve"> </w:t>
+      </w:r>
+      <w:proofErr w:type="spellStart"/>
+      <w:r>
+        <w:t>ejeventbuilding</w:t>
+      </w:r>
+      <w:proofErr w:type="spellEnd"/>
+    </w:p>
+    <w:p>
+      <w:r>
+        <w:t>Y</w:t>
+      </w:r>
+      <w:r>
+        <w:t xml:space="preserve"> en </w:t>
+      </w:r>
+      <w:r>
+        <w:t xml:space="preserve">el fichero </w:t>
+      </w:r>
+      <w:proofErr w:type="spellStart"/>
+      <w:r>
+        <w:t>ts</w:t>
+      </w:r>
+      <w:proofErr w:type="spellEnd"/>
+      <w:r>
+        <w:t>:</w:t>
+      </w:r>
+    </w:p>
+    <w:p>
+      <w:pPr>
+        <w:spacing w:after="0"/>
+        <w:ind w:left="708"/>
+      </w:pPr>
+      <w:r>
+        <w:t xml:space="preserve">  </w:t>
+      </w:r>
+      <w:proofErr w:type="gramStart"/>
+      <w:r>
+        <w:t>texto</w:t>
+      </w:r>
+      <w:proofErr w:type="gramEnd"/>
+      <w:r>
+        <w:t xml:space="preserve"> = 'Originalmente el texto se carga así';</w:t>
+      </w:r>
+    </w:p>
+    <w:p>
+      <w:pPr>
+        <w:spacing w:after="0"/>
+        <w:ind w:left="708"/>
+        <w:rPr>
+          <w:lang w:val="en-US"/>
+        </w:rPr>
+      </w:pPr>
+      <w:r>
+        <w:t xml:space="preserve">  </w:t>
+      </w:r>
+      <w:proofErr w:type="spellStart"/>
+      <w:proofErr w:type="gramStart"/>
+      <w:r>
+        <w:rPr>
+          <w:lang w:val="en-US"/>
+        </w:rPr>
+        <w:t>modTexto</w:t>
+      </w:r>
+      <w:proofErr w:type="spellEnd"/>
+      <w:r>
         <w:rPr>
           <w:lang w:val="en-US"/>
         </w:rPr>
@@ -4917,237 +5088,215 @@
         <w:rPr>
           <w:lang w:val="en-US"/>
         </w:rPr>
-        <w:t>)”;</w:t>
-      </w:r>
-    </w:p>
-    <w:p>
-      <w:r>
-        <w:t>C</w:t>
-      </w:r>
-      <w:r>
-        <w:t xml:space="preserve">reamos el </w:t>
-      </w:r>
-      <w:proofErr w:type="spellStart"/>
-      <w:r>
-        <w:t>component</w:t>
-      </w:r>
-      <w:proofErr w:type="spellEnd"/>
-      <w:r>
+        <w:t>) {</w:t>
+      </w:r>
+    </w:p>
+    <w:p>
+      <w:pPr>
+        <w:spacing w:after="0"/>
+        <w:ind w:left="708"/>
+        <w:rPr>
+          <w:lang w:val="en-US"/>
+        </w:rPr>
+      </w:pPr>
+      <w:r>
+        <w:rPr>
+          <w:lang w:val="en-US"/>
+        </w:rPr>
+        <w:t xml:space="preserve">    </w:t>
+      </w:r>
+      <w:proofErr w:type="gramStart"/>
+      <w:r>
+        <w:rPr>
+          <w:lang w:val="en-US"/>
+        </w:rPr>
+        <w:t>if</w:t>
+      </w:r>
+      <w:proofErr w:type="gramEnd"/>
+      <w:r>
+        <w:rPr>
+          <w:lang w:val="en-US"/>
+        </w:rPr>
+        <w:t xml:space="preserve"> (</w:t>
+      </w:r>
+      <w:proofErr w:type="spellStart"/>
+      <w:r>
+        <w:rPr>
+          <w:lang w:val="en-US"/>
+        </w:rPr>
+        <w:t>this.texto</w:t>
+      </w:r>
+      <w:proofErr w:type="spellEnd"/>
+      <w:r>
+        <w:rPr>
+          <w:lang w:val="en-US"/>
+        </w:rPr>
+        <w:t xml:space="preserve"> === '</w:t>
+      </w:r>
+      <w:proofErr w:type="spellStart"/>
+      <w:r>
+        <w:rPr>
+          <w:lang w:val="en-US"/>
+        </w:rPr>
+        <w:t>arriba</w:t>
+      </w:r>
+      <w:proofErr w:type="spellEnd"/>
+      <w:r>
+        <w:rPr>
+          <w:lang w:val="en-US"/>
+        </w:rPr>
+        <w:t>')</w:t>
+      </w:r>
+    </w:p>
+    <w:p>
+      <w:pPr>
+        <w:spacing w:after="0"/>
+        <w:ind w:left="708"/>
+      </w:pPr>
+      <w:r>
+        <w:rPr>
+          <w:lang w:val="en-US"/>
+        </w:rPr>
+        <w:t xml:space="preserve">       </w:t>
+      </w:r>
+      <w:proofErr w:type="spellStart"/>
+      <w:r>
+        <w:t>this.texto</w:t>
+      </w:r>
+      <w:proofErr w:type="spellEnd"/>
+      <w:r>
+        <w:t xml:space="preserve"> = 'abajo';</w:t>
+      </w:r>
+    </w:p>
+    <w:p>
+      <w:pPr>
+        <w:spacing w:after="0"/>
+        <w:ind w:left="708"/>
+      </w:pPr>
+      <w:r>
+        <w:t xml:space="preserve">    </w:t>
+      </w:r>
+      <w:proofErr w:type="spellStart"/>
+      <w:proofErr w:type="gramStart"/>
+      <w:r>
+        <w:t>else</w:t>
+      </w:r>
+      <w:proofErr w:type="spellEnd"/>
+      <w:proofErr w:type="gramEnd"/>
+    </w:p>
+    <w:p>
+      <w:pPr>
+        <w:spacing w:after="0"/>
+        <w:ind w:left="708"/>
+      </w:pPr>
+      <w:r>
+        <w:t xml:space="preserve">       </w:t>
+      </w:r>
+      <w:proofErr w:type="spellStart"/>
+      <w:r>
+        <w:t>this.texto</w:t>
+      </w:r>
+      <w:proofErr w:type="spellEnd"/>
+      <w:r>
+        <w:t xml:space="preserve"> = 'arriba';</w:t>
+      </w:r>
+    </w:p>
+    <w:p>
+      <w:pPr>
+        <w:spacing w:after="0"/>
+        <w:ind w:left="708"/>
+      </w:pPr>
+      <w:r>
+        <w:t xml:space="preserve">    }</w:t>
+      </w:r>
+    </w:p>
+    <w:p>
+      <w:pPr>
+        <w:spacing w:after="0"/>
+      </w:pPr>
+      <w:r>
+        <w:t>Y en la vista:</w:t>
+      </w:r>
+    </w:p>
+    <w:p>
+      <w:pPr>
+        <w:spacing w:after="0"/>
+        <w:ind w:left="708"/>
+        <w:rPr>
+          <w:lang w:val="en-US"/>
+        </w:rPr>
+      </w:pPr>
+      <w:r>
+        <w:rPr>
+          <w:lang w:val="en-US"/>
+        </w:rPr>
+        <w:t>&lt;button class="</w:t>
+      </w:r>
+      <w:proofErr w:type="spellStart"/>
+      <w:r>
+        <w:rPr>
+          <w:lang w:val="en-US"/>
+        </w:rPr>
+        <w:t>btn</w:t>
+      </w:r>
+      <w:proofErr w:type="spellEnd"/>
+      <w:r>
+        <w:rPr>
+          <w:lang w:val="en-US"/>
+        </w:rPr>
         <w:t xml:space="preserve"> </w:t>
       </w:r>
       <w:proofErr w:type="spellStart"/>
       <w:r>
-        <w:t>ejeventbuilding</w:t>
-      </w:r>
-      <w:proofErr w:type="spellEnd"/>
-    </w:p>
-    <w:p>
-      <w:r>
-        <w:t>Y</w:t>
-      </w:r>
-      <w:r>
-        <w:t xml:space="preserve"> en </w:t>
-      </w:r>
-      <w:r>
-        <w:t xml:space="preserve">el fichero </w:t>
-      </w:r>
-      <w:proofErr w:type="spellStart"/>
-      <w:r>
-        <w:t>ts</w:t>
-      </w:r>
-      <w:proofErr w:type="spellEnd"/>
-      <w:r>
-        <w:t>:</w:t>
-      </w:r>
-    </w:p>
-    <w:p>
-      <w:pPr>
-        <w:spacing w:after="0"/>
-        <w:ind w:left="708"/>
-      </w:pPr>
-      <w:r>
-        <w:t xml:space="preserve">  </w:t>
-      </w:r>
-      <w:proofErr w:type="gramStart"/>
-      <w:r>
-        <w:t>texto</w:t>
-      </w:r>
-      <w:proofErr w:type="gramEnd"/>
-      <w:r>
-        <w:t xml:space="preserve"> = 'Originalmente el texto se carga así';</w:t>
-      </w:r>
-    </w:p>
-    <w:p>
-      <w:pPr>
-        <w:spacing w:after="0"/>
-        <w:ind w:left="708"/>
-        <w:rPr>
-          <w:lang w:val="en-US"/>
-        </w:rPr>
-      </w:pPr>
-      <w:r>
-        <w:t xml:space="preserve">  </w:t>
-      </w:r>
-      <w:proofErr w:type="spellStart"/>
-      <w:proofErr w:type="gramStart"/>
-      <w:r>
-        <w:rPr>
-          <w:lang w:val="en-US"/>
-        </w:rPr>
+        <w:rPr>
+          <w:lang w:val="en-US"/>
+        </w:rPr>
+        <w:t>btn</w:t>
+      </w:r>
+      <w:proofErr w:type="spellEnd"/>
+      <w:r>
+        <w:rPr>
+          <w:lang w:val="en-US"/>
+        </w:rPr>
+        <w:t>-success"</w:t>
+      </w:r>
+    </w:p>
+    <w:p>
+      <w:pPr>
+        <w:spacing w:after="0"/>
+        <w:ind w:left="708"/>
+      </w:pPr>
+      <w:r>
+        <w:rPr>
+          <w:lang w:val="en-US"/>
+        </w:rPr>
+        <w:t xml:space="preserve">        </w:t>
+      </w:r>
+      <w:r>
+        <w:t>(</w:t>
+      </w:r>
+      <w:proofErr w:type="spellStart"/>
+      <w:proofErr w:type="gramStart"/>
+      <w:r>
+        <w:t>click</w:t>
+      </w:r>
+      <w:proofErr w:type="spellEnd"/>
+      <w:proofErr w:type="gramEnd"/>
+      <w:r>
+        <w:t>)="</w:t>
+      </w:r>
+      <w:proofErr w:type="spellStart"/>
+      <w:proofErr w:type="gramStart"/>
+      <w:r>
         <w:t>modTexto</w:t>
       </w:r>
       <w:proofErr w:type="spellEnd"/>
       <w:r>
-        <w:rPr>
-          <w:lang w:val="en-US"/>
-        </w:rPr>
         <w:t>(</w:t>
       </w:r>
       <w:proofErr w:type="gramEnd"/>
       <w:r>
-        <w:rPr>
-          <w:lang w:val="en-US"/>
-        </w:rPr>
-        <w:t>) {</w:t>
-      </w:r>
-    </w:p>
-    <w:p>
-      <w:pPr>
-        <w:spacing w:after="0"/>
-        <w:ind w:left="708"/>
-        <w:rPr>
-          <w:lang w:val="en-US"/>
-        </w:rPr>
-      </w:pPr>
-      <w:r>
-        <w:rPr>
-          <w:lang w:val="en-US"/>
-        </w:rPr>
-        <w:t xml:space="preserve">    </w:t>
-      </w:r>
-      <w:proofErr w:type="gramStart"/>
-      <w:r>
-        <w:rPr>
-          <w:lang w:val="en-US"/>
-        </w:rPr>
-        <w:t>if</w:t>
-      </w:r>
-      <w:proofErr w:type="gramEnd"/>
-      <w:r>
-        <w:rPr>
-          <w:lang w:val="en-US"/>
-        </w:rPr>
-        <w:t xml:space="preserve"> (</w:t>
-      </w:r>
-      <w:proofErr w:type="spellStart"/>
-      <w:r>
-        <w:rPr>
-          <w:lang w:val="en-US"/>
-        </w:rPr>
-        <w:t>this.texto</w:t>
-      </w:r>
-      <w:proofErr w:type="spellEnd"/>
-      <w:r>
-        <w:rPr>
-          <w:lang w:val="en-US"/>
-        </w:rPr>
-        <w:t xml:space="preserve"> === '</w:t>
-      </w:r>
-      <w:proofErr w:type="spellStart"/>
-      <w:r>
-        <w:rPr>
-          <w:lang w:val="en-US"/>
-        </w:rPr>
-        <w:t>arriba</w:t>
-      </w:r>
-      <w:proofErr w:type="spellEnd"/>
-      <w:r>
-        <w:rPr>
-          <w:lang w:val="en-US"/>
-        </w:rPr>
-        <w:t>')</w:t>
-      </w:r>
-    </w:p>
-    <w:p>
-      <w:pPr>
-        <w:spacing w:after="0"/>
-        <w:ind w:left="708"/>
-      </w:pPr>
-      <w:r>
-        <w:rPr>
-          <w:lang w:val="en-US"/>
-        </w:rPr>
-        <w:t xml:space="preserve">       </w:t>
-      </w:r>
-      <w:proofErr w:type="spellStart"/>
-      <w:r>
-        <w:t>this.texto</w:t>
-      </w:r>
-      <w:proofErr w:type="spellEnd"/>
-      <w:r>
-        <w:t xml:space="preserve"> = 'abajo';</w:t>
-      </w:r>
-    </w:p>
-    <w:p>
-      <w:pPr>
-        <w:spacing w:after="0"/>
-        <w:ind w:left="708"/>
-      </w:pPr>
-      <w:r>
-        <w:t xml:space="preserve">    </w:t>
-      </w:r>
-      <w:proofErr w:type="spellStart"/>
-      <w:proofErr w:type="gramStart"/>
-      <w:r>
-        <w:t>else</w:t>
-      </w:r>
-      <w:proofErr w:type="spellEnd"/>
-      <w:proofErr w:type="gramEnd"/>
-    </w:p>
-    <w:p>
-      <w:pPr>
-        <w:spacing w:after="0"/>
-        <w:ind w:left="708"/>
-      </w:pPr>
-      <w:r>
-        <w:t xml:space="preserve">       </w:t>
-      </w:r>
-      <w:proofErr w:type="spellStart"/>
-      <w:r>
-        <w:t>this.texto</w:t>
-      </w:r>
-      <w:proofErr w:type="spellEnd"/>
-      <w:r>
-        <w:t xml:space="preserve"> = 'arriba';</w:t>
-      </w:r>
-    </w:p>
-    <w:p>
-      <w:pPr>
-        <w:spacing w:after="0"/>
-        <w:ind w:left="708"/>
-      </w:pPr>
-      <w:r>
-        <w:t xml:space="preserve">  </w:t>
-      </w:r>
-      <w:r>
-        <w:t xml:space="preserve">  }</w:t>
-      </w:r>
-    </w:p>
-    <w:p>
-      <w:pPr>
-        <w:spacing w:after="0"/>
-      </w:pPr>
-      <w:r>
-        <w:t>Y en la vista:</w:t>
-      </w:r>
-    </w:p>
-    <w:p>
-      <w:pPr>
-        <w:spacing w:after="0"/>
-        <w:ind w:left="708"/>
-      </w:pPr>
-      <w:r>
-        <w:t>&lt;</w:t>
+        <w:t>)"&gt;Modificar Texto&lt;/</w:t>
       </w:r>
       <w:proofErr w:type="spellStart"/>
       <w:r>
@@ -5155,131 +5304,48 @@
       </w:r>
       <w:proofErr w:type="spellEnd"/>
       <w:r>
+        <w:t>&gt;</w:t>
+      </w:r>
+    </w:p>
+    <w:p>
+      <w:pPr>
+        <w:spacing w:after="0"/>
+        <w:ind w:left="708"/>
+      </w:pPr>
+      <w:r>
+        <w:t>&lt;h3&gt; {</w:t>
+      </w:r>
+      <w:proofErr w:type="gramStart"/>
+      <w:r>
+        <w:t>{ texto</w:t>
+      </w:r>
+      <w:proofErr w:type="gramEnd"/>
+      <w:r>
+        <w:t xml:space="preserve"> }} &lt;/h3&gt;</w:t>
+      </w:r>
+    </w:p>
+    <w:p>
+      <w:pPr>
+        <w:spacing w:after="0"/>
+      </w:pPr>
+    </w:p>
+    <w:p>
+      <w:pPr>
+        <w:pStyle w:val="subtitulo11"/>
+      </w:pPr>
+      <w:proofErr w:type="spellStart"/>
+      <w:r>
+        <w:t>Two-way</w:t>
+      </w:r>
+      <w:proofErr w:type="spellEnd"/>
+      <w:r>
         <w:t xml:space="preserve"> </w:t>
       </w:r>
       <w:proofErr w:type="spellStart"/>
       <w:r>
-        <w:t>class</w:t>
-      </w:r>
-      <w:proofErr w:type="spellEnd"/>
-      <w:r>
-        <w:t>="</w:t>
-      </w:r>
-      <w:proofErr w:type="spellStart"/>
-      <w:r>
-        <w:t>btn</w:t>
-      </w:r>
-      <w:proofErr w:type="spellEnd"/>
-      <w:r>
-        <w:t xml:space="preserve"> </w:t>
-      </w:r>
-      <w:proofErr w:type="spellStart"/>
-      <w:r>
-        <w:t>btn-success</w:t>
-      </w:r>
-      <w:proofErr w:type="spellEnd"/>
-      <w:r>
-        <w:t>"</w:t>
-      </w:r>
-    </w:p>
-    <w:p>
-      <w:pPr>
-        <w:spacing w:after="0"/>
-        <w:ind w:left="708"/>
-      </w:pPr>
-      <w:r>
-        <w:t xml:space="preserve">        (</w:t>
-      </w:r>
-      <w:proofErr w:type="spellStart"/>
-      <w:proofErr w:type="gramStart"/>
-      <w:r>
-        <w:t>click</w:t>
-      </w:r>
-      <w:proofErr w:type="spellEnd"/>
-      <w:proofErr w:type="gramEnd"/>
-      <w:r>
-        <w:t>)="</w:t>
-      </w:r>
-      <w:proofErr w:type="spellStart"/>
-      <w:proofErr w:type="gramStart"/>
-      <w:r>
-        <w:t>modTexto</w:t>
-      </w:r>
-      <w:proofErr w:type="spellEnd"/>
-      <w:r>
-        <w:t>(</w:t>
-      </w:r>
-      <w:proofErr w:type="gramEnd"/>
-      <w:r>
-        <w:t>)"&gt;Modificar Texto&lt;/</w:t>
-      </w:r>
-      <w:proofErr w:type="spellStart"/>
-      <w:r>
-        <w:t>button</w:t>
-      </w:r>
-      <w:proofErr w:type="spellEnd"/>
-      <w:r>
-        <w:t>&gt;</w:t>
-      </w:r>
-    </w:p>
-    <w:p>
-      <w:pPr>
-        <w:spacing w:after="0"/>
-        <w:ind w:left="708"/>
-        <w:rPr>
-          <w:lang w:val="en-US"/>
-        </w:rPr>
-      </w:pPr>
-      <w:r>
-        <w:rPr>
-          <w:lang w:val="en-US"/>
-        </w:rPr>
-        <w:t>&lt;h3&gt; {</w:t>
-      </w:r>
-      <w:proofErr w:type="gramStart"/>
-      <w:r>
-        <w:rPr>
-          <w:lang w:val="en-US"/>
-        </w:rPr>
-        <w:t xml:space="preserve">{ </w:t>
-      </w:r>
-      <w:proofErr w:type="spellStart"/>
-      <w:r>
-        <w:rPr>
-          <w:lang w:val="en-US"/>
-        </w:rPr>
-        <w:t>texto</w:t>
-      </w:r>
-      <w:proofErr w:type="spellEnd"/>
-      <w:proofErr w:type="gramEnd"/>
-      <w:r>
-        <w:rPr>
-          <w:lang w:val="en-US"/>
-        </w:rPr>
-        <w:t xml:space="preserve"> }} &lt;/h3&gt;</w:t>
-      </w:r>
-    </w:p>
-    <w:p>
-      <w:pPr>
-        <w:spacing w:after="0"/>
-        <w:rPr>
-          <w:lang w:val="en-US"/>
-        </w:rPr>
-      </w:pPr>
-    </w:p>
-    <w:p>
-      <w:pPr>
-        <w:pStyle w:val="subtitulo11"/>
-        <w:rPr>
-          <w:lang w:val="en-US"/>
-        </w:rPr>
-      </w:pPr>
-      <w:r>
-        <w:rPr>
-          <w:lang w:val="en-US"/>
-        </w:rPr>
-        <w:t>Two-way Binding</w:t>
-      </w:r>
+        <w:t>Binding</w:t>
+      </w:r>
+      <w:proofErr w:type="spellEnd"/>
     </w:p>
     <w:p>
       <w:r>
@@ -5316,38 +5382,8 @@
       </w:r>
     </w:p>
     <w:p>
-      <w:pPr>
-        <w:rPr>
-          <w:lang w:val="en-US"/>
-        </w:rPr>
-      </w:pPr>
-      <w:proofErr w:type="spellStart"/>
-      <w:r>
-        <w:rPr>
-          <w:lang w:val="en-US"/>
-        </w:rPr>
-        <w:t>Creamos</w:t>
-      </w:r>
-      <w:proofErr w:type="spellEnd"/>
-      <w:r>
-        <w:rPr>
-          <w:lang w:val="en-US"/>
-        </w:rPr>
-        <w:t xml:space="preserve"> el </w:t>
-      </w:r>
-      <w:proofErr w:type="spellStart"/>
-      <w:r>
-        <w:rPr>
-          <w:lang w:val="en-US"/>
-        </w:rPr>
-        <w:t>componente</w:t>
-      </w:r>
-      <w:proofErr w:type="spellEnd"/>
-      <w:r>
-        <w:rPr>
-          <w:lang w:val="en-US"/>
-        </w:rPr>
-        <w:t xml:space="preserve"> ej2waybinding</w:t>
+      <w:r>
+        <w:t>Creamos el componente ej2waybinding</w:t>
       </w:r>
     </w:p>
     <w:p>
@@ -5450,6 +5486,9 @@
         <w:ind w:left="709"/>
       </w:pPr>
       <w:r>
+        <w:rPr>
+          <w:lang w:val="en-US"/>
+        </w:rPr>
         <w:t xml:space="preserve">  </w:t>
       </w:r>
       <w:proofErr w:type="gramStart"/>
@@ -5621,9 +5660,2935 @@
       <w:proofErr w:type="gramEnd"/>
       <w:r>
         <w:t>{texto}}&lt;/h3&gt;</w:t>
+      </w:r>
+    </w:p>
+    <w:p>
+      <w:pPr>
+        <w:spacing w:after="0"/>
+      </w:pPr>
+    </w:p>
+    <w:p>
+      <w:pPr>
+        <w:pStyle w:val="subtitulo1"/>
+      </w:pPr>
+      <w:r>
+        <w:t>Directivas</w:t>
+      </w:r>
+    </w:p>
+    <w:p>
+      <w:r>
+        <w:t xml:space="preserve">Las directivas son clases angular para crear, configurar e interactuar con elementos </w:t>
+      </w:r>
+      <w:proofErr w:type="spellStart"/>
+      <w:r>
+        <w:t>html</w:t>
+      </w:r>
+      <w:proofErr w:type="spellEnd"/>
+      <w:r>
+        <w:t xml:space="preserve"> del DOM.</w:t>
+      </w:r>
+    </w:p>
+    <w:p>
+      <w:r>
+        <w:t>Las directivas llevan el decorador @</w:t>
+      </w:r>
+      <w:proofErr w:type="spellStart"/>
+      <w:r>
+        <w:t>Directive</w:t>
+      </w:r>
+      <w:proofErr w:type="spellEnd"/>
+      <w:r>
+        <w:t xml:space="preserve"> en las clases angular.</w:t>
+      </w:r>
+    </w:p>
+    <w:p>
+      <w:r>
+        <w:t>Hay tres tipos de directivas:</w:t>
+      </w:r>
+    </w:p>
+    <w:p>
+      <w:pPr>
+        <w:pStyle w:val="subtitulo11"/>
+      </w:pPr>
+      <w:r>
+        <w:t>Componentes</w:t>
+      </w:r>
+    </w:p>
+    <w:p>
+      <w:r>
+        <w:t>Se puede decir que los componentes con su directiva @</w:t>
+      </w:r>
+      <w:proofErr w:type="spellStart"/>
+      <w:r>
+        <w:t>Component</w:t>
+      </w:r>
+      <w:proofErr w:type="spellEnd"/>
+      <w:r>
+        <w:t xml:space="preserve">, es una aplicación de las directivas. </w:t>
+      </w:r>
+    </w:p>
+    <w:p>
+      <w:pPr>
+        <w:pStyle w:val="subtitulo11"/>
+      </w:pPr>
+      <w:r>
+        <w:t>De atributo</w:t>
+      </w:r>
+    </w:p>
+    <w:p>
+      <w:r>
+        <w:t xml:space="preserve">Modifican el aspecto o comportamiento de los elemento del DOM. Tienen el prefijo </w:t>
+      </w:r>
+      <w:proofErr w:type="spellStart"/>
+      <w:r>
+        <w:t>ng</w:t>
+      </w:r>
+      <w:proofErr w:type="spellEnd"/>
+      <w:r>
+        <w:t>.</w:t>
+      </w:r>
+    </w:p>
+    <w:p>
+      <w:pPr>
+        <w:pStyle w:val="subtitulo111"/>
+      </w:pPr>
+      <w:r>
+        <w:t xml:space="preserve">Directiva </w:t>
+      </w:r>
+      <w:proofErr w:type="spellStart"/>
+      <w:r>
+        <w:t>ngStyle</w:t>
+      </w:r>
+      <w:proofErr w:type="spellEnd"/>
+    </w:p>
+    <w:p>
+      <w:r>
+        <w:t>Sirve para establecer de manera dinámicas los atributos de un elemento del DOM.</w:t>
+      </w:r>
+    </w:p>
+    <w:p>
+      <w:r>
+        <w:t>[</w:t>
+      </w:r>
+      <w:proofErr w:type="spellStart"/>
+      <w:proofErr w:type="gramStart"/>
+      <w:r>
+        <w:t>ngStyle</w:t>
+      </w:r>
+      <w:proofErr w:type="spellEnd"/>
+      <w:proofErr w:type="gramEnd"/>
+      <w:r>
+        <w:t>]=</w:t>
+      </w:r>
+      <w:proofErr w:type="gramStart"/>
+      <w:r>
+        <w:t>”{</w:t>
+      </w:r>
+      <w:proofErr w:type="gramEnd"/>
+      <w:r>
+        <w:t xml:space="preserve"> expresión/propiedad/método }”</w:t>
+      </w:r>
+    </w:p>
+    <w:p>
+      <w:r>
+        <w:t xml:space="preserve">Creamos componente </w:t>
+      </w:r>
+      <w:proofErr w:type="spellStart"/>
+      <w:r>
+        <w:t>ejdirectivangstyle</w:t>
+      </w:r>
+      <w:proofErr w:type="spellEnd"/>
+    </w:p>
+    <w:p>
+      <w:proofErr w:type="spellStart"/>
+      <w:proofErr w:type="gramStart"/>
+      <w:r>
+        <w:t>ng</w:t>
+      </w:r>
+      <w:proofErr w:type="spellEnd"/>
+      <w:proofErr w:type="gramEnd"/>
+      <w:r>
+        <w:t xml:space="preserve"> g c </w:t>
+      </w:r>
+      <w:proofErr w:type="spellStart"/>
+      <w:r>
+        <w:t>ejdirectivangstyle</w:t>
+      </w:r>
+      <w:proofErr w:type="spellEnd"/>
+      <w:r>
+        <w:t xml:space="preserve"> --</w:t>
+      </w:r>
+      <w:proofErr w:type="spellStart"/>
+      <w:r>
+        <w:t>spec</w:t>
+      </w:r>
+      <w:proofErr w:type="spellEnd"/>
+      <w:r>
+        <w:t xml:space="preserve"> false</w:t>
+      </w:r>
+    </w:p>
+    <w:p/>
+    <w:p/>
+    <w:p/>
+    <w:p/>
+    <w:p/>
+    <w:p>
+      <w:r>
+        <w:lastRenderedPageBreak/>
+        <w:t>En .</w:t>
+      </w:r>
+      <w:proofErr w:type="spellStart"/>
+      <w:r>
+        <w:t>html</w:t>
+      </w:r>
+      <w:proofErr w:type="spellEnd"/>
+      <w:r>
+        <w:t>:</w:t>
+      </w:r>
+    </w:p>
+    <w:p>
+      <w:pPr>
+        <w:spacing w:after="0"/>
+        <w:ind w:left="708"/>
+      </w:pPr>
+      <w:r>
+        <w:t>&lt;h4&gt;Introduzca la puntuación del Alumno&lt;/h4&gt;</w:t>
+      </w:r>
+    </w:p>
+    <w:p>
+      <w:pPr>
+        <w:spacing w:after="0"/>
+        <w:ind w:left="708"/>
+        <w:rPr>
+          <w:lang w:val="en-US"/>
+        </w:rPr>
+      </w:pPr>
+      <w:r>
+        <w:rPr>
+          <w:lang w:val="en-US"/>
+        </w:rPr>
+        <w:t>&lt;input type="number" class="form-control" [(</w:t>
+      </w:r>
+      <w:proofErr w:type="spellStart"/>
+      <w:r>
+        <w:rPr>
+          <w:lang w:val="en-US"/>
+        </w:rPr>
+        <w:t>ngModel</w:t>
+      </w:r>
+      <w:proofErr w:type="spellEnd"/>
+      <w:r>
+        <w:rPr>
+          <w:lang w:val="en-US"/>
+        </w:rPr>
+        <w:t>)</w:t>
+      </w:r>
+      <w:proofErr w:type="gramStart"/>
+      <w:r>
+        <w:rPr>
+          <w:lang w:val="en-US"/>
+        </w:rPr>
+        <w:t>]=</w:t>
+      </w:r>
+      <w:proofErr w:type="gramEnd"/>
+      <w:r>
+        <w:rPr>
+          <w:lang w:val="en-US"/>
+        </w:rPr>
+        <w:t>"</w:t>
+      </w:r>
+      <w:proofErr w:type="spellStart"/>
+      <w:r>
+        <w:rPr>
+          <w:lang w:val="en-US"/>
+        </w:rPr>
+        <w:t>puntuacion</w:t>
+      </w:r>
+      <w:proofErr w:type="spellEnd"/>
+      <w:r>
+        <w:rPr>
+          <w:lang w:val="en-US"/>
+        </w:rPr>
+        <w:t>"&gt;</w:t>
+      </w:r>
+    </w:p>
+    <w:p>
+      <w:pPr>
+        <w:spacing w:after="0"/>
+        <w:ind w:left="708"/>
+        <w:rPr>
+          <w:lang w:val="en-US"/>
+        </w:rPr>
+      </w:pPr>
+      <w:r>
+        <w:rPr>
+          <w:lang w:val="en-US"/>
+        </w:rPr>
+        <w:t>&lt;</w:t>
+      </w:r>
+      <w:proofErr w:type="spellStart"/>
+      <w:proofErr w:type="gramStart"/>
+      <w:r>
+        <w:rPr>
+          <w:lang w:val="en-US"/>
+        </w:rPr>
+        <w:t>hr</w:t>
+      </w:r>
+      <w:proofErr w:type="spellEnd"/>
+      <w:proofErr w:type="gramEnd"/>
+      <w:r>
+        <w:rPr>
+          <w:lang w:val="en-US"/>
+        </w:rPr>
+        <w:t>&gt;</w:t>
+      </w:r>
+    </w:p>
+    <w:p>
+      <w:pPr>
+        <w:spacing w:after="0"/>
+        <w:ind w:left="708"/>
+        <w:rPr>
+          <w:lang w:val="en-US"/>
+        </w:rPr>
+      </w:pPr>
+      <w:r>
+        <w:rPr>
+          <w:lang w:val="en-US"/>
+        </w:rPr>
+        <w:t>&lt;h4 style="display: inline-</w:t>
+      </w:r>
+      <w:proofErr w:type="gramStart"/>
+      <w:r>
+        <w:rPr>
+          <w:lang w:val="en-US"/>
+        </w:rPr>
+        <w:t>block;</w:t>
+      </w:r>
+      <w:proofErr w:type="gramEnd"/>
+      <w:r>
+        <w:rPr>
+          <w:lang w:val="en-US"/>
+        </w:rPr>
+        <w:t>"&gt;</w:t>
+      </w:r>
+      <w:proofErr w:type="spellStart"/>
+      <w:r>
+        <w:rPr>
+          <w:lang w:val="en-US"/>
+        </w:rPr>
+        <w:t>Puntuación</w:t>
+      </w:r>
+      <w:proofErr w:type="spellEnd"/>
+      <w:r>
+        <w:rPr>
+          <w:lang w:val="en-US"/>
+        </w:rPr>
+        <w:t xml:space="preserve"> </w:t>
+      </w:r>
+      <w:proofErr w:type="spellStart"/>
+      <w:r>
+        <w:rPr>
+          <w:lang w:val="en-US"/>
+        </w:rPr>
+        <w:t>obtenida</w:t>
+      </w:r>
+      <w:proofErr w:type="spellEnd"/>
+      <w:r>
+        <w:rPr>
+          <w:lang w:val="en-US"/>
+        </w:rPr>
+        <w:t>:&amp;</w:t>
+      </w:r>
+      <w:proofErr w:type="spellStart"/>
+      <w:r>
+        <w:rPr>
+          <w:lang w:val="en-US"/>
+        </w:rPr>
+        <w:t>nbsp</w:t>
+      </w:r>
+      <w:proofErr w:type="spellEnd"/>
+      <w:r>
+        <w:rPr>
+          <w:lang w:val="en-US"/>
+        </w:rPr>
+        <w:t>; &lt;/h4&gt;</w:t>
+      </w:r>
+    </w:p>
+    <w:p>
+      <w:pPr>
+        <w:spacing w:after="0"/>
+        <w:ind w:left="708"/>
+        <w:rPr>
+          <w:lang w:val="en-US"/>
+        </w:rPr>
+      </w:pPr>
+      <w:r>
+        <w:rPr>
+          <w:lang w:val="en-US"/>
+        </w:rPr>
+        <w:t>&lt;h4 style="display: inline-block;" [</w:t>
+      </w:r>
+      <w:proofErr w:type="spellStart"/>
+      <w:r>
+        <w:rPr>
+          <w:lang w:val="en-US"/>
+        </w:rPr>
+        <w:t>ngStyle</w:t>
+      </w:r>
+      <w:proofErr w:type="spellEnd"/>
+      <w:proofErr w:type="gramStart"/>
+      <w:r>
+        <w:rPr>
+          <w:lang w:val="en-US"/>
+        </w:rPr>
+        <w:t>]=</w:t>
+      </w:r>
+      <w:proofErr w:type="gramEnd"/>
+      <w:r>
+        <w:rPr>
+          <w:lang w:val="en-US"/>
+        </w:rPr>
+        <w:t>"{</w:t>
+      </w:r>
+      <w:proofErr w:type="spellStart"/>
+      <w:r>
+        <w:rPr>
+          <w:lang w:val="en-US"/>
+        </w:rPr>
+        <w:t>color:setColor</w:t>
+      </w:r>
+      <w:proofErr w:type="spellEnd"/>
+      <w:r>
+        <w:rPr>
+          <w:lang w:val="en-US"/>
+        </w:rPr>
+        <w:t>()}"&gt;{{</w:t>
+      </w:r>
+      <w:proofErr w:type="spellStart"/>
+      <w:r>
+        <w:rPr>
+          <w:lang w:val="en-US"/>
+        </w:rPr>
+        <w:t>puntuacion</w:t>
+      </w:r>
+      <w:proofErr w:type="spellEnd"/>
+      <w:r>
+        <w:rPr>
+          <w:lang w:val="en-US"/>
+        </w:rPr>
+        <w:t>}}&lt;/h4&gt;</w:t>
+      </w:r>
+    </w:p>
+    <w:p>
+      <w:pPr>
+        <w:rPr>
+          <w:lang w:val="en-US"/>
+        </w:rPr>
+      </w:pPr>
+    </w:p>
+    <w:p>
+      <w:pPr>
+        <w:rPr>
+          <w:lang w:val="en-US"/>
+        </w:rPr>
+      </w:pPr>
+      <w:r>
+        <w:rPr>
+          <w:lang w:val="en-US"/>
+        </w:rPr>
+        <w:t>En .</w:t>
+      </w:r>
+      <w:proofErr w:type="spellStart"/>
+      <w:r>
+        <w:rPr>
+          <w:lang w:val="en-US"/>
+        </w:rPr>
+        <w:t>ts</w:t>
+      </w:r>
+      <w:proofErr w:type="spellEnd"/>
+      <w:r>
+        <w:rPr>
+          <w:lang w:val="en-US"/>
+        </w:rPr>
+        <w:t>:</w:t>
+      </w:r>
+    </w:p>
+    <w:p>
+      <w:pPr>
+        <w:spacing w:after="0"/>
+        <w:ind w:left="708"/>
+        <w:rPr>
+          <w:lang w:val="en-US"/>
+        </w:rPr>
+      </w:pPr>
+      <w:r>
+        <w:rPr>
+          <w:lang w:val="en-US"/>
+        </w:rPr>
+        <w:t xml:space="preserve">  </w:t>
+      </w:r>
+      <w:proofErr w:type="spellStart"/>
+      <w:proofErr w:type="gramStart"/>
+      <w:r>
+        <w:rPr>
+          <w:lang w:val="en-US"/>
+        </w:rPr>
+        <w:t>puntuacion:</w:t>
+      </w:r>
+      <w:proofErr w:type="gramEnd"/>
+      <w:r>
+        <w:rPr>
+          <w:lang w:val="en-US"/>
+        </w:rPr>
+        <w:t>number</w:t>
+      </w:r>
+      <w:proofErr w:type="spellEnd"/>
+      <w:r>
+        <w:rPr>
+          <w:lang w:val="en-US"/>
+        </w:rPr>
+        <w:t>;</w:t>
+      </w:r>
+    </w:p>
+    <w:p>
+      <w:pPr>
+        <w:spacing w:after="0"/>
+        <w:ind w:left="708"/>
+        <w:rPr>
+          <w:lang w:val="en-US"/>
+        </w:rPr>
+      </w:pPr>
+    </w:p>
+    <w:p>
+      <w:pPr>
+        <w:spacing w:after="0"/>
+        <w:ind w:left="708"/>
+        <w:rPr>
+          <w:lang w:val="en-US"/>
+        </w:rPr>
+      </w:pPr>
+      <w:r>
+        <w:rPr>
+          <w:lang w:val="en-US"/>
+        </w:rPr>
+        <w:t xml:space="preserve">  </w:t>
+      </w:r>
+      <w:proofErr w:type="spellStart"/>
+      <w:proofErr w:type="gramStart"/>
+      <w:r>
+        <w:rPr>
+          <w:lang w:val="en-US"/>
+        </w:rPr>
+        <w:t>setColor</w:t>
+      </w:r>
+      <w:proofErr w:type="spellEnd"/>
+      <w:r>
+        <w:rPr>
+          <w:lang w:val="en-US"/>
+        </w:rPr>
+        <w:t>(</w:t>
+      </w:r>
+      <w:proofErr w:type="gramEnd"/>
+      <w:r>
+        <w:rPr>
+          <w:lang w:val="en-US"/>
+        </w:rPr>
+        <w:t>) {</w:t>
+      </w:r>
+    </w:p>
+    <w:p>
+      <w:pPr>
+        <w:spacing w:after="0"/>
+        <w:ind w:left="708"/>
+        <w:rPr>
+          <w:lang w:val="en-US"/>
+        </w:rPr>
+      </w:pPr>
+      <w:r>
+        <w:rPr>
+          <w:lang w:val="en-US"/>
+        </w:rPr>
+        <w:t xml:space="preserve">    </w:t>
+      </w:r>
+      <w:proofErr w:type="gramStart"/>
+      <w:r>
+        <w:rPr>
+          <w:lang w:val="en-US"/>
+        </w:rPr>
+        <w:t>return</w:t>
+      </w:r>
+      <w:proofErr w:type="gramEnd"/>
+      <w:r>
+        <w:rPr>
+          <w:lang w:val="en-US"/>
+        </w:rPr>
+        <w:t xml:space="preserve"> </w:t>
+      </w:r>
+      <w:proofErr w:type="spellStart"/>
+      <w:r>
+        <w:rPr>
+          <w:lang w:val="en-US"/>
+        </w:rPr>
+        <w:t>this.puntuacion</w:t>
+      </w:r>
+      <w:proofErr w:type="spellEnd"/>
+      <w:r>
+        <w:rPr>
+          <w:lang w:val="en-US"/>
+        </w:rPr>
+        <w:t xml:space="preserve"> &gt;= 5? '</w:t>
+      </w:r>
+      <w:proofErr w:type="gramStart"/>
+      <w:r>
+        <w:rPr>
+          <w:lang w:val="en-US"/>
+        </w:rPr>
+        <w:t>green</w:t>
+      </w:r>
+      <w:proofErr w:type="gramEnd"/>
+      <w:r>
+        <w:rPr>
+          <w:lang w:val="en-US"/>
+        </w:rPr>
+        <w:t>': 'red';</w:t>
+      </w:r>
+    </w:p>
+    <w:p>
+      <w:pPr>
+        <w:spacing w:after="0"/>
+        <w:ind w:left="708"/>
+        <w:rPr>
+          <w:lang w:val="en-US"/>
+        </w:rPr>
+      </w:pPr>
+      <w:r>
+        <w:rPr>
+          <w:lang w:val="en-US"/>
+        </w:rPr>
+        <w:t xml:space="preserve">  }</w:t>
+      </w:r>
+    </w:p>
+    <w:p>
+      <w:pPr>
+        <w:spacing w:after="0"/>
+        <w:rPr>
+          <w:lang w:val="en-US"/>
+        </w:rPr>
+      </w:pPr>
+    </w:p>
+    <w:p>
+      <w:pPr>
+        <w:pStyle w:val="subtitulo111"/>
+      </w:pPr>
+      <w:r>
+        <w:t xml:space="preserve">Directiva </w:t>
+      </w:r>
+      <w:proofErr w:type="spellStart"/>
+      <w:r>
+        <w:t>ngClass</w:t>
+      </w:r>
+      <w:proofErr w:type="spellEnd"/>
+    </w:p>
+    <w:p>
+      <w:pPr>
+        <w:spacing w:after="0"/>
+      </w:pPr>
+      <w:r>
+        <w:t xml:space="preserve">Esta directiva es similar a </w:t>
+      </w:r>
+      <w:proofErr w:type="spellStart"/>
+      <w:r>
+        <w:t>ngStyle</w:t>
+      </w:r>
+      <w:proofErr w:type="spellEnd"/>
+      <w:r>
+        <w:t xml:space="preserve"> y sirve para establecer la clase (</w:t>
+      </w:r>
+      <w:proofErr w:type="spellStart"/>
+      <w:r>
+        <w:t>css</w:t>
+      </w:r>
+      <w:proofErr w:type="spellEnd"/>
+      <w:r>
+        <w:t>) de un el</w:t>
+      </w:r>
+      <w:r>
+        <w:t>e</w:t>
+      </w:r>
+      <w:r>
+        <w:t xml:space="preserve">mento del HTML. </w:t>
+      </w:r>
+    </w:p>
+    <w:p>
+      <w:pPr>
+        <w:spacing w:after="0"/>
+      </w:pPr>
+    </w:p>
+    <w:p>
+      <w:pPr>
+        <w:spacing w:after="0"/>
+      </w:pPr>
+      <w:r>
+        <w:t>Creamos el componente para demo:</w:t>
+      </w:r>
+    </w:p>
+    <w:p>
+      <w:pPr>
+        <w:spacing w:after="0"/>
+        <w:rPr>
+          <w:lang w:val="en-US"/>
+        </w:rPr>
+      </w:pPr>
+      <w:proofErr w:type="spellStart"/>
+      <w:proofErr w:type="gramStart"/>
+      <w:r>
+        <w:rPr>
+          <w:lang w:val="en-US"/>
+        </w:rPr>
+        <w:t>ng</w:t>
+      </w:r>
+      <w:proofErr w:type="spellEnd"/>
+      <w:proofErr w:type="gramEnd"/>
+      <w:r>
+        <w:rPr>
+          <w:lang w:val="en-US"/>
+        </w:rPr>
+        <w:t xml:space="preserve"> g c </w:t>
+      </w:r>
+      <w:proofErr w:type="spellStart"/>
+      <w:r>
+        <w:rPr>
+          <w:lang w:val="en-US"/>
+        </w:rPr>
+        <w:t>ejdirectivangclass</w:t>
+      </w:r>
+      <w:proofErr w:type="spellEnd"/>
+      <w:r>
+        <w:rPr>
+          <w:lang w:val="en-US"/>
+        </w:rPr>
+        <w:t xml:space="preserve"> --spec false</w:t>
+      </w:r>
+    </w:p>
+    <w:p>
+      <w:pPr>
+        <w:spacing w:after="0"/>
+      </w:pPr>
+    </w:p>
+    <w:p>
+      <w:pPr>
+        <w:spacing w:after="0"/>
+      </w:pPr>
+      <w:proofErr w:type="gramStart"/>
+      <w:r>
+        <w:t>en</w:t>
+      </w:r>
+      <w:proofErr w:type="gramEnd"/>
+      <w:r>
+        <w:t xml:space="preserve"> .</w:t>
+      </w:r>
+      <w:proofErr w:type="spellStart"/>
+      <w:r>
+        <w:t>html</w:t>
+      </w:r>
+      <w:proofErr w:type="spellEnd"/>
+      <w:r>
+        <w:t>:</w:t>
+      </w:r>
+    </w:p>
+    <w:p>
+      <w:pPr>
+        <w:spacing w:after="0"/>
+        <w:ind w:left="708"/>
+        <w:rPr>
+          <w:sz w:val="16"/>
+          <w:szCs w:val="16"/>
+        </w:rPr>
+      </w:pPr>
+      <w:r>
+        <w:rPr>
+          <w:sz w:val="16"/>
+          <w:szCs w:val="16"/>
+        </w:rPr>
+        <w:t>&lt;h4&gt;Introduzca la puntuación del Alumno&lt;/h4&gt;</w:t>
+      </w:r>
+    </w:p>
+    <w:p>
+      <w:pPr>
+        <w:spacing w:after="0"/>
+        <w:ind w:left="708"/>
+        <w:rPr>
+          <w:sz w:val="16"/>
+          <w:szCs w:val="16"/>
+          <w:lang w:val="en-US"/>
+        </w:rPr>
+      </w:pPr>
+      <w:r>
+        <w:rPr>
+          <w:sz w:val="16"/>
+          <w:szCs w:val="16"/>
+          <w:lang w:val="en-US"/>
+        </w:rPr>
+        <w:t>&lt;input type="text" class="form-control" [(</w:t>
+      </w:r>
+      <w:proofErr w:type="spellStart"/>
+      <w:r>
+        <w:rPr>
+          <w:sz w:val="16"/>
+          <w:szCs w:val="16"/>
+          <w:lang w:val="en-US"/>
+        </w:rPr>
+        <w:t>ngModel</w:t>
+      </w:r>
+      <w:proofErr w:type="spellEnd"/>
+      <w:r>
+        <w:rPr>
+          <w:sz w:val="16"/>
+          <w:szCs w:val="16"/>
+          <w:lang w:val="en-US"/>
+        </w:rPr>
+        <w:t>)</w:t>
+      </w:r>
+      <w:proofErr w:type="gramStart"/>
+      <w:r>
+        <w:rPr>
+          <w:sz w:val="16"/>
+          <w:szCs w:val="16"/>
+          <w:lang w:val="en-US"/>
+        </w:rPr>
+        <w:t>]=</w:t>
+      </w:r>
+      <w:proofErr w:type="gramEnd"/>
+      <w:r>
+        <w:rPr>
+          <w:sz w:val="16"/>
+          <w:szCs w:val="16"/>
+          <w:lang w:val="en-US"/>
+        </w:rPr>
+        <w:t>"</w:t>
+      </w:r>
+      <w:proofErr w:type="spellStart"/>
+      <w:r>
+        <w:rPr>
+          <w:sz w:val="16"/>
+          <w:szCs w:val="16"/>
+          <w:lang w:val="en-US"/>
+        </w:rPr>
+        <w:t>puntuacion</w:t>
+      </w:r>
+      <w:proofErr w:type="spellEnd"/>
+      <w:r>
+        <w:rPr>
+          <w:sz w:val="16"/>
+          <w:szCs w:val="16"/>
+          <w:lang w:val="en-US"/>
+        </w:rPr>
+        <w:t>"&gt;</w:t>
+      </w:r>
+    </w:p>
+    <w:p>
+      <w:pPr>
+        <w:spacing w:after="0"/>
+        <w:ind w:left="708"/>
+        <w:rPr>
+          <w:sz w:val="16"/>
+          <w:szCs w:val="16"/>
+        </w:rPr>
+      </w:pPr>
+      <w:r>
+        <w:rPr>
+          <w:sz w:val="16"/>
+          <w:szCs w:val="16"/>
+        </w:rPr>
+        <w:t>&lt;div *</w:t>
+      </w:r>
+      <w:proofErr w:type="spellStart"/>
+      <w:r>
+        <w:rPr>
+          <w:sz w:val="16"/>
+          <w:szCs w:val="16"/>
+        </w:rPr>
+        <w:t>ngIf</w:t>
+      </w:r>
+      <w:proofErr w:type="spellEnd"/>
+      <w:r>
+        <w:rPr>
+          <w:sz w:val="16"/>
+          <w:szCs w:val="16"/>
+        </w:rPr>
+        <w:t>="</w:t>
+      </w:r>
+      <w:proofErr w:type="spellStart"/>
+      <w:r>
+        <w:rPr>
+          <w:sz w:val="16"/>
+          <w:szCs w:val="16"/>
+        </w:rPr>
+        <w:t>puntuacion</w:t>
+      </w:r>
+      <w:proofErr w:type="spellEnd"/>
+      <w:r>
+        <w:rPr>
+          <w:sz w:val="16"/>
+          <w:szCs w:val="16"/>
+        </w:rPr>
+        <w:t>"&gt;</w:t>
+      </w:r>
+    </w:p>
+    <w:p>
+      <w:pPr>
+        <w:spacing w:after="0"/>
+        <w:ind w:left="708"/>
+        <w:rPr>
+          <w:sz w:val="16"/>
+          <w:szCs w:val="16"/>
+        </w:rPr>
+      </w:pPr>
+      <w:r>
+        <w:rPr>
+          <w:sz w:val="16"/>
+          <w:szCs w:val="16"/>
+        </w:rPr>
+        <w:t xml:space="preserve">  &lt;h4 *</w:t>
+      </w:r>
+      <w:proofErr w:type="spellStart"/>
+      <w:r>
+        <w:rPr>
+          <w:sz w:val="16"/>
+          <w:szCs w:val="16"/>
+        </w:rPr>
+        <w:t>ngIf</w:t>
+      </w:r>
+      <w:proofErr w:type="spellEnd"/>
+      <w:r>
+        <w:rPr>
+          <w:sz w:val="16"/>
+          <w:szCs w:val="16"/>
+        </w:rPr>
+        <w:t>="</w:t>
+      </w:r>
+      <w:proofErr w:type="spellStart"/>
+      <w:r>
+        <w:rPr>
+          <w:sz w:val="16"/>
+          <w:szCs w:val="16"/>
+        </w:rPr>
+        <w:t>puntuacion</w:t>
+      </w:r>
+      <w:proofErr w:type="spellEnd"/>
+      <w:r>
+        <w:rPr>
+          <w:sz w:val="16"/>
+          <w:szCs w:val="16"/>
+        </w:rPr>
+        <w:t xml:space="preserve"> &gt;= 0 &amp;&amp; </w:t>
+      </w:r>
+      <w:proofErr w:type="spellStart"/>
+      <w:r>
+        <w:rPr>
+          <w:sz w:val="16"/>
+          <w:szCs w:val="16"/>
+        </w:rPr>
+        <w:t>puntuacion</w:t>
+      </w:r>
+      <w:proofErr w:type="spellEnd"/>
+      <w:r>
+        <w:rPr>
+          <w:sz w:val="16"/>
+          <w:szCs w:val="16"/>
+        </w:rPr>
+        <w:t xml:space="preserve"> &lt;= 10; </w:t>
+      </w:r>
+      <w:proofErr w:type="spellStart"/>
+      <w:r>
+        <w:rPr>
+          <w:sz w:val="16"/>
+          <w:szCs w:val="16"/>
+        </w:rPr>
+        <w:t>else</w:t>
+      </w:r>
+      <w:proofErr w:type="spellEnd"/>
+      <w:r>
+        <w:rPr>
+          <w:sz w:val="16"/>
+          <w:szCs w:val="16"/>
+        </w:rPr>
+        <w:t xml:space="preserve"> aviso"</w:t>
+      </w:r>
+    </w:p>
+    <w:p>
+      <w:pPr>
+        <w:spacing w:after="0"/>
+        <w:ind w:left="708"/>
+        <w:rPr>
+          <w:sz w:val="16"/>
+          <w:szCs w:val="16"/>
+        </w:rPr>
+      </w:pPr>
+      <w:r>
+        <w:rPr>
+          <w:sz w:val="16"/>
+          <w:szCs w:val="16"/>
+        </w:rPr>
+        <w:t xml:space="preserve">  [</w:t>
+      </w:r>
+      <w:proofErr w:type="spellStart"/>
+      <w:proofErr w:type="gramStart"/>
+      <w:r>
+        <w:rPr>
+          <w:sz w:val="16"/>
+          <w:szCs w:val="16"/>
+        </w:rPr>
+        <w:t>ngClass</w:t>
+      </w:r>
+      <w:proofErr w:type="spellEnd"/>
+      <w:proofErr w:type="gramEnd"/>
+      <w:r>
+        <w:rPr>
+          <w:sz w:val="16"/>
+          <w:szCs w:val="16"/>
+        </w:rPr>
+        <w:t>]="</w:t>
+      </w:r>
+      <w:proofErr w:type="gramStart"/>
+      <w:r>
+        <w:rPr>
+          <w:sz w:val="16"/>
+          <w:szCs w:val="16"/>
+        </w:rPr>
+        <w:t>{ aprobado</w:t>
+      </w:r>
+      <w:proofErr w:type="gramEnd"/>
+      <w:r>
+        <w:rPr>
+          <w:sz w:val="16"/>
+          <w:szCs w:val="16"/>
+        </w:rPr>
+        <w:t xml:space="preserve">: </w:t>
+      </w:r>
+      <w:proofErr w:type="spellStart"/>
+      <w:r>
+        <w:rPr>
+          <w:sz w:val="16"/>
+          <w:szCs w:val="16"/>
+        </w:rPr>
+        <w:t>puntuacion</w:t>
+      </w:r>
+      <w:proofErr w:type="spellEnd"/>
+      <w:r>
+        <w:rPr>
+          <w:sz w:val="16"/>
+          <w:szCs w:val="16"/>
+        </w:rPr>
+        <w:t xml:space="preserve"> &gt;= 5, suspenso: </w:t>
+      </w:r>
+      <w:proofErr w:type="spellStart"/>
+      <w:r>
+        <w:rPr>
+          <w:sz w:val="16"/>
+          <w:szCs w:val="16"/>
+        </w:rPr>
+        <w:t>puntuacion</w:t>
+      </w:r>
+      <w:proofErr w:type="spellEnd"/>
+      <w:r>
+        <w:rPr>
+          <w:sz w:val="16"/>
+          <w:szCs w:val="16"/>
+        </w:rPr>
+        <w:t xml:space="preserve"> &lt;5 }"&gt; Puntuación obtenida: {{</w:t>
+      </w:r>
+      <w:proofErr w:type="spellStart"/>
+      <w:r>
+        <w:rPr>
+          <w:sz w:val="16"/>
+          <w:szCs w:val="16"/>
+        </w:rPr>
+        <w:t>puntuacion</w:t>
+      </w:r>
+      <w:proofErr w:type="spellEnd"/>
+      <w:r>
+        <w:rPr>
+          <w:sz w:val="16"/>
+          <w:szCs w:val="16"/>
+        </w:rPr>
+        <w:t xml:space="preserve"> }}</w:t>
+      </w:r>
+    </w:p>
+    <w:p>
+      <w:pPr>
+        <w:spacing w:after="0"/>
+        <w:ind w:left="708"/>
+        <w:rPr>
+          <w:sz w:val="16"/>
+          <w:szCs w:val="16"/>
+        </w:rPr>
+      </w:pPr>
+      <w:r>
+        <w:rPr>
+          <w:sz w:val="16"/>
+          <w:szCs w:val="16"/>
+        </w:rPr>
+        <w:t xml:space="preserve">  &lt;/h4&gt;</w:t>
+      </w:r>
+    </w:p>
+    <w:p>
+      <w:pPr>
+        <w:spacing w:after="0"/>
+        <w:ind w:left="708"/>
+        <w:rPr>
+          <w:sz w:val="16"/>
+          <w:szCs w:val="16"/>
+        </w:rPr>
+      </w:pPr>
+      <w:r>
+        <w:rPr>
+          <w:sz w:val="16"/>
+          <w:szCs w:val="16"/>
+        </w:rPr>
+        <w:t xml:space="preserve">  &lt;</w:t>
+      </w:r>
+      <w:proofErr w:type="spellStart"/>
+      <w:r>
+        <w:rPr>
+          <w:sz w:val="16"/>
+          <w:szCs w:val="16"/>
+        </w:rPr>
+        <w:t>ng-template</w:t>
+      </w:r>
+      <w:proofErr w:type="spellEnd"/>
+      <w:r>
+        <w:rPr>
+          <w:sz w:val="16"/>
+          <w:szCs w:val="16"/>
+        </w:rPr>
+        <w:t xml:space="preserve"> #aviso&gt;</w:t>
+      </w:r>
+    </w:p>
+    <w:p>
+      <w:pPr>
+        <w:spacing w:after="0"/>
+        <w:ind w:left="708"/>
+        <w:rPr>
+          <w:sz w:val="16"/>
+          <w:szCs w:val="16"/>
+        </w:rPr>
+      </w:pPr>
+      <w:r>
+        <w:rPr>
+          <w:sz w:val="16"/>
+          <w:szCs w:val="16"/>
+        </w:rPr>
+        <w:t xml:space="preserve">    &lt;h4 *</w:t>
+      </w:r>
+      <w:proofErr w:type="spellStart"/>
+      <w:r>
+        <w:rPr>
+          <w:sz w:val="16"/>
+          <w:szCs w:val="16"/>
+        </w:rPr>
+        <w:t>ngIf</w:t>
+      </w:r>
+      <w:proofErr w:type="spellEnd"/>
+      <w:r>
+        <w:rPr>
+          <w:sz w:val="16"/>
+          <w:szCs w:val="16"/>
+        </w:rPr>
+        <w:t>="</w:t>
+      </w:r>
+      <w:proofErr w:type="spellStart"/>
+      <w:r>
+        <w:rPr>
+          <w:sz w:val="16"/>
+          <w:szCs w:val="16"/>
+        </w:rPr>
+        <w:t>puntuacion</w:t>
+      </w:r>
+      <w:proofErr w:type="spellEnd"/>
+      <w:r>
+        <w:rPr>
+          <w:sz w:val="16"/>
+          <w:szCs w:val="16"/>
+        </w:rPr>
+        <w:t xml:space="preserve"> &gt; 10" </w:t>
+      </w:r>
+      <w:proofErr w:type="spellStart"/>
+      <w:r>
+        <w:rPr>
+          <w:sz w:val="16"/>
+          <w:szCs w:val="16"/>
+        </w:rPr>
+        <w:t>class</w:t>
+      </w:r>
+      <w:proofErr w:type="spellEnd"/>
+      <w:r>
+        <w:rPr>
+          <w:sz w:val="16"/>
+          <w:szCs w:val="16"/>
+        </w:rPr>
+        <w:t>="advertencia"&gt; Introduzca una puntuación menor a 10&lt;/h4&gt;</w:t>
+      </w:r>
+    </w:p>
+    <w:p>
+      <w:pPr>
+        <w:spacing w:after="0"/>
+        <w:ind w:left="708"/>
+        <w:rPr>
+          <w:sz w:val="16"/>
+          <w:szCs w:val="16"/>
+        </w:rPr>
+      </w:pPr>
+      <w:r>
+        <w:rPr>
+          <w:sz w:val="16"/>
+          <w:szCs w:val="16"/>
+        </w:rPr>
+        <w:t xml:space="preserve">    &lt;h4 *</w:t>
+      </w:r>
+      <w:proofErr w:type="spellStart"/>
+      <w:r>
+        <w:rPr>
+          <w:sz w:val="16"/>
+          <w:szCs w:val="16"/>
+        </w:rPr>
+        <w:t>ngIf</w:t>
+      </w:r>
+      <w:proofErr w:type="spellEnd"/>
+      <w:r>
+        <w:rPr>
+          <w:sz w:val="16"/>
+          <w:szCs w:val="16"/>
+        </w:rPr>
+        <w:t>="</w:t>
+      </w:r>
+      <w:proofErr w:type="spellStart"/>
+      <w:r>
+        <w:rPr>
+          <w:sz w:val="16"/>
+          <w:szCs w:val="16"/>
+        </w:rPr>
+        <w:t>puntuacion</w:t>
+      </w:r>
+      <w:proofErr w:type="spellEnd"/>
+      <w:r>
+        <w:rPr>
+          <w:sz w:val="16"/>
+          <w:szCs w:val="16"/>
+        </w:rPr>
+        <w:t xml:space="preserve"> &lt; 0" </w:t>
+      </w:r>
+      <w:proofErr w:type="spellStart"/>
+      <w:r>
+        <w:rPr>
+          <w:sz w:val="16"/>
+          <w:szCs w:val="16"/>
+        </w:rPr>
+        <w:t>class</w:t>
+      </w:r>
+      <w:proofErr w:type="spellEnd"/>
+      <w:r>
+        <w:rPr>
+          <w:sz w:val="16"/>
+          <w:szCs w:val="16"/>
+        </w:rPr>
+        <w:t>="advertencia"&gt; Introduzca una puntuación mayor o igual a 0&lt;/h4&gt;</w:t>
+      </w:r>
+    </w:p>
+    <w:p>
+      <w:pPr>
+        <w:spacing w:after="0"/>
+        <w:ind w:left="708"/>
+        <w:rPr>
+          <w:sz w:val="16"/>
+          <w:szCs w:val="16"/>
+        </w:rPr>
+      </w:pPr>
+      <w:r>
+        <w:rPr>
+          <w:sz w:val="16"/>
+          <w:szCs w:val="16"/>
+        </w:rPr>
+        <w:t xml:space="preserve">  &lt;/</w:t>
+      </w:r>
+      <w:proofErr w:type="spellStart"/>
+      <w:proofErr w:type="gramStart"/>
+      <w:r>
+        <w:rPr>
+          <w:sz w:val="16"/>
+          <w:szCs w:val="16"/>
+        </w:rPr>
+        <w:t>ng-template</w:t>
+      </w:r>
+      <w:proofErr w:type="spellEnd"/>
+      <w:proofErr w:type="gramEnd"/>
+      <w:r>
+        <w:rPr>
+          <w:sz w:val="16"/>
+          <w:szCs w:val="16"/>
+        </w:rPr>
+        <w:t>&gt;</w:t>
+      </w:r>
+    </w:p>
+    <w:p>
+      <w:pPr>
+        <w:spacing w:after="0"/>
+        <w:rPr>
+          <w:sz w:val="16"/>
+          <w:szCs w:val="16"/>
+        </w:rPr>
+      </w:pPr>
+      <w:r>
+        <w:rPr>
+          <w:sz w:val="16"/>
+          <w:szCs w:val="16"/>
+        </w:rPr>
+        <w:t>En .</w:t>
+      </w:r>
+      <w:proofErr w:type="spellStart"/>
+      <w:r>
+        <w:rPr>
+          <w:sz w:val="16"/>
+          <w:szCs w:val="16"/>
+        </w:rPr>
+        <w:t>ts</w:t>
+      </w:r>
+      <w:proofErr w:type="spellEnd"/>
+      <w:r>
+        <w:rPr>
+          <w:sz w:val="16"/>
+          <w:szCs w:val="16"/>
+        </w:rPr>
+        <w:t>:</w:t>
+      </w:r>
+    </w:p>
+    <w:p>
+      <w:pPr>
+        <w:spacing w:after="0"/>
+        <w:rPr>
+          <w:sz w:val="16"/>
+          <w:szCs w:val="16"/>
+        </w:rPr>
+      </w:pPr>
+      <w:proofErr w:type="spellStart"/>
+      <w:proofErr w:type="gramStart"/>
+      <w:r>
+        <w:rPr>
+          <w:sz w:val="16"/>
+          <w:szCs w:val="16"/>
+        </w:rPr>
+        <w:t>puntuación:</w:t>
+      </w:r>
+      <w:proofErr w:type="gramEnd"/>
+      <w:r>
+        <w:rPr>
+          <w:sz w:val="16"/>
+          <w:szCs w:val="16"/>
+        </w:rPr>
+        <w:t>number</w:t>
+      </w:r>
+      <w:proofErr w:type="spellEnd"/>
+      <w:r>
+        <w:rPr>
+          <w:sz w:val="16"/>
+          <w:szCs w:val="16"/>
+        </w:rPr>
+        <w:t>;</w:t>
+      </w:r>
+    </w:p>
+    <w:p>
+      <w:pPr>
+        <w:spacing w:after="0"/>
+        <w:rPr>
+          <w:sz w:val="16"/>
+          <w:szCs w:val="16"/>
+        </w:rPr>
+      </w:pPr>
+    </w:p>
+    <w:p>
+      <w:pPr>
+        <w:spacing w:after="0"/>
+        <w:rPr>
+          <w:sz w:val="16"/>
+          <w:szCs w:val="16"/>
+          <w:lang w:val="en-US"/>
+        </w:rPr>
+      </w:pPr>
+      <w:r>
+        <w:rPr>
+          <w:sz w:val="16"/>
+          <w:szCs w:val="16"/>
+          <w:lang w:val="en-US"/>
+        </w:rPr>
+        <w:t>En .</w:t>
+      </w:r>
+      <w:proofErr w:type="spellStart"/>
+      <w:r>
+        <w:rPr>
+          <w:sz w:val="16"/>
+          <w:szCs w:val="16"/>
+          <w:lang w:val="en-US"/>
+        </w:rPr>
+        <w:t>css</w:t>
+      </w:r>
+      <w:proofErr w:type="spellEnd"/>
+      <w:r>
+        <w:rPr>
+          <w:sz w:val="16"/>
+          <w:szCs w:val="16"/>
+          <w:lang w:val="en-US"/>
+        </w:rPr>
+        <w:t>:</w:t>
+      </w:r>
+    </w:p>
+    <w:p>
+      <w:pPr>
+        <w:spacing w:after="0"/>
+        <w:ind w:left="708"/>
+        <w:rPr>
+          <w:sz w:val="16"/>
+          <w:szCs w:val="16"/>
+          <w:lang w:val="en-US"/>
+        </w:rPr>
+      </w:pPr>
+      <w:r>
+        <w:rPr>
+          <w:sz w:val="16"/>
+          <w:szCs w:val="16"/>
+          <w:lang w:val="en-US"/>
+        </w:rPr>
+        <w:t>.</w:t>
+      </w:r>
+      <w:proofErr w:type="spellStart"/>
+      <w:r>
+        <w:rPr>
+          <w:sz w:val="16"/>
+          <w:szCs w:val="16"/>
+          <w:lang w:val="en-US"/>
+        </w:rPr>
+        <w:t>advertencia</w:t>
+      </w:r>
+      <w:proofErr w:type="spellEnd"/>
+      <w:r>
+        <w:rPr>
+          <w:sz w:val="16"/>
+          <w:szCs w:val="16"/>
+          <w:lang w:val="en-US"/>
+        </w:rPr>
+        <w:t xml:space="preserve"> </w:t>
+      </w:r>
+      <w:proofErr w:type="gramStart"/>
+      <w:r>
+        <w:rPr>
+          <w:sz w:val="16"/>
+          <w:szCs w:val="16"/>
+          <w:lang w:val="en-US"/>
+        </w:rPr>
+        <w:t>{ color</w:t>
+      </w:r>
+      <w:proofErr w:type="gramEnd"/>
+      <w:r>
+        <w:rPr>
+          <w:sz w:val="16"/>
+          <w:szCs w:val="16"/>
+          <w:lang w:val="en-US"/>
+        </w:rPr>
+        <w:t>: white; background-color: orange; padding: 10px; }</w:t>
+      </w:r>
+    </w:p>
+    <w:p>
+      <w:pPr>
+        <w:spacing w:after="0"/>
+        <w:ind w:left="708"/>
+        <w:rPr>
+          <w:sz w:val="16"/>
+          <w:szCs w:val="16"/>
+          <w:lang w:val="en-US"/>
+        </w:rPr>
+      </w:pPr>
+      <w:r>
+        <w:rPr>
+          <w:sz w:val="16"/>
+          <w:szCs w:val="16"/>
+          <w:lang w:val="en-US"/>
+        </w:rPr>
+        <w:t>.</w:t>
+      </w:r>
+      <w:proofErr w:type="spellStart"/>
+      <w:r>
+        <w:rPr>
+          <w:sz w:val="16"/>
+          <w:szCs w:val="16"/>
+          <w:lang w:val="en-US"/>
+        </w:rPr>
+        <w:t>aprobado</w:t>
+      </w:r>
+      <w:proofErr w:type="spellEnd"/>
+      <w:r>
+        <w:rPr>
+          <w:sz w:val="16"/>
+          <w:szCs w:val="16"/>
+          <w:lang w:val="en-US"/>
+        </w:rPr>
+        <w:t xml:space="preserve"> </w:t>
+      </w:r>
+      <w:proofErr w:type="gramStart"/>
+      <w:r>
+        <w:rPr>
+          <w:sz w:val="16"/>
+          <w:szCs w:val="16"/>
+          <w:lang w:val="en-US"/>
+        </w:rPr>
+        <w:t>{ color</w:t>
+      </w:r>
+      <w:proofErr w:type="gramEnd"/>
+      <w:r>
+        <w:rPr>
+          <w:sz w:val="16"/>
+          <w:szCs w:val="16"/>
+          <w:lang w:val="en-US"/>
+        </w:rPr>
+        <w:t>: white; background-color: green; padding: 10px; }</w:t>
+      </w:r>
+    </w:p>
+    <w:p>
+      <w:pPr>
+        <w:spacing w:after="0"/>
+        <w:ind w:left="708"/>
+        <w:rPr>
+          <w:sz w:val="16"/>
+          <w:szCs w:val="16"/>
+          <w:lang w:val="en-US"/>
+        </w:rPr>
+      </w:pPr>
+      <w:r>
+        <w:rPr>
+          <w:sz w:val="16"/>
+          <w:szCs w:val="16"/>
+          <w:lang w:val="en-US"/>
+        </w:rPr>
+        <w:t>.</w:t>
+      </w:r>
+      <w:proofErr w:type="spellStart"/>
+      <w:r>
+        <w:rPr>
+          <w:sz w:val="16"/>
+          <w:szCs w:val="16"/>
+          <w:lang w:val="en-US"/>
+        </w:rPr>
+        <w:t>suspenso</w:t>
+      </w:r>
+      <w:proofErr w:type="spellEnd"/>
+      <w:r>
+        <w:rPr>
+          <w:sz w:val="16"/>
+          <w:szCs w:val="16"/>
+          <w:lang w:val="en-US"/>
+        </w:rPr>
+        <w:t xml:space="preserve"> </w:t>
+      </w:r>
+      <w:proofErr w:type="gramStart"/>
+      <w:r>
+        <w:rPr>
+          <w:sz w:val="16"/>
+          <w:szCs w:val="16"/>
+          <w:lang w:val="en-US"/>
+        </w:rPr>
+        <w:t>{ color</w:t>
+      </w:r>
+      <w:proofErr w:type="gramEnd"/>
+      <w:r>
+        <w:rPr>
+          <w:sz w:val="16"/>
+          <w:szCs w:val="16"/>
+          <w:lang w:val="en-US"/>
+        </w:rPr>
+        <w:t>: white; background-color: red; padding: 10px; }</w:t>
+      </w:r>
+    </w:p>
+    <w:p>
+      <w:pPr>
+        <w:spacing w:after="0"/>
+        <w:rPr>
+          <w:lang w:val="en-US"/>
+        </w:rPr>
+      </w:pPr>
+    </w:p>
+    <w:p>
+      <w:pPr>
+        <w:spacing w:after="0"/>
+        <w:rPr>
+          <w:lang w:val="en-US"/>
+        </w:rPr>
+      </w:pPr>
+    </w:p>
+    <w:p>
+      <w:pPr>
+        <w:pStyle w:val="subtitulo11"/>
+      </w:pPr>
+      <w:r>
+        <w:t>Estructurales</w:t>
+      </w:r>
+    </w:p>
+    <w:p>
+      <w:r>
+        <w:t>Añaden, reemplazan o eliminan elementos del DOM.</w:t>
+      </w:r>
+    </w:p>
+    <w:p>
+      <w:r>
+        <w:t>Estas directivas van precedidas por el carácter “*”.</w:t>
+      </w:r>
+    </w:p>
+    <w:p>
+      <w:pPr>
+        <w:pStyle w:val="subtitulo111"/>
+      </w:pPr>
+      <w:r>
+        <w:t>Directiva *</w:t>
+      </w:r>
+      <w:proofErr w:type="spellStart"/>
+      <w:r>
+        <w:t>ngif</w:t>
+      </w:r>
+      <w:proofErr w:type="spellEnd"/>
+    </w:p>
+    <w:p>
+      <w:r>
+        <w:lastRenderedPageBreak/>
+        <w:t>Con esta directiva podemos controlar que un elemento HTML se muestre o no dependiendo de una condición definida mediante una propiedad o método.</w:t>
+      </w:r>
+    </w:p>
+    <w:p>
+      <w:r>
+        <w:t>*</w:t>
+      </w:r>
+      <w:proofErr w:type="spellStart"/>
+      <w:proofErr w:type="gramStart"/>
+      <w:r>
+        <w:t>ngIf</w:t>
+      </w:r>
+      <w:proofErr w:type="spellEnd"/>
+      <w:proofErr w:type="gramEnd"/>
+      <w:r>
+        <w:t>=”expresión/propiedad/</w:t>
+      </w:r>
+      <w:proofErr w:type="spellStart"/>
+      <w:r>
+        <w:t>metodo</w:t>
+      </w:r>
+      <w:proofErr w:type="spellEnd"/>
+      <w:r>
+        <w:t>”</w:t>
+      </w:r>
+    </w:p>
+    <w:p>
+      <w:proofErr w:type="gramStart"/>
+      <w:r>
+        <w:t>lo</w:t>
+      </w:r>
+      <w:proofErr w:type="gramEnd"/>
+      <w:r>
+        <w:t xml:space="preserve"> veremos con un ejemplo, para ello creamos :</w:t>
+      </w:r>
+    </w:p>
+    <w:p>
+      <w:pPr>
+        <w:rPr>
+          <w:lang w:val="en-US"/>
+        </w:rPr>
+      </w:pPr>
+      <w:proofErr w:type="spellStart"/>
+      <w:proofErr w:type="gramStart"/>
+      <w:r>
+        <w:rPr>
+          <w:lang w:val="en-US"/>
+        </w:rPr>
+        <w:t>ng</w:t>
+      </w:r>
+      <w:proofErr w:type="spellEnd"/>
+      <w:proofErr w:type="gramEnd"/>
+      <w:r>
+        <w:rPr>
+          <w:lang w:val="en-US"/>
+        </w:rPr>
+        <w:t xml:space="preserve"> g c </w:t>
+      </w:r>
+      <w:proofErr w:type="spellStart"/>
+      <w:r>
+        <w:rPr>
+          <w:lang w:val="en-US"/>
+        </w:rPr>
+        <w:t>ejdirectivangif</w:t>
+      </w:r>
+      <w:proofErr w:type="spellEnd"/>
+      <w:r>
+        <w:rPr>
+          <w:lang w:val="en-US"/>
+        </w:rPr>
+        <w:t xml:space="preserve"> --spec false</w:t>
+      </w:r>
+    </w:p>
+    <w:p>
+      <w:r>
+        <w:t xml:space="preserve">En </w:t>
+      </w:r>
+      <w:proofErr w:type="spellStart"/>
+      <w:r>
+        <w:t>ejdirectivangif</w:t>
+      </w:r>
+      <w:r>
+        <w:t>.component.ts</w:t>
+      </w:r>
+      <w:proofErr w:type="spellEnd"/>
+      <w:r>
+        <w:t>:</w:t>
+      </w:r>
+    </w:p>
+    <w:p>
+      <w:proofErr w:type="gramStart"/>
+      <w:r>
+        <w:t>definimos</w:t>
+      </w:r>
+      <w:proofErr w:type="gramEnd"/>
+      <w:r>
+        <w:t xml:space="preserve"> dos propiedades tipo </w:t>
+      </w:r>
+      <w:proofErr w:type="spellStart"/>
+      <w:r>
+        <w:t>string</w:t>
+      </w:r>
+      <w:proofErr w:type="spellEnd"/>
+      <w:r>
+        <w:t xml:space="preserve"> nombre1 y nombre2</w:t>
+      </w:r>
+    </w:p>
+    <w:p>
+      <w:r>
+        <w:t>nombre1</w:t>
+      </w:r>
+      <w:proofErr w:type="gramStart"/>
+      <w:r>
+        <w:t>:string</w:t>
+      </w:r>
+      <w:proofErr w:type="gramEnd"/>
+      <w:r>
+        <w:t>;</w:t>
+      </w:r>
+    </w:p>
+    <w:p>
+      <w:r>
+        <w:t>nombre2</w:t>
+      </w:r>
+      <w:proofErr w:type="gramStart"/>
+      <w:r>
+        <w:t>:string</w:t>
+      </w:r>
+      <w:proofErr w:type="gramEnd"/>
+      <w:r>
+        <w:t>;</w:t>
+      </w:r>
+    </w:p>
+    <w:p>
+      <w:pPr>
+        <w:rPr>
+          <w:lang w:val="en-US"/>
+        </w:rPr>
+      </w:pPr>
+      <w:r>
+        <w:rPr>
+          <w:lang w:val="en-US"/>
+        </w:rPr>
+        <w:t xml:space="preserve">  </w:t>
+      </w:r>
+      <w:proofErr w:type="spellStart"/>
+      <w:proofErr w:type="gramStart"/>
+      <w:r>
+        <w:rPr>
+          <w:lang w:val="en-US"/>
+        </w:rPr>
+        <w:t>setResultado</w:t>
+      </w:r>
+      <w:proofErr w:type="spellEnd"/>
+      <w:r>
+        <w:rPr>
+          <w:lang w:val="en-US"/>
+        </w:rPr>
+        <w:t>(</w:t>
+      </w:r>
+      <w:proofErr w:type="gramEnd"/>
+      <w:r>
+        <w:rPr>
+          <w:lang w:val="en-US"/>
+        </w:rPr>
+        <w:t xml:space="preserve">){ </w:t>
+      </w:r>
+    </w:p>
+    <w:p>
+      <w:pPr>
+        <w:rPr>
+          <w:lang w:val="en-US"/>
+        </w:rPr>
+      </w:pPr>
+      <w:r>
+        <w:rPr>
+          <w:lang w:val="en-US"/>
+        </w:rPr>
+        <w:t xml:space="preserve">    </w:t>
+      </w:r>
+      <w:proofErr w:type="gramStart"/>
+      <w:r>
+        <w:rPr>
+          <w:lang w:val="en-US"/>
+        </w:rPr>
+        <w:t>return</w:t>
+      </w:r>
+      <w:proofErr w:type="gramEnd"/>
+      <w:r>
+        <w:rPr>
+          <w:lang w:val="en-US"/>
+        </w:rPr>
+        <w:t xml:space="preserve"> </w:t>
+      </w:r>
+      <w:proofErr w:type="spellStart"/>
+      <w:r>
+        <w:rPr>
+          <w:lang w:val="en-US"/>
+        </w:rPr>
+        <w:t>this.capital</w:t>
+      </w:r>
+      <w:proofErr w:type="spellEnd"/>
+      <w:r>
+        <w:rPr>
+          <w:lang w:val="en-US"/>
+        </w:rPr>
+        <w:t xml:space="preserve"> === "Madrid"? </w:t>
+      </w:r>
+      <w:proofErr w:type="gramStart"/>
+      <w:r>
+        <w:rPr>
+          <w:lang w:val="en-US"/>
+        </w:rPr>
+        <w:t>true</w:t>
+      </w:r>
+      <w:proofErr w:type="gramEnd"/>
+      <w:r>
+        <w:rPr>
+          <w:lang w:val="en-US"/>
+        </w:rPr>
+        <w:t xml:space="preserve">: false; </w:t>
+      </w:r>
+    </w:p>
+    <w:p>
+      <w:r>
+        <w:rPr>
+          <w:lang w:val="en-US"/>
+        </w:rPr>
+        <w:t xml:space="preserve">  </w:t>
+      </w:r>
+      <w:r>
+        <w:t>}</w:t>
+      </w:r>
+    </w:p>
+    <w:p>
+      <w:proofErr w:type="gramStart"/>
+      <w:r>
+        <w:t>y</w:t>
+      </w:r>
+      <w:proofErr w:type="gramEnd"/>
+      <w:r>
+        <w:t xml:space="preserve"> en </w:t>
+      </w:r>
+      <w:r>
+        <w:t>ejdirectivangif</w:t>
+      </w:r>
+      <w:r>
+        <w:t>.component.html:</w:t>
+      </w:r>
+    </w:p>
+    <w:p>
+      <w:pPr>
+        <w:spacing w:after="0"/>
+        <w:ind w:left="708"/>
+      </w:pPr>
+      <w:r>
+        <w:t xml:space="preserve">  &lt;</w:t>
+      </w:r>
+      <w:proofErr w:type="spellStart"/>
+      <w:proofErr w:type="gramStart"/>
+      <w:r>
+        <w:t>label</w:t>
+      </w:r>
+      <w:proofErr w:type="spellEnd"/>
+      <w:r>
+        <w:t>&gt;</w:t>
+      </w:r>
+      <w:proofErr w:type="gramEnd"/>
+      <w:r>
+        <w:t>Nombre y Apellidos&lt;/</w:t>
+      </w:r>
+      <w:proofErr w:type="spellStart"/>
+      <w:r>
+        <w:t>label</w:t>
+      </w:r>
+      <w:proofErr w:type="spellEnd"/>
+      <w:r>
+        <w:t>&gt;</w:t>
+      </w:r>
+    </w:p>
+    <w:p>
+      <w:pPr>
+        <w:spacing w:after="0"/>
+        <w:ind w:left="708"/>
+      </w:pPr>
+      <w:r>
+        <w:t xml:space="preserve">  &lt;input </w:t>
+      </w:r>
+      <w:proofErr w:type="spellStart"/>
+      <w:r>
+        <w:t>type</w:t>
+      </w:r>
+      <w:proofErr w:type="spellEnd"/>
+      <w:r>
+        <w:t>="</w:t>
+      </w:r>
+      <w:proofErr w:type="spellStart"/>
+      <w:r>
+        <w:t>text</w:t>
+      </w:r>
+      <w:proofErr w:type="spellEnd"/>
+      <w:r>
+        <w:t xml:space="preserve">" </w:t>
+      </w:r>
+      <w:proofErr w:type="spellStart"/>
+      <w:r>
+        <w:t>class</w:t>
+      </w:r>
+      <w:proofErr w:type="spellEnd"/>
+      <w:r>
+        <w:t>="</w:t>
+      </w:r>
+      <w:proofErr w:type="spellStart"/>
+      <w:r>
+        <w:t>form</w:t>
+      </w:r>
+      <w:proofErr w:type="spellEnd"/>
+      <w:r>
+        <w:t>-control" [(</w:t>
+      </w:r>
+      <w:proofErr w:type="spellStart"/>
+      <w:r>
+        <w:t>ngModel</w:t>
+      </w:r>
+      <w:proofErr w:type="spellEnd"/>
+      <w:r>
+        <w:t xml:space="preserve">)]="nombre1" </w:t>
+      </w:r>
+      <w:proofErr w:type="spellStart"/>
+      <w:r>
+        <w:t>placeholder</w:t>
+      </w:r>
+      <w:proofErr w:type="spellEnd"/>
+      <w:r>
+        <w:t>="Complete su nombre y apellidos"&gt;</w:t>
+      </w:r>
+    </w:p>
+    <w:p>
+      <w:pPr>
+        <w:spacing w:after="0"/>
+        <w:ind w:left="708"/>
+        <w:rPr>
+          <w:lang w:val="en-US"/>
+        </w:rPr>
+      </w:pPr>
+      <w:r>
+        <w:rPr>
+          <w:lang w:val="en-US"/>
+        </w:rPr>
+        <w:t xml:space="preserve">  &lt;button type="submit" class="</w:t>
+      </w:r>
+      <w:proofErr w:type="spellStart"/>
+      <w:r>
+        <w:rPr>
+          <w:lang w:val="en-US"/>
+        </w:rPr>
+        <w:t>btn</w:t>
+      </w:r>
+      <w:proofErr w:type="spellEnd"/>
+      <w:r>
+        <w:rPr>
+          <w:lang w:val="en-US"/>
+        </w:rPr>
+        <w:t xml:space="preserve"> </w:t>
+      </w:r>
+      <w:proofErr w:type="spellStart"/>
+      <w:r>
+        <w:rPr>
+          <w:lang w:val="en-US"/>
+        </w:rPr>
+        <w:t>btn</w:t>
+      </w:r>
+      <w:proofErr w:type="spellEnd"/>
+      <w:r>
+        <w:rPr>
+          <w:lang w:val="en-US"/>
+        </w:rPr>
+        <w:t>-primary" *</w:t>
+      </w:r>
+      <w:proofErr w:type="spellStart"/>
+      <w:r>
+        <w:rPr>
+          <w:lang w:val="en-US"/>
+        </w:rPr>
+        <w:t>ngIf</w:t>
+      </w:r>
+      <w:proofErr w:type="spellEnd"/>
+      <w:r>
+        <w:rPr>
+          <w:lang w:val="en-US"/>
+        </w:rPr>
+        <w:t>="nombre1"&gt;</w:t>
+      </w:r>
+      <w:proofErr w:type="spellStart"/>
+      <w:r>
+        <w:rPr>
+          <w:lang w:val="en-US"/>
+        </w:rPr>
+        <w:t>Enviar</w:t>
+      </w:r>
+      <w:proofErr w:type="spellEnd"/>
+      <w:r>
+        <w:rPr>
+          <w:lang w:val="en-US"/>
+        </w:rPr>
+        <w:t>&lt;/button</w:t>
+      </w:r>
+    </w:p>
+    <w:p>
+      <w:pPr>
+        <w:spacing w:after="0"/>
+        <w:ind w:left="708"/>
+        <w:rPr>
+          <w:lang w:val="en-US"/>
+        </w:rPr>
+      </w:pPr>
+    </w:p>
+    <w:p>
+      <w:pPr>
+        <w:spacing w:after="0"/>
+      </w:pPr>
+      <w:r>
+        <w:t>Con las línea de arriba, s</w:t>
+      </w:r>
+      <w:r>
+        <w:t xml:space="preserve">i el atributo nombre1 tiene valor, se muestra el </w:t>
+      </w:r>
+      <w:proofErr w:type="spellStart"/>
+      <w:r>
+        <w:t>boton</w:t>
+      </w:r>
+      <w:proofErr w:type="spellEnd"/>
+      <w:r>
+        <w:t xml:space="preserve"> “Enviar”.</w:t>
+      </w:r>
+    </w:p>
+    <w:p>
+      <w:pPr>
+        <w:spacing w:after="0"/>
+      </w:pPr>
+    </w:p>
+    <w:p>
+      <w:pPr>
+        <w:spacing w:after="0"/>
+        <w:ind w:left="708"/>
+      </w:pPr>
+      <w:r>
+        <w:t>&lt;</w:t>
+      </w:r>
+      <w:proofErr w:type="spellStart"/>
+      <w:proofErr w:type="gramStart"/>
+      <w:r>
+        <w:t>label</w:t>
+      </w:r>
+      <w:proofErr w:type="spellEnd"/>
+      <w:r>
+        <w:t>&gt;</w:t>
+      </w:r>
+      <w:proofErr w:type="gramEnd"/>
+      <w:r>
+        <w:t>Nombre y Apellidos&lt;/</w:t>
+      </w:r>
+      <w:proofErr w:type="spellStart"/>
+      <w:r>
+        <w:t>label</w:t>
+      </w:r>
+      <w:proofErr w:type="spellEnd"/>
+      <w:r>
+        <w:t>&gt;</w:t>
+      </w:r>
+    </w:p>
+    <w:p>
+      <w:pPr>
+        <w:spacing w:after="0"/>
+        <w:ind w:left="708"/>
+      </w:pPr>
+      <w:r>
+        <w:t xml:space="preserve">&lt;input </w:t>
+      </w:r>
+      <w:proofErr w:type="spellStart"/>
+      <w:r>
+        <w:t>type</w:t>
+      </w:r>
+      <w:proofErr w:type="spellEnd"/>
+      <w:r>
+        <w:t>="</w:t>
+      </w:r>
+      <w:proofErr w:type="spellStart"/>
+      <w:r>
+        <w:t>text</w:t>
+      </w:r>
+      <w:proofErr w:type="spellEnd"/>
+      <w:r>
+        <w:t xml:space="preserve">" </w:t>
+      </w:r>
+      <w:proofErr w:type="spellStart"/>
+      <w:r>
+        <w:t>class</w:t>
+      </w:r>
+      <w:proofErr w:type="spellEnd"/>
+      <w:r>
+        <w:t>="</w:t>
+      </w:r>
+      <w:proofErr w:type="spellStart"/>
+      <w:r>
+        <w:t>form</w:t>
+      </w:r>
+      <w:proofErr w:type="spellEnd"/>
+      <w:r>
+        <w:t>-control" [(</w:t>
+      </w:r>
+      <w:proofErr w:type="spellStart"/>
+      <w:r>
+        <w:t>ngModel</w:t>
+      </w:r>
+      <w:proofErr w:type="spellEnd"/>
+      <w:r>
+        <w:t xml:space="preserve">)]="nombre2" </w:t>
+      </w:r>
+      <w:proofErr w:type="spellStart"/>
+      <w:r>
+        <w:t>placeholder</w:t>
+      </w:r>
+      <w:proofErr w:type="spellEnd"/>
+      <w:r>
+        <w:t>="Complete su nombre y apellidos"&gt;</w:t>
+      </w:r>
+    </w:p>
+    <w:p>
+      <w:pPr>
+        <w:spacing w:after="0"/>
+        <w:ind w:left="708"/>
+      </w:pPr>
+      <w:r>
+        <w:t>&lt;</w:t>
+      </w:r>
+      <w:proofErr w:type="spellStart"/>
+      <w:r>
+        <w:t>button</w:t>
+      </w:r>
+      <w:proofErr w:type="spellEnd"/>
+      <w:r>
+        <w:t xml:space="preserve"> </w:t>
+      </w:r>
+      <w:proofErr w:type="spellStart"/>
+      <w:r>
+        <w:t>type</w:t>
+      </w:r>
+      <w:proofErr w:type="spellEnd"/>
+      <w:r>
+        <w:t>="</w:t>
+      </w:r>
+      <w:proofErr w:type="spellStart"/>
+      <w:r>
+        <w:t>submit</w:t>
+      </w:r>
+      <w:proofErr w:type="spellEnd"/>
+      <w:r>
+        <w:t xml:space="preserve">" </w:t>
+      </w:r>
+      <w:proofErr w:type="spellStart"/>
+      <w:r>
+        <w:t>class</w:t>
+      </w:r>
+      <w:proofErr w:type="spellEnd"/>
+      <w:r>
+        <w:t>="</w:t>
+      </w:r>
+      <w:proofErr w:type="spellStart"/>
+      <w:r>
+        <w:t>btn</w:t>
+      </w:r>
+      <w:proofErr w:type="spellEnd"/>
+      <w:r>
+        <w:t xml:space="preserve"> </w:t>
+      </w:r>
+      <w:proofErr w:type="spellStart"/>
+      <w:r>
+        <w:t>btn-primary</w:t>
+      </w:r>
+      <w:proofErr w:type="spellEnd"/>
+      <w:r>
+        <w:t>" *</w:t>
+      </w:r>
+      <w:proofErr w:type="spellStart"/>
+      <w:r>
+        <w:t>ngIf</w:t>
+      </w:r>
+      <w:proofErr w:type="spellEnd"/>
+      <w:r>
+        <w:t xml:space="preserve">="nombre2; </w:t>
+      </w:r>
+      <w:proofErr w:type="spellStart"/>
+      <w:r>
+        <w:t>else</w:t>
+      </w:r>
+      <w:proofErr w:type="spellEnd"/>
+      <w:r>
+        <w:t xml:space="preserve"> desactivado"&gt;Enviar&lt;/</w:t>
+      </w:r>
+      <w:proofErr w:type="spellStart"/>
+      <w:r>
+        <w:t>button</w:t>
+      </w:r>
+      <w:proofErr w:type="spellEnd"/>
+      <w:r>
+        <w:t>&gt;</w:t>
+      </w:r>
+    </w:p>
+    <w:p>
+      <w:pPr>
+        <w:spacing w:after="0"/>
+        <w:ind w:left="708"/>
+        <w:rPr>
+          <w:lang w:val="en-US"/>
+        </w:rPr>
+      </w:pPr>
+      <w:r>
+        <w:rPr>
+          <w:lang w:val="en-US"/>
+        </w:rPr>
+        <w:t>&lt;</w:t>
+      </w:r>
+      <w:proofErr w:type="spellStart"/>
+      <w:proofErr w:type="gramStart"/>
+      <w:r>
+        <w:rPr>
+          <w:lang w:val="en-US"/>
+        </w:rPr>
+        <w:t>ng</w:t>
+      </w:r>
+      <w:proofErr w:type="spellEnd"/>
+      <w:r>
+        <w:rPr>
+          <w:lang w:val="en-US"/>
+        </w:rPr>
+        <w:t>-template</w:t>
+      </w:r>
+      <w:proofErr w:type="gramEnd"/>
+      <w:r>
+        <w:rPr>
+          <w:lang w:val="en-US"/>
+        </w:rPr>
+        <w:t xml:space="preserve"> #</w:t>
+      </w:r>
+      <w:proofErr w:type="spellStart"/>
+      <w:r>
+        <w:rPr>
+          <w:lang w:val="en-US"/>
+        </w:rPr>
+        <w:t>desactivado</w:t>
+      </w:r>
+      <w:proofErr w:type="spellEnd"/>
+      <w:r>
+        <w:rPr>
+          <w:lang w:val="en-US"/>
+        </w:rPr>
+        <w:t>&gt;</w:t>
+      </w:r>
+    </w:p>
+    <w:p>
+      <w:pPr>
+        <w:spacing w:after="0"/>
+        <w:ind w:left="708"/>
+        <w:rPr>
+          <w:lang w:val="en-US"/>
+        </w:rPr>
+      </w:pPr>
+      <w:r>
+        <w:rPr>
+          <w:lang w:val="en-US"/>
+        </w:rPr>
+        <w:t xml:space="preserve">  &lt;button type="submit" class="</w:t>
+      </w:r>
+      <w:proofErr w:type="spellStart"/>
+      <w:r>
+        <w:rPr>
+          <w:lang w:val="en-US"/>
+        </w:rPr>
+        <w:t>btn</w:t>
+      </w:r>
+      <w:proofErr w:type="spellEnd"/>
+      <w:r>
+        <w:rPr>
+          <w:lang w:val="en-US"/>
+        </w:rPr>
+        <w:t xml:space="preserve"> </w:t>
+      </w:r>
+      <w:proofErr w:type="spellStart"/>
+      <w:r>
+        <w:rPr>
+          <w:lang w:val="en-US"/>
+        </w:rPr>
+        <w:t>btn</w:t>
+      </w:r>
+      <w:proofErr w:type="spellEnd"/>
+      <w:r>
+        <w:rPr>
+          <w:lang w:val="en-US"/>
+        </w:rPr>
+        <w:t xml:space="preserve">-primary" </w:t>
+      </w:r>
+      <w:r>
+        <w:rPr>
+          <w:b/>
+          <w:lang w:val="en-US"/>
+        </w:rPr>
+        <w:t>disabled</w:t>
+      </w:r>
+      <w:r>
+        <w:rPr>
+          <w:lang w:val="en-US"/>
+        </w:rPr>
+        <w:t>&gt;</w:t>
+      </w:r>
+      <w:proofErr w:type="spellStart"/>
+      <w:r>
+        <w:rPr>
+          <w:lang w:val="en-US"/>
+        </w:rPr>
+        <w:t>Enviar</w:t>
+      </w:r>
+      <w:proofErr w:type="spellEnd"/>
+      <w:r>
+        <w:rPr>
+          <w:lang w:val="en-US"/>
+        </w:rPr>
+        <w:t>&lt;/button&gt;</w:t>
+      </w:r>
+    </w:p>
+    <w:p>
+      <w:pPr>
+        <w:spacing w:after="0"/>
+        <w:ind w:left="708"/>
+      </w:pPr>
+      <w:r>
+        <w:t>&lt;/</w:t>
+      </w:r>
+      <w:proofErr w:type="spellStart"/>
+      <w:proofErr w:type="gramStart"/>
+      <w:r>
+        <w:t>ng-template</w:t>
+      </w:r>
+      <w:proofErr w:type="spellEnd"/>
+      <w:proofErr w:type="gramEnd"/>
+      <w:r>
+        <w:t>&gt;</w:t>
+      </w:r>
+    </w:p>
+    <w:p>
+      <w:pPr>
+        <w:spacing w:after="0"/>
+      </w:pPr>
+    </w:p>
+    <w:p>
+      <w:pPr>
+        <w:spacing w:after="0"/>
+      </w:pPr>
+      <w:r>
+        <w:t>Con las líneas de arriba, si el atributo nombre2 tiene valor se muestra el botón “Enviar” activado en caso contrario se muestra desactivado</w:t>
+      </w:r>
+    </w:p>
+    <w:p>
+      <w:pPr>
+        <w:spacing w:after="0"/>
+      </w:pPr>
+    </w:p>
+    <w:p>
+      <w:pPr>
+        <w:spacing w:after="0"/>
+      </w:pPr>
+      <w:r>
+        <w:t>&lt;h3</w:t>
+      </w:r>
+      <w:proofErr w:type="gramStart"/>
+      <w:r>
+        <w:t>&gt;¿</w:t>
+      </w:r>
+      <w:proofErr w:type="gramEnd"/>
+      <w:r>
+        <w:t>Cuál es la capital de España?&lt;/h3&gt;</w:t>
+      </w:r>
+    </w:p>
+    <w:p>
+      <w:pPr>
+        <w:spacing w:after="0"/>
+        <w:rPr>
+          <w:lang w:val="en-US"/>
+        </w:rPr>
+      </w:pPr>
+      <w:r>
+        <w:rPr>
+          <w:lang w:val="en-US"/>
+        </w:rPr>
+        <w:t>&lt;input type="text" class="form-control" [(</w:t>
+      </w:r>
+      <w:proofErr w:type="spellStart"/>
+      <w:r>
+        <w:rPr>
+          <w:lang w:val="en-US"/>
+        </w:rPr>
+        <w:t>ngModel</w:t>
+      </w:r>
+      <w:proofErr w:type="spellEnd"/>
+      <w:r>
+        <w:rPr>
+          <w:lang w:val="en-US"/>
+        </w:rPr>
+        <w:t>)</w:t>
+      </w:r>
+      <w:proofErr w:type="gramStart"/>
+      <w:r>
+        <w:rPr>
+          <w:lang w:val="en-US"/>
+        </w:rPr>
+        <w:t>]=</w:t>
+      </w:r>
+      <w:proofErr w:type="gramEnd"/>
+      <w:r>
+        <w:rPr>
+          <w:lang w:val="en-US"/>
+        </w:rPr>
+        <w:t>"capital"&gt;</w:t>
+      </w:r>
+    </w:p>
+    <w:p>
+      <w:pPr>
+        <w:spacing w:after="0"/>
+      </w:pPr>
+      <w:r>
+        <w:t>&lt;p *</w:t>
+      </w:r>
+      <w:proofErr w:type="spellStart"/>
+      <w:r>
+        <w:t>ngIf</w:t>
+      </w:r>
+      <w:proofErr w:type="spellEnd"/>
+      <w:r>
+        <w:t>="</w:t>
+      </w:r>
+      <w:proofErr w:type="gramStart"/>
+      <w:r>
+        <w:t>!</w:t>
+      </w:r>
+      <w:proofErr w:type="gramEnd"/>
+      <w:r>
+        <w:t xml:space="preserve">capital; </w:t>
+      </w:r>
+      <w:proofErr w:type="spellStart"/>
+      <w:r>
+        <w:t>else</w:t>
+      </w:r>
+      <w:proofErr w:type="spellEnd"/>
+      <w:r>
+        <w:t xml:space="preserve"> </w:t>
+      </w:r>
+      <w:proofErr w:type="spellStart"/>
+      <w:r>
+        <w:t>tienecontenido</w:t>
+      </w:r>
+      <w:proofErr w:type="spellEnd"/>
+      <w:r>
+        <w:t>"&gt;Complete la pregunta&lt;/p&gt;</w:t>
+      </w:r>
+    </w:p>
+    <w:p>
+      <w:pPr>
+        <w:spacing w:after="0"/>
+      </w:pPr>
+      <w:r>
+        <w:t>&lt;</w:t>
+      </w:r>
+      <w:proofErr w:type="spellStart"/>
+      <w:r>
+        <w:t>ng-template</w:t>
+      </w:r>
+      <w:proofErr w:type="spellEnd"/>
+      <w:r>
+        <w:t xml:space="preserve"> #</w:t>
+      </w:r>
+      <w:proofErr w:type="spellStart"/>
+      <w:r>
+        <w:t>tienecontenido</w:t>
+      </w:r>
+      <w:proofErr w:type="spellEnd"/>
+      <w:r>
+        <w:t>&gt;</w:t>
+      </w:r>
+    </w:p>
+    <w:p>
+      <w:pPr>
+        <w:spacing w:after="0"/>
+      </w:pPr>
+      <w:r>
+        <w:t xml:space="preserve">  &lt;h4 *</w:t>
+      </w:r>
+      <w:proofErr w:type="spellStart"/>
+      <w:r>
+        <w:t>ngIf</w:t>
+      </w:r>
+      <w:proofErr w:type="spellEnd"/>
+      <w:r>
+        <w:t>="</w:t>
+      </w:r>
+      <w:proofErr w:type="spellStart"/>
+      <w:proofErr w:type="gramStart"/>
+      <w:r>
+        <w:t>setResultado</w:t>
+      </w:r>
+      <w:proofErr w:type="spellEnd"/>
+      <w:r>
+        <w:t>(</w:t>
+      </w:r>
+      <w:proofErr w:type="gramEnd"/>
+      <w:r>
+        <w:t xml:space="preserve">); </w:t>
+      </w:r>
+      <w:proofErr w:type="spellStart"/>
+      <w:r>
+        <w:t>else</w:t>
+      </w:r>
+      <w:proofErr w:type="spellEnd"/>
+      <w:r>
+        <w:t xml:space="preserve"> incorrecto"&gt;¡Correcto!&lt;/h4&gt;</w:t>
+      </w:r>
+    </w:p>
+    <w:p>
+      <w:pPr>
+        <w:spacing w:after="0"/>
+      </w:pPr>
+      <w:r>
+        <w:lastRenderedPageBreak/>
+        <w:t>&lt;/</w:t>
+      </w:r>
+      <w:proofErr w:type="spellStart"/>
+      <w:proofErr w:type="gramStart"/>
+      <w:r>
+        <w:t>ng-template</w:t>
+      </w:r>
+      <w:proofErr w:type="spellEnd"/>
+      <w:proofErr w:type="gramEnd"/>
+      <w:r>
+        <w:t>&gt;</w:t>
+      </w:r>
+    </w:p>
+    <w:p>
+      <w:pPr>
+        <w:spacing w:after="0"/>
+      </w:pPr>
+      <w:r>
+        <w:t>&lt;</w:t>
+      </w:r>
+      <w:proofErr w:type="spellStart"/>
+      <w:r>
+        <w:t>ng-template</w:t>
+      </w:r>
+      <w:proofErr w:type="spellEnd"/>
+      <w:r>
+        <w:t xml:space="preserve"> #incorrecto&gt;</w:t>
+      </w:r>
+    </w:p>
+    <w:p>
+      <w:pPr>
+        <w:spacing w:after="0"/>
+      </w:pPr>
+      <w:r>
+        <w:t xml:space="preserve">  &lt;h4&gt;Lo siento, inténtelo de nuevo&lt;/h4&gt;</w:t>
+      </w:r>
+    </w:p>
+    <w:p>
+      <w:pPr>
+        <w:spacing w:after="0"/>
+      </w:pPr>
+      <w:r>
+        <w:t>&lt;/</w:t>
+      </w:r>
+      <w:proofErr w:type="spellStart"/>
+      <w:proofErr w:type="gramStart"/>
+      <w:r>
+        <w:t>ng-template</w:t>
+      </w:r>
+      <w:proofErr w:type="spellEnd"/>
+      <w:proofErr w:type="gramEnd"/>
+      <w:r>
+        <w:t>&gt;</w:t>
+      </w:r>
+    </w:p>
+    <w:p>
+      <w:pPr>
+        <w:spacing w:after="0"/>
+      </w:pPr>
+    </w:p>
+    <w:p>
+      <w:pPr>
+        <w:spacing w:after="0"/>
+      </w:pPr>
+      <w:r>
+        <w:t>En las líneas de arriba, s</w:t>
+      </w:r>
+      <w:r>
+        <w:t xml:space="preserve">i la propiedad capital no tiene valor muestra “Complete la pregunta”, </w:t>
+      </w:r>
+      <w:r>
+        <w:t xml:space="preserve">en caso contrario comprueba si el contenido es Madrid mediante el método </w:t>
+      </w:r>
+      <w:proofErr w:type="spellStart"/>
+      <w:proofErr w:type="gramStart"/>
+      <w:r>
+        <w:t>setResultado</w:t>
+      </w:r>
+      <w:proofErr w:type="spellEnd"/>
+      <w:r>
+        <w:t>(</w:t>
+      </w:r>
+      <w:proofErr w:type="gramEnd"/>
+      <w:r>
+        <w:t xml:space="preserve">) y en ese caso muestra “¡Correcto!”, en caso contrario muestra </w:t>
+      </w:r>
+      <w:r>
+        <w:t xml:space="preserve"> </w:t>
+      </w:r>
+      <w:r>
+        <w:t>“</w:t>
+      </w:r>
+      <w:r>
+        <w:t>Lo siento, inténtelo de nuevo</w:t>
+      </w:r>
+      <w:r>
+        <w:t>”.</w:t>
+      </w:r>
+    </w:p>
+    <w:p>
+      <w:pPr>
+        <w:spacing w:after="0"/>
+      </w:pPr>
+    </w:p>
+    <w:p>
+      <w:pPr>
+        <w:pStyle w:val="subtitulo111"/>
+      </w:pPr>
+      <w:r>
+        <w:t>Directiva *</w:t>
+      </w:r>
+      <w:proofErr w:type="spellStart"/>
+      <w:r>
+        <w:t>ngFor</w:t>
+      </w:r>
+      <w:proofErr w:type="spellEnd"/>
+    </w:p>
+    <w:p>
+      <w:r>
+        <w:t xml:space="preserve">Para realizar iteraciones y presentar listados. </w:t>
+      </w:r>
+    </w:p>
+    <w:p>
+      <w:r>
+        <w:t>*</w:t>
+      </w:r>
+      <w:proofErr w:type="spellStart"/>
+      <w:proofErr w:type="gramStart"/>
+      <w:r>
+        <w:t>ngFor</w:t>
+      </w:r>
+      <w:proofErr w:type="spellEnd"/>
+      <w:proofErr w:type="gramEnd"/>
+      <w:r>
+        <w:t>=”</w:t>
+      </w:r>
+      <w:proofErr w:type="spellStart"/>
+      <w:r>
+        <w:t>let</w:t>
+      </w:r>
+      <w:proofErr w:type="spellEnd"/>
+      <w:r>
+        <w:t xml:space="preserve"> objeto/propiedad of objetos/propiedades”</w:t>
+      </w:r>
+    </w:p>
+    <w:p>
+      <w:r>
+        <w:t>C</w:t>
+      </w:r>
+      <w:r>
+        <w:t xml:space="preserve">rea dentro del elemento </w:t>
+      </w:r>
+      <w:proofErr w:type="spellStart"/>
+      <w:r>
+        <w:t>html</w:t>
+      </w:r>
+      <w:proofErr w:type="spellEnd"/>
+      <w:r>
+        <w:t xml:space="preserve"> una variable local con </w:t>
+      </w:r>
+      <w:proofErr w:type="spellStart"/>
+      <w:r>
+        <w:t>let</w:t>
+      </w:r>
+      <w:proofErr w:type="spellEnd"/>
+      <w:r>
+        <w:t xml:space="preserve"> que recorrerá el </w:t>
+      </w:r>
+      <w:proofErr w:type="spellStart"/>
+      <w:r>
+        <w:t>array</w:t>
+      </w:r>
+      <w:proofErr w:type="spellEnd"/>
+      <w:r>
+        <w:t xml:space="preserve"> definido por of y proveniente del componente.</w:t>
+      </w:r>
+    </w:p>
+    <w:p>
+      <w:proofErr w:type="spellStart"/>
+      <w:proofErr w:type="gramStart"/>
+      <w:r>
+        <w:t>ng</w:t>
+      </w:r>
+      <w:proofErr w:type="spellEnd"/>
+      <w:proofErr w:type="gramEnd"/>
+      <w:r>
+        <w:t xml:space="preserve"> g c </w:t>
+      </w:r>
+      <w:proofErr w:type="spellStart"/>
+      <w:r>
+        <w:t>ejdirectivangfor</w:t>
+      </w:r>
+      <w:proofErr w:type="spellEnd"/>
+      <w:r>
+        <w:t xml:space="preserve"> -</w:t>
+      </w:r>
+      <w:proofErr w:type="spellStart"/>
+      <w:r>
+        <w:t>spec</w:t>
+      </w:r>
+      <w:proofErr w:type="spellEnd"/>
+    </w:p>
+    <w:p>
+      <w:r>
+        <w:t xml:space="preserve">En </w:t>
+      </w:r>
+      <w:proofErr w:type="spellStart"/>
+      <w:r>
+        <w:t>ts</w:t>
+      </w:r>
+      <w:proofErr w:type="spellEnd"/>
+      <w:r>
+        <w:t>:</w:t>
+      </w:r>
+    </w:p>
+    <w:p>
+      <w:pPr>
+        <w:spacing w:after="0"/>
+        <w:ind w:left="708"/>
+      </w:pPr>
+      <w:r>
+        <w:t xml:space="preserve">  </w:t>
+      </w:r>
+      <w:proofErr w:type="spellStart"/>
+      <w:proofErr w:type="gramStart"/>
+      <w:r>
+        <w:t>cursos:</w:t>
+      </w:r>
+      <w:proofErr w:type="gramEnd"/>
+      <w:r>
+        <w:t>string</w:t>
+      </w:r>
+      <w:proofErr w:type="spellEnd"/>
+      <w:r>
+        <w:t>[];</w:t>
+      </w:r>
+    </w:p>
+    <w:p>
+      <w:pPr>
+        <w:spacing w:after="0"/>
+        <w:ind w:left="708"/>
+      </w:pPr>
+    </w:p>
+    <w:p>
+      <w:pPr>
+        <w:spacing w:after="0"/>
+        <w:ind w:left="708"/>
+      </w:pPr>
+      <w:r>
+        <w:t xml:space="preserve">  </w:t>
+      </w:r>
+      <w:proofErr w:type="gramStart"/>
+      <w:r>
+        <w:t>constructor</w:t>
+      </w:r>
+      <w:proofErr w:type="gramEnd"/>
+      <w:r>
+        <w:t>() {</w:t>
+      </w:r>
+    </w:p>
+    <w:p>
+      <w:pPr>
+        <w:spacing w:after="0"/>
+        <w:ind w:left="708"/>
+      </w:pPr>
+      <w:r>
+        <w:t xml:space="preserve">    </w:t>
+      </w:r>
+      <w:proofErr w:type="spellStart"/>
+      <w:r>
+        <w:t>this.cursos</w:t>
+      </w:r>
+      <w:proofErr w:type="spellEnd"/>
+      <w:r>
+        <w:t xml:space="preserve"> = ['java', 'cobol', 'angular'];</w:t>
+      </w:r>
+    </w:p>
+    <w:p>
+      <w:pPr>
+        <w:spacing w:after="0"/>
+        <w:ind w:left="708"/>
+      </w:pPr>
+      <w:r>
+        <w:t xml:space="preserve">  }</w:t>
+      </w:r>
+    </w:p>
+    <w:p>
+      <w:pPr>
+        <w:spacing w:after="0"/>
+      </w:pPr>
+      <w:r>
+        <w:t>En .</w:t>
+      </w:r>
+      <w:proofErr w:type="spellStart"/>
+      <w:r>
+        <w:t>html</w:t>
+      </w:r>
+      <w:proofErr w:type="spellEnd"/>
+      <w:r>
+        <w:t>:</w:t>
+      </w:r>
+    </w:p>
+    <w:p>
+      <w:pPr>
+        <w:spacing w:after="0"/>
+        <w:ind w:left="708"/>
+      </w:pPr>
+      <w:r>
+        <w:t>&lt;h3&gt;Cursos Disponibles&lt;/h3&gt;</w:t>
+      </w:r>
+    </w:p>
+    <w:p>
+      <w:pPr>
+        <w:spacing w:after="0"/>
+        <w:ind w:left="708"/>
+        <w:rPr>
+          <w:lang w:val="en-US"/>
+        </w:rPr>
+      </w:pPr>
+      <w:r>
+        <w:rPr>
+          <w:lang w:val="en-US"/>
+        </w:rPr>
+        <w:t>&lt;ul&gt;</w:t>
+      </w:r>
+    </w:p>
+    <w:p>
+      <w:pPr>
+        <w:spacing w:after="0"/>
+        <w:ind w:left="708"/>
+        <w:rPr>
+          <w:lang w:val="en-US"/>
+        </w:rPr>
+      </w:pPr>
+      <w:r>
+        <w:rPr>
+          <w:lang w:val="en-US"/>
+        </w:rPr>
+        <w:t xml:space="preserve">  &lt;li *ngFor="let curso of cursos"&gt;</w:t>
+      </w:r>
+    </w:p>
+    <w:p>
+      <w:pPr>
+        <w:spacing w:after="0"/>
+        <w:ind w:left="708"/>
+      </w:pPr>
+      <w:r>
+        <w:rPr>
+          <w:lang w:val="en-US"/>
+        </w:rPr>
+        <w:t xml:space="preserve">  </w:t>
+      </w:r>
+      <w:r>
+        <w:t>&lt;h4</w:t>
+      </w:r>
+      <w:proofErr w:type="gramStart"/>
+      <w:r>
+        <w:t>&gt;{</w:t>
+      </w:r>
+      <w:proofErr w:type="gramEnd"/>
+      <w:r>
+        <w:t>{curso}}&lt;/h4&gt;</w:t>
       </w:r>
       <w:bookmarkStart w:id="0" w:name="_GoBack"/>
       <w:bookmarkEnd w:id="0"/>
+    </w:p>
+    <w:p>
+      <w:pPr>
+        <w:spacing w:after="0"/>
+        <w:ind w:left="708"/>
+      </w:pPr>
+      <w:r>
+        <w:t xml:space="preserve">  &lt;/</w:t>
+      </w:r>
+      <w:proofErr w:type="gramStart"/>
+      <w:r>
+        <w:t>li</w:t>
+      </w:r>
+      <w:proofErr w:type="gramEnd"/>
+      <w:r>
+        <w:t>&gt;</w:t>
+      </w:r>
+    </w:p>
+    <w:p>
+      <w:pPr>
+        <w:spacing w:after="0"/>
+        <w:ind w:left="708"/>
+      </w:pPr>
+      <w:r>
+        <w:t>&lt;/</w:t>
+      </w:r>
+      <w:proofErr w:type="spellStart"/>
+      <w:proofErr w:type="gramStart"/>
+      <w:r>
+        <w:t>ul</w:t>
+      </w:r>
+      <w:proofErr w:type="spellEnd"/>
+      <w:proofErr w:type="gramEnd"/>
+      <w:r>
+        <w:t>&gt;</w:t>
+      </w:r>
     </w:p>
     <w:sectPr>
       <w:pgSz w:w="11906" w:h="16838"/>
@@ -9299,7 +12264,7 @@
 </file>
 
 <file path=customXml/itemProps1.xml><?xml version="1.0" encoding="utf-8"?>
-<ds:datastoreItem xmlns:ds="http://schemas.openxmlformats.org/officeDocument/2006/customXml" ds:itemID="{C81EFBA8-A3EB-4D94-B6C8-6F0AEB203F86}">
+<ds:datastoreItem xmlns:ds="http://schemas.openxmlformats.org/officeDocument/2006/customXml" ds:itemID="{B43DFBAF-6BAA-4386-8B3A-B09BE681A242}">
   <ds:schemaRefs>
     <ds:schemaRef ds:uri="http://schemas.openxmlformats.org/officeDocument/2006/bibliography"/>
   </ds:schemaRefs>

--- a/software/Angular4Apuntes.docx
+++ b/software/Angular4Apuntes.docx
@@ -5732,7 +5732,10 @@
         <w:pStyle w:val="subtitulo11"/>
       </w:pPr>
       <w:r>
-        <w:t>De atributo</w:t>
+        <w:t>Directivas d</w:t>
+      </w:r>
+      <w:r>
+        <w:t>e atributo</w:t>
       </w:r>
     </w:p>
     <w:p>
@@ -5800,2796 +5803,3036 @@
       <w:proofErr w:type="spellEnd"/>
     </w:p>
     <w:p>
-      <w:proofErr w:type="spellStart"/>
-      <w:proofErr w:type="gramStart"/>
-      <w:r>
+      <w:pPr>
+        <w:rPr>
+          <w:lang w:val="en-US"/>
+        </w:rPr>
+      </w:pPr>
+      <w:proofErr w:type="spellStart"/>
+      <w:proofErr w:type="gramStart"/>
+      <w:r>
+        <w:rPr>
+          <w:lang w:val="en-US"/>
+        </w:rPr>
         <w:t>ng</w:t>
       </w:r>
       <w:proofErr w:type="spellEnd"/>
       <w:proofErr w:type="gramEnd"/>
       <w:r>
+        <w:rPr>
+          <w:lang w:val="en-US"/>
+        </w:rPr>
         <w:t xml:space="preserve"> g c </w:t>
       </w:r>
       <w:proofErr w:type="spellStart"/>
       <w:r>
+        <w:rPr>
+          <w:lang w:val="en-US"/>
+        </w:rPr>
         <w:t>ejdirectivangstyle</w:t>
       </w:r>
       <w:proofErr w:type="spellEnd"/>
       <w:r>
-        <w:t xml:space="preserve"> --</w:t>
+        <w:rPr>
+          <w:lang w:val="en-US"/>
+        </w:rPr>
+        <w:t xml:space="preserve"> --spec false</w:t>
+      </w:r>
+    </w:p>
+    <w:p>
+      <w:pPr>
+        <w:rPr>
+          <w:lang w:val="en-US"/>
+        </w:rPr>
+      </w:pPr>
+    </w:p>
+    <w:p>
+      <w:pPr>
+        <w:rPr>
+          <w:lang w:val="en-US"/>
+        </w:rPr>
+      </w:pPr>
+    </w:p>
+    <w:p>
+      <w:pPr>
+        <w:rPr>
+          <w:lang w:val="en-US"/>
+        </w:rPr>
+      </w:pPr>
+    </w:p>
+    <w:p>
+      <w:pPr>
+        <w:rPr>
+          <w:lang w:val="en-US"/>
+        </w:rPr>
+      </w:pPr>
+    </w:p>
+    <w:p>
+      <w:pPr>
+        <w:rPr>
+          <w:lang w:val="en-US"/>
+        </w:rPr>
+      </w:pPr>
+    </w:p>
+    <w:p>
+      <w:r>
+        <w:lastRenderedPageBreak/>
+        <w:t>En .</w:t>
+      </w:r>
+      <w:proofErr w:type="spellStart"/>
+      <w:r>
+        <w:t>html</w:t>
+      </w:r>
+      <w:proofErr w:type="spellEnd"/>
+      <w:r>
+        <w:t>:</w:t>
+      </w:r>
+    </w:p>
+    <w:p>
+      <w:pPr>
+        <w:spacing w:after="0"/>
+        <w:ind w:left="708"/>
+      </w:pPr>
+      <w:r>
+        <w:t>&lt;h4&gt;Introduzca la puntuación del Alumno&lt;/h4&gt;</w:t>
+      </w:r>
+    </w:p>
+    <w:p>
+      <w:pPr>
+        <w:spacing w:after="0"/>
+        <w:ind w:left="708"/>
+        <w:rPr>
+          <w:lang w:val="en-US"/>
+        </w:rPr>
+      </w:pPr>
+      <w:r>
+        <w:rPr>
+          <w:lang w:val="en-US"/>
+        </w:rPr>
+        <w:t>&lt;input type="number" class="form-control" [(</w:t>
+      </w:r>
+      <w:proofErr w:type="spellStart"/>
+      <w:r>
+        <w:rPr>
+          <w:lang w:val="en-US"/>
+        </w:rPr>
+        <w:t>ngModel</w:t>
+      </w:r>
+      <w:proofErr w:type="spellEnd"/>
+      <w:r>
+        <w:rPr>
+          <w:lang w:val="en-US"/>
+        </w:rPr>
+        <w:t>)</w:t>
+      </w:r>
+      <w:proofErr w:type="gramStart"/>
+      <w:r>
+        <w:rPr>
+          <w:lang w:val="en-US"/>
+        </w:rPr>
+        <w:t>]=</w:t>
+      </w:r>
+      <w:proofErr w:type="gramEnd"/>
+      <w:r>
+        <w:rPr>
+          <w:lang w:val="en-US"/>
+        </w:rPr>
+        <w:t>"</w:t>
+      </w:r>
+      <w:proofErr w:type="spellStart"/>
+      <w:r>
+        <w:rPr>
+          <w:lang w:val="en-US"/>
+        </w:rPr>
+        <w:t>puntuacion</w:t>
+      </w:r>
+      <w:proofErr w:type="spellEnd"/>
+      <w:r>
+        <w:rPr>
+          <w:lang w:val="en-US"/>
+        </w:rPr>
+        <w:t>"&gt;</w:t>
+      </w:r>
+    </w:p>
+    <w:p>
+      <w:pPr>
+        <w:spacing w:after="0"/>
+        <w:ind w:left="708"/>
+        <w:rPr>
+          <w:lang w:val="en-US"/>
+        </w:rPr>
+      </w:pPr>
+      <w:r>
+        <w:rPr>
+          <w:lang w:val="en-US"/>
+        </w:rPr>
+        <w:t>&lt;</w:t>
+      </w:r>
+      <w:proofErr w:type="spellStart"/>
+      <w:proofErr w:type="gramStart"/>
+      <w:r>
+        <w:rPr>
+          <w:lang w:val="en-US"/>
+        </w:rPr>
+        <w:t>hr</w:t>
+      </w:r>
+      <w:proofErr w:type="spellEnd"/>
+      <w:proofErr w:type="gramEnd"/>
+      <w:r>
+        <w:rPr>
+          <w:lang w:val="en-US"/>
+        </w:rPr>
+        <w:t>&gt;</w:t>
+      </w:r>
+    </w:p>
+    <w:p>
+      <w:pPr>
+        <w:spacing w:after="0"/>
+        <w:ind w:left="708"/>
+        <w:rPr>
+          <w:lang w:val="en-US"/>
+        </w:rPr>
+      </w:pPr>
+      <w:r>
+        <w:rPr>
+          <w:lang w:val="en-US"/>
+        </w:rPr>
+        <w:t>&lt;h4 style="display: inline-</w:t>
+      </w:r>
+      <w:proofErr w:type="gramStart"/>
+      <w:r>
+        <w:rPr>
+          <w:lang w:val="en-US"/>
+        </w:rPr>
+        <w:t>block;</w:t>
+      </w:r>
+      <w:proofErr w:type="gramEnd"/>
+      <w:r>
+        <w:rPr>
+          <w:lang w:val="en-US"/>
+        </w:rPr>
+        <w:t>"&gt;</w:t>
+      </w:r>
+      <w:proofErr w:type="spellStart"/>
+      <w:r>
+        <w:rPr>
+          <w:lang w:val="en-US"/>
+        </w:rPr>
+        <w:t>Puntuación</w:t>
+      </w:r>
+      <w:proofErr w:type="spellEnd"/>
+      <w:r>
+        <w:rPr>
+          <w:lang w:val="en-US"/>
+        </w:rPr>
+        <w:t xml:space="preserve"> </w:t>
+      </w:r>
+      <w:proofErr w:type="spellStart"/>
+      <w:r>
+        <w:rPr>
+          <w:lang w:val="en-US"/>
+        </w:rPr>
+        <w:t>obtenida</w:t>
+      </w:r>
+      <w:proofErr w:type="spellEnd"/>
+      <w:r>
+        <w:rPr>
+          <w:lang w:val="en-US"/>
+        </w:rPr>
+        <w:t>:&amp;</w:t>
+      </w:r>
+      <w:proofErr w:type="spellStart"/>
+      <w:r>
+        <w:rPr>
+          <w:lang w:val="en-US"/>
+        </w:rPr>
+        <w:t>nbsp</w:t>
+      </w:r>
+      <w:proofErr w:type="spellEnd"/>
+      <w:r>
+        <w:rPr>
+          <w:lang w:val="en-US"/>
+        </w:rPr>
+        <w:t>; &lt;/h4&gt;</w:t>
+      </w:r>
+    </w:p>
+    <w:p>
+      <w:pPr>
+        <w:spacing w:after="0"/>
+        <w:ind w:left="708"/>
+        <w:rPr>
+          <w:lang w:val="en-US"/>
+        </w:rPr>
+      </w:pPr>
+      <w:r>
+        <w:rPr>
+          <w:lang w:val="en-US"/>
+        </w:rPr>
+        <w:t>&lt;h4 style="display: inline-block;" [</w:t>
+      </w:r>
+      <w:proofErr w:type="spellStart"/>
+      <w:r>
+        <w:rPr>
+          <w:lang w:val="en-US"/>
+        </w:rPr>
+        <w:t>ngStyle</w:t>
+      </w:r>
+      <w:proofErr w:type="spellEnd"/>
+      <w:proofErr w:type="gramStart"/>
+      <w:r>
+        <w:rPr>
+          <w:lang w:val="en-US"/>
+        </w:rPr>
+        <w:t>]=</w:t>
+      </w:r>
+      <w:proofErr w:type="gramEnd"/>
+      <w:r>
+        <w:rPr>
+          <w:lang w:val="en-US"/>
+        </w:rPr>
+        <w:t>"{</w:t>
+      </w:r>
+      <w:proofErr w:type="spellStart"/>
+      <w:r>
+        <w:rPr>
+          <w:lang w:val="en-US"/>
+        </w:rPr>
+        <w:t>color:setColor</w:t>
+      </w:r>
+      <w:proofErr w:type="spellEnd"/>
+      <w:r>
+        <w:rPr>
+          <w:lang w:val="en-US"/>
+        </w:rPr>
+        <w:t>()}"&gt;{{</w:t>
+      </w:r>
+      <w:proofErr w:type="spellStart"/>
+      <w:r>
+        <w:rPr>
+          <w:lang w:val="en-US"/>
+        </w:rPr>
+        <w:t>puntuacion</w:t>
+      </w:r>
+      <w:proofErr w:type="spellEnd"/>
+      <w:r>
+        <w:rPr>
+          <w:lang w:val="en-US"/>
+        </w:rPr>
+        <w:t>}}&lt;/h4&gt;</w:t>
+      </w:r>
+    </w:p>
+    <w:p>
+      <w:pPr>
+        <w:rPr>
+          <w:lang w:val="en-US"/>
+        </w:rPr>
+      </w:pPr>
+    </w:p>
+    <w:p>
+      <w:pPr>
+        <w:rPr>
+          <w:lang w:val="en-US"/>
+        </w:rPr>
+      </w:pPr>
+      <w:r>
+        <w:rPr>
+          <w:lang w:val="en-US"/>
+        </w:rPr>
+        <w:t>En .</w:t>
+      </w:r>
+      <w:proofErr w:type="spellStart"/>
+      <w:r>
+        <w:rPr>
+          <w:lang w:val="en-US"/>
+        </w:rPr>
+        <w:t>ts</w:t>
+      </w:r>
+      <w:proofErr w:type="spellEnd"/>
+      <w:r>
+        <w:rPr>
+          <w:lang w:val="en-US"/>
+        </w:rPr>
+        <w:t>:</w:t>
+      </w:r>
+    </w:p>
+    <w:p>
+      <w:pPr>
+        <w:spacing w:after="0"/>
+        <w:ind w:left="708"/>
+        <w:rPr>
+          <w:lang w:val="en-US"/>
+        </w:rPr>
+      </w:pPr>
+      <w:r>
+        <w:rPr>
+          <w:lang w:val="en-US"/>
+        </w:rPr>
+        <w:t xml:space="preserve">  </w:t>
+      </w:r>
+      <w:proofErr w:type="spellStart"/>
+      <w:proofErr w:type="gramStart"/>
+      <w:r>
+        <w:rPr>
+          <w:lang w:val="en-US"/>
+        </w:rPr>
+        <w:t>puntuacion:</w:t>
+      </w:r>
+      <w:proofErr w:type="gramEnd"/>
+      <w:r>
+        <w:rPr>
+          <w:lang w:val="en-US"/>
+        </w:rPr>
+        <w:t>number</w:t>
+      </w:r>
+      <w:proofErr w:type="spellEnd"/>
+      <w:r>
+        <w:rPr>
+          <w:lang w:val="en-US"/>
+        </w:rPr>
+        <w:t>;</w:t>
+      </w:r>
+    </w:p>
+    <w:p>
+      <w:pPr>
+        <w:spacing w:after="0"/>
+        <w:ind w:left="708"/>
+        <w:rPr>
+          <w:lang w:val="en-US"/>
+        </w:rPr>
+      </w:pPr>
+    </w:p>
+    <w:p>
+      <w:pPr>
+        <w:spacing w:after="0"/>
+        <w:ind w:left="708"/>
+        <w:rPr>
+          <w:lang w:val="en-US"/>
+        </w:rPr>
+      </w:pPr>
+      <w:r>
+        <w:rPr>
+          <w:lang w:val="en-US"/>
+        </w:rPr>
+        <w:t xml:space="preserve">  </w:t>
+      </w:r>
+      <w:proofErr w:type="spellStart"/>
+      <w:proofErr w:type="gramStart"/>
+      <w:r>
+        <w:rPr>
+          <w:lang w:val="en-US"/>
+        </w:rPr>
+        <w:t>setColor</w:t>
+      </w:r>
+      <w:proofErr w:type="spellEnd"/>
+      <w:r>
+        <w:rPr>
+          <w:lang w:val="en-US"/>
+        </w:rPr>
+        <w:t>(</w:t>
+      </w:r>
+      <w:proofErr w:type="gramEnd"/>
+      <w:r>
+        <w:rPr>
+          <w:lang w:val="en-US"/>
+        </w:rPr>
+        <w:t>) {</w:t>
+      </w:r>
+    </w:p>
+    <w:p>
+      <w:pPr>
+        <w:spacing w:after="0"/>
+        <w:ind w:left="708"/>
+        <w:rPr>
+          <w:lang w:val="en-US"/>
+        </w:rPr>
+      </w:pPr>
+      <w:r>
+        <w:rPr>
+          <w:lang w:val="en-US"/>
+        </w:rPr>
+        <w:t xml:space="preserve">    </w:t>
+      </w:r>
+      <w:proofErr w:type="gramStart"/>
+      <w:r>
+        <w:rPr>
+          <w:lang w:val="en-US"/>
+        </w:rPr>
+        <w:t>return</w:t>
+      </w:r>
+      <w:proofErr w:type="gramEnd"/>
+      <w:r>
+        <w:rPr>
+          <w:lang w:val="en-US"/>
+        </w:rPr>
+        <w:t xml:space="preserve"> </w:t>
+      </w:r>
+      <w:proofErr w:type="spellStart"/>
+      <w:r>
+        <w:rPr>
+          <w:lang w:val="en-US"/>
+        </w:rPr>
+        <w:t>this.puntuacion</w:t>
+      </w:r>
+      <w:proofErr w:type="spellEnd"/>
+      <w:r>
+        <w:rPr>
+          <w:lang w:val="en-US"/>
+        </w:rPr>
+        <w:t xml:space="preserve"> &gt;= 5? '</w:t>
+      </w:r>
+      <w:proofErr w:type="gramStart"/>
+      <w:r>
+        <w:rPr>
+          <w:lang w:val="en-US"/>
+        </w:rPr>
+        <w:t>green</w:t>
+      </w:r>
+      <w:proofErr w:type="gramEnd"/>
+      <w:r>
+        <w:rPr>
+          <w:lang w:val="en-US"/>
+        </w:rPr>
+        <w:t>': 'red';</w:t>
+      </w:r>
+    </w:p>
+    <w:p>
+      <w:pPr>
+        <w:spacing w:after="0"/>
+        <w:ind w:left="708"/>
+      </w:pPr>
+      <w:r>
+        <w:rPr>
+          <w:lang w:val="en-US"/>
+        </w:rPr>
+        <w:t xml:space="preserve">  </w:t>
+      </w:r>
+      <w:r>
+        <w:t>}</w:t>
+      </w:r>
+    </w:p>
+    <w:p>
+      <w:pPr>
+        <w:spacing w:after="0"/>
+      </w:pPr>
+    </w:p>
+    <w:p>
+      <w:pPr>
+        <w:pStyle w:val="subtitulo111"/>
+      </w:pPr>
+      <w:r>
+        <w:t xml:space="preserve">Directiva </w:t>
+      </w:r>
+      <w:proofErr w:type="spellStart"/>
+      <w:r>
+        <w:t>ngClass</w:t>
+      </w:r>
+      <w:proofErr w:type="spellEnd"/>
+    </w:p>
+    <w:p>
+      <w:pPr>
+        <w:spacing w:after="0"/>
+      </w:pPr>
+      <w:r>
+        <w:t xml:space="preserve">Esta directiva es similar a </w:t>
+      </w:r>
+      <w:proofErr w:type="spellStart"/>
+      <w:r>
+        <w:t>ngStyle</w:t>
+      </w:r>
+      <w:proofErr w:type="spellEnd"/>
+      <w:r>
+        <w:t xml:space="preserve"> y sirve para establecer la clase (</w:t>
+      </w:r>
+      <w:proofErr w:type="spellStart"/>
+      <w:r>
+        <w:t>css</w:t>
+      </w:r>
+      <w:proofErr w:type="spellEnd"/>
+      <w:r>
+        <w:t>) de un el</w:t>
+      </w:r>
+      <w:r>
+        <w:t>e</w:t>
+      </w:r>
+      <w:r>
+        <w:t xml:space="preserve">mento del HTML. </w:t>
+      </w:r>
+    </w:p>
+    <w:p>
+      <w:pPr>
+        <w:spacing w:after="0"/>
+      </w:pPr>
+    </w:p>
+    <w:p>
+      <w:pPr>
+        <w:spacing w:after="0"/>
+      </w:pPr>
+      <w:r>
+        <w:t>Creamos el componente para demo:</w:t>
+      </w:r>
+    </w:p>
+    <w:p>
+      <w:pPr>
+        <w:spacing w:after="0"/>
+        <w:rPr>
+          <w:lang w:val="en-US"/>
+        </w:rPr>
+      </w:pPr>
+      <w:proofErr w:type="spellStart"/>
+      <w:proofErr w:type="gramStart"/>
+      <w:r>
+        <w:rPr>
+          <w:lang w:val="en-US"/>
+        </w:rPr>
+        <w:t>ng</w:t>
+      </w:r>
+      <w:proofErr w:type="spellEnd"/>
+      <w:proofErr w:type="gramEnd"/>
+      <w:r>
+        <w:rPr>
+          <w:lang w:val="en-US"/>
+        </w:rPr>
+        <w:t xml:space="preserve"> g c </w:t>
+      </w:r>
+      <w:proofErr w:type="spellStart"/>
+      <w:r>
+        <w:rPr>
+          <w:lang w:val="en-US"/>
+        </w:rPr>
+        <w:t>ejdirectivangclass</w:t>
+      </w:r>
+      <w:proofErr w:type="spellEnd"/>
+      <w:r>
+        <w:rPr>
+          <w:lang w:val="en-US"/>
+        </w:rPr>
+        <w:t xml:space="preserve"> --spec false</w:t>
+      </w:r>
+    </w:p>
+    <w:p>
+      <w:pPr>
+        <w:spacing w:after="0"/>
+        <w:rPr>
+          <w:lang w:val="en-US"/>
+        </w:rPr>
+      </w:pPr>
+    </w:p>
+    <w:p>
+      <w:pPr>
+        <w:spacing w:after="0"/>
+      </w:pPr>
+      <w:proofErr w:type="gramStart"/>
+      <w:r>
+        <w:t>en</w:t>
+      </w:r>
+      <w:proofErr w:type="gramEnd"/>
+      <w:r>
+        <w:t xml:space="preserve"> .</w:t>
+      </w:r>
+      <w:proofErr w:type="spellStart"/>
+      <w:r>
+        <w:t>html</w:t>
+      </w:r>
+      <w:proofErr w:type="spellEnd"/>
+      <w:r>
+        <w:t>:</w:t>
+      </w:r>
+    </w:p>
+    <w:p>
+      <w:pPr>
+        <w:spacing w:after="0"/>
+        <w:ind w:left="708"/>
+        <w:rPr>
+          <w:sz w:val="16"/>
+          <w:szCs w:val="16"/>
+        </w:rPr>
+      </w:pPr>
+      <w:r>
+        <w:rPr>
+          <w:sz w:val="16"/>
+          <w:szCs w:val="16"/>
+        </w:rPr>
+        <w:t>&lt;h4&gt;Introduzca la puntuación del Alumno&lt;/h4&gt;</w:t>
+      </w:r>
+    </w:p>
+    <w:p>
+      <w:pPr>
+        <w:spacing w:after="0"/>
+        <w:ind w:left="708"/>
+        <w:rPr>
+          <w:sz w:val="16"/>
+          <w:szCs w:val="16"/>
+          <w:lang w:val="en-US"/>
+        </w:rPr>
+      </w:pPr>
+      <w:r>
+        <w:rPr>
+          <w:sz w:val="16"/>
+          <w:szCs w:val="16"/>
+          <w:lang w:val="en-US"/>
+        </w:rPr>
+        <w:t>&lt;input type="text" class="form-control" [(</w:t>
+      </w:r>
+      <w:proofErr w:type="spellStart"/>
+      <w:r>
+        <w:rPr>
+          <w:sz w:val="16"/>
+          <w:szCs w:val="16"/>
+          <w:lang w:val="en-US"/>
+        </w:rPr>
+        <w:t>ngModel</w:t>
+      </w:r>
+      <w:proofErr w:type="spellEnd"/>
+      <w:r>
+        <w:rPr>
+          <w:sz w:val="16"/>
+          <w:szCs w:val="16"/>
+          <w:lang w:val="en-US"/>
+        </w:rPr>
+        <w:t>)</w:t>
+      </w:r>
+      <w:proofErr w:type="gramStart"/>
+      <w:r>
+        <w:rPr>
+          <w:sz w:val="16"/>
+          <w:szCs w:val="16"/>
+          <w:lang w:val="en-US"/>
+        </w:rPr>
+        <w:t>]=</w:t>
+      </w:r>
+      <w:proofErr w:type="gramEnd"/>
+      <w:r>
+        <w:rPr>
+          <w:sz w:val="16"/>
+          <w:szCs w:val="16"/>
+          <w:lang w:val="en-US"/>
+        </w:rPr>
+        <w:t>"</w:t>
+      </w:r>
+      <w:proofErr w:type="spellStart"/>
+      <w:r>
+        <w:rPr>
+          <w:sz w:val="16"/>
+          <w:szCs w:val="16"/>
+          <w:lang w:val="en-US"/>
+        </w:rPr>
+        <w:t>puntuacion</w:t>
+      </w:r>
+      <w:proofErr w:type="spellEnd"/>
+      <w:r>
+        <w:rPr>
+          <w:sz w:val="16"/>
+          <w:szCs w:val="16"/>
+          <w:lang w:val="en-US"/>
+        </w:rPr>
+        <w:t>"&gt;</w:t>
+      </w:r>
+    </w:p>
+    <w:p>
+      <w:pPr>
+        <w:spacing w:after="0"/>
+        <w:ind w:left="708"/>
+        <w:rPr>
+          <w:sz w:val="16"/>
+          <w:szCs w:val="16"/>
+        </w:rPr>
+      </w:pPr>
+      <w:r>
+        <w:rPr>
+          <w:sz w:val="16"/>
+          <w:szCs w:val="16"/>
+        </w:rPr>
+        <w:t>&lt;div *</w:t>
+      </w:r>
+      <w:proofErr w:type="spellStart"/>
+      <w:r>
+        <w:rPr>
+          <w:sz w:val="16"/>
+          <w:szCs w:val="16"/>
+        </w:rPr>
+        <w:t>ngIf</w:t>
+      </w:r>
+      <w:proofErr w:type="spellEnd"/>
+      <w:r>
+        <w:rPr>
+          <w:sz w:val="16"/>
+          <w:szCs w:val="16"/>
+        </w:rPr>
+        <w:t>="</w:t>
+      </w:r>
+      <w:proofErr w:type="spellStart"/>
+      <w:r>
+        <w:rPr>
+          <w:sz w:val="16"/>
+          <w:szCs w:val="16"/>
+        </w:rPr>
+        <w:t>puntuacion</w:t>
+      </w:r>
+      <w:proofErr w:type="spellEnd"/>
+      <w:r>
+        <w:rPr>
+          <w:sz w:val="16"/>
+          <w:szCs w:val="16"/>
+        </w:rPr>
+        <w:t>"&gt;</w:t>
+      </w:r>
+    </w:p>
+    <w:p>
+      <w:pPr>
+        <w:spacing w:after="0"/>
+        <w:ind w:left="708"/>
+        <w:rPr>
+          <w:sz w:val="16"/>
+          <w:szCs w:val="16"/>
+        </w:rPr>
+      </w:pPr>
+      <w:r>
+        <w:rPr>
+          <w:sz w:val="16"/>
+          <w:szCs w:val="16"/>
+        </w:rPr>
+        <w:t xml:space="preserve">  &lt;h4 *</w:t>
+      </w:r>
+      <w:proofErr w:type="spellStart"/>
+      <w:r>
+        <w:rPr>
+          <w:sz w:val="16"/>
+          <w:szCs w:val="16"/>
+        </w:rPr>
+        <w:t>ngIf</w:t>
+      </w:r>
+      <w:proofErr w:type="spellEnd"/>
+      <w:r>
+        <w:rPr>
+          <w:sz w:val="16"/>
+          <w:szCs w:val="16"/>
+        </w:rPr>
+        <w:t>="</w:t>
+      </w:r>
+      <w:proofErr w:type="spellStart"/>
+      <w:r>
+        <w:rPr>
+          <w:sz w:val="16"/>
+          <w:szCs w:val="16"/>
+        </w:rPr>
+        <w:t>puntuacion</w:t>
+      </w:r>
+      <w:proofErr w:type="spellEnd"/>
+      <w:r>
+        <w:rPr>
+          <w:sz w:val="16"/>
+          <w:szCs w:val="16"/>
+        </w:rPr>
+        <w:t xml:space="preserve"> &gt;= 0 &amp;&amp; </w:t>
+      </w:r>
+      <w:proofErr w:type="spellStart"/>
+      <w:r>
+        <w:rPr>
+          <w:sz w:val="16"/>
+          <w:szCs w:val="16"/>
+        </w:rPr>
+        <w:t>puntuacion</w:t>
+      </w:r>
+      <w:proofErr w:type="spellEnd"/>
+      <w:r>
+        <w:rPr>
+          <w:sz w:val="16"/>
+          <w:szCs w:val="16"/>
+        </w:rPr>
+        <w:t xml:space="preserve"> &lt;= 10; </w:t>
+      </w:r>
+      <w:proofErr w:type="spellStart"/>
+      <w:r>
+        <w:rPr>
+          <w:sz w:val="16"/>
+          <w:szCs w:val="16"/>
+        </w:rPr>
+        <w:t>else</w:t>
+      </w:r>
+      <w:proofErr w:type="spellEnd"/>
+      <w:r>
+        <w:rPr>
+          <w:sz w:val="16"/>
+          <w:szCs w:val="16"/>
+        </w:rPr>
+        <w:t xml:space="preserve"> aviso"</w:t>
+      </w:r>
+    </w:p>
+    <w:p>
+      <w:pPr>
+        <w:spacing w:after="0"/>
+        <w:ind w:left="708"/>
+        <w:rPr>
+          <w:sz w:val="16"/>
+          <w:szCs w:val="16"/>
+        </w:rPr>
+      </w:pPr>
+      <w:r>
+        <w:rPr>
+          <w:sz w:val="16"/>
+          <w:szCs w:val="16"/>
+        </w:rPr>
+        <w:t xml:space="preserve">  [</w:t>
+      </w:r>
+      <w:proofErr w:type="spellStart"/>
+      <w:proofErr w:type="gramStart"/>
+      <w:r>
+        <w:rPr>
+          <w:sz w:val="16"/>
+          <w:szCs w:val="16"/>
+        </w:rPr>
+        <w:t>ngClass</w:t>
+      </w:r>
+      <w:proofErr w:type="spellEnd"/>
+      <w:proofErr w:type="gramEnd"/>
+      <w:r>
+        <w:rPr>
+          <w:sz w:val="16"/>
+          <w:szCs w:val="16"/>
+        </w:rPr>
+        <w:t>]="</w:t>
+      </w:r>
+      <w:proofErr w:type="gramStart"/>
+      <w:r>
+        <w:rPr>
+          <w:sz w:val="16"/>
+          <w:szCs w:val="16"/>
+        </w:rPr>
+        <w:t>{ aprobado</w:t>
+      </w:r>
+      <w:proofErr w:type="gramEnd"/>
+      <w:r>
+        <w:rPr>
+          <w:sz w:val="16"/>
+          <w:szCs w:val="16"/>
+        </w:rPr>
+        <w:t xml:space="preserve">: </w:t>
+      </w:r>
+      <w:proofErr w:type="spellStart"/>
+      <w:r>
+        <w:rPr>
+          <w:sz w:val="16"/>
+          <w:szCs w:val="16"/>
+        </w:rPr>
+        <w:t>puntuacion</w:t>
+      </w:r>
+      <w:proofErr w:type="spellEnd"/>
+      <w:r>
+        <w:rPr>
+          <w:sz w:val="16"/>
+          <w:szCs w:val="16"/>
+        </w:rPr>
+        <w:t xml:space="preserve"> &gt;= 5, suspenso: </w:t>
+      </w:r>
+      <w:proofErr w:type="spellStart"/>
+      <w:r>
+        <w:rPr>
+          <w:sz w:val="16"/>
+          <w:szCs w:val="16"/>
+        </w:rPr>
+        <w:t>puntuacion</w:t>
+      </w:r>
+      <w:proofErr w:type="spellEnd"/>
+      <w:r>
+        <w:rPr>
+          <w:sz w:val="16"/>
+          <w:szCs w:val="16"/>
+        </w:rPr>
+        <w:t xml:space="preserve"> &lt;5 }"&gt; Puntuación obtenida: {{</w:t>
+      </w:r>
+      <w:proofErr w:type="spellStart"/>
+      <w:r>
+        <w:rPr>
+          <w:sz w:val="16"/>
+          <w:szCs w:val="16"/>
+        </w:rPr>
+        <w:t>puntuacion</w:t>
+      </w:r>
+      <w:proofErr w:type="spellEnd"/>
+      <w:r>
+        <w:rPr>
+          <w:sz w:val="16"/>
+          <w:szCs w:val="16"/>
+        </w:rPr>
+        <w:t xml:space="preserve"> }}</w:t>
+      </w:r>
+    </w:p>
+    <w:p>
+      <w:pPr>
+        <w:spacing w:after="0"/>
+        <w:ind w:left="708"/>
+        <w:rPr>
+          <w:sz w:val="16"/>
+          <w:szCs w:val="16"/>
+        </w:rPr>
+      </w:pPr>
+      <w:r>
+        <w:rPr>
+          <w:sz w:val="16"/>
+          <w:szCs w:val="16"/>
+        </w:rPr>
+        <w:t xml:space="preserve">  &lt;/h4&gt;</w:t>
+      </w:r>
+    </w:p>
+    <w:p>
+      <w:pPr>
+        <w:spacing w:after="0"/>
+        <w:ind w:left="708"/>
+        <w:rPr>
+          <w:sz w:val="16"/>
+          <w:szCs w:val="16"/>
+        </w:rPr>
+      </w:pPr>
+      <w:r>
+        <w:rPr>
+          <w:sz w:val="16"/>
+          <w:szCs w:val="16"/>
+        </w:rPr>
+        <w:t xml:space="preserve">  &lt;</w:t>
+      </w:r>
+      <w:proofErr w:type="spellStart"/>
+      <w:r>
+        <w:rPr>
+          <w:sz w:val="16"/>
+          <w:szCs w:val="16"/>
+        </w:rPr>
+        <w:t>ng-template</w:t>
+      </w:r>
+      <w:proofErr w:type="spellEnd"/>
+      <w:r>
+        <w:rPr>
+          <w:sz w:val="16"/>
+          <w:szCs w:val="16"/>
+        </w:rPr>
+        <w:t xml:space="preserve"> #aviso&gt;</w:t>
+      </w:r>
+    </w:p>
+    <w:p>
+      <w:pPr>
+        <w:spacing w:after="0"/>
+        <w:ind w:left="708"/>
+        <w:rPr>
+          <w:sz w:val="16"/>
+          <w:szCs w:val="16"/>
+        </w:rPr>
+      </w:pPr>
+      <w:r>
+        <w:rPr>
+          <w:sz w:val="16"/>
+          <w:szCs w:val="16"/>
+        </w:rPr>
+        <w:t xml:space="preserve">    &lt;h4 *</w:t>
+      </w:r>
+      <w:proofErr w:type="spellStart"/>
+      <w:r>
+        <w:rPr>
+          <w:sz w:val="16"/>
+          <w:szCs w:val="16"/>
+        </w:rPr>
+        <w:t>ngIf</w:t>
+      </w:r>
+      <w:proofErr w:type="spellEnd"/>
+      <w:r>
+        <w:rPr>
+          <w:sz w:val="16"/>
+          <w:szCs w:val="16"/>
+        </w:rPr>
+        <w:t>="</w:t>
+      </w:r>
+      <w:proofErr w:type="spellStart"/>
+      <w:r>
+        <w:rPr>
+          <w:sz w:val="16"/>
+          <w:szCs w:val="16"/>
+        </w:rPr>
+        <w:t>puntuacion</w:t>
+      </w:r>
+      <w:proofErr w:type="spellEnd"/>
+      <w:r>
+        <w:rPr>
+          <w:sz w:val="16"/>
+          <w:szCs w:val="16"/>
+        </w:rPr>
+        <w:t xml:space="preserve"> &gt; 10" </w:t>
+      </w:r>
+      <w:proofErr w:type="spellStart"/>
+      <w:r>
+        <w:rPr>
+          <w:sz w:val="16"/>
+          <w:szCs w:val="16"/>
+        </w:rPr>
+        <w:t>class</w:t>
+      </w:r>
+      <w:proofErr w:type="spellEnd"/>
+      <w:r>
+        <w:rPr>
+          <w:sz w:val="16"/>
+          <w:szCs w:val="16"/>
+        </w:rPr>
+        <w:t>="advertencia"&gt; Introduzca una puntuación menor a 10&lt;/h4&gt;</w:t>
+      </w:r>
+    </w:p>
+    <w:p>
+      <w:pPr>
+        <w:spacing w:after="0"/>
+        <w:ind w:left="708"/>
+        <w:rPr>
+          <w:sz w:val="16"/>
+          <w:szCs w:val="16"/>
+        </w:rPr>
+      </w:pPr>
+      <w:r>
+        <w:rPr>
+          <w:sz w:val="16"/>
+          <w:szCs w:val="16"/>
+        </w:rPr>
+        <w:t xml:space="preserve">    &lt;h4 *</w:t>
+      </w:r>
+      <w:proofErr w:type="spellStart"/>
+      <w:r>
+        <w:rPr>
+          <w:sz w:val="16"/>
+          <w:szCs w:val="16"/>
+        </w:rPr>
+        <w:t>ngIf</w:t>
+      </w:r>
+      <w:proofErr w:type="spellEnd"/>
+      <w:r>
+        <w:rPr>
+          <w:sz w:val="16"/>
+          <w:szCs w:val="16"/>
+        </w:rPr>
+        <w:t>="</w:t>
+      </w:r>
+      <w:proofErr w:type="spellStart"/>
+      <w:r>
+        <w:rPr>
+          <w:sz w:val="16"/>
+          <w:szCs w:val="16"/>
+        </w:rPr>
+        <w:t>puntuacion</w:t>
+      </w:r>
+      <w:proofErr w:type="spellEnd"/>
+      <w:r>
+        <w:rPr>
+          <w:sz w:val="16"/>
+          <w:szCs w:val="16"/>
+        </w:rPr>
+        <w:t xml:space="preserve"> &lt; 0" </w:t>
+      </w:r>
+      <w:proofErr w:type="spellStart"/>
+      <w:r>
+        <w:rPr>
+          <w:sz w:val="16"/>
+          <w:szCs w:val="16"/>
+        </w:rPr>
+        <w:t>class</w:t>
+      </w:r>
+      <w:proofErr w:type="spellEnd"/>
+      <w:r>
+        <w:rPr>
+          <w:sz w:val="16"/>
+          <w:szCs w:val="16"/>
+        </w:rPr>
+        <w:t>="advertencia"&gt; Introduzca una puntuación mayor o igual a 0&lt;/h4&gt;</w:t>
+      </w:r>
+    </w:p>
+    <w:p>
+      <w:pPr>
+        <w:spacing w:after="0"/>
+        <w:ind w:left="708"/>
+        <w:rPr>
+          <w:sz w:val="16"/>
+          <w:szCs w:val="16"/>
+        </w:rPr>
+      </w:pPr>
+      <w:r>
+        <w:rPr>
+          <w:sz w:val="16"/>
+          <w:szCs w:val="16"/>
+        </w:rPr>
+        <w:t xml:space="preserve">  &lt;/</w:t>
+      </w:r>
+      <w:proofErr w:type="spellStart"/>
+      <w:proofErr w:type="gramStart"/>
+      <w:r>
+        <w:rPr>
+          <w:sz w:val="16"/>
+          <w:szCs w:val="16"/>
+        </w:rPr>
+        <w:t>ng-template</w:t>
+      </w:r>
+      <w:proofErr w:type="spellEnd"/>
+      <w:proofErr w:type="gramEnd"/>
+      <w:r>
+        <w:rPr>
+          <w:sz w:val="16"/>
+          <w:szCs w:val="16"/>
+        </w:rPr>
+        <w:t>&gt;</w:t>
+      </w:r>
+    </w:p>
+    <w:p>
+      <w:pPr>
+        <w:spacing w:after="0"/>
+        <w:rPr>
+          <w:sz w:val="16"/>
+          <w:szCs w:val="16"/>
+        </w:rPr>
+      </w:pPr>
+      <w:r>
+        <w:rPr>
+          <w:sz w:val="16"/>
+          <w:szCs w:val="16"/>
+        </w:rPr>
+        <w:t>En .</w:t>
+      </w:r>
+      <w:proofErr w:type="spellStart"/>
+      <w:r>
+        <w:rPr>
+          <w:sz w:val="16"/>
+          <w:szCs w:val="16"/>
+        </w:rPr>
+        <w:t>ts</w:t>
+      </w:r>
+      <w:proofErr w:type="spellEnd"/>
+      <w:r>
+        <w:rPr>
+          <w:sz w:val="16"/>
+          <w:szCs w:val="16"/>
+        </w:rPr>
+        <w:t>:</w:t>
+      </w:r>
+    </w:p>
+    <w:p>
+      <w:pPr>
+        <w:spacing w:after="0"/>
+        <w:rPr>
+          <w:sz w:val="16"/>
+          <w:szCs w:val="16"/>
+        </w:rPr>
+      </w:pPr>
+      <w:proofErr w:type="spellStart"/>
+      <w:proofErr w:type="gramStart"/>
+      <w:r>
+        <w:rPr>
+          <w:sz w:val="16"/>
+          <w:szCs w:val="16"/>
+        </w:rPr>
+        <w:t>puntuación:</w:t>
+      </w:r>
+      <w:proofErr w:type="gramEnd"/>
+      <w:r>
+        <w:rPr>
+          <w:sz w:val="16"/>
+          <w:szCs w:val="16"/>
+        </w:rPr>
+        <w:t>number</w:t>
+      </w:r>
+      <w:proofErr w:type="spellEnd"/>
+      <w:r>
+        <w:rPr>
+          <w:sz w:val="16"/>
+          <w:szCs w:val="16"/>
+        </w:rPr>
+        <w:t>;</w:t>
+      </w:r>
+    </w:p>
+    <w:p>
+      <w:pPr>
+        <w:spacing w:after="0"/>
+        <w:rPr>
+          <w:sz w:val="16"/>
+          <w:szCs w:val="16"/>
+        </w:rPr>
+      </w:pPr>
+    </w:p>
+    <w:p>
+      <w:pPr>
+        <w:spacing w:after="0"/>
+        <w:rPr>
+          <w:sz w:val="16"/>
+          <w:szCs w:val="16"/>
+        </w:rPr>
+      </w:pPr>
+      <w:r>
+        <w:rPr>
+          <w:sz w:val="16"/>
+          <w:szCs w:val="16"/>
+        </w:rPr>
+        <w:t>En .</w:t>
+      </w:r>
+      <w:proofErr w:type="spellStart"/>
+      <w:r>
+        <w:rPr>
+          <w:sz w:val="16"/>
+          <w:szCs w:val="16"/>
+        </w:rPr>
+        <w:t>css</w:t>
+      </w:r>
+      <w:proofErr w:type="spellEnd"/>
+      <w:r>
+        <w:rPr>
+          <w:sz w:val="16"/>
+          <w:szCs w:val="16"/>
+        </w:rPr>
+        <w:t>:</w:t>
+      </w:r>
+    </w:p>
+    <w:p>
+      <w:pPr>
+        <w:spacing w:after="0"/>
+        <w:ind w:left="708"/>
+        <w:rPr>
+          <w:sz w:val="16"/>
+          <w:szCs w:val="16"/>
+          <w:lang w:val="en-US"/>
+        </w:rPr>
+      </w:pPr>
+      <w:r>
+        <w:rPr>
+          <w:sz w:val="16"/>
+          <w:szCs w:val="16"/>
+          <w:lang w:val="en-US"/>
+        </w:rPr>
+        <w:t>.</w:t>
+      </w:r>
+      <w:proofErr w:type="spellStart"/>
+      <w:r>
+        <w:rPr>
+          <w:sz w:val="16"/>
+          <w:szCs w:val="16"/>
+          <w:lang w:val="en-US"/>
+        </w:rPr>
+        <w:t>advertencia</w:t>
+      </w:r>
+      <w:proofErr w:type="spellEnd"/>
+      <w:r>
+        <w:rPr>
+          <w:sz w:val="16"/>
+          <w:szCs w:val="16"/>
+          <w:lang w:val="en-US"/>
+        </w:rPr>
+        <w:t xml:space="preserve"> </w:t>
+      </w:r>
+      <w:proofErr w:type="gramStart"/>
+      <w:r>
+        <w:rPr>
+          <w:sz w:val="16"/>
+          <w:szCs w:val="16"/>
+          <w:lang w:val="en-US"/>
+        </w:rPr>
+        <w:t>{ color</w:t>
+      </w:r>
+      <w:proofErr w:type="gramEnd"/>
+      <w:r>
+        <w:rPr>
+          <w:sz w:val="16"/>
+          <w:szCs w:val="16"/>
+          <w:lang w:val="en-US"/>
+        </w:rPr>
+        <w:t>: white; background-color: orange; padding: 10px; }</w:t>
+      </w:r>
+    </w:p>
+    <w:p>
+      <w:pPr>
+        <w:spacing w:after="0"/>
+        <w:ind w:left="708"/>
+        <w:rPr>
+          <w:sz w:val="16"/>
+          <w:szCs w:val="16"/>
+          <w:lang w:val="en-US"/>
+        </w:rPr>
+      </w:pPr>
+      <w:r>
+        <w:rPr>
+          <w:sz w:val="16"/>
+          <w:szCs w:val="16"/>
+          <w:lang w:val="en-US"/>
+        </w:rPr>
+        <w:t>.</w:t>
+      </w:r>
+      <w:proofErr w:type="spellStart"/>
+      <w:r>
+        <w:rPr>
+          <w:sz w:val="16"/>
+          <w:szCs w:val="16"/>
+          <w:lang w:val="en-US"/>
+        </w:rPr>
+        <w:t>aprobado</w:t>
+      </w:r>
+      <w:proofErr w:type="spellEnd"/>
+      <w:r>
+        <w:rPr>
+          <w:sz w:val="16"/>
+          <w:szCs w:val="16"/>
+          <w:lang w:val="en-US"/>
+        </w:rPr>
+        <w:t xml:space="preserve"> </w:t>
+      </w:r>
+      <w:proofErr w:type="gramStart"/>
+      <w:r>
+        <w:rPr>
+          <w:sz w:val="16"/>
+          <w:szCs w:val="16"/>
+          <w:lang w:val="en-US"/>
+        </w:rPr>
+        <w:t>{ color</w:t>
+      </w:r>
+      <w:proofErr w:type="gramEnd"/>
+      <w:r>
+        <w:rPr>
+          <w:sz w:val="16"/>
+          <w:szCs w:val="16"/>
+          <w:lang w:val="en-US"/>
+        </w:rPr>
+        <w:t>: white; background-color: green; padding: 10px; }</w:t>
+      </w:r>
+    </w:p>
+    <w:p>
+      <w:pPr>
+        <w:spacing w:after="0"/>
+        <w:ind w:left="708"/>
+        <w:rPr>
+          <w:sz w:val="16"/>
+          <w:szCs w:val="16"/>
+          <w:lang w:val="en-US"/>
+        </w:rPr>
+      </w:pPr>
+      <w:r>
+        <w:rPr>
+          <w:sz w:val="16"/>
+          <w:szCs w:val="16"/>
+          <w:lang w:val="en-US"/>
+        </w:rPr>
+        <w:t>.</w:t>
+      </w:r>
+      <w:proofErr w:type="spellStart"/>
+      <w:r>
+        <w:rPr>
+          <w:sz w:val="16"/>
+          <w:szCs w:val="16"/>
+          <w:lang w:val="en-US"/>
+        </w:rPr>
+        <w:t>suspenso</w:t>
+      </w:r>
+      <w:proofErr w:type="spellEnd"/>
+      <w:r>
+        <w:rPr>
+          <w:sz w:val="16"/>
+          <w:szCs w:val="16"/>
+          <w:lang w:val="en-US"/>
+        </w:rPr>
+        <w:t xml:space="preserve"> </w:t>
+      </w:r>
+      <w:proofErr w:type="gramStart"/>
+      <w:r>
+        <w:rPr>
+          <w:sz w:val="16"/>
+          <w:szCs w:val="16"/>
+          <w:lang w:val="en-US"/>
+        </w:rPr>
+        <w:t>{ color</w:t>
+      </w:r>
+      <w:proofErr w:type="gramEnd"/>
+      <w:r>
+        <w:rPr>
+          <w:sz w:val="16"/>
+          <w:szCs w:val="16"/>
+          <w:lang w:val="en-US"/>
+        </w:rPr>
+        <w:t>: white; background-color: red; padding: 10px; }</w:t>
+      </w:r>
+    </w:p>
+    <w:p>
+      <w:pPr>
+        <w:spacing w:after="0"/>
+        <w:rPr>
+          <w:lang w:val="en-US"/>
+        </w:rPr>
+      </w:pPr>
+    </w:p>
+    <w:p>
+      <w:pPr>
+        <w:spacing w:after="0"/>
+        <w:rPr>
+          <w:lang w:val="en-US"/>
+        </w:rPr>
+      </w:pPr>
+    </w:p>
+    <w:p>
+      <w:pPr>
+        <w:pStyle w:val="subtitulo11"/>
+      </w:pPr>
+      <w:r>
+        <w:t>Directivas e</w:t>
+      </w:r>
+      <w:r>
+        <w:t>structurales</w:t>
+      </w:r>
+    </w:p>
+    <w:p>
+      <w:r>
+        <w:t>Añaden, reemplazan o eliminan elementos del DOM.</w:t>
+      </w:r>
+    </w:p>
+    <w:p>
+      <w:r>
+        <w:t>Estas directivas van precedidas por el carácter “*”.</w:t>
+      </w:r>
+    </w:p>
+    <w:p>
+      <w:pPr>
+        <w:pStyle w:val="subtitulo111"/>
+      </w:pPr>
+      <w:r>
+        <w:t>Directiva *</w:t>
+      </w:r>
+      <w:proofErr w:type="spellStart"/>
+      <w:r>
+        <w:t>ngif</w:t>
+      </w:r>
+      <w:proofErr w:type="spellEnd"/>
+    </w:p>
+    <w:p>
+      <w:r>
+        <w:lastRenderedPageBreak/>
+        <w:t>Con esta directiva podemos controlar que un elemento HTML se muestre o no dependiendo de una condición definida mediante una propiedad o método.</w:t>
+      </w:r>
+    </w:p>
+    <w:p>
+      <w:r>
+        <w:t>*</w:t>
+      </w:r>
+      <w:proofErr w:type="spellStart"/>
+      <w:proofErr w:type="gramStart"/>
+      <w:r>
+        <w:t>ngIf</w:t>
+      </w:r>
+      <w:proofErr w:type="spellEnd"/>
+      <w:proofErr w:type="gramEnd"/>
+      <w:r>
+        <w:t>=”expresión/propiedad/</w:t>
+      </w:r>
+      <w:proofErr w:type="spellStart"/>
+      <w:r>
+        <w:t>metodo</w:t>
+      </w:r>
+      <w:proofErr w:type="spellEnd"/>
+      <w:r>
+        <w:t>”</w:t>
+      </w:r>
+    </w:p>
+    <w:p>
+      <w:proofErr w:type="gramStart"/>
+      <w:r>
+        <w:t>lo</w:t>
+      </w:r>
+      <w:proofErr w:type="gramEnd"/>
+      <w:r>
+        <w:t xml:space="preserve"> veremos con un ejemplo, para ello creamos :</w:t>
+      </w:r>
+    </w:p>
+    <w:p>
+      <w:pPr>
+        <w:rPr>
+          <w:lang w:val="en-US"/>
+        </w:rPr>
+      </w:pPr>
+      <w:proofErr w:type="spellStart"/>
+      <w:proofErr w:type="gramStart"/>
+      <w:r>
+        <w:rPr>
+          <w:lang w:val="en-US"/>
+        </w:rPr>
+        <w:t>ng</w:t>
+      </w:r>
+      <w:proofErr w:type="spellEnd"/>
+      <w:proofErr w:type="gramEnd"/>
+      <w:r>
+        <w:rPr>
+          <w:lang w:val="en-US"/>
+        </w:rPr>
+        <w:t xml:space="preserve"> g c </w:t>
+      </w:r>
+      <w:proofErr w:type="spellStart"/>
+      <w:r>
+        <w:rPr>
+          <w:lang w:val="en-US"/>
+        </w:rPr>
+        <w:t>ejdirectivangif</w:t>
+      </w:r>
+      <w:proofErr w:type="spellEnd"/>
+      <w:r>
+        <w:rPr>
+          <w:lang w:val="en-US"/>
+        </w:rPr>
+        <w:t xml:space="preserve"> --spec false</w:t>
+      </w:r>
+    </w:p>
+    <w:p>
+      <w:r>
+        <w:t xml:space="preserve">En </w:t>
+      </w:r>
+      <w:proofErr w:type="spellStart"/>
+      <w:r>
+        <w:t>ejdirectivangif.component.ts</w:t>
+      </w:r>
+      <w:proofErr w:type="spellEnd"/>
+      <w:r>
+        <w:t>:</w:t>
+      </w:r>
+    </w:p>
+    <w:p>
+      <w:proofErr w:type="gramStart"/>
+      <w:r>
+        <w:t>definimos</w:t>
+      </w:r>
+      <w:proofErr w:type="gramEnd"/>
+      <w:r>
+        <w:t xml:space="preserve"> dos propiedades tipo </w:t>
+      </w:r>
+      <w:proofErr w:type="spellStart"/>
+      <w:r>
+        <w:t>string</w:t>
+      </w:r>
+      <w:proofErr w:type="spellEnd"/>
+      <w:r>
+        <w:t xml:space="preserve"> nombre1 y nombre2</w:t>
+      </w:r>
+    </w:p>
+    <w:p>
+      <w:pPr>
+        <w:rPr>
+          <w:lang w:val="en-US"/>
+        </w:rPr>
+      </w:pPr>
+      <w:r>
+        <w:rPr>
+          <w:lang w:val="en-US"/>
+        </w:rPr>
+        <w:t>nombre1</w:t>
+      </w:r>
+      <w:proofErr w:type="gramStart"/>
+      <w:r>
+        <w:rPr>
+          <w:lang w:val="en-US"/>
+        </w:rPr>
+        <w:t>:string</w:t>
+      </w:r>
+      <w:proofErr w:type="gramEnd"/>
+      <w:r>
+        <w:rPr>
+          <w:lang w:val="en-US"/>
+        </w:rPr>
+        <w:t>;</w:t>
+      </w:r>
+    </w:p>
+    <w:p>
+      <w:pPr>
+        <w:rPr>
+          <w:lang w:val="en-US"/>
+        </w:rPr>
+      </w:pPr>
+      <w:r>
+        <w:rPr>
+          <w:lang w:val="en-US"/>
+        </w:rPr>
+        <w:t>nombre2</w:t>
+      </w:r>
+      <w:proofErr w:type="gramStart"/>
+      <w:r>
+        <w:rPr>
+          <w:lang w:val="en-US"/>
+        </w:rPr>
+        <w:t>:string</w:t>
+      </w:r>
+      <w:proofErr w:type="gramEnd"/>
+      <w:r>
+        <w:rPr>
+          <w:lang w:val="en-US"/>
+        </w:rPr>
+        <w:t>;</w:t>
+      </w:r>
+    </w:p>
+    <w:p>
+      <w:pPr>
+        <w:rPr>
+          <w:lang w:val="en-US"/>
+        </w:rPr>
+      </w:pPr>
+      <w:r>
+        <w:rPr>
+          <w:lang w:val="en-US"/>
+        </w:rPr>
+        <w:t xml:space="preserve">  </w:t>
+      </w:r>
+      <w:proofErr w:type="spellStart"/>
+      <w:proofErr w:type="gramStart"/>
+      <w:r>
+        <w:rPr>
+          <w:lang w:val="en-US"/>
+        </w:rPr>
+        <w:t>setResultado</w:t>
+      </w:r>
+      <w:proofErr w:type="spellEnd"/>
+      <w:r>
+        <w:rPr>
+          <w:lang w:val="en-US"/>
+        </w:rPr>
+        <w:t>(</w:t>
+      </w:r>
+      <w:proofErr w:type="gramEnd"/>
+      <w:r>
+        <w:rPr>
+          <w:lang w:val="en-US"/>
+        </w:rPr>
+        <w:t xml:space="preserve">){ </w:t>
+      </w:r>
+    </w:p>
+    <w:p>
+      <w:pPr>
+        <w:rPr>
+          <w:lang w:val="en-US"/>
+        </w:rPr>
+      </w:pPr>
+      <w:r>
+        <w:rPr>
+          <w:lang w:val="en-US"/>
+        </w:rPr>
+        <w:t xml:space="preserve">    </w:t>
+      </w:r>
+      <w:proofErr w:type="gramStart"/>
+      <w:r>
+        <w:rPr>
+          <w:lang w:val="en-US"/>
+        </w:rPr>
+        <w:t>return</w:t>
+      </w:r>
+      <w:proofErr w:type="gramEnd"/>
+      <w:r>
+        <w:rPr>
+          <w:lang w:val="en-US"/>
+        </w:rPr>
+        <w:t xml:space="preserve"> </w:t>
+      </w:r>
+      <w:proofErr w:type="spellStart"/>
+      <w:r>
+        <w:rPr>
+          <w:lang w:val="en-US"/>
+        </w:rPr>
+        <w:t>this.capital</w:t>
+      </w:r>
+      <w:proofErr w:type="spellEnd"/>
+      <w:r>
+        <w:rPr>
+          <w:lang w:val="en-US"/>
+        </w:rPr>
+        <w:t xml:space="preserve"> === "Madrid"? </w:t>
+      </w:r>
+      <w:proofErr w:type="gramStart"/>
+      <w:r>
+        <w:rPr>
+          <w:lang w:val="en-US"/>
+        </w:rPr>
+        <w:t>true</w:t>
+      </w:r>
+      <w:proofErr w:type="gramEnd"/>
+      <w:r>
+        <w:rPr>
+          <w:lang w:val="en-US"/>
+        </w:rPr>
+        <w:t xml:space="preserve">: false; </w:t>
+      </w:r>
+    </w:p>
+    <w:p>
+      <w:r>
+        <w:rPr>
+          <w:lang w:val="en-US"/>
+        </w:rPr>
+        <w:t xml:space="preserve">  </w:t>
+      </w:r>
+      <w:r>
+        <w:t>}</w:t>
+      </w:r>
+    </w:p>
+    <w:p>
+      <w:proofErr w:type="gramStart"/>
+      <w:r>
+        <w:t>y</w:t>
+      </w:r>
+      <w:proofErr w:type="gramEnd"/>
+      <w:r>
+        <w:t xml:space="preserve"> en </w:t>
+      </w:r>
+      <w:r>
+        <w:t>ejdirectivangif</w:t>
+      </w:r>
+      <w:r>
+        <w:t>.component.html:</w:t>
+      </w:r>
+    </w:p>
+    <w:p>
+      <w:pPr>
+        <w:spacing w:after="0"/>
+        <w:ind w:left="708"/>
+      </w:pPr>
+      <w:r>
+        <w:t xml:space="preserve">  &lt;</w:t>
+      </w:r>
+      <w:proofErr w:type="spellStart"/>
+      <w:proofErr w:type="gramStart"/>
+      <w:r>
+        <w:t>label</w:t>
+      </w:r>
+      <w:proofErr w:type="spellEnd"/>
+      <w:r>
+        <w:t>&gt;</w:t>
+      </w:r>
+      <w:proofErr w:type="gramEnd"/>
+      <w:r>
+        <w:t>Nombre y Apellidos&lt;/</w:t>
+      </w:r>
+      <w:proofErr w:type="spellStart"/>
+      <w:r>
+        <w:t>label</w:t>
+      </w:r>
+      <w:proofErr w:type="spellEnd"/>
+      <w:r>
+        <w:t>&gt;</w:t>
+      </w:r>
+    </w:p>
+    <w:p>
+      <w:pPr>
+        <w:spacing w:after="0"/>
+        <w:ind w:left="708"/>
+        <w:rPr>
+          <w:lang w:val="en-US"/>
+        </w:rPr>
+      </w:pPr>
+      <w:r>
+        <w:t xml:space="preserve">  </w:t>
+      </w:r>
+      <w:r>
+        <w:rPr>
+          <w:lang w:val="en-US"/>
+        </w:rPr>
+        <w:t>&lt;input type="text" class="form-control" [(</w:t>
+      </w:r>
+      <w:proofErr w:type="spellStart"/>
+      <w:r>
+        <w:rPr>
+          <w:lang w:val="en-US"/>
+        </w:rPr>
+        <w:t>ngModel</w:t>
+      </w:r>
+      <w:proofErr w:type="spellEnd"/>
+      <w:r>
+        <w:rPr>
+          <w:lang w:val="en-US"/>
+        </w:rPr>
+        <w:t>)</w:t>
+      </w:r>
+      <w:proofErr w:type="gramStart"/>
+      <w:r>
+        <w:rPr>
+          <w:lang w:val="en-US"/>
+        </w:rPr>
+        <w:t>]=</w:t>
+      </w:r>
+      <w:proofErr w:type="gramEnd"/>
+      <w:r>
+        <w:rPr>
+          <w:lang w:val="en-US"/>
+        </w:rPr>
+        <w:t xml:space="preserve">"nombre1" placeholder="Complete </w:t>
+      </w:r>
+      <w:proofErr w:type="spellStart"/>
+      <w:r>
+        <w:rPr>
+          <w:lang w:val="en-US"/>
+        </w:rPr>
+        <w:t>su</w:t>
+      </w:r>
+      <w:proofErr w:type="spellEnd"/>
+      <w:r>
+        <w:rPr>
+          <w:lang w:val="en-US"/>
+        </w:rPr>
+        <w:t xml:space="preserve"> </w:t>
+      </w:r>
+      <w:proofErr w:type="spellStart"/>
+      <w:r>
+        <w:rPr>
+          <w:lang w:val="en-US"/>
+        </w:rPr>
+        <w:t>nombre</w:t>
+      </w:r>
+      <w:proofErr w:type="spellEnd"/>
+      <w:r>
+        <w:rPr>
+          <w:lang w:val="en-US"/>
+        </w:rPr>
+        <w:t xml:space="preserve"> y </w:t>
+      </w:r>
+      <w:proofErr w:type="spellStart"/>
+      <w:r>
+        <w:rPr>
+          <w:lang w:val="en-US"/>
+        </w:rPr>
+        <w:t>apellidos</w:t>
+      </w:r>
+      <w:proofErr w:type="spellEnd"/>
+      <w:r>
+        <w:rPr>
+          <w:lang w:val="en-US"/>
+        </w:rPr>
+        <w:t>"&gt;</w:t>
+      </w:r>
+    </w:p>
+    <w:p>
+      <w:pPr>
+        <w:spacing w:after="0"/>
+        <w:ind w:left="708"/>
+        <w:rPr>
+          <w:lang w:val="en-US"/>
+        </w:rPr>
+      </w:pPr>
+      <w:r>
+        <w:rPr>
+          <w:lang w:val="en-US"/>
+        </w:rPr>
+        <w:t xml:space="preserve">  &lt;button type="submit" class="</w:t>
+      </w:r>
+      <w:proofErr w:type="spellStart"/>
+      <w:r>
+        <w:rPr>
+          <w:lang w:val="en-US"/>
+        </w:rPr>
+        <w:t>btn</w:t>
+      </w:r>
+      <w:proofErr w:type="spellEnd"/>
+      <w:r>
+        <w:rPr>
+          <w:lang w:val="en-US"/>
+        </w:rPr>
+        <w:t xml:space="preserve"> </w:t>
+      </w:r>
+      <w:proofErr w:type="spellStart"/>
+      <w:r>
+        <w:rPr>
+          <w:lang w:val="en-US"/>
+        </w:rPr>
+        <w:t>btn</w:t>
+      </w:r>
+      <w:proofErr w:type="spellEnd"/>
+      <w:r>
+        <w:rPr>
+          <w:lang w:val="en-US"/>
+        </w:rPr>
+        <w:t>-primary" *</w:t>
+      </w:r>
+      <w:proofErr w:type="spellStart"/>
+      <w:r>
+        <w:rPr>
+          <w:lang w:val="en-US"/>
+        </w:rPr>
+        <w:t>ngIf</w:t>
+      </w:r>
+      <w:proofErr w:type="spellEnd"/>
+      <w:r>
+        <w:rPr>
+          <w:lang w:val="en-US"/>
+        </w:rPr>
+        <w:t>="nombre1"&gt;</w:t>
+      </w:r>
+      <w:proofErr w:type="spellStart"/>
+      <w:r>
+        <w:rPr>
+          <w:lang w:val="en-US"/>
+        </w:rPr>
+        <w:t>Enviar</w:t>
+      </w:r>
+      <w:proofErr w:type="spellEnd"/>
+      <w:r>
+        <w:rPr>
+          <w:lang w:val="en-US"/>
+        </w:rPr>
+        <w:t>&lt;/button</w:t>
+      </w:r>
+    </w:p>
+    <w:p>
+      <w:pPr>
+        <w:spacing w:after="0"/>
+        <w:ind w:left="708"/>
+        <w:rPr>
+          <w:lang w:val="en-US"/>
+        </w:rPr>
+      </w:pPr>
+    </w:p>
+    <w:p>
+      <w:pPr>
+        <w:spacing w:after="0"/>
+      </w:pPr>
+      <w:r>
+        <w:t>Con las línea de arriba, s</w:t>
+      </w:r>
+      <w:r>
+        <w:t xml:space="preserve">i el atributo nombre1 tiene valor, se muestra el </w:t>
+      </w:r>
+      <w:proofErr w:type="spellStart"/>
+      <w:r>
+        <w:t>boton</w:t>
+      </w:r>
+      <w:proofErr w:type="spellEnd"/>
+      <w:r>
+        <w:t xml:space="preserve"> “Enviar”.</w:t>
+      </w:r>
+    </w:p>
+    <w:p>
+      <w:pPr>
+        <w:spacing w:after="0"/>
+      </w:pPr>
+    </w:p>
+    <w:p>
+      <w:pPr>
+        <w:spacing w:after="0"/>
+        <w:ind w:left="708"/>
+      </w:pPr>
+      <w:r>
+        <w:t>&lt;</w:t>
+      </w:r>
+      <w:proofErr w:type="spellStart"/>
+      <w:proofErr w:type="gramStart"/>
+      <w:r>
+        <w:t>label</w:t>
+      </w:r>
+      <w:proofErr w:type="spellEnd"/>
+      <w:r>
+        <w:t>&gt;</w:t>
+      </w:r>
+      <w:proofErr w:type="gramEnd"/>
+      <w:r>
+        <w:t>Nombre y Apellidos&lt;/</w:t>
+      </w:r>
+      <w:proofErr w:type="spellStart"/>
+      <w:r>
+        <w:t>label</w:t>
+      </w:r>
+      <w:proofErr w:type="spellEnd"/>
+      <w:r>
+        <w:t>&gt;</w:t>
+      </w:r>
+    </w:p>
+    <w:p>
+      <w:pPr>
+        <w:spacing w:after="0"/>
+        <w:ind w:left="708"/>
+      </w:pPr>
+      <w:r>
+        <w:t xml:space="preserve">&lt;input </w:t>
+      </w:r>
+      <w:proofErr w:type="spellStart"/>
+      <w:r>
+        <w:t>type</w:t>
+      </w:r>
+      <w:proofErr w:type="spellEnd"/>
+      <w:r>
+        <w:t>="</w:t>
+      </w:r>
+      <w:proofErr w:type="spellStart"/>
+      <w:r>
+        <w:t>text</w:t>
+      </w:r>
+      <w:proofErr w:type="spellEnd"/>
+      <w:r>
+        <w:t xml:space="preserve">" </w:t>
+      </w:r>
+      <w:proofErr w:type="spellStart"/>
+      <w:r>
+        <w:t>class</w:t>
+      </w:r>
+      <w:proofErr w:type="spellEnd"/>
+      <w:r>
+        <w:t>="</w:t>
+      </w:r>
+      <w:proofErr w:type="spellStart"/>
+      <w:r>
+        <w:t>form</w:t>
+      </w:r>
+      <w:proofErr w:type="spellEnd"/>
+      <w:r>
+        <w:t>-control" [(</w:t>
+      </w:r>
+      <w:proofErr w:type="spellStart"/>
+      <w:r>
+        <w:t>ngModel</w:t>
+      </w:r>
+      <w:proofErr w:type="spellEnd"/>
+      <w:r>
+        <w:t xml:space="preserve">)]="nombre2" </w:t>
+      </w:r>
+      <w:proofErr w:type="spellStart"/>
+      <w:r>
+        <w:t>placeholder</w:t>
+      </w:r>
+      <w:proofErr w:type="spellEnd"/>
+      <w:r>
+        <w:t>="Complete su nombre y apellidos"&gt;</w:t>
+      </w:r>
+    </w:p>
+    <w:p>
+      <w:pPr>
+        <w:spacing w:after="0"/>
+        <w:ind w:left="708"/>
+      </w:pPr>
+      <w:r>
+        <w:t>&lt;</w:t>
+      </w:r>
+      <w:proofErr w:type="spellStart"/>
+      <w:r>
+        <w:t>button</w:t>
+      </w:r>
+      <w:proofErr w:type="spellEnd"/>
+      <w:r>
+        <w:t xml:space="preserve"> </w:t>
+      </w:r>
+      <w:proofErr w:type="spellStart"/>
+      <w:r>
+        <w:t>type</w:t>
+      </w:r>
+      <w:proofErr w:type="spellEnd"/>
+      <w:r>
+        <w:t>="</w:t>
+      </w:r>
+      <w:proofErr w:type="spellStart"/>
+      <w:r>
+        <w:t>submit</w:t>
+      </w:r>
+      <w:proofErr w:type="spellEnd"/>
+      <w:r>
+        <w:t xml:space="preserve">" </w:t>
+      </w:r>
+      <w:proofErr w:type="spellStart"/>
+      <w:r>
+        <w:t>class</w:t>
+      </w:r>
+      <w:proofErr w:type="spellEnd"/>
+      <w:r>
+        <w:t>="</w:t>
+      </w:r>
+      <w:proofErr w:type="spellStart"/>
+      <w:r>
+        <w:t>btn</w:t>
+      </w:r>
+      <w:proofErr w:type="spellEnd"/>
+      <w:r>
+        <w:t xml:space="preserve"> </w:t>
+      </w:r>
+      <w:proofErr w:type="spellStart"/>
+      <w:r>
+        <w:t>btn-primary</w:t>
+      </w:r>
+      <w:proofErr w:type="spellEnd"/>
+      <w:r>
+        <w:t>" *</w:t>
+      </w:r>
+      <w:proofErr w:type="spellStart"/>
+      <w:r>
+        <w:t>ngIf</w:t>
+      </w:r>
+      <w:proofErr w:type="spellEnd"/>
+      <w:r>
+        <w:t xml:space="preserve">="nombre2; </w:t>
+      </w:r>
+      <w:proofErr w:type="spellStart"/>
+      <w:r>
+        <w:t>else</w:t>
+      </w:r>
+      <w:proofErr w:type="spellEnd"/>
+      <w:r>
+        <w:t xml:space="preserve"> desactivado"&gt;Enviar&lt;/</w:t>
+      </w:r>
+      <w:proofErr w:type="spellStart"/>
+      <w:r>
+        <w:t>button</w:t>
+      </w:r>
+      <w:proofErr w:type="spellEnd"/>
+      <w:r>
+        <w:t>&gt;</w:t>
+      </w:r>
+    </w:p>
+    <w:p>
+      <w:pPr>
+        <w:spacing w:after="0"/>
+        <w:ind w:left="708"/>
+        <w:rPr>
+          <w:lang w:val="en-US"/>
+        </w:rPr>
+      </w:pPr>
+      <w:r>
+        <w:rPr>
+          <w:lang w:val="en-US"/>
+        </w:rPr>
+        <w:t>&lt;</w:t>
+      </w:r>
+      <w:proofErr w:type="spellStart"/>
+      <w:proofErr w:type="gramStart"/>
+      <w:r>
+        <w:rPr>
+          <w:lang w:val="en-US"/>
+        </w:rPr>
+        <w:t>ng</w:t>
+      </w:r>
+      <w:proofErr w:type="spellEnd"/>
+      <w:r>
+        <w:rPr>
+          <w:lang w:val="en-US"/>
+        </w:rPr>
+        <w:t>-template</w:t>
+      </w:r>
+      <w:proofErr w:type="gramEnd"/>
+      <w:r>
+        <w:rPr>
+          <w:lang w:val="en-US"/>
+        </w:rPr>
+        <w:t xml:space="preserve"> #</w:t>
+      </w:r>
+      <w:proofErr w:type="spellStart"/>
+      <w:r>
+        <w:rPr>
+          <w:lang w:val="en-US"/>
+        </w:rPr>
+        <w:t>desactivado</w:t>
+      </w:r>
+      <w:proofErr w:type="spellEnd"/>
+      <w:r>
+        <w:rPr>
+          <w:lang w:val="en-US"/>
+        </w:rPr>
+        <w:t>&gt;</w:t>
+      </w:r>
+    </w:p>
+    <w:p>
+      <w:pPr>
+        <w:spacing w:after="0"/>
+        <w:ind w:left="708"/>
+        <w:rPr>
+          <w:lang w:val="en-US"/>
+        </w:rPr>
+      </w:pPr>
+      <w:r>
+        <w:rPr>
+          <w:lang w:val="en-US"/>
+        </w:rPr>
+        <w:t xml:space="preserve">  &lt;button type="submit" class="</w:t>
+      </w:r>
+      <w:proofErr w:type="spellStart"/>
+      <w:r>
+        <w:rPr>
+          <w:lang w:val="en-US"/>
+        </w:rPr>
+        <w:t>btn</w:t>
+      </w:r>
+      <w:proofErr w:type="spellEnd"/>
+      <w:r>
+        <w:rPr>
+          <w:lang w:val="en-US"/>
+        </w:rPr>
+        <w:t xml:space="preserve"> </w:t>
+      </w:r>
+      <w:proofErr w:type="spellStart"/>
+      <w:r>
+        <w:rPr>
+          <w:lang w:val="en-US"/>
+        </w:rPr>
+        <w:t>btn</w:t>
+      </w:r>
+      <w:proofErr w:type="spellEnd"/>
+      <w:r>
+        <w:rPr>
+          <w:lang w:val="en-US"/>
+        </w:rPr>
+        <w:t xml:space="preserve">-primary" </w:t>
+      </w:r>
+      <w:r>
+        <w:rPr>
+          <w:b/>
+          <w:lang w:val="en-US"/>
+        </w:rPr>
+        <w:t>disabled</w:t>
+      </w:r>
+      <w:r>
+        <w:rPr>
+          <w:lang w:val="en-US"/>
+        </w:rPr>
+        <w:t>&gt;</w:t>
+      </w:r>
+      <w:proofErr w:type="spellStart"/>
+      <w:r>
+        <w:rPr>
+          <w:lang w:val="en-US"/>
+        </w:rPr>
+        <w:t>Enviar</w:t>
+      </w:r>
+      <w:proofErr w:type="spellEnd"/>
+      <w:r>
+        <w:rPr>
+          <w:lang w:val="en-US"/>
+        </w:rPr>
+        <w:t>&lt;/button&gt;</w:t>
+      </w:r>
+    </w:p>
+    <w:p>
+      <w:pPr>
+        <w:spacing w:after="0"/>
+        <w:ind w:left="708"/>
+      </w:pPr>
+      <w:r>
+        <w:t>&lt;/</w:t>
+      </w:r>
+      <w:proofErr w:type="spellStart"/>
+      <w:proofErr w:type="gramStart"/>
+      <w:r>
+        <w:t>ng-template</w:t>
+      </w:r>
+      <w:proofErr w:type="spellEnd"/>
+      <w:proofErr w:type="gramEnd"/>
+      <w:r>
+        <w:t>&gt;</w:t>
+      </w:r>
+    </w:p>
+    <w:p>
+      <w:pPr>
+        <w:spacing w:after="0"/>
+      </w:pPr>
+    </w:p>
+    <w:p>
+      <w:pPr>
+        <w:spacing w:after="0"/>
+      </w:pPr>
+      <w:r>
+        <w:t>Con las líneas de arriba, si el atributo nombre2 tiene valor se muestra el botón “Enviar” activado en caso contrario se muestra desactivado</w:t>
+      </w:r>
+    </w:p>
+    <w:p>
+      <w:pPr>
+        <w:spacing w:after="0"/>
+      </w:pPr>
+    </w:p>
+    <w:p>
+      <w:pPr>
+        <w:spacing w:after="0"/>
+      </w:pPr>
+      <w:r>
+        <w:t>&lt;h3</w:t>
+      </w:r>
+      <w:proofErr w:type="gramStart"/>
+      <w:r>
+        <w:t>&gt;¿</w:t>
+      </w:r>
+      <w:proofErr w:type="gramEnd"/>
+      <w:r>
+        <w:t>Cuál es la capital de España?&lt;/h3&gt;</w:t>
+      </w:r>
+    </w:p>
+    <w:p>
+      <w:pPr>
+        <w:spacing w:after="0"/>
+        <w:rPr>
+          <w:lang w:val="en-US"/>
+        </w:rPr>
+      </w:pPr>
+      <w:r>
+        <w:rPr>
+          <w:lang w:val="en-US"/>
+        </w:rPr>
+        <w:t>&lt;input type="text" class="form-control" [(</w:t>
+      </w:r>
+      <w:proofErr w:type="spellStart"/>
+      <w:r>
+        <w:rPr>
+          <w:lang w:val="en-US"/>
+        </w:rPr>
+        <w:t>ngModel</w:t>
+      </w:r>
+      <w:proofErr w:type="spellEnd"/>
+      <w:r>
+        <w:rPr>
+          <w:lang w:val="en-US"/>
+        </w:rPr>
+        <w:t>)</w:t>
+      </w:r>
+      <w:proofErr w:type="gramStart"/>
+      <w:r>
+        <w:rPr>
+          <w:lang w:val="en-US"/>
+        </w:rPr>
+        <w:t>]=</w:t>
+      </w:r>
+      <w:proofErr w:type="gramEnd"/>
+      <w:r>
+        <w:rPr>
+          <w:lang w:val="en-US"/>
+        </w:rPr>
+        <w:t>"capital"&gt;</w:t>
+      </w:r>
+    </w:p>
+    <w:p>
+      <w:pPr>
+        <w:spacing w:after="0"/>
+      </w:pPr>
+      <w:r>
+        <w:t>&lt;p *</w:t>
+      </w:r>
+      <w:proofErr w:type="spellStart"/>
+      <w:r>
+        <w:t>ngIf</w:t>
+      </w:r>
+      <w:proofErr w:type="spellEnd"/>
+      <w:r>
+        <w:t>="</w:t>
+      </w:r>
+      <w:proofErr w:type="gramStart"/>
+      <w:r>
+        <w:t>!</w:t>
+      </w:r>
+      <w:proofErr w:type="gramEnd"/>
+      <w:r>
+        <w:t xml:space="preserve">capital; </w:t>
+      </w:r>
+      <w:proofErr w:type="spellStart"/>
+      <w:r>
+        <w:t>else</w:t>
+      </w:r>
+      <w:proofErr w:type="spellEnd"/>
+      <w:r>
+        <w:t xml:space="preserve"> </w:t>
+      </w:r>
+      <w:proofErr w:type="spellStart"/>
+      <w:r>
+        <w:t>tienecontenido</w:t>
+      </w:r>
+      <w:proofErr w:type="spellEnd"/>
+      <w:r>
+        <w:t>"&gt;Complete la pregunta&lt;/p&gt;</w:t>
+      </w:r>
+    </w:p>
+    <w:p>
+      <w:pPr>
+        <w:spacing w:after="0"/>
+      </w:pPr>
+      <w:r>
+        <w:t>&lt;</w:t>
+      </w:r>
+      <w:proofErr w:type="spellStart"/>
+      <w:r>
+        <w:t>ng-template</w:t>
+      </w:r>
+      <w:proofErr w:type="spellEnd"/>
+      <w:r>
+        <w:t xml:space="preserve"> #</w:t>
+      </w:r>
+      <w:proofErr w:type="spellStart"/>
+      <w:r>
+        <w:t>tienecontenido</w:t>
+      </w:r>
+      <w:proofErr w:type="spellEnd"/>
+      <w:r>
+        <w:t>&gt;</w:t>
+      </w:r>
+    </w:p>
+    <w:p>
+      <w:pPr>
+        <w:spacing w:after="0"/>
+      </w:pPr>
+      <w:r>
+        <w:t xml:space="preserve">  &lt;h4 *</w:t>
+      </w:r>
+      <w:proofErr w:type="spellStart"/>
+      <w:r>
+        <w:t>ngIf</w:t>
+      </w:r>
+      <w:proofErr w:type="spellEnd"/>
+      <w:r>
+        <w:t>="</w:t>
+      </w:r>
+      <w:proofErr w:type="spellStart"/>
+      <w:proofErr w:type="gramStart"/>
+      <w:r>
+        <w:t>setResultado</w:t>
+      </w:r>
+      <w:proofErr w:type="spellEnd"/>
+      <w:r>
+        <w:t>(</w:t>
+      </w:r>
+      <w:proofErr w:type="gramEnd"/>
+      <w:r>
+        <w:t xml:space="preserve">); </w:t>
+      </w:r>
+      <w:proofErr w:type="spellStart"/>
+      <w:r>
+        <w:t>else</w:t>
+      </w:r>
+      <w:proofErr w:type="spellEnd"/>
+      <w:r>
+        <w:t xml:space="preserve"> incorrecto"&gt;¡Correcto!&lt;/h4&gt;</w:t>
+      </w:r>
+    </w:p>
+    <w:p>
+      <w:pPr>
+        <w:spacing w:after="0"/>
+      </w:pPr>
+      <w:r>
+        <w:lastRenderedPageBreak/>
+        <w:t>&lt;/</w:t>
+      </w:r>
+      <w:proofErr w:type="spellStart"/>
+      <w:proofErr w:type="gramStart"/>
+      <w:r>
+        <w:t>ng-template</w:t>
+      </w:r>
+      <w:proofErr w:type="spellEnd"/>
+      <w:proofErr w:type="gramEnd"/>
+      <w:r>
+        <w:t>&gt;</w:t>
+      </w:r>
+    </w:p>
+    <w:p>
+      <w:pPr>
+        <w:spacing w:after="0"/>
+      </w:pPr>
+      <w:r>
+        <w:t>&lt;</w:t>
+      </w:r>
+      <w:proofErr w:type="spellStart"/>
+      <w:r>
+        <w:t>ng-template</w:t>
+      </w:r>
+      <w:proofErr w:type="spellEnd"/>
+      <w:r>
+        <w:t xml:space="preserve"> #incorrecto&gt;</w:t>
+      </w:r>
+    </w:p>
+    <w:p>
+      <w:pPr>
+        <w:spacing w:after="0"/>
+      </w:pPr>
+      <w:r>
+        <w:t xml:space="preserve">  &lt;h4&gt;Lo siento, inténtelo de nuevo&lt;/h4&gt;</w:t>
+      </w:r>
+    </w:p>
+    <w:p>
+      <w:pPr>
+        <w:spacing w:after="0"/>
+      </w:pPr>
+      <w:r>
+        <w:t>&lt;/</w:t>
+      </w:r>
+      <w:proofErr w:type="spellStart"/>
+      <w:proofErr w:type="gramStart"/>
+      <w:r>
+        <w:t>ng-template</w:t>
+      </w:r>
+      <w:proofErr w:type="spellEnd"/>
+      <w:proofErr w:type="gramEnd"/>
+      <w:r>
+        <w:t>&gt;</w:t>
+      </w:r>
+    </w:p>
+    <w:p>
+      <w:pPr>
+        <w:spacing w:after="0"/>
+      </w:pPr>
+    </w:p>
+    <w:p>
+      <w:pPr>
+        <w:spacing w:after="0"/>
+      </w:pPr>
+      <w:r>
+        <w:t>En las líneas de arriba, s</w:t>
+      </w:r>
+      <w:r>
+        <w:t xml:space="preserve">i la propiedad capital no tiene valor muestra “Complete la pregunta”, </w:t>
+      </w:r>
+      <w:r>
+        <w:t xml:space="preserve">en caso contrario comprueba si el contenido es Madrid mediante el método </w:t>
+      </w:r>
+      <w:proofErr w:type="spellStart"/>
+      <w:proofErr w:type="gramStart"/>
+      <w:r>
+        <w:t>setResultado</w:t>
+      </w:r>
+      <w:proofErr w:type="spellEnd"/>
+      <w:r>
+        <w:t>(</w:t>
+      </w:r>
+      <w:proofErr w:type="gramEnd"/>
+      <w:r>
+        <w:t xml:space="preserve">) y en ese caso muestra “¡Correcto!”, en caso contrario muestra </w:t>
+      </w:r>
+      <w:r>
+        <w:t xml:space="preserve"> </w:t>
+      </w:r>
+      <w:r>
+        <w:t>“Lo siento, inténtelo de nuevo”.</w:t>
+      </w:r>
+    </w:p>
+    <w:p>
+      <w:pPr>
+        <w:spacing w:after="0"/>
+      </w:pPr>
+    </w:p>
+    <w:p>
+      <w:pPr>
+        <w:pStyle w:val="subtitulo111"/>
+      </w:pPr>
+      <w:r>
+        <w:t>Directiva *</w:t>
+      </w:r>
+      <w:proofErr w:type="spellStart"/>
+      <w:r>
+        <w:t>ngFor</w:t>
+      </w:r>
+      <w:proofErr w:type="spellEnd"/>
+    </w:p>
+    <w:p>
+      <w:r>
+        <w:t xml:space="preserve">Para realizar iteraciones y presentar listados. </w:t>
+      </w:r>
+    </w:p>
+    <w:p>
+      <w:r>
+        <w:t>*</w:t>
+      </w:r>
+      <w:proofErr w:type="spellStart"/>
+      <w:proofErr w:type="gramStart"/>
+      <w:r>
+        <w:t>ngFor</w:t>
+      </w:r>
+      <w:proofErr w:type="spellEnd"/>
+      <w:proofErr w:type="gramEnd"/>
+      <w:r>
+        <w:t>=”</w:t>
+      </w:r>
+      <w:proofErr w:type="spellStart"/>
+      <w:r>
+        <w:t>let</w:t>
+      </w:r>
+      <w:proofErr w:type="spellEnd"/>
+      <w:r>
+        <w:t xml:space="preserve"> objeto/propiedad of objetos/propiedades”</w:t>
+      </w:r>
+    </w:p>
+    <w:p>
+      <w:r>
+        <w:t xml:space="preserve">Crea dentro del elemento </w:t>
+      </w:r>
+      <w:proofErr w:type="spellStart"/>
+      <w:r>
+        <w:t>html</w:t>
+      </w:r>
+      <w:proofErr w:type="spellEnd"/>
+      <w:r>
+        <w:t xml:space="preserve"> una variable local con </w:t>
+      </w:r>
+      <w:proofErr w:type="spellStart"/>
+      <w:r>
+        <w:t>let</w:t>
+      </w:r>
+      <w:proofErr w:type="spellEnd"/>
+      <w:r>
+        <w:t xml:space="preserve"> que recorrerá el </w:t>
+      </w:r>
+      <w:proofErr w:type="spellStart"/>
+      <w:r>
+        <w:t>array</w:t>
+      </w:r>
+      <w:proofErr w:type="spellEnd"/>
+      <w:r>
+        <w:t xml:space="preserve"> definido por of y proveniente del componente.</w:t>
+      </w:r>
+    </w:p>
+    <w:p>
+      <w:proofErr w:type="spellStart"/>
+      <w:proofErr w:type="gramStart"/>
+      <w:r>
+        <w:t>ng</w:t>
+      </w:r>
+      <w:proofErr w:type="spellEnd"/>
+      <w:proofErr w:type="gramEnd"/>
+      <w:r>
+        <w:t xml:space="preserve"> g c </w:t>
+      </w:r>
+      <w:proofErr w:type="spellStart"/>
+      <w:r>
+        <w:t>ejdirectivangfor</w:t>
+      </w:r>
+      <w:proofErr w:type="spellEnd"/>
+      <w:r>
+        <w:t xml:space="preserve"> -</w:t>
       </w:r>
       <w:proofErr w:type="spellStart"/>
       <w:r>
         <w:t>spec</w:t>
       </w:r>
       <w:proofErr w:type="spellEnd"/>
-      <w:r>
-        <w:t xml:space="preserve"> false</w:t>
-      </w:r>
-    </w:p>
+    </w:p>
+    <w:p>
+      <w:r>
+        <w:t xml:space="preserve">En </w:t>
+      </w:r>
+      <w:proofErr w:type="spellStart"/>
+      <w:r>
+        <w:t>ts</w:t>
+      </w:r>
+      <w:proofErr w:type="spellEnd"/>
+      <w:r>
+        <w:t>:</w:t>
+      </w:r>
+    </w:p>
+    <w:p>
+      <w:pPr>
+        <w:spacing w:after="0"/>
+        <w:ind w:left="708"/>
+      </w:pPr>
+      <w:r>
+        <w:t xml:space="preserve">  </w:t>
+      </w:r>
+      <w:proofErr w:type="spellStart"/>
+      <w:proofErr w:type="gramStart"/>
+      <w:r>
+        <w:t>cursos:</w:t>
+      </w:r>
+      <w:proofErr w:type="gramEnd"/>
+      <w:r>
+        <w:t>string</w:t>
+      </w:r>
+      <w:proofErr w:type="spellEnd"/>
+      <w:r>
+        <w:t>[];</w:t>
+      </w:r>
+    </w:p>
+    <w:p>
+      <w:pPr>
+        <w:spacing w:after="0"/>
+        <w:ind w:left="708"/>
+      </w:pPr>
+    </w:p>
+    <w:p>
+      <w:pPr>
+        <w:spacing w:after="0"/>
+        <w:ind w:left="708"/>
+      </w:pPr>
+      <w:r>
+        <w:t xml:space="preserve">  </w:t>
+      </w:r>
+      <w:proofErr w:type="gramStart"/>
+      <w:r>
+        <w:t>constructor</w:t>
+      </w:r>
+      <w:proofErr w:type="gramEnd"/>
+      <w:r>
+        <w:t>() {</w:t>
+      </w:r>
+    </w:p>
+    <w:p>
+      <w:pPr>
+        <w:spacing w:after="0"/>
+        <w:ind w:left="708"/>
+      </w:pPr>
+      <w:r>
+        <w:t xml:space="preserve">    </w:t>
+      </w:r>
+      <w:proofErr w:type="spellStart"/>
+      <w:r>
+        <w:t>this.cursos</w:t>
+      </w:r>
+      <w:proofErr w:type="spellEnd"/>
+      <w:r>
+        <w:t xml:space="preserve"> = ['java', 'cobol', 'angular'];</w:t>
+      </w:r>
+    </w:p>
+    <w:p>
+      <w:pPr>
+        <w:spacing w:after="0"/>
+        <w:ind w:left="708"/>
+      </w:pPr>
+      <w:r>
+        <w:t xml:space="preserve">  }</w:t>
+      </w:r>
+    </w:p>
+    <w:p>
+      <w:pPr>
+        <w:spacing w:after="0"/>
+      </w:pPr>
+      <w:r>
+        <w:t>En .</w:t>
+      </w:r>
+      <w:proofErr w:type="spellStart"/>
+      <w:r>
+        <w:t>html</w:t>
+      </w:r>
+      <w:proofErr w:type="spellEnd"/>
+      <w:r>
+        <w:t>:</w:t>
+      </w:r>
+    </w:p>
+    <w:p>
+      <w:pPr>
+        <w:spacing w:after="0"/>
+        <w:ind w:left="708"/>
+      </w:pPr>
+      <w:r>
+        <w:t>&lt;h3&gt;Cursos Disponibles&lt;/h3&gt;</w:t>
+      </w:r>
+    </w:p>
+    <w:p>
+      <w:pPr>
+        <w:spacing w:after="0"/>
+        <w:ind w:left="708"/>
+      </w:pPr>
+      <w:r>
+        <w:t>&lt;</w:t>
+      </w:r>
+      <w:proofErr w:type="spellStart"/>
+      <w:proofErr w:type="gramStart"/>
+      <w:r>
+        <w:t>ul</w:t>
+      </w:r>
+      <w:proofErr w:type="spellEnd"/>
+      <w:proofErr w:type="gramEnd"/>
+      <w:r>
+        <w:t>&gt;</w:t>
+      </w:r>
+    </w:p>
+    <w:p>
+      <w:pPr>
+        <w:spacing w:after="0"/>
+        <w:ind w:left="708"/>
+        <w:rPr>
+          <w:lang w:val="en-US"/>
+        </w:rPr>
+      </w:pPr>
+      <w:r>
+        <w:t xml:space="preserve">  </w:t>
+      </w:r>
+      <w:r>
+        <w:rPr>
+          <w:lang w:val="en-US"/>
+        </w:rPr>
+        <w:t>&lt;li *</w:t>
+      </w:r>
+      <w:proofErr w:type="spellStart"/>
+      <w:r>
+        <w:rPr>
+          <w:lang w:val="en-US"/>
+        </w:rPr>
+        <w:t>ngFor</w:t>
+      </w:r>
+      <w:proofErr w:type="spellEnd"/>
+      <w:r>
+        <w:rPr>
+          <w:lang w:val="en-US"/>
+        </w:rPr>
+        <w:t xml:space="preserve">="let </w:t>
+      </w:r>
+      <w:proofErr w:type="spellStart"/>
+      <w:r>
+        <w:rPr>
+          <w:lang w:val="en-US"/>
+        </w:rPr>
+        <w:t>curso</w:t>
+      </w:r>
+      <w:proofErr w:type="spellEnd"/>
+      <w:r>
+        <w:rPr>
+          <w:lang w:val="en-US"/>
+        </w:rPr>
+        <w:t xml:space="preserve"> of cursos"&gt;</w:t>
+      </w:r>
+    </w:p>
+    <w:p>
+      <w:pPr>
+        <w:spacing w:after="0"/>
+        <w:ind w:left="708"/>
+        <w:rPr>
+          <w:lang w:val="en-US"/>
+        </w:rPr>
+      </w:pPr>
+      <w:r>
+        <w:rPr>
+          <w:lang w:val="en-US"/>
+        </w:rPr>
+        <w:t xml:space="preserve">  </w:t>
+      </w:r>
+      <w:r>
+        <w:rPr>
+          <w:lang w:val="en-US"/>
+        </w:rPr>
+        <w:t>&lt;h4</w:t>
+      </w:r>
+      <w:proofErr w:type="gramStart"/>
+      <w:r>
+        <w:rPr>
+          <w:lang w:val="en-US"/>
+        </w:rPr>
+        <w:t>&gt;{</w:t>
+      </w:r>
+      <w:proofErr w:type="gramEnd"/>
+      <w:r>
+        <w:rPr>
+          <w:lang w:val="en-US"/>
+        </w:rPr>
+        <w:t>{</w:t>
+      </w:r>
+      <w:proofErr w:type="spellStart"/>
+      <w:r>
+        <w:rPr>
+          <w:lang w:val="en-US"/>
+        </w:rPr>
+        <w:t>curso</w:t>
+      </w:r>
+      <w:proofErr w:type="spellEnd"/>
+      <w:r>
+        <w:rPr>
+          <w:lang w:val="en-US"/>
+        </w:rPr>
+        <w:t>}}&lt;/h4&gt;</w:t>
+      </w:r>
+    </w:p>
+    <w:p>
+      <w:pPr>
+        <w:spacing w:after="0"/>
+        <w:ind w:left="708"/>
+        <w:rPr>
+          <w:lang w:val="en-US"/>
+        </w:rPr>
+      </w:pPr>
+      <w:r>
+        <w:rPr>
+          <w:lang w:val="en-US"/>
+        </w:rPr>
+        <w:t xml:space="preserve">  &lt;/li&gt;</w:t>
+      </w:r>
+    </w:p>
+    <w:p>
+      <w:pPr>
+        <w:spacing w:after="0"/>
+        <w:ind w:left="708"/>
+        <w:rPr>
+          <w:lang w:val="en-US"/>
+        </w:rPr>
+      </w:pPr>
+      <w:r>
+        <w:rPr>
+          <w:lang w:val="en-US"/>
+        </w:rPr>
+        <w:t>&lt;/</w:t>
+      </w:r>
+      <w:proofErr w:type="spellStart"/>
+      <w:r>
+        <w:rPr>
+          <w:lang w:val="en-US"/>
+        </w:rPr>
+        <w:t>ul</w:t>
+      </w:r>
+      <w:proofErr w:type="spellEnd"/>
+      <w:r>
+        <w:rPr>
+          <w:lang w:val="en-US"/>
+        </w:rPr>
+        <w:t>&gt;</w:t>
+      </w:r>
+    </w:p>
+    <w:p>
+      <w:pPr>
+        <w:spacing w:after="0"/>
+        <w:rPr>
+          <w:lang w:val="en-US"/>
+        </w:rPr>
+      </w:pPr>
+    </w:p>
+    <w:p>
+      <w:pPr>
+        <w:pStyle w:val="subtitulo11"/>
+        <w:rPr>
+          <w:lang w:val="en-US"/>
+        </w:rPr>
+      </w:pPr>
+      <w:proofErr w:type="spellStart"/>
+      <w:r>
+        <w:rPr>
+          <w:lang w:val="en-US"/>
+        </w:rPr>
+        <w:t>Creación</w:t>
+      </w:r>
+      <w:proofErr w:type="spellEnd"/>
+      <w:r>
+        <w:rPr>
+          <w:lang w:val="en-US"/>
+        </w:rPr>
+        <w:t xml:space="preserve"> de </w:t>
+      </w:r>
+      <w:proofErr w:type="spellStart"/>
+      <w:r>
+        <w:rPr>
+          <w:lang w:val="en-US"/>
+        </w:rPr>
+        <w:t>directivas</w:t>
+      </w:r>
+      <w:proofErr w:type="spellEnd"/>
+    </w:p>
+    <w:p>
+      <w:r>
+        <w:t xml:space="preserve">Podemos crear una plantilla de </w:t>
+      </w:r>
+      <w:proofErr w:type="spellStart"/>
+      <w:r>
+        <w:t>directive</w:t>
+      </w:r>
+      <w:proofErr w:type="spellEnd"/>
+      <w:r>
+        <w:t xml:space="preserve"> con Angular CLI:</w:t>
+      </w:r>
+    </w:p>
+    <w:p>
+      <w:bookmarkStart w:id="0" w:name="_GoBack"/>
+      <w:proofErr w:type="spellStart"/>
+      <w:proofErr w:type="gramStart"/>
+      <w:r>
+        <w:t>ng</w:t>
+      </w:r>
+      <w:proofErr w:type="spellEnd"/>
+      <w:proofErr w:type="gramEnd"/>
+      <w:r>
+        <w:t xml:space="preserve"> </w:t>
+      </w:r>
+      <w:proofErr w:type="spellStart"/>
+      <w:r>
+        <w:t>generate</w:t>
+      </w:r>
+      <w:proofErr w:type="spellEnd"/>
+      <w:r>
+        <w:t xml:space="preserve"> </w:t>
+      </w:r>
+      <w:proofErr w:type="spellStart"/>
+      <w:r>
+        <w:t>directive</w:t>
+      </w:r>
+      <w:proofErr w:type="spellEnd"/>
+      <w:r>
+        <w:t xml:space="preserve"> </w:t>
+      </w:r>
+      <w:proofErr w:type="spellStart"/>
+      <w:r>
+        <w:t>directivamenu</w:t>
+      </w:r>
+      <w:proofErr w:type="spellEnd"/>
+    </w:p>
+    <w:bookmarkEnd w:id="0"/>
     <w:p/>
     <w:p/>
-    <w:p/>
-    <w:p/>
-    <w:p/>
-    <w:p>
-      <w:r>
-        <w:lastRenderedPageBreak/>
-        <w:t>En .</w:t>
-      </w:r>
-      <w:proofErr w:type="spellStart"/>
-      <w:r>
-        <w:t>html</w:t>
-      </w:r>
-      <w:proofErr w:type="spellEnd"/>
-      <w:r>
-        <w:t>:</w:t>
-      </w:r>
-    </w:p>
-    <w:p>
-      <w:pPr>
-        <w:spacing w:after="0"/>
-        <w:ind w:left="708"/>
-      </w:pPr>
-      <w:r>
-        <w:t>&lt;h4&gt;Introduzca la puntuación del Alumno&lt;/h4&gt;</w:t>
-      </w:r>
-    </w:p>
-    <w:p>
-      <w:pPr>
-        <w:spacing w:after="0"/>
-        <w:ind w:left="708"/>
-        <w:rPr>
-          <w:lang w:val="en-US"/>
-        </w:rPr>
-      </w:pPr>
-      <w:r>
-        <w:rPr>
-          <w:lang w:val="en-US"/>
-        </w:rPr>
-        <w:t>&lt;input type="number" class="form-control" [(</w:t>
-      </w:r>
-      <w:proofErr w:type="spellStart"/>
-      <w:r>
-        <w:rPr>
-          <w:lang w:val="en-US"/>
-        </w:rPr>
-        <w:t>ngModel</w:t>
-      </w:r>
-      <w:proofErr w:type="spellEnd"/>
-      <w:r>
-        <w:rPr>
-          <w:lang w:val="en-US"/>
-        </w:rPr>
-        <w:t>)</w:t>
-      </w:r>
-      <w:proofErr w:type="gramStart"/>
-      <w:r>
-        <w:rPr>
-          <w:lang w:val="en-US"/>
-        </w:rPr>
-        <w:t>]=</w:t>
-      </w:r>
-      <w:proofErr w:type="gramEnd"/>
-      <w:r>
-        <w:rPr>
-          <w:lang w:val="en-US"/>
-        </w:rPr>
-        <w:t>"</w:t>
-      </w:r>
-      <w:proofErr w:type="spellStart"/>
-      <w:r>
-        <w:rPr>
-          <w:lang w:val="en-US"/>
-        </w:rPr>
-        <w:t>puntuacion</w:t>
-      </w:r>
-      <w:proofErr w:type="spellEnd"/>
-      <w:r>
-        <w:rPr>
-          <w:lang w:val="en-US"/>
-        </w:rPr>
-        <w:t>"&gt;</w:t>
-      </w:r>
-    </w:p>
-    <w:p>
-      <w:pPr>
-        <w:spacing w:after="0"/>
-        <w:ind w:left="708"/>
-        <w:rPr>
-          <w:lang w:val="en-US"/>
-        </w:rPr>
-      </w:pPr>
-      <w:r>
-        <w:rPr>
-          <w:lang w:val="en-US"/>
-        </w:rPr>
-        <w:t>&lt;</w:t>
-      </w:r>
-      <w:proofErr w:type="spellStart"/>
-      <w:proofErr w:type="gramStart"/>
-      <w:r>
-        <w:rPr>
-          <w:lang w:val="en-US"/>
-        </w:rPr>
-        <w:t>hr</w:t>
-      </w:r>
-      <w:proofErr w:type="spellEnd"/>
-      <w:proofErr w:type="gramEnd"/>
-      <w:r>
-        <w:rPr>
-          <w:lang w:val="en-US"/>
-        </w:rPr>
-        <w:t>&gt;</w:t>
-      </w:r>
-    </w:p>
-    <w:p>
-      <w:pPr>
-        <w:spacing w:after="0"/>
-        <w:ind w:left="708"/>
-        <w:rPr>
-          <w:lang w:val="en-US"/>
-        </w:rPr>
-      </w:pPr>
-      <w:r>
-        <w:rPr>
-          <w:lang w:val="en-US"/>
-        </w:rPr>
-        <w:t>&lt;h4 style="display: inline-</w:t>
-      </w:r>
-      <w:proofErr w:type="gramStart"/>
-      <w:r>
-        <w:rPr>
-          <w:lang w:val="en-US"/>
-        </w:rPr>
-        <w:t>block;</w:t>
-      </w:r>
-      <w:proofErr w:type="gramEnd"/>
-      <w:r>
-        <w:rPr>
-          <w:lang w:val="en-US"/>
-        </w:rPr>
-        <w:t>"&gt;</w:t>
-      </w:r>
-      <w:proofErr w:type="spellStart"/>
-      <w:r>
-        <w:rPr>
-          <w:lang w:val="en-US"/>
-        </w:rPr>
-        <w:t>Puntuación</w:t>
-      </w:r>
-      <w:proofErr w:type="spellEnd"/>
-      <w:r>
-        <w:rPr>
-          <w:lang w:val="en-US"/>
-        </w:rPr>
-        <w:t xml:space="preserve"> </w:t>
-      </w:r>
-      <w:proofErr w:type="spellStart"/>
-      <w:r>
-        <w:rPr>
-          <w:lang w:val="en-US"/>
-        </w:rPr>
-        <w:t>obtenida</w:t>
-      </w:r>
-      <w:proofErr w:type="spellEnd"/>
-      <w:r>
-        <w:rPr>
-          <w:lang w:val="en-US"/>
-        </w:rPr>
-        <w:t>:&amp;</w:t>
-      </w:r>
-      <w:proofErr w:type="spellStart"/>
-      <w:r>
-        <w:rPr>
-          <w:lang w:val="en-US"/>
-        </w:rPr>
-        <w:t>nbsp</w:t>
-      </w:r>
-      <w:proofErr w:type="spellEnd"/>
-      <w:r>
-        <w:rPr>
-          <w:lang w:val="en-US"/>
-        </w:rPr>
-        <w:t>; &lt;/h4&gt;</w:t>
-      </w:r>
-    </w:p>
-    <w:p>
-      <w:pPr>
-        <w:spacing w:after="0"/>
-        <w:ind w:left="708"/>
-        <w:rPr>
-          <w:lang w:val="en-US"/>
-        </w:rPr>
-      </w:pPr>
-      <w:r>
-        <w:rPr>
-          <w:lang w:val="en-US"/>
-        </w:rPr>
-        <w:t>&lt;h4 style="display: inline-block;" [</w:t>
-      </w:r>
-      <w:proofErr w:type="spellStart"/>
-      <w:r>
-        <w:rPr>
-          <w:lang w:val="en-US"/>
-        </w:rPr>
-        <w:t>ngStyle</w:t>
-      </w:r>
-      <w:proofErr w:type="spellEnd"/>
-      <w:proofErr w:type="gramStart"/>
-      <w:r>
-        <w:rPr>
-          <w:lang w:val="en-US"/>
-        </w:rPr>
-        <w:t>]=</w:t>
-      </w:r>
-      <w:proofErr w:type="gramEnd"/>
-      <w:r>
-        <w:rPr>
-          <w:lang w:val="en-US"/>
-        </w:rPr>
-        <w:t>"{</w:t>
-      </w:r>
-      <w:proofErr w:type="spellStart"/>
-      <w:r>
-        <w:rPr>
-          <w:lang w:val="en-US"/>
-        </w:rPr>
-        <w:t>color:setColor</w:t>
-      </w:r>
-      <w:proofErr w:type="spellEnd"/>
-      <w:r>
-        <w:rPr>
-          <w:lang w:val="en-US"/>
-        </w:rPr>
-        <w:t>()}"&gt;{{</w:t>
-      </w:r>
-      <w:proofErr w:type="spellStart"/>
-      <w:r>
-        <w:rPr>
-          <w:lang w:val="en-US"/>
-        </w:rPr>
-        <w:t>puntuacion</w:t>
-      </w:r>
-      <w:proofErr w:type="spellEnd"/>
-      <w:r>
-        <w:rPr>
-          <w:lang w:val="en-US"/>
-        </w:rPr>
-        <w:t>}}&lt;/h4&gt;</w:t>
-      </w:r>
-    </w:p>
-    <w:p>
-      <w:pPr>
-        <w:rPr>
-          <w:lang w:val="en-US"/>
-        </w:rPr>
-      </w:pPr>
-    </w:p>
-    <w:p>
-      <w:pPr>
-        <w:rPr>
-          <w:lang w:val="en-US"/>
-        </w:rPr>
-      </w:pPr>
-      <w:r>
-        <w:rPr>
-          <w:lang w:val="en-US"/>
-        </w:rPr>
-        <w:t>En .</w:t>
-      </w:r>
-      <w:proofErr w:type="spellStart"/>
-      <w:r>
-        <w:rPr>
-          <w:lang w:val="en-US"/>
-        </w:rPr>
-        <w:t>ts</w:t>
-      </w:r>
-      <w:proofErr w:type="spellEnd"/>
-      <w:r>
-        <w:rPr>
-          <w:lang w:val="en-US"/>
-        </w:rPr>
-        <w:t>:</w:t>
-      </w:r>
-    </w:p>
-    <w:p>
-      <w:pPr>
-        <w:spacing w:after="0"/>
-        <w:ind w:left="708"/>
-        <w:rPr>
-          <w:lang w:val="en-US"/>
-        </w:rPr>
-      </w:pPr>
-      <w:r>
-        <w:rPr>
-          <w:lang w:val="en-US"/>
-        </w:rPr>
-        <w:t xml:space="preserve">  </w:t>
-      </w:r>
-      <w:proofErr w:type="spellStart"/>
-      <w:proofErr w:type="gramStart"/>
-      <w:r>
-        <w:rPr>
-          <w:lang w:val="en-US"/>
-        </w:rPr>
-        <w:t>puntuacion:</w:t>
-      </w:r>
-      <w:proofErr w:type="gramEnd"/>
-      <w:r>
-        <w:rPr>
-          <w:lang w:val="en-US"/>
-        </w:rPr>
-        <w:t>number</w:t>
-      </w:r>
-      <w:proofErr w:type="spellEnd"/>
-      <w:r>
-        <w:rPr>
-          <w:lang w:val="en-US"/>
-        </w:rPr>
-        <w:t>;</w:t>
-      </w:r>
-    </w:p>
-    <w:p>
-      <w:pPr>
-        <w:spacing w:after="0"/>
-        <w:ind w:left="708"/>
-        <w:rPr>
-          <w:lang w:val="en-US"/>
-        </w:rPr>
-      </w:pPr>
-    </w:p>
-    <w:p>
-      <w:pPr>
-        <w:spacing w:after="0"/>
-        <w:ind w:left="708"/>
-        <w:rPr>
-          <w:lang w:val="en-US"/>
-        </w:rPr>
-      </w:pPr>
-      <w:r>
-        <w:rPr>
-          <w:lang w:val="en-US"/>
-        </w:rPr>
-        <w:t xml:space="preserve">  </w:t>
-      </w:r>
-      <w:proofErr w:type="spellStart"/>
-      <w:proofErr w:type="gramStart"/>
-      <w:r>
-        <w:rPr>
-          <w:lang w:val="en-US"/>
-        </w:rPr>
-        <w:t>setColor</w:t>
-      </w:r>
-      <w:proofErr w:type="spellEnd"/>
-      <w:r>
-        <w:rPr>
-          <w:lang w:val="en-US"/>
-        </w:rPr>
-        <w:t>(</w:t>
-      </w:r>
-      <w:proofErr w:type="gramEnd"/>
-      <w:r>
-        <w:rPr>
-          <w:lang w:val="en-US"/>
-        </w:rPr>
-        <w:t>) {</w:t>
-      </w:r>
-    </w:p>
-    <w:p>
-      <w:pPr>
-        <w:spacing w:after="0"/>
-        <w:ind w:left="708"/>
-        <w:rPr>
-          <w:lang w:val="en-US"/>
-        </w:rPr>
-      </w:pPr>
-      <w:r>
-        <w:rPr>
-          <w:lang w:val="en-US"/>
-        </w:rPr>
-        <w:t xml:space="preserve">    </w:t>
-      </w:r>
-      <w:proofErr w:type="gramStart"/>
-      <w:r>
-        <w:rPr>
-          <w:lang w:val="en-US"/>
-        </w:rPr>
-        <w:t>return</w:t>
-      </w:r>
-      <w:proofErr w:type="gramEnd"/>
-      <w:r>
-        <w:rPr>
-          <w:lang w:val="en-US"/>
-        </w:rPr>
-        <w:t xml:space="preserve"> </w:t>
-      </w:r>
-      <w:proofErr w:type="spellStart"/>
-      <w:r>
-        <w:rPr>
-          <w:lang w:val="en-US"/>
-        </w:rPr>
-        <w:t>this.puntuacion</w:t>
-      </w:r>
-      <w:proofErr w:type="spellEnd"/>
-      <w:r>
-        <w:rPr>
-          <w:lang w:val="en-US"/>
-        </w:rPr>
-        <w:t xml:space="preserve"> &gt;= 5? '</w:t>
-      </w:r>
-      <w:proofErr w:type="gramStart"/>
-      <w:r>
-        <w:rPr>
-          <w:lang w:val="en-US"/>
-        </w:rPr>
-        <w:t>green</w:t>
-      </w:r>
-      <w:proofErr w:type="gramEnd"/>
-      <w:r>
-        <w:rPr>
-          <w:lang w:val="en-US"/>
-        </w:rPr>
-        <w:t>': 'red';</w:t>
-      </w:r>
-    </w:p>
-    <w:p>
-      <w:pPr>
-        <w:spacing w:after="0"/>
-        <w:ind w:left="708"/>
-        <w:rPr>
-          <w:lang w:val="en-US"/>
-        </w:rPr>
-      </w:pPr>
-      <w:r>
-        <w:rPr>
-          <w:lang w:val="en-US"/>
-        </w:rPr>
-        <w:t xml:space="preserve">  }</w:t>
-      </w:r>
-    </w:p>
-    <w:p>
-      <w:pPr>
-        <w:spacing w:after="0"/>
-        <w:rPr>
-          <w:lang w:val="en-US"/>
-        </w:rPr>
-      </w:pPr>
-    </w:p>
-    <w:p>
-      <w:pPr>
-        <w:pStyle w:val="subtitulo111"/>
-      </w:pPr>
-      <w:r>
-        <w:t xml:space="preserve">Directiva </w:t>
-      </w:r>
-      <w:proofErr w:type="spellStart"/>
-      <w:r>
-        <w:t>ngClass</w:t>
-      </w:r>
-      <w:proofErr w:type="spellEnd"/>
-    </w:p>
-    <w:p>
-      <w:pPr>
-        <w:spacing w:after="0"/>
-      </w:pPr>
-      <w:r>
-        <w:t xml:space="preserve">Esta directiva es similar a </w:t>
-      </w:r>
-      <w:proofErr w:type="spellStart"/>
-      <w:r>
-        <w:t>ngStyle</w:t>
-      </w:r>
-      <w:proofErr w:type="spellEnd"/>
-      <w:r>
-        <w:t xml:space="preserve"> y sirve para establecer la clase (</w:t>
-      </w:r>
-      <w:proofErr w:type="spellStart"/>
-      <w:r>
-        <w:t>css</w:t>
-      </w:r>
-      <w:proofErr w:type="spellEnd"/>
-      <w:r>
-        <w:t>) de un el</w:t>
-      </w:r>
-      <w:r>
-        <w:t>e</w:t>
-      </w:r>
-      <w:r>
-        <w:t xml:space="preserve">mento del HTML. </w:t>
-      </w:r>
-    </w:p>
-    <w:p>
-      <w:pPr>
-        <w:spacing w:after="0"/>
-      </w:pPr>
-    </w:p>
-    <w:p>
-      <w:pPr>
-        <w:spacing w:after="0"/>
-      </w:pPr>
-      <w:r>
-        <w:t>Creamos el componente para demo:</w:t>
-      </w:r>
-    </w:p>
-    <w:p>
-      <w:pPr>
-        <w:spacing w:after="0"/>
-        <w:rPr>
-          <w:lang w:val="en-US"/>
-        </w:rPr>
-      </w:pPr>
-      <w:proofErr w:type="spellStart"/>
-      <w:proofErr w:type="gramStart"/>
-      <w:r>
-        <w:rPr>
-          <w:lang w:val="en-US"/>
-        </w:rPr>
-        <w:t>ng</w:t>
-      </w:r>
-      <w:proofErr w:type="spellEnd"/>
-      <w:proofErr w:type="gramEnd"/>
-      <w:r>
-        <w:rPr>
-          <w:lang w:val="en-US"/>
-        </w:rPr>
-        <w:t xml:space="preserve"> g c </w:t>
-      </w:r>
-      <w:proofErr w:type="spellStart"/>
-      <w:r>
-        <w:rPr>
-          <w:lang w:val="en-US"/>
-        </w:rPr>
-        <w:t>ejdirectivangclass</w:t>
-      </w:r>
-      <w:proofErr w:type="spellEnd"/>
-      <w:r>
-        <w:rPr>
-          <w:lang w:val="en-US"/>
-        </w:rPr>
-        <w:t xml:space="preserve"> --spec false</w:t>
-      </w:r>
-    </w:p>
-    <w:p>
-      <w:pPr>
-        <w:spacing w:after="0"/>
-      </w:pPr>
-    </w:p>
-    <w:p>
-      <w:pPr>
-        <w:spacing w:after="0"/>
-      </w:pPr>
-      <w:proofErr w:type="gramStart"/>
-      <w:r>
-        <w:t>en</w:t>
-      </w:r>
-      <w:proofErr w:type="gramEnd"/>
-      <w:r>
-        <w:t xml:space="preserve"> .</w:t>
-      </w:r>
-      <w:proofErr w:type="spellStart"/>
-      <w:r>
-        <w:t>html</w:t>
-      </w:r>
-      <w:proofErr w:type="spellEnd"/>
-      <w:r>
-        <w:t>:</w:t>
-      </w:r>
-    </w:p>
-    <w:p>
-      <w:pPr>
-        <w:spacing w:after="0"/>
-        <w:ind w:left="708"/>
-        <w:rPr>
-          <w:sz w:val="16"/>
-          <w:szCs w:val="16"/>
-        </w:rPr>
-      </w:pPr>
-      <w:r>
-        <w:rPr>
-          <w:sz w:val="16"/>
-          <w:szCs w:val="16"/>
-        </w:rPr>
-        <w:t>&lt;h4&gt;Introduzca la puntuación del Alumno&lt;/h4&gt;</w:t>
-      </w:r>
-    </w:p>
-    <w:p>
-      <w:pPr>
-        <w:spacing w:after="0"/>
-        <w:ind w:left="708"/>
-        <w:rPr>
-          <w:sz w:val="16"/>
-          <w:szCs w:val="16"/>
-          <w:lang w:val="en-US"/>
-        </w:rPr>
-      </w:pPr>
-      <w:r>
-        <w:rPr>
-          <w:sz w:val="16"/>
-          <w:szCs w:val="16"/>
-          <w:lang w:val="en-US"/>
-        </w:rPr>
-        <w:t>&lt;input type="text" class="form-control" [(</w:t>
-      </w:r>
-      <w:proofErr w:type="spellStart"/>
-      <w:r>
-        <w:rPr>
-          <w:sz w:val="16"/>
-          <w:szCs w:val="16"/>
-          <w:lang w:val="en-US"/>
-        </w:rPr>
-        <w:t>ngModel</w:t>
-      </w:r>
-      <w:proofErr w:type="spellEnd"/>
-      <w:r>
-        <w:rPr>
-          <w:sz w:val="16"/>
-          <w:szCs w:val="16"/>
-          <w:lang w:val="en-US"/>
-        </w:rPr>
-        <w:t>)</w:t>
-      </w:r>
-      <w:proofErr w:type="gramStart"/>
-      <w:r>
-        <w:rPr>
-          <w:sz w:val="16"/>
-          <w:szCs w:val="16"/>
-          <w:lang w:val="en-US"/>
-        </w:rPr>
-        <w:t>]=</w:t>
-      </w:r>
-      <w:proofErr w:type="gramEnd"/>
-      <w:r>
-        <w:rPr>
-          <w:sz w:val="16"/>
-          <w:szCs w:val="16"/>
-          <w:lang w:val="en-US"/>
-        </w:rPr>
-        <w:t>"</w:t>
-      </w:r>
-      <w:proofErr w:type="spellStart"/>
-      <w:r>
-        <w:rPr>
-          <w:sz w:val="16"/>
-          <w:szCs w:val="16"/>
-          <w:lang w:val="en-US"/>
-        </w:rPr>
-        <w:t>puntuacion</w:t>
-      </w:r>
-      <w:proofErr w:type="spellEnd"/>
-      <w:r>
-        <w:rPr>
-          <w:sz w:val="16"/>
-          <w:szCs w:val="16"/>
-          <w:lang w:val="en-US"/>
-        </w:rPr>
-        <w:t>"&gt;</w:t>
-      </w:r>
-    </w:p>
-    <w:p>
-      <w:pPr>
-        <w:spacing w:after="0"/>
-        <w:ind w:left="708"/>
-        <w:rPr>
-          <w:sz w:val="16"/>
-          <w:szCs w:val="16"/>
-        </w:rPr>
-      </w:pPr>
-      <w:r>
-        <w:rPr>
-          <w:sz w:val="16"/>
-          <w:szCs w:val="16"/>
-        </w:rPr>
-        <w:t>&lt;div *</w:t>
-      </w:r>
-      <w:proofErr w:type="spellStart"/>
-      <w:r>
-        <w:rPr>
-          <w:sz w:val="16"/>
-          <w:szCs w:val="16"/>
-        </w:rPr>
-        <w:t>ngIf</w:t>
-      </w:r>
-      <w:proofErr w:type="spellEnd"/>
-      <w:r>
-        <w:rPr>
-          <w:sz w:val="16"/>
-          <w:szCs w:val="16"/>
-        </w:rPr>
-        <w:t>="</w:t>
-      </w:r>
-      <w:proofErr w:type="spellStart"/>
-      <w:r>
-        <w:rPr>
-          <w:sz w:val="16"/>
-          <w:szCs w:val="16"/>
-        </w:rPr>
-        <w:t>puntuacion</w:t>
-      </w:r>
-      <w:proofErr w:type="spellEnd"/>
-      <w:r>
-        <w:rPr>
-          <w:sz w:val="16"/>
-          <w:szCs w:val="16"/>
-        </w:rPr>
-        <w:t>"&gt;</w:t>
-      </w:r>
-    </w:p>
-    <w:p>
-      <w:pPr>
-        <w:spacing w:after="0"/>
-        <w:ind w:left="708"/>
-        <w:rPr>
-          <w:sz w:val="16"/>
-          <w:szCs w:val="16"/>
-        </w:rPr>
-      </w:pPr>
-      <w:r>
-        <w:rPr>
-          <w:sz w:val="16"/>
-          <w:szCs w:val="16"/>
-        </w:rPr>
-        <w:t xml:space="preserve">  &lt;h4 *</w:t>
-      </w:r>
-      <w:proofErr w:type="spellStart"/>
-      <w:r>
-        <w:rPr>
-          <w:sz w:val="16"/>
-          <w:szCs w:val="16"/>
-        </w:rPr>
-        <w:t>ngIf</w:t>
-      </w:r>
-      <w:proofErr w:type="spellEnd"/>
-      <w:r>
-        <w:rPr>
-          <w:sz w:val="16"/>
-          <w:szCs w:val="16"/>
-        </w:rPr>
-        <w:t>="</w:t>
-      </w:r>
-      <w:proofErr w:type="spellStart"/>
-      <w:r>
-        <w:rPr>
-          <w:sz w:val="16"/>
-          <w:szCs w:val="16"/>
-        </w:rPr>
-        <w:t>puntuacion</w:t>
-      </w:r>
-      <w:proofErr w:type="spellEnd"/>
-      <w:r>
-        <w:rPr>
-          <w:sz w:val="16"/>
-          <w:szCs w:val="16"/>
-        </w:rPr>
-        <w:t xml:space="preserve"> &gt;= 0 &amp;&amp; </w:t>
-      </w:r>
-      <w:proofErr w:type="spellStart"/>
-      <w:r>
-        <w:rPr>
-          <w:sz w:val="16"/>
-          <w:szCs w:val="16"/>
-        </w:rPr>
-        <w:t>puntuacion</w:t>
-      </w:r>
-      <w:proofErr w:type="spellEnd"/>
-      <w:r>
-        <w:rPr>
-          <w:sz w:val="16"/>
-          <w:szCs w:val="16"/>
-        </w:rPr>
-        <w:t xml:space="preserve"> &lt;= 10; </w:t>
-      </w:r>
-      <w:proofErr w:type="spellStart"/>
-      <w:r>
-        <w:rPr>
-          <w:sz w:val="16"/>
-          <w:szCs w:val="16"/>
-        </w:rPr>
-        <w:t>else</w:t>
-      </w:r>
-      <w:proofErr w:type="spellEnd"/>
-      <w:r>
-        <w:rPr>
-          <w:sz w:val="16"/>
-          <w:szCs w:val="16"/>
-        </w:rPr>
-        <w:t xml:space="preserve"> aviso"</w:t>
-      </w:r>
-    </w:p>
-    <w:p>
-      <w:pPr>
-        <w:spacing w:after="0"/>
-        <w:ind w:left="708"/>
-        <w:rPr>
-          <w:sz w:val="16"/>
-          <w:szCs w:val="16"/>
-        </w:rPr>
-      </w:pPr>
-      <w:r>
-        <w:rPr>
-          <w:sz w:val="16"/>
-          <w:szCs w:val="16"/>
-        </w:rPr>
-        <w:t xml:space="preserve">  [</w:t>
-      </w:r>
-      <w:proofErr w:type="spellStart"/>
-      <w:proofErr w:type="gramStart"/>
-      <w:r>
-        <w:rPr>
-          <w:sz w:val="16"/>
-          <w:szCs w:val="16"/>
-        </w:rPr>
-        <w:t>ngClass</w:t>
-      </w:r>
-      <w:proofErr w:type="spellEnd"/>
-      <w:proofErr w:type="gramEnd"/>
-      <w:r>
-        <w:rPr>
-          <w:sz w:val="16"/>
-          <w:szCs w:val="16"/>
-        </w:rPr>
-        <w:t>]="</w:t>
-      </w:r>
-      <w:proofErr w:type="gramStart"/>
-      <w:r>
-        <w:rPr>
-          <w:sz w:val="16"/>
-          <w:szCs w:val="16"/>
-        </w:rPr>
-        <w:t>{ aprobado</w:t>
-      </w:r>
-      <w:proofErr w:type="gramEnd"/>
-      <w:r>
-        <w:rPr>
-          <w:sz w:val="16"/>
-          <w:szCs w:val="16"/>
-        </w:rPr>
-        <w:t xml:space="preserve">: </w:t>
-      </w:r>
-      <w:proofErr w:type="spellStart"/>
-      <w:r>
-        <w:rPr>
-          <w:sz w:val="16"/>
-          <w:szCs w:val="16"/>
-        </w:rPr>
-        <w:t>puntuacion</w:t>
-      </w:r>
-      <w:proofErr w:type="spellEnd"/>
-      <w:r>
-        <w:rPr>
-          <w:sz w:val="16"/>
-          <w:szCs w:val="16"/>
-        </w:rPr>
-        <w:t xml:space="preserve"> &gt;= 5, suspenso: </w:t>
-      </w:r>
-      <w:proofErr w:type="spellStart"/>
-      <w:r>
-        <w:rPr>
-          <w:sz w:val="16"/>
-          <w:szCs w:val="16"/>
-        </w:rPr>
-        <w:t>puntuacion</w:t>
-      </w:r>
-      <w:proofErr w:type="spellEnd"/>
-      <w:r>
-        <w:rPr>
-          <w:sz w:val="16"/>
-          <w:szCs w:val="16"/>
-        </w:rPr>
-        <w:t xml:space="preserve"> &lt;5 }"&gt; Puntuación obtenida: {{</w:t>
-      </w:r>
-      <w:proofErr w:type="spellStart"/>
-      <w:r>
-        <w:rPr>
-          <w:sz w:val="16"/>
-          <w:szCs w:val="16"/>
-        </w:rPr>
-        <w:t>puntuacion</w:t>
-      </w:r>
-      <w:proofErr w:type="spellEnd"/>
-      <w:r>
-        <w:rPr>
-          <w:sz w:val="16"/>
-          <w:szCs w:val="16"/>
-        </w:rPr>
-        <w:t xml:space="preserve"> }}</w:t>
-      </w:r>
-    </w:p>
-    <w:p>
-      <w:pPr>
-        <w:spacing w:after="0"/>
-        <w:ind w:left="708"/>
-        <w:rPr>
-          <w:sz w:val="16"/>
-          <w:szCs w:val="16"/>
-        </w:rPr>
-      </w:pPr>
-      <w:r>
-        <w:rPr>
-          <w:sz w:val="16"/>
-          <w:szCs w:val="16"/>
-        </w:rPr>
-        <w:t xml:space="preserve">  &lt;/h4&gt;</w:t>
-      </w:r>
-    </w:p>
-    <w:p>
-      <w:pPr>
-        <w:spacing w:after="0"/>
-        <w:ind w:left="708"/>
-        <w:rPr>
-          <w:sz w:val="16"/>
-          <w:szCs w:val="16"/>
-        </w:rPr>
-      </w:pPr>
-      <w:r>
-        <w:rPr>
-          <w:sz w:val="16"/>
-          <w:szCs w:val="16"/>
-        </w:rPr>
-        <w:t xml:space="preserve">  &lt;</w:t>
-      </w:r>
-      <w:proofErr w:type="spellStart"/>
-      <w:r>
-        <w:rPr>
-          <w:sz w:val="16"/>
-          <w:szCs w:val="16"/>
-        </w:rPr>
-        <w:t>ng-template</w:t>
-      </w:r>
-      <w:proofErr w:type="spellEnd"/>
-      <w:r>
-        <w:rPr>
-          <w:sz w:val="16"/>
-          <w:szCs w:val="16"/>
-        </w:rPr>
-        <w:t xml:space="preserve"> #aviso&gt;</w:t>
-      </w:r>
-    </w:p>
-    <w:p>
-      <w:pPr>
-        <w:spacing w:after="0"/>
-        <w:ind w:left="708"/>
-        <w:rPr>
-          <w:sz w:val="16"/>
-          <w:szCs w:val="16"/>
-        </w:rPr>
-      </w:pPr>
-      <w:r>
-        <w:rPr>
-          <w:sz w:val="16"/>
-          <w:szCs w:val="16"/>
-        </w:rPr>
-        <w:t xml:space="preserve">    &lt;h4 *</w:t>
-      </w:r>
-      <w:proofErr w:type="spellStart"/>
-      <w:r>
-        <w:rPr>
-          <w:sz w:val="16"/>
-          <w:szCs w:val="16"/>
-        </w:rPr>
-        <w:t>ngIf</w:t>
-      </w:r>
-      <w:proofErr w:type="spellEnd"/>
-      <w:r>
-        <w:rPr>
-          <w:sz w:val="16"/>
-          <w:szCs w:val="16"/>
-        </w:rPr>
-        <w:t>="</w:t>
-      </w:r>
-      <w:proofErr w:type="spellStart"/>
-      <w:r>
-        <w:rPr>
-          <w:sz w:val="16"/>
-          <w:szCs w:val="16"/>
-        </w:rPr>
-        <w:t>puntuacion</w:t>
-      </w:r>
-      <w:proofErr w:type="spellEnd"/>
-      <w:r>
-        <w:rPr>
-          <w:sz w:val="16"/>
-          <w:szCs w:val="16"/>
-        </w:rPr>
-        <w:t xml:space="preserve"> &gt; 10" </w:t>
-      </w:r>
-      <w:proofErr w:type="spellStart"/>
-      <w:r>
-        <w:rPr>
-          <w:sz w:val="16"/>
-          <w:szCs w:val="16"/>
-        </w:rPr>
-        <w:t>class</w:t>
-      </w:r>
-      <w:proofErr w:type="spellEnd"/>
-      <w:r>
-        <w:rPr>
-          <w:sz w:val="16"/>
-          <w:szCs w:val="16"/>
-        </w:rPr>
-        <w:t>="advertencia"&gt; Introduzca una puntuación menor a 10&lt;/h4&gt;</w:t>
-      </w:r>
-    </w:p>
-    <w:p>
-      <w:pPr>
-        <w:spacing w:after="0"/>
-        <w:ind w:left="708"/>
-        <w:rPr>
-          <w:sz w:val="16"/>
-          <w:szCs w:val="16"/>
-        </w:rPr>
-      </w:pPr>
-      <w:r>
-        <w:rPr>
-          <w:sz w:val="16"/>
-          <w:szCs w:val="16"/>
-        </w:rPr>
-        <w:t xml:space="preserve">    &lt;h4 *</w:t>
-      </w:r>
-      <w:proofErr w:type="spellStart"/>
-      <w:r>
-        <w:rPr>
-          <w:sz w:val="16"/>
-          <w:szCs w:val="16"/>
-        </w:rPr>
-        <w:t>ngIf</w:t>
-      </w:r>
-      <w:proofErr w:type="spellEnd"/>
-      <w:r>
-        <w:rPr>
-          <w:sz w:val="16"/>
-          <w:szCs w:val="16"/>
-        </w:rPr>
-        <w:t>="</w:t>
-      </w:r>
-      <w:proofErr w:type="spellStart"/>
-      <w:r>
-        <w:rPr>
-          <w:sz w:val="16"/>
-          <w:szCs w:val="16"/>
-        </w:rPr>
-        <w:t>puntuacion</w:t>
-      </w:r>
-      <w:proofErr w:type="spellEnd"/>
-      <w:r>
-        <w:rPr>
-          <w:sz w:val="16"/>
-          <w:szCs w:val="16"/>
-        </w:rPr>
-        <w:t xml:space="preserve"> &lt; 0" </w:t>
-      </w:r>
-      <w:proofErr w:type="spellStart"/>
-      <w:r>
-        <w:rPr>
-          <w:sz w:val="16"/>
-          <w:szCs w:val="16"/>
-        </w:rPr>
-        <w:t>class</w:t>
-      </w:r>
-      <w:proofErr w:type="spellEnd"/>
-      <w:r>
-        <w:rPr>
-          <w:sz w:val="16"/>
-          <w:szCs w:val="16"/>
-        </w:rPr>
-        <w:t>="advertencia"&gt; Introduzca una puntuación mayor o igual a 0&lt;/h4&gt;</w:t>
-      </w:r>
-    </w:p>
-    <w:p>
-      <w:pPr>
-        <w:spacing w:after="0"/>
-        <w:ind w:left="708"/>
-        <w:rPr>
-          <w:sz w:val="16"/>
-          <w:szCs w:val="16"/>
-        </w:rPr>
-      </w:pPr>
-      <w:r>
-        <w:rPr>
-          <w:sz w:val="16"/>
-          <w:szCs w:val="16"/>
-        </w:rPr>
-        <w:t xml:space="preserve">  &lt;/</w:t>
-      </w:r>
-      <w:proofErr w:type="spellStart"/>
-      <w:proofErr w:type="gramStart"/>
-      <w:r>
-        <w:rPr>
-          <w:sz w:val="16"/>
-          <w:szCs w:val="16"/>
-        </w:rPr>
-        <w:t>ng-template</w:t>
-      </w:r>
-      <w:proofErr w:type="spellEnd"/>
-      <w:proofErr w:type="gramEnd"/>
-      <w:r>
-        <w:rPr>
-          <w:sz w:val="16"/>
-          <w:szCs w:val="16"/>
-        </w:rPr>
-        <w:t>&gt;</w:t>
-      </w:r>
-    </w:p>
-    <w:p>
-      <w:pPr>
-        <w:spacing w:after="0"/>
-        <w:rPr>
-          <w:sz w:val="16"/>
-          <w:szCs w:val="16"/>
-        </w:rPr>
-      </w:pPr>
-      <w:r>
-        <w:rPr>
-          <w:sz w:val="16"/>
-          <w:szCs w:val="16"/>
-        </w:rPr>
-        <w:t>En .</w:t>
-      </w:r>
-      <w:proofErr w:type="spellStart"/>
-      <w:r>
-        <w:rPr>
-          <w:sz w:val="16"/>
-          <w:szCs w:val="16"/>
-        </w:rPr>
-        <w:t>ts</w:t>
-      </w:r>
-      <w:proofErr w:type="spellEnd"/>
-      <w:r>
-        <w:rPr>
-          <w:sz w:val="16"/>
-          <w:szCs w:val="16"/>
-        </w:rPr>
-        <w:t>:</w:t>
-      </w:r>
-    </w:p>
-    <w:p>
-      <w:pPr>
-        <w:spacing w:after="0"/>
-        <w:rPr>
-          <w:sz w:val="16"/>
-          <w:szCs w:val="16"/>
-        </w:rPr>
-      </w:pPr>
-      <w:proofErr w:type="spellStart"/>
-      <w:proofErr w:type="gramStart"/>
-      <w:r>
-        <w:rPr>
-          <w:sz w:val="16"/>
-          <w:szCs w:val="16"/>
-        </w:rPr>
-        <w:t>puntuación:</w:t>
-      </w:r>
-      <w:proofErr w:type="gramEnd"/>
-      <w:r>
-        <w:rPr>
-          <w:sz w:val="16"/>
-          <w:szCs w:val="16"/>
-        </w:rPr>
-        <w:t>number</w:t>
-      </w:r>
-      <w:proofErr w:type="spellEnd"/>
-      <w:r>
-        <w:rPr>
-          <w:sz w:val="16"/>
-          <w:szCs w:val="16"/>
-        </w:rPr>
-        <w:t>;</w:t>
-      </w:r>
-    </w:p>
-    <w:p>
-      <w:pPr>
-        <w:spacing w:after="0"/>
-        <w:rPr>
-          <w:sz w:val="16"/>
-          <w:szCs w:val="16"/>
-        </w:rPr>
-      </w:pPr>
-    </w:p>
-    <w:p>
-      <w:pPr>
-        <w:spacing w:after="0"/>
-        <w:rPr>
-          <w:sz w:val="16"/>
-          <w:szCs w:val="16"/>
-          <w:lang w:val="en-US"/>
-        </w:rPr>
-      </w:pPr>
-      <w:r>
-        <w:rPr>
-          <w:sz w:val="16"/>
-          <w:szCs w:val="16"/>
-          <w:lang w:val="en-US"/>
-        </w:rPr>
-        <w:t>En .</w:t>
-      </w:r>
-      <w:proofErr w:type="spellStart"/>
-      <w:r>
-        <w:rPr>
-          <w:sz w:val="16"/>
-          <w:szCs w:val="16"/>
-          <w:lang w:val="en-US"/>
-        </w:rPr>
-        <w:t>css</w:t>
-      </w:r>
-      <w:proofErr w:type="spellEnd"/>
-      <w:r>
-        <w:rPr>
-          <w:sz w:val="16"/>
-          <w:szCs w:val="16"/>
-          <w:lang w:val="en-US"/>
-        </w:rPr>
-        <w:t>:</w:t>
-      </w:r>
-    </w:p>
-    <w:p>
-      <w:pPr>
-        <w:spacing w:after="0"/>
-        <w:ind w:left="708"/>
-        <w:rPr>
-          <w:sz w:val="16"/>
-          <w:szCs w:val="16"/>
-          <w:lang w:val="en-US"/>
-        </w:rPr>
-      </w:pPr>
-      <w:r>
-        <w:rPr>
-          <w:sz w:val="16"/>
-          <w:szCs w:val="16"/>
-          <w:lang w:val="en-US"/>
-        </w:rPr>
-        <w:t>.</w:t>
-      </w:r>
-      <w:proofErr w:type="spellStart"/>
-      <w:r>
-        <w:rPr>
-          <w:sz w:val="16"/>
-          <w:szCs w:val="16"/>
-          <w:lang w:val="en-US"/>
-        </w:rPr>
-        <w:t>advertencia</w:t>
-      </w:r>
-      <w:proofErr w:type="spellEnd"/>
-      <w:r>
-        <w:rPr>
-          <w:sz w:val="16"/>
-          <w:szCs w:val="16"/>
-          <w:lang w:val="en-US"/>
-        </w:rPr>
-        <w:t xml:space="preserve"> </w:t>
-      </w:r>
-      <w:proofErr w:type="gramStart"/>
-      <w:r>
-        <w:rPr>
-          <w:sz w:val="16"/>
-          <w:szCs w:val="16"/>
-          <w:lang w:val="en-US"/>
-        </w:rPr>
-        <w:t>{ color</w:t>
-      </w:r>
-      <w:proofErr w:type="gramEnd"/>
-      <w:r>
-        <w:rPr>
-          <w:sz w:val="16"/>
-          <w:szCs w:val="16"/>
-          <w:lang w:val="en-US"/>
-        </w:rPr>
-        <w:t>: white; background-color: orange; padding: 10px; }</w:t>
-      </w:r>
-    </w:p>
-    <w:p>
-      <w:pPr>
-        <w:spacing w:after="0"/>
-        <w:ind w:left="708"/>
-        <w:rPr>
-          <w:sz w:val="16"/>
-          <w:szCs w:val="16"/>
-          <w:lang w:val="en-US"/>
-        </w:rPr>
-      </w:pPr>
-      <w:r>
-        <w:rPr>
-          <w:sz w:val="16"/>
-          <w:szCs w:val="16"/>
-          <w:lang w:val="en-US"/>
-        </w:rPr>
-        <w:t>.</w:t>
-      </w:r>
-      <w:proofErr w:type="spellStart"/>
-      <w:r>
-        <w:rPr>
-          <w:sz w:val="16"/>
-          <w:szCs w:val="16"/>
-          <w:lang w:val="en-US"/>
-        </w:rPr>
-        <w:t>aprobado</w:t>
-      </w:r>
-      <w:proofErr w:type="spellEnd"/>
-      <w:r>
-        <w:rPr>
-          <w:sz w:val="16"/>
-          <w:szCs w:val="16"/>
-          <w:lang w:val="en-US"/>
-        </w:rPr>
-        <w:t xml:space="preserve"> </w:t>
-      </w:r>
-      <w:proofErr w:type="gramStart"/>
-      <w:r>
-        <w:rPr>
-          <w:sz w:val="16"/>
-          <w:szCs w:val="16"/>
-          <w:lang w:val="en-US"/>
-        </w:rPr>
-        <w:t>{ color</w:t>
-      </w:r>
-      <w:proofErr w:type="gramEnd"/>
-      <w:r>
-        <w:rPr>
-          <w:sz w:val="16"/>
-          <w:szCs w:val="16"/>
-          <w:lang w:val="en-US"/>
-        </w:rPr>
-        <w:t>: white; background-color: green; padding: 10px; }</w:t>
-      </w:r>
-    </w:p>
-    <w:p>
-      <w:pPr>
-        <w:spacing w:after="0"/>
-        <w:ind w:left="708"/>
-        <w:rPr>
-          <w:sz w:val="16"/>
-          <w:szCs w:val="16"/>
-          <w:lang w:val="en-US"/>
-        </w:rPr>
-      </w:pPr>
-      <w:r>
-        <w:rPr>
-          <w:sz w:val="16"/>
-          <w:szCs w:val="16"/>
-          <w:lang w:val="en-US"/>
-        </w:rPr>
-        <w:t>.</w:t>
-      </w:r>
-      <w:proofErr w:type="spellStart"/>
-      <w:r>
-        <w:rPr>
-          <w:sz w:val="16"/>
-          <w:szCs w:val="16"/>
-          <w:lang w:val="en-US"/>
-        </w:rPr>
-        <w:t>suspenso</w:t>
-      </w:r>
-      <w:proofErr w:type="spellEnd"/>
-      <w:r>
-        <w:rPr>
-          <w:sz w:val="16"/>
-          <w:szCs w:val="16"/>
-          <w:lang w:val="en-US"/>
-        </w:rPr>
-        <w:t xml:space="preserve"> </w:t>
-      </w:r>
-      <w:proofErr w:type="gramStart"/>
-      <w:r>
-        <w:rPr>
-          <w:sz w:val="16"/>
-          <w:szCs w:val="16"/>
-          <w:lang w:val="en-US"/>
-        </w:rPr>
-        <w:t>{ color</w:t>
-      </w:r>
-      <w:proofErr w:type="gramEnd"/>
-      <w:r>
-        <w:rPr>
-          <w:sz w:val="16"/>
-          <w:szCs w:val="16"/>
-          <w:lang w:val="en-US"/>
-        </w:rPr>
-        <w:t>: white; background-color: red; padding: 10px; }</w:t>
-      </w:r>
-    </w:p>
-    <w:p>
-      <w:pPr>
-        <w:spacing w:after="0"/>
-        <w:rPr>
-          <w:lang w:val="en-US"/>
-        </w:rPr>
-      </w:pPr>
-    </w:p>
-    <w:p>
-      <w:pPr>
-        <w:spacing w:after="0"/>
-        <w:rPr>
-          <w:lang w:val="en-US"/>
-        </w:rPr>
-      </w:pPr>
-    </w:p>
-    <w:p>
-      <w:pPr>
-        <w:pStyle w:val="subtitulo11"/>
-      </w:pPr>
-      <w:r>
-        <w:t>Estructurales</w:t>
-      </w:r>
-    </w:p>
-    <w:p>
-      <w:r>
-        <w:t>Añaden, reemplazan o eliminan elementos del DOM.</w:t>
-      </w:r>
-    </w:p>
-    <w:p>
-      <w:r>
-        <w:t>Estas directivas van precedidas por el carácter “*”.</w:t>
-      </w:r>
-    </w:p>
-    <w:p>
-      <w:pPr>
-        <w:pStyle w:val="subtitulo111"/>
-      </w:pPr>
-      <w:r>
-        <w:t>Directiva *</w:t>
-      </w:r>
-      <w:proofErr w:type="spellStart"/>
-      <w:r>
-        <w:t>ngif</w:t>
-      </w:r>
-      <w:proofErr w:type="spellEnd"/>
-    </w:p>
-    <w:p>
-      <w:r>
-        <w:lastRenderedPageBreak/>
-        <w:t>Con esta directiva podemos controlar que un elemento HTML se muestre o no dependiendo de una condición definida mediante una propiedad o método.</w:t>
-      </w:r>
-    </w:p>
-    <w:p>
-      <w:r>
-        <w:t>*</w:t>
-      </w:r>
-      <w:proofErr w:type="spellStart"/>
-      <w:proofErr w:type="gramStart"/>
-      <w:r>
-        <w:t>ngIf</w:t>
-      </w:r>
-      <w:proofErr w:type="spellEnd"/>
-      <w:proofErr w:type="gramEnd"/>
-      <w:r>
-        <w:t>=”expresión/propiedad/</w:t>
-      </w:r>
-      <w:proofErr w:type="spellStart"/>
-      <w:r>
-        <w:t>metodo</w:t>
-      </w:r>
-      <w:proofErr w:type="spellEnd"/>
-      <w:r>
-        <w:t>”</w:t>
-      </w:r>
-    </w:p>
-    <w:p>
-      <w:proofErr w:type="gramStart"/>
-      <w:r>
-        <w:t>lo</w:t>
-      </w:r>
-      <w:proofErr w:type="gramEnd"/>
-      <w:r>
-        <w:t xml:space="preserve"> veremos con un ejemplo, para ello creamos :</w:t>
-      </w:r>
-    </w:p>
-    <w:p>
-      <w:pPr>
-        <w:rPr>
-          <w:lang w:val="en-US"/>
-        </w:rPr>
-      </w:pPr>
-      <w:proofErr w:type="spellStart"/>
-      <w:proofErr w:type="gramStart"/>
-      <w:r>
-        <w:rPr>
-          <w:lang w:val="en-US"/>
-        </w:rPr>
-        <w:t>ng</w:t>
-      </w:r>
-      <w:proofErr w:type="spellEnd"/>
-      <w:proofErr w:type="gramEnd"/>
-      <w:r>
-        <w:rPr>
-          <w:lang w:val="en-US"/>
-        </w:rPr>
-        <w:t xml:space="preserve"> g c </w:t>
-      </w:r>
-      <w:proofErr w:type="spellStart"/>
-      <w:r>
-        <w:rPr>
-          <w:lang w:val="en-US"/>
-        </w:rPr>
-        <w:t>ejdirectivangif</w:t>
-      </w:r>
-      <w:proofErr w:type="spellEnd"/>
-      <w:r>
-        <w:rPr>
-          <w:lang w:val="en-US"/>
-        </w:rPr>
-        <w:t xml:space="preserve"> --spec false</w:t>
-      </w:r>
-    </w:p>
-    <w:p>
-      <w:r>
-        <w:t xml:space="preserve">En </w:t>
-      </w:r>
-      <w:proofErr w:type="spellStart"/>
-      <w:r>
-        <w:t>ejdirectivangif</w:t>
-      </w:r>
-      <w:r>
-        <w:t>.component.ts</w:t>
-      </w:r>
-      <w:proofErr w:type="spellEnd"/>
-      <w:r>
-        <w:t>:</w:t>
-      </w:r>
-    </w:p>
-    <w:p>
-      <w:proofErr w:type="gramStart"/>
-      <w:r>
-        <w:t>definimos</w:t>
-      </w:r>
-      <w:proofErr w:type="gramEnd"/>
-      <w:r>
-        <w:t xml:space="preserve"> dos propiedades tipo </w:t>
-      </w:r>
-      <w:proofErr w:type="spellStart"/>
-      <w:r>
-        <w:t>string</w:t>
-      </w:r>
-      <w:proofErr w:type="spellEnd"/>
-      <w:r>
-        <w:t xml:space="preserve"> nombre1 y nombre2</w:t>
-      </w:r>
-    </w:p>
-    <w:p>
-      <w:r>
-        <w:t>nombre1</w:t>
-      </w:r>
-      <w:proofErr w:type="gramStart"/>
-      <w:r>
-        <w:t>:string</w:t>
-      </w:r>
-      <w:proofErr w:type="gramEnd"/>
-      <w:r>
-        <w:t>;</w:t>
-      </w:r>
-    </w:p>
-    <w:p>
-      <w:r>
-        <w:t>nombre2</w:t>
-      </w:r>
-      <w:proofErr w:type="gramStart"/>
-      <w:r>
-        <w:t>:string</w:t>
-      </w:r>
-      <w:proofErr w:type="gramEnd"/>
-      <w:r>
-        <w:t>;</w:t>
-      </w:r>
-    </w:p>
-    <w:p>
-      <w:pPr>
-        <w:rPr>
-          <w:lang w:val="en-US"/>
-        </w:rPr>
-      </w:pPr>
-      <w:r>
-        <w:rPr>
-          <w:lang w:val="en-US"/>
-        </w:rPr>
-        <w:t xml:space="preserve">  </w:t>
-      </w:r>
-      <w:proofErr w:type="spellStart"/>
-      <w:proofErr w:type="gramStart"/>
-      <w:r>
-        <w:rPr>
-          <w:lang w:val="en-US"/>
-        </w:rPr>
-        <w:t>setResultado</w:t>
-      </w:r>
-      <w:proofErr w:type="spellEnd"/>
-      <w:r>
-        <w:rPr>
-          <w:lang w:val="en-US"/>
-        </w:rPr>
-        <w:t>(</w:t>
-      </w:r>
-      <w:proofErr w:type="gramEnd"/>
-      <w:r>
-        <w:rPr>
-          <w:lang w:val="en-US"/>
-        </w:rPr>
-        <w:t xml:space="preserve">){ </w:t>
-      </w:r>
-    </w:p>
-    <w:p>
-      <w:pPr>
-        <w:rPr>
-          <w:lang w:val="en-US"/>
-        </w:rPr>
-      </w:pPr>
-      <w:r>
-        <w:rPr>
-          <w:lang w:val="en-US"/>
-        </w:rPr>
-        <w:t xml:space="preserve">    </w:t>
-      </w:r>
-      <w:proofErr w:type="gramStart"/>
-      <w:r>
-        <w:rPr>
-          <w:lang w:val="en-US"/>
-        </w:rPr>
-        <w:t>return</w:t>
-      </w:r>
-      <w:proofErr w:type="gramEnd"/>
-      <w:r>
-        <w:rPr>
-          <w:lang w:val="en-US"/>
-        </w:rPr>
-        <w:t xml:space="preserve"> </w:t>
-      </w:r>
-      <w:proofErr w:type="spellStart"/>
-      <w:r>
-        <w:rPr>
-          <w:lang w:val="en-US"/>
-        </w:rPr>
-        <w:t>this.capital</w:t>
-      </w:r>
-      <w:proofErr w:type="spellEnd"/>
-      <w:r>
-        <w:rPr>
-          <w:lang w:val="en-US"/>
-        </w:rPr>
-        <w:t xml:space="preserve"> === "Madrid"? </w:t>
-      </w:r>
-      <w:proofErr w:type="gramStart"/>
-      <w:r>
-        <w:rPr>
-          <w:lang w:val="en-US"/>
-        </w:rPr>
-        <w:t>true</w:t>
-      </w:r>
-      <w:proofErr w:type="gramEnd"/>
-      <w:r>
-        <w:rPr>
-          <w:lang w:val="en-US"/>
-        </w:rPr>
-        <w:t xml:space="preserve">: false; </w:t>
-      </w:r>
-    </w:p>
-    <w:p>
-      <w:r>
-        <w:rPr>
-          <w:lang w:val="en-US"/>
-        </w:rPr>
-        <w:t xml:space="preserve">  </w:t>
-      </w:r>
-      <w:r>
-        <w:t>}</w:t>
-      </w:r>
-    </w:p>
-    <w:p>
-      <w:proofErr w:type="gramStart"/>
-      <w:r>
-        <w:t>y</w:t>
-      </w:r>
-      <w:proofErr w:type="gramEnd"/>
-      <w:r>
-        <w:t xml:space="preserve"> en </w:t>
-      </w:r>
-      <w:r>
-        <w:t>ejdirectivangif</w:t>
-      </w:r>
-      <w:r>
-        <w:t>.component.html:</w:t>
-      </w:r>
-    </w:p>
-    <w:p>
-      <w:pPr>
-        <w:spacing w:after="0"/>
-        <w:ind w:left="708"/>
-      </w:pPr>
-      <w:r>
-        <w:t xml:space="preserve">  &lt;</w:t>
-      </w:r>
-      <w:proofErr w:type="spellStart"/>
-      <w:proofErr w:type="gramStart"/>
-      <w:r>
-        <w:t>label</w:t>
-      </w:r>
-      <w:proofErr w:type="spellEnd"/>
-      <w:r>
-        <w:t>&gt;</w:t>
-      </w:r>
-      <w:proofErr w:type="gramEnd"/>
-      <w:r>
-        <w:t>Nombre y Apellidos&lt;/</w:t>
-      </w:r>
-      <w:proofErr w:type="spellStart"/>
-      <w:r>
-        <w:t>label</w:t>
-      </w:r>
-      <w:proofErr w:type="spellEnd"/>
-      <w:r>
-        <w:t>&gt;</w:t>
-      </w:r>
-    </w:p>
-    <w:p>
-      <w:pPr>
-        <w:spacing w:after="0"/>
-        <w:ind w:left="708"/>
-      </w:pPr>
-      <w:r>
-        <w:t xml:space="preserve">  &lt;input </w:t>
-      </w:r>
-      <w:proofErr w:type="spellStart"/>
-      <w:r>
-        <w:t>type</w:t>
-      </w:r>
-      <w:proofErr w:type="spellEnd"/>
-      <w:r>
-        <w:t>="</w:t>
-      </w:r>
-      <w:proofErr w:type="spellStart"/>
-      <w:r>
-        <w:t>text</w:t>
-      </w:r>
-      <w:proofErr w:type="spellEnd"/>
-      <w:r>
-        <w:t xml:space="preserve">" </w:t>
-      </w:r>
-      <w:proofErr w:type="spellStart"/>
-      <w:r>
-        <w:t>class</w:t>
-      </w:r>
-      <w:proofErr w:type="spellEnd"/>
-      <w:r>
-        <w:t>="</w:t>
-      </w:r>
-      <w:proofErr w:type="spellStart"/>
-      <w:r>
-        <w:t>form</w:t>
-      </w:r>
-      <w:proofErr w:type="spellEnd"/>
-      <w:r>
-        <w:t>-control" [(</w:t>
-      </w:r>
-      <w:proofErr w:type="spellStart"/>
-      <w:r>
-        <w:t>ngModel</w:t>
-      </w:r>
-      <w:proofErr w:type="spellEnd"/>
-      <w:r>
-        <w:t xml:space="preserve">)]="nombre1" </w:t>
-      </w:r>
-      <w:proofErr w:type="spellStart"/>
-      <w:r>
-        <w:t>placeholder</w:t>
-      </w:r>
-      <w:proofErr w:type="spellEnd"/>
-      <w:r>
-        <w:t>="Complete su nombre y apellidos"&gt;</w:t>
-      </w:r>
-    </w:p>
-    <w:p>
-      <w:pPr>
-        <w:spacing w:after="0"/>
-        <w:ind w:left="708"/>
-        <w:rPr>
-          <w:lang w:val="en-US"/>
-        </w:rPr>
-      </w:pPr>
-      <w:r>
-        <w:rPr>
-          <w:lang w:val="en-US"/>
-        </w:rPr>
-        <w:t xml:space="preserve">  &lt;button type="submit" class="</w:t>
-      </w:r>
-      <w:proofErr w:type="spellStart"/>
-      <w:r>
-        <w:rPr>
-          <w:lang w:val="en-US"/>
-        </w:rPr>
-        <w:t>btn</w:t>
-      </w:r>
-      <w:proofErr w:type="spellEnd"/>
-      <w:r>
-        <w:rPr>
-          <w:lang w:val="en-US"/>
-        </w:rPr>
-        <w:t xml:space="preserve"> </w:t>
-      </w:r>
-      <w:proofErr w:type="spellStart"/>
-      <w:r>
-        <w:rPr>
-          <w:lang w:val="en-US"/>
-        </w:rPr>
-        <w:t>btn</w:t>
-      </w:r>
-      <w:proofErr w:type="spellEnd"/>
-      <w:r>
-        <w:rPr>
-          <w:lang w:val="en-US"/>
-        </w:rPr>
-        <w:t>-primary" *</w:t>
-      </w:r>
-      <w:proofErr w:type="spellStart"/>
-      <w:r>
-        <w:rPr>
-          <w:lang w:val="en-US"/>
-        </w:rPr>
-        <w:t>ngIf</w:t>
-      </w:r>
-      <w:proofErr w:type="spellEnd"/>
-      <w:r>
-        <w:rPr>
-          <w:lang w:val="en-US"/>
-        </w:rPr>
-        <w:t>="nombre1"&gt;</w:t>
-      </w:r>
-      <w:proofErr w:type="spellStart"/>
-      <w:r>
-        <w:rPr>
-          <w:lang w:val="en-US"/>
-        </w:rPr>
-        <w:t>Enviar</w:t>
-      </w:r>
-      <w:proofErr w:type="spellEnd"/>
-      <w:r>
-        <w:rPr>
-          <w:lang w:val="en-US"/>
-        </w:rPr>
-        <w:t>&lt;/button</w:t>
-      </w:r>
-    </w:p>
-    <w:p>
-      <w:pPr>
-        <w:spacing w:after="0"/>
-        <w:ind w:left="708"/>
-        <w:rPr>
-          <w:lang w:val="en-US"/>
-        </w:rPr>
-      </w:pPr>
-    </w:p>
-    <w:p>
-      <w:pPr>
-        <w:spacing w:after="0"/>
-      </w:pPr>
-      <w:r>
-        <w:t>Con las línea de arriba, s</w:t>
-      </w:r>
-      <w:r>
-        <w:t xml:space="preserve">i el atributo nombre1 tiene valor, se muestra el </w:t>
-      </w:r>
-      <w:proofErr w:type="spellStart"/>
-      <w:r>
-        <w:t>boton</w:t>
-      </w:r>
-      <w:proofErr w:type="spellEnd"/>
-      <w:r>
-        <w:t xml:space="preserve"> “Enviar”.</w:t>
-      </w:r>
-    </w:p>
-    <w:p>
-      <w:pPr>
-        <w:spacing w:after="0"/>
-      </w:pPr>
-    </w:p>
-    <w:p>
-      <w:pPr>
-        <w:spacing w:after="0"/>
-        <w:ind w:left="708"/>
-      </w:pPr>
-      <w:r>
-        <w:t>&lt;</w:t>
-      </w:r>
-      <w:proofErr w:type="spellStart"/>
-      <w:proofErr w:type="gramStart"/>
-      <w:r>
-        <w:t>label</w:t>
-      </w:r>
-      <w:proofErr w:type="spellEnd"/>
-      <w:r>
-        <w:t>&gt;</w:t>
-      </w:r>
-      <w:proofErr w:type="gramEnd"/>
-      <w:r>
-        <w:t>Nombre y Apellidos&lt;/</w:t>
-      </w:r>
-      <w:proofErr w:type="spellStart"/>
-      <w:r>
-        <w:t>label</w:t>
-      </w:r>
-      <w:proofErr w:type="spellEnd"/>
-      <w:r>
-        <w:t>&gt;</w:t>
-      </w:r>
-    </w:p>
-    <w:p>
-      <w:pPr>
-        <w:spacing w:after="0"/>
-        <w:ind w:left="708"/>
-      </w:pPr>
-      <w:r>
-        <w:t xml:space="preserve">&lt;input </w:t>
-      </w:r>
-      <w:proofErr w:type="spellStart"/>
-      <w:r>
-        <w:t>type</w:t>
-      </w:r>
-      <w:proofErr w:type="spellEnd"/>
-      <w:r>
-        <w:t>="</w:t>
-      </w:r>
-      <w:proofErr w:type="spellStart"/>
-      <w:r>
-        <w:t>text</w:t>
-      </w:r>
-      <w:proofErr w:type="spellEnd"/>
-      <w:r>
-        <w:t xml:space="preserve">" </w:t>
-      </w:r>
-      <w:proofErr w:type="spellStart"/>
-      <w:r>
-        <w:t>class</w:t>
-      </w:r>
-      <w:proofErr w:type="spellEnd"/>
-      <w:r>
-        <w:t>="</w:t>
-      </w:r>
-      <w:proofErr w:type="spellStart"/>
-      <w:r>
-        <w:t>form</w:t>
-      </w:r>
-      <w:proofErr w:type="spellEnd"/>
-      <w:r>
-        <w:t>-control" [(</w:t>
-      </w:r>
-      <w:proofErr w:type="spellStart"/>
-      <w:r>
-        <w:t>ngModel</w:t>
-      </w:r>
-      <w:proofErr w:type="spellEnd"/>
-      <w:r>
-        <w:t xml:space="preserve">)]="nombre2" </w:t>
-      </w:r>
-      <w:proofErr w:type="spellStart"/>
-      <w:r>
-        <w:t>placeholder</w:t>
-      </w:r>
-      <w:proofErr w:type="spellEnd"/>
-      <w:r>
-        <w:t>="Complete su nombre y apellidos"&gt;</w:t>
-      </w:r>
-    </w:p>
-    <w:p>
-      <w:pPr>
-        <w:spacing w:after="0"/>
-        <w:ind w:left="708"/>
-      </w:pPr>
-      <w:r>
-        <w:t>&lt;</w:t>
-      </w:r>
-      <w:proofErr w:type="spellStart"/>
-      <w:r>
-        <w:t>button</w:t>
-      </w:r>
-      <w:proofErr w:type="spellEnd"/>
-      <w:r>
-        <w:t xml:space="preserve"> </w:t>
-      </w:r>
-      <w:proofErr w:type="spellStart"/>
-      <w:r>
-        <w:t>type</w:t>
-      </w:r>
-      <w:proofErr w:type="spellEnd"/>
-      <w:r>
-        <w:t>="</w:t>
-      </w:r>
-      <w:proofErr w:type="spellStart"/>
-      <w:r>
-        <w:t>submit</w:t>
-      </w:r>
-      <w:proofErr w:type="spellEnd"/>
-      <w:r>
-        <w:t xml:space="preserve">" </w:t>
-      </w:r>
-      <w:proofErr w:type="spellStart"/>
-      <w:r>
-        <w:t>class</w:t>
-      </w:r>
-      <w:proofErr w:type="spellEnd"/>
-      <w:r>
-        <w:t>="</w:t>
-      </w:r>
-      <w:proofErr w:type="spellStart"/>
-      <w:r>
-        <w:t>btn</w:t>
-      </w:r>
-      <w:proofErr w:type="spellEnd"/>
-      <w:r>
-        <w:t xml:space="preserve"> </w:t>
-      </w:r>
-      <w:proofErr w:type="spellStart"/>
-      <w:r>
-        <w:t>btn-primary</w:t>
-      </w:r>
-      <w:proofErr w:type="spellEnd"/>
-      <w:r>
-        <w:t>" *</w:t>
-      </w:r>
-      <w:proofErr w:type="spellStart"/>
-      <w:r>
-        <w:t>ngIf</w:t>
-      </w:r>
-      <w:proofErr w:type="spellEnd"/>
-      <w:r>
-        <w:t xml:space="preserve">="nombre2; </w:t>
-      </w:r>
-      <w:proofErr w:type="spellStart"/>
-      <w:r>
-        <w:t>else</w:t>
-      </w:r>
-      <w:proofErr w:type="spellEnd"/>
-      <w:r>
-        <w:t xml:space="preserve"> desactivado"&gt;Enviar&lt;/</w:t>
-      </w:r>
-      <w:proofErr w:type="spellStart"/>
-      <w:r>
-        <w:t>button</w:t>
-      </w:r>
-      <w:proofErr w:type="spellEnd"/>
-      <w:r>
-        <w:t>&gt;</w:t>
-      </w:r>
-    </w:p>
-    <w:p>
-      <w:pPr>
-        <w:spacing w:after="0"/>
-        <w:ind w:left="708"/>
-        <w:rPr>
-          <w:lang w:val="en-US"/>
-        </w:rPr>
-      </w:pPr>
-      <w:r>
-        <w:rPr>
-          <w:lang w:val="en-US"/>
-        </w:rPr>
-        <w:t>&lt;</w:t>
-      </w:r>
-      <w:proofErr w:type="spellStart"/>
-      <w:proofErr w:type="gramStart"/>
-      <w:r>
-        <w:rPr>
-          <w:lang w:val="en-US"/>
-        </w:rPr>
-        <w:t>ng</w:t>
-      </w:r>
-      <w:proofErr w:type="spellEnd"/>
-      <w:r>
-        <w:rPr>
-          <w:lang w:val="en-US"/>
-        </w:rPr>
-        <w:t>-template</w:t>
-      </w:r>
-      <w:proofErr w:type="gramEnd"/>
-      <w:r>
-        <w:rPr>
-          <w:lang w:val="en-US"/>
-        </w:rPr>
-        <w:t xml:space="preserve"> #</w:t>
-      </w:r>
-      <w:proofErr w:type="spellStart"/>
-      <w:r>
-        <w:rPr>
-          <w:lang w:val="en-US"/>
-        </w:rPr>
-        <w:t>desactivado</w:t>
-      </w:r>
-      <w:proofErr w:type="spellEnd"/>
-      <w:r>
-        <w:rPr>
-          <w:lang w:val="en-US"/>
-        </w:rPr>
-        <w:t>&gt;</w:t>
-      </w:r>
-    </w:p>
-    <w:p>
-      <w:pPr>
-        <w:spacing w:after="0"/>
-        <w:ind w:left="708"/>
-        <w:rPr>
-          <w:lang w:val="en-US"/>
-        </w:rPr>
-      </w:pPr>
-      <w:r>
-        <w:rPr>
-          <w:lang w:val="en-US"/>
-        </w:rPr>
-        <w:t xml:space="preserve">  &lt;button type="submit" class="</w:t>
-      </w:r>
-      <w:proofErr w:type="spellStart"/>
-      <w:r>
-        <w:rPr>
-          <w:lang w:val="en-US"/>
-        </w:rPr>
-        <w:t>btn</w:t>
-      </w:r>
-      <w:proofErr w:type="spellEnd"/>
-      <w:r>
-        <w:rPr>
-          <w:lang w:val="en-US"/>
-        </w:rPr>
-        <w:t xml:space="preserve"> </w:t>
-      </w:r>
-      <w:proofErr w:type="spellStart"/>
-      <w:r>
-        <w:rPr>
-          <w:lang w:val="en-US"/>
-        </w:rPr>
-        <w:t>btn</w:t>
-      </w:r>
-      <w:proofErr w:type="spellEnd"/>
-      <w:r>
-        <w:rPr>
-          <w:lang w:val="en-US"/>
-        </w:rPr>
-        <w:t xml:space="preserve">-primary" </w:t>
-      </w:r>
-      <w:r>
-        <w:rPr>
-          <w:b/>
-          <w:lang w:val="en-US"/>
-        </w:rPr>
-        <w:t>disabled</w:t>
-      </w:r>
-      <w:r>
-        <w:rPr>
-          <w:lang w:val="en-US"/>
-        </w:rPr>
-        <w:t>&gt;</w:t>
-      </w:r>
-      <w:proofErr w:type="spellStart"/>
-      <w:r>
-        <w:rPr>
-          <w:lang w:val="en-US"/>
-        </w:rPr>
-        <w:t>Enviar</w:t>
-      </w:r>
-      <w:proofErr w:type="spellEnd"/>
-      <w:r>
-        <w:rPr>
-          <w:lang w:val="en-US"/>
-        </w:rPr>
-        <w:t>&lt;/button&gt;</w:t>
-      </w:r>
-    </w:p>
-    <w:p>
-      <w:pPr>
-        <w:spacing w:after="0"/>
-        <w:ind w:left="708"/>
-      </w:pPr>
-      <w:r>
-        <w:t>&lt;/</w:t>
-      </w:r>
-      <w:proofErr w:type="spellStart"/>
-      <w:proofErr w:type="gramStart"/>
-      <w:r>
-        <w:t>ng-template</w:t>
-      </w:r>
-      <w:proofErr w:type="spellEnd"/>
-      <w:proofErr w:type="gramEnd"/>
-      <w:r>
-        <w:t>&gt;</w:t>
-      </w:r>
-    </w:p>
-    <w:p>
-      <w:pPr>
-        <w:spacing w:after="0"/>
-      </w:pPr>
-    </w:p>
-    <w:p>
-      <w:pPr>
-        <w:spacing w:after="0"/>
-      </w:pPr>
-      <w:r>
-        <w:t>Con las líneas de arriba, si el atributo nombre2 tiene valor se muestra el botón “Enviar” activado en caso contrario se muestra desactivado</w:t>
-      </w:r>
-    </w:p>
-    <w:p>
-      <w:pPr>
-        <w:spacing w:after="0"/>
-      </w:pPr>
-    </w:p>
-    <w:p>
-      <w:pPr>
-        <w:spacing w:after="0"/>
-      </w:pPr>
-      <w:r>
-        <w:t>&lt;h3</w:t>
-      </w:r>
-      <w:proofErr w:type="gramStart"/>
-      <w:r>
-        <w:t>&gt;¿</w:t>
-      </w:r>
-      <w:proofErr w:type="gramEnd"/>
-      <w:r>
-        <w:t>Cuál es la capital de España?&lt;/h3&gt;</w:t>
-      </w:r>
-    </w:p>
-    <w:p>
-      <w:pPr>
-        <w:spacing w:after="0"/>
-        <w:rPr>
-          <w:lang w:val="en-US"/>
-        </w:rPr>
-      </w:pPr>
-      <w:r>
-        <w:rPr>
-          <w:lang w:val="en-US"/>
-        </w:rPr>
-        <w:t>&lt;input type="text" class="form-control" [(</w:t>
-      </w:r>
-      <w:proofErr w:type="spellStart"/>
-      <w:r>
-        <w:rPr>
-          <w:lang w:val="en-US"/>
-        </w:rPr>
-        <w:t>ngModel</w:t>
-      </w:r>
-      <w:proofErr w:type="spellEnd"/>
-      <w:r>
-        <w:rPr>
-          <w:lang w:val="en-US"/>
-        </w:rPr>
-        <w:t>)</w:t>
-      </w:r>
-      <w:proofErr w:type="gramStart"/>
-      <w:r>
-        <w:rPr>
-          <w:lang w:val="en-US"/>
-        </w:rPr>
-        <w:t>]=</w:t>
-      </w:r>
-      <w:proofErr w:type="gramEnd"/>
-      <w:r>
-        <w:rPr>
-          <w:lang w:val="en-US"/>
-        </w:rPr>
-        <w:t>"capital"&gt;</w:t>
-      </w:r>
-    </w:p>
-    <w:p>
-      <w:pPr>
-        <w:spacing w:after="0"/>
-      </w:pPr>
-      <w:r>
-        <w:t>&lt;p *</w:t>
-      </w:r>
-      <w:proofErr w:type="spellStart"/>
-      <w:r>
-        <w:t>ngIf</w:t>
-      </w:r>
-      <w:proofErr w:type="spellEnd"/>
-      <w:r>
-        <w:t>="</w:t>
-      </w:r>
-      <w:proofErr w:type="gramStart"/>
-      <w:r>
-        <w:t>!</w:t>
-      </w:r>
-      <w:proofErr w:type="gramEnd"/>
-      <w:r>
-        <w:t xml:space="preserve">capital; </w:t>
-      </w:r>
-      <w:proofErr w:type="spellStart"/>
-      <w:r>
-        <w:t>else</w:t>
-      </w:r>
-      <w:proofErr w:type="spellEnd"/>
-      <w:r>
-        <w:t xml:space="preserve"> </w:t>
-      </w:r>
-      <w:proofErr w:type="spellStart"/>
-      <w:r>
-        <w:t>tienecontenido</w:t>
-      </w:r>
-      <w:proofErr w:type="spellEnd"/>
-      <w:r>
-        <w:t>"&gt;Complete la pregunta&lt;/p&gt;</w:t>
-      </w:r>
-    </w:p>
-    <w:p>
-      <w:pPr>
-        <w:spacing w:after="0"/>
-      </w:pPr>
-      <w:r>
-        <w:t>&lt;</w:t>
-      </w:r>
-      <w:proofErr w:type="spellStart"/>
-      <w:r>
-        <w:t>ng-template</w:t>
-      </w:r>
-      <w:proofErr w:type="spellEnd"/>
-      <w:r>
-        <w:t xml:space="preserve"> #</w:t>
-      </w:r>
-      <w:proofErr w:type="spellStart"/>
-      <w:r>
-        <w:t>tienecontenido</w:t>
-      </w:r>
-      <w:proofErr w:type="spellEnd"/>
-      <w:r>
-        <w:t>&gt;</w:t>
-      </w:r>
-    </w:p>
-    <w:p>
-      <w:pPr>
-        <w:spacing w:after="0"/>
-      </w:pPr>
-      <w:r>
-        <w:t xml:space="preserve">  &lt;h4 *</w:t>
-      </w:r>
-      <w:proofErr w:type="spellStart"/>
-      <w:r>
-        <w:t>ngIf</w:t>
-      </w:r>
-      <w:proofErr w:type="spellEnd"/>
-      <w:r>
-        <w:t>="</w:t>
-      </w:r>
-      <w:proofErr w:type="spellStart"/>
-      <w:proofErr w:type="gramStart"/>
-      <w:r>
-        <w:t>setResultado</w:t>
-      </w:r>
-      <w:proofErr w:type="spellEnd"/>
-      <w:r>
-        <w:t>(</w:t>
-      </w:r>
-      <w:proofErr w:type="gramEnd"/>
-      <w:r>
-        <w:t xml:space="preserve">); </w:t>
-      </w:r>
-      <w:proofErr w:type="spellStart"/>
-      <w:r>
-        <w:t>else</w:t>
-      </w:r>
-      <w:proofErr w:type="spellEnd"/>
-      <w:r>
-        <w:t xml:space="preserve"> incorrecto"&gt;¡Correcto!&lt;/h4&gt;</w:t>
-      </w:r>
-    </w:p>
-    <w:p>
-      <w:pPr>
-        <w:spacing w:after="0"/>
-      </w:pPr>
-      <w:r>
-        <w:lastRenderedPageBreak/>
-        <w:t>&lt;/</w:t>
-      </w:r>
-      <w:proofErr w:type="spellStart"/>
-      <w:proofErr w:type="gramStart"/>
-      <w:r>
-        <w:t>ng-template</w:t>
-      </w:r>
-      <w:proofErr w:type="spellEnd"/>
-      <w:proofErr w:type="gramEnd"/>
-      <w:r>
-        <w:t>&gt;</w:t>
-      </w:r>
-    </w:p>
-    <w:p>
-      <w:pPr>
-        <w:spacing w:after="0"/>
-      </w:pPr>
-      <w:r>
-        <w:t>&lt;</w:t>
-      </w:r>
-      <w:proofErr w:type="spellStart"/>
-      <w:r>
-        <w:t>ng-template</w:t>
-      </w:r>
-      <w:proofErr w:type="spellEnd"/>
-      <w:r>
-        <w:t xml:space="preserve"> #incorrecto&gt;</w:t>
-      </w:r>
-    </w:p>
-    <w:p>
-      <w:pPr>
-        <w:spacing w:after="0"/>
-      </w:pPr>
-      <w:r>
-        <w:t xml:space="preserve">  &lt;h4&gt;Lo siento, inténtelo de nuevo&lt;/h4&gt;</w:t>
-      </w:r>
-    </w:p>
-    <w:p>
-      <w:pPr>
-        <w:spacing w:after="0"/>
-      </w:pPr>
-      <w:r>
-        <w:t>&lt;/</w:t>
-      </w:r>
-      <w:proofErr w:type="spellStart"/>
-      <w:proofErr w:type="gramStart"/>
-      <w:r>
-        <w:t>ng-template</w:t>
-      </w:r>
-      <w:proofErr w:type="spellEnd"/>
-      <w:proofErr w:type="gramEnd"/>
-      <w:r>
-        <w:t>&gt;</w:t>
-      </w:r>
-    </w:p>
-    <w:p>
-      <w:pPr>
-        <w:spacing w:after="0"/>
-      </w:pPr>
-    </w:p>
-    <w:p>
-      <w:pPr>
-        <w:spacing w:after="0"/>
-      </w:pPr>
-      <w:r>
-        <w:t>En las líneas de arriba, s</w:t>
-      </w:r>
-      <w:r>
-        <w:t xml:space="preserve">i la propiedad capital no tiene valor muestra “Complete la pregunta”, </w:t>
-      </w:r>
-      <w:r>
-        <w:t xml:space="preserve">en caso contrario comprueba si el contenido es Madrid mediante el método </w:t>
-      </w:r>
-      <w:proofErr w:type="spellStart"/>
-      <w:proofErr w:type="gramStart"/>
-      <w:r>
-        <w:t>setResultado</w:t>
-      </w:r>
-      <w:proofErr w:type="spellEnd"/>
-      <w:r>
-        <w:t>(</w:t>
-      </w:r>
-      <w:proofErr w:type="gramEnd"/>
-      <w:r>
-        <w:t xml:space="preserve">) y en ese caso muestra “¡Correcto!”, en caso contrario muestra </w:t>
-      </w:r>
-      <w:r>
-        <w:t xml:space="preserve"> </w:t>
-      </w:r>
-      <w:r>
-        <w:t>“</w:t>
-      </w:r>
-      <w:r>
-        <w:t>Lo siento, inténtelo de nuevo</w:t>
-      </w:r>
-      <w:r>
-        <w:t>”.</w:t>
-      </w:r>
-    </w:p>
-    <w:p>
-      <w:pPr>
-        <w:spacing w:after="0"/>
-      </w:pPr>
-    </w:p>
-    <w:p>
-      <w:pPr>
-        <w:pStyle w:val="subtitulo111"/>
-      </w:pPr>
-      <w:r>
-        <w:t>Directiva *</w:t>
-      </w:r>
-      <w:proofErr w:type="spellStart"/>
-      <w:r>
-        <w:t>ngFor</w:t>
-      </w:r>
-      <w:proofErr w:type="spellEnd"/>
-    </w:p>
-    <w:p>
-      <w:r>
-        <w:t xml:space="preserve">Para realizar iteraciones y presentar listados. </w:t>
-      </w:r>
-    </w:p>
-    <w:p>
-      <w:r>
-        <w:t>*</w:t>
-      </w:r>
-      <w:proofErr w:type="spellStart"/>
-      <w:proofErr w:type="gramStart"/>
-      <w:r>
-        <w:t>ngFor</w:t>
-      </w:r>
-      <w:proofErr w:type="spellEnd"/>
-      <w:proofErr w:type="gramEnd"/>
-      <w:r>
-        <w:t>=”</w:t>
-      </w:r>
-      <w:proofErr w:type="spellStart"/>
-      <w:r>
-        <w:t>let</w:t>
-      </w:r>
-      <w:proofErr w:type="spellEnd"/>
-      <w:r>
-        <w:t xml:space="preserve"> objeto/propiedad of objetos/propiedades”</w:t>
-      </w:r>
-    </w:p>
-    <w:p>
-      <w:r>
-        <w:t>C</w:t>
-      </w:r>
-      <w:r>
-        <w:t xml:space="preserve">rea dentro del elemento </w:t>
-      </w:r>
-      <w:proofErr w:type="spellStart"/>
-      <w:r>
-        <w:t>html</w:t>
-      </w:r>
-      <w:proofErr w:type="spellEnd"/>
-      <w:r>
-        <w:t xml:space="preserve"> una variable local con </w:t>
-      </w:r>
-      <w:proofErr w:type="spellStart"/>
-      <w:r>
-        <w:t>let</w:t>
-      </w:r>
-      <w:proofErr w:type="spellEnd"/>
-      <w:r>
-        <w:t xml:space="preserve"> que recorrerá el </w:t>
-      </w:r>
-      <w:proofErr w:type="spellStart"/>
-      <w:r>
-        <w:t>array</w:t>
-      </w:r>
-      <w:proofErr w:type="spellEnd"/>
-      <w:r>
-        <w:t xml:space="preserve"> definido por of y proveniente del componente.</w:t>
-      </w:r>
-    </w:p>
-    <w:p>
-      <w:proofErr w:type="spellStart"/>
-      <w:proofErr w:type="gramStart"/>
-      <w:r>
-        <w:t>ng</w:t>
-      </w:r>
-      <w:proofErr w:type="spellEnd"/>
-      <w:proofErr w:type="gramEnd"/>
-      <w:r>
-        <w:t xml:space="preserve"> g c </w:t>
-      </w:r>
-      <w:proofErr w:type="spellStart"/>
-      <w:r>
-        <w:t>ejdirectivangfor</w:t>
-      </w:r>
-      <w:proofErr w:type="spellEnd"/>
-      <w:r>
-        <w:t xml:space="preserve"> -</w:t>
-      </w:r>
-      <w:proofErr w:type="spellStart"/>
-      <w:r>
-        <w:t>spec</w:t>
-      </w:r>
-      <w:proofErr w:type="spellEnd"/>
-    </w:p>
-    <w:p>
-      <w:r>
-        <w:t xml:space="preserve">En </w:t>
-      </w:r>
-      <w:proofErr w:type="spellStart"/>
-      <w:r>
-        <w:t>ts</w:t>
-      </w:r>
-      <w:proofErr w:type="spellEnd"/>
-      <w:r>
-        <w:t>:</w:t>
-      </w:r>
-    </w:p>
-    <w:p>
-      <w:pPr>
-        <w:spacing w:after="0"/>
-        <w:ind w:left="708"/>
-      </w:pPr>
-      <w:r>
-        <w:t xml:space="preserve">  </w:t>
-      </w:r>
-      <w:proofErr w:type="spellStart"/>
-      <w:proofErr w:type="gramStart"/>
-      <w:r>
-        <w:t>cursos:</w:t>
-      </w:r>
-      <w:proofErr w:type="gramEnd"/>
-      <w:r>
-        <w:t>string</w:t>
-      </w:r>
-      <w:proofErr w:type="spellEnd"/>
-      <w:r>
-        <w:t>[];</w:t>
-      </w:r>
-    </w:p>
-    <w:p>
-      <w:pPr>
-        <w:spacing w:after="0"/>
-        <w:ind w:left="708"/>
-      </w:pPr>
-    </w:p>
-    <w:p>
-      <w:pPr>
-        <w:spacing w:after="0"/>
-        <w:ind w:left="708"/>
-      </w:pPr>
-      <w:r>
-        <w:t xml:space="preserve">  </w:t>
-      </w:r>
-      <w:proofErr w:type="gramStart"/>
-      <w:r>
-        <w:t>constructor</w:t>
-      </w:r>
-      <w:proofErr w:type="gramEnd"/>
-      <w:r>
-        <w:t>() {</w:t>
-      </w:r>
-    </w:p>
-    <w:p>
-      <w:pPr>
-        <w:spacing w:after="0"/>
-        <w:ind w:left="708"/>
-      </w:pPr>
-      <w:r>
-        <w:t xml:space="preserve">    </w:t>
-      </w:r>
-      <w:proofErr w:type="spellStart"/>
-      <w:r>
-        <w:t>this.cursos</w:t>
-      </w:r>
-      <w:proofErr w:type="spellEnd"/>
-      <w:r>
-        <w:t xml:space="preserve"> = ['java', 'cobol', 'angular'];</w:t>
-      </w:r>
-    </w:p>
-    <w:p>
-      <w:pPr>
-        <w:spacing w:after="0"/>
-        <w:ind w:left="708"/>
-      </w:pPr>
-      <w:r>
-        <w:t xml:space="preserve">  }</w:t>
-      </w:r>
-    </w:p>
-    <w:p>
-      <w:pPr>
-        <w:spacing w:after="0"/>
-      </w:pPr>
-      <w:r>
-        <w:t>En .</w:t>
-      </w:r>
-      <w:proofErr w:type="spellStart"/>
-      <w:r>
-        <w:t>html</w:t>
-      </w:r>
-      <w:proofErr w:type="spellEnd"/>
-      <w:r>
-        <w:t>:</w:t>
-      </w:r>
-    </w:p>
-    <w:p>
-      <w:pPr>
-        <w:spacing w:after="0"/>
-        <w:ind w:left="708"/>
-      </w:pPr>
-      <w:r>
-        <w:t>&lt;h3&gt;Cursos Disponibles&lt;/h3&gt;</w:t>
-      </w:r>
-    </w:p>
-    <w:p>
-      <w:pPr>
-        <w:spacing w:after="0"/>
-        <w:ind w:left="708"/>
-        <w:rPr>
-          <w:lang w:val="en-US"/>
-        </w:rPr>
-      </w:pPr>
-      <w:r>
-        <w:rPr>
-          <w:lang w:val="en-US"/>
-        </w:rPr>
-        <w:t>&lt;ul&gt;</w:t>
-      </w:r>
-    </w:p>
-    <w:p>
-      <w:pPr>
-        <w:spacing w:after="0"/>
-        <w:ind w:left="708"/>
-        <w:rPr>
-          <w:lang w:val="en-US"/>
-        </w:rPr>
-      </w:pPr>
-      <w:r>
-        <w:rPr>
-          <w:lang w:val="en-US"/>
-        </w:rPr>
-        <w:t xml:space="preserve">  &lt;li *ngFor="let curso of cursos"&gt;</w:t>
-      </w:r>
-    </w:p>
-    <w:p>
-      <w:pPr>
-        <w:spacing w:after="0"/>
-        <w:ind w:left="708"/>
-      </w:pPr>
-      <w:r>
-        <w:rPr>
-          <w:lang w:val="en-US"/>
-        </w:rPr>
-        <w:t xml:space="preserve">  </w:t>
-      </w:r>
-      <w:r>
-        <w:t>&lt;h4</w:t>
-      </w:r>
-      <w:proofErr w:type="gramStart"/>
-      <w:r>
-        <w:t>&gt;{</w:t>
-      </w:r>
-      <w:proofErr w:type="gramEnd"/>
-      <w:r>
-        <w:t>{curso}}&lt;/h4&gt;</w:t>
-      </w:r>
-      <w:bookmarkStart w:id="0" w:name="_GoBack"/>
-      <w:bookmarkEnd w:id="0"/>
-    </w:p>
-    <w:p>
-      <w:pPr>
-        <w:spacing w:after="0"/>
-        <w:ind w:left="708"/>
-      </w:pPr>
-      <w:r>
-        <w:t xml:space="preserve">  &lt;/</w:t>
-      </w:r>
-      <w:proofErr w:type="gramStart"/>
-      <w:r>
-        <w:t>li</w:t>
-      </w:r>
-      <w:proofErr w:type="gramEnd"/>
-      <w:r>
-        <w:t>&gt;</w:t>
-      </w:r>
-    </w:p>
-    <w:p>
-      <w:pPr>
-        <w:spacing w:after="0"/>
-        <w:ind w:left="708"/>
-      </w:pPr>
-      <w:r>
-        <w:t>&lt;/</w:t>
-      </w:r>
-      <w:proofErr w:type="spellStart"/>
-      <w:proofErr w:type="gramStart"/>
-      <w:r>
-        <w:t>ul</w:t>
-      </w:r>
-      <w:proofErr w:type="spellEnd"/>
-      <w:proofErr w:type="gramEnd"/>
-      <w:r>
-        <w:t>&gt;</w:t>
-      </w:r>
-    </w:p>
     <w:sectPr>
       <w:pgSz w:w="11906" w:h="16838"/>
       <w:pgMar w:top="1417" w:right="1701" w:bottom="1417" w:left="1701" w:header="708" w:footer="708" w:gutter="0"/>
@@ -12264,7 +12507,7 @@
 </file>
 
 <file path=customXml/itemProps1.xml><?xml version="1.0" encoding="utf-8"?>
-<ds:datastoreItem xmlns:ds="http://schemas.openxmlformats.org/officeDocument/2006/customXml" ds:itemID="{B43DFBAF-6BAA-4386-8B3A-B09BE681A242}">
+<ds:datastoreItem xmlns:ds="http://schemas.openxmlformats.org/officeDocument/2006/customXml" ds:itemID="{8CC0C2F0-188F-4FCD-8CEC-B30D4E473F36}">
   <ds:schemaRefs>
     <ds:schemaRef ds:uri="http://schemas.openxmlformats.org/officeDocument/2006/bibliography"/>
   </ds:schemaRefs>

--- a/software/Angular4Apuntes.docx
+++ b/software/Angular4Apuntes.docx
@@ -8610,229 +8610,3587 @@
       <w:pPr>
         <w:spacing w:after="0"/>
         <w:ind w:left="708"/>
-        <w:rPr>
-          <w:lang w:val="en-US"/>
-        </w:rPr>
       </w:pPr>
       <w:r>
         <w:t xml:space="preserve">  </w:t>
       </w:r>
       <w:r>
-        <w:rPr>
-          <w:lang w:val="en-US"/>
-        </w:rPr>
         <w:t>&lt;li *</w:t>
       </w:r>
       <w:proofErr w:type="spellStart"/>
       <w:r>
-        <w:rPr>
-          <w:lang w:val="en-US"/>
-        </w:rPr>
         <w:t>ngFor</w:t>
       </w:r>
       <w:proofErr w:type="spellEnd"/>
       <w:r>
-        <w:rPr>
-          <w:lang w:val="en-US"/>
-        </w:rPr>
-        <w:t xml:space="preserve">="let </w:t>
-      </w:r>
-      <w:proofErr w:type="spellStart"/>
-      <w:r>
-        <w:rPr>
-          <w:lang w:val="en-US"/>
-        </w:rPr>
-        <w:t>curso</w:t>
-      </w:r>
-      <w:proofErr w:type="spellEnd"/>
-      <w:r>
-        <w:rPr>
-          <w:lang w:val="en-US"/>
-        </w:rPr>
-        <w:t xml:space="preserve"> of cursos"&gt;</w:t>
-      </w:r>
-    </w:p>
-    <w:p>
-      <w:pPr>
-        <w:spacing w:after="0"/>
-        <w:ind w:left="708"/>
-        <w:rPr>
-          <w:lang w:val="en-US"/>
-        </w:rPr>
-      </w:pPr>
-      <w:r>
-        <w:rPr>
-          <w:lang w:val="en-US"/>
-        </w:rPr>
+        <w:t>="</w:t>
+      </w:r>
+      <w:proofErr w:type="spellStart"/>
+      <w:r>
+        <w:t>let</w:t>
+      </w:r>
+      <w:proofErr w:type="spellEnd"/>
+      <w:r>
+        <w:t xml:space="preserve"> curso of cursos"&gt;</w:t>
+      </w:r>
+    </w:p>
+    <w:p>
+      <w:pPr>
+        <w:spacing w:after="0"/>
+        <w:ind w:left="708"/>
+      </w:pPr>
+      <w:r>
+        <w:t xml:space="preserve">  &lt;h4</w:t>
+      </w:r>
+      <w:proofErr w:type="gramStart"/>
+      <w:r>
+        <w:t>&gt;{</w:t>
+      </w:r>
+      <w:proofErr w:type="gramEnd"/>
+      <w:r>
+        <w:t>{curso}}&lt;/h4&gt;</w:t>
+      </w:r>
+    </w:p>
+    <w:p>
+      <w:pPr>
+        <w:spacing w:after="0"/>
+        <w:ind w:left="708"/>
+      </w:pPr>
+      <w:r>
+        <w:t xml:space="preserve">  &lt;/</w:t>
+      </w:r>
+      <w:proofErr w:type="gramStart"/>
+      <w:r>
+        <w:t>li</w:t>
+      </w:r>
+      <w:proofErr w:type="gramEnd"/>
+      <w:r>
+        <w:t>&gt;</w:t>
+      </w:r>
+    </w:p>
+    <w:p>
+      <w:pPr>
+        <w:spacing w:after="0"/>
+        <w:ind w:left="708"/>
+      </w:pPr>
+      <w:r>
+        <w:t>&lt;/</w:t>
+      </w:r>
+      <w:proofErr w:type="spellStart"/>
+      <w:proofErr w:type="gramStart"/>
+      <w:r>
+        <w:t>ul</w:t>
+      </w:r>
+      <w:proofErr w:type="spellEnd"/>
+      <w:proofErr w:type="gramEnd"/>
+      <w:r>
+        <w:t>&gt;</w:t>
+      </w:r>
+    </w:p>
+    <w:p>
+      <w:pPr>
+        <w:spacing w:after="0"/>
+      </w:pPr>
+    </w:p>
+    <w:p>
+      <w:pPr>
+        <w:pStyle w:val="subtitulo11"/>
+      </w:pPr>
+      <w:r>
+        <w:t>Creación de directivas</w:t>
+      </w:r>
+    </w:p>
+    <w:p>
+      <w:r>
+        <w:t xml:space="preserve">Podemos crear una plantilla de </w:t>
+      </w:r>
+      <w:proofErr w:type="spellStart"/>
+      <w:r>
+        <w:t>directive</w:t>
+      </w:r>
+      <w:proofErr w:type="spellEnd"/>
+      <w:r>
+        <w:t xml:space="preserve"> con Angular CLI:</w:t>
+      </w:r>
+    </w:p>
+    <w:p>
+      <w:proofErr w:type="spellStart"/>
+      <w:proofErr w:type="gramStart"/>
+      <w:r>
+        <w:t>ng</w:t>
+      </w:r>
+      <w:proofErr w:type="spellEnd"/>
+      <w:proofErr w:type="gramEnd"/>
+      <w:r>
+        <w:t xml:space="preserve"> </w:t>
+      </w:r>
+      <w:proofErr w:type="spellStart"/>
+      <w:r>
+        <w:t>generate</w:t>
+      </w:r>
+      <w:proofErr w:type="spellEnd"/>
+      <w:r>
+        <w:t xml:space="preserve"> </w:t>
+      </w:r>
+      <w:proofErr w:type="spellStart"/>
+      <w:r>
+        <w:t>directive</w:t>
+      </w:r>
+      <w:proofErr w:type="spellEnd"/>
+      <w:r>
+        <w:t xml:space="preserve"> </w:t>
+      </w:r>
+      <w:proofErr w:type="spellStart"/>
+      <w:r>
+        <w:t>directivamenu</w:t>
+      </w:r>
+      <w:proofErr w:type="spellEnd"/>
+    </w:p>
+    <w:p/>
+    <w:p>
+      <w:r>
+        <w:t>El fichero .</w:t>
+      </w:r>
+      <w:proofErr w:type="spellStart"/>
+      <w:r>
+        <w:t>ts</w:t>
+      </w:r>
+      <w:proofErr w:type="spellEnd"/>
+      <w:r>
+        <w:t xml:space="preserve"> correspondiente  (</w:t>
+      </w:r>
+      <w:proofErr w:type="spellStart"/>
+      <w:r>
+        <w:t>directivamenu.directive.ts</w:t>
+      </w:r>
+      <w:proofErr w:type="spellEnd"/>
+      <w:r>
+        <w:t xml:space="preserve">), se crea en la carpeta </w:t>
+      </w:r>
+      <w:proofErr w:type="spellStart"/>
+      <w:r>
+        <w:t>app</w:t>
+      </w:r>
+      <w:proofErr w:type="spellEnd"/>
+      <w:r>
+        <w:t xml:space="preserve">, igual que </w:t>
+      </w:r>
+      <w:proofErr w:type="spellStart"/>
+      <w:r>
+        <w:t>app.component.ts</w:t>
+      </w:r>
+      <w:proofErr w:type="spellEnd"/>
+      <w:r>
+        <w:t>. No se crean ficheros .</w:t>
+      </w:r>
+      <w:proofErr w:type="spellStart"/>
+      <w:r>
+        <w:t>css</w:t>
+      </w:r>
+      <w:proofErr w:type="spellEnd"/>
+      <w:r>
+        <w:t xml:space="preserve"> ni .</w:t>
+      </w:r>
+      <w:proofErr w:type="spellStart"/>
+      <w:r>
+        <w:t>html</w:t>
+      </w:r>
+      <w:proofErr w:type="spellEnd"/>
+      <w:r>
+        <w:t xml:space="preserve"> como en el caso de </w:t>
+      </w:r>
+      <w:proofErr w:type="spellStart"/>
+      <w:r>
+        <w:t>component</w:t>
+      </w:r>
+      <w:proofErr w:type="spellEnd"/>
+      <w:r>
+        <w:t>.</w:t>
+      </w:r>
+    </w:p>
+    <w:p>
+      <w:proofErr w:type="gramStart"/>
+      <w:r>
+        <w:t>marcamos</w:t>
+      </w:r>
+      <w:proofErr w:type="gramEnd"/>
+      <w:r>
+        <w:t xml:space="preserve"> las modificaciones en verde:</w:t>
+      </w:r>
+    </w:p>
+    <w:p>
+      <w:pPr>
+        <w:rPr>
+          <w:lang w:val="en-US"/>
+        </w:rPr>
+      </w:pPr>
+      <w:proofErr w:type="gramStart"/>
+      <w:r>
+        <w:rPr>
+          <w:lang w:val="en-US"/>
+        </w:rPr>
+        <w:t>import</w:t>
+      </w:r>
+      <w:proofErr w:type="gramEnd"/>
+      <w:r>
+        <w:rPr>
+          <w:lang w:val="en-US"/>
+        </w:rPr>
+        <w:t xml:space="preserve"> {Directive, </w:t>
+      </w:r>
+      <w:proofErr w:type="spellStart"/>
+      <w:r>
+        <w:rPr>
+          <w:lang w:val="en-US"/>
+        </w:rPr>
+        <w:t>HostListener</w:t>
+      </w:r>
+      <w:proofErr w:type="spellEnd"/>
+      <w:r>
+        <w:rPr>
+          <w:lang w:val="en-US"/>
+        </w:rPr>
+        <w:t xml:space="preserve">, </w:t>
+      </w:r>
+      <w:proofErr w:type="spellStart"/>
+      <w:r>
+        <w:rPr>
+          <w:lang w:val="en-US"/>
+        </w:rPr>
+        <w:t>HostBinding</w:t>
+      </w:r>
+      <w:proofErr w:type="spellEnd"/>
+      <w:r>
+        <w:rPr>
+          <w:lang w:val="en-US"/>
+        </w:rPr>
+        <w:t>} from '@angular/core';</w:t>
+      </w:r>
+    </w:p>
+    <w:p>
+      <w:pPr>
+        <w:rPr>
+          <w:lang w:val="en-US"/>
+        </w:rPr>
+      </w:pPr>
+    </w:p>
+    <w:p>
+      <w:pPr>
+        <w:spacing w:after="0"/>
+        <w:ind w:left="708"/>
+      </w:pPr>
+      <w:proofErr w:type="gramStart"/>
+      <w:r>
+        <w:t>@</w:t>
+      </w:r>
+      <w:proofErr w:type="spellStart"/>
+      <w:r>
+        <w:t>Directive</w:t>
+      </w:r>
+      <w:proofErr w:type="spellEnd"/>
+      <w:r>
+        <w:t>({</w:t>
+      </w:r>
+      <w:proofErr w:type="gramEnd"/>
+    </w:p>
+    <w:p>
+      <w:pPr>
+        <w:spacing w:after="0"/>
+        <w:ind w:left="708"/>
+      </w:pPr>
+      <w:r>
         <w:t xml:space="preserve">  </w:t>
       </w:r>
-      <w:r>
-        <w:rPr>
-          <w:lang w:val="en-US"/>
-        </w:rPr>
-        <w:t>&lt;h4</w:t>
-      </w:r>
-      <w:proofErr w:type="gramStart"/>
-      <w:r>
-        <w:rPr>
-          <w:lang w:val="en-US"/>
-        </w:rPr>
-        <w:t>&gt;{</w:t>
-      </w:r>
-      <w:proofErr w:type="gramEnd"/>
-      <w:r>
-        <w:rPr>
-          <w:lang w:val="en-US"/>
-        </w:rPr>
-        <w:t>{</w:t>
-      </w:r>
-      <w:proofErr w:type="spellStart"/>
-      <w:r>
-        <w:rPr>
-          <w:lang w:val="en-US"/>
-        </w:rPr>
-        <w:t>curso</w:t>
-      </w:r>
-      <w:proofErr w:type="spellEnd"/>
-      <w:r>
-        <w:rPr>
-          <w:lang w:val="en-US"/>
-        </w:rPr>
-        <w:t>}}&lt;/h4&gt;</w:t>
-      </w:r>
-    </w:p>
-    <w:p>
-      <w:pPr>
-        <w:spacing w:after="0"/>
-        <w:ind w:left="708"/>
-        <w:rPr>
-          <w:lang w:val="en-US"/>
-        </w:rPr>
-      </w:pPr>
-      <w:r>
-        <w:rPr>
-          <w:lang w:val="en-US"/>
-        </w:rPr>
-        <w:t xml:space="preserve">  &lt;/li&gt;</w:t>
-      </w:r>
-    </w:p>
-    <w:p>
-      <w:pPr>
-        <w:spacing w:after="0"/>
-        <w:ind w:left="708"/>
-        <w:rPr>
-          <w:lang w:val="en-US"/>
-        </w:rPr>
-      </w:pPr>
-      <w:r>
-        <w:rPr>
-          <w:lang w:val="en-US"/>
-        </w:rPr>
+      <w:proofErr w:type="gramStart"/>
+      <w:r>
+        <w:t>selector</w:t>
+      </w:r>
+      <w:proofErr w:type="gramEnd"/>
+      <w:r>
+        <w:t>: '[</w:t>
+      </w:r>
+      <w:proofErr w:type="spellStart"/>
+      <w:r>
+        <w:t>appDirectivamenu</w:t>
+      </w:r>
+      <w:proofErr w:type="spellEnd"/>
+      <w:r>
+        <w:t>]'</w:t>
+      </w:r>
+    </w:p>
+    <w:p>
+      <w:pPr>
+        <w:spacing w:after="0"/>
+        <w:ind w:left="708"/>
+      </w:pPr>
+      <w:r>
+        <w:t>})</w:t>
+      </w:r>
+    </w:p>
+    <w:p>
+      <w:pPr>
+        <w:spacing w:after="0"/>
+        <w:ind w:left="708"/>
+        <w:rPr>
+          <w:lang w:val="en-US"/>
+        </w:rPr>
+      </w:pPr>
+      <w:proofErr w:type="gramStart"/>
+      <w:r>
+        <w:rPr>
+          <w:lang w:val="en-US"/>
+        </w:rPr>
+        <w:t>export</w:t>
+      </w:r>
+      <w:proofErr w:type="gramEnd"/>
+      <w:r>
+        <w:rPr>
+          <w:lang w:val="en-US"/>
+        </w:rPr>
+        <w:t xml:space="preserve"> class </w:t>
+      </w:r>
+      <w:proofErr w:type="spellStart"/>
+      <w:r>
+        <w:rPr>
+          <w:lang w:val="en-US"/>
+        </w:rPr>
+        <w:t>DirectivamenuDirective</w:t>
+      </w:r>
+      <w:proofErr w:type="spellEnd"/>
+      <w:r>
+        <w:rPr>
+          <w:lang w:val="en-US"/>
+        </w:rPr>
+        <w:t xml:space="preserve"> {</w:t>
+      </w:r>
+    </w:p>
+    <w:p>
+      <w:pPr>
+        <w:spacing w:after="0"/>
+        <w:ind w:left="708"/>
+        <w:rPr>
+          <w:lang w:val="en-US"/>
+        </w:rPr>
+      </w:pPr>
+    </w:p>
+    <w:p>
+      <w:pPr>
+        <w:spacing w:after="0"/>
+        <w:ind w:left="708"/>
+        <w:rPr>
+          <w:color w:val="00B050"/>
+          <w:lang w:val="en-US"/>
+        </w:rPr>
+      </w:pPr>
+      <w:r>
+        <w:rPr>
+          <w:color w:val="00B050"/>
+          <w:lang w:val="en-US"/>
+        </w:rPr>
+        <w:t xml:space="preserve">  @</w:t>
+      </w:r>
+      <w:proofErr w:type="spellStart"/>
+      <w:r>
+        <w:rPr>
+          <w:color w:val="00B050"/>
+          <w:lang w:val="en-US"/>
+        </w:rPr>
+        <w:t>HostBinding</w:t>
+      </w:r>
+      <w:proofErr w:type="spellEnd"/>
+      <w:r>
+        <w:rPr>
+          <w:color w:val="00B050"/>
+          <w:lang w:val="en-US"/>
+        </w:rPr>
+        <w:t xml:space="preserve"> ('</w:t>
+      </w:r>
+      <w:proofErr w:type="spellStart"/>
+      <w:r>
+        <w:rPr>
+          <w:color w:val="00B050"/>
+          <w:lang w:val="en-US"/>
+        </w:rPr>
+        <w:t>class.item</w:t>
+      </w:r>
+      <w:proofErr w:type="spellEnd"/>
+      <w:r>
+        <w:rPr>
+          <w:color w:val="00B050"/>
+          <w:lang w:val="en-US"/>
+        </w:rPr>
+        <w:t xml:space="preserve">-orange') private </w:t>
+      </w:r>
+      <w:proofErr w:type="spellStart"/>
+      <w:r>
+        <w:rPr>
+          <w:color w:val="00B050"/>
+          <w:lang w:val="en-US"/>
+        </w:rPr>
+        <w:t>mostrar</w:t>
+      </w:r>
+      <w:proofErr w:type="spellEnd"/>
+      <w:r>
+        <w:rPr>
+          <w:color w:val="00B050"/>
+          <w:lang w:val="en-US"/>
+        </w:rPr>
+        <w:t xml:space="preserve">: </w:t>
+      </w:r>
+      <w:proofErr w:type="spellStart"/>
+      <w:proofErr w:type="gramStart"/>
+      <w:r>
+        <w:rPr>
+          <w:color w:val="00B050"/>
+          <w:lang w:val="en-US"/>
+        </w:rPr>
+        <w:t>boolean</w:t>
+      </w:r>
+      <w:proofErr w:type="spellEnd"/>
+      <w:proofErr w:type="gramEnd"/>
+      <w:r>
+        <w:rPr>
+          <w:color w:val="00B050"/>
+          <w:lang w:val="en-US"/>
+        </w:rPr>
+        <w:t xml:space="preserve"> = false;</w:t>
+      </w:r>
+    </w:p>
+    <w:p>
+      <w:pPr>
+        <w:spacing w:after="0"/>
+        <w:ind w:left="708"/>
+        <w:rPr>
+          <w:color w:val="00B050"/>
+          <w:lang w:val="en-US"/>
+        </w:rPr>
+      </w:pPr>
+    </w:p>
+    <w:p>
+      <w:pPr>
+        <w:spacing w:after="0"/>
+        <w:ind w:left="708"/>
+        <w:rPr>
+          <w:color w:val="00B050"/>
+          <w:lang w:val="en-US"/>
+        </w:rPr>
+      </w:pPr>
+      <w:r>
+        <w:rPr>
+          <w:color w:val="00B050"/>
+          <w:lang w:val="en-US"/>
+        </w:rPr>
+        <w:t xml:space="preserve">  </w:t>
+      </w:r>
+      <w:proofErr w:type="gramStart"/>
+      <w:r>
+        <w:rPr>
+          <w:color w:val="00B050"/>
+          <w:lang w:val="en-US"/>
+        </w:rPr>
+        <w:t>@</w:t>
+      </w:r>
+      <w:proofErr w:type="spellStart"/>
+      <w:r>
+        <w:rPr>
+          <w:color w:val="00B050"/>
+          <w:lang w:val="en-US"/>
+        </w:rPr>
+        <w:t>HostListener</w:t>
+      </w:r>
+      <w:proofErr w:type="spellEnd"/>
+      <w:r>
+        <w:rPr>
+          <w:color w:val="00B050"/>
+          <w:lang w:val="en-US"/>
+        </w:rPr>
+        <w:t>(</w:t>
+      </w:r>
+      <w:proofErr w:type="gramEnd"/>
+      <w:r>
+        <w:rPr>
+          <w:color w:val="00B050"/>
+          <w:lang w:val="en-US"/>
+        </w:rPr>
+        <w:t>'</w:t>
+      </w:r>
+      <w:proofErr w:type="spellStart"/>
+      <w:r>
+        <w:rPr>
+          <w:color w:val="00B050"/>
+          <w:lang w:val="en-US"/>
+        </w:rPr>
+        <w:t>mouseover</w:t>
+      </w:r>
+      <w:proofErr w:type="spellEnd"/>
+      <w:r>
+        <w:rPr>
+          <w:color w:val="00B050"/>
+          <w:lang w:val="en-US"/>
+        </w:rPr>
+        <w:t xml:space="preserve">') </w:t>
+      </w:r>
+      <w:proofErr w:type="spellStart"/>
+      <w:r>
+        <w:rPr>
+          <w:color w:val="00B050"/>
+          <w:lang w:val="en-US"/>
+        </w:rPr>
+        <w:t>onOver</w:t>
+      </w:r>
+      <w:proofErr w:type="spellEnd"/>
+      <w:r>
+        <w:rPr>
+          <w:color w:val="00B050"/>
+          <w:lang w:val="en-US"/>
+        </w:rPr>
+        <w:t>() {</w:t>
+      </w:r>
+    </w:p>
+    <w:p>
+      <w:pPr>
+        <w:spacing w:after="0"/>
+        <w:ind w:left="708"/>
+        <w:rPr>
+          <w:color w:val="00B050"/>
+          <w:lang w:val="en-US"/>
+        </w:rPr>
+      </w:pPr>
+      <w:r>
+        <w:rPr>
+          <w:color w:val="00B050"/>
+          <w:lang w:val="en-US"/>
+        </w:rPr>
+        <w:t xml:space="preserve">    </w:t>
+      </w:r>
+      <w:proofErr w:type="spellStart"/>
+      <w:r>
+        <w:rPr>
+          <w:color w:val="00B050"/>
+          <w:lang w:val="en-US"/>
+        </w:rPr>
+        <w:t>this.mostrar</w:t>
+      </w:r>
+      <w:proofErr w:type="spellEnd"/>
+      <w:r>
+        <w:rPr>
+          <w:color w:val="00B050"/>
+          <w:lang w:val="en-US"/>
+        </w:rPr>
+        <w:t xml:space="preserve"> = true;</w:t>
+      </w:r>
+    </w:p>
+    <w:p>
+      <w:pPr>
+        <w:spacing w:after="0"/>
+        <w:ind w:left="708"/>
+        <w:rPr>
+          <w:color w:val="00B050"/>
+          <w:lang w:val="en-US"/>
+        </w:rPr>
+      </w:pPr>
+      <w:r>
+        <w:rPr>
+          <w:color w:val="00B050"/>
+          <w:lang w:val="en-US"/>
+        </w:rPr>
+        <w:t xml:space="preserve">  }</w:t>
+      </w:r>
+    </w:p>
+    <w:p>
+      <w:pPr>
+        <w:spacing w:after="0"/>
+        <w:ind w:left="708"/>
+        <w:rPr>
+          <w:color w:val="00B050"/>
+          <w:lang w:val="en-US"/>
+        </w:rPr>
+      </w:pPr>
+      <w:r>
+        <w:rPr>
+          <w:color w:val="00B050"/>
+          <w:lang w:val="en-US"/>
+        </w:rPr>
+        <w:t xml:space="preserve">  </w:t>
+      </w:r>
+      <w:proofErr w:type="gramStart"/>
+      <w:r>
+        <w:rPr>
+          <w:color w:val="00B050"/>
+          <w:lang w:val="en-US"/>
+        </w:rPr>
+        <w:t>@</w:t>
+      </w:r>
+      <w:proofErr w:type="spellStart"/>
+      <w:r>
+        <w:rPr>
+          <w:color w:val="00B050"/>
+          <w:lang w:val="en-US"/>
+        </w:rPr>
+        <w:t>HostListener</w:t>
+      </w:r>
+      <w:proofErr w:type="spellEnd"/>
+      <w:r>
+        <w:rPr>
+          <w:color w:val="00B050"/>
+          <w:lang w:val="en-US"/>
+        </w:rPr>
+        <w:t>(</w:t>
+      </w:r>
+      <w:proofErr w:type="gramEnd"/>
+      <w:r>
+        <w:rPr>
+          <w:color w:val="00B050"/>
+          <w:lang w:val="en-US"/>
+        </w:rPr>
+        <w:t>'</w:t>
+      </w:r>
+      <w:proofErr w:type="spellStart"/>
+      <w:r>
+        <w:rPr>
+          <w:color w:val="00B050"/>
+          <w:lang w:val="en-US"/>
+        </w:rPr>
+        <w:t>mouseout</w:t>
+      </w:r>
+      <w:proofErr w:type="spellEnd"/>
+      <w:r>
+        <w:rPr>
+          <w:color w:val="00B050"/>
+          <w:lang w:val="en-US"/>
+        </w:rPr>
+        <w:t xml:space="preserve">') </w:t>
+      </w:r>
+      <w:proofErr w:type="spellStart"/>
+      <w:r>
+        <w:rPr>
+          <w:color w:val="00B050"/>
+          <w:lang w:val="en-US"/>
+        </w:rPr>
+        <w:t>onOut</w:t>
+      </w:r>
+      <w:proofErr w:type="spellEnd"/>
+      <w:r>
+        <w:rPr>
+          <w:color w:val="00B050"/>
+          <w:lang w:val="en-US"/>
+        </w:rPr>
+        <w:t>() {</w:t>
+      </w:r>
+    </w:p>
+    <w:p>
+      <w:pPr>
+        <w:spacing w:after="0"/>
+        <w:ind w:left="708"/>
+        <w:rPr>
+          <w:color w:val="00B050"/>
+          <w:lang w:val="en-US"/>
+        </w:rPr>
+      </w:pPr>
+      <w:r>
+        <w:rPr>
+          <w:color w:val="00B050"/>
+          <w:lang w:val="en-US"/>
+        </w:rPr>
+        <w:t xml:space="preserve">    </w:t>
+      </w:r>
+      <w:proofErr w:type="spellStart"/>
+      <w:r>
+        <w:rPr>
+          <w:color w:val="00B050"/>
+          <w:lang w:val="en-US"/>
+        </w:rPr>
+        <w:t>this.mostrar</w:t>
+      </w:r>
+      <w:proofErr w:type="spellEnd"/>
+      <w:r>
+        <w:rPr>
+          <w:color w:val="00B050"/>
+          <w:lang w:val="en-US"/>
+        </w:rPr>
+        <w:t xml:space="preserve"> = false;</w:t>
+      </w:r>
+    </w:p>
+    <w:p>
+      <w:pPr>
+        <w:spacing w:after="0"/>
+        <w:ind w:left="708"/>
+        <w:rPr>
+          <w:color w:val="00B050"/>
+        </w:rPr>
+      </w:pPr>
+      <w:r>
+        <w:rPr>
+          <w:color w:val="00B050"/>
+          <w:lang w:val="en-US"/>
+        </w:rPr>
+        <w:t xml:space="preserve">  </w:t>
+      </w:r>
+      <w:r>
+        <w:rPr>
+          <w:color w:val="00B050"/>
+        </w:rPr>
+        <w:t>}</w:t>
+      </w:r>
+    </w:p>
+    <w:p>
+      <w:pPr>
+        <w:spacing w:after="0"/>
+        <w:ind w:left="708"/>
+      </w:pPr>
+      <w:r>
+        <w:t>}</w:t>
+      </w:r>
+      <w:r>
+        <w:t xml:space="preserve"> </w:t>
+      </w:r>
+    </w:p>
+    <w:p>
+      <w:pPr>
+        <w:spacing w:after="0"/>
+        <w:ind w:left="708"/>
+      </w:pPr>
+    </w:p>
+    <w:p>
+      <w:pPr>
+        <w:spacing w:after="0"/>
+        <w:ind w:left="708"/>
+      </w:pPr>
+      <w:r>
+        <w:t>La clase “.</w:t>
+      </w:r>
+      <w:proofErr w:type="spellStart"/>
+      <w:r>
+        <w:t>item-orange</w:t>
+      </w:r>
+      <w:proofErr w:type="spellEnd"/>
+      <w:r>
+        <w:t xml:space="preserve">” </w:t>
+      </w:r>
+      <w:r>
+        <w:t>se define en styp</w:t>
+      </w:r>
+      <w:r>
+        <w:t xml:space="preserve">e.css </w:t>
+      </w:r>
+      <w:r>
+        <w:t xml:space="preserve">ubicado en la carpeta </w:t>
+      </w:r>
+      <w:proofErr w:type="spellStart"/>
+      <w:r>
+        <w:t>src</w:t>
+      </w:r>
+      <w:proofErr w:type="spellEnd"/>
+      <w:r>
+        <w:t>.</w:t>
+      </w:r>
+    </w:p>
+    <w:p/>
+    <w:p>
+      <w:r>
+        <w:t>Ahora definimos un componente para probar esta directiva:</w:t>
+      </w:r>
+    </w:p>
+    <w:p>
+      <w:proofErr w:type="spellStart"/>
+      <w:proofErr w:type="gramStart"/>
+      <w:r>
+        <w:t>ng</w:t>
+      </w:r>
+      <w:proofErr w:type="spellEnd"/>
+      <w:proofErr w:type="gramEnd"/>
+      <w:r>
+        <w:t xml:space="preserve"> g c </w:t>
+      </w:r>
+      <w:proofErr w:type="spellStart"/>
+      <w:r>
+        <w:t>testdirecitvamenu</w:t>
+      </w:r>
+      <w:proofErr w:type="spellEnd"/>
+      <w:r>
+        <w:t xml:space="preserve"> -- </w:t>
+      </w:r>
+      <w:proofErr w:type="spellStart"/>
+      <w:r>
+        <w:t>spec</w:t>
+      </w:r>
+      <w:proofErr w:type="spellEnd"/>
+      <w:r>
+        <w:t xml:space="preserve"> false</w:t>
+      </w:r>
+    </w:p>
+    <w:p>
+      <w:pPr>
+        <w:rPr>
+          <w:lang w:val="en-US"/>
+        </w:rPr>
+      </w:pPr>
+      <w:proofErr w:type="gramStart"/>
+      <w:r>
+        <w:rPr>
+          <w:lang w:val="en-US"/>
+        </w:rPr>
+        <w:t>import</w:t>
+      </w:r>
+      <w:proofErr w:type="gramEnd"/>
+      <w:r>
+        <w:rPr>
+          <w:lang w:val="en-US"/>
+        </w:rPr>
+        <w:t xml:space="preserve"> { Component, </w:t>
+      </w:r>
+      <w:proofErr w:type="spellStart"/>
+      <w:r>
+        <w:rPr>
+          <w:lang w:val="en-US"/>
+        </w:rPr>
+        <w:t>OnInit</w:t>
+      </w:r>
+      <w:proofErr w:type="spellEnd"/>
+      <w:r>
+        <w:rPr>
+          <w:lang w:val="en-US"/>
+        </w:rPr>
+        <w:t xml:space="preserve"> } from '@angular/core';</w:t>
+      </w:r>
+    </w:p>
+    <w:p>
+      <w:pPr>
+        <w:rPr>
+          <w:lang w:val="en-US"/>
+        </w:rPr>
+      </w:pPr>
+    </w:p>
+    <w:p>
+      <w:pPr>
+        <w:rPr>
+          <w:lang w:val="en-US"/>
+        </w:rPr>
+      </w:pPr>
+      <w:proofErr w:type="spellStart"/>
+      <w:proofErr w:type="gramStart"/>
+      <w:r>
+        <w:rPr>
+          <w:lang w:val="en-US"/>
+        </w:rPr>
+        <w:t>ts</w:t>
+      </w:r>
+      <w:proofErr w:type="spellEnd"/>
+      <w:proofErr w:type="gramEnd"/>
+      <w:r>
+        <w:rPr>
+          <w:lang w:val="en-US"/>
+        </w:rPr>
+        <w:t>:</w:t>
+      </w:r>
+    </w:p>
+    <w:p>
+      <w:pPr>
+        <w:spacing w:after="0"/>
+        <w:ind w:left="708"/>
+        <w:rPr>
+          <w:lang w:val="en-US"/>
+        </w:rPr>
+      </w:pPr>
+      <w:proofErr w:type="gramStart"/>
+      <w:r>
+        <w:rPr>
+          <w:lang w:val="en-US"/>
+        </w:rPr>
+        <w:t>@Component({</w:t>
+      </w:r>
+      <w:proofErr w:type="gramEnd"/>
+    </w:p>
+    <w:p>
+      <w:pPr>
+        <w:spacing w:after="0"/>
+        <w:ind w:left="708"/>
+        <w:rPr>
+          <w:lang w:val="en-US"/>
+        </w:rPr>
+      </w:pPr>
+      <w:r>
+        <w:rPr>
+          <w:lang w:val="en-US"/>
+        </w:rPr>
+        <w:t xml:space="preserve">  </w:t>
+      </w:r>
+      <w:proofErr w:type="gramStart"/>
+      <w:r>
+        <w:rPr>
+          <w:lang w:val="en-US"/>
+        </w:rPr>
+        <w:t>selector</w:t>
+      </w:r>
+      <w:proofErr w:type="gramEnd"/>
+      <w:r>
+        <w:rPr>
+          <w:lang w:val="en-US"/>
+        </w:rPr>
+        <w:t>: 'app-</w:t>
+      </w:r>
+      <w:proofErr w:type="spellStart"/>
+      <w:r>
+        <w:rPr>
+          <w:lang w:val="en-US"/>
+        </w:rPr>
+        <w:t>testdirectivamenu</w:t>
+      </w:r>
+      <w:proofErr w:type="spellEnd"/>
+      <w:r>
+        <w:rPr>
+          <w:lang w:val="en-US"/>
+        </w:rPr>
+        <w:t>',</w:t>
+      </w:r>
+    </w:p>
+    <w:p>
+      <w:pPr>
+        <w:spacing w:after="0"/>
+        <w:ind w:left="708"/>
+        <w:rPr>
+          <w:lang w:val="en-US"/>
+        </w:rPr>
+      </w:pPr>
+      <w:r>
+        <w:rPr>
+          <w:lang w:val="en-US"/>
+        </w:rPr>
+        <w:t xml:space="preserve">  </w:t>
+      </w:r>
+      <w:proofErr w:type="spellStart"/>
+      <w:proofErr w:type="gramStart"/>
+      <w:r>
+        <w:rPr>
+          <w:lang w:val="en-US"/>
+        </w:rPr>
+        <w:t>templateUrl</w:t>
+      </w:r>
+      <w:proofErr w:type="spellEnd"/>
+      <w:proofErr w:type="gramEnd"/>
+      <w:r>
+        <w:rPr>
+          <w:lang w:val="en-US"/>
+        </w:rPr>
+        <w:t>: './testdirectivamenu.component.html',</w:t>
+      </w:r>
+    </w:p>
+    <w:p>
+      <w:pPr>
+        <w:spacing w:after="0"/>
+        <w:ind w:left="708"/>
+        <w:rPr>
+          <w:lang w:val="en-US"/>
+        </w:rPr>
+      </w:pPr>
+      <w:r>
+        <w:rPr>
+          <w:lang w:val="en-US"/>
+        </w:rPr>
+        <w:t xml:space="preserve">  </w:t>
+      </w:r>
+      <w:proofErr w:type="spellStart"/>
+      <w:proofErr w:type="gramStart"/>
+      <w:r>
+        <w:rPr>
+          <w:lang w:val="en-US"/>
+        </w:rPr>
+        <w:t>styleUrls</w:t>
+      </w:r>
+      <w:proofErr w:type="spellEnd"/>
+      <w:proofErr w:type="gramEnd"/>
+      <w:r>
+        <w:rPr>
+          <w:lang w:val="en-US"/>
+        </w:rPr>
+        <w:t>: ['./testdirectivamenu.component.css']</w:t>
+      </w:r>
+    </w:p>
+    <w:p>
+      <w:pPr>
+        <w:spacing w:after="0"/>
+        <w:ind w:left="708"/>
+        <w:rPr>
+          <w:lang w:val="en-US"/>
+        </w:rPr>
+      </w:pPr>
+      <w:r>
+        <w:rPr>
+          <w:lang w:val="en-US"/>
+        </w:rPr>
+        <w:t>})</w:t>
+      </w:r>
+    </w:p>
+    <w:p>
+      <w:pPr>
+        <w:spacing w:after="0"/>
+        <w:ind w:left="708"/>
+        <w:rPr>
+          <w:lang w:val="en-US"/>
+        </w:rPr>
+      </w:pPr>
+      <w:proofErr w:type="gramStart"/>
+      <w:r>
+        <w:rPr>
+          <w:lang w:val="en-US"/>
+        </w:rPr>
+        <w:t>export</w:t>
+      </w:r>
+      <w:proofErr w:type="gramEnd"/>
+      <w:r>
+        <w:rPr>
+          <w:lang w:val="en-US"/>
+        </w:rPr>
+        <w:t xml:space="preserve"> class </w:t>
+      </w:r>
+      <w:proofErr w:type="spellStart"/>
+      <w:r>
+        <w:rPr>
+          <w:lang w:val="en-US"/>
+        </w:rPr>
+        <w:t>TestdirectivamenuComponent</w:t>
+      </w:r>
+      <w:proofErr w:type="spellEnd"/>
+      <w:r>
+        <w:rPr>
+          <w:lang w:val="en-US"/>
+        </w:rPr>
+        <w:t xml:space="preserve"> implements </w:t>
+      </w:r>
+      <w:proofErr w:type="spellStart"/>
+      <w:r>
+        <w:rPr>
+          <w:lang w:val="en-US"/>
+        </w:rPr>
+        <w:t>OnInit</w:t>
+      </w:r>
+      <w:proofErr w:type="spellEnd"/>
+      <w:r>
+        <w:rPr>
+          <w:lang w:val="en-US"/>
+        </w:rPr>
+        <w:t xml:space="preserve"> {</w:t>
+      </w:r>
+    </w:p>
+    <w:p>
+      <w:pPr>
+        <w:spacing w:after="0"/>
+        <w:ind w:left="708"/>
+        <w:rPr>
+          <w:lang w:val="en-US"/>
+        </w:rPr>
+      </w:pPr>
+    </w:p>
+    <w:p>
+      <w:pPr>
+        <w:spacing w:after="0"/>
+        <w:ind w:left="708"/>
+        <w:rPr>
+          <w:lang w:val="en-US"/>
+        </w:rPr>
+      </w:pPr>
+      <w:r>
+        <w:rPr>
+          <w:lang w:val="en-US"/>
+        </w:rPr>
+        <w:t xml:space="preserve">  </w:t>
+      </w:r>
+      <w:proofErr w:type="gramStart"/>
+      <w:r>
+        <w:rPr>
+          <w:lang w:val="en-US"/>
+        </w:rPr>
+        <w:t>constructor(</w:t>
+      </w:r>
+      <w:proofErr w:type="gramEnd"/>
+      <w:r>
+        <w:rPr>
+          <w:lang w:val="en-US"/>
+        </w:rPr>
+        <w:t>) { }</w:t>
+      </w:r>
+    </w:p>
+    <w:p>
+      <w:pPr>
+        <w:spacing w:after="0"/>
+        <w:ind w:left="708"/>
+        <w:rPr>
+          <w:lang w:val="en-US"/>
+        </w:rPr>
+      </w:pPr>
+    </w:p>
+    <w:p>
+      <w:pPr>
+        <w:spacing w:after="0"/>
+        <w:ind w:left="708"/>
+      </w:pPr>
+      <w:r>
+        <w:rPr>
+          <w:lang w:val="en-US"/>
+        </w:rPr>
+        <w:t xml:space="preserve">  </w:t>
+      </w:r>
+      <w:proofErr w:type="spellStart"/>
+      <w:proofErr w:type="gramStart"/>
+      <w:r>
+        <w:t>ngOnInit</w:t>
+      </w:r>
+      <w:proofErr w:type="spellEnd"/>
+      <w:proofErr w:type="gramEnd"/>
+      <w:r>
+        <w:t>() {</w:t>
+      </w:r>
+    </w:p>
+    <w:p>
+      <w:pPr>
+        <w:spacing w:after="0"/>
+        <w:ind w:left="708"/>
+      </w:pPr>
+      <w:r>
+        <w:t xml:space="preserve">  }</w:t>
+      </w:r>
+    </w:p>
+    <w:p/>
+    <w:p>
+      <w:r>
+        <w:t>}</w:t>
+      </w:r>
+    </w:p>
+    <w:p>
+      <w:proofErr w:type="spellStart"/>
+      <w:proofErr w:type="gramStart"/>
+      <w:r>
+        <w:t>html</w:t>
+      </w:r>
+      <w:proofErr w:type="spellEnd"/>
+      <w:proofErr w:type="gramEnd"/>
+      <w:r>
+        <w:t>:</w:t>
+      </w:r>
+    </w:p>
+    <w:p>
+      <w:pPr>
+        <w:spacing w:after="0"/>
+        <w:ind w:left="708"/>
+      </w:pPr>
+      <w:r>
+        <w:t xml:space="preserve">&lt;div </w:t>
+      </w:r>
+      <w:proofErr w:type="spellStart"/>
+      <w:r>
+        <w:t>class</w:t>
+      </w:r>
+      <w:proofErr w:type="spellEnd"/>
+      <w:r>
+        <w:t>="</w:t>
+      </w:r>
+      <w:proofErr w:type="spellStart"/>
+      <w:r>
+        <w:t>container</w:t>
+      </w:r>
+      <w:proofErr w:type="spellEnd"/>
+      <w:r>
+        <w:t>"&gt;</w:t>
+      </w:r>
+    </w:p>
+    <w:p>
+      <w:pPr>
+        <w:spacing w:after="0"/>
+        <w:ind w:left="708"/>
+      </w:pPr>
+      <w:r>
+        <w:lastRenderedPageBreak/>
+        <w:t xml:space="preserve">  &lt;h1 </w:t>
+      </w:r>
+      <w:proofErr w:type="spellStart"/>
+      <w:r>
+        <w:t>appDirectivamenu</w:t>
+      </w:r>
+      <w:proofErr w:type="spellEnd"/>
+      <w:r>
+        <w:t>&gt;Título&lt;/h1&gt;</w:t>
+      </w:r>
+    </w:p>
+    <w:p>
+      <w:pPr>
+        <w:spacing w:after="0"/>
+        <w:ind w:left="708"/>
+      </w:pPr>
+      <w:r>
+        <w:t xml:space="preserve">  &lt;h1 </w:t>
+      </w:r>
+      <w:proofErr w:type="spellStart"/>
+      <w:r>
+        <w:t>appDirectivamenu</w:t>
+      </w:r>
+      <w:proofErr w:type="spellEnd"/>
+      <w:r>
+        <w:t>&gt;Descripción&lt;/h1&gt;</w:t>
+      </w:r>
+    </w:p>
+    <w:p>
+      <w:pPr>
+        <w:spacing w:after="0"/>
+        <w:ind w:left="708"/>
+      </w:pPr>
+      <w:r>
+        <w:t xml:space="preserve">  &lt;h1 </w:t>
+      </w:r>
+      <w:proofErr w:type="spellStart"/>
+      <w:r>
+        <w:t>appDirectivamenu</w:t>
+      </w:r>
+      <w:proofErr w:type="spellEnd"/>
+      <w:r>
+        <w:t>&gt;Precio&lt;/h1&gt;</w:t>
+      </w:r>
+    </w:p>
+    <w:p>
+      <w:pPr>
+        <w:spacing w:after="0"/>
+        <w:ind w:left="708"/>
+      </w:pPr>
+      <w:r>
         <w:t>&lt;/</w:t>
       </w:r>
-      <w:proofErr w:type="spellStart"/>
-      <w:r>
-        <w:rPr>
-          <w:lang w:val="en-US"/>
-        </w:rPr>
-        <w:t>ul</w:t>
-      </w:r>
-      <w:proofErr w:type="spellEnd"/>
-      <w:r>
-        <w:rPr>
-          <w:lang w:val="en-US"/>
-        </w:rPr>
+      <w:proofErr w:type="gramStart"/>
+      <w:r>
+        <w:t>div</w:t>
+      </w:r>
+      <w:proofErr w:type="gramEnd"/>
+      <w:r>
         <w:t>&gt;</w:t>
       </w:r>
     </w:p>
     <w:p>
       <w:pPr>
         <w:spacing w:after="0"/>
-        <w:rPr>
-          <w:lang w:val="en-US"/>
+      </w:pPr>
+    </w:p>
+    <w:p>
+      <w:pPr>
+        <w:spacing w:after="0"/>
+      </w:pPr>
+      <w:r>
+        <w:t>Luego incorporamos componente</w:t>
+      </w:r>
+      <w:r>
+        <w:t xml:space="preserve"> (</w:t>
+      </w:r>
+      <w:proofErr w:type="spellStart"/>
+      <w:r>
+        <w:t>testeador</w:t>
+      </w:r>
+      <w:proofErr w:type="spellEnd"/>
+      <w:r>
+        <w:t xml:space="preserve">) </w:t>
+      </w:r>
+      <w:r>
+        <w:t xml:space="preserve">y </w:t>
+      </w:r>
+      <w:proofErr w:type="spellStart"/>
+      <w:r>
+        <w:t>derectiva</w:t>
+      </w:r>
+      <w:proofErr w:type="spellEnd"/>
+      <w:r>
+        <w:t xml:space="preserve">  en </w:t>
+      </w:r>
+      <w:proofErr w:type="spellStart"/>
+      <w:r>
+        <w:t>app.module.ts</w:t>
+      </w:r>
+      <w:proofErr w:type="spellEnd"/>
+      <w:r>
+        <w:t>:</w:t>
+      </w:r>
+    </w:p>
+    <w:p>
+      <w:pPr>
+        <w:spacing w:after="0"/>
+        <w:ind w:left="708"/>
+        <w:rPr>
+          <w:sz w:val="16"/>
+          <w:szCs w:val="16"/>
+          <w:lang w:val="en-US"/>
+        </w:rPr>
+      </w:pPr>
+      <w:proofErr w:type="gramStart"/>
+      <w:r>
+        <w:rPr>
+          <w:sz w:val="16"/>
+          <w:szCs w:val="16"/>
+          <w:lang w:val="en-US"/>
+        </w:rPr>
+        <w:t>import</w:t>
+      </w:r>
+      <w:proofErr w:type="gramEnd"/>
+      <w:r>
+        <w:rPr>
+          <w:sz w:val="16"/>
+          <w:szCs w:val="16"/>
+          <w:lang w:val="en-US"/>
+        </w:rPr>
+        <w:t xml:space="preserve"> { </w:t>
+      </w:r>
+      <w:proofErr w:type="spellStart"/>
+      <w:r>
+        <w:rPr>
+          <w:sz w:val="16"/>
+          <w:szCs w:val="16"/>
+          <w:lang w:val="en-US"/>
+        </w:rPr>
+        <w:t>BrowserModule</w:t>
+      </w:r>
+      <w:proofErr w:type="spellEnd"/>
+      <w:r>
+        <w:rPr>
+          <w:sz w:val="16"/>
+          <w:szCs w:val="16"/>
+          <w:lang w:val="en-US"/>
+        </w:rPr>
+        <w:t xml:space="preserve"> } from '@angular/platform-browser';</w:t>
+      </w:r>
+    </w:p>
+    <w:p>
+      <w:pPr>
+        <w:spacing w:after="0"/>
+        <w:ind w:left="708"/>
+        <w:rPr>
+          <w:sz w:val="16"/>
+          <w:szCs w:val="16"/>
+          <w:lang w:val="en-US"/>
+        </w:rPr>
+      </w:pPr>
+      <w:proofErr w:type="gramStart"/>
+      <w:r>
+        <w:rPr>
+          <w:sz w:val="16"/>
+          <w:szCs w:val="16"/>
+          <w:lang w:val="en-US"/>
+        </w:rPr>
+        <w:t>import</w:t>
+      </w:r>
+      <w:proofErr w:type="gramEnd"/>
+      <w:r>
+        <w:rPr>
+          <w:sz w:val="16"/>
+          <w:szCs w:val="16"/>
+          <w:lang w:val="en-US"/>
+        </w:rPr>
+        <w:t xml:space="preserve"> { </w:t>
+      </w:r>
+      <w:proofErr w:type="spellStart"/>
+      <w:r>
+        <w:rPr>
+          <w:sz w:val="16"/>
+          <w:szCs w:val="16"/>
+          <w:lang w:val="en-US"/>
+        </w:rPr>
+        <w:t>NgModule</w:t>
+      </w:r>
+      <w:proofErr w:type="spellEnd"/>
+      <w:r>
+        <w:rPr>
+          <w:sz w:val="16"/>
+          <w:szCs w:val="16"/>
+          <w:lang w:val="en-US"/>
+        </w:rPr>
+        <w:t xml:space="preserve"> } from '@angular/core';</w:t>
+      </w:r>
+    </w:p>
+    <w:p>
+      <w:pPr>
+        <w:spacing w:after="0"/>
+        <w:ind w:left="708"/>
+        <w:rPr>
+          <w:sz w:val="16"/>
+          <w:szCs w:val="16"/>
+          <w:lang w:val="en-US"/>
+        </w:rPr>
+      </w:pPr>
+      <w:proofErr w:type="gramStart"/>
+      <w:r>
+        <w:rPr>
+          <w:sz w:val="16"/>
+          <w:szCs w:val="16"/>
+          <w:lang w:val="en-US"/>
+        </w:rPr>
+        <w:t>import</w:t>
+      </w:r>
+      <w:proofErr w:type="gramEnd"/>
+      <w:r>
+        <w:rPr>
+          <w:sz w:val="16"/>
+          <w:szCs w:val="16"/>
+          <w:lang w:val="en-US"/>
+        </w:rPr>
+        <w:t xml:space="preserve"> {</w:t>
+      </w:r>
+      <w:proofErr w:type="spellStart"/>
+      <w:r>
+        <w:rPr>
+          <w:sz w:val="16"/>
+          <w:szCs w:val="16"/>
+          <w:lang w:val="en-US"/>
+        </w:rPr>
+        <w:t>FormsModule</w:t>
+      </w:r>
+      <w:proofErr w:type="spellEnd"/>
+      <w:r>
+        <w:rPr>
+          <w:sz w:val="16"/>
+          <w:szCs w:val="16"/>
+          <w:lang w:val="en-US"/>
+        </w:rPr>
+        <w:t>} from '@angular/forms';</w:t>
+      </w:r>
+    </w:p>
+    <w:p>
+      <w:pPr>
+        <w:spacing w:after="0"/>
+        <w:ind w:left="708"/>
+        <w:rPr>
+          <w:sz w:val="16"/>
+          <w:szCs w:val="16"/>
+          <w:lang w:val="en-US"/>
+        </w:rPr>
+      </w:pPr>
+      <w:proofErr w:type="gramStart"/>
+      <w:r>
+        <w:rPr>
+          <w:sz w:val="16"/>
+          <w:szCs w:val="16"/>
+          <w:lang w:val="en-US"/>
+        </w:rPr>
+        <w:t>import</w:t>
+      </w:r>
+      <w:proofErr w:type="gramEnd"/>
+      <w:r>
+        <w:rPr>
+          <w:sz w:val="16"/>
+          <w:szCs w:val="16"/>
+          <w:lang w:val="en-US"/>
+        </w:rPr>
+        <w:t xml:space="preserve"> { </w:t>
+      </w:r>
+      <w:proofErr w:type="spellStart"/>
+      <w:r>
+        <w:rPr>
+          <w:sz w:val="16"/>
+          <w:szCs w:val="16"/>
+          <w:lang w:val="en-US"/>
+        </w:rPr>
+        <w:t>AppComponent</w:t>
+      </w:r>
+      <w:proofErr w:type="spellEnd"/>
+      <w:r>
+        <w:rPr>
+          <w:sz w:val="16"/>
+          <w:szCs w:val="16"/>
+          <w:lang w:val="en-US"/>
+        </w:rPr>
+        <w:t xml:space="preserve"> } from './</w:t>
+      </w:r>
+      <w:proofErr w:type="spellStart"/>
+      <w:r>
+        <w:rPr>
+          <w:sz w:val="16"/>
+          <w:szCs w:val="16"/>
+          <w:lang w:val="en-US"/>
+        </w:rPr>
+        <w:t>app.component</w:t>
+      </w:r>
+      <w:proofErr w:type="spellEnd"/>
+      <w:r>
+        <w:rPr>
+          <w:sz w:val="16"/>
+          <w:szCs w:val="16"/>
+          <w:lang w:val="en-US"/>
+        </w:rPr>
+        <w:t>';</w:t>
+      </w:r>
+    </w:p>
+    <w:p>
+      <w:pPr>
+        <w:spacing w:after="0"/>
+        <w:ind w:left="708"/>
+        <w:rPr>
+          <w:sz w:val="16"/>
+          <w:szCs w:val="16"/>
+          <w:lang w:val="en-US"/>
+        </w:rPr>
+      </w:pPr>
+      <w:proofErr w:type="gramStart"/>
+      <w:r>
+        <w:rPr>
+          <w:sz w:val="16"/>
+          <w:szCs w:val="16"/>
+          <w:lang w:val="en-US"/>
+        </w:rPr>
+        <w:t>import</w:t>
+      </w:r>
+      <w:proofErr w:type="gramEnd"/>
+      <w:r>
+        <w:rPr>
+          <w:sz w:val="16"/>
+          <w:szCs w:val="16"/>
+          <w:lang w:val="en-US"/>
+        </w:rPr>
+        <w:t xml:space="preserve"> { </w:t>
+      </w:r>
+      <w:proofErr w:type="spellStart"/>
+      <w:r>
+        <w:rPr>
+          <w:sz w:val="16"/>
+          <w:szCs w:val="16"/>
+          <w:lang w:val="en-US"/>
+        </w:rPr>
+        <w:t>CopyrightComponent</w:t>
+      </w:r>
+      <w:proofErr w:type="spellEnd"/>
+      <w:r>
+        <w:rPr>
+          <w:sz w:val="16"/>
+          <w:szCs w:val="16"/>
+          <w:lang w:val="en-US"/>
+        </w:rPr>
+        <w:t xml:space="preserve"> } from './copyright/</w:t>
+      </w:r>
+      <w:proofErr w:type="spellStart"/>
+      <w:r>
+        <w:rPr>
+          <w:sz w:val="16"/>
+          <w:szCs w:val="16"/>
+          <w:lang w:val="en-US"/>
+        </w:rPr>
+        <w:t>copyright.component</w:t>
+      </w:r>
+      <w:proofErr w:type="spellEnd"/>
+      <w:r>
+        <w:rPr>
+          <w:sz w:val="16"/>
+          <w:szCs w:val="16"/>
+          <w:lang w:val="en-US"/>
+        </w:rPr>
+        <w:t>';</w:t>
+      </w:r>
+    </w:p>
+    <w:p>
+      <w:pPr>
+        <w:spacing w:after="0"/>
+        <w:ind w:left="708"/>
+        <w:rPr>
+          <w:sz w:val="16"/>
+          <w:szCs w:val="16"/>
+        </w:rPr>
+      </w:pPr>
+      <w:proofErr w:type="spellStart"/>
+      <w:proofErr w:type="gramStart"/>
+      <w:r>
+        <w:rPr>
+          <w:sz w:val="16"/>
+          <w:szCs w:val="16"/>
+        </w:rPr>
+        <w:t>import</w:t>
+      </w:r>
+      <w:proofErr w:type="spellEnd"/>
+      <w:proofErr w:type="gramEnd"/>
+      <w:r>
+        <w:rPr>
+          <w:sz w:val="16"/>
+          <w:szCs w:val="16"/>
+        </w:rPr>
+        <w:t xml:space="preserve"> { </w:t>
+      </w:r>
+      <w:proofErr w:type="spellStart"/>
+      <w:r>
+        <w:rPr>
+          <w:sz w:val="16"/>
+          <w:szCs w:val="16"/>
+        </w:rPr>
+        <w:t>FechaactualComponent</w:t>
+      </w:r>
+      <w:proofErr w:type="spellEnd"/>
+      <w:r>
+        <w:rPr>
+          <w:sz w:val="16"/>
+          <w:szCs w:val="16"/>
+        </w:rPr>
+        <w:t xml:space="preserve"> } </w:t>
+      </w:r>
+      <w:proofErr w:type="spellStart"/>
+      <w:r>
+        <w:rPr>
+          <w:sz w:val="16"/>
+          <w:szCs w:val="16"/>
+        </w:rPr>
+        <w:t>from</w:t>
+      </w:r>
+      <w:proofErr w:type="spellEnd"/>
+      <w:r>
+        <w:rPr>
+          <w:sz w:val="16"/>
+          <w:szCs w:val="16"/>
+        </w:rPr>
+        <w:t xml:space="preserve"> './</w:t>
+      </w:r>
+      <w:proofErr w:type="spellStart"/>
+      <w:r>
+        <w:rPr>
+          <w:sz w:val="16"/>
+          <w:szCs w:val="16"/>
+        </w:rPr>
+        <w:t>fechaactual</w:t>
+      </w:r>
+      <w:proofErr w:type="spellEnd"/>
+      <w:r>
+        <w:rPr>
+          <w:sz w:val="16"/>
+          <w:szCs w:val="16"/>
+        </w:rPr>
+        <w:t>/</w:t>
+      </w:r>
+      <w:proofErr w:type="spellStart"/>
+      <w:r>
+        <w:rPr>
+          <w:sz w:val="16"/>
+          <w:szCs w:val="16"/>
+        </w:rPr>
+        <w:t>fechaactual.component</w:t>
+      </w:r>
+      <w:proofErr w:type="spellEnd"/>
+      <w:r>
+        <w:rPr>
+          <w:sz w:val="16"/>
+          <w:szCs w:val="16"/>
+        </w:rPr>
+        <w:t>';</w:t>
+      </w:r>
+    </w:p>
+    <w:p>
+      <w:pPr>
+        <w:spacing w:after="0"/>
+        <w:ind w:left="708"/>
+        <w:rPr>
+          <w:sz w:val="16"/>
+          <w:szCs w:val="16"/>
+        </w:rPr>
+      </w:pPr>
+      <w:proofErr w:type="spellStart"/>
+      <w:proofErr w:type="gramStart"/>
+      <w:r>
+        <w:rPr>
+          <w:sz w:val="16"/>
+          <w:szCs w:val="16"/>
+        </w:rPr>
+        <w:t>import</w:t>
+      </w:r>
+      <w:proofErr w:type="spellEnd"/>
+      <w:proofErr w:type="gramEnd"/>
+      <w:r>
+        <w:rPr>
+          <w:sz w:val="16"/>
+          <w:szCs w:val="16"/>
+        </w:rPr>
+        <w:t xml:space="preserve"> { </w:t>
+      </w:r>
+      <w:proofErr w:type="spellStart"/>
+      <w:r>
+        <w:rPr>
+          <w:sz w:val="16"/>
+          <w:szCs w:val="16"/>
+        </w:rPr>
+        <w:t>ViewmodeloComponent</w:t>
+      </w:r>
+      <w:proofErr w:type="spellEnd"/>
+      <w:r>
+        <w:rPr>
+          <w:sz w:val="16"/>
+          <w:szCs w:val="16"/>
+        </w:rPr>
+        <w:t xml:space="preserve"> } </w:t>
+      </w:r>
+      <w:proofErr w:type="spellStart"/>
+      <w:r>
+        <w:rPr>
+          <w:sz w:val="16"/>
+          <w:szCs w:val="16"/>
+        </w:rPr>
+        <w:t>from</w:t>
+      </w:r>
+      <w:proofErr w:type="spellEnd"/>
+      <w:r>
+        <w:rPr>
+          <w:sz w:val="16"/>
+          <w:szCs w:val="16"/>
+        </w:rPr>
+        <w:t xml:space="preserve"> './</w:t>
+      </w:r>
+      <w:proofErr w:type="spellStart"/>
+      <w:r>
+        <w:rPr>
+          <w:sz w:val="16"/>
+          <w:szCs w:val="16"/>
+        </w:rPr>
+        <w:t>viewmodelo</w:t>
+      </w:r>
+      <w:proofErr w:type="spellEnd"/>
+      <w:r>
+        <w:rPr>
+          <w:sz w:val="16"/>
+          <w:szCs w:val="16"/>
+        </w:rPr>
+        <w:t>/</w:t>
+      </w:r>
+      <w:proofErr w:type="spellStart"/>
+      <w:r>
+        <w:rPr>
+          <w:sz w:val="16"/>
+          <w:szCs w:val="16"/>
+        </w:rPr>
+        <w:t>viewmodelo.component</w:t>
+      </w:r>
+      <w:proofErr w:type="spellEnd"/>
+      <w:r>
+        <w:rPr>
+          <w:sz w:val="16"/>
+          <w:szCs w:val="16"/>
+        </w:rPr>
+        <w:t>';</w:t>
+      </w:r>
+    </w:p>
+    <w:p>
+      <w:pPr>
+        <w:spacing w:after="0"/>
+        <w:ind w:left="708"/>
+        <w:rPr>
+          <w:sz w:val="16"/>
+          <w:szCs w:val="16"/>
+        </w:rPr>
+      </w:pPr>
+      <w:proofErr w:type="spellStart"/>
+      <w:proofErr w:type="gramStart"/>
+      <w:r>
+        <w:rPr>
+          <w:sz w:val="16"/>
+          <w:szCs w:val="16"/>
+        </w:rPr>
+        <w:t>import</w:t>
+      </w:r>
+      <w:proofErr w:type="spellEnd"/>
+      <w:proofErr w:type="gramEnd"/>
+      <w:r>
+        <w:rPr>
+          <w:sz w:val="16"/>
+          <w:szCs w:val="16"/>
+        </w:rPr>
+        <w:t xml:space="preserve"> { </w:t>
+      </w:r>
+      <w:proofErr w:type="spellStart"/>
+      <w:r>
+        <w:rPr>
+          <w:sz w:val="16"/>
+          <w:szCs w:val="16"/>
+        </w:rPr>
+        <w:t>EjpropertybindingComponent</w:t>
+      </w:r>
+      <w:proofErr w:type="spellEnd"/>
+      <w:r>
+        <w:rPr>
+          <w:sz w:val="16"/>
+          <w:szCs w:val="16"/>
+        </w:rPr>
+        <w:t xml:space="preserve"> } </w:t>
+      </w:r>
+      <w:proofErr w:type="spellStart"/>
+      <w:r>
+        <w:rPr>
+          <w:sz w:val="16"/>
+          <w:szCs w:val="16"/>
+        </w:rPr>
+        <w:t>from</w:t>
+      </w:r>
+      <w:proofErr w:type="spellEnd"/>
+      <w:r>
+        <w:rPr>
+          <w:sz w:val="16"/>
+          <w:szCs w:val="16"/>
+        </w:rPr>
+        <w:t xml:space="preserve"> './</w:t>
+      </w:r>
+      <w:proofErr w:type="spellStart"/>
+      <w:r>
+        <w:rPr>
+          <w:sz w:val="16"/>
+          <w:szCs w:val="16"/>
+        </w:rPr>
+        <w:t>ejpropertybinding</w:t>
+      </w:r>
+      <w:proofErr w:type="spellEnd"/>
+      <w:r>
+        <w:rPr>
+          <w:sz w:val="16"/>
+          <w:szCs w:val="16"/>
+        </w:rPr>
+        <w:t>/</w:t>
+      </w:r>
+      <w:proofErr w:type="spellStart"/>
+      <w:r>
+        <w:rPr>
+          <w:sz w:val="16"/>
+          <w:szCs w:val="16"/>
+        </w:rPr>
+        <w:t>ejpropertybinding.component</w:t>
+      </w:r>
+      <w:proofErr w:type="spellEnd"/>
+      <w:r>
+        <w:rPr>
+          <w:sz w:val="16"/>
+          <w:szCs w:val="16"/>
+        </w:rPr>
+        <w:t>';</w:t>
+      </w:r>
+    </w:p>
+    <w:p>
+      <w:pPr>
+        <w:spacing w:after="0"/>
+        <w:ind w:left="708"/>
+        <w:rPr>
+          <w:sz w:val="16"/>
+          <w:szCs w:val="16"/>
+          <w:lang w:val="en-US"/>
+        </w:rPr>
+      </w:pPr>
+      <w:proofErr w:type="gramStart"/>
+      <w:r>
+        <w:rPr>
+          <w:sz w:val="16"/>
+          <w:szCs w:val="16"/>
+          <w:lang w:val="en-US"/>
+        </w:rPr>
+        <w:t>import</w:t>
+      </w:r>
+      <w:proofErr w:type="gramEnd"/>
+      <w:r>
+        <w:rPr>
+          <w:sz w:val="16"/>
+          <w:szCs w:val="16"/>
+          <w:lang w:val="en-US"/>
+        </w:rPr>
+        <w:t xml:space="preserve"> { </w:t>
+      </w:r>
+      <w:proofErr w:type="spellStart"/>
+      <w:r>
+        <w:rPr>
+          <w:sz w:val="16"/>
+          <w:szCs w:val="16"/>
+          <w:lang w:val="en-US"/>
+        </w:rPr>
+        <w:t>EjeventbindingComponent</w:t>
+      </w:r>
+      <w:proofErr w:type="spellEnd"/>
+      <w:r>
+        <w:rPr>
+          <w:sz w:val="16"/>
+          <w:szCs w:val="16"/>
+          <w:lang w:val="en-US"/>
+        </w:rPr>
+        <w:t xml:space="preserve"> } from './</w:t>
+      </w:r>
+      <w:proofErr w:type="spellStart"/>
+      <w:r>
+        <w:rPr>
+          <w:sz w:val="16"/>
+          <w:szCs w:val="16"/>
+          <w:lang w:val="en-US"/>
+        </w:rPr>
+        <w:t>ejeventbinding</w:t>
+      </w:r>
+      <w:proofErr w:type="spellEnd"/>
+      <w:r>
+        <w:rPr>
+          <w:sz w:val="16"/>
+          <w:szCs w:val="16"/>
+          <w:lang w:val="en-US"/>
+        </w:rPr>
+        <w:t>/</w:t>
+      </w:r>
+      <w:proofErr w:type="spellStart"/>
+      <w:r>
+        <w:rPr>
+          <w:sz w:val="16"/>
+          <w:szCs w:val="16"/>
+          <w:lang w:val="en-US"/>
+        </w:rPr>
+        <w:t>ejeventbinding.component</w:t>
+      </w:r>
+      <w:proofErr w:type="spellEnd"/>
+      <w:r>
+        <w:rPr>
+          <w:sz w:val="16"/>
+          <w:szCs w:val="16"/>
+          <w:lang w:val="en-US"/>
+        </w:rPr>
+        <w:t>';</w:t>
+      </w:r>
+    </w:p>
+    <w:p>
+      <w:pPr>
+        <w:spacing w:after="0"/>
+        <w:ind w:left="708"/>
+        <w:rPr>
+          <w:sz w:val="16"/>
+          <w:szCs w:val="16"/>
+          <w:lang w:val="en-US"/>
+        </w:rPr>
+      </w:pPr>
+      <w:proofErr w:type="gramStart"/>
+      <w:r>
+        <w:rPr>
+          <w:sz w:val="16"/>
+          <w:szCs w:val="16"/>
+          <w:lang w:val="en-US"/>
+        </w:rPr>
+        <w:t>import</w:t>
+      </w:r>
+      <w:proofErr w:type="gramEnd"/>
+      <w:r>
+        <w:rPr>
+          <w:sz w:val="16"/>
+          <w:szCs w:val="16"/>
+          <w:lang w:val="en-US"/>
+        </w:rPr>
+        <w:t xml:space="preserve"> { Ej2waybindingComponent } from './ej2waybinding/ej2waybinding.component';</w:t>
+      </w:r>
+    </w:p>
+    <w:p>
+      <w:pPr>
+        <w:spacing w:after="0"/>
+        <w:ind w:left="708"/>
+        <w:rPr>
+          <w:sz w:val="16"/>
+          <w:szCs w:val="16"/>
+          <w:lang w:val="en-US"/>
+        </w:rPr>
+      </w:pPr>
+      <w:proofErr w:type="gramStart"/>
+      <w:r>
+        <w:rPr>
+          <w:sz w:val="16"/>
+          <w:szCs w:val="16"/>
+          <w:lang w:val="en-US"/>
+        </w:rPr>
+        <w:t>import</w:t>
+      </w:r>
+      <w:proofErr w:type="gramEnd"/>
+      <w:r>
+        <w:rPr>
+          <w:sz w:val="16"/>
+          <w:szCs w:val="16"/>
+          <w:lang w:val="en-US"/>
+        </w:rPr>
+        <w:t xml:space="preserve"> { </w:t>
+      </w:r>
+      <w:proofErr w:type="spellStart"/>
+      <w:r>
+        <w:rPr>
+          <w:sz w:val="16"/>
+          <w:szCs w:val="16"/>
+          <w:lang w:val="en-US"/>
+        </w:rPr>
+        <w:t>EjdirectivangifComponent</w:t>
+      </w:r>
+      <w:proofErr w:type="spellEnd"/>
+      <w:r>
+        <w:rPr>
+          <w:sz w:val="16"/>
+          <w:szCs w:val="16"/>
+          <w:lang w:val="en-US"/>
+        </w:rPr>
+        <w:t xml:space="preserve"> } from './</w:t>
+      </w:r>
+      <w:proofErr w:type="spellStart"/>
+      <w:r>
+        <w:rPr>
+          <w:sz w:val="16"/>
+          <w:szCs w:val="16"/>
+          <w:lang w:val="en-US"/>
+        </w:rPr>
+        <w:t>ejdirectivangif</w:t>
+      </w:r>
+      <w:proofErr w:type="spellEnd"/>
+      <w:r>
+        <w:rPr>
+          <w:sz w:val="16"/>
+          <w:szCs w:val="16"/>
+          <w:lang w:val="en-US"/>
+        </w:rPr>
+        <w:t>/</w:t>
+      </w:r>
+      <w:proofErr w:type="spellStart"/>
+      <w:r>
+        <w:rPr>
+          <w:sz w:val="16"/>
+          <w:szCs w:val="16"/>
+          <w:lang w:val="en-US"/>
+        </w:rPr>
+        <w:t>ejdirectivangif.component</w:t>
+      </w:r>
+      <w:proofErr w:type="spellEnd"/>
+      <w:r>
+        <w:rPr>
+          <w:sz w:val="16"/>
+          <w:szCs w:val="16"/>
+          <w:lang w:val="en-US"/>
+        </w:rPr>
+        <w:t>';</w:t>
+      </w:r>
+    </w:p>
+    <w:p>
+      <w:pPr>
+        <w:spacing w:after="0"/>
+        <w:ind w:left="708"/>
+        <w:rPr>
+          <w:sz w:val="16"/>
+          <w:szCs w:val="16"/>
+          <w:lang w:val="en-US"/>
+        </w:rPr>
+      </w:pPr>
+      <w:proofErr w:type="gramStart"/>
+      <w:r>
+        <w:rPr>
+          <w:sz w:val="16"/>
+          <w:szCs w:val="16"/>
+          <w:lang w:val="en-US"/>
+        </w:rPr>
+        <w:t>import</w:t>
+      </w:r>
+      <w:proofErr w:type="gramEnd"/>
+      <w:r>
+        <w:rPr>
+          <w:sz w:val="16"/>
+          <w:szCs w:val="16"/>
+          <w:lang w:val="en-US"/>
+        </w:rPr>
+        <w:t xml:space="preserve"> { </w:t>
+      </w:r>
+      <w:proofErr w:type="spellStart"/>
+      <w:r>
+        <w:rPr>
+          <w:sz w:val="16"/>
+          <w:szCs w:val="16"/>
+          <w:lang w:val="en-US"/>
+        </w:rPr>
+        <w:t>EjdirectivangstyleComponent</w:t>
+      </w:r>
+      <w:proofErr w:type="spellEnd"/>
+      <w:r>
+        <w:rPr>
+          <w:sz w:val="16"/>
+          <w:szCs w:val="16"/>
+          <w:lang w:val="en-US"/>
+        </w:rPr>
+        <w:t xml:space="preserve"> } from './</w:t>
+      </w:r>
+      <w:proofErr w:type="spellStart"/>
+      <w:r>
+        <w:rPr>
+          <w:sz w:val="16"/>
+          <w:szCs w:val="16"/>
+          <w:lang w:val="en-US"/>
+        </w:rPr>
+        <w:t>ejdirectivangstyle</w:t>
+      </w:r>
+      <w:proofErr w:type="spellEnd"/>
+      <w:r>
+        <w:rPr>
+          <w:sz w:val="16"/>
+          <w:szCs w:val="16"/>
+          <w:lang w:val="en-US"/>
+        </w:rPr>
+        <w:t>/</w:t>
+      </w:r>
+      <w:proofErr w:type="spellStart"/>
+      <w:r>
+        <w:rPr>
+          <w:sz w:val="16"/>
+          <w:szCs w:val="16"/>
+          <w:lang w:val="en-US"/>
+        </w:rPr>
+        <w:t>ejdirectivangstyle.component</w:t>
+      </w:r>
+      <w:proofErr w:type="spellEnd"/>
+      <w:r>
+        <w:rPr>
+          <w:sz w:val="16"/>
+          <w:szCs w:val="16"/>
+          <w:lang w:val="en-US"/>
+        </w:rPr>
+        <w:t>';</w:t>
+      </w:r>
+    </w:p>
+    <w:p>
+      <w:pPr>
+        <w:spacing w:after="0"/>
+        <w:ind w:left="708"/>
+        <w:rPr>
+          <w:sz w:val="16"/>
+          <w:szCs w:val="16"/>
+          <w:lang w:val="en-US"/>
+        </w:rPr>
+      </w:pPr>
+      <w:proofErr w:type="gramStart"/>
+      <w:r>
+        <w:rPr>
+          <w:sz w:val="16"/>
+          <w:szCs w:val="16"/>
+          <w:lang w:val="en-US"/>
+        </w:rPr>
+        <w:t>import</w:t>
+      </w:r>
+      <w:proofErr w:type="gramEnd"/>
+      <w:r>
+        <w:rPr>
+          <w:sz w:val="16"/>
+          <w:szCs w:val="16"/>
+          <w:lang w:val="en-US"/>
+        </w:rPr>
+        <w:t xml:space="preserve"> { </w:t>
+      </w:r>
+      <w:proofErr w:type="spellStart"/>
+      <w:r>
+        <w:rPr>
+          <w:sz w:val="16"/>
+          <w:szCs w:val="16"/>
+          <w:lang w:val="en-US"/>
+        </w:rPr>
+        <w:t>EjdirectivangclassComponent</w:t>
+      </w:r>
+      <w:proofErr w:type="spellEnd"/>
+      <w:r>
+        <w:rPr>
+          <w:sz w:val="16"/>
+          <w:szCs w:val="16"/>
+          <w:lang w:val="en-US"/>
+        </w:rPr>
+        <w:t xml:space="preserve"> } from './</w:t>
+      </w:r>
+      <w:proofErr w:type="spellStart"/>
+      <w:r>
+        <w:rPr>
+          <w:sz w:val="16"/>
+          <w:szCs w:val="16"/>
+          <w:lang w:val="en-US"/>
+        </w:rPr>
+        <w:t>ejdirectivangclass</w:t>
+      </w:r>
+      <w:proofErr w:type="spellEnd"/>
+      <w:r>
+        <w:rPr>
+          <w:sz w:val="16"/>
+          <w:szCs w:val="16"/>
+          <w:lang w:val="en-US"/>
+        </w:rPr>
+        <w:t>/</w:t>
+      </w:r>
+      <w:proofErr w:type="spellStart"/>
+      <w:r>
+        <w:rPr>
+          <w:sz w:val="16"/>
+          <w:szCs w:val="16"/>
+          <w:lang w:val="en-US"/>
+        </w:rPr>
+        <w:t>ejdirectivangclass.component</w:t>
+      </w:r>
+      <w:proofErr w:type="spellEnd"/>
+      <w:r>
+        <w:rPr>
+          <w:sz w:val="16"/>
+          <w:szCs w:val="16"/>
+          <w:lang w:val="en-US"/>
+        </w:rPr>
+        <w:t>';</w:t>
+      </w:r>
+    </w:p>
+    <w:p>
+      <w:pPr>
+        <w:spacing w:after="0"/>
+        <w:ind w:left="708"/>
+        <w:rPr>
+          <w:sz w:val="16"/>
+          <w:szCs w:val="16"/>
+          <w:lang w:val="en-US"/>
+        </w:rPr>
+      </w:pPr>
+      <w:proofErr w:type="gramStart"/>
+      <w:r>
+        <w:rPr>
+          <w:sz w:val="16"/>
+          <w:szCs w:val="16"/>
+          <w:lang w:val="en-US"/>
+        </w:rPr>
+        <w:t>import</w:t>
+      </w:r>
+      <w:proofErr w:type="gramEnd"/>
+      <w:r>
+        <w:rPr>
+          <w:sz w:val="16"/>
+          <w:szCs w:val="16"/>
+          <w:lang w:val="en-US"/>
+        </w:rPr>
+        <w:t xml:space="preserve"> { </w:t>
+      </w:r>
+      <w:proofErr w:type="spellStart"/>
+      <w:r>
+        <w:rPr>
+          <w:sz w:val="16"/>
+          <w:szCs w:val="16"/>
+          <w:lang w:val="en-US"/>
+        </w:rPr>
+        <w:t>EjdirectivangforComponent</w:t>
+      </w:r>
+      <w:proofErr w:type="spellEnd"/>
+      <w:r>
+        <w:rPr>
+          <w:sz w:val="16"/>
+          <w:szCs w:val="16"/>
+          <w:lang w:val="en-US"/>
+        </w:rPr>
+        <w:t xml:space="preserve"> } from './</w:t>
+      </w:r>
+      <w:proofErr w:type="spellStart"/>
+      <w:r>
+        <w:rPr>
+          <w:sz w:val="16"/>
+          <w:szCs w:val="16"/>
+          <w:lang w:val="en-US"/>
+        </w:rPr>
+        <w:t>ejdirectivangfor</w:t>
+      </w:r>
+      <w:proofErr w:type="spellEnd"/>
+      <w:r>
+        <w:rPr>
+          <w:sz w:val="16"/>
+          <w:szCs w:val="16"/>
+          <w:lang w:val="en-US"/>
+        </w:rPr>
+        <w:t>/</w:t>
+      </w:r>
+      <w:proofErr w:type="spellStart"/>
+      <w:r>
+        <w:rPr>
+          <w:sz w:val="16"/>
+          <w:szCs w:val="16"/>
+          <w:lang w:val="en-US"/>
+        </w:rPr>
+        <w:t>ejdirectivangfor.component</w:t>
+      </w:r>
+      <w:proofErr w:type="spellEnd"/>
+      <w:r>
+        <w:rPr>
+          <w:sz w:val="16"/>
+          <w:szCs w:val="16"/>
+          <w:lang w:val="en-US"/>
+        </w:rPr>
+        <w:t>';</w:t>
+      </w:r>
+    </w:p>
+    <w:p>
+      <w:pPr>
+        <w:spacing w:after="0"/>
+        <w:ind w:left="708"/>
+        <w:rPr>
+          <w:sz w:val="16"/>
+          <w:szCs w:val="16"/>
+          <w:lang w:val="en-US"/>
+        </w:rPr>
+      </w:pPr>
+      <w:proofErr w:type="gramStart"/>
+      <w:r>
+        <w:rPr>
+          <w:sz w:val="16"/>
+          <w:szCs w:val="16"/>
+          <w:lang w:val="en-US"/>
+        </w:rPr>
+        <w:t>import</w:t>
+      </w:r>
+      <w:proofErr w:type="gramEnd"/>
+      <w:r>
+        <w:rPr>
+          <w:sz w:val="16"/>
+          <w:szCs w:val="16"/>
+          <w:lang w:val="en-US"/>
+        </w:rPr>
+        <w:t xml:space="preserve"> </w:t>
+      </w:r>
+      <w:r>
+        <w:rPr>
+          <w:color w:val="00B050"/>
+          <w:sz w:val="16"/>
+          <w:szCs w:val="16"/>
+          <w:lang w:val="en-US"/>
+        </w:rPr>
+        <w:t xml:space="preserve">{ </w:t>
+      </w:r>
+      <w:proofErr w:type="spellStart"/>
+      <w:r>
+        <w:rPr>
+          <w:color w:val="00B050"/>
+          <w:sz w:val="16"/>
+          <w:szCs w:val="16"/>
+          <w:lang w:val="en-US"/>
+        </w:rPr>
+        <w:t>DirectivamenuDirective</w:t>
+      </w:r>
+      <w:proofErr w:type="spellEnd"/>
+      <w:r>
+        <w:rPr>
+          <w:color w:val="00B050"/>
+          <w:sz w:val="16"/>
+          <w:szCs w:val="16"/>
+          <w:lang w:val="en-US"/>
+        </w:rPr>
+        <w:t xml:space="preserve"> </w:t>
+      </w:r>
+      <w:r>
+        <w:rPr>
+          <w:sz w:val="16"/>
+          <w:szCs w:val="16"/>
+          <w:lang w:val="en-US"/>
+        </w:rPr>
+        <w:t>} from './</w:t>
+      </w:r>
+      <w:proofErr w:type="spellStart"/>
+      <w:r>
+        <w:rPr>
+          <w:sz w:val="16"/>
+          <w:szCs w:val="16"/>
+          <w:lang w:val="en-US"/>
+        </w:rPr>
+        <w:t>directivamenu.directive</w:t>
+      </w:r>
+      <w:proofErr w:type="spellEnd"/>
+      <w:r>
+        <w:rPr>
+          <w:sz w:val="16"/>
+          <w:szCs w:val="16"/>
+          <w:lang w:val="en-US"/>
+        </w:rPr>
+        <w:t>';</w:t>
+      </w:r>
+    </w:p>
+    <w:p>
+      <w:pPr>
+        <w:spacing w:after="0"/>
+        <w:ind w:left="708"/>
+        <w:rPr>
+          <w:sz w:val="16"/>
+          <w:szCs w:val="16"/>
+          <w:lang w:val="en-US"/>
+        </w:rPr>
+      </w:pPr>
+      <w:proofErr w:type="gramStart"/>
+      <w:r>
+        <w:rPr>
+          <w:sz w:val="16"/>
+          <w:szCs w:val="16"/>
+          <w:lang w:val="en-US"/>
+        </w:rPr>
+        <w:t>import</w:t>
+      </w:r>
+      <w:proofErr w:type="gramEnd"/>
+      <w:r>
+        <w:rPr>
+          <w:sz w:val="16"/>
+          <w:szCs w:val="16"/>
+          <w:lang w:val="en-US"/>
+        </w:rPr>
+        <w:t xml:space="preserve"> { C1Component } from './c1/c1.component';</w:t>
+      </w:r>
+    </w:p>
+    <w:p>
+      <w:pPr>
+        <w:spacing w:after="0"/>
+        <w:ind w:left="708"/>
+        <w:rPr>
+          <w:sz w:val="16"/>
+          <w:szCs w:val="16"/>
+          <w:lang w:val="en-US"/>
+        </w:rPr>
+      </w:pPr>
+      <w:proofErr w:type="gramStart"/>
+      <w:r>
+        <w:rPr>
+          <w:sz w:val="16"/>
+          <w:szCs w:val="16"/>
+          <w:lang w:val="en-US"/>
+        </w:rPr>
+        <w:t>import</w:t>
+      </w:r>
+      <w:proofErr w:type="gramEnd"/>
+      <w:r>
+        <w:rPr>
+          <w:sz w:val="16"/>
+          <w:szCs w:val="16"/>
+          <w:lang w:val="en-US"/>
+        </w:rPr>
+        <w:t xml:space="preserve"> { </w:t>
+      </w:r>
+      <w:proofErr w:type="spellStart"/>
+      <w:r>
+        <w:rPr>
+          <w:color w:val="00B050"/>
+          <w:sz w:val="16"/>
+          <w:szCs w:val="16"/>
+          <w:lang w:val="en-US"/>
+        </w:rPr>
+        <w:t>TestdirectivamenuComponent</w:t>
+      </w:r>
+      <w:proofErr w:type="spellEnd"/>
+      <w:r>
+        <w:rPr>
+          <w:sz w:val="16"/>
+          <w:szCs w:val="16"/>
+          <w:lang w:val="en-US"/>
+        </w:rPr>
+        <w:t xml:space="preserve"> } from './</w:t>
+      </w:r>
+      <w:proofErr w:type="spellStart"/>
+      <w:r>
+        <w:rPr>
+          <w:sz w:val="16"/>
+          <w:szCs w:val="16"/>
+          <w:lang w:val="en-US"/>
+        </w:rPr>
+        <w:t>testdirectivamenu</w:t>
+      </w:r>
+      <w:proofErr w:type="spellEnd"/>
+      <w:r>
+        <w:rPr>
+          <w:sz w:val="16"/>
+          <w:szCs w:val="16"/>
+          <w:lang w:val="en-US"/>
+        </w:rPr>
+        <w:t>/</w:t>
+      </w:r>
+      <w:proofErr w:type="spellStart"/>
+      <w:r>
+        <w:rPr>
+          <w:sz w:val="16"/>
+          <w:szCs w:val="16"/>
+          <w:lang w:val="en-US"/>
+        </w:rPr>
+        <w:t>testdirectivamenu.component</w:t>
+      </w:r>
+      <w:proofErr w:type="spellEnd"/>
+      <w:r>
+        <w:rPr>
+          <w:sz w:val="16"/>
+          <w:szCs w:val="16"/>
+          <w:lang w:val="en-US"/>
+        </w:rPr>
+        <w:t>';</w:t>
+      </w:r>
+    </w:p>
+    <w:p>
+      <w:pPr>
+        <w:spacing w:after="0"/>
+        <w:ind w:left="708"/>
+        <w:rPr>
+          <w:sz w:val="16"/>
+          <w:szCs w:val="16"/>
+          <w:lang w:val="en-US"/>
+        </w:rPr>
+      </w:pPr>
+    </w:p>
+    <w:p>
+      <w:pPr>
+        <w:spacing w:after="0"/>
+        <w:ind w:left="708"/>
+        <w:rPr>
+          <w:sz w:val="16"/>
+          <w:szCs w:val="16"/>
+          <w:lang w:val="en-US"/>
+        </w:rPr>
+      </w:pPr>
+      <w:proofErr w:type="gramStart"/>
+      <w:r>
+        <w:rPr>
+          <w:sz w:val="16"/>
+          <w:szCs w:val="16"/>
+          <w:lang w:val="en-US"/>
+        </w:rPr>
+        <w:t>@</w:t>
+      </w:r>
+      <w:proofErr w:type="spellStart"/>
+      <w:r>
+        <w:rPr>
+          <w:sz w:val="16"/>
+          <w:szCs w:val="16"/>
+          <w:lang w:val="en-US"/>
+        </w:rPr>
+        <w:t>NgModule</w:t>
+      </w:r>
+      <w:proofErr w:type="spellEnd"/>
+      <w:r>
+        <w:rPr>
+          <w:sz w:val="16"/>
+          <w:szCs w:val="16"/>
+          <w:lang w:val="en-US"/>
+        </w:rPr>
+        <w:t>({</w:t>
+      </w:r>
+      <w:proofErr w:type="gramEnd"/>
+    </w:p>
+    <w:p>
+      <w:pPr>
+        <w:spacing w:after="0"/>
+        <w:ind w:left="708"/>
+        <w:rPr>
+          <w:sz w:val="16"/>
+          <w:szCs w:val="16"/>
+          <w:lang w:val="en-US"/>
+        </w:rPr>
+      </w:pPr>
+      <w:r>
+        <w:rPr>
+          <w:sz w:val="16"/>
+          <w:szCs w:val="16"/>
+          <w:lang w:val="en-US"/>
+        </w:rPr>
+        <w:t xml:space="preserve">  </w:t>
+      </w:r>
+      <w:proofErr w:type="gramStart"/>
+      <w:r>
+        <w:rPr>
+          <w:sz w:val="16"/>
+          <w:szCs w:val="16"/>
+          <w:lang w:val="en-US"/>
+        </w:rPr>
+        <w:t>declarations</w:t>
+      </w:r>
+      <w:proofErr w:type="gramEnd"/>
+      <w:r>
+        <w:rPr>
+          <w:sz w:val="16"/>
+          <w:szCs w:val="16"/>
+          <w:lang w:val="en-US"/>
+        </w:rPr>
+        <w:t>: [</w:t>
+      </w:r>
+    </w:p>
+    <w:p>
+      <w:pPr>
+        <w:spacing w:after="0"/>
+        <w:ind w:left="708"/>
+        <w:rPr>
+          <w:sz w:val="16"/>
+          <w:szCs w:val="16"/>
+          <w:lang w:val="en-US"/>
+        </w:rPr>
+      </w:pPr>
+      <w:r>
+        <w:rPr>
+          <w:sz w:val="16"/>
+          <w:szCs w:val="16"/>
+          <w:lang w:val="en-US"/>
+        </w:rPr>
+        <w:t xml:space="preserve">    </w:t>
+      </w:r>
+      <w:proofErr w:type="spellStart"/>
+      <w:r>
+        <w:rPr>
+          <w:sz w:val="16"/>
+          <w:szCs w:val="16"/>
+          <w:lang w:val="en-US"/>
+        </w:rPr>
+        <w:t>AppComponent</w:t>
+      </w:r>
+      <w:proofErr w:type="spellEnd"/>
+      <w:r>
+        <w:rPr>
+          <w:sz w:val="16"/>
+          <w:szCs w:val="16"/>
+          <w:lang w:val="en-US"/>
+        </w:rPr>
+        <w:t>,</w:t>
+      </w:r>
+    </w:p>
+    <w:p>
+      <w:pPr>
+        <w:spacing w:after="0"/>
+        <w:ind w:left="708"/>
+        <w:rPr>
+          <w:sz w:val="16"/>
+          <w:szCs w:val="16"/>
+          <w:lang w:val="en-US"/>
+        </w:rPr>
+      </w:pPr>
+      <w:r>
+        <w:rPr>
+          <w:sz w:val="16"/>
+          <w:szCs w:val="16"/>
+          <w:lang w:val="en-US"/>
+        </w:rPr>
+        <w:t xml:space="preserve">    </w:t>
+      </w:r>
+      <w:proofErr w:type="spellStart"/>
+      <w:r>
+        <w:rPr>
+          <w:sz w:val="16"/>
+          <w:szCs w:val="16"/>
+          <w:lang w:val="en-US"/>
+        </w:rPr>
+        <w:t>CopyrightComponent</w:t>
+      </w:r>
+      <w:proofErr w:type="spellEnd"/>
+      <w:r>
+        <w:rPr>
+          <w:sz w:val="16"/>
+          <w:szCs w:val="16"/>
+          <w:lang w:val="en-US"/>
+        </w:rPr>
+        <w:t>,</w:t>
+      </w:r>
+    </w:p>
+    <w:p>
+      <w:pPr>
+        <w:spacing w:after="0"/>
+        <w:ind w:left="708"/>
+        <w:rPr>
+          <w:sz w:val="16"/>
+          <w:szCs w:val="16"/>
+          <w:lang w:val="en-US"/>
+        </w:rPr>
+      </w:pPr>
+      <w:r>
+        <w:rPr>
+          <w:sz w:val="16"/>
+          <w:szCs w:val="16"/>
+          <w:lang w:val="en-US"/>
+        </w:rPr>
+        <w:t xml:space="preserve">    </w:t>
+      </w:r>
+      <w:proofErr w:type="spellStart"/>
+      <w:r>
+        <w:rPr>
+          <w:sz w:val="16"/>
+          <w:szCs w:val="16"/>
+          <w:lang w:val="en-US"/>
+        </w:rPr>
+        <w:t>FechaactualComponent</w:t>
+      </w:r>
+      <w:proofErr w:type="spellEnd"/>
+      <w:r>
+        <w:rPr>
+          <w:sz w:val="16"/>
+          <w:szCs w:val="16"/>
+          <w:lang w:val="en-US"/>
+        </w:rPr>
+        <w:t>,</w:t>
+      </w:r>
+    </w:p>
+    <w:p>
+      <w:pPr>
+        <w:spacing w:after="0"/>
+        <w:ind w:left="708"/>
+        <w:rPr>
+          <w:sz w:val="16"/>
+          <w:szCs w:val="16"/>
+          <w:lang w:val="en-US"/>
+        </w:rPr>
+      </w:pPr>
+      <w:r>
+        <w:rPr>
+          <w:sz w:val="16"/>
+          <w:szCs w:val="16"/>
+          <w:lang w:val="en-US"/>
+        </w:rPr>
+        <w:t xml:space="preserve">    </w:t>
+      </w:r>
+      <w:proofErr w:type="spellStart"/>
+      <w:r>
+        <w:rPr>
+          <w:sz w:val="16"/>
+          <w:szCs w:val="16"/>
+          <w:lang w:val="en-US"/>
+        </w:rPr>
+        <w:t>ViewmodeloComponent</w:t>
+      </w:r>
+      <w:proofErr w:type="spellEnd"/>
+      <w:r>
+        <w:rPr>
+          <w:sz w:val="16"/>
+          <w:szCs w:val="16"/>
+          <w:lang w:val="en-US"/>
+        </w:rPr>
+        <w:t>,</w:t>
+      </w:r>
+    </w:p>
+    <w:p>
+      <w:pPr>
+        <w:spacing w:after="0"/>
+        <w:ind w:left="708"/>
+        <w:rPr>
+          <w:sz w:val="16"/>
+          <w:szCs w:val="16"/>
+          <w:lang w:val="en-US"/>
+        </w:rPr>
+      </w:pPr>
+      <w:r>
+        <w:rPr>
+          <w:sz w:val="16"/>
+          <w:szCs w:val="16"/>
+          <w:lang w:val="en-US"/>
+        </w:rPr>
+        <w:t xml:space="preserve">    </w:t>
+      </w:r>
+      <w:proofErr w:type="spellStart"/>
+      <w:r>
+        <w:rPr>
+          <w:sz w:val="16"/>
+          <w:szCs w:val="16"/>
+          <w:lang w:val="en-US"/>
+        </w:rPr>
+        <w:t>EjpropertybindingComponent</w:t>
+      </w:r>
+      <w:proofErr w:type="spellEnd"/>
+      <w:r>
+        <w:rPr>
+          <w:sz w:val="16"/>
+          <w:szCs w:val="16"/>
+          <w:lang w:val="en-US"/>
+        </w:rPr>
+        <w:t>,</w:t>
+      </w:r>
+    </w:p>
+    <w:p>
+      <w:pPr>
+        <w:spacing w:after="0"/>
+        <w:ind w:left="708"/>
+        <w:rPr>
+          <w:sz w:val="16"/>
+          <w:szCs w:val="16"/>
+          <w:lang w:val="en-US"/>
+        </w:rPr>
+      </w:pPr>
+      <w:r>
+        <w:rPr>
+          <w:sz w:val="16"/>
+          <w:szCs w:val="16"/>
+          <w:lang w:val="en-US"/>
+        </w:rPr>
+        <w:t xml:space="preserve">    </w:t>
+      </w:r>
+      <w:proofErr w:type="spellStart"/>
+      <w:r>
+        <w:rPr>
+          <w:sz w:val="16"/>
+          <w:szCs w:val="16"/>
+          <w:lang w:val="en-US"/>
+        </w:rPr>
+        <w:t>EjeventbindingComponent</w:t>
+      </w:r>
+      <w:proofErr w:type="spellEnd"/>
+      <w:r>
+        <w:rPr>
+          <w:sz w:val="16"/>
+          <w:szCs w:val="16"/>
+          <w:lang w:val="en-US"/>
+        </w:rPr>
+        <w:t>,</w:t>
+      </w:r>
+    </w:p>
+    <w:p>
+      <w:pPr>
+        <w:spacing w:after="0"/>
+        <w:ind w:left="708"/>
+        <w:rPr>
+          <w:sz w:val="16"/>
+          <w:szCs w:val="16"/>
+          <w:lang w:val="en-US"/>
+        </w:rPr>
+      </w:pPr>
+      <w:r>
+        <w:rPr>
+          <w:sz w:val="16"/>
+          <w:szCs w:val="16"/>
+          <w:lang w:val="en-US"/>
+        </w:rPr>
+        <w:t xml:space="preserve">    Ej2waybindingComponent,</w:t>
+      </w:r>
+    </w:p>
+    <w:p>
+      <w:pPr>
+        <w:spacing w:after="0"/>
+        <w:ind w:left="708"/>
+        <w:rPr>
+          <w:sz w:val="16"/>
+          <w:szCs w:val="16"/>
+          <w:lang w:val="en-US"/>
+        </w:rPr>
+      </w:pPr>
+      <w:r>
+        <w:rPr>
+          <w:sz w:val="16"/>
+          <w:szCs w:val="16"/>
+          <w:lang w:val="en-US"/>
+        </w:rPr>
+        <w:t xml:space="preserve">    </w:t>
+      </w:r>
+      <w:proofErr w:type="spellStart"/>
+      <w:r>
+        <w:rPr>
+          <w:sz w:val="16"/>
+          <w:szCs w:val="16"/>
+          <w:lang w:val="en-US"/>
+        </w:rPr>
+        <w:t>EjdirectivangifComponent</w:t>
+      </w:r>
+      <w:proofErr w:type="spellEnd"/>
+      <w:r>
+        <w:rPr>
+          <w:sz w:val="16"/>
+          <w:szCs w:val="16"/>
+          <w:lang w:val="en-US"/>
+        </w:rPr>
+        <w:t>,</w:t>
+      </w:r>
+    </w:p>
+    <w:p>
+      <w:pPr>
+        <w:spacing w:after="0"/>
+        <w:ind w:left="708"/>
+        <w:rPr>
+          <w:sz w:val="16"/>
+          <w:szCs w:val="16"/>
+          <w:lang w:val="en-US"/>
+        </w:rPr>
+      </w:pPr>
+      <w:r>
+        <w:rPr>
+          <w:sz w:val="16"/>
+          <w:szCs w:val="16"/>
+          <w:lang w:val="en-US"/>
+        </w:rPr>
+        <w:t xml:space="preserve">    </w:t>
+      </w:r>
+      <w:proofErr w:type="spellStart"/>
+      <w:r>
+        <w:rPr>
+          <w:sz w:val="16"/>
+          <w:szCs w:val="16"/>
+          <w:lang w:val="en-US"/>
+        </w:rPr>
+        <w:t>EjdirectivangstyleComponent</w:t>
+      </w:r>
+      <w:proofErr w:type="spellEnd"/>
+      <w:r>
+        <w:rPr>
+          <w:sz w:val="16"/>
+          <w:szCs w:val="16"/>
+          <w:lang w:val="en-US"/>
+        </w:rPr>
+        <w:t>,</w:t>
+      </w:r>
+    </w:p>
+    <w:p>
+      <w:pPr>
+        <w:spacing w:after="0"/>
+        <w:ind w:left="708"/>
+        <w:rPr>
+          <w:sz w:val="16"/>
+          <w:szCs w:val="16"/>
+          <w:lang w:val="en-US"/>
+        </w:rPr>
+      </w:pPr>
+      <w:r>
+        <w:rPr>
+          <w:sz w:val="16"/>
+          <w:szCs w:val="16"/>
+          <w:lang w:val="en-US"/>
+        </w:rPr>
+        <w:t xml:space="preserve">    </w:t>
+      </w:r>
+      <w:proofErr w:type="spellStart"/>
+      <w:r>
+        <w:rPr>
+          <w:sz w:val="16"/>
+          <w:szCs w:val="16"/>
+          <w:lang w:val="en-US"/>
+        </w:rPr>
+        <w:t>EjdirectivangclassComponent</w:t>
+      </w:r>
+      <w:proofErr w:type="spellEnd"/>
+      <w:r>
+        <w:rPr>
+          <w:sz w:val="16"/>
+          <w:szCs w:val="16"/>
+          <w:lang w:val="en-US"/>
+        </w:rPr>
+        <w:t>,</w:t>
+      </w:r>
+    </w:p>
+    <w:p>
+      <w:pPr>
+        <w:spacing w:after="0"/>
+        <w:ind w:left="708"/>
+        <w:rPr>
+          <w:sz w:val="16"/>
+          <w:szCs w:val="16"/>
+          <w:lang w:val="en-US"/>
+        </w:rPr>
+      </w:pPr>
+      <w:r>
+        <w:rPr>
+          <w:sz w:val="16"/>
+          <w:szCs w:val="16"/>
+          <w:lang w:val="en-US"/>
+        </w:rPr>
+        <w:t xml:space="preserve">    </w:t>
+      </w:r>
+      <w:proofErr w:type="spellStart"/>
+      <w:r>
+        <w:rPr>
+          <w:sz w:val="16"/>
+          <w:szCs w:val="16"/>
+          <w:lang w:val="en-US"/>
+        </w:rPr>
+        <w:t>EjdirectivangforComponent</w:t>
+      </w:r>
+      <w:proofErr w:type="spellEnd"/>
+      <w:r>
+        <w:rPr>
+          <w:sz w:val="16"/>
+          <w:szCs w:val="16"/>
+          <w:lang w:val="en-US"/>
+        </w:rPr>
+        <w:t>,</w:t>
+      </w:r>
+    </w:p>
+    <w:p>
+      <w:pPr>
+        <w:spacing w:after="0"/>
+        <w:ind w:left="708"/>
+        <w:rPr>
+          <w:sz w:val="16"/>
+          <w:szCs w:val="16"/>
+          <w:lang w:val="en-US"/>
+        </w:rPr>
+      </w:pPr>
+      <w:r>
+        <w:rPr>
+          <w:color w:val="00B050"/>
+          <w:sz w:val="16"/>
+          <w:szCs w:val="16"/>
+          <w:lang w:val="en-US"/>
+        </w:rPr>
+        <w:t xml:space="preserve">    </w:t>
+      </w:r>
+      <w:proofErr w:type="spellStart"/>
+      <w:r>
+        <w:rPr>
+          <w:color w:val="00B050"/>
+          <w:sz w:val="16"/>
+          <w:szCs w:val="16"/>
+          <w:lang w:val="en-US"/>
+        </w:rPr>
+        <w:t>DirectivamenuDirective</w:t>
+      </w:r>
+      <w:proofErr w:type="spellEnd"/>
+      <w:r>
+        <w:rPr>
+          <w:sz w:val="16"/>
+          <w:szCs w:val="16"/>
+          <w:lang w:val="en-US"/>
+        </w:rPr>
+        <w:t>,</w:t>
+      </w:r>
+    </w:p>
+    <w:p>
+      <w:pPr>
+        <w:spacing w:after="0"/>
+        <w:ind w:left="708"/>
+        <w:rPr>
+          <w:sz w:val="16"/>
+          <w:szCs w:val="16"/>
+          <w:lang w:val="en-US"/>
+        </w:rPr>
+      </w:pPr>
+      <w:r>
+        <w:rPr>
+          <w:sz w:val="16"/>
+          <w:szCs w:val="16"/>
+          <w:lang w:val="en-US"/>
+        </w:rPr>
+        <w:t xml:space="preserve">    C1Component,</w:t>
+      </w:r>
+    </w:p>
+    <w:p>
+      <w:pPr>
+        <w:spacing w:after="0"/>
+        <w:ind w:left="708"/>
+        <w:rPr>
+          <w:sz w:val="16"/>
+          <w:szCs w:val="16"/>
+          <w:lang w:val="en-US"/>
+        </w:rPr>
+      </w:pPr>
+      <w:r>
+        <w:rPr>
+          <w:sz w:val="16"/>
+          <w:szCs w:val="16"/>
+          <w:lang w:val="en-US"/>
+        </w:rPr>
+        <w:t xml:space="preserve">    </w:t>
+      </w:r>
+      <w:proofErr w:type="spellStart"/>
+      <w:r>
+        <w:rPr>
+          <w:color w:val="00B050"/>
+          <w:sz w:val="16"/>
+          <w:szCs w:val="16"/>
+          <w:lang w:val="en-US"/>
+        </w:rPr>
+        <w:t>TestdirectivamenuComponent</w:t>
+      </w:r>
+      <w:proofErr w:type="spellEnd"/>
+    </w:p>
+    <w:p>
+      <w:pPr>
+        <w:spacing w:after="0"/>
+        <w:ind w:left="708"/>
+        <w:rPr>
+          <w:sz w:val="16"/>
+          <w:szCs w:val="16"/>
+          <w:lang w:val="en-US"/>
+        </w:rPr>
+      </w:pPr>
+      <w:r>
+        <w:rPr>
+          <w:sz w:val="16"/>
+          <w:szCs w:val="16"/>
+          <w:lang w:val="en-US"/>
+        </w:rPr>
+        <w:t xml:space="preserve">  ],</w:t>
+      </w:r>
+    </w:p>
+    <w:p>
+      <w:pPr>
+        <w:spacing w:after="0"/>
+        <w:ind w:left="708"/>
+        <w:rPr>
+          <w:sz w:val="16"/>
+          <w:szCs w:val="16"/>
+          <w:lang w:val="en-US"/>
+        </w:rPr>
+      </w:pPr>
+      <w:r>
+        <w:rPr>
+          <w:sz w:val="16"/>
+          <w:szCs w:val="16"/>
+          <w:lang w:val="en-US"/>
+        </w:rPr>
+        <w:t xml:space="preserve">  </w:t>
+      </w:r>
+      <w:proofErr w:type="gramStart"/>
+      <w:r>
+        <w:rPr>
+          <w:sz w:val="16"/>
+          <w:szCs w:val="16"/>
+          <w:lang w:val="en-US"/>
+        </w:rPr>
+        <w:t>imports</w:t>
+      </w:r>
+      <w:proofErr w:type="gramEnd"/>
+      <w:r>
+        <w:rPr>
+          <w:sz w:val="16"/>
+          <w:szCs w:val="16"/>
+          <w:lang w:val="en-US"/>
+        </w:rPr>
+        <w:t>: [</w:t>
+      </w:r>
+    </w:p>
+    <w:p>
+      <w:pPr>
+        <w:spacing w:after="0"/>
+        <w:ind w:left="708"/>
+        <w:rPr>
+          <w:sz w:val="16"/>
+          <w:szCs w:val="16"/>
+          <w:lang w:val="en-US"/>
+        </w:rPr>
+      </w:pPr>
+      <w:r>
+        <w:rPr>
+          <w:sz w:val="16"/>
+          <w:szCs w:val="16"/>
+          <w:lang w:val="en-US"/>
+        </w:rPr>
+        <w:t xml:space="preserve">    </w:t>
+      </w:r>
+      <w:proofErr w:type="spellStart"/>
+      <w:r>
+        <w:rPr>
+          <w:sz w:val="16"/>
+          <w:szCs w:val="16"/>
+          <w:lang w:val="en-US"/>
+        </w:rPr>
+        <w:t>BrowserModule</w:t>
+      </w:r>
+      <w:proofErr w:type="spellEnd"/>
+      <w:r>
+        <w:rPr>
+          <w:sz w:val="16"/>
+          <w:szCs w:val="16"/>
+          <w:lang w:val="en-US"/>
+        </w:rPr>
+        <w:t>,</w:t>
+      </w:r>
+    </w:p>
+    <w:p>
+      <w:pPr>
+        <w:spacing w:after="0"/>
+        <w:ind w:left="708"/>
+        <w:rPr>
+          <w:sz w:val="16"/>
+          <w:szCs w:val="16"/>
+          <w:lang w:val="en-US"/>
+        </w:rPr>
+      </w:pPr>
+      <w:r>
+        <w:rPr>
+          <w:sz w:val="16"/>
+          <w:szCs w:val="16"/>
+          <w:lang w:val="en-US"/>
+        </w:rPr>
+        <w:t xml:space="preserve">    </w:t>
+      </w:r>
+      <w:proofErr w:type="spellStart"/>
+      <w:r>
+        <w:rPr>
+          <w:sz w:val="16"/>
+          <w:szCs w:val="16"/>
+          <w:lang w:val="en-US"/>
+        </w:rPr>
+        <w:t>FormsModule</w:t>
+      </w:r>
+      <w:proofErr w:type="spellEnd"/>
+    </w:p>
+    <w:p>
+      <w:pPr>
+        <w:spacing w:after="0"/>
+        <w:ind w:left="708"/>
+        <w:rPr>
+          <w:sz w:val="16"/>
+          <w:szCs w:val="16"/>
+          <w:lang w:val="en-US"/>
+        </w:rPr>
+      </w:pPr>
+      <w:r>
+        <w:rPr>
+          <w:sz w:val="16"/>
+          <w:szCs w:val="16"/>
+          <w:lang w:val="en-US"/>
+        </w:rPr>
+        <w:t xml:space="preserve">  ],</w:t>
+      </w:r>
+    </w:p>
+    <w:p>
+      <w:pPr>
+        <w:spacing w:after="0"/>
+        <w:ind w:left="708"/>
+        <w:rPr>
+          <w:sz w:val="16"/>
+          <w:szCs w:val="16"/>
+          <w:lang w:val="en-US"/>
+        </w:rPr>
+      </w:pPr>
+      <w:r>
+        <w:rPr>
+          <w:sz w:val="16"/>
+          <w:szCs w:val="16"/>
+          <w:lang w:val="en-US"/>
+        </w:rPr>
+        <w:t xml:space="preserve">  </w:t>
+      </w:r>
+      <w:proofErr w:type="gramStart"/>
+      <w:r>
+        <w:rPr>
+          <w:sz w:val="16"/>
+          <w:szCs w:val="16"/>
+          <w:lang w:val="en-US"/>
+        </w:rPr>
+        <w:t>providers</w:t>
+      </w:r>
+      <w:proofErr w:type="gramEnd"/>
+      <w:r>
+        <w:rPr>
+          <w:sz w:val="16"/>
+          <w:szCs w:val="16"/>
+          <w:lang w:val="en-US"/>
+        </w:rPr>
+        <w:t>: [],</w:t>
+      </w:r>
+    </w:p>
+    <w:p>
+      <w:pPr>
+        <w:spacing w:after="0"/>
+        <w:ind w:left="708"/>
+        <w:rPr>
+          <w:sz w:val="16"/>
+          <w:szCs w:val="16"/>
+        </w:rPr>
+      </w:pPr>
+      <w:r>
+        <w:rPr>
+          <w:sz w:val="16"/>
+          <w:szCs w:val="16"/>
+          <w:lang w:val="en-US"/>
+        </w:rPr>
+        <w:t xml:space="preserve">  </w:t>
+      </w:r>
+      <w:proofErr w:type="spellStart"/>
+      <w:proofErr w:type="gramStart"/>
+      <w:r>
+        <w:rPr>
+          <w:sz w:val="16"/>
+          <w:szCs w:val="16"/>
+        </w:rPr>
+        <w:t>bootstrap</w:t>
+      </w:r>
+      <w:proofErr w:type="spellEnd"/>
+      <w:proofErr w:type="gramEnd"/>
+      <w:r>
+        <w:rPr>
+          <w:sz w:val="16"/>
+          <w:szCs w:val="16"/>
+        </w:rPr>
+        <w:t>: [</w:t>
+      </w:r>
+      <w:proofErr w:type="spellStart"/>
+      <w:r>
+        <w:rPr>
+          <w:sz w:val="16"/>
+          <w:szCs w:val="16"/>
+        </w:rPr>
+        <w:t>AppComponent</w:t>
+      </w:r>
+      <w:proofErr w:type="spellEnd"/>
+      <w:r>
+        <w:rPr>
+          <w:sz w:val="16"/>
+          <w:szCs w:val="16"/>
+        </w:rPr>
+        <w:t>]</w:t>
+      </w:r>
+    </w:p>
+    <w:p>
+      <w:pPr>
+        <w:spacing w:after="0"/>
+        <w:ind w:left="708"/>
+        <w:rPr>
+          <w:sz w:val="16"/>
+          <w:szCs w:val="16"/>
+        </w:rPr>
+      </w:pPr>
+      <w:r>
+        <w:rPr>
+          <w:sz w:val="16"/>
+          <w:szCs w:val="16"/>
+        </w:rPr>
+        <w:t>})</w:t>
+      </w:r>
+    </w:p>
+    <w:p>
+      <w:pPr>
+        <w:spacing w:after="0"/>
+        <w:ind w:left="708"/>
+        <w:rPr>
+          <w:sz w:val="16"/>
+          <w:szCs w:val="16"/>
+        </w:rPr>
+      </w:pPr>
+      <w:proofErr w:type="spellStart"/>
+      <w:proofErr w:type="gramStart"/>
+      <w:r>
+        <w:rPr>
+          <w:sz w:val="16"/>
+          <w:szCs w:val="16"/>
+        </w:rPr>
+        <w:t>export</w:t>
+      </w:r>
+      <w:proofErr w:type="spellEnd"/>
+      <w:proofErr w:type="gramEnd"/>
+      <w:r>
+        <w:rPr>
+          <w:sz w:val="16"/>
+          <w:szCs w:val="16"/>
+        </w:rPr>
+        <w:t xml:space="preserve"> </w:t>
+      </w:r>
+      <w:proofErr w:type="spellStart"/>
+      <w:r>
+        <w:rPr>
+          <w:sz w:val="16"/>
+          <w:szCs w:val="16"/>
+        </w:rPr>
+        <w:t>class</w:t>
+      </w:r>
+      <w:proofErr w:type="spellEnd"/>
+      <w:r>
+        <w:rPr>
+          <w:sz w:val="16"/>
+          <w:szCs w:val="16"/>
+        </w:rPr>
+        <w:t xml:space="preserve"> </w:t>
+      </w:r>
+      <w:proofErr w:type="spellStart"/>
+      <w:r>
+        <w:rPr>
+          <w:sz w:val="16"/>
+          <w:szCs w:val="16"/>
+        </w:rPr>
+        <w:t>AppModule</w:t>
+      </w:r>
+      <w:proofErr w:type="spellEnd"/>
+      <w:r>
+        <w:rPr>
+          <w:sz w:val="16"/>
+          <w:szCs w:val="16"/>
+        </w:rPr>
+        <w:t xml:space="preserve"> { }</w:t>
+      </w:r>
+    </w:p>
+    <w:p>
+      <w:pPr>
+        <w:spacing w:after="0"/>
+        <w:rPr>
+          <w:sz w:val="16"/>
+          <w:szCs w:val="16"/>
         </w:rPr>
       </w:pPr>
     </w:p>
     <w:p>
       <w:pPr>
         <w:pStyle w:val="subtitulo11"/>
-        <w:rPr>
-          <w:lang w:val="en-US"/>
-        </w:rPr>
-      </w:pPr>
-      <w:proofErr w:type="spellStart"/>
-      <w:r>
-        <w:rPr>
-          <w:lang w:val="en-US"/>
-        </w:rPr>
-        <w:t>Creación</w:t>
-      </w:r>
-      <w:proofErr w:type="spellEnd"/>
-      <w:r>
-        <w:rPr>
-          <w:lang w:val="en-US"/>
-        </w:rPr>
-        <w:t xml:space="preserve"> de </w:t>
-      </w:r>
-      <w:proofErr w:type="spellStart"/>
-      <w:r>
-        <w:rPr>
-          <w:lang w:val="en-US"/>
-        </w:rPr>
-        <w:t>directivas</w:t>
-      </w:r>
-      <w:proofErr w:type="spellEnd"/>
-    </w:p>
-    <w:p>
-      <w:r>
-        <w:t xml:space="preserve">Podemos crear una plantilla de </w:t>
-      </w:r>
-      <w:proofErr w:type="spellStart"/>
-      <w:r>
-        <w:t>directive</w:t>
-      </w:r>
-      <w:proofErr w:type="spellEnd"/>
-      <w:r>
-        <w:t xml:space="preserve"> con Angular CLI:</w:t>
-      </w:r>
-    </w:p>
-    <w:p>
+      </w:pPr>
+      <w:r>
+        <w:t>Directiva @Input</w:t>
+      </w:r>
+    </w:p>
+    <w:p>
+      <w:pPr>
+        <w:spacing w:after="0"/>
+        <w:rPr>
+          <w:sz w:val="16"/>
+          <w:szCs w:val="16"/>
+        </w:rPr>
+      </w:pPr>
+      <w:r>
+        <w:rPr>
+          <w:sz w:val="16"/>
+          <w:szCs w:val="16"/>
+        </w:rPr>
+        <w:t>Se utiliza para pasar valores a propiedades de componentes hijos. El componente que recibe los valores (hijo) es el que utilizar la directiva @Input.</w:t>
+      </w:r>
+    </w:p>
+    <w:p>
+      <w:pPr>
+        <w:spacing w:after="0"/>
+        <w:rPr>
+          <w:sz w:val="16"/>
+          <w:szCs w:val="16"/>
+        </w:rPr>
+      </w:pPr>
+    </w:p>
+    <w:p>
+      <w:pPr>
+        <w:spacing w:after="0"/>
+        <w:rPr>
+          <w:sz w:val="16"/>
+          <w:szCs w:val="16"/>
+        </w:rPr>
+      </w:pPr>
       <w:bookmarkStart w:id="0" w:name="_GoBack"/>
       <w:proofErr w:type="spellStart"/>
       <w:proofErr w:type="gramStart"/>
       <w:r>
+        <w:rPr>
+          <w:sz w:val="16"/>
+          <w:szCs w:val="16"/>
+        </w:rPr>
         <w:t>ng</w:t>
       </w:r>
       <w:proofErr w:type="spellEnd"/>
       <w:proofErr w:type="gramEnd"/>
       <w:r>
+        <w:rPr>
+          <w:sz w:val="16"/>
+          <w:szCs w:val="16"/>
+        </w:rPr>
+        <w:t xml:space="preserve"> g c </w:t>
+      </w:r>
+      <w:proofErr w:type="spellStart"/>
+      <w:r>
+        <w:rPr>
+          <w:sz w:val="16"/>
+          <w:szCs w:val="16"/>
+        </w:rPr>
+        <w:t>usodirectivainputpadre</w:t>
+      </w:r>
+      <w:proofErr w:type="spellEnd"/>
+      <w:r>
+        <w:rPr>
+          <w:sz w:val="16"/>
+          <w:szCs w:val="16"/>
+        </w:rPr>
+        <w:t xml:space="preserve"> -- </w:t>
+      </w:r>
+      <w:proofErr w:type="spellStart"/>
+      <w:r>
+        <w:rPr>
+          <w:sz w:val="16"/>
+          <w:szCs w:val="16"/>
+        </w:rPr>
+        <w:t>spec</w:t>
+      </w:r>
+      <w:proofErr w:type="spellEnd"/>
+      <w:r>
+        <w:rPr>
+          <w:sz w:val="16"/>
+          <w:szCs w:val="16"/>
+        </w:rPr>
+        <w:t xml:space="preserve"> false</w:t>
+      </w:r>
+    </w:p>
+    <w:bookmarkEnd w:id="0"/>
+    <w:p>
+      <w:pPr>
+        <w:spacing w:after="0"/>
+        <w:rPr>
+          <w:sz w:val="16"/>
+          <w:szCs w:val="16"/>
+        </w:rPr>
+      </w:pPr>
+    </w:p>
+    <w:p>
+      <w:pPr>
+        <w:spacing w:after="0"/>
+        <w:rPr>
+          <w:sz w:val="16"/>
+          <w:szCs w:val="16"/>
+        </w:rPr>
+      </w:pPr>
+    </w:p>
+    <w:p>
+      <w:pPr>
+        <w:spacing w:after="0"/>
+        <w:rPr>
+          <w:sz w:val="16"/>
+          <w:szCs w:val="16"/>
+        </w:rPr>
+      </w:pPr>
+      <w:proofErr w:type="spellStart"/>
+      <w:proofErr w:type="gramStart"/>
+      <w:r>
+        <w:rPr>
+          <w:sz w:val="16"/>
+          <w:szCs w:val="16"/>
+        </w:rPr>
+        <w:t>gn</w:t>
+      </w:r>
+      <w:proofErr w:type="spellEnd"/>
+      <w:proofErr w:type="gramEnd"/>
+      <w:r>
+        <w:rPr>
+          <w:sz w:val="16"/>
+          <w:szCs w:val="16"/>
+        </w:rPr>
+        <w:t xml:space="preserve"> g c </w:t>
+      </w:r>
+      <w:proofErr w:type="spellStart"/>
+      <w:r>
+        <w:rPr>
+          <w:sz w:val="16"/>
+          <w:szCs w:val="16"/>
+        </w:rPr>
+        <w:t>usodirecitvainputhijo</w:t>
+      </w:r>
+      <w:proofErr w:type="spellEnd"/>
+      <w:r>
+        <w:rPr>
+          <w:sz w:val="16"/>
+          <w:szCs w:val="16"/>
+        </w:rPr>
+        <w:t xml:space="preserve"> --</w:t>
+      </w:r>
+      <w:proofErr w:type="spellStart"/>
+      <w:r>
+        <w:rPr>
+          <w:sz w:val="16"/>
+          <w:szCs w:val="16"/>
+        </w:rPr>
+        <w:t>spec</w:t>
+      </w:r>
+      <w:proofErr w:type="spellEnd"/>
+      <w:r>
+        <w:rPr>
+          <w:sz w:val="16"/>
+          <w:szCs w:val="16"/>
+        </w:rPr>
+        <w:t xml:space="preserve"> false </w:t>
+      </w:r>
+    </w:p>
+    <w:p>
+      <w:pPr>
+        <w:spacing w:after="0"/>
+        <w:rPr>
+          <w:sz w:val="16"/>
+          <w:szCs w:val="16"/>
+        </w:rPr>
+      </w:pPr>
+    </w:p>
+    <w:p>
+      <w:pPr>
+        <w:spacing w:after="0"/>
+        <w:rPr>
+          <w:sz w:val="16"/>
+          <w:szCs w:val="16"/>
+        </w:rPr>
+      </w:pPr>
+      <w:r>
+        <w:rPr>
+          <w:sz w:val="16"/>
+          <w:szCs w:val="16"/>
+        </w:rPr>
         <w:t xml:space="preserve"> </w:t>
       </w:r>
-      <w:proofErr w:type="spellStart"/>
-      <w:r>
-        <w:t>generate</w:t>
-      </w:r>
-      <w:proofErr w:type="spellEnd"/>
-      <w:r>
-        <w:t xml:space="preserve"> </w:t>
-      </w:r>
-      <w:proofErr w:type="spellStart"/>
-      <w:r>
-        <w:t>directive</w:t>
-      </w:r>
-      <w:proofErr w:type="spellEnd"/>
-      <w:r>
-        <w:t xml:space="preserve"> </w:t>
-      </w:r>
-      <w:proofErr w:type="spellStart"/>
-      <w:r>
-        <w:t>directivamenu</w:t>
-      </w:r>
-      <w:proofErr w:type="spellEnd"/>
-    </w:p>
-    <w:bookmarkEnd w:id="0"/>
-    <w:p/>
-    <w:p/>
+    </w:p>
+    <w:p>
+      <w:pPr>
+        <w:spacing w:after="0"/>
+        <w:rPr>
+          <w:sz w:val="16"/>
+          <w:szCs w:val="16"/>
+        </w:rPr>
+      </w:pPr>
+    </w:p>
+    <w:p>
+      <w:pPr>
+        <w:pStyle w:val="subtitulo11"/>
+      </w:pPr>
+      <w:r>
+        <w:t>Directiva @Output</w:t>
+      </w:r>
+    </w:p>
+    <w:p>
+      <w:pPr>
+        <w:spacing w:after="0"/>
+      </w:pPr>
+    </w:p>
     <w:sectPr>
       <w:pgSz w:w="11906" w:h="16838"/>
       <w:pgMar w:top="1417" w:right="1701" w:bottom="1417" w:left="1701" w:header="708" w:footer="708" w:gutter="0"/>
@@ -12507,7 +15865,7 @@
 </file>
 
 <file path=customXml/itemProps1.xml><?xml version="1.0" encoding="utf-8"?>
-<ds:datastoreItem xmlns:ds="http://schemas.openxmlformats.org/officeDocument/2006/customXml" ds:itemID="{8CC0C2F0-188F-4FCD-8CEC-B30D4E473F36}">
+<ds:datastoreItem xmlns:ds="http://schemas.openxmlformats.org/officeDocument/2006/customXml" ds:itemID="{42B8C121-9762-432C-A3FE-014B8B17791F}">
   <ds:schemaRefs>
     <ds:schemaRef ds:uri="http://schemas.openxmlformats.org/officeDocument/2006/bibliography"/>
   </ds:schemaRefs>

--- a/software/Angular4Apuntes.docx
+++ b/software/Angular4Apuntes.docx
@@ -9339,56 +9339,4847 @@
         <w:ind w:left="708"/>
       </w:pPr>
       <w:r>
+        <w:t xml:space="preserve">} </w:t>
+      </w:r>
+    </w:p>
+    <w:p>
+      <w:pPr>
+        <w:spacing w:after="0"/>
+        <w:ind w:left="708"/>
+      </w:pPr>
+    </w:p>
+    <w:p>
+      <w:pPr>
+        <w:spacing w:after="0"/>
+        <w:ind w:left="708"/>
+      </w:pPr>
+      <w:r>
+        <w:t>La clase “.</w:t>
+      </w:r>
+      <w:proofErr w:type="spellStart"/>
+      <w:r>
+        <w:t>item-orange</w:t>
+      </w:r>
+      <w:proofErr w:type="spellEnd"/>
+      <w:r>
+        <w:t xml:space="preserve">” </w:t>
+      </w:r>
+      <w:r>
+        <w:t>se define en styp</w:t>
+      </w:r>
+      <w:r>
+        <w:t xml:space="preserve">e.css </w:t>
+      </w:r>
+      <w:r>
+        <w:t xml:space="preserve">ubicado en la carpeta </w:t>
+      </w:r>
+      <w:proofErr w:type="spellStart"/>
+      <w:r>
+        <w:t>src</w:t>
+      </w:r>
+      <w:proofErr w:type="spellEnd"/>
+      <w:r>
+        <w:t>.</w:t>
+      </w:r>
+    </w:p>
+    <w:p/>
+    <w:p>
+      <w:r>
+        <w:t>Ahora definimos un componente para probar esta directiva:</w:t>
+      </w:r>
+    </w:p>
+    <w:p>
+      <w:pPr>
+        <w:rPr>
+          <w:lang w:val="en-US"/>
+        </w:rPr>
+      </w:pPr>
+      <w:proofErr w:type="spellStart"/>
+      <w:proofErr w:type="gramStart"/>
+      <w:r>
+        <w:rPr>
+          <w:lang w:val="en-US"/>
+        </w:rPr>
+        <w:t>ng</w:t>
+      </w:r>
+      <w:proofErr w:type="spellEnd"/>
+      <w:proofErr w:type="gramEnd"/>
+      <w:r>
+        <w:rPr>
+          <w:lang w:val="en-US"/>
+        </w:rPr>
+        <w:t xml:space="preserve"> g c </w:t>
+      </w:r>
+      <w:proofErr w:type="spellStart"/>
+      <w:r>
+        <w:rPr>
+          <w:lang w:val="en-US"/>
+        </w:rPr>
+        <w:t>testdirecitvamenu</w:t>
+      </w:r>
+      <w:proofErr w:type="spellEnd"/>
+      <w:r>
+        <w:rPr>
+          <w:lang w:val="en-US"/>
+        </w:rPr>
+        <w:t xml:space="preserve"> -- spec false</w:t>
+      </w:r>
+    </w:p>
+    <w:p>
+      <w:pPr>
+        <w:rPr>
+          <w:lang w:val="en-US"/>
+        </w:rPr>
+      </w:pPr>
+      <w:proofErr w:type="gramStart"/>
+      <w:r>
+        <w:rPr>
+          <w:lang w:val="en-US"/>
+        </w:rPr>
+        <w:t>import</w:t>
+      </w:r>
+      <w:proofErr w:type="gramEnd"/>
+      <w:r>
+        <w:rPr>
+          <w:lang w:val="en-US"/>
+        </w:rPr>
+        <w:t xml:space="preserve"> { Component, </w:t>
+      </w:r>
+      <w:proofErr w:type="spellStart"/>
+      <w:r>
+        <w:rPr>
+          <w:lang w:val="en-US"/>
+        </w:rPr>
+        <w:t>OnInit</w:t>
+      </w:r>
+      <w:proofErr w:type="spellEnd"/>
+      <w:r>
+        <w:rPr>
+          <w:lang w:val="en-US"/>
+        </w:rPr>
+        <w:t xml:space="preserve"> } from '@angular/core';</w:t>
+      </w:r>
+    </w:p>
+    <w:p>
+      <w:pPr>
+        <w:rPr>
+          <w:lang w:val="en-US"/>
+        </w:rPr>
+      </w:pPr>
+    </w:p>
+    <w:p>
+      <w:pPr>
+        <w:rPr>
+          <w:lang w:val="en-US"/>
+        </w:rPr>
+      </w:pPr>
+      <w:proofErr w:type="spellStart"/>
+      <w:proofErr w:type="gramStart"/>
+      <w:r>
+        <w:rPr>
+          <w:lang w:val="en-US"/>
+        </w:rPr>
+        <w:t>ts</w:t>
+      </w:r>
+      <w:proofErr w:type="spellEnd"/>
+      <w:proofErr w:type="gramEnd"/>
+      <w:r>
+        <w:rPr>
+          <w:lang w:val="en-US"/>
+        </w:rPr>
+        <w:t>:</w:t>
+      </w:r>
+    </w:p>
+    <w:p>
+      <w:pPr>
+        <w:spacing w:after="0"/>
+        <w:ind w:left="708"/>
+        <w:rPr>
+          <w:lang w:val="en-US"/>
+        </w:rPr>
+      </w:pPr>
+      <w:proofErr w:type="gramStart"/>
+      <w:r>
+        <w:rPr>
+          <w:lang w:val="en-US"/>
+        </w:rPr>
+        <w:t>@Component({</w:t>
+      </w:r>
+      <w:proofErr w:type="gramEnd"/>
+    </w:p>
+    <w:p>
+      <w:pPr>
+        <w:spacing w:after="0"/>
+        <w:ind w:left="708"/>
+        <w:rPr>
+          <w:lang w:val="en-US"/>
+        </w:rPr>
+      </w:pPr>
+      <w:r>
+        <w:rPr>
+          <w:lang w:val="en-US"/>
+        </w:rPr>
+        <w:t xml:space="preserve">  </w:t>
+      </w:r>
+      <w:proofErr w:type="gramStart"/>
+      <w:r>
+        <w:rPr>
+          <w:lang w:val="en-US"/>
+        </w:rPr>
+        <w:t>selector</w:t>
+      </w:r>
+      <w:proofErr w:type="gramEnd"/>
+      <w:r>
+        <w:rPr>
+          <w:lang w:val="en-US"/>
+        </w:rPr>
+        <w:t>: 'app-</w:t>
+      </w:r>
+      <w:proofErr w:type="spellStart"/>
+      <w:r>
+        <w:rPr>
+          <w:lang w:val="en-US"/>
+        </w:rPr>
+        <w:t>testdirectivamenu</w:t>
+      </w:r>
+      <w:proofErr w:type="spellEnd"/>
+      <w:r>
+        <w:rPr>
+          <w:lang w:val="en-US"/>
+        </w:rPr>
+        <w:t>',</w:t>
+      </w:r>
+    </w:p>
+    <w:p>
+      <w:pPr>
+        <w:spacing w:after="0"/>
+        <w:ind w:left="708"/>
+        <w:rPr>
+          <w:lang w:val="en-US"/>
+        </w:rPr>
+      </w:pPr>
+      <w:r>
+        <w:rPr>
+          <w:lang w:val="en-US"/>
+        </w:rPr>
+        <w:t xml:space="preserve">  </w:t>
+      </w:r>
+      <w:proofErr w:type="spellStart"/>
+      <w:proofErr w:type="gramStart"/>
+      <w:r>
+        <w:rPr>
+          <w:lang w:val="en-US"/>
+        </w:rPr>
+        <w:t>templateUrl</w:t>
+      </w:r>
+      <w:proofErr w:type="spellEnd"/>
+      <w:proofErr w:type="gramEnd"/>
+      <w:r>
+        <w:rPr>
+          <w:lang w:val="en-US"/>
+        </w:rPr>
+        <w:t>: './testdirectivamenu.component.html',</w:t>
+      </w:r>
+    </w:p>
+    <w:p>
+      <w:pPr>
+        <w:spacing w:after="0"/>
+        <w:ind w:left="708"/>
+        <w:rPr>
+          <w:lang w:val="en-US"/>
+        </w:rPr>
+      </w:pPr>
+      <w:r>
+        <w:rPr>
+          <w:lang w:val="en-US"/>
+        </w:rPr>
+        <w:t xml:space="preserve">  </w:t>
+      </w:r>
+      <w:proofErr w:type="spellStart"/>
+      <w:proofErr w:type="gramStart"/>
+      <w:r>
+        <w:rPr>
+          <w:lang w:val="en-US"/>
+        </w:rPr>
+        <w:t>styleUrls</w:t>
+      </w:r>
+      <w:proofErr w:type="spellEnd"/>
+      <w:proofErr w:type="gramEnd"/>
+      <w:r>
+        <w:rPr>
+          <w:lang w:val="en-US"/>
+        </w:rPr>
+        <w:t>: ['./testdirectivamenu.component.css']</w:t>
+      </w:r>
+    </w:p>
+    <w:p>
+      <w:pPr>
+        <w:spacing w:after="0"/>
+        <w:ind w:left="708"/>
+        <w:rPr>
+          <w:lang w:val="en-US"/>
+        </w:rPr>
+      </w:pPr>
+      <w:r>
+        <w:rPr>
+          <w:lang w:val="en-US"/>
+        </w:rPr>
+        <w:t>})</w:t>
+      </w:r>
+    </w:p>
+    <w:p>
+      <w:pPr>
+        <w:spacing w:after="0"/>
+        <w:ind w:left="708"/>
+        <w:rPr>
+          <w:lang w:val="en-US"/>
+        </w:rPr>
+      </w:pPr>
+      <w:proofErr w:type="gramStart"/>
+      <w:r>
+        <w:rPr>
+          <w:lang w:val="en-US"/>
+        </w:rPr>
+        <w:t>export</w:t>
+      </w:r>
+      <w:proofErr w:type="gramEnd"/>
+      <w:r>
+        <w:rPr>
+          <w:lang w:val="en-US"/>
+        </w:rPr>
+        <w:t xml:space="preserve"> class </w:t>
+      </w:r>
+      <w:proofErr w:type="spellStart"/>
+      <w:r>
+        <w:rPr>
+          <w:lang w:val="en-US"/>
+        </w:rPr>
+        <w:t>TestdirectivamenuComponent</w:t>
+      </w:r>
+      <w:proofErr w:type="spellEnd"/>
+      <w:r>
+        <w:rPr>
+          <w:lang w:val="en-US"/>
+        </w:rPr>
+        <w:t xml:space="preserve"> implements </w:t>
+      </w:r>
+      <w:proofErr w:type="spellStart"/>
+      <w:r>
+        <w:rPr>
+          <w:lang w:val="en-US"/>
+        </w:rPr>
+        <w:t>OnInit</w:t>
+      </w:r>
+      <w:proofErr w:type="spellEnd"/>
+      <w:r>
+        <w:rPr>
+          <w:lang w:val="en-US"/>
+        </w:rPr>
+        <w:t xml:space="preserve"> {</w:t>
+      </w:r>
+    </w:p>
+    <w:p>
+      <w:pPr>
+        <w:spacing w:after="0"/>
+        <w:ind w:left="708"/>
+        <w:rPr>
+          <w:lang w:val="en-US"/>
+        </w:rPr>
+      </w:pPr>
+    </w:p>
+    <w:p>
+      <w:pPr>
+        <w:spacing w:after="0"/>
+        <w:ind w:left="708"/>
+        <w:rPr>
+          <w:lang w:val="en-US"/>
+        </w:rPr>
+      </w:pPr>
+      <w:r>
+        <w:rPr>
+          <w:lang w:val="en-US"/>
+        </w:rPr>
+        <w:t xml:space="preserve">  </w:t>
+      </w:r>
+      <w:proofErr w:type="gramStart"/>
+      <w:r>
+        <w:rPr>
+          <w:lang w:val="en-US"/>
+        </w:rPr>
+        <w:t>constructor(</w:t>
+      </w:r>
+      <w:proofErr w:type="gramEnd"/>
+      <w:r>
+        <w:rPr>
+          <w:lang w:val="en-US"/>
+        </w:rPr>
+        <w:t>) { }</w:t>
+      </w:r>
+    </w:p>
+    <w:p>
+      <w:pPr>
+        <w:spacing w:after="0"/>
+        <w:ind w:left="708"/>
+        <w:rPr>
+          <w:lang w:val="en-US"/>
+        </w:rPr>
+      </w:pPr>
+    </w:p>
+    <w:p>
+      <w:pPr>
+        <w:spacing w:after="0"/>
+        <w:ind w:left="708"/>
+        <w:rPr>
+          <w:lang w:val="en-US"/>
+        </w:rPr>
+      </w:pPr>
+      <w:r>
+        <w:rPr>
+          <w:lang w:val="en-US"/>
+        </w:rPr>
+        <w:t xml:space="preserve">  </w:t>
+      </w:r>
+      <w:proofErr w:type="spellStart"/>
+      <w:proofErr w:type="gramStart"/>
+      <w:r>
+        <w:rPr>
+          <w:lang w:val="en-US"/>
+        </w:rPr>
+        <w:t>ngOnInit</w:t>
+      </w:r>
+      <w:proofErr w:type="spellEnd"/>
+      <w:r>
+        <w:rPr>
+          <w:lang w:val="en-US"/>
+        </w:rPr>
+        <w:t>(</w:t>
+      </w:r>
+      <w:proofErr w:type="gramEnd"/>
+      <w:r>
+        <w:rPr>
+          <w:lang w:val="en-US"/>
+        </w:rPr>
+        <w:t>) {</w:t>
+      </w:r>
+    </w:p>
+    <w:p>
+      <w:pPr>
+        <w:spacing w:after="0"/>
+        <w:ind w:left="708"/>
+        <w:rPr>
+          <w:lang w:val="en-US"/>
+        </w:rPr>
+      </w:pPr>
+      <w:r>
+        <w:rPr>
+          <w:lang w:val="en-US"/>
+        </w:rPr>
+        <w:t xml:space="preserve">  }</w:t>
+      </w:r>
+    </w:p>
+    <w:p>
+      <w:pPr>
+        <w:rPr>
+          <w:lang w:val="en-US"/>
+        </w:rPr>
+      </w:pPr>
+    </w:p>
+    <w:p>
+      <w:pPr>
+        <w:rPr>
+          <w:lang w:val="en-US"/>
+        </w:rPr>
+      </w:pPr>
+      <w:r>
+        <w:rPr>
+          <w:lang w:val="en-US"/>
+        </w:rPr>
         <w:t>}</w:t>
       </w:r>
-      <w:r>
+    </w:p>
+    <w:p>
+      <w:pPr>
+        <w:rPr>
+          <w:lang w:val="en-US"/>
+        </w:rPr>
+      </w:pPr>
+      <w:proofErr w:type="gramStart"/>
+      <w:r>
+        <w:rPr>
+          <w:lang w:val="en-US"/>
+        </w:rPr>
+        <w:t>html</w:t>
+      </w:r>
+      <w:proofErr w:type="gramEnd"/>
+      <w:r>
+        <w:rPr>
+          <w:lang w:val="en-US"/>
+        </w:rPr>
+        <w:t>:</w:t>
+      </w:r>
+    </w:p>
+    <w:p>
+      <w:pPr>
+        <w:spacing w:after="0"/>
+        <w:ind w:left="708"/>
+        <w:rPr>
+          <w:lang w:val="en-US"/>
+        </w:rPr>
+      </w:pPr>
+      <w:r>
+        <w:rPr>
+          <w:lang w:val="en-US"/>
+        </w:rPr>
+        <w:t>&lt;div class="container"&gt;</w:t>
+      </w:r>
+    </w:p>
+    <w:p>
+      <w:pPr>
+        <w:spacing w:after="0"/>
+        <w:ind w:left="708"/>
+      </w:pPr>
+      <w:r>
+        <w:rPr>
+          <w:lang w:val="en-US"/>
+        </w:rPr>
+        <w:lastRenderedPageBreak/>
+        <w:t xml:space="preserve">  </w:t>
+      </w:r>
+      <w:r>
+        <w:t xml:space="preserve">&lt;h1 </w:t>
+      </w:r>
+      <w:proofErr w:type="spellStart"/>
+      <w:r>
+        <w:t>appDirectivamenu</w:t>
+      </w:r>
+      <w:proofErr w:type="spellEnd"/>
+      <w:r>
+        <w:t>&gt;Título&lt;/h1&gt;</w:t>
+      </w:r>
+    </w:p>
+    <w:p>
+      <w:pPr>
+        <w:spacing w:after="0"/>
+        <w:ind w:left="708"/>
+      </w:pPr>
+      <w:r>
+        <w:t xml:space="preserve">  &lt;h1 </w:t>
+      </w:r>
+      <w:proofErr w:type="spellStart"/>
+      <w:r>
+        <w:t>appDirectivamenu</w:t>
+      </w:r>
+      <w:proofErr w:type="spellEnd"/>
+      <w:r>
+        <w:t>&gt;Descripción&lt;/h1&gt;</w:t>
+      </w:r>
+    </w:p>
+    <w:p>
+      <w:pPr>
+        <w:spacing w:after="0"/>
+        <w:ind w:left="708"/>
+      </w:pPr>
+      <w:r>
+        <w:t xml:space="preserve">  &lt;h1 </w:t>
+      </w:r>
+      <w:proofErr w:type="spellStart"/>
+      <w:r>
+        <w:t>appDirectivamenu</w:t>
+      </w:r>
+      <w:proofErr w:type="spellEnd"/>
+      <w:r>
+        <w:t>&gt;Precio&lt;/h1&gt;</w:t>
+      </w:r>
+    </w:p>
+    <w:p>
+      <w:pPr>
+        <w:spacing w:after="0"/>
+        <w:ind w:left="708"/>
+      </w:pPr>
+      <w:r>
+        <w:t>&lt;/</w:t>
+      </w:r>
+      <w:proofErr w:type="gramStart"/>
+      <w:r>
+        <w:t>div</w:t>
+      </w:r>
+      <w:proofErr w:type="gramEnd"/>
+      <w:r>
+        <w:t>&gt;</w:t>
+      </w:r>
+    </w:p>
+    <w:p>
+      <w:pPr>
+        <w:spacing w:after="0"/>
+      </w:pPr>
+    </w:p>
+    <w:p>
+      <w:pPr>
+        <w:spacing w:after="0"/>
+      </w:pPr>
+      <w:r>
+        <w:t>Luego incorporamos componente</w:t>
+      </w:r>
+      <w:r>
+        <w:t xml:space="preserve"> (</w:t>
+      </w:r>
+      <w:proofErr w:type="spellStart"/>
+      <w:r>
+        <w:t>testeador</w:t>
+      </w:r>
+      <w:proofErr w:type="spellEnd"/>
+      <w:r>
+        <w:t xml:space="preserve">) </w:t>
+      </w:r>
+      <w:r>
+        <w:t xml:space="preserve">y </w:t>
+      </w:r>
+      <w:proofErr w:type="spellStart"/>
+      <w:r>
+        <w:t>derectiva</w:t>
+      </w:r>
+      <w:proofErr w:type="spellEnd"/>
+      <w:r>
+        <w:t xml:space="preserve">  en </w:t>
+      </w:r>
+      <w:proofErr w:type="spellStart"/>
+      <w:r>
+        <w:t>app.module.ts</w:t>
+      </w:r>
+      <w:proofErr w:type="spellEnd"/>
+      <w:r>
+        <w:t>:</w:t>
+      </w:r>
+    </w:p>
+    <w:p>
+      <w:pPr>
+        <w:spacing w:after="0"/>
+        <w:ind w:left="708"/>
+        <w:rPr>
+          <w:sz w:val="16"/>
+          <w:szCs w:val="16"/>
+          <w:lang w:val="en-US"/>
+        </w:rPr>
+      </w:pPr>
+      <w:proofErr w:type="gramStart"/>
+      <w:r>
+        <w:rPr>
+          <w:sz w:val="16"/>
+          <w:szCs w:val="16"/>
+          <w:lang w:val="en-US"/>
+        </w:rPr>
+        <w:t>import</w:t>
+      </w:r>
+      <w:proofErr w:type="gramEnd"/>
+      <w:r>
+        <w:rPr>
+          <w:sz w:val="16"/>
+          <w:szCs w:val="16"/>
+          <w:lang w:val="en-US"/>
+        </w:rPr>
+        <w:t xml:space="preserve"> { </w:t>
+      </w:r>
+      <w:proofErr w:type="spellStart"/>
+      <w:r>
+        <w:rPr>
+          <w:sz w:val="16"/>
+          <w:szCs w:val="16"/>
+          <w:lang w:val="en-US"/>
+        </w:rPr>
+        <w:t>BrowserModule</w:t>
+      </w:r>
+      <w:proofErr w:type="spellEnd"/>
+      <w:r>
+        <w:rPr>
+          <w:sz w:val="16"/>
+          <w:szCs w:val="16"/>
+          <w:lang w:val="en-US"/>
+        </w:rPr>
+        <w:t xml:space="preserve"> } from '@angular/platform-browser';</w:t>
+      </w:r>
+    </w:p>
+    <w:p>
+      <w:pPr>
+        <w:spacing w:after="0"/>
+        <w:ind w:left="708"/>
+        <w:rPr>
+          <w:sz w:val="16"/>
+          <w:szCs w:val="16"/>
+          <w:lang w:val="en-US"/>
+        </w:rPr>
+      </w:pPr>
+      <w:proofErr w:type="gramStart"/>
+      <w:r>
+        <w:rPr>
+          <w:sz w:val="16"/>
+          <w:szCs w:val="16"/>
+          <w:lang w:val="en-US"/>
+        </w:rPr>
+        <w:t>import</w:t>
+      </w:r>
+      <w:proofErr w:type="gramEnd"/>
+      <w:r>
+        <w:rPr>
+          <w:sz w:val="16"/>
+          <w:szCs w:val="16"/>
+          <w:lang w:val="en-US"/>
+        </w:rPr>
+        <w:t xml:space="preserve"> { </w:t>
+      </w:r>
+      <w:proofErr w:type="spellStart"/>
+      <w:r>
+        <w:rPr>
+          <w:sz w:val="16"/>
+          <w:szCs w:val="16"/>
+          <w:lang w:val="en-US"/>
+        </w:rPr>
+        <w:t>NgModule</w:t>
+      </w:r>
+      <w:proofErr w:type="spellEnd"/>
+      <w:r>
+        <w:rPr>
+          <w:sz w:val="16"/>
+          <w:szCs w:val="16"/>
+          <w:lang w:val="en-US"/>
+        </w:rPr>
+        <w:t xml:space="preserve"> } from '@angular/core';</w:t>
+      </w:r>
+    </w:p>
+    <w:p>
+      <w:pPr>
+        <w:spacing w:after="0"/>
+        <w:ind w:left="708"/>
+        <w:rPr>
+          <w:sz w:val="16"/>
+          <w:szCs w:val="16"/>
+          <w:lang w:val="en-US"/>
+        </w:rPr>
+      </w:pPr>
+      <w:proofErr w:type="gramStart"/>
+      <w:r>
+        <w:rPr>
+          <w:sz w:val="16"/>
+          <w:szCs w:val="16"/>
+          <w:lang w:val="en-US"/>
+        </w:rPr>
+        <w:t>import</w:t>
+      </w:r>
+      <w:proofErr w:type="gramEnd"/>
+      <w:r>
+        <w:rPr>
+          <w:sz w:val="16"/>
+          <w:szCs w:val="16"/>
+          <w:lang w:val="en-US"/>
+        </w:rPr>
+        <w:t xml:space="preserve"> {</w:t>
+      </w:r>
+      <w:proofErr w:type="spellStart"/>
+      <w:r>
+        <w:rPr>
+          <w:sz w:val="16"/>
+          <w:szCs w:val="16"/>
+          <w:lang w:val="en-US"/>
+        </w:rPr>
+        <w:t>FormsModule</w:t>
+      </w:r>
+      <w:proofErr w:type="spellEnd"/>
+      <w:r>
+        <w:rPr>
+          <w:sz w:val="16"/>
+          <w:szCs w:val="16"/>
+          <w:lang w:val="en-US"/>
+        </w:rPr>
+        <w:t>} from '@angular/forms';</w:t>
+      </w:r>
+    </w:p>
+    <w:p>
+      <w:pPr>
+        <w:spacing w:after="0"/>
+        <w:ind w:left="708"/>
+        <w:rPr>
+          <w:sz w:val="16"/>
+          <w:szCs w:val="16"/>
+          <w:lang w:val="en-US"/>
+        </w:rPr>
+      </w:pPr>
+      <w:proofErr w:type="gramStart"/>
+      <w:r>
+        <w:rPr>
+          <w:sz w:val="16"/>
+          <w:szCs w:val="16"/>
+          <w:lang w:val="en-US"/>
+        </w:rPr>
+        <w:t>import</w:t>
+      </w:r>
+      <w:proofErr w:type="gramEnd"/>
+      <w:r>
+        <w:rPr>
+          <w:sz w:val="16"/>
+          <w:szCs w:val="16"/>
+          <w:lang w:val="en-US"/>
+        </w:rPr>
+        <w:t xml:space="preserve"> { </w:t>
+      </w:r>
+      <w:proofErr w:type="spellStart"/>
+      <w:r>
+        <w:rPr>
+          <w:sz w:val="16"/>
+          <w:szCs w:val="16"/>
+          <w:lang w:val="en-US"/>
+        </w:rPr>
+        <w:t>AppComponent</w:t>
+      </w:r>
+      <w:proofErr w:type="spellEnd"/>
+      <w:r>
+        <w:rPr>
+          <w:sz w:val="16"/>
+          <w:szCs w:val="16"/>
+          <w:lang w:val="en-US"/>
+        </w:rPr>
+        <w:t xml:space="preserve"> } from './</w:t>
+      </w:r>
+      <w:proofErr w:type="spellStart"/>
+      <w:r>
+        <w:rPr>
+          <w:sz w:val="16"/>
+          <w:szCs w:val="16"/>
+          <w:lang w:val="en-US"/>
+        </w:rPr>
+        <w:t>app.component</w:t>
+      </w:r>
+      <w:proofErr w:type="spellEnd"/>
+      <w:r>
+        <w:rPr>
+          <w:sz w:val="16"/>
+          <w:szCs w:val="16"/>
+          <w:lang w:val="en-US"/>
+        </w:rPr>
+        <w:t>';</w:t>
+      </w:r>
+    </w:p>
+    <w:p>
+      <w:pPr>
+        <w:spacing w:after="0"/>
+        <w:ind w:left="708"/>
+        <w:rPr>
+          <w:sz w:val="16"/>
+          <w:szCs w:val="16"/>
+          <w:lang w:val="en-US"/>
+        </w:rPr>
+      </w:pPr>
+      <w:proofErr w:type="gramStart"/>
+      <w:r>
+        <w:rPr>
+          <w:sz w:val="16"/>
+          <w:szCs w:val="16"/>
+          <w:lang w:val="en-US"/>
+        </w:rPr>
+        <w:t>import</w:t>
+      </w:r>
+      <w:proofErr w:type="gramEnd"/>
+      <w:r>
+        <w:rPr>
+          <w:sz w:val="16"/>
+          <w:szCs w:val="16"/>
+          <w:lang w:val="en-US"/>
+        </w:rPr>
+        <w:t xml:space="preserve"> { </w:t>
+      </w:r>
+      <w:proofErr w:type="spellStart"/>
+      <w:r>
+        <w:rPr>
+          <w:sz w:val="16"/>
+          <w:szCs w:val="16"/>
+          <w:lang w:val="en-US"/>
+        </w:rPr>
+        <w:t>CopyrightComponent</w:t>
+      </w:r>
+      <w:proofErr w:type="spellEnd"/>
+      <w:r>
+        <w:rPr>
+          <w:sz w:val="16"/>
+          <w:szCs w:val="16"/>
+          <w:lang w:val="en-US"/>
+        </w:rPr>
+        <w:t xml:space="preserve"> } from './copyright/</w:t>
+      </w:r>
+      <w:proofErr w:type="spellStart"/>
+      <w:r>
+        <w:rPr>
+          <w:sz w:val="16"/>
+          <w:szCs w:val="16"/>
+          <w:lang w:val="en-US"/>
+        </w:rPr>
+        <w:t>copyright.component</w:t>
+      </w:r>
+      <w:proofErr w:type="spellEnd"/>
+      <w:r>
+        <w:rPr>
+          <w:sz w:val="16"/>
+          <w:szCs w:val="16"/>
+          <w:lang w:val="en-US"/>
+        </w:rPr>
+        <w:t>';</w:t>
+      </w:r>
+    </w:p>
+    <w:p>
+      <w:pPr>
+        <w:spacing w:after="0"/>
+        <w:ind w:left="708"/>
+        <w:rPr>
+          <w:sz w:val="16"/>
+          <w:szCs w:val="16"/>
+        </w:rPr>
+      </w:pPr>
+      <w:proofErr w:type="spellStart"/>
+      <w:proofErr w:type="gramStart"/>
+      <w:r>
+        <w:rPr>
+          <w:sz w:val="16"/>
+          <w:szCs w:val="16"/>
+        </w:rPr>
+        <w:t>import</w:t>
+      </w:r>
+      <w:proofErr w:type="spellEnd"/>
+      <w:proofErr w:type="gramEnd"/>
+      <w:r>
+        <w:rPr>
+          <w:sz w:val="16"/>
+          <w:szCs w:val="16"/>
+        </w:rPr>
+        <w:t xml:space="preserve"> { </w:t>
+      </w:r>
+      <w:proofErr w:type="spellStart"/>
+      <w:r>
+        <w:rPr>
+          <w:sz w:val="16"/>
+          <w:szCs w:val="16"/>
+        </w:rPr>
+        <w:t>FechaactualComponent</w:t>
+      </w:r>
+      <w:proofErr w:type="spellEnd"/>
+      <w:r>
+        <w:rPr>
+          <w:sz w:val="16"/>
+          <w:szCs w:val="16"/>
+        </w:rPr>
+        <w:t xml:space="preserve"> } </w:t>
+      </w:r>
+      <w:proofErr w:type="spellStart"/>
+      <w:r>
+        <w:rPr>
+          <w:sz w:val="16"/>
+          <w:szCs w:val="16"/>
+        </w:rPr>
+        <w:t>from</w:t>
+      </w:r>
+      <w:proofErr w:type="spellEnd"/>
+      <w:r>
+        <w:rPr>
+          <w:sz w:val="16"/>
+          <w:szCs w:val="16"/>
+        </w:rPr>
+        <w:t xml:space="preserve"> './</w:t>
+      </w:r>
+      <w:proofErr w:type="spellStart"/>
+      <w:r>
+        <w:rPr>
+          <w:sz w:val="16"/>
+          <w:szCs w:val="16"/>
+        </w:rPr>
+        <w:t>fechaactual</w:t>
+      </w:r>
+      <w:proofErr w:type="spellEnd"/>
+      <w:r>
+        <w:rPr>
+          <w:sz w:val="16"/>
+          <w:szCs w:val="16"/>
+        </w:rPr>
+        <w:t>/</w:t>
+      </w:r>
+      <w:proofErr w:type="spellStart"/>
+      <w:r>
+        <w:rPr>
+          <w:sz w:val="16"/>
+          <w:szCs w:val="16"/>
+        </w:rPr>
+        <w:t>fechaactual.component</w:t>
+      </w:r>
+      <w:proofErr w:type="spellEnd"/>
+      <w:r>
+        <w:rPr>
+          <w:sz w:val="16"/>
+          <w:szCs w:val="16"/>
+        </w:rPr>
+        <w:t>';</w:t>
+      </w:r>
+    </w:p>
+    <w:p>
+      <w:pPr>
+        <w:spacing w:after="0"/>
+        <w:ind w:left="708"/>
+        <w:rPr>
+          <w:sz w:val="16"/>
+          <w:szCs w:val="16"/>
+        </w:rPr>
+      </w:pPr>
+      <w:proofErr w:type="spellStart"/>
+      <w:proofErr w:type="gramStart"/>
+      <w:r>
+        <w:rPr>
+          <w:sz w:val="16"/>
+          <w:szCs w:val="16"/>
+        </w:rPr>
+        <w:t>import</w:t>
+      </w:r>
+      <w:proofErr w:type="spellEnd"/>
+      <w:proofErr w:type="gramEnd"/>
+      <w:r>
+        <w:rPr>
+          <w:sz w:val="16"/>
+          <w:szCs w:val="16"/>
+        </w:rPr>
+        <w:t xml:space="preserve"> { </w:t>
+      </w:r>
+      <w:proofErr w:type="spellStart"/>
+      <w:r>
+        <w:rPr>
+          <w:sz w:val="16"/>
+          <w:szCs w:val="16"/>
+        </w:rPr>
+        <w:t>ViewmodeloComponent</w:t>
+      </w:r>
+      <w:proofErr w:type="spellEnd"/>
+      <w:r>
+        <w:rPr>
+          <w:sz w:val="16"/>
+          <w:szCs w:val="16"/>
+        </w:rPr>
+        <w:t xml:space="preserve"> } </w:t>
+      </w:r>
+      <w:proofErr w:type="spellStart"/>
+      <w:r>
+        <w:rPr>
+          <w:sz w:val="16"/>
+          <w:szCs w:val="16"/>
+        </w:rPr>
+        <w:t>from</w:t>
+      </w:r>
+      <w:proofErr w:type="spellEnd"/>
+      <w:r>
+        <w:rPr>
+          <w:sz w:val="16"/>
+          <w:szCs w:val="16"/>
+        </w:rPr>
+        <w:t xml:space="preserve"> './</w:t>
+      </w:r>
+      <w:proofErr w:type="spellStart"/>
+      <w:r>
+        <w:rPr>
+          <w:sz w:val="16"/>
+          <w:szCs w:val="16"/>
+        </w:rPr>
+        <w:t>viewmodelo</w:t>
+      </w:r>
+      <w:proofErr w:type="spellEnd"/>
+      <w:r>
+        <w:rPr>
+          <w:sz w:val="16"/>
+          <w:szCs w:val="16"/>
+        </w:rPr>
+        <w:t>/</w:t>
+      </w:r>
+      <w:proofErr w:type="spellStart"/>
+      <w:r>
+        <w:rPr>
+          <w:sz w:val="16"/>
+          <w:szCs w:val="16"/>
+        </w:rPr>
+        <w:t>viewmodelo.component</w:t>
+      </w:r>
+      <w:proofErr w:type="spellEnd"/>
+      <w:r>
+        <w:rPr>
+          <w:sz w:val="16"/>
+          <w:szCs w:val="16"/>
+        </w:rPr>
+        <w:t>';</w:t>
+      </w:r>
+    </w:p>
+    <w:p>
+      <w:pPr>
+        <w:spacing w:after="0"/>
+        <w:ind w:left="708"/>
+        <w:rPr>
+          <w:sz w:val="16"/>
+          <w:szCs w:val="16"/>
+        </w:rPr>
+      </w:pPr>
+      <w:proofErr w:type="spellStart"/>
+      <w:proofErr w:type="gramStart"/>
+      <w:r>
+        <w:rPr>
+          <w:sz w:val="16"/>
+          <w:szCs w:val="16"/>
+        </w:rPr>
+        <w:t>import</w:t>
+      </w:r>
+      <w:proofErr w:type="spellEnd"/>
+      <w:proofErr w:type="gramEnd"/>
+      <w:r>
+        <w:rPr>
+          <w:sz w:val="16"/>
+          <w:szCs w:val="16"/>
+        </w:rPr>
+        <w:t xml:space="preserve"> { </w:t>
+      </w:r>
+      <w:proofErr w:type="spellStart"/>
+      <w:r>
+        <w:rPr>
+          <w:sz w:val="16"/>
+          <w:szCs w:val="16"/>
+        </w:rPr>
+        <w:t>EjpropertybindingComponent</w:t>
+      </w:r>
+      <w:proofErr w:type="spellEnd"/>
+      <w:r>
+        <w:rPr>
+          <w:sz w:val="16"/>
+          <w:szCs w:val="16"/>
+        </w:rPr>
+        <w:t xml:space="preserve"> } </w:t>
+      </w:r>
+      <w:proofErr w:type="spellStart"/>
+      <w:r>
+        <w:rPr>
+          <w:sz w:val="16"/>
+          <w:szCs w:val="16"/>
+        </w:rPr>
+        <w:t>from</w:t>
+      </w:r>
+      <w:proofErr w:type="spellEnd"/>
+      <w:r>
+        <w:rPr>
+          <w:sz w:val="16"/>
+          <w:szCs w:val="16"/>
+        </w:rPr>
+        <w:t xml:space="preserve"> './</w:t>
+      </w:r>
+      <w:proofErr w:type="spellStart"/>
+      <w:r>
+        <w:rPr>
+          <w:sz w:val="16"/>
+          <w:szCs w:val="16"/>
+        </w:rPr>
+        <w:t>ejpropertybinding</w:t>
+      </w:r>
+      <w:proofErr w:type="spellEnd"/>
+      <w:r>
+        <w:rPr>
+          <w:sz w:val="16"/>
+          <w:szCs w:val="16"/>
+        </w:rPr>
+        <w:t>/</w:t>
+      </w:r>
+      <w:proofErr w:type="spellStart"/>
+      <w:r>
+        <w:rPr>
+          <w:sz w:val="16"/>
+          <w:szCs w:val="16"/>
+        </w:rPr>
+        <w:t>ejpropertybinding.component</w:t>
+      </w:r>
+      <w:proofErr w:type="spellEnd"/>
+      <w:r>
+        <w:rPr>
+          <w:sz w:val="16"/>
+          <w:szCs w:val="16"/>
+        </w:rPr>
+        <w:t>';</w:t>
+      </w:r>
+    </w:p>
+    <w:p>
+      <w:pPr>
+        <w:spacing w:after="0"/>
+        <w:ind w:left="708"/>
+        <w:rPr>
+          <w:sz w:val="16"/>
+          <w:szCs w:val="16"/>
+          <w:lang w:val="en-US"/>
+        </w:rPr>
+      </w:pPr>
+      <w:proofErr w:type="gramStart"/>
+      <w:r>
+        <w:rPr>
+          <w:sz w:val="16"/>
+          <w:szCs w:val="16"/>
+          <w:lang w:val="en-US"/>
+        </w:rPr>
+        <w:t>import</w:t>
+      </w:r>
+      <w:proofErr w:type="gramEnd"/>
+      <w:r>
+        <w:rPr>
+          <w:sz w:val="16"/>
+          <w:szCs w:val="16"/>
+          <w:lang w:val="en-US"/>
+        </w:rPr>
+        <w:t xml:space="preserve"> { </w:t>
+      </w:r>
+      <w:proofErr w:type="spellStart"/>
+      <w:r>
+        <w:rPr>
+          <w:sz w:val="16"/>
+          <w:szCs w:val="16"/>
+          <w:lang w:val="en-US"/>
+        </w:rPr>
+        <w:t>EjeventbindingComponent</w:t>
+      </w:r>
+      <w:proofErr w:type="spellEnd"/>
+      <w:r>
+        <w:rPr>
+          <w:sz w:val="16"/>
+          <w:szCs w:val="16"/>
+          <w:lang w:val="en-US"/>
+        </w:rPr>
+        <w:t xml:space="preserve"> } from './</w:t>
+      </w:r>
+      <w:proofErr w:type="spellStart"/>
+      <w:r>
+        <w:rPr>
+          <w:sz w:val="16"/>
+          <w:szCs w:val="16"/>
+          <w:lang w:val="en-US"/>
+        </w:rPr>
+        <w:t>ejeventbinding</w:t>
+      </w:r>
+      <w:proofErr w:type="spellEnd"/>
+      <w:r>
+        <w:rPr>
+          <w:sz w:val="16"/>
+          <w:szCs w:val="16"/>
+          <w:lang w:val="en-US"/>
+        </w:rPr>
+        <w:t>/</w:t>
+      </w:r>
+      <w:proofErr w:type="spellStart"/>
+      <w:r>
+        <w:rPr>
+          <w:sz w:val="16"/>
+          <w:szCs w:val="16"/>
+          <w:lang w:val="en-US"/>
+        </w:rPr>
+        <w:t>ejeventbinding.component</w:t>
+      </w:r>
+      <w:proofErr w:type="spellEnd"/>
+      <w:r>
+        <w:rPr>
+          <w:sz w:val="16"/>
+          <w:szCs w:val="16"/>
+          <w:lang w:val="en-US"/>
+        </w:rPr>
+        <w:t>';</w:t>
+      </w:r>
+    </w:p>
+    <w:p>
+      <w:pPr>
+        <w:spacing w:after="0"/>
+        <w:ind w:left="708"/>
+        <w:rPr>
+          <w:sz w:val="16"/>
+          <w:szCs w:val="16"/>
+          <w:lang w:val="en-US"/>
+        </w:rPr>
+      </w:pPr>
+      <w:proofErr w:type="gramStart"/>
+      <w:r>
+        <w:rPr>
+          <w:sz w:val="16"/>
+          <w:szCs w:val="16"/>
+          <w:lang w:val="en-US"/>
+        </w:rPr>
+        <w:t>import</w:t>
+      </w:r>
+      <w:proofErr w:type="gramEnd"/>
+      <w:r>
+        <w:rPr>
+          <w:sz w:val="16"/>
+          <w:szCs w:val="16"/>
+          <w:lang w:val="en-US"/>
+        </w:rPr>
+        <w:t xml:space="preserve"> { Ej2waybindingComponent } from './ej2waybinding/ej2waybinding.component';</w:t>
+      </w:r>
+    </w:p>
+    <w:p>
+      <w:pPr>
+        <w:spacing w:after="0"/>
+        <w:ind w:left="708"/>
+        <w:rPr>
+          <w:sz w:val="16"/>
+          <w:szCs w:val="16"/>
+          <w:lang w:val="en-US"/>
+        </w:rPr>
+      </w:pPr>
+      <w:proofErr w:type="gramStart"/>
+      <w:r>
+        <w:rPr>
+          <w:sz w:val="16"/>
+          <w:szCs w:val="16"/>
+          <w:lang w:val="en-US"/>
+        </w:rPr>
+        <w:t>import</w:t>
+      </w:r>
+      <w:proofErr w:type="gramEnd"/>
+      <w:r>
+        <w:rPr>
+          <w:sz w:val="16"/>
+          <w:szCs w:val="16"/>
+          <w:lang w:val="en-US"/>
+        </w:rPr>
+        <w:t xml:space="preserve"> { </w:t>
+      </w:r>
+      <w:proofErr w:type="spellStart"/>
+      <w:r>
+        <w:rPr>
+          <w:sz w:val="16"/>
+          <w:szCs w:val="16"/>
+          <w:lang w:val="en-US"/>
+        </w:rPr>
+        <w:t>EjdirectivangifComponent</w:t>
+      </w:r>
+      <w:proofErr w:type="spellEnd"/>
+      <w:r>
+        <w:rPr>
+          <w:sz w:val="16"/>
+          <w:szCs w:val="16"/>
+          <w:lang w:val="en-US"/>
+        </w:rPr>
+        <w:t xml:space="preserve"> } from './</w:t>
+      </w:r>
+      <w:proofErr w:type="spellStart"/>
+      <w:r>
+        <w:rPr>
+          <w:sz w:val="16"/>
+          <w:szCs w:val="16"/>
+          <w:lang w:val="en-US"/>
+        </w:rPr>
+        <w:t>ejdirectivangif</w:t>
+      </w:r>
+      <w:proofErr w:type="spellEnd"/>
+      <w:r>
+        <w:rPr>
+          <w:sz w:val="16"/>
+          <w:szCs w:val="16"/>
+          <w:lang w:val="en-US"/>
+        </w:rPr>
+        <w:t>/</w:t>
+      </w:r>
+      <w:proofErr w:type="spellStart"/>
+      <w:r>
+        <w:rPr>
+          <w:sz w:val="16"/>
+          <w:szCs w:val="16"/>
+          <w:lang w:val="en-US"/>
+        </w:rPr>
+        <w:t>ejdirectivangif.component</w:t>
+      </w:r>
+      <w:proofErr w:type="spellEnd"/>
+      <w:r>
+        <w:rPr>
+          <w:sz w:val="16"/>
+          <w:szCs w:val="16"/>
+          <w:lang w:val="en-US"/>
+        </w:rPr>
+        <w:t>';</w:t>
+      </w:r>
+    </w:p>
+    <w:p>
+      <w:pPr>
+        <w:spacing w:after="0"/>
+        <w:ind w:left="708"/>
+        <w:rPr>
+          <w:sz w:val="16"/>
+          <w:szCs w:val="16"/>
+          <w:lang w:val="en-US"/>
+        </w:rPr>
+      </w:pPr>
+      <w:proofErr w:type="gramStart"/>
+      <w:r>
+        <w:rPr>
+          <w:sz w:val="16"/>
+          <w:szCs w:val="16"/>
+          <w:lang w:val="en-US"/>
+        </w:rPr>
+        <w:t>import</w:t>
+      </w:r>
+      <w:proofErr w:type="gramEnd"/>
+      <w:r>
+        <w:rPr>
+          <w:sz w:val="16"/>
+          <w:szCs w:val="16"/>
+          <w:lang w:val="en-US"/>
+        </w:rPr>
+        <w:t xml:space="preserve"> { </w:t>
+      </w:r>
+      <w:proofErr w:type="spellStart"/>
+      <w:r>
+        <w:rPr>
+          <w:sz w:val="16"/>
+          <w:szCs w:val="16"/>
+          <w:lang w:val="en-US"/>
+        </w:rPr>
+        <w:t>EjdirectivangstyleComponent</w:t>
+      </w:r>
+      <w:proofErr w:type="spellEnd"/>
+      <w:r>
+        <w:rPr>
+          <w:sz w:val="16"/>
+          <w:szCs w:val="16"/>
+          <w:lang w:val="en-US"/>
+        </w:rPr>
+        <w:t xml:space="preserve"> } from './</w:t>
+      </w:r>
+      <w:proofErr w:type="spellStart"/>
+      <w:r>
+        <w:rPr>
+          <w:sz w:val="16"/>
+          <w:szCs w:val="16"/>
+          <w:lang w:val="en-US"/>
+        </w:rPr>
+        <w:t>ejdirectivangstyle</w:t>
+      </w:r>
+      <w:proofErr w:type="spellEnd"/>
+      <w:r>
+        <w:rPr>
+          <w:sz w:val="16"/>
+          <w:szCs w:val="16"/>
+          <w:lang w:val="en-US"/>
+        </w:rPr>
+        <w:t>/</w:t>
+      </w:r>
+      <w:proofErr w:type="spellStart"/>
+      <w:r>
+        <w:rPr>
+          <w:sz w:val="16"/>
+          <w:szCs w:val="16"/>
+          <w:lang w:val="en-US"/>
+        </w:rPr>
+        <w:t>ejdirectivangstyle.component</w:t>
+      </w:r>
+      <w:proofErr w:type="spellEnd"/>
+      <w:r>
+        <w:rPr>
+          <w:sz w:val="16"/>
+          <w:szCs w:val="16"/>
+          <w:lang w:val="en-US"/>
+        </w:rPr>
+        <w:t>';</w:t>
+      </w:r>
+    </w:p>
+    <w:p>
+      <w:pPr>
+        <w:spacing w:after="0"/>
+        <w:ind w:left="708"/>
+        <w:rPr>
+          <w:sz w:val="16"/>
+          <w:szCs w:val="16"/>
+          <w:lang w:val="en-US"/>
+        </w:rPr>
+      </w:pPr>
+      <w:proofErr w:type="gramStart"/>
+      <w:r>
+        <w:rPr>
+          <w:sz w:val="16"/>
+          <w:szCs w:val="16"/>
+          <w:lang w:val="en-US"/>
+        </w:rPr>
+        <w:t>import</w:t>
+      </w:r>
+      <w:proofErr w:type="gramEnd"/>
+      <w:r>
+        <w:rPr>
+          <w:sz w:val="16"/>
+          <w:szCs w:val="16"/>
+          <w:lang w:val="en-US"/>
+        </w:rPr>
+        <w:t xml:space="preserve"> { </w:t>
+      </w:r>
+      <w:proofErr w:type="spellStart"/>
+      <w:r>
+        <w:rPr>
+          <w:sz w:val="16"/>
+          <w:szCs w:val="16"/>
+          <w:lang w:val="en-US"/>
+        </w:rPr>
+        <w:t>EjdirectivangclassComponent</w:t>
+      </w:r>
+      <w:proofErr w:type="spellEnd"/>
+      <w:r>
+        <w:rPr>
+          <w:sz w:val="16"/>
+          <w:szCs w:val="16"/>
+          <w:lang w:val="en-US"/>
+        </w:rPr>
+        <w:t xml:space="preserve"> } from './</w:t>
+      </w:r>
+      <w:proofErr w:type="spellStart"/>
+      <w:r>
+        <w:rPr>
+          <w:sz w:val="16"/>
+          <w:szCs w:val="16"/>
+          <w:lang w:val="en-US"/>
+        </w:rPr>
+        <w:t>ejdirectivangclass</w:t>
+      </w:r>
+      <w:proofErr w:type="spellEnd"/>
+      <w:r>
+        <w:rPr>
+          <w:sz w:val="16"/>
+          <w:szCs w:val="16"/>
+          <w:lang w:val="en-US"/>
+        </w:rPr>
+        <w:t>/</w:t>
+      </w:r>
+      <w:proofErr w:type="spellStart"/>
+      <w:r>
+        <w:rPr>
+          <w:sz w:val="16"/>
+          <w:szCs w:val="16"/>
+          <w:lang w:val="en-US"/>
+        </w:rPr>
+        <w:t>ejdirectivangclass.component</w:t>
+      </w:r>
+      <w:proofErr w:type="spellEnd"/>
+      <w:r>
+        <w:rPr>
+          <w:sz w:val="16"/>
+          <w:szCs w:val="16"/>
+          <w:lang w:val="en-US"/>
+        </w:rPr>
+        <w:t>';</w:t>
+      </w:r>
+    </w:p>
+    <w:p>
+      <w:pPr>
+        <w:spacing w:after="0"/>
+        <w:ind w:left="708"/>
+        <w:rPr>
+          <w:sz w:val="16"/>
+          <w:szCs w:val="16"/>
+          <w:lang w:val="en-US"/>
+        </w:rPr>
+      </w:pPr>
+      <w:proofErr w:type="gramStart"/>
+      <w:r>
+        <w:rPr>
+          <w:sz w:val="16"/>
+          <w:szCs w:val="16"/>
+          <w:lang w:val="en-US"/>
+        </w:rPr>
+        <w:t>import</w:t>
+      </w:r>
+      <w:proofErr w:type="gramEnd"/>
+      <w:r>
+        <w:rPr>
+          <w:sz w:val="16"/>
+          <w:szCs w:val="16"/>
+          <w:lang w:val="en-US"/>
+        </w:rPr>
+        <w:t xml:space="preserve"> { </w:t>
+      </w:r>
+      <w:proofErr w:type="spellStart"/>
+      <w:r>
+        <w:rPr>
+          <w:sz w:val="16"/>
+          <w:szCs w:val="16"/>
+          <w:lang w:val="en-US"/>
+        </w:rPr>
+        <w:t>EjdirectivangforComponent</w:t>
+      </w:r>
+      <w:proofErr w:type="spellEnd"/>
+      <w:r>
+        <w:rPr>
+          <w:sz w:val="16"/>
+          <w:szCs w:val="16"/>
+          <w:lang w:val="en-US"/>
+        </w:rPr>
+        <w:t xml:space="preserve"> } from './</w:t>
+      </w:r>
+      <w:proofErr w:type="spellStart"/>
+      <w:r>
+        <w:rPr>
+          <w:sz w:val="16"/>
+          <w:szCs w:val="16"/>
+          <w:lang w:val="en-US"/>
+        </w:rPr>
+        <w:t>ejdirectivangfor</w:t>
+      </w:r>
+      <w:proofErr w:type="spellEnd"/>
+      <w:r>
+        <w:rPr>
+          <w:sz w:val="16"/>
+          <w:szCs w:val="16"/>
+          <w:lang w:val="en-US"/>
+        </w:rPr>
+        <w:t>/</w:t>
+      </w:r>
+      <w:proofErr w:type="spellStart"/>
+      <w:r>
+        <w:rPr>
+          <w:sz w:val="16"/>
+          <w:szCs w:val="16"/>
+          <w:lang w:val="en-US"/>
+        </w:rPr>
+        <w:t>ejdirectivangfor.component</w:t>
+      </w:r>
+      <w:proofErr w:type="spellEnd"/>
+      <w:r>
+        <w:rPr>
+          <w:sz w:val="16"/>
+          <w:szCs w:val="16"/>
+          <w:lang w:val="en-US"/>
+        </w:rPr>
+        <w:t>';</w:t>
+      </w:r>
+    </w:p>
+    <w:p>
+      <w:pPr>
+        <w:spacing w:after="0"/>
+        <w:ind w:left="708"/>
+        <w:rPr>
+          <w:sz w:val="16"/>
+          <w:szCs w:val="16"/>
+          <w:lang w:val="en-US"/>
+        </w:rPr>
+      </w:pPr>
+      <w:proofErr w:type="gramStart"/>
+      <w:r>
+        <w:rPr>
+          <w:sz w:val="16"/>
+          <w:szCs w:val="16"/>
+          <w:lang w:val="en-US"/>
+        </w:rPr>
+        <w:t>import</w:t>
+      </w:r>
+      <w:proofErr w:type="gramEnd"/>
+      <w:r>
+        <w:rPr>
+          <w:sz w:val="16"/>
+          <w:szCs w:val="16"/>
+          <w:lang w:val="en-US"/>
+        </w:rPr>
         <w:t xml:space="preserve"> </w:t>
       </w:r>
-    </w:p>
-    <w:p>
-      <w:pPr>
-        <w:spacing w:after="0"/>
-        <w:ind w:left="708"/>
-      </w:pPr>
-    </w:p>
-    <w:p>
-      <w:pPr>
-        <w:spacing w:after="0"/>
-        <w:ind w:left="708"/>
-      </w:pPr>
-      <w:r>
-        <w:t>La clase “.</w:t>
-      </w:r>
-      <w:proofErr w:type="spellStart"/>
-      <w:r>
-        <w:t>item-orange</w:t>
-      </w:r>
-      <w:proofErr w:type="spellEnd"/>
-      <w:r>
-        <w:t xml:space="preserve">” </w:t>
-      </w:r>
-      <w:r>
-        <w:t>se define en styp</w:t>
-      </w:r>
-      <w:r>
-        <w:t xml:space="preserve">e.css </w:t>
-      </w:r>
-      <w:r>
-        <w:t xml:space="preserve">ubicado en la carpeta </w:t>
-      </w:r>
-      <w:proofErr w:type="spellStart"/>
-      <w:r>
-        <w:t>src</w:t>
-      </w:r>
-      <w:proofErr w:type="spellEnd"/>
-      <w:r>
-        <w:t>.</w:t>
+      <w:r>
+        <w:rPr>
+          <w:color w:val="00B050"/>
+          <w:sz w:val="16"/>
+          <w:szCs w:val="16"/>
+          <w:lang w:val="en-US"/>
+        </w:rPr>
+        <w:t xml:space="preserve">{ </w:t>
+      </w:r>
+      <w:proofErr w:type="spellStart"/>
+      <w:r>
+        <w:rPr>
+          <w:color w:val="00B050"/>
+          <w:sz w:val="16"/>
+          <w:szCs w:val="16"/>
+          <w:lang w:val="en-US"/>
+        </w:rPr>
+        <w:t>DirectivamenuDirective</w:t>
+      </w:r>
+      <w:proofErr w:type="spellEnd"/>
+      <w:r>
+        <w:rPr>
+          <w:color w:val="00B050"/>
+          <w:sz w:val="16"/>
+          <w:szCs w:val="16"/>
+          <w:lang w:val="en-US"/>
+        </w:rPr>
+        <w:t xml:space="preserve"> </w:t>
+      </w:r>
+      <w:r>
+        <w:rPr>
+          <w:sz w:val="16"/>
+          <w:szCs w:val="16"/>
+          <w:lang w:val="en-US"/>
+        </w:rPr>
+        <w:t>} from './</w:t>
+      </w:r>
+      <w:proofErr w:type="spellStart"/>
+      <w:r>
+        <w:rPr>
+          <w:sz w:val="16"/>
+          <w:szCs w:val="16"/>
+          <w:lang w:val="en-US"/>
+        </w:rPr>
+        <w:t>directivamenu.directive</w:t>
+      </w:r>
+      <w:proofErr w:type="spellEnd"/>
+      <w:r>
+        <w:rPr>
+          <w:sz w:val="16"/>
+          <w:szCs w:val="16"/>
+          <w:lang w:val="en-US"/>
+        </w:rPr>
+        <w:t>';</w:t>
+      </w:r>
+    </w:p>
+    <w:p>
+      <w:pPr>
+        <w:spacing w:after="0"/>
+        <w:ind w:left="708"/>
+        <w:rPr>
+          <w:sz w:val="16"/>
+          <w:szCs w:val="16"/>
+          <w:lang w:val="en-US"/>
+        </w:rPr>
+      </w:pPr>
+      <w:proofErr w:type="gramStart"/>
+      <w:r>
+        <w:rPr>
+          <w:sz w:val="16"/>
+          <w:szCs w:val="16"/>
+          <w:lang w:val="en-US"/>
+        </w:rPr>
+        <w:t>import</w:t>
+      </w:r>
+      <w:proofErr w:type="gramEnd"/>
+      <w:r>
+        <w:rPr>
+          <w:sz w:val="16"/>
+          <w:szCs w:val="16"/>
+          <w:lang w:val="en-US"/>
+        </w:rPr>
+        <w:t xml:space="preserve"> { C1Component } from './c1/c1.component';</w:t>
+      </w:r>
+    </w:p>
+    <w:p>
+      <w:pPr>
+        <w:spacing w:after="0"/>
+        <w:ind w:left="708"/>
+        <w:rPr>
+          <w:sz w:val="16"/>
+          <w:szCs w:val="16"/>
+          <w:lang w:val="en-US"/>
+        </w:rPr>
+      </w:pPr>
+      <w:proofErr w:type="gramStart"/>
+      <w:r>
+        <w:rPr>
+          <w:sz w:val="16"/>
+          <w:szCs w:val="16"/>
+          <w:lang w:val="en-US"/>
+        </w:rPr>
+        <w:t>import</w:t>
+      </w:r>
+      <w:proofErr w:type="gramEnd"/>
+      <w:r>
+        <w:rPr>
+          <w:sz w:val="16"/>
+          <w:szCs w:val="16"/>
+          <w:lang w:val="en-US"/>
+        </w:rPr>
+        <w:t xml:space="preserve"> { </w:t>
+      </w:r>
+      <w:proofErr w:type="spellStart"/>
+      <w:r>
+        <w:rPr>
+          <w:color w:val="00B050"/>
+          <w:sz w:val="16"/>
+          <w:szCs w:val="16"/>
+          <w:lang w:val="en-US"/>
+        </w:rPr>
+        <w:t>TestdirectivamenuComponent</w:t>
+      </w:r>
+      <w:proofErr w:type="spellEnd"/>
+      <w:r>
+        <w:rPr>
+          <w:sz w:val="16"/>
+          <w:szCs w:val="16"/>
+          <w:lang w:val="en-US"/>
+        </w:rPr>
+        <w:t xml:space="preserve"> } from './</w:t>
+      </w:r>
+      <w:proofErr w:type="spellStart"/>
+      <w:r>
+        <w:rPr>
+          <w:sz w:val="16"/>
+          <w:szCs w:val="16"/>
+          <w:lang w:val="en-US"/>
+        </w:rPr>
+        <w:t>testdirectivamenu</w:t>
+      </w:r>
+      <w:proofErr w:type="spellEnd"/>
+      <w:r>
+        <w:rPr>
+          <w:sz w:val="16"/>
+          <w:szCs w:val="16"/>
+          <w:lang w:val="en-US"/>
+        </w:rPr>
+        <w:t>/</w:t>
+      </w:r>
+      <w:proofErr w:type="spellStart"/>
+      <w:r>
+        <w:rPr>
+          <w:sz w:val="16"/>
+          <w:szCs w:val="16"/>
+          <w:lang w:val="en-US"/>
+        </w:rPr>
+        <w:t>testdirectivamenu.component</w:t>
+      </w:r>
+      <w:proofErr w:type="spellEnd"/>
+      <w:r>
+        <w:rPr>
+          <w:sz w:val="16"/>
+          <w:szCs w:val="16"/>
+          <w:lang w:val="en-US"/>
+        </w:rPr>
+        <w:t>';</w:t>
+      </w:r>
+    </w:p>
+    <w:p>
+      <w:pPr>
+        <w:spacing w:after="0"/>
+        <w:ind w:left="708"/>
+        <w:rPr>
+          <w:sz w:val="16"/>
+          <w:szCs w:val="16"/>
+          <w:lang w:val="en-US"/>
+        </w:rPr>
+      </w:pPr>
+    </w:p>
+    <w:p>
+      <w:pPr>
+        <w:spacing w:after="0"/>
+        <w:ind w:left="708"/>
+        <w:rPr>
+          <w:sz w:val="16"/>
+          <w:szCs w:val="16"/>
+          <w:lang w:val="en-US"/>
+        </w:rPr>
+      </w:pPr>
+      <w:proofErr w:type="gramStart"/>
+      <w:r>
+        <w:rPr>
+          <w:sz w:val="16"/>
+          <w:szCs w:val="16"/>
+          <w:lang w:val="en-US"/>
+        </w:rPr>
+        <w:t>@</w:t>
+      </w:r>
+      <w:proofErr w:type="spellStart"/>
+      <w:r>
+        <w:rPr>
+          <w:sz w:val="16"/>
+          <w:szCs w:val="16"/>
+          <w:lang w:val="en-US"/>
+        </w:rPr>
+        <w:t>NgModule</w:t>
+      </w:r>
+      <w:proofErr w:type="spellEnd"/>
+      <w:r>
+        <w:rPr>
+          <w:sz w:val="16"/>
+          <w:szCs w:val="16"/>
+          <w:lang w:val="en-US"/>
+        </w:rPr>
+        <w:t>({</w:t>
+      </w:r>
+      <w:proofErr w:type="gramEnd"/>
+    </w:p>
+    <w:p>
+      <w:pPr>
+        <w:spacing w:after="0"/>
+        <w:ind w:left="708"/>
+        <w:rPr>
+          <w:sz w:val="16"/>
+          <w:szCs w:val="16"/>
+          <w:lang w:val="en-US"/>
+        </w:rPr>
+      </w:pPr>
+      <w:r>
+        <w:rPr>
+          <w:sz w:val="16"/>
+          <w:szCs w:val="16"/>
+          <w:lang w:val="en-US"/>
+        </w:rPr>
+        <w:t xml:space="preserve">  </w:t>
+      </w:r>
+      <w:proofErr w:type="gramStart"/>
+      <w:r>
+        <w:rPr>
+          <w:sz w:val="16"/>
+          <w:szCs w:val="16"/>
+          <w:lang w:val="en-US"/>
+        </w:rPr>
+        <w:t>declarations</w:t>
+      </w:r>
+      <w:proofErr w:type="gramEnd"/>
+      <w:r>
+        <w:rPr>
+          <w:sz w:val="16"/>
+          <w:szCs w:val="16"/>
+          <w:lang w:val="en-US"/>
+        </w:rPr>
+        <w:t>: [</w:t>
+      </w:r>
+    </w:p>
+    <w:p>
+      <w:pPr>
+        <w:spacing w:after="0"/>
+        <w:ind w:left="708"/>
+        <w:rPr>
+          <w:sz w:val="16"/>
+          <w:szCs w:val="16"/>
+          <w:lang w:val="en-US"/>
+        </w:rPr>
+      </w:pPr>
+      <w:r>
+        <w:rPr>
+          <w:sz w:val="16"/>
+          <w:szCs w:val="16"/>
+          <w:lang w:val="en-US"/>
+        </w:rPr>
+        <w:t xml:space="preserve">    </w:t>
+      </w:r>
+      <w:proofErr w:type="spellStart"/>
+      <w:r>
+        <w:rPr>
+          <w:sz w:val="16"/>
+          <w:szCs w:val="16"/>
+          <w:lang w:val="en-US"/>
+        </w:rPr>
+        <w:t>AppComponent</w:t>
+      </w:r>
+      <w:proofErr w:type="spellEnd"/>
+      <w:r>
+        <w:rPr>
+          <w:sz w:val="16"/>
+          <w:szCs w:val="16"/>
+          <w:lang w:val="en-US"/>
+        </w:rPr>
+        <w:t>,</w:t>
+      </w:r>
+    </w:p>
+    <w:p>
+      <w:pPr>
+        <w:spacing w:after="0"/>
+        <w:ind w:left="708"/>
+        <w:rPr>
+          <w:sz w:val="16"/>
+          <w:szCs w:val="16"/>
+          <w:lang w:val="en-US"/>
+        </w:rPr>
+      </w:pPr>
+      <w:r>
+        <w:rPr>
+          <w:sz w:val="16"/>
+          <w:szCs w:val="16"/>
+          <w:lang w:val="en-US"/>
+        </w:rPr>
+        <w:t xml:space="preserve">    </w:t>
+      </w:r>
+      <w:proofErr w:type="spellStart"/>
+      <w:r>
+        <w:rPr>
+          <w:sz w:val="16"/>
+          <w:szCs w:val="16"/>
+          <w:lang w:val="en-US"/>
+        </w:rPr>
+        <w:t>CopyrightComponent</w:t>
+      </w:r>
+      <w:proofErr w:type="spellEnd"/>
+      <w:r>
+        <w:rPr>
+          <w:sz w:val="16"/>
+          <w:szCs w:val="16"/>
+          <w:lang w:val="en-US"/>
+        </w:rPr>
+        <w:t>,</w:t>
+      </w:r>
+    </w:p>
+    <w:p>
+      <w:pPr>
+        <w:spacing w:after="0"/>
+        <w:ind w:left="708"/>
+        <w:rPr>
+          <w:sz w:val="16"/>
+          <w:szCs w:val="16"/>
+          <w:lang w:val="en-US"/>
+        </w:rPr>
+      </w:pPr>
+      <w:r>
+        <w:rPr>
+          <w:sz w:val="16"/>
+          <w:szCs w:val="16"/>
+          <w:lang w:val="en-US"/>
+        </w:rPr>
+        <w:t xml:space="preserve">    </w:t>
+      </w:r>
+      <w:proofErr w:type="spellStart"/>
+      <w:r>
+        <w:rPr>
+          <w:sz w:val="16"/>
+          <w:szCs w:val="16"/>
+          <w:lang w:val="en-US"/>
+        </w:rPr>
+        <w:t>FechaactualComponent</w:t>
+      </w:r>
+      <w:proofErr w:type="spellEnd"/>
+      <w:r>
+        <w:rPr>
+          <w:sz w:val="16"/>
+          <w:szCs w:val="16"/>
+          <w:lang w:val="en-US"/>
+        </w:rPr>
+        <w:t>,</w:t>
+      </w:r>
+    </w:p>
+    <w:p>
+      <w:pPr>
+        <w:spacing w:after="0"/>
+        <w:ind w:left="708"/>
+        <w:rPr>
+          <w:sz w:val="16"/>
+          <w:szCs w:val="16"/>
+          <w:lang w:val="en-US"/>
+        </w:rPr>
+      </w:pPr>
+      <w:r>
+        <w:rPr>
+          <w:sz w:val="16"/>
+          <w:szCs w:val="16"/>
+          <w:lang w:val="en-US"/>
+        </w:rPr>
+        <w:t xml:space="preserve">    </w:t>
+      </w:r>
+      <w:proofErr w:type="spellStart"/>
+      <w:r>
+        <w:rPr>
+          <w:sz w:val="16"/>
+          <w:szCs w:val="16"/>
+          <w:lang w:val="en-US"/>
+        </w:rPr>
+        <w:t>ViewmodeloComponent</w:t>
+      </w:r>
+      <w:proofErr w:type="spellEnd"/>
+      <w:r>
+        <w:rPr>
+          <w:sz w:val="16"/>
+          <w:szCs w:val="16"/>
+          <w:lang w:val="en-US"/>
+        </w:rPr>
+        <w:t>,</w:t>
+      </w:r>
+    </w:p>
+    <w:p>
+      <w:pPr>
+        <w:spacing w:after="0"/>
+        <w:ind w:left="708"/>
+        <w:rPr>
+          <w:sz w:val="16"/>
+          <w:szCs w:val="16"/>
+          <w:lang w:val="en-US"/>
+        </w:rPr>
+      </w:pPr>
+      <w:r>
+        <w:rPr>
+          <w:sz w:val="16"/>
+          <w:szCs w:val="16"/>
+          <w:lang w:val="en-US"/>
+        </w:rPr>
+        <w:t xml:space="preserve">    </w:t>
+      </w:r>
+      <w:proofErr w:type="spellStart"/>
+      <w:r>
+        <w:rPr>
+          <w:sz w:val="16"/>
+          <w:szCs w:val="16"/>
+          <w:lang w:val="en-US"/>
+        </w:rPr>
+        <w:t>EjpropertybindingComponent</w:t>
+      </w:r>
+      <w:proofErr w:type="spellEnd"/>
+      <w:r>
+        <w:rPr>
+          <w:sz w:val="16"/>
+          <w:szCs w:val="16"/>
+          <w:lang w:val="en-US"/>
+        </w:rPr>
+        <w:t>,</w:t>
+      </w:r>
+    </w:p>
+    <w:p>
+      <w:pPr>
+        <w:spacing w:after="0"/>
+        <w:ind w:left="708"/>
+        <w:rPr>
+          <w:sz w:val="16"/>
+          <w:szCs w:val="16"/>
+          <w:lang w:val="en-US"/>
+        </w:rPr>
+      </w:pPr>
+      <w:r>
+        <w:rPr>
+          <w:sz w:val="16"/>
+          <w:szCs w:val="16"/>
+          <w:lang w:val="en-US"/>
+        </w:rPr>
+        <w:t xml:space="preserve">    </w:t>
+      </w:r>
+      <w:proofErr w:type="spellStart"/>
+      <w:r>
+        <w:rPr>
+          <w:sz w:val="16"/>
+          <w:szCs w:val="16"/>
+          <w:lang w:val="en-US"/>
+        </w:rPr>
+        <w:t>EjeventbindingComponent</w:t>
+      </w:r>
+      <w:proofErr w:type="spellEnd"/>
+      <w:r>
+        <w:rPr>
+          <w:sz w:val="16"/>
+          <w:szCs w:val="16"/>
+          <w:lang w:val="en-US"/>
+        </w:rPr>
+        <w:t>,</w:t>
+      </w:r>
+    </w:p>
+    <w:p>
+      <w:pPr>
+        <w:spacing w:after="0"/>
+        <w:ind w:left="708"/>
+        <w:rPr>
+          <w:sz w:val="16"/>
+          <w:szCs w:val="16"/>
+          <w:lang w:val="en-US"/>
+        </w:rPr>
+      </w:pPr>
+      <w:r>
+        <w:rPr>
+          <w:sz w:val="16"/>
+          <w:szCs w:val="16"/>
+          <w:lang w:val="en-US"/>
+        </w:rPr>
+        <w:t xml:space="preserve">    Ej2waybindingComponent,</w:t>
+      </w:r>
+    </w:p>
+    <w:p>
+      <w:pPr>
+        <w:spacing w:after="0"/>
+        <w:ind w:left="708"/>
+        <w:rPr>
+          <w:sz w:val="16"/>
+          <w:szCs w:val="16"/>
+          <w:lang w:val="en-US"/>
+        </w:rPr>
+      </w:pPr>
+      <w:r>
+        <w:rPr>
+          <w:sz w:val="16"/>
+          <w:szCs w:val="16"/>
+          <w:lang w:val="en-US"/>
+        </w:rPr>
+        <w:t xml:space="preserve">    </w:t>
+      </w:r>
+      <w:proofErr w:type="spellStart"/>
+      <w:r>
+        <w:rPr>
+          <w:sz w:val="16"/>
+          <w:szCs w:val="16"/>
+          <w:lang w:val="en-US"/>
+        </w:rPr>
+        <w:t>EjdirectivangifComponent</w:t>
+      </w:r>
+      <w:proofErr w:type="spellEnd"/>
+      <w:r>
+        <w:rPr>
+          <w:sz w:val="16"/>
+          <w:szCs w:val="16"/>
+          <w:lang w:val="en-US"/>
+        </w:rPr>
+        <w:t>,</w:t>
+      </w:r>
+    </w:p>
+    <w:p>
+      <w:pPr>
+        <w:spacing w:after="0"/>
+        <w:ind w:left="708"/>
+        <w:rPr>
+          <w:sz w:val="16"/>
+          <w:szCs w:val="16"/>
+          <w:lang w:val="en-US"/>
+        </w:rPr>
+      </w:pPr>
+      <w:r>
+        <w:rPr>
+          <w:sz w:val="16"/>
+          <w:szCs w:val="16"/>
+          <w:lang w:val="en-US"/>
+        </w:rPr>
+        <w:t xml:space="preserve">    </w:t>
+      </w:r>
+      <w:proofErr w:type="spellStart"/>
+      <w:r>
+        <w:rPr>
+          <w:sz w:val="16"/>
+          <w:szCs w:val="16"/>
+          <w:lang w:val="en-US"/>
+        </w:rPr>
+        <w:t>EjdirectivangstyleComponent</w:t>
+      </w:r>
+      <w:proofErr w:type="spellEnd"/>
+      <w:r>
+        <w:rPr>
+          <w:sz w:val="16"/>
+          <w:szCs w:val="16"/>
+          <w:lang w:val="en-US"/>
+        </w:rPr>
+        <w:t>,</w:t>
+      </w:r>
+    </w:p>
+    <w:p>
+      <w:pPr>
+        <w:spacing w:after="0"/>
+        <w:ind w:left="708"/>
+        <w:rPr>
+          <w:sz w:val="16"/>
+          <w:szCs w:val="16"/>
+          <w:lang w:val="en-US"/>
+        </w:rPr>
+      </w:pPr>
+      <w:r>
+        <w:rPr>
+          <w:sz w:val="16"/>
+          <w:szCs w:val="16"/>
+          <w:lang w:val="en-US"/>
+        </w:rPr>
+        <w:t xml:space="preserve">    </w:t>
+      </w:r>
+      <w:proofErr w:type="spellStart"/>
+      <w:r>
+        <w:rPr>
+          <w:sz w:val="16"/>
+          <w:szCs w:val="16"/>
+          <w:lang w:val="en-US"/>
+        </w:rPr>
+        <w:t>EjdirectivangclassComponent</w:t>
+      </w:r>
+      <w:proofErr w:type="spellEnd"/>
+      <w:r>
+        <w:rPr>
+          <w:sz w:val="16"/>
+          <w:szCs w:val="16"/>
+          <w:lang w:val="en-US"/>
+        </w:rPr>
+        <w:t>,</w:t>
+      </w:r>
+    </w:p>
+    <w:p>
+      <w:pPr>
+        <w:spacing w:after="0"/>
+        <w:ind w:left="708"/>
+        <w:rPr>
+          <w:sz w:val="16"/>
+          <w:szCs w:val="16"/>
+          <w:lang w:val="en-US"/>
+        </w:rPr>
+      </w:pPr>
+      <w:r>
+        <w:rPr>
+          <w:sz w:val="16"/>
+          <w:szCs w:val="16"/>
+          <w:lang w:val="en-US"/>
+        </w:rPr>
+        <w:t xml:space="preserve">    </w:t>
+      </w:r>
+      <w:proofErr w:type="spellStart"/>
+      <w:r>
+        <w:rPr>
+          <w:sz w:val="16"/>
+          <w:szCs w:val="16"/>
+          <w:lang w:val="en-US"/>
+        </w:rPr>
+        <w:t>EjdirectivangforComponent</w:t>
+      </w:r>
+      <w:proofErr w:type="spellEnd"/>
+      <w:r>
+        <w:rPr>
+          <w:sz w:val="16"/>
+          <w:szCs w:val="16"/>
+          <w:lang w:val="en-US"/>
+        </w:rPr>
+        <w:t>,</w:t>
+      </w:r>
+    </w:p>
+    <w:p>
+      <w:pPr>
+        <w:spacing w:after="0"/>
+        <w:ind w:left="708"/>
+        <w:rPr>
+          <w:sz w:val="16"/>
+          <w:szCs w:val="16"/>
+          <w:lang w:val="en-US"/>
+        </w:rPr>
+      </w:pPr>
+      <w:r>
+        <w:rPr>
+          <w:color w:val="00B050"/>
+          <w:sz w:val="16"/>
+          <w:szCs w:val="16"/>
+          <w:lang w:val="en-US"/>
+        </w:rPr>
+        <w:t xml:space="preserve">    </w:t>
+      </w:r>
+      <w:proofErr w:type="spellStart"/>
+      <w:r>
+        <w:rPr>
+          <w:color w:val="00B050"/>
+          <w:sz w:val="16"/>
+          <w:szCs w:val="16"/>
+          <w:lang w:val="en-US"/>
+        </w:rPr>
+        <w:t>DirectivamenuDirective</w:t>
+      </w:r>
+      <w:proofErr w:type="spellEnd"/>
+      <w:r>
+        <w:rPr>
+          <w:sz w:val="16"/>
+          <w:szCs w:val="16"/>
+          <w:lang w:val="en-US"/>
+        </w:rPr>
+        <w:t>,</w:t>
+      </w:r>
+    </w:p>
+    <w:p>
+      <w:pPr>
+        <w:spacing w:after="0"/>
+        <w:ind w:left="708"/>
+        <w:rPr>
+          <w:sz w:val="16"/>
+          <w:szCs w:val="16"/>
+          <w:lang w:val="en-US"/>
+        </w:rPr>
+      </w:pPr>
+      <w:r>
+        <w:rPr>
+          <w:sz w:val="16"/>
+          <w:szCs w:val="16"/>
+          <w:lang w:val="en-US"/>
+        </w:rPr>
+        <w:t xml:space="preserve">    C1Component,</w:t>
+      </w:r>
+    </w:p>
+    <w:p>
+      <w:pPr>
+        <w:spacing w:after="0"/>
+        <w:ind w:left="708"/>
+        <w:rPr>
+          <w:sz w:val="16"/>
+          <w:szCs w:val="16"/>
+          <w:lang w:val="en-US"/>
+        </w:rPr>
+      </w:pPr>
+      <w:r>
+        <w:rPr>
+          <w:sz w:val="16"/>
+          <w:szCs w:val="16"/>
+          <w:lang w:val="en-US"/>
+        </w:rPr>
+        <w:t xml:space="preserve">    </w:t>
+      </w:r>
+      <w:proofErr w:type="spellStart"/>
+      <w:r>
+        <w:rPr>
+          <w:color w:val="00B050"/>
+          <w:sz w:val="16"/>
+          <w:szCs w:val="16"/>
+          <w:lang w:val="en-US"/>
+        </w:rPr>
+        <w:t>TestdirectivamenuComponent</w:t>
+      </w:r>
+      <w:proofErr w:type="spellEnd"/>
+    </w:p>
+    <w:p>
+      <w:pPr>
+        <w:spacing w:after="0"/>
+        <w:ind w:left="708"/>
+        <w:rPr>
+          <w:sz w:val="16"/>
+          <w:szCs w:val="16"/>
+          <w:lang w:val="en-US"/>
+        </w:rPr>
+      </w:pPr>
+      <w:r>
+        <w:rPr>
+          <w:sz w:val="16"/>
+          <w:szCs w:val="16"/>
+          <w:lang w:val="en-US"/>
+        </w:rPr>
+        <w:t xml:space="preserve">  ],</w:t>
+      </w:r>
+    </w:p>
+    <w:p>
+      <w:pPr>
+        <w:spacing w:after="0"/>
+        <w:ind w:left="708"/>
+        <w:rPr>
+          <w:sz w:val="16"/>
+          <w:szCs w:val="16"/>
+          <w:lang w:val="en-US"/>
+        </w:rPr>
+      </w:pPr>
+      <w:r>
+        <w:rPr>
+          <w:sz w:val="16"/>
+          <w:szCs w:val="16"/>
+          <w:lang w:val="en-US"/>
+        </w:rPr>
+        <w:t xml:space="preserve">  </w:t>
+      </w:r>
+      <w:proofErr w:type="gramStart"/>
+      <w:r>
+        <w:rPr>
+          <w:sz w:val="16"/>
+          <w:szCs w:val="16"/>
+          <w:lang w:val="en-US"/>
+        </w:rPr>
+        <w:t>imports</w:t>
+      </w:r>
+      <w:proofErr w:type="gramEnd"/>
+      <w:r>
+        <w:rPr>
+          <w:sz w:val="16"/>
+          <w:szCs w:val="16"/>
+          <w:lang w:val="en-US"/>
+        </w:rPr>
+        <w:t>: [</w:t>
+      </w:r>
+    </w:p>
+    <w:p>
+      <w:pPr>
+        <w:spacing w:after="0"/>
+        <w:ind w:left="708"/>
+        <w:rPr>
+          <w:sz w:val="16"/>
+          <w:szCs w:val="16"/>
+          <w:lang w:val="en-US"/>
+        </w:rPr>
+      </w:pPr>
+      <w:r>
+        <w:rPr>
+          <w:sz w:val="16"/>
+          <w:szCs w:val="16"/>
+          <w:lang w:val="en-US"/>
+        </w:rPr>
+        <w:t xml:space="preserve">    </w:t>
+      </w:r>
+      <w:proofErr w:type="spellStart"/>
+      <w:r>
+        <w:rPr>
+          <w:sz w:val="16"/>
+          <w:szCs w:val="16"/>
+          <w:lang w:val="en-US"/>
+        </w:rPr>
+        <w:t>BrowserModule</w:t>
+      </w:r>
+      <w:proofErr w:type="spellEnd"/>
+      <w:r>
+        <w:rPr>
+          <w:sz w:val="16"/>
+          <w:szCs w:val="16"/>
+          <w:lang w:val="en-US"/>
+        </w:rPr>
+        <w:t>,</w:t>
+      </w:r>
+    </w:p>
+    <w:p>
+      <w:pPr>
+        <w:spacing w:after="0"/>
+        <w:ind w:left="708"/>
+        <w:rPr>
+          <w:sz w:val="16"/>
+          <w:szCs w:val="16"/>
+          <w:lang w:val="en-US"/>
+        </w:rPr>
+      </w:pPr>
+      <w:r>
+        <w:rPr>
+          <w:sz w:val="16"/>
+          <w:szCs w:val="16"/>
+          <w:lang w:val="en-US"/>
+        </w:rPr>
+        <w:t xml:space="preserve">    </w:t>
+      </w:r>
+      <w:proofErr w:type="spellStart"/>
+      <w:r>
+        <w:rPr>
+          <w:sz w:val="16"/>
+          <w:szCs w:val="16"/>
+          <w:lang w:val="en-US"/>
+        </w:rPr>
+        <w:t>FormsModule</w:t>
+      </w:r>
+      <w:proofErr w:type="spellEnd"/>
+    </w:p>
+    <w:p>
+      <w:pPr>
+        <w:spacing w:after="0"/>
+        <w:ind w:left="708"/>
+        <w:rPr>
+          <w:sz w:val="16"/>
+          <w:szCs w:val="16"/>
+          <w:lang w:val="en-US"/>
+        </w:rPr>
+      </w:pPr>
+      <w:r>
+        <w:rPr>
+          <w:sz w:val="16"/>
+          <w:szCs w:val="16"/>
+          <w:lang w:val="en-US"/>
+        </w:rPr>
+        <w:t xml:space="preserve">  ],</w:t>
+      </w:r>
+    </w:p>
+    <w:p>
+      <w:pPr>
+        <w:spacing w:after="0"/>
+        <w:ind w:left="708"/>
+        <w:rPr>
+          <w:sz w:val="16"/>
+          <w:szCs w:val="16"/>
+          <w:lang w:val="en-US"/>
+        </w:rPr>
+      </w:pPr>
+      <w:r>
+        <w:rPr>
+          <w:sz w:val="16"/>
+          <w:szCs w:val="16"/>
+          <w:lang w:val="en-US"/>
+        </w:rPr>
+        <w:t xml:space="preserve">  </w:t>
+      </w:r>
+      <w:proofErr w:type="gramStart"/>
+      <w:r>
+        <w:rPr>
+          <w:sz w:val="16"/>
+          <w:szCs w:val="16"/>
+          <w:lang w:val="en-US"/>
+        </w:rPr>
+        <w:t>providers</w:t>
+      </w:r>
+      <w:proofErr w:type="gramEnd"/>
+      <w:r>
+        <w:rPr>
+          <w:sz w:val="16"/>
+          <w:szCs w:val="16"/>
+          <w:lang w:val="en-US"/>
+        </w:rPr>
+        <w:t>: [],</w:t>
+      </w:r>
+    </w:p>
+    <w:p>
+      <w:pPr>
+        <w:spacing w:after="0"/>
+        <w:ind w:left="708"/>
+        <w:rPr>
+          <w:sz w:val="16"/>
+          <w:szCs w:val="16"/>
+          <w:lang w:val="en-US"/>
+        </w:rPr>
+      </w:pPr>
+      <w:r>
+        <w:rPr>
+          <w:sz w:val="16"/>
+          <w:szCs w:val="16"/>
+          <w:lang w:val="en-US"/>
+        </w:rPr>
+        <w:t xml:space="preserve">  </w:t>
+      </w:r>
+      <w:proofErr w:type="gramStart"/>
+      <w:r>
+        <w:rPr>
+          <w:sz w:val="16"/>
+          <w:szCs w:val="16"/>
+          <w:lang w:val="en-US"/>
+        </w:rPr>
+        <w:t>bootstrap</w:t>
+      </w:r>
+      <w:proofErr w:type="gramEnd"/>
+      <w:r>
+        <w:rPr>
+          <w:sz w:val="16"/>
+          <w:szCs w:val="16"/>
+          <w:lang w:val="en-US"/>
+        </w:rPr>
+        <w:t>: [</w:t>
+      </w:r>
+      <w:proofErr w:type="spellStart"/>
+      <w:r>
+        <w:rPr>
+          <w:sz w:val="16"/>
+          <w:szCs w:val="16"/>
+          <w:lang w:val="en-US"/>
+        </w:rPr>
+        <w:t>AppComponent</w:t>
+      </w:r>
+      <w:proofErr w:type="spellEnd"/>
+      <w:r>
+        <w:rPr>
+          <w:sz w:val="16"/>
+          <w:szCs w:val="16"/>
+          <w:lang w:val="en-US"/>
+        </w:rPr>
+        <w:t>]</w:t>
+      </w:r>
+    </w:p>
+    <w:p>
+      <w:pPr>
+        <w:spacing w:after="0"/>
+        <w:ind w:left="708"/>
+        <w:rPr>
+          <w:sz w:val="16"/>
+          <w:szCs w:val="16"/>
+          <w:lang w:val="en-US"/>
+        </w:rPr>
+      </w:pPr>
+      <w:r>
+        <w:rPr>
+          <w:sz w:val="16"/>
+          <w:szCs w:val="16"/>
+          <w:lang w:val="en-US"/>
+        </w:rPr>
+        <w:t>})</w:t>
+      </w:r>
+    </w:p>
+    <w:p>
+      <w:pPr>
+        <w:spacing w:after="0"/>
+        <w:ind w:left="708"/>
+        <w:rPr>
+          <w:sz w:val="16"/>
+          <w:szCs w:val="16"/>
+        </w:rPr>
+      </w:pPr>
+      <w:proofErr w:type="spellStart"/>
+      <w:proofErr w:type="gramStart"/>
+      <w:r>
+        <w:rPr>
+          <w:sz w:val="16"/>
+          <w:szCs w:val="16"/>
+        </w:rPr>
+        <w:t>export</w:t>
+      </w:r>
+      <w:proofErr w:type="spellEnd"/>
+      <w:proofErr w:type="gramEnd"/>
+      <w:r>
+        <w:rPr>
+          <w:sz w:val="16"/>
+          <w:szCs w:val="16"/>
+        </w:rPr>
+        <w:t xml:space="preserve"> </w:t>
+      </w:r>
+      <w:proofErr w:type="spellStart"/>
+      <w:r>
+        <w:rPr>
+          <w:sz w:val="16"/>
+          <w:szCs w:val="16"/>
+        </w:rPr>
+        <w:t>class</w:t>
+      </w:r>
+      <w:proofErr w:type="spellEnd"/>
+      <w:r>
+        <w:rPr>
+          <w:sz w:val="16"/>
+          <w:szCs w:val="16"/>
+        </w:rPr>
+        <w:t xml:space="preserve"> </w:t>
+      </w:r>
+      <w:proofErr w:type="spellStart"/>
+      <w:r>
+        <w:rPr>
+          <w:sz w:val="16"/>
+          <w:szCs w:val="16"/>
+        </w:rPr>
+        <w:t>AppModule</w:t>
+      </w:r>
+      <w:proofErr w:type="spellEnd"/>
+      <w:r>
+        <w:rPr>
+          <w:sz w:val="16"/>
+          <w:szCs w:val="16"/>
+        </w:rPr>
+        <w:t xml:space="preserve"> { }</w:t>
+      </w:r>
+    </w:p>
+    <w:p>
+      <w:pPr>
+        <w:spacing w:after="0"/>
+        <w:rPr>
+          <w:sz w:val="16"/>
+          <w:szCs w:val="16"/>
+        </w:rPr>
+      </w:pPr>
+    </w:p>
+    <w:p>
+      <w:pPr>
+        <w:pStyle w:val="subtitulo11"/>
+      </w:pPr>
+      <w:r>
+        <w:t>Directiva @Input</w:t>
+      </w:r>
+    </w:p>
+    <w:p>
+      <w:pPr>
+        <w:spacing w:after="0"/>
+        <w:rPr>
+          <w:sz w:val="16"/>
+          <w:szCs w:val="16"/>
+        </w:rPr>
+      </w:pPr>
+      <w:r>
+        <w:rPr>
+          <w:sz w:val="16"/>
+          <w:szCs w:val="16"/>
+        </w:rPr>
+        <w:t>Se utiliza para pasar valores a propiedades de componentes hijos. El componente que recibe los valores (hijo) es el que utilizar la directiva @Input.</w:t>
+      </w:r>
+    </w:p>
+    <w:p>
+      <w:pPr>
+        <w:spacing w:after="0"/>
+        <w:rPr>
+          <w:sz w:val="16"/>
+          <w:szCs w:val="16"/>
+        </w:rPr>
+      </w:pPr>
+    </w:p>
+    <w:p>
+      <w:pPr>
+        <w:spacing w:after="0"/>
+        <w:rPr>
+          <w:sz w:val="16"/>
+          <w:szCs w:val="16"/>
+        </w:rPr>
+      </w:pPr>
+      <w:proofErr w:type="spellStart"/>
+      <w:proofErr w:type="gramStart"/>
+      <w:r>
+        <w:rPr>
+          <w:sz w:val="16"/>
+          <w:szCs w:val="16"/>
+        </w:rPr>
+        <w:t>ng</w:t>
+      </w:r>
+      <w:proofErr w:type="spellEnd"/>
+      <w:proofErr w:type="gramEnd"/>
+      <w:r>
+        <w:rPr>
+          <w:sz w:val="16"/>
+          <w:szCs w:val="16"/>
+        </w:rPr>
+        <w:t xml:space="preserve"> g c </w:t>
+      </w:r>
+      <w:proofErr w:type="spellStart"/>
+      <w:r>
+        <w:rPr>
+          <w:sz w:val="16"/>
+          <w:szCs w:val="16"/>
+        </w:rPr>
+        <w:t>usodirectivainputpadre</w:t>
+      </w:r>
+      <w:proofErr w:type="spellEnd"/>
+      <w:r>
+        <w:rPr>
+          <w:sz w:val="16"/>
+          <w:szCs w:val="16"/>
+        </w:rPr>
+        <w:t xml:space="preserve"> -- </w:t>
+      </w:r>
+      <w:proofErr w:type="spellStart"/>
+      <w:r>
+        <w:rPr>
+          <w:sz w:val="16"/>
+          <w:szCs w:val="16"/>
+        </w:rPr>
+        <w:t>spec</w:t>
+      </w:r>
+      <w:proofErr w:type="spellEnd"/>
+      <w:r>
+        <w:rPr>
+          <w:sz w:val="16"/>
+          <w:szCs w:val="16"/>
+        </w:rPr>
+        <w:t xml:space="preserve"> false</w:t>
+      </w:r>
+    </w:p>
+    <w:p>
+      <w:pPr>
+        <w:spacing w:after="0"/>
+        <w:rPr>
+          <w:sz w:val="16"/>
+          <w:szCs w:val="16"/>
+        </w:rPr>
+      </w:pPr>
+    </w:p>
+    <w:p>
+      <w:pPr>
+        <w:spacing w:after="0"/>
+        <w:rPr>
+          <w:sz w:val="16"/>
+          <w:szCs w:val="16"/>
+        </w:rPr>
+      </w:pPr>
+    </w:p>
+    <w:p>
+      <w:pPr>
+        <w:spacing w:after="0"/>
+        <w:rPr>
+          <w:sz w:val="16"/>
+          <w:szCs w:val="16"/>
+        </w:rPr>
+      </w:pPr>
+      <w:proofErr w:type="spellStart"/>
+      <w:proofErr w:type="gramStart"/>
+      <w:r>
+        <w:rPr>
+          <w:sz w:val="16"/>
+          <w:szCs w:val="16"/>
+        </w:rPr>
+        <w:t>gn</w:t>
+      </w:r>
+      <w:proofErr w:type="spellEnd"/>
+      <w:proofErr w:type="gramEnd"/>
+      <w:r>
+        <w:rPr>
+          <w:sz w:val="16"/>
+          <w:szCs w:val="16"/>
+        </w:rPr>
+        <w:t xml:space="preserve"> g c </w:t>
+      </w:r>
+      <w:proofErr w:type="spellStart"/>
+      <w:r>
+        <w:rPr>
+          <w:sz w:val="16"/>
+          <w:szCs w:val="16"/>
+        </w:rPr>
+        <w:t>usodirecitvainputhijo</w:t>
+      </w:r>
+      <w:proofErr w:type="spellEnd"/>
+      <w:r>
+        <w:rPr>
+          <w:sz w:val="16"/>
+          <w:szCs w:val="16"/>
+        </w:rPr>
+        <w:t xml:space="preserve"> --</w:t>
+      </w:r>
+      <w:proofErr w:type="spellStart"/>
+      <w:r>
+        <w:rPr>
+          <w:sz w:val="16"/>
+          <w:szCs w:val="16"/>
+        </w:rPr>
+        <w:t>spec</w:t>
+      </w:r>
+      <w:proofErr w:type="spellEnd"/>
+      <w:r>
+        <w:rPr>
+          <w:sz w:val="16"/>
+          <w:szCs w:val="16"/>
+        </w:rPr>
+        <w:t xml:space="preserve"> false </w:t>
+      </w:r>
+    </w:p>
+    <w:p>
+      <w:pPr>
+        <w:spacing w:after="0"/>
+        <w:rPr>
+          <w:sz w:val="16"/>
+          <w:szCs w:val="16"/>
+        </w:rPr>
+      </w:pPr>
+      <w:r>
+        <w:rPr>
+          <w:sz w:val="16"/>
+          <w:szCs w:val="16"/>
+        </w:rPr>
+        <w:lastRenderedPageBreak/>
+        <w:t xml:space="preserve">En </w:t>
+      </w:r>
+      <w:proofErr w:type="spellStart"/>
+      <w:r>
+        <w:rPr>
+          <w:sz w:val="16"/>
+          <w:szCs w:val="16"/>
+        </w:rPr>
+        <w:t>el</w:t>
+      </w:r>
+      <w:proofErr w:type="spellEnd"/>
+      <w:r>
+        <w:rPr>
+          <w:sz w:val="16"/>
+          <w:szCs w:val="16"/>
+        </w:rPr>
+        <w:t xml:space="preserve"> .</w:t>
+      </w:r>
+      <w:proofErr w:type="spellStart"/>
+      <w:r>
+        <w:rPr>
+          <w:sz w:val="16"/>
+          <w:szCs w:val="16"/>
+        </w:rPr>
+        <w:t>ts</w:t>
+      </w:r>
+      <w:proofErr w:type="spellEnd"/>
+      <w:r>
+        <w:rPr>
+          <w:sz w:val="16"/>
+          <w:szCs w:val="16"/>
+        </w:rPr>
+        <w:t xml:space="preserve"> del hijo declaramos las variables que queremos mostrar en su .</w:t>
+      </w:r>
+      <w:proofErr w:type="spellStart"/>
+      <w:r>
+        <w:rPr>
+          <w:sz w:val="16"/>
+          <w:szCs w:val="16"/>
+        </w:rPr>
+        <w:t>html</w:t>
+      </w:r>
+      <w:proofErr w:type="spellEnd"/>
+      <w:r>
+        <w:rPr>
+          <w:sz w:val="16"/>
+          <w:szCs w:val="16"/>
+        </w:rPr>
+        <w:t>:</w:t>
+      </w:r>
+    </w:p>
+    <w:p>
+      <w:pPr>
+        <w:spacing w:after="0"/>
+        <w:ind w:firstLine="708"/>
+        <w:rPr>
+          <w:sz w:val="16"/>
+          <w:szCs w:val="16"/>
+          <w:lang w:val="en-US"/>
+        </w:rPr>
+      </w:pPr>
+      <w:proofErr w:type="gramStart"/>
+      <w:r>
+        <w:rPr>
+          <w:sz w:val="16"/>
+          <w:szCs w:val="16"/>
+          <w:lang w:val="en-US"/>
+        </w:rPr>
+        <w:t>import</w:t>
+      </w:r>
+      <w:proofErr w:type="gramEnd"/>
+      <w:r>
+        <w:rPr>
+          <w:sz w:val="16"/>
+          <w:szCs w:val="16"/>
+          <w:lang w:val="en-US"/>
+        </w:rPr>
+        <w:t xml:space="preserve"> { Component, </w:t>
+      </w:r>
+      <w:proofErr w:type="spellStart"/>
+      <w:r>
+        <w:rPr>
+          <w:sz w:val="16"/>
+          <w:szCs w:val="16"/>
+          <w:lang w:val="en-US"/>
+        </w:rPr>
+        <w:t>OnInit</w:t>
+      </w:r>
+      <w:proofErr w:type="spellEnd"/>
+      <w:r>
+        <w:rPr>
+          <w:sz w:val="16"/>
+          <w:szCs w:val="16"/>
+          <w:lang w:val="en-US"/>
+        </w:rPr>
+        <w:t xml:space="preserve">, </w:t>
+      </w:r>
+      <w:r>
+        <w:rPr>
+          <w:b/>
+          <w:sz w:val="16"/>
+          <w:szCs w:val="16"/>
+          <w:lang w:val="en-US"/>
+        </w:rPr>
+        <w:t xml:space="preserve">Input </w:t>
+      </w:r>
+      <w:r>
+        <w:rPr>
+          <w:sz w:val="16"/>
+          <w:szCs w:val="16"/>
+          <w:lang w:val="en-US"/>
+        </w:rPr>
+        <w:t>} from '@angular/core';</w:t>
+      </w:r>
+    </w:p>
+    <w:p>
+      <w:pPr>
+        <w:spacing w:after="0"/>
+        <w:rPr>
+          <w:sz w:val="16"/>
+          <w:szCs w:val="16"/>
+          <w:lang w:val="en-US"/>
+        </w:rPr>
+      </w:pPr>
+    </w:p>
+    <w:p>
+      <w:pPr>
+        <w:spacing w:after="0"/>
+        <w:ind w:left="708"/>
+        <w:rPr>
+          <w:sz w:val="16"/>
+          <w:szCs w:val="16"/>
+          <w:lang w:val="en-US"/>
+        </w:rPr>
+      </w:pPr>
+      <w:r>
+        <w:rPr>
+          <w:sz w:val="16"/>
+          <w:szCs w:val="16"/>
+          <w:lang w:val="en-US"/>
+        </w:rPr>
+        <w:t xml:space="preserve"> </w:t>
+      </w:r>
+      <w:proofErr w:type="gramStart"/>
+      <w:r>
+        <w:rPr>
+          <w:sz w:val="16"/>
+          <w:szCs w:val="16"/>
+          <w:lang w:val="en-US"/>
+        </w:rPr>
+        <w:t>@Input(</w:t>
+      </w:r>
+      <w:proofErr w:type="gramEnd"/>
+      <w:r>
+        <w:rPr>
+          <w:sz w:val="16"/>
+          <w:szCs w:val="16"/>
+          <w:lang w:val="en-US"/>
+        </w:rPr>
+        <w:t xml:space="preserve">) </w:t>
+      </w:r>
+      <w:proofErr w:type="spellStart"/>
+      <w:r>
+        <w:rPr>
+          <w:sz w:val="16"/>
+          <w:szCs w:val="16"/>
+          <w:lang w:val="en-US"/>
+        </w:rPr>
+        <w:t>titulo</w:t>
+      </w:r>
+      <w:proofErr w:type="spellEnd"/>
+      <w:r>
+        <w:rPr>
+          <w:sz w:val="16"/>
+          <w:szCs w:val="16"/>
+          <w:lang w:val="en-US"/>
+        </w:rPr>
+        <w:t>: string;</w:t>
+      </w:r>
+    </w:p>
+    <w:p>
+      <w:pPr>
+        <w:spacing w:after="0"/>
+        <w:ind w:left="708"/>
+        <w:rPr>
+          <w:sz w:val="16"/>
+          <w:szCs w:val="16"/>
+          <w:lang w:val="en-US"/>
+        </w:rPr>
+      </w:pPr>
+      <w:r>
+        <w:rPr>
+          <w:sz w:val="16"/>
+          <w:szCs w:val="16"/>
+          <w:lang w:val="en-US"/>
+        </w:rPr>
+        <w:t xml:space="preserve"> </w:t>
+      </w:r>
+      <w:proofErr w:type="gramStart"/>
+      <w:r>
+        <w:rPr>
+          <w:sz w:val="16"/>
+          <w:szCs w:val="16"/>
+          <w:lang w:val="en-US"/>
+        </w:rPr>
+        <w:t>@Input(</w:t>
+      </w:r>
+      <w:proofErr w:type="gramEnd"/>
+      <w:r>
+        <w:rPr>
+          <w:sz w:val="16"/>
+          <w:szCs w:val="16"/>
+          <w:lang w:val="en-US"/>
+        </w:rPr>
+        <w:t xml:space="preserve">) </w:t>
+      </w:r>
+      <w:proofErr w:type="spellStart"/>
+      <w:r>
+        <w:rPr>
+          <w:sz w:val="16"/>
+          <w:szCs w:val="16"/>
+          <w:lang w:val="en-US"/>
+        </w:rPr>
+        <w:t>aviso</w:t>
+      </w:r>
+      <w:proofErr w:type="spellEnd"/>
+      <w:r>
+        <w:rPr>
+          <w:sz w:val="16"/>
+          <w:szCs w:val="16"/>
+          <w:lang w:val="en-US"/>
+        </w:rPr>
+        <w:t>: string;</w:t>
+      </w:r>
+    </w:p>
+    <w:p>
+      <w:pPr>
+        <w:spacing w:after="0"/>
+        <w:rPr>
+          <w:sz w:val="16"/>
+          <w:szCs w:val="16"/>
+          <w:lang w:val="en-US"/>
+        </w:rPr>
+      </w:pPr>
+    </w:p>
+    <w:p>
+      <w:pPr>
+        <w:spacing w:after="0"/>
+        <w:rPr>
+          <w:sz w:val="16"/>
+          <w:szCs w:val="16"/>
+        </w:rPr>
+      </w:pPr>
+      <w:r>
+        <w:rPr>
+          <w:sz w:val="16"/>
+          <w:szCs w:val="16"/>
+        </w:rPr>
+        <w:t>En .</w:t>
+      </w:r>
+      <w:proofErr w:type="spellStart"/>
+      <w:r>
+        <w:rPr>
+          <w:sz w:val="16"/>
+          <w:szCs w:val="16"/>
+        </w:rPr>
+        <w:t>html</w:t>
+      </w:r>
+      <w:proofErr w:type="spellEnd"/>
+      <w:r>
+        <w:rPr>
+          <w:sz w:val="16"/>
+          <w:szCs w:val="16"/>
+        </w:rPr>
+        <w:t xml:space="preserve"> utilizamos la expresión </w:t>
+      </w:r>
+      <w:proofErr w:type="spellStart"/>
+      <w:r>
+        <w:rPr>
+          <w:sz w:val="16"/>
+          <w:szCs w:val="16"/>
+        </w:rPr>
+        <w:t>moustage</w:t>
+      </w:r>
+      <w:proofErr w:type="spellEnd"/>
+      <w:r>
+        <w:rPr>
+          <w:sz w:val="16"/>
+          <w:szCs w:val="16"/>
+        </w:rPr>
+        <w:t xml:space="preserve"> para </w:t>
+      </w:r>
+      <w:proofErr w:type="spellStart"/>
+      <w:r>
+        <w:rPr>
+          <w:sz w:val="16"/>
+          <w:szCs w:val="16"/>
+        </w:rPr>
+        <w:t>renderizar</w:t>
+      </w:r>
+      <w:proofErr w:type="spellEnd"/>
+      <w:r>
+        <w:rPr>
+          <w:sz w:val="16"/>
+          <w:szCs w:val="16"/>
+        </w:rPr>
+        <w:t xml:space="preserve"> dichas variables o propiedades:</w:t>
+      </w:r>
+    </w:p>
+    <w:p>
+      <w:pPr>
+        <w:spacing w:after="0"/>
+        <w:rPr>
+          <w:sz w:val="16"/>
+          <w:szCs w:val="16"/>
+        </w:rPr>
+      </w:pPr>
+      <w:r>
+        <w:rPr>
+          <w:sz w:val="16"/>
+          <w:szCs w:val="16"/>
+        </w:rPr>
+        <w:t>&lt;h1</w:t>
+      </w:r>
+      <w:proofErr w:type="gramStart"/>
+      <w:r>
+        <w:rPr>
+          <w:sz w:val="16"/>
+          <w:szCs w:val="16"/>
+        </w:rPr>
+        <w:t>&gt;{</w:t>
+      </w:r>
+      <w:proofErr w:type="gramEnd"/>
+      <w:r>
+        <w:rPr>
+          <w:sz w:val="16"/>
+          <w:szCs w:val="16"/>
+        </w:rPr>
+        <w:t>{titulo}}&lt;/h1&gt;</w:t>
+      </w:r>
+    </w:p>
+    <w:p>
+      <w:pPr>
+        <w:spacing w:after="0"/>
+        <w:rPr>
+          <w:sz w:val="16"/>
+          <w:szCs w:val="16"/>
+        </w:rPr>
+      </w:pPr>
+    </w:p>
+    <w:p>
+      <w:pPr>
+        <w:spacing w:after="0"/>
+        <w:ind w:firstLine="708"/>
+        <w:rPr>
+          <w:sz w:val="16"/>
+          <w:szCs w:val="16"/>
+          <w:lang w:val="en-US"/>
+        </w:rPr>
+      </w:pPr>
+      <w:r>
+        <w:rPr>
+          <w:sz w:val="16"/>
+          <w:szCs w:val="16"/>
+          <w:lang w:val="en-US"/>
+        </w:rPr>
+        <w:t>&lt;h4 style="display: inline-</w:t>
+      </w:r>
+      <w:proofErr w:type="gramStart"/>
+      <w:r>
+        <w:rPr>
+          <w:sz w:val="16"/>
+          <w:szCs w:val="16"/>
+          <w:lang w:val="en-US"/>
+        </w:rPr>
+        <w:t>block;</w:t>
+      </w:r>
+      <w:proofErr w:type="gramEnd"/>
+      <w:r>
+        <w:rPr>
+          <w:sz w:val="16"/>
+          <w:szCs w:val="16"/>
+          <w:lang w:val="en-US"/>
+        </w:rPr>
+        <w:t>"&gt;{{</w:t>
+      </w:r>
+      <w:proofErr w:type="spellStart"/>
+      <w:r>
+        <w:rPr>
+          <w:sz w:val="16"/>
+          <w:szCs w:val="16"/>
+          <w:lang w:val="en-US"/>
+        </w:rPr>
+        <w:t>aviso</w:t>
+      </w:r>
+      <w:proofErr w:type="spellEnd"/>
+      <w:r>
+        <w:rPr>
+          <w:sz w:val="16"/>
+          <w:szCs w:val="16"/>
+          <w:lang w:val="en-US"/>
+        </w:rPr>
+        <w:t xml:space="preserve">}}&lt;/h4&gt;  </w:t>
+      </w:r>
+    </w:p>
+    <w:p>
+      <w:pPr>
+        <w:spacing w:after="0"/>
+        <w:rPr>
+          <w:sz w:val="16"/>
+          <w:szCs w:val="16"/>
+          <w:lang w:val="en-US"/>
+        </w:rPr>
+      </w:pPr>
+    </w:p>
+    <w:p>
+      <w:pPr>
+        <w:spacing w:after="0"/>
+        <w:rPr>
+          <w:sz w:val="16"/>
+          <w:szCs w:val="16"/>
+        </w:rPr>
+      </w:pPr>
+      <w:r>
+        <w:rPr>
+          <w:sz w:val="16"/>
+          <w:szCs w:val="16"/>
+        </w:rPr>
+        <w:t>En .</w:t>
+      </w:r>
+      <w:proofErr w:type="spellStart"/>
+      <w:r>
+        <w:rPr>
+          <w:sz w:val="16"/>
+          <w:szCs w:val="16"/>
+        </w:rPr>
+        <w:t>t</w:t>
+      </w:r>
+      <w:r>
+        <w:rPr>
+          <w:sz w:val="16"/>
+          <w:szCs w:val="16"/>
+        </w:rPr>
+        <w:t>s</w:t>
+      </w:r>
+      <w:proofErr w:type="spellEnd"/>
+      <w:r>
+        <w:rPr>
+          <w:sz w:val="16"/>
+          <w:szCs w:val="16"/>
+        </w:rPr>
+        <w:t xml:space="preserve"> del padre definimos los valores que queremos aplicar:</w:t>
+      </w:r>
+    </w:p>
+    <w:p>
+      <w:pPr>
+        <w:spacing w:after="0"/>
+        <w:rPr>
+          <w:sz w:val="16"/>
+          <w:szCs w:val="16"/>
+        </w:rPr>
+      </w:pPr>
+      <w:r>
+        <w:rPr>
+          <w:sz w:val="16"/>
+          <w:szCs w:val="16"/>
+        </w:rPr>
+        <w:t xml:space="preserve"> </w:t>
+      </w:r>
+    </w:p>
+    <w:p>
+      <w:pPr>
+        <w:spacing w:after="0"/>
+        <w:ind w:left="708"/>
+        <w:rPr>
+          <w:sz w:val="16"/>
+          <w:szCs w:val="16"/>
+        </w:rPr>
+      </w:pPr>
+      <w:r>
+        <w:rPr>
+          <w:sz w:val="16"/>
+          <w:szCs w:val="16"/>
+        </w:rPr>
+        <w:t xml:space="preserve">  </w:t>
+      </w:r>
+      <w:proofErr w:type="spellStart"/>
+      <w:proofErr w:type="gramStart"/>
+      <w:r>
+        <w:rPr>
+          <w:sz w:val="16"/>
+          <w:szCs w:val="16"/>
+        </w:rPr>
+        <w:t>tituloImpuestoPorPadre</w:t>
+      </w:r>
+      <w:proofErr w:type="spellEnd"/>
+      <w:proofErr w:type="gramEnd"/>
+      <w:r>
+        <w:rPr>
+          <w:sz w:val="16"/>
+          <w:szCs w:val="16"/>
+        </w:rPr>
+        <w:t xml:space="preserve">: </w:t>
+      </w:r>
+      <w:proofErr w:type="spellStart"/>
+      <w:r>
+        <w:rPr>
+          <w:sz w:val="16"/>
+          <w:szCs w:val="16"/>
+        </w:rPr>
+        <w:t>string</w:t>
+      </w:r>
+      <w:proofErr w:type="spellEnd"/>
+      <w:r>
+        <w:rPr>
+          <w:sz w:val="16"/>
+          <w:szCs w:val="16"/>
+        </w:rPr>
+        <w:t xml:space="preserve"> = 'Avisos';</w:t>
+      </w:r>
+    </w:p>
+    <w:p>
+      <w:pPr>
+        <w:spacing w:after="0"/>
+        <w:ind w:left="708"/>
+        <w:rPr>
+          <w:sz w:val="16"/>
+          <w:szCs w:val="16"/>
+        </w:rPr>
+      </w:pPr>
+      <w:r>
+        <w:rPr>
+          <w:sz w:val="16"/>
+          <w:szCs w:val="16"/>
+        </w:rPr>
+        <w:t xml:space="preserve">  </w:t>
+      </w:r>
+      <w:proofErr w:type="gramStart"/>
+      <w:r>
+        <w:rPr>
+          <w:sz w:val="16"/>
+          <w:szCs w:val="16"/>
+        </w:rPr>
+        <w:t>avisos</w:t>
+      </w:r>
+      <w:proofErr w:type="gramEnd"/>
+      <w:r>
+        <w:rPr>
+          <w:sz w:val="16"/>
+          <w:szCs w:val="16"/>
+        </w:rPr>
+        <w:t xml:space="preserve">: </w:t>
+      </w:r>
+      <w:proofErr w:type="spellStart"/>
+      <w:r>
+        <w:rPr>
+          <w:sz w:val="16"/>
+          <w:szCs w:val="16"/>
+        </w:rPr>
+        <w:t>string</w:t>
+      </w:r>
+      <w:proofErr w:type="spellEnd"/>
+      <w:r>
+        <w:rPr>
+          <w:sz w:val="16"/>
+          <w:szCs w:val="16"/>
+        </w:rPr>
+        <w:t>[] = ['Aviso 1', 'Aviso 2', 'Aviso 3'];</w:t>
+      </w:r>
+    </w:p>
+    <w:p>
+      <w:pPr>
+        <w:spacing w:after="0"/>
+        <w:rPr>
+          <w:sz w:val="16"/>
+          <w:szCs w:val="16"/>
+        </w:rPr>
+      </w:pPr>
+    </w:p>
+    <w:p>
+      <w:pPr>
+        <w:spacing w:after="0"/>
+        <w:rPr>
+          <w:sz w:val="16"/>
+          <w:szCs w:val="16"/>
+        </w:rPr>
+      </w:pPr>
+      <w:r>
+        <w:rPr>
+          <w:sz w:val="16"/>
+          <w:szCs w:val="16"/>
+        </w:rPr>
+        <w:t>En .</w:t>
+      </w:r>
+      <w:proofErr w:type="spellStart"/>
+      <w:r>
+        <w:rPr>
+          <w:sz w:val="16"/>
+          <w:szCs w:val="16"/>
+        </w:rPr>
+        <w:t>html</w:t>
+      </w:r>
+      <w:proofErr w:type="spellEnd"/>
+      <w:r>
+        <w:rPr>
+          <w:sz w:val="16"/>
+          <w:szCs w:val="16"/>
+        </w:rPr>
+        <w:t xml:space="preserve"> del padre, indicamos el componente hijo para </w:t>
+      </w:r>
+      <w:proofErr w:type="spellStart"/>
+      <w:r>
+        <w:rPr>
+          <w:sz w:val="16"/>
+          <w:szCs w:val="16"/>
+        </w:rPr>
+        <w:t>renderizarlo</w:t>
+      </w:r>
+      <w:proofErr w:type="spellEnd"/>
+      <w:r>
+        <w:rPr>
+          <w:sz w:val="16"/>
+          <w:szCs w:val="16"/>
+        </w:rPr>
+        <w:t>:</w:t>
+      </w:r>
+    </w:p>
+    <w:p>
+      <w:pPr>
+        <w:spacing w:after="0"/>
+        <w:ind w:left="708"/>
+        <w:rPr>
+          <w:sz w:val="16"/>
+          <w:szCs w:val="16"/>
+        </w:rPr>
+      </w:pPr>
+      <w:r>
+        <w:rPr>
+          <w:sz w:val="16"/>
+          <w:szCs w:val="16"/>
+        </w:rPr>
+        <w:t xml:space="preserve">  &lt;</w:t>
+      </w:r>
+      <w:proofErr w:type="spellStart"/>
+      <w:r>
+        <w:rPr>
+          <w:sz w:val="16"/>
+          <w:szCs w:val="16"/>
+        </w:rPr>
+        <w:t>app-usodirectivainputhijo</w:t>
+      </w:r>
+      <w:proofErr w:type="spellEnd"/>
+      <w:r>
+        <w:rPr>
+          <w:sz w:val="16"/>
+          <w:szCs w:val="16"/>
+        </w:rPr>
+        <w:t xml:space="preserve"> [titulo] = "</w:t>
+      </w:r>
+      <w:proofErr w:type="spellStart"/>
+      <w:r>
+        <w:rPr>
+          <w:sz w:val="16"/>
+          <w:szCs w:val="16"/>
+        </w:rPr>
+        <w:t>tituloImpuestoPorPadre</w:t>
+      </w:r>
+      <w:proofErr w:type="spellEnd"/>
+      <w:r>
+        <w:rPr>
+          <w:sz w:val="16"/>
+          <w:szCs w:val="16"/>
+        </w:rPr>
+        <w:t>"&gt;&lt;/</w:t>
+      </w:r>
+      <w:proofErr w:type="spellStart"/>
+      <w:r>
+        <w:rPr>
+          <w:sz w:val="16"/>
+          <w:szCs w:val="16"/>
+        </w:rPr>
+        <w:t>app-usodirectivainputhijo</w:t>
+      </w:r>
+      <w:proofErr w:type="spellEnd"/>
+      <w:r>
+        <w:rPr>
+          <w:sz w:val="16"/>
+          <w:szCs w:val="16"/>
+        </w:rPr>
+        <w:t>&gt;</w:t>
+      </w:r>
+    </w:p>
+    <w:p>
+      <w:pPr>
+        <w:spacing w:after="0"/>
+        <w:ind w:left="708"/>
+        <w:rPr>
+          <w:sz w:val="16"/>
+          <w:szCs w:val="16"/>
+        </w:rPr>
+      </w:pPr>
+      <w:r>
+        <w:rPr>
+          <w:sz w:val="16"/>
+          <w:szCs w:val="16"/>
+        </w:rPr>
+        <w:t xml:space="preserve">  &lt;</w:t>
+      </w:r>
+      <w:proofErr w:type="spellStart"/>
+      <w:proofErr w:type="gramStart"/>
+      <w:r>
+        <w:rPr>
+          <w:sz w:val="16"/>
+          <w:szCs w:val="16"/>
+        </w:rPr>
+        <w:t>br</w:t>
+      </w:r>
+      <w:proofErr w:type="spellEnd"/>
+      <w:proofErr w:type="gramEnd"/>
+      <w:r>
+        <w:rPr>
+          <w:sz w:val="16"/>
+          <w:szCs w:val="16"/>
+        </w:rPr>
+        <w:t>&gt;</w:t>
+      </w:r>
+    </w:p>
+    <w:p>
+      <w:pPr>
+        <w:spacing w:after="0"/>
+        <w:ind w:left="708"/>
+        <w:rPr>
+          <w:sz w:val="16"/>
+          <w:szCs w:val="16"/>
+        </w:rPr>
+      </w:pPr>
+      <w:r>
+        <w:rPr>
+          <w:sz w:val="16"/>
+          <w:szCs w:val="16"/>
+        </w:rPr>
+        <w:t xml:space="preserve">  &lt;</w:t>
+      </w:r>
+      <w:proofErr w:type="spellStart"/>
+      <w:r>
+        <w:rPr>
+          <w:sz w:val="16"/>
+          <w:szCs w:val="16"/>
+        </w:rPr>
+        <w:t>app-usodirectivainputhijo</w:t>
+      </w:r>
+      <w:proofErr w:type="spellEnd"/>
+      <w:r>
+        <w:rPr>
+          <w:sz w:val="16"/>
+          <w:szCs w:val="16"/>
+        </w:rPr>
+        <w:t xml:space="preserve"> *</w:t>
+      </w:r>
+      <w:proofErr w:type="spellStart"/>
+      <w:r>
+        <w:rPr>
+          <w:sz w:val="16"/>
+          <w:szCs w:val="16"/>
+        </w:rPr>
+        <w:t>ngFor</w:t>
+      </w:r>
+      <w:proofErr w:type="spellEnd"/>
+      <w:r>
+        <w:rPr>
+          <w:sz w:val="16"/>
+          <w:szCs w:val="16"/>
+        </w:rPr>
+        <w:t>="</w:t>
+      </w:r>
+      <w:proofErr w:type="spellStart"/>
+      <w:r>
+        <w:rPr>
+          <w:sz w:val="16"/>
+          <w:szCs w:val="16"/>
+        </w:rPr>
+        <w:t>let</w:t>
+      </w:r>
+      <w:proofErr w:type="spellEnd"/>
+      <w:r>
+        <w:rPr>
+          <w:sz w:val="16"/>
+          <w:szCs w:val="16"/>
+        </w:rPr>
+        <w:t xml:space="preserve"> </w:t>
+      </w:r>
+      <w:proofErr w:type="spellStart"/>
+      <w:r>
+        <w:rPr>
+          <w:sz w:val="16"/>
+          <w:szCs w:val="16"/>
+        </w:rPr>
+        <w:t>avisop</w:t>
+      </w:r>
+      <w:proofErr w:type="spellEnd"/>
+      <w:r>
+        <w:rPr>
+          <w:sz w:val="16"/>
+          <w:szCs w:val="16"/>
+        </w:rPr>
+        <w:t xml:space="preserve"> of avisos" [aviso]="</w:t>
+      </w:r>
+      <w:proofErr w:type="spellStart"/>
+      <w:r>
+        <w:rPr>
+          <w:sz w:val="16"/>
+          <w:szCs w:val="16"/>
+        </w:rPr>
+        <w:t>avisop</w:t>
+      </w:r>
+      <w:proofErr w:type="spellEnd"/>
+      <w:r>
+        <w:rPr>
+          <w:sz w:val="16"/>
+          <w:szCs w:val="16"/>
+        </w:rPr>
+        <w:t>"&gt;  &lt;/</w:t>
+      </w:r>
+      <w:proofErr w:type="spellStart"/>
+      <w:r>
+        <w:rPr>
+          <w:sz w:val="16"/>
+          <w:szCs w:val="16"/>
+        </w:rPr>
+        <w:t>app-usodirectivainputhijo</w:t>
+      </w:r>
+      <w:proofErr w:type="spellEnd"/>
+      <w:r>
+        <w:rPr>
+          <w:sz w:val="16"/>
+          <w:szCs w:val="16"/>
+        </w:rPr>
+        <w:t>&gt;</w:t>
+      </w:r>
+    </w:p>
+    <w:p>
+      <w:pPr>
+        <w:spacing w:after="0"/>
+        <w:ind w:left="708"/>
+        <w:rPr>
+          <w:sz w:val="16"/>
+          <w:szCs w:val="16"/>
+        </w:rPr>
+      </w:pPr>
+    </w:p>
+    <w:p>
+      <w:pPr>
+        <w:spacing w:after="0"/>
+        <w:rPr>
+          <w:sz w:val="16"/>
+          <w:szCs w:val="16"/>
+        </w:rPr>
+      </w:pPr>
+      <w:r>
+        <w:rPr>
+          <w:sz w:val="16"/>
+          <w:szCs w:val="16"/>
+        </w:rPr>
+        <w:t xml:space="preserve">En </w:t>
+      </w:r>
+      <w:proofErr w:type="spellStart"/>
+      <w:r>
+        <w:rPr>
+          <w:sz w:val="16"/>
+          <w:szCs w:val="16"/>
+        </w:rPr>
+        <w:t>el</w:t>
+      </w:r>
+      <w:proofErr w:type="spellEnd"/>
+      <w:r>
+        <w:rPr>
+          <w:sz w:val="16"/>
+          <w:szCs w:val="16"/>
+        </w:rPr>
+        <w:t xml:space="preserve"> .</w:t>
+      </w:r>
+      <w:proofErr w:type="spellStart"/>
+      <w:r>
+        <w:rPr>
+          <w:sz w:val="16"/>
+          <w:szCs w:val="16"/>
+        </w:rPr>
+        <w:t>html</w:t>
+      </w:r>
+      <w:proofErr w:type="spellEnd"/>
+      <w:r>
+        <w:rPr>
+          <w:sz w:val="16"/>
+          <w:szCs w:val="16"/>
+        </w:rPr>
+        <w:t xml:space="preserve"> del app.modulo.html:</w:t>
+      </w:r>
+    </w:p>
+    <w:p>
+      <w:pPr>
+        <w:spacing w:after="0"/>
+        <w:rPr>
+          <w:sz w:val="16"/>
+          <w:szCs w:val="16"/>
+        </w:rPr>
+      </w:pPr>
+      <w:r>
+        <w:rPr>
+          <w:sz w:val="16"/>
+          <w:szCs w:val="16"/>
+        </w:rPr>
+        <w:t xml:space="preserve">  &lt;</w:t>
+      </w:r>
+      <w:proofErr w:type="spellStart"/>
+      <w:r>
+        <w:rPr>
+          <w:sz w:val="16"/>
+          <w:szCs w:val="16"/>
+        </w:rPr>
+        <w:t>app-usodirectivainputpadre</w:t>
+      </w:r>
+      <w:proofErr w:type="spellEnd"/>
+      <w:r>
+        <w:rPr>
+          <w:sz w:val="16"/>
+          <w:szCs w:val="16"/>
+        </w:rPr>
+        <w:t>&gt;&lt;/</w:t>
+      </w:r>
+      <w:proofErr w:type="spellStart"/>
+      <w:r>
+        <w:rPr>
+          <w:sz w:val="16"/>
+          <w:szCs w:val="16"/>
+        </w:rPr>
+        <w:t>app-usodirectivainputpadre</w:t>
+      </w:r>
+      <w:proofErr w:type="spellEnd"/>
+      <w:r>
+        <w:rPr>
+          <w:sz w:val="16"/>
+          <w:szCs w:val="16"/>
+        </w:rPr>
+        <w:t>&gt; &lt;/div&gt;</w:t>
+      </w:r>
+    </w:p>
+    <w:p>
+      <w:pPr>
+        <w:spacing w:after="0"/>
+        <w:rPr>
+          <w:sz w:val="16"/>
+          <w:szCs w:val="16"/>
+        </w:rPr>
+      </w:pPr>
+    </w:p>
+    <w:p>
+      <w:pPr>
+        <w:spacing w:after="0"/>
+        <w:rPr>
+          <w:sz w:val="16"/>
+          <w:szCs w:val="16"/>
+        </w:rPr>
+      </w:pPr>
+      <w:r>
+        <w:rPr>
+          <w:sz w:val="16"/>
+          <w:szCs w:val="16"/>
+        </w:rPr>
+        <w:t>Y en .</w:t>
+      </w:r>
+      <w:proofErr w:type="spellStart"/>
+      <w:r>
+        <w:rPr>
+          <w:sz w:val="16"/>
+          <w:szCs w:val="16"/>
+        </w:rPr>
+        <w:t>ts</w:t>
+      </w:r>
+      <w:proofErr w:type="spellEnd"/>
+      <w:r>
+        <w:rPr>
+          <w:sz w:val="16"/>
+          <w:szCs w:val="16"/>
+        </w:rPr>
+        <w:t xml:space="preserve"> del </w:t>
+      </w:r>
+      <w:proofErr w:type="spellStart"/>
+      <w:r>
+        <w:rPr>
+          <w:sz w:val="16"/>
+          <w:szCs w:val="16"/>
+        </w:rPr>
+        <w:t>app.modulo.ts</w:t>
+      </w:r>
+      <w:proofErr w:type="spellEnd"/>
+      <w:r>
+        <w:rPr>
+          <w:sz w:val="16"/>
+          <w:szCs w:val="16"/>
+        </w:rPr>
+        <w:t>:</w:t>
+      </w:r>
+    </w:p>
+    <w:p>
+      <w:pPr>
+        <w:spacing w:after="0"/>
+        <w:rPr>
+          <w:sz w:val="16"/>
+          <w:szCs w:val="16"/>
+        </w:rPr>
+      </w:pPr>
+    </w:p>
+    <w:p>
+      <w:pPr>
+        <w:spacing w:after="0"/>
+        <w:rPr>
+          <w:sz w:val="16"/>
+          <w:szCs w:val="16"/>
+        </w:rPr>
+      </w:pPr>
+      <w:proofErr w:type="spellStart"/>
+      <w:proofErr w:type="gramStart"/>
+      <w:r>
+        <w:rPr>
+          <w:sz w:val="16"/>
+          <w:szCs w:val="16"/>
+        </w:rPr>
+        <w:t>import</w:t>
+      </w:r>
+      <w:proofErr w:type="spellEnd"/>
+      <w:proofErr w:type="gramEnd"/>
+      <w:r>
+        <w:rPr>
+          <w:sz w:val="16"/>
+          <w:szCs w:val="16"/>
+        </w:rPr>
+        <w:t xml:space="preserve"> { </w:t>
+      </w:r>
+      <w:proofErr w:type="spellStart"/>
+      <w:r>
+        <w:rPr>
+          <w:sz w:val="16"/>
+          <w:szCs w:val="16"/>
+        </w:rPr>
+        <w:t>UsodirectivainputpadreComponent</w:t>
+      </w:r>
+      <w:proofErr w:type="spellEnd"/>
+      <w:r>
+        <w:rPr>
+          <w:sz w:val="16"/>
+          <w:szCs w:val="16"/>
+        </w:rPr>
+        <w:t xml:space="preserve"> } </w:t>
+      </w:r>
+      <w:proofErr w:type="spellStart"/>
+      <w:r>
+        <w:rPr>
+          <w:sz w:val="16"/>
+          <w:szCs w:val="16"/>
+        </w:rPr>
+        <w:t>from</w:t>
+      </w:r>
+      <w:proofErr w:type="spellEnd"/>
+      <w:r>
+        <w:rPr>
+          <w:sz w:val="16"/>
+          <w:szCs w:val="16"/>
+        </w:rPr>
+        <w:t xml:space="preserve"> './</w:t>
+      </w:r>
+      <w:proofErr w:type="spellStart"/>
+      <w:r>
+        <w:rPr>
+          <w:sz w:val="16"/>
+          <w:szCs w:val="16"/>
+        </w:rPr>
+        <w:t>usodirectivainputpadre</w:t>
+      </w:r>
+      <w:proofErr w:type="spellEnd"/>
+      <w:r>
+        <w:rPr>
+          <w:sz w:val="16"/>
+          <w:szCs w:val="16"/>
+        </w:rPr>
+        <w:t>/</w:t>
+      </w:r>
+      <w:proofErr w:type="spellStart"/>
+      <w:r>
+        <w:rPr>
+          <w:sz w:val="16"/>
+          <w:szCs w:val="16"/>
+        </w:rPr>
+        <w:t>usodirectivainputpadre.component</w:t>
+      </w:r>
+      <w:proofErr w:type="spellEnd"/>
+      <w:r>
+        <w:rPr>
+          <w:sz w:val="16"/>
+          <w:szCs w:val="16"/>
+        </w:rPr>
+        <w:t>';</w:t>
+      </w:r>
+    </w:p>
+    <w:p>
+      <w:pPr>
+        <w:spacing w:after="0"/>
+        <w:rPr>
+          <w:sz w:val="16"/>
+          <w:szCs w:val="16"/>
+        </w:rPr>
+      </w:pPr>
+      <w:proofErr w:type="spellStart"/>
+      <w:proofErr w:type="gramStart"/>
+      <w:r>
+        <w:rPr>
+          <w:sz w:val="16"/>
+          <w:szCs w:val="16"/>
+        </w:rPr>
+        <w:t>import</w:t>
+      </w:r>
+      <w:proofErr w:type="spellEnd"/>
+      <w:proofErr w:type="gramEnd"/>
+      <w:r>
+        <w:rPr>
+          <w:sz w:val="16"/>
+          <w:szCs w:val="16"/>
+        </w:rPr>
+        <w:t xml:space="preserve"> { </w:t>
+      </w:r>
+      <w:proofErr w:type="spellStart"/>
+      <w:r>
+        <w:rPr>
+          <w:sz w:val="16"/>
+          <w:szCs w:val="16"/>
+        </w:rPr>
+        <w:t>UsodirectivainputhijoComponent</w:t>
+      </w:r>
+      <w:proofErr w:type="spellEnd"/>
+      <w:r>
+        <w:rPr>
+          <w:sz w:val="16"/>
+          <w:szCs w:val="16"/>
+        </w:rPr>
+        <w:t xml:space="preserve"> } </w:t>
+      </w:r>
+      <w:proofErr w:type="spellStart"/>
+      <w:r>
+        <w:rPr>
+          <w:sz w:val="16"/>
+          <w:szCs w:val="16"/>
+        </w:rPr>
+        <w:t>from</w:t>
+      </w:r>
+      <w:proofErr w:type="spellEnd"/>
+      <w:r>
+        <w:rPr>
+          <w:sz w:val="16"/>
+          <w:szCs w:val="16"/>
+        </w:rPr>
+        <w:t xml:space="preserve"> './</w:t>
+      </w:r>
+      <w:proofErr w:type="spellStart"/>
+      <w:r>
+        <w:rPr>
+          <w:sz w:val="16"/>
+          <w:szCs w:val="16"/>
+        </w:rPr>
+        <w:t>usodirectivainputhijo</w:t>
+      </w:r>
+      <w:proofErr w:type="spellEnd"/>
+      <w:r>
+        <w:rPr>
+          <w:sz w:val="16"/>
+          <w:szCs w:val="16"/>
+        </w:rPr>
+        <w:t>/</w:t>
+      </w:r>
+      <w:proofErr w:type="spellStart"/>
+      <w:r>
+        <w:rPr>
+          <w:sz w:val="16"/>
+          <w:szCs w:val="16"/>
+        </w:rPr>
+        <w:t>usodirectivainputhijo.component</w:t>
+      </w:r>
+      <w:proofErr w:type="spellEnd"/>
+      <w:r>
+        <w:rPr>
+          <w:sz w:val="16"/>
+          <w:szCs w:val="16"/>
+        </w:rPr>
+        <w:t>';</w:t>
+      </w:r>
+    </w:p>
+    <w:p>
+      <w:pPr>
+        <w:spacing w:after="0"/>
+        <w:rPr>
+          <w:sz w:val="16"/>
+          <w:szCs w:val="16"/>
+        </w:rPr>
+      </w:pPr>
+    </w:p>
+    <w:p>
+      <w:pPr>
+        <w:spacing w:after="0"/>
+        <w:rPr>
+          <w:sz w:val="16"/>
+          <w:szCs w:val="16"/>
+          <w:lang w:val="en-US"/>
+        </w:rPr>
+      </w:pPr>
+      <w:r>
+        <w:rPr>
+          <w:sz w:val="16"/>
+          <w:szCs w:val="16"/>
+          <w:lang w:val="en-US"/>
+        </w:rPr>
+        <w:t>…</w:t>
+      </w:r>
+    </w:p>
+    <w:p>
+      <w:pPr>
+        <w:spacing w:after="0"/>
+        <w:rPr>
+          <w:sz w:val="16"/>
+          <w:szCs w:val="16"/>
+          <w:lang w:val="en-US"/>
+        </w:rPr>
+      </w:pPr>
+      <w:proofErr w:type="gramStart"/>
+      <w:r>
+        <w:rPr>
+          <w:sz w:val="16"/>
+          <w:szCs w:val="16"/>
+          <w:lang w:val="en-US"/>
+        </w:rPr>
+        <w:t>@</w:t>
+      </w:r>
+      <w:proofErr w:type="spellStart"/>
+      <w:r>
+        <w:rPr>
+          <w:sz w:val="16"/>
+          <w:szCs w:val="16"/>
+          <w:lang w:val="en-US"/>
+        </w:rPr>
+        <w:t>NgModule</w:t>
+      </w:r>
+      <w:proofErr w:type="spellEnd"/>
+      <w:r>
+        <w:rPr>
+          <w:sz w:val="16"/>
+          <w:szCs w:val="16"/>
+          <w:lang w:val="en-US"/>
+        </w:rPr>
+        <w:t>({</w:t>
+      </w:r>
+      <w:proofErr w:type="gramEnd"/>
+    </w:p>
+    <w:p>
+      <w:pPr>
+        <w:spacing w:after="0"/>
+        <w:rPr>
+          <w:sz w:val="16"/>
+          <w:szCs w:val="16"/>
+          <w:lang w:val="en-US"/>
+        </w:rPr>
+      </w:pPr>
+      <w:r>
+        <w:rPr>
+          <w:sz w:val="16"/>
+          <w:szCs w:val="16"/>
+          <w:lang w:val="en-US"/>
+        </w:rPr>
+        <w:t xml:space="preserve">  </w:t>
+      </w:r>
+      <w:proofErr w:type="gramStart"/>
+      <w:r>
+        <w:rPr>
+          <w:sz w:val="16"/>
+          <w:szCs w:val="16"/>
+          <w:lang w:val="en-US"/>
+        </w:rPr>
+        <w:t>declarations</w:t>
+      </w:r>
+      <w:proofErr w:type="gramEnd"/>
+      <w:r>
+        <w:rPr>
+          <w:sz w:val="16"/>
+          <w:szCs w:val="16"/>
+          <w:lang w:val="en-US"/>
+        </w:rPr>
+        <w:t>: [</w:t>
+      </w:r>
+    </w:p>
+    <w:p>
+      <w:pPr>
+        <w:spacing w:after="0"/>
+        <w:rPr>
+          <w:sz w:val="16"/>
+          <w:szCs w:val="16"/>
+        </w:rPr>
+      </w:pPr>
+      <w:r>
+        <w:rPr>
+          <w:sz w:val="16"/>
+          <w:szCs w:val="16"/>
+          <w:lang w:val="en-US"/>
+        </w:rPr>
+        <w:t>…</w:t>
+      </w:r>
+    </w:p>
+    <w:p>
+      <w:pPr>
+        <w:spacing w:after="0"/>
+        <w:rPr>
+          <w:sz w:val="16"/>
+          <w:szCs w:val="16"/>
+        </w:rPr>
+      </w:pPr>
+      <w:r>
+        <w:rPr>
+          <w:sz w:val="16"/>
+          <w:szCs w:val="16"/>
+        </w:rPr>
+        <w:t xml:space="preserve">    </w:t>
+      </w:r>
+      <w:proofErr w:type="spellStart"/>
+      <w:r>
+        <w:rPr>
+          <w:sz w:val="16"/>
+          <w:szCs w:val="16"/>
+        </w:rPr>
+        <w:t>UsodirectivainputpadreComponent</w:t>
+      </w:r>
+      <w:proofErr w:type="spellEnd"/>
+      <w:r>
+        <w:rPr>
+          <w:sz w:val="16"/>
+          <w:szCs w:val="16"/>
+        </w:rPr>
+        <w:t>,</w:t>
+      </w:r>
+    </w:p>
+    <w:p>
+      <w:pPr>
+        <w:spacing w:after="0"/>
+        <w:rPr>
+          <w:sz w:val="16"/>
+          <w:szCs w:val="16"/>
+        </w:rPr>
+      </w:pPr>
+      <w:r>
+        <w:rPr>
+          <w:sz w:val="16"/>
+          <w:szCs w:val="16"/>
+        </w:rPr>
+        <w:t xml:space="preserve">    </w:t>
+      </w:r>
+      <w:proofErr w:type="spellStart"/>
+      <w:r>
+        <w:rPr>
+          <w:sz w:val="16"/>
+          <w:szCs w:val="16"/>
+        </w:rPr>
+        <w:t>UsodirectivainputhijoComponent</w:t>
+      </w:r>
+      <w:proofErr w:type="spellEnd"/>
+    </w:p>
+    <w:p>
+      <w:pPr>
+        <w:spacing w:after="0"/>
+        <w:rPr>
+          <w:sz w:val="16"/>
+          <w:szCs w:val="16"/>
+        </w:rPr>
+      </w:pPr>
+      <w:r>
+        <w:rPr>
+          <w:sz w:val="16"/>
+          <w:szCs w:val="16"/>
+        </w:rPr>
+        <w:t xml:space="preserve">  ]</w:t>
+      </w:r>
+    </w:p>
+    <w:p>
+      <w:pPr>
+        <w:spacing w:after="0"/>
+        <w:rPr>
+          <w:sz w:val="16"/>
+          <w:szCs w:val="16"/>
+        </w:rPr>
+      </w:pPr>
+    </w:p>
+    <w:p>
+      <w:pPr>
+        <w:pStyle w:val="subtitulo11"/>
+      </w:pPr>
+      <w:r>
+        <w:t>Directiva @Output</w:t>
+      </w:r>
+    </w:p>
+    <w:p>
+      <w:pPr>
+        <w:spacing w:after="0"/>
+      </w:pPr>
+    </w:p>
+    <w:p>
+      <w:pPr>
+        <w:pStyle w:val="subtitulo1"/>
+      </w:pPr>
+      <w:r>
+        <w:t>Pipes</w:t>
+      </w:r>
+    </w:p>
+    <w:p>
+      <w:r>
+        <w:t>Un pipe es un código angular que nos permite transformar la salida o la vista.</w:t>
+      </w:r>
+    </w:p>
+    <w:p>
+      <w:r>
+        <w:t>La implementación de un pipe debe seguir la siguiente sintaxis:</w:t>
+      </w:r>
+    </w:p>
+    <w:p>
+      <w:r>
+        <w:t>{{</w:t>
+      </w:r>
+      <w:proofErr w:type="gramStart"/>
+      <w:r>
+        <w:t>dato</w:t>
+      </w:r>
+      <w:proofErr w:type="gramEnd"/>
+      <w:r>
+        <w:t xml:space="preserve"> | </w:t>
+      </w:r>
+      <w:proofErr w:type="spellStart"/>
+      <w:r>
+        <w:t>nombredelpipe</w:t>
+      </w:r>
+      <w:proofErr w:type="spellEnd"/>
+      <w:r>
+        <w:t>:’opciones’}}</w:t>
+      </w:r>
+    </w:p>
+    <w:p>
+      <w:pPr>
+        <w:pStyle w:val="subtitulo11"/>
+      </w:pPr>
+      <w:r>
+        <w:t xml:space="preserve">Pipe </w:t>
+      </w:r>
+      <w:r>
+        <w:t>Date</w:t>
+      </w:r>
+    </w:p>
+    <w:p>
+      <w:pPr>
+        <w:rPr>
+          <w:lang w:val="en-US"/>
+        </w:rPr>
+      </w:pPr>
+      <w:proofErr w:type="gramStart"/>
+      <w:r>
+        <w:rPr>
+          <w:lang w:val="en-US"/>
+        </w:rPr>
+        <w:t>en</w:t>
+      </w:r>
+      <w:proofErr w:type="gramEnd"/>
+      <w:r>
+        <w:rPr>
+          <w:lang w:val="en-US"/>
+        </w:rPr>
+        <w:t xml:space="preserve"> .</w:t>
+      </w:r>
+      <w:proofErr w:type="spellStart"/>
+      <w:r>
+        <w:rPr>
+          <w:lang w:val="en-US"/>
+        </w:rPr>
+        <w:t>ts</w:t>
+      </w:r>
+      <w:proofErr w:type="spellEnd"/>
+      <w:r>
+        <w:rPr>
+          <w:lang w:val="en-US"/>
+        </w:rPr>
+        <w:t>:</w:t>
+      </w:r>
+    </w:p>
+    <w:p>
+      <w:pPr>
+        <w:rPr>
+          <w:lang w:val="en-US"/>
+        </w:rPr>
+      </w:pPr>
+      <w:proofErr w:type="gramStart"/>
+      <w:r>
+        <w:rPr>
+          <w:lang w:val="en-US"/>
+        </w:rPr>
+        <w:t>hoy :</w:t>
+      </w:r>
+      <w:proofErr w:type="gramEnd"/>
+      <w:r>
+        <w:rPr>
+          <w:lang w:val="en-US"/>
+        </w:rPr>
+        <w:t xml:space="preserve"> </w:t>
+      </w:r>
+      <w:r>
+        <w:rPr>
+          <w:lang w:val="en-US"/>
+        </w:rPr>
+        <w:t>d</w:t>
+      </w:r>
+      <w:r>
+        <w:rPr>
+          <w:lang w:val="en-US"/>
+        </w:rPr>
+        <w:t>ate = new Date();</w:t>
+      </w:r>
+    </w:p>
+    <w:p>
+      <w:pPr>
+        <w:rPr>
+          <w:lang w:val="en-US"/>
+        </w:rPr>
+      </w:pPr>
+      <w:proofErr w:type="gramStart"/>
+      <w:r>
+        <w:rPr>
+          <w:lang w:val="en-US"/>
+        </w:rPr>
+        <w:t>en</w:t>
+      </w:r>
+      <w:proofErr w:type="gramEnd"/>
+      <w:r>
+        <w:rPr>
+          <w:lang w:val="en-US"/>
+        </w:rPr>
+        <w:t xml:space="preserve"> .html:</w:t>
+      </w:r>
+    </w:p>
+    <w:p>
+      <w:r>
+        <w:t>{{</w:t>
+      </w:r>
+      <w:proofErr w:type="gramStart"/>
+      <w:r>
+        <w:t>hoy</w:t>
+      </w:r>
+      <w:proofErr w:type="gramEnd"/>
+      <w:r>
+        <w:t xml:space="preserve"> | </w:t>
+      </w:r>
+      <w:proofErr w:type="spellStart"/>
+      <w:r>
+        <w:t>date:’y</w:t>
+      </w:r>
+      <w:proofErr w:type="spellEnd"/>
+      <w:r>
+        <w:t>/M/d’</w:t>
+      </w:r>
+      <w:r>
+        <w:t>}}</w:t>
+      </w:r>
+    </w:p>
+    <w:p>
+      <w:pPr>
+        <w:pStyle w:val="subtitulo11"/>
+      </w:pPr>
+      <w:r>
+        <w:lastRenderedPageBreak/>
+        <w:t xml:space="preserve">Pipe </w:t>
+      </w:r>
+      <w:proofErr w:type="spellStart"/>
+      <w:r>
+        <w:t>Upperc</w:t>
+      </w:r>
+      <w:r>
+        <w:t>a</w:t>
+      </w:r>
+      <w:r>
+        <w:t>se</w:t>
+      </w:r>
+      <w:proofErr w:type="spellEnd"/>
+      <w:r>
+        <w:t xml:space="preserve"> </w:t>
+      </w:r>
+      <w:proofErr w:type="spellStart"/>
+      <w:r>
+        <w:t>Lowercase</w:t>
+      </w:r>
+      <w:proofErr w:type="spellEnd"/>
+    </w:p>
+    <w:p>
+      <w:r>
+        <w:t>En .</w:t>
+      </w:r>
+      <w:proofErr w:type="spellStart"/>
+      <w:r>
+        <w:t>ts</w:t>
+      </w:r>
+      <w:proofErr w:type="spellEnd"/>
+      <w:r>
+        <w:t>:</w:t>
+      </w:r>
+    </w:p>
+    <w:p>
+      <w:proofErr w:type="spellStart"/>
+      <w:proofErr w:type="gramStart"/>
+      <w:r>
+        <w:t>ciudad:</w:t>
+      </w:r>
+      <w:proofErr w:type="gramEnd"/>
+      <w:r>
+        <w:t>string</w:t>
+      </w:r>
+      <w:proofErr w:type="spellEnd"/>
+      <w:r>
+        <w:t xml:space="preserve"> = ‘hola”;</w:t>
+      </w:r>
+    </w:p>
+    <w:p>
+      <w:r>
+        <w:t xml:space="preserve">&lt;p&gt; {{ciudad | </w:t>
+      </w:r>
+      <w:proofErr w:type="spellStart"/>
+      <w:r>
+        <w:t>uppercase</w:t>
+      </w:r>
+      <w:proofErr w:type="spellEnd"/>
+      <w:r>
+        <w:t xml:space="preserve">}}, {{hoy | </w:t>
+      </w:r>
+      <w:proofErr w:type="spellStart"/>
+      <w:r>
+        <w:t>date:'d-M-y</w:t>
+      </w:r>
+      <w:proofErr w:type="spellEnd"/>
+      <w:r>
+        <w:t xml:space="preserve">' | </w:t>
+      </w:r>
+      <w:proofErr w:type="spellStart"/>
+      <w:r>
+        <w:t>uppercase</w:t>
+      </w:r>
+      <w:proofErr w:type="spellEnd"/>
+      <w:r>
+        <w:t>}} a las {{hoy | date:'</w:t>
+      </w:r>
+      <w:proofErr w:type="spellStart"/>
+      <w:r>
+        <w:t>H</w:t>
+      </w:r>
+      <w:proofErr w:type="gramStart"/>
+      <w:r>
+        <w:t>:m</w:t>
+      </w:r>
+      <w:proofErr w:type="spellEnd"/>
+      <w:proofErr w:type="gramEnd"/>
+      <w:r>
+        <w:t xml:space="preserve"> Z'}}&lt;/p&gt;</w:t>
+      </w:r>
+    </w:p>
+    <w:p>
+      <w:pPr>
+        <w:pStyle w:val="subtitulo11"/>
+        <w:rPr>
+          <w:lang w:val="en-US"/>
+        </w:rPr>
+      </w:pPr>
+      <w:r>
+        <w:rPr>
+          <w:lang w:val="en-US"/>
+        </w:rPr>
+        <w:t>Pipe Decimal</w:t>
+      </w:r>
+    </w:p>
+    <w:p>
+      <w:r>
+        <w:t>&lt;p&gt; El resultado es {{resultado | number:’2.2-2’}</w:t>
+      </w:r>
+      <w:proofErr w:type="gramStart"/>
+      <w:r>
+        <w:t>}&lt;</w:t>
+      </w:r>
+      <w:proofErr w:type="gramEnd"/>
+      <w:r>
+        <w:t>/p&gt;</w:t>
+      </w:r>
+    </w:p>
+    <w:p>
+      <w:pPr>
+        <w:ind w:firstLine="708"/>
+      </w:pPr>
+      <w:r>
+        <w:t>Donde el primer dígito representa el mínimo número de enteros, el segundo dígito, el número mínimo de decimales y el tercer dígito el máximo número de decimales.</w:t>
+      </w:r>
+    </w:p>
+    <w:p>
+      <w:r>
+        <w:t>Con el valor 1,148, presentará:</w:t>
+      </w:r>
+    </w:p>
+    <w:p>
+      <w:r>
+        <w:t>01.15</w:t>
+      </w:r>
+    </w:p>
+    <w:p>
+      <w:pPr>
+        <w:pStyle w:val="subtitulo11"/>
+      </w:pPr>
+      <w:r>
+        <w:t xml:space="preserve">Pipe </w:t>
+      </w:r>
+      <w:proofErr w:type="spellStart"/>
+      <w:r>
+        <w:t>Currency</w:t>
+      </w:r>
+      <w:proofErr w:type="spellEnd"/>
+    </w:p>
+    <w:p>
+      <w:r>
+        <w:t>&lt;p&gt;La cotización actual del dólar es de {{</w:t>
+      </w:r>
+      <w:proofErr w:type="spellStart"/>
+      <w:r>
+        <w:t>dolareuro</w:t>
+      </w:r>
+      <w:proofErr w:type="spellEnd"/>
+      <w:r>
+        <w:t xml:space="preserve"> | </w:t>
+      </w:r>
+      <w:proofErr w:type="spellStart"/>
+      <w:r>
+        <w:t>currency</w:t>
+      </w:r>
+      <w:proofErr w:type="spellEnd"/>
+      <w:r>
+        <w:t>:'</w:t>
+      </w:r>
+      <w:proofErr w:type="spellStart"/>
+      <w:r>
+        <w:t>EUR'</w:t>
+      </w:r>
+      <w:proofErr w:type="gramStart"/>
+      <w:r>
+        <w:t>:true</w:t>
+      </w:r>
+      <w:proofErr w:type="spellEnd"/>
+      <w:proofErr w:type="gramEnd"/>
+      <w:r>
+        <w:t>}}&lt;/p&gt;</w:t>
+      </w:r>
+    </w:p>
+    <w:p>
+      <w:r>
+        <w:t>En .</w:t>
+      </w:r>
+      <w:proofErr w:type="spellStart"/>
+      <w:r>
+        <w:t>ts</w:t>
+      </w:r>
+      <w:proofErr w:type="spellEnd"/>
+      <w:r>
+        <w:t>:</w:t>
+      </w:r>
+    </w:p>
+    <w:p>
+      <w:proofErr w:type="spellStart"/>
+      <w:proofErr w:type="gramStart"/>
+      <w:r>
+        <w:t>dolareuro</w:t>
+      </w:r>
+      <w:proofErr w:type="spellEnd"/>
+      <w:proofErr w:type="gramEnd"/>
+      <w:r>
+        <w:t xml:space="preserve">: </w:t>
+      </w:r>
+      <w:proofErr w:type="spellStart"/>
+      <w:r>
+        <w:t>number</w:t>
+      </w:r>
+      <w:proofErr w:type="spellEnd"/>
+      <w:r>
+        <w:t xml:space="preserve"> = 0.94;</w:t>
+      </w:r>
+    </w:p>
+    <w:p>
+      <w:r>
+        <w:t xml:space="preserve">Mostrará: </w:t>
+      </w:r>
+      <w:r>
+        <w:t>€0.94</w:t>
+      </w:r>
+      <w:r>
+        <w:t xml:space="preserve"> </w:t>
+      </w:r>
+    </w:p>
+    <w:p>
+      <w:pPr>
+        <w:pStyle w:val="subtitulo11"/>
+      </w:pPr>
+      <w:r>
+        <w:t>Pipe i18nSelect</w:t>
+      </w:r>
+    </w:p>
+    <w:p>
+      <w:r>
+        <w:t>En .</w:t>
+      </w:r>
+      <w:proofErr w:type="spellStart"/>
+      <w:r>
+        <w:t>ts</w:t>
+      </w:r>
+      <w:proofErr w:type="spellEnd"/>
+      <w:r>
+        <w:t>:</w:t>
+      </w:r>
+    </w:p>
+    <w:p>
+      <w:pPr>
+        <w:spacing w:after="0"/>
+        <w:ind w:left="708"/>
+      </w:pPr>
+      <w:r>
+        <w:t>…</w:t>
+      </w:r>
+    </w:p>
+    <w:p>
+      <w:pPr>
+        <w:spacing w:after="0"/>
+        <w:ind w:left="708"/>
+        <w:rPr>
+          <w:lang w:val="en-US"/>
+        </w:rPr>
+      </w:pPr>
+      <w:proofErr w:type="spellStart"/>
+      <w:proofErr w:type="gramStart"/>
+      <w:r>
+        <w:rPr>
+          <w:lang w:val="en-US"/>
+        </w:rPr>
+        <w:t>nombre</w:t>
+      </w:r>
+      <w:proofErr w:type="spellEnd"/>
+      <w:proofErr w:type="gramEnd"/>
+      <w:r>
+        <w:rPr>
+          <w:lang w:val="en-US"/>
+        </w:rPr>
+        <w:t xml:space="preserve">: string = 'Laura'; </w:t>
+      </w:r>
+    </w:p>
+    <w:p>
+      <w:pPr>
+        <w:spacing w:after="0"/>
+        <w:ind w:left="708"/>
+        <w:rPr>
+          <w:lang w:val="en-US"/>
+        </w:rPr>
+      </w:pPr>
+      <w:proofErr w:type="spellStart"/>
+      <w:proofErr w:type="gramStart"/>
+      <w:r>
+        <w:rPr>
+          <w:lang w:val="en-US"/>
+        </w:rPr>
+        <w:t>sexo</w:t>
+      </w:r>
+      <w:proofErr w:type="spellEnd"/>
+      <w:proofErr w:type="gramEnd"/>
+      <w:r>
+        <w:rPr>
+          <w:lang w:val="en-US"/>
+        </w:rPr>
+        <w:t>: string = '</w:t>
+      </w:r>
+      <w:proofErr w:type="spellStart"/>
+      <w:r>
+        <w:rPr>
+          <w:lang w:val="en-US"/>
+        </w:rPr>
+        <w:t>mujer</w:t>
+      </w:r>
+      <w:proofErr w:type="spellEnd"/>
+      <w:r>
+        <w:rPr>
+          <w:lang w:val="en-US"/>
+        </w:rPr>
+        <w:t xml:space="preserve">'; </w:t>
+      </w:r>
+    </w:p>
+    <w:p>
+      <w:pPr>
+        <w:spacing w:after="0"/>
+        <w:ind w:left="708"/>
+      </w:pPr>
+      <w:proofErr w:type="gramStart"/>
+      <w:r>
+        <w:t>encabezamiento</w:t>
+      </w:r>
+      <w:proofErr w:type="gramEnd"/>
+      <w:r>
+        <w:t xml:space="preserve">: </w:t>
+      </w:r>
+      <w:proofErr w:type="spellStart"/>
+      <w:r>
+        <w:t>any</w:t>
+      </w:r>
+      <w:proofErr w:type="spellEnd"/>
+      <w:r>
+        <w:t xml:space="preserve"> = {'</w:t>
+      </w:r>
+      <w:proofErr w:type="spellStart"/>
+      <w:r>
+        <w:t>hombre':'Estimado</w:t>
+      </w:r>
+      <w:proofErr w:type="spellEnd"/>
+      <w:r>
+        <w:t>', '</w:t>
+      </w:r>
+      <w:proofErr w:type="spellStart"/>
+      <w:r>
+        <w:t>mujer':'Estimada</w:t>
+      </w:r>
+      <w:proofErr w:type="spellEnd"/>
+      <w:r>
+        <w:t xml:space="preserve">'} </w:t>
+      </w:r>
+    </w:p>
+    <w:p>
+      <w:pPr>
+        <w:spacing w:after="0"/>
+        <w:ind w:left="708"/>
+      </w:pPr>
+      <w:r>
+        <w:t>…</w:t>
+      </w:r>
+    </w:p>
+    <w:p>
+      <w:r>
+        <w:t>En .</w:t>
+      </w:r>
+      <w:proofErr w:type="spellStart"/>
+      <w:r>
+        <w:t>html</w:t>
+      </w:r>
+      <w:proofErr w:type="spellEnd"/>
+      <w:r>
+        <w:t>:</w:t>
+      </w:r>
+    </w:p>
+    <w:p>
+      <w:pPr>
+        <w:ind w:firstLine="708"/>
+      </w:pPr>
+      <w:r>
+        <w:t>&lt;p&gt; {{sexo | i18nSelect: encabezamiento}} {{nombre}} &lt;/p&gt;</w:t>
       </w:r>
     </w:p>
     <w:p/>
     <w:p>
-      <w:r>
-        <w:t>Ahora definimos un componente para probar esta directiva:</w:t>
+      <w:pPr>
+        <w:pStyle w:val="subtitulo11"/>
+      </w:pPr>
+      <w:r>
+        <w:t>Creación de pipes</w:t>
       </w:r>
     </w:p>
     <w:p>
@@ -9400,87 +14191,139 @@
       <w:proofErr w:type="spellEnd"/>
       <w:proofErr w:type="gramEnd"/>
       <w:r>
-        <w:t xml:space="preserve"> g c </w:t>
-      </w:r>
-      <w:proofErr w:type="spellStart"/>
-      <w:r>
-        <w:t>testdirecitvamenu</w:t>
-      </w:r>
-      <w:proofErr w:type="spellEnd"/>
-      <w:r>
-        <w:t xml:space="preserve"> -- </w:t>
-      </w:r>
-      <w:proofErr w:type="spellStart"/>
-      <w:r>
-        <w:t>spec</w:t>
-      </w:r>
-      <w:proofErr w:type="spellEnd"/>
-      <w:r>
-        <w:t xml:space="preserve"> false</w:t>
-      </w:r>
-    </w:p>
-    <w:p>
-      <w:pPr>
-        <w:rPr>
-          <w:lang w:val="en-US"/>
-        </w:rPr>
-      </w:pPr>
-      <w:proofErr w:type="gramStart"/>
-      <w:r>
-        <w:rPr>
-          <w:lang w:val="en-US"/>
-        </w:rPr>
-        <w:t>import</w:t>
-      </w:r>
-      <w:proofErr w:type="gramEnd"/>
-      <w:r>
-        <w:rPr>
-          <w:lang w:val="en-US"/>
-        </w:rPr>
-        <w:t xml:space="preserve"> { Component, </w:t>
-      </w:r>
-      <w:proofErr w:type="spellStart"/>
-      <w:r>
-        <w:rPr>
-          <w:lang w:val="en-US"/>
-        </w:rPr>
-        <w:t>OnInit</w:t>
-      </w:r>
-      <w:proofErr w:type="spellEnd"/>
-      <w:r>
-        <w:rPr>
-          <w:lang w:val="en-US"/>
-        </w:rPr>
-        <w:t xml:space="preserve"> } from '@angular/core';</w:t>
-      </w:r>
-    </w:p>
-    <w:p>
-      <w:pPr>
-        <w:rPr>
-          <w:lang w:val="en-US"/>
-        </w:rPr>
-      </w:pPr>
-    </w:p>
-    <w:p>
-      <w:pPr>
-        <w:rPr>
-          <w:lang w:val="en-US"/>
-        </w:rPr>
-      </w:pPr>
-      <w:proofErr w:type="spellStart"/>
-      <w:proofErr w:type="gramStart"/>
-      <w:r>
-        <w:rPr>
-          <w:lang w:val="en-US"/>
-        </w:rPr>
+        <w:t xml:space="preserve"> g pipe </w:t>
+      </w:r>
+      <w:proofErr w:type="spellStart"/>
+      <w:r>
+        <w:t>pipeeuro</w:t>
+      </w:r>
+      <w:proofErr w:type="spellEnd"/>
+    </w:p>
+    <w:p>
+      <w:r>
+        <w:t xml:space="preserve">Este comando </w:t>
+      </w:r>
+      <w:proofErr w:type="spellStart"/>
+      <w:r>
+        <w:t>creat</w:t>
+      </w:r>
+      <w:proofErr w:type="spellEnd"/>
+      <w:r>
+        <w:t xml:space="preserve"> /app/pipeeuro.pipe.es</w:t>
+      </w:r>
+    </w:p>
+    <w:p>
+      <w:r>
+        <w:t>Si quisiéramos crear una carpeta para nuestros pipes:</w:t>
+      </w:r>
+    </w:p>
+    <w:p>
+      <w:pPr>
+        <w:pStyle w:val="Prrafodelista"/>
+        <w:numPr>
+          <w:ilvl w:val="0"/>
+          <w:numId w:val="15"/>
+        </w:numPr>
+      </w:pPr>
+      <w:r>
+        <w:lastRenderedPageBreak/>
+        <w:t>creamos un carpeta .</w:t>
+      </w:r>
+      <w:proofErr w:type="spellStart"/>
+      <w:r>
+        <w:t>app</w:t>
+      </w:r>
+      <w:proofErr w:type="spellEnd"/>
+      <w:r>
+        <w:t>/</w:t>
+      </w:r>
+      <w:proofErr w:type="spellStart"/>
+      <w:r>
+        <w:t>mispipes</w:t>
+      </w:r>
+      <w:proofErr w:type="spellEnd"/>
+      <w:r>
+        <w:t xml:space="preserve">/ </w:t>
+      </w:r>
+    </w:p>
+    <w:p>
+      <w:pPr>
+        <w:pStyle w:val="Prrafodelista"/>
+        <w:numPr>
+          <w:ilvl w:val="0"/>
+          <w:numId w:val="15"/>
+        </w:numPr>
+      </w:pPr>
+      <w:r>
+        <w:t>entramos en esa carpeta que acabamos de crear.</w:t>
+      </w:r>
+    </w:p>
+    <w:p>
+      <w:pPr>
+        <w:pStyle w:val="Prrafodelista"/>
+        <w:numPr>
+          <w:ilvl w:val="0"/>
+          <w:numId w:val="15"/>
+        </w:numPr>
+      </w:pPr>
+      <w:proofErr w:type="spellStart"/>
+      <w:r>
+        <w:t>ng</w:t>
+      </w:r>
+      <w:proofErr w:type="spellEnd"/>
+      <w:r>
+        <w:t xml:space="preserve"> </w:t>
+      </w:r>
+      <w:r>
+        <w:t>g</w:t>
+      </w:r>
+      <w:r>
+        <w:t xml:space="preserve"> pipe pipeeuro2</w:t>
+      </w:r>
+    </w:p>
+    <w:p>
+      <w:pPr>
+        <w:ind w:left="360"/>
+      </w:pPr>
+      <w:r>
+        <w:t>Equivalente a los tres pasos de arriba sería:</w:t>
+      </w:r>
+      <w:bookmarkStart w:id="0" w:name="_GoBack"/>
+      <w:bookmarkEnd w:id="0"/>
+    </w:p>
+    <w:p>
+      <w:pPr>
+        <w:ind w:left="360"/>
+      </w:pPr>
+      <w:proofErr w:type="spellStart"/>
+      <w:proofErr w:type="gramStart"/>
+      <w:r>
+        <w:t>ng</w:t>
+      </w:r>
+      <w:proofErr w:type="spellEnd"/>
+      <w:proofErr w:type="gramEnd"/>
+      <w:r>
+        <w:t xml:space="preserve"> g pipe </w:t>
+      </w:r>
+      <w:proofErr w:type="spellStart"/>
+      <w:r>
+        <w:t>mispipes</w:t>
+      </w:r>
+      <w:proofErr w:type="spellEnd"/>
+      <w:r>
+        <w:t>/pipeeuro2</w:t>
+      </w:r>
+    </w:p>
+    <w:p>
+      <w:r>
+        <w:t>En .</w:t>
+      </w:r>
+      <w:proofErr w:type="spellStart"/>
+      <w:r>
         <w:t>ts</w:t>
       </w:r>
       <w:proofErr w:type="spellEnd"/>
-      <w:proofErr w:type="gramEnd"/>
-      <w:r>
-        <w:rPr>
-          <w:lang w:val="en-US"/>
-        </w:rPr>
+      <w:r>
         <w:t>:</w:t>
       </w:r>
     </w:p>
@@ -9492,27 +14335,7 @@
           <w:lang w:val="en-US"/>
         </w:rPr>
       </w:pPr>
-      <w:proofErr w:type="gramStart"/>
-      <w:r>
-        <w:rPr>
-          <w:lang w:val="en-US"/>
-        </w:rPr>
-        <w:t>@Component({</w:t>
-      </w:r>
-      <w:proofErr w:type="gramEnd"/>
-    </w:p>
-    <w:p>
-      <w:pPr>
-        <w:spacing w:after="0"/>
-        <w:ind w:left="708"/>
-        <w:rPr>
-          <w:lang w:val="en-US"/>
-        </w:rPr>
-      </w:pPr>
-      <w:r>
-        <w:rPr>
-          <w:lang w:val="en-US"/>
-        </w:rPr>
+      <w:r>
         <w:t xml:space="preserve">  </w:t>
       </w:r>
       <w:proofErr w:type="gramStart"/>
@@ -9520,225 +14343,77 @@
         <w:rPr>
           <w:lang w:val="en-US"/>
         </w:rPr>
-        <w:t>selector</w:t>
-      </w:r>
-      <w:proofErr w:type="gramEnd"/>
-      <w:r>
-        <w:rPr>
-          <w:lang w:val="en-US"/>
-        </w:rPr>
-        <w:t>: 'app-</w:t>
-      </w:r>
-      <w:proofErr w:type="spellStart"/>
-      <w:r>
-        <w:rPr>
-          <w:lang w:val="en-US"/>
-        </w:rPr>
-        <w:t>testdirectivamenu</w:t>
-      </w:r>
-      <w:proofErr w:type="spellEnd"/>
-      <w:r>
-        <w:rPr>
-          <w:lang w:val="en-US"/>
-        </w:rPr>
-        <w:t>',</w:t>
-      </w:r>
-    </w:p>
-    <w:p>
-      <w:pPr>
-        <w:spacing w:after="0"/>
-        <w:ind w:left="708"/>
-        <w:rPr>
-          <w:lang w:val="en-US"/>
-        </w:rPr>
-      </w:pPr>
-      <w:r>
-        <w:rPr>
-          <w:lang w:val="en-US"/>
-        </w:rPr>
-        <w:t xml:space="preserve">  </w:t>
-      </w:r>
-      <w:proofErr w:type="spellStart"/>
-      <w:proofErr w:type="gramStart"/>
-      <w:r>
-        <w:rPr>
-          <w:lang w:val="en-US"/>
-        </w:rPr>
-        <w:t>templateUrl</w:t>
-      </w:r>
-      <w:proofErr w:type="spellEnd"/>
-      <w:proofErr w:type="gramEnd"/>
-      <w:r>
-        <w:rPr>
-          <w:lang w:val="en-US"/>
-        </w:rPr>
-        <w:t>: './testdirectivamenu.component.html',</w:t>
-      </w:r>
-    </w:p>
-    <w:p>
-      <w:pPr>
-        <w:spacing w:after="0"/>
-        <w:ind w:left="708"/>
-        <w:rPr>
-          <w:lang w:val="en-US"/>
-        </w:rPr>
-      </w:pPr>
-      <w:r>
-        <w:rPr>
-          <w:lang w:val="en-US"/>
-        </w:rPr>
-        <w:t xml:space="preserve">  </w:t>
-      </w:r>
-      <w:proofErr w:type="spellStart"/>
-      <w:proofErr w:type="gramStart"/>
-      <w:r>
-        <w:rPr>
-          <w:lang w:val="en-US"/>
-        </w:rPr>
-        <w:t>styleUrls</w:t>
-      </w:r>
-      <w:proofErr w:type="spellEnd"/>
-      <w:proofErr w:type="gramEnd"/>
-      <w:r>
-        <w:rPr>
-          <w:lang w:val="en-US"/>
-        </w:rPr>
-        <w:t>: ['./testdirectivamenu.component.css']</w:t>
-      </w:r>
-    </w:p>
-    <w:p>
-      <w:pPr>
-        <w:spacing w:after="0"/>
-        <w:ind w:left="708"/>
-        <w:rPr>
-          <w:lang w:val="en-US"/>
-        </w:rPr>
-      </w:pPr>
-      <w:r>
-        <w:rPr>
-          <w:lang w:val="en-US"/>
-        </w:rPr>
-        <w:t>})</w:t>
-      </w:r>
-    </w:p>
-    <w:p>
-      <w:pPr>
-        <w:spacing w:after="0"/>
-        <w:ind w:left="708"/>
-        <w:rPr>
-          <w:lang w:val="en-US"/>
-        </w:rPr>
-      </w:pPr>
-      <w:proofErr w:type="gramStart"/>
-      <w:r>
-        <w:rPr>
-          <w:lang w:val="en-US"/>
-        </w:rPr>
-        <w:t>export</w:t>
-      </w:r>
-      <w:proofErr w:type="gramEnd"/>
-      <w:r>
-        <w:rPr>
-          <w:lang w:val="en-US"/>
-        </w:rPr>
-        <w:t xml:space="preserve"> class </w:t>
-      </w:r>
-      <w:proofErr w:type="spellStart"/>
-      <w:r>
-        <w:rPr>
-          <w:lang w:val="en-US"/>
-        </w:rPr>
-        <w:t>TestdirectivamenuComponent</w:t>
-      </w:r>
-      <w:proofErr w:type="spellEnd"/>
-      <w:r>
-        <w:rPr>
-          <w:lang w:val="en-US"/>
-        </w:rPr>
-        <w:t xml:space="preserve"> implements </w:t>
-      </w:r>
-      <w:proofErr w:type="spellStart"/>
-      <w:r>
-        <w:rPr>
-          <w:lang w:val="en-US"/>
-        </w:rPr>
-        <w:t>OnInit</w:t>
-      </w:r>
-      <w:proofErr w:type="spellEnd"/>
-      <w:r>
-        <w:rPr>
-          <w:lang w:val="en-US"/>
-        </w:rPr>
-        <w:t xml:space="preserve"> {</w:t>
-      </w:r>
-    </w:p>
-    <w:p>
-      <w:pPr>
-        <w:spacing w:after="0"/>
-        <w:ind w:left="708"/>
-        <w:rPr>
-          <w:lang w:val="en-US"/>
-        </w:rPr>
-      </w:pPr>
-    </w:p>
-    <w:p>
-      <w:pPr>
-        <w:spacing w:after="0"/>
-        <w:ind w:left="708"/>
-        <w:rPr>
-          <w:lang w:val="en-US"/>
-        </w:rPr>
-      </w:pPr>
-      <w:r>
-        <w:rPr>
-          <w:lang w:val="en-US"/>
-        </w:rPr>
-        <w:t xml:space="preserve">  </w:t>
-      </w:r>
-      <w:proofErr w:type="gramStart"/>
-      <w:r>
-        <w:rPr>
-          <w:lang w:val="en-US"/>
-        </w:rPr>
-        <w:t>constructor(</w:t>
-      </w:r>
-      <w:proofErr w:type="gramEnd"/>
-      <w:r>
-        <w:rPr>
-          <w:lang w:val="en-US"/>
-        </w:rPr>
-        <w:t>) { }</w:t>
-      </w:r>
-    </w:p>
-    <w:p>
-      <w:pPr>
-        <w:spacing w:after="0"/>
-        <w:ind w:left="708"/>
-        <w:rPr>
-          <w:lang w:val="en-US"/>
-        </w:rPr>
-      </w:pPr>
-    </w:p>
-    <w:p>
-      <w:pPr>
-        <w:spacing w:after="0"/>
-        <w:ind w:left="708"/>
-      </w:pPr>
-      <w:r>
-        <w:rPr>
-          <w:lang w:val="en-US"/>
-        </w:rPr>
-        <w:t xml:space="preserve">  </w:t>
-      </w:r>
-      <w:proofErr w:type="spellStart"/>
-      <w:proofErr w:type="gramStart"/>
-      <w:r>
-        <w:t>ngOnInit</w:t>
-      </w:r>
-      <w:proofErr w:type="spellEnd"/>
-      <w:proofErr w:type="gramEnd"/>
-      <w:r>
-        <w:t>() {</w:t>
+        <w:t>transform(</w:t>
+      </w:r>
+      <w:proofErr w:type="gramEnd"/>
+      <w:r>
+        <w:rPr>
+          <w:lang w:val="en-US"/>
+        </w:rPr>
+        <w:t xml:space="preserve">value: any, </w:t>
+      </w:r>
+      <w:proofErr w:type="spellStart"/>
+      <w:r>
+        <w:rPr>
+          <w:lang w:val="en-US"/>
+        </w:rPr>
+        <w:t>args</w:t>
+      </w:r>
+      <w:proofErr w:type="spellEnd"/>
+      <w:r>
+        <w:rPr>
+          <w:lang w:val="en-US"/>
+        </w:rPr>
+        <w:t>?: any): any {</w:t>
+      </w:r>
+    </w:p>
+    <w:p>
+      <w:pPr>
+        <w:spacing w:after="0"/>
+        <w:ind w:left="708"/>
+      </w:pPr>
+      <w:r>
+        <w:rPr>
+          <w:lang w:val="en-US"/>
+        </w:rPr>
+        <w:t xml:space="preserve">    </w:t>
+      </w:r>
+      <w:proofErr w:type="spellStart"/>
+      <w:proofErr w:type="gramStart"/>
+      <w:r>
+        <w:t>const</w:t>
+      </w:r>
+      <w:proofErr w:type="spellEnd"/>
+      <w:proofErr w:type="gramEnd"/>
+      <w:r>
+        <w:t xml:space="preserve"> transformado = </w:t>
+      </w:r>
+      <w:proofErr w:type="spellStart"/>
+      <w:r>
+        <w:t>value</w:t>
+      </w:r>
+      <w:proofErr w:type="spellEnd"/>
+      <w:r>
+        <w:t xml:space="preserve"> + '€';</w:t>
+      </w:r>
+    </w:p>
+    <w:p>
+      <w:pPr>
+        <w:spacing w:after="0"/>
+        <w:ind w:left="708"/>
+      </w:pPr>
+      <w:r>
+        <w:t xml:space="preserve">    </w:t>
+      </w:r>
+      <w:proofErr w:type="spellStart"/>
+      <w:proofErr w:type="gramStart"/>
+      <w:r>
+        <w:t>return</w:t>
+      </w:r>
+      <w:proofErr w:type="spellEnd"/>
+      <w:proofErr w:type="gramEnd"/>
+      <w:r>
+        <w:t xml:space="preserve"> transformado;</w:t>
       </w:r>
     </w:p>
     <w:p>
@@ -9753,2444 +14428,31 @@
     <w:p/>
     <w:p>
       <w:r>
-        <w:t>}</w:t>
-      </w:r>
-    </w:p>
-    <w:p>
-      <w:proofErr w:type="spellStart"/>
-      <w:proofErr w:type="gramStart"/>
+        <w:t>Y en .</w:t>
+      </w:r>
+      <w:proofErr w:type="spellStart"/>
       <w:r>
         <w:t>html</w:t>
       </w:r>
       <w:proofErr w:type="spellEnd"/>
-      <w:proofErr w:type="gramEnd"/>
-      <w:r>
-        <w:t>:</w:t>
-      </w:r>
-    </w:p>
-    <w:p>
-      <w:pPr>
-        <w:spacing w:after="0"/>
-        <w:ind w:left="708"/>
-      </w:pPr>
-      <w:r>
-        <w:t xml:space="preserve">&lt;div </w:t>
-      </w:r>
-      <w:proofErr w:type="spellStart"/>
-      <w:r>
-        <w:t>class</w:t>
-      </w:r>
-      <w:proofErr w:type="spellEnd"/>
-      <w:r>
-        <w:t>="</w:t>
-      </w:r>
-      <w:proofErr w:type="spellStart"/>
-      <w:r>
-        <w:t>container</w:t>
-      </w:r>
-      <w:proofErr w:type="spellEnd"/>
-      <w:r>
-        <w:t>"&gt;</w:t>
-      </w:r>
-    </w:p>
-    <w:p>
-      <w:pPr>
-        <w:spacing w:after="0"/>
-        <w:ind w:left="708"/>
-      </w:pPr>
-      <w:r>
-        <w:lastRenderedPageBreak/>
-        <w:t xml:space="preserve">  &lt;h1 </w:t>
-      </w:r>
-      <w:proofErr w:type="spellStart"/>
-      <w:r>
-        <w:t>appDirectivamenu</w:t>
-      </w:r>
-      <w:proofErr w:type="spellEnd"/>
-      <w:r>
-        <w:t>&gt;Título&lt;/h1&gt;</w:t>
-      </w:r>
-    </w:p>
-    <w:p>
-      <w:pPr>
-        <w:spacing w:after="0"/>
-        <w:ind w:left="708"/>
-      </w:pPr>
-      <w:r>
-        <w:t xml:space="preserve">  &lt;h1 </w:t>
-      </w:r>
-      <w:proofErr w:type="spellStart"/>
-      <w:r>
-        <w:t>appDirectivamenu</w:t>
-      </w:r>
-      <w:proofErr w:type="spellEnd"/>
-      <w:r>
-        <w:t>&gt;Descripción&lt;/h1&gt;</w:t>
-      </w:r>
-    </w:p>
-    <w:p>
-      <w:pPr>
-        <w:spacing w:after="0"/>
-        <w:ind w:left="708"/>
-      </w:pPr>
-      <w:r>
-        <w:t xml:space="preserve">  &lt;h1 </w:t>
-      </w:r>
-      <w:proofErr w:type="spellStart"/>
-      <w:r>
-        <w:t>appDirectivamenu</w:t>
-      </w:r>
-      <w:proofErr w:type="spellEnd"/>
-      <w:r>
-        <w:t>&gt;Precio&lt;/h1&gt;</w:t>
-      </w:r>
-    </w:p>
-    <w:p>
-      <w:pPr>
-        <w:spacing w:after="0"/>
-        <w:ind w:left="708"/>
-      </w:pPr>
-      <w:r>
-        <w:t>&lt;/</w:t>
-      </w:r>
-      <w:proofErr w:type="gramStart"/>
-      <w:r>
-        <w:t>div</w:t>
-      </w:r>
-      <w:proofErr w:type="gramEnd"/>
-      <w:r>
-        <w:t>&gt;</w:t>
-      </w:r>
-    </w:p>
-    <w:p>
-      <w:pPr>
-        <w:spacing w:after="0"/>
-      </w:pPr>
-    </w:p>
-    <w:p>
-      <w:pPr>
-        <w:spacing w:after="0"/>
-      </w:pPr>
-      <w:r>
-        <w:t>Luego incorporamos componente</w:t>
-      </w:r>
-      <w:r>
-        <w:t xml:space="preserve"> (</w:t>
-      </w:r>
-      <w:proofErr w:type="spellStart"/>
-      <w:r>
-        <w:t>testeador</w:t>
-      </w:r>
-      <w:proofErr w:type="spellEnd"/>
-      <w:r>
-        <w:t xml:space="preserve">) </w:t>
-      </w:r>
-      <w:r>
-        <w:t xml:space="preserve">y </w:t>
-      </w:r>
-      <w:proofErr w:type="spellStart"/>
-      <w:r>
-        <w:t>derectiva</w:t>
-      </w:r>
-      <w:proofErr w:type="spellEnd"/>
-      <w:r>
-        <w:t xml:space="preserve">  en </w:t>
-      </w:r>
-      <w:proofErr w:type="spellStart"/>
-      <w:r>
-        <w:t>app.module.ts</w:t>
-      </w:r>
-      <w:proofErr w:type="spellEnd"/>
-      <w:r>
-        <w:t>:</w:t>
-      </w:r>
-    </w:p>
-    <w:p>
-      <w:pPr>
-        <w:spacing w:after="0"/>
-        <w:ind w:left="708"/>
-        <w:rPr>
-          <w:sz w:val="16"/>
-          <w:szCs w:val="16"/>
-          <w:lang w:val="en-US"/>
-        </w:rPr>
-      </w:pPr>
-      <w:proofErr w:type="gramStart"/>
-      <w:r>
-        <w:rPr>
-          <w:sz w:val="16"/>
-          <w:szCs w:val="16"/>
-          <w:lang w:val="en-US"/>
-        </w:rPr>
-        <w:t>import</w:t>
-      </w:r>
-      <w:proofErr w:type="gramEnd"/>
-      <w:r>
-        <w:rPr>
-          <w:sz w:val="16"/>
-          <w:szCs w:val="16"/>
-          <w:lang w:val="en-US"/>
-        </w:rPr>
-        <w:t xml:space="preserve"> { </w:t>
-      </w:r>
-      <w:proofErr w:type="spellStart"/>
-      <w:r>
-        <w:rPr>
-          <w:sz w:val="16"/>
-          <w:szCs w:val="16"/>
-          <w:lang w:val="en-US"/>
-        </w:rPr>
-        <w:t>BrowserModule</w:t>
-      </w:r>
-      <w:proofErr w:type="spellEnd"/>
-      <w:r>
-        <w:rPr>
-          <w:sz w:val="16"/>
-          <w:szCs w:val="16"/>
-          <w:lang w:val="en-US"/>
-        </w:rPr>
-        <w:t xml:space="preserve"> } from '@angular/platform-browser';</w:t>
-      </w:r>
-    </w:p>
-    <w:p>
-      <w:pPr>
-        <w:spacing w:after="0"/>
-        <w:ind w:left="708"/>
-        <w:rPr>
-          <w:sz w:val="16"/>
-          <w:szCs w:val="16"/>
-          <w:lang w:val="en-US"/>
-        </w:rPr>
-      </w:pPr>
-      <w:proofErr w:type="gramStart"/>
-      <w:r>
-        <w:rPr>
-          <w:sz w:val="16"/>
-          <w:szCs w:val="16"/>
-          <w:lang w:val="en-US"/>
-        </w:rPr>
-        <w:t>import</w:t>
-      </w:r>
-      <w:proofErr w:type="gramEnd"/>
-      <w:r>
-        <w:rPr>
-          <w:sz w:val="16"/>
-          <w:szCs w:val="16"/>
-          <w:lang w:val="en-US"/>
-        </w:rPr>
-        <w:t xml:space="preserve"> { </w:t>
-      </w:r>
-      <w:proofErr w:type="spellStart"/>
-      <w:r>
-        <w:rPr>
-          <w:sz w:val="16"/>
-          <w:szCs w:val="16"/>
-          <w:lang w:val="en-US"/>
-        </w:rPr>
-        <w:t>NgModule</w:t>
-      </w:r>
-      <w:proofErr w:type="spellEnd"/>
-      <w:r>
-        <w:rPr>
-          <w:sz w:val="16"/>
-          <w:szCs w:val="16"/>
-          <w:lang w:val="en-US"/>
-        </w:rPr>
-        <w:t xml:space="preserve"> } from '@angular/core';</w:t>
-      </w:r>
-    </w:p>
-    <w:p>
-      <w:pPr>
-        <w:spacing w:after="0"/>
-        <w:ind w:left="708"/>
-        <w:rPr>
-          <w:sz w:val="16"/>
-          <w:szCs w:val="16"/>
-          <w:lang w:val="en-US"/>
-        </w:rPr>
-      </w:pPr>
-      <w:proofErr w:type="gramStart"/>
-      <w:r>
-        <w:rPr>
-          <w:sz w:val="16"/>
-          <w:szCs w:val="16"/>
-          <w:lang w:val="en-US"/>
-        </w:rPr>
-        <w:t>import</w:t>
-      </w:r>
-      <w:proofErr w:type="gramEnd"/>
-      <w:r>
-        <w:rPr>
-          <w:sz w:val="16"/>
-          <w:szCs w:val="16"/>
-          <w:lang w:val="en-US"/>
-        </w:rPr>
-        <w:t xml:space="preserve"> {</w:t>
-      </w:r>
-      <w:proofErr w:type="spellStart"/>
-      <w:r>
-        <w:rPr>
-          <w:sz w:val="16"/>
-          <w:szCs w:val="16"/>
-          <w:lang w:val="en-US"/>
-        </w:rPr>
-        <w:t>FormsModule</w:t>
-      </w:r>
-      <w:proofErr w:type="spellEnd"/>
-      <w:r>
-        <w:rPr>
-          <w:sz w:val="16"/>
-          <w:szCs w:val="16"/>
-          <w:lang w:val="en-US"/>
-        </w:rPr>
-        <w:t>} from '@angular/forms';</w:t>
-      </w:r>
-    </w:p>
-    <w:p>
-      <w:pPr>
-        <w:spacing w:after="0"/>
-        <w:ind w:left="708"/>
-        <w:rPr>
-          <w:sz w:val="16"/>
-          <w:szCs w:val="16"/>
-          <w:lang w:val="en-US"/>
-        </w:rPr>
-      </w:pPr>
-      <w:proofErr w:type="gramStart"/>
-      <w:r>
-        <w:rPr>
-          <w:sz w:val="16"/>
-          <w:szCs w:val="16"/>
-          <w:lang w:val="en-US"/>
-        </w:rPr>
-        <w:t>import</w:t>
-      </w:r>
-      <w:proofErr w:type="gramEnd"/>
-      <w:r>
-        <w:rPr>
-          <w:sz w:val="16"/>
-          <w:szCs w:val="16"/>
-          <w:lang w:val="en-US"/>
-        </w:rPr>
-        <w:t xml:space="preserve"> { </w:t>
-      </w:r>
-      <w:proofErr w:type="spellStart"/>
-      <w:r>
-        <w:rPr>
-          <w:sz w:val="16"/>
-          <w:szCs w:val="16"/>
-          <w:lang w:val="en-US"/>
-        </w:rPr>
-        <w:t>AppComponent</w:t>
-      </w:r>
-      <w:proofErr w:type="spellEnd"/>
-      <w:r>
-        <w:rPr>
-          <w:sz w:val="16"/>
-          <w:szCs w:val="16"/>
-          <w:lang w:val="en-US"/>
-        </w:rPr>
-        <w:t xml:space="preserve"> } from './</w:t>
-      </w:r>
-      <w:proofErr w:type="spellStart"/>
-      <w:r>
-        <w:rPr>
-          <w:sz w:val="16"/>
-          <w:szCs w:val="16"/>
-          <w:lang w:val="en-US"/>
-        </w:rPr>
-        <w:t>app.component</w:t>
-      </w:r>
-      <w:proofErr w:type="spellEnd"/>
-      <w:r>
-        <w:rPr>
-          <w:sz w:val="16"/>
-          <w:szCs w:val="16"/>
-          <w:lang w:val="en-US"/>
-        </w:rPr>
-        <w:t>';</w:t>
-      </w:r>
-    </w:p>
-    <w:p>
-      <w:pPr>
-        <w:spacing w:after="0"/>
-        <w:ind w:left="708"/>
-        <w:rPr>
-          <w:sz w:val="16"/>
-          <w:szCs w:val="16"/>
-          <w:lang w:val="en-US"/>
-        </w:rPr>
-      </w:pPr>
-      <w:proofErr w:type="gramStart"/>
-      <w:r>
-        <w:rPr>
-          <w:sz w:val="16"/>
-          <w:szCs w:val="16"/>
-          <w:lang w:val="en-US"/>
-        </w:rPr>
-        <w:t>import</w:t>
-      </w:r>
-      <w:proofErr w:type="gramEnd"/>
-      <w:r>
-        <w:rPr>
-          <w:sz w:val="16"/>
-          <w:szCs w:val="16"/>
-          <w:lang w:val="en-US"/>
-        </w:rPr>
-        <w:t xml:space="preserve"> { </w:t>
-      </w:r>
-      <w:proofErr w:type="spellStart"/>
-      <w:r>
-        <w:rPr>
-          <w:sz w:val="16"/>
-          <w:szCs w:val="16"/>
-          <w:lang w:val="en-US"/>
-        </w:rPr>
-        <w:t>CopyrightComponent</w:t>
-      </w:r>
-      <w:proofErr w:type="spellEnd"/>
-      <w:r>
-        <w:rPr>
-          <w:sz w:val="16"/>
-          <w:szCs w:val="16"/>
-          <w:lang w:val="en-US"/>
-        </w:rPr>
-        <w:t xml:space="preserve"> } from './copyright/</w:t>
-      </w:r>
-      <w:proofErr w:type="spellStart"/>
-      <w:r>
-        <w:rPr>
-          <w:sz w:val="16"/>
-          <w:szCs w:val="16"/>
-          <w:lang w:val="en-US"/>
-        </w:rPr>
-        <w:t>copyright.component</w:t>
-      </w:r>
-      <w:proofErr w:type="spellEnd"/>
-      <w:r>
-        <w:rPr>
-          <w:sz w:val="16"/>
-          <w:szCs w:val="16"/>
-          <w:lang w:val="en-US"/>
-        </w:rPr>
-        <w:t>';</w:t>
-      </w:r>
-    </w:p>
-    <w:p>
-      <w:pPr>
-        <w:spacing w:after="0"/>
-        <w:ind w:left="708"/>
-        <w:rPr>
-          <w:sz w:val="16"/>
-          <w:szCs w:val="16"/>
-        </w:rPr>
-      </w:pPr>
-      <w:proofErr w:type="spellStart"/>
-      <w:proofErr w:type="gramStart"/>
-      <w:r>
-        <w:rPr>
-          <w:sz w:val="16"/>
-          <w:szCs w:val="16"/>
-        </w:rPr>
-        <w:t>import</w:t>
-      </w:r>
-      <w:proofErr w:type="spellEnd"/>
-      <w:proofErr w:type="gramEnd"/>
-      <w:r>
-        <w:rPr>
-          <w:sz w:val="16"/>
-          <w:szCs w:val="16"/>
-        </w:rPr>
-        <w:t xml:space="preserve"> { </w:t>
-      </w:r>
-      <w:proofErr w:type="spellStart"/>
-      <w:r>
-        <w:rPr>
-          <w:sz w:val="16"/>
-          <w:szCs w:val="16"/>
-        </w:rPr>
-        <w:t>FechaactualComponent</w:t>
-      </w:r>
-      <w:proofErr w:type="spellEnd"/>
-      <w:r>
-        <w:rPr>
-          <w:sz w:val="16"/>
-          <w:szCs w:val="16"/>
-        </w:rPr>
-        <w:t xml:space="preserve"> } </w:t>
-      </w:r>
-      <w:proofErr w:type="spellStart"/>
-      <w:r>
-        <w:rPr>
-          <w:sz w:val="16"/>
-          <w:szCs w:val="16"/>
-        </w:rPr>
-        <w:t>from</w:t>
-      </w:r>
-      <w:proofErr w:type="spellEnd"/>
-      <w:r>
-        <w:rPr>
-          <w:sz w:val="16"/>
-          <w:szCs w:val="16"/>
-        </w:rPr>
-        <w:t xml:space="preserve"> './</w:t>
-      </w:r>
-      <w:proofErr w:type="spellStart"/>
-      <w:r>
-        <w:rPr>
-          <w:sz w:val="16"/>
-          <w:szCs w:val="16"/>
-        </w:rPr>
-        <w:t>fechaactual</w:t>
-      </w:r>
-      <w:proofErr w:type="spellEnd"/>
-      <w:r>
-        <w:rPr>
-          <w:sz w:val="16"/>
-          <w:szCs w:val="16"/>
-        </w:rPr>
-        <w:t>/</w:t>
-      </w:r>
-      <w:proofErr w:type="spellStart"/>
-      <w:r>
-        <w:rPr>
-          <w:sz w:val="16"/>
-          <w:szCs w:val="16"/>
-        </w:rPr>
-        <w:t>fechaactual.component</w:t>
-      </w:r>
-      <w:proofErr w:type="spellEnd"/>
-      <w:r>
-        <w:rPr>
-          <w:sz w:val="16"/>
-          <w:szCs w:val="16"/>
-        </w:rPr>
-        <w:t>';</w:t>
-      </w:r>
-    </w:p>
-    <w:p>
-      <w:pPr>
-        <w:spacing w:after="0"/>
-        <w:ind w:left="708"/>
-        <w:rPr>
-          <w:sz w:val="16"/>
-          <w:szCs w:val="16"/>
-        </w:rPr>
-      </w:pPr>
-      <w:proofErr w:type="spellStart"/>
-      <w:proofErr w:type="gramStart"/>
-      <w:r>
-        <w:rPr>
-          <w:sz w:val="16"/>
-          <w:szCs w:val="16"/>
-        </w:rPr>
-        <w:t>import</w:t>
-      </w:r>
-      <w:proofErr w:type="spellEnd"/>
-      <w:proofErr w:type="gramEnd"/>
-      <w:r>
-        <w:rPr>
-          <w:sz w:val="16"/>
-          <w:szCs w:val="16"/>
-        </w:rPr>
-        <w:t xml:space="preserve"> { </w:t>
-      </w:r>
-      <w:proofErr w:type="spellStart"/>
-      <w:r>
-        <w:rPr>
-          <w:sz w:val="16"/>
-          <w:szCs w:val="16"/>
-        </w:rPr>
-        <w:t>ViewmodeloComponent</w:t>
-      </w:r>
-      <w:proofErr w:type="spellEnd"/>
-      <w:r>
-        <w:rPr>
-          <w:sz w:val="16"/>
-          <w:szCs w:val="16"/>
-        </w:rPr>
-        <w:t xml:space="preserve"> } </w:t>
-      </w:r>
-      <w:proofErr w:type="spellStart"/>
-      <w:r>
-        <w:rPr>
-          <w:sz w:val="16"/>
-          <w:szCs w:val="16"/>
-        </w:rPr>
-        <w:t>from</w:t>
-      </w:r>
-      <w:proofErr w:type="spellEnd"/>
-      <w:r>
-        <w:rPr>
-          <w:sz w:val="16"/>
-          <w:szCs w:val="16"/>
-        </w:rPr>
-        <w:t xml:space="preserve"> './</w:t>
-      </w:r>
-      <w:proofErr w:type="spellStart"/>
-      <w:r>
-        <w:rPr>
-          <w:sz w:val="16"/>
-          <w:szCs w:val="16"/>
-        </w:rPr>
-        <w:t>viewmodelo</w:t>
-      </w:r>
-      <w:proofErr w:type="spellEnd"/>
-      <w:r>
-        <w:rPr>
-          <w:sz w:val="16"/>
-          <w:szCs w:val="16"/>
-        </w:rPr>
-        <w:t>/</w:t>
-      </w:r>
-      <w:proofErr w:type="spellStart"/>
-      <w:r>
-        <w:rPr>
-          <w:sz w:val="16"/>
-          <w:szCs w:val="16"/>
-        </w:rPr>
-        <w:t>viewmodelo.component</w:t>
-      </w:r>
-      <w:proofErr w:type="spellEnd"/>
-      <w:r>
-        <w:rPr>
-          <w:sz w:val="16"/>
-          <w:szCs w:val="16"/>
-        </w:rPr>
-        <w:t>';</w:t>
-      </w:r>
-    </w:p>
-    <w:p>
-      <w:pPr>
-        <w:spacing w:after="0"/>
-        <w:ind w:left="708"/>
-        <w:rPr>
-          <w:sz w:val="16"/>
-          <w:szCs w:val="16"/>
-        </w:rPr>
-      </w:pPr>
-      <w:proofErr w:type="spellStart"/>
-      <w:proofErr w:type="gramStart"/>
-      <w:r>
-        <w:rPr>
-          <w:sz w:val="16"/>
-          <w:szCs w:val="16"/>
-        </w:rPr>
-        <w:t>import</w:t>
-      </w:r>
-      <w:proofErr w:type="spellEnd"/>
-      <w:proofErr w:type="gramEnd"/>
-      <w:r>
-        <w:rPr>
-          <w:sz w:val="16"/>
-          <w:szCs w:val="16"/>
-        </w:rPr>
-        <w:t xml:space="preserve"> { </w:t>
-      </w:r>
-      <w:proofErr w:type="spellStart"/>
-      <w:r>
-        <w:rPr>
-          <w:sz w:val="16"/>
-          <w:szCs w:val="16"/>
-        </w:rPr>
-        <w:t>EjpropertybindingComponent</w:t>
-      </w:r>
-      <w:proofErr w:type="spellEnd"/>
-      <w:r>
-        <w:rPr>
-          <w:sz w:val="16"/>
-          <w:szCs w:val="16"/>
-        </w:rPr>
-        <w:t xml:space="preserve"> } </w:t>
-      </w:r>
-      <w:proofErr w:type="spellStart"/>
-      <w:r>
-        <w:rPr>
-          <w:sz w:val="16"/>
-          <w:szCs w:val="16"/>
-        </w:rPr>
-        <w:t>from</w:t>
-      </w:r>
-      <w:proofErr w:type="spellEnd"/>
-      <w:r>
-        <w:rPr>
-          <w:sz w:val="16"/>
-          <w:szCs w:val="16"/>
-        </w:rPr>
-        <w:t xml:space="preserve"> './</w:t>
-      </w:r>
-      <w:proofErr w:type="spellStart"/>
-      <w:r>
-        <w:rPr>
-          <w:sz w:val="16"/>
-          <w:szCs w:val="16"/>
-        </w:rPr>
-        <w:t>ejpropertybinding</w:t>
-      </w:r>
-      <w:proofErr w:type="spellEnd"/>
-      <w:r>
-        <w:rPr>
-          <w:sz w:val="16"/>
-          <w:szCs w:val="16"/>
-        </w:rPr>
-        <w:t>/</w:t>
-      </w:r>
-      <w:proofErr w:type="spellStart"/>
-      <w:r>
-        <w:rPr>
-          <w:sz w:val="16"/>
-          <w:szCs w:val="16"/>
-        </w:rPr>
-        <w:t>ejpropertybinding.component</w:t>
-      </w:r>
-      <w:proofErr w:type="spellEnd"/>
-      <w:r>
-        <w:rPr>
-          <w:sz w:val="16"/>
-          <w:szCs w:val="16"/>
-        </w:rPr>
-        <w:t>';</w:t>
-      </w:r>
-    </w:p>
-    <w:p>
-      <w:pPr>
-        <w:spacing w:after="0"/>
-        <w:ind w:left="708"/>
-        <w:rPr>
-          <w:sz w:val="16"/>
-          <w:szCs w:val="16"/>
-          <w:lang w:val="en-US"/>
-        </w:rPr>
-      </w:pPr>
-      <w:proofErr w:type="gramStart"/>
-      <w:r>
-        <w:rPr>
-          <w:sz w:val="16"/>
-          <w:szCs w:val="16"/>
-          <w:lang w:val="en-US"/>
-        </w:rPr>
-        <w:t>import</w:t>
-      </w:r>
-      <w:proofErr w:type="gramEnd"/>
-      <w:r>
-        <w:rPr>
-          <w:sz w:val="16"/>
-          <w:szCs w:val="16"/>
-          <w:lang w:val="en-US"/>
-        </w:rPr>
-        <w:t xml:space="preserve"> { </w:t>
-      </w:r>
-      <w:proofErr w:type="spellStart"/>
-      <w:r>
-        <w:rPr>
-          <w:sz w:val="16"/>
-          <w:szCs w:val="16"/>
-          <w:lang w:val="en-US"/>
-        </w:rPr>
-        <w:t>EjeventbindingComponent</w:t>
-      </w:r>
-      <w:proofErr w:type="spellEnd"/>
-      <w:r>
-        <w:rPr>
-          <w:sz w:val="16"/>
-          <w:szCs w:val="16"/>
-          <w:lang w:val="en-US"/>
-        </w:rPr>
-        <w:t xml:space="preserve"> } from './</w:t>
-      </w:r>
-      <w:proofErr w:type="spellStart"/>
-      <w:r>
-        <w:rPr>
-          <w:sz w:val="16"/>
-          <w:szCs w:val="16"/>
-          <w:lang w:val="en-US"/>
-        </w:rPr>
-        <w:t>ejeventbinding</w:t>
-      </w:r>
-      <w:proofErr w:type="spellEnd"/>
-      <w:r>
-        <w:rPr>
-          <w:sz w:val="16"/>
-          <w:szCs w:val="16"/>
-          <w:lang w:val="en-US"/>
-        </w:rPr>
-        <w:t>/</w:t>
-      </w:r>
-      <w:proofErr w:type="spellStart"/>
-      <w:r>
-        <w:rPr>
-          <w:sz w:val="16"/>
-          <w:szCs w:val="16"/>
-          <w:lang w:val="en-US"/>
-        </w:rPr>
-        <w:t>ejeventbinding.component</w:t>
-      </w:r>
-      <w:proofErr w:type="spellEnd"/>
-      <w:r>
-        <w:rPr>
-          <w:sz w:val="16"/>
-          <w:szCs w:val="16"/>
-          <w:lang w:val="en-US"/>
-        </w:rPr>
-        <w:t>';</w:t>
-      </w:r>
-    </w:p>
-    <w:p>
-      <w:pPr>
-        <w:spacing w:after="0"/>
-        <w:ind w:left="708"/>
-        <w:rPr>
-          <w:sz w:val="16"/>
-          <w:szCs w:val="16"/>
-          <w:lang w:val="en-US"/>
-        </w:rPr>
-      </w:pPr>
-      <w:proofErr w:type="gramStart"/>
-      <w:r>
-        <w:rPr>
-          <w:sz w:val="16"/>
-          <w:szCs w:val="16"/>
-          <w:lang w:val="en-US"/>
-        </w:rPr>
-        <w:t>import</w:t>
-      </w:r>
-      <w:proofErr w:type="gramEnd"/>
-      <w:r>
-        <w:rPr>
-          <w:sz w:val="16"/>
-          <w:szCs w:val="16"/>
-          <w:lang w:val="en-US"/>
-        </w:rPr>
-        <w:t xml:space="preserve"> { Ej2waybindingComponent } from './ej2waybinding/ej2waybinding.component';</w:t>
-      </w:r>
-    </w:p>
-    <w:p>
-      <w:pPr>
-        <w:spacing w:after="0"/>
-        <w:ind w:left="708"/>
-        <w:rPr>
-          <w:sz w:val="16"/>
-          <w:szCs w:val="16"/>
-          <w:lang w:val="en-US"/>
-        </w:rPr>
-      </w:pPr>
-      <w:proofErr w:type="gramStart"/>
-      <w:r>
-        <w:rPr>
-          <w:sz w:val="16"/>
-          <w:szCs w:val="16"/>
-          <w:lang w:val="en-US"/>
-        </w:rPr>
-        <w:t>import</w:t>
-      </w:r>
-      <w:proofErr w:type="gramEnd"/>
-      <w:r>
-        <w:rPr>
-          <w:sz w:val="16"/>
-          <w:szCs w:val="16"/>
-          <w:lang w:val="en-US"/>
-        </w:rPr>
-        <w:t xml:space="preserve"> { </w:t>
-      </w:r>
-      <w:proofErr w:type="spellStart"/>
-      <w:r>
-        <w:rPr>
-          <w:sz w:val="16"/>
-          <w:szCs w:val="16"/>
-          <w:lang w:val="en-US"/>
-        </w:rPr>
-        <w:t>EjdirectivangifComponent</w:t>
-      </w:r>
-      <w:proofErr w:type="spellEnd"/>
-      <w:r>
-        <w:rPr>
-          <w:sz w:val="16"/>
-          <w:szCs w:val="16"/>
-          <w:lang w:val="en-US"/>
-        </w:rPr>
-        <w:t xml:space="preserve"> } from './</w:t>
-      </w:r>
-      <w:proofErr w:type="spellStart"/>
-      <w:r>
-        <w:rPr>
-          <w:sz w:val="16"/>
-          <w:szCs w:val="16"/>
-          <w:lang w:val="en-US"/>
-        </w:rPr>
-        <w:t>ejdirectivangif</w:t>
-      </w:r>
-      <w:proofErr w:type="spellEnd"/>
-      <w:r>
-        <w:rPr>
-          <w:sz w:val="16"/>
-          <w:szCs w:val="16"/>
-          <w:lang w:val="en-US"/>
-        </w:rPr>
-        <w:t>/</w:t>
-      </w:r>
-      <w:proofErr w:type="spellStart"/>
-      <w:r>
-        <w:rPr>
-          <w:sz w:val="16"/>
-          <w:szCs w:val="16"/>
-          <w:lang w:val="en-US"/>
-        </w:rPr>
-        <w:t>ejdirectivangif.component</w:t>
-      </w:r>
-      <w:proofErr w:type="spellEnd"/>
-      <w:r>
-        <w:rPr>
-          <w:sz w:val="16"/>
-          <w:szCs w:val="16"/>
-          <w:lang w:val="en-US"/>
-        </w:rPr>
-        <w:t>';</w:t>
-      </w:r>
-    </w:p>
-    <w:p>
-      <w:pPr>
-        <w:spacing w:after="0"/>
-        <w:ind w:left="708"/>
-        <w:rPr>
-          <w:sz w:val="16"/>
-          <w:szCs w:val="16"/>
-          <w:lang w:val="en-US"/>
-        </w:rPr>
-      </w:pPr>
-      <w:proofErr w:type="gramStart"/>
-      <w:r>
-        <w:rPr>
-          <w:sz w:val="16"/>
-          <w:szCs w:val="16"/>
-          <w:lang w:val="en-US"/>
-        </w:rPr>
-        <w:t>import</w:t>
-      </w:r>
-      <w:proofErr w:type="gramEnd"/>
-      <w:r>
-        <w:rPr>
-          <w:sz w:val="16"/>
-          <w:szCs w:val="16"/>
-          <w:lang w:val="en-US"/>
-        </w:rPr>
-        <w:t xml:space="preserve"> { </w:t>
-      </w:r>
-      <w:proofErr w:type="spellStart"/>
-      <w:r>
-        <w:rPr>
-          <w:sz w:val="16"/>
-          <w:szCs w:val="16"/>
-          <w:lang w:val="en-US"/>
-        </w:rPr>
-        <w:t>EjdirectivangstyleComponent</w:t>
-      </w:r>
-      <w:proofErr w:type="spellEnd"/>
-      <w:r>
-        <w:rPr>
-          <w:sz w:val="16"/>
-          <w:szCs w:val="16"/>
-          <w:lang w:val="en-US"/>
-        </w:rPr>
-        <w:t xml:space="preserve"> } from './</w:t>
-      </w:r>
-      <w:proofErr w:type="spellStart"/>
-      <w:r>
-        <w:rPr>
-          <w:sz w:val="16"/>
-          <w:szCs w:val="16"/>
-          <w:lang w:val="en-US"/>
-        </w:rPr>
-        <w:t>ejdirectivangstyle</w:t>
-      </w:r>
-      <w:proofErr w:type="spellEnd"/>
-      <w:r>
-        <w:rPr>
-          <w:sz w:val="16"/>
-          <w:szCs w:val="16"/>
-          <w:lang w:val="en-US"/>
-        </w:rPr>
-        <w:t>/</w:t>
-      </w:r>
-      <w:proofErr w:type="spellStart"/>
-      <w:r>
-        <w:rPr>
-          <w:sz w:val="16"/>
-          <w:szCs w:val="16"/>
-          <w:lang w:val="en-US"/>
-        </w:rPr>
-        <w:t>ejdirectivangstyle.component</w:t>
-      </w:r>
-      <w:proofErr w:type="spellEnd"/>
-      <w:r>
-        <w:rPr>
-          <w:sz w:val="16"/>
-          <w:szCs w:val="16"/>
-          <w:lang w:val="en-US"/>
-        </w:rPr>
-        <w:t>';</w:t>
-      </w:r>
-    </w:p>
-    <w:p>
-      <w:pPr>
-        <w:spacing w:after="0"/>
-        <w:ind w:left="708"/>
-        <w:rPr>
-          <w:sz w:val="16"/>
-          <w:szCs w:val="16"/>
-          <w:lang w:val="en-US"/>
-        </w:rPr>
-      </w:pPr>
-      <w:proofErr w:type="gramStart"/>
-      <w:r>
-        <w:rPr>
-          <w:sz w:val="16"/>
-          <w:szCs w:val="16"/>
-          <w:lang w:val="en-US"/>
-        </w:rPr>
-        <w:t>import</w:t>
-      </w:r>
-      <w:proofErr w:type="gramEnd"/>
-      <w:r>
-        <w:rPr>
-          <w:sz w:val="16"/>
-          <w:szCs w:val="16"/>
-          <w:lang w:val="en-US"/>
-        </w:rPr>
-        <w:t xml:space="preserve"> { </w:t>
-      </w:r>
-      <w:proofErr w:type="spellStart"/>
-      <w:r>
-        <w:rPr>
-          <w:sz w:val="16"/>
-          <w:szCs w:val="16"/>
-          <w:lang w:val="en-US"/>
-        </w:rPr>
-        <w:t>EjdirectivangclassComponent</w:t>
-      </w:r>
-      <w:proofErr w:type="spellEnd"/>
-      <w:r>
-        <w:rPr>
-          <w:sz w:val="16"/>
-          <w:szCs w:val="16"/>
-          <w:lang w:val="en-US"/>
-        </w:rPr>
-        <w:t xml:space="preserve"> } from './</w:t>
-      </w:r>
-      <w:proofErr w:type="spellStart"/>
-      <w:r>
-        <w:rPr>
-          <w:sz w:val="16"/>
-          <w:szCs w:val="16"/>
-          <w:lang w:val="en-US"/>
-        </w:rPr>
-        <w:t>ejdirectivangclass</w:t>
-      </w:r>
-      <w:proofErr w:type="spellEnd"/>
-      <w:r>
-        <w:rPr>
-          <w:sz w:val="16"/>
-          <w:szCs w:val="16"/>
-          <w:lang w:val="en-US"/>
-        </w:rPr>
-        <w:t>/</w:t>
-      </w:r>
-      <w:proofErr w:type="spellStart"/>
-      <w:r>
-        <w:rPr>
-          <w:sz w:val="16"/>
-          <w:szCs w:val="16"/>
-          <w:lang w:val="en-US"/>
-        </w:rPr>
-        <w:t>ejdirectivangclass.component</w:t>
-      </w:r>
-      <w:proofErr w:type="spellEnd"/>
-      <w:r>
-        <w:rPr>
-          <w:sz w:val="16"/>
-          <w:szCs w:val="16"/>
-          <w:lang w:val="en-US"/>
-        </w:rPr>
-        <w:t>';</w:t>
-      </w:r>
-    </w:p>
-    <w:p>
-      <w:pPr>
-        <w:spacing w:after="0"/>
-        <w:ind w:left="708"/>
-        <w:rPr>
-          <w:sz w:val="16"/>
-          <w:szCs w:val="16"/>
-          <w:lang w:val="en-US"/>
-        </w:rPr>
-      </w:pPr>
-      <w:proofErr w:type="gramStart"/>
-      <w:r>
-        <w:rPr>
-          <w:sz w:val="16"/>
-          <w:szCs w:val="16"/>
-          <w:lang w:val="en-US"/>
-        </w:rPr>
-        <w:t>import</w:t>
-      </w:r>
-      <w:proofErr w:type="gramEnd"/>
-      <w:r>
-        <w:rPr>
-          <w:sz w:val="16"/>
-          <w:szCs w:val="16"/>
-          <w:lang w:val="en-US"/>
-        </w:rPr>
-        <w:t xml:space="preserve"> { </w:t>
-      </w:r>
-      <w:proofErr w:type="spellStart"/>
-      <w:r>
-        <w:rPr>
-          <w:sz w:val="16"/>
-          <w:szCs w:val="16"/>
-          <w:lang w:val="en-US"/>
-        </w:rPr>
-        <w:t>EjdirectivangforComponent</w:t>
-      </w:r>
-      <w:proofErr w:type="spellEnd"/>
-      <w:r>
-        <w:rPr>
-          <w:sz w:val="16"/>
-          <w:szCs w:val="16"/>
-          <w:lang w:val="en-US"/>
-        </w:rPr>
-        <w:t xml:space="preserve"> } from './</w:t>
-      </w:r>
-      <w:proofErr w:type="spellStart"/>
-      <w:r>
-        <w:rPr>
-          <w:sz w:val="16"/>
-          <w:szCs w:val="16"/>
-          <w:lang w:val="en-US"/>
-        </w:rPr>
-        <w:t>ejdirectivangfor</w:t>
-      </w:r>
-      <w:proofErr w:type="spellEnd"/>
-      <w:r>
-        <w:rPr>
-          <w:sz w:val="16"/>
-          <w:szCs w:val="16"/>
-          <w:lang w:val="en-US"/>
-        </w:rPr>
-        <w:t>/</w:t>
-      </w:r>
-      <w:proofErr w:type="spellStart"/>
-      <w:r>
-        <w:rPr>
-          <w:sz w:val="16"/>
-          <w:szCs w:val="16"/>
-          <w:lang w:val="en-US"/>
-        </w:rPr>
-        <w:t>ejdirectivangfor.component</w:t>
-      </w:r>
-      <w:proofErr w:type="spellEnd"/>
-      <w:r>
-        <w:rPr>
-          <w:sz w:val="16"/>
-          <w:szCs w:val="16"/>
-          <w:lang w:val="en-US"/>
-        </w:rPr>
-        <w:t>';</w:t>
-      </w:r>
-    </w:p>
-    <w:p>
-      <w:pPr>
-        <w:spacing w:after="0"/>
-        <w:ind w:left="708"/>
-        <w:rPr>
-          <w:sz w:val="16"/>
-          <w:szCs w:val="16"/>
-          <w:lang w:val="en-US"/>
-        </w:rPr>
-      </w:pPr>
-      <w:proofErr w:type="gramStart"/>
-      <w:r>
-        <w:rPr>
-          <w:sz w:val="16"/>
-          <w:szCs w:val="16"/>
-          <w:lang w:val="en-US"/>
-        </w:rPr>
-        <w:t>import</w:t>
-      </w:r>
-      <w:proofErr w:type="gramEnd"/>
-      <w:r>
-        <w:rPr>
-          <w:sz w:val="16"/>
-          <w:szCs w:val="16"/>
-          <w:lang w:val="en-US"/>
-        </w:rPr>
-        <w:t xml:space="preserve"> </w:t>
-      </w:r>
-      <w:r>
-        <w:rPr>
-          <w:color w:val="00B050"/>
-          <w:sz w:val="16"/>
-          <w:szCs w:val="16"/>
-          <w:lang w:val="en-US"/>
-        </w:rPr>
-        <w:t xml:space="preserve">{ </w:t>
-      </w:r>
-      <w:proofErr w:type="spellStart"/>
-      <w:r>
-        <w:rPr>
-          <w:color w:val="00B050"/>
-          <w:sz w:val="16"/>
-          <w:szCs w:val="16"/>
-          <w:lang w:val="en-US"/>
-        </w:rPr>
-        <w:t>DirectivamenuDirective</w:t>
-      </w:r>
-      <w:proofErr w:type="spellEnd"/>
-      <w:r>
-        <w:rPr>
-          <w:color w:val="00B050"/>
-          <w:sz w:val="16"/>
-          <w:szCs w:val="16"/>
-          <w:lang w:val="en-US"/>
-        </w:rPr>
-        <w:t xml:space="preserve"> </w:t>
-      </w:r>
-      <w:r>
-        <w:rPr>
-          <w:sz w:val="16"/>
-          <w:szCs w:val="16"/>
-          <w:lang w:val="en-US"/>
-        </w:rPr>
-        <w:t>} from './</w:t>
-      </w:r>
-      <w:proofErr w:type="spellStart"/>
-      <w:r>
-        <w:rPr>
-          <w:sz w:val="16"/>
-          <w:szCs w:val="16"/>
-          <w:lang w:val="en-US"/>
-        </w:rPr>
-        <w:t>directivamenu.directive</w:t>
-      </w:r>
-      <w:proofErr w:type="spellEnd"/>
-      <w:r>
-        <w:rPr>
-          <w:sz w:val="16"/>
-          <w:szCs w:val="16"/>
-          <w:lang w:val="en-US"/>
-        </w:rPr>
-        <w:t>';</w:t>
-      </w:r>
-    </w:p>
-    <w:p>
-      <w:pPr>
-        <w:spacing w:after="0"/>
-        <w:ind w:left="708"/>
-        <w:rPr>
-          <w:sz w:val="16"/>
-          <w:szCs w:val="16"/>
-          <w:lang w:val="en-US"/>
-        </w:rPr>
-      </w:pPr>
-      <w:proofErr w:type="gramStart"/>
-      <w:r>
-        <w:rPr>
-          <w:sz w:val="16"/>
-          <w:szCs w:val="16"/>
-          <w:lang w:val="en-US"/>
-        </w:rPr>
-        <w:t>import</w:t>
-      </w:r>
-      <w:proofErr w:type="gramEnd"/>
-      <w:r>
-        <w:rPr>
-          <w:sz w:val="16"/>
-          <w:szCs w:val="16"/>
-          <w:lang w:val="en-US"/>
-        </w:rPr>
-        <w:t xml:space="preserve"> { C1Component } from './c1/c1.component';</w:t>
-      </w:r>
-    </w:p>
-    <w:p>
-      <w:pPr>
-        <w:spacing w:after="0"/>
-        <w:ind w:left="708"/>
-        <w:rPr>
-          <w:sz w:val="16"/>
-          <w:szCs w:val="16"/>
-          <w:lang w:val="en-US"/>
-        </w:rPr>
-      </w:pPr>
-      <w:proofErr w:type="gramStart"/>
-      <w:r>
-        <w:rPr>
-          <w:sz w:val="16"/>
-          <w:szCs w:val="16"/>
-          <w:lang w:val="en-US"/>
-        </w:rPr>
-        <w:t>import</w:t>
-      </w:r>
-      <w:proofErr w:type="gramEnd"/>
-      <w:r>
-        <w:rPr>
-          <w:sz w:val="16"/>
-          <w:szCs w:val="16"/>
-          <w:lang w:val="en-US"/>
-        </w:rPr>
-        <w:t xml:space="preserve"> { </w:t>
-      </w:r>
-      <w:proofErr w:type="spellStart"/>
-      <w:r>
-        <w:rPr>
-          <w:color w:val="00B050"/>
-          <w:sz w:val="16"/>
-          <w:szCs w:val="16"/>
-          <w:lang w:val="en-US"/>
-        </w:rPr>
-        <w:t>TestdirectivamenuComponent</w:t>
-      </w:r>
-      <w:proofErr w:type="spellEnd"/>
-      <w:r>
-        <w:rPr>
-          <w:sz w:val="16"/>
-          <w:szCs w:val="16"/>
-          <w:lang w:val="en-US"/>
-        </w:rPr>
-        <w:t xml:space="preserve"> } from './</w:t>
-      </w:r>
-      <w:proofErr w:type="spellStart"/>
-      <w:r>
-        <w:rPr>
-          <w:sz w:val="16"/>
-          <w:szCs w:val="16"/>
-          <w:lang w:val="en-US"/>
-        </w:rPr>
-        <w:t>testdirectivamenu</w:t>
-      </w:r>
-      <w:proofErr w:type="spellEnd"/>
-      <w:r>
-        <w:rPr>
-          <w:sz w:val="16"/>
-          <w:szCs w:val="16"/>
-          <w:lang w:val="en-US"/>
-        </w:rPr>
-        <w:t>/</w:t>
-      </w:r>
-      <w:proofErr w:type="spellStart"/>
-      <w:r>
-        <w:rPr>
-          <w:sz w:val="16"/>
-          <w:szCs w:val="16"/>
-          <w:lang w:val="en-US"/>
-        </w:rPr>
-        <w:t>testdirectivamenu.component</w:t>
-      </w:r>
-      <w:proofErr w:type="spellEnd"/>
-      <w:r>
-        <w:rPr>
-          <w:sz w:val="16"/>
-          <w:szCs w:val="16"/>
-          <w:lang w:val="en-US"/>
-        </w:rPr>
-        <w:t>';</w:t>
-      </w:r>
-    </w:p>
-    <w:p>
-      <w:pPr>
-        <w:spacing w:after="0"/>
-        <w:ind w:left="708"/>
-        <w:rPr>
-          <w:sz w:val="16"/>
-          <w:szCs w:val="16"/>
-          <w:lang w:val="en-US"/>
-        </w:rPr>
-      </w:pPr>
-    </w:p>
-    <w:p>
-      <w:pPr>
-        <w:spacing w:after="0"/>
-        <w:ind w:left="708"/>
-        <w:rPr>
-          <w:sz w:val="16"/>
-          <w:szCs w:val="16"/>
-          <w:lang w:val="en-US"/>
-        </w:rPr>
-      </w:pPr>
-      <w:proofErr w:type="gramStart"/>
-      <w:r>
-        <w:rPr>
-          <w:sz w:val="16"/>
-          <w:szCs w:val="16"/>
-          <w:lang w:val="en-US"/>
-        </w:rPr>
-        <w:t>@</w:t>
-      </w:r>
-      <w:proofErr w:type="spellStart"/>
-      <w:r>
-        <w:rPr>
-          <w:sz w:val="16"/>
-          <w:szCs w:val="16"/>
-          <w:lang w:val="en-US"/>
-        </w:rPr>
-        <w:t>NgModule</w:t>
-      </w:r>
-      <w:proofErr w:type="spellEnd"/>
-      <w:r>
-        <w:rPr>
-          <w:sz w:val="16"/>
-          <w:szCs w:val="16"/>
-          <w:lang w:val="en-US"/>
-        </w:rPr>
-        <w:t>({</w:t>
-      </w:r>
-      <w:proofErr w:type="gramEnd"/>
-    </w:p>
-    <w:p>
-      <w:pPr>
-        <w:spacing w:after="0"/>
-        <w:ind w:left="708"/>
-        <w:rPr>
-          <w:sz w:val="16"/>
-          <w:szCs w:val="16"/>
-          <w:lang w:val="en-US"/>
-        </w:rPr>
-      </w:pPr>
-      <w:r>
-        <w:rPr>
-          <w:sz w:val="16"/>
-          <w:szCs w:val="16"/>
-          <w:lang w:val="en-US"/>
-        </w:rPr>
-        <w:t xml:space="preserve">  </w:t>
-      </w:r>
-      <w:proofErr w:type="gramStart"/>
-      <w:r>
-        <w:rPr>
-          <w:sz w:val="16"/>
-          <w:szCs w:val="16"/>
-          <w:lang w:val="en-US"/>
-        </w:rPr>
-        <w:t>declarations</w:t>
-      </w:r>
-      <w:proofErr w:type="gramEnd"/>
-      <w:r>
-        <w:rPr>
-          <w:sz w:val="16"/>
-          <w:szCs w:val="16"/>
-          <w:lang w:val="en-US"/>
-        </w:rPr>
-        <w:t>: [</w:t>
-      </w:r>
-    </w:p>
-    <w:p>
-      <w:pPr>
-        <w:spacing w:after="0"/>
-        <w:ind w:left="708"/>
-        <w:rPr>
-          <w:sz w:val="16"/>
-          <w:szCs w:val="16"/>
-          <w:lang w:val="en-US"/>
-        </w:rPr>
-      </w:pPr>
-      <w:r>
-        <w:rPr>
-          <w:sz w:val="16"/>
-          <w:szCs w:val="16"/>
-          <w:lang w:val="en-US"/>
-        </w:rPr>
-        <w:t xml:space="preserve">    </w:t>
-      </w:r>
-      <w:proofErr w:type="spellStart"/>
-      <w:r>
-        <w:rPr>
-          <w:sz w:val="16"/>
-          <w:szCs w:val="16"/>
-          <w:lang w:val="en-US"/>
-        </w:rPr>
-        <w:t>AppComponent</w:t>
-      </w:r>
-      <w:proofErr w:type="spellEnd"/>
-      <w:r>
-        <w:rPr>
-          <w:sz w:val="16"/>
-          <w:szCs w:val="16"/>
-          <w:lang w:val="en-US"/>
-        </w:rPr>
-        <w:t>,</w:t>
-      </w:r>
-    </w:p>
-    <w:p>
-      <w:pPr>
-        <w:spacing w:after="0"/>
-        <w:ind w:left="708"/>
-        <w:rPr>
-          <w:sz w:val="16"/>
-          <w:szCs w:val="16"/>
-          <w:lang w:val="en-US"/>
-        </w:rPr>
-      </w:pPr>
-      <w:r>
-        <w:rPr>
-          <w:sz w:val="16"/>
-          <w:szCs w:val="16"/>
-          <w:lang w:val="en-US"/>
-        </w:rPr>
-        <w:t xml:space="preserve">    </w:t>
-      </w:r>
-      <w:proofErr w:type="spellStart"/>
-      <w:r>
-        <w:rPr>
-          <w:sz w:val="16"/>
-          <w:szCs w:val="16"/>
-          <w:lang w:val="en-US"/>
-        </w:rPr>
-        <w:t>CopyrightComponent</w:t>
-      </w:r>
-      <w:proofErr w:type="spellEnd"/>
-      <w:r>
-        <w:rPr>
-          <w:sz w:val="16"/>
-          <w:szCs w:val="16"/>
-          <w:lang w:val="en-US"/>
-        </w:rPr>
-        <w:t>,</w:t>
-      </w:r>
-    </w:p>
-    <w:p>
-      <w:pPr>
-        <w:spacing w:after="0"/>
-        <w:ind w:left="708"/>
-        <w:rPr>
-          <w:sz w:val="16"/>
-          <w:szCs w:val="16"/>
-          <w:lang w:val="en-US"/>
-        </w:rPr>
-      </w:pPr>
-      <w:r>
-        <w:rPr>
-          <w:sz w:val="16"/>
-          <w:szCs w:val="16"/>
-          <w:lang w:val="en-US"/>
-        </w:rPr>
-        <w:t xml:space="preserve">    </w:t>
-      </w:r>
-      <w:proofErr w:type="spellStart"/>
-      <w:r>
-        <w:rPr>
-          <w:sz w:val="16"/>
-          <w:szCs w:val="16"/>
-          <w:lang w:val="en-US"/>
-        </w:rPr>
-        <w:t>FechaactualComponent</w:t>
-      </w:r>
-      <w:proofErr w:type="spellEnd"/>
-      <w:r>
-        <w:rPr>
-          <w:sz w:val="16"/>
-          <w:szCs w:val="16"/>
-          <w:lang w:val="en-US"/>
-        </w:rPr>
-        <w:t>,</w:t>
-      </w:r>
-    </w:p>
-    <w:p>
-      <w:pPr>
-        <w:spacing w:after="0"/>
-        <w:ind w:left="708"/>
-        <w:rPr>
-          <w:sz w:val="16"/>
-          <w:szCs w:val="16"/>
-          <w:lang w:val="en-US"/>
-        </w:rPr>
-      </w:pPr>
-      <w:r>
-        <w:rPr>
-          <w:sz w:val="16"/>
-          <w:szCs w:val="16"/>
-          <w:lang w:val="en-US"/>
-        </w:rPr>
-        <w:t xml:space="preserve">    </w:t>
-      </w:r>
-      <w:proofErr w:type="spellStart"/>
-      <w:r>
-        <w:rPr>
-          <w:sz w:val="16"/>
-          <w:szCs w:val="16"/>
-          <w:lang w:val="en-US"/>
-        </w:rPr>
-        <w:t>ViewmodeloComponent</w:t>
-      </w:r>
-      <w:proofErr w:type="spellEnd"/>
-      <w:r>
-        <w:rPr>
-          <w:sz w:val="16"/>
-          <w:szCs w:val="16"/>
-          <w:lang w:val="en-US"/>
-        </w:rPr>
-        <w:t>,</w:t>
-      </w:r>
-    </w:p>
-    <w:p>
-      <w:pPr>
-        <w:spacing w:after="0"/>
-        <w:ind w:left="708"/>
-        <w:rPr>
-          <w:sz w:val="16"/>
-          <w:szCs w:val="16"/>
-          <w:lang w:val="en-US"/>
-        </w:rPr>
-      </w:pPr>
-      <w:r>
-        <w:rPr>
-          <w:sz w:val="16"/>
-          <w:szCs w:val="16"/>
-          <w:lang w:val="en-US"/>
-        </w:rPr>
-        <w:t xml:space="preserve">    </w:t>
-      </w:r>
-      <w:proofErr w:type="spellStart"/>
-      <w:r>
-        <w:rPr>
-          <w:sz w:val="16"/>
-          <w:szCs w:val="16"/>
-          <w:lang w:val="en-US"/>
-        </w:rPr>
-        <w:t>EjpropertybindingComponent</w:t>
-      </w:r>
-      <w:proofErr w:type="spellEnd"/>
-      <w:r>
-        <w:rPr>
-          <w:sz w:val="16"/>
-          <w:szCs w:val="16"/>
-          <w:lang w:val="en-US"/>
-        </w:rPr>
-        <w:t>,</w:t>
-      </w:r>
-    </w:p>
-    <w:p>
-      <w:pPr>
-        <w:spacing w:after="0"/>
-        <w:ind w:left="708"/>
-        <w:rPr>
-          <w:sz w:val="16"/>
-          <w:szCs w:val="16"/>
-          <w:lang w:val="en-US"/>
-        </w:rPr>
-      </w:pPr>
-      <w:r>
-        <w:rPr>
-          <w:sz w:val="16"/>
-          <w:szCs w:val="16"/>
-          <w:lang w:val="en-US"/>
-        </w:rPr>
-        <w:t xml:space="preserve">    </w:t>
-      </w:r>
-      <w:proofErr w:type="spellStart"/>
-      <w:r>
-        <w:rPr>
-          <w:sz w:val="16"/>
-          <w:szCs w:val="16"/>
-          <w:lang w:val="en-US"/>
-        </w:rPr>
-        <w:t>EjeventbindingComponent</w:t>
-      </w:r>
-      <w:proofErr w:type="spellEnd"/>
-      <w:r>
-        <w:rPr>
-          <w:sz w:val="16"/>
-          <w:szCs w:val="16"/>
-          <w:lang w:val="en-US"/>
-        </w:rPr>
-        <w:t>,</w:t>
-      </w:r>
-    </w:p>
-    <w:p>
-      <w:pPr>
-        <w:spacing w:after="0"/>
-        <w:ind w:left="708"/>
-        <w:rPr>
-          <w:sz w:val="16"/>
-          <w:szCs w:val="16"/>
-          <w:lang w:val="en-US"/>
-        </w:rPr>
-      </w:pPr>
-      <w:r>
-        <w:rPr>
-          <w:sz w:val="16"/>
-          <w:szCs w:val="16"/>
-          <w:lang w:val="en-US"/>
-        </w:rPr>
-        <w:t xml:space="preserve">    Ej2waybindingComponent,</w:t>
-      </w:r>
-    </w:p>
-    <w:p>
-      <w:pPr>
-        <w:spacing w:after="0"/>
-        <w:ind w:left="708"/>
-        <w:rPr>
-          <w:sz w:val="16"/>
-          <w:szCs w:val="16"/>
-          <w:lang w:val="en-US"/>
-        </w:rPr>
-      </w:pPr>
-      <w:r>
-        <w:rPr>
-          <w:sz w:val="16"/>
-          <w:szCs w:val="16"/>
-          <w:lang w:val="en-US"/>
-        </w:rPr>
-        <w:t xml:space="preserve">    </w:t>
-      </w:r>
-      <w:proofErr w:type="spellStart"/>
-      <w:r>
-        <w:rPr>
-          <w:sz w:val="16"/>
-          <w:szCs w:val="16"/>
-          <w:lang w:val="en-US"/>
-        </w:rPr>
-        <w:t>EjdirectivangifComponent</w:t>
-      </w:r>
-      <w:proofErr w:type="spellEnd"/>
-      <w:r>
-        <w:rPr>
-          <w:sz w:val="16"/>
-          <w:szCs w:val="16"/>
-          <w:lang w:val="en-US"/>
-        </w:rPr>
-        <w:t>,</w:t>
-      </w:r>
-    </w:p>
-    <w:p>
-      <w:pPr>
-        <w:spacing w:after="0"/>
-        <w:ind w:left="708"/>
-        <w:rPr>
-          <w:sz w:val="16"/>
-          <w:szCs w:val="16"/>
-          <w:lang w:val="en-US"/>
-        </w:rPr>
-      </w:pPr>
-      <w:r>
-        <w:rPr>
-          <w:sz w:val="16"/>
-          <w:szCs w:val="16"/>
-          <w:lang w:val="en-US"/>
-        </w:rPr>
-        <w:t xml:space="preserve">    </w:t>
-      </w:r>
-      <w:proofErr w:type="spellStart"/>
-      <w:r>
-        <w:rPr>
-          <w:sz w:val="16"/>
-          <w:szCs w:val="16"/>
-          <w:lang w:val="en-US"/>
-        </w:rPr>
-        <w:t>EjdirectivangstyleComponent</w:t>
-      </w:r>
-      <w:proofErr w:type="spellEnd"/>
-      <w:r>
-        <w:rPr>
-          <w:sz w:val="16"/>
-          <w:szCs w:val="16"/>
-          <w:lang w:val="en-US"/>
-        </w:rPr>
-        <w:t>,</w:t>
-      </w:r>
-    </w:p>
-    <w:p>
-      <w:pPr>
-        <w:spacing w:after="0"/>
-        <w:ind w:left="708"/>
-        <w:rPr>
-          <w:sz w:val="16"/>
-          <w:szCs w:val="16"/>
-          <w:lang w:val="en-US"/>
-        </w:rPr>
-      </w:pPr>
-      <w:r>
-        <w:rPr>
-          <w:sz w:val="16"/>
-          <w:szCs w:val="16"/>
-          <w:lang w:val="en-US"/>
-        </w:rPr>
-        <w:t xml:space="preserve">    </w:t>
-      </w:r>
-      <w:proofErr w:type="spellStart"/>
-      <w:r>
-        <w:rPr>
-          <w:sz w:val="16"/>
-          <w:szCs w:val="16"/>
-          <w:lang w:val="en-US"/>
-        </w:rPr>
-        <w:t>EjdirectivangclassComponent</w:t>
-      </w:r>
-      <w:proofErr w:type="spellEnd"/>
-      <w:r>
-        <w:rPr>
-          <w:sz w:val="16"/>
-          <w:szCs w:val="16"/>
-          <w:lang w:val="en-US"/>
-        </w:rPr>
-        <w:t>,</w:t>
-      </w:r>
-    </w:p>
-    <w:p>
-      <w:pPr>
-        <w:spacing w:after="0"/>
-        <w:ind w:left="708"/>
-        <w:rPr>
-          <w:sz w:val="16"/>
-          <w:szCs w:val="16"/>
-          <w:lang w:val="en-US"/>
-        </w:rPr>
-      </w:pPr>
-      <w:r>
-        <w:rPr>
-          <w:sz w:val="16"/>
-          <w:szCs w:val="16"/>
-          <w:lang w:val="en-US"/>
-        </w:rPr>
-        <w:t xml:space="preserve">    </w:t>
-      </w:r>
-      <w:proofErr w:type="spellStart"/>
-      <w:r>
-        <w:rPr>
-          <w:sz w:val="16"/>
-          <w:szCs w:val="16"/>
-          <w:lang w:val="en-US"/>
-        </w:rPr>
-        <w:t>EjdirectivangforComponent</w:t>
-      </w:r>
-      <w:proofErr w:type="spellEnd"/>
-      <w:r>
-        <w:rPr>
-          <w:sz w:val="16"/>
-          <w:szCs w:val="16"/>
-          <w:lang w:val="en-US"/>
-        </w:rPr>
-        <w:t>,</w:t>
-      </w:r>
-    </w:p>
-    <w:p>
-      <w:pPr>
-        <w:spacing w:after="0"/>
-        <w:ind w:left="708"/>
-        <w:rPr>
-          <w:sz w:val="16"/>
-          <w:szCs w:val="16"/>
-          <w:lang w:val="en-US"/>
-        </w:rPr>
-      </w:pPr>
-      <w:r>
-        <w:rPr>
-          <w:color w:val="00B050"/>
-          <w:sz w:val="16"/>
-          <w:szCs w:val="16"/>
-          <w:lang w:val="en-US"/>
-        </w:rPr>
-        <w:t xml:space="preserve">    </w:t>
-      </w:r>
-      <w:proofErr w:type="spellStart"/>
-      <w:r>
-        <w:rPr>
-          <w:color w:val="00B050"/>
-          <w:sz w:val="16"/>
-          <w:szCs w:val="16"/>
-          <w:lang w:val="en-US"/>
-        </w:rPr>
-        <w:t>DirectivamenuDirective</w:t>
-      </w:r>
-      <w:proofErr w:type="spellEnd"/>
-      <w:r>
-        <w:rPr>
-          <w:sz w:val="16"/>
-          <w:szCs w:val="16"/>
-          <w:lang w:val="en-US"/>
-        </w:rPr>
-        <w:t>,</w:t>
-      </w:r>
-    </w:p>
-    <w:p>
-      <w:pPr>
-        <w:spacing w:after="0"/>
-        <w:ind w:left="708"/>
-        <w:rPr>
-          <w:sz w:val="16"/>
-          <w:szCs w:val="16"/>
-          <w:lang w:val="en-US"/>
-        </w:rPr>
-      </w:pPr>
-      <w:r>
-        <w:rPr>
-          <w:sz w:val="16"/>
-          <w:szCs w:val="16"/>
-          <w:lang w:val="en-US"/>
-        </w:rPr>
-        <w:t xml:space="preserve">    C1Component,</w:t>
-      </w:r>
-    </w:p>
-    <w:p>
-      <w:pPr>
-        <w:spacing w:after="0"/>
-        <w:ind w:left="708"/>
-        <w:rPr>
-          <w:sz w:val="16"/>
-          <w:szCs w:val="16"/>
-          <w:lang w:val="en-US"/>
-        </w:rPr>
-      </w:pPr>
-      <w:r>
-        <w:rPr>
-          <w:sz w:val="16"/>
-          <w:szCs w:val="16"/>
-          <w:lang w:val="en-US"/>
-        </w:rPr>
-        <w:t xml:space="preserve">    </w:t>
-      </w:r>
-      <w:proofErr w:type="spellStart"/>
-      <w:r>
-        <w:rPr>
-          <w:color w:val="00B050"/>
-          <w:sz w:val="16"/>
-          <w:szCs w:val="16"/>
-          <w:lang w:val="en-US"/>
-        </w:rPr>
-        <w:t>TestdirectivamenuComponent</w:t>
-      </w:r>
-      <w:proofErr w:type="spellEnd"/>
-    </w:p>
-    <w:p>
-      <w:pPr>
-        <w:spacing w:after="0"/>
-        <w:ind w:left="708"/>
-        <w:rPr>
-          <w:sz w:val="16"/>
-          <w:szCs w:val="16"/>
-          <w:lang w:val="en-US"/>
-        </w:rPr>
-      </w:pPr>
-      <w:r>
-        <w:rPr>
-          <w:sz w:val="16"/>
-          <w:szCs w:val="16"/>
-          <w:lang w:val="en-US"/>
-        </w:rPr>
-        <w:t xml:space="preserve">  ],</w:t>
-      </w:r>
-    </w:p>
-    <w:p>
-      <w:pPr>
-        <w:spacing w:after="0"/>
-        <w:ind w:left="708"/>
-        <w:rPr>
-          <w:sz w:val="16"/>
-          <w:szCs w:val="16"/>
-          <w:lang w:val="en-US"/>
-        </w:rPr>
-      </w:pPr>
-      <w:r>
-        <w:rPr>
-          <w:sz w:val="16"/>
-          <w:szCs w:val="16"/>
-          <w:lang w:val="en-US"/>
-        </w:rPr>
-        <w:t xml:space="preserve">  </w:t>
-      </w:r>
-      <w:proofErr w:type="gramStart"/>
-      <w:r>
-        <w:rPr>
-          <w:sz w:val="16"/>
-          <w:szCs w:val="16"/>
-          <w:lang w:val="en-US"/>
-        </w:rPr>
-        <w:t>imports</w:t>
-      </w:r>
-      <w:proofErr w:type="gramEnd"/>
-      <w:r>
-        <w:rPr>
-          <w:sz w:val="16"/>
-          <w:szCs w:val="16"/>
-          <w:lang w:val="en-US"/>
-        </w:rPr>
-        <w:t>: [</w:t>
-      </w:r>
-    </w:p>
-    <w:p>
-      <w:pPr>
-        <w:spacing w:after="0"/>
-        <w:ind w:left="708"/>
-        <w:rPr>
-          <w:sz w:val="16"/>
-          <w:szCs w:val="16"/>
-          <w:lang w:val="en-US"/>
-        </w:rPr>
-      </w:pPr>
-      <w:r>
-        <w:rPr>
-          <w:sz w:val="16"/>
-          <w:szCs w:val="16"/>
-          <w:lang w:val="en-US"/>
-        </w:rPr>
-        <w:t xml:space="preserve">    </w:t>
-      </w:r>
-      <w:proofErr w:type="spellStart"/>
-      <w:r>
-        <w:rPr>
-          <w:sz w:val="16"/>
-          <w:szCs w:val="16"/>
-          <w:lang w:val="en-US"/>
-        </w:rPr>
-        <w:t>BrowserModule</w:t>
-      </w:r>
-      <w:proofErr w:type="spellEnd"/>
-      <w:r>
-        <w:rPr>
-          <w:sz w:val="16"/>
-          <w:szCs w:val="16"/>
-          <w:lang w:val="en-US"/>
-        </w:rPr>
-        <w:t>,</w:t>
-      </w:r>
-    </w:p>
-    <w:p>
-      <w:pPr>
-        <w:spacing w:after="0"/>
-        <w:ind w:left="708"/>
-        <w:rPr>
-          <w:sz w:val="16"/>
-          <w:szCs w:val="16"/>
-          <w:lang w:val="en-US"/>
-        </w:rPr>
-      </w:pPr>
-      <w:r>
-        <w:rPr>
-          <w:sz w:val="16"/>
-          <w:szCs w:val="16"/>
-          <w:lang w:val="en-US"/>
-        </w:rPr>
-        <w:t xml:space="preserve">    </w:t>
-      </w:r>
-      <w:proofErr w:type="spellStart"/>
-      <w:r>
-        <w:rPr>
-          <w:sz w:val="16"/>
-          <w:szCs w:val="16"/>
-          <w:lang w:val="en-US"/>
-        </w:rPr>
-        <w:t>FormsModule</w:t>
-      </w:r>
-      <w:proofErr w:type="spellEnd"/>
-    </w:p>
-    <w:p>
-      <w:pPr>
-        <w:spacing w:after="0"/>
-        <w:ind w:left="708"/>
-        <w:rPr>
-          <w:sz w:val="16"/>
-          <w:szCs w:val="16"/>
-          <w:lang w:val="en-US"/>
-        </w:rPr>
-      </w:pPr>
-      <w:r>
-        <w:rPr>
-          <w:sz w:val="16"/>
-          <w:szCs w:val="16"/>
-          <w:lang w:val="en-US"/>
-        </w:rPr>
-        <w:t xml:space="preserve">  ],</w:t>
-      </w:r>
-    </w:p>
-    <w:p>
-      <w:pPr>
-        <w:spacing w:after="0"/>
-        <w:ind w:left="708"/>
-        <w:rPr>
-          <w:sz w:val="16"/>
-          <w:szCs w:val="16"/>
-          <w:lang w:val="en-US"/>
-        </w:rPr>
-      </w:pPr>
-      <w:r>
-        <w:rPr>
-          <w:sz w:val="16"/>
-          <w:szCs w:val="16"/>
-          <w:lang w:val="en-US"/>
-        </w:rPr>
-        <w:t xml:space="preserve">  </w:t>
-      </w:r>
-      <w:proofErr w:type="gramStart"/>
-      <w:r>
-        <w:rPr>
-          <w:sz w:val="16"/>
-          <w:szCs w:val="16"/>
-          <w:lang w:val="en-US"/>
-        </w:rPr>
-        <w:t>providers</w:t>
-      </w:r>
-      <w:proofErr w:type="gramEnd"/>
-      <w:r>
-        <w:rPr>
-          <w:sz w:val="16"/>
-          <w:szCs w:val="16"/>
-          <w:lang w:val="en-US"/>
-        </w:rPr>
-        <w:t>: [],</w:t>
-      </w:r>
-    </w:p>
-    <w:p>
-      <w:pPr>
-        <w:spacing w:after="0"/>
-        <w:ind w:left="708"/>
-        <w:rPr>
-          <w:sz w:val="16"/>
-          <w:szCs w:val="16"/>
-        </w:rPr>
-      </w:pPr>
-      <w:r>
-        <w:rPr>
-          <w:sz w:val="16"/>
-          <w:szCs w:val="16"/>
-          <w:lang w:val="en-US"/>
-        </w:rPr>
-        <w:t xml:space="preserve">  </w:t>
-      </w:r>
-      <w:proofErr w:type="spellStart"/>
-      <w:proofErr w:type="gramStart"/>
-      <w:r>
-        <w:rPr>
-          <w:sz w:val="16"/>
-          <w:szCs w:val="16"/>
-        </w:rPr>
-        <w:t>bootstrap</w:t>
-      </w:r>
-      <w:proofErr w:type="spellEnd"/>
-      <w:proofErr w:type="gramEnd"/>
-      <w:r>
-        <w:rPr>
-          <w:sz w:val="16"/>
-          <w:szCs w:val="16"/>
-        </w:rPr>
-        <w:t>: [</w:t>
-      </w:r>
-      <w:proofErr w:type="spellStart"/>
-      <w:r>
-        <w:rPr>
-          <w:sz w:val="16"/>
-          <w:szCs w:val="16"/>
-        </w:rPr>
-        <w:t>AppComponent</w:t>
-      </w:r>
-      <w:proofErr w:type="spellEnd"/>
-      <w:r>
-        <w:rPr>
-          <w:sz w:val="16"/>
-          <w:szCs w:val="16"/>
-        </w:rPr>
-        <w:t>]</w:t>
-      </w:r>
-    </w:p>
-    <w:p>
-      <w:pPr>
-        <w:spacing w:after="0"/>
-        <w:ind w:left="708"/>
-        <w:rPr>
-          <w:sz w:val="16"/>
-          <w:szCs w:val="16"/>
-        </w:rPr>
-      </w:pPr>
-      <w:r>
-        <w:rPr>
-          <w:sz w:val="16"/>
-          <w:szCs w:val="16"/>
-        </w:rPr>
-        <w:t>})</w:t>
-      </w:r>
-    </w:p>
-    <w:p>
-      <w:pPr>
-        <w:spacing w:after="0"/>
-        <w:ind w:left="708"/>
-        <w:rPr>
-          <w:sz w:val="16"/>
-          <w:szCs w:val="16"/>
-        </w:rPr>
-      </w:pPr>
-      <w:proofErr w:type="spellStart"/>
-      <w:proofErr w:type="gramStart"/>
-      <w:r>
-        <w:rPr>
-          <w:sz w:val="16"/>
-          <w:szCs w:val="16"/>
-        </w:rPr>
-        <w:t>export</w:t>
-      </w:r>
-      <w:proofErr w:type="spellEnd"/>
-      <w:proofErr w:type="gramEnd"/>
-      <w:r>
-        <w:rPr>
-          <w:sz w:val="16"/>
-          <w:szCs w:val="16"/>
-        </w:rPr>
-        <w:t xml:space="preserve"> </w:t>
-      </w:r>
-      <w:proofErr w:type="spellStart"/>
-      <w:r>
-        <w:rPr>
-          <w:sz w:val="16"/>
-          <w:szCs w:val="16"/>
-        </w:rPr>
-        <w:t>class</w:t>
-      </w:r>
-      <w:proofErr w:type="spellEnd"/>
-      <w:r>
-        <w:rPr>
-          <w:sz w:val="16"/>
-          <w:szCs w:val="16"/>
-        </w:rPr>
-        <w:t xml:space="preserve"> </w:t>
-      </w:r>
-      <w:proofErr w:type="spellStart"/>
-      <w:r>
-        <w:rPr>
-          <w:sz w:val="16"/>
-          <w:szCs w:val="16"/>
-        </w:rPr>
-        <w:t>AppModule</w:t>
-      </w:r>
-      <w:proofErr w:type="spellEnd"/>
-      <w:r>
-        <w:rPr>
-          <w:sz w:val="16"/>
-          <w:szCs w:val="16"/>
-        </w:rPr>
-        <w:t xml:space="preserve"> { }</w:t>
-      </w:r>
-    </w:p>
-    <w:p>
-      <w:pPr>
-        <w:spacing w:after="0"/>
-        <w:rPr>
-          <w:sz w:val="16"/>
-          <w:szCs w:val="16"/>
-        </w:rPr>
-      </w:pPr>
-    </w:p>
-    <w:p>
-      <w:pPr>
-        <w:pStyle w:val="subtitulo11"/>
-      </w:pPr>
-      <w:r>
-        <w:t>Directiva @Input</w:t>
-      </w:r>
-    </w:p>
-    <w:p>
-      <w:pPr>
-        <w:spacing w:after="0"/>
-        <w:rPr>
-          <w:sz w:val="16"/>
-          <w:szCs w:val="16"/>
-        </w:rPr>
-      </w:pPr>
-      <w:r>
-        <w:rPr>
-          <w:sz w:val="16"/>
-          <w:szCs w:val="16"/>
-        </w:rPr>
-        <w:t>Se utiliza para pasar valores a propiedades de componentes hijos. El componente que recibe los valores (hijo) es el que utilizar la directiva @Input.</w:t>
-      </w:r>
-    </w:p>
-    <w:p>
-      <w:pPr>
-        <w:spacing w:after="0"/>
-        <w:rPr>
-          <w:sz w:val="16"/>
-          <w:szCs w:val="16"/>
-        </w:rPr>
-      </w:pPr>
-    </w:p>
-    <w:p>
-      <w:pPr>
-        <w:spacing w:after="0"/>
-        <w:rPr>
-          <w:sz w:val="16"/>
-          <w:szCs w:val="16"/>
-        </w:rPr>
-      </w:pPr>
-      <w:bookmarkStart w:id="0" w:name="_GoBack"/>
-      <w:proofErr w:type="spellStart"/>
-      <w:proofErr w:type="gramStart"/>
-      <w:r>
-        <w:rPr>
-          <w:sz w:val="16"/>
-          <w:szCs w:val="16"/>
-        </w:rPr>
-        <w:t>ng</w:t>
-      </w:r>
-      <w:proofErr w:type="spellEnd"/>
-      <w:proofErr w:type="gramEnd"/>
-      <w:r>
-        <w:rPr>
-          <w:sz w:val="16"/>
-          <w:szCs w:val="16"/>
-        </w:rPr>
-        <w:t xml:space="preserve"> g c </w:t>
-      </w:r>
-      <w:proofErr w:type="spellStart"/>
-      <w:r>
-        <w:rPr>
-          <w:sz w:val="16"/>
-          <w:szCs w:val="16"/>
-        </w:rPr>
-        <w:t>usodirectivainputpadre</w:t>
-      </w:r>
-      <w:proofErr w:type="spellEnd"/>
-      <w:r>
-        <w:rPr>
-          <w:sz w:val="16"/>
-          <w:szCs w:val="16"/>
-        </w:rPr>
-        <w:t xml:space="preserve"> -- </w:t>
-      </w:r>
-      <w:proofErr w:type="spellStart"/>
-      <w:r>
-        <w:rPr>
-          <w:sz w:val="16"/>
-          <w:szCs w:val="16"/>
-        </w:rPr>
-        <w:t>spec</w:t>
-      </w:r>
-      <w:proofErr w:type="spellEnd"/>
-      <w:r>
-        <w:rPr>
-          <w:sz w:val="16"/>
-          <w:szCs w:val="16"/>
-        </w:rPr>
-        <w:t xml:space="preserve"> false</w:t>
-      </w:r>
-    </w:p>
-    <w:bookmarkEnd w:id="0"/>
-    <w:p>
-      <w:pPr>
-        <w:spacing w:after="0"/>
-        <w:rPr>
-          <w:sz w:val="16"/>
-          <w:szCs w:val="16"/>
-        </w:rPr>
-      </w:pPr>
-    </w:p>
-    <w:p>
-      <w:pPr>
-        <w:spacing w:after="0"/>
-        <w:rPr>
-          <w:sz w:val="16"/>
-          <w:szCs w:val="16"/>
-        </w:rPr>
-      </w:pPr>
-    </w:p>
-    <w:p>
-      <w:pPr>
-        <w:spacing w:after="0"/>
-        <w:rPr>
-          <w:sz w:val="16"/>
-          <w:szCs w:val="16"/>
-        </w:rPr>
-      </w:pPr>
-      <w:proofErr w:type="spellStart"/>
-      <w:proofErr w:type="gramStart"/>
-      <w:r>
-        <w:rPr>
-          <w:sz w:val="16"/>
-          <w:szCs w:val="16"/>
-        </w:rPr>
-        <w:t>gn</w:t>
-      </w:r>
-      <w:proofErr w:type="spellEnd"/>
-      <w:proofErr w:type="gramEnd"/>
-      <w:r>
-        <w:rPr>
-          <w:sz w:val="16"/>
-          <w:szCs w:val="16"/>
-        </w:rPr>
-        <w:t xml:space="preserve"> g c </w:t>
-      </w:r>
-      <w:proofErr w:type="spellStart"/>
-      <w:r>
-        <w:rPr>
-          <w:sz w:val="16"/>
-          <w:szCs w:val="16"/>
-        </w:rPr>
-        <w:t>usodirecitvainputhijo</w:t>
-      </w:r>
-      <w:proofErr w:type="spellEnd"/>
-      <w:r>
-        <w:rPr>
-          <w:sz w:val="16"/>
-          <w:szCs w:val="16"/>
-        </w:rPr>
-        <w:t xml:space="preserve"> --</w:t>
-      </w:r>
-      <w:proofErr w:type="spellStart"/>
-      <w:r>
-        <w:rPr>
-          <w:sz w:val="16"/>
-          <w:szCs w:val="16"/>
-        </w:rPr>
-        <w:t>spec</w:t>
-      </w:r>
-      <w:proofErr w:type="spellEnd"/>
-      <w:r>
-        <w:rPr>
-          <w:sz w:val="16"/>
-          <w:szCs w:val="16"/>
-        </w:rPr>
-        <w:t xml:space="preserve"> false </w:t>
-      </w:r>
-    </w:p>
-    <w:p>
-      <w:pPr>
-        <w:spacing w:after="0"/>
-        <w:rPr>
-          <w:sz w:val="16"/>
-          <w:szCs w:val="16"/>
-        </w:rPr>
-      </w:pPr>
-    </w:p>
-    <w:p>
-      <w:pPr>
-        <w:spacing w:after="0"/>
-        <w:rPr>
-          <w:sz w:val="16"/>
-          <w:szCs w:val="16"/>
-        </w:rPr>
-      </w:pPr>
-      <w:r>
-        <w:rPr>
-          <w:sz w:val="16"/>
-          <w:szCs w:val="16"/>
-        </w:rPr>
-        <w:t xml:space="preserve"> </w:t>
-      </w:r>
-    </w:p>
-    <w:p>
-      <w:pPr>
-        <w:spacing w:after="0"/>
-        <w:rPr>
-          <w:sz w:val="16"/>
-          <w:szCs w:val="16"/>
-        </w:rPr>
-      </w:pPr>
-    </w:p>
-    <w:p>
-      <w:pPr>
-        <w:pStyle w:val="subtitulo11"/>
-      </w:pPr>
-      <w:r>
-        <w:t>Directiva @Output</w:t>
-      </w:r>
-    </w:p>
-    <w:p>
-      <w:pPr>
-        <w:spacing w:after="0"/>
-      </w:pPr>
-    </w:p>
+      <w:r>
+        <w:t xml:space="preserve">: </w:t>
+      </w:r>
+    </w:p>
+    <w:p>
+      <w:r>
+        <w:t>&lt;p&gt; {{propiedad | pipeeuro2}</w:t>
+      </w:r>
+      <w:proofErr w:type="gramStart"/>
+      <w:r>
+        <w:t>}&lt;</w:t>
+      </w:r>
+      <w:proofErr w:type="gramEnd"/>
+      <w:r>
+        <w:t>/p&gt;</w:t>
+      </w:r>
+    </w:p>
+    <w:p/>
     <w:sectPr>
       <w:pgSz w:w="11906" w:h="16838"/>
       <w:pgMar w:top="1417" w:right="1701" w:bottom="1417" w:left="1701" w:header="708" w:footer="708" w:gutter="0"/>
@@ -12611,6 +14873,95 @@
     </w:lvl>
   </w:abstractNum>
   <w:abstractNum w:abstractNumId="4">
+    <w:nsid w:val="16BC68C9"/>
+    <w:multiLevelType w:val="hybridMultilevel"/>
+    <w:tmpl w:val="E03C031C"/>
+    <w:lvl w:ilvl="0" w:tplc="0C0A000F">
+      <w:start w:val="1"/>
+      <w:numFmt w:val="decimal"/>
+      <w:lvlText w:val="%1."/>
+      <w:lvlJc w:val="left"/>
+      <w:pPr>
+        <w:ind w:left="720" w:hanging="360"/>
+      </w:pPr>
+      <w:rPr>
+        <w:rFonts w:hint="default"/>
+      </w:rPr>
+    </w:lvl>
+    <w:lvl w:ilvl="1" w:tplc="0C0A0019" w:tentative="1">
+      <w:start w:val="1"/>
+      <w:numFmt w:val="lowerLetter"/>
+      <w:lvlText w:val="%2."/>
+      <w:lvlJc w:val="left"/>
+      <w:pPr>
+        <w:ind w:left="1440" w:hanging="360"/>
+      </w:pPr>
+    </w:lvl>
+    <w:lvl w:ilvl="2" w:tplc="0C0A001B" w:tentative="1">
+      <w:start w:val="1"/>
+      <w:numFmt w:val="lowerRoman"/>
+      <w:lvlText w:val="%3."/>
+      <w:lvlJc w:val="right"/>
+      <w:pPr>
+        <w:ind w:left="2160" w:hanging="180"/>
+      </w:pPr>
+    </w:lvl>
+    <w:lvl w:ilvl="3" w:tplc="0C0A000F" w:tentative="1">
+      <w:start w:val="1"/>
+      <w:numFmt w:val="decimal"/>
+      <w:lvlText w:val="%4."/>
+      <w:lvlJc w:val="left"/>
+      <w:pPr>
+        <w:ind w:left="2880" w:hanging="360"/>
+      </w:pPr>
+    </w:lvl>
+    <w:lvl w:ilvl="4" w:tplc="0C0A0019" w:tentative="1">
+      <w:start w:val="1"/>
+      <w:numFmt w:val="lowerLetter"/>
+      <w:lvlText w:val="%5."/>
+      <w:lvlJc w:val="left"/>
+      <w:pPr>
+        <w:ind w:left="3600" w:hanging="360"/>
+      </w:pPr>
+    </w:lvl>
+    <w:lvl w:ilvl="5" w:tplc="0C0A001B" w:tentative="1">
+      <w:start w:val="1"/>
+      <w:numFmt w:val="lowerRoman"/>
+      <w:lvlText w:val="%6."/>
+      <w:lvlJc w:val="right"/>
+      <w:pPr>
+        <w:ind w:left="4320" w:hanging="180"/>
+      </w:pPr>
+    </w:lvl>
+    <w:lvl w:ilvl="6" w:tplc="0C0A000F" w:tentative="1">
+      <w:start w:val="1"/>
+      <w:numFmt w:val="decimal"/>
+      <w:lvlText w:val="%7."/>
+      <w:lvlJc w:val="left"/>
+      <w:pPr>
+        <w:ind w:left="5040" w:hanging="360"/>
+      </w:pPr>
+    </w:lvl>
+    <w:lvl w:ilvl="7" w:tplc="0C0A0019" w:tentative="1">
+      <w:start w:val="1"/>
+      <w:numFmt w:val="lowerLetter"/>
+      <w:lvlText w:val="%8."/>
+      <w:lvlJc w:val="left"/>
+      <w:pPr>
+        <w:ind w:left="5760" w:hanging="360"/>
+      </w:pPr>
+    </w:lvl>
+    <w:lvl w:ilvl="8" w:tplc="0C0A001B" w:tentative="1">
+      <w:start w:val="1"/>
+      <w:numFmt w:val="lowerRoman"/>
+      <w:lvlText w:val="%9."/>
+      <w:lvlJc w:val="right"/>
+      <w:pPr>
+        <w:ind w:left="6480" w:hanging="180"/>
+      </w:pPr>
+    </w:lvl>
+  </w:abstractNum>
+  <w:abstractNum w:abstractNumId="5">
     <w:nsid w:val="29711FFE"/>
     <w:multiLevelType w:val="multilevel"/>
     <w:tmpl w:val="16E48E82"/>
@@ -12759,7 +15110,7 @@
       </w:rPr>
     </w:lvl>
   </w:abstractNum>
-  <w:abstractNum w:abstractNumId="5">
+  <w:abstractNum w:abstractNumId="6">
     <w:nsid w:val="3257714E"/>
     <w:multiLevelType w:val="hybridMultilevel"/>
     <w:tmpl w:val="3AD8C47E"/>
@@ -12846,7 +15197,7 @@
       </w:pPr>
     </w:lvl>
   </w:abstractNum>
-  <w:abstractNum w:abstractNumId="6">
+  <w:abstractNum w:abstractNumId="7">
     <w:nsid w:val="3C8909BF"/>
     <w:multiLevelType w:val="multilevel"/>
     <w:tmpl w:val="43C2BE74"/>
@@ -12995,7 +15346,7 @@
       </w:rPr>
     </w:lvl>
   </w:abstractNum>
-  <w:abstractNum w:abstractNumId="7">
+  <w:abstractNum w:abstractNumId="8">
     <w:nsid w:val="44CF6AAD"/>
     <w:multiLevelType w:val="hybridMultilevel"/>
     <w:tmpl w:val="6002C308"/>
@@ -13081,7 +15432,7 @@
       </w:pPr>
     </w:lvl>
   </w:abstractNum>
-  <w:abstractNum w:abstractNumId="8">
+  <w:abstractNum w:abstractNumId="9">
     <w:nsid w:val="533979AA"/>
     <w:multiLevelType w:val="multilevel"/>
     <w:tmpl w:val="96B66D08"/>
@@ -13230,7 +15581,7 @@
       </w:rPr>
     </w:lvl>
   </w:abstractNum>
-  <w:abstractNum w:abstractNumId="9">
+  <w:abstractNum w:abstractNumId="10">
     <w:nsid w:val="5D3A426F"/>
     <w:multiLevelType w:val="hybridMultilevel"/>
     <w:tmpl w:val="B3123EAC"/>
@@ -13316,7 +15667,7 @@
       </w:pPr>
     </w:lvl>
   </w:abstractNum>
-  <w:abstractNum w:abstractNumId="10">
+  <w:abstractNum w:abstractNumId="11">
     <w:nsid w:val="5E023396"/>
     <w:multiLevelType w:val="multilevel"/>
     <w:tmpl w:val="807EC5BC"/>
@@ -13465,7 +15816,7 @@
       </w:rPr>
     </w:lvl>
   </w:abstractNum>
-  <w:abstractNum w:abstractNumId="11">
+  <w:abstractNum w:abstractNumId="12">
     <w:nsid w:val="629C577D"/>
     <w:multiLevelType w:val="multilevel"/>
     <w:tmpl w:val="56C09BAA"/>
@@ -13614,7 +15965,7 @@
       </w:rPr>
     </w:lvl>
   </w:abstractNum>
-  <w:abstractNum w:abstractNumId="12">
+  <w:abstractNum w:abstractNumId="13">
     <w:nsid w:val="74FA74BF"/>
     <w:multiLevelType w:val="multilevel"/>
     <w:tmpl w:val="4A8AFA6C"/>
@@ -13763,7 +16114,7 @@
       </w:rPr>
     </w:lvl>
   </w:abstractNum>
-  <w:abstractNum w:abstractNumId="13">
+  <w:abstractNum w:abstractNumId="14">
     <w:nsid w:val="76987BFF"/>
     <w:multiLevelType w:val="multilevel"/>
     <w:tmpl w:val="909057A8"/>
@@ -13913,25 +16264,25 @@
     </w:lvl>
   </w:abstractNum>
   <w:num w:numId="1">
-    <w:abstractNumId w:val="6"/>
+    <w:abstractNumId w:val="7"/>
   </w:num>
   <w:num w:numId="2">
-    <w:abstractNumId w:val="10"/>
+    <w:abstractNumId w:val="11"/>
   </w:num>
   <w:num w:numId="3">
+    <w:abstractNumId w:val="14"/>
+  </w:num>
+  <w:num w:numId="4">
     <w:abstractNumId w:val="13"/>
   </w:num>
-  <w:num w:numId="4">
-    <w:abstractNumId w:val="12"/>
-  </w:num>
   <w:num w:numId="5">
-    <w:abstractNumId w:val="8"/>
+    <w:abstractNumId w:val="9"/>
   </w:num>
   <w:num w:numId="6">
     <w:abstractNumId w:val="1"/>
   </w:num>
   <w:num w:numId="7">
-    <w:abstractNumId w:val="5"/>
+    <w:abstractNumId w:val="6"/>
   </w:num>
   <w:num w:numId="8">
     <w:abstractNumId w:val="2"/>
@@ -13940,19 +16291,22 @@
     <w:abstractNumId w:val="0"/>
   </w:num>
   <w:num w:numId="10">
-    <w:abstractNumId w:val="9"/>
+    <w:abstractNumId w:val="10"/>
   </w:num>
   <w:num w:numId="11">
-    <w:abstractNumId w:val="7"/>
+    <w:abstractNumId w:val="8"/>
   </w:num>
   <w:num w:numId="12">
     <w:abstractNumId w:val="3"/>
   </w:num>
   <w:num w:numId="13">
-    <w:abstractNumId w:val="4"/>
+    <w:abstractNumId w:val="5"/>
   </w:num>
   <w:num w:numId="14">
-    <w:abstractNumId w:val="11"/>
+    <w:abstractNumId w:val="12"/>
+  </w:num>
+  <w:num w:numId="15">
+    <w:abstractNumId w:val="4"/>
   </w:num>
 </w:numbering>
 </file>
@@ -15865,7 +18219,7 @@
 </file>
 
 <file path=customXml/itemProps1.xml><?xml version="1.0" encoding="utf-8"?>
-<ds:datastoreItem xmlns:ds="http://schemas.openxmlformats.org/officeDocument/2006/customXml" ds:itemID="{42B8C121-9762-432C-A3FE-014B8B17791F}">
+<ds:datastoreItem xmlns:ds="http://schemas.openxmlformats.org/officeDocument/2006/customXml" ds:itemID="{67968B6D-2965-44D2-ACCC-CC205B504B6A}">
   <ds:schemaRefs>
     <ds:schemaRef ds:uri="http://schemas.openxmlformats.org/officeDocument/2006/bibliography"/>
   </ds:schemaRefs>

--- a/software/Angular4Apuntes.docx
+++ b/software/Angular4Apuntes.docx
@@ -14288,169 +14288,259 @@
       <w:r>
         <w:t>Equivalente a los tres pasos de arriba sería:</w:t>
       </w:r>
+    </w:p>
+    <w:p>
+      <w:pPr>
+        <w:ind w:left="360"/>
+      </w:pPr>
+      <w:proofErr w:type="spellStart"/>
+      <w:proofErr w:type="gramStart"/>
+      <w:r>
+        <w:t>ng</w:t>
+      </w:r>
+      <w:proofErr w:type="spellEnd"/>
+      <w:proofErr w:type="gramEnd"/>
+      <w:r>
+        <w:t xml:space="preserve"> g pipe </w:t>
+      </w:r>
+      <w:proofErr w:type="spellStart"/>
+      <w:r>
+        <w:t>mispipes</w:t>
+      </w:r>
+      <w:proofErr w:type="spellEnd"/>
+      <w:r>
+        <w:t>/pipeeuro2</w:t>
+      </w:r>
+    </w:p>
+    <w:p>
+      <w:r>
+        <w:t>En .</w:t>
+      </w:r>
+      <w:proofErr w:type="spellStart"/>
+      <w:r>
+        <w:t>ts</w:t>
+      </w:r>
+      <w:proofErr w:type="spellEnd"/>
+      <w:r>
+        <w:t>:</w:t>
+      </w:r>
+    </w:p>
+    <w:p>
+      <w:pPr>
+        <w:spacing w:after="0"/>
+        <w:ind w:left="708"/>
+        <w:rPr>
+          <w:lang w:val="en-US"/>
+        </w:rPr>
+      </w:pPr>
+      <w:r>
+        <w:t xml:space="preserve">  </w:t>
+      </w:r>
+      <w:proofErr w:type="gramStart"/>
+      <w:r>
+        <w:rPr>
+          <w:lang w:val="en-US"/>
+        </w:rPr>
+        <w:t>transform(</w:t>
+      </w:r>
+      <w:proofErr w:type="gramEnd"/>
+      <w:r>
+        <w:rPr>
+          <w:lang w:val="en-US"/>
+        </w:rPr>
+        <w:t xml:space="preserve">value: any, </w:t>
+      </w:r>
+      <w:proofErr w:type="spellStart"/>
+      <w:r>
+        <w:rPr>
+          <w:lang w:val="en-US"/>
+        </w:rPr>
+        <w:t>args</w:t>
+      </w:r>
+      <w:proofErr w:type="spellEnd"/>
+      <w:r>
+        <w:rPr>
+          <w:lang w:val="en-US"/>
+        </w:rPr>
+        <w:t>?: any): any {</w:t>
+      </w:r>
+    </w:p>
+    <w:p>
+      <w:pPr>
+        <w:spacing w:after="0"/>
+        <w:ind w:left="708"/>
+      </w:pPr>
+      <w:r>
+        <w:rPr>
+          <w:lang w:val="en-US"/>
+        </w:rPr>
+        <w:t xml:space="preserve">    </w:t>
+      </w:r>
+      <w:proofErr w:type="spellStart"/>
+      <w:proofErr w:type="gramStart"/>
+      <w:r>
+        <w:t>const</w:t>
+      </w:r>
+      <w:proofErr w:type="spellEnd"/>
+      <w:proofErr w:type="gramEnd"/>
+      <w:r>
+        <w:t xml:space="preserve"> transformado = </w:t>
+      </w:r>
+      <w:proofErr w:type="spellStart"/>
+      <w:r>
+        <w:t>value</w:t>
+      </w:r>
+      <w:proofErr w:type="spellEnd"/>
+      <w:r>
+        <w:t xml:space="preserve"> + '€';</w:t>
+      </w:r>
+    </w:p>
+    <w:p>
+      <w:pPr>
+        <w:spacing w:after="0"/>
+        <w:ind w:left="708"/>
+      </w:pPr>
+      <w:r>
+        <w:t xml:space="preserve">    </w:t>
+      </w:r>
+      <w:proofErr w:type="spellStart"/>
+      <w:proofErr w:type="gramStart"/>
+      <w:r>
+        <w:t>return</w:t>
+      </w:r>
+      <w:proofErr w:type="spellEnd"/>
+      <w:proofErr w:type="gramEnd"/>
+      <w:r>
+        <w:t xml:space="preserve"> transformado;</w:t>
+      </w:r>
+    </w:p>
+    <w:p>
+      <w:pPr>
+        <w:spacing w:after="0"/>
+        <w:ind w:left="708"/>
+      </w:pPr>
+      <w:r>
+        <w:t xml:space="preserve">  }</w:t>
+      </w:r>
+    </w:p>
+    <w:p/>
+    <w:p>
+      <w:r>
+        <w:t>Y en .</w:t>
+      </w:r>
+      <w:proofErr w:type="spellStart"/>
+      <w:r>
+        <w:t>html</w:t>
+      </w:r>
+      <w:proofErr w:type="spellEnd"/>
+      <w:r>
+        <w:t xml:space="preserve">: </w:t>
+      </w:r>
+    </w:p>
+    <w:p>
+      <w:r>
+        <w:t>&lt;p&gt; {{propiedad | pipeeuro2}</w:t>
+      </w:r>
+      <w:proofErr w:type="gramStart"/>
+      <w:r>
+        <w:t>}&lt;</w:t>
+      </w:r>
+      <w:proofErr w:type="gramEnd"/>
+      <w:r>
+        <w:t>/p&gt;</w:t>
+      </w:r>
+    </w:p>
+    <w:p>
+      <w:pPr>
+        <w:pStyle w:val="subtitulo1"/>
+      </w:pPr>
+      <w:r>
+        <w:t>Servicios e inyección de dependencias</w:t>
+      </w:r>
+    </w:p>
+    <w:p>
+      <w:r>
+        <w:t>Los servicios permiten centralizar en uso común en muchos componentes a través d</w:t>
+      </w:r>
+      <w:r>
+        <w:t>e la inyección de dependencias.</w:t>
+      </w:r>
+    </w:p>
+    <w:p>
+      <w:r>
+        <w:t xml:space="preserve">Normalmente abastecen a los componentes de datos. </w:t>
+      </w:r>
+    </w:p>
+    <w:p>
+      <w:r>
+        <w:t xml:space="preserve">También se les llama </w:t>
+      </w:r>
+      <w:proofErr w:type="spellStart"/>
+      <w:r>
+        <w:t>providers</w:t>
+      </w:r>
+      <w:proofErr w:type="spellEnd"/>
+      <w:r>
+        <w:t xml:space="preserve"> y dentro de este apartado del </w:t>
+      </w:r>
+      <w:proofErr w:type="spellStart"/>
+      <w:r>
+        <w:t>app.module.ts</w:t>
+      </w:r>
+      <w:proofErr w:type="spellEnd"/>
+      <w:r>
+        <w:t xml:space="preserve"> se incluirán.</w:t>
+      </w:r>
+    </w:p>
+    <w:p>
+      <w:r>
+        <w:t>Vamos a crear el servicio proveedores en la carpeta servicios</w:t>
+      </w:r>
+    </w:p>
+    <w:p>
+      <w:proofErr w:type="spellStart"/>
+      <w:proofErr w:type="gramStart"/>
+      <w:r>
+        <w:t>ng</w:t>
+      </w:r>
+      <w:proofErr w:type="spellEnd"/>
+      <w:proofErr w:type="gramEnd"/>
+      <w:r>
+        <w:t xml:space="preserve"> </w:t>
+      </w:r>
+      <w:proofErr w:type="spellStart"/>
+      <w:r>
+        <w:t>generate</w:t>
+      </w:r>
+      <w:proofErr w:type="spellEnd"/>
+      <w:r>
+        <w:t xml:space="preserve"> </w:t>
+      </w:r>
+      <w:proofErr w:type="spellStart"/>
+      <w:r>
+        <w:t>service</w:t>
+      </w:r>
+      <w:proofErr w:type="spellEnd"/>
+      <w:r>
+        <w:t xml:space="preserve"> servicios/proveedores.</w:t>
+      </w:r>
+    </w:p>
+    <w:p>
+      <w:r>
+        <w:t xml:space="preserve">Angular CLI, no importará el servicio en </w:t>
+      </w:r>
+      <w:proofErr w:type="spellStart"/>
+      <w:r>
+        <w:t>app.module.ts</w:t>
+      </w:r>
+      <w:proofErr w:type="spellEnd"/>
+      <w:r>
+        <w:t xml:space="preserve"> como hace con componentes, directivas o pipe. Lo tendremos que incorporar nosotros.</w:t>
+      </w:r>
+    </w:p>
+    <w:p>
       <w:bookmarkStart w:id="0" w:name="_GoBack"/>
       <w:bookmarkEnd w:id="0"/>
-    </w:p>
-    <w:p>
-      <w:pPr>
-        <w:ind w:left="360"/>
-      </w:pPr>
-      <w:proofErr w:type="spellStart"/>
-      <w:proofErr w:type="gramStart"/>
-      <w:r>
-        <w:t>ng</w:t>
-      </w:r>
-      <w:proofErr w:type="spellEnd"/>
-      <w:proofErr w:type="gramEnd"/>
-      <w:r>
-        <w:t xml:space="preserve"> g pipe </w:t>
-      </w:r>
-      <w:proofErr w:type="spellStart"/>
-      <w:r>
-        <w:t>mispipes</w:t>
-      </w:r>
-      <w:proofErr w:type="spellEnd"/>
-      <w:r>
-        <w:t>/pipeeuro2</w:t>
-      </w:r>
-    </w:p>
-    <w:p>
-      <w:r>
-        <w:t>En .</w:t>
-      </w:r>
-      <w:proofErr w:type="spellStart"/>
-      <w:r>
-        <w:t>ts</w:t>
-      </w:r>
-      <w:proofErr w:type="spellEnd"/>
-      <w:r>
-        <w:t>:</w:t>
-      </w:r>
-    </w:p>
-    <w:p>
-      <w:pPr>
-        <w:spacing w:after="0"/>
-        <w:ind w:left="708"/>
-        <w:rPr>
-          <w:lang w:val="en-US"/>
-        </w:rPr>
-      </w:pPr>
-      <w:r>
-        <w:t xml:space="preserve">  </w:t>
-      </w:r>
-      <w:proofErr w:type="gramStart"/>
-      <w:r>
-        <w:rPr>
-          <w:lang w:val="en-US"/>
-        </w:rPr>
-        <w:t>transform(</w:t>
-      </w:r>
-      <w:proofErr w:type="gramEnd"/>
-      <w:r>
-        <w:rPr>
-          <w:lang w:val="en-US"/>
-        </w:rPr>
-        <w:t xml:space="preserve">value: any, </w:t>
-      </w:r>
-      <w:proofErr w:type="spellStart"/>
-      <w:r>
-        <w:rPr>
-          <w:lang w:val="en-US"/>
-        </w:rPr>
-        <w:t>args</w:t>
-      </w:r>
-      <w:proofErr w:type="spellEnd"/>
-      <w:r>
-        <w:rPr>
-          <w:lang w:val="en-US"/>
-        </w:rPr>
-        <w:t>?: any): any {</w:t>
-      </w:r>
-    </w:p>
-    <w:p>
-      <w:pPr>
-        <w:spacing w:after="0"/>
-        <w:ind w:left="708"/>
-      </w:pPr>
-      <w:r>
-        <w:rPr>
-          <w:lang w:val="en-US"/>
-        </w:rPr>
-        <w:t xml:space="preserve">    </w:t>
-      </w:r>
-      <w:proofErr w:type="spellStart"/>
-      <w:proofErr w:type="gramStart"/>
-      <w:r>
-        <w:t>const</w:t>
-      </w:r>
-      <w:proofErr w:type="spellEnd"/>
-      <w:proofErr w:type="gramEnd"/>
-      <w:r>
-        <w:t xml:space="preserve"> transformado = </w:t>
-      </w:r>
-      <w:proofErr w:type="spellStart"/>
-      <w:r>
-        <w:t>value</w:t>
-      </w:r>
-      <w:proofErr w:type="spellEnd"/>
-      <w:r>
-        <w:t xml:space="preserve"> + '€';</w:t>
-      </w:r>
-    </w:p>
-    <w:p>
-      <w:pPr>
-        <w:spacing w:after="0"/>
-        <w:ind w:left="708"/>
-      </w:pPr>
-      <w:r>
-        <w:t xml:space="preserve">    </w:t>
-      </w:r>
-      <w:proofErr w:type="spellStart"/>
-      <w:proofErr w:type="gramStart"/>
-      <w:r>
-        <w:t>return</w:t>
-      </w:r>
-      <w:proofErr w:type="spellEnd"/>
-      <w:proofErr w:type="gramEnd"/>
-      <w:r>
-        <w:t xml:space="preserve"> transformado;</w:t>
-      </w:r>
-    </w:p>
-    <w:p>
-      <w:pPr>
-        <w:spacing w:after="0"/>
-        <w:ind w:left="708"/>
-      </w:pPr>
-      <w:r>
-        <w:t xml:space="preserve">  }</w:t>
-      </w:r>
-    </w:p>
-    <w:p/>
-    <w:p>
-      <w:r>
-        <w:t>Y en .</w:t>
-      </w:r>
-      <w:proofErr w:type="spellStart"/>
-      <w:r>
-        <w:t>html</w:t>
-      </w:r>
-      <w:proofErr w:type="spellEnd"/>
-      <w:r>
-        <w:t xml:space="preserve">: </w:t>
-      </w:r>
-    </w:p>
-    <w:p>
-      <w:r>
-        <w:t>&lt;p&gt; {{propiedad | pipeeuro2}</w:t>
-      </w:r>
-      <w:proofErr w:type="gramStart"/>
-      <w:r>
-        <w:t>}&lt;</w:t>
-      </w:r>
-      <w:proofErr w:type="gramEnd"/>
-      <w:r>
-        <w:t>/p&gt;</w:t>
-      </w:r>
     </w:p>
     <w:p/>
     <w:sectPr>
@@ -18219,7 +18309,7 @@
 </file>
 
 <file path=customXml/itemProps1.xml><?xml version="1.0" encoding="utf-8"?>
-<ds:datastoreItem xmlns:ds="http://schemas.openxmlformats.org/officeDocument/2006/customXml" ds:itemID="{67968B6D-2965-44D2-ACCC-CC205B504B6A}">
+<ds:datastoreItem xmlns:ds="http://schemas.openxmlformats.org/officeDocument/2006/customXml" ds:itemID="{B4E1F874-937A-4991-A480-AEE7D8770A99}">
   <ds:schemaRefs>
     <ds:schemaRef ds:uri="http://schemas.openxmlformats.org/officeDocument/2006/bibliography"/>
   </ds:schemaRefs>

--- a/software/Angular4Apuntes.docx
+++ b/software/Angular4Apuntes.docx
@@ -12018,6 +12018,96 @@
     <w:p>
       <w:pPr>
         <w:spacing w:after="0"/>
+        <w:ind w:left="708"/>
+        <w:rPr>
+          <w:sz w:val="16"/>
+          <w:szCs w:val="16"/>
+        </w:rPr>
+      </w:pPr>
+    </w:p>
+    <w:p>
+      <w:pPr>
+        <w:spacing w:after="0"/>
+        <w:ind w:left="708"/>
+        <w:rPr>
+          <w:sz w:val="16"/>
+          <w:szCs w:val="16"/>
+        </w:rPr>
+      </w:pPr>
+    </w:p>
+    <w:p>
+      <w:pPr>
+        <w:spacing w:after="0"/>
+        <w:ind w:left="708"/>
+        <w:rPr>
+          <w:sz w:val="16"/>
+          <w:szCs w:val="16"/>
+        </w:rPr>
+      </w:pPr>
+    </w:p>
+    <w:p>
+      <w:pPr>
+        <w:spacing w:after="0"/>
+        <w:ind w:left="708"/>
+        <w:rPr>
+          <w:sz w:val="16"/>
+          <w:szCs w:val="16"/>
+        </w:rPr>
+      </w:pPr>
+    </w:p>
+    <w:p>
+      <w:pPr>
+        <w:spacing w:after="0"/>
+        <w:ind w:left="708"/>
+        <w:rPr>
+          <w:sz w:val="16"/>
+          <w:szCs w:val="16"/>
+        </w:rPr>
+      </w:pPr>
+    </w:p>
+    <w:p>
+      <w:pPr>
+        <w:spacing w:after="0"/>
+        <w:ind w:left="708"/>
+        <w:rPr>
+          <w:sz w:val="16"/>
+          <w:szCs w:val="16"/>
+        </w:rPr>
+      </w:pPr>
+    </w:p>
+    <w:p>
+      <w:pPr>
+        <w:spacing w:after="0"/>
+        <w:ind w:left="708"/>
+        <w:rPr>
+          <w:sz w:val="16"/>
+          <w:szCs w:val="16"/>
+        </w:rPr>
+      </w:pPr>
+    </w:p>
+    <w:p>
+      <w:pPr>
+        <w:spacing w:after="0"/>
+        <w:ind w:left="708"/>
+        <w:rPr>
+          <w:sz w:val="16"/>
+          <w:szCs w:val="16"/>
+        </w:rPr>
+      </w:pPr>
+    </w:p>
+    <w:p>
+      <w:pPr>
+        <w:spacing w:after="0"/>
+        <w:ind w:left="708"/>
+        <w:rPr>
+          <w:sz w:val="16"/>
+          <w:szCs w:val="16"/>
+        </w:rPr>
+      </w:pPr>
+    </w:p>
+    <w:p>
+      <w:pPr>
+        <w:spacing w:after="0"/>
         <w:rPr>
           <w:sz w:val="16"/>
           <w:szCs w:val="16"/>
@@ -12029,6 +12119,7 @@
         <w:pStyle w:val="subtitulo11"/>
       </w:pPr>
       <w:r>
+        <w:lastRenderedPageBreak/>
         <w:t>Directiva @Input</w:t>
       </w:r>
     </w:p>
@@ -12042,6 +12133,69 @@
       </w:pPr>
       <w:r>
         <w:rPr>
+          <w:noProof/>
+          <w:lang w:eastAsia="es-ES"/>
+        </w:rPr>
+        <w:drawing>
+          <wp:inline distT="0" distB="0" distL="0" distR="0" wp14:anchorId="0A53C4EE" wp14:editId="47BC2944">
+            <wp:extent cx="5397689" cy="2388358"/>
+            <wp:effectExtent l="0" t="0" r="0" b="0"/>
+            <wp:docPr id="3" name="Imagen 3" descr="Composición mediante componentes"/>
+            <wp:cNvGraphicFramePr>
+              <a:graphicFrameLocks xmlns:a="http://schemas.openxmlformats.org/drawingml/2006/main" noChangeAspect="1"/>
+            </wp:cNvGraphicFramePr>
+            <a:graphic xmlns:a="http://schemas.openxmlformats.org/drawingml/2006/main">
+              <a:graphicData uri="http://schemas.openxmlformats.org/drawingml/2006/picture">
+                <pic:pic xmlns:pic="http://schemas.openxmlformats.org/drawingml/2006/picture">
+                  <pic:nvPicPr>
+                    <pic:cNvPr id="0" name="Picture 2" descr="Composición mediante componentes"/>
+                    <pic:cNvPicPr>
+                      <a:picLocks noChangeAspect="1" noChangeArrowheads="1"/>
+                    </pic:cNvPicPr>
+                  </pic:nvPicPr>
+                  <pic:blipFill>
+                    <a:blip r:embed="rId10">
+                      <a:extLst>
+                        <a:ext uri="{28A0092B-C50C-407E-A947-70E740481C1C}">
+                          <a14:useLocalDpi xmlns:a14="http://schemas.microsoft.com/office/drawing/2010/main" val="0"/>
+                        </a:ext>
+                      </a:extLst>
+                    </a:blip>
+                    <a:srcRect/>
+                    <a:stretch>
+                      <a:fillRect/>
+                    </a:stretch>
+                  </pic:blipFill>
+                  <pic:spPr bwMode="auto">
+                    <a:xfrm>
+                      <a:off x="0" y="0"/>
+                      <a:ext cx="5400040" cy="2389398"/>
+                    </a:xfrm>
+                    <a:prstGeom prst="rect">
+                      <a:avLst/>
+                    </a:prstGeom>
+                    <a:noFill/>
+                    <a:ln>
+                      <a:noFill/>
+                    </a:ln>
+                  </pic:spPr>
+                </pic:pic>
+              </a:graphicData>
+            </a:graphic>
+          </wp:inline>
+        </w:drawing>
+      </w:r>
+    </w:p>
+    <w:p>
+      <w:pPr>
+        <w:spacing w:after="0"/>
+        <w:rPr>
+          <w:sz w:val="16"/>
+          <w:szCs w:val="16"/>
+        </w:rPr>
+      </w:pPr>
+      <w:r>
+        <w:rPr>
           <w:sz w:val="16"/>
           <w:szCs w:val="16"/>
         </w:rPr>
@@ -12206,1821 +12360,1844 @@
           <w:sz w:val="16"/>
           <w:szCs w:val="16"/>
         </w:rPr>
+        <w:t xml:space="preserve">En </w:t>
+      </w:r>
+      <w:proofErr w:type="spellStart"/>
+      <w:r>
+        <w:rPr>
+          <w:sz w:val="16"/>
+          <w:szCs w:val="16"/>
+        </w:rPr>
+        <w:t>el</w:t>
+      </w:r>
+      <w:proofErr w:type="spellEnd"/>
+      <w:r>
+        <w:rPr>
+          <w:sz w:val="16"/>
+          <w:szCs w:val="16"/>
+        </w:rPr>
+        <w:t xml:space="preserve"> .</w:t>
+      </w:r>
+      <w:proofErr w:type="spellStart"/>
+      <w:r>
+        <w:rPr>
+          <w:sz w:val="16"/>
+          <w:szCs w:val="16"/>
+        </w:rPr>
+        <w:t>ts</w:t>
+      </w:r>
+      <w:proofErr w:type="spellEnd"/>
+      <w:r>
+        <w:rPr>
+          <w:sz w:val="16"/>
+          <w:szCs w:val="16"/>
+        </w:rPr>
+        <w:t xml:space="preserve"> del hijo declaramos las variables que queremos mostrar en su .</w:t>
+      </w:r>
+      <w:proofErr w:type="spellStart"/>
+      <w:r>
+        <w:rPr>
+          <w:sz w:val="16"/>
+          <w:szCs w:val="16"/>
+        </w:rPr>
+        <w:t>html</w:t>
+      </w:r>
+      <w:proofErr w:type="spellEnd"/>
+      <w:r>
+        <w:rPr>
+          <w:sz w:val="16"/>
+          <w:szCs w:val="16"/>
+        </w:rPr>
+        <w:t>:</w:t>
+      </w:r>
+    </w:p>
+    <w:p>
+      <w:pPr>
+        <w:spacing w:after="0"/>
+        <w:ind w:firstLine="708"/>
+        <w:rPr>
+          <w:sz w:val="16"/>
+          <w:szCs w:val="16"/>
+          <w:lang w:val="en-US"/>
+        </w:rPr>
+      </w:pPr>
+      <w:proofErr w:type="gramStart"/>
+      <w:r>
+        <w:rPr>
+          <w:sz w:val="16"/>
+          <w:szCs w:val="16"/>
+          <w:lang w:val="en-US"/>
+        </w:rPr>
+        <w:t>import</w:t>
+      </w:r>
+      <w:proofErr w:type="gramEnd"/>
+      <w:r>
+        <w:rPr>
+          <w:sz w:val="16"/>
+          <w:szCs w:val="16"/>
+          <w:lang w:val="en-US"/>
+        </w:rPr>
+        <w:t xml:space="preserve"> { Component, </w:t>
+      </w:r>
+      <w:proofErr w:type="spellStart"/>
+      <w:r>
+        <w:rPr>
+          <w:sz w:val="16"/>
+          <w:szCs w:val="16"/>
+          <w:lang w:val="en-US"/>
+        </w:rPr>
+        <w:t>OnInit</w:t>
+      </w:r>
+      <w:proofErr w:type="spellEnd"/>
+      <w:r>
+        <w:rPr>
+          <w:sz w:val="16"/>
+          <w:szCs w:val="16"/>
+          <w:lang w:val="en-US"/>
+        </w:rPr>
+        <w:t xml:space="preserve">, </w:t>
+      </w:r>
+      <w:r>
+        <w:rPr>
+          <w:b/>
+          <w:sz w:val="16"/>
+          <w:szCs w:val="16"/>
+          <w:lang w:val="en-US"/>
+        </w:rPr>
+        <w:t xml:space="preserve">Input </w:t>
+      </w:r>
+      <w:r>
+        <w:rPr>
+          <w:sz w:val="16"/>
+          <w:szCs w:val="16"/>
+          <w:lang w:val="en-US"/>
+        </w:rPr>
+        <w:t>} from '@angular/core';</w:t>
+      </w:r>
+    </w:p>
+    <w:p>
+      <w:pPr>
+        <w:spacing w:after="0"/>
+        <w:rPr>
+          <w:sz w:val="16"/>
+          <w:szCs w:val="16"/>
+          <w:lang w:val="en-US"/>
+        </w:rPr>
+      </w:pPr>
+    </w:p>
+    <w:p>
+      <w:pPr>
+        <w:spacing w:after="0"/>
+        <w:ind w:left="708"/>
+        <w:rPr>
+          <w:sz w:val="16"/>
+          <w:szCs w:val="16"/>
+          <w:lang w:val="en-US"/>
+        </w:rPr>
+      </w:pPr>
+      <w:r>
+        <w:rPr>
+          <w:sz w:val="16"/>
+          <w:szCs w:val="16"/>
+          <w:lang w:val="en-US"/>
+        </w:rPr>
+        <w:t xml:space="preserve"> </w:t>
+      </w:r>
+      <w:proofErr w:type="gramStart"/>
+      <w:r>
+        <w:rPr>
+          <w:sz w:val="16"/>
+          <w:szCs w:val="16"/>
+          <w:lang w:val="en-US"/>
+        </w:rPr>
+        <w:t>@Input(</w:t>
+      </w:r>
+      <w:proofErr w:type="gramEnd"/>
+      <w:r>
+        <w:rPr>
+          <w:sz w:val="16"/>
+          <w:szCs w:val="16"/>
+          <w:lang w:val="en-US"/>
+        </w:rPr>
+        <w:t xml:space="preserve">) </w:t>
+      </w:r>
+      <w:proofErr w:type="spellStart"/>
+      <w:r>
+        <w:rPr>
+          <w:sz w:val="16"/>
+          <w:szCs w:val="16"/>
+          <w:lang w:val="en-US"/>
+        </w:rPr>
+        <w:t>titulo</w:t>
+      </w:r>
+      <w:proofErr w:type="spellEnd"/>
+      <w:r>
+        <w:rPr>
+          <w:sz w:val="16"/>
+          <w:szCs w:val="16"/>
+          <w:lang w:val="en-US"/>
+        </w:rPr>
+        <w:t>: string;</w:t>
+      </w:r>
+    </w:p>
+    <w:p>
+      <w:pPr>
+        <w:spacing w:after="0"/>
+        <w:ind w:left="708"/>
+        <w:rPr>
+          <w:sz w:val="16"/>
+          <w:szCs w:val="16"/>
+          <w:lang w:val="en-US"/>
+        </w:rPr>
+      </w:pPr>
+      <w:r>
+        <w:rPr>
+          <w:sz w:val="16"/>
+          <w:szCs w:val="16"/>
+          <w:lang w:val="en-US"/>
+        </w:rPr>
+        <w:t xml:space="preserve"> </w:t>
+      </w:r>
+      <w:proofErr w:type="gramStart"/>
+      <w:r>
+        <w:rPr>
+          <w:sz w:val="16"/>
+          <w:szCs w:val="16"/>
+          <w:lang w:val="en-US"/>
+        </w:rPr>
+        <w:t>@Input(</w:t>
+      </w:r>
+      <w:proofErr w:type="gramEnd"/>
+      <w:r>
+        <w:rPr>
+          <w:sz w:val="16"/>
+          <w:szCs w:val="16"/>
+          <w:lang w:val="en-US"/>
+        </w:rPr>
+        <w:t xml:space="preserve">) </w:t>
+      </w:r>
+      <w:proofErr w:type="spellStart"/>
+      <w:r>
+        <w:rPr>
+          <w:sz w:val="16"/>
+          <w:szCs w:val="16"/>
+          <w:lang w:val="en-US"/>
+        </w:rPr>
+        <w:t>aviso</w:t>
+      </w:r>
+      <w:proofErr w:type="spellEnd"/>
+      <w:r>
+        <w:rPr>
+          <w:sz w:val="16"/>
+          <w:szCs w:val="16"/>
+          <w:lang w:val="en-US"/>
+        </w:rPr>
+        <w:t>: string;</w:t>
+      </w:r>
+    </w:p>
+    <w:p>
+      <w:pPr>
+        <w:spacing w:after="0"/>
+        <w:rPr>
+          <w:sz w:val="16"/>
+          <w:szCs w:val="16"/>
+          <w:lang w:val="en-US"/>
+        </w:rPr>
+      </w:pPr>
+    </w:p>
+    <w:p>
+      <w:pPr>
+        <w:spacing w:after="0"/>
+        <w:rPr>
+          <w:sz w:val="16"/>
+          <w:szCs w:val="16"/>
+        </w:rPr>
+      </w:pPr>
+      <w:r>
+        <w:rPr>
+          <w:sz w:val="16"/>
+          <w:szCs w:val="16"/>
+        </w:rPr>
+        <w:t>En .</w:t>
+      </w:r>
+      <w:proofErr w:type="spellStart"/>
+      <w:r>
+        <w:rPr>
+          <w:sz w:val="16"/>
+          <w:szCs w:val="16"/>
+        </w:rPr>
+        <w:t>html</w:t>
+      </w:r>
+      <w:proofErr w:type="spellEnd"/>
+      <w:r>
+        <w:rPr>
+          <w:sz w:val="16"/>
+          <w:szCs w:val="16"/>
+        </w:rPr>
+        <w:t xml:space="preserve"> utilizamos la expresión </w:t>
+      </w:r>
+      <w:proofErr w:type="spellStart"/>
+      <w:r>
+        <w:rPr>
+          <w:sz w:val="16"/>
+          <w:szCs w:val="16"/>
+        </w:rPr>
+        <w:t>moustage</w:t>
+      </w:r>
+      <w:proofErr w:type="spellEnd"/>
+      <w:r>
+        <w:rPr>
+          <w:sz w:val="16"/>
+          <w:szCs w:val="16"/>
+        </w:rPr>
+        <w:t xml:space="preserve"> para </w:t>
+      </w:r>
+      <w:proofErr w:type="spellStart"/>
+      <w:r>
+        <w:rPr>
+          <w:sz w:val="16"/>
+          <w:szCs w:val="16"/>
+        </w:rPr>
+        <w:t>renderizar</w:t>
+      </w:r>
+      <w:proofErr w:type="spellEnd"/>
+      <w:r>
+        <w:rPr>
+          <w:sz w:val="16"/>
+          <w:szCs w:val="16"/>
+        </w:rPr>
+        <w:t xml:space="preserve"> dichas variables o propiedades:</w:t>
+      </w:r>
+    </w:p>
+    <w:p>
+      <w:pPr>
+        <w:spacing w:after="0"/>
+        <w:rPr>
+          <w:sz w:val="16"/>
+          <w:szCs w:val="16"/>
+          <w:lang w:val="en-US"/>
+        </w:rPr>
+      </w:pPr>
+      <w:r>
+        <w:rPr>
+          <w:sz w:val="16"/>
+          <w:szCs w:val="16"/>
+          <w:lang w:val="en-US"/>
+        </w:rPr>
+        <w:t>&lt;h1</w:t>
+      </w:r>
+      <w:proofErr w:type="gramStart"/>
+      <w:r>
+        <w:rPr>
+          <w:sz w:val="16"/>
+          <w:szCs w:val="16"/>
+          <w:lang w:val="en-US"/>
+        </w:rPr>
+        <w:t>&gt;{</w:t>
+      </w:r>
+      <w:proofErr w:type="gramEnd"/>
+      <w:r>
+        <w:rPr>
+          <w:sz w:val="16"/>
+          <w:szCs w:val="16"/>
+          <w:lang w:val="en-US"/>
+        </w:rPr>
+        <w:t>{</w:t>
+      </w:r>
+      <w:proofErr w:type="spellStart"/>
+      <w:r>
+        <w:rPr>
+          <w:sz w:val="16"/>
+          <w:szCs w:val="16"/>
+          <w:lang w:val="en-US"/>
+        </w:rPr>
+        <w:t>titulo</w:t>
+      </w:r>
+      <w:proofErr w:type="spellEnd"/>
+      <w:r>
+        <w:rPr>
+          <w:sz w:val="16"/>
+          <w:szCs w:val="16"/>
+          <w:lang w:val="en-US"/>
+        </w:rPr>
+        <w:t>}}&lt;/h1&gt;</w:t>
+      </w:r>
+    </w:p>
+    <w:p>
+      <w:pPr>
+        <w:spacing w:after="0"/>
+        <w:rPr>
+          <w:sz w:val="16"/>
+          <w:szCs w:val="16"/>
+          <w:lang w:val="en-US"/>
+        </w:rPr>
+      </w:pPr>
+    </w:p>
+    <w:p>
+      <w:pPr>
+        <w:spacing w:after="0"/>
+        <w:ind w:firstLine="708"/>
+        <w:rPr>
+          <w:sz w:val="16"/>
+          <w:szCs w:val="16"/>
+          <w:lang w:val="en-US"/>
+        </w:rPr>
+      </w:pPr>
+      <w:r>
+        <w:rPr>
+          <w:sz w:val="16"/>
+          <w:szCs w:val="16"/>
+          <w:lang w:val="en-US"/>
+        </w:rPr>
+        <w:t>&lt;h4 style="display: inline-</w:t>
+      </w:r>
+      <w:proofErr w:type="gramStart"/>
+      <w:r>
+        <w:rPr>
+          <w:sz w:val="16"/>
+          <w:szCs w:val="16"/>
+          <w:lang w:val="en-US"/>
+        </w:rPr>
+        <w:t>block;</w:t>
+      </w:r>
+      <w:proofErr w:type="gramEnd"/>
+      <w:r>
+        <w:rPr>
+          <w:sz w:val="16"/>
+          <w:szCs w:val="16"/>
+          <w:lang w:val="en-US"/>
+        </w:rPr>
+        <w:t>"&gt;{{</w:t>
+      </w:r>
+      <w:proofErr w:type="spellStart"/>
+      <w:r>
+        <w:rPr>
+          <w:sz w:val="16"/>
+          <w:szCs w:val="16"/>
+          <w:lang w:val="en-US"/>
+        </w:rPr>
+        <w:t>aviso</w:t>
+      </w:r>
+      <w:proofErr w:type="spellEnd"/>
+      <w:r>
+        <w:rPr>
+          <w:sz w:val="16"/>
+          <w:szCs w:val="16"/>
+          <w:lang w:val="en-US"/>
+        </w:rPr>
+        <w:t xml:space="preserve">}}&lt;/h4&gt;  </w:t>
+      </w:r>
+    </w:p>
+    <w:p>
+      <w:pPr>
+        <w:spacing w:after="0"/>
+        <w:rPr>
+          <w:sz w:val="16"/>
+          <w:szCs w:val="16"/>
+          <w:lang w:val="en-US"/>
+        </w:rPr>
+      </w:pPr>
+    </w:p>
+    <w:p>
+      <w:pPr>
+        <w:spacing w:after="0"/>
+        <w:rPr>
+          <w:sz w:val="16"/>
+          <w:szCs w:val="16"/>
+        </w:rPr>
+      </w:pPr>
+      <w:r>
+        <w:rPr>
+          <w:sz w:val="16"/>
+          <w:szCs w:val="16"/>
+        </w:rPr>
+        <w:t>En .</w:t>
+      </w:r>
+      <w:proofErr w:type="spellStart"/>
+      <w:r>
+        <w:rPr>
+          <w:sz w:val="16"/>
+          <w:szCs w:val="16"/>
+        </w:rPr>
+        <w:t>t</w:t>
+      </w:r>
+      <w:r>
+        <w:rPr>
+          <w:sz w:val="16"/>
+          <w:szCs w:val="16"/>
+        </w:rPr>
+        <w:t>s</w:t>
+      </w:r>
+      <w:proofErr w:type="spellEnd"/>
+      <w:r>
+        <w:rPr>
+          <w:sz w:val="16"/>
+          <w:szCs w:val="16"/>
+        </w:rPr>
+        <w:t xml:space="preserve"> del padre definimos los valores que queremos aplicar:</w:t>
+      </w:r>
+    </w:p>
+    <w:p>
+      <w:pPr>
+        <w:spacing w:after="0"/>
+        <w:rPr>
+          <w:sz w:val="16"/>
+          <w:szCs w:val="16"/>
+        </w:rPr>
+      </w:pPr>
+      <w:r>
+        <w:rPr>
+          <w:sz w:val="16"/>
+          <w:szCs w:val="16"/>
+        </w:rPr>
+        <w:t xml:space="preserve"> </w:t>
+      </w:r>
+    </w:p>
+    <w:p>
+      <w:pPr>
+        <w:spacing w:after="0"/>
+        <w:ind w:left="708"/>
+        <w:rPr>
+          <w:sz w:val="16"/>
+          <w:szCs w:val="16"/>
+        </w:rPr>
+      </w:pPr>
+      <w:r>
+        <w:rPr>
+          <w:sz w:val="16"/>
+          <w:szCs w:val="16"/>
+        </w:rPr>
+        <w:t xml:space="preserve">  </w:t>
+      </w:r>
+      <w:proofErr w:type="spellStart"/>
+      <w:proofErr w:type="gramStart"/>
+      <w:r>
+        <w:rPr>
+          <w:sz w:val="16"/>
+          <w:szCs w:val="16"/>
+        </w:rPr>
+        <w:t>tituloImpuestoPorPadre</w:t>
+      </w:r>
+      <w:proofErr w:type="spellEnd"/>
+      <w:proofErr w:type="gramEnd"/>
+      <w:r>
+        <w:rPr>
+          <w:sz w:val="16"/>
+          <w:szCs w:val="16"/>
+        </w:rPr>
+        <w:t xml:space="preserve">: </w:t>
+      </w:r>
+      <w:proofErr w:type="spellStart"/>
+      <w:r>
+        <w:rPr>
+          <w:sz w:val="16"/>
+          <w:szCs w:val="16"/>
+        </w:rPr>
+        <w:t>string</w:t>
+      </w:r>
+      <w:proofErr w:type="spellEnd"/>
+      <w:r>
+        <w:rPr>
+          <w:sz w:val="16"/>
+          <w:szCs w:val="16"/>
+        </w:rPr>
+        <w:t xml:space="preserve"> = 'Avisos';</w:t>
+      </w:r>
+    </w:p>
+    <w:p>
+      <w:pPr>
+        <w:spacing w:after="0"/>
+        <w:ind w:left="708"/>
+        <w:rPr>
+          <w:sz w:val="16"/>
+          <w:szCs w:val="16"/>
+        </w:rPr>
+      </w:pPr>
+      <w:r>
+        <w:rPr>
+          <w:sz w:val="16"/>
+          <w:szCs w:val="16"/>
+        </w:rPr>
+        <w:t xml:space="preserve">  </w:t>
+      </w:r>
+      <w:proofErr w:type="gramStart"/>
+      <w:r>
+        <w:rPr>
+          <w:sz w:val="16"/>
+          <w:szCs w:val="16"/>
+        </w:rPr>
+        <w:t>avisos</w:t>
+      </w:r>
+      <w:proofErr w:type="gramEnd"/>
+      <w:r>
+        <w:rPr>
+          <w:sz w:val="16"/>
+          <w:szCs w:val="16"/>
+        </w:rPr>
+        <w:t xml:space="preserve">: </w:t>
+      </w:r>
+      <w:proofErr w:type="spellStart"/>
+      <w:r>
+        <w:rPr>
+          <w:sz w:val="16"/>
+          <w:szCs w:val="16"/>
+        </w:rPr>
+        <w:t>string</w:t>
+      </w:r>
+      <w:proofErr w:type="spellEnd"/>
+      <w:r>
+        <w:rPr>
+          <w:sz w:val="16"/>
+          <w:szCs w:val="16"/>
+        </w:rPr>
+        <w:t>[] = ['Aviso 1', 'Aviso 2', 'Aviso 3'];</w:t>
+      </w:r>
+    </w:p>
+    <w:p>
+      <w:pPr>
+        <w:spacing w:after="0"/>
+        <w:rPr>
+          <w:sz w:val="16"/>
+          <w:szCs w:val="16"/>
+        </w:rPr>
+      </w:pPr>
+    </w:p>
+    <w:p>
+      <w:pPr>
+        <w:spacing w:after="0"/>
+        <w:rPr>
+          <w:sz w:val="16"/>
+          <w:szCs w:val="16"/>
+        </w:rPr>
+      </w:pPr>
+      <w:r>
+        <w:rPr>
+          <w:sz w:val="16"/>
+          <w:szCs w:val="16"/>
+        </w:rPr>
+        <w:t>En .</w:t>
+      </w:r>
+      <w:proofErr w:type="spellStart"/>
+      <w:r>
+        <w:rPr>
+          <w:sz w:val="16"/>
+          <w:szCs w:val="16"/>
+        </w:rPr>
+        <w:t>html</w:t>
+      </w:r>
+      <w:proofErr w:type="spellEnd"/>
+      <w:r>
+        <w:rPr>
+          <w:sz w:val="16"/>
+          <w:szCs w:val="16"/>
+        </w:rPr>
+        <w:t xml:space="preserve"> del padre, indicamos el componente hijo para </w:t>
+      </w:r>
+      <w:proofErr w:type="spellStart"/>
+      <w:r>
+        <w:rPr>
+          <w:sz w:val="16"/>
+          <w:szCs w:val="16"/>
+        </w:rPr>
+        <w:t>renderizarlo</w:t>
+      </w:r>
+      <w:proofErr w:type="spellEnd"/>
+      <w:r>
+        <w:rPr>
+          <w:sz w:val="16"/>
+          <w:szCs w:val="16"/>
+        </w:rPr>
+        <w:t>:</w:t>
+      </w:r>
+    </w:p>
+    <w:p>
+      <w:pPr>
+        <w:spacing w:after="0"/>
+        <w:ind w:left="708"/>
+        <w:rPr>
+          <w:sz w:val="16"/>
+          <w:szCs w:val="16"/>
+        </w:rPr>
+      </w:pPr>
+      <w:r>
+        <w:rPr>
+          <w:sz w:val="16"/>
+          <w:szCs w:val="16"/>
+        </w:rPr>
+        <w:t xml:space="preserve">  &lt;</w:t>
+      </w:r>
+      <w:proofErr w:type="spellStart"/>
+      <w:r>
+        <w:rPr>
+          <w:sz w:val="16"/>
+          <w:szCs w:val="16"/>
+        </w:rPr>
+        <w:t>app-usodirectivainputhijo</w:t>
+      </w:r>
+      <w:proofErr w:type="spellEnd"/>
+      <w:r>
+        <w:rPr>
+          <w:sz w:val="16"/>
+          <w:szCs w:val="16"/>
+        </w:rPr>
+        <w:t xml:space="preserve"> [titulo] = "</w:t>
+      </w:r>
+      <w:proofErr w:type="spellStart"/>
+      <w:r>
+        <w:rPr>
+          <w:sz w:val="16"/>
+          <w:szCs w:val="16"/>
+        </w:rPr>
+        <w:t>tituloImpuestoPorPadre</w:t>
+      </w:r>
+      <w:proofErr w:type="spellEnd"/>
+      <w:r>
+        <w:rPr>
+          <w:sz w:val="16"/>
+          <w:szCs w:val="16"/>
+        </w:rPr>
+        <w:t>"&gt;&lt;/</w:t>
+      </w:r>
+      <w:proofErr w:type="spellStart"/>
+      <w:r>
+        <w:rPr>
+          <w:sz w:val="16"/>
+          <w:szCs w:val="16"/>
+        </w:rPr>
+        <w:t>app-usodirectivainputhijo</w:t>
+      </w:r>
+      <w:proofErr w:type="spellEnd"/>
+      <w:r>
+        <w:rPr>
+          <w:sz w:val="16"/>
+          <w:szCs w:val="16"/>
+        </w:rPr>
+        <w:t>&gt;</w:t>
+      </w:r>
+    </w:p>
+    <w:p>
+      <w:pPr>
+        <w:spacing w:after="0"/>
+        <w:ind w:left="708"/>
+        <w:rPr>
+          <w:sz w:val="16"/>
+          <w:szCs w:val="16"/>
+        </w:rPr>
+      </w:pPr>
+      <w:r>
+        <w:rPr>
+          <w:sz w:val="16"/>
+          <w:szCs w:val="16"/>
+        </w:rPr>
+        <w:t xml:space="preserve">  &lt;</w:t>
+      </w:r>
+      <w:proofErr w:type="spellStart"/>
+      <w:proofErr w:type="gramStart"/>
+      <w:r>
+        <w:rPr>
+          <w:sz w:val="16"/>
+          <w:szCs w:val="16"/>
+        </w:rPr>
+        <w:t>br</w:t>
+      </w:r>
+      <w:proofErr w:type="spellEnd"/>
+      <w:proofErr w:type="gramEnd"/>
+      <w:r>
+        <w:rPr>
+          <w:sz w:val="16"/>
+          <w:szCs w:val="16"/>
+        </w:rPr>
+        <w:t>&gt;</w:t>
+      </w:r>
+    </w:p>
+    <w:p>
+      <w:pPr>
+        <w:spacing w:after="0"/>
+        <w:ind w:left="708"/>
+        <w:rPr>
+          <w:sz w:val="16"/>
+          <w:szCs w:val="16"/>
+        </w:rPr>
+      </w:pPr>
+      <w:r>
+        <w:rPr>
+          <w:sz w:val="16"/>
+          <w:szCs w:val="16"/>
+        </w:rPr>
+        <w:t xml:space="preserve">  &lt;</w:t>
+      </w:r>
+      <w:proofErr w:type="spellStart"/>
+      <w:r>
+        <w:rPr>
+          <w:sz w:val="16"/>
+          <w:szCs w:val="16"/>
+        </w:rPr>
+        <w:t>app-usodirectivainputhijo</w:t>
+      </w:r>
+      <w:proofErr w:type="spellEnd"/>
+      <w:r>
+        <w:rPr>
+          <w:sz w:val="16"/>
+          <w:szCs w:val="16"/>
+        </w:rPr>
+        <w:t xml:space="preserve"> *</w:t>
+      </w:r>
+      <w:proofErr w:type="spellStart"/>
+      <w:r>
+        <w:rPr>
+          <w:sz w:val="16"/>
+          <w:szCs w:val="16"/>
+        </w:rPr>
+        <w:t>ngFor</w:t>
+      </w:r>
+      <w:proofErr w:type="spellEnd"/>
+      <w:r>
+        <w:rPr>
+          <w:sz w:val="16"/>
+          <w:szCs w:val="16"/>
+        </w:rPr>
+        <w:t>="</w:t>
+      </w:r>
+      <w:proofErr w:type="spellStart"/>
+      <w:r>
+        <w:rPr>
+          <w:sz w:val="16"/>
+          <w:szCs w:val="16"/>
+        </w:rPr>
+        <w:t>let</w:t>
+      </w:r>
+      <w:proofErr w:type="spellEnd"/>
+      <w:r>
+        <w:rPr>
+          <w:sz w:val="16"/>
+          <w:szCs w:val="16"/>
+        </w:rPr>
+        <w:t xml:space="preserve"> </w:t>
+      </w:r>
+      <w:proofErr w:type="spellStart"/>
+      <w:r>
+        <w:rPr>
+          <w:sz w:val="16"/>
+          <w:szCs w:val="16"/>
+        </w:rPr>
+        <w:t>avisop</w:t>
+      </w:r>
+      <w:proofErr w:type="spellEnd"/>
+      <w:r>
+        <w:rPr>
+          <w:sz w:val="16"/>
+          <w:szCs w:val="16"/>
+        </w:rPr>
+        <w:t xml:space="preserve"> of avisos" [aviso]="</w:t>
+      </w:r>
+      <w:proofErr w:type="spellStart"/>
+      <w:r>
+        <w:rPr>
+          <w:sz w:val="16"/>
+          <w:szCs w:val="16"/>
+        </w:rPr>
+        <w:t>avisop</w:t>
+      </w:r>
+      <w:proofErr w:type="spellEnd"/>
+      <w:r>
+        <w:rPr>
+          <w:sz w:val="16"/>
+          <w:szCs w:val="16"/>
+        </w:rPr>
+        <w:t>"&gt;  &lt;/</w:t>
+      </w:r>
+      <w:proofErr w:type="spellStart"/>
+      <w:r>
+        <w:rPr>
+          <w:sz w:val="16"/>
+          <w:szCs w:val="16"/>
+        </w:rPr>
+        <w:t>app-usodirectivainputhijo</w:t>
+      </w:r>
+      <w:proofErr w:type="spellEnd"/>
+      <w:r>
+        <w:rPr>
+          <w:sz w:val="16"/>
+          <w:szCs w:val="16"/>
+        </w:rPr>
+        <w:t>&gt;</w:t>
+      </w:r>
+    </w:p>
+    <w:p>
+      <w:pPr>
+        <w:spacing w:after="0"/>
+        <w:ind w:left="708"/>
+        <w:rPr>
+          <w:sz w:val="16"/>
+          <w:szCs w:val="16"/>
+        </w:rPr>
+      </w:pPr>
+    </w:p>
+    <w:p>
+      <w:pPr>
+        <w:spacing w:after="0"/>
+        <w:rPr>
+          <w:sz w:val="16"/>
+          <w:szCs w:val="16"/>
+        </w:rPr>
+      </w:pPr>
+      <w:r>
+        <w:rPr>
+          <w:sz w:val="16"/>
+          <w:szCs w:val="16"/>
+        </w:rPr>
+        <w:t xml:space="preserve">En </w:t>
+      </w:r>
+      <w:proofErr w:type="spellStart"/>
+      <w:r>
+        <w:rPr>
+          <w:sz w:val="16"/>
+          <w:szCs w:val="16"/>
+        </w:rPr>
+        <w:t>el</w:t>
+      </w:r>
+      <w:proofErr w:type="spellEnd"/>
+      <w:r>
+        <w:rPr>
+          <w:sz w:val="16"/>
+          <w:szCs w:val="16"/>
+        </w:rPr>
+        <w:t xml:space="preserve"> .</w:t>
+      </w:r>
+      <w:proofErr w:type="spellStart"/>
+      <w:r>
+        <w:rPr>
+          <w:sz w:val="16"/>
+          <w:szCs w:val="16"/>
+        </w:rPr>
+        <w:t>html</w:t>
+      </w:r>
+      <w:proofErr w:type="spellEnd"/>
+      <w:r>
+        <w:rPr>
+          <w:sz w:val="16"/>
+          <w:szCs w:val="16"/>
+        </w:rPr>
+        <w:t xml:space="preserve"> del app.modulo.html:</w:t>
+      </w:r>
+    </w:p>
+    <w:p>
+      <w:pPr>
+        <w:spacing w:after="0"/>
+        <w:rPr>
+          <w:sz w:val="16"/>
+          <w:szCs w:val="16"/>
+        </w:rPr>
+      </w:pPr>
+      <w:r>
+        <w:rPr>
+          <w:sz w:val="16"/>
+          <w:szCs w:val="16"/>
+        </w:rPr>
+        <w:t xml:space="preserve">  &lt;</w:t>
+      </w:r>
+      <w:proofErr w:type="spellStart"/>
+      <w:r>
+        <w:rPr>
+          <w:sz w:val="16"/>
+          <w:szCs w:val="16"/>
+        </w:rPr>
+        <w:t>app-usodirectivainputpadre</w:t>
+      </w:r>
+      <w:proofErr w:type="spellEnd"/>
+      <w:r>
+        <w:rPr>
+          <w:sz w:val="16"/>
+          <w:szCs w:val="16"/>
+        </w:rPr>
+        <w:t>&gt;&lt;/</w:t>
+      </w:r>
+      <w:proofErr w:type="spellStart"/>
+      <w:r>
+        <w:rPr>
+          <w:sz w:val="16"/>
+          <w:szCs w:val="16"/>
+        </w:rPr>
+        <w:t>app-usodirectivainputpadre</w:t>
+      </w:r>
+      <w:proofErr w:type="spellEnd"/>
+      <w:r>
+        <w:rPr>
+          <w:sz w:val="16"/>
+          <w:szCs w:val="16"/>
+        </w:rPr>
+        <w:t>&gt; &lt;/div&gt;</w:t>
+      </w:r>
+    </w:p>
+    <w:p>
+      <w:pPr>
+        <w:spacing w:after="0"/>
+        <w:rPr>
+          <w:sz w:val="16"/>
+          <w:szCs w:val="16"/>
+        </w:rPr>
+      </w:pPr>
+    </w:p>
+    <w:p>
+      <w:pPr>
+        <w:spacing w:after="0"/>
+        <w:rPr>
+          <w:sz w:val="16"/>
+          <w:szCs w:val="16"/>
+        </w:rPr>
+      </w:pPr>
+      <w:r>
+        <w:rPr>
+          <w:sz w:val="16"/>
+          <w:szCs w:val="16"/>
+        </w:rPr>
+        <w:t>Y en .</w:t>
+      </w:r>
+      <w:proofErr w:type="spellStart"/>
+      <w:r>
+        <w:rPr>
+          <w:sz w:val="16"/>
+          <w:szCs w:val="16"/>
+        </w:rPr>
+        <w:t>ts</w:t>
+      </w:r>
+      <w:proofErr w:type="spellEnd"/>
+      <w:r>
+        <w:rPr>
+          <w:sz w:val="16"/>
+          <w:szCs w:val="16"/>
+        </w:rPr>
+        <w:t xml:space="preserve"> del </w:t>
+      </w:r>
+      <w:proofErr w:type="spellStart"/>
+      <w:r>
+        <w:rPr>
+          <w:sz w:val="16"/>
+          <w:szCs w:val="16"/>
+        </w:rPr>
+        <w:t>app.modulo.ts</w:t>
+      </w:r>
+      <w:proofErr w:type="spellEnd"/>
+      <w:r>
+        <w:rPr>
+          <w:sz w:val="16"/>
+          <w:szCs w:val="16"/>
+        </w:rPr>
+        <w:t>:</w:t>
+      </w:r>
+    </w:p>
+    <w:p>
+      <w:pPr>
+        <w:spacing w:after="0"/>
+        <w:rPr>
+          <w:sz w:val="16"/>
+          <w:szCs w:val="16"/>
+        </w:rPr>
+      </w:pPr>
+    </w:p>
+    <w:p>
+      <w:pPr>
+        <w:spacing w:after="0"/>
+        <w:rPr>
+          <w:sz w:val="16"/>
+          <w:szCs w:val="16"/>
+        </w:rPr>
+      </w:pPr>
+      <w:proofErr w:type="spellStart"/>
+      <w:proofErr w:type="gramStart"/>
+      <w:r>
+        <w:rPr>
+          <w:sz w:val="16"/>
+          <w:szCs w:val="16"/>
+        </w:rPr>
+        <w:t>import</w:t>
+      </w:r>
+      <w:proofErr w:type="spellEnd"/>
+      <w:proofErr w:type="gramEnd"/>
+      <w:r>
+        <w:rPr>
+          <w:sz w:val="16"/>
+          <w:szCs w:val="16"/>
+        </w:rPr>
+        <w:t xml:space="preserve"> { </w:t>
+      </w:r>
+      <w:proofErr w:type="spellStart"/>
+      <w:r>
+        <w:rPr>
+          <w:sz w:val="16"/>
+          <w:szCs w:val="16"/>
+        </w:rPr>
+        <w:t>UsodirectivainputpadreComponent</w:t>
+      </w:r>
+      <w:proofErr w:type="spellEnd"/>
+      <w:r>
+        <w:rPr>
+          <w:sz w:val="16"/>
+          <w:szCs w:val="16"/>
+        </w:rPr>
+        <w:t xml:space="preserve"> } </w:t>
+      </w:r>
+      <w:proofErr w:type="spellStart"/>
+      <w:r>
+        <w:rPr>
+          <w:sz w:val="16"/>
+          <w:szCs w:val="16"/>
+        </w:rPr>
+        <w:t>from</w:t>
+      </w:r>
+      <w:proofErr w:type="spellEnd"/>
+      <w:r>
+        <w:rPr>
+          <w:sz w:val="16"/>
+          <w:szCs w:val="16"/>
+        </w:rPr>
+        <w:t xml:space="preserve"> './</w:t>
+      </w:r>
+      <w:proofErr w:type="spellStart"/>
+      <w:r>
+        <w:rPr>
+          <w:sz w:val="16"/>
+          <w:szCs w:val="16"/>
+        </w:rPr>
+        <w:t>usodirectivainputpadre</w:t>
+      </w:r>
+      <w:proofErr w:type="spellEnd"/>
+      <w:r>
+        <w:rPr>
+          <w:sz w:val="16"/>
+          <w:szCs w:val="16"/>
+        </w:rPr>
+        <w:t>/</w:t>
+      </w:r>
+      <w:proofErr w:type="spellStart"/>
+      <w:r>
+        <w:rPr>
+          <w:sz w:val="16"/>
+          <w:szCs w:val="16"/>
+        </w:rPr>
+        <w:t>usodirectivainputpadre.component</w:t>
+      </w:r>
+      <w:proofErr w:type="spellEnd"/>
+      <w:r>
+        <w:rPr>
+          <w:sz w:val="16"/>
+          <w:szCs w:val="16"/>
+        </w:rPr>
+        <w:t>';</w:t>
+      </w:r>
+    </w:p>
+    <w:p>
+      <w:pPr>
+        <w:spacing w:after="0"/>
+        <w:rPr>
+          <w:sz w:val="16"/>
+          <w:szCs w:val="16"/>
+        </w:rPr>
+      </w:pPr>
+      <w:proofErr w:type="spellStart"/>
+      <w:proofErr w:type="gramStart"/>
+      <w:r>
+        <w:rPr>
+          <w:sz w:val="16"/>
+          <w:szCs w:val="16"/>
+        </w:rPr>
+        <w:t>import</w:t>
+      </w:r>
+      <w:proofErr w:type="spellEnd"/>
+      <w:proofErr w:type="gramEnd"/>
+      <w:r>
+        <w:rPr>
+          <w:sz w:val="16"/>
+          <w:szCs w:val="16"/>
+        </w:rPr>
+        <w:t xml:space="preserve"> { </w:t>
+      </w:r>
+      <w:proofErr w:type="spellStart"/>
+      <w:r>
+        <w:rPr>
+          <w:sz w:val="16"/>
+          <w:szCs w:val="16"/>
+        </w:rPr>
+        <w:t>UsodirectivainputhijoComponent</w:t>
+      </w:r>
+      <w:proofErr w:type="spellEnd"/>
+      <w:r>
+        <w:rPr>
+          <w:sz w:val="16"/>
+          <w:szCs w:val="16"/>
+        </w:rPr>
+        <w:t xml:space="preserve"> } </w:t>
+      </w:r>
+      <w:proofErr w:type="spellStart"/>
+      <w:r>
+        <w:rPr>
+          <w:sz w:val="16"/>
+          <w:szCs w:val="16"/>
+        </w:rPr>
+        <w:t>from</w:t>
+      </w:r>
+      <w:proofErr w:type="spellEnd"/>
+      <w:r>
+        <w:rPr>
+          <w:sz w:val="16"/>
+          <w:szCs w:val="16"/>
+        </w:rPr>
+        <w:t xml:space="preserve"> './</w:t>
+      </w:r>
+      <w:proofErr w:type="spellStart"/>
+      <w:r>
+        <w:rPr>
+          <w:sz w:val="16"/>
+          <w:szCs w:val="16"/>
+        </w:rPr>
+        <w:t>usodirectivainputhijo</w:t>
+      </w:r>
+      <w:proofErr w:type="spellEnd"/>
+      <w:r>
+        <w:rPr>
+          <w:sz w:val="16"/>
+          <w:szCs w:val="16"/>
+        </w:rPr>
+        <w:t>/</w:t>
+      </w:r>
+      <w:proofErr w:type="spellStart"/>
+      <w:r>
+        <w:rPr>
+          <w:sz w:val="16"/>
+          <w:szCs w:val="16"/>
+        </w:rPr>
+        <w:t>usodirectivainputhijo.component</w:t>
+      </w:r>
+      <w:proofErr w:type="spellEnd"/>
+      <w:r>
+        <w:rPr>
+          <w:sz w:val="16"/>
+          <w:szCs w:val="16"/>
+        </w:rPr>
+        <w:t>';</w:t>
+      </w:r>
+    </w:p>
+    <w:p>
+      <w:pPr>
+        <w:spacing w:after="0"/>
+        <w:rPr>
+          <w:sz w:val="16"/>
+          <w:szCs w:val="16"/>
+        </w:rPr>
+      </w:pPr>
+    </w:p>
+    <w:p>
+      <w:pPr>
+        <w:spacing w:after="0"/>
+        <w:rPr>
+          <w:sz w:val="16"/>
+          <w:szCs w:val="16"/>
+        </w:rPr>
+      </w:pPr>
+      <w:r>
+        <w:rPr>
+          <w:sz w:val="16"/>
+          <w:szCs w:val="16"/>
+        </w:rPr>
+        <w:t>…</w:t>
+      </w:r>
+    </w:p>
+    <w:p>
+      <w:pPr>
+        <w:spacing w:after="0"/>
+        <w:rPr>
+          <w:sz w:val="16"/>
+          <w:szCs w:val="16"/>
+        </w:rPr>
+      </w:pPr>
+      <w:proofErr w:type="gramStart"/>
+      <w:r>
+        <w:rPr>
+          <w:sz w:val="16"/>
+          <w:szCs w:val="16"/>
+        </w:rPr>
+        <w:t>@</w:t>
+      </w:r>
+      <w:proofErr w:type="spellStart"/>
+      <w:r>
+        <w:rPr>
+          <w:sz w:val="16"/>
+          <w:szCs w:val="16"/>
+        </w:rPr>
+        <w:t>NgModule</w:t>
+      </w:r>
+      <w:proofErr w:type="spellEnd"/>
+      <w:r>
+        <w:rPr>
+          <w:sz w:val="16"/>
+          <w:szCs w:val="16"/>
+        </w:rPr>
+        <w:t>({</w:t>
+      </w:r>
+      <w:proofErr w:type="gramEnd"/>
+    </w:p>
+    <w:p>
+      <w:pPr>
+        <w:spacing w:after="0"/>
+        <w:rPr>
+          <w:sz w:val="16"/>
+          <w:szCs w:val="16"/>
+        </w:rPr>
+      </w:pPr>
+      <w:r>
+        <w:rPr>
+          <w:sz w:val="16"/>
+          <w:szCs w:val="16"/>
+        </w:rPr>
+        <w:t xml:space="preserve">  </w:t>
+      </w:r>
+      <w:proofErr w:type="spellStart"/>
+      <w:proofErr w:type="gramStart"/>
+      <w:r>
+        <w:rPr>
+          <w:sz w:val="16"/>
+          <w:szCs w:val="16"/>
+        </w:rPr>
+        <w:t>declarations</w:t>
+      </w:r>
+      <w:proofErr w:type="spellEnd"/>
+      <w:proofErr w:type="gramEnd"/>
+      <w:r>
+        <w:rPr>
+          <w:sz w:val="16"/>
+          <w:szCs w:val="16"/>
+        </w:rPr>
+        <w:t>: [</w:t>
+      </w:r>
+    </w:p>
+    <w:p>
+      <w:pPr>
+        <w:spacing w:after="0"/>
+        <w:rPr>
+          <w:sz w:val="16"/>
+          <w:szCs w:val="16"/>
+        </w:rPr>
+      </w:pPr>
+      <w:r>
+        <w:rPr>
+          <w:sz w:val="16"/>
+          <w:szCs w:val="16"/>
+        </w:rPr>
+        <w:t>…</w:t>
+      </w:r>
+    </w:p>
+    <w:p>
+      <w:pPr>
+        <w:spacing w:after="0"/>
+        <w:rPr>
+          <w:sz w:val="16"/>
+          <w:szCs w:val="16"/>
+        </w:rPr>
+      </w:pPr>
+      <w:r>
+        <w:rPr>
+          <w:sz w:val="16"/>
+          <w:szCs w:val="16"/>
+        </w:rPr>
+        <w:t xml:space="preserve">    </w:t>
+      </w:r>
+      <w:proofErr w:type="spellStart"/>
+      <w:r>
+        <w:rPr>
+          <w:sz w:val="16"/>
+          <w:szCs w:val="16"/>
+        </w:rPr>
+        <w:t>UsodirectivainputpadreComponent</w:t>
+      </w:r>
+      <w:proofErr w:type="spellEnd"/>
+      <w:r>
+        <w:rPr>
+          <w:sz w:val="16"/>
+          <w:szCs w:val="16"/>
+        </w:rPr>
+        <w:t>,</w:t>
+      </w:r>
+    </w:p>
+    <w:p>
+      <w:pPr>
+        <w:spacing w:after="0"/>
+        <w:rPr>
+          <w:sz w:val="16"/>
+          <w:szCs w:val="16"/>
+        </w:rPr>
+      </w:pPr>
+      <w:r>
+        <w:rPr>
+          <w:sz w:val="16"/>
+          <w:szCs w:val="16"/>
+        </w:rPr>
+        <w:t xml:space="preserve">    </w:t>
+      </w:r>
+      <w:proofErr w:type="spellStart"/>
+      <w:r>
+        <w:rPr>
+          <w:sz w:val="16"/>
+          <w:szCs w:val="16"/>
+        </w:rPr>
+        <w:t>UsodirectivainputhijoComponent</w:t>
+      </w:r>
+      <w:proofErr w:type="spellEnd"/>
+    </w:p>
+    <w:p>
+      <w:pPr>
+        <w:spacing w:after="0"/>
+        <w:rPr>
+          <w:sz w:val="16"/>
+          <w:szCs w:val="16"/>
+        </w:rPr>
+      </w:pPr>
+      <w:r>
+        <w:rPr>
+          <w:sz w:val="16"/>
+          <w:szCs w:val="16"/>
+        </w:rPr>
+        <w:t xml:space="preserve">  ]</w:t>
+      </w:r>
+    </w:p>
+    <w:p>
+      <w:pPr>
+        <w:spacing w:after="0"/>
+        <w:rPr>
+          <w:sz w:val="16"/>
+          <w:szCs w:val="16"/>
+        </w:rPr>
+      </w:pPr>
+    </w:p>
+    <w:p>
+      <w:pPr>
+        <w:pStyle w:val="subtitulo11"/>
+      </w:pPr>
+      <w:r>
+        <w:t>Directiva @Output</w:t>
+      </w:r>
+    </w:p>
+    <w:p>
+      <w:pPr>
+        <w:spacing w:after="0"/>
+      </w:pPr>
+    </w:p>
+    <w:p>
+      <w:pPr>
+        <w:pStyle w:val="subtitulo1"/>
+      </w:pPr>
+      <w:r>
+        <w:t>Pipes</w:t>
+      </w:r>
+    </w:p>
+    <w:p>
+      <w:r>
+        <w:t>Un pipe es un código angular que nos permite transformar la salida o la vista.</w:t>
+      </w:r>
+    </w:p>
+    <w:p>
+      <w:r>
+        <w:t>La implementación de un pipe debe seguir la siguiente sintaxis:</w:t>
+      </w:r>
+    </w:p>
+    <w:p>
+      <w:r>
+        <w:t>{{</w:t>
+      </w:r>
+      <w:proofErr w:type="gramStart"/>
+      <w:r>
+        <w:t>dato</w:t>
+      </w:r>
+      <w:proofErr w:type="gramEnd"/>
+      <w:r>
+        <w:t xml:space="preserve"> | </w:t>
+      </w:r>
+      <w:proofErr w:type="spellStart"/>
+      <w:r>
+        <w:t>nombredelpipe</w:t>
+      </w:r>
+      <w:proofErr w:type="spellEnd"/>
+      <w:r>
+        <w:t>:’opciones’}}</w:t>
+      </w:r>
+    </w:p>
+    <w:p>
+      <w:pPr>
+        <w:pStyle w:val="subtitulo11"/>
+      </w:pPr>
+      <w:r>
+        <w:t xml:space="preserve">Pipe </w:t>
+      </w:r>
+      <w:r>
+        <w:t>Date</w:t>
+      </w:r>
+    </w:p>
+    <w:p>
+      <w:pPr>
+        <w:rPr>
+          <w:lang w:val="en-US"/>
+        </w:rPr>
+      </w:pPr>
+      <w:proofErr w:type="gramStart"/>
+      <w:r>
+        <w:rPr>
+          <w:lang w:val="en-US"/>
+        </w:rPr>
+        <w:t>en</w:t>
+      </w:r>
+      <w:proofErr w:type="gramEnd"/>
+      <w:r>
+        <w:rPr>
+          <w:lang w:val="en-US"/>
+        </w:rPr>
+        <w:t xml:space="preserve"> .</w:t>
+      </w:r>
+      <w:proofErr w:type="spellStart"/>
+      <w:r>
+        <w:rPr>
+          <w:lang w:val="en-US"/>
+        </w:rPr>
+        <w:t>ts</w:t>
+      </w:r>
+      <w:proofErr w:type="spellEnd"/>
+      <w:r>
+        <w:rPr>
+          <w:lang w:val="en-US"/>
+        </w:rPr>
+        <w:t>:</w:t>
+      </w:r>
+    </w:p>
+    <w:p>
+      <w:pPr>
+        <w:rPr>
+          <w:lang w:val="en-US"/>
+        </w:rPr>
+      </w:pPr>
+      <w:proofErr w:type="gramStart"/>
+      <w:r>
+        <w:rPr>
+          <w:lang w:val="en-US"/>
+        </w:rPr>
+        <w:t>hoy :</w:t>
+      </w:r>
+      <w:proofErr w:type="gramEnd"/>
+      <w:r>
+        <w:rPr>
+          <w:lang w:val="en-US"/>
+        </w:rPr>
+        <w:t xml:space="preserve"> </w:t>
+      </w:r>
+      <w:r>
+        <w:rPr>
+          <w:lang w:val="en-US"/>
+        </w:rPr>
+        <w:t>d</w:t>
+      </w:r>
+      <w:r>
+        <w:rPr>
+          <w:lang w:val="en-US"/>
+        </w:rPr>
+        <w:t>ate = new Date();</w:t>
+      </w:r>
+    </w:p>
+    <w:p>
+      <w:proofErr w:type="gramStart"/>
+      <w:r>
+        <w:t>en</w:t>
+      </w:r>
+      <w:proofErr w:type="gramEnd"/>
+      <w:r>
+        <w:t xml:space="preserve"> .</w:t>
+      </w:r>
+      <w:proofErr w:type="spellStart"/>
+      <w:r>
+        <w:t>html</w:t>
+      </w:r>
+      <w:proofErr w:type="spellEnd"/>
+      <w:r>
+        <w:t>:</w:t>
+      </w:r>
+    </w:p>
+    <w:p>
+      <w:r>
+        <w:t>{{</w:t>
+      </w:r>
+      <w:proofErr w:type="gramStart"/>
+      <w:r>
+        <w:t>hoy</w:t>
+      </w:r>
+      <w:proofErr w:type="gramEnd"/>
+      <w:r>
+        <w:t xml:space="preserve"> | </w:t>
+      </w:r>
+      <w:proofErr w:type="spellStart"/>
+      <w:r>
+        <w:t>date:’y</w:t>
+      </w:r>
+      <w:proofErr w:type="spellEnd"/>
+      <w:r>
+        <w:t>/M/d’</w:t>
+      </w:r>
+      <w:r>
+        <w:t>}}</w:t>
+      </w:r>
+    </w:p>
+    <w:p>
+      <w:pPr>
+        <w:pStyle w:val="subtitulo11"/>
+        <w:rPr>
+          <w:lang w:val="en-US"/>
+        </w:rPr>
+      </w:pPr>
+      <w:r>
+        <w:rPr>
+          <w:lang w:val="en-US"/>
+        </w:rPr>
+        <w:t>Pipe Upperc</w:t>
+      </w:r>
+      <w:r>
+        <w:rPr>
+          <w:lang w:val="en-US"/>
+        </w:rPr>
+        <w:t>a</w:t>
+      </w:r>
+      <w:r>
+        <w:rPr>
+          <w:lang w:val="en-US"/>
+        </w:rPr>
+        <w:t>se Lowercase</w:t>
+      </w:r>
+    </w:p>
+    <w:p>
+      <w:pPr>
+        <w:rPr>
+          <w:lang w:val="en-US"/>
+        </w:rPr>
+      </w:pPr>
+      <w:r>
+        <w:rPr>
+          <w:lang w:val="en-US"/>
+        </w:rPr>
+        <w:t>En .</w:t>
+      </w:r>
+      <w:proofErr w:type="spellStart"/>
+      <w:r>
+        <w:rPr>
+          <w:lang w:val="en-US"/>
+        </w:rPr>
+        <w:t>ts</w:t>
+      </w:r>
+      <w:proofErr w:type="spellEnd"/>
+      <w:r>
+        <w:rPr>
+          <w:lang w:val="en-US"/>
+        </w:rPr>
+        <w:t>:</w:t>
+      </w:r>
+    </w:p>
+    <w:p>
+      <w:proofErr w:type="spellStart"/>
+      <w:proofErr w:type="gramStart"/>
+      <w:r>
+        <w:t>ciudad:</w:t>
+      </w:r>
+      <w:proofErr w:type="gramEnd"/>
+      <w:r>
+        <w:t>string</w:t>
+      </w:r>
+      <w:proofErr w:type="spellEnd"/>
+      <w:r>
+        <w:t xml:space="preserve"> = ‘hola”;</w:t>
+      </w:r>
+    </w:p>
+    <w:p>
+      <w:r>
+        <w:t xml:space="preserve">&lt;p&gt; {{ciudad | </w:t>
+      </w:r>
+      <w:proofErr w:type="spellStart"/>
+      <w:r>
+        <w:t>uppercase</w:t>
+      </w:r>
+      <w:proofErr w:type="spellEnd"/>
+      <w:r>
+        <w:t xml:space="preserve">}}, {{hoy | </w:t>
+      </w:r>
+      <w:proofErr w:type="spellStart"/>
+      <w:r>
+        <w:t>date:'d-M-y</w:t>
+      </w:r>
+      <w:proofErr w:type="spellEnd"/>
+      <w:r>
+        <w:t xml:space="preserve">' | </w:t>
+      </w:r>
+      <w:proofErr w:type="spellStart"/>
+      <w:r>
+        <w:t>uppercase</w:t>
+      </w:r>
+      <w:proofErr w:type="spellEnd"/>
+      <w:r>
+        <w:t>}} a las {{hoy | date:'</w:t>
+      </w:r>
+      <w:proofErr w:type="spellStart"/>
+      <w:r>
+        <w:t>H</w:t>
+      </w:r>
+      <w:proofErr w:type="gramStart"/>
+      <w:r>
+        <w:t>:m</w:t>
+      </w:r>
+      <w:proofErr w:type="spellEnd"/>
+      <w:proofErr w:type="gramEnd"/>
+      <w:r>
+        <w:t xml:space="preserve"> Z'}}&lt;/p&gt;</w:t>
+      </w:r>
+    </w:p>
+    <w:p>
+      <w:pPr>
+        <w:pStyle w:val="subtitulo11"/>
+        <w:rPr>
+          <w:lang w:val="en-US"/>
+        </w:rPr>
+      </w:pPr>
+      <w:r>
+        <w:rPr>
+          <w:lang w:val="en-US"/>
+        </w:rPr>
+        <w:t>Pipe Decimal</w:t>
+      </w:r>
+    </w:p>
+    <w:p>
+      <w:r>
+        <w:t>&lt;p&gt; El resultado es {{resultado | number:’2.2-2’}</w:t>
+      </w:r>
+      <w:proofErr w:type="gramStart"/>
+      <w:r>
+        <w:t>}&lt;</w:t>
+      </w:r>
+      <w:proofErr w:type="gramEnd"/>
+      <w:r>
+        <w:t>/p&gt;</w:t>
+      </w:r>
+    </w:p>
+    <w:p>
+      <w:pPr>
+        <w:ind w:firstLine="708"/>
+      </w:pPr>
+      <w:r>
+        <w:t>Donde el primer dígito representa el mínimo número de enteros, el segundo dígito, el número mínimo de decimales y el tercer dígito el máximo número de decimales.</w:t>
+      </w:r>
+    </w:p>
+    <w:p>
+      <w:r>
+        <w:t>Con el valor 1,148, presentará:</w:t>
+      </w:r>
+    </w:p>
+    <w:p>
+      <w:r>
+        <w:t>01.15</w:t>
+      </w:r>
+    </w:p>
+    <w:p>
+      <w:pPr>
+        <w:pStyle w:val="subtitulo11"/>
+      </w:pPr>
+      <w:r>
+        <w:t xml:space="preserve">Pipe </w:t>
+      </w:r>
+      <w:proofErr w:type="spellStart"/>
+      <w:r>
+        <w:t>Currency</w:t>
+      </w:r>
+      <w:proofErr w:type="spellEnd"/>
+    </w:p>
+    <w:p>
+      <w:r>
+        <w:t>&lt;p&gt;La cotización actual del dólar es de {{</w:t>
+      </w:r>
+      <w:proofErr w:type="spellStart"/>
+      <w:r>
+        <w:t>dolareuro</w:t>
+      </w:r>
+      <w:proofErr w:type="spellEnd"/>
+      <w:r>
+        <w:t xml:space="preserve"> | </w:t>
+      </w:r>
+      <w:proofErr w:type="spellStart"/>
+      <w:r>
+        <w:t>currency</w:t>
+      </w:r>
+      <w:proofErr w:type="spellEnd"/>
+      <w:r>
+        <w:t>:'</w:t>
+      </w:r>
+      <w:proofErr w:type="spellStart"/>
+      <w:r>
+        <w:t>EUR'</w:t>
+      </w:r>
+      <w:proofErr w:type="gramStart"/>
+      <w:r>
+        <w:t>:true</w:t>
+      </w:r>
+      <w:proofErr w:type="spellEnd"/>
+      <w:proofErr w:type="gramEnd"/>
+      <w:r>
+        <w:t>}}&lt;/p&gt;</w:t>
+      </w:r>
+    </w:p>
+    <w:p>
+      <w:r>
+        <w:t>En .</w:t>
+      </w:r>
+      <w:proofErr w:type="spellStart"/>
+      <w:r>
+        <w:t>ts</w:t>
+      </w:r>
+      <w:proofErr w:type="spellEnd"/>
+      <w:r>
+        <w:t>:</w:t>
+      </w:r>
+    </w:p>
+    <w:p>
+      <w:proofErr w:type="spellStart"/>
+      <w:proofErr w:type="gramStart"/>
+      <w:r>
+        <w:t>dolareuro</w:t>
+      </w:r>
+      <w:proofErr w:type="spellEnd"/>
+      <w:proofErr w:type="gramEnd"/>
+      <w:r>
+        <w:t xml:space="preserve">: </w:t>
+      </w:r>
+      <w:proofErr w:type="spellStart"/>
+      <w:r>
+        <w:t>number</w:t>
+      </w:r>
+      <w:proofErr w:type="spellEnd"/>
+      <w:r>
+        <w:t xml:space="preserve"> = 0.94;</w:t>
+      </w:r>
+    </w:p>
+    <w:p>
+      <w:r>
+        <w:t xml:space="preserve">Mostrará: </w:t>
+      </w:r>
+      <w:r>
+        <w:t>€0.94</w:t>
+      </w:r>
+      <w:r>
+        <w:t xml:space="preserve"> </w:t>
+      </w:r>
+    </w:p>
+    <w:p>
+      <w:pPr>
+        <w:pStyle w:val="subtitulo11"/>
+      </w:pPr>
+      <w:r>
+        <w:t>Pipe i18nSelect</w:t>
+      </w:r>
+    </w:p>
+    <w:p>
+      <w:r>
         <w:lastRenderedPageBreak/>
-        <w:t xml:space="preserve">En </w:t>
-      </w:r>
-      <w:proofErr w:type="spellStart"/>
-      <w:r>
-        <w:rPr>
-          <w:sz w:val="16"/>
-          <w:szCs w:val="16"/>
-        </w:rPr>
-        <w:t>el</w:t>
-      </w:r>
-      <w:proofErr w:type="spellEnd"/>
-      <w:r>
-        <w:rPr>
-          <w:sz w:val="16"/>
-          <w:szCs w:val="16"/>
-        </w:rPr>
-        <w:t xml:space="preserve"> .</w:t>
-      </w:r>
-      <w:proofErr w:type="spellStart"/>
-      <w:r>
-        <w:rPr>
-          <w:sz w:val="16"/>
-          <w:szCs w:val="16"/>
-        </w:rPr>
-        <w:t>ts</w:t>
-      </w:r>
-      <w:proofErr w:type="spellEnd"/>
-      <w:r>
-        <w:rPr>
-          <w:sz w:val="16"/>
-          <w:szCs w:val="16"/>
-        </w:rPr>
-        <w:t xml:space="preserve"> del hijo declaramos las variables que queremos mostrar en su .</w:t>
-      </w:r>
-      <w:proofErr w:type="spellStart"/>
-      <w:r>
-        <w:rPr>
-          <w:sz w:val="16"/>
-          <w:szCs w:val="16"/>
-        </w:rPr>
-        <w:t>html</w:t>
-      </w:r>
-      <w:proofErr w:type="spellEnd"/>
-      <w:r>
-        <w:rPr>
-          <w:sz w:val="16"/>
-          <w:szCs w:val="16"/>
-        </w:rPr>
-        <w:t>:</w:t>
-      </w:r>
-    </w:p>
-    <w:p>
-      <w:pPr>
-        <w:spacing w:after="0"/>
-        <w:ind w:firstLine="708"/>
-        <w:rPr>
-          <w:sz w:val="16"/>
-          <w:szCs w:val="16"/>
-          <w:lang w:val="en-US"/>
-        </w:rPr>
-      </w:pPr>
-      <w:proofErr w:type="gramStart"/>
-      <w:r>
-        <w:rPr>
-          <w:sz w:val="16"/>
-          <w:szCs w:val="16"/>
-          <w:lang w:val="en-US"/>
-        </w:rPr>
-        <w:t>import</w:t>
-      </w:r>
-      <w:proofErr w:type="gramEnd"/>
-      <w:r>
-        <w:rPr>
-          <w:sz w:val="16"/>
-          <w:szCs w:val="16"/>
-          <w:lang w:val="en-US"/>
-        </w:rPr>
-        <w:t xml:space="preserve"> { Component, </w:t>
-      </w:r>
-      <w:proofErr w:type="spellStart"/>
-      <w:r>
-        <w:rPr>
-          <w:sz w:val="16"/>
-          <w:szCs w:val="16"/>
-          <w:lang w:val="en-US"/>
-        </w:rPr>
-        <w:t>OnInit</w:t>
-      </w:r>
-      <w:proofErr w:type="spellEnd"/>
-      <w:r>
-        <w:rPr>
-          <w:sz w:val="16"/>
-          <w:szCs w:val="16"/>
-          <w:lang w:val="en-US"/>
-        </w:rPr>
-        <w:t xml:space="preserve">, </w:t>
-      </w:r>
-      <w:r>
-        <w:rPr>
-          <w:b/>
-          <w:sz w:val="16"/>
-          <w:szCs w:val="16"/>
-          <w:lang w:val="en-US"/>
-        </w:rPr>
-        <w:t xml:space="preserve">Input </w:t>
-      </w:r>
-      <w:r>
-        <w:rPr>
-          <w:sz w:val="16"/>
-          <w:szCs w:val="16"/>
-          <w:lang w:val="en-US"/>
-        </w:rPr>
-        <w:t>} from '@angular/core';</w:t>
-      </w:r>
-    </w:p>
-    <w:p>
-      <w:pPr>
-        <w:spacing w:after="0"/>
-        <w:rPr>
-          <w:sz w:val="16"/>
-          <w:szCs w:val="16"/>
-          <w:lang w:val="en-US"/>
-        </w:rPr>
-      </w:pPr>
-    </w:p>
-    <w:p>
-      <w:pPr>
-        <w:spacing w:after="0"/>
-        <w:ind w:left="708"/>
-        <w:rPr>
-          <w:sz w:val="16"/>
-          <w:szCs w:val="16"/>
-          <w:lang w:val="en-US"/>
-        </w:rPr>
-      </w:pPr>
-      <w:r>
-        <w:rPr>
-          <w:sz w:val="16"/>
-          <w:szCs w:val="16"/>
-          <w:lang w:val="en-US"/>
-        </w:rPr>
-        <w:t xml:space="preserve"> </w:t>
-      </w:r>
-      <w:proofErr w:type="gramStart"/>
-      <w:r>
-        <w:rPr>
-          <w:sz w:val="16"/>
-          <w:szCs w:val="16"/>
-          <w:lang w:val="en-US"/>
-        </w:rPr>
-        <w:t>@Input(</w:t>
-      </w:r>
-      <w:proofErr w:type="gramEnd"/>
-      <w:r>
-        <w:rPr>
-          <w:sz w:val="16"/>
-          <w:szCs w:val="16"/>
-          <w:lang w:val="en-US"/>
-        </w:rPr>
-        <w:t xml:space="preserve">) </w:t>
-      </w:r>
-      <w:proofErr w:type="spellStart"/>
-      <w:r>
-        <w:rPr>
-          <w:sz w:val="16"/>
-          <w:szCs w:val="16"/>
-          <w:lang w:val="en-US"/>
-        </w:rPr>
-        <w:t>titulo</w:t>
-      </w:r>
-      <w:proofErr w:type="spellEnd"/>
-      <w:r>
-        <w:rPr>
-          <w:sz w:val="16"/>
-          <w:szCs w:val="16"/>
-          <w:lang w:val="en-US"/>
-        </w:rPr>
-        <w:t>: string;</w:t>
-      </w:r>
-    </w:p>
-    <w:p>
-      <w:pPr>
-        <w:spacing w:after="0"/>
-        <w:ind w:left="708"/>
-        <w:rPr>
-          <w:sz w:val="16"/>
-          <w:szCs w:val="16"/>
-          <w:lang w:val="en-US"/>
-        </w:rPr>
-      </w:pPr>
-      <w:r>
-        <w:rPr>
-          <w:sz w:val="16"/>
-          <w:szCs w:val="16"/>
-          <w:lang w:val="en-US"/>
-        </w:rPr>
-        <w:t xml:space="preserve"> </w:t>
-      </w:r>
-      <w:proofErr w:type="gramStart"/>
-      <w:r>
-        <w:rPr>
-          <w:sz w:val="16"/>
-          <w:szCs w:val="16"/>
-          <w:lang w:val="en-US"/>
-        </w:rPr>
-        <w:t>@Input(</w:t>
-      </w:r>
-      <w:proofErr w:type="gramEnd"/>
-      <w:r>
-        <w:rPr>
-          <w:sz w:val="16"/>
-          <w:szCs w:val="16"/>
-          <w:lang w:val="en-US"/>
-        </w:rPr>
-        <w:t xml:space="preserve">) </w:t>
-      </w:r>
-      <w:proofErr w:type="spellStart"/>
-      <w:r>
-        <w:rPr>
-          <w:sz w:val="16"/>
-          <w:szCs w:val="16"/>
-          <w:lang w:val="en-US"/>
-        </w:rPr>
-        <w:t>aviso</w:t>
-      </w:r>
-      <w:proofErr w:type="spellEnd"/>
-      <w:r>
-        <w:rPr>
-          <w:sz w:val="16"/>
-          <w:szCs w:val="16"/>
-          <w:lang w:val="en-US"/>
-        </w:rPr>
-        <w:t>: string;</w:t>
-      </w:r>
-    </w:p>
-    <w:p>
-      <w:pPr>
-        <w:spacing w:after="0"/>
-        <w:rPr>
-          <w:sz w:val="16"/>
-          <w:szCs w:val="16"/>
-          <w:lang w:val="en-US"/>
-        </w:rPr>
-      </w:pPr>
-    </w:p>
-    <w:p>
-      <w:pPr>
-        <w:spacing w:after="0"/>
-        <w:rPr>
-          <w:sz w:val="16"/>
-          <w:szCs w:val="16"/>
-        </w:rPr>
-      </w:pPr>
-      <w:r>
-        <w:rPr>
-          <w:sz w:val="16"/>
-          <w:szCs w:val="16"/>
-        </w:rPr>
-        <w:t>En .</w:t>
-      </w:r>
-      <w:proofErr w:type="spellStart"/>
-      <w:r>
-        <w:rPr>
-          <w:sz w:val="16"/>
-          <w:szCs w:val="16"/>
-        </w:rPr>
-        <w:t>html</w:t>
-      </w:r>
-      <w:proofErr w:type="spellEnd"/>
-      <w:r>
-        <w:rPr>
-          <w:sz w:val="16"/>
-          <w:szCs w:val="16"/>
-        </w:rPr>
-        <w:t xml:space="preserve"> utilizamos la expresión </w:t>
-      </w:r>
-      <w:proofErr w:type="spellStart"/>
-      <w:r>
-        <w:rPr>
-          <w:sz w:val="16"/>
-          <w:szCs w:val="16"/>
-        </w:rPr>
-        <w:t>moustage</w:t>
-      </w:r>
-      <w:proofErr w:type="spellEnd"/>
-      <w:r>
-        <w:rPr>
-          <w:sz w:val="16"/>
-          <w:szCs w:val="16"/>
-        </w:rPr>
-        <w:t xml:space="preserve"> para </w:t>
-      </w:r>
-      <w:proofErr w:type="spellStart"/>
-      <w:r>
-        <w:rPr>
-          <w:sz w:val="16"/>
-          <w:szCs w:val="16"/>
-        </w:rPr>
-        <w:t>renderizar</w:t>
-      </w:r>
-      <w:proofErr w:type="spellEnd"/>
-      <w:r>
-        <w:rPr>
-          <w:sz w:val="16"/>
-          <w:szCs w:val="16"/>
-        </w:rPr>
-        <w:t xml:space="preserve"> dichas variables o propiedades:</w:t>
-      </w:r>
-    </w:p>
-    <w:p>
-      <w:pPr>
-        <w:spacing w:after="0"/>
-        <w:rPr>
-          <w:sz w:val="16"/>
-          <w:szCs w:val="16"/>
-        </w:rPr>
-      </w:pPr>
-      <w:r>
-        <w:rPr>
-          <w:sz w:val="16"/>
-          <w:szCs w:val="16"/>
-        </w:rPr>
-        <w:t>&lt;h1</w:t>
-      </w:r>
-      <w:proofErr w:type="gramStart"/>
-      <w:r>
-        <w:rPr>
-          <w:sz w:val="16"/>
-          <w:szCs w:val="16"/>
-        </w:rPr>
-        <w:t>&gt;{</w:t>
-      </w:r>
-      <w:proofErr w:type="gramEnd"/>
-      <w:r>
-        <w:rPr>
-          <w:sz w:val="16"/>
-          <w:szCs w:val="16"/>
-        </w:rPr>
-        <w:t>{titulo}}&lt;/h1&gt;</w:t>
-      </w:r>
-    </w:p>
-    <w:p>
-      <w:pPr>
-        <w:spacing w:after="0"/>
-        <w:rPr>
-          <w:sz w:val="16"/>
-          <w:szCs w:val="16"/>
-        </w:rPr>
-      </w:pPr>
-    </w:p>
-    <w:p>
-      <w:pPr>
-        <w:spacing w:after="0"/>
-        <w:ind w:firstLine="708"/>
-        <w:rPr>
-          <w:sz w:val="16"/>
-          <w:szCs w:val="16"/>
-          <w:lang w:val="en-US"/>
-        </w:rPr>
-      </w:pPr>
-      <w:r>
-        <w:rPr>
-          <w:sz w:val="16"/>
-          <w:szCs w:val="16"/>
-          <w:lang w:val="en-US"/>
-        </w:rPr>
-        <w:t>&lt;h4 style="display: inline-</w:t>
-      </w:r>
-      <w:proofErr w:type="gramStart"/>
-      <w:r>
-        <w:rPr>
-          <w:sz w:val="16"/>
-          <w:szCs w:val="16"/>
-          <w:lang w:val="en-US"/>
-        </w:rPr>
-        <w:t>block;</w:t>
-      </w:r>
-      <w:proofErr w:type="gramEnd"/>
-      <w:r>
-        <w:rPr>
-          <w:sz w:val="16"/>
-          <w:szCs w:val="16"/>
-          <w:lang w:val="en-US"/>
-        </w:rPr>
-        <w:t>"&gt;{{</w:t>
-      </w:r>
-      <w:proofErr w:type="spellStart"/>
-      <w:r>
-        <w:rPr>
-          <w:sz w:val="16"/>
-          <w:szCs w:val="16"/>
-          <w:lang w:val="en-US"/>
-        </w:rPr>
-        <w:t>aviso</w:t>
-      </w:r>
-      <w:proofErr w:type="spellEnd"/>
-      <w:r>
-        <w:rPr>
-          <w:sz w:val="16"/>
-          <w:szCs w:val="16"/>
-          <w:lang w:val="en-US"/>
-        </w:rPr>
-        <w:t xml:space="preserve">}}&lt;/h4&gt;  </w:t>
-      </w:r>
-    </w:p>
-    <w:p>
-      <w:pPr>
-        <w:spacing w:after="0"/>
-        <w:rPr>
-          <w:sz w:val="16"/>
-          <w:szCs w:val="16"/>
-          <w:lang w:val="en-US"/>
-        </w:rPr>
-      </w:pPr>
-    </w:p>
-    <w:p>
-      <w:pPr>
-        <w:spacing w:after="0"/>
-        <w:rPr>
-          <w:sz w:val="16"/>
-          <w:szCs w:val="16"/>
-        </w:rPr>
-      </w:pPr>
-      <w:r>
-        <w:rPr>
-          <w:sz w:val="16"/>
-          <w:szCs w:val="16"/>
-        </w:rPr>
-        <w:t>En .</w:t>
-      </w:r>
-      <w:proofErr w:type="spellStart"/>
-      <w:r>
-        <w:rPr>
-          <w:sz w:val="16"/>
-          <w:szCs w:val="16"/>
-        </w:rPr>
-        <w:t>t</w:t>
-      </w:r>
-      <w:r>
-        <w:rPr>
-          <w:sz w:val="16"/>
-          <w:szCs w:val="16"/>
-        </w:rPr>
-        <w:t>s</w:t>
-      </w:r>
-      <w:proofErr w:type="spellEnd"/>
-      <w:r>
-        <w:rPr>
-          <w:sz w:val="16"/>
-          <w:szCs w:val="16"/>
-        </w:rPr>
-        <w:t xml:space="preserve"> del padre definimos los valores que queremos aplicar:</w:t>
-      </w:r>
-    </w:p>
-    <w:p>
-      <w:pPr>
-        <w:spacing w:after="0"/>
-        <w:rPr>
-          <w:sz w:val="16"/>
-          <w:szCs w:val="16"/>
-        </w:rPr>
-      </w:pPr>
-      <w:r>
-        <w:rPr>
-          <w:sz w:val="16"/>
-          <w:szCs w:val="16"/>
-        </w:rPr>
-        <w:t xml:space="preserve"> </w:t>
-      </w:r>
-    </w:p>
-    <w:p>
-      <w:pPr>
-        <w:spacing w:after="0"/>
-        <w:ind w:left="708"/>
-        <w:rPr>
-          <w:sz w:val="16"/>
-          <w:szCs w:val="16"/>
-        </w:rPr>
-      </w:pPr>
-      <w:r>
-        <w:rPr>
-          <w:sz w:val="16"/>
-          <w:szCs w:val="16"/>
-        </w:rPr>
-        <w:t xml:space="preserve">  </w:t>
-      </w:r>
-      <w:proofErr w:type="spellStart"/>
-      <w:proofErr w:type="gramStart"/>
-      <w:r>
-        <w:rPr>
-          <w:sz w:val="16"/>
-          <w:szCs w:val="16"/>
-        </w:rPr>
-        <w:t>tituloImpuestoPorPadre</w:t>
-      </w:r>
-      <w:proofErr w:type="spellEnd"/>
-      <w:proofErr w:type="gramEnd"/>
-      <w:r>
-        <w:rPr>
-          <w:sz w:val="16"/>
-          <w:szCs w:val="16"/>
-        </w:rPr>
-        <w:t xml:space="preserve">: </w:t>
-      </w:r>
-      <w:proofErr w:type="spellStart"/>
-      <w:r>
-        <w:rPr>
-          <w:sz w:val="16"/>
-          <w:szCs w:val="16"/>
-        </w:rPr>
-        <w:t>string</w:t>
-      </w:r>
-      <w:proofErr w:type="spellEnd"/>
-      <w:r>
-        <w:rPr>
-          <w:sz w:val="16"/>
-          <w:szCs w:val="16"/>
-        </w:rPr>
-        <w:t xml:space="preserve"> = 'Avisos';</w:t>
-      </w:r>
-    </w:p>
-    <w:p>
-      <w:pPr>
-        <w:spacing w:after="0"/>
-        <w:ind w:left="708"/>
-        <w:rPr>
-          <w:sz w:val="16"/>
-          <w:szCs w:val="16"/>
-        </w:rPr>
-      </w:pPr>
-      <w:r>
-        <w:rPr>
-          <w:sz w:val="16"/>
-          <w:szCs w:val="16"/>
-        </w:rPr>
-        <w:t xml:space="preserve">  </w:t>
-      </w:r>
-      <w:proofErr w:type="gramStart"/>
-      <w:r>
-        <w:rPr>
-          <w:sz w:val="16"/>
-          <w:szCs w:val="16"/>
-        </w:rPr>
-        <w:t>avisos</w:t>
-      </w:r>
-      <w:proofErr w:type="gramEnd"/>
-      <w:r>
-        <w:rPr>
-          <w:sz w:val="16"/>
-          <w:szCs w:val="16"/>
-        </w:rPr>
-        <w:t xml:space="preserve">: </w:t>
-      </w:r>
-      <w:proofErr w:type="spellStart"/>
-      <w:r>
-        <w:rPr>
-          <w:sz w:val="16"/>
-          <w:szCs w:val="16"/>
-        </w:rPr>
-        <w:t>string</w:t>
-      </w:r>
-      <w:proofErr w:type="spellEnd"/>
-      <w:r>
-        <w:rPr>
-          <w:sz w:val="16"/>
-          <w:szCs w:val="16"/>
-        </w:rPr>
-        <w:t>[] = ['Aviso 1', 'Aviso 2', 'Aviso 3'];</w:t>
-      </w:r>
-    </w:p>
-    <w:p>
-      <w:pPr>
-        <w:spacing w:after="0"/>
-        <w:rPr>
-          <w:sz w:val="16"/>
-          <w:szCs w:val="16"/>
-        </w:rPr>
-      </w:pPr>
-    </w:p>
-    <w:p>
-      <w:pPr>
-        <w:spacing w:after="0"/>
-        <w:rPr>
-          <w:sz w:val="16"/>
-          <w:szCs w:val="16"/>
-        </w:rPr>
-      </w:pPr>
-      <w:r>
-        <w:rPr>
-          <w:sz w:val="16"/>
-          <w:szCs w:val="16"/>
-        </w:rPr>
-        <w:t>En .</w:t>
-      </w:r>
-      <w:proofErr w:type="spellStart"/>
-      <w:r>
-        <w:rPr>
-          <w:sz w:val="16"/>
-          <w:szCs w:val="16"/>
-        </w:rPr>
-        <w:t>html</w:t>
-      </w:r>
-      <w:proofErr w:type="spellEnd"/>
-      <w:r>
-        <w:rPr>
-          <w:sz w:val="16"/>
-          <w:szCs w:val="16"/>
-        </w:rPr>
-        <w:t xml:space="preserve"> del padre, indicamos el componente hijo para </w:t>
-      </w:r>
-      <w:proofErr w:type="spellStart"/>
-      <w:r>
-        <w:rPr>
-          <w:sz w:val="16"/>
-          <w:szCs w:val="16"/>
-        </w:rPr>
-        <w:t>renderizarlo</w:t>
-      </w:r>
-      <w:proofErr w:type="spellEnd"/>
-      <w:r>
-        <w:rPr>
-          <w:sz w:val="16"/>
-          <w:szCs w:val="16"/>
-        </w:rPr>
-        <w:t>:</w:t>
-      </w:r>
-    </w:p>
-    <w:p>
-      <w:pPr>
-        <w:spacing w:after="0"/>
-        <w:ind w:left="708"/>
-        <w:rPr>
-          <w:sz w:val="16"/>
-          <w:szCs w:val="16"/>
-        </w:rPr>
-      </w:pPr>
-      <w:r>
-        <w:rPr>
-          <w:sz w:val="16"/>
-          <w:szCs w:val="16"/>
-        </w:rPr>
-        <w:t xml:space="preserve">  &lt;</w:t>
-      </w:r>
-      <w:proofErr w:type="spellStart"/>
-      <w:r>
-        <w:rPr>
-          <w:sz w:val="16"/>
-          <w:szCs w:val="16"/>
-        </w:rPr>
-        <w:t>app-usodirectivainputhijo</w:t>
-      </w:r>
-      <w:proofErr w:type="spellEnd"/>
-      <w:r>
-        <w:rPr>
-          <w:sz w:val="16"/>
-          <w:szCs w:val="16"/>
-        </w:rPr>
-        <w:t xml:space="preserve"> [titulo] = "</w:t>
-      </w:r>
-      <w:proofErr w:type="spellStart"/>
-      <w:r>
-        <w:rPr>
-          <w:sz w:val="16"/>
-          <w:szCs w:val="16"/>
-        </w:rPr>
-        <w:t>tituloImpuestoPorPadre</w:t>
-      </w:r>
-      <w:proofErr w:type="spellEnd"/>
-      <w:r>
-        <w:rPr>
-          <w:sz w:val="16"/>
-          <w:szCs w:val="16"/>
-        </w:rPr>
-        <w:t>"&gt;&lt;/</w:t>
-      </w:r>
-      <w:proofErr w:type="spellStart"/>
-      <w:r>
-        <w:rPr>
-          <w:sz w:val="16"/>
-          <w:szCs w:val="16"/>
-        </w:rPr>
-        <w:t>app-usodirectivainputhijo</w:t>
-      </w:r>
-      <w:proofErr w:type="spellEnd"/>
-      <w:r>
-        <w:rPr>
-          <w:sz w:val="16"/>
-          <w:szCs w:val="16"/>
-        </w:rPr>
-        <w:t>&gt;</w:t>
-      </w:r>
-    </w:p>
-    <w:p>
-      <w:pPr>
-        <w:spacing w:after="0"/>
-        <w:ind w:left="708"/>
-        <w:rPr>
-          <w:sz w:val="16"/>
-          <w:szCs w:val="16"/>
-        </w:rPr>
-      </w:pPr>
-      <w:r>
-        <w:rPr>
-          <w:sz w:val="16"/>
-          <w:szCs w:val="16"/>
-        </w:rPr>
-        <w:t xml:space="preserve">  &lt;</w:t>
-      </w:r>
-      <w:proofErr w:type="spellStart"/>
-      <w:proofErr w:type="gramStart"/>
-      <w:r>
-        <w:rPr>
-          <w:sz w:val="16"/>
-          <w:szCs w:val="16"/>
-        </w:rPr>
-        <w:t>br</w:t>
-      </w:r>
-      <w:proofErr w:type="spellEnd"/>
-      <w:proofErr w:type="gramEnd"/>
-      <w:r>
-        <w:rPr>
-          <w:sz w:val="16"/>
-          <w:szCs w:val="16"/>
-        </w:rPr>
-        <w:t>&gt;</w:t>
-      </w:r>
-    </w:p>
-    <w:p>
-      <w:pPr>
-        <w:spacing w:after="0"/>
-        <w:ind w:left="708"/>
-        <w:rPr>
-          <w:sz w:val="16"/>
-          <w:szCs w:val="16"/>
-        </w:rPr>
-      </w:pPr>
-      <w:r>
-        <w:rPr>
-          <w:sz w:val="16"/>
-          <w:szCs w:val="16"/>
-        </w:rPr>
-        <w:t xml:space="preserve">  &lt;</w:t>
-      </w:r>
-      <w:proofErr w:type="spellStart"/>
-      <w:r>
-        <w:rPr>
-          <w:sz w:val="16"/>
-          <w:szCs w:val="16"/>
-        </w:rPr>
-        <w:t>app-usodirectivainputhijo</w:t>
-      </w:r>
-      <w:proofErr w:type="spellEnd"/>
-      <w:r>
-        <w:rPr>
-          <w:sz w:val="16"/>
-          <w:szCs w:val="16"/>
-        </w:rPr>
-        <w:t xml:space="preserve"> *</w:t>
-      </w:r>
-      <w:proofErr w:type="spellStart"/>
-      <w:r>
-        <w:rPr>
-          <w:sz w:val="16"/>
-          <w:szCs w:val="16"/>
-        </w:rPr>
-        <w:t>ngFor</w:t>
-      </w:r>
-      <w:proofErr w:type="spellEnd"/>
-      <w:r>
-        <w:rPr>
-          <w:sz w:val="16"/>
-          <w:szCs w:val="16"/>
-        </w:rPr>
-        <w:t>="</w:t>
-      </w:r>
-      <w:proofErr w:type="spellStart"/>
-      <w:r>
-        <w:rPr>
-          <w:sz w:val="16"/>
-          <w:szCs w:val="16"/>
-        </w:rPr>
-        <w:t>let</w:t>
-      </w:r>
-      <w:proofErr w:type="spellEnd"/>
-      <w:r>
-        <w:rPr>
-          <w:sz w:val="16"/>
-          <w:szCs w:val="16"/>
-        </w:rPr>
-        <w:t xml:space="preserve"> </w:t>
-      </w:r>
-      <w:proofErr w:type="spellStart"/>
-      <w:r>
-        <w:rPr>
-          <w:sz w:val="16"/>
-          <w:szCs w:val="16"/>
-        </w:rPr>
-        <w:t>avisop</w:t>
-      </w:r>
-      <w:proofErr w:type="spellEnd"/>
-      <w:r>
-        <w:rPr>
-          <w:sz w:val="16"/>
-          <w:szCs w:val="16"/>
-        </w:rPr>
-        <w:t xml:space="preserve"> of avisos" [aviso]="</w:t>
-      </w:r>
-      <w:proofErr w:type="spellStart"/>
-      <w:r>
-        <w:rPr>
-          <w:sz w:val="16"/>
-          <w:szCs w:val="16"/>
-        </w:rPr>
-        <w:t>avisop</w:t>
-      </w:r>
-      <w:proofErr w:type="spellEnd"/>
-      <w:r>
-        <w:rPr>
-          <w:sz w:val="16"/>
-          <w:szCs w:val="16"/>
-        </w:rPr>
-        <w:t>"&gt;  &lt;/</w:t>
-      </w:r>
-      <w:proofErr w:type="spellStart"/>
-      <w:r>
-        <w:rPr>
-          <w:sz w:val="16"/>
-          <w:szCs w:val="16"/>
-        </w:rPr>
-        <w:t>app-usodirectivainputhijo</w:t>
-      </w:r>
-      <w:proofErr w:type="spellEnd"/>
-      <w:r>
-        <w:rPr>
-          <w:sz w:val="16"/>
-          <w:szCs w:val="16"/>
-        </w:rPr>
-        <w:t>&gt;</w:t>
-      </w:r>
-    </w:p>
-    <w:p>
-      <w:pPr>
-        <w:spacing w:after="0"/>
-        <w:ind w:left="708"/>
-        <w:rPr>
-          <w:sz w:val="16"/>
-          <w:szCs w:val="16"/>
-        </w:rPr>
-      </w:pPr>
-    </w:p>
-    <w:p>
-      <w:pPr>
-        <w:spacing w:after="0"/>
-        <w:rPr>
-          <w:sz w:val="16"/>
-          <w:szCs w:val="16"/>
-        </w:rPr>
-      </w:pPr>
-      <w:r>
-        <w:rPr>
-          <w:sz w:val="16"/>
-          <w:szCs w:val="16"/>
-        </w:rPr>
-        <w:t xml:space="preserve">En </w:t>
-      </w:r>
-      <w:proofErr w:type="spellStart"/>
-      <w:r>
-        <w:rPr>
-          <w:sz w:val="16"/>
-          <w:szCs w:val="16"/>
-        </w:rPr>
-        <w:t>el</w:t>
-      </w:r>
-      <w:proofErr w:type="spellEnd"/>
-      <w:r>
-        <w:rPr>
-          <w:sz w:val="16"/>
-          <w:szCs w:val="16"/>
-        </w:rPr>
-        <w:t xml:space="preserve"> .</w:t>
-      </w:r>
-      <w:proofErr w:type="spellStart"/>
-      <w:r>
-        <w:rPr>
-          <w:sz w:val="16"/>
-          <w:szCs w:val="16"/>
-        </w:rPr>
-        <w:t>html</w:t>
-      </w:r>
-      <w:proofErr w:type="spellEnd"/>
-      <w:r>
-        <w:rPr>
-          <w:sz w:val="16"/>
-          <w:szCs w:val="16"/>
-        </w:rPr>
-        <w:t xml:space="preserve"> del app.modulo.html:</w:t>
-      </w:r>
-    </w:p>
-    <w:p>
-      <w:pPr>
-        <w:spacing w:after="0"/>
-        <w:rPr>
-          <w:sz w:val="16"/>
-          <w:szCs w:val="16"/>
-        </w:rPr>
-      </w:pPr>
-      <w:r>
-        <w:rPr>
-          <w:sz w:val="16"/>
-          <w:szCs w:val="16"/>
-        </w:rPr>
-        <w:t xml:space="preserve">  &lt;</w:t>
-      </w:r>
-      <w:proofErr w:type="spellStart"/>
-      <w:r>
-        <w:rPr>
-          <w:sz w:val="16"/>
-          <w:szCs w:val="16"/>
-        </w:rPr>
-        <w:t>app-usodirectivainputpadre</w:t>
-      </w:r>
-      <w:proofErr w:type="spellEnd"/>
-      <w:r>
-        <w:rPr>
-          <w:sz w:val="16"/>
-          <w:szCs w:val="16"/>
-        </w:rPr>
-        <w:t>&gt;&lt;/</w:t>
-      </w:r>
-      <w:proofErr w:type="spellStart"/>
-      <w:r>
-        <w:rPr>
-          <w:sz w:val="16"/>
-          <w:szCs w:val="16"/>
-        </w:rPr>
-        <w:t>app-usodirectivainputpadre</w:t>
-      </w:r>
-      <w:proofErr w:type="spellEnd"/>
-      <w:r>
-        <w:rPr>
-          <w:sz w:val="16"/>
-          <w:szCs w:val="16"/>
-        </w:rPr>
-        <w:t>&gt; &lt;/div&gt;</w:t>
-      </w:r>
-    </w:p>
-    <w:p>
-      <w:pPr>
-        <w:spacing w:after="0"/>
-        <w:rPr>
-          <w:sz w:val="16"/>
-          <w:szCs w:val="16"/>
-        </w:rPr>
-      </w:pPr>
-    </w:p>
-    <w:p>
-      <w:pPr>
-        <w:spacing w:after="0"/>
-        <w:rPr>
-          <w:sz w:val="16"/>
-          <w:szCs w:val="16"/>
-        </w:rPr>
-      </w:pPr>
-      <w:r>
-        <w:rPr>
-          <w:sz w:val="16"/>
-          <w:szCs w:val="16"/>
-        </w:rPr>
-        <w:t>Y en .</w:t>
-      </w:r>
-      <w:proofErr w:type="spellStart"/>
-      <w:r>
-        <w:rPr>
-          <w:sz w:val="16"/>
-          <w:szCs w:val="16"/>
-        </w:rPr>
-        <w:t>ts</w:t>
-      </w:r>
-      <w:proofErr w:type="spellEnd"/>
-      <w:r>
-        <w:rPr>
-          <w:sz w:val="16"/>
-          <w:szCs w:val="16"/>
-        </w:rPr>
-        <w:t xml:space="preserve"> del </w:t>
-      </w:r>
-      <w:proofErr w:type="spellStart"/>
-      <w:r>
-        <w:rPr>
-          <w:sz w:val="16"/>
-          <w:szCs w:val="16"/>
-        </w:rPr>
-        <w:t>app.modulo.ts</w:t>
-      </w:r>
-      <w:proofErr w:type="spellEnd"/>
-      <w:r>
-        <w:rPr>
-          <w:sz w:val="16"/>
-          <w:szCs w:val="16"/>
-        </w:rPr>
-        <w:t>:</w:t>
-      </w:r>
-    </w:p>
-    <w:p>
-      <w:pPr>
-        <w:spacing w:after="0"/>
-        <w:rPr>
-          <w:sz w:val="16"/>
-          <w:szCs w:val="16"/>
-        </w:rPr>
-      </w:pPr>
-    </w:p>
-    <w:p>
-      <w:pPr>
-        <w:spacing w:after="0"/>
-        <w:rPr>
-          <w:sz w:val="16"/>
-          <w:szCs w:val="16"/>
-        </w:rPr>
-      </w:pPr>
-      <w:proofErr w:type="spellStart"/>
-      <w:proofErr w:type="gramStart"/>
-      <w:r>
-        <w:rPr>
-          <w:sz w:val="16"/>
-          <w:szCs w:val="16"/>
-        </w:rPr>
-        <w:t>import</w:t>
-      </w:r>
-      <w:proofErr w:type="spellEnd"/>
-      <w:proofErr w:type="gramEnd"/>
-      <w:r>
-        <w:rPr>
-          <w:sz w:val="16"/>
-          <w:szCs w:val="16"/>
-        </w:rPr>
-        <w:t xml:space="preserve"> { </w:t>
-      </w:r>
-      <w:proofErr w:type="spellStart"/>
-      <w:r>
-        <w:rPr>
-          <w:sz w:val="16"/>
-          <w:szCs w:val="16"/>
-        </w:rPr>
-        <w:t>UsodirectivainputpadreComponent</w:t>
-      </w:r>
-      <w:proofErr w:type="spellEnd"/>
-      <w:r>
-        <w:rPr>
-          <w:sz w:val="16"/>
-          <w:szCs w:val="16"/>
-        </w:rPr>
-        <w:t xml:space="preserve"> } </w:t>
-      </w:r>
-      <w:proofErr w:type="spellStart"/>
-      <w:r>
-        <w:rPr>
-          <w:sz w:val="16"/>
-          <w:szCs w:val="16"/>
-        </w:rPr>
-        <w:t>from</w:t>
-      </w:r>
-      <w:proofErr w:type="spellEnd"/>
-      <w:r>
-        <w:rPr>
-          <w:sz w:val="16"/>
-          <w:szCs w:val="16"/>
-        </w:rPr>
-        <w:t xml:space="preserve"> './</w:t>
-      </w:r>
-      <w:proofErr w:type="spellStart"/>
-      <w:r>
-        <w:rPr>
-          <w:sz w:val="16"/>
-          <w:szCs w:val="16"/>
-        </w:rPr>
-        <w:t>usodirectivainputpadre</w:t>
-      </w:r>
-      <w:proofErr w:type="spellEnd"/>
-      <w:r>
-        <w:rPr>
-          <w:sz w:val="16"/>
-          <w:szCs w:val="16"/>
-        </w:rPr>
-        <w:t>/</w:t>
-      </w:r>
-      <w:proofErr w:type="spellStart"/>
-      <w:r>
-        <w:rPr>
-          <w:sz w:val="16"/>
-          <w:szCs w:val="16"/>
-        </w:rPr>
-        <w:t>usodirectivainputpadre.component</w:t>
-      </w:r>
-      <w:proofErr w:type="spellEnd"/>
-      <w:r>
-        <w:rPr>
-          <w:sz w:val="16"/>
-          <w:szCs w:val="16"/>
-        </w:rPr>
-        <w:t>';</w:t>
-      </w:r>
-    </w:p>
-    <w:p>
-      <w:pPr>
-        <w:spacing w:after="0"/>
-        <w:rPr>
-          <w:sz w:val="16"/>
-          <w:szCs w:val="16"/>
-        </w:rPr>
-      </w:pPr>
-      <w:proofErr w:type="spellStart"/>
-      <w:proofErr w:type="gramStart"/>
-      <w:r>
-        <w:rPr>
-          <w:sz w:val="16"/>
-          <w:szCs w:val="16"/>
-        </w:rPr>
-        <w:t>import</w:t>
-      </w:r>
-      <w:proofErr w:type="spellEnd"/>
-      <w:proofErr w:type="gramEnd"/>
-      <w:r>
-        <w:rPr>
-          <w:sz w:val="16"/>
-          <w:szCs w:val="16"/>
-        </w:rPr>
-        <w:t xml:space="preserve"> { </w:t>
-      </w:r>
-      <w:proofErr w:type="spellStart"/>
-      <w:r>
-        <w:rPr>
-          <w:sz w:val="16"/>
-          <w:szCs w:val="16"/>
-        </w:rPr>
-        <w:t>UsodirectivainputhijoComponent</w:t>
-      </w:r>
-      <w:proofErr w:type="spellEnd"/>
-      <w:r>
-        <w:rPr>
-          <w:sz w:val="16"/>
-          <w:szCs w:val="16"/>
-        </w:rPr>
-        <w:t xml:space="preserve"> } </w:t>
-      </w:r>
-      <w:proofErr w:type="spellStart"/>
-      <w:r>
-        <w:rPr>
-          <w:sz w:val="16"/>
-          <w:szCs w:val="16"/>
-        </w:rPr>
-        <w:t>from</w:t>
-      </w:r>
-      <w:proofErr w:type="spellEnd"/>
-      <w:r>
-        <w:rPr>
-          <w:sz w:val="16"/>
-          <w:szCs w:val="16"/>
-        </w:rPr>
-        <w:t xml:space="preserve"> './</w:t>
-      </w:r>
-      <w:proofErr w:type="spellStart"/>
-      <w:r>
-        <w:rPr>
-          <w:sz w:val="16"/>
-          <w:szCs w:val="16"/>
-        </w:rPr>
-        <w:t>usodirectivainputhijo</w:t>
-      </w:r>
-      <w:proofErr w:type="spellEnd"/>
-      <w:r>
-        <w:rPr>
-          <w:sz w:val="16"/>
-          <w:szCs w:val="16"/>
-        </w:rPr>
-        <w:t>/</w:t>
-      </w:r>
-      <w:proofErr w:type="spellStart"/>
-      <w:r>
-        <w:rPr>
-          <w:sz w:val="16"/>
-          <w:szCs w:val="16"/>
-        </w:rPr>
-        <w:t>usodirectivainputhijo.component</w:t>
-      </w:r>
-      <w:proofErr w:type="spellEnd"/>
-      <w:r>
-        <w:rPr>
-          <w:sz w:val="16"/>
-          <w:szCs w:val="16"/>
-        </w:rPr>
-        <w:t>';</w:t>
-      </w:r>
-    </w:p>
-    <w:p>
-      <w:pPr>
-        <w:spacing w:after="0"/>
-        <w:rPr>
-          <w:sz w:val="16"/>
-          <w:szCs w:val="16"/>
-        </w:rPr>
-      </w:pPr>
-    </w:p>
-    <w:p>
-      <w:pPr>
-        <w:spacing w:after="0"/>
-        <w:rPr>
-          <w:sz w:val="16"/>
-          <w:szCs w:val="16"/>
-          <w:lang w:val="en-US"/>
-        </w:rPr>
-      </w:pPr>
-      <w:r>
-        <w:rPr>
-          <w:sz w:val="16"/>
-          <w:szCs w:val="16"/>
-          <w:lang w:val="en-US"/>
-        </w:rPr>
-        <w:t>…</w:t>
-      </w:r>
-    </w:p>
-    <w:p>
-      <w:pPr>
-        <w:spacing w:after="0"/>
-        <w:rPr>
-          <w:sz w:val="16"/>
-          <w:szCs w:val="16"/>
-          <w:lang w:val="en-US"/>
-        </w:rPr>
-      </w:pPr>
-      <w:proofErr w:type="gramStart"/>
-      <w:r>
-        <w:rPr>
-          <w:sz w:val="16"/>
-          <w:szCs w:val="16"/>
-          <w:lang w:val="en-US"/>
-        </w:rPr>
-        <w:t>@</w:t>
-      </w:r>
-      <w:proofErr w:type="spellStart"/>
-      <w:r>
-        <w:rPr>
-          <w:sz w:val="16"/>
-          <w:szCs w:val="16"/>
-          <w:lang w:val="en-US"/>
-        </w:rPr>
-        <w:t>NgModule</w:t>
-      </w:r>
-      <w:proofErr w:type="spellEnd"/>
-      <w:r>
-        <w:rPr>
-          <w:sz w:val="16"/>
-          <w:szCs w:val="16"/>
-          <w:lang w:val="en-US"/>
-        </w:rPr>
-        <w:t>({</w:t>
-      </w:r>
-      <w:proofErr w:type="gramEnd"/>
-    </w:p>
-    <w:p>
-      <w:pPr>
-        <w:spacing w:after="0"/>
-        <w:rPr>
-          <w:sz w:val="16"/>
-          <w:szCs w:val="16"/>
-          <w:lang w:val="en-US"/>
-        </w:rPr>
-      </w:pPr>
-      <w:r>
-        <w:rPr>
-          <w:sz w:val="16"/>
-          <w:szCs w:val="16"/>
-          <w:lang w:val="en-US"/>
-        </w:rPr>
-        <w:t xml:space="preserve">  </w:t>
-      </w:r>
-      <w:proofErr w:type="gramStart"/>
-      <w:r>
-        <w:rPr>
-          <w:sz w:val="16"/>
-          <w:szCs w:val="16"/>
-          <w:lang w:val="en-US"/>
-        </w:rPr>
-        <w:t>declarations</w:t>
-      </w:r>
-      <w:proofErr w:type="gramEnd"/>
-      <w:r>
-        <w:rPr>
-          <w:sz w:val="16"/>
-          <w:szCs w:val="16"/>
-          <w:lang w:val="en-US"/>
-        </w:rPr>
-        <w:t>: [</w:t>
-      </w:r>
-    </w:p>
-    <w:p>
-      <w:pPr>
-        <w:spacing w:after="0"/>
-        <w:rPr>
-          <w:sz w:val="16"/>
-          <w:szCs w:val="16"/>
-        </w:rPr>
-      </w:pPr>
-      <w:r>
-        <w:rPr>
-          <w:sz w:val="16"/>
-          <w:szCs w:val="16"/>
-          <w:lang w:val="en-US"/>
-        </w:rPr>
-        <w:t>…</w:t>
-      </w:r>
-    </w:p>
-    <w:p>
-      <w:pPr>
-        <w:spacing w:after="0"/>
-        <w:rPr>
-          <w:sz w:val="16"/>
-          <w:szCs w:val="16"/>
-        </w:rPr>
-      </w:pPr>
-      <w:r>
-        <w:rPr>
-          <w:sz w:val="16"/>
-          <w:szCs w:val="16"/>
-        </w:rPr>
-        <w:t xml:space="preserve">    </w:t>
-      </w:r>
-      <w:proofErr w:type="spellStart"/>
-      <w:r>
-        <w:rPr>
-          <w:sz w:val="16"/>
-          <w:szCs w:val="16"/>
-        </w:rPr>
-        <w:t>UsodirectivainputpadreComponent</w:t>
-      </w:r>
-      <w:proofErr w:type="spellEnd"/>
-      <w:r>
-        <w:rPr>
-          <w:sz w:val="16"/>
-          <w:szCs w:val="16"/>
-        </w:rPr>
-        <w:t>,</w:t>
-      </w:r>
-    </w:p>
-    <w:p>
-      <w:pPr>
-        <w:spacing w:after="0"/>
-        <w:rPr>
-          <w:sz w:val="16"/>
-          <w:szCs w:val="16"/>
-        </w:rPr>
-      </w:pPr>
-      <w:r>
-        <w:rPr>
-          <w:sz w:val="16"/>
-          <w:szCs w:val="16"/>
-        </w:rPr>
-        <w:t xml:space="preserve">    </w:t>
-      </w:r>
-      <w:proofErr w:type="spellStart"/>
-      <w:r>
-        <w:rPr>
-          <w:sz w:val="16"/>
-          <w:szCs w:val="16"/>
-        </w:rPr>
-        <w:t>UsodirectivainputhijoComponent</w:t>
-      </w:r>
-      <w:proofErr w:type="spellEnd"/>
-    </w:p>
-    <w:p>
-      <w:pPr>
-        <w:spacing w:after="0"/>
-        <w:rPr>
-          <w:sz w:val="16"/>
-          <w:szCs w:val="16"/>
-        </w:rPr>
-      </w:pPr>
-      <w:r>
-        <w:rPr>
-          <w:sz w:val="16"/>
-          <w:szCs w:val="16"/>
-        </w:rPr>
-        <w:t xml:space="preserve">  ]</w:t>
-      </w:r>
-    </w:p>
-    <w:p>
-      <w:pPr>
-        <w:spacing w:after="0"/>
-        <w:rPr>
-          <w:sz w:val="16"/>
-          <w:szCs w:val="16"/>
-        </w:rPr>
-      </w:pPr>
-    </w:p>
-    <w:p>
-      <w:pPr>
-        <w:pStyle w:val="subtitulo11"/>
-      </w:pPr>
-      <w:r>
-        <w:t>Directiva @Output</w:t>
-      </w:r>
-    </w:p>
-    <w:p>
-      <w:pPr>
-        <w:spacing w:after="0"/>
-      </w:pPr>
-    </w:p>
-    <w:p>
-      <w:pPr>
-        <w:pStyle w:val="subtitulo1"/>
-      </w:pPr>
-      <w:r>
-        <w:t>Pipes</w:t>
-      </w:r>
-    </w:p>
-    <w:p>
-      <w:r>
-        <w:t>Un pipe es un código angular que nos permite transformar la salida o la vista.</w:t>
-      </w:r>
-    </w:p>
-    <w:p>
-      <w:r>
-        <w:t>La implementación de un pipe debe seguir la siguiente sintaxis:</w:t>
-      </w:r>
-    </w:p>
-    <w:p>
-      <w:r>
-        <w:t>{{</w:t>
-      </w:r>
-      <w:proofErr w:type="gramStart"/>
-      <w:r>
-        <w:t>dato</w:t>
-      </w:r>
-      <w:proofErr w:type="gramEnd"/>
-      <w:r>
-        <w:t xml:space="preserve"> | </w:t>
-      </w:r>
-      <w:proofErr w:type="spellStart"/>
-      <w:r>
-        <w:t>nombredelpipe</w:t>
-      </w:r>
-      <w:proofErr w:type="spellEnd"/>
-      <w:r>
-        <w:t>:’opciones’}}</w:t>
-      </w:r>
-    </w:p>
-    <w:p>
-      <w:pPr>
-        <w:pStyle w:val="subtitulo11"/>
-      </w:pPr>
-      <w:r>
-        <w:t xml:space="preserve">Pipe </w:t>
-      </w:r>
-      <w:r>
-        <w:t>Date</w:t>
-      </w:r>
-    </w:p>
-    <w:p>
-      <w:pPr>
-        <w:rPr>
-          <w:lang w:val="en-US"/>
-        </w:rPr>
-      </w:pPr>
-      <w:proofErr w:type="gramStart"/>
-      <w:r>
-        <w:rPr>
-          <w:lang w:val="en-US"/>
-        </w:rPr>
-        <w:t>en</w:t>
-      </w:r>
-      <w:proofErr w:type="gramEnd"/>
-      <w:r>
-        <w:rPr>
-          <w:lang w:val="en-US"/>
-        </w:rPr>
-        <w:t xml:space="preserve"> .</w:t>
-      </w:r>
-      <w:proofErr w:type="spellStart"/>
-      <w:r>
-        <w:rPr>
-          <w:lang w:val="en-US"/>
-        </w:rPr>
-        <w:t>ts</w:t>
-      </w:r>
-      <w:proofErr w:type="spellEnd"/>
-      <w:r>
-        <w:rPr>
-          <w:lang w:val="en-US"/>
-        </w:rPr>
-        <w:t>:</w:t>
-      </w:r>
-    </w:p>
-    <w:p>
-      <w:pPr>
-        <w:rPr>
-          <w:lang w:val="en-US"/>
-        </w:rPr>
-      </w:pPr>
-      <w:proofErr w:type="gramStart"/>
-      <w:r>
-        <w:rPr>
-          <w:lang w:val="en-US"/>
-        </w:rPr>
-        <w:t>hoy :</w:t>
-      </w:r>
-      <w:proofErr w:type="gramEnd"/>
-      <w:r>
-        <w:rPr>
-          <w:lang w:val="en-US"/>
-        </w:rPr>
-        <w:t xml:space="preserve"> </w:t>
-      </w:r>
-      <w:r>
-        <w:rPr>
-          <w:lang w:val="en-US"/>
-        </w:rPr>
-        <w:t>d</w:t>
-      </w:r>
-      <w:r>
-        <w:rPr>
-          <w:lang w:val="en-US"/>
-        </w:rPr>
-        <w:t>ate = new Date();</w:t>
-      </w:r>
-    </w:p>
-    <w:p>
-      <w:pPr>
-        <w:rPr>
-          <w:lang w:val="en-US"/>
-        </w:rPr>
-      </w:pPr>
-      <w:proofErr w:type="gramStart"/>
-      <w:r>
-        <w:rPr>
-          <w:lang w:val="en-US"/>
-        </w:rPr>
-        <w:t>en</w:t>
-      </w:r>
-      <w:proofErr w:type="gramEnd"/>
-      <w:r>
-        <w:rPr>
-          <w:lang w:val="en-US"/>
-        </w:rPr>
-        <w:t xml:space="preserve"> .html:</w:t>
-      </w:r>
-    </w:p>
-    <w:p>
-      <w:r>
-        <w:t>{{</w:t>
-      </w:r>
-      <w:proofErr w:type="gramStart"/>
-      <w:r>
-        <w:t>hoy</w:t>
-      </w:r>
-      <w:proofErr w:type="gramEnd"/>
-      <w:r>
-        <w:t xml:space="preserve"> | </w:t>
-      </w:r>
-      <w:proofErr w:type="spellStart"/>
-      <w:r>
-        <w:t>date:’y</w:t>
-      </w:r>
-      <w:proofErr w:type="spellEnd"/>
-      <w:r>
-        <w:t>/M/d’</w:t>
-      </w:r>
-      <w:r>
-        <w:t>}}</w:t>
-      </w:r>
-    </w:p>
-    <w:p>
-      <w:pPr>
-        <w:pStyle w:val="subtitulo11"/>
-      </w:pPr>
-      <w:r>
-        <w:lastRenderedPageBreak/>
-        <w:t xml:space="preserve">Pipe </w:t>
-      </w:r>
-      <w:proofErr w:type="spellStart"/>
-      <w:r>
-        <w:t>Upperc</w:t>
-      </w:r>
-      <w:r>
-        <w:t>a</w:t>
-      </w:r>
-      <w:r>
-        <w:t>se</w:t>
-      </w:r>
-      <w:proofErr w:type="spellEnd"/>
-      <w:r>
-        <w:t xml:space="preserve"> </w:t>
-      </w:r>
-      <w:proofErr w:type="spellStart"/>
-      <w:r>
-        <w:t>Lowercase</w:t>
-      </w:r>
-      <w:proofErr w:type="spellEnd"/>
-    </w:p>
-    <w:p>
-      <w:r>
-        <w:t>En .</w:t>
-      </w:r>
-      <w:proofErr w:type="spellStart"/>
-      <w:r>
-        <w:t>ts</w:t>
-      </w:r>
-      <w:proofErr w:type="spellEnd"/>
-      <w:r>
-        <w:t>:</w:t>
-      </w:r>
-    </w:p>
-    <w:p>
-      <w:proofErr w:type="spellStart"/>
-      <w:proofErr w:type="gramStart"/>
-      <w:r>
-        <w:t>ciudad:</w:t>
-      </w:r>
-      <w:proofErr w:type="gramEnd"/>
-      <w:r>
-        <w:t>string</w:t>
-      </w:r>
-      <w:proofErr w:type="spellEnd"/>
-      <w:r>
-        <w:t xml:space="preserve"> = ‘hola”;</w:t>
-      </w:r>
-    </w:p>
-    <w:p>
-      <w:r>
-        <w:t xml:space="preserve">&lt;p&gt; {{ciudad | </w:t>
-      </w:r>
-      <w:proofErr w:type="spellStart"/>
-      <w:r>
-        <w:t>uppercase</w:t>
-      </w:r>
-      <w:proofErr w:type="spellEnd"/>
-      <w:r>
-        <w:t xml:space="preserve">}}, {{hoy | </w:t>
-      </w:r>
-      <w:proofErr w:type="spellStart"/>
-      <w:r>
-        <w:t>date:'d-M-y</w:t>
-      </w:r>
-      <w:proofErr w:type="spellEnd"/>
-      <w:r>
-        <w:t xml:space="preserve">' | </w:t>
-      </w:r>
-      <w:proofErr w:type="spellStart"/>
-      <w:r>
-        <w:t>uppercase</w:t>
-      </w:r>
-      <w:proofErr w:type="spellEnd"/>
-      <w:r>
-        <w:t>}} a las {{hoy | date:'</w:t>
-      </w:r>
-      <w:proofErr w:type="spellStart"/>
-      <w:r>
-        <w:t>H</w:t>
-      </w:r>
-      <w:proofErr w:type="gramStart"/>
-      <w:r>
-        <w:t>:m</w:t>
-      </w:r>
-      <w:proofErr w:type="spellEnd"/>
-      <w:proofErr w:type="gramEnd"/>
-      <w:r>
-        <w:t xml:space="preserve"> Z'}}&lt;/p&gt;</w:t>
-      </w:r>
-    </w:p>
-    <w:p>
-      <w:pPr>
-        <w:pStyle w:val="subtitulo11"/>
-        <w:rPr>
-          <w:lang w:val="en-US"/>
-        </w:rPr>
-      </w:pPr>
-      <w:r>
-        <w:rPr>
-          <w:lang w:val="en-US"/>
-        </w:rPr>
-        <w:t>Pipe Decimal</w:t>
-      </w:r>
-    </w:p>
-    <w:p>
-      <w:r>
-        <w:t>&lt;p&gt; El resultado es {{resultado | number:’2.2-2’}</w:t>
-      </w:r>
-      <w:proofErr w:type="gramStart"/>
-      <w:r>
-        <w:t>}&lt;</w:t>
-      </w:r>
-      <w:proofErr w:type="gramEnd"/>
-      <w:r>
-        <w:t>/p&gt;</w:t>
-      </w:r>
-    </w:p>
-    <w:p>
-      <w:pPr>
-        <w:ind w:firstLine="708"/>
-      </w:pPr>
-      <w:r>
-        <w:t>Donde el primer dígito representa el mínimo número de enteros, el segundo dígito, el número mínimo de decimales y el tercer dígito el máximo número de decimales.</w:t>
-      </w:r>
-    </w:p>
-    <w:p>
-      <w:r>
-        <w:t>Con el valor 1,148, presentará:</w:t>
-      </w:r>
-    </w:p>
-    <w:p>
-      <w:r>
-        <w:t>01.15</w:t>
-      </w:r>
-    </w:p>
-    <w:p>
-      <w:pPr>
-        <w:pStyle w:val="subtitulo11"/>
-      </w:pPr>
-      <w:r>
-        <w:t xml:space="preserve">Pipe </w:t>
-      </w:r>
-      <w:proofErr w:type="spellStart"/>
-      <w:r>
-        <w:t>Currency</w:t>
-      </w:r>
-      <w:proofErr w:type="spellEnd"/>
-    </w:p>
-    <w:p>
-      <w:r>
-        <w:t>&lt;p&gt;La cotización actual del dólar es de {{</w:t>
-      </w:r>
-      <w:proofErr w:type="spellStart"/>
-      <w:r>
-        <w:t>dolareuro</w:t>
-      </w:r>
-      <w:proofErr w:type="spellEnd"/>
-      <w:r>
-        <w:t xml:space="preserve"> | </w:t>
-      </w:r>
-      <w:proofErr w:type="spellStart"/>
-      <w:r>
-        <w:t>currency</w:t>
-      </w:r>
-      <w:proofErr w:type="spellEnd"/>
-      <w:r>
-        <w:t>:'</w:t>
-      </w:r>
-      <w:proofErr w:type="spellStart"/>
-      <w:r>
-        <w:t>EUR'</w:t>
-      </w:r>
-      <w:proofErr w:type="gramStart"/>
-      <w:r>
-        <w:t>:true</w:t>
-      </w:r>
-      <w:proofErr w:type="spellEnd"/>
-      <w:proofErr w:type="gramEnd"/>
-      <w:r>
-        <w:t>}}&lt;/p&gt;</w:t>
-      </w:r>
-    </w:p>
-    <w:p>
-      <w:r>
-        <w:t>En .</w:t>
-      </w:r>
-      <w:proofErr w:type="spellStart"/>
-      <w:r>
-        <w:t>ts</w:t>
-      </w:r>
-      <w:proofErr w:type="spellEnd"/>
-      <w:r>
-        <w:t>:</w:t>
-      </w:r>
-    </w:p>
-    <w:p>
-      <w:proofErr w:type="spellStart"/>
-      <w:proofErr w:type="gramStart"/>
-      <w:r>
-        <w:t>dolareuro</w:t>
-      </w:r>
-      <w:proofErr w:type="spellEnd"/>
-      <w:proofErr w:type="gramEnd"/>
-      <w:r>
-        <w:t xml:space="preserve">: </w:t>
-      </w:r>
-      <w:proofErr w:type="spellStart"/>
-      <w:r>
-        <w:t>number</w:t>
-      </w:r>
-      <w:proofErr w:type="spellEnd"/>
-      <w:r>
-        <w:t xml:space="preserve"> = 0.94;</w:t>
-      </w:r>
-    </w:p>
-    <w:p>
-      <w:r>
-        <w:t xml:space="preserve">Mostrará: </w:t>
-      </w:r>
-      <w:r>
-        <w:t>€0.94</w:t>
-      </w:r>
-      <w:r>
-        <w:t xml:space="preserve"> </w:t>
-      </w:r>
-    </w:p>
-    <w:p>
-      <w:pPr>
-        <w:pStyle w:val="subtitulo11"/>
-      </w:pPr>
-      <w:r>
-        <w:t>Pipe i18nSelect</w:t>
-      </w:r>
-    </w:p>
-    <w:p>
-      <w:r>
         <w:t>En .</w:t>
       </w:r>
       <w:proofErr w:type="spellStart"/>
@@ -14226,7 +14403,6 @@
         </w:numPr>
       </w:pPr>
       <w:r>
-        <w:lastRenderedPageBreak/>
         <w:t>creamos un carpeta .</w:t>
       </w:r>
       <w:proofErr w:type="spellStart"/>
@@ -14501,6 +14677,7 @@
       <w:proofErr w:type="spellStart"/>
       <w:proofErr w:type="gramStart"/>
       <w:r>
+        <w:lastRenderedPageBreak/>
         <w:t>ng</w:t>
       </w:r>
       <w:proofErr w:type="spellEnd"/>
@@ -14535,14 +14712,4017 @@
       </w:r>
       <w:proofErr w:type="spellEnd"/>
       <w:r>
-        <w:t xml:space="preserve"> como hace con componentes, directivas o pipe. Lo tendremos que incorporar nosotros.</w:t>
-      </w:r>
-    </w:p>
-    <w:p>
+        <w:t xml:space="preserve"> como hace con componentes, directivas o pipe. </w:t>
+      </w:r>
+      <w:r>
+        <w:t xml:space="preserve">Habrá que sopesar si la inclusión en </w:t>
+      </w:r>
+      <w:proofErr w:type="spellStart"/>
+      <w:r>
+        <w:t>provider</w:t>
+      </w:r>
+      <w:proofErr w:type="spellEnd"/>
+      <w:r>
+        <w:t xml:space="preserve"> sea en el componente consumidor o cliente o en </w:t>
+      </w:r>
+      <w:proofErr w:type="spellStart"/>
+      <w:r>
+        <w:t>app.module.ts</w:t>
+      </w:r>
+      <w:proofErr w:type="spellEnd"/>
+      <w:r>
+        <w:t xml:space="preserve"> (</w:t>
+      </w:r>
+      <w:r>
+        <w:t>¿</w:t>
+      </w:r>
+      <w:r>
+        <w:t xml:space="preserve">será un </w:t>
+      </w:r>
+      <w:proofErr w:type="spellStart"/>
+      <w:r>
+        <w:t>singleton</w:t>
+      </w:r>
+      <w:proofErr w:type="spellEnd"/>
+      <w:r>
+        <w:t>?)</w:t>
+      </w:r>
+      <w:r>
+        <w:t>.</w:t>
+      </w:r>
+      <w:r>
+        <w:t xml:space="preserve"> </w:t>
+      </w:r>
+      <w:r>
+        <w:t>Lo te</w:t>
+      </w:r>
+      <w:r>
+        <w:t>ndremos que incorporar nosotros</w:t>
+      </w:r>
+      <w:r>
+        <w:t xml:space="preserve"> y lo lógico sería hacerlo en el componente que lo va a utilizar</w:t>
+      </w:r>
+      <w:r>
+        <w:t>:</w:t>
+      </w:r>
+    </w:p>
+    <w:p>
+      <w:proofErr w:type="spellStart"/>
+      <w:proofErr w:type="gramStart"/>
+      <w:r>
+        <w:t>import</w:t>
+      </w:r>
+      <w:proofErr w:type="spellEnd"/>
+      <w:proofErr w:type="gramEnd"/>
+      <w:r>
+        <w:t xml:space="preserve"> { </w:t>
+      </w:r>
+      <w:proofErr w:type="spellStart"/>
+      <w:r>
+        <w:t>ProveedoresService</w:t>
+      </w:r>
+      <w:proofErr w:type="spellEnd"/>
+      <w:r>
+        <w:t xml:space="preserve"> } </w:t>
+      </w:r>
+      <w:proofErr w:type="spellStart"/>
+      <w:r>
+        <w:t>from</w:t>
+      </w:r>
+      <w:proofErr w:type="spellEnd"/>
+      <w:r>
+        <w:t xml:space="preserve"> './servicios/</w:t>
+      </w:r>
+      <w:proofErr w:type="spellStart"/>
+      <w:r>
+        <w:t>proveedores.service</w:t>
+      </w:r>
+      <w:proofErr w:type="spellEnd"/>
+      <w:r>
+        <w:t>';</w:t>
+      </w:r>
+    </w:p>
+    <w:p>
+      <w:r>
+        <w:t xml:space="preserve">Y luego se añade en el apartado </w:t>
+      </w:r>
+      <w:proofErr w:type="spellStart"/>
+      <w:r>
+        <w:t>providers</w:t>
+      </w:r>
+      <w:proofErr w:type="spellEnd"/>
+      <w:r>
+        <w:t xml:space="preserve"> del decorador @</w:t>
+      </w:r>
+      <w:proofErr w:type="spellStart"/>
+      <w:r>
+        <w:t>Component</w:t>
+      </w:r>
+      <w:proofErr w:type="spellEnd"/>
+      <w:r>
+        <w:t xml:space="preserve"> en el caso de componente cliente o en @</w:t>
+      </w:r>
+      <w:proofErr w:type="spellStart"/>
+      <w:r>
+        <w:t>ngModule</w:t>
+      </w:r>
+      <w:proofErr w:type="spellEnd"/>
+      <w:r>
+        <w:t>:</w:t>
+      </w:r>
+    </w:p>
+    <w:p>
+      <w:proofErr w:type="spellStart"/>
+      <w:proofErr w:type="gramStart"/>
+      <w:r>
+        <w:t>providers</w:t>
+      </w:r>
+      <w:proofErr w:type="spellEnd"/>
+      <w:proofErr w:type="gramEnd"/>
+      <w:r>
+        <w:t>: [</w:t>
+      </w:r>
+      <w:proofErr w:type="spellStart"/>
+      <w:r>
+        <w:t>ProveedoresService</w:t>
+      </w:r>
+      <w:proofErr w:type="spellEnd"/>
+      <w:r>
+        <w:t>],</w:t>
+      </w:r>
+    </w:p>
+    <w:p>
+      <w:r>
+        <w:t>Los servicios se inyectan en los componentes a través de métodos. En nuestro ejemplo diseñamos un método que devuelve la versión del servicio:</w:t>
+      </w:r>
+    </w:p>
+    <w:p>
+      <w:pPr>
+        <w:spacing w:after="0"/>
+        <w:ind w:left="709"/>
+      </w:pPr>
+      <w:proofErr w:type="spellStart"/>
+      <w:proofErr w:type="gramStart"/>
+      <w:r>
+        <w:t>getVersion</w:t>
+      </w:r>
+      <w:proofErr w:type="spellEnd"/>
+      <w:proofErr w:type="gramEnd"/>
+      <w:r>
+        <w:t xml:space="preserve"> () {</w:t>
+      </w:r>
+    </w:p>
+    <w:p>
+      <w:pPr>
+        <w:spacing w:after="0"/>
+        <w:ind w:left="709"/>
+      </w:pPr>
+      <w:r>
+        <w:t xml:space="preserve">   </w:t>
+      </w:r>
+      <w:proofErr w:type="spellStart"/>
+      <w:proofErr w:type="gramStart"/>
+      <w:r>
+        <w:t>return</w:t>
+      </w:r>
+      <w:proofErr w:type="spellEnd"/>
+      <w:proofErr w:type="gramEnd"/>
+      <w:r>
+        <w:t xml:space="preserve"> ‘</w:t>
+      </w:r>
+      <w:proofErr w:type="spellStart"/>
+      <w:r>
+        <w:t>Version</w:t>
+      </w:r>
+      <w:proofErr w:type="spellEnd"/>
+      <w:r>
+        <w:t xml:space="preserve"> 1.0.0’;</w:t>
+      </w:r>
+    </w:p>
+    <w:p>
+      <w:pPr>
+        <w:spacing w:after="0"/>
+        <w:ind w:left="709"/>
+      </w:pPr>
+      <w:r>
+        <w:t>}</w:t>
+      </w:r>
+    </w:p>
+    <w:p>
+      <w:pPr>
+        <w:spacing w:after="0"/>
+      </w:pPr>
+    </w:p>
+    <w:p>
+      <w:pPr>
+        <w:spacing w:after="0"/>
+      </w:pPr>
+    </w:p>
+    <w:p>
+      <w:pPr>
+        <w:spacing w:after="0"/>
+      </w:pPr>
+      <w:r>
+        <w:t>Creamos un cliente de este servicio con angular cli:</w:t>
+      </w:r>
+    </w:p>
+    <w:p>
+      <w:pPr>
+        <w:spacing w:after="0"/>
+      </w:pPr>
+    </w:p>
+    <w:p>
+      <w:pPr>
+        <w:spacing w:after="0"/>
+      </w:pPr>
+      <w:proofErr w:type="spellStart"/>
+      <w:proofErr w:type="gramStart"/>
+      <w:r>
+        <w:t>ng</w:t>
+      </w:r>
+      <w:proofErr w:type="spellEnd"/>
+      <w:proofErr w:type="gramEnd"/>
+      <w:r>
+        <w:t xml:space="preserve"> </w:t>
+      </w:r>
+      <w:proofErr w:type="spellStart"/>
+      <w:r>
+        <w:t>generate</w:t>
+      </w:r>
+      <w:proofErr w:type="spellEnd"/>
+      <w:r>
+        <w:t xml:space="preserve"> </w:t>
+      </w:r>
+      <w:proofErr w:type="spellStart"/>
+      <w:r>
+        <w:t>component</w:t>
+      </w:r>
+      <w:proofErr w:type="spellEnd"/>
+      <w:r>
+        <w:t xml:space="preserve"> </w:t>
+      </w:r>
+      <w:proofErr w:type="spellStart"/>
+      <w:r>
+        <w:t>testproveedores</w:t>
+      </w:r>
+      <w:proofErr w:type="spellEnd"/>
+    </w:p>
+    <w:p>
+      <w:pPr>
+        <w:spacing w:after="0"/>
+      </w:pPr>
+    </w:p>
+    <w:p>
+      <w:pPr>
+        <w:spacing w:after="0"/>
+      </w:pPr>
+      <w:r>
+        <w:t>En .</w:t>
+      </w:r>
+      <w:proofErr w:type="spellStart"/>
+      <w:r>
+        <w:t>app</w:t>
+      </w:r>
+      <w:proofErr w:type="spellEnd"/>
+      <w:r>
+        <w:t>/</w:t>
+      </w:r>
+      <w:proofErr w:type="spellStart"/>
+      <w:r>
+        <w:t>testproveedores</w:t>
+      </w:r>
+      <w:proofErr w:type="spellEnd"/>
+      <w:r>
+        <w:t>/</w:t>
+      </w:r>
+      <w:proofErr w:type="spellStart"/>
+      <w:r>
+        <w:t>testproveedores.component.ts</w:t>
+      </w:r>
+      <w:proofErr w:type="spellEnd"/>
+      <w:r>
+        <w:t>:</w:t>
+      </w:r>
+    </w:p>
+    <w:p>
+      <w:pPr>
+        <w:spacing w:after="0"/>
+      </w:pPr>
+    </w:p>
+    <w:p>
+      <w:pPr>
+        <w:spacing w:after="0"/>
+      </w:pPr>
+      <w:r>
+        <w:t>Deberemos importar nuevamente el servicio:</w:t>
+      </w:r>
+    </w:p>
+    <w:p>
+      <w:pPr>
+        <w:spacing w:after="0"/>
+        <w:ind w:firstLine="708"/>
+      </w:pPr>
+      <w:proofErr w:type="spellStart"/>
+      <w:proofErr w:type="gramStart"/>
+      <w:r>
+        <w:t>import</w:t>
+      </w:r>
+      <w:proofErr w:type="spellEnd"/>
+      <w:proofErr w:type="gramEnd"/>
+      <w:r>
+        <w:t xml:space="preserve"> {</w:t>
+      </w:r>
+      <w:proofErr w:type="spellStart"/>
+      <w:r>
+        <w:t>ProveedoresService</w:t>
+      </w:r>
+      <w:proofErr w:type="spellEnd"/>
+      <w:r>
+        <w:t xml:space="preserve">} </w:t>
+      </w:r>
+      <w:proofErr w:type="spellStart"/>
+      <w:r>
+        <w:t>from</w:t>
+      </w:r>
+      <w:proofErr w:type="spellEnd"/>
+      <w:r>
+        <w:t xml:space="preserve"> '../servicios/</w:t>
+      </w:r>
+      <w:proofErr w:type="spellStart"/>
+      <w:r>
+        <w:t>proveedores.service</w:t>
+      </w:r>
+      <w:proofErr w:type="spellEnd"/>
+      <w:r>
+        <w:t>';</w:t>
+      </w:r>
+    </w:p>
+    <w:p>
+      <w:pPr>
+        <w:spacing w:after="0"/>
+      </w:pPr>
+    </w:p>
+    <w:p>
+      <w:pPr>
+        <w:spacing w:after="0"/>
+      </w:pPr>
+      <w:r>
+        <w:t xml:space="preserve">Y añadimos </w:t>
+      </w:r>
+      <w:proofErr w:type="spellStart"/>
+      <w:r>
+        <w:t>ProveedoresService</w:t>
+      </w:r>
+      <w:proofErr w:type="spellEnd"/>
+      <w:r>
+        <w:t xml:space="preserve"> en el apartado </w:t>
+      </w:r>
+      <w:proofErr w:type="spellStart"/>
+      <w:r>
+        <w:t>provider</w:t>
+      </w:r>
+      <w:proofErr w:type="spellEnd"/>
+      <w:r>
+        <w:t xml:space="preserve">, </w:t>
+      </w:r>
+      <w:r>
+        <w:t>del decorador @</w:t>
+      </w:r>
+      <w:proofErr w:type="spellStart"/>
+      <w:r>
+        <w:t>Component</w:t>
+      </w:r>
+      <w:proofErr w:type="spellEnd"/>
+      <w:r>
+        <w:t>.</w:t>
+      </w:r>
+    </w:p>
+    <w:p/>
+    <w:p>
+      <w:r>
+        <w:t xml:space="preserve">Angular CLI, no importará el servicio en </w:t>
+      </w:r>
+      <w:proofErr w:type="spellStart"/>
+      <w:r>
+        <w:t>app.module.ts</w:t>
+      </w:r>
+      <w:proofErr w:type="spellEnd"/>
+      <w:r>
+        <w:t xml:space="preserve"> como hace con componentes, directivas o pipe. Lo tendremos que incorporar nosotros y lo lógico </w:t>
+      </w:r>
+      <w:r>
+        <w:t>es</w:t>
+      </w:r>
+      <w:r>
+        <w:t xml:space="preserve"> hacerlo en el componente que lo va a utilizar</w:t>
+      </w:r>
+      <w:r>
+        <w:t>.</w:t>
+      </w:r>
+    </w:p>
+    <w:p>
+      <w:pPr>
+        <w:spacing w:after="0"/>
+      </w:pPr>
+      <w:r>
+        <w:t>El constructor de este componente queda:</w:t>
+      </w:r>
+    </w:p>
+    <w:p>
+      <w:pPr>
+        <w:spacing w:after="0"/>
+        <w:ind w:firstLine="708"/>
+      </w:pPr>
+      <w:proofErr w:type="gramStart"/>
+      <w:r>
+        <w:t>constructor</w:t>
+      </w:r>
+      <w:proofErr w:type="gramEnd"/>
+      <w:r>
+        <w:t xml:space="preserve">( </w:t>
+      </w:r>
+      <w:proofErr w:type="spellStart"/>
+      <w:r>
+        <w:t>private</w:t>
+      </w:r>
+      <w:proofErr w:type="spellEnd"/>
+      <w:r>
+        <w:t xml:space="preserve"> </w:t>
+      </w:r>
+      <w:proofErr w:type="spellStart"/>
+      <w:r>
+        <w:t>proveedoresService</w:t>
+      </w:r>
+      <w:proofErr w:type="spellEnd"/>
+      <w:r>
+        <w:t xml:space="preserve"> : </w:t>
+      </w:r>
+      <w:proofErr w:type="spellStart"/>
+      <w:r>
+        <w:t>ProveedoresService</w:t>
+      </w:r>
+      <w:proofErr w:type="spellEnd"/>
+      <w:r>
+        <w:t>) { }</w:t>
+      </w:r>
+    </w:p>
+    <w:p>
+      <w:pPr>
+        <w:spacing w:after="0"/>
+      </w:pPr>
+      <w:proofErr w:type="gramStart"/>
+      <w:r>
+        <w:t>con</w:t>
+      </w:r>
+      <w:proofErr w:type="gramEnd"/>
+      <w:r>
+        <w:t xml:space="preserve"> esto se implementa en el constructor un parámetro para igualar a la clase del servicio.</w:t>
+      </w:r>
+    </w:p>
+    <w:p>
+      <w:pPr>
+        <w:spacing w:after="0"/>
+      </w:pPr>
+    </w:p>
+    <w:p>
+      <w:pPr>
+        <w:spacing w:after="0"/>
+      </w:pPr>
+      <w:r>
+        <w:t xml:space="preserve">Y en el método </w:t>
+      </w:r>
+      <w:proofErr w:type="spellStart"/>
+      <w:proofErr w:type="gramStart"/>
+      <w:r>
+        <w:t>ngOnInit</w:t>
+      </w:r>
+      <w:proofErr w:type="spellEnd"/>
+      <w:r>
+        <w:t>(</w:t>
+      </w:r>
+      <w:proofErr w:type="gramEnd"/>
+      <w:r>
+        <w:t>), se invoca al método definido en el servicio:</w:t>
+      </w:r>
+    </w:p>
+    <w:p>
+      <w:pPr>
+        <w:spacing w:after="0"/>
+        <w:ind w:firstLine="708"/>
+        <w:rPr>
+          <w:lang w:val="en-US"/>
+        </w:rPr>
+      </w:pPr>
+      <w:proofErr w:type="spellStart"/>
+      <w:r>
+        <w:rPr>
+          <w:lang w:val="en-US"/>
+        </w:rPr>
+        <w:t>this.</w:t>
+      </w:r>
+      <w:r>
+        <w:rPr>
+          <w:lang w:val="en-US"/>
+        </w:rPr>
+        <w:t>version</w:t>
+      </w:r>
+      <w:proofErr w:type="spellEnd"/>
+      <w:r>
+        <w:rPr>
+          <w:lang w:val="en-US"/>
+        </w:rPr>
+        <w:t xml:space="preserve"> </w:t>
+      </w:r>
+      <w:r>
+        <w:rPr>
+          <w:lang w:val="en-US"/>
+        </w:rPr>
+        <w:t xml:space="preserve">= </w:t>
+      </w:r>
+      <w:proofErr w:type="spellStart"/>
+      <w:proofErr w:type="gramStart"/>
+      <w:r>
+        <w:rPr>
+          <w:lang w:val="en-US"/>
+        </w:rPr>
+        <w:t>this.proveedoresService.getVersion</w:t>
+      </w:r>
+      <w:proofErr w:type="spellEnd"/>
+      <w:r>
+        <w:rPr>
+          <w:lang w:val="en-US"/>
+        </w:rPr>
+        <w:t>(</w:t>
+      </w:r>
+      <w:proofErr w:type="gramEnd"/>
+      <w:r>
+        <w:rPr>
+          <w:lang w:val="en-US"/>
+        </w:rPr>
+        <w:t>);</w:t>
+      </w:r>
+    </w:p>
+    <w:p>
+      <w:pPr>
+        <w:spacing w:after="0"/>
+        <w:rPr>
+          <w:lang w:val="en-US"/>
+        </w:rPr>
+      </w:pPr>
+    </w:p>
+    <w:p>
+      <w:pPr>
+        <w:spacing w:after="0"/>
+      </w:pPr>
+      <w:r>
+        <w:t xml:space="preserve">Y dentro de </w:t>
+      </w:r>
+      <w:proofErr w:type="spellStart"/>
+      <w:r>
+        <w:t>ngOnInit</w:t>
+      </w:r>
+      <w:proofErr w:type="spellEnd"/>
+      <w:r>
+        <w:t xml:space="preserve">, es decir cuando Angular cargue el componente, se iguala la propiedad mensaje a una propiedad que llama al método </w:t>
+      </w:r>
+      <w:proofErr w:type="spellStart"/>
+      <w:r>
+        <w:t>getProveedores</w:t>
+      </w:r>
+      <w:proofErr w:type="spellEnd"/>
+      <w:r>
+        <w:t xml:space="preserve"> del servicio.</w:t>
+      </w:r>
+    </w:p>
+    <w:p>
+      <w:pPr>
+        <w:spacing w:after="0"/>
+      </w:pPr>
+    </w:p>
+    <w:p>
+      <w:pPr>
+        <w:spacing w:after="0"/>
+      </w:pPr>
+      <w:r>
+        <w:lastRenderedPageBreak/>
+        <w:t>Luego en .</w:t>
+      </w:r>
+      <w:proofErr w:type="spellStart"/>
+      <w:r>
+        <w:t>html</w:t>
+      </w:r>
+      <w:proofErr w:type="spellEnd"/>
+      <w:r>
+        <w:t xml:space="preserve"> podemos mostrar la versión con {{versión}}</w:t>
+      </w:r>
+    </w:p>
+    <w:p>
+      <w:pPr>
+        <w:spacing w:after="0"/>
+      </w:pPr>
+    </w:p>
+    <w:p>
+      <w:pPr>
+        <w:pStyle w:val="subtitulo1"/>
+      </w:pPr>
+      <w:proofErr w:type="spellStart"/>
+      <w:r>
+        <w:t>Routing</w:t>
+      </w:r>
+      <w:proofErr w:type="spellEnd"/>
+    </w:p>
+    <w:p>
+      <w:pPr>
+        <w:pStyle w:val="subtitulo11"/>
+      </w:pPr>
+      <w:r>
+        <w:t xml:space="preserve">Configuración del </w:t>
+      </w:r>
+      <w:proofErr w:type="spellStart"/>
+      <w:r>
+        <w:t>routing</w:t>
+      </w:r>
+      <w:proofErr w:type="spellEnd"/>
+      <w:r>
+        <w:t xml:space="preserve"> de una aplicación</w:t>
+      </w:r>
+    </w:p>
+    <w:p>
+      <w:r>
+        <w:t xml:space="preserve">Para habilitar esta funcionalidad de angular, tendremos que hacer </w:t>
+      </w:r>
+      <w:proofErr w:type="gramStart"/>
+      <w:r>
+        <w:t>los siguiente</w:t>
+      </w:r>
+      <w:proofErr w:type="gramEnd"/>
+      <w:r>
+        <w:t xml:space="preserve"> en el </w:t>
+      </w:r>
+      <w:proofErr w:type="spellStart"/>
+      <w:r>
+        <w:t>app.module.ts</w:t>
+      </w:r>
+      <w:proofErr w:type="spellEnd"/>
+      <w:r>
+        <w:t>:</w:t>
+      </w:r>
+    </w:p>
+    <w:p>
+      <w:pPr>
+        <w:ind w:firstLine="708"/>
+        <w:rPr>
+          <w:lang w:val="en-US"/>
+        </w:rPr>
+      </w:pPr>
+      <w:proofErr w:type="gramStart"/>
+      <w:r>
+        <w:rPr>
+          <w:lang w:val="en-US"/>
+        </w:rPr>
+        <w:t>import</w:t>
+      </w:r>
+      <w:proofErr w:type="gramEnd"/>
+      <w:r>
+        <w:rPr>
+          <w:lang w:val="en-US"/>
+        </w:rPr>
+        <w:t xml:space="preserve"> {Routes, </w:t>
+      </w:r>
+      <w:proofErr w:type="spellStart"/>
+      <w:r>
+        <w:rPr>
+          <w:lang w:val="en-US"/>
+        </w:rPr>
+        <w:t>RouterModule</w:t>
+      </w:r>
+      <w:proofErr w:type="spellEnd"/>
+      <w:r>
+        <w:rPr>
+          <w:lang w:val="en-US"/>
+        </w:rPr>
+        <w:t>} from '@angular/router';</w:t>
+      </w:r>
+    </w:p>
+    <w:p>
+      <w:r>
+        <w:t>Estable</w:t>
+      </w:r>
+      <w:r>
+        <w:t>ce</w:t>
+      </w:r>
+      <w:r>
+        <w:t xml:space="preserve">mos las rutas en el </w:t>
+      </w:r>
+      <w:proofErr w:type="spellStart"/>
+      <w:r>
+        <w:t>array</w:t>
+      </w:r>
+      <w:proofErr w:type="spellEnd"/>
+      <w:r>
+        <w:t xml:space="preserve"> </w:t>
+      </w:r>
+      <w:proofErr w:type="spellStart"/>
+      <w:r>
+        <w:t>routes</w:t>
+      </w:r>
+      <w:proofErr w:type="spellEnd"/>
+      <w:r>
+        <w:t>:</w:t>
+      </w:r>
+    </w:p>
+    <w:p>
+      <w:pPr>
+        <w:spacing w:after="0"/>
+        <w:ind w:left="708"/>
+        <w:rPr>
+          <w:lang w:val="en-US"/>
+        </w:rPr>
+      </w:pPr>
+      <w:proofErr w:type="spellStart"/>
+      <w:proofErr w:type="gramStart"/>
+      <w:r>
+        <w:rPr>
+          <w:lang w:val="en-US"/>
+        </w:rPr>
+        <w:t>const</w:t>
+      </w:r>
+      <w:proofErr w:type="spellEnd"/>
+      <w:proofErr w:type="gramEnd"/>
+      <w:r>
+        <w:rPr>
+          <w:lang w:val="en-US"/>
+        </w:rPr>
+        <w:t xml:space="preserve"> routes: Routes = [</w:t>
+      </w:r>
+    </w:p>
+    <w:p>
+      <w:pPr>
+        <w:spacing w:after="0"/>
+        <w:ind w:left="708"/>
+        <w:rPr>
+          <w:lang w:val="en-US"/>
+        </w:rPr>
+      </w:pPr>
+      <w:r>
+        <w:rPr>
+          <w:lang w:val="en-US"/>
+        </w:rPr>
+        <w:t xml:space="preserve">  {</w:t>
+      </w:r>
+      <w:proofErr w:type="gramStart"/>
+      <w:r>
+        <w:rPr>
+          <w:lang w:val="en-US"/>
+        </w:rPr>
+        <w:t>path</w:t>
+      </w:r>
+      <w:proofErr w:type="gramEnd"/>
+      <w:r>
+        <w:rPr>
+          <w:lang w:val="en-US"/>
+        </w:rPr>
+        <w:t xml:space="preserve">:'', component: </w:t>
+      </w:r>
+      <w:proofErr w:type="spellStart"/>
+      <w:r>
+        <w:rPr>
+          <w:lang w:val="en-US"/>
+        </w:rPr>
+        <w:t>InicioComponent</w:t>
+      </w:r>
+      <w:proofErr w:type="spellEnd"/>
+      <w:r>
+        <w:rPr>
+          <w:lang w:val="en-US"/>
+        </w:rPr>
+        <w:t>},</w:t>
+      </w:r>
+    </w:p>
+    <w:p>
+      <w:pPr>
+        <w:spacing w:after="0"/>
+        <w:ind w:left="708"/>
+        <w:rPr>
+          <w:lang w:val="en-US"/>
+        </w:rPr>
+      </w:pPr>
+      <w:r>
+        <w:rPr>
+          <w:lang w:val="en-US"/>
+        </w:rPr>
+        <w:t xml:space="preserve">  {</w:t>
+      </w:r>
+      <w:proofErr w:type="gramStart"/>
+      <w:r>
+        <w:rPr>
+          <w:lang w:val="en-US"/>
+        </w:rPr>
+        <w:t>path</w:t>
+      </w:r>
+      <w:proofErr w:type="gramEnd"/>
+      <w:r>
+        <w:rPr>
+          <w:lang w:val="en-US"/>
+        </w:rPr>
+        <w:t>: '</w:t>
+      </w:r>
+      <w:proofErr w:type="spellStart"/>
+      <w:r>
+        <w:rPr>
+          <w:lang w:val="en-US"/>
+        </w:rPr>
+        <w:t>testproveedores</w:t>
+      </w:r>
+      <w:proofErr w:type="spellEnd"/>
+      <w:r>
+        <w:rPr>
+          <w:lang w:val="en-US"/>
+        </w:rPr>
+        <w:t xml:space="preserve">',component: </w:t>
+      </w:r>
+      <w:proofErr w:type="spellStart"/>
+      <w:r>
+        <w:rPr>
+          <w:lang w:val="en-US"/>
+        </w:rPr>
+        <w:t>TestproveedoresComponent</w:t>
+      </w:r>
+      <w:proofErr w:type="spellEnd"/>
+      <w:r>
+        <w:rPr>
+          <w:lang w:val="en-US"/>
+        </w:rPr>
+        <w:t>},</w:t>
+      </w:r>
+    </w:p>
+    <w:p>
+      <w:pPr>
+        <w:spacing w:after="0"/>
+        <w:ind w:left="708"/>
+        <w:rPr>
+          <w:lang w:val="en-US"/>
+        </w:rPr>
+      </w:pPr>
+      <w:r>
+        <w:rPr>
+          <w:lang w:val="en-US"/>
+        </w:rPr>
+        <w:t xml:space="preserve">  {</w:t>
+      </w:r>
+      <w:proofErr w:type="gramStart"/>
+      <w:r>
+        <w:rPr>
+          <w:lang w:val="en-US"/>
+        </w:rPr>
+        <w:t>path</w:t>
+      </w:r>
+      <w:proofErr w:type="gramEnd"/>
+      <w:r>
+        <w:rPr>
+          <w:lang w:val="en-US"/>
+        </w:rPr>
+        <w:t>: '</w:t>
+      </w:r>
+      <w:proofErr w:type="spellStart"/>
+      <w:r>
+        <w:rPr>
+          <w:lang w:val="en-US"/>
+        </w:rPr>
+        <w:t>directivainput</w:t>
+      </w:r>
+      <w:proofErr w:type="spellEnd"/>
+      <w:r>
+        <w:rPr>
+          <w:lang w:val="en-US"/>
+        </w:rPr>
+        <w:t xml:space="preserve">',component: </w:t>
+      </w:r>
+      <w:proofErr w:type="spellStart"/>
+      <w:r>
+        <w:rPr>
+          <w:lang w:val="en-US"/>
+        </w:rPr>
+        <w:t>UsodirectivainputpadreComponent</w:t>
+      </w:r>
+      <w:proofErr w:type="spellEnd"/>
+      <w:r>
+        <w:rPr>
+          <w:lang w:val="en-US"/>
+        </w:rPr>
+        <w:t>},</w:t>
+      </w:r>
+    </w:p>
+    <w:p>
+      <w:pPr>
+        <w:spacing w:after="0"/>
+        <w:ind w:left="708"/>
+        <w:rPr>
+          <w:lang w:val="en-US"/>
+        </w:rPr>
+      </w:pPr>
+      <w:r>
+        <w:rPr>
+          <w:lang w:val="en-US"/>
+        </w:rPr>
+        <w:t xml:space="preserve">  {</w:t>
+      </w:r>
+      <w:proofErr w:type="gramStart"/>
+      <w:r>
+        <w:rPr>
+          <w:lang w:val="en-US"/>
+        </w:rPr>
+        <w:t>path</w:t>
+      </w:r>
+      <w:proofErr w:type="gramEnd"/>
+      <w:r>
+        <w:rPr>
+          <w:lang w:val="en-US"/>
+        </w:rPr>
+        <w:t xml:space="preserve">:'**', component: </w:t>
+      </w:r>
+      <w:proofErr w:type="spellStart"/>
+      <w:r>
+        <w:rPr>
+          <w:lang w:val="en-US"/>
+        </w:rPr>
+        <w:t>InicioComponent</w:t>
+      </w:r>
+      <w:proofErr w:type="spellEnd"/>
+      <w:r>
+        <w:rPr>
+          <w:lang w:val="en-US"/>
+        </w:rPr>
+        <w:t>}</w:t>
+      </w:r>
+    </w:p>
+    <w:p>
+      <w:pPr>
+        <w:spacing w:after="0"/>
+        <w:ind w:left="708"/>
+        <w:rPr>
+          <w:lang w:val="en-US"/>
+        </w:rPr>
+      </w:pPr>
+      <w:r>
+        <w:rPr>
+          <w:lang w:val="en-US"/>
+        </w:rPr>
+        <w:t>];</w:t>
+      </w:r>
+    </w:p>
+    <w:p>
+      <w:pPr>
+        <w:spacing w:after="0"/>
+      </w:pPr>
+    </w:p>
+    <w:p>
+      <w:pPr>
+        <w:spacing w:after="0"/>
+      </w:pPr>
+      <w:r>
+        <w:t>Y dentro de su decorador @</w:t>
+      </w:r>
+      <w:proofErr w:type="spellStart"/>
+      <w:r>
+        <w:t>N</w:t>
+      </w:r>
+      <w:r>
+        <w:t>gModule</w:t>
+      </w:r>
+      <w:proofErr w:type="spellEnd"/>
+      <w:r>
+        <w:t>:</w:t>
+      </w:r>
+    </w:p>
+    <w:p>
+      <w:pPr>
+        <w:spacing w:after="0"/>
+      </w:pPr>
+    </w:p>
+    <w:p>
+      <w:pPr>
+        <w:spacing w:after="0"/>
+        <w:ind w:firstLine="708"/>
+        <w:rPr>
+          <w:lang w:val="en-US"/>
+        </w:rPr>
+      </w:pPr>
+      <w:proofErr w:type="gramStart"/>
+      <w:r>
+        <w:rPr>
+          <w:lang w:val="en-US"/>
+        </w:rPr>
+        <w:t>imports</w:t>
+      </w:r>
+      <w:proofErr w:type="gramEnd"/>
+      <w:r>
+        <w:rPr>
+          <w:lang w:val="en-US"/>
+        </w:rPr>
+        <w:t xml:space="preserve">: [ </w:t>
+      </w:r>
+      <w:proofErr w:type="spellStart"/>
+      <w:r>
+        <w:rPr>
+          <w:lang w:val="en-US"/>
+        </w:rPr>
+        <w:t>BrowserModule</w:t>
+      </w:r>
+      <w:proofErr w:type="spellEnd"/>
+      <w:r>
+        <w:rPr>
+          <w:lang w:val="en-US"/>
+        </w:rPr>
+        <w:t xml:space="preserve">, </w:t>
+      </w:r>
+      <w:proofErr w:type="spellStart"/>
+      <w:r>
+        <w:rPr>
+          <w:lang w:val="en-US"/>
+        </w:rPr>
+        <w:t>RouterModule.forRoot</w:t>
+      </w:r>
+      <w:proofErr w:type="spellEnd"/>
+      <w:r>
+        <w:rPr>
+          <w:lang w:val="en-US"/>
+        </w:rPr>
+        <w:t>(routes) ],</w:t>
+      </w:r>
+    </w:p>
+    <w:p>
+      <w:pPr>
+        <w:spacing w:after="0"/>
+        <w:rPr>
+          <w:lang w:val="en-US"/>
+        </w:rPr>
+      </w:pPr>
+    </w:p>
+    <w:p>
+      <w:pPr>
+        <w:spacing w:after="0"/>
+      </w:pPr>
+      <w:r>
+        <w:t>Luego en app.module.html:</w:t>
+      </w:r>
+    </w:p>
+    <w:p>
+      <w:pPr>
+        <w:spacing w:after="0"/>
+        <w:ind w:firstLine="708"/>
+        <w:rPr>
+          <w:lang w:val="en-US"/>
+        </w:rPr>
+      </w:pPr>
+    </w:p>
+    <w:p>
+      <w:pPr>
+        <w:spacing w:after="0"/>
+        <w:ind w:firstLine="708"/>
+        <w:rPr>
+          <w:lang w:val="en-US"/>
+        </w:rPr>
+      </w:pPr>
+      <w:r>
+        <w:rPr>
+          <w:lang w:val="en-US"/>
+        </w:rPr>
+        <w:t>&lt;div class="container"&gt; &lt;router-outlet&gt;&lt;/router-outlet&gt; &lt;/div&gt;</w:t>
+      </w:r>
+    </w:p>
+    <w:p>
+      <w:pPr>
+        <w:spacing w:after="0"/>
+        <w:rPr>
+          <w:lang w:val="en-US"/>
+        </w:rPr>
+      </w:pPr>
+    </w:p>
+    <w:p>
+      <w:pPr>
+        <w:spacing w:after="0"/>
+        <w:rPr>
+          <w:lang w:val="en-US"/>
+        </w:rPr>
+      </w:pPr>
+    </w:p>
+    <w:p>
+      <w:pPr>
+        <w:spacing w:after="0"/>
+      </w:pPr>
+      <w:r>
+        <w:t xml:space="preserve">Para las pruebas lo que se ha hecho es añadir el </w:t>
+      </w:r>
+      <w:proofErr w:type="spellStart"/>
+      <w:r>
+        <w:t>component</w:t>
+      </w:r>
+      <w:proofErr w:type="spellEnd"/>
+      <w:r>
+        <w:t xml:space="preserve"> inicio, y en su .</w:t>
+      </w:r>
+      <w:proofErr w:type="spellStart"/>
+      <w:r>
+        <w:t>html</w:t>
+      </w:r>
+      <w:proofErr w:type="spellEnd"/>
+      <w:r>
+        <w:t>, hemos pasado lo que ten</w:t>
+      </w:r>
+      <w:r>
+        <w:t>ía app.component.html, quedando app.component.html, como hemos puesto unas líneas más arriba.</w:t>
+      </w:r>
+    </w:p>
+    <w:p>
+      <w:pPr>
+        <w:spacing w:after="0"/>
+      </w:pPr>
+    </w:p>
+    <w:p>
+      <w:pPr>
+        <w:spacing w:after="0"/>
+      </w:pPr>
+      <w:r>
+        <w:t>Por tanto ahora, podemos poner como url: localhost</w:t>
+      </w:r>
+      <w:proofErr w:type="gramStart"/>
+      <w:r>
+        <w:t>:4200</w:t>
+      </w:r>
+      <w:proofErr w:type="gramEnd"/>
+      <w:r>
+        <w:t>/</w:t>
+      </w:r>
+      <w:proofErr w:type="spellStart"/>
+      <w:r>
+        <w:t>testproveedores</w:t>
+      </w:r>
+      <w:proofErr w:type="spellEnd"/>
+      <w:r>
+        <w:t xml:space="preserve"> y nos mostrará únicamente ese componente.</w:t>
+      </w:r>
+    </w:p>
+    <w:p>
+      <w:pPr>
+        <w:spacing w:after="0"/>
+        <w:ind w:left="708"/>
+      </w:pPr>
+    </w:p>
+    <w:p>
+      <w:pPr>
+        <w:pStyle w:val="subtitulo11"/>
+      </w:pPr>
+      <w:r>
+        <w:t>Navegación mediante links</w:t>
+      </w:r>
+    </w:p>
+    <w:p>
+      <w:r>
+        <w:t xml:space="preserve">Mediante el </w:t>
+      </w:r>
+      <w:proofErr w:type="spellStart"/>
+      <w:r>
+        <w:t>routing</w:t>
+      </w:r>
+      <w:proofErr w:type="spellEnd"/>
+      <w:r>
+        <w:t xml:space="preserve"> podemos establecer un sistema de navegación mediante links que proporciona dos ventajas fundamentales: </w:t>
+      </w:r>
+    </w:p>
+    <w:p>
+      <w:r>
+        <w:t xml:space="preserve">• Menús. Este sistema, permite establecer links en menús de navegación que permite a los usuarios familiarizarse rápidamente con los componentes de la aplicación. </w:t>
+      </w:r>
+    </w:p>
+    <w:p>
+      <w:r>
+        <w:t>• SPA. Los links llaman a los componentes sin refrescar la web, lo que permite aumentar la velocidad de ejecución de la aplicación y conservar los estados de la misma, sobre todo en la gestión de datos.</w:t>
+      </w:r>
+    </w:p>
+    <w:p>
+      <w:r>
+        <w:lastRenderedPageBreak/>
+        <w:t xml:space="preserve">Con la configuración de rutas establecida en </w:t>
+      </w:r>
+      <w:proofErr w:type="spellStart"/>
+      <w:r>
+        <w:t>app.module.ts</w:t>
+      </w:r>
+      <w:proofErr w:type="spellEnd"/>
+      <w:r>
+        <w:t xml:space="preserve">, podemos crear un componente </w:t>
+      </w:r>
+      <w:proofErr w:type="spellStart"/>
+      <w:r>
+        <w:t>header</w:t>
+      </w:r>
+      <w:proofErr w:type="spellEnd"/>
+      <w:r>
+        <w:t xml:space="preserve"> con el siguiente .</w:t>
+      </w:r>
+      <w:proofErr w:type="spellStart"/>
+      <w:r>
+        <w:t>html</w:t>
+      </w:r>
+      <w:proofErr w:type="spellEnd"/>
+      <w:r>
+        <w:t>:</w:t>
+      </w:r>
+    </w:p>
+    <w:p>
+      <w:pPr>
+        <w:spacing w:after="0"/>
+        <w:ind w:left="708"/>
+        <w:rPr>
+          <w:sz w:val="20"/>
+          <w:szCs w:val="20"/>
+          <w:lang w:val="en-US"/>
+        </w:rPr>
+      </w:pPr>
+      <w:r>
+        <w:rPr>
+          <w:sz w:val="20"/>
+          <w:szCs w:val="20"/>
+          <w:lang w:val="en-US"/>
+        </w:rPr>
+        <w:t>&lt;</w:t>
+      </w:r>
+      <w:proofErr w:type="spellStart"/>
+      <w:r>
+        <w:rPr>
+          <w:sz w:val="20"/>
+          <w:szCs w:val="20"/>
+          <w:lang w:val="en-US"/>
+        </w:rPr>
+        <w:t>nav</w:t>
+      </w:r>
+      <w:proofErr w:type="spellEnd"/>
+      <w:r>
+        <w:rPr>
+          <w:sz w:val="20"/>
+          <w:szCs w:val="20"/>
+          <w:lang w:val="en-US"/>
+        </w:rPr>
+        <w:t xml:space="preserve"> class="</w:t>
+      </w:r>
+      <w:proofErr w:type="spellStart"/>
+      <w:r>
+        <w:rPr>
+          <w:sz w:val="20"/>
+          <w:szCs w:val="20"/>
+          <w:lang w:val="en-US"/>
+        </w:rPr>
+        <w:t>navbar</w:t>
+      </w:r>
+      <w:proofErr w:type="spellEnd"/>
+      <w:r>
+        <w:rPr>
+          <w:sz w:val="20"/>
+          <w:szCs w:val="20"/>
+          <w:lang w:val="en-US"/>
+        </w:rPr>
+        <w:t xml:space="preserve"> </w:t>
+      </w:r>
+      <w:proofErr w:type="spellStart"/>
+      <w:r>
+        <w:rPr>
+          <w:sz w:val="20"/>
+          <w:szCs w:val="20"/>
+          <w:lang w:val="en-US"/>
+        </w:rPr>
+        <w:t>navbar</w:t>
+      </w:r>
+      <w:proofErr w:type="spellEnd"/>
+      <w:r>
+        <w:rPr>
+          <w:sz w:val="20"/>
+          <w:szCs w:val="20"/>
+          <w:lang w:val="en-US"/>
+        </w:rPr>
+        <w:t xml:space="preserve">-light </w:t>
+      </w:r>
+      <w:proofErr w:type="spellStart"/>
+      <w:r>
+        <w:rPr>
+          <w:sz w:val="20"/>
+          <w:szCs w:val="20"/>
+          <w:lang w:val="en-US"/>
+        </w:rPr>
+        <w:t>bg</w:t>
+      </w:r>
+      <w:proofErr w:type="spellEnd"/>
+      <w:r>
+        <w:rPr>
+          <w:sz w:val="20"/>
+          <w:szCs w:val="20"/>
+          <w:lang w:val="en-US"/>
+        </w:rPr>
+        <w:t xml:space="preserve">-faded rounded </w:t>
+      </w:r>
+      <w:proofErr w:type="spellStart"/>
+      <w:r>
+        <w:rPr>
+          <w:sz w:val="20"/>
+          <w:szCs w:val="20"/>
+          <w:lang w:val="en-US"/>
+        </w:rPr>
+        <w:t>navbar</w:t>
+      </w:r>
+      <w:proofErr w:type="spellEnd"/>
+      <w:r>
+        <w:rPr>
+          <w:sz w:val="20"/>
+          <w:szCs w:val="20"/>
+          <w:lang w:val="en-US"/>
+        </w:rPr>
+        <w:t>-</w:t>
+      </w:r>
+      <w:proofErr w:type="spellStart"/>
+      <w:r>
+        <w:rPr>
+          <w:sz w:val="20"/>
+          <w:szCs w:val="20"/>
+          <w:lang w:val="en-US"/>
+        </w:rPr>
+        <w:t>toggleable</w:t>
+      </w:r>
+      <w:proofErr w:type="spellEnd"/>
+      <w:r>
+        <w:rPr>
+          <w:sz w:val="20"/>
+          <w:szCs w:val="20"/>
+          <w:lang w:val="en-US"/>
+        </w:rPr>
+        <w:t>-md"&gt;</w:t>
+      </w:r>
+    </w:p>
+    <w:p>
+      <w:pPr>
+        <w:spacing w:after="0"/>
+        <w:ind w:left="708"/>
+        <w:rPr>
+          <w:sz w:val="20"/>
+          <w:szCs w:val="20"/>
+          <w:lang w:val="en-US"/>
+        </w:rPr>
+      </w:pPr>
+      <w:r>
+        <w:rPr>
+          <w:sz w:val="20"/>
+          <w:szCs w:val="20"/>
+          <w:lang w:val="en-US"/>
+        </w:rPr>
+        <w:t xml:space="preserve">    &lt;button class="</w:t>
+      </w:r>
+      <w:proofErr w:type="spellStart"/>
+      <w:r>
+        <w:rPr>
+          <w:sz w:val="20"/>
+          <w:szCs w:val="20"/>
+          <w:lang w:val="en-US"/>
+        </w:rPr>
+        <w:t>navbar-toggler</w:t>
+      </w:r>
+      <w:proofErr w:type="spellEnd"/>
+      <w:r>
+        <w:rPr>
+          <w:sz w:val="20"/>
+          <w:szCs w:val="20"/>
+          <w:lang w:val="en-US"/>
+        </w:rPr>
+        <w:t xml:space="preserve"> </w:t>
+      </w:r>
+      <w:proofErr w:type="spellStart"/>
+      <w:r>
+        <w:rPr>
+          <w:sz w:val="20"/>
+          <w:szCs w:val="20"/>
+          <w:lang w:val="en-US"/>
+        </w:rPr>
+        <w:t>navbar</w:t>
+      </w:r>
+      <w:proofErr w:type="spellEnd"/>
+      <w:r>
+        <w:rPr>
+          <w:sz w:val="20"/>
+          <w:szCs w:val="20"/>
+          <w:lang w:val="en-US"/>
+        </w:rPr>
+        <w:t>-</w:t>
+      </w:r>
+      <w:proofErr w:type="spellStart"/>
+      <w:r>
+        <w:rPr>
+          <w:sz w:val="20"/>
+          <w:szCs w:val="20"/>
+          <w:lang w:val="en-US"/>
+        </w:rPr>
+        <w:t>toggler</w:t>
+      </w:r>
+      <w:proofErr w:type="spellEnd"/>
+      <w:r>
+        <w:rPr>
+          <w:sz w:val="20"/>
+          <w:szCs w:val="20"/>
+          <w:lang w:val="en-US"/>
+        </w:rPr>
+        <w:t>-right"</w:t>
+      </w:r>
+    </w:p>
+    <w:p>
+      <w:pPr>
+        <w:spacing w:after="0"/>
+        <w:ind w:left="708"/>
+        <w:rPr>
+          <w:sz w:val="20"/>
+          <w:szCs w:val="20"/>
+          <w:lang w:val="en-US"/>
+        </w:rPr>
+      </w:pPr>
+      <w:r>
+        <w:rPr>
+          <w:sz w:val="20"/>
+          <w:szCs w:val="20"/>
+          <w:lang w:val="en-US"/>
+        </w:rPr>
+        <w:t xml:space="preserve">      </w:t>
+      </w:r>
+      <w:proofErr w:type="gramStart"/>
+      <w:r>
+        <w:rPr>
+          <w:sz w:val="20"/>
+          <w:szCs w:val="20"/>
+          <w:lang w:val="en-US"/>
+        </w:rPr>
+        <w:t>type</w:t>
+      </w:r>
+      <w:proofErr w:type="gramEnd"/>
+      <w:r>
+        <w:rPr>
+          <w:sz w:val="20"/>
+          <w:szCs w:val="20"/>
+          <w:lang w:val="en-US"/>
+        </w:rPr>
+        <w:t>="button" data-toggle="collapse" data-target="#</w:t>
+      </w:r>
+      <w:proofErr w:type="spellStart"/>
+      <w:r>
+        <w:rPr>
+          <w:sz w:val="20"/>
+          <w:szCs w:val="20"/>
+          <w:lang w:val="en-US"/>
+        </w:rPr>
+        <w:t>containerNavbar</w:t>
+      </w:r>
+      <w:proofErr w:type="spellEnd"/>
+      <w:r>
+        <w:rPr>
+          <w:sz w:val="20"/>
+          <w:szCs w:val="20"/>
+          <w:lang w:val="en-US"/>
+        </w:rPr>
+        <w:t>"</w:t>
+      </w:r>
+    </w:p>
+    <w:p>
+      <w:pPr>
+        <w:spacing w:after="0"/>
+        <w:ind w:left="708"/>
+        <w:rPr>
+          <w:sz w:val="20"/>
+          <w:szCs w:val="20"/>
+          <w:lang w:val="en-US"/>
+        </w:rPr>
+      </w:pPr>
+      <w:r>
+        <w:rPr>
+          <w:sz w:val="20"/>
+          <w:szCs w:val="20"/>
+          <w:lang w:val="en-US"/>
+        </w:rPr>
+        <w:t xml:space="preserve">      </w:t>
+      </w:r>
+      <w:proofErr w:type="gramStart"/>
+      <w:r>
+        <w:rPr>
+          <w:sz w:val="20"/>
+          <w:szCs w:val="20"/>
+          <w:lang w:val="en-US"/>
+        </w:rPr>
+        <w:t>aria-controls</w:t>
+      </w:r>
+      <w:proofErr w:type="gramEnd"/>
+      <w:r>
+        <w:rPr>
+          <w:sz w:val="20"/>
+          <w:szCs w:val="20"/>
+          <w:lang w:val="en-US"/>
+        </w:rPr>
+        <w:t>="</w:t>
+      </w:r>
+      <w:proofErr w:type="spellStart"/>
+      <w:r>
+        <w:rPr>
+          <w:sz w:val="20"/>
+          <w:szCs w:val="20"/>
+          <w:lang w:val="en-US"/>
+        </w:rPr>
+        <w:t>containerNavbar</w:t>
+      </w:r>
+      <w:proofErr w:type="spellEnd"/>
+      <w:r>
+        <w:rPr>
+          <w:sz w:val="20"/>
+          <w:szCs w:val="20"/>
+          <w:lang w:val="en-US"/>
+        </w:rPr>
+        <w:t>" aria-expanded="false" aria-label="Toggle navigation"&gt;</w:t>
+      </w:r>
+    </w:p>
+    <w:p>
+      <w:pPr>
+        <w:spacing w:after="0"/>
+        <w:ind w:left="708"/>
+        <w:rPr>
+          <w:sz w:val="20"/>
+          <w:szCs w:val="20"/>
+          <w:lang w:val="en-US"/>
+        </w:rPr>
+      </w:pPr>
+      <w:r>
+        <w:rPr>
+          <w:sz w:val="20"/>
+          <w:szCs w:val="20"/>
+          <w:lang w:val="en-US"/>
+        </w:rPr>
+        <w:t xml:space="preserve">        &lt;span class="</w:t>
+      </w:r>
+      <w:proofErr w:type="spellStart"/>
+      <w:r>
+        <w:rPr>
+          <w:sz w:val="20"/>
+          <w:szCs w:val="20"/>
+          <w:lang w:val="en-US"/>
+        </w:rPr>
+        <w:t>navbar</w:t>
+      </w:r>
+      <w:proofErr w:type="spellEnd"/>
+      <w:r>
+        <w:rPr>
+          <w:sz w:val="20"/>
+          <w:szCs w:val="20"/>
+          <w:lang w:val="en-US"/>
+        </w:rPr>
+        <w:t>-</w:t>
+      </w:r>
+      <w:proofErr w:type="spellStart"/>
+      <w:r>
+        <w:rPr>
+          <w:sz w:val="20"/>
+          <w:szCs w:val="20"/>
+          <w:lang w:val="en-US"/>
+        </w:rPr>
+        <w:t>toggler</w:t>
+      </w:r>
+      <w:proofErr w:type="spellEnd"/>
+      <w:r>
+        <w:rPr>
+          <w:sz w:val="20"/>
+          <w:szCs w:val="20"/>
+          <w:lang w:val="en-US"/>
+        </w:rPr>
+        <w:t>-icon"&gt;&lt;/span&gt;</w:t>
+      </w:r>
+    </w:p>
+    <w:p>
+      <w:pPr>
+        <w:spacing w:after="0"/>
+        <w:ind w:left="708"/>
+        <w:rPr>
+          <w:sz w:val="20"/>
+          <w:szCs w:val="20"/>
+          <w:lang w:val="en-US"/>
+        </w:rPr>
+      </w:pPr>
+      <w:r>
+        <w:rPr>
+          <w:sz w:val="20"/>
+          <w:szCs w:val="20"/>
+          <w:lang w:val="en-US"/>
+        </w:rPr>
+        <w:t xml:space="preserve">    &lt;/button&gt;</w:t>
+      </w:r>
+    </w:p>
+    <w:p>
+      <w:pPr>
+        <w:spacing w:after="0"/>
+        <w:ind w:left="708"/>
+        <w:rPr>
+          <w:sz w:val="20"/>
+          <w:szCs w:val="20"/>
+          <w:lang w:val="en-US"/>
+        </w:rPr>
+      </w:pPr>
+      <w:r>
+        <w:rPr>
+          <w:sz w:val="20"/>
+          <w:szCs w:val="20"/>
+          <w:lang w:val="en-US"/>
+        </w:rPr>
+        <w:t xml:space="preserve">    &lt;a class="</w:t>
+      </w:r>
+      <w:proofErr w:type="spellStart"/>
+      <w:r>
+        <w:rPr>
+          <w:sz w:val="20"/>
+          <w:szCs w:val="20"/>
+          <w:lang w:val="en-US"/>
+        </w:rPr>
+        <w:t>navbar</w:t>
+      </w:r>
+      <w:proofErr w:type="spellEnd"/>
+      <w:r>
+        <w:rPr>
+          <w:sz w:val="20"/>
+          <w:szCs w:val="20"/>
+          <w:lang w:val="en-US"/>
+        </w:rPr>
+        <w:t xml:space="preserve">-brand" </w:t>
+      </w:r>
+      <w:proofErr w:type="spellStart"/>
+      <w:r>
+        <w:rPr>
+          <w:sz w:val="20"/>
+          <w:szCs w:val="20"/>
+          <w:lang w:val="en-US"/>
+        </w:rPr>
+        <w:t>href</w:t>
+      </w:r>
+      <w:proofErr w:type="spellEnd"/>
+      <w:r>
+        <w:rPr>
+          <w:sz w:val="20"/>
+          <w:szCs w:val="20"/>
+          <w:lang w:val="en-US"/>
+        </w:rPr>
+        <w:t>="#"&gt;#&lt;/a&gt;</w:t>
+      </w:r>
+    </w:p>
+    <w:p>
+      <w:pPr>
+        <w:spacing w:after="0"/>
+        <w:ind w:left="708"/>
+        <w:rPr>
+          <w:sz w:val="20"/>
+          <w:szCs w:val="20"/>
+          <w:lang w:val="en-US"/>
+        </w:rPr>
+      </w:pPr>
+      <w:r>
+        <w:rPr>
+          <w:sz w:val="20"/>
+          <w:szCs w:val="20"/>
+          <w:lang w:val="en-US"/>
+        </w:rPr>
+        <w:t xml:space="preserve">    &lt;div class="collapse </w:t>
+      </w:r>
+      <w:proofErr w:type="spellStart"/>
+      <w:r>
+        <w:rPr>
+          <w:sz w:val="20"/>
+          <w:szCs w:val="20"/>
+          <w:lang w:val="en-US"/>
+        </w:rPr>
+        <w:t>navbar</w:t>
+      </w:r>
+      <w:proofErr w:type="spellEnd"/>
+      <w:r>
+        <w:rPr>
+          <w:sz w:val="20"/>
+          <w:szCs w:val="20"/>
+          <w:lang w:val="en-US"/>
+        </w:rPr>
+        <w:t>-collapse" id="</w:t>
+      </w:r>
+      <w:proofErr w:type="spellStart"/>
+      <w:r>
+        <w:rPr>
+          <w:sz w:val="20"/>
+          <w:szCs w:val="20"/>
+          <w:lang w:val="en-US"/>
+        </w:rPr>
+        <w:t>containerNavbar</w:t>
+      </w:r>
+      <w:proofErr w:type="spellEnd"/>
+      <w:r>
+        <w:rPr>
+          <w:sz w:val="20"/>
+          <w:szCs w:val="20"/>
+          <w:lang w:val="en-US"/>
+        </w:rPr>
+        <w:t>"&gt;</w:t>
+      </w:r>
+    </w:p>
+    <w:p>
+      <w:pPr>
+        <w:spacing w:after="0"/>
+        <w:ind w:left="708"/>
+        <w:rPr>
+          <w:sz w:val="20"/>
+          <w:szCs w:val="20"/>
+          <w:lang w:val="en-US"/>
+        </w:rPr>
+      </w:pPr>
+      <w:r>
+        <w:rPr>
+          <w:sz w:val="20"/>
+          <w:szCs w:val="20"/>
+          <w:lang w:val="en-US"/>
+        </w:rPr>
+        <w:t xml:space="preserve">      &lt;</w:t>
+      </w:r>
+      <w:proofErr w:type="spellStart"/>
+      <w:r>
+        <w:rPr>
+          <w:sz w:val="20"/>
+          <w:szCs w:val="20"/>
+          <w:lang w:val="en-US"/>
+        </w:rPr>
+        <w:t>ul</w:t>
+      </w:r>
+      <w:proofErr w:type="spellEnd"/>
+      <w:r>
+        <w:rPr>
+          <w:sz w:val="20"/>
+          <w:szCs w:val="20"/>
+          <w:lang w:val="en-US"/>
+        </w:rPr>
+        <w:t xml:space="preserve"> class="</w:t>
+      </w:r>
+      <w:proofErr w:type="spellStart"/>
+      <w:r>
+        <w:rPr>
+          <w:sz w:val="20"/>
+          <w:szCs w:val="20"/>
+          <w:lang w:val="en-US"/>
+        </w:rPr>
+        <w:t>navbar-nav</w:t>
+      </w:r>
+      <w:proofErr w:type="spellEnd"/>
+      <w:r>
+        <w:rPr>
+          <w:sz w:val="20"/>
+          <w:szCs w:val="20"/>
+          <w:lang w:val="en-US"/>
+        </w:rPr>
+        <w:t xml:space="preserve"> </w:t>
+      </w:r>
+      <w:proofErr w:type="spellStart"/>
+      <w:r>
+        <w:rPr>
+          <w:sz w:val="20"/>
+          <w:szCs w:val="20"/>
+          <w:lang w:val="en-US"/>
+        </w:rPr>
+        <w:t>mr</w:t>
+      </w:r>
+      <w:proofErr w:type="spellEnd"/>
+      <w:r>
+        <w:rPr>
+          <w:sz w:val="20"/>
+          <w:szCs w:val="20"/>
+          <w:lang w:val="en-US"/>
+        </w:rPr>
+        <w:t>-auto w-100 justify-content-end"&gt;</w:t>
+      </w:r>
+    </w:p>
+    <w:p>
+      <w:pPr>
+        <w:spacing w:after="0"/>
+        <w:ind w:left="708"/>
+        <w:rPr>
+          <w:sz w:val="20"/>
+          <w:szCs w:val="20"/>
+          <w:lang w:val="en-US"/>
+        </w:rPr>
+      </w:pPr>
+      <w:r>
+        <w:rPr>
+          <w:sz w:val="20"/>
+          <w:szCs w:val="20"/>
+          <w:lang w:val="en-US"/>
+        </w:rPr>
+        <w:t xml:space="preserve">        &lt;li class="</w:t>
+      </w:r>
+      <w:proofErr w:type="spellStart"/>
+      <w:r>
+        <w:rPr>
+          <w:sz w:val="20"/>
+          <w:szCs w:val="20"/>
+          <w:lang w:val="en-US"/>
+        </w:rPr>
+        <w:t>nav</w:t>
+      </w:r>
+      <w:proofErr w:type="spellEnd"/>
+      <w:r>
+        <w:rPr>
+          <w:sz w:val="20"/>
+          <w:szCs w:val="20"/>
+          <w:lang w:val="en-US"/>
+        </w:rPr>
+        <w:t xml:space="preserve">-item" </w:t>
+      </w:r>
+      <w:proofErr w:type="spellStart"/>
+      <w:r>
+        <w:rPr>
+          <w:sz w:val="20"/>
+          <w:szCs w:val="20"/>
+          <w:lang w:val="en-US"/>
+        </w:rPr>
+        <w:t>routerLinkActive</w:t>
+      </w:r>
+      <w:proofErr w:type="spellEnd"/>
+      <w:r>
+        <w:rPr>
+          <w:sz w:val="20"/>
+          <w:szCs w:val="20"/>
+          <w:lang w:val="en-US"/>
+        </w:rPr>
+        <w:t>="active"</w:t>
+      </w:r>
+    </w:p>
+    <w:p>
+      <w:pPr>
+        <w:spacing w:after="0"/>
+        <w:ind w:left="708"/>
+        <w:rPr>
+          <w:sz w:val="20"/>
+          <w:szCs w:val="20"/>
+          <w:lang w:val="en-US"/>
+        </w:rPr>
+      </w:pPr>
+      <w:r>
+        <w:rPr>
+          <w:sz w:val="20"/>
+          <w:szCs w:val="20"/>
+          <w:lang w:val="en-US"/>
+        </w:rPr>
+        <w:t xml:space="preserve">            [</w:t>
+      </w:r>
+      <w:proofErr w:type="spellStart"/>
+      <w:proofErr w:type="gramStart"/>
+      <w:r>
+        <w:rPr>
+          <w:sz w:val="20"/>
+          <w:szCs w:val="20"/>
+          <w:lang w:val="en-US"/>
+        </w:rPr>
+        <w:t>routerLinkActiveOptions</w:t>
+      </w:r>
+      <w:proofErr w:type="spellEnd"/>
+      <w:proofErr w:type="gramEnd"/>
+      <w:r>
+        <w:rPr>
+          <w:sz w:val="20"/>
+          <w:szCs w:val="20"/>
+          <w:lang w:val="en-US"/>
+        </w:rPr>
+        <w:t>]="{</w:t>
+      </w:r>
+      <w:proofErr w:type="spellStart"/>
+      <w:r>
+        <w:rPr>
+          <w:sz w:val="20"/>
+          <w:szCs w:val="20"/>
+          <w:lang w:val="en-US"/>
+        </w:rPr>
+        <w:t>exact</w:t>
+      </w:r>
+      <w:proofErr w:type="gramStart"/>
+      <w:r>
+        <w:rPr>
+          <w:sz w:val="20"/>
+          <w:szCs w:val="20"/>
+          <w:lang w:val="en-US"/>
+        </w:rPr>
+        <w:t>:true</w:t>
+      </w:r>
+      <w:proofErr w:type="spellEnd"/>
+      <w:proofErr w:type="gramEnd"/>
+      <w:r>
+        <w:rPr>
+          <w:sz w:val="20"/>
+          <w:szCs w:val="20"/>
+          <w:lang w:val="en-US"/>
+        </w:rPr>
+        <w:t>}"&gt;</w:t>
+      </w:r>
+    </w:p>
+    <w:p>
+      <w:pPr>
+        <w:spacing w:after="0"/>
+        <w:ind w:left="708"/>
+        <w:rPr>
+          <w:sz w:val="20"/>
+          <w:szCs w:val="20"/>
+          <w:lang w:val="en-US"/>
+        </w:rPr>
+      </w:pPr>
+      <w:r>
+        <w:rPr>
+          <w:sz w:val="20"/>
+          <w:szCs w:val="20"/>
+          <w:lang w:val="en-US"/>
+        </w:rPr>
+        <w:t xml:space="preserve">            &lt;a class="</w:t>
+      </w:r>
+      <w:proofErr w:type="spellStart"/>
+      <w:r>
+        <w:rPr>
+          <w:sz w:val="20"/>
+          <w:szCs w:val="20"/>
+          <w:lang w:val="en-US"/>
+        </w:rPr>
+        <w:t>nav</w:t>
+      </w:r>
+      <w:proofErr w:type="spellEnd"/>
+      <w:r>
+        <w:rPr>
+          <w:sz w:val="20"/>
+          <w:szCs w:val="20"/>
+          <w:lang w:val="en-US"/>
+        </w:rPr>
+        <w:t xml:space="preserve">-link" </w:t>
+      </w:r>
+      <w:proofErr w:type="spellStart"/>
+      <w:r>
+        <w:rPr>
+          <w:sz w:val="20"/>
+          <w:szCs w:val="20"/>
+          <w:lang w:val="en-US"/>
+        </w:rPr>
+        <w:t>routerLink</w:t>
+      </w:r>
+      <w:proofErr w:type="spellEnd"/>
+      <w:r>
+        <w:rPr>
+          <w:sz w:val="20"/>
+          <w:szCs w:val="20"/>
+          <w:lang w:val="en-US"/>
+        </w:rPr>
+        <w:t>="</w:t>
+      </w:r>
+      <w:r>
+        <w:rPr>
+          <w:b/>
+          <w:sz w:val="20"/>
+          <w:szCs w:val="20"/>
+          <w:lang w:val="en-US"/>
+        </w:rPr>
+        <w:t>/</w:t>
+      </w:r>
+      <w:r>
+        <w:rPr>
+          <w:sz w:val="20"/>
+          <w:szCs w:val="20"/>
+          <w:lang w:val="en-US"/>
+        </w:rPr>
+        <w:t>"&gt;</w:t>
+      </w:r>
+      <w:proofErr w:type="spellStart"/>
+      <w:r>
+        <w:rPr>
+          <w:sz w:val="20"/>
+          <w:szCs w:val="20"/>
+          <w:lang w:val="en-US"/>
+        </w:rPr>
+        <w:t>Inicio</w:t>
+      </w:r>
+      <w:proofErr w:type="spellEnd"/>
+      <w:r>
+        <w:rPr>
+          <w:sz w:val="20"/>
+          <w:szCs w:val="20"/>
+          <w:lang w:val="en-US"/>
+        </w:rPr>
+        <w:t xml:space="preserve"> &lt;/a&gt;</w:t>
+      </w:r>
+    </w:p>
+    <w:p>
+      <w:pPr>
+        <w:spacing w:after="0"/>
+        <w:ind w:left="708"/>
+        <w:rPr>
+          <w:sz w:val="20"/>
+          <w:szCs w:val="20"/>
+          <w:lang w:val="en-US"/>
+        </w:rPr>
+      </w:pPr>
+      <w:r>
+        <w:rPr>
+          <w:sz w:val="20"/>
+          <w:szCs w:val="20"/>
+          <w:lang w:val="en-US"/>
+        </w:rPr>
+        <w:t xml:space="preserve">        &lt;/li&gt;</w:t>
+      </w:r>
+    </w:p>
+    <w:p>
+      <w:pPr>
+        <w:spacing w:after="0"/>
+        <w:ind w:left="708"/>
+        <w:rPr>
+          <w:sz w:val="20"/>
+          <w:szCs w:val="20"/>
+          <w:lang w:val="en-US"/>
+        </w:rPr>
+      </w:pPr>
+      <w:r>
+        <w:rPr>
+          <w:sz w:val="20"/>
+          <w:szCs w:val="20"/>
+          <w:lang w:val="en-US"/>
+        </w:rPr>
+        <w:t xml:space="preserve">        &lt;li class="</w:t>
+      </w:r>
+      <w:proofErr w:type="spellStart"/>
+      <w:r>
+        <w:rPr>
+          <w:sz w:val="20"/>
+          <w:szCs w:val="20"/>
+          <w:lang w:val="en-US"/>
+        </w:rPr>
+        <w:t>nav</w:t>
+      </w:r>
+      <w:proofErr w:type="spellEnd"/>
+      <w:r>
+        <w:rPr>
+          <w:sz w:val="20"/>
+          <w:szCs w:val="20"/>
+          <w:lang w:val="en-US"/>
+        </w:rPr>
+        <w:t xml:space="preserve">-item" </w:t>
+      </w:r>
+      <w:proofErr w:type="spellStart"/>
+      <w:r>
+        <w:rPr>
+          <w:sz w:val="20"/>
+          <w:szCs w:val="20"/>
+          <w:lang w:val="en-US"/>
+        </w:rPr>
+        <w:t>routerLinkActive</w:t>
+      </w:r>
+      <w:proofErr w:type="spellEnd"/>
+      <w:r>
+        <w:rPr>
+          <w:sz w:val="20"/>
+          <w:szCs w:val="20"/>
+          <w:lang w:val="en-US"/>
+        </w:rPr>
+        <w:t>="active"&gt;</w:t>
+      </w:r>
+    </w:p>
+    <w:p>
+      <w:pPr>
+        <w:spacing w:after="0"/>
+        <w:ind w:left="708"/>
+        <w:rPr>
+          <w:sz w:val="20"/>
+          <w:szCs w:val="20"/>
+          <w:lang w:val="en-US"/>
+        </w:rPr>
+      </w:pPr>
+      <w:r>
+        <w:rPr>
+          <w:sz w:val="20"/>
+          <w:szCs w:val="20"/>
+          <w:lang w:val="en-US"/>
+        </w:rPr>
+        <w:t xml:space="preserve">            &lt;a class="</w:t>
+      </w:r>
+      <w:proofErr w:type="spellStart"/>
+      <w:r>
+        <w:rPr>
+          <w:sz w:val="20"/>
+          <w:szCs w:val="20"/>
+          <w:lang w:val="en-US"/>
+        </w:rPr>
+        <w:t>nav</w:t>
+      </w:r>
+      <w:proofErr w:type="spellEnd"/>
+      <w:r>
+        <w:rPr>
+          <w:sz w:val="20"/>
+          <w:szCs w:val="20"/>
+          <w:lang w:val="en-US"/>
+        </w:rPr>
+        <w:t xml:space="preserve">-link" </w:t>
+      </w:r>
+      <w:proofErr w:type="spellStart"/>
+      <w:r>
+        <w:rPr>
+          <w:sz w:val="20"/>
+          <w:szCs w:val="20"/>
+          <w:lang w:val="en-US"/>
+        </w:rPr>
+        <w:t>routerLink</w:t>
+      </w:r>
+      <w:proofErr w:type="spellEnd"/>
+      <w:r>
+        <w:rPr>
+          <w:sz w:val="20"/>
+          <w:szCs w:val="20"/>
+          <w:lang w:val="en-US"/>
+        </w:rPr>
+        <w:t>="</w:t>
+      </w:r>
+      <w:r>
+        <w:rPr>
+          <w:b/>
+          <w:sz w:val="20"/>
+          <w:szCs w:val="20"/>
+          <w:lang w:val="en-US"/>
+        </w:rPr>
+        <w:t>/</w:t>
+      </w:r>
+      <w:proofErr w:type="spellStart"/>
+      <w:r>
+        <w:rPr>
+          <w:b/>
+          <w:sz w:val="20"/>
+          <w:szCs w:val="20"/>
+          <w:lang w:val="en-US"/>
+        </w:rPr>
+        <w:t>testproveedores</w:t>
+      </w:r>
+      <w:proofErr w:type="spellEnd"/>
+      <w:r>
+        <w:rPr>
+          <w:sz w:val="20"/>
+          <w:szCs w:val="20"/>
+          <w:lang w:val="en-US"/>
+        </w:rPr>
+        <w:t>"&gt;</w:t>
+      </w:r>
+      <w:proofErr w:type="spellStart"/>
+      <w:r>
+        <w:rPr>
+          <w:sz w:val="20"/>
+          <w:szCs w:val="20"/>
+          <w:lang w:val="en-US"/>
+        </w:rPr>
+        <w:t>Proveedores</w:t>
+      </w:r>
+      <w:proofErr w:type="spellEnd"/>
+      <w:r>
+        <w:rPr>
+          <w:sz w:val="20"/>
+          <w:szCs w:val="20"/>
+          <w:lang w:val="en-US"/>
+        </w:rPr>
+        <w:t xml:space="preserve"> &lt;/a&gt;</w:t>
+      </w:r>
+    </w:p>
+    <w:p>
+      <w:pPr>
+        <w:spacing w:after="0"/>
+        <w:ind w:left="708"/>
+        <w:rPr>
+          <w:sz w:val="20"/>
+          <w:szCs w:val="20"/>
+          <w:lang w:val="en-US"/>
+        </w:rPr>
+      </w:pPr>
+      <w:r>
+        <w:rPr>
+          <w:sz w:val="20"/>
+          <w:szCs w:val="20"/>
+          <w:lang w:val="en-US"/>
+        </w:rPr>
+        <w:t xml:space="preserve">        &lt;/li&gt;</w:t>
+      </w:r>
+    </w:p>
+    <w:p>
+      <w:pPr>
+        <w:spacing w:after="0"/>
+        <w:ind w:left="708"/>
+        <w:rPr>
+          <w:sz w:val="20"/>
+          <w:szCs w:val="20"/>
+          <w:lang w:val="en-US"/>
+        </w:rPr>
+      </w:pPr>
+      <w:r>
+        <w:rPr>
+          <w:sz w:val="20"/>
+          <w:szCs w:val="20"/>
+          <w:lang w:val="en-US"/>
+        </w:rPr>
+        <w:t xml:space="preserve">        &lt;li class="</w:t>
+      </w:r>
+      <w:proofErr w:type="spellStart"/>
+      <w:r>
+        <w:rPr>
+          <w:sz w:val="20"/>
+          <w:szCs w:val="20"/>
+          <w:lang w:val="en-US"/>
+        </w:rPr>
+        <w:t>nav</w:t>
+      </w:r>
+      <w:proofErr w:type="spellEnd"/>
+      <w:r>
+        <w:rPr>
+          <w:sz w:val="20"/>
+          <w:szCs w:val="20"/>
+          <w:lang w:val="en-US"/>
+        </w:rPr>
+        <w:t xml:space="preserve">-item" </w:t>
+      </w:r>
+      <w:proofErr w:type="spellStart"/>
+      <w:r>
+        <w:rPr>
+          <w:sz w:val="20"/>
+          <w:szCs w:val="20"/>
+          <w:lang w:val="en-US"/>
+        </w:rPr>
+        <w:t>routerLinkActive</w:t>
+      </w:r>
+      <w:proofErr w:type="spellEnd"/>
+      <w:r>
+        <w:rPr>
+          <w:sz w:val="20"/>
+          <w:szCs w:val="20"/>
+          <w:lang w:val="en-US"/>
+        </w:rPr>
+        <w:t>="active"&gt;</w:t>
+      </w:r>
+    </w:p>
+    <w:p>
+      <w:pPr>
+        <w:spacing w:after="0"/>
+        <w:ind w:left="708"/>
+        <w:rPr>
+          <w:sz w:val="20"/>
+          <w:szCs w:val="20"/>
+          <w:lang w:val="en-US"/>
+        </w:rPr>
+      </w:pPr>
+      <w:r>
+        <w:rPr>
+          <w:sz w:val="20"/>
+          <w:szCs w:val="20"/>
+          <w:lang w:val="en-US"/>
+        </w:rPr>
+        <w:t xml:space="preserve">            &lt;a class="</w:t>
+      </w:r>
+      <w:proofErr w:type="spellStart"/>
+      <w:r>
+        <w:rPr>
+          <w:sz w:val="20"/>
+          <w:szCs w:val="20"/>
+          <w:lang w:val="en-US"/>
+        </w:rPr>
+        <w:t>nav</w:t>
+      </w:r>
+      <w:proofErr w:type="spellEnd"/>
+      <w:r>
+        <w:rPr>
+          <w:sz w:val="20"/>
+          <w:szCs w:val="20"/>
+          <w:lang w:val="en-US"/>
+        </w:rPr>
+        <w:t xml:space="preserve">-link" </w:t>
+      </w:r>
+      <w:proofErr w:type="spellStart"/>
+      <w:r>
+        <w:rPr>
+          <w:sz w:val="20"/>
+          <w:szCs w:val="20"/>
+          <w:lang w:val="en-US"/>
+        </w:rPr>
+        <w:t>routerLink</w:t>
+      </w:r>
+      <w:proofErr w:type="spellEnd"/>
+      <w:r>
+        <w:rPr>
+          <w:sz w:val="20"/>
+          <w:szCs w:val="20"/>
+          <w:lang w:val="en-US"/>
+        </w:rPr>
+        <w:t>="</w:t>
+      </w:r>
+      <w:r>
+        <w:rPr>
+          <w:b/>
+          <w:sz w:val="20"/>
+          <w:szCs w:val="20"/>
+          <w:lang w:val="en-US"/>
+        </w:rPr>
+        <w:t>/</w:t>
+      </w:r>
+      <w:proofErr w:type="spellStart"/>
+      <w:r>
+        <w:rPr>
+          <w:b/>
+          <w:sz w:val="20"/>
+          <w:szCs w:val="20"/>
+          <w:lang w:val="en-US"/>
+        </w:rPr>
+        <w:t>directivainput</w:t>
+      </w:r>
+      <w:proofErr w:type="spellEnd"/>
+      <w:r>
+        <w:rPr>
+          <w:sz w:val="20"/>
+          <w:szCs w:val="20"/>
+          <w:lang w:val="en-US"/>
+        </w:rPr>
+        <w:t xml:space="preserve">"&gt;Test </w:t>
+      </w:r>
+      <w:proofErr w:type="spellStart"/>
+      <w:r>
+        <w:rPr>
+          <w:sz w:val="20"/>
+          <w:szCs w:val="20"/>
+          <w:lang w:val="en-US"/>
+        </w:rPr>
+        <w:t>directiva</w:t>
+      </w:r>
+      <w:proofErr w:type="spellEnd"/>
+      <w:r>
+        <w:rPr>
+          <w:sz w:val="20"/>
+          <w:szCs w:val="20"/>
+          <w:lang w:val="en-US"/>
+        </w:rPr>
+        <w:t xml:space="preserve"> @Input&lt;/a&gt;</w:t>
+      </w:r>
+    </w:p>
+    <w:p>
+      <w:pPr>
+        <w:spacing w:after="0"/>
+        <w:ind w:left="708"/>
+        <w:rPr>
+          <w:sz w:val="20"/>
+          <w:szCs w:val="20"/>
+        </w:rPr>
+      </w:pPr>
+      <w:r>
+        <w:rPr>
+          <w:sz w:val="20"/>
+          <w:szCs w:val="20"/>
+          <w:lang w:val="en-US"/>
+        </w:rPr>
+        <w:t xml:space="preserve">        </w:t>
+      </w:r>
+      <w:r>
+        <w:rPr>
+          <w:sz w:val="20"/>
+          <w:szCs w:val="20"/>
+        </w:rPr>
+        <w:t>&lt;/</w:t>
+      </w:r>
+      <w:proofErr w:type="gramStart"/>
+      <w:r>
+        <w:rPr>
+          <w:sz w:val="20"/>
+          <w:szCs w:val="20"/>
+        </w:rPr>
+        <w:t>li</w:t>
+      </w:r>
+      <w:proofErr w:type="gramEnd"/>
+      <w:r>
+        <w:rPr>
+          <w:sz w:val="20"/>
+          <w:szCs w:val="20"/>
+        </w:rPr>
+        <w:t>&gt;</w:t>
+      </w:r>
+    </w:p>
+    <w:p>
+      <w:pPr>
+        <w:spacing w:after="0"/>
+        <w:ind w:left="708"/>
+        <w:rPr>
+          <w:sz w:val="20"/>
+          <w:szCs w:val="20"/>
+        </w:rPr>
+      </w:pPr>
+      <w:r>
+        <w:rPr>
+          <w:sz w:val="20"/>
+          <w:szCs w:val="20"/>
+        </w:rPr>
+        <w:t xml:space="preserve">      &lt;/</w:t>
+      </w:r>
+      <w:proofErr w:type="spellStart"/>
+      <w:proofErr w:type="gramStart"/>
+      <w:r>
+        <w:rPr>
+          <w:sz w:val="20"/>
+          <w:szCs w:val="20"/>
+        </w:rPr>
+        <w:t>ul</w:t>
+      </w:r>
+      <w:proofErr w:type="spellEnd"/>
+      <w:proofErr w:type="gramEnd"/>
+      <w:r>
+        <w:rPr>
+          <w:sz w:val="20"/>
+          <w:szCs w:val="20"/>
+        </w:rPr>
+        <w:t>&gt;</w:t>
+      </w:r>
+    </w:p>
+    <w:p>
+      <w:pPr>
+        <w:spacing w:after="0"/>
+        <w:ind w:left="708"/>
+        <w:rPr>
+          <w:sz w:val="20"/>
+          <w:szCs w:val="20"/>
+        </w:rPr>
+      </w:pPr>
+      <w:r>
+        <w:rPr>
+          <w:sz w:val="20"/>
+          <w:szCs w:val="20"/>
+        </w:rPr>
+        <w:t xml:space="preserve">  &lt;/</w:t>
+      </w:r>
+      <w:proofErr w:type="gramStart"/>
+      <w:r>
+        <w:rPr>
+          <w:sz w:val="20"/>
+          <w:szCs w:val="20"/>
+        </w:rPr>
+        <w:t>div</w:t>
+      </w:r>
+      <w:proofErr w:type="gramEnd"/>
+      <w:r>
+        <w:rPr>
+          <w:sz w:val="20"/>
+          <w:szCs w:val="20"/>
+        </w:rPr>
+        <w:t>&gt;</w:t>
+      </w:r>
+    </w:p>
+    <w:p>
+      <w:pPr>
+        <w:spacing w:after="0"/>
+        <w:ind w:left="708"/>
+        <w:rPr>
+          <w:sz w:val="20"/>
+          <w:szCs w:val="20"/>
+        </w:rPr>
+      </w:pPr>
+      <w:r>
+        <w:rPr>
+          <w:sz w:val="20"/>
+          <w:szCs w:val="20"/>
+        </w:rPr>
+        <w:t xml:space="preserve"> &lt;/</w:t>
+      </w:r>
+      <w:proofErr w:type="spellStart"/>
+      <w:proofErr w:type="gramStart"/>
+      <w:r>
+        <w:rPr>
+          <w:sz w:val="20"/>
+          <w:szCs w:val="20"/>
+        </w:rPr>
+        <w:t>nav</w:t>
+      </w:r>
+      <w:proofErr w:type="spellEnd"/>
+      <w:proofErr w:type="gramEnd"/>
+      <w:r>
+        <w:rPr>
+          <w:sz w:val="20"/>
+          <w:szCs w:val="20"/>
+        </w:rPr>
+        <w:t>&gt;</w:t>
+      </w:r>
+    </w:p>
+    <w:p>
+      <w:pPr>
+        <w:spacing w:after="0"/>
+        <w:rPr>
+          <w:sz w:val="20"/>
+          <w:szCs w:val="20"/>
+        </w:rPr>
+      </w:pPr>
+    </w:p>
+    <w:p>
+      <w:pPr>
+        <w:pStyle w:val="subtitulo1"/>
+      </w:pPr>
+      <w:r>
+        <w:t>Formularios</w:t>
+      </w:r>
+    </w:p>
+    <w:p>
+      <w:r>
+        <w:t>Podemos diseñar formularios gestionados por HTML (</w:t>
+      </w:r>
+      <w:proofErr w:type="spellStart"/>
+      <w:r>
+        <w:t>Template-Driven</w:t>
+      </w:r>
+      <w:proofErr w:type="spellEnd"/>
+      <w:r>
+        <w:t xml:space="preserve">) o </w:t>
+      </w:r>
+      <w:proofErr w:type="spellStart"/>
+      <w:r>
+        <w:t>gestinoados</w:t>
+      </w:r>
+      <w:proofErr w:type="spellEnd"/>
+      <w:r>
+        <w:t xml:space="preserve"> desde un componente (Reactive).</w:t>
+      </w:r>
+    </w:p>
+    <w:p>
+      <w:pPr>
+        <w:pStyle w:val="subtitulo11"/>
+      </w:pPr>
+      <w:r>
+        <w:t xml:space="preserve">Formularios </w:t>
+      </w:r>
+      <w:proofErr w:type="spellStart"/>
+      <w:r>
+        <w:t>Template</w:t>
+      </w:r>
+      <w:proofErr w:type="spellEnd"/>
+      <w:r>
+        <w:t>-drive</w:t>
+      </w:r>
+    </w:p>
+    <w:p>
+      <w:pPr>
+        <w:rPr>
+          <w:lang w:val="en-US"/>
+        </w:rPr>
+      </w:pPr>
+      <w:proofErr w:type="spellStart"/>
+      <w:r>
+        <w:rPr>
+          <w:lang w:val="en-US"/>
+        </w:rPr>
+        <w:t>src</w:t>
+      </w:r>
+      <w:proofErr w:type="spellEnd"/>
+      <w:r>
+        <w:rPr>
+          <w:lang w:val="en-US"/>
+        </w:rPr>
+        <w:t>/app/</w:t>
+      </w:r>
+      <w:proofErr w:type="spellStart"/>
+      <w:r>
+        <w:rPr>
+          <w:lang w:val="en-US"/>
+        </w:rPr>
+        <w:t>app.module.ts</w:t>
+      </w:r>
+      <w:proofErr w:type="spellEnd"/>
+      <w:r>
+        <w:rPr>
+          <w:lang w:val="en-US"/>
+        </w:rPr>
+        <w:t>:</w:t>
+      </w:r>
+    </w:p>
+    <w:p>
+      <w:r>
+        <w:rPr>
+          <w:lang w:val="en-US"/>
+        </w:rPr>
+        <w:t xml:space="preserve"> </w:t>
+      </w:r>
+      <w:r>
+        <w:t xml:space="preserve">… </w:t>
+      </w:r>
+      <w:proofErr w:type="spellStart"/>
+      <w:r>
+        <w:t>import</w:t>
+      </w:r>
+      <w:proofErr w:type="spellEnd"/>
+      <w:r>
+        <w:t xml:space="preserve"> {</w:t>
+      </w:r>
+      <w:proofErr w:type="spellStart"/>
+      <w:r>
+        <w:t>FormsModule</w:t>
+      </w:r>
+      <w:proofErr w:type="spellEnd"/>
+      <w:r>
+        <w:t xml:space="preserve">} </w:t>
+      </w:r>
+      <w:proofErr w:type="spellStart"/>
+      <w:r>
+        <w:t>from</w:t>
+      </w:r>
+      <w:proofErr w:type="spellEnd"/>
+      <w:r>
+        <w:t xml:space="preserve"> '@angular/</w:t>
+      </w:r>
+      <w:proofErr w:type="spellStart"/>
+      <w:r>
+        <w:t>forms</w:t>
+      </w:r>
+      <w:proofErr w:type="spellEnd"/>
+      <w:r>
+        <w:t>'</w:t>
+      </w:r>
+      <w:proofErr w:type="gramStart"/>
+      <w:r>
+        <w:t>; …</w:t>
+      </w:r>
+      <w:proofErr w:type="gramEnd"/>
+      <w:r>
+        <w:t xml:space="preserve"> </w:t>
+      </w:r>
+    </w:p>
+    <w:p>
+      <w:r>
+        <w:t>Y</w:t>
+      </w:r>
+      <w:r>
+        <w:t xml:space="preserve"> en los </w:t>
+      </w:r>
+      <w:proofErr w:type="spellStart"/>
+      <w:r>
+        <w:t>import</w:t>
+      </w:r>
+      <w:r>
+        <w:t>s</w:t>
+      </w:r>
+      <w:proofErr w:type="spellEnd"/>
+      <w:r>
+        <w:t xml:space="preserve"> de la clase añadimos: </w:t>
+      </w:r>
+    </w:p>
+    <w:p>
+      <w:pPr>
+        <w:rPr>
+          <w:lang w:val="en-US"/>
+        </w:rPr>
+      </w:pPr>
+      <w:proofErr w:type="gramStart"/>
+      <w:r>
+        <w:rPr>
+          <w:lang w:val="en-US"/>
+        </w:rPr>
+        <w:t>imports</w:t>
+      </w:r>
+      <w:proofErr w:type="gramEnd"/>
+      <w:r>
+        <w:rPr>
+          <w:lang w:val="en-US"/>
+        </w:rPr>
+        <w:t xml:space="preserve">: [ </w:t>
+      </w:r>
+      <w:proofErr w:type="spellStart"/>
+      <w:r>
+        <w:rPr>
+          <w:lang w:val="en-US"/>
+        </w:rPr>
+        <w:t>BrowserModule</w:t>
+      </w:r>
+      <w:proofErr w:type="spellEnd"/>
+      <w:r>
+        <w:rPr>
+          <w:lang w:val="en-US"/>
+        </w:rPr>
+        <w:t xml:space="preserve">, </w:t>
+      </w:r>
+      <w:proofErr w:type="spellStart"/>
+      <w:r>
+        <w:rPr>
+          <w:lang w:val="en-US"/>
+        </w:rPr>
+        <w:t>RouterModule.forRoot</w:t>
+      </w:r>
+      <w:proofErr w:type="spellEnd"/>
+      <w:r>
+        <w:rPr>
+          <w:lang w:val="en-US"/>
+        </w:rPr>
+        <w:t xml:space="preserve">(routes), </w:t>
+      </w:r>
+      <w:proofErr w:type="spellStart"/>
+      <w:r>
+        <w:rPr>
+          <w:lang w:val="en-US"/>
+        </w:rPr>
+        <w:t>FormsModule</w:t>
+      </w:r>
+      <w:proofErr w:type="spellEnd"/>
+      <w:r>
+        <w:rPr>
+          <w:lang w:val="en-US"/>
+        </w:rPr>
+        <w:t xml:space="preserve"> ],</w:t>
+      </w:r>
+    </w:p>
+    <w:p>
+      <w:proofErr w:type="gramStart"/>
+      <w:r>
+        <w:t>creamos</w:t>
+      </w:r>
+      <w:proofErr w:type="gramEnd"/>
+      <w:r>
+        <w:t xml:space="preserve"> el </w:t>
+      </w:r>
+      <w:proofErr w:type="spellStart"/>
+      <w:r>
+        <w:t>component</w:t>
+      </w:r>
+      <w:proofErr w:type="spellEnd"/>
+      <w:r>
+        <w:t xml:space="preserve"> que gestionará este formulario:</w:t>
+      </w:r>
+    </w:p>
+    <w:p>
+      <w:pPr>
+        <w:rPr>
+          <w:lang w:val="en-US"/>
+        </w:rPr>
+      </w:pPr>
+      <w:proofErr w:type="spellStart"/>
+      <w:proofErr w:type="gramStart"/>
+      <w:r>
+        <w:rPr>
+          <w:lang w:val="en-US"/>
+        </w:rPr>
+        <w:t>ng</w:t>
+      </w:r>
+      <w:proofErr w:type="spellEnd"/>
+      <w:proofErr w:type="gramEnd"/>
+      <w:r>
+        <w:rPr>
+          <w:lang w:val="en-US"/>
+        </w:rPr>
+        <w:t xml:space="preserve"> g c </w:t>
+      </w:r>
+      <w:proofErr w:type="spellStart"/>
+      <w:r>
+        <w:rPr>
+          <w:lang w:val="en-US"/>
+        </w:rPr>
+        <w:t>formproveedores</w:t>
+      </w:r>
+      <w:proofErr w:type="spellEnd"/>
+      <w:r>
+        <w:rPr>
+          <w:lang w:val="en-US"/>
+        </w:rPr>
+        <w:t>/</w:t>
+      </w:r>
+      <w:proofErr w:type="spellStart"/>
+      <w:r>
+        <w:rPr>
+          <w:lang w:val="en-US"/>
+        </w:rPr>
+        <w:t>addprovee</w:t>
+      </w:r>
+      <w:proofErr w:type="spellEnd"/>
+      <w:r>
+        <w:rPr>
+          <w:lang w:val="en-US"/>
+        </w:rPr>
+        <w:t xml:space="preserve"> --spec false</w:t>
+      </w:r>
+    </w:p>
+    <w:p>
+      <w:r>
+        <w:t xml:space="preserve">Y en </w:t>
+      </w:r>
+      <w:proofErr w:type="spellStart"/>
+      <w:r>
+        <w:t>addprovee.Component.ts</w:t>
+      </w:r>
+      <w:proofErr w:type="spellEnd"/>
+      <w:r>
+        <w:t>:</w:t>
+      </w:r>
+    </w:p>
+    <w:p>
+      <w:pPr>
+        <w:spacing w:after="0"/>
+        <w:ind w:left="708"/>
+        <w:rPr>
+          <w:b/>
+          <w:lang w:val="en-US"/>
+        </w:rPr>
+      </w:pPr>
+      <w:proofErr w:type="gramStart"/>
+      <w:r>
+        <w:rPr>
+          <w:b/>
+          <w:lang w:val="en-US"/>
+        </w:rPr>
+        <w:t>import</w:t>
+      </w:r>
+      <w:proofErr w:type="gramEnd"/>
+      <w:r>
+        <w:rPr>
+          <w:b/>
+          <w:lang w:val="en-US"/>
+        </w:rPr>
+        <w:t xml:space="preserve"> { Component, </w:t>
+      </w:r>
+      <w:proofErr w:type="spellStart"/>
+      <w:r>
+        <w:rPr>
+          <w:b/>
+          <w:lang w:val="en-US"/>
+        </w:rPr>
+        <w:t>OnInit</w:t>
+      </w:r>
+      <w:proofErr w:type="spellEnd"/>
+      <w:r>
+        <w:rPr>
+          <w:b/>
+          <w:lang w:val="en-US"/>
+        </w:rPr>
+        <w:t xml:space="preserve">, </w:t>
+      </w:r>
+      <w:proofErr w:type="spellStart"/>
+      <w:r>
+        <w:rPr>
+          <w:b/>
+          <w:lang w:val="en-US"/>
+        </w:rPr>
+        <w:t>ViewChild</w:t>
+      </w:r>
+      <w:proofErr w:type="spellEnd"/>
+      <w:r>
+        <w:rPr>
+          <w:b/>
+          <w:lang w:val="en-US"/>
+        </w:rPr>
+        <w:t xml:space="preserve"> } from '@angular/core';</w:t>
+      </w:r>
+    </w:p>
+    <w:p>
+      <w:pPr>
+        <w:spacing w:after="0"/>
+        <w:ind w:left="708"/>
+        <w:rPr>
+          <w:b/>
+          <w:lang w:val="en-US"/>
+        </w:rPr>
+      </w:pPr>
+      <w:proofErr w:type="gramStart"/>
+      <w:r>
+        <w:rPr>
+          <w:b/>
+          <w:lang w:val="en-US"/>
+        </w:rPr>
+        <w:t>import</w:t>
+      </w:r>
+      <w:proofErr w:type="gramEnd"/>
+      <w:r>
+        <w:rPr>
+          <w:b/>
+          <w:lang w:val="en-US"/>
+        </w:rPr>
+        <w:t xml:space="preserve"> { </w:t>
+      </w:r>
+      <w:proofErr w:type="spellStart"/>
+      <w:r>
+        <w:rPr>
+          <w:b/>
+          <w:lang w:val="en-US"/>
+        </w:rPr>
+        <w:t>NgForm</w:t>
+      </w:r>
+      <w:proofErr w:type="spellEnd"/>
+      <w:r>
+        <w:rPr>
+          <w:b/>
+          <w:lang w:val="en-US"/>
+        </w:rPr>
+        <w:t xml:space="preserve"> } from '@angular/forms';</w:t>
+      </w:r>
+    </w:p>
+    <w:p>
+      <w:pPr>
+        <w:spacing w:after="0"/>
+        <w:ind w:left="708"/>
+        <w:rPr>
+          <w:lang w:val="en-US"/>
+        </w:rPr>
+      </w:pPr>
+      <w:proofErr w:type="gramStart"/>
+      <w:r>
+        <w:rPr>
+          <w:lang w:val="en-US"/>
+        </w:rPr>
+        <w:t>@Component({</w:t>
+      </w:r>
+      <w:proofErr w:type="gramEnd"/>
+    </w:p>
+    <w:p>
+      <w:pPr>
+        <w:spacing w:after="0"/>
+        <w:ind w:left="708"/>
+        <w:rPr>
+          <w:lang w:val="en-US"/>
+        </w:rPr>
+      </w:pPr>
+      <w:r>
+        <w:rPr>
+          <w:lang w:val="en-US"/>
+        </w:rPr>
+        <w:lastRenderedPageBreak/>
+        <w:t xml:space="preserve">  </w:t>
+      </w:r>
+      <w:proofErr w:type="gramStart"/>
+      <w:r>
+        <w:rPr>
+          <w:lang w:val="en-US"/>
+        </w:rPr>
+        <w:t>selector</w:t>
+      </w:r>
+      <w:proofErr w:type="gramEnd"/>
+      <w:r>
+        <w:rPr>
+          <w:lang w:val="en-US"/>
+        </w:rPr>
+        <w:t>: 'app-</w:t>
+      </w:r>
+      <w:proofErr w:type="spellStart"/>
+      <w:r>
+        <w:rPr>
+          <w:lang w:val="en-US"/>
+        </w:rPr>
+        <w:t>addprovee</w:t>
+      </w:r>
+      <w:proofErr w:type="spellEnd"/>
+      <w:r>
+        <w:rPr>
+          <w:lang w:val="en-US"/>
+        </w:rPr>
+        <w:t>',</w:t>
+      </w:r>
+    </w:p>
+    <w:p>
+      <w:pPr>
+        <w:spacing w:after="0"/>
+        <w:ind w:left="708"/>
+        <w:rPr>
+          <w:lang w:val="en-US"/>
+        </w:rPr>
+      </w:pPr>
+      <w:r>
+        <w:rPr>
+          <w:lang w:val="en-US"/>
+        </w:rPr>
+        <w:t xml:space="preserve">  </w:t>
+      </w:r>
+      <w:proofErr w:type="spellStart"/>
+      <w:proofErr w:type="gramStart"/>
+      <w:r>
+        <w:rPr>
+          <w:lang w:val="en-US"/>
+        </w:rPr>
+        <w:t>templateUrl</w:t>
+      </w:r>
+      <w:proofErr w:type="spellEnd"/>
+      <w:proofErr w:type="gramEnd"/>
+      <w:r>
+        <w:rPr>
+          <w:lang w:val="en-US"/>
+        </w:rPr>
+        <w:t>: './addprovee.component.html',</w:t>
+      </w:r>
+    </w:p>
+    <w:p>
+      <w:pPr>
+        <w:spacing w:after="0"/>
+        <w:ind w:left="708"/>
+        <w:rPr>
+          <w:lang w:val="en-US"/>
+        </w:rPr>
+      </w:pPr>
+      <w:r>
+        <w:rPr>
+          <w:lang w:val="en-US"/>
+        </w:rPr>
+        <w:t xml:space="preserve">  </w:t>
+      </w:r>
+      <w:proofErr w:type="spellStart"/>
+      <w:proofErr w:type="gramStart"/>
+      <w:r>
+        <w:rPr>
+          <w:lang w:val="en-US"/>
+        </w:rPr>
+        <w:t>styleUrls</w:t>
+      </w:r>
+      <w:proofErr w:type="spellEnd"/>
+      <w:proofErr w:type="gramEnd"/>
+      <w:r>
+        <w:rPr>
+          <w:lang w:val="en-US"/>
+        </w:rPr>
+        <w:t>: ['./addprovee.component.css']</w:t>
+      </w:r>
+    </w:p>
+    <w:p>
+      <w:pPr>
+        <w:spacing w:after="0"/>
+        <w:ind w:left="708"/>
+        <w:rPr>
+          <w:lang w:val="en-US"/>
+        </w:rPr>
+      </w:pPr>
+      <w:r>
+        <w:rPr>
+          <w:lang w:val="en-US"/>
+        </w:rPr>
+        <w:t>})</w:t>
+      </w:r>
+    </w:p>
+    <w:p>
+      <w:pPr>
+        <w:spacing w:after="0"/>
+        <w:ind w:left="708"/>
+        <w:rPr>
+          <w:lang w:val="en-US"/>
+        </w:rPr>
+      </w:pPr>
+      <w:proofErr w:type="gramStart"/>
+      <w:r>
+        <w:rPr>
+          <w:lang w:val="en-US"/>
+        </w:rPr>
+        <w:t>export</w:t>
+      </w:r>
+      <w:proofErr w:type="gramEnd"/>
+      <w:r>
+        <w:rPr>
+          <w:lang w:val="en-US"/>
+        </w:rPr>
+        <w:t xml:space="preserve"> class </w:t>
+      </w:r>
+      <w:proofErr w:type="spellStart"/>
+      <w:r>
+        <w:rPr>
+          <w:lang w:val="en-US"/>
+        </w:rPr>
+        <w:t>AddproveeComponent</w:t>
+      </w:r>
+      <w:proofErr w:type="spellEnd"/>
+      <w:r>
+        <w:rPr>
+          <w:lang w:val="en-US"/>
+        </w:rPr>
+        <w:t xml:space="preserve"> implements </w:t>
+      </w:r>
+      <w:proofErr w:type="spellStart"/>
+      <w:r>
+        <w:rPr>
+          <w:lang w:val="en-US"/>
+        </w:rPr>
+        <w:t>OnInit</w:t>
+      </w:r>
+      <w:proofErr w:type="spellEnd"/>
+      <w:r>
+        <w:rPr>
+          <w:lang w:val="en-US"/>
+        </w:rPr>
+        <w:t xml:space="preserve"> {</w:t>
+      </w:r>
+    </w:p>
+    <w:p>
+      <w:pPr>
+        <w:spacing w:after="0"/>
+        <w:ind w:left="708"/>
+        <w:rPr>
+          <w:lang w:val="en-US"/>
+        </w:rPr>
+      </w:pPr>
+    </w:p>
+    <w:p>
+      <w:pPr>
+        <w:spacing w:after="0"/>
+        <w:ind w:left="708"/>
+        <w:rPr>
+          <w:b/>
+          <w:lang w:val="en-US"/>
+        </w:rPr>
+      </w:pPr>
+      <w:r>
+        <w:rPr>
+          <w:b/>
+          <w:lang w:val="en-US"/>
+        </w:rPr>
+        <w:t xml:space="preserve">  </w:t>
+      </w:r>
+      <w:proofErr w:type="gramStart"/>
+      <w:r>
+        <w:rPr>
+          <w:b/>
+          <w:lang w:val="en-US"/>
+        </w:rPr>
+        <w:t>@</w:t>
+      </w:r>
+      <w:proofErr w:type="spellStart"/>
+      <w:r>
+        <w:rPr>
+          <w:b/>
+          <w:lang w:val="en-US"/>
+        </w:rPr>
+        <w:t>ViewChild</w:t>
+      </w:r>
+      <w:proofErr w:type="spellEnd"/>
+      <w:r>
+        <w:rPr>
+          <w:b/>
+          <w:lang w:val="en-US"/>
+        </w:rPr>
+        <w:t>(</w:t>
+      </w:r>
+      <w:proofErr w:type="gramEnd"/>
+      <w:r>
+        <w:rPr>
+          <w:b/>
+          <w:lang w:val="en-US"/>
+        </w:rPr>
+        <w:t>'</w:t>
+      </w:r>
+      <w:proofErr w:type="spellStart"/>
+      <w:r>
+        <w:rPr>
+          <w:b/>
+          <w:lang w:val="en-US"/>
+        </w:rPr>
+        <w:t>formpro</w:t>
+      </w:r>
+      <w:proofErr w:type="spellEnd"/>
+      <w:r>
+        <w:rPr>
+          <w:b/>
+          <w:lang w:val="en-US"/>
+        </w:rPr>
+        <w:t xml:space="preserve">') </w:t>
+      </w:r>
+      <w:proofErr w:type="spellStart"/>
+      <w:r>
+        <w:rPr>
+          <w:b/>
+          <w:lang w:val="en-US"/>
+        </w:rPr>
+        <w:t>formpro</w:t>
+      </w:r>
+      <w:proofErr w:type="spellEnd"/>
+      <w:r>
+        <w:rPr>
+          <w:b/>
+          <w:lang w:val="en-US"/>
+        </w:rPr>
+        <w:t xml:space="preserve">: </w:t>
+      </w:r>
+      <w:proofErr w:type="spellStart"/>
+      <w:r>
+        <w:rPr>
+          <w:b/>
+          <w:lang w:val="en-US"/>
+        </w:rPr>
+        <w:t>NgForm</w:t>
+      </w:r>
+      <w:proofErr w:type="spellEnd"/>
+      <w:r>
+        <w:rPr>
+          <w:b/>
+          <w:lang w:val="en-US"/>
+        </w:rPr>
+        <w:t>;</w:t>
+      </w:r>
+    </w:p>
+    <w:p>
+      <w:pPr>
+        <w:spacing w:after="0"/>
+        <w:ind w:left="708"/>
+        <w:rPr>
+          <w:lang w:val="en-US"/>
+        </w:rPr>
+      </w:pPr>
+      <w:r>
+        <w:rPr>
+          <w:lang w:val="en-US"/>
+        </w:rPr>
+        <w:t xml:space="preserve">  </w:t>
+      </w:r>
+      <w:proofErr w:type="spellStart"/>
+      <w:proofErr w:type="gramStart"/>
+      <w:r>
+        <w:rPr>
+          <w:lang w:val="en-US"/>
+        </w:rPr>
+        <w:t>proveedor</w:t>
+      </w:r>
+      <w:proofErr w:type="spellEnd"/>
+      <w:proofErr w:type="gramEnd"/>
+      <w:r>
+        <w:rPr>
+          <w:lang w:val="en-US"/>
+        </w:rPr>
+        <w:t>: any;</w:t>
+      </w:r>
+    </w:p>
+    <w:p>
+      <w:pPr>
+        <w:spacing w:after="0"/>
+        <w:ind w:left="708"/>
+        <w:rPr>
+          <w:lang w:val="en-US"/>
+        </w:rPr>
+      </w:pPr>
+    </w:p>
+    <w:p>
+      <w:pPr>
+        <w:spacing w:after="0"/>
+        <w:ind w:left="708"/>
+      </w:pPr>
+      <w:r>
+        <w:rPr>
+          <w:lang w:val="en-US"/>
+        </w:rPr>
+        <w:t xml:space="preserve">  </w:t>
+      </w:r>
+      <w:proofErr w:type="gramStart"/>
+      <w:r>
+        <w:t>constructor</w:t>
+      </w:r>
+      <w:proofErr w:type="gramEnd"/>
+      <w:r>
+        <w:t>() {</w:t>
+      </w:r>
+    </w:p>
+    <w:p>
+      <w:pPr>
+        <w:spacing w:after="0"/>
+        <w:ind w:left="708"/>
+      </w:pPr>
+      <w:r>
+        <w:t xml:space="preserve">    </w:t>
+      </w:r>
+      <w:proofErr w:type="spellStart"/>
+      <w:r>
+        <w:t>this.proveedor</w:t>
+      </w:r>
+      <w:proofErr w:type="spellEnd"/>
+      <w:r>
+        <w:t xml:space="preserve"> = {</w:t>
+      </w:r>
+    </w:p>
+    <w:p>
+      <w:pPr>
+        <w:spacing w:after="0"/>
+        <w:ind w:left="708"/>
+      </w:pPr>
+      <w:r>
+        <w:t xml:space="preserve">      </w:t>
+      </w:r>
+      <w:proofErr w:type="gramStart"/>
+      <w:r>
+        <w:t>nombre</w:t>
+      </w:r>
+      <w:proofErr w:type="gramEnd"/>
+      <w:r>
+        <w:t>: '',</w:t>
+      </w:r>
+    </w:p>
+    <w:p>
+      <w:pPr>
+        <w:spacing w:after="0"/>
+        <w:ind w:left="708"/>
+      </w:pPr>
+      <w:r>
+        <w:t xml:space="preserve">      </w:t>
+      </w:r>
+      <w:proofErr w:type="spellStart"/>
+      <w:proofErr w:type="gramStart"/>
+      <w:r>
+        <w:t>cif</w:t>
+      </w:r>
+      <w:proofErr w:type="spellEnd"/>
+      <w:proofErr w:type="gramEnd"/>
+      <w:r>
+        <w:t>: '',</w:t>
+      </w:r>
+    </w:p>
+    <w:p>
+      <w:pPr>
+        <w:spacing w:after="0"/>
+        <w:ind w:left="708"/>
+      </w:pPr>
+      <w:r>
+        <w:t xml:space="preserve">      </w:t>
+      </w:r>
+      <w:proofErr w:type="spellStart"/>
+      <w:proofErr w:type="gramStart"/>
+      <w:r>
+        <w:t>direccion</w:t>
+      </w:r>
+      <w:proofErr w:type="spellEnd"/>
+      <w:proofErr w:type="gramEnd"/>
+      <w:r>
+        <w:t>: '',</w:t>
+      </w:r>
+    </w:p>
+    <w:p>
+      <w:pPr>
+        <w:spacing w:after="0"/>
+        <w:ind w:left="708"/>
+      </w:pPr>
+      <w:r>
+        <w:t xml:space="preserve">      </w:t>
+      </w:r>
+      <w:proofErr w:type="spellStart"/>
+      <w:proofErr w:type="gramStart"/>
+      <w:r>
+        <w:t>cp</w:t>
+      </w:r>
+      <w:proofErr w:type="spellEnd"/>
+      <w:proofErr w:type="gramEnd"/>
+      <w:r>
+        <w:t>: '',</w:t>
+      </w:r>
+    </w:p>
+    <w:p>
+      <w:pPr>
+        <w:spacing w:after="0"/>
+        <w:ind w:left="708"/>
+      </w:pPr>
+      <w:r>
+        <w:t xml:space="preserve">      </w:t>
+      </w:r>
+      <w:proofErr w:type="gramStart"/>
+      <w:r>
+        <w:t>localidad</w:t>
+      </w:r>
+      <w:proofErr w:type="gramEnd"/>
+      <w:r>
+        <w:t>: '',</w:t>
+      </w:r>
+    </w:p>
+    <w:p>
+      <w:pPr>
+        <w:spacing w:after="0"/>
+        <w:ind w:left="708"/>
+      </w:pPr>
+      <w:r>
+        <w:t xml:space="preserve">      </w:t>
+      </w:r>
+      <w:proofErr w:type="gramStart"/>
+      <w:r>
+        <w:t>provincia</w:t>
+      </w:r>
+      <w:proofErr w:type="gramEnd"/>
+      <w:r>
+        <w:t>: '',</w:t>
+      </w:r>
+    </w:p>
+    <w:p>
+      <w:pPr>
+        <w:spacing w:after="0"/>
+        <w:ind w:left="708"/>
+      </w:pPr>
+      <w:r>
+        <w:t xml:space="preserve">      </w:t>
+      </w:r>
+      <w:proofErr w:type="spellStart"/>
+      <w:proofErr w:type="gramStart"/>
+      <w:r>
+        <w:t>telefono</w:t>
+      </w:r>
+      <w:proofErr w:type="spellEnd"/>
+      <w:proofErr w:type="gramEnd"/>
+      <w:r>
+        <w:t xml:space="preserve">: </w:t>
+      </w:r>
+      <w:proofErr w:type="spellStart"/>
+      <w:r>
+        <w:t>null</w:t>
+      </w:r>
+      <w:proofErr w:type="spellEnd"/>
+      <w:r>
+        <w:t>,</w:t>
+      </w:r>
+    </w:p>
+    <w:p>
+      <w:pPr>
+        <w:spacing w:after="0"/>
+        <w:ind w:left="708"/>
+        <w:rPr>
+          <w:lang w:val="en-US"/>
+        </w:rPr>
+      </w:pPr>
+      <w:r>
+        <w:t xml:space="preserve">      </w:t>
+      </w:r>
+      <w:proofErr w:type="gramStart"/>
+      <w:r>
+        <w:rPr>
+          <w:lang w:val="en-US"/>
+        </w:rPr>
+        <w:t>email</w:t>
+      </w:r>
+      <w:proofErr w:type="gramEnd"/>
+      <w:r>
+        <w:rPr>
+          <w:lang w:val="en-US"/>
+        </w:rPr>
+        <w:t>: '',</w:t>
+      </w:r>
+    </w:p>
+    <w:p>
+      <w:pPr>
+        <w:spacing w:after="0"/>
+        <w:ind w:left="708"/>
+        <w:rPr>
+          <w:lang w:val="en-US"/>
+        </w:rPr>
+      </w:pPr>
+      <w:r>
+        <w:rPr>
+          <w:lang w:val="en-US"/>
+        </w:rPr>
+        <w:t xml:space="preserve">      </w:t>
+      </w:r>
+      <w:proofErr w:type="spellStart"/>
+      <w:proofErr w:type="gramStart"/>
+      <w:r>
+        <w:rPr>
+          <w:lang w:val="en-US"/>
+        </w:rPr>
+        <w:t>contacto</w:t>
+      </w:r>
+      <w:proofErr w:type="spellEnd"/>
+      <w:proofErr w:type="gramEnd"/>
+      <w:r>
+        <w:rPr>
+          <w:lang w:val="en-US"/>
+        </w:rPr>
+        <w:t>: ''</w:t>
+      </w:r>
+    </w:p>
+    <w:p>
+      <w:pPr>
+        <w:spacing w:after="0"/>
+        <w:ind w:left="708"/>
+        <w:rPr>
+          <w:lang w:val="en-US"/>
+        </w:rPr>
+      </w:pPr>
+      <w:r>
+        <w:rPr>
+          <w:lang w:val="en-US"/>
+        </w:rPr>
+        <w:t xml:space="preserve">    }</w:t>
+      </w:r>
+    </w:p>
+    <w:p>
+      <w:pPr>
+        <w:spacing w:after="0"/>
+        <w:ind w:left="708"/>
+        <w:rPr>
+          <w:lang w:val="en-US"/>
+        </w:rPr>
+      </w:pPr>
+      <w:r>
+        <w:rPr>
+          <w:lang w:val="en-US"/>
+        </w:rPr>
+        <w:t xml:space="preserve">  }</w:t>
+      </w:r>
+    </w:p>
+    <w:p>
+      <w:pPr>
+        <w:spacing w:after="0"/>
+        <w:ind w:left="708"/>
+        <w:rPr>
+          <w:lang w:val="en-US"/>
+        </w:rPr>
+      </w:pPr>
+    </w:p>
+    <w:p>
+      <w:pPr>
+        <w:spacing w:after="0"/>
+        <w:ind w:left="708"/>
+        <w:rPr>
+          <w:lang w:val="en-US"/>
+        </w:rPr>
+      </w:pPr>
+      <w:r>
+        <w:rPr>
+          <w:lang w:val="en-US"/>
+        </w:rPr>
+        <w:t xml:space="preserve">  </w:t>
+      </w:r>
+      <w:proofErr w:type="spellStart"/>
+      <w:proofErr w:type="gramStart"/>
+      <w:r>
+        <w:rPr>
+          <w:lang w:val="en-US"/>
+        </w:rPr>
+        <w:t>ngOnInit</w:t>
+      </w:r>
+      <w:proofErr w:type="spellEnd"/>
+      <w:r>
+        <w:rPr>
+          <w:lang w:val="en-US"/>
+        </w:rPr>
+        <w:t>(</w:t>
+      </w:r>
+      <w:proofErr w:type="gramEnd"/>
+      <w:r>
+        <w:rPr>
+          <w:lang w:val="en-US"/>
+        </w:rPr>
+        <w:t>) {</w:t>
+      </w:r>
+    </w:p>
+    <w:p>
+      <w:pPr>
+        <w:spacing w:after="0"/>
+        <w:ind w:left="708"/>
+      </w:pPr>
+      <w:r>
+        <w:rPr>
+          <w:lang w:val="en-US"/>
+        </w:rPr>
+        <w:t xml:space="preserve">  </w:t>
+      </w:r>
+      <w:r>
+        <w:t>}</w:t>
+      </w:r>
+    </w:p>
+    <w:p>
+      <w:pPr>
+        <w:spacing w:after="0"/>
+        <w:ind w:left="708"/>
+      </w:pPr>
+    </w:p>
+    <w:p>
+      <w:pPr>
+        <w:spacing w:after="0"/>
+        <w:ind w:left="708"/>
+      </w:pPr>
+      <w:r>
+        <w:rPr>
+          <w:b/>
+        </w:rPr>
+        <w:t xml:space="preserve">  </w:t>
+      </w:r>
+      <w:proofErr w:type="spellStart"/>
+      <w:proofErr w:type="gramStart"/>
+      <w:r>
+        <w:rPr>
+          <w:b/>
+        </w:rPr>
+        <w:t>onSubmit</w:t>
+      </w:r>
+      <w:proofErr w:type="spellEnd"/>
+      <w:proofErr w:type="gramEnd"/>
+      <w:r>
+        <w:rPr>
+          <w:b/>
+        </w:rPr>
+        <w:t>()</w:t>
+      </w:r>
+      <w:r>
+        <w:t xml:space="preserve"> {</w:t>
+      </w:r>
       <w:bookmarkStart w:id="0" w:name="_GoBack"/>
       <w:bookmarkEnd w:id="0"/>
     </w:p>
-    <w:p/>
+    <w:p>
+      <w:pPr>
+        <w:spacing w:after="0"/>
+        <w:ind w:left="708"/>
+      </w:pPr>
+    </w:p>
+    <w:p>
+      <w:pPr>
+        <w:spacing w:after="0"/>
+        <w:ind w:left="708"/>
+      </w:pPr>
+      <w:r>
+        <w:t xml:space="preserve">    </w:t>
+      </w:r>
+      <w:proofErr w:type="spellStart"/>
+      <w:r>
+        <w:t>this.proveedor.nombre</w:t>
+      </w:r>
+      <w:proofErr w:type="spellEnd"/>
+      <w:r>
+        <w:t xml:space="preserve"> = </w:t>
+      </w:r>
+      <w:proofErr w:type="spellStart"/>
+      <w:r>
+        <w:t>this.formpro.value.nombre</w:t>
+      </w:r>
+      <w:proofErr w:type="spellEnd"/>
+      <w:r>
+        <w:t>;</w:t>
+      </w:r>
+    </w:p>
+    <w:p>
+      <w:pPr>
+        <w:spacing w:after="0"/>
+        <w:ind w:left="708"/>
+        <w:rPr>
+          <w:lang w:val="en-US"/>
+        </w:rPr>
+      </w:pPr>
+      <w:r>
+        <w:t xml:space="preserve">    </w:t>
+      </w:r>
+      <w:proofErr w:type="spellStart"/>
+      <w:r>
+        <w:rPr>
+          <w:lang w:val="en-US"/>
+        </w:rPr>
+        <w:t>this.proveedor.cif</w:t>
+      </w:r>
+      <w:proofErr w:type="spellEnd"/>
+      <w:r>
+        <w:rPr>
+          <w:lang w:val="en-US"/>
+        </w:rPr>
+        <w:t xml:space="preserve"> = </w:t>
+      </w:r>
+      <w:proofErr w:type="spellStart"/>
+      <w:r>
+        <w:rPr>
+          <w:lang w:val="en-US"/>
+        </w:rPr>
+        <w:t>this.formpro.value.cif</w:t>
+      </w:r>
+      <w:proofErr w:type="spellEnd"/>
+      <w:r>
+        <w:rPr>
+          <w:lang w:val="en-US"/>
+        </w:rPr>
+        <w:t>;</w:t>
+      </w:r>
+    </w:p>
+    <w:p>
+      <w:pPr>
+        <w:spacing w:after="0"/>
+        <w:ind w:left="708"/>
+        <w:rPr>
+          <w:lang w:val="en-US"/>
+        </w:rPr>
+      </w:pPr>
+      <w:r>
+        <w:rPr>
+          <w:lang w:val="en-US"/>
+        </w:rPr>
+        <w:t xml:space="preserve">    </w:t>
+      </w:r>
+      <w:proofErr w:type="spellStart"/>
+      <w:r>
+        <w:rPr>
+          <w:lang w:val="en-US"/>
+        </w:rPr>
+        <w:t>this.proveedor.direccion</w:t>
+      </w:r>
+      <w:proofErr w:type="spellEnd"/>
+      <w:r>
+        <w:rPr>
+          <w:lang w:val="en-US"/>
+        </w:rPr>
+        <w:t xml:space="preserve"> = </w:t>
+      </w:r>
+      <w:proofErr w:type="spellStart"/>
+      <w:r>
+        <w:rPr>
+          <w:lang w:val="en-US"/>
+        </w:rPr>
+        <w:t>this.formpro.value.direccion</w:t>
+      </w:r>
+      <w:proofErr w:type="spellEnd"/>
+      <w:r>
+        <w:rPr>
+          <w:lang w:val="en-US"/>
+        </w:rPr>
+        <w:t>;</w:t>
+      </w:r>
+    </w:p>
+    <w:p>
+      <w:pPr>
+        <w:spacing w:after="0"/>
+        <w:ind w:left="708"/>
+        <w:rPr>
+          <w:lang w:val="en-US"/>
+        </w:rPr>
+      </w:pPr>
+      <w:r>
+        <w:rPr>
+          <w:lang w:val="en-US"/>
+        </w:rPr>
+        <w:t xml:space="preserve">    </w:t>
+      </w:r>
+      <w:proofErr w:type="spellStart"/>
+      <w:r>
+        <w:rPr>
+          <w:lang w:val="en-US"/>
+        </w:rPr>
+        <w:t>this.proveedor.cp</w:t>
+      </w:r>
+      <w:proofErr w:type="spellEnd"/>
+      <w:r>
+        <w:rPr>
+          <w:lang w:val="en-US"/>
+        </w:rPr>
+        <w:t xml:space="preserve"> = </w:t>
+      </w:r>
+      <w:proofErr w:type="spellStart"/>
+      <w:r>
+        <w:rPr>
+          <w:lang w:val="en-US"/>
+        </w:rPr>
+        <w:t>this.formpro.value.cp</w:t>
+      </w:r>
+      <w:proofErr w:type="spellEnd"/>
+      <w:r>
+        <w:rPr>
+          <w:lang w:val="en-US"/>
+        </w:rPr>
+        <w:t>;</w:t>
+      </w:r>
+    </w:p>
+    <w:p>
+      <w:pPr>
+        <w:spacing w:after="0"/>
+        <w:ind w:left="708"/>
+        <w:rPr>
+          <w:lang w:val="en-US"/>
+        </w:rPr>
+      </w:pPr>
+      <w:r>
+        <w:rPr>
+          <w:lang w:val="en-US"/>
+        </w:rPr>
+        <w:t xml:space="preserve">    </w:t>
+      </w:r>
+      <w:proofErr w:type="spellStart"/>
+      <w:r>
+        <w:rPr>
+          <w:lang w:val="en-US"/>
+        </w:rPr>
+        <w:t>this.proveedor.localidad</w:t>
+      </w:r>
+      <w:proofErr w:type="spellEnd"/>
+      <w:r>
+        <w:rPr>
+          <w:lang w:val="en-US"/>
+        </w:rPr>
+        <w:t xml:space="preserve"> = </w:t>
+      </w:r>
+      <w:proofErr w:type="spellStart"/>
+      <w:r>
+        <w:rPr>
+          <w:lang w:val="en-US"/>
+        </w:rPr>
+        <w:t>this.formpro.value.localidad</w:t>
+      </w:r>
+      <w:proofErr w:type="spellEnd"/>
+      <w:r>
+        <w:rPr>
+          <w:lang w:val="en-US"/>
+        </w:rPr>
+        <w:t>;</w:t>
+      </w:r>
+    </w:p>
+    <w:p>
+      <w:pPr>
+        <w:spacing w:after="0"/>
+        <w:ind w:left="708"/>
+        <w:rPr>
+          <w:lang w:val="en-US"/>
+        </w:rPr>
+      </w:pPr>
+      <w:r>
+        <w:rPr>
+          <w:lang w:val="en-US"/>
+        </w:rPr>
+        <w:t xml:space="preserve">    </w:t>
+      </w:r>
+      <w:proofErr w:type="spellStart"/>
+      <w:r>
+        <w:rPr>
+          <w:lang w:val="en-US"/>
+        </w:rPr>
+        <w:t>this.proveedor.provincia</w:t>
+      </w:r>
+      <w:proofErr w:type="spellEnd"/>
+      <w:r>
+        <w:rPr>
+          <w:lang w:val="en-US"/>
+        </w:rPr>
+        <w:t xml:space="preserve"> = </w:t>
+      </w:r>
+      <w:proofErr w:type="spellStart"/>
+      <w:r>
+        <w:rPr>
+          <w:lang w:val="en-US"/>
+        </w:rPr>
+        <w:t>this.formpro.value.provincia</w:t>
+      </w:r>
+      <w:proofErr w:type="spellEnd"/>
+      <w:r>
+        <w:rPr>
+          <w:lang w:val="en-US"/>
+        </w:rPr>
+        <w:t>;</w:t>
+      </w:r>
+    </w:p>
+    <w:p>
+      <w:pPr>
+        <w:spacing w:after="0"/>
+        <w:ind w:left="708"/>
+        <w:rPr>
+          <w:lang w:val="en-US"/>
+        </w:rPr>
+      </w:pPr>
+      <w:r>
+        <w:rPr>
+          <w:lang w:val="en-US"/>
+        </w:rPr>
+        <w:t xml:space="preserve">    </w:t>
+      </w:r>
+      <w:proofErr w:type="spellStart"/>
+      <w:r>
+        <w:rPr>
+          <w:lang w:val="en-US"/>
+        </w:rPr>
+        <w:t>this.proveedor.telefono</w:t>
+      </w:r>
+      <w:proofErr w:type="spellEnd"/>
+      <w:r>
+        <w:rPr>
+          <w:lang w:val="en-US"/>
+        </w:rPr>
+        <w:t xml:space="preserve"> = </w:t>
+      </w:r>
+      <w:proofErr w:type="spellStart"/>
+      <w:r>
+        <w:rPr>
+          <w:lang w:val="en-US"/>
+        </w:rPr>
+        <w:t>this.formpro.value.telefono</w:t>
+      </w:r>
+      <w:proofErr w:type="spellEnd"/>
+      <w:r>
+        <w:rPr>
+          <w:lang w:val="en-US"/>
+        </w:rPr>
+        <w:t>;</w:t>
+      </w:r>
+    </w:p>
+    <w:p>
+      <w:pPr>
+        <w:spacing w:after="0"/>
+        <w:ind w:left="708"/>
+        <w:rPr>
+          <w:lang w:val="en-US"/>
+        </w:rPr>
+      </w:pPr>
+      <w:r>
+        <w:rPr>
+          <w:lang w:val="en-US"/>
+        </w:rPr>
+        <w:t xml:space="preserve">    </w:t>
+      </w:r>
+      <w:proofErr w:type="spellStart"/>
+      <w:r>
+        <w:rPr>
+          <w:lang w:val="en-US"/>
+        </w:rPr>
+        <w:t>this.proveedor.email</w:t>
+      </w:r>
+      <w:proofErr w:type="spellEnd"/>
+      <w:r>
+        <w:rPr>
+          <w:lang w:val="en-US"/>
+        </w:rPr>
+        <w:t xml:space="preserve"> = </w:t>
+      </w:r>
+      <w:proofErr w:type="spellStart"/>
+      <w:r>
+        <w:rPr>
+          <w:lang w:val="en-US"/>
+        </w:rPr>
+        <w:t>this.formpro.value.email</w:t>
+      </w:r>
+      <w:proofErr w:type="spellEnd"/>
+      <w:r>
+        <w:rPr>
+          <w:lang w:val="en-US"/>
+        </w:rPr>
+        <w:t>;</w:t>
+      </w:r>
+    </w:p>
+    <w:p>
+      <w:pPr>
+        <w:spacing w:after="0"/>
+        <w:ind w:left="708"/>
+        <w:rPr>
+          <w:lang w:val="en-US"/>
+        </w:rPr>
+      </w:pPr>
+      <w:r>
+        <w:rPr>
+          <w:lang w:val="en-US"/>
+        </w:rPr>
+        <w:t xml:space="preserve">    </w:t>
+      </w:r>
+      <w:proofErr w:type="spellStart"/>
+      <w:r>
+        <w:rPr>
+          <w:lang w:val="en-US"/>
+        </w:rPr>
+        <w:t>this.proveedor.contacto</w:t>
+      </w:r>
+      <w:proofErr w:type="spellEnd"/>
+      <w:r>
+        <w:rPr>
+          <w:lang w:val="en-US"/>
+        </w:rPr>
+        <w:t xml:space="preserve"> = </w:t>
+      </w:r>
+      <w:proofErr w:type="spellStart"/>
+      <w:r>
+        <w:rPr>
+          <w:lang w:val="en-US"/>
+        </w:rPr>
+        <w:t>this.formpro.value.contacto</w:t>
+      </w:r>
+      <w:proofErr w:type="spellEnd"/>
+      <w:r>
+        <w:rPr>
+          <w:lang w:val="en-US"/>
+        </w:rPr>
+        <w:t>;</w:t>
+      </w:r>
+    </w:p>
+    <w:p>
+      <w:pPr>
+        <w:spacing w:after="0"/>
+        <w:ind w:left="708"/>
+        <w:rPr>
+          <w:lang w:val="en-US"/>
+        </w:rPr>
+      </w:pPr>
+    </w:p>
+    <w:p>
+      <w:pPr>
+        <w:spacing w:after="0"/>
+        <w:ind w:left="708"/>
+      </w:pPr>
+      <w:r>
+        <w:rPr>
+          <w:lang w:val="en-US"/>
+        </w:rPr>
+        <w:t xml:space="preserve">    </w:t>
+      </w:r>
+      <w:proofErr w:type="spellStart"/>
+      <w:proofErr w:type="gramStart"/>
+      <w:r>
+        <w:t>this.formpro.reset</w:t>
+      </w:r>
+      <w:proofErr w:type="spellEnd"/>
+      <w:r>
+        <w:t>(</w:t>
+      </w:r>
+      <w:proofErr w:type="gramEnd"/>
+      <w:r>
+        <w:t>);</w:t>
+      </w:r>
+    </w:p>
+    <w:p>
+      <w:pPr>
+        <w:spacing w:after="0"/>
+        <w:ind w:left="708"/>
+      </w:pPr>
+      <w:r>
+        <w:t xml:space="preserve">  }</w:t>
+      </w:r>
+    </w:p>
+    <w:p>
+      <w:pPr>
+        <w:rPr>
+          <w:lang w:val="en-US"/>
+        </w:rPr>
+      </w:pPr>
+    </w:p>
     <w:sectPr>
       <w:pgSz w:w="11906" w:h="16838"/>
       <w:pgMar w:top="1417" w:right="1701" w:bottom="1417" w:left="1701" w:header="708" w:footer="708" w:gutter="0"/>
@@ -18309,7 +22489,7 @@
 </file>
 
 <file path=customXml/itemProps1.xml><?xml version="1.0" encoding="utf-8"?>
-<ds:datastoreItem xmlns:ds="http://schemas.openxmlformats.org/officeDocument/2006/customXml" ds:itemID="{B4E1F874-937A-4991-A480-AEE7D8770A99}">
+<ds:datastoreItem xmlns:ds="http://schemas.openxmlformats.org/officeDocument/2006/customXml" ds:itemID="{CEB4D1F5-A3C9-4355-AED0-2F9A4625D891}">
   <ds:schemaRefs>
     <ds:schemaRef ds:uri="http://schemas.openxmlformats.org/officeDocument/2006/bibliography"/>
   </ds:schemaRefs>

--- a/software/Angular4Apuntes.docx
+++ b/software/Angular4Apuntes.docx
@@ -6605,14 +6605,12 @@
         <w:rPr>
           <w:sz w:val="16"/>
           <w:szCs w:val="16"/>
-          <w:lang w:val="en-US"/>
-        </w:rPr>
-      </w:pPr>
-      <w:r>
-        <w:rPr>
-          <w:sz w:val="16"/>
-          <w:szCs w:val="16"/>
-          <w:lang w:val="en-US"/>
+        </w:rPr>
+      </w:pPr>
+      <w:r>
+        <w:rPr>
+          <w:sz w:val="16"/>
+          <w:szCs w:val="16"/>
         </w:rPr>
         <w:t>En .</w:t>
       </w:r>
@@ -6621,7 +6619,6 @@
         <w:rPr>
           <w:sz w:val="16"/>
           <w:szCs w:val="16"/>
-          <w:lang w:val="en-US"/>
         </w:rPr>
         <w:t>css</w:t>
       </w:r>
@@ -6630,7 +6627,6 @@
         <w:rPr>
           <w:sz w:val="16"/>
           <w:szCs w:val="16"/>
-          <w:lang w:val="en-US"/>
         </w:rPr>
         <w:t>:</w:t>
       </w:r>
@@ -11534,10 +11530,24 @@
     <w:p>
       <w:pPr>
         <w:pStyle w:val="subtitulo11"/>
-      </w:pPr>
-      <w:r>
+        <w:rPr>
+          <w:lang w:val="en-US"/>
+        </w:rPr>
+      </w:pPr>
+      <w:proofErr w:type="spellStart"/>
+      <w:r>
+        <w:rPr>
+          <w:lang w:val="en-US"/>
+        </w:rPr>
         <w:lastRenderedPageBreak/>
-        <w:t>Directiva @Input</w:t>
+        <w:t>Directiva</w:t>
+      </w:r>
+      <w:proofErr w:type="spellEnd"/>
+      <w:r>
+        <w:rPr>
+          <w:lang w:val="en-US"/>
+        </w:rPr>
+        <w:t xml:space="preserve"> @Input</w:t>
       </w:r>
     </w:p>
     <w:p>
@@ -13179,20 +13189,37 @@
       </w:r>
     </w:p>
     <w:p>
+      <w:pPr>
+        <w:rPr>
+          <w:lang w:val="en-US"/>
+        </w:rPr>
+      </w:pPr>
       <w:proofErr w:type="gramStart"/>
       <w:r>
+        <w:rPr>
+          <w:lang w:val="en-US"/>
+        </w:rPr>
         <w:t>en</w:t>
       </w:r>
       <w:proofErr w:type="gramEnd"/>
       <w:r>
+        <w:rPr>
+          <w:lang w:val="en-US"/>
+        </w:rPr>
         <w:t xml:space="preserve"> .</w:t>
       </w:r>
       <w:proofErr w:type="spellStart"/>
       <w:r>
+        <w:rPr>
+          <w:lang w:val="en-US"/>
+        </w:rPr>
         <w:t>ts</w:t>
       </w:r>
       <w:proofErr w:type="spellEnd"/>
       <w:r>
+        <w:rPr>
+          <w:lang w:val="en-US"/>
+        </w:rPr>
         <w:t>:</w:t>
       </w:r>
     </w:p>
@@ -13230,24 +13257,21 @@
       </w:r>
     </w:p>
     <w:p>
-      <w:pPr>
-        <w:rPr>
-          <w:lang w:val="en-US"/>
-        </w:rPr>
-      </w:pPr>
       <w:proofErr w:type="gramStart"/>
       <w:r>
-        <w:rPr>
-          <w:lang w:val="en-US"/>
-        </w:rPr>
         <w:t>en</w:t>
       </w:r>
       <w:proofErr w:type="gramEnd"/>
       <w:r>
-        <w:rPr>
-          <w:lang w:val="en-US"/>
-        </w:rPr>
-        <w:t xml:space="preserve"> .html:</w:t>
+        <w:t xml:space="preserve"> .</w:t>
+      </w:r>
+      <w:proofErr w:type="spellStart"/>
+      <w:r>
+        <w:t>html</w:t>
+      </w:r>
+      <w:proofErr w:type="spellEnd"/>
+      <w:r>
+        <w:t>:</w:t>
       </w:r>
     </w:p>
     <w:p>
@@ -13647,22 +13671,39 @@
       <w:pPr>
         <w:spacing w:after="0"/>
         <w:ind w:left="708"/>
-      </w:pPr>
+        <w:rPr>
+          <w:lang w:val="en-US"/>
+        </w:rPr>
+      </w:pPr>
+      <w:proofErr w:type="spellStart"/>
       <w:proofErr w:type="gramStart"/>
       <w:r>
+        <w:rPr>
+          <w:lang w:val="en-US"/>
+        </w:rPr>
         <w:t>sexo</w:t>
       </w:r>
+      <w:proofErr w:type="spellEnd"/>
       <w:proofErr w:type="gramEnd"/>
       <w:r>
-        <w:t xml:space="preserve">: </w:t>
-      </w:r>
-      <w:proofErr w:type="spellStart"/>
-      <w:r>
-        <w:t>string</w:t>
-      </w:r>
-      <w:proofErr w:type="spellEnd"/>
-      <w:r>
-        <w:t xml:space="preserve"> = 'mujer'; </w:t>
+        <w:rPr>
+          <w:lang w:val="en-US"/>
+        </w:rPr>
+        <w:t>: string = '</w:t>
+      </w:r>
+      <w:proofErr w:type="spellStart"/>
+      <w:r>
+        <w:rPr>
+          <w:lang w:val="en-US"/>
+        </w:rPr>
+        <w:t>mujer</w:t>
+      </w:r>
+      <w:proofErr w:type="spellEnd"/>
+      <w:r>
+        <w:rPr>
+          <w:lang w:val="en-US"/>
+        </w:rPr>
+        <w:t xml:space="preserve">'; </w:t>
       </w:r>
     </w:p>
     <w:p>
@@ -18533,24 +18574,31 @@
       <w:pPr>
         <w:spacing w:after="0"/>
         <w:ind w:left="708"/>
-        <w:rPr>
-          <w:lang w:val="en-US"/>
-        </w:rPr>
-      </w:pPr>
-      <w:r>
-        <w:rPr>
-          <w:lang w:val="en-US"/>
-        </w:rPr>
-        <w:t xml:space="preserve">     &lt;/form&gt;</w:t>
-      </w:r>
-    </w:p>
-    <w:p>
-      <w:pPr>
-        <w:spacing w:after="0"/>
-        <w:ind w:left="708"/>
-        <w:rPr>
-          <w:lang w:val="en-US"/>
-        </w:rPr>
+      </w:pPr>
+      <w:r>
+        <w:rPr>
+          <w:lang w:val="en-US"/>
+        </w:rPr>
+        <w:t xml:space="preserve">     </w:t>
+      </w:r>
+      <w:r>
+        <w:t>&lt;/</w:t>
+      </w:r>
+      <w:proofErr w:type="spellStart"/>
+      <w:proofErr w:type="gramStart"/>
+      <w:r>
+        <w:t>form</w:t>
+      </w:r>
+      <w:proofErr w:type="spellEnd"/>
+      <w:proofErr w:type="gramEnd"/>
+      <w:r>
+        <w:t>&gt;</w:t>
+      </w:r>
+    </w:p>
+    <w:p>
+      <w:pPr>
+        <w:spacing w:after="0"/>
+        <w:ind w:left="708"/>
       </w:pPr>
     </w:p>
     <w:p>
@@ -19031,6 +19079,1676 @@
         </w:rPr>
       </w:pPr>
       <w:r>
+        <w:t xml:space="preserve">        </w:t>
+      </w:r>
+      <w:r>
+        <w:rPr>
+          <w:lang w:val="en-US"/>
+        </w:rPr>
+        <w:t>&lt;button type="submit"</w:t>
+      </w:r>
+    </w:p>
+    <w:p>
+      <w:pPr>
+        <w:spacing w:after="0"/>
+        <w:rPr>
+          <w:lang w:val="en-US"/>
+        </w:rPr>
+      </w:pPr>
+      <w:r>
+        <w:rPr>
+          <w:lang w:val="en-US"/>
+        </w:rPr>
+        <w:t xml:space="preserve">                </w:t>
+      </w:r>
+      <w:proofErr w:type="gramStart"/>
+      <w:r>
+        <w:rPr>
+          <w:lang w:val="en-US"/>
+        </w:rPr>
+        <w:t>class</w:t>
+      </w:r>
+      <w:proofErr w:type="gramEnd"/>
+      <w:r>
+        <w:rPr>
+          <w:lang w:val="en-US"/>
+        </w:rPr>
+        <w:t>="</w:t>
+      </w:r>
+      <w:proofErr w:type="spellStart"/>
+      <w:r>
+        <w:rPr>
+          <w:lang w:val="en-US"/>
+        </w:rPr>
+        <w:t>btn</w:t>
+      </w:r>
+      <w:proofErr w:type="spellEnd"/>
+      <w:r>
+        <w:rPr>
+          <w:lang w:val="en-US"/>
+        </w:rPr>
+        <w:t xml:space="preserve"> </w:t>
+      </w:r>
+      <w:proofErr w:type="spellStart"/>
+      <w:r>
+        <w:rPr>
+          <w:lang w:val="en-US"/>
+        </w:rPr>
+        <w:t>btn</w:t>
+      </w:r>
+      <w:proofErr w:type="spellEnd"/>
+      <w:r>
+        <w:rPr>
+          <w:lang w:val="en-US"/>
+        </w:rPr>
+        <w:t>-success"</w:t>
+      </w:r>
+    </w:p>
+    <w:p>
+      <w:pPr>
+        <w:spacing w:after="0"/>
+        <w:rPr>
+          <w:lang w:val="en-US"/>
+        </w:rPr>
+      </w:pPr>
+      <w:r>
+        <w:rPr>
+          <w:lang w:val="en-US"/>
+        </w:rPr>
+        <w:t xml:space="preserve">                [</w:t>
+      </w:r>
+      <w:proofErr w:type="gramStart"/>
+      <w:r>
+        <w:rPr>
+          <w:lang w:val="en-US"/>
+        </w:rPr>
+        <w:t>disabled</w:t>
+      </w:r>
+      <w:proofErr w:type="gramEnd"/>
+      <w:r>
+        <w:rPr>
+          <w:lang w:val="en-US"/>
+        </w:rPr>
+        <w:t>]="</w:t>
+      </w:r>
+      <w:proofErr w:type="gramStart"/>
+      <w:r>
+        <w:rPr>
+          <w:lang w:val="en-US"/>
+        </w:rPr>
+        <w:t>!</w:t>
+      </w:r>
+      <w:proofErr w:type="spellStart"/>
+      <w:r>
+        <w:rPr>
+          <w:lang w:val="en-US"/>
+        </w:rPr>
+        <w:t>formpro.valid</w:t>
+      </w:r>
+      <w:proofErr w:type="spellEnd"/>
+      <w:proofErr w:type="gramEnd"/>
+      <w:r>
+        <w:rPr>
+          <w:lang w:val="en-US"/>
+        </w:rPr>
+        <w:t>"&gt;</w:t>
+      </w:r>
+      <w:proofErr w:type="spellStart"/>
+      <w:r>
+        <w:rPr>
+          <w:lang w:val="en-US"/>
+        </w:rPr>
+        <w:t>Añadir</w:t>
+      </w:r>
+      <w:proofErr w:type="spellEnd"/>
+      <w:r>
+        <w:rPr>
+          <w:lang w:val="en-US"/>
+        </w:rPr>
+        <w:t xml:space="preserve"> </w:t>
+      </w:r>
+      <w:proofErr w:type="spellStart"/>
+      <w:r>
+        <w:rPr>
+          <w:lang w:val="en-US"/>
+        </w:rPr>
+        <w:t>Proveedor</w:t>
+      </w:r>
+      <w:proofErr w:type="spellEnd"/>
+    </w:p>
+    <w:p>
+      <w:pPr>
+        <w:spacing w:after="0"/>
+        <w:rPr>
+          <w:lang w:val="en-US"/>
+        </w:rPr>
+      </w:pPr>
+      <w:r>
+        <w:rPr>
+          <w:lang w:val="en-US"/>
+        </w:rPr>
+        <w:t xml:space="preserve">        &lt;/button&gt;</w:t>
+      </w:r>
+    </w:p>
+    <w:p>
+      <w:pPr>
+        <w:spacing w:after="0"/>
+        <w:rPr>
+          <w:lang w:val="en-US"/>
+        </w:rPr>
+      </w:pPr>
+      <w:r>
+        <w:rPr>
+          <w:lang w:val="en-US"/>
+        </w:rPr>
+        <w:t xml:space="preserve">        &lt;p class="alert alert-</w:t>
+      </w:r>
+      <w:proofErr w:type="gramStart"/>
+      <w:r>
+        <w:rPr>
+          <w:lang w:val="en-US"/>
+        </w:rPr>
+        <w:t>danger "</w:t>
+      </w:r>
+      <w:proofErr w:type="gramEnd"/>
+      <w:r>
+        <w:rPr>
+          <w:lang w:val="en-US"/>
+        </w:rPr>
+        <w:t xml:space="preserve"> </w:t>
+      </w:r>
+    </w:p>
+    <w:p>
+      <w:pPr>
+        <w:spacing w:after="0"/>
+      </w:pPr>
+      <w:r>
+        <w:rPr>
+          <w:lang w:val="en-US"/>
+        </w:rPr>
+        <w:t xml:space="preserve">           </w:t>
+      </w:r>
+      <w:r>
+        <w:t>*</w:t>
+      </w:r>
+      <w:proofErr w:type="spellStart"/>
+      <w:r>
+        <w:t>ngIf</w:t>
+      </w:r>
+      <w:proofErr w:type="spellEnd"/>
+      <w:r>
+        <w:t>="</w:t>
+      </w:r>
+      <w:proofErr w:type="gramStart"/>
+      <w:r>
+        <w:t>!</w:t>
+      </w:r>
+      <w:proofErr w:type="spellStart"/>
+      <w:proofErr w:type="gramEnd"/>
+      <w:r>
+        <w:t>formpro.valid</w:t>
+      </w:r>
+      <w:proofErr w:type="spellEnd"/>
+      <w:r>
+        <w:t>"&gt;Por favor complete todos los campos</w:t>
+      </w:r>
+    </w:p>
+    <w:p>
+      <w:pPr>
+        <w:spacing w:after="0"/>
+      </w:pPr>
+      <w:r>
+        <w:t xml:space="preserve">        &lt;/p&gt;</w:t>
+      </w:r>
+    </w:p>
+    <w:p>
+      <w:pPr>
+        <w:spacing w:after="0"/>
+      </w:pPr>
+    </w:p>
+    <w:p>
+      <w:pPr>
+        <w:spacing w:after="0"/>
+      </w:pPr>
+      <w:r>
+        <w:t xml:space="preserve">Con </w:t>
+      </w:r>
+      <w:r>
+        <w:t>[</w:t>
+      </w:r>
+      <w:proofErr w:type="spellStart"/>
+      <w:r>
+        <w:t>disabled</w:t>
+      </w:r>
+      <w:proofErr w:type="spellEnd"/>
+      <w:r>
+        <w:t>]="</w:t>
+      </w:r>
+      <w:proofErr w:type="gramStart"/>
+      <w:r>
+        <w:t>!</w:t>
+      </w:r>
+      <w:proofErr w:type="spellStart"/>
+      <w:proofErr w:type="gramEnd"/>
+      <w:r>
+        <w:t>formpro.valid</w:t>
+      </w:r>
+      <w:proofErr w:type="spellEnd"/>
+      <w:r>
+        <w:t xml:space="preserve">, establecemos el atributo </w:t>
+      </w:r>
+      <w:proofErr w:type="spellStart"/>
+      <w:r>
+        <w:t>disabled</w:t>
+      </w:r>
+      <w:proofErr w:type="spellEnd"/>
+      <w:r>
+        <w:t xml:space="preserve"> a tr</w:t>
+      </w:r>
+      <w:r>
+        <w:t>ue si no todos los campos son vá</w:t>
+      </w:r>
+      <w:r>
+        <w:t>lidos.</w:t>
+      </w:r>
+    </w:p>
+    <w:p>
+      <w:pPr>
+        <w:spacing w:after="0"/>
+      </w:pPr>
+    </w:p>
+    <w:p>
+      <w:pPr>
+        <w:pStyle w:val="subtitulo11"/>
+      </w:pPr>
+      <w:r>
+        <w:t>Formularios Reactive</w:t>
+      </w:r>
+    </w:p>
+    <w:p>
+      <w:r>
+        <w:t xml:space="preserve">La generación y gestión del formulario se realiza del lado del componente </w:t>
+      </w:r>
+      <w:proofErr w:type="spellStart"/>
+      <w:r>
+        <w:t>typescript</w:t>
+      </w:r>
+      <w:proofErr w:type="spellEnd"/>
+      <w:r>
+        <w:t>.</w:t>
+      </w:r>
+    </w:p>
+    <w:p>
+      <w:proofErr w:type="spellStart"/>
+      <w:proofErr w:type="gramStart"/>
+      <w:r>
+        <w:t>ng</w:t>
+      </w:r>
+      <w:proofErr w:type="spellEnd"/>
+      <w:proofErr w:type="gramEnd"/>
+      <w:r>
+        <w:t xml:space="preserve"> g c </w:t>
+      </w:r>
+      <w:proofErr w:type="spellStart"/>
+      <w:r>
+        <w:t>formreactivopresupuesto</w:t>
+      </w:r>
+      <w:proofErr w:type="spellEnd"/>
+      <w:r>
+        <w:t>/</w:t>
+      </w:r>
+      <w:proofErr w:type="spellStart"/>
+      <w:r>
+        <w:t>addpres</w:t>
+      </w:r>
+      <w:proofErr w:type="spellEnd"/>
+      <w:r>
+        <w:t xml:space="preserve"> --</w:t>
+      </w:r>
+      <w:proofErr w:type="spellStart"/>
+      <w:r>
+        <w:t>spec</w:t>
+      </w:r>
+      <w:proofErr w:type="spellEnd"/>
+      <w:r>
+        <w:t xml:space="preserve"> false</w:t>
+      </w:r>
+    </w:p>
+    <w:p>
+      <w:r>
+        <w:t xml:space="preserve">Lo primero que tenemos que hacer es en </w:t>
+      </w:r>
+      <w:proofErr w:type="spellStart"/>
+      <w:r>
+        <w:t>app.module.ts</w:t>
+      </w:r>
+      <w:proofErr w:type="spellEnd"/>
+      <w:r>
+        <w:t>:</w:t>
+      </w:r>
+    </w:p>
+    <w:p>
+      <w:pPr>
+        <w:ind w:firstLine="708"/>
+        <w:rPr>
+          <w:lang w:val="en-US"/>
+        </w:rPr>
+      </w:pPr>
+      <w:proofErr w:type="gramStart"/>
+      <w:r>
+        <w:rPr>
+          <w:lang w:val="en-US"/>
+        </w:rPr>
+        <w:t>import</w:t>
+      </w:r>
+      <w:proofErr w:type="gramEnd"/>
+      <w:r>
+        <w:rPr>
+          <w:lang w:val="en-US"/>
+        </w:rPr>
+        <w:t xml:space="preserve"> {</w:t>
+      </w:r>
+      <w:proofErr w:type="spellStart"/>
+      <w:r>
+        <w:rPr>
+          <w:lang w:val="en-US"/>
+        </w:rPr>
+        <w:t>ReactiveFormsModule</w:t>
+      </w:r>
+      <w:proofErr w:type="spellEnd"/>
+      <w:r>
+        <w:rPr>
+          <w:lang w:val="en-US"/>
+        </w:rPr>
+        <w:t>} from '@angular/forms';</w:t>
+      </w:r>
+    </w:p>
+    <w:p>
+      <w:r>
+        <w:t>P</w:t>
+      </w:r>
+      <w:r>
+        <w:t xml:space="preserve">ara configurar </w:t>
+      </w:r>
+      <w:proofErr w:type="spellStart"/>
+      <w:r>
+        <w:t>route</w:t>
+      </w:r>
+      <w:r>
+        <w:t>r</w:t>
+      </w:r>
+      <w:proofErr w:type="spellEnd"/>
+      <w:r>
+        <w:t xml:space="preserve"> y tener acceso directo.</w:t>
+      </w:r>
+    </w:p>
+    <w:p>
+      <w:pPr>
+        <w:rPr>
+          <w:lang w:val="en-US"/>
+        </w:rPr>
+      </w:pPr>
+      <w:r>
+        <w:rPr>
+          <w:lang w:val="en-US"/>
+        </w:rPr>
+        <w:t xml:space="preserve">Y </w:t>
+      </w:r>
+    </w:p>
+    <w:p>
+      <w:pPr>
+        <w:rPr>
+          <w:lang w:val="en-US"/>
+        </w:rPr>
+      </w:pPr>
+      <w:r>
+        <w:rPr>
+          <w:lang w:val="en-US"/>
+        </w:rPr>
+        <w:t xml:space="preserve">  {</w:t>
+      </w:r>
+      <w:proofErr w:type="gramStart"/>
+      <w:r>
+        <w:rPr>
+          <w:lang w:val="en-US"/>
+        </w:rPr>
+        <w:t>path</w:t>
+      </w:r>
+      <w:proofErr w:type="gramEnd"/>
+      <w:r>
+        <w:rPr>
+          <w:lang w:val="en-US"/>
+        </w:rPr>
+        <w:t>: '</w:t>
+      </w:r>
+      <w:proofErr w:type="spellStart"/>
+      <w:r>
+        <w:rPr>
+          <w:lang w:val="en-US"/>
+        </w:rPr>
+        <w:t>addprovee</w:t>
+      </w:r>
+      <w:proofErr w:type="spellEnd"/>
+      <w:r>
+        <w:rPr>
+          <w:lang w:val="en-US"/>
+        </w:rPr>
+        <w:t xml:space="preserve">', component: </w:t>
+      </w:r>
+      <w:proofErr w:type="spellStart"/>
+      <w:r>
+        <w:rPr>
+          <w:lang w:val="en-US"/>
+        </w:rPr>
+        <w:t>AddpresComponent</w:t>
+      </w:r>
+      <w:proofErr w:type="spellEnd"/>
+      <w:r>
+        <w:rPr>
+          <w:lang w:val="en-US"/>
+        </w:rPr>
+        <w:t>},</w:t>
+      </w:r>
+    </w:p>
+    <w:p>
+      <w:pPr>
+        <w:spacing w:after="0"/>
+        <w:ind w:left="708"/>
+        <w:rPr>
+          <w:lang w:val="en-US"/>
+        </w:rPr>
+      </w:pPr>
+      <w:r>
+        <w:rPr>
+          <w:lang w:val="en-US"/>
+        </w:rPr>
+        <w:t>..</w:t>
+      </w:r>
+    </w:p>
+    <w:p>
+      <w:pPr>
+        <w:spacing w:after="0"/>
+        <w:ind w:left="708"/>
+        <w:rPr>
+          <w:lang w:val="en-US"/>
+        </w:rPr>
+      </w:pPr>
+      <w:proofErr w:type="gramStart"/>
+      <w:r>
+        <w:rPr>
+          <w:lang w:val="en-US"/>
+        </w:rPr>
+        <w:t>imports:</w:t>
+      </w:r>
+      <w:proofErr w:type="gramEnd"/>
+      <w:r>
+        <w:rPr>
+          <w:lang w:val="en-US"/>
+        </w:rPr>
+        <w:t>{</w:t>
+      </w:r>
+    </w:p>
+    <w:p>
+      <w:pPr>
+        <w:spacing w:after="0"/>
+        <w:ind w:left="708"/>
+        <w:rPr>
+          <w:lang w:val="en-US"/>
+        </w:rPr>
+      </w:pPr>
+      <w:r>
+        <w:rPr>
+          <w:lang w:val="en-US"/>
+        </w:rPr>
+        <w:t>…</w:t>
+      </w:r>
+    </w:p>
+    <w:p>
+      <w:pPr>
+        <w:spacing w:after="0"/>
+        <w:ind w:left="708"/>
+        <w:rPr>
+          <w:lang w:val="en-US"/>
+        </w:rPr>
+      </w:pPr>
+      <w:proofErr w:type="spellStart"/>
+      <w:r>
+        <w:rPr>
+          <w:lang w:val="en-US"/>
+        </w:rPr>
+        <w:t>ReactiveFormsModule</w:t>
+      </w:r>
+      <w:proofErr w:type="spellEnd"/>
+    </w:p>
+    <w:p>
+      <w:pPr>
+        <w:spacing w:after="0"/>
+        <w:ind w:left="708"/>
+        <w:rPr>
+          <w:lang w:val="en-US"/>
+        </w:rPr>
+      </w:pPr>
+      <w:r>
+        <w:rPr>
+          <w:lang w:val="en-US"/>
+        </w:rPr>
+        <w:t>…</w:t>
+      </w:r>
+    </w:p>
+    <w:p>
+      <w:pPr>
+        <w:spacing w:after="0"/>
+        <w:rPr>
+          <w:lang w:val="en-US"/>
+        </w:rPr>
+      </w:pPr>
+      <w:proofErr w:type="spellStart"/>
+      <w:r>
+        <w:rPr>
+          <w:lang w:val="en-US"/>
+        </w:rPr>
+        <w:t>Opcional</w:t>
+      </w:r>
+      <w:proofErr w:type="spellEnd"/>
+      <w:r>
+        <w:rPr>
+          <w:lang w:val="en-US"/>
+        </w:rPr>
+        <w:t>: e</w:t>
+      </w:r>
+      <w:r>
+        <w:rPr>
+          <w:lang w:val="en-US"/>
+        </w:rPr>
+        <w:t xml:space="preserve">n </w:t>
+      </w:r>
+      <w:proofErr w:type="spellStart"/>
+      <w:r>
+        <w:rPr>
+          <w:lang w:val="en-US"/>
+        </w:rPr>
+        <w:t>src</w:t>
+      </w:r>
+      <w:proofErr w:type="spellEnd"/>
+      <w:r>
+        <w:rPr>
+          <w:lang w:val="en-US"/>
+        </w:rPr>
+        <w:t>/app/header/header.component.html</w:t>
+      </w:r>
+    </w:p>
+    <w:p>
+      <w:pPr>
+        <w:spacing w:after="0"/>
+        <w:rPr>
+          <w:lang w:val="en-US"/>
+        </w:rPr>
+      </w:pPr>
+    </w:p>
+    <w:p>
+      <w:pPr>
+        <w:spacing w:after="0"/>
+        <w:ind w:left="708"/>
+        <w:rPr>
+          <w:lang w:val="en-US"/>
+        </w:rPr>
+      </w:pPr>
+      <w:r>
+        <w:rPr>
+          <w:lang w:val="en-US"/>
+        </w:rPr>
+        <w:t>…</w:t>
+      </w:r>
+    </w:p>
+    <w:p>
+      <w:pPr>
+        <w:spacing w:after="0"/>
+        <w:ind w:left="708"/>
+        <w:rPr>
+          <w:lang w:val="en-US"/>
+        </w:rPr>
+      </w:pPr>
+      <w:r>
+        <w:rPr>
+          <w:lang w:val="en-US"/>
+        </w:rPr>
+        <w:t>&lt;li class="</w:t>
+      </w:r>
+      <w:proofErr w:type="spellStart"/>
+      <w:r>
+        <w:rPr>
+          <w:lang w:val="en-US"/>
+        </w:rPr>
+        <w:t>nav</w:t>
+      </w:r>
+      <w:proofErr w:type="spellEnd"/>
+      <w:r>
+        <w:rPr>
+          <w:lang w:val="en-US"/>
+        </w:rPr>
+        <w:t xml:space="preserve">-item" </w:t>
+      </w:r>
+      <w:proofErr w:type="spellStart"/>
+      <w:r>
+        <w:rPr>
+          <w:lang w:val="en-US"/>
+        </w:rPr>
+        <w:t>routerLinkActive</w:t>
+      </w:r>
+      <w:proofErr w:type="spellEnd"/>
+      <w:r>
+        <w:rPr>
+          <w:lang w:val="en-US"/>
+        </w:rPr>
+        <w:t xml:space="preserve">="active"&gt; </w:t>
+      </w:r>
+    </w:p>
+    <w:p>
+      <w:pPr>
+        <w:spacing w:after="0"/>
+        <w:ind w:left="1416"/>
+      </w:pPr>
+      <w:r>
+        <w:t xml:space="preserve">&lt;a </w:t>
+      </w:r>
+      <w:proofErr w:type="spellStart"/>
+      <w:r>
+        <w:t>routerLink</w:t>
+      </w:r>
+      <w:proofErr w:type="spellEnd"/>
+      <w:r>
+        <w:t>="/</w:t>
+      </w:r>
+      <w:proofErr w:type="spellStart"/>
+      <w:r>
+        <w:rPr>
+          <w:b/>
+        </w:rPr>
+        <w:t>addpres</w:t>
+      </w:r>
+      <w:proofErr w:type="spellEnd"/>
+      <w:r>
+        <w:t>"&gt;Añadir Presupuesto</w:t>
+      </w:r>
+    </w:p>
+    <w:p>
+      <w:pPr>
+        <w:spacing w:after="0"/>
+        <w:ind w:left="1416"/>
+      </w:pPr>
+      <w:r>
+        <w:t>&lt;/a&gt;</w:t>
+      </w:r>
+    </w:p>
+    <w:p>
+      <w:pPr>
+        <w:spacing w:after="0"/>
+        <w:ind w:left="708"/>
+      </w:pPr>
+      <w:r>
+        <w:t xml:space="preserve"> &lt;/</w:t>
+      </w:r>
+      <w:proofErr w:type="gramStart"/>
+      <w:r>
+        <w:t>li</w:t>
+      </w:r>
+      <w:proofErr w:type="gramEnd"/>
+      <w:r>
+        <w:t>&gt;</w:t>
+      </w:r>
+    </w:p>
+    <w:p>
+      <w:pPr>
+        <w:spacing w:after="0"/>
+        <w:ind w:left="708"/>
+      </w:pPr>
+      <w:r>
+        <w:t>…</w:t>
+      </w:r>
+    </w:p>
+    <w:p/>
+    <w:p>
+      <w:r>
+        <w:lastRenderedPageBreak/>
+        <w:t xml:space="preserve">En </w:t>
+      </w:r>
+      <w:proofErr w:type="spellStart"/>
+      <w:r>
+        <w:t>formreactivopresupuesto</w:t>
+      </w:r>
+      <w:proofErr w:type="spellEnd"/>
+      <w:r>
+        <w:t>/</w:t>
+      </w:r>
+      <w:proofErr w:type="spellStart"/>
+      <w:r>
+        <w:t>addpres</w:t>
+      </w:r>
+      <w:proofErr w:type="spellEnd"/>
+      <w:r>
+        <w:t>/addpres.component.html:</w:t>
+      </w:r>
+    </w:p>
+    <w:p>
+      <w:r>
+        <w:t>Hay que tener en cuenta que en el</w:t>
+      </w:r>
+      <w:r>
+        <w:t xml:space="preserve"> formulario habría que:</w:t>
+      </w:r>
+    </w:p>
+    <w:p>
+      <w:pPr>
+        <w:ind w:firstLine="708"/>
+        <w:rPr>
+          <w:lang w:val="en-US"/>
+        </w:rPr>
+      </w:pPr>
+      <w:r>
+        <w:rPr>
+          <w:lang w:val="en-US"/>
+        </w:rPr>
+        <w:t>&lt;form [</w:t>
+      </w:r>
+      <w:proofErr w:type="spellStart"/>
+      <w:r>
+        <w:rPr>
+          <w:lang w:val="en-US"/>
+        </w:rPr>
+        <w:t>formGroup</w:t>
+      </w:r>
+      <w:proofErr w:type="spellEnd"/>
+      <w:proofErr w:type="gramStart"/>
+      <w:r>
+        <w:rPr>
+          <w:lang w:val="en-US"/>
+        </w:rPr>
+        <w:t>]=</w:t>
+      </w:r>
+      <w:proofErr w:type="gramEnd"/>
+      <w:r>
+        <w:rPr>
+          <w:lang w:val="en-US"/>
+        </w:rPr>
+        <w:t>"</w:t>
+      </w:r>
+      <w:proofErr w:type="spellStart"/>
+      <w:r>
+        <w:rPr>
+          <w:lang w:val="en-US"/>
+        </w:rPr>
+        <w:t>presupuestoForm</w:t>
+      </w:r>
+      <w:proofErr w:type="spellEnd"/>
+      <w:r>
+        <w:rPr>
+          <w:lang w:val="en-US"/>
+        </w:rPr>
+        <w:t>" (</w:t>
+      </w:r>
+      <w:proofErr w:type="spellStart"/>
+      <w:r>
+        <w:rPr>
+          <w:lang w:val="en-US"/>
+        </w:rPr>
+        <w:t>ngSubmit</w:t>
+      </w:r>
+      <w:proofErr w:type="spellEnd"/>
+      <w:r>
+        <w:rPr>
+          <w:lang w:val="en-US"/>
+        </w:rPr>
+        <w:t>)="</w:t>
+      </w:r>
+      <w:proofErr w:type="spellStart"/>
+      <w:r>
+        <w:rPr>
+          <w:lang w:val="en-US"/>
+        </w:rPr>
+        <w:t>onSubmit</w:t>
+      </w:r>
+      <w:proofErr w:type="spellEnd"/>
+      <w:r>
+        <w:rPr>
+          <w:lang w:val="en-US"/>
+        </w:rPr>
+        <w:t>()"&gt;</w:t>
+      </w:r>
+    </w:p>
+    <w:p>
+      <w:r>
+        <w:t>Y que para cada campo del formulario habr</w:t>
+      </w:r>
+      <w:r>
+        <w:t>ía que especificar el nombre del campo, por ejemplo para concepto:</w:t>
+      </w:r>
+    </w:p>
+    <w:p>
+      <w:pPr>
+        <w:ind w:firstLine="708"/>
+      </w:pPr>
+      <w:proofErr w:type="spellStart"/>
+      <w:proofErr w:type="gramStart"/>
+      <w:r>
+        <w:t>formControlName</w:t>
+      </w:r>
+      <w:proofErr w:type="spellEnd"/>
+      <w:proofErr w:type="gramEnd"/>
+      <w:r>
+        <w:t>="concepto"</w:t>
+      </w:r>
+    </w:p>
+    <w:p/>
+    <w:p>
+      <w:r>
+        <w:t xml:space="preserve">En </w:t>
+      </w:r>
+      <w:proofErr w:type="spellStart"/>
+      <w:r>
+        <w:t>formreactivopresupuesto</w:t>
+      </w:r>
+      <w:proofErr w:type="spellEnd"/>
+      <w:r>
+        <w:t>/</w:t>
+      </w:r>
+      <w:proofErr w:type="spellStart"/>
+      <w:r>
+        <w:t>addpres</w:t>
+      </w:r>
+      <w:proofErr w:type="spellEnd"/>
+      <w:r>
+        <w:t>/</w:t>
+      </w:r>
+      <w:proofErr w:type="spellStart"/>
+      <w:r>
+        <w:t>addpres.component.ts</w:t>
+      </w:r>
+      <w:proofErr w:type="spellEnd"/>
+      <w:r>
+        <w:t>:</w:t>
+      </w:r>
+    </w:p>
+    <w:p>
+      <w:pPr>
+        <w:ind w:firstLine="708"/>
+        <w:rPr>
+          <w:lang w:val="en-US"/>
+        </w:rPr>
+      </w:pPr>
+      <w:proofErr w:type="gramStart"/>
+      <w:r>
+        <w:rPr>
+          <w:lang w:val="en-US"/>
+        </w:rPr>
+        <w:t>import</w:t>
+      </w:r>
+      <w:proofErr w:type="gramEnd"/>
+      <w:r>
+        <w:rPr>
+          <w:lang w:val="en-US"/>
+        </w:rPr>
+        <w:t xml:space="preserve"> {</w:t>
+      </w:r>
+      <w:proofErr w:type="spellStart"/>
+      <w:r>
+        <w:rPr>
+          <w:lang w:val="en-US"/>
+        </w:rPr>
+        <w:t>FormControl</w:t>
+      </w:r>
+      <w:proofErr w:type="spellEnd"/>
+      <w:r>
+        <w:rPr>
+          <w:lang w:val="en-US"/>
+        </w:rPr>
+        <w:t xml:space="preserve">, </w:t>
+      </w:r>
+      <w:proofErr w:type="spellStart"/>
+      <w:r>
+        <w:rPr>
+          <w:lang w:val="en-US"/>
+        </w:rPr>
+        <w:t>FormGroup</w:t>
+      </w:r>
+      <w:proofErr w:type="spellEnd"/>
+      <w:r>
+        <w:rPr>
+          <w:lang w:val="en-US"/>
+        </w:rPr>
+        <w:t xml:space="preserve">, </w:t>
+      </w:r>
+      <w:proofErr w:type="spellStart"/>
+      <w:r>
+        <w:rPr>
+          <w:lang w:val="en-US"/>
+        </w:rPr>
+        <w:t>FormBuilder</w:t>
+      </w:r>
+      <w:proofErr w:type="spellEnd"/>
+      <w:r>
+        <w:rPr>
+          <w:lang w:val="en-US"/>
+        </w:rPr>
+        <w:t>} from '@angular/forms';</w:t>
+      </w:r>
+    </w:p>
+    <w:p>
+      <w:r>
+        <w:t>Y creamos dentro de la clase de este component</w:t>
+      </w:r>
+      <w:r>
+        <w:t>e</w:t>
+      </w:r>
+      <w:r>
+        <w:t>:</w:t>
+      </w:r>
+    </w:p>
+    <w:p>
+      <w:r>
+        <w:t xml:space="preserve">  </w:t>
+      </w:r>
+      <w:proofErr w:type="spellStart"/>
+      <w:proofErr w:type="gramStart"/>
+      <w:r>
+        <w:t>presupuestoForm</w:t>
+      </w:r>
+      <w:proofErr w:type="spellEnd"/>
+      <w:proofErr w:type="gramEnd"/>
+      <w:r>
+        <w:t xml:space="preserve">: </w:t>
+      </w:r>
+      <w:proofErr w:type="spellStart"/>
+      <w:r>
+        <w:t>FormGroup</w:t>
+      </w:r>
+      <w:proofErr w:type="spellEnd"/>
+      <w:r>
+        <w:t xml:space="preserve">; </w:t>
+      </w:r>
+    </w:p>
+    <w:p>
+      <w:r>
+        <w:t xml:space="preserve">  </w:t>
+      </w:r>
+      <w:proofErr w:type="gramStart"/>
+      <w:r>
+        <w:t>presupuesto</w:t>
+      </w:r>
+      <w:proofErr w:type="gramEnd"/>
+      <w:r>
+        <w:t xml:space="preserve">: </w:t>
+      </w:r>
+      <w:proofErr w:type="spellStart"/>
+      <w:r>
+        <w:t>any</w:t>
+      </w:r>
+      <w:proofErr w:type="spellEnd"/>
+      <w:r>
+        <w:t>;</w:t>
+      </w:r>
+    </w:p>
+    <w:p>
+      <w:r>
+        <w:t xml:space="preserve">Seguidamente en el constructor, para generar el formulario, creamos un objeto de nombre, por ejemplo, </w:t>
+      </w:r>
+      <w:proofErr w:type="spellStart"/>
+      <w:r>
+        <w:t>pf</w:t>
+      </w:r>
+      <w:proofErr w:type="spellEnd"/>
+      <w:r>
+        <w:t xml:space="preserve"> de la clase </w:t>
+      </w:r>
+      <w:proofErr w:type="spellStart"/>
+      <w:r>
+        <w:t>FormBuilder</w:t>
+      </w:r>
+      <w:proofErr w:type="spellEnd"/>
+      <w:r>
+        <w:t xml:space="preserve"> de Angular: </w:t>
+      </w:r>
+    </w:p>
+    <w:p>
+      <w:pPr>
+        <w:spacing w:after="0"/>
+        <w:ind w:left="708"/>
+      </w:pPr>
+      <w:r>
+        <w:t xml:space="preserve">… </w:t>
+      </w:r>
+    </w:p>
+    <w:p>
+      <w:pPr>
+        <w:spacing w:after="0"/>
+        <w:ind w:left="708"/>
+      </w:pPr>
+      <w:proofErr w:type="gramStart"/>
+      <w:r>
+        <w:t>constructor(</w:t>
+      </w:r>
+      <w:proofErr w:type="spellStart"/>
+      <w:proofErr w:type="gramEnd"/>
+      <w:r>
+        <w:t>private</w:t>
+      </w:r>
+      <w:proofErr w:type="spellEnd"/>
+      <w:r>
+        <w:t xml:space="preserve"> </w:t>
+      </w:r>
+      <w:proofErr w:type="spellStart"/>
+      <w:r>
+        <w:t>pf</w:t>
+      </w:r>
+      <w:proofErr w:type="spellEnd"/>
+      <w:r>
+        <w:t xml:space="preserve">: </w:t>
+      </w:r>
+      <w:proofErr w:type="spellStart"/>
+      <w:r>
+        <w:t>FormBuilder</w:t>
+      </w:r>
+      <w:proofErr w:type="spellEnd"/>
+      <w:r>
+        <w:t>) {}</w:t>
+      </w:r>
+    </w:p>
+    <w:p>
+      <w:pPr>
+        <w:spacing w:after="0"/>
+        <w:ind w:left="708"/>
+      </w:pPr>
+      <w:r>
+        <w:t xml:space="preserve"> …</w:t>
+      </w:r>
+    </w:p>
+    <w:p>
+      <w:r>
+        <w:t xml:space="preserve">También habrá que implementar el método </w:t>
+      </w:r>
+      <w:proofErr w:type="spellStart"/>
+      <w:proofErr w:type="gramStart"/>
+      <w:r>
+        <w:t>onSubmit</w:t>
+      </w:r>
+      <w:proofErr w:type="spellEnd"/>
+      <w:r>
+        <w:t>(</w:t>
+      </w:r>
+      <w:proofErr w:type="gramEnd"/>
+      <w:r>
+        <w:t>):</w:t>
+      </w:r>
+    </w:p>
+    <w:p>
+      <w:pPr>
+        <w:spacing w:after="0"/>
+        <w:ind w:left="708"/>
+      </w:pPr>
+      <w:r>
+        <w:t xml:space="preserve">  </w:t>
+      </w:r>
+      <w:proofErr w:type="spellStart"/>
+      <w:proofErr w:type="gramStart"/>
+      <w:r>
+        <w:t>onSubmit</w:t>
+      </w:r>
+      <w:proofErr w:type="spellEnd"/>
+      <w:proofErr w:type="gramEnd"/>
+      <w:r>
+        <w:t xml:space="preserve"> (){</w:t>
+      </w:r>
+    </w:p>
+    <w:p>
+      <w:pPr>
+        <w:spacing w:after="0"/>
+        <w:ind w:left="708"/>
+      </w:pPr>
+      <w:r>
+        <w:t xml:space="preserve">    </w:t>
+      </w:r>
+      <w:proofErr w:type="spellStart"/>
+      <w:r>
+        <w:t>this.presupuesto</w:t>
+      </w:r>
+      <w:proofErr w:type="spellEnd"/>
+      <w:r>
+        <w:t xml:space="preserve"> = </w:t>
+      </w:r>
+      <w:proofErr w:type="spellStart"/>
+      <w:proofErr w:type="gramStart"/>
+      <w:r>
+        <w:t>this.savePresupuesto</w:t>
+      </w:r>
+      <w:proofErr w:type="spellEnd"/>
+      <w:r>
+        <w:t>(</w:t>
+      </w:r>
+      <w:proofErr w:type="gramEnd"/>
+      <w:r>
+        <w:t>);</w:t>
+      </w:r>
+    </w:p>
+    <w:p>
+      <w:pPr>
+        <w:spacing w:after="0"/>
+        <w:ind w:left="708"/>
+      </w:pPr>
+      <w:r>
+        <w:t xml:space="preserve">  }</w:t>
+      </w:r>
+    </w:p>
+    <w:p>
+      <w:pPr>
+        <w:spacing w:after="0"/>
+        <w:ind w:left="708"/>
+      </w:pPr>
+    </w:p>
+    <w:p>
+      <w:pPr>
+        <w:spacing w:after="0"/>
+        <w:ind w:left="708"/>
+      </w:pPr>
+      <w:r>
+        <w:t xml:space="preserve">  </w:t>
+      </w:r>
+      <w:proofErr w:type="spellStart"/>
+      <w:proofErr w:type="gramStart"/>
+      <w:r>
+        <w:t>savePresupuesto</w:t>
+      </w:r>
+      <w:proofErr w:type="spellEnd"/>
+      <w:proofErr w:type="gramEnd"/>
+      <w:r>
+        <w:t xml:space="preserve"> (){</w:t>
+      </w:r>
+    </w:p>
+    <w:p>
+      <w:pPr>
+        <w:spacing w:after="0"/>
+        <w:ind w:left="708"/>
+      </w:pPr>
+      <w:r>
+        <w:t xml:space="preserve">    </w:t>
+      </w:r>
+      <w:proofErr w:type="spellStart"/>
+      <w:proofErr w:type="gramStart"/>
+      <w:r>
+        <w:t>const</w:t>
+      </w:r>
+      <w:proofErr w:type="spellEnd"/>
+      <w:proofErr w:type="gramEnd"/>
+      <w:r>
+        <w:t xml:space="preserve"> </w:t>
+      </w:r>
+      <w:proofErr w:type="spellStart"/>
+      <w:r>
+        <w:t>savePresupuesto</w:t>
+      </w:r>
+      <w:proofErr w:type="spellEnd"/>
+      <w:r>
+        <w:t xml:space="preserve"> = {</w:t>
+      </w:r>
+    </w:p>
+    <w:p>
+      <w:pPr>
+        <w:spacing w:after="0"/>
+        <w:ind w:left="708"/>
+      </w:pPr>
+      <w:r>
+        <w:t xml:space="preserve">      </w:t>
+      </w:r>
+      <w:proofErr w:type="gramStart"/>
+      <w:r>
+        <w:t>proveedor</w:t>
+      </w:r>
+      <w:proofErr w:type="gramEnd"/>
+      <w:r>
+        <w:t xml:space="preserve">: </w:t>
+      </w:r>
+      <w:proofErr w:type="spellStart"/>
+      <w:r>
+        <w:t>this.presupuestoForm.get</w:t>
+      </w:r>
+      <w:proofErr w:type="spellEnd"/>
+      <w:r>
+        <w:t>('proveedor').</w:t>
+      </w:r>
+      <w:proofErr w:type="spellStart"/>
+      <w:r>
+        <w:t>value</w:t>
+      </w:r>
+      <w:proofErr w:type="spellEnd"/>
+      <w:r>
+        <w:t>,</w:t>
+      </w:r>
+    </w:p>
+    <w:p>
+      <w:pPr>
+        <w:spacing w:after="0"/>
+        <w:ind w:left="708"/>
+      </w:pPr>
+      <w:r>
+        <w:t xml:space="preserve">      </w:t>
+      </w:r>
+      <w:proofErr w:type="gramStart"/>
+      <w:r>
+        <w:t>fecha</w:t>
+      </w:r>
+      <w:proofErr w:type="gramEnd"/>
+      <w:r>
+        <w:t xml:space="preserve">: </w:t>
+      </w:r>
+      <w:proofErr w:type="spellStart"/>
+      <w:r>
+        <w:t>this</w:t>
+      </w:r>
+      <w:proofErr w:type="spellEnd"/>
+      <w:r>
+        <w:t xml:space="preserve">. </w:t>
+      </w:r>
+      <w:proofErr w:type="spellStart"/>
+      <w:proofErr w:type="gramStart"/>
+      <w:r>
+        <w:t>presupuestoForm.get</w:t>
+      </w:r>
+      <w:proofErr w:type="spellEnd"/>
+      <w:r>
+        <w:t>(</w:t>
+      </w:r>
+      <w:proofErr w:type="gramEnd"/>
+      <w:r>
+        <w:t>'fecha').</w:t>
+      </w:r>
+      <w:proofErr w:type="spellStart"/>
+      <w:r>
+        <w:t>value</w:t>
+      </w:r>
+      <w:proofErr w:type="spellEnd"/>
+      <w:r>
+        <w:t>,</w:t>
+      </w:r>
+    </w:p>
+    <w:p>
+      <w:pPr>
+        <w:spacing w:after="0"/>
+        <w:ind w:left="708"/>
+      </w:pPr>
+      <w:r>
+        <w:t xml:space="preserve">      </w:t>
+      </w:r>
+      <w:proofErr w:type="gramStart"/>
+      <w:r>
+        <w:t>concepto</w:t>
+      </w:r>
+      <w:proofErr w:type="gramEnd"/>
+      <w:r>
+        <w:t xml:space="preserve">: </w:t>
+      </w:r>
+      <w:proofErr w:type="spellStart"/>
+      <w:r>
+        <w:t>this.presupuestoForm.get</w:t>
+      </w:r>
+      <w:proofErr w:type="spellEnd"/>
+      <w:r>
+        <w:t>('concepto').</w:t>
+      </w:r>
+      <w:proofErr w:type="spellStart"/>
+      <w:r>
+        <w:t>value</w:t>
+      </w:r>
+      <w:proofErr w:type="spellEnd"/>
+      <w:r>
+        <w:t>,</w:t>
+      </w:r>
+    </w:p>
+    <w:p>
+      <w:pPr>
+        <w:spacing w:after="0"/>
+        <w:ind w:left="708"/>
+        <w:rPr>
+          <w:lang w:val="en-US"/>
+        </w:rPr>
+      </w:pPr>
+      <w:r>
+        <w:t xml:space="preserve">      </w:t>
+      </w:r>
+      <w:proofErr w:type="gramStart"/>
+      <w:r>
+        <w:rPr>
+          <w:lang w:val="en-US"/>
+        </w:rPr>
+        <w:t>base</w:t>
+      </w:r>
+      <w:proofErr w:type="gramEnd"/>
+      <w:r>
+        <w:rPr>
+          <w:lang w:val="en-US"/>
+        </w:rPr>
+        <w:t xml:space="preserve">: </w:t>
+      </w:r>
+      <w:proofErr w:type="spellStart"/>
+      <w:r>
+        <w:rPr>
+          <w:lang w:val="en-US"/>
+        </w:rPr>
+        <w:t>this.presupuestoForm.get</w:t>
+      </w:r>
+      <w:proofErr w:type="spellEnd"/>
+      <w:r>
+        <w:rPr>
+          <w:lang w:val="en-US"/>
+        </w:rPr>
+        <w:t>('base').value,</w:t>
+      </w:r>
+    </w:p>
+    <w:p>
+      <w:pPr>
+        <w:spacing w:after="0"/>
+        <w:ind w:left="708"/>
+      </w:pPr>
+      <w:r>
+        <w:rPr>
+          <w:lang w:val="en-US"/>
+        </w:rPr>
+        <w:t xml:space="preserve">      </w:t>
+      </w:r>
+      <w:proofErr w:type="gramStart"/>
+      <w:r>
+        <w:t>tipo</w:t>
+      </w:r>
+      <w:proofErr w:type="gramEnd"/>
+      <w:r>
+        <w:t xml:space="preserve">: </w:t>
+      </w:r>
+      <w:proofErr w:type="spellStart"/>
+      <w:r>
+        <w:t>this.presupuestoForm.get</w:t>
+      </w:r>
+      <w:proofErr w:type="spellEnd"/>
+      <w:r>
+        <w:t>('tipo').</w:t>
+      </w:r>
+      <w:proofErr w:type="spellStart"/>
+      <w:r>
+        <w:t>value</w:t>
+      </w:r>
+      <w:proofErr w:type="spellEnd"/>
+      <w:r>
+        <w:t>,</w:t>
+      </w:r>
+    </w:p>
+    <w:p>
+      <w:pPr>
+        <w:spacing w:after="0"/>
+        <w:ind w:left="708"/>
+        <w:rPr>
+          <w:lang w:val="en-US"/>
+        </w:rPr>
+      </w:pPr>
+      <w:r>
+        <w:t xml:space="preserve">      </w:t>
+      </w:r>
+      <w:proofErr w:type="spellStart"/>
+      <w:proofErr w:type="gramStart"/>
+      <w:r>
+        <w:rPr>
+          <w:lang w:val="en-US"/>
+        </w:rPr>
+        <w:t>iva</w:t>
+      </w:r>
+      <w:proofErr w:type="spellEnd"/>
+      <w:proofErr w:type="gramEnd"/>
+      <w:r>
+        <w:rPr>
+          <w:lang w:val="en-US"/>
+        </w:rPr>
+        <w:t xml:space="preserve">: </w:t>
+      </w:r>
+      <w:proofErr w:type="spellStart"/>
+      <w:r>
+        <w:rPr>
+          <w:lang w:val="en-US"/>
+        </w:rPr>
+        <w:t>this.presupuestoForm.get</w:t>
+      </w:r>
+      <w:proofErr w:type="spellEnd"/>
+      <w:r>
+        <w:rPr>
+          <w:lang w:val="en-US"/>
+        </w:rPr>
+        <w:t>('</w:t>
+      </w:r>
+      <w:proofErr w:type="spellStart"/>
+      <w:r>
+        <w:rPr>
+          <w:lang w:val="en-US"/>
+        </w:rPr>
+        <w:t>iva</w:t>
+      </w:r>
+      <w:proofErr w:type="spellEnd"/>
+      <w:r>
+        <w:rPr>
+          <w:lang w:val="en-US"/>
+        </w:rPr>
+        <w:t>').value,</w:t>
+      </w:r>
+    </w:p>
+    <w:p>
+      <w:pPr>
+        <w:spacing w:after="0"/>
+        <w:ind w:left="708"/>
+        <w:rPr>
+          <w:lang w:val="en-US"/>
+        </w:rPr>
+      </w:pPr>
+      <w:r>
+        <w:rPr>
+          <w:lang w:val="en-US"/>
+        </w:rPr>
+        <w:t xml:space="preserve">      </w:t>
+      </w:r>
+      <w:proofErr w:type="gramStart"/>
+      <w:r>
+        <w:rPr>
+          <w:lang w:val="en-US"/>
+        </w:rPr>
+        <w:t>total</w:t>
+      </w:r>
+      <w:proofErr w:type="gramEnd"/>
+      <w:r>
+        <w:rPr>
+          <w:lang w:val="en-US"/>
+        </w:rPr>
+        <w:t xml:space="preserve">: </w:t>
+      </w:r>
+      <w:proofErr w:type="spellStart"/>
+      <w:r>
+        <w:rPr>
+          <w:lang w:val="en-US"/>
+        </w:rPr>
+        <w:t>this.presupuestoForm.get</w:t>
+      </w:r>
+      <w:proofErr w:type="spellEnd"/>
+      <w:r>
+        <w:rPr>
+          <w:lang w:val="en-US"/>
+        </w:rPr>
+        <w:t>('total').value</w:t>
+      </w:r>
+    </w:p>
+    <w:p>
+      <w:pPr>
+        <w:spacing w:after="0"/>
+        <w:ind w:left="708"/>
+      </w:pPr>
+      <w:r>
+        <w:rPr>
+          <w:lang w:val="en-US"/>
+        </w:rPr>
+        <w:t xml:space="preserve">    </w:t>
+      </w:r>
+      <w:r>
+        <w:t>};</w:t>
+      </w:r>
+    </w:p>
+    <w:p>
+      <w:pPr>
+        <w:spacing w:after="0"/>
+        <w:ind w:left="708"/>
+      </w:pPr>
+      <w:r>
+        <w:t xml:space="preserve">    </w:t>
+      </w:r>
+      <w:proofErr w:type="spellStart"/>
+      <w:proofErr w:type="gramStart"/>
+      <w:r>
+        <w:t>return</w:t>
+      </w:r>
+      <w:proofErr w:type="spellEnd"/>
+      <w:proofErr w:type="gramEnd"/>
+      <w:r>
+        <w:t xml:space="preserve"> </w:t>
+      </w:r>
+      <w:proofErr w:type="spellStart"/>
+      <w:r>
+        <w:t>savePresupuesto</w:t>
+      </w:r>
+      <w:proofErr w:type="spellEnd"/>
+      <w:r>
+        <w:t>;</w:t>
+      </w:r>
+    </w:p>
+    <w:p>
+      <w:pPr>
+        <w:spacing w:after="0"/>
+        <w:ind w:left="708"/>
+      </w:pPr>
+      <w:r>
+        <w:t xml:space="preserve">  }</w:t>
+      </w:r>
+    </w:p>
+    <w:p>
+      <w:pPr>
+        <w:ind w:firstLine="708"/>
+      </w:pPr>
+    </w:p>
+    <w:p/>
+    <w:p>
+      <w:pPr>
+        <w:pStyle w:val="subtitulo11"/>
+      </w:pPr>
+      <w:r>
+        <w:lastRenderedPageBreak/>
+        <w:t>Validación de campos programática (formularios Reactive)</w:t>
+      </w:r>
+    </w:p>
+    <w:p>
+      <w:r>
+        <w:t xml:space="preserve">En el </w:t>
+      </w:r>
+      <w:proofErr w:type="spellStart"/>
+      <w:r>
+        <w:t>ts</w:t>
+      </w:r>
+      <w:proofErr w:type="spellEnd"/>
+      <w:r>
+        <w:t xml:space="preserve">, añadimos </w:t>
+      </w:r>
+      <w:proofErr w:type="spellStart"/>
+      <w:r>
+        <w:t>Validators</w:t>
+      </w:r>
+      <w:proofErr w:type="spellEnd"/>
+      <w:r>
+        <w:t>:</w:t>
+      </w:r>
+    </w:p>
+    <w:p>
+      <w:pPr>
+        <w:ind w:firstLine="708"/>
+        <w:rPr>
+          <w:lang w:val="en-US"/>
+        </w:rPr>
+      </w:pPr>
+      <w:proofErr w:type="gramStart"/>
+      <w:r>
+        <w:rPr>
+          <w:lang w:val="en-US"/>
+        </w:rPr>
+        <w:t>import</w:t>
+      </w:r>
+      <w:proofErr w:type="gramEnd"/>
+      <w:r>
+        <w:rPr>
+          <w:lang w:val="en-US"/>
+        </w:rPr>
+        <w:t xml:space="preserve"> {</w:t>
+      </w:r>
+      <w:proofErr w:type="spellStart"/>
+      <w:r>
+        <w:rPr>
+          <w:lang w:val="en-US"/>
+        </w:rPr>
+        <w:t>FormControl</w:t>
+      </w:r>
+      <w:proofErr w:type="spellEnd"/>
+      <w:r>
+        <w:rPr>
+          <w:lang w:val="en-US"/>
+        </w:rPr>
+        <w:t xml:space="preserve">, </w:t>
+      </w:r>
+      <w:proofErr w:type="spellStart"/>
+      <w:r>
+        <w:rPr>
+          <w:lang w:val="en-US"/>
+        </w:rPr>
+        <w:t>FormGroup</w:t>
+      </w:r>
+      <w:proofErr w:type="spellEnd"/>
+      <w:r>
+        <w:rPr>
+          <w:lang w:val="en-US"/>
+        </w:rPr>
+        <w:t xml:space="preserve">, </w:t>
+      </w:r>
+      <w:proofErr w:type="spellStart"/>
+      <w:r>
+        <w:rPr>
+          <w:lang w:val="en-US"/>
+        </w:rPr>
+        <w:t>FormBuilder</w:t>
+      </w:r>
+      <w:proofErr w:type="spellEnd"/>
+      <w:r>
+        <w:rPr>
+          <w:lang w:val="en-US"/>
+        </w:rPr>
+        <w:t>, Validators} from '@angular/forms';</w:t>
+      </w:r>
+    </w:p>
+    <w:p>
+      <w:pPr>
+        <w:rPr>
+          <w:lang w:val="en-US"/>
+        </w:rPr>
+      </w:pPr>
+      <w:r>
+        <w:rPr>
+          <w:lang w:val="en-US"/>
+        </w:rPr>
+        <w:t>En html:</w:t>
+      </w:r>
+    </w:p>
+    <w:p>
+      <w:pPr>
+        <w:spacing w:after="0"/>
+        <w:ind w:left="708"/>
+        <w:rPr>
+          <w:lang w:val="en-US"/>
+        </w:rPr>
+      </w:pPr>
+      <w:r>
         <w:rPr>
           <w:lang w:val="en-US"/>
         </w:rPr>
@@ -19040,9 +20758,7 @@
     <w:p>
       <w:pPr>
         <w:spacing w:after="0"/>
-        <w:rPr>
-          <w:lang w:val="en-US"/>
-        </w:rPr>
+        <w:ind w:left="708"/>
       </w:pPr>
       <w:r>
         <w:rPr>
@@ -19050,65 +20766,1916 @@
         </w:rPr>
         <w:t xml:space="preserve">                </w:t>
       </w:r>
+      <w:proofErr w:type="spellStart"/>
       <w:proofErr w:type="gramStart"/>
       <w:r>
-        <w:rPr>
-          <w:lang w:val="en-US"/>
-        </w:rPr>
         <w:t>class</w:t>
       </w:r>
+      <w:proofErr w:type="spellEnd"/>
       <w:proofErr w:type="gramEnd"/>
       <w:r>
-        <w:rPr>
-          <w:lang w:val="en-US"/>
-        </w:rPr>
         <w:t>="</w:t>
       </w:r>
       <w:proofErr w:type="spellStart"/>
       <w:r>
-        <w:rPr>
-          <w:lang w:val="en-US"/>
-        </w:rPr>
         <w:t>btn</w:t>
       </w:r>
       <w:proofErr w:type="spellEnd"/>
       <w:r>
-        <w:rPr>
-          <w:lang w:val="en-US"/>
-        </w:rPr>
         <w:t xml:space="preserve"> </w:t>
       </w:r>
       <w:proofErr w:type="spellStart"/>
       <w:r>
-        <w:rPr>
-          <w:lang w:val="en-US"/>
-        </w:rPr>
-        <w:t>btn</w:t>
-      </w:r>
-      <w:proofErr w:type="spellEnd"/>
-      <w:r>
-        <w:rPr>
-          <w:lang w:val="en-US"/>
-        </w:rPr>
-        <w:t>-success"</w:t>
-      </w:r>
-    </w:p>
-    <w:p>
-      <w:pPr>
-        <w:spacing w:after="0"/>
-        <w:rPr>
-          <w:lang w:val="en-US"/>
-        </w:rPr>
-      </w:pPr>
-      <w:r>
-        <w:rPr>
-          <w:lang w:val="en-US"/>
-        </w:rPr>
-        <w:t xml:space="preserve">                [</w:t>
+        <w:t>btn-primary</w:t>
+      </w:r>
+      <w:proofErr w:type="spellEnd"/>
+      <w:r>
+        <w:t>" [</w:t>
+      </w:r>
+      <w:proofErr w:type="spellStart"/>
+      <w:r>
+        <w:t>disabled</w:t>
+      </w:r>
+      <w:proofErr w:type="spellEnd"/>
+      <w:r>
+        <w:t>]="!</w:t>
+      </w:r>
+      <w:proofErr w:type="spellStart"/>
+      <w:r>
+        <w:t>presupuestoForm.valid</w:t>
+      </w:r>
+      <w:proofErr w:type="spellEnd"/>
+      <w:r>
+        <w:t>" &gt;Añadir Presupuesto</w:t>
+      </w:r>
+    </w:p>
+    <w:p>
+      <w:pPr>
+        <w:spacing w:after="0"/>
+        <w:ind w:left="708"/>
+        <w:rPr>
+          <w:lang w:val="en-US"/>
+        </w:rPr>
+      </w:pPr>
+      <w:r>
+        <w:t xml:space="preserve">        </w:t>
+      </w:r>
+      <w:r>
+        <w:rPr>
+          <w:lang w:val="en-US"/>
+        </w:rPr>
+        <w:t>&lt;/button&gt;</w:t>
+      </w:r>
+    </w:p>
+    <w:p>
+      <w:pPr>
+        <w:spacing w:after="0"/>
+        <w:ind w:left="708"/>
+      </w:pPr>
+      <w:r>
+        <w:t xml:space="preserve">        &lt;p </w:t>
+      </w:r>
+      <w:proofErr w:type="spellStart"/>
+      <w:r>
+        <w:t>class</w:t>
+      </w:r>
+      <w:proofErr w:type="spellEnd"/>
+      <w:r>
+        <w:t>="</w:t>
+      </w:r>
+      <w:proofErr w:type="spellStart"/>
+      <w:r>
+        <w:t>alert</w:t>
+      </w:r>
+      <w:proofErr w:type="spellEnd"/>
+      <w:r>
+        <w:t xml:space="preserve"> </w:t>
+      </w:r>
+      <w:proofErr w:type="spellStart"/>
+      <w:r>
+        <w:t>alert-danger</w:t>
+      </w:r>
+      <w:proofErr w:type="spellEnd"/>
+      <w:r>
+        <w:t>" *</w:t>
+      </w:r>
+      <w:proofErr w:type="spellStart"/>
+      <w:r>
+        <w:t>ngIf</w:t>
+      </w:r>
+      <w:proofErr w:type="spellEnd"/>
+      <w:r>
+        <w:t>="</w:t>
       </w:r>
       <w:proofErr w:type="gramStart"/>
       <w:r>
-        <w:rPr>
+        <w:t>!</w:t>
+      </w:r>
+      <w:proofErr w:type="spellStart"/>
+      <w:proofErr w:type="gramEnd"/>
+      <w:r>
+        <w:t>presupuestoForm.valid</w:t>
+      </w:r>
+      <w:proofErr w:type="spellEnd"/>
+      <w:r>
+        <w:t>"&gt; Por favor complete todos los campos &lt;/p&gt;</w:t>
+      </w:r>
+    </w:p>
+    <w:p/>
+    <w:p>
+      <w:r>
+        <w:t>Con lo que solo se habilita el botón cuando todos los campos sean válidos.</w:t>
+      </w:r>
+    </w:p>
+    <w:p>
+      <w:r>
+        <w:t>Para indicar que los campos del formulario que hay que validad, tenemos que hacer lo siguiente en .</w:t>
+      </w:r>
+      <w:proofErr w:type="spellStart"/>
+      <w:r>
+        <w:t>ts</w:t>
+      </w:r>
+      <w:proofErr w:type="spellEnd"/>
+      <w:r>
+        <w:t>:</w:t>
+      </w:r>
+    </w:p>
+    <w:p>
+      <w:pPr>
+        <w:spacing w:after="0"/>
+        <w:ind w:left="708"/>
+        <w:rPr>
+          <w:lang w:val="en-US"/>
+        </w:rPr>
+      </w:pPr>
+      <w:r>
+        <w:rPr>
+          <w:lang w:val="en-US"/>
+        </w:rPr>
+        <w:t xml:space="preserve">  </w:t>
+      </w:r>
+      <w:proofErr w:type="gramStart"/>
+      <w:r>
+        <w:rPr>
+          <w:lang w:val="en-US"/>
+        </w:rPr>
+        <w:t>constructor(</w:t>
+      </w:r>
+      <w:proofErr w:type="gramEnd"/>
+      <w:r>
+        <w:rPr>
+          <w:lang w:val="en-US"/>
+        </w:rPr>
+        <w:t xml:space="preserve">public </w:t>
+      </w:r>
+      <w:proofErr w:type="spellStart"/>
+      <w:r>
+        <w:rPr>
+          <w:b/>
+          <w:lang w:val="en-US"/>
+        </w:rPr>
+        <w:t>pf</w:t>
+      </w:r>
+      <w:proofErr w:type="spellEnd"/>
+      <w:r>
+        <w:rPr>
+          <w:b/>
+          <w:lang w:val="en-US"/>
+        </w:rPr>
+        <w:t xml:space="preserve"> : </w:t>
+      </w:r>
+      <w:proofErr w:type="spellStart"/>
+      <w:r>
+        <w:rPr>
+          <w:b/>
+          <w:lang w:val="en-US"/>
+        </w:rPr>
+        <w:t>FormBuilder</w:t>
+      </w:r>
+      <w:proofErr w:type="spellEnd"/>
+      <w:r>
+        <w:rPr>
+          <w:lang w:val="en-US"/>
+        </w:rPr>
+        <w:t>) { }</w:t>
+      </w:r>
+    </w:p>
+    <w:p>
+      <w:pPr>
+        <w:spacing w:after="0"/>
+        <w:ind w:left="708"/>
+        <w:rPr>
+          <w:lang w:val="en-US"/>
+        </w:rPr>
+      </w:pPr>
+    </w:p>
+    <w:p>
+      <w:pPr>
+        <w:spacing w:after="0"/>
+        <w:ind w:left="708"/>
+        <w:rPr>
+          <w:lang w:val="en-US"/>
+        </w:rPr>
+      </w:pPr>
+      <w:r>
+        <w:rPr>
+          <w:lang w:val="en-US"/>
+        </w:rPr>
+        <w:t xml:space="preserve">  </w:t>
+      </w:r>
+      <w:proofErr w:type="spellStart"/>
+      <w:proofErr w:type="gramStart"/>
+      <w:r>
+        <w:rPr>
+          <w:lang w:val="en-US"/>
+        </w:rPr>
+        <w:t>ngOnInit</w:t>
+      </w:r>
+      <w:proofErr w:type="spellEnd"/>
+      <w:r>
+        <w:rPr>
+          <w:lang w:val="en-US"/>
+        </w:rPr>
+        <w:t>(</w:t>
+      </w:r>
+      <w:proofErr w:type="gramEnd"/>
+      <w:r>
+        <w:rPr>
+          <w:lang w:val="en-US"/>
+        </w:rPr>
+        <w:t>) {</w:t>
+      </w:r>
+    </w:p>
+    <w:p>
+      <w:pPr>
+        <w:spacing w:after="0"/>
+        <w:ind w:left="708"/>
+        <w:rPr>
+          <w:lang w:val="en-US"/>
+        </w:rPr>
+      </w:pPr>
+      <w:r>
+        <w:rPr>
+          <w:lang w:val="en-US"/>
+        </w:rPr>
+        <w:t xml:space="preserve">    </w:t>
+      </w:r>
+      <w:proofErr w:type="spellStart"/>
+      <w:r>
+        <w:rPr>
+          <w:lang w:val="en-US"/>
+        </w:rPr>
+        <w:t>this.presupuestoForm</w:t>
+      </w:r>
+      <w:proofErr w:type="spellEnd"/>
+      <w:r>
+        <w:rPr>
+          <w:lang w:val="en-US"/>
+        </w:rPr>
+        <w:t xml:space="preserve"> = </w:t>
+      </w:r>
+      <w:proofErr w:type="spellStart"/>
+      <w:proofErr w:type="gramStart"/>
+      <w:r>
+        <w:rPr>
+          <w:lang w:val="en-US"/>
+        </w:rPr>
+        <w:t>this.pf.group</w:t>
+      </w:r>
+      <w:proofErr w:type="spellEnd"/>
+      <w:r>
+        <w:rPr>
+          <w:lang w:val="en-US"/>
+        </w:rPr>
+        <w:t>({</w:t>
+      </w:r>
+      <w:proofErr w:type="gramEnd"/>
+    </w:p>
+    <w:p>
+      <w:pPr>
+        <w:spacing w:after="0"/>
+        <w:ind w:left="708"/>
+      </w:pPr>
+      <w:r>
+        <w:rPr>
+          <w:lang w:val="en-US"/>
+        </w:rPr>
+        <w:t xml:space="preserve">      </w:t>
+      </w:r>
+      <w:proofErr w:type="gramStart"/>
+      <w:r>
+        <w:t>proveedor</w:t>
+      </w:r>
+      <w:proofErr w:type="gramEnd"/>
+      <w:r>
+        <w:t>: [''</w:t>
+      </w:r>
+      <w:r>
+        <w:rPr>
+          <w:b/>
+        </w:rPr>
+        <w:t xml:space="preserve">, </w:t>
+      </w:r>
+      <w:proofErr w:type="spellStart"/>
+      <w:r>
+        <w:rPr>
+          <w:b/>
+        </w:rPr>
+        <w:t>Validators.required</w:t>
+      </w:r>
+      <w:proofErr w:type="spellEnd"/>
+      <w:r>
+        <w:t>],</w:t>
+      </w:r>
+    </w:p>
+    <w:p>
+      <w:pPr>
+        <w:spacing w:after="0"/>
+        <w:ind w:left="708"/>
+      </w:pPr>
+      <w:r>
+        <w:t xml:space="preserve">      </w:t>
+      </w:r>
+      <w:proofErr w:type="gramStart"/>
+      <w:r>
+        <w:t>fecha</w:t>
+      </w:r>
+      <w:proofErr w:type="gramEnd"/>
+      <w:r>
+        <w:t xml:space="preserve">: ['', </w:t>
+      </w:r>
+      <w:proofErr w:type="spellStart"/>
+      <w:r>
+        <w:rPr>
+          <w:b/>
+        </w:rPr>
+        <w:t>Validators.required</w:t>
+      </w:r>
+      <w:proofErr w:type="spellEnd"/>
+      <w:r>
+        <w:rPr>
+          <w:b/>
+        </w:rPr>
+        <w:t>]</w:t>
+      </w:r>
+      <w:r>
+        <w:t>,</w:t>
+      </w:r>
+    </w:p>
+    <w:p>
+      <w:pPr>
+        <w:spacing w:after="0"/>
+        <w:ind w:left="708"/>
+      </w:pPr>
+      <w:r>
+        <w:tab/>
+        <w:t>….</w:t>
+      </w:r>
+    </w:p>
+    <w:p>
+      <w:pPr>
+        <w:spacing w:after="0"/>
+        <w:ind w:left="708"/>
+      </w:pPr>
+    </w:p>
+    <w:p>
+      <w:r>
+        <w:t>V</w:t>
+      </w:r>
+      <w:r>
+        <w:t>amos a validar también que el campo concepto tenga al menos 12 bytes:</w:t>
+      </w:r>
+    </w:p>
+    <w:p>
+      <w:pPr>
+        <w:ind w:firstLine="708"/>
+      </w:pPr>
+      <w:r>
+        <w:t xml:space="preserve">  </w:t>
+      </w:r>
+      <w:proofErr w:type="gramStart"/>
+      <w:r>
+        <w:t>concepto</w:t>
+      </w:r>
+      <w:proofErr w:type="gramEnd"/>
+      <w:r>
+        <w:t>: ['', [</w:t>
+      </w:r>
+      <w:proofErr w:type="spellStart"/>
+      <w:r>
+        <w:t>Validators.required</w:t>
+      </w:r>
+      <w:proofErr w:type="spellEnd"/>
+      <w:r>
+        <w:t xml:space="preserve">, </w:t>
+      </w:r>
+      <w:proofErr w:type="spellStart"/>
+      <w:r>
+        <w:t>Validators.minLength</w:t>
+      </w:r>
+      <w:proofErr w:type="spellEnd"/>
+      <w:r>
+        <w:t>(12)]],</w:t>
+      </w:r>
+    </w:p>
+    <w:p/>
+    <w:p>
+      <w:r>
+        <w:t>Para más información sobre validación:</w:t>
+      </w:r>
+      <w:r>
+        <w:t xml:space="preserve"> </w:t>
+      </w:r>
+      <w:hyperlink r:id="rId11" w:history="1">
+        <w:r>
+          <w:rPr>
+            <w:rStyle w:val="Hipervnculo"/>
+          </w:rPr>
+          <w:t>https://angular.io/api/forms</w:t>
+        </w:r>
+        <w:r>
+          <w:rPr>
+            <w:rStyle w:val="Hipervnculo"/>
+          </w:rPr>
+          <w:t>/</w:t>
+        </w:r>
+        <w:r>
+          <w:rPr>
+            <w:rStyle w:val="Hipervnculo"/>
+          </w:rPr>
+          <w:t>Validators</w:t>
+        </w:r>
+      </w:hyperlink>
+    </w:p>
+    <w:p>
+      <w:r>
+        <w:t>Para dar información al usuario sobre las validaciones en los campos del formulario, vamos a tomar como ejemplo el campo proveedor:</w:t>
+      </w:r>
+    </w:p>
+    <w:p>
+      <w:pPr>
+        <w:spacing w:after="0"/>
+        <w:rPr>
+          <w:lang w:val="en-US"/>
+        </w:rPr>
+      </w:pPr>
+      <w:r>
+        <w:rPr>
+          <w:lang w:val="en-US"/>
+        </w:rPr>
+        <w:t xml:space="preserve">        &lt;div class="form-group"&gt;</w:t>
+      </w:r>
+    </w:p>
+    <w:p>
+      <w:pPr>
+        <w:spacing w:after="0"/>
+        <w:rPr>
+          <w:lang w:val="en-US"/>
+        </w:rPr>
+      </w:pPr>
+      <w:r>
+        <w:rPr>
+          <w:lang w:val="en-US"/>
+        </w:rPr>
+        <w:t xml:space="preserve">          &lt;label for="</w:t>
+      </w:r>
+      <w:proofErr w:type="spellStart"/>
+      <w:r>
+        <w:rPr>
+          <w:lang w:val="en-US"/>
+        </w:rPr>
+        <w:t>proveedor</w:t>
+      </w:r>
+      <w:proofErr w:type="spellEnd"/>
+      <w:r>
+        <w:rPr>
+          <w:lang w:val="en-US"/>
+        </w:rPr>
+        <w:t>"&gt;</w:t>
+      </w:r>
+      <w:proofErr w:type="spellStart"/>
+      <w:r>
+        <w:rPr>
+          <w:lang w:val="en-US"/>
+        </w:rPr>
+        <w:t>Proveedor</w:t>
+      </w:r>
+      <w:proofErr w:type="spellEnd"/>
+      <w:r>
+        <w:rPr>
+          <w:lang w:val="en-US"/>
+        </w:rPr>
+        <w:t>&lt;/label&gt;</w:t>
+      </w:r>
+    </w:p>
+    <w:p>
+      <w:pPr>
+        <w:spacing w:after="0"/>
+        <w:rPr>
+          <w:b/>
+          <w:lang w:val="en-US"/>
+        </w:rPr>
+      </w:pPr>
+      <w:r>
+        <w:rPr>
+          <w:b/>
+          <w:lang w:val="en-US"/>
+        </w:rPr>
+        <w:t xml:space="preserve">          &lt;</w:t>
+      </w:r>
+      <w:proofErr w:type="spellStart"/>
+      <w:r>
+        <w:rPr>
+          <w:b/>
+          <w:lang w:val="en-US"/>
+        </w:rPr>
+        <w:t>i</w:t>
+      </w:r>
+      <w:proofErr w:type="spellEnd"/>
+      <w:r>
+        <w:rPr>
+          <w:b/>
+          <w:lang w:val="en-US"/>
+        </w:rPr>
+        <w:t xml:space="preserve"> class="</w:t>
+      </w:r>
+      <w:proofErr w:type="spellStart"/>
+      <w:r>
+        <w:rPr>
+          <w:b/>
+          <w:lang w:val="en-US"/>
+        </w:rPr>
+        <w:t>fa</w:t>
+      </w:r>
+      <w:proofErr w:type="spellEnd"/>
+      <w:r>
+        <w:rPr>
+          <w:b/>
+          <w:lang w:val="en-US"/>
+        </w:rPr>
+        <w:t xml:space="preserve"> </w:t>
+      </w:r>
+      <w:proofErr w:type="spellStart"/>
+      <w:r>
+        <w:rPr>
+          <w:b/>
+          <w:lang w:val="en-US"/>
+        </w:rPr>
+        <w:t>fa</w:t>
+      </w:r>
+      <w:proofErr w:type="spellEnd"/>
+      <w:r>
+        <w:rPr>
+          <w:b/>
+          <w:lang w:val="en-US"/>
+        </w:rPr>
+        <w:t xml:space="preserve">-check-circle check" </w:t>
+      </w:r>
+    </w:p>
+    <w:p>
+      <w:pPr>
+        <w:spacing w:after="0"/>
+        <w:rPr>
+          <w:b/>
+          <w:lang w:val="en-US"/>
+        </w:rPr>
+      </w:pPr>
+      <w:r>
+        <w:rPr>
+          <w:b/>
+          <w:lang w:val="en-US"/>
+        </w:rPr>
+        <w:t xml:space="preserve">               *</w:t>
+      </w:r>
+      <w:proofErr w:type="spellStart"/>
+      <w:r>
+        <w:rPr>
+          <w:b/>
+          <w:lang w:val="en-US"/>
+        </w:rPr>
+        <w:t>ngIf</w:t>
+      </w:r>
+      <w:proofErr w:type="spellEnd"/>
+      <w:r>
+        <w:rPr>
+          <w:b/>
+          <w:lang w:val="en-US"/>
+        </w:rPr>
+        <w:t>="</w:t>
+      </w:r>
+      <w:proofErr w:type="spellStart"/>
+      <w:r>
+        <w:rPr>
+          <w:b/>
+          <w:lang w:val="en-US"/>
+        </w:rPr>
+        <w:t>presupuestoForm.controls.proveedor.valid</w:t>
+      </w:r>
+      <w:proofErr w:type="spellEnd"/>
+      <w:r>
+        <w:rPr>
+          <w:b/>
+          <w:lang w:val="en-US"/>
+        </w:rPr>
+        <w:t>"&gt;&lt;/</w:t>
+      </w:r>
+      <w:proofErr w:type="spellStart"/>
+      <w:r>
+        <w:rPr>
+          <w:b/>
+          <w:lang w:val="en-US"/>
+        </w:rPr>
+        <w:t>i</w:t>
+      </w:r>
+      <w:proofErr w:type="spellEnd"/>
+      <w:r>
+        <w:rPr>
+          <w:b/>
+          <w:lang w:val="en-US"/>
+        </w:rPr>
+        <w:t>&gt;</w:t>
+      </w:r>
+    </w:p>
+    <w:p>
+      <w:pPr>
+        <w:spacing w:after="0"/>
+        <w:rPr>
+          <w:b/>
+          <w:lang w:val="en-US"/>
+        </w:rPr>
+      </w:pPr>
+      <w:r>
+        <w:rPr>
+          <w:lang w:val="en-US"/>
+        </w:rPr>
+        <w:t xml:space="preserve">          </w:t>
+      </w:r>
+      <w:r>
+        <w:rPr>
+          <w:b/>
+          <w:lang w:val="en-US"/>
+        </w:rPr>
+        <w:t>&lt;</w:t>
+      </w:r>
+      <w:proofErr w:type="spellStart"/>
+      <w:r>
+        <w:rPr>
+          <w:b/>
+          <w:lang w:val="en-US"/>
+        </w:rPr>
+        <w:t>i</w:t>
+      </w:r>
+      <w:proofErr w:type="spellEnd"/>
+      <w:r>
+        <w:rPr>
+          <w:b/>
+          <w:lang w:val="en-US"/>
+        </w:rPr>
+        <w:t xml:space="preserve"> class="</w:t>
+      </w:r>
+      <w:proofErr w:type="spellStart"/>
+      <w:r>
+        <w:rPr>
+          <w:b/>
+          <w:lang w:val="en-US"/>
+        </w:rPr>
+        <w:t>fa</w:t>
+      </w:r>
+      <w:proofErr w:type="spellEnd"/>
+      <w:r>
+        <w:rPr>
+          <w:b/>
+          <w:lang w:val="en-US"/>
+        </w:rPr>
+        <w:t xml:space="preserve"> </w:t>
+      </w:r>
+      <w:proofErr w:type="spellStart"/>
+      <w:r>
+        <w:rPr>
+          <w:b/>
+          <w:lang w:val="en-US"/>
+        </w:rPr>
+        <w:t>fa</w:t>
+      </w:r>
+      <w:proofErr w:type="spellEnd"/>
+      <w:r>
+        <w:rPr>
+          <w:b/>
+          <w:lang w:val="en-US"/>
+        </w:rPr>
+        <w:t>-exclamation-circle uncheck"</w:t>
+      </w:r>
+    </w:p>
+    <w:p>
+      <w:pPr>
+        <w:spacing w:after="0"/>
+        <w:rPr>
+          <w:b/>
+        </w:rPr>
+      </w:pPr>
+      <w:r>
+        <w:rPr>
+          <w:b/>
+          <w:lang w:val="en-US"/>
+        </w:rPr>
+        <w:t xml:space="preserve">               </w:t>
+      </w:r>
+      <w:r>
+        <w:rPr>
+          <w:b/>
+        </w:rPr>
+        <w:t>*</w:t>
+      </w:r>
+      <w:proofErr w:type="spellStart"/>
+      <w:r>
+        <w:rPr>
+          <w:b/>
+        </w:rPr>
+        <w:t>ngIf</w:t>
+      </w:r>
+      <w:proofErr w:type="spellEnd"/>
+      <w:r>
+        <w:rPr>
+          <w:b/>
+        </w:rPr>
+        <w:t>="</w:t>
+      </w:r>
+      <w:proofErr w:type="spellStart"/>
+      <w:r>
+        <w:rPr>
+          <w:b/>
+        </w:rPr>
+        <w:t>presupuestoForm.controls.proveedor.invalid</w:t>
+      </w:r>
+      <w:proofErr w:type="spellEnd"/>
+      <w:r>
+        <w:rPr>
+          <w:b/>
+        </w:rPr>
+        <w:t xml:space="preserve"> &amp;&amp; </w:t>
+      </w:r>
+    </w:p>
+    <w:p>
+      <w:pPr>
+        <w:spacing w:after="0"/>
+        <w:rPr>
+          <w:b/>
+          <w:lang w:val="en-US"/>
+        </w:rPr>
+      </w:pPr>
+      <w:r>
+        <w:rPr>
+          <w:b/>
+        </w:rPr>
+        <w:t xml:space="preserve">               </w:t>
+      </w:r>
+      <w:proofErr w:type="spellStart"/>
+      <w:r>
+        <w:rPr>
+          <w:b/>
+          <w:lang w:val="en-US"/>
+        </w:rPr>
+        <w:t>presupuestoForm.controls.proveedor.touched</w:t>
+      </w:r>
+      <w:proofErr w:type="spellEnd"/>
+      <w:r>
+        <w:rPr>
+          <w:b/>
+          <w:lang w:val="en-US"/>
+        </w:rPr>
+        <w:t>"&gt;&lt;/</w:t>
+      </w:r>
+      <w:proofErr w:type="spellStart"/>
+      <w:r>
+        <w:rPr>
+          <w:b/>
+          <w:lang w:val="en-US"/>
+        </w:rPr>
+        <w:t>i</w:t>
+      </w:r>
+      <w:proofErr w:type="spellEnd"/>
+      <w:r>
+        <w:rPr>
+          <w:b/>
+          <w:lang w:val="en-US"/>
+        </w:rPr>
+        <w:t>&gt;</w:t>
+      </w:r>
+    </w:p>
+    <w:p>
+      <w:pPr>
+        <w:spacing w:after="0"/>
+        <w:rPr>
+          <w:lang w:val="en-US"/>
+        </w:rPr>
+      </w:pPr>
+      <w:r>
+        <w:rPr>
+          <w:lang w:val="en-US"/>
+        </w:rPr>
+        <w:t xml:space="preserve">          &lt;input type="text" </w:t>
+      </w:r>
+    </w:p>
+    <w:p>
+      <w:pPr>
+        <w:spacing w:after="0"/>
+        <w:rPr>
+          <w:lang w:val="en-US"/>
+        </w:rPr>
+      </w:pPr>
+      <w:r>
+        <w:rPr>
+          <w:lang w:val="en-US"/>
+        </w:rPr>
+        <w:t xml:space="preserve">                 </w:t>
+      </w:r>
+      <w:proofErr w:type="gramStart"/>
+      <w:r>
+        <w:rPr>
+          <w:lang w:val="en-US"/>
+        </w:rPr>
+        <w:t>class</w:t>
+      </w:r>
+      <w:proofErr w:type="gramEnd"/>
+      <w:r>
+        <w:rPr>
+          <w:lang w:val="en-US"/>
+        </w:rPr>
+        <w:t>="form-control"</w:t>
+      </w:r>
+    </w:p>
+    <w:p>
+      <w:pPr>
+        <w:spacing w:after="0"/>
+        <w:rPr>
+          <w:lang w:val="en-US"/>
+        </w:rPr>
+      </w:pPr>
+      <w:r>
+        <w:rPr>
+          <w:lang w:val="en-US"/>
+        </w:rPr>
+        <w:lastRenderedPageBreak/>
+        <w:t xml:space="preserve">                 </w:t>
+      </w:r>
+      <w:proofErr w:type="gramStart"/>
+      <w:r>
+        <w:rPr>
+          <w:lang w:val="en-US"/>
+        </w:rPr>
+        <w:t>id</w:t>
+      </w:r>
+      <w:proofErr w:type="gramEnd"/>
+      <w:r>
+        <w:rPr>
+          <w:lang w:val="en-US"/>
+        </w:rPr>
+        <w:t>="</w:t>
+      </w:r>
+      <w:proofErr w:type="spellStart"/>
+      <w:r>
+        <w:rPr>
+          <w:lang w:val="en-US"/>
+        </w:rPr>
+        <w:t>proveedor</w:t>
+      </w:r>
+      <w:proofErr w:type="spellEnd"/>
+      <w:r>
+        <w:rPr>
+          <w:lang w:val="en-US"/>
+        </w:rPr>
+        <w:t>"</w:t>
+      </w:r>
+    </w:p>
+    <w:p>
+      <w:pPr>
+        <w:spacing w:after="0"/>
+        <w:rPr>
+          <w:lang w:val="en-US"/>
+        </w:rPr>
+      </w:pPr>
+      <w:r>
+        <w:rPr>
+          <w:lang w:val="en-US"/>
+        </w:rPr>
+        <w:t xml:space="preserve">                 </w:t>
+      </w:r>
+      <w:proofErr w:type="spellStart"/>
+      <w:proofErr w:type="gramStart"/>
+      <w:r>
+        <w:rPr>
+          <w:lang w:val="en-US"/>
+        </w:rPr>
+        <w:t>formControlName</w:t>
+      </w:r>
+      <w:proofErr w:type="spellEnd"/>
+      <w:proofErr w:type="gramEnd"/>
+      <w:r>
+        <w:rPr>
+          <w:lang w:val="en-US"/>
+        </w:rPr>
+        <w:t>="</w:t>
+      </w:r>
+      <w:proofErr w:type="spellStart"/>
+      <w:r>
+        <w:rPr>
+          <w:lang w:val="en-US"/>
+        </w:rPr>
+        <w:t>proveedor</w:t>
+      </w:r>
+      <w:proofErr w:type="spellEnd"/>
+      <w:r>
+        <w:rPr>
+          <w:lang w:val="en-US"/>
+        </w:rPr>
+        <w:t>"&gt;</w:t>
+      </w:r>
+    </w:p>
+    <w:p>
+      <w:pPr>
+        <w:spacing w:after="0"/>
+        <w:rPr>
+          <w:b/>
+          <w:lang w:val="en-US"/>
+        </w:rPr>
+      </w:pPr>
+      <w:r>
+        <w:rPr>
+          <w:lang w:val="en-US"/>
+        </w:rPr>
+        <w:t xml:space="preserve">          </w:t>
+      </w:r>
+      <w:r>
+        <w:rPr>
+          <w:b/>
+          <w:lang w:val="en-US"/>
+        </w:rPr>
+        <w:t>&lt;p class="alert alert-danger" *</w:t>
+      </w:r>
+      <w:proofErr w:type="spellStart"/>
+      <w:r>
+        <w:rPr>
+          <w:b/>
+          <w:lang w:val="en-US"/>
+        </w:rPr>
+        <w:t>ngIf</w:t>
+      </w:r>
+      <w:proofErr w:type="spellEnd"/>
+      <w:r>
+        <w:rPr>
+          <w:b/>
+          <w:lang w:val="en-US"/>
+        </w:rPr>
+        <w:t>="</w:t>
+      </w:r>
+      <w:proofErr w:type="spellStart"/>
+      <w:r>
+        <w:rPr>
+          <w:b/>
+          <w:lang w:val="en-US"/>
+        </w:rPr>
+        <w:t>presupuestoForm.controls.proveedor.invalid</w:t>
+      </w:r>
+      <w:proofErr w:type="spellEnd"/>
+      <w:r>
+        <w:rPr>
+          <w:b/>
+          <w:lang w:val="en-US"/>
+        </w:rPr>
+        <w:t xml:space="preserve"> &amp;&amp; </w:t>
+      </w:r>
+    </w:p>
+    <w:p>
+      <w:pPr>
+        <w:spacing w:after="0"/>
+        <w:rPr>
+          <w:b/>
+        </w:rPr>
+      </w:pPr>
+      <w:r>
+        <w:rPr>
+          <w:b/>
+          <w:lang w:val="en-US"/>
+        </w:rPr>
+        <w:t xml:space="preserve">                 </w:t>
+      </w:r>
+      <w:proofErr w:type="spellStart"/>
+      <w:r>
+        <w:rPr>
+          <w:b/>
+        </w:rPr>
+        <w:t>presupuestoForm.controls.proveedor.touched</w:t>
+      </w:r>
+      <w:proofErr w:type="spellEnd"/>
+      <w:r>
+        <w:rPr>
+          <w:b/>
+        </w:rPr>
+        <w:t>"&gt;</w:t>
+      </w:r>
+    </w:p>
+    <w:p>
+      <w:pPr>
+        <w:spacing w:after="0"/>
+      </w:pPr>
+      <w:r>
+        <w:t xml:space="preserve">            El campo Proveedor es obligatorio.</w:t>
+      </w:r>
+    </w:p>
+    <w:p>
+      <w:pPr>
+        <w:spacing w:after="0"/>
+      </w:pPr>
+      <w:r>
+        <w:t xml:space="preserve">          &lt;/p&gt;</w:t>
+      </w:r>
+    </w:p>
+    <w:p>
+      <w:pPr>
+        <w:spacing w:after="0"/>
+      </w:pPr>
+      <w:r>
+        <w:t xml:space="preserve">        &lt;/</w:t>
+      </w:r>
+      <w:proofErr w:type="gramStart"/>
+      <w:r>
+        <w:t>div</w:t>
+      </w:r>
+      <w:proofErr w:type="gramEnd"/>
+      <w:r>
+        <w:t>&gt;</w:t>
+      </w:r>
+    </w:p>
+    <w:p>
+      <w:pPr>
+        <w:spacing w:after="0"/>
+      </w:pPr>
+    </w:p>
+    <w:p>
+      <w:pPr>
+        <w:pStyle w:val="subtitulo11"/>
+      </w:pPr>
+      <w:r>
+        <w:t>Captura de cambios de valor (formularios Reactive)</w:t>
+      </w:r>
+    </w:p>
+    <w:p>
+      <w:pPr>
+        <w:spacing w:after="0"/>
+      </w:pPr>
+      <w:r>
+        <w:t xml:space="preserve">En estos tipos de formularios podemos hacer que se ejecute el método </w:t>
+      </w:r>
+      <w:proofErr w:type="spellStart"/>
+      <w:proofErr w:type="gramStart"/>
+      <w:r>
+        <w:t>onChange</w:t>
+      </w:r>
+      <w:proofErr w:type="spellEnd"/>
+      <w:r>
+        <w:t>(</w:t>
+      </w:r>
+      <w:proofErr w:type="gramEnd"/>
+      <w:r>
+        <w:t xml:space="preserve">) cuando alguno de los campos cambie de valor. Para ello en nuestro ejemplo de alta de presupuesto, vamos a calcular el tipo y el total, que son dependientes de la base y del tipo. </w:t>
+      </w:r>
+    </w:p>
+    <w:p>
+      <w:pPr>
+        <w:spacing w:after="0"/>
+      </w:pPr>
+      <w:r>
+        <w:t>Para ello en .</w:t>
+      </w:r>
+      <w:proofErr w:type="spellStart"/>
+      <w:r>
+        <w:t>ts</w:t>
+      </w:r>
+      <w:proofErr w:type="spellEnd"/>
+      <w:r>
+        <w:t>:</w:t>
+      </w:r>
+    </w:p>
+    <w:p>
+      <w:pPr>
+        <w:spacing w:after="0"/>
+      </w:pPr>
+      <w:proofErr w:type="gramStart"/>
+      <w:r>
+        <w:t>añadimos</w:t>
+      </w:r>
+      <w:proofErr w:type="gramEnd"/>
+      <w:r>
+        <w:t xml:space="preserve"> en la clase:</w:t>
+      </w:r>
+    </w:p>
+    <w:p>
+      <w:pPr>
+        <w:spacing w:after="0"/>
+        <w:ind w:left="708"/>
+      </w:pPr>
+      <w:proofErr w:type="gramStart"/>
+      <w:r>
+        <w:t>base</w:t>
+      </w:r>
+      <w:proofErr w:type="gramEnd"/>
+      <w:r>
+        <w:t xml:space="preserve">: </w:t>
+      </w:r>
+      <w:proofErr w:type="spellStart"/>
+      <w:r>
+        <w:t>any</w:t>
+      </w:r>
+      <w:proofErr w:type="spellEnd"/>
+      <w:r>
+        <w:t xml:space="preserve">; </w:t>
+      </w:r>
+    </w:p>
+    <w:p>
+      <w:pPr>
+        <w:spacing w:after="0"/>
+        <w:ind w:left="708"/>
+        <w:rPr>
+          <w:lang w:val="en-US"/>
+        </w:rPr>
+      </w:pPr>
+      <w:proofErr w:type="spellStart"/>
+      <w:proofErr w:type="gramStart"/>
+      <w:r>
+        <w:rPr>
+          <w:lang w:val="en-US"/>
+        </w:rPr>
+        <w:t>tipo</w:t>
+      </w:r>
+      <w:proofErr w:type="spellEnd"/>
+      <w:proofErr w:type="gramEnd"/>
+      <w:r>
+        <w:rPr>
+          <w:lang w:val="en-US"/>
+        </w:rPr>
+        <w:t xml:space="preserve">: any; </w:t>
+      </w:r>
+    </w:p>
+    <w:p>
+      <w:pPr>
+        <w:spacing w:after="0"/>
+        <w:ind w:left="708"/>
+        <w:rPr>
+          <w:lang w:val="en-US"/>
+        </w:rPr>
+      </w:pPr>
+      <w:proofErr w:type="spellStart"/>
+      <w:proofErr w:type="gramStart"/>
+      <w:r>
+        <w:rPr>
+          <w:lang w:val="en-US"/>
+        </w:rPr>
+        <w:t>iva</w:t>
+      </w:r>
+      <w:proofErr w:type="spellEnd"/>
+      <w:proofErr w:type="gramEnd"/>
+      <w:r>
+        <w:rPr>
+          <w:lang w:val="en-US"/>
+        </w:rPr>
+        <w:t xml:space="preserve">: any = 0; </w:t>
+      </w:r>
+    </w:p>
+    <w:p>
+      <w:pPr>
+        <w:spacing w:after="0"/>
+        <w:ind w:left="708"/>
+        <w:rPr>
+          <w:lang w:val="en-US"/>
+        </w:rPr>
+      </w:pPr>
+      <w:proofErr w:type="gramStart"/>
+      <w:r>
+        <w:rPr>
+          <w:lang w:val="en-US"/>
+        </w:rPr>
+        <w:t>total</w:t>
+      </w:r>
+      <w:proofErr w:type="gramEnd"/>
+      <w:r>
+        <w:rPr>
+          <w:lang w:val="en-US"/>
+        </w:rPr>
+        <w:t>: any = 0;</w:t>
+      </w:r>
+    </w:p>
+    <w:p>
+      <w:pPr>
+        <w:spacing w:after="0"/>
+        <w:rPr>
+          <w:lang w:val="en-US"/>
+        </w:rPr>
+      </w:pPr>
+    </w:p>
+    <w:p>
+      <w:pPr>
+        <w:spacing w:after="0"/>
+      </w:pPr>
+      <w:r>
+        <w:t xml:space="preserve">Y en el método </w:t>
+      </w:r>
+      <w:proofErr w:type="spellStart"/>
+      <w:r>
+        <w:t>onInit</w:t>
+      </w:r>
+      <w:proofErr w:type="spellEnd"/>
+      <w:r>
+        <w:t>:</w:t>
+      </w:r>
+    </w:p>
+    <w:p>
+      <w:pPr>
+        <w:spacing w:after="0"/>
+        <w:ind w:left="708"/>
+      </w:pPr>
+      <w:r>
+        <w:t>…</w:t>
+      </w:r>
+    </w:p>
+    <w:p>
+      <w:pPr>
+        <w:spacing w:after="0"/>
+        <w:ind w:left="708"/>
+      </w:pPr>
+      <w:proofErr w:type="gramStart"/>
+      <w:r>
+        <w:t>tipo</w:t>
+      </w:r>
+      <w:proofErr w:type="gramEnd"/>
+      <w:r>
+        <w:t xml:space="preserve">: ['', </w:t>
+      </w:r>
+      <w:proofErr w:type="spellStart"/>
+      <w:r>
+        <w:t>Validators.required</w:t>
+      </w:r>
+      <w:proofErr w:type="spellEnd"/>
+      <w:r>
+        <w:t xml:space="preserve">], </w:t>
+      </w:r>
+    </w:p>
+    <w:p>
+      <w:pPr>
+        <w:spacing w:after="0"/>
+        <w:ind w:left="708"/>
+        <w:rPr>
+          <w:b/>
+          <w:lang w:val="en-US"/>
+        </w:rPr>
+      </w:pPr>
+      <w:proofErr w:type="spellStart"/>
+      <w:proofErr w:type="gramStart"/>
+      <w:r>
+        <w:rPr>
+          <w:b/>
+          <w:lang w:val="en-US"/>
+        </w:rPr>
+        <w:t>iva</w:t>
+      </w:r>
+      <w:proofErr w:type="spellEnd"/>
+      <w:proofErr w:type="gramEnd"/>
+      <w:r>
+        <w:rPr>
+          <w:b/>
+          <w:lang w:val="en-US"/>
+        </w:rPr>
+        <w:t xml:space="preserve">: </w:t>
+      </w:r>
+      <w:proofErr w:type="spellStart"/>
+      <w:r>
+        <w:rPr>
+          <w:b/>
+          <w:lang w:val="en-US"/>
+        </w:rPr>
+        <w:t>this.iva</w:t>
+      </w:r>
+      <w:proofErr w:type="spellEnd"/>
+      <w:r>
+        <w:rPr>
+          <w:b/>
+          <w:lang w:val="en-US"/>
+        </w:rPr>
+        <w:t xml:space="preserve">, </w:t>
+      </w:r>
+    </w:p>
+    <w:p>
+      <w:pPr>
+        <w:spacing w:after="0"/>
+        <w:ind w:left="708"/>
+        <w:rPr>
+          <w:b/>
+          <w:lang w:val="en-US"/>
+        </w:rPr>
+      </w:pPr>
+      <w:proofErr w:type="gramStart"/>
+      <w:r>
+        <w:rPr>
+          <w:b/>
+          <w:lang w:val="en-US"/>
+        </w:rPr>
+        <w:t>total</w:t>
+      </w:r>
+      <w:proofErr w:type="gramEnd"/>
+      <w:r>
+        <w:rPr>
+          <w:b/>
+          <w:lang w:val="en-US"/>
+        </w:rPr>
+        <w:t xml:space="preserve">: </w:t>
+      </w:r>
+      <w:proofErr w:type="spellStart"/>
+      <w:r>
+        <w:rPr>
+          <w:b/>
+          <w:lang w:val="en-US"/>
+        </w:rPr>
+        <w:t>this.total</w:t>
+      </w:r>
+      <w:proofErr w:type="spellEnd"/>
+    </w:p>
+    <w:p>
+      <w:pPr>
+        <w:spacing w:after="0"/>
+        <w:ind w:left="708"/>
+      </w:pPr>
+      <w:r>
+        <w:t>…</w:t>
+      </w:r>
+    </w:p>
+    <w:p>
+      <w:pPr>
+        <w:spacing w:after="0"/>
+      </w:pPr>
+    </w:p>
+    <w:p>
+      <w:pPr>
+        <w:spacing w:after="0"/>
+      </w:pPr>
+      <w:r>
+        <w:t xml:space="preserve">Definimos el método </w:t>
+      </w:r>
+      <w:proofErr w:type="spellStart"/>
+      <w:proofErr w:type="gramStart"/>
+      <w:r>
+        <w:t>onChange</w:t>
+      </w:r>
+      <w:proofErr w:type="spellEnd"/>
+      <w:r>
+        <w:t>(</w:t>
+      </w:r>
+      <w:proofErr w:type="gramEnd"/>
+      <w:r>
+        <w:t>):</w:t>
+      </w:r>
+    </w:p>
+    <w:p>
+      <w:pPr>
+        <w:spacing w:after="0"/>
+        <w:ind w:left="708"/>
+      </w:pPr>
+      <w:r>
+        <w:t xml:space="preserve">  </w:t>
+      </w:r>
+      <w:proofErr w:type="spellStart"/>
+      <w:proofErr w:type="gramStart"/>
+      <w:r>
+        <w:t>onChange</w:t>
+      </w:r>
+      <w:proofErr w:type="spellEnd"/>
+      <w:proofErr w:type="gramEnd"/>
+      <w:r>
+        <w:t xml:space="preserve">(): </w:t>
+      </w:r>
+      <w:proofErr w:type="spellStart"/>
+      <w:r>
+        <w:t>void</w:t>
+      </w:r>
+      <w:proofErr w:type="spellEnd"/>
+      <w:r>
+        <w:t xml:space="preserve"> {</w:t>
+      </w:r>
+    </w:p>
+    <w:p>
+      <w:pPr>
+        <w:spacing w:after="0"/>
+        <w:ind w:left="708"/>
+      </w:pPr>
+      <w:r>
+        <w:t xml:space="preserve">    </w:t>
+      </w:r>
+      <w:proofErr w:type="spellStart"/>
+      <w:proofErr w:type="gramStart"/>
+      <w:r>
+        <w:t>this.presupuestoForm.valueChanges.subscribe</w:t>
+      </w:r>
+      <w:proofErr w:type="spellEnd"/>
+      <w:r>
+        <w:t>(</w:t>
+      </w:r>
+      <w:proofErr w:type="gramEnd"/>
+      <w:r>
+        <w:t>valor =&gt; {</w:t>
+      </w:r>
+    </w:p>
+    <w:p>
+      <w:pPr>
+        <w:spacing w:after="0"/>
+        <w:ind w:left="708"/>
+      </w:pPr>
+      <w:r>
+        <w:t xml:space="preserve">      </w:t>
+      </w:r>
+      <w:proofErr w:type="spellStart"/>
+      <w:r>
+        <w:t>this.base</w:t>
+      </w:r>
+      <w:proofErr w:type="spellEnd"/>
+      <w:r>
+        <w:t xml:space="preserve"> = </w:t>
+      </w:r>
+      <w:proofErr w:type="spellStart"/>
+      <w:r>
+        <w:t>valor.base</w:t>
+      </w:r>
+      <w:proofErr w:type="spellEnd"/>
+      <w:r>
+        <w:t>;</w:t>
+      </w:r>
+    </w:p>
+    <w:p>
+      <w:pPr>
+        <w:spacing w:after="0"/>
+        <w:ind w:left="708"/>
+      </w:pPr>
+      <w:r>
+        <w:t xml:space="preserve">      </w:t>
+      </w:r>
+      <w:proofErr w:type="spellStart"/>
+      <w:r>
+        <w:t>this.tipo</w:t>
+      </w:r>
+      <w:proofErr w:type="spellEnd"/>
+      <w:r>
+        <w:t xml:space="preserve"> = </w:t>
+      </w:r>
+      <w:proofErr w:type="spellStart"/>
+      <w:r>
+        <w:t>valor.tipo</w:t>
+      </w:r>
+      <w:proofErr w:type="spellEnd"/>
+      <w:r>
+        <w:t>;</w:t>
+      </w:r>
+    </w:p>
+    <w:p>
+      <w:pPr>
+        <w:spacing w:after="0"/>
+        <w:ind w:left="708"/>
+      </w:pPr>
+      <w:r>
+        <w:t xml:space="preserve">      </w:t>
+      </w:r>
+      <w:proofErr w:type="spellStart"/>
+      <w:r>
+        <w:t>this.presupuestoForm.value.iva</w:t>
+      </w:r>
+      <w:proofErr w:type="spellEnd"/>
+      <w:r>
+        <w:t xml:space="preserve"> = </w:t>
+      </w:r>
+      <w:proofErr w:type="spellStart"/>
+      <w:r>
+        <w:t>this.base</w:t>
+      </w:r>
+      <w:proofErr w:type="spellEnd"/>
+      <w:r>
+        <w:t xml:space="preserve"> * </w:t>
+      </w:r>
+      <w:proofErr w:type="spellStart"/>
+      <w:r>
+        <w:t>this.tipo</w:t>
+      </w:r>
+      <w:proofErr w:type="spellEnd"/>
+      <w:r>
+        <w:t>;</w:t>
+      </w:r>
+    </w:p>
+    <w:p>
+      <w:pPr>
+        <w:spacing w:after="0"/>
+        <w:ind w:left="708"/>
+        <w:rPr>
+          <w:lang w:val="en-US"/>
+        </w:rPr>
+      </w:pPr>
+      <w:r>
+        <w:t xml:space="preserve">      </w:t>
+      </w:r>
+      <w:proofErr w:type="spellStart"/>
+      <w:r>
+        <w:rPr>
+          <w:lang w:val="en-US"/>
+        </w:rPr>
+        <w:t>this.presupuestoForm.value.total</w:t>
+      </w:r>
+      <w:proofErr w:type="spellEnd"/>
+      <w:r>
+        <w:rPr>
+          <w:lang w:val="en-US"/>
+        </w:rPr>
+        <w:t xml:space="preserve"> = </w:t>
+      </w:r>
+      <w:proofErr w:type="spellStart"/>
+      <w:r>
+        <w:rPr>
+          <w:lang w:val="en-US"/>
+        </w:rPr>
+        <w:t>this.base</w:t>
+      </w:r>
+      <w:proofErr w:type="spellEnd"/>
+      <w:r>
+        <w:rPr>
+          <w:lang w:val="en-US"/>
+        </w:rPr>
+        <w:t xml:space="preserve"> + (</w:t>
+      </w:r>
+      <w:proofErr w:type="spellStart"/>
+      <w:r>
+        <w:rPr>
+          <w:lang w:val="en-US"/>
+        </w:rPr>
+        <w:t>this.base</w:t>
+      </w:r>
+      <w:proofErr w:type="spellEnd"/>
+      <w:r>
+        <w:rPr>
+          <w:lang w:val="en-US"/>
+        </w:rPr>
+        <w:t xml:space="preserve"> * </w:t>
+      </w:r>
+      <w:proofErr w:type="spellStart"/>
+      <w:r>
+        <w:rPr>
+          <w:lang w:val="en-US"/>
+        </w:rPr>
+        <w:t>this.tipo</w:t>
+      </w:r>
+      <w:proofErr w:type="spellEnd"/>
+      <w:r>
+        <w:rPr>
+          <w:lang w:val="en-US"/>
+        </w:rPr>
+        <w:t>)</w:t>
+      </w:r>
+      <w:proofErr w:type="gramStart"/>
+      <w:r>
+        <w:rPr>
+          <w:lang w:val="en-US"/>
+        </w:rPr>
+        <w:t>; }</w:t>
+      </w:r>
+      <w:proofErr w:type="gramEnd"/>
+      <w:r>
+        <w:rPr>
+          <w:lang w:val="en-US"/>
+        </w:rPr>
+        <w:t>); }</w:t>
+      </w:r>
+    </w:p>
+    <w:p>
+      <w:pPr>
+        <w:spacing w:after="0"/>
+        <w:ind w:left="708"/>
+      </w:pPr>
+      <w:r>
+        <w:t>}</w:t>
+      </w:r>
+    </w:p>
+    <w:p>
+      <w:pPr>
+        <w:spacing w:after="0"/>
+      </w:pPr>
+      <w:r>
+        <w:t xml:space="preserve">En el método </w:t>
+      </w:r>
+      <w:proofErr w:type="spellStart"/>
+      <w:proofErr w:type="gramStart"/>
+      <w:r>
+        <w:t>onChange</w:t>
+      </w:r>
+      <w:proofErr w:type="spellEnd"/>
+      <w:r>
+        <w:t>(</w:t>
+      </w:r>
+      <w:proofErr w:type="gramEnd"/>
+      <w:r>
+        <w:t>), u</w:t>
+      </w:r>
+      <w:r>
+        <w:t xml:space="preserve">tilizamos el observable </w:t>
+      </w:r>
+      <w:proofErr w:type="spellStart"/>
+      <w:r>
+        <w:t>valueChanges</w:t>
+      </w:r>
+      <w:proofErr w:type="spellEnd"/>
+      <w:r>
+        <w:t xml:space="preserve"> y nos </w:t>
+      </w:r>
+      <w:proofErr w:type="spellStart"/>
+      <w:r>
+        <w:t>sucribimos</w:t>
+      </w:r>
+      <w:proofErr w:type="spellEnd"/>
+      <w:r>
+        <w:t xml:space="preserve"> a </w:t>
+      </w:r>
+      <w:r>
+        <w:t>é</w:t>
+      </w:r>
+      <w:r>
+        <w:t>l para obtener el objeto valor, que se actualizará cada vez que se produzca un cambio en algún campo del formulario.</w:t>
+      </w:r>
+    </w:p>
+    <w:p>
+      <w:pPr>
+        <w:spacing w:after="0"/>
+      </w:pPr>
+    </w:p>
+    <w:p>
+      <w:pPr>
+        <w:spacing w:after="0"/>
+      </w:pPr>
+      <w:r>
+        <w:t xml:space="preserve">En </w:t>
+      </w:r>
+      <w:proofErr w:type="spellStart"/>
+      <w:r>
+        <w:t>html</w:t>
+      </w:r>
+      <w:proofErr w:type="spellEnd"/>
+      <w:r>
+        <w:t>:</w:t>
+      </w:r>
+    </w:p>
+    <w:p>
+      <w:pPr>
+        <w:spacing w:after="0"/>
+      </w:pPr>
+      <w:r>
+        <w:t>Hay que cambiar los campo</w:t>
+      </w:r>
+      <w:r>
+        <w:t>s</w:t>
+      </w:r>
+      <w:r>
+        <w:t xml:space="preserve"> calculados a partir de tipo y</w:t>
+      </w:r>
+      <w:r>
+        <w:t xml:space="preserve"> base:</w:t>
+      </w:r>
+    </w:p>
+    <w:p>
+      <w:pPr>
+        <w:spacing w:after="0"/>
+        <w:rPr>
+          <w:lang w:val="en-US"/>
+        </w:rPr>
+      </w:pPr>
+      <w:r>
+        <w:rPr>
+          <w:lang w:val="en-US"/>
+        </w:rPr>
+        <w:t xml:space="preserve">… </w:t>
+      </w:r>
+    </w:p>
+    <w:p>
+      <w:pPr>
+        <w:spacing w:after="0"/>
+        <w:rPr>
+          <w:lang w:val="en-US"/>
+        </w:rPr>
+      </w:pPr>
+      <w:r>
+        <w:rPr>
+          <w:lang w:val="en-US"/>
+        </w:rPr>
+        <w:t>&lt;div</w:t>
+      </w:r>
+      <w:r>
+        <w:rPr>
+          <w:lang w:val="en-US"/>
+        </w:rPr>
+        <w:t xml:space="preserve"> </w:t>
+      </w:r>
+    </w:p>
+    <w:p>
+      <w:pPr>
+        <w:spacing w:after="0"/>
+        <w:rPr>
+          <w:lang w:val="en-US"/>
+        </w:rPr>
+      </w:pPr>
+      <w:r>
+        <w:rPr>
+          <w:lang w:val="en-US"/>
+        </w:rPr>
+        <w:t xml:space="preserve">       </w:t>
+      </w:r>
+      <w:proofErr w:type="gramStart"/>
+      <w:r>
+        <w:rPr>
+          <w:lang w:val="en-US"/>
+        </w:rPr>
+        <w:t>class</w:t>
+      </w:r>
+      <w:proofErr w:type="gramEnd"/>
+      <w:r>
+        <w:rPr>
+          <w:lang w:val="en-US"/>
+        </w:rPr>
+        <w:t xml:space="preserve">="form-group"&gt; </w:t>
+      </w:r>
+    </w:p>
+    <w:p>
+      <w:pPr>
+        <w:spacing w:after="0"/>
+        <w:ind w:firstLine="708"/>
+        <w:rPr>
+          <w:lang w:val="en-US"/>
+        </w:rPr>
+      </w:pPr>
+      <w:r>
+        <w:rPr>
+          <w:lang w:val="en-US"/>
+        </w:rPr>
+        <w:t>&lt;label for="</w:t>
+      </w:r>
+      <w:proofErr w:type="spellStart"/>
+      <w:r>
+        <w:rPr>
+          <w:lang w:val="en-US"/>
+        </w:rPr>
+        <w:t>iva</w:t>
+      </w:r>
+      <w:proofErr w:type="spellEnd"/>
+      <w:r>
+        <w:rPr>
+          <w:lang w:val="en-US"/>
+        </w:rPr>
+        <w:t>"&gt;</w:t>
+      </w:r>
+      <w:proofErr w:type="spellStart"/>
+      <w:r>
+        <w:rPr>
+          <w:lang w:val="en-US"/>
+        </w:rPr>
+        <w:t>Importe</w:t>
+      </w:r>
+      <w:proofErr w:type="spellEnd"/>
+      <w:r>
+        <w:rPr>
+          <w:lang w:val="en-US"/>
+        </w:rPr>
+        <w:t xml:space="preserve"> IVA&lt;/label&gt;</w:t>
+      </w:r>
+    </w:p>
+    <w:p>
+      <w:pPr>
+        <w:spacing w:after="0"/>
+        <w:ind w:left="708" w:firstLine="45"/>
+        <w:rPr>
+          <w:lang w:val="en-US"/>
+        </w:rPr>
+      </w:pPr>
+      <w:r>
+        <w:rPr>
+          <w:lang w:val="en-US"/>
+        </w:rPr>
+        <w:lastRenderedPageBreak/>
+        <w:t>&lt;input type="number" class="form-control" id="</w:t>
+      </w:r>
+      <w:proofErr w:type="spellStart"/>
+      <w:r>
+        <w:rPr>
+          <w:lang w:val="en-US"/>
+        </w:rPr>
+        <w:t>iva</w:t>
+      </w:r>
+      <w:proofErr w:type="spellEnd"/>
+      <w:r>
+        <w:rPr>
+          <w:lang w:val="en-US"/>
+        </w:rPr>
+        <w:t xml:space="preserve">" </w:t>
+      </w:r>
+      <w:proofErr w:type="spellStart"/>
+      <w:r>
+        <w:rPr>
+          <w:lang w:val="en-US"/>
+        </w:rPr>
+        <w:t>formControlName</w:t>
+      </w:r>
+      <w:proofErr w:type="spellEnd"/>
+      <w:r>
+        <w:rPr>
+          <w:lang w:val="en-US"/>
+        </w:rPr>
+        <w:t>="</w:t>
+      </w:r>
+      <w:proofErr w:type="spellStart"/>
+      <w:r>
+        <w:rPr>
+          <w:lang w:val="en-US"/>
+        </w:rPr>
+        <w:t>iva</w:t>
+      </w:r>
+      <w:proofErr w:type="spellEnd"/>
+      <w:r>
+        <w:rPr>
+          <w:lang w:val="en-US"/>
+        </w:rPr>
+        <w:t xml:space="preserve">" </w:t>
+      </w:r>
+      <w:r>
+        <w:rPr>
+          <w:b/>
+          <w:lang w:val="en-US"/>
+        </w:rPr>
+        <w:t>[(</w:t>
+      </w:r>
+      <w:proofErr w:type="spellStart"/>
+      <w:r>
+        <w:rPr>
+          <w:b/>
+          <w:lang w:val="en-US"/>
+        </w:rPr>
+        <w:t>ngModel</w:t>
+      </w:r>
+      <w:proofErr w:type="spellEnd"/>
+      <w:r>
+        <w:rPr>
+          <w:b/>
+          <w:lang w:val="en-US"/>
+        </w:rPr>
+        <w:t>)</w:t>
+      </w:r>
+      <w:proofErr w:type="gramStart"/>
+      <w:r>
+        <w:rPr>
+          <w:b/>
+          <w:lang w:val="en-US"/>
+        </w:rPr>
+        <w:t>]=</w:t>
+      </w:r>
+      <w:proofErr w:type="gramEnd"/>
+      <w:r>
+        <w:rPr>
+          <w:b/>
+          <w:lang w:val="en-US"/>
+        </w:rPr>
+        <w:t>"</w:t>
+      </w:r>
+      <w:proofErr w:type="spellStart"/>
+      <w:r>
+        <w:rPr>
+          <w:b/>
+          <w:lang w:val="en-US"/>
+        </w:rPr>
+        <w:t>presupuestoForm.value.iva</w:t>
+      </w:r>
+      <w:proofErr w:type="spellEnd"/>
+      <w:r>
+        <w:rPr>
+          <w:b/>
+          <w:lang w:val="en-US"/>
+        </w:rPr>
+        <w:t>"</w:t>
+      </w:r>
+      <w:r>
+        <w:rPr>
+          <w:lang w:val="en-US"/>
+        </w:rPr>
+        <w:t xml:space="preserve"> </w:t>
+      </w:r>
+    </w:p>
+    <w:p>
+      <w:pPr>
+        <w:spacing w:after="0"/>
+        <w:ind w:left="708" w:firstLine="45"/>
+        <w:rPr>
+          <w:lang w:val="en-US"/>
+        </w:rPr>
+      </w:pPr>
+      <w:proofErr w:type="gramStart"/>
+      <w:r>
+        <w:rPr>
+          <w:b/>
           <w:lang w:val="en-US"/>
         </w:rPr>
         <w:t>disabled</w:t>
@@ -19118,589 +22685,329 @@
         <w:rPr>
           <w:lang w:val="en-US"/>
         </w:rPr>
-        <w:t>]="</w:t>
+        <w:t xml:space="preserve">&gt; </w:t>
+      </w:r>
+    </w:p>
+    <w:p>
+      <w:pPr>
+        <w:spacing w:after="0"/>
+        <w:rPr>
+          <w:lang w:val="en-US"/>
+        </w:rPr>
+      </w:pPr>
+      <w:r>
+        <w:rPr>
+          <w:lang w:val="en-US"/>
+        </w:rPr>
+        <w:t>&lt;/div&gt;</w:t>
+      </w:r>
+    </w:p>
+    <w:p>
+      <w:pPr>
+        <w:spacing w:after="0"/>
+        <w:rPr>
+          <w:lang w:val="en-US"/>
+        </w:rPr>
+      </w:pPr>
+      <w:r>
+        <w:rPr>
+          <w:lang w:val="en-US"/>
+        </w:rPr>
+        <w:t xml:space="preserve"> &lt;div </w:t>
+      </w:r>
+    </w:p>
+    <w:p>
+      <w:pPr>
+        <w:spacing w:after="0"/>
+        <w:rPr>
+          <w:lang w:val="en-US"/>
+        </w:rPr>
+      </w:pPr>
+      <w:r>
+        <w:rPr>
+          <w:lang w:val="en-US"/>
+        </w:rPr>
+        <w:t xml:space="preserve"> </w:t>
+      </w:r>
+      <w:r>
+        <w:rPr>
+          <w:lang w:val="en-US"/>
+        </w:rPr>
+        <w:t xml:space="preserve">    </w:t>
       </w:r>
       <w:proofErr w:type="gramStart"/>
       <w:r>
         <w:rPr>
           <w:lang w:val="en-US"/>
         </w:rPr>
-        <w:t>!</w:t>
-      </w:r>
-      <w:proofErr w:type="spellStart"/>
-      <w:r>
-        <w:rPr>
-          <w:lang w:val="en-US"/>
-        </w:rPr>
-        <w:t>formpro.valid</w:t>
-      </w:r>
-      <w:proofErr w:type="spellEnd"/>
+        <w:t>class</w:t>
+      </w:r>
       <w:proofErr w:type="gramEnd"/>
       <w:r>
         <w:rPr>
           <w:lang w:val="en-US"/>
         </w:rPr>
-        <w:t>"&gt;</w:t>
-      </w:r>
-      <w:proofErr w:type="spellStart"/>
-      <w:r>
-        <w:rPr>
-          <w:lang w:val="en-US"/>
-        </w:rPr>
-        <w:t>Añadir</w:t>
-      </w:r>
-      <w:proofErr w:type="spellEnd"/>
-      <w:r>
-        <w:rPr>
-          <w:lang w:val="en-US"/>
-        </w:rPr>
-        <w:t xml:space="preserve"> </w:t>
-      </w:r>
-      <w:proofErr w:type="spellStart"/>
-      <w:r>
-        <w:rPr>
-          <w:lang w:val="en-US"/>
-        </w:rPr>
-        <w:t>Proveedor</w:t>
-      </w:r>
-      <w:proofErr w:type="spellEnd"/>
-    </w:p>
-    <w:p>
-      <w:pPr>
-        <w:spacing w:after="0"/>
-        <w:rPr>
-          <w:lang w:val="en-US"/>
-        </w:rPr>
-      </w:pPr>
-      <w:r>
-        <w:rPr>
-          <w:lang w:val="en-US"/>
-        </w:rPr>
-        <w:t xml:space="preserve">        &lt;/button&gt;</w:t>
-      </w:r>
-    </w:p>
-    <w:p>
-      <w:pPr>
-        <w:spacing w:after="0"/>
-        <w:rPr>
-          <w:lang w:val="en-US"/>
-        </w:rPr>
-      </w:pPr>
-      <w:r>
-        <w:rPr>
-          <w:lang w:val="en-US"/>
-        </w:rPr>
-        <w:t xml:space="preserve">        &lt;p class="alert alert-</w:t>
+        <w:t>="form-group"&gt;</w:t>
+      </w:r>
+    </w:p>
+    <w:p>
+      <w:pPr>
+        <w:spacing w:after="0"/>
+        <w:ind w:left="708" w:firstLine="45"/>
+        <w:rPr>
+          <w:lang w:val="en-US"/>
+        </w:rPr>
+      </w:pPr>
+      <w:r>
+        <w:rPr>
+          <w:lang w:val="en-US"/>
+        </w:rPr>
+        <w:t xml:space="preserve"> &lt;label for="total"&gt;Total </w:t>
+      </w:r>
+      <w:proofErr w:type="spellStart"/>
+      <w:r>
+        <w:rPr>
+          <w:lang w:val="en-US"/>
+        </w:rPr>
+        <w:t>Factura</w:t>
+      </w:r>
+      <w:proofErr w:type="spellEnd"/>
+      <w:r>
+        <w:rPr>
+          <w:lang w:val="en-US"/>
+        </w:rPr>
+        <w:t xml:space="preserve"> IVA </w:t>
+      </w:r>
+      <w:proofErr w:type="spellStart"/>
+      <w:r>
+        <w:rPr>
+          <w:lang w:val="en-US"/>
+        </w:rPr>
+        <w:t>Incluido</w:t>
+      </w:r>
+      <w:proofErr w:type="spellEnd"/>
+      <w:r>
+        <w:rPr>
+          <w:lang w:val="en-US"/>
+        </w:rPr>
+        <w:t xml:space="preserve">&lt;/label&gt; </w:t>
+      </w:r>
+    </w:p>
+    <w:p>
+      <w:pPr>
+        <w:spacing w:after="0"/>
+        <w:ind w:left="708" w:firstLine="45"/>
+        <w:rPr>
+          <w:b/>
+          <w:lang w:val="en-US"/>
+        </w:rPr>
+      </w:pPr>
+      <w:r>
+        <w:rPr>
+          <w:lang w:val="en-US"/>
+        </w:rPr>
+        <w:t xml:space="preserve">&lt;input type="number" class="form-control" id="total" </w:t>
+      </w:r>
+      <w:proofErr w:type="spellStart"/>
+      <w:r>
+        <w:rPr>
+          <w:lang w:val="en-US"/>
+        </w:rPr>
+        <w:t>formControlName</w:t>
+      </w:r>
+      <w:proofErr w:type="spellEnd"/>
+      <w:r>
+        <w:rPr>
+          <w:lang w:val="en-US"/>
+        </w:rPr>
+        <w:t xml:space="preserve">="total" </w:t>
+      </w:r>
+      <w:r>
+        <w:rPr>
+          <w:b/>
+          <w:lang w:val="en-US"/>
+        </w:rPr>
+        <w:t>[(</w:t>
+      </w:r>
+      <w:proofErr w:type="spellStart"/>
+      <w:r>
+        <w:rPr>
+          <w:b/>
+          <w:lang w:val="en-US"/>
+        </w:rPr>
+        <w:t>ngModel</w:t>
+      </w:r>
+      <w:proofErr w:type="spellEnd"/>
+      <w:r>
+        <w:rPr>
+          <w:b/>
+          <w:lang w:val="en-US"/>
+        </w:rPr>
+        <w:t>)</w:t>
       </w:r>
       <w:proofErr w:type="gramStart"/>
       <w:r>
         <w:rPr>
-          <w:lang w:val="en-US"/>
-        </w:rPr>
-        <w:t>danger "</w:t>
+          <w:b/>
+          <w:lang w:val="en-US"/>
+        </w:rPr>
+        <w:t>]=</w:t>
       </w:r>
       <w:proofErr w:type="gramEnd"/>
       <w:r>
         <w:rPr>
-          <w:lang w:val="en-US"/>
-        </w:rPr>
-        <w:t xml:space="preserve"> </w:t>
-      </w:r>
-    </w:p>
-    <w:p>
-      <w:pPr>
-        <w:spacing w:after="0"/>
-      </w:pPr>
-      <w:r>
-        <w:rPr>
-          <w:lang w:val="en-US"/>
-        </w:rPr>
-        <w:t xml:space="preserve">           </w:t>
-      </w:r>
-      <w:r>
-        <w:t>*</w:t>
-      </w:r>
-      <w:proofErr w:type="spellStart"/>
-      <w:r>
-        <w:t>ngIf</w:t>
-      </w:r>
-      <w:proofErr w:type="spellEnd"/>
-      <w:r>
-        <w:t>="</w:t>
-      </w:r>
+          <w:b/>
+          <w:lang w:val="en-US"/>
+        </w:rPr>
+        <w:t>"</w:t>
+      </w:r>
+      <w:proofErr w:type="spellStart"/>
+      <w:r>
+        <w:rPr>
+          <w:b/>
+          <w:lang w:val="en-US"/>
+        </w:rPr>
+        <w:t>presupuestoForm.value.total</w:t>
+      </w:r>
+      <w:proofErr w:type="spellEnd"/>
+      <w:r>
+        <w:rPr>
+          <w:b/>
+          <w:lang w:val="en-US"/>
+        </w:rPr>
+        <w:t xml:space="preserve">" </w:t>
+      </w:r>
+    </w:p>
+    <w:p>
+      <w:pPr>
+        <w:spacing w:after="0"/>
+        <w:ind w:left="708" w:firstLine="45"/>
+        <w:rPr>
+          <w:lang w:val="en-US"/>
+        </w:rPr>
+      </w:pPr>
       <w:proofErr w:type="gramStart"/>
       <w:r>
-        <w:t>!</w:t>
-      </w:r>
-      <w:proofErr w:type="spellStart"/>
+        <w:rPr>
+          <w:b/>
+          <w:lang w:val="en-US"/>
+        </w:rPr>
+        <w:t>disabled</w:t>
+      </w:r>
       <w:proofErr w:type="gramEnd"/>
       <w:r>
-        <w:t>formpro.valid</w:t>
-      </w:r>
-      <w:proofErr w:type="spellEnd"/>
-      <w:r>
-        <w:t>"&gt;Por favor complete todos los campos</w:t>
-      </w:r>
-    </w:p>
-    <w:p>
-      <w:pPr>
-        <w:spacing w:after="0"/>
-      </w:pPr>
-      <w:r>
-        <w:t xml:space="preserve">        &lt;/p&gt;</w:t>
-      </w:r>
-    </w:p>
-    <w:p>
-      <w:pPr>
-        <w:spacing w:after="0"/>
-      </w:pPr>
-    </w:p>
-    <w:p>
-      <w:pPr>
-        <w:spacing w:after="0"/>
-      </w:pPr>
-      <w:r>
-        <w:t xml:space="preserve">Con </w:t>
-      </w:r>
-      <w:r>
-        <w:t>[</w:t>
-      </w:r>
-      <w:proofErr w:type="spellStart"/>
-      <w:r>
-        <w:t>disabled</w:t>
-      </w:r>
-      <w:proofErr w:type="spellEnd"/>
-      <w:r>
-        <w:t>]="</w:t>
-      </w:r>
-      <w:proofErr w:type="gramStart"/>
-      <w:r>
-        <w:t>!</w:t>
-      </w:r>
-      <w:proofErr w:type="spellStart"/>
-      <w:proofErr w:type="gramEnd"/>
-      <w:r>
-        <w:t>formpro.valid</w:t>
-      </w:r>
-      <w:proofErr w:type="spellEnd"/>
-      <w:r>
-        <w:t xml:space="preserve">, establecemos el atributo </w:t>
-      </w:r>
-      <w:proofErr w:type="spellStart"/>
-      <w:r>
-        <w:t>disabled</w:t>
-      </w:r>
-      <w:proofErr w:type="spellEnd"/>
-      <w:r>
-        <w:t xml:space="preserve"> a tr</w:t>
-      </w:r>
-      <w:r>
-        <w:t>ue si no todos los campos son vá</w:t>
-      </w:r>
-      <w:r>
-        <w:t>lidos.</w:t>
-      </w:r>
-    </w:p>
-    <w:p>
-      <w:pPr>
-        <w:spacing w:after="0"/>
-      </w:pPr>
+        <w:rPr>
+          <w:lang w:val="en-US"/>
+        </w:rPr>
+        <w:t xml:space="preserve">&gt; </w:t>
+      </w:r>
+    </w:p>
+    <w:p>
+      <w:pPr>
+        <w:spacing w:after="0"/>
+        <w:rPr>
+          <w:lang w:val="en-US"/>
+        </w:rPr>
+      </w:pPr>
+      <w:r>
+        <w:rPr>
+          <w:lang w:val="en-US"/>
+        </w:rPr>
+        <w:t>&lt;/div&gt;</w:t>
+      </w:r>
+    </w:p>
+    <w:p>
+      <w:pPr>
+        <w:spacing w:after="0"/>
+        <w:rPr>
+          <w:lang w:val="en-US"/>
+        </w:rPr>
+      </w:pPr>
+      <w:r>
+        <w:rPr>
+          <w:lang w:val="en-US"/>
+        </w:rPr>
+        <w:t>…</w:t>
+      </w:r>
+    </w:p>
+    <w:p>
+      <w:pPr>
+        <w:spacing w:after="0"/>
+        <w:rPr>
+          <w:lang w:val="en-US"/>
+        </w:rPr>
+      </w:pPr>
+    </w:p>
+    <w:p>
+      <w:pPr>
+        <w:pStyle w:val="subtitulo1"/>
+        <w:rPr>
+          <w:lang w:val="en-US"/>
+        </w:rPr>
+      </w:pPr>
+      <w:proofErr w:type="spellStart"/>
+      <w:r>
+        <w:rPr>
+          <w:lang w:val="en-US"/>
+        </w:rPr>
+        <w:t>Conexión</w:t>
+      </w:r>
+      <w:proofErr w:type="spellEnd"/>
+      <w:r>
+        <w:rPr>
+          <w:lang w:val="en-US"/>
+        </w:rPr>
+        <w:t xml:space="preserve"> con el </w:t>
+      </w:r>
+      <w:proofErr w:type="spellStart"/>
+      <w:r>
+        <w:rPr>
+          <w:lang w:val="en-US"/>
+        </w:rPr>
+        <w:t>servidor</w:t>
+      </w:r>
+      <w:proofErr w:type="spellEnd"/>
+    </w:p>
+    <w:p>
+      <w:r>
+        <w:t>Angular utiliza los métodos http para realizar conexiones con servidores de bases de datos que nos permitan almacenar de manera persistente los mismos.</w:t>
+      </w:r>
     </w:p>
     <w:p>
       <w:pPr>
         <w:pStyle w:val="subtitulo11"/>
       </w:pPr>
       <w:r>
-        <w:t>Formularios Reactive</w:t>
-      </w:r>
-    </w:p>
-    <w:p>
-      <w:r>
-        <w:t xml:space="preserve">La generación y gestión del formulario se realiza del lado del componente </w:t>
-      </w:r>
-      <w:proofErr w:type="spellStart"/>
-      <w:r>
-        <w:t>typescript</w:t>
-      </w:r>
-      <w:proofErr w:type="spellEnd"/>
-      <w:r>
-        <w:t>.</w:t>
-      </w:r>
-    </w:p>
-    <w:p>
-      <w:proofErr w:type="spellStart"/>
-      <w:proofErr w:type="gramStart"/>
-      <w:r>
-        <w:t>ng</w:t>
-      </w:r>
-      <w:proofErr w:type="spellEnd"/>
-      <w:proofErr w:type="gramEnd"/>
-      <w:r>
-        <w:t xml:space="preserve"> g c </w:t>
-      </w:r>
-      <w:proofErr w:type="spellStart"/>
-      <w:r>
-        <w:t>formreactivopresupuesto</w:t>
-      </w:r>
-      <w:proofErr w:type="spellEnd"/>
-      <w:r>
-        <w:t>/</w:t>
-      </w:r>
-      <w:proofErr w:type="spellStart"/>
-      <w:r>
-        <w:t>addpres</w:t>
-      </w:r>
-      <w:proofErr w:type="spellEnd"/>
-      <w:r>
-        <w:t xml:space="preserve"> --</w:t>
-      </w:r>
-      <w:proofErr w:type="spellStart"/>
-      <w:r>
-        <w:t>spec</w:t>
-      </w:r>
-      <w:proofErr w:type="spellEnd"/>
-      <w:r>
-        <w:t xml:space="preserve"> false</w:t>
-      </w:r>
-    </w:p>
-    <w:p>
-      <w:r>
-        <w:t xml:space="preserve">Lo primero que tenemos que hacer es en </w:t>
-      </w:r>
-      <w:proofErr w:type="spellStart"/>
-      <w:r>
-        <w:t>app.module.ts</w:t>
-      </w:r>
-      <w:proofErr w:type="spellEnd"/>
-      <w:r>
-        <w:t>:</w:t>
-      </w:r>
-    </w:p>
-    <w:p>
-      <w:pPr>
-        <w:ind w:firstLine="708"/>
-        <w:rPr>
-          <w:lang w:val="en-US"/>
-        </w:rPr>
-      </w:pPr>
-      <w:proofErr w:type="gramStart"/>
-      <w:r>
-        <w:rPr>
-          <w:lang w:val="en-US"/>
-        </w:rPr>
-        <w:t>import</w:t>
-      </w:r>
-      <w:proofErr w:type="gramEnd"/>
-      <w:r>
-        <w:rPr>
-          <w:lang w:val="en-US"/>
-        </w:rPr>
-        <w:t xml:space="preserve"> {</w:t>
-      </w:r>
-      <w:proofErr w:type="spellStart"/>
-      <w:r>
-        <w:rPr>
-          <w:lang w:val="en-US"/>
-        </w:rPr>
-        <w:t>ReactiveFormsModule</w:t>
-      </w:r>
-      <w:proofErr w:type="spellEnd"/>
-      <w:r>
-        <w:rPr>
-          <w:lang w:val="en-US"/>
-        </w:rPr>
-        <w:t>} from '@angular/forms';</w:t>
-      </w:r>
-    </w:p>
-    <w:p>
-      <w:r>
-        <w:t>P</w:t>
-      </w:r>
-      <w:r>
-        <w:t xml:space="preserve">ara configurar </w:t>
-      </w:r>
-      <w:proofErr w:type="spellStart"/>
-      <w:r>
-        <w:t>route</w:t>
-      </w:r>
-      <w:r>
-        <w:t>r</w:t>
-      </w:r>
-      <w:proofErr w:type="spellEnd"/>
-      <w:r>
-        <w:t xml:space="preserve"> y tener acceso directo.</w:t>
-      </w:r>
-    </w:p>
-    <w:p>
-      <w:r>
-        <w:t xml:space="preserve">Y </w:t>
-      </w:r>
-    </w:p>
-    <w:p>
-      <w:r>
-        <w:t xml:space="preserve">  {</w:t>
-      </w:r>
-      <w:proofErr w:type="spellStart"/>
-      <w:proofErr w:type="gramStart"/>
-      <w:r>
-        <w:t>path</w:t>
-      </w:r>
-      <w:proofErr w:type="spellEnd"/>
-      <w:proofErr w:type="gramEnd"/>
-      <w:r>
-        <w:t>: '</w:t>
-      </w:r>
-      <w:proofErr w:type="spellStart"/>
-      <w:r>
-        <w:t>addprovee</w:t>
-      </w:r>
-      <w:proofErr w:type="spellEnd"/>
-      <w:r>
-        <w:t xml:space="preserve">', </w:t>
-      </w:r>
-      <w:proofErr w:type="spellStart"/>
-      <w:r>
-        <w:t>component</w:t>
-      </w:r>
-      <w:proofErr w:type="spellEnd"/>
-      <w:r>
-        <w:t xml:space="preserve">: </w:t>
-      </w:r>
-      <w:proofErr w:type="spellStart"/>
-      <w:r>
-        <w:t>AddpresComponent</w:t>
-      </w:r>
-      <w:proofErr w:type="spellEnd"/>
-      <w:r>
-        <w:t>},</w:t>
-      </w:r>
-    </w:p>
-    <w:p>
-      <w:pPr>
-        <w:spacing w:after="0"/>
-        <w:ind w:left="708"/>
-      </w:pPr>
-      <w:r>
-        <w:t>..</w:t>
-      </w:r>
-    </w:p>
-    <w:p>
-      <w:pPr>
-        <w:spacing w:after="0"/>
-        <w:ind w:left="708"/>
-      </w:pPr>
-      <w:proofErr w:type="spellStart"/>
-      <w:proofErr w:type="gramStart"/>
-      <w:r>
-        <w:t>imports</w:t>
-      </w:r>
-      <w:proofErr w:type="spellEnd"/>
-      <w:proofErr w:type="gramEnd"/>
-      <w:r>
-        <w:t>:{</w:t>
-      </w:r>
-    </w:p>
-    <w:p>
-      <w:pPr>
-        <w:spacing w:after="0"/>
-        <w:ind w:left="708"/>
-      </w:pPr>
-      <w:r>
-        <w:t>…</w:t>
-      </w:r>
-    </w:p>
-    <w:p>
-      <w:pPr>
-        <w:spacing w:after="0"/>
-        <w:ind w:left="708"/>
-      </w:pPr>
-      <w:proofErr w:type="spellStart"/>
-      <w:r>
-        <w:t>R</w:t>
-      </w:r>
-      <w:r>
-        <w:t>eactiveFormsModule</w:t>
-      </w:r>
-      <w:proofErr w:type="spellEnd"/>
-    </w:p>
-    <w:p>
-      <w:pPr>
-        <w:spacing w:after="0"/>
-        <w:ind w:left="708"/>
-      </w:pPr>
-      <w:r>
-        <w:t>…</w:t>
-      </w:r>
-    </w:p>
-    <w:p>
-      <w:pPr>
-        <w:spacing w:after="0"/>
-        <w:rPr>
-          <w:lang w:val="en-US"/>
-        </w:rPr>
-      </w:pPr>
-      <w:r>
-        <w:rPr>
-          <w:lang w:val="en-US"/>
-        </w:rPr>
-        <w:t xml:space="preserve">En </w:t>
-      </w:r>
-      <w:proofErr w:type="spellStart"/>
-      <w:r>
-        <w:rPr>
-          <w:lang w:val="en-US"/>
-        </w:rPr>
-        <w:t>src</w:t>
-      </w:r>
-      <w:proofErr w:type="spellEnd"/>
-      <w:r>
-        <w:rPr>
-          <w:lang w:val="en-US"/>
-        </w:rPr>
-        <w:t>/app/header/header.component.html</w:t>
-      </w:r>
-    </w:p>
-    <w:p>
-      <w:pPr>
-        <w:spacing w:after="0"/>
-        <w:rPr>
-          <w:lang w:val="en-US"/>
-        </w:rPr>
-      </w:pPr>
-    </w:p>
-    <w:p>
-      <w:pPr>
-        <w:spacing w:after="0"/>
-        <w:ind w:left="708"/>
-        <w:rPr>
-          <w:lang w:val="en-US"/>
-        </w:rPr>
-      </w:pPr>
-      <w:r>
-        <w:rPr>
-          <w:lang w:val="en-US"/>
-        </w:rPr>
-        <w:t>…</w:t>
-      </w:r>
-    </w:p>
-    <w:p>
-      <w:pPr>
-        <w:spacing w:after="0"/>
-        <w:ind w:left="708"/>
-        <w:rPr>
-          <w:lang w:val="en-US"/>
-        </w:rPr>
-      </w:pPr>
-      <w:r>
-        <w:rPr>
-          <w:lang w:val="en-US"/>
-        </w:rPr>
-        <w:t>&lt;li class="</w:t>
-      </w:r>
-      <w:proofErr w:type="spellStart"/>
-      <w:r>
-        <w:rPr>
-          <w:lang w:val="en-US"/>
-        </w:rPr>
-        <w:t>nav</w:t>
-      </w:r>
-      <w:proofErr w:type="spellEnd"/>
-      <w:r>
-        <w:rPr>
-          <w:lang w:val="en-US"/>
-        </w:rPr>
-        <w:t xml:space="preserve">-item" </w:t>
-      </w:r>
-      <w:proofErr w:type="spellStart"/>
-      <w:r>
-        <w:rPr>
-          <w:lang w:val="en-US"/>
-        </w:rPr>
-        <w:t>routerLinkActive</w:t>
-      </w:r>
-      <w:proofErr w:type="spellEnd"/>
-      <w:r>
-        <w:rPr>
-          <w:lang w:val="en-US"/>
-        </w:rPr>
-        <w:t xml:space="preserve">="active"&gt; </w:t>
-      </w:r>
-    </w:p>
-    <w:p>
-      <w:pPr>
-        <w:spacing w:after="0"/>
-        <w:ind w:left="1416"/>
-      </w:pPr>
-      <w:r>
-        <w:t xml:space="preserve">&lt;a </w:t>
-      </w:r>
-      <w:proofErr w:type="spellStart"/>
-      <w:r>
-        <w:t>routerLink</w:t>
-      </w:r>
-      <w:proofErr w:type="spellEnd"/>
-      <w:r>
-        <w:t>="/</w:t>
-      </w:r>
-      <w:proofErr w:type="spellStart"/>
-      <w:r>
-        <w:rPr>
-          <w:b/>
-        </w:rPr>
-        <w:t>addpres</w:t>
-      </w:r>
-      <w:proofErr w:type="spellEnd"/>
-      <w:r>
-        <w:t>"&gt;Añadir Presupuesto</w:t>
-      </w:r>
-    </w:p>
-    <w:p>
-      <w:pPr>
-        <w:spacing w:after="0"/>
-        <w:ind w:left="1416"/>
-      </w:pPr>
-      <w:r>
-        <w:t>&lt;/a&gt;</w:t>
-      </w:r>
-    </w:p>
-    <w:p>
-      <w:pPr>
-        <w:spacing w:after="0"/>
-        <w:ind w:left="708"/>
-      </w:pPr>
-      <w:r>
-        <w:t xml:space="preserve"> &lt;/</w:t>
-      </w:r>
-      <w:proofErr w:type="gramStart"/>
-      <w:r>
-        <w:t>li</w:t>
-      </w:r>
-      <w:proofErr w:type="gramEnd"/>
-      <w:r>
-        <w:t>&gt;</w:t>
-      </w:r>
-    </w:p>
-    <w:p>
-      <w:pPr>
-        <w:spacing w:after="0"/>
-        <w:ind w:left="708"/>
-      </w:pPr>
-      <w:r>
-        <w:t>…</w:t>
+        <w:t xml:space="preserve">Base de datos en </w:t>
+      </w:r>
+      <w:proofErr w:type="spellStart"/>
+      <w:r>
+        <w:t>FireBase</w:t>
+      </w:r>
+      <w:proofErr w:type="spellEnd"/>
+    </w:p>
+    <w:p>
+      <w:r>
+        <w:t>https://firebase.google.com</w:t>
+      </w:r>
+    </w:p>
+    <w:p>
+      <w:r>
+        <w:t>Nos permitirá tener un servidor CRUD de manera sencilla.</w:t>
+      </w:r>
+    </w:p>
+    <w:p>
+      <w:pPr>
+        <w:pStyle w:val="subtitulo11"/>
+      </w:pPr>
+      <w:r>
+        <w:t>Servicio HTTP: POST</w:t>
       </w:r>
     </w:p>
     <w:p>
       <w:bookmarkStart w:id="0" w:name="_GoBack"/>
       <w:bookmarkEnd w:id="0"/>
     </w:p>
-    <w:p/>
-    <w:p/>
-    <w:p>
-      <w:pPr>
-        <w:ind w:firstLine="708"/>
-      </w:pPr>
-    </w:p>
-    <w:p/>
     <w:sectPr>
       <w:pgSz w:w="11906" w:h="16838"/>
       <w:pgMar w:top="1417" w:right="1701" w:bottom="1417" w:left="1701" w:header="708" w:footer="708" w:gutter="0"/>
@@ -23467,7 +26774,7 @@
 </file>
 
 <file path=customXml/itemProps1.xml><?xml version="1.0" encoding="utf-8"?>
-<ds:datastoreItem xmlns:ds="http://schemas.openxmlformats.org/officeDocument/2006/customXml" ds:itemID="{AFDD3BBB-E5B0-47DD-8529-C6ECB5141111}">
+<ds:datastoreItem xmlns:ds="http://schemas.openxmlformats.org/officeDocument/2006/customXml" ds:itemID="{D7D21B85-6814-462C-8A79-A34A89B101AB}">
   <ds:schemaRefs>
     <ds:schemaRef ds:uri="http://schemas.openxmlformats.org/officeDocument/2006/bibliography"/>
   </ds:schemaRefs>

--- a/software/Angular4Apuntes.docx
+++ b/software/Angular4Apuntes.docx
@@ -20,6 +20,9 @@
       </w:r>
     </w:p>
     <w:p>
+      <w:pPr>
+        <w:jc w:val="both"/>
+      </w:pPr>
       <w:r>
         <w:t>Tenemos que tener disponible la última versión de Node.js, que nos permitirá descargar Angular-cli</w:t>
       </w:r>
@@ -11677,16 +11680,25 @@
     <w:p>
       <w:pPr>
         <w:pStyle w:val="CodigoInsertado"/>
+        <w:rPr>
+          <w:lang w:val="en-US"/>
+        </w:rPr>
       </w:pPr>
       <w:r>
         <w:t xml:space="preserve"> </w:t>
       </w:r>
       <w:proofErr w:type="gramStart"/>
       <w:r>
+        <w:rPr>
+          <w:lang w:val="en-US"/>
+        </w:rPr>
         <w:t>import</w:t>
       </w:r>
       <w:proofErr w:type="gramEnd"/>
       <w:r>
+        <w:rPr>
+          <w:lang w:val="en-US"/>
+        </w:rPr>
         <w:t xml:space="preserve"> { Component } from '@angular/core';</w:t>
       </w:r>
     </w:p>
@@ -13754,61 +13766,43 @@
     <w:p>
       <w:pPr>
         <w:pStyle w:val="CodigoInsertado"/>
-        <w:rPr>
-          <w:lang w:val="en-US"/>
-        </w:rPr>
-      </w:pPr>
-      <w:r>
-        <w:rPr>
-          <w:lang w:val="en-US"/>
-        </w:rPr>
-        <w:t xml:space="preserve">    .</w:t>
-      </w:r>
-      <w:proofErr w:type="gramStart"/>
-      <w:r>
-        <w:rPr>
-          <w:lang w:val="en-US"/>
-        </w:rPr>
+      </w:pPr>
+      <w:r>
+        <w:rPr>
+          <w:lang w:val="en-US"/>
+        </w:rPr>
+        <w:t xml:space="preserve">    </w:t>
+      </w:r>
+      <w:r>
+        <w:t>.</w:t>
+      </w:r>
+      <w:proofErr w:type="gramStart"/>
+      <w:r>
         <w:t>map(</w:t>
       </w:r>
       <w:proofErr w:type="gramEnd"/>
       <w:r>
-        <w:rPr>
-          <w:lang w:val="en-US"/>
-        </w:rPr>
         <w:t xml:space="preserve"> res =&gt; res.json());</w:t>
       </w:r>
     </w:p>
     <w:p>
       <w:pPr>
         <w:pStyle w:val="CodigoInsertado"/>
-        <w:rPr>
-          <w:lang w:val="en-US"/>
-        </w:rPr>
-      </w:pPr>
-      <w:r>
-        <w:rPr>
-          <w:lang w:val="en-US"/>
-        </w:rPr>
+      </w:pPr>
+      <w:r>
         <w:t xml:space="preserve">  }</w:t>
       </w:r>
     </w:p>
     <w:p>
       <w:pPr>
         <w:pStyle w:val="CodigoInsertado"/>
-        <w:rPr>
-          <w:lang w:val="en-US"/>
-        </w:rPr>
-      </w:pPr>
-    </w:p>
-    <w:p>
-      <w:pPr>
-        <w:pStyle w:val="CodigoInsertado"/>
-      </w:pPr>
-      <w:r>
-        <w:rPr>
-          <w:lang w:val="en-US"/>
-        </w:rPr>
+      </w:pPr>
+    </w:p>
+    <w:p>
+      <w:pPr>
+        <w:pStyle w:val="CodigoInsertado"/>
+      </w:pPr>
+      <w:r>
         <w:t>}</w:t>
       </w:r>
     </w:p>
@@ -14027,9 +14021,15 @@
     <w:p>
       <w:pPr>
         <w:pStyle w:val="CodigoInsertado"/>
-      </w:pPr>
-      <w:proofErr w:type="gramStart"/>
-      <w:r>
+        <w:rPr>
+          <w:lang w:val="en-US"/>
+        </w:rPr>
+      </w:pPr>
+      <w:proofErr w:type="gramStart"/>
+      <w:r>
+        <w:rPr>
+          <w:lang w:val="en-US"/>
+        </w:rPr>
         <w:t>@Component({</w:t>
       </w:r>
       <w:proofErr w:type="gramEnd"/>
@@ -14132,6 +14132,9 @@
         </w:rPr>
       </w:pPr>
       <w:r>
+        <w:rPr>
+          <w:lang w:val="en-US"/>
+        </w:rPr>
         <w:t xml:space="preserve">  </w:t>
       </w:r>
       <w:proofErr w:type="gramStart"/>
@@ -14184,9 +14187,15 @@
       <w:r>
         <w:rPr>
           <w:b/>
-          <w:lang w:val="en-US"/>
-        </w:rPr>
-        <w:t xml:space="preserve">                                                                //providers: de app.module.ts</w:t>
+        </w:rPr>
+        <w:t xml:space="preserve">                                                                </w:t>
+      </w:r>
+      <w:r>
+        <w:rPr>
+          <w:b/>
+          <w:lang w:val="en-US"/>
+        </w:rPr>
+        <w:t>//providers: de app.module.ts</w:t>
       </w:r>
     </w:p>
     <w:p>
@@ -14323,12 +14332,7 @@
         <w:t>C</w:t>
       </w:r>
       <w:r>
-        <w:t>on est</w:t>
-      </w:r>
-      <w:bookmarkStart w:id="0" w:name="_GoBack"/>
-      <w:bookmarkEnd w:id="0"/>
-      <w:r>
-        <w:t>o se implementa en el constructor un parámetro para igualar a la clase del servicio.</w:t>
+        <w:t>on esto se implementa en el constructor un parámetro para igualar a la clase del servicio.</w:t>
       </w:r>
     </w:p>
     <w:p>
@@ -21326,71 +21330,561 @@
         </w:rPr>
       </w:pPr>
       <w:r>
+        <w:t xml:space="preserve">       </w:t>
+      </w:r>
+      <w:r>
+        <w:rPr>
+          <w:lang w:val="en-US"/>
+        </w:rPr>
+        <w:t>&lt;td class="text-right"&gt;</w:t>
+      </w:r>
+    </w:p>
+    <w:p>
+      <w:pPr>
+        <w:pStyle w:val="CodigoInsertado"/>
+        <w:jc w:val="left"/>
+        <w:rPr>
+          <w:lang w:val="en-US"/>
+        </w:rPr>
+      </w:pPr>
+      <w:r>
+        <w:rPr>
+          <w:lang w:val="en-US"/>
+        </w:rPr>
         <w:lastRenderedPageBreak/>
-        <w:t xml:space="preserve">       </w:t>
-      </w:r>
-      <w:r>
-        <w:rPr>
-          <w:lang w:val="en-US"/>
-        </w:rPr>
-        <w:t>&lt;td class="text-right"&gt;</w:t>
+        <w:t xml:space="preserve">           &lt;button class="btn btn-danger" (click)="</w:t>
+      </w:r>
+      <w:r>
+        <w:rPr>
+          <w:b/>
+          <w:lang w:val="en-US"/>
+        </w:rPr>
+        <w:t>eliminarPresupuesto</w:t>
+      </w:r>
+      <w:r>
+        <w:rPr>
+          <w:lang w:val="en-US"/>
+        </w:rPr>
+        <w:t>(presupuesto.id$)"&gt;Eliminar&lt;/button&gt;</w:t>
       </w:r>
     </w:p>
     <w:p>
       <w:pPr>
         <w:pStyle w:val="CodigoInsertado"/>
         <w:jc w:val="left"/>
-        <w:rPr>
-          <w:lang w:val="en-US"/>
-        </w:rPr>
-      </w:pPr>
-      <w:r>
-        <w:rPr>
-          <w:lang w:val="en-US"/>
-        </w:rPr>
-        <w:t xml:space="preserve">           &lt;button class="btn btn-danger" (click)="</w:t>
-      </w:r>
-      <w:r>
+      </w:pPr>
+      <w:r>
+        <w:rPr>
+          <w:lang w:val="en-US"/>
+        </w:rPr>
+        <w:t xml:space="preserve">      </w:t>
+      </w:r>
+      <w:r>
+        <w:t>&lt;/</w:t>
+      </w:r>
+      <w:proofErr w:type="gramStart"/>
+      <w:r>
+        <w:t>td</w:t>
+      </w:r>
+      <w:proofErr w:type="gramEnd"/>
+      <w:r>
+        <w:t>&gt;</w:t>
+      </w:r>
+    </w:p>
+    <w:p>
+      <w:pPr>
+        <w:pStyle w:val="CodigoInsertado"/>
+        <w:jc w:val="left"/>
+      </w:pPr>
+    </w:p>
+    <w:p/>
+    <w:p>
+      <w:pPr>
+        <w:pStyle w:val="subtitulo1"/>
+      </w:pPr>
+      <w:r>
+        <w:t>Deploy en Tomcat</w:t>
+      </w:r>
+    </w:p>
+    <w:p>
+      <w:r>
+        <w:t>Vamos a ver un ejemplo de una app angular sin parte front-end.</w:t>
+      </w:r>
+    </w:p>
+    <w:p>
+      <w:pPr>
+        <w:pStyle w:val="Prrafodelista"/>
+        <w:numPr>
+          <w:ilvl w:val="0"/>
+          <w:numId w:val="16"/>
+        </w:numPr>
+      </w:pPr>
+      <w:r>
+        <w:t>En tomcat creamos la carpeta …</w:t>
+      </w:r>
+      <w:proofErr w:type="gramStart"/>
+      <w:r>
+        <w:t>..</w:t>
+      </w:r>
+      <w:proofErr w:type="gramEnd"/>
+      <w:r>
+        <w:t>/webapp/angular</w:t>
+      </w:r>
+    </w:p>
+    <w:p>
+      <w:pPr>
+        <w:pStyle w:val="Prrafodelista"/>
+        <w:numPr>
+          <w:ilvl w:val="0"/>
+          <w:numId w:val="16"/>
+        </w:numPr>
+      </w:pPr>
+      <w:r>
+        <w:t>Compilamos y optimizamos el proyecto con</w:t>
+      </w:r>
+    </w:p>
+    <w:p>
+      <w:pPr>
+        <w:pStyle w:val="Prrafodelista"/>
+        <w:rPr>
+          <w:lang w:val="en-US"/>
+        </w:rPr>
+      </w:pPr>
+      <w:r>
+        <w:rPr>
+          <w:lang w:val="en-US"/>
+        </w:rPr>
+        <w:t>2.1)</w:t>
+      </w:r>
+    </w:p>
+    <w:p>
+      <w:pPr>
+        <w:pStyle w:val="Prrafodelista"/>
+        <w:ind w:left="0" w:firstLine="696"/>
+        <w:rPr>
+          <w:lang w:val="en-US"/>
+        </w:rPr>
+      </w:pPr>
+      <w:proofErr w:type="gramStart"/>
+      <w:r>
+        <w:rPr>
+          <w:lang w:val="en-US"/>
+        </w:rPr>
+        <w:t>ng</w:t>
+      </w:r>
+      <w:proofErr w:type="gramEnd"/>
+      <w:r>
+        <w:rPr>
+          <w:lang w:val="en-US"/>
+        </w:rPr>
+        <w:t xml:space="preserve"> build --base-href . --prod</w:t>
+      </w:r>
+    </w:p>
+    <w:p>
+      <w:pPr>
+        <w:pStyle w:val="Prrafodelista"/>
+        <w:ind w:left="0" w:firstLine="696"/>
+      </w:pPr>
+      <w:r>
+        <w:t>Y en index.html:</w:t>
+      </w:r>
+    </w:p>
+    <w:p>
+      <w:pPr>
+        <w:pStyle w:val="Prrafodelista"/>
+        <w:ind w:left="0" w:firstLine="696"/>
+      </w:pPr>
+      <w:r>
+        <w:t>&lt;base href="/"&gt;</w:t>
+      </w:r>
+    </w:p>
+    <w:p>
+      <w:pPr>
+        <w:pStyle w:val="Prrafodelista"/>
+        <w:ind w:left="696"/>
+      </w:pPr>
+      <w:r>
+        <w:t>En este caso no funciona</w:t>
+      </w:r>
+      <w:r>
+        <w:t>n</w:t>
+      </w:r>
+      <w:r>
+        <w:t xml:space="preserve"> las urls de acceso directo, como por ejemplo:</w:t>
+      </w:r>
+    </w:p>
+    <w:p>
+      <w:pPr>
+        <w:pStyle w:val="Prrafodelista"/>
+        <w:ind w:left="696"/>
+      </w:pPr>
+      <w:hyperlink r:id="rId13" w:history="1">
+        <w:r>
+          <w:rPr>
+            <w:rStyle w:val="Hipervnculo"/>
+          </w:rPr>
+          <w:t>http://localhost:8080/angular/registro</w:t>
+        </w:r>
+      </w:hyperlink>
+    </w:p>
+    <w:p>
+      <w:pPr>
+        <w:pStyle w:val="Prrafodelista"/>
+      </w:pPr>
+    </w:p>
+    <w:p>
+      <w:pPr>
+        <w:pStyle w:val="Prrafodelista"/>
+      </w:pPr>
+      <w:r>
+        <w:t>2.2)</w:t>
+      </w:r>
+    </w:p>
+    <w:p>
+      <w:pPr>
+        <w:pStyle w:val="Prrafodelista"/>
+        <w:rPr>
+          <w:lang w:val="en-US"/>
+        </w:rPr>
+      </w:pPr>
+      <w:proofErr w:type="gramStart"/>
+      <w:r>
+        <w:rPr>
+          <w:lang w:val="en-US"/>
+        </w:rPr>
+        <w:t>ng</w:t>
+      </w:r>
+      <w:proofErr w:type="gramEnd"/>
+      <w:r>
+        <w:rPr>
+          <w:lang w:val="en-US"/>
+        </w:rPr>
+        <w:t xml:space="preserve"> build --base-href . –prod</w:t>
+      </w:r>
+    </w:p>
+    <w:p>
+      <w:pPr>
+        <w:pStyle w:val="Prrafodelista"/>
+        <w:rPr>
+          <w:lang w:val="en-US"/>
+        </w:rPr>
+      </w:pPr>
+      <w:r>
+        <w:rPr>
+          <w:lang w:val="en-US"/>
+        </w:rPr>
+        <w:t>Y en index.html:</w:t>
+      </w:r>
+    </w:p>
+    <w:p>
+      <w:pPr>
+        <w:pStyle w:val="Prrafodelista"/>
+        <w:rPr>
+          <w:lang w:val="en-US"/>
+        </w:rPr>
+      </w:pPr>
+      <w:r>
+        <w:rPr>
+          <w:lang w:val="en-US"/>
+        </w:rPr>
+        <w:t>&lt;base href=”.”&gt;</w:t>
+      </w:r>
+    </w:p>
+    <w:p>
+      <w:pPr>
+        <w:pStyle w:val="Prrafodelista"/>
+      </w:pPr>
+      <w:r>
+        <w:t>No se encuentran diferencias con respecto a lo hecho en el apartado 2.1).</w:t>
+      </w:r>
+    </w:p>
+    <w:p>
+      <w:pPr>
+        <w:pStyle w:val="Prrafodelista"/>
+      </w:pPr>
+    </w:p>
+    <w:p>
+      <w:pPr>
+        <w:pStyle w:val="Prrafodelista"/>
+      </w:pPr>
+      <w:r>
+        <w:t>2.</w:t>
+      </w:r>
+      <w:r>
+        <w:t>3</w:t>
+      </w:r>
+      <w:r>
+        <w:t>)</w:t>
+      </w:r>
+    </w:p>
+    <w:p>
+      <w:pPr>
+        <w:pStyle w:val="Prrafodelista"/>
+      </w:pPr>
+      <w:proofErr w:type="gramStart"/>
+      <w:r>
+        <w:t>ng</w:t>
+      </w:r>
+      <w:proofErr w:type="gramEnd"/>
+      <w:r>
+        <w:t xml:space="preserve"> build --base-href  /angular/ --prod</w:t>
+      </w:r>
+    </w:p>
+    <w:p>
+      <w:pPr>
+        <w:pStyle w:val="Prrafodelista"/>
+      </w:pPr>
+    </w:p>
+    <w:p>
+      <w:pPr>
+        <w:pStyle w:val="Prrafodelista"/>
+      </w:pPr>
+      <w:r>
+        <w:t>No se ha conseguido que funcione con esta  opción.</w:t>
+      </w:r>
+    </w:p>
+    <w:p>
+      <w:pPr>
+        <w:pStyle w:val="Prrafodelista"/>
+      </w:pPr>
+    </w:p>
+    <w:p>
+      <w:pPr>
+        <w:pStyle w:val="Prrafodelista"/>
+        <w:numPr>
+          <w:ilvl w:val="0"/>
+          <w:numId w:val="16"/>
+        </w:numPr>
+      </w:pPr>
+      <w:r>
+        <w:t xml:space="preserve">copiamos todos los archivos de /dist a /webapp/angular </w:t>
+      </w:r>
+    </w:p>
+    <w:p>
+      <w:pPr>
+        <w:pStyle w:val="Prrafodelista"/>
+        <w:numPr>
+          <w:ilvl w:val="0"/>
+          <w:numId w:val="16"/>
+        </w:numPr>
+      </w:pPr>
+      <w:r>
+        <w:t>probar con: http://localhost</w:t>
+      </w:r>
+      <w:r>
+        <w:t>:8080</w:t>
+      </w:r>
+      <w:r>
+        <w:t>/angular</w:t>
+      </w:r>
+    </w:p>
+    <w:p>
+      <w:r>
+        <w:t xml:space="preserve">Lo que deja de funcionar con respecto a correr con ng serve es que la no funciona  la definición de routes de “app.modules.ts”. Es decir, que si ponemos la url </w:t>
+      </w:r>
+      <w:hyperlink r:id="rId14" w:history="1">
+        <w:r>
+          <w:rPr>
+            <w:rStyle w:val="Hipervnculo"/>
+          </w:rPr>
+          <w:t>http://localhost/angular/registro</w:t>
+        </w:r>
+      </w:hyperlink>
+      <w:r>
+        <w:t>, no funciona.</w:t>
+      </w:r>
+    </w:p>
+    <w:p/>
+    <w:p>
+      <w:pPr>
+        <w:pStyle w:val="subtitulo1"/>
+      </w:pPr>
+      <w:r>
+        <w:t>Deploy en github</w:t>
+      </w:r>
+    </w:p>
+    <w:p>
+      <w:pPr>
         <w:rPr>
           <w:b/>
           <w:lang w:val="en-US"/>
         </w:rPr>
-        <w:t>eliminarPresupuesto</w:t>
-      </w:r>
-      <w:r>
-        <w:rPr>
-          <w:lang w:val="en-US"/>
-        </w:rPr>
-        <w:t>(presupuesto.id$)"&gt;Eliminar&lt;/button&gt;</w:t>
-      </w:r>
-    </w:p>
-    <w:p>
-      <w:pPr>
-        <w:pStyle w:val="CodigoInsertado"/>
-        <w:jc w:val="left"/>
-      </w:pPr>
-      <w:r>
-        <w:rPr>
-          <w:lang w:val="en-US"/>
-        </w:rPr>
-        <w:t xml:space="preserve">      </w:t>
-      </w:r>
-      <w:r>
-        <w:t>&lt;/td&gt;</w:t>
-      </w:r>
-    </w:p>
-    <w:p>
-      <w:pPr>
-        <w:pStyle w:val="CodigoInsertado"/>
-        <w:jc w:val="left"/>
-      </w:pPr>
-    </w:p>
-    <w:p>
-      <w:pPr>
-        <w:pStyle w:val="CodigoInsertado"/>
-        <w:jc w:val="left"/>
-      </w:pPr>
-    </w:p>
+      </w:pPr>
+      <w:r>
+        <w:rPr>
+          <w:b/>
+          <w:lang w:val="en-US"/>
+        </w:rPr>
+        <w:t>Step 1</w:t>
+      </w:r>
+    </w:p>
+    <w:p>
+      <w:pPr>
+        <w:rPr>
+          <w:lang w:val="en-US"/>
+        </w:rPr>
+      </w:pPr>
+      <w:r>
+        <w:rPr>
+          <w:lang w:val="en-US"/>
+        </w:rPr>
+        <w:t>Remove the dist directory from the project’s .gitignore file (it’s ignored by default by Yeoman).</w:t>
+      </w:r>
+    </w:p>
+    <w:p>
+      <w:pPr>
+        <w:rPr>
+          <w:lang w:val="en-US"/>
+        </w:rPr>
+      </w:pPr>
+    </w:p>
+    <w:p>
+      <w:pPr>
+        <w:rPr>
+          <w:b/>
+          <w:lang w:val="en-US"/>
+        </w:rPr>
+      </w:pPr>
+      <w:r>
+        <w:rPr>
+          <w:b/>
+          <w:lang w:val="en-US"/>
+        </w:rPr>
+        <w:lastRenderedPageBreak/>
+        <w:t>Step 2</w:t>
+      </w:r>
+    </w:p>
+    <w:p>
+      <w:pPr>
+        <w:rPr>
+          <w:lang w:val="en-US"/>
+        </w:rPr>
+      </w:pPr>
+      <w:r>
+        <w:rPr>
+          <w:lang w:val="en-US"/>
+        </w:rPr>
+        <w:t>Make sure git knows about your subtree (the subfolder with your site).</w:t>
+      </w:r>
+    </w:p>
+    <w:p>
+      <w:pPr>
+        <w:rPr>
+          <w:lang w:val="en-US"/>
+        </w:rPr>
+      </w:pPr>
+      <w:proofErr w:type="gramStart"/>
+      <w:r>
+        <w:rPr>
+          <w:lang w:val="en-US"/>
+        </w:rPr>
+        <w:t>git</w:t>
+      </w:r>
+      <w:proofErr w:type="gramEnd"/>
+      <w:r>
+        <w:rPr>
+          <w:lang w:val="en-US"/>
+        </w:rPr>
+        <w:t xml:space="preserve"> add dist &amp;&amp; git commit -m "Initial dist subtree commit"</w:t>
+      </w:r>
+    </w:p>
+    <w:p>
+      <w:pPr>
+        <w:rPr>
+          <w:lang w:val="en-US"/>
+        </w:rPr>
+      </w:pPr>
+    </w:p>
+    <w:p>
+      <w:pPr>
+        <w:rPr>
+          <w:b/>
+          <w:lang w:val="en-US"/>
+        </w:rPr>
+      </w:pPr>
+      <w:r>
+        <w:rPr>
+          <w:b/>
+          <w:lang w:val="en-US"/>
+        </w:rPr>
+        <w:t>Step 3</w:t>
+      </w:r>
+      <w:bookmarkStart w:id="0" w:name="_GoBack"/>
+      <w:bookmarkEnd w:id="0"/>
+    </w:p>
+    <w:p>
+      <w:pPr>
+        <w:rPr>
+          <w:lang w:val="en-US"/>
+        </w:rPr>
+      </w:pPr>
+      <w:r>
+        <w:rPr>
+          <w:lang w:val="en-US"/>
+        </w:rPr>
+        <w:t>Use subtree push to send it to the gh-pages branch on GitHub.</w:t>
+      </w:r>
+    </w:p>
+    <w:p>
+      <w:pPr>
+        <w:rPr>
+          <w:lang w:val="en-US"/>
+        </w:rPr>
+      </w:pPr>
+      <w:proofErr w:type="gramStart"/>
+      <w:r>
+        <w:rPr>
+          <w:lang w:val="en-US"/>
+        </w:rPr>
+        <w:t>git</w:t>
+      </w:r>
+      <w:proofErr w:type="gramEnd"/>
+      <w:r>
+        <w:rPr>
+          <w:lang w:val="en-US"/>
+        </w:rPr>
+        <w:t xml:space="preserve"> subtree push --prefix dist origin gh-pages</w:t>
+      </w:r>
+    </w:p>
+    <w:p>
+      <w:r>
+        <w:t>Este comando crea la rama y copia el directorio dist en ella.</w:t>
+      </w:r>
+    </w:p>
+    <w:p>
+      <w:r>
+        <w:t xml:space="preserve">Para generar este directorio interesa: </w:t>
+      </w:r>
+    </w:p>
+    <w:p>
+      <w:proofErr w:type="gramStart"/>
+      <w:r>
+        <w:t>ng</w:t>
+      </w:r>
+      <w:proofErr w:type="gramEnd"/>
+      <w:r>
+        <w:t xml:space="preserve"> build --base-href . -prod</w:t>
+      </w:r>
+    </w:p>
+    <w:p>
+      <w:r>
+        <w:t>Url de ejemplo</w:t>
+      </w:r>
+      <w:r>
+        <w:t>:</w:t>
+      </w:r>
+    </w:p>
+    <w:p>
+      <w:hyperlink r:id="rId15" w:history="1">
+        <w:r>
+          <w:rPr>
+            <w:rStyle w:val="Hipervnculo"/>
+          </w:rPr>
+          <w:t>https://antonio63j.github.io/Proycto1</w:t>
+        </w:r>
+      </w:hyperlink>
+    </w:p>
+    <w:p/>
     <w:sectPr>
       <w:pgSz w:w="11906" w:h="16838"/>
       <w:pgMar w:top="1417" w:right="1701" w:bottom="1417" w:left="1701" w:header="708" w:footer="708" w:gutter="0"/>
@@ -21900,6 +22394,95 @@
     </w:lvl>
   </w:abstractNum>
   <w:abstractNum w:abstractNumId="5">
+    <w:nsid w:val="199C2924"/>
+    <w:multiLevelType w:val="hybridMultilevel"/>
+    <w:tmpl w:val="2CE47076"/>
+    <w:lvl w:ilvl="0" w:tplc="0C0A0011">
+      <w:start w:val="1"/>
+      <w:numFmt w:val="decimal"/>
+      <w:lvlText w:val="%1)"/>
+      <w:lvlJc w:val="left"/>
+      <w:pPr>
+        <w:ind w:left="720" w:hanging="360"/>
+      </w:pPr>
+      <w:rPr>
+        <w:rFonts w:hint="default"/>
+      </w:rPr>
+    </w:lvl>
+    <w:lvl w:ilvl="1" w:tplc="0C0A0019" w:tentative="1">
+      <w:start w:val="1"/>
+      <w:numFmt w:val="lowerLetter"/>
+      <w:lvlText w:val="%2."/>
+      <w:lvlJc w:val="left"/>
+      <w:pPr>
+        <w:ind w:left="1440" w:hanging="360"/>
+      </w:pPr>
+    </w:lvl>
+    <w:lvl w:ilvl="2" w:tplc="0C0A001B" w:tentative="1">
+      <w:start w:val="1"/>
+      <w:numFmt w:val="lowerRoman"/>
+      <w:lvlText w:val="%3."/>
+      <w:lvlJc w:val="right"/>
+      <w:pPr>
+        <w:ind w:left="2160" w:hanging="180"/>
+      </w:pPr>
+    </w:lvl>
+    <w:lvl w:ilvl="3" w:tplc="0C0A000F" w:tentative="1">
+      <w:start w:val="1"/>
+      <w:numFmt w:val="decimal"/>
+      <w:lvlText w:val="%4."/>
+      <w:lvlJc w:val="left"/>
+      <w:pPr>
+        <w:ind w:left="2880" w:hanging="360"/>
+      </w:pPr>
+    </w:lvl>
+    <w:lvl w:ilvl="4" w:tplc="0C0A0019" w:tentative="1">
+      <w:start w:val="1"/>
+      <w:numFmt w:val="lowerLetter"/>
+      <w:lvlText w:val="%5."/>
+      <w:lvlJc w:val="left"/>
+      <w:pPr>
+        <w:ind w:left="3600" w:hanging="360"/>
+      </w:pPr>
+    </w:lvl>
+    <w:lvl w:ilvl="5" w:tplc="0C0A001B" w:tentative="1">
+      <w:start w:val="1"/>
+      <w:numFmt w:val="lowerRoman"/>
+      <w:lvlText w:val="%6."/>
+      <w:lvlJc w:val="right"/>
+      <w:pPr>
+        <w:ind w:left="4320" w:hanging="180"/>
+      </w:pPr>
+    </w:lvl>
+    <w:lvl w:ilvl="6" w:tplc="0C0A000F" w:tentative="1">
+      <w:start w:val="1"/>
+      <w:numFmt w:val="decimal"/>
+      <w:lvlText w:val="%7."/>
+      <w:lvlJc w:val="left"/>
+      <w:pPr>
+        <w:ind w:left="5040" w:hanging="360"/>
+      </w:pPr>
+    </w:lvl>
+    <w:lvl w:ilvl="7" w:tplc="0C0A0019" w:tentative="1">
+      <w:start w:val="1"/>
+      <w:numFmt w:val="lowerLetter"/>
+      <w:lvlText w:val="%8."/>
+      <w:lvlJc w:val="left"/>
+      <w:pPr>
+        <w:ind w:left="5760" w:hanging="360"/>
+      </w:pPr>
+    </w:lvl>
+    <w:lvl w:ilvl="8" w:tplc="0C0A001B" w:tentative="1">
+      <w:start w:val="1"/>
+      <w:numFmt w:val="lowerRoman"/>
+      <w:lvlText w:val="%9."/>
+      <w:lvlJc w:val="right"/>
+      <w:pPr>
+        <w:ind w:left="6480" w:hanging="180"/>
+      </w:pPr>
+    </w:lvl>
+  </w:abstractNum>
+  <w:abstractNum w:abstractNumId="6">
     <w:nsid w:val="29711FFE"/>
     <w:multiLevelType w:val="multilevel"/>
     <w:tmpl w:val="16E48E82"/>
@@ -22048,7 +22631,7 @@
       </w:rPr>
     </w:lvl>
   </w:abstractNum>
-  <w:abstractNum w:abstractNumId="6">
+  <w:abstractNum w:abstractNumId="7">
     <w:nsid w:val="3257714E"/>
     <w:multiLevelType w:val="hybridMultilevel"/>
     <w:tmpl w:val="3AD8C47E"/>
@@ -22135,7 +22718,7 @@
       </w:pPr>
     </w:lvl>
   </w:abstractNum>
-  <w:abstractNum w:abstractNumId="7">
+  <w:abstractNum w:abstractNumId="8">
     <w:nsid w:val="3C8909BF"/>
     <w:multiLevelType w:val="multilevel"/>
     <w:tmpl w:val="43C2BE74"/>
@@ -22284,7 +22867,7 @@
       </w:rPr>
     </w:lvl>
   </w:abstractNum>
-  <w:abstractNum w:abstractNumId="8">
+  <w:abstractNum w:abstractNumId="9">
     <w:nsid w:val="44CF6AAD"/>
     <w:multiLevelType w:val="hybridMultilevel"/>
     <w:tmpl w:val="6002C308"/>
@@ -22370,7 +22953,7 @@
       </w:pPr>
     </w:lvl>
   </w:abstractNum>
-  <w:abstractNum w:abstractNumId="9">
+  <w:abstractNum w:abstractNumId="10">
     <w:nsid w:val="533979AA"/>
     <w:multiLevelType w:val="multilevel"/>
     <w:tmpl w:val="96B66D08"/>
@@ -22519,7 +23102,7 @@
       </w:rPr>
     </w:lvl>
   </w:abstractNum>
-  <w:abstractNum w:abstractNumId="10">
+  <w:abstractNum w:abstractNumId="11">
     <w:nsid w:val="5D3A426F"/>
     <w:multiLevelType w:val="hybridMultilevel"/>
     <w:tmpl w:val="B3123EAC"/>
@@ -22605,7 +23188,7 @@
       </w:pPr>
     </w:lvl>
   </w:abstractNum>
-  <w:abstractNum w:abstractNumId="11">
+  <w:abstractNum w:abstractNumId="12">
     <w:nsid w:val="5E023396"/>
     <w:multiLevelType w:val="multilevel"/>
     <w:tmpl w:val="807EC5BC"/>
@@ -22754,7 +23337,7 @@
       </w:rPr>
     </w:lvl>
   </w:abstractNum>
-  <w:abstractNum w:abstractNumId="12">
+  <w:abstractNum w:abstractNumId="13">
     <w:nsid w:val="629C577D"/>
     <w:multiLevelType w:val="multilevel"/>
     <w:tmpl w:val="56C09BAA"/>
@@ -22903,7 +23486,7 @@
       </w:rPr>
     </w:lvl>
   </w:abstractNum>
-  <w:abstractNum w:abstractNumId="13">
+  <w:abstractNum w:abstractNumId="14">
     <w:nsid w:val="74FA74BF"/>
     <w:multiLevelType w:val="multilevel"/>
     <w:tmpl w:val="4A8AFA6C"/>
@@ -23052,7 +23635,7 @@
       </w:rPr>
     </w:lvl>
   </w:abstractNum>
-  <w:abstractNum w:abstractNumId="14">
+  <w:abstractNum w:abstractNumId="15">
     <w:nsid w:val="76987BFF"/>
     <w:multiLevelType w:val="multilevel"/>
     <w:tmpl w:val="909057A8"/>
@@ -23202,25 +23785,25 @@
     </w:lvl>
   </w:abstractNum>
   <w:num w:numId="1">
-    <w:abstractNumId w:val="7"/>
+    <w:abstractNumId w:val="8"/>
   </w:num>
   <w:num w:numId="2">
-    <w:abstractNumId w:val="11"/>
+    <w:abstractNumId w:val="12"/>
   </w:num>
   <w:num w:numId="3">
+    <w:abstractNumId w:val="15"/>
+  </w:num>
+  <w:num w:numId="4">
     <w:abstractNumId w:val="14"/>
   </w:num>
-  <w:num w:numId="4">
-    <w:abstractNumId w:val="13"/>
-  </w:num>
   <w:num w:numId="5">
-    <w:abstractNumId w:val="9"/>
+    <w:abstractNumId w:val="10"/>
   </w:num>
   <w:num w:numId="6">
     <w:abstractNumId w:val="1"/>
   </w:num>
   <w:num w:numId="7">
-    <w:abstractNumId w:val="6"/>
+    <w:abstractNumId w:val="7"/>
   </w:num>
   <w:num w:numId="8">
     <w:abstractNumId w:val="2"/>
@@ -23229,22 +23812,25 @@
     <w:abstractNumId w:val="0"/>
   </w:num>
   <w:num w:numId="10">
-    <w:abstractNumId w:val="10"/>
+    <w:abstractNumId w:val="11"/>
   </w:num>
   <w:num w:numId="11">
-    <w:abstractNumId w:val="8"/>
+    <w:abstractNumId w:val="9"/>
   </w:num>
   <w:num w:numId="12">
     <w:abstractNumId w:val="3"/>
   </w:num>
   <w:num w:numId="13">
-    <w:abstractNumId w:val="5"/>
+    <w:abstractNumId w:val="6"/>
   </w:num>
   <w:num w:numId="14">
-    <w:abstractNumId w:val="12"/>
+    <w:abstractNumId w:val="13"/>
   </w:num>
   <w:num w:numId="15">
     <w:abstractNumId w:val="4"/>
+  </w:num>
+  <w:num w:numId="16">
+    <w:abstractNumId w:val="5"/>
   </w:num>
 </w:numbering>
 </file>
@@ -23525,7 +24111,6 @@
   <w:style w:type="character" w:default="1" w:styleId="Fuentedeprrafopredeter">
     <w:name w:val="Default Paragraph Font"/>
     <w:uiPriority w:val="1"/>
-    <w:semiHidden/>
     <w:unhideWhenUsed/>
   </w:style>
   <w:style w:type="table" w:default="1" w:styleId="Tablanormal">
@@ -24351,7 +24936,6 @@
   <w:style w:type="character" w:default="1" w:styleId="Fuentedeprrafopredeter">
     <w:name w:val="Default Paragraph Font"/>
     <w:uiPriority w:val="1"/>
-    <w:semiHidden/>
     <w:unhideWhenUsed/>
   </w:style>
   <w:style w:type="table" w:default="1" w:styleId="Tablanormal">
@@ -25191,7 +25775,7 @@
 </file>
 
 <file path=customXml/itemProps1.xml><?xml version="1.0" encoding="utf-8"?>
-<ds:datastoreItem xmlns:ds="http://schemas.openxmlformats.org/officeDocument/2006/customXml" ds:itemID="{96C2B6F1-8B2B-4CCC-B951-F15B4BAF3FD1}">
+<ds:datastoreItem xmlns:ds="http://schemas.openxmlformats.org/officeDocument/2006/customXml" ds:itemID="{78C0975A-328B-4163-8EA4-D6FBADA10DA8}">
   <ds:schemaRefs>
     <ds:schemaRef ds:uri="http://schemas.openxmlformats.org/officeDocument/2006/bibliography"/>
   </ds:schemaRefs>

--- a/software/Angular4Apuntes.docx
+++ b/software/Angular4Apuntes.docx
@@ -15,6 +15,22 @@
       <w:pPr>
         <w:pStyle w:val="subtitulo1"/>
       </w:pPr>
+      <w:proofErr w:type="gramStart"/>
+      <w:r>
+        <w:t>angular-cli</w:t>
+      </w:r>
+      <w:proofErr w:type="gramEnd"/>
+    </w:p>
+    <w:p>
+      <w:r>
+        <w:t>Framework que facilita el desarrollo de proyectos angular</w:t>
+      </w:r>
+    </w:p>
+    <w:p/>
+    <w:p>
+      <w:pPr>
+        <w:pStyle w:val="subtitulo11"/>
+      </w:pPr>
       <w:r>
         <w:t>Instalación</w:t>
       </w:r>
@@ -207,15 +223,20 @@
     </w:p>
     <w:p>
       <w:pPr>
-        <w:pStyle w:val="subtitulo1"/>
+        <w:pStyle w:val="subtitulo11"/>
       </w:pPr>
       <w:r>
         <w:t>Crear proyecto con angular-cli</w:t>
       </w:r>
     </w:p>
     <w:p>
-      <w:r>
-        <w:t>ng new proyecto1</w:t>
+      <w:proofErr w:type="gramStart"/>
+      <w:r>
+        <w:t>ng</w:t>
+      </w:r>
+      <w:proofErr w:type="gramEnd"/>
+      <w:r>
+        <w:t xml:space="preserve"> new proyecto1</w:t>
       </w:r>
     </w:p>
     <w:p>
@@ -327,6 +348,7 @@
         <w:rPr>
           <w:lang w:val="en-US"/>
         </w:rPr>
+        <w:lastRenderedPageBreak/>
         <w:t xml:space="preserve">    "</w:t>
       </w:r>
       <w:proofErr w:type="gramStart"/>
@@ -453,7 +475,6 @@
         <w:rPr>
           <w:lang w:val="en-US"/>
         </w:rPr>
-        <w:lastRenderedPageBreak/>
         <w:t xml:space="preserve">  "</w:t>
       </w:r>
       <w:proofErr w:type="gramStart"/>
@@ -995,7 +1016,7 @@
     </w:p>
     <w:p>
       <w:pPr>
-        <w:pStyle w:val="subtitulo11"/>
+        <w:pStyle w:val="subtitulo111"/>
       </w:pPr>
       <w:r>
         <w:t>Fichero package.json</w:t>
@@ -1017,7 +1038,7 @@
     <w:p/>
     <w:p>
       <w:pPr>
-        <w:pStyle w:val="subtitulo11"/>
+        <w:pStyle w:val="subtitulo111"/>
       </w:pPr>
       <w:r>
         <w:lastRenderedPageBreak/>
@@ -1210,7 +1231,7 @@
     </w:p>
     <w:p>
       <w:pPr>
-        <w:pStyle w:val="subtitulo11"/>
+        <w:pStyle w:val="subtitulo111"/>
       </w:pPr>
       <w:r>
         <w:t>Fichero index.html</w:t>
@@ -1248,7 +1269,7 @@
     </w:p>
     <w:p>
       <w:pPr>
-        <w:pStyle w:val="subtitulo11"/>
+        <w:pStyle w:val="subtitulo111"/>
       </w:pPr>
       <w:r>
         <w:t>Fichero styles.css</w:t>
@@ -1269,7 +1290,7 @@
     </w:p>
     <w:p>
       <w:pPr>
-        <w:pStyle w:val="subtitulo11"/>
+        <w:pStyle w:val="subtitulo111"/>
       </w:pPr>
       <w:r>
         <w:t>Directorio assets</w:t>
@@ -1340,7 +1361,29 @@
         <w:t>En todas las aplicaciones Angular, existe al menos un módulo raíz, que se encuentra ubicado en el archivo app.module.ts generado por Angular CLI en el directorio src/app.</w:t>
       </w:r>
     </w:p>
-    <w:p/>
+    <w:p>
+      <w:pPr>
+        <w:pStyle w:val="subtitulo11"/>
+      </w:pPr>
+      <w:r>
+        <w:t>Crear clases</w:t>
+      </w:r>
+      <w:bookmarkStart w:id="0" w:name="_GoBack"/>
+      <w:bookmarkEnd w:id="0"/>
+    </w:p>
+    <w:p>
+      <w:proofErr w:type="gramStart"/>
+      <w:r>
+        <w:t>ng</w:t>
+      </w:r>
+      <w:proofErr w:type="gramEnd"/>
+      <w:r>
+        <w:t xml:space="preserve"> g cl hero, crea la clase hero</w:t>
+      </w:r>
+      <w:r>
+        <w:t xml:space="preserve"> – ng generate class hero</w:t>
+      </w:r>
+    </w:p>
     <w:p>
       <w:pPr>
         <w:pStyle w:val="subtitulo1"/>
@@ -1636,98 +1679,6 @@
           <w:rFonts w:cs="Courier New"/>
           <w:sz w:val="16"/>
           <w:szCs w:val="16"/>
-        </w:rPr>
-        <w:t>import</w:t>
-      </w:r>
-      <w:proofErr w:type="gramEnd"/>
-      <w:r>
-        <w:rPr>
-          <w:rFonts w:cs="Courier New"/>
-          <w:sz w:val="16"/>
-          <w:szCs w:val="16"/>
-        </w:rPr>
-        <w:t xml:space="preserve"> { EjpropertybindingComponent } from './ejpropertybinding/ejpropertybinding.component';</w:t>
-      </w:r>
-    </w:p>
-    <w:p>
-      <w:pPr>
-        <w:pStyle w:val="CodigoInsertado"/>
-        <w:rPr>
-          <w:rFonts w:cs="Courier New"/>
-          <w:sz w:val="16"/>
-          <w:szCs w:val="16"/>
-          <w:lang w:val="en-US"/>
-        </w:rPr>
-      </w:pPr>
-      <w:proofErr w:type="gramStart"/>
-      <w:r>
-        <w:rPr>
-          <w:rFonts w:cs="Courier New"/>
-          <w:sz w:val="16"/>
-          <w:szCs w:val="16"/>
-          <w:lang w:val="en-US"/>
-        </w:rPr>
-        <w:t>import</w:t>
-      </w:r>
-      <w:proofErr w:type="gramEnd"/>
-      <w:r>
-        <w:rPr>
-          <w:rFonts w:cs="Courier New"/>
-          <w:sz w:val="16"/>
-          <w:szCs w:val="16"/>
-          <w:lang w:val="en-US"/>
-        </w:rPr>
-        <w:t xml:space="preserve"> { EjeventbindingComponent } from './ejeventbinding/ejeventbinding.component';</w:t>
-      </w:r>
-    </w:p>
-    <w:p>
-      <w:pPr>
-        <w:pStyle w:val="CodigoInsertado"/>
-        <w:rPr>
-          <w:rFonts w:cs="Courier New"/>
-          <w:sz w:val="16"/>
-          <w:szCs w:val="16"/>
-          <w:lang w:val="en-US"/>
-        </w:rPr>
-      </w:pPr>
-      <w:proofErr w:type="gramStart"/>
-      <w:r>
-        <w:rPr>
-          <w:rFonts w:cs="Courier New"/>
-          <w:sz w:val="16"/>
-          <w:szCs w:val="16"/>
-          <w:lang w:val="en-US"/>
-        </w:rPr>
-        <w:t>import</w:t>
-      </w:r>
-      <w:proofErr w:type="gramEnd"/>
-      <w:r>
-        <w:rPr>
-          <w:rFonts w:cs="Courier New"/>
-          <w:sz w:val="16"/>
-          <w:szCs w:val="16"/>
-          <w:lang w:val="en-US"/>
-        </w:rPr>
-        <w:t xml:space="preserve"> { Ej2waybindingComponent } from './ej2waybinding/ej2waybinding.component';</w:t>
-      </w:r>
-    </w:p>
-    <w:p>
-      <w:pPr>
-        <w:pStyle w:val="CodigoInsertado"/>
-        <w:rPr>
-          <w:rFonts w:cs="Courier New"/>
-          <w:sz w:val="16"/>
-          <w:szCs w:val="16"/>
-          <w:lang w:val="en-US"/>
-        </w:rPr>
-      </w:pPr>
-      <w:proofErr w:type="gramStart"/>
-      <w:r>
-        <w:rPr>
-          <w:rFonts w:cs="Courier New"/>
-          <w:sz w:val="16"/>
-          <w:szCs w:val="16"/>
-          <w:lang w:val="en-US"/>
         </w:rPr>
         <w:lastRenderedPageBreak/>
         <w:t>import</w:t>
@@ -1738,6 +1689,98 @@
           <w:rFonts w:cs="Courier New"/>
           <w:sz w:val="16"/>
           <w:szCs w:val="16"/>
+        </w:rPr>
+        <w:t xml:space="preserve"> { EjpropertybindingComponent } from './ejpropertybinding/ejpropertybinding.component';</w:t>
+      </w:r>
+    </w:p>
+    <w:p>
+      <w:pPr>
+        <w:pStyle w:val="CodigoInsertado"/>
+        <w:rPr>
+          <w:rFonts w:cs="Courier New"/>
+          <w:sz w:val="16"/>
+          <w:szCs w:val="16"/>
+          <w:lang w:val="en-US"/>
+        </w:rPr>
+      </w:pPr>
+      <w:proofErr w:type="gramStart"/>
+      <w:r>
+        <w:rPr>
+          <w:rFonts w:cs="Courier New"/>
+          <w:sz w:val="16"/>
+          <w:szCs w:val="16"/>
+          <w:lang w:val="en-US"/>
+        </w:rPr>
+        <w:t>import</w:t>
+      </w:r>
+      <w:proofErr w:type="gramEnd"/>
+      <w:r>
+        <w:rPr>
+          <w:rFonts w:cs="Courier New"/>
+          <w:sz w:val="16"/>
+          <w:szCs w:val="16"/>
+          <w:lang w:val="en-US"/>
+        </w:rPr>
+        <w:t xml:space="preserve"> { EjeventbindingComponent } from './ejeventbinding/ejeventbinding.component';</w:t>
+      </w:r>
+    </w:p>
+    <w:p>
+      <w:pPr>
+        <w:pStyle w:val="CodigoInsertado"/>
+        <w:rPr>
+          <w:rFonts w:cs="Courier New"/>
+          <w:sz w:val="16"/>
+          <w:szCs w:val="16"/>
+          <w:lang w:val="en-US"/>
+        </w:rPr>
+      </w:pPr>
+      <w:proofErr w:type="gramStart"/>
+      <w:r>
+        <w:rPr>
+          <w:rFonts w:cs="Courier New"/>
+          <w:sz w:val="16"/>
+          <w:szCs w:val="16"/>
+          <w:lang w:val="en-US"/>
+        </w:rPr>
+        <w:t>import</w:t>
+      </w:r>
+      <w:proofErr w:type="gramEnd"/>
+      <w:r>
+        <w:rPr>
+          <w:rFonts w:cs="Courier New"/>
+          <w:sz w:val="16"/>
+          <w:szCs w:val="16"/>
+          <w:lang w:val="en-US"/>
+        </w:rPr>
+        <w:t xml:space="preserve"> { Ej2waybindingComponent } from './ej2waybinding/ej2waybinding.component';</w:t>
+      </w:r>
+    </w:p>
+    <w:p>
+      <w:pPr>
+        <w:pStyle w:val="CodigoInsertado"/>
+        <w:rPr>
+          <w:rFonts w:cs="Courier New"/>
+          <w:sz w:val="16"/>
+          <w:szCs w:val="16"/>
+          <w:lang w:val="en-US"/>
+        </w:rPr>
+      </w:pPr>
+      <w:proofErr w:type="gramStart"/>
+      <w:r>
+        <w:rPr>
+          <w:rFonts w:cs="Courier New"/>
+          <w:sz w:val="16"/>
+          <w:szCs w:val="16"/>
+          <w:lang w:val="en-US"/>
+        </w:rPr>
+        <w:t>import</w:t>
+      </w:r>
+      <w:proofErr w:type="gramEnd"/>
+      <w:r>
+        <w:rPr>
+          <w:rFonts w:cs="Courier New"/>
+          <w:sz w:val="16"/>
+          <w:szCs w:val="16"/>
           <w:lang w:val="en-US"/>
         </w:rPr>
         <w:t xml:space="preserve"> { EjdirectivangifComponent } from './ejdirectivangif/ejdirectivangif.component';</w:t>
@@ -3296,6 +3339,7 @@
           <w:szCs w:val="16"/>
           <w:lang w:val="en-US"/>
         </w:rPr>
+        <w:lastRenderedPageBreak/>
         <w:t xml:space="preserve">    C1Component,</w:t>
       </w:r>
     </w:p>
@@ -3356,7 +3400,6 @@
           <w:szCs w:val="16"/>
           <w:lang w:val="en-US"/>
         </w:rPr>
-        <w:lastRenderedPageBreak/>
         <w:t xml:space="preserve">    UsodirectivainputhijoComponent,</w:t>
       </w:r>
     </w:p>
@@ -5468,44 +5511,26 @@
       <w:pPr>
         <w:spacing w:after="0"/>
         <w:ind w:left="708"/>
-        <w:rPr>
-          <w:lang w:val="en-US"/>
-        </w:rPr>
-      </w:pPr>
-      <w:proofErr w:type="gramStart"/>
-      <w:r>
-        <w:rPr>
-          <w:lang w:val="en-US"/>
-        </w:rPr>
+      </w:pPr>
+      <w:proofErr w:type="gramStart"/>
+      <w:r>
         <w:t>export</w:t>
       </w:r>
       <w:proofErr w:type="gramEnd"/>
       <w:r>
-        <w:rPr>
-          <w:lang w:val="en-US"/>
-        </w:rPr>
         <w:t xml:space="preserve"> class AppModule { }</w:t>
       </w:r>
     </w:p>
     <w:p>
       <w:pPr>
         <w:spacing w:after="0"/>
-        <w:rPr>
-          <w:lang w:val="en-US"/>
-        </w:rPr>
       </w:pPr>
     </w:p>
     <w:p>
       <w:pPr>
         <w:pStyle w:val="subtitulo1"/>
-        <w:rPr>
-          <w:lang w:val="en-US"/>
-        </w:rPr>
-      </w:pPr>
-      <w:r>
-        <w:rPr>
-          <w:lang w:val="en-US"/>
-        </w:rPr>
+      </w:pPr>
+      <w:r>
         <w:t>Data Binding</w:t>
       </w:r>
     </w:p>
@@ -5522,7 +5547,13 @@
     </w:p>
     <w:p>
       <w:r>
-        <w:t>Para nuestros ejemplos, vamos a declarar un archivo de clase, y los ts crearan los objetos para el paso a la vista y viceversa</w:t>
+        <w:t>Para nuestros ejemplos, vamos a declarar un a</w:t>
+      </w:r>
+      <w:r>
+        <w:t>rchivo de clase, y los ts creará</w:t>
+      </w:r>
+      <w:r>
+        <w:t>n los objetos para el paso a la vista y viceversa</w:t>
       </w:r>
     </w:p>
     <w:p>
@@ -5542,7 +5573,13 @@
         <w:t xml:space="preserve"> y la clase la definimos en /modelo/</w:t>
       </w:r>
       <w:r>
-        <w:t>desarrolador</w:t>
+        <w:t>desarro</w:t>
+      </w:r>
+      <w:r>
+        <w:t>l</w:t>
+      </w:r>
+      <w:r>
+        <w:t>lador</w:t>
       </w:r>
       <w:r>
         <w:t>.modelo.ts:</w:t>
@@ -5792,7 +5829,13 @@
     </w:p>
     <w:p>
       <w:r>
-        <w:t xml:space="preserve">Su sintaxis, en la que se puede incluir una propiedad, un objeto o una expresión JavaScritp entre dobles llaves, conocidad como sintaxis moustache: </w:t>
+        <w:t>Su sintaxis, en la que se puede incluir una propiedad, un o</w:t>
+      </w:r>
+      <w:r>
+        <w:t>bjeto o una expresión JavaScript</w:t>
+      </w:r>
+      <w:r>
+        <w:t xml:space="preserve"> entre dobles llaves, conocida como sintaxis moustache: </w:t>
       </w:r>
     </w:p>
     <w:p>
@@ -10379,12 +10422,21 @@
           <w:szCs w:val="16"/>
         </w:rPr>
       </w:pPr>
-      <w:r>
-        <w:rPr>
-          <w:sz w:val="16"/>
-          <w:szCs w:val="16"/>
-        </w:rPr>
-        <w:t xml:space="preserve">gn g c usodirecitvainputhijo --spec false </w:t>
+      <w:proofErr w:type="gramStart"/>
+      <w:r>
+        <w:rPr>
+          <w:sz w:val="16"/>
+          <w:szCs w:val="16"/>
+        </w:rPr>
+        <w:t>ng</w:t>
+      </w:r>
+      <w:proofErr w:type="gramEnd"/>
+      <w:r>
+        <w:rPr>
+          <w:sz w:val="16"/>
+          <w:szCs w:val="16"/>
+        </w:rPr>
+        <w:t xml:space="preserve"> g c usodirecitvainputhijo --spec false </w:t>
       </w:r>
     </w:p>
     <w:p>
@@ -21484,8 +21536,14 @@
       <w:pPr>
         <w:pStyle w:val="Prrafodelista"/>
         <w:ind w:left="0" w:firstLine="696"/>
-      </w:pPr>
-      <w:r>
+        <w:rPr>
+          <w:lang w:val="en-US"/>
+        </w:rPr>
+      </w:pPr>
+      <w:r>
+        <w:rPr>
+          <w:lang w:val="en-US"/>
+        </w:rPr>
         <w:t>Y en index.html:</w:t>
       </w:r>
     </w:p>
@@ -21517,11 +21575,15 @@
       <w:pPr>
         <w:pStyle w:val="Prrafodelista"/>
         <w:ind w:left="696"/>
+        <w:rPr>
+          <w:lang w:val="en-US"/>
+        </w:rPr>
       </w:pPr>
       <w:hyperlink r:id="rId13" w:history="1">
         <w:r>
           <w:rPr>
             <w:rStyle w:val="Hipervnculo"/>
+            <w:lang w:val="en-US"/>
           </w:rPr>
           <w:t>http://localhost:8080/angular/registro</w:t>
         </w:r>
@@ -21530,13 +21592,22 @@
     <w:p>
       <w:pPr>
         <w:pStyle w:val="Prrafodelista"/>
+        <w:rPr>
+          <w:lang w:val="en-US"/>
+        </w:rPr>
       </w:pPr>
     </w:p>
     <w:p>
       <w:pPr>
         <w:pStyle w:val="Prrafodelista"/>
-      </w:pPr>
-      <w:r>
+        <w:rPr>
+          <w:lang w:val="en-US"/>
+        </w:rPr>
+      </w:pPr>
+      <w:r>
+        <w:rPr>
+          <w:lang w:val="en-US"/>
+        </w:rPr>
         <w:t>2.2)</w:t>
       </w:r>
     </w:p>
@@ -21579,15 +21650,17 @@
     <w:p>
       <w:pPr>
         <w:pStyle w:val="Prrafodelista"/>
-        <w:rPr>
-          <w:lang w:val="en-US"/>
-        </w:rPr>
-      </w:pPr>
-      <w:r>
-        <w:rPr>
-          <w:lang w:val="en-US"/>
-        </w:rPr>
-        <w:t>&lt;base href=”.”&gt;</w:t>
+      </w:pPr>
+      <w:r>
+        <w:t>&lt;</w:t>
+      </w:r>
+      <w:proofErr w:type="gramStart"/>
+      <w:r>
+        <w:t>base</w:t>
+      </w:r>
+      <w:proofErr w:type="gramEnd"/>
+      <w:r>
+        <w:t xml:space="preserve"> href=”.”&gt;</w:t>
       </w:r>
     </w:p>
     <w:p>
@@ -21620,19 +21693,31 @@
     <w:p>
       <w:pPr>
         <w:pStyle w:val="Prrafodelista"/>
-      </w:pPr>
-      <w:proofErr w:type="gramStart"/>
-      <w:r>
+        <w:rPr>
+          <w:lang w:val="en-US"/>
+        </w:rPr>
+      </w:pPr>
+      <w:proofErr w:type="gramStart"/>
+      <w:r>
+        <w:rPr>
+          <w:lang w:val="en-US"/>
+        </w:rPr>
         <w:t>ng</w:t>
       </w:r>
       <w:proofErr w:type="gramEnd"/>
       <w:r>
+        <w:rPr>
+          <w:lang w:val="en-US"/>
+        </w:rPr>
         <w:t xml:space="preserve"> build --base-href  /angular/ --prod</w:t>
       </w:r>
     </w:p>
     <w:p>
       <w:pPr>
         <w:pStyle w:val="Prrafodelista"/>
+        <w:rPr>
+          <w:lang w:val="en-US"/>
+        </w:rPr>
       </w:pPr>
     </w:p>
     <w:p>
@@ -21698,8 +21783,14 @@
     <w:p>
       <w:pPr>
         <w:pStyle w:val="subtitulo1"/>
-      </w:pPr>
-      <w:r>
+        <w:rPr>
+          <w:lang w:val="en-US"/>
+        </w:rPr>
+      </w:pPr>
+      <w:r>
+        <w:rPr>
+          <w:lang w:val="en-US"/>
+        </w:rPr>
         <w:t>Deploy en github</w:t>
       </w:r>
     </w:p>
@@ -21809,8 +21900,6 @@
         </w:rPr>
         <w:t>Step 3</w:t>
       </w:r>
-      <w:bookmarkStart w:id="0" w:name="_GoBack"/>
-      <w:bookmarkEnd w:id="0"/>
     </w:p>
     <w:p>
       <w:pPr>
@@ -21857,34 +21946,153 @@
       </w:r>
     </w:p>
     <w:p>
-      <w:proofErr w:type="gramStart"/>
-      <w:r>
+      <w:pPr>
+        <w:rPr>
+          <w:lang w:val="en-US"/>
+        </w:rPr>
+      </w:pPr>
+      <w:proofErr w:type="gramStart"/>
+      <w:r>
+        <w:rPr>
+          <w:lang w:val="en-US"/>
+        </w:rPr>
         <w:t>ng</w:t>
       </w:r>
       <w:proofErr w:type="gramEnd"/>
       <w:r>
+        <w:rPr>
+          <w:lang w:val="en-US"/>
+        </w:rPr>
         <w:t xml:space="preserve"> build --base-href . -prod</w:t>
       </w:r>
     </w:p>
     <w:p>
-      <w:r>
-        <w:t>Url de ejemplo</w:t>
-      </w:r>
-      <w:r>
-        <w:t>:</w:t>
-      </w:r>
-    </w:p>
-    <w:p>
+      <w:pPr>
+        <w:rPr>
+          <w:lang w:val="en-US"/>
+        </w:rPr>
+      </w:pPr>
+      <w:proofErr w:type="gramStart"/>
+      <w:r>
+        <w:rPr>
+          <w:lang w:val="en-US"/>
+        </w:rPr>
+        <w:t>Url</w:t>
+      </w:r>
+      <w:proofErr w:type="gramEnd"/>
+      <w:r>
+        <w:rPr>
+          <w:lang w:val="en-US"/>
+        </w:rPr>
+        <w:t xml:space="preserve"> de ejemplo:</w:t>
+      </w:r>
+    </w:p>
+    <w:p>
+      <w:pPr>
+        <w:rPr>
+          <w:lang w:val="en-US"/>
+        </w:rPr>
+      </w:pPr>
       <w:hyperlink r:id="rId15" w:history="1">
         <w:r>
           <w:rPr>
             <w:rStyle w:val="Hipervnculo"/>
+            <w:lang w:val="en-US"/>
           </w:rPr>
           <w:t>https://antonio63j.github.io/Proycto1</w:t>
         </w:r>
       </w:hyperlink>
     </w:p>
-    <w:p/>
+    <w:p>
+      <w:pPr>
+        <w:rPr>
+          <w:lang w:val="en-US"/>
+        </w:rPr>
+      </w:pPr>
+    </w:p>
+    <w:p>
+      <w:pPr>
+        <w:pStyle w:val="subtitulo1"/>
+        <w:rPr>
+          <w:lang w:val="en-US"/>
+        </w:rPr>
+      </w:pPr>
+      <w:r>
+        <w:rPr>
+          <w:lang w:val="en-US"/>
+        </w:rPr>
+        <w:t>Otros sitios para hacer deploy</w:t>
+      </w:r>
+    </w:p>
+    <w:p>
+      <w:pPr>
+        <w:pStyle w:val="subtitulo11"/>
+        <w:rPr>
+          <w:lang w:val="en-US"/>
+        </w:rPr>
+      </w:pPr>
+      <w:r>
+        <w:rPr>
+          <w:lang w:val="en-US"/>
+        </w:rPr>
+        <w:t>Para front-end</w:t>
+      </w:r>
+    </w:p>
+    <w:p>
+      <w:pPr>
+        <w:rPr>
+          <w:lang w:val="en-US"/>
+        </w:rPr>
+      </w:pPr>
+      <w:r>
+        <w:rPr>
+          <w:lang w:val="en-US"/>
+        </w:rPr>
+        <w:t>Now</w:t>
+      </w:r>
+    </w:p>
+    <w:p>
+      <w:pPr>
+        <w:rPr>
+          <w:lang w:val="en-US"/>
+        </w:rPr>
+      </w:pPr>
+      <w:proofErr w:type="gramStart"/>
+      <w:r>
+        <w:rPr>
+          <w:lang w:val="en-US"/>
+        </w:rPr>
+        <w:t>heroku</w:t>
+      </w:r>
+      <w:proofErr w:type="gramEnd"/>
+    </w:p>
+    <w:p>
+      <w:pPr>
+        <w:pStyle w:val="subtitulo11"/>
+        <w:rPr>
+          <w:lang w:val="en-US"/>
+        </w:rPr>
+      </w:pPr>
+      <w:r>
+        <w:rPr>
+          <w:lang w:val="en-US"/>
+        </w:rPr>
+        <w:t>Para Back-end</w:t>
+      </w:r>
+    </w:p>
+    <w:p>
+      <w:pPr>
+        <w:ind w:left="708" w:hanging="708"/>
+      </w:pPr>
+      <w:r>
+        <w:t>Mlab (permite base de datos como dbmongo)</w:t>
+      </w:r>
+    </w:p>
+    <w:p>
+      <w:r>
+        <w:t>FireBase</w:t>
+      </w:r>
+    </w:p>
     <w:sectPr>
       <w:pgSz w:w="11906" w:h="16838"/>
       <w:pgMar w:top="1417" w:right="1701" w:bottom="1417" w:left="1701" w:header="708" w:footer="708" w:gutter="0"/>
@@ -24111,6 +24319,7 @@
   <w:style w:type="character" w:default="1" w:styleId="Fuentedeprrafopredeter">
     <w:name w:val="Default Paragraph Font"/>
     <w:uiPriority w:val="1"/>
+    <w:semiHidden/>
     <w:unhideWhenUsed/>
   </w:style>
   <w:style w:type="table" w:default="1" w:styleId="Tablanormal">
@@ -24936,6 +25145,7 @@
   <w:style w:type="character" w:default="1" w:styleId="Fuentedeprrafopredeter">
     <w:name w:val="Default Paragraph Font"/>
     <w:uiPriority w:val="1"/>
+    <w:semiHidden/>
     <w:unhideWhenUsed/>
   </w:style>
   <w:style w:type="table" w:default="1" w:styleId="Tablanormal">
@@ -25775,7 +25985,7 @@
 </file>
 
 <file path=customXml/itemProps1.xml><?xml version="1.0" encoding="utf-8"?>
-<ds:datastoreItem xmlns:ds="http://schemas.openxmlformats.org/officeDocument/2006/customXml" ds:itemID="{78C0975A-328B-4163-8EA4-D6FBADA10DA8}">
+<ds:datastoreItem xmlns:ds="http://schemas.openxmlformats.org/officeDocument/2006/customXml" ds:itemID="{048721F6-BAA0-4753-AAFA-B1E2189DFE0F}">
   <ds:schemaRefs>
     <ds:schemaRef ds:uri="http://schemas.openxmlformats.org/officeDocument/2006/bibliography"/>
   </ds:schemaRefs>

--- a/software/Angular4Apuntes.docx
+++ b/software/Angular4Apuntes.docx
@@ -1024,11 +1024,16 @@
     </w:p>
     <w:p>
       <w:r>
-        <w:t xml:space="preserve"> </w:t>
-      </w:r>
-      <w:r>
-        <w:t>En este fichero podemos ver la versión de Node.js, del compilador /transpilador typescript.</w:t>
-      </w:r>
+        <w:t xml:space="preserve">En este fichero </w:t>
+      </w:r>
+      <w:r>
+        <w:t>deben estar las dependencias del proyecto, tanto las de producción como las de desarrollo (devDependencies). P</w:t>
+      </w:r>
+      <w:r>
+        <w:t>odemos ver la versión de Node.js, del compilador /transpilador typescript.</w:t>
+      </w:r>
+      <w:bookmarkStart w:id="0" w:name="_GoBack"/>
+      <w:bookmarkEnd w:id="0"/>
     </w:p>
     <w:p>
       <w:r>
@@ -1041,7 +1046,6 @@
         <w:pStyle w:val="subtitulo111"/>
       </w:pPr>
       <w:r>
-        <w:lastRenderedPageBreak/>
         <w:t>Fichero main.ts</w:t>
       </w:r>
     </w:p>
@@ -1318,7 +1322,6 @@
           <w:noProof/>
           <w:lang w:eastAsia="es-ES"/>
         </w:rPr>
-        <w:lastRenderedPageBreak/>
         <w:drawing>
           <wp:inline distT="0" distB="0" distL="0" distR="0" wp14:anchorId="5411C6CA" wp14:editId="360C9AE9">
             <wp:extent cx="5400040" cy="3136887"/>
@@ -1623,100 +1626,100 @@
           <w:sz w:val="16"/>
           <w:szCs w:val="16"/>
         </w:rPr>
-        <w:t>import</w:t>
-      </w:r>
-      <w:proofErr w:type="gramEnd"/>
-      <w:r>
-        <w:rPr>
-          <w:sz w:val="16"/>
-          <w:szCs w:val="16"/>
-        </w:rPr>
-        <w:t xml:space="preserve"> { FechaactualComponent } from './fechaactual/fechaactual.component';</w:t>
-      </w:r>
-    </w:p>
-    <w:p>
-      <w:pPr>
-        <w:pStyle w:val="CodigoInsertado"/>
-        <w:rPr>
-          <w:rFonts w:cs="Courier New"/>
-          <w:sz w:val="16"/>
-          <w:szCs w:val="16"/>
-        </w:rPr>
-      </w:pPr>
-      <w:proofErr w:type="gramStart"/>
-      <w:r>
-        <w:rPr>
-          <w:rFonts w:cs="Courier New"/>
-          <w:sz w:val="16"/>
-          <w:szCs w:val="16"/>
-        </w:rPr>
-        <w:t>import</w:t>
-      </w:r>
-      <w:proofErr w:type="gramEnd"/>
-      <w:r>
-        <w:rPr>
-          <w:rFonts w:cs="Courier New"/>
-          <w:sz w:val="16"/>
-          <w:szCs w:val="16"/>
-        </w:rPr>
-        <w:t xml:space="preserve"> { ViewmodeloComponent } from './viewmodelo/viewmodelo.component';</w:t>
-      </w:r>
-    </w:p>
-    <w:p>
-      <w:pPr>
-        <w:pStyle w:val="CodigoInsertado"/>
-        <w:rPr>
-          <w:rFonts w:cs="Courier New"/>
-          <w:sz w:val="16"/>
-          <w:szCs w:val="16"/>
-        </w:rPr>
-      </w:pPr>
-      <w:proofErr w:type="gramStart"/>
-      <w:r>
-        <w:rPr>
-          <w:rFonts w:cs="Courier New"/>
-          <w:sz w:val="16"/>
-          <w:szCs w:val="16"/>
-        </w:rPr>
-        <w:t>import</w:t>
-      </w:r>
-      <w:proofErr w:type="gramEnd"/>
-      <w:r>
-        <w:rPr>
-          <w:rFonts w:cs="Courier New"/>
-          <w:sz w:val="16"/>
-          <w:szCs w:val="16"/>
-        </w:rPr>
-        <w:t xml:space="preserve"> { EjpropertybindingComponent } from './ejpropertybinding/ejpropertybinding.component';</w:t>
-      </w:r>
-    </w:p>
-    <w:p>
-      <w:pPr>
-        <w:pStyle w:val="CodigoInsertado"/>
-        <w:rPr>
-          <w:rFonts w:cs="Courier New"/>
-          <w:sz w:val="16"/>
-          <w:szCs w:val="16"/>
-          <w:lang w:val="en-US"/>
-        </w:rPr>
-      </w:pPr>
-      <w:proofErr w:type="gramStart"/>
-      <w:r>
-        <w:rPr>
-          <w:rFonts w:cs="Courier New"/>
-          <w:sz w:val="16"/>
-          <w:szCs w:val="16"/>
-          <w:lang w:val="en-US"/>
-        </w:rPr>
         <w:lastRenderedPageBreak/>
         <w:t>import</w:t>
       </w:r>
       <w:proofErr w:type="gramEnd"/>
       <w:r>
         <w:rPr>
+          <w:sz w:val="16"/>
+          <w:szCs w:val="16"/>
+        </w:rPr>
+        <w:t xml:space="preserve"> { FechaactualComponent } from './fechaactual/fechaactual.component';</w:t>
+      </w:r>
+    </w:p>
+    <w:p>
+      <w:pPr>
+        <w:pStyle w:val="CodigoInsertado"/>
+        <w:rPr>
           <w:rFonts w:cs="Courier New"/>
           <w:sz w:val="16"/>
           <w:szCs w:val="16"/>
+        </w:rPr>
+      </w:pPr>
+      <w:proofErr w:type="gramStart"/>
+      <w:r>
+        <w:rPr>
+          <w:rFonts w:cs="Courier New"/>
+          <w:sz w:val="16"/>
+          <w:szCs w:val="16"/>
+        </w:rPr>
+        <w:t>import</w:t>
+      </w:r>
+      <w:proofErr w:type="gramEnd"/>
+      <w:r>
+        <w:rPr>
+          <w:rFonts w:cs="Courier New"/>
+          <w:sz w:val="16"/>
+          <w:szCs w:val="16"/>
+        </w:rPr>
+        <w:t xml:space="preserve"> { ViewmodeloComponent } from './viewmodelo/viewmodelo.component';</w:t>
+      </w:r>
+    </w:p>
+    <w:p>
+      <w:pPr>
+        <w:pStyle w:val="CodigoInsertado"/>
+        <w:rPr>
+          <w:rFonts w:cs="Courier New"/>
+          <w:sz w:val="16"/>
+          <w:szCs w:val="16"/>
+        </w:rPr>
+      </w:pPr>
+      <w:proofErr w:type="gramStart"/>
+      <w:r>
+        <w:rPr>
+          <w:rFonts w:cs="Courier New"/>
+          <w:sz w:val="16"/>
+          <w:szCs w:val="16"/>
+        </w:rPr>
+        <w:t>import</w:t>
+      </w:r>
+      <w:proofErr w:type="gramEnd"/>
+      <w:r>
+        <w:rPr>
+          <w:rFonts w:cs="Courier New"/>
+          <w:sz w:val="16"/>
+          <w:szCs w:val="16"/>
+        </w:rPr>
+        <w:t xml:space="preserve"> { EjpropertybindingComponent } from './ejpropertybinding/ejpropertybinding.component';</w:t>
+      </w:r>
+    </w:p>
+    <w:p>
+      <w:pPr>
+        <w:pStyle w:val="CodigoInsertado"/>
+        <w:rPr>
+          <w:rFonts w:cs="Courier New"/>
+          <w:sz w:val="16"/>
+          <w:szCs w:val="16"/>
+          <w:lang w:val="en-US"/>
+        </w:rPr>
+      </w:pPr>
+      <w:proofErr w:type="gramStart"/>
+      <w:r>
+        <w:rPr>
+          <w:rFonts w:cs="Courier New"/>
+          <w:sz w:val="16"/>
+          <w:szCs w:val="16"/>
+          <w:lang w:val="en-US"/>
+        </w:rPr>
+        <w:t>import</w:t>
+      </w:r>
+      <w:proofErr w:type="gramEnd"/>
+      <w:r>
+        <w:rPr>
+          <w:rFonts w:cs="Courier New"/>
+          <w:sz w:val="16"/>
+          <w:szCs w:val="16"/>
           <w:lang w:val="en-US"/>
         </w:rPr>
         <w:t xml:space="preserve"> { EjeventbindingComponent } from './ejeventbinding/ejeventbinding.component';</w:t>
@@ -3288,6 +3291,7 @@
           <w:szCs w:val="16"/>
           <w:lang w:val="en-US"/>
         </w:rPr>
+        <w:lastRenderedPageBreak/>
         <w:t xml:space="preserve">    </w:t>
       </w:r>
       <w:r>
@@ -3357,7 +3361,6 @@
           <w:szCs w:val="16"/>
           <w:lang w:val="en-US"/>
         </w:rPr>
-        <w:lastRenderedPageBreak/>
         <w:t xml:space="preserve">    TestdirectivamenuComponent,</w:t>
       </w:r>
     </w:p>
@@ -4084,12 +4087,12 @@
         <w:pStyle w:val="SubtituloN4"/>
       </w:pPr>
       <w:r>
+        <w:lastRenderedPageBreak/>
         <w:t>Bootstrap</w:t>
       </w:r>
     </w:p>
     <w:p>
       <w:r>
-        <w:lastRenderedPageBreak/>
         <w:t xml:space="preserve"> Este metadato define la vista raíz de la aplicación y es utilizado solo por el módulo raíz. No confundir con el popular framework de estilos del mismo nombre.</w:t>
       </w:r>
     </w:p>
@@ -22099,27 +22102,18 @@
       </w:r>
     </w:p>
     <w:p>
+      <w:pPr>
+        <w:rPr>
+          <w:lang w:val="en-US"/>
+        </w:rPr>
+      </w:pPr>
       <w:hyperlink r:id="rId15" w:history="1">
         <w:r>
           <w:rPr>
             <w:rStyle w:val="Hipervnculo"/>
             <w:lang w:val="en-US"/>
           </w:rPr>
-          <w:t>https://antonio63j.github.io</w:t>
-        </w:r>
-        <w:r>
-          <w:rPr>
-            <w:rStyle w:val="Hipervnculo"/>
-            <w:lang w:val="en-US"/>
-          </w:rPr>
-          <w:t>/</w:t>
-        </w:r>
-        <w:r>
-          <w:rPr>
-            <w:rStyle w:val="Hipervnculo"/>
-            <w:lang w:val="en-US"/>
-          </w:rPr>
-          <w:t>Proyecto1</w:t>
+          <w:t>https://antonio63j.github.io/Proyecto1</w:t>
         </w:r>
       </w:hyperlink>
     </w:p>
@@ -22141,14 +22135,8 @@
     <w:p>
       <w:pPr>
         <w:pStyle w:val="subtitulo11"/>
-        <w:rPr>
-          <w:lang w:val="en-US"/>
-        </w:rPr>
-      </w:pPr>
-      <w:r>
-        <w:rPr>
-          <w:lang w:val="en-US"/>
-        </w:rPr>
+      </w:pPr>
+      <w:r>
         <w:t>Para front-end</w:t>
       </w:r>
     </w:p>
@@ -26105,7 +26093,7 @@
 </file>
 
 <file path=customXml/itemProps1.xml><?xml version="1.0" encoding="utf-8"?>
-<ds:datastoreItem xmlns:ds="http://schemas.openxmlformats.org/officeDocument/2006/customXml" ds:itemID="{D5B39A2B-0917-44A9-BC72-7DC706C4AF66}">
+<ds:datastoreItem xmlns:ds="http://schemas.openxmlformats.org/officeDocument/2006/customXml" ds:itemID="{B4B4B038-A0B3-4270-B061-99FC37391A37}">
   <ds:schemaRefs>
     <ds:schemaRef ds:uri="http://schemas.openxmlformats.org/officeDocument/2006/bibliography"/>
   </ds:schemaRefs>

--- a/software/Angular4Apuntes.docx
+++ b/software/Angular4Apuntes.docx
@@ -6616,12 +6616,23 @@
       </w:r>
     </w:p>
     <w:p>
-      <w:proofErr w:type="gramStart"/>
-      <w:r>
+      <w:pPr>
+        <w:rPr>
+          <w:lang w:val="en-US"/>
+        </w:rPr>
+      </w:pPr>
+      <w:proofErr w:type="gramStart"/>
+      <w:r>
+        <w:rPr>
+          <w:lang w:val="en-US"/>
+        </w:rPr>
         <w:t>y</w:t>
       </w:r>
       <w:proofErr w:type="gramEnd"/>
       <w:r>
+        <w:rPr>
+          <w:lang w:val="en-US"/>
+        </w:rPr>
         <w:t xml:space="preserve"> en fichero template: </w:t>
       </w:r>
     </w:p>
@@ -7792,8 +7803,6 @@
         </w:rPr>
         <w:t xml:space="preserve">  &lt;/h4&gt;</w:t>
       </w:r>
-      <w:bookmarkStart w:id="0" w:name="_GoBack"/>
-      <w:bookmarkEnd w:id="0"/>
     </w:p>
     <w:p>
       <w:pPr>
@@ -12074,6 +12083,7 @@
       <w:pPr>
         <w:spacing w:after="0"/>
         <w:ind w:firstLine="708"/>
+        <w:jc w:val="both"/>
       </w:pPr>
       <w:r>
         <w:t>La idea es que el Observer actúa con los ítems que emite el Observable. Y esto se hace de una manera asíncrona. Para ello el observador tendrá que subscribirse a un Observable.</w:t>
@@ -12082,10 +12092,13 @@
     <w:p>
       <w:pPr>
         <w:spacing w:after="0"/>
+        <w:jc w:val="both"/>
       </w:pPr>
       <w:r>
         <w:t>Vemos un ejemplo:</w:t>
       </w:r>
+      <w:bookmarkStart w:id="0" w:name="_GoBack"/>
+      <w:bookmarkEnd w:id="0"/>
     </w:p>
     <w:p>
       <w:pPr>
@@ -13333,35 +13346,35 @@
         <w:rPr>
           <w:lang w:val="en-US"/>
         </w:rPr>
+        <w:t xml:space="preserve">    </w:t>
+      </w:r>
+      <w:proofErr w:type="gramStart"/>
+      <w:r>
+        <w:rPr>
+          <w:lang w:val="en-US"/>
+        </w:rPr>
+        <w:t>const</w:t>
+      </w:r>
+      <w:proofErr w:type="gramEnd"/>
+      <w:r>
+        <w:rPr>
+          <w:lang w:val="en-US"/>
+        </w:rPr>
+        <w:t xml:space="preserve"> headers = new Headers({ 'Content-Type': 'application/json' });</w:t>
+      </w:r>
+    </w:p>
+    <w:p>
+      <w:pPr>
+        <w:pStyle w:val="CodigoInsertado"/>
+        <w:rPr>
+          <w:lang w:val="en-US"/>
+        </w:rPr>
+      </w:pPr>
+      <w:r>
+        <w:rPr>
+          <w:lang w:val="en-US"/>
+        </w:rPr>
         <w:lastRenderedPageBreak/>
-        <w:t xml:space="preserve">    </w:t>
-      </w:r>
-      <w:proofErr w:type="gramStart"/>
-      <w:r>
-        <w:rPr>
-          <w:lang w:val="en-US"/>
-        </w:rPr>
-        <w:t>const</w:t>
-      </w:r>
-      <w:proofErr w:type="gramEnd"/>
-      <w:r>
-        <w:rPr>
-          <w:lang w:val="en-US"/>
-        </w:rPr>
-        <w:t xml:space="preserve"> headers = new Headers({ 'Content-Type': 'application/json' });</w:t>
-      </w:r>
-    </w:p>
-    <w:p>
-      <w:pPr>
-        <w:pStyle w:val="CodigoInsertado"/>
-        <w:rPr>
-          <w:lang w:val="en-US"/>
-        </w:rPr>
-      </w:pPr>
-      <w:r>
-        <w:rPr>
-          <w:lang w:val="en-US"/>
-        </w:rPr>
         <w:t xml:space="preserve">    </w:t>
       </w:r>
       <w:proofErr w:type="gramStart"/>
@@ -19359,6 +19372,7 @@
         <w:jc w:val="both"/>
       </w:pPr>
       <w:r>
+        <w:lastRenderedPageBreak/>
         <w:t xml:space="preserve">Y </w:t>
       </w:r>
     </w:p>
@@ -19760,12 +19774,1565 @@
       </w:pPr>
       <w:proofErr w:type="gramStart"/>
       <w:r>
+        <w:t>onSubmit</w:t>
+      </w:r>
+      <w:proofErr w:type="gramEnd"/>
+      <w:r>
+        <w:t xml:space="preserve"> (){</w:t>
+      </w:r>
+    </w:p>
+    <w:p>
+      <w:pPr>
+        <w:pStyle w:val="CodigoInsertado"/>
+      </w:pPr>
+      <w:r>
         <w:lastRenderedPageBreak/>
+        <w:t xml:space="preserve">    this.presupuesto = </w:t>
+      </w:r>
+      <w:proofErr w:type="gramStart"/>
+      <w:r>
+        <w:t>this.savePresupuesto(</w:t>
+      </w:r>
+      <w:proofErr w:type="gramEnd"/>
+      <w:r>
+        <w:t>);</w:t>
+      </w:r>
+    </w:p>
+    <w:p>
+      <w:pPr>
+        <w:pStyle w:val="CodigoInsertado"/>
+      </w:pPr>
+      <w:r>
+        <w:t xml:space="preserve">    </w:t>
+      </w:r>
+      <w:proofErr w:type="gramStart"/>
+      <w:r>
+        <w:t>this.presupuestoService.postPresupuesto(</w:t>
+      </w:r>
+      <w:proofErr w:type="gramEnd"/>
+      <w:r>
+        <w:t>this.presupuesto)</w:t>
+      </w:r>
+    </w:p>
+    <w:p>
+      <w:pPr>
+        <w:pStyle w:val="CodigoInsertado"/>
+      </w:pPr>
+      <w:r>
+        <w:t xml:space="preserve">     .</w:t>
+      </w:r>
+      <w:proofErr w:type="gramStart"/>
+      <w:r>
+        <w:t>subscribe(</w:t>
+      </w:r>
+      <w:proofErr w:type="gramEnd"/>
+      <w:r>
+        <w:t>newpres =&gt; { })</w:t>
+      </w:r>
+    </w:p>
+    <w:p>
+      <w:pPr>
+        <w:pStyle w:val="CodigoInsertado"/>
+      </w:pPr>
+      <w:r>
+        <w:t xml:space="preserve">  }</w:t>
+      </w:r>
+    </w:p>
+    <w:p>
+      <w:pPr>
+        <w:pStyle w:val="CodigoInsertado"/>
+      </w:pPr>
+    </w:p>
+    <w:p>
+      <w:pPr>
+        <w:pStyle w:val="subtitulo11"/>
+      </w:pPr>
+      <w:r>
+        <w:t>Servicio HTTP: GET</w:t>
+      </w:r>
+    </w:p>
+    <w:p>
+      <w:r>
+        <w:t>Vamos a mostrar la lista de presupuesto que hemos incorporado en firebaseio.com.</w:t>
+      </w:r>
+    </w:p>
+    <w:p>
+      <w:r>
+        <w:t>En src/app/servicios/presupuestos.service.ts:</w:t>
+      </w:r>
+    </w:p>
+    <w:p>
+      <w:pPr>
+        <w:pStyle w:val="CodigoInsertado"/>
+      </w:pPr>
+      <w:r>
+        <w:t xml:space="preserve"> … </w:t>
+      </w:r>
+    </w:p>
+    <w:p>
+      <w:pPr>
+        <w:pStyle w:val="CodigoInsertado"/>
+      </w:pPr>
+      <w:r>
+        <w:t>getPresupuestos () {</w:t>
+      </w:r>
+    </w:p>
+    <w:p>
+      <w:pPr>
+        <w:pStyle w:val="CodigoInsertado"/>
+        <w:rPr>
+          <w:lang w:val="en-US"/>
+        </w:rPr>
+      </w:pPr>
+      <w:r>
+        <w:rPr>
+          <w:lang w:val="en-US"/>
+        </w:rPr>
+        <w:t xml:space="preserve"> </w:t>
+      </w:r>
+      <w:proofErr w:type="gramStart"/>
+      <w:r>
+        <w:rPr>
+          <w:lang w:val="en-US"/>
+        </w:rPr>
+        <w:t>return</w:t>
+      </w:r>
+      <w:proofErr w:type="gramEnd"/>
+      <w:r>
+        <w:rPr>
+          <w:lang w:val="en-US"/>
+        </w:rPr>
+        <w:t xml:space="preserve"> this.http.get( this.presURL) .map( res =&gt; res.json()); </w:t>
+      </w:r>
+    </w:p>
+    <w:p>
+      <w:pPr>
+        <w:pStyle w:val="CodigoInsertado"/>
+      </w:pPr>
+      <w:r>
+        <w:t xml:space="preserve">} </w:t>
+      </w:r>
+    </w:p>
+    <w:p>
+      <w:pPr>
+        <w:pStyle w:val="CodigoInsertado"/>
+      </w:pPr>
+      <w:r>
+        <w:t>…</w:t>
+      </w:r>
+    </w:p>
+    <w:p/>
+    <w:p>
+      <w:r>
+        <w:t>Vamos a crear un componente para mostrar la lista de presupuesto obtenida con GET:</w:t>
+      </w:r>
+    </w:p>
+    <w:p>
+      <w:r>
+        <w:t>ng g c formreactivopresupuesto/listapres --spec false</w:t>
+      </w:r>
+    </w:p>
+    <w:p>
+      <w:r>
+        <w:t>Añadimos ruta en app.module.ts:</w:t>
+      </w:r>
+    </w:p>
+    <w:p>
+      <w:pPr>
+        <w:pStyle w:val="CodigoInsertado"/>
+        <w:rPr>
+          <w:lang w:val="en-US"/>
+        </w:rPr>
+      </w:pPr>
+      <w:r>
+        <w:rPr>
+          <w:lang w:val="en-US"/>
+        </w:rPr>
+        <w:t xml:space="preserve">… </w:t>
+      </w:r>
+    </w:p>
+    <w:p>
+      <w:pPr>
+        <w:pStyle w:val="CodigoInsertado"/>
+        <w:rPr>
+          <w:lang w:val="en-US"/>
+        </w:rPr>
+      </w:pPr>
+      <w:r>
+        <w:rPr>
+          <w:lang w:val="en-US"/>
+        </w:rPr>
+        <w:t>{path: 'presupuestos', component: PresupuestosComponent},</w:t>
+      </w:r>
+    </w:p>
+    <w:p>
+      <w:pPr>
+        <w:pStyle w:val="CodigoInsertado"/>
+        <w:rPr>
+          <w:lang w:val="en-US"/>
+        </w:rPr>
+      </w:pPr>
+      <w:r>
+        <w:rPr>
+          <w:lang w:val="en-US"/>
+        </w:rPr>
+        <w:t xml:space="preserve"> …</w:t>
+      </w:r>
+    </w:p>
+    <w:p>
+      <w:pPr>
+        <w:rPr>
+          <w:lang w:val="en-US"/>
+        </w:rPr>
+      </w:pPr>
+    </w:p>
+    <w:p>
+      <w:pPr>
+        <w:rPr>
+          <w:lang w:val="en-US"/>
+        </w:rPr>
+      </w:pPr>
+      <w:r>
+        <w:rPr>
+          <w:lang w:val="en-US"/>
+        </w:rPr>
+        <w:t xml:space="preserve">En </w:t>
+      </w:r>
+      <w:r>
+        <w:rPr>
+          <w:lang w:val="en-US"/>
+        </w:rPr>
+        <w:t>src/app/header/header.component.html</w:t>
+      </w:r>
+      <w:r>
+        <w:rPr>
+          <w:lang w:val="en-US"/>
+        </w:rPr>
+        <w:t>:</w:t>
+      </w:r>
+    </w:p>
+    <w:p>
+      <w:pPr>
+        <w:pStyle w:val="CodigoInsertado"/>
+        <w:rPr>
+          <w:lang w:val="en-US"/>
+        </w:rPr>
+      </w:pPr>
+      <w:r>
+        <w:rPr>
+          <w:lang w:val="en-US"/>
+        </w:rPr>
+        <w:t xml:space="preserve"> &lt;li class="nav-item" routerLinkActive="active"&gt; </w:t>
+      </w:r>
+    </w:p>
+    <w:p>
+      <w:pPr>
+        <w:pStyle w:val="CodigoInsertado"/>
+      </w:pPr>
+      <w:r>
+        <w:t>&lt;a class="nav-link" routerLink="</w:t>
+      </w:r>
+      <w:r>
+        <w:rPr>
+          <w:b/>
+        </w:rPr>
+        <w:t>/listapresupuestos</w:t>
+      </w:r>
+      <w:r>
+        <w:t>"&gt;Presupuestos &lt;/a&gt;</w:t>
+      </w:r>
+    </w:p>
+    <w:p>
+      <w:pPr>
+        <w:pStyle w:val="CodigoInsertado"/>
+      </w:pPr>
+      <w:r>
+        <w:t>&lt;/li&gt;</w:t>
+      </w:r>
+    </w:p>
+    <w:p/>
+    <w:p>
+      <w:r>
+        <w:t>En src/app/formreactivopresupuesto/listapres/listapres.component.ts</w:t>
+      </w:r>
+      <w:r>
+        <w:t xml:space="preserve"> creamos la tabla para mostrar los presupuestos</w:t>
+      </w:r>
+      <w:r>
+        <w:t>:</w:t>
+      </w:r>
+    </w:p>
+    <w:p>
+      <w:pPr>
+        <w:pStyle w:val="CodigoInsertado"/>
+      </w:pPr>
+      <w:r>
+        <w:t>&lt;h3&gt;Listado de Presupuestos&lt;/h3&gt;</w:t>
+      </w:r>
+    </w:p>
+    <w:p>
+      <w:pPr>
+        <w:pStyle w:val="CodigoInsertado"/>
+        <w:rPr>
+          <w:lang w:val="en-US"/>
+        </w:rPr>
+      </w:pPr>
+      <w:r>
+        <w:rPr>
+          <w:lang w:val="en-US"/>
+        </w:rPr>
+        <w:t>&lt;a class="btn btn-primary float-md-right" routerLink="/addpres"&gt;Añadir nuevo presupuesto&lt;/a&gt;</w:t>
+      </w:r>
+    </w:p>
+    <w:p>
+      <w:pPr>
+        <w:pStyle w:val="CodigoInsertado"/>
+        <w:rPr>
+          <w:lang w:val="en-US"/>
+        </w:rPr>
+      </w:pPr>
+      <w:r>
+        <w:rPr>
+          <w:lang w:val="en-US"/>
+        </w:rPr>
+        <w:t>&lt;br&gt;</w:t>
+      </w:r>
+    </w:p>
+    <w:p>
+      <w:pPr>
+        <w:pStyle w:val="CodigoInsertado"/>
+        <w:rPr>
+          <w:lang w:val="en-US"/>
+        </w:rPr>
+      </w:pPr>
+      <w:r>
+        <w:rPr>
+          <w:lang w:val="en-US"/>
+        </w:rPr>
+        <w:t xml:space="preserve">&lt;table class="table table-bordered table-striped tabla" style="margin-top: 40px;"&gt;  </w:t>
+      </w:r>
+    </w:p>
+    <w:p>
+      <w:pPr>
+        <w:pStyle w:val="CodigoInsertado"/>
+        <w:rPr>
+          <w:lang w:val="en-US"/>
+        </w:rPr>
+      </w:pPr>
+      <w:r>
+        <w:rPr>
+          <w:lang w:val="en-US"/>
+        </w:rPr>
+        <w:t xml:space="preserve">  &lt;thead&gt;</w:t>
+      </w:r>
+    </w:p>
+    <w:p>
+      <w:pPr>
+        <w:pStyle w:val="CodigoInsertado"/>
+        <w:rPr>
+          <w:lang w:val="en-US"/>
+        </w:rPr>
+      </w:pPr>
+      <w:r>
+        <w:rPr>
+          <w:lang w:val="en-US"/>
+        </w:rPr>
+        <w:t xml:space="preserve">    &lt;tr class="filters"&gt;</w:t>
+      </w:r>
+    </w:p>
+    <w:p>
+      <w:pPr>
+        <w:pStyle w:val="CodigoInsertado"/>
+        <w:rPr>
+          <w:lang w:val="en-US"/>
+        </w:rPr>
+      </w:pPr>
+      <w:r>
+        <w:rPr>
+          <w:lang w:val="en-US"/>
+        </w:rPr>
+        <w:t xml:space="preserve">      &lt;th&gt;Proveedor&lt;/th&gt;</w:t>
+      </w:r>
+    </w:p>
+    <w:p>
+      <w:pPr>
+        <w:pStyle w:val="CodigoInsertado"/>
+        <w:rPr>
+          <w:lang w:val="en-US"/>
+        </w:rPr>
+      </w:pPr>
+      <w:r>
+        <w:rPr>
+          <w:lang w:val="en-US"/>
+        </w:rPr>
+        <w:t xml:space="preserve">      &lt;th&gt;Fecha&lt;/th&gt;</w:t>
+      </w:r>
+    </w:p>
+    <w:p>
+      <w:pPr>
+        <w:pStyle w:val="CodigoInsertado"/>
+        <w:rPr>
+          <w:lang w:val="en-US"/>
+        </w:rPr>
+      </w:pPr>
+      <w:r>
+        <w:rPr>
+          <w:lang w:val="en-US"/>
+        </w:rPr>
+        <w:lastRenderedPageBreak/>
+        <w:t xml:space="preserve">      &lt;th&gt;Concepto&lt;/th&gt;</w:t>
+      </w:r>
+    </w:p>
+    <w:p>
+      <w:pPr>
+        <w:pStyle w:val="CodigoInsertado"/>
+        <w:rPr>
+          <w:lang w:val="en-US"/>
+        </w:rPr>
+      </w:pPr>
+      <w:r>
+        <w:rPr>
+          <w:lang w:val="en-US"/>
+        </w:rPr>
+        <w:t xml:space="preserve">      &lt;th class="text-right"&gt;Base&lt;/th&gt;</w:t>
+      </w:r>
+    </w:p>
+    <w:p>
+      <w:pPr>
+        <w:pStyle w:val="CodigoInsertado"/>
+        <w:rPr>
+          <w:lang w:val="en-US"/>
+        </w:rPr>
+      </w:pPr>
+      <w:r>
+        <w:rPr>
+          <w:lang w:val="en-US"/>
+        </w:rPr>
+        <w:t xml:space="preserve">      &lt;th class="text-right"&gt;IVA&lt;/th&gt;</w:t>
+      </w:r>
+    </w:p>
+    <w:p>
+      <w:pPr>
+        <w:pStyle w:val="CodigoInsertado"/>
+        <w:rPr>
+          <w:lang w:val="en-US"/>
+        </w:rPr>
+      </w:pPr>
+      <w:r>
+        <w:rPr>
+          <w:lang w:val="en-US"/>
+        </w:rPr>
+        <w:t xml:space="preserve">      &lt;th class="text-right"&gt;Total&lt;/th&gt;</w:t>
+      </w:r>
+    </w:p>
+    <w:p>
+      <w:pPr>
+        <w:pStyle w:val="CodigoInsertado"/>
+        <w:rPr>
+          <w:lang w:val="en-US"/>
+        </w:rPr>
+      </w:pPr>
+      <w:r>
+        <w:rPr>
+          <w:lang w:val="en-US"/>
+        </w:rPr>
+        <w:t xml:space="preserve">    &lt;/tr&gt;</w:t>
+      </w:r>
+    </w:p>
+    <w:p>
+      <w:pPr>
+        <w:pStyle w:val="CodigoInsertado"/>
+        <w:rPr>
+          <w:lang w:val="en-US"/>
+        </w:rPr>
+      </w:pPr>
+      <w:r>
+        <w:rPr>
+          <w:lang w:val="en-US"/>
+        </w:rPr>
+        <w:t xml:space="preserve">  &lt;/thead&gt;</w:t>
+      </w:r>
+    </w:p>
+    <w:p>
+      <w:pPr>
+        <w:pStyle w:val="CodigoInsertado"/>
+        <w:rPr>
+          <w:lang w:val="en-US"/>
+        </w:rPr>
+      </w:pPr>
+      <w:r>
+        <w:rPr>
+          <w:lang w:val="en-US"/>
+        </w:rPr>
+        <w:t xml:space="preserve">  &lt;tbody&gt;</w:t>
+      </w:r>
+    </w:p>
+    <w:p>
+      <w:pPr>
+        <w:pStyle w:val="CodigoInsertado"/>
+      </w:pPr>
+      <w:r>
+        <w:t xml:space="preserve">    &lt;tr *ngFor="let presupuesto of </w:t>
+      </w:r>
+      <w:r>
+        <w:rPr>
+          <w:b/>
+        </w:rPr>
+        <w:t>lista</w:t>
+      </w:r>
+      <w:r>
+        <w:rPr>
+          <w:b/>
+        </w:rPr>
+        <w:t>De</w:t>
+      </w:r>
+      <w:r>
+        <w:rPr>
+          <w:b/>
+        </w:rPr>
+        <w:t>Presupuestos</w:t>
+      </w:r>
+      <w:r>
+        <w:t xml:space="preserve"> </w:t>
+      </w:r>
+      <w:r>
+        <w:t>"&gt;</w:t>
+      </w:r>
+    </w:p>
+    <w:p>
+      <w:pPr>
+        <w:pStyle w:val="CodigoInsertado"/>
+      </w:pPr>
+      <w:r>
+        <w:t xml:space="preserve">      </w:t>
+      </w:r>
+      <w:r>
+        <w:t>&lt;</w:t>
+      </w:r>
+      <w:proofErr w:type="gramStart"/>
+      <w:r>
+        <w:t>td</w:t>
+      </w:r>
+      <w:proofErr w:type="gramEnd"/>
+      <w:r>
+        <w:t>&gt;{{ presupuesto.proveedor }}&lt;/td&gt;</w:t>
+      </w:r>
+    </w:p>
+    <w:p>
+      <w:pPr>
+        <w:pStyle w:val="CodigoInsertado"/>
+      </w:pPr>
+      <w:r>
+        <w:t xml:space="preserve">      &lt;</w:t>
+      </w:r>
+      <w:proofErr w:type="gramStart"/>
+      <w:r>
+        <w:t>td</w:t>
+      </w:r>
+      <w:proofErr w:type="gramEnd"/>
+      <w:r>
+        <w:t>&gt;{{ presupuesto.fecha | date:'dd-MM-yyyy' }}&lt;/td&gt;</w:t>
+      </w:r>
+    </w:p>
+    <w:p>
+      <w:pPr>
+        <w:pStyle w:val="CodigoInsertado"/>
+      </w:pPr>
+      <w:r>
+        <w:t xml:space="preserve">      &lt;</w:t>
+      </w:r>
+      <w:proofErr w:type="gramStart"/>
+      <w:r>
+        <w:t>td</w:t>
+      </w:r>
+      <w:proofErr w:type="gramEnd"/>
+      <w:r>
+        <w:t>&gt;{{ presupuesto.concepto }}&lt;/td&gt;</w:t>
+      </w:r>
+    </w:p>
+    <w:p>
+      <w:pPr>
+        <w:pStyle w:val="CodigoInsertado"/>
+      </w:pPr>
+      <w:r>
+        <w:t xml:space="preserve">      &lt;td class="text-right"</w:t>
+      </w:r>
+      <w:proofErr w:type="gramStart"/>
+      <w:r>
+        <w:t>&gt;{</w:t>
+      </w:r>
+      <w:proofErr w:type="gramEnd"/>
+      <w:r>
+        <w:t>{ presupuesto.base | number:'1.2-2' }}&lt;/td&gt;</w:t>
+      </w:r>
+    </w:p>
+    <w:p>
+      <w:pPr>
+        <w:pStyle w:val="CodigoInsertado"/>
+        <w:rPr>
+          <w:lang w:val="en-US"/>
+        </w:rPr>
+      </w:pPr>
+      <w:r>
+        <w:t xml:space="preserve">      </w:t>
+      </w:r>
+      <w:r>
+        <w:rPr>
+          <w:lang w:val="en-US"/>
+        </w:rPr>
+        <w:t>&lt;td class="text-right"</w:t>
+      </w:r>
+      <w:proofErr w:type="gramStart"/>
+      <w:r>
+        <w:rPr>
+          <w:lang w:val="en-US"/>
+        </w:rPr>
+        <w:t>&gt;{</w:t>
+      </w:r>
+      <w:proofErr w:type="gramEnd"/>
+      <w:r>
+        <w:rPr>
+          <w:lang w:val="en-US"/>
+        </w:rPr>
+        <w:t>{ presupuesto.iva | number:'1.2-2'}}&lt;/td&gt;</w:t>
+      </w:r>
+    </w:p>
+    <w:p>
+      <w:pPr>
+        <w:pStyle w:val="CodigoInsertado"/>
+        <w:rPr>
+          <w:lang w:val="en-US"/>
+        </w:rPr>
+      </w:pPr>
+      <w:r>
+        <w:rPr>
+          <w:lang w:val="en-US"/>
+        </w:rPr>
+        <w:t xml:space="preserve">      &lt;td class="text-right"</w:t>
+      </w:r>
+      <w:proofErr w:type="gramStart"/>
+      <w:r>
+        <w:rPr>
+          <w:lang w:val="en-US"/>
+        </w:rPr>
+        <w:t>&gt;{</w:t>
+      </w:r>
+      <w:proofErr w:type="gramEnd"/>
+      <w:r>
+        <w:rPr>
+          <w:lang w:val="en-US"/>
+        </w:rPr>
+        <w:t>{ presupuesto.total | number:'1.2-2'}}&lt;/td&gt;</w:t>
+      </w:r>
+    </w:p>
+    <w:p>
+      <w:pPr>
+        <w:pStyle w:val="CodigoInsertado"/>
+      </w:pPr>
+      <w:r>
+        <w:rPr>
+          <w:lang w:val="en-US"/>
+        </w:rPr>
+        <w:t xml:space="preserve">    </w:t>
+      </w:r>
+      <w:r>
+        <w:t>&lt;/tr&gt;</w:t>
+      </w:r>
+    </w:p>
+    <w:p>
+      <w:pPr>
+        <w:pStyle w:val="CodigoInsertado"/>
+      </w:pPr>
+      <w:r>
+        <w:t xml:space="preserve">  &lt;/tbody&gt;</w:t>
+      </w:r>
+    </w:p>
+    <w:p>
+      <w:pPr>
+        <w:pStyle w:val="CodigoInsertado"/>
+      </w:pPr>
+      <w:r>
+        <w:t>&lt;/table&gt;</w:t>
+      </w:r>
+    </w:p>
+    <w:p>
+      <w:pPr>
+        <w:pStyle w:val="CodigoInsertado"/>
+      </w:pPr>
+    </w:p>
+    <w:p/>
+    <w:p>
+      <w:r>
+        <w:t>En listapres.component.ts:</w:t>
+      </w:r>
+    </w:p>
+    <w:p/>
+    <w:p>
+      <w:pPr>
+        <w:pStyle w:val="CodigoInsertado"/>
+      </w:pPr>
+      <w:proofErr w:type="gramStart"/>
+      <w:r>
+        <w:t>import</w:t>
+      </w:r>
+      <w:proofErr w:type="gramEnd"/>
+      <w:r>
+        <w:t xml:space="preserve"> {PresupuestosService} from '../../servicios/presupuestos.service';</w:t>
+      </w:r>
+    </w:p>
+    <w:p>
+      <w:pPr>
+        <w:pStyle w:val="CodigoInsertado"/>
+      </w:pPr>
+      <w:r>
+        <w:t xml:space="preserve">… </w:t>
+      </w:r>
+    </w:p>
+    <w:p>
+      <w:pPr>
+        <w:pStyle w:val="CodigoInsertado"/>
+      </w:pPr>
+      <w:proofErr w:type="gramStart"/>
+      <w:r>
+        <w:rPr>
+          <w:b/>
+        </w:rPr>
+        <w:t>lista</w:t>
+      </w:r>
+      <w:r>
+        <w:rPr>
+          <w:b/>
+        </w:rPr>
+        <w:t>De</w:t>
+      </w:r>
+      <w:r>
+        <w:rPr>
+          <w:b/>
+        </w:rPr>
+        <w:t>Presupuestos</w:t>
+      </w:r>
+      <w:proofErr w:type="gramEnd"/>
+      <w:r>
+        <w:t xml:space="preserve">: any[] = []; </w:t>
+      </w:r>
+    </w:p>
+    <w:p>
+      <w:pPr>
+        <w:pStyle w:val="CodigoInsertado"/>
+      </w:pPr>
+      <w:r>
+        <w:t>…</w:t>
+      </w:r>
+    </w:p>
+    <w:p>
+      <w:pPr>
+        <w:pStyle w:val="CodigoInsertado"/>
+      </w:pPr>
+    </w:p>
+    <w:p/>
+    <w:p>
+      <w:r>
+        <w:t>En el constructor, declaramos el servicio y llamamos a su método getPresupuestos. Como este método nos devuelve un objeto con todos los presupuestos en el formato de Firebase, lo iteramos con un for para convertirlo en objetos individuales con una id. Esos objetos, los añadimos al array presupuestos del componente con el método JavaScript push.</w:t>
+      </w:r>
+    </w:p>
+    <w:p>
+      <w:pPr>
+        <w:pStyle w:val="CodigoInsertado"/>
+      </w:pPr>
+      <w:r>
+        <w:t xml:space="preserve">  </w:t>
+      </w:r>
+      <w:proofErr w:type="gramStart"/>
+      <w:r>
+        <w:t>constructor(</w:t>
+      </w:r>
+      <w:proofErr w:type="gramEnd"/>
+      <w:r>
+        <w:t>private presupuestosService: PresupuestosService) {</w:t>
+      </w:r>
+    </w:p>
+    <w:p>
+      <w:pPr>
+        <w:pStyle w:val="CodigoInsertado"/>
+      </w:pPr>
+      <w:r>
+        <w:t xml:space="preserve">    </w:t>
+      </w:r>
+      <w:proofErr w:type="gramStart"/>
+      <w:r>
+        <w:t>this.presupuestosService.getPresupuestos()</w:t>
+      </w:r>
+      <w:proofErr w:type="gramEnd"/>
+    </w:p>
+    <w:p>
+      <w:pPr>
+        <w:pStyle w:val="CodigoInsertado"/>
+      </w:pPr>
+      <w:r>
+        <w:t xml:space="preserve">        .</w:t>
+      </w:r>
+      <w:proofErr w:type="gramStart"/>
+      <w:r>
+        <w:t>subscribe(</w:t>
+      </w:r>
+      <w:proofErr w:type="gramEnd"/>
+      <w:r>
+        <w:t>presupuestos =&gt; {</w:t>
+      </w:r>
+    </w:p>
+    <w:p>
+      <w:pPr>
+        <w:pStyle w:val="CodigoInsertado"/>
+      </w:pPr>
+      <w:r>
+        <w:t xml:space="preserve">           </w:t>
+      </w:r>
+      <w:proofErr w:type="gramStart"/>
+      <w:r>
+        <w:t>for</w:t>
+      </w:r>
+      <w:proofErr w:type="gramEnd"/>
+      <w:r>
+        <w:t xml:space="preserve"> ( const id$ in presupuestos) {</w:t>
+      </w:r>
+    </w:p>
+    <w:p>
+      <w:pPr>
+        <w:pStyle w:val="CodigoInsertado"/>
+      </w:pPr>
+      <w:r>
+        <w:t xml:space="preserve">             </w:t>
+      </w:r>
+      <w:r>
+        <w:t>const p = presupuestos[id$];</w:t>
+      </w:r>
+    </w:p>
+    <w:p>
+      <w:pPr>
+        <w:pStyle w:val="CodigoInsertado"/>
+      </w:pPr>
+      <w:r>
+        <w:t xml:space="preserve">             p.id$ = id$;</w:t>
+      </w:r>
+    </w:p>
+    <w:p>
+      <w:pPr>
+        <w:pStyle w:val="CodigoInsertado"/>
+      </w:pPr>
+      <w:r>
+        <w:t xml:space="preserve">             this.</w:t>
+      </w:r>
+      <w:r>
+        <w:rPr>
+          <w:b/>
+        </w:rPr>
+        <w:t xml:space="preserve"> </w:t>
+      </w:r>
+      <w:r>
+        <w:rPr>
+          <w:b/>
+        </w:rPr>
+        <w:t>lista</w:t>
+      </w:r>
+      <w:r>
+        <w:rPr>
+          <w:b/>
+        </w:rPr>
+        <w:t>De</w:t>
+      </w:r>
+      <w:r>
+        <w:rPr>
+          <w:b/>
+        </w:rPr>
+        <w:t>Presupuestos</w:t>
+      </w:r>
+      <w:r>
+        <w:t>.push(presupuestos[id$]);</w:t>
+      </w:r>
+    </w:p>
+    <w:p>
+      <w:pPr>
+        <w:pStyle w:val="CodigoInsertado"/>
+      </w:pPr>
+      <w:r>
+        <w:t xml:space="preserve">          }</w:t>
+      </w:r>
+    </w:p>
+    <w:p>
+      <w:pPr>
+        <w:pStyle w:val="CodigoInsertado"/>
+      </w:pPr>
+      <w:r>
+        <w:t xml:space="preserve">        })</w:t>
+      </w:r>
+    </w:p>
+    <w:p>
+      <w:pPr>
+        <w:pStyle w:val="CodigoInsertado"/>
+      </w:pPr>
+      <w:r>
+        <w:t xml:space="preserve">  }</w:t>
+      </w:r>
+    </w:p>
+    <w:p>
+      <w:pPr>
+        <w:pStyle w:val="CodigoInsertado"/>
+      </w:pPr>
+    </w:p>
+    <w:p>
+      <w:pPr>
+        <w:pStyle w:val="subtitulo11"/>
+      </w:pPr>
+      <w:r>
+        <w:t>Servicio HTTP: PUT</w:t>
+      </w:r>
+    </w:p>
+    <w:p>
+      <w:r>
+        <w:t>Vamos a sustituir un presupuesto. Para ello necesitamos una nueva url y dos métodos en el servicio dedicado a presupuestos (app/servicios/presupuestos.service.ts):</w:t>
+      </w:r>
+    </w:p>
+    <w:p/>
+    <w:p>
+      <w:pPr>
+        <w:pStyle w:val="CodigoInsertado"/>
+      </w:pPr>
+      <w:r>
+        <w:t xml:space="preserve">presupuestoURL = 'https://comprasapp-fdc30.firebaseio.com/presupuestos';  </w:t>
+      </w:r>
+    </w:p>
+    <w:p>
+      <w:pPr>
+        <w:pStyle w:val="CodigoInsertado"/>
+      </w:pPr>
+      <w:r>
+        <w:t>…</w:t>
+      </w:r>
+    </w:p>
+    <w:p>
+      <w:pPr>
+        <w:pStyle w:val="CodigoInsertado"/>
+      </w:pPr>
+      <w:proofErr w:type="gramStart"/>
+      <w:r>
+        <w:t>getPresupuesto</w:t>
+      </w:r>
+      <w:proofErr w:type="gramEnd"/>
+      <w:r>
+        <w:t>($id:string){</w:t>
+      </w:r>
+    </w:p>
+    <w:p>
+      <w:pPr>
+        <w:pStyle w:val="CodigoInsertado"/>
+      </w:pPr>
+      <w:r>
+        <w:t xml:space="preserve">    </w:t>
+      </w:r>
+      <w:proofErr w:type="gramStart"/>
+      <w:r>
+        <w:t>const</w:t>
+      </w:r>
+      <w:proofErr w:type="gramEnd"/>
+      <w:r>
+        <w:t xml:space="preserve"> url = `${ this.presupuestoURL }/${ id$ }.json`; </w:t>
+      </w:r>
+    </w:p>
+    <w:p>
+      <w:pPr>
+        <w:pStyle w:val="CodigoInsertado"/>
+        <w:rPr>
+          <w:lang w:val="en-US"/>
+        </w:rPr>
+      </w:pPr>
+      <w:r>
+        <w:t xml:space="preserve">    </w:t>
+      </w:r>
+      <w:proofErr w:type="gramStart"/>
+      <w:r>
+        <w:rPr>
+          <w:lang w:val="en-US"/>
+        </w:rPr>
+        <w:t>return</w:t>
+      </w:r>
+      <w:proofErr w:type="gramEnd"/>
+      <w:r>
+        <w:rPr>
+          <w:lang w:val="en-US"/>
+        </w:rPr>
+        <w:t xml:space="preserve"> this.http.get( url) </w:t>
+      </w:r>
+    </w:p>
+    <w:p>
+      <w:pPr>
+        <w:pStyle w:val="CodigoInsertado"/>
+        <w:rPr>
+          <w:lang w:val="en-US"/>
+        </w:rPr>
+      </w:pPr>
+      <w:r>
+        <w:rPr>
+          <w:lang w:val="en-US"/>
+        </w:rPr>
+        <w:t xml:space="preserve">     .</w:t>
+      </w:r>
+      <w:proofErr w:type="gramStart"/>
+      <w:r>
+        <w:rPr>
+          <w:lang w:val="en-US"/>
+        </w:rPr>
+        <w:t>map(</w:t>
+      </w:r>
+      <w:proofErr w:type="gramEnd"/>
+      <w:r>
+        <w:rPr>
+          <w:lang w:val="en-US"/>
+        </w:rPr>
+        <w:t xml:space="preserve"> res =&gt; res.json());</w:t>
+      </w:r>
+    </w:p>
+    <w:p>
+      <w:pPr>
+        <w:pStyle w:val="CodigoInsertado"/>
+        <w:rPr>
+          <w:lang w:val="en-US"/>
+        </w:rPr>
+      </w:pPr>
+      <w:r>
+        <w:rPr>
+          <w:lang w:val="en-US"/>
+        </w:rPr>
+        <w:t xml:space="preserve">  }</w:t>
+      </w:r>
+    </w:p>
+    <w:p>
+      <w:pPr>
+        <w:pStyle w:val="CodigoInsertado"/>
+        <w:rPr>
+          <w:lang w:val="en-US"/>
+        </w:rPr>
+      </w:pPr>
+    </w:p>
+    <w:p>
+      <w:pPr>
+        <w:pStyle w:val="CodigoInsertado"/>
+        <w:rPr>
+          <w:lang w:val="en-US"/>
+        </w:rPr>
+      </w:pPr>
+      <w:r>
+        <w:rPr>
+          <w:lang w:val="en-US"/>
+        </w:rPr>
+        <w:t xml:space="preserve">  </w:t>
+      </w:r>
+      <w:proofErr w:type="gramStart"/>
+      <w:r>
+        <w:rPr>
+          <w:lang w:val="en-US"/>
+        </w:rPr>
+        <w:t>putPresupuesto(</w:t>
+      </w:r>
+      <w:proofErr w:type="gramEnd"/>
+      <w:r>
+        <w:rPr>
+          <w:lang w:val="en-US"/>
+        </w:rPr>
+        <w:t xml:space="preserve"> presupuesto: any, id$: string) {</w:t>
+      </w:r>
+    </w:p>
+    <w:p>
+      <w:pPr>
+        <w:pStyle w:val="CodigoInsertado"/>
+        <w:rPr>
+          <w:lang w:val="en-US"/>
+        </w:rPr>
+      </w:pPr>
+      <w:r>
+        <w:rPr>
+          <w:lang w:val="en-US"/>
+        </w:rPr>
+        <w:t xml:space="preserve">    const newpre = JSON.stringify(presupuesto);</w:t>
+      </w:r>
+    </w:p>
+    <w:p>
+      <w:pPr>
+        <w:pStyle w:val="CodigoInsertado"/>
+        <w:rPr>
+          <w:lang w:val="en-US"/>
+        </w:rPr>
+      </w:pPr>
+      <w:r>
+        <w:rPr>
+          <w:lang w:val="en-US"/>
+        </w:rPr>
+        <w:t xml:space="preserve">    </w:t>
+      </w:r>
+      <w:proofErr w:type="gramStart"/>
+      <w:r>
+        <w:rPr>
+          <w:lang w:val="en-US"/>
+        </w:rPr>
+        <w:t>const</w:t>
+      </w:r>
+      <w:proofErr w:type="gramEnd"/>
+      <w:r>
+        <w:rPr>
+          <w:lang w:val="en-US"/>
+        </w:rPr>
+        <w:t xml:space="preserve"> headers = new Headers({</w:t>
+      </w:r>
+    </w:p>
+    <w:p>
+      <w:pPr>
+        <w:pStyle w:val="CodigoInsertado"/>
+        <w:rPr>
+          <w:lang w:val="en-US"/>
+        </w:rPr>
+      </w:pPr>
+      <w:r>
+        <w:rPr>
+          <w:lang w:val="en-US"/>
+        </w:rPr>
+        <w:t xml:space="preserve">      'Content-Type': 'application/json'</w:t>
+      </w:r>
+    </w:p>
+    <w:p>
+      <w:pPr>
+        <w:pStyle w:val="CodigoInsertado"/>
+      </w:pPr>
+      <w:r>
+        <w:rPr>
+          <w:lang w:val="en-US"/>
+        </w:rPr>
+        <w:t xml:space="preserve">    </w:t>
+      </w:r>
+      <w:r>
+        <w:t>});</w:t>
+      </w:r>
+    </w:p>
+    <w:p>
+      <w:pPr>
+        <w:pStyle w:val="CodigoInsertado"/>
+      </w:pPr>
+    </w:p>
+    <w:p>
+      <w:pPr>
+        <w:pStyle w:val="CodigoInsertado"/>
+      </w:pPr>
+      <w:r>
+        <w:t xml:space="preserve">    </w:t>
+      </w:r>
+      <w:proofErr w:type="gramStart"/>
+      <w:r>
+        <w:t>const</w:t>
+      </w:r>
+      <w:proofErr w:type="gramEnd"/>
+      <w:r>
+        <w:t xml:space="preserve"> url = `${ this.presupuestoURL }/${ id$ }.json`;</w:t>
+      </w:r>
+    </w:p>
+    <w:p>
+      <w:pPr>
+        <w:pStyle w:val="CodigoInsertado"/>
+      </w:pPr>
+    </w:p>
+    <w:p>
+      <w:pPr>
+        <w:pStyle w:val="CodigoInsertado"/>
+        <w:rPr>
+          <w:lang w:val="en-US"/>
+        </w:rPr>
+      </w:pPr>
+      <w:r>
+        <w:t xml:space="preserve">    </w:t>
+      </w:r>
+      <w:proofErr w:type="gramStart"/>
+      <w:r>
+        <w:rPr>
+          <w:lang w:val="en-US"/>
+        </w:rPr>
+        <w:t>return</w:t>
+      </w:r>
+      <w:proofErr w:type="gramEnd"/>
+      <w:r>
+        <w:rPr>
+          <w:lang w:val="en-US"/>
+        </w:rPr>
+        <w:t xml:space="preserve"> this.http.put( url, newpre, {headers})</w:t>
+      </w:r>
+    </w:p>
+    <w:p>
+      <w:pPr>
+        <w:pStyle w:val="CodigoInsertado"/>
+        <w:rPr>
+          <w:lang w:val="en-US"/>
+        </w:rPr>
+      </w:pPr>
+      <w:r>
+        <w:rPr>
+          <w:lang w:val="en-US"/>
+        </w:rPr>
+        <w:t xml:space="preserve">      .</w:t>
+      </w:r>
+      <w:proofErr w:type="gramStart"/>
+      <w:r>
+        <w:rPr>
+          <w:lang w:val="en-US"/>
+        </w:rPr>
+        <w:t>map(</w:t>
+      </w:r>
+      <w:proofErr w:type="gramEnd"/>
+      <w:r>
+        <w:rPr>
+          <w:lang w:val="en-US"/>
+        </w:rPr>
+        <w:t xml:space="preserve"> res =&gt; {</w:t>
+      </w:r>
+    </w:p>
+    <w:p>
+      <w:pPr>
+        <w:pStyle w:val="CodigoInsertado"/>
+        <w:rPr>
+          <w:lang w:val="en-US"/>
+        </w:rPr>
+      </w:pPr>
+      <w:r>
+        <w:rPr>
+          <w:lang w:val="en-US"/>
+        </w:rPr>
+        <w:t xml:space="preserve">        </w:t>
+      </w:r>
+      <w:proofErr w:type="gramStart"/>
+      <w:r>
+        <w:rPr>
+          <w:lang w:val="en-US"/>
+        </w:rPr>
+        <w:t>console.log(</w:t>
+      </w:r>
+      <w:proofErr w:type="gramEnd"/>
+      <w:r>
+        <w:rPr>
+          <w:lang w:val="en-US"/>
+        </w:rPr>
+        <w:t>res.json());</w:t>
+      </w:r>
+    </w:p>
+    <w:p>
+      <w:pPr>
+        <w:pStyle w:val="CodigoInsertado"/>
+        <w:rPr>
+          <w:lang w:val="en-US"/>
+        </w:rPr>
+      </w:pPr>
+      <w:r>
+        <w:rPr>
+          <w:lang w:val="en-US"/>
+        </w:rPr>
+        <w:t xml:space="preserve">        </w:t>
+      </w:r>
+      <w:proofErr w:type="gramStart"/>
+      <w:r>
+        <w:rPr>
+          <w:lang w:val="en-US"/>
+        </w:rPr>
+        <w:t>return</w:t>
+      </w:r>
+      <w:proofErr w:type="gramEnd"/>
+      <w:r>
+        <w:rPr>
+          <w:lang w:val="en-US"/>
+        </w:rPr>
+        <w:t xml:space="preserve"> res.json();</w:t>
+      </w:r>
+    </w:p>
+    <w:p>
+      <w:pPr>
+        <w:pStyle w:val="CodigoInsertado"/>
+      </w:pPr>
+      <w:r>
+        <w:rPr>
+          <w:lang w:val="en-US"/>
+        </w:rPr>
+        <w:t xml:space="preserve">        </w:t>
+      </w:r>
+      <w:r>
+        <w:t>})</w:t>
+      </w:r>
+    </w:p>
+    <w:p>
+      <w:pPr>
+        <w:pStyle w:val="CodigoInsertado"/>
+      </w:pPr>
+      <w:r>
+        <w:t xml:space="preserve">  }</w:t>
+      </w:r>
+    </w:p>
+    <w:p>
+      <w:pPr>
+        <w:pStyle w:val="CodigoInsertado"/>
+      </w:pPr>
+    </w:p>
+    <w:p>
+      <w:r>
+        <w:t>Para utilizar estos servicios para modificaciones creamos un nuevo componente:</w:t>
+      </w:r>
+    </w:p>
+    <w:p>
+      <w:r>
+        <w:t>ng g c formreactivepresupuesto/editpres -- spec false</w:t>
+      </w:r>
+    </w:p>
+    <w:p>
+      <w:pPr>
+        <w:pStyle w:val="CodigoInsertado"/>
+      </w:pPr>
+    </w:p>
+    <w:p>
+      <w:r>
+        <w:t>En app.module.ts:</w:t>
+      </w:r>
+    </w:p>
+    <w:p>
+      <w:pPr>
+        <w:pStyle w:val="CodigoInsertado"/>
+      </w:pPr>
+      <w:r>
+        <w:t>{path: 'editpres/:id', component: EditpresComponent},</w:t>
+      </w:r>
+    </w:p>
+    <w:p>
+      <w:pPr>
+        <w:pStyle w:val="CodigoInsertado"/>
+      </w:pPr>
+      <w:r>
+        <w:t>…</w:t>
+      </w:r>
+    </w:p>
+    <w:p>
+      <w:pPr>
+        <w:pStyle w:val="CodigoInsertado"/>
+      </w:pPr>
+    </w:p>
+    <w:p>
+      <w:r>
+        <w:t xml:space="preserve">En </w:t>
+      </w:r>
+      <w:r>
+        <w:t>editpres.component.ts:</w:t>
+      </w:r>
+    </w:p>
+    <w:p>
+      <w:pPr>
+        <w:pStyle w:val="CodigoInsertado"/>
+        <w:rPr>
+          <w:lang w:val="en-US"/>
+        </w:rPr>
+      </w:pPr>
+      <w:proofErr w:type="gramStart"/>
+      <w:r>
+        <w:rPr>
+          <w:lang w:val="en-US"/>
+        </w:rPr>
+        <w:t>constructor(</w:t>
+      </w:r>
+      <w:proofErr w:type="gramEnd"/>
+      <w:r>
+        <w:rPr>
+          <w:lang w:val="en-US"/>
+        </w:rPr>
+        <w:t>private pf: FormBuilder,</w:t>
+      </w:r>
+    </w:p>
+    <w:p>
+      <w:pPr>
+        <w:pStyle w:val="CodigoInsertado"/>
+        <w:rPr>
+          <w:lang w:val="en-US"/>
+        </w:rPr>
+      </w:pPr>
+      <w:r>
+        <w:rPr>
+          <w:lang w:val="en-US"/>
+        </w:rPr>
+        <w:t xml:space="preserve">              </w:t>
+      </w:r>
+      <w:proofErr w:type="gramStart"/>
+      <w:r>
+        <w:rPr>
+          <w:lang w:val="en-US"/>
+        </w:rPr>
+        <w:t>private</w:t>
+      </w:r>
+      <w:proofErr w:type="gramEnd"/>
+      <w:r>
+        <w:rPr>
+          <w:lang w:val="en-US"/>
+        </w:rPr>
+        <w:t xml:space="preserve"> presupuestoService: PresupuestosService,</w:t>
+      </w:r>
+    </w:p>
+    <w:p>
+      <w:pPr>
+        <w:pStyle w:val="CodigoInsertado"/>
+        <w:rPr>
+          <w:lang w:val="en-US"/>
+        </w:rPr>
+      </w:pPr>
+      <w:r>
+        <w:rPr>
+          <w:lang w:val="en-US"/>
+        </w:rPr>
+        <w:t xml:space="preserve">              </w:t>
+      </w:r>
+      <w:proofErr w:type="gramStart"/>
+      <w:r>
+        <w:rPr>
+          <w:lang w:val="en-US"/>
+        </w:rPr>
+        <w:t>private</w:t>
+      </w:r>
+      <w:proofErr w:type="gramEnd"/>
+      <w:r>
+        <w:rPr>
+          <w:lang w:val="en-US"/>
+        </w:rPr>
+        <w:t xml:space="preserve"> router: Router,</w:t>
+      </w:r>
+    </w:p>
+    <w:p>
+      <w:pPr>
+        <w:pStyle w:val="CodigoInsertado"/>
+        <w:rPr>
+          <w:lang w:val="en-US"/>
+        </w:rPr>
+      </w:pPr>
+      <w:r>
+        <w:rPr>
+          <w:lang w:val="en-US"/>
+        </w:rPr>
+        <w:lastRenderedPageBreak/>
+        <w:t xml:space="preserve">              private activatedRouter: ActivatedRoute) {</w:t>
+      </w:r>
+    </w:p>
+    <w:p>
+      <w:pPr>
+        <w:pStyle w:val="CodigoInsertado"/>
+        <w:rPr>
+          <w:lang w:val="en-US"/>
+        </w:rPr>
+      </w:pPr>
+      <w:r>
+        <w:rPr>
+          <w:lang w:val="en-US"/>
+        </w:rPr>
+        <w:t xml:space="preserve">      this.activatedRouter.params</w:t>
+      </w:r>
+    </w:p>
+    <w:p>
+      <w:pPr>
+        <w:pStyle w:val="CodigoInsertado"/>
+        <w:rPr>
+          <w:lang w:val="en-US"/>
+        </w:rPr>
+      </w:pPr>
+      <w:r>
+        <w:rPr>
+          <w:lang w:val="en-US"/>
+        </w:rPr>
+        <w:t xml:space="preserve">        .</w:t>
+      </w:r>
+      <w:proofErr w:type="gramStart"/>
+      <w:r>
+        <w:rPr>
+          <w:lang w:val="en-US"/>
+        </w:rPr>
+        <w:t>subscribe(</w:t>
+      </w:r>
+      <w:proofErr w:type="gramEnd"/>
+      <w:r>
+        <w:rPr>
+          <w:lang w:val="en-US"/>
+        </w:rPr>
+        <w:t xml:space="preserve"> parametros =&gt; {</w:t>
+      </w:r>
+    </w:p>
+    <w:p>
+      <w:pPr>
+        <w:pStyle w:val="CodigoInsertado"/>
+      </w:pPr>
+      <w:r>
+        <w:rPr>
+          <w:lang w:val="en-US"/>
+        </w:rPr>
+        <w:t xml:space="preserve">          </w:t>
+      </w:r>
+      <w:r>
+        <w:t>this.id = parametros['id'];</w:t>
+      </w:r>
+    </w:p>
+    <w:p>
+      <w:pPr>
+        <w:pStyle w:val="CodigoInsertado"/>
+      </w:pPr>
+      <w:r>
+        <w:t xml:space="preserve">            </w:t>
+      </w:r>
+      <w:proofErr w:type="gramStart"/>
+      <w:r>
+        <w:t>this.presupuestoService.getPresupuesto(</w:t>
+      </w:r>
+      <w:proofErr w:type="gramEnd"/>
+      <w:r>
+        <w:t xml:space="preserve"> this.id)</w:t>
+      </w:r>
+    </w:p>
+    <w:p>
+      <w:pPr>
+        <w:pStyle w:val="CodigoInsertado"/>
+      </w:pPr>
+      <w:r>
+        <w:t xml:space="preserve">              .</w:t>
+      </w:r>
+      <w:proofErr w:type="gramStart"/>
+      <w:r>
+        <w:t>subscribe(</w:t>
+      </w:r>
+      <w:proofErr w:type="gramEnd"/>
+      <w:r>
+        <w:t xml:space="preserve"> unPresupuesto =&gt; this.presupuesto = unPresupuesto)</w:t>
+      </w:r>
+    </w:p>
+    <w:p>
+      <w:pPr>
+        <w:pStyle w:val="CodigoInsertado"/>
+      </w:pPr>
+      <w:r>
+        <w:t xml:space="preserve">        });</w:t>
+      </w:r>
+    </w:p>
+    <w:p>
+      <w:pPr>
+        <w:pStyle w:val="CodigoInsertado"/>
+      </w:pPr>
+      <w:r>
+        <w:t xml:space="preserve">  }</w:t>
+      </w:r>
+    </w:p>
+    <w:p>
+      <w:pPr>
+        <w:pStyle w:val="CodigoInsertado"/>
+      </w:pPr>
+      <w:r>
+        <w:t xml:space="preserve">  </w:t>
+      </w:r>
+      <w:proofErr w:type="gramStart"/>
+      <w:r>
         <w:t>onSubmit</w:t>
       </w:r>
       <w:proofErr w:type="gramEnd"/>
       <w:r>
-        <w:t xml:space="preserve"> (){</w:t>
+        <w:t>() {</w:t>
       </w:r>
     </w:p>
     <w:p>
@@ -19793,19 +21360,19 @@
       </w:r>
       <w:proofErr w:type="gramStart"/>
       <w:r>
-        <w:t>this.presupuestoService.postPresupuesto(</w:t>
-      </w:r>
-      <w:proofErr w:type="gramEnd"/>
-      <w:r>
-        <w:t>this.presupuesto)</w:t>
-      </w:r>
-    </w:p>
-    <w:p>
-      <w:pPr>
-        <w:pStyle w:val="CodigoInsertado"/>
-      </w:pPr>
-      <w:r>
-        <w:t xml:space="preserve">     .</w:t>
+        <w:t>this.presupuestoService.putPresupuesto(</w:t>
+      </w:r>
+      <w:proofErr w:type="gramEnd"/>
+      <w:r>
+        <w:t xml:space="preserve"> this.presupuesto, this.id )</w:t>
+      </w:r>
+    </w:p>
+    <w:p>
+      <w:pPr>
+        <w:pStyle w:val="CodigoInsertado"/>
+      </w:pPr>
+      <w:r>
+        <w:t xml:space="preserve">        .</w:t>
       </w:r>
       <w:proofErr w:type="gramStart"/>
       <w:r>
@@ -19813,8 +21380,37 @@
       </w:r>
       <w:proofErr w:type="gramEnd"/>
       <w:r>
-        <w:t>newpres =&gt; { })</w:t>
-      </w:r>
+        <w:t>newpre =&gt; {</w:t>
+      </w:r>
+    </w:p>
+    <w:p>
+      <w:pPr>
+        <w:pStyle w:val="CodigoInsertado"/>
+      </w:pPr>
+      <w:r>
+        <w:t xml:space="preserve">          </w:t>
+      </w:r>
+      <w:proofErr w:type="gramStart"/>
+      <w:r>
+        <w:t>this.router.navigate(</w:t>
+      </w:r>
+      <w:proofErr w:type="gramEnd"/>
+      <w:r>
+        <w:t>['/listapresupuestos'])</w:t>
+      </w:r>
+    </w:p>
+    <w:p>
+      <w:pPr>
+        <w:pStyle w:val="CodigoInsertado"/>
+      </w:pPr>
+      <w:r>
+        <w:t xml:space="preserve">        })</w:t>
+      </w:r>
+    </w:p>
+    <w:p>
+      <w:pPr>
+        <w:pStyle w:val="CodigoInsertado"/>
+      </w:pPr>
     </w:p>
     <w:p>
       <w:pPr>
@@ -19831,50 +21427,67 @@
     </w:p>
     <w:p>
       <w:pPr>
+        <w:pStyle w:val="CodigoInsertado"/>
+      </w:pPr>
+    </w:p>
+    <w:p>
+      <w:pPr>
         <w:pStyle w:val="subtitulo11"/>
       </w:pPr>
       <w:r>
-        <w:t>Servicio HTTP: GET</w:t>
-      </w:r>
-    </w:p>
-    <w:p>
-      <w:r>
-        <w:t>Vamos a mostrar la lista de presupuesto que hemos incorporado en firebaseio.com.</w:t>
-      </w:r>
-    </w:p>
-    <w:p>
-      <w:r>
-        <w:t>En src/app/servicios/presupuestos.service.ts:</w:t>
-      </w:r>
-    </w:p>
-    <w:p>
-      <w:pPr>
-        <w:pStyle w:val="CodigoInsertado"/>
-      </w:pPr>
-      <w:r>
-        <w:t xml:space="preserve"> … </w:t>
-      </w:r>
-    </w:p>
-    <w:p>
-      <w:pPr>
-        <w:pStyle w:val="CodigoInsertado"/>
-      </w:pPr>
-      <w:r>
-        <w:t>getPresupuestos () {</w:t>
-      </w:r>
-    </w:p>
-    <w:p>
-      <w:pPr>
-        <w:pStyle w:val="CodigoInsertado"/>
-        <w:rPr>
-          <w:lang w:val="en-US"/>
-        </w:rPr>
-      </w:pPr>
-      <w:r>
-        <w:rPr>
-          <w:lang w:val="en-US"/>
-        </w:rPr>
-        <w:t xml:space="preserve"> </w:t>
+        <w:t>Servicio HTTP: DELETE</w:t>
+      </w:r>
+    </w:p>
+    <w:p/>
+    <w:p>
+      <w:r>
+        <w:t>En servicios/presupuestos.service.ts:</w:t>
+      </w:r>
+    </w:p>
+    <w:p>
+      <w:pPr>
+        <w:pStyle w:val="CodigoInsertado"/>
+      </w:pPr>
+      <w:r>
+        <w:t xml:space="preserve">  </w:t>
+      </w:r>
+      <w:proofErr w:type="gramStart"/>
+      <w:r>
+        <w:rPr>
+          <w:b/>
+        </w:rPr>
+        <w:t>delPresupuesto</w:t>
+      </w:r>
+      <w:proofErr w:type="gramEnd"/>
+      <w:r>
+        <w:t xml:space="preserve"> ( id$: string ) {</w:t>
+      </w:r>
+    </w:p>
+    <w:p>
+      <w:pPr>
+        <w:pStyle w:val="CodigoInsertado"/>
+      </w:pPr>
+      <w:r>
+        <w:t xml:space="preserve">  </w:t>
+      </w:r>
+      <w:proofErr w:type="gramStart"/>
+      <w:r>
+        <w:t>const</w:t>
+      </w:r>
+      <w:proofErr w:type="gramEnd"/>
+      <w:r>
+        <w:t xml:space="preserve"> url = `${ this.preURL }/${ id$ }.json`;</w:t>
+      </w:r>
+    </w:p>
+    <w:p>
+      <w:pPr>
+        <w:pStyle w:val="CodigoInsertado"/>
+        <w:rPr>
+          <w:lang w:val="en-US"/>
+        </w:rPr>
+      </w:pPr>
+      <w:r>
+        <w:t xml:space="preserve">  </w:t>
       </w:r>
       <w:proofErr w:type="gramStart"/>
       <w:r>
@@ -19888,1846 +21501,247 @@
         <w:rPr>
           <w:lang w:val="en-US"/>
         </w:rPr>
-        <w:t xml:space="preserve"> this.http.get( this.presURL) .map( res =&gt; res.json()); </w:t>
-      </w:r>
-    </w:p>
-    <w:p>
-      <w:pPr>
-        <w:pStyle w:val="CodigoInsertado"/>
-      </w:pPr>
-      <w:r>
-        <w:t xml:space="preserve">} </w:t>
-      </w:r>
-    </w:p>
-    <w:p>
-      <w:pPr>
-        <w:pStyle w:val="CodigoInsertado"/>
-      </w:pPr>
-      <w:r>
-        <w:t>…</w:t>
-      </w:r>
-    </w:p>
-    <w:p/>
-    <w:p>
-      <w:r>
-        <w:t>Vamos a crear un componente para mostrar la lista de presupuesto obtenida con GET:</w:t>
-      </w:r>
-    </w:p>
-    <w:p>
-      <w:r>
-        <w:t>ng g c formreactivopresupuesto/listapres --spec false</w:t>
-      </w:r>
-    </w:p>
-    <w:p>
-      <w:r>
-        <w:t>Añadimos ruta en app.module.ts:</w:t>
-      </w:r>
-    </w:p>
-    <w:p>
-      <w:pPr>
-        <w:pStyle w:val="CodigoInsertado"/>
-        <w:rPr>
-          <w:lang w:val="en-US"/>
-        </w:rPr>
-      </w:pPr>
-      <w:r>
-        <w:rPr>
-          <w:lang w:val="en-US"/>
-        </w:rPr>
-        <w:t xml:space="preserve">… </w:t>
-      </w:r>
-    </w:p>
-    <w:p>
-      <w:pPr>
-        <w:pStyle w:val="CodigoInsertado"/>
-        <w:rPr>
-          <w:lang w:val="en-US"/>
-        </w:rPr>
-      </w:pPr>
-      <w:r>
-        <w:rPr>
-          <w:lang w:val="en-US"/>
-        </w:rPr>
-        <w:t>{path: 'presupuestos', component: PresupuestosComponent},</w:t>
-      </w:r>
-    </w:p>
-    <w:p>
-      <w:pPr>
-        <w:pStyle w:val="CodigoInsertado"/>
-        <w:rPr>
-          <w:lang w:val="en-US"/>
-        </w:rPr>
-      </w:pPr>
-      <w:r>
-        <w:rPr>
-          <w:lang w:val="en-US"/>
-        </w:rPr>
-        <w:t xml:space="preserve"> …</w:t>
-      </w:r>
-    </w:p>
-    <w:p>
-      <w:pPr>
-        <w:rPr>
-          <w:lang w:val="en-US"/>
-        </w:rPr>
-      </w:pPr>
-    </w:p>
-    <w:p>
-      <w:pPr>
-        <w:rPr>
-          <w:lang w:val="en-US"/>
-        </w:rPr>
-      </w:pPr>
-      <w:r>
-        <w:rPr>
-          <w:lang w:val="en-US"/>
-        </w:rPr>
-        <w:t xml:space="preserve">En </w:t>
-      </w:r>
-      <w:r>
-        <w:rPr>
-          <w:lang w:val="en-US"/>
-        </w:rPr>
-        <w:t>src/app/header/header.component.html</w:t>
-      </w:r>
-      <w:r>
-        <w:rPr>
-          <w:lang w:val="en-US"/>
-        </w:rPr>
-        <w:t>:</w:t>
-      </w:r>
-    </w:p>
-    <w:p>
-      <w:pPr>
-        <w:pStyle w:val="CodigoInsertado"/>
-        <w:rPr>
-          <w:lang w:val="en-US"/>
-        </w:rPr>
-      </w:pPr>
-      <w:r>
-        <w:rPr>
-          <w:lang w:val="en-US"/>
-        </w:rPr>
-        <w:t xml:space="preserve"> &lt;li class="nav-item" routerLinkActive="active"&gt; </w:t>
-      </w:r>
-    </w:p>
-    <w:p>
-      <w:pPr>
-        <w:pStyle w:val="CodigoInsertado"/>
-      </w:pPr>
-      <w:r>
-        <w:t>&lt;a class="nav-link" routerLink="</w:t>
+        <w:t xml:space="preserve"> this.http.delete( url )</w:t>
+      </w:r>
+    </w:p>
+    <w:p>
+      <w:pPr>
+        <w:pStyle w:val="CodigoInsertado"/>
+      </w:pPr>
+      <w:r>
+        <w:rPr>
+          <w:lang w:val="en-US"/>
+        </w:rPr>
+        <w:t xml:space="preserve">    </w:t>
+      </w:r>
+      <w:r>
+        <w:t>.</w:t>
+      </w:r>
+      <w:proofErr w:type="gramStart"/>
+      <w:r>
+        <w:t>map(</w:t>
+      </w:r>
+      <w:proofErr w:type="gramEnd"/>
+      <w:r>
+        <w:t xml:space="preserve"> res =&gt; res.json());</w:t>
+      </w:r>
+    </w:p>
+    <w:p>
+      <w:pPr>
+        <w:pStyle w:val="CodigoInsertado"/>
+      </w:pPr>
+      <w:r>
+        <w:t xml:space="preserve">  }</w:t>
+      </w:r>
+    </w:p>
+    <w:p>
+      <w:pPr>
+        <w:pStyle w:val="CodigoInsertado"/>
+      </w:pPr>
+    </w:p>
+    <w:p>
+      <w:pPr>
+        <w:pStyle w:val="CodigoInsertado"/>
+      </w:pPr>
+      <w:r>
+        <w:t xml:space="preserve">  </w:t>
       </w:r>
       <w:r>
         <w:rPr>
           <w:b/>
         </w:rPr>
-        <w:t>/listapresupuestos</w:t>
-      </w:r>
-      <w:r>
-        <w:t>"&gt;Presupuestos &lt;/a&gt;</w:t>
-      </w:r>
-    </w:p>
-    <w:p>
-      <w:pPr>
-        <w:pStyle w:val="CodigoInsertado"/>
-      </w:pPr>
-      <w:r>
-        <w:t>&lt;/li&gt;</w:t>
-      </w:r>
-    </w:p>
-    <w:p/>
-    <w:p>
-      <w:r>
-        <w:t>En src/app/formreactivopresupuesto/listapres/listapres.component.ts</w:t>
-      </w:r>
-      <w:r>
-        <w:t xml:space="preserve"> creamos la tabla para mostrar los presupuestos</w:t>
-      </w:r>
-      <w:r>
-        <w:t>:</w:t>
-      </w:r>
-    </w:p>
-    <w:p>
-      <w:pPr>
-        <w:pStyle w:val="CodigoInsertado"/>
-      </w:pPr>
-      <w:r>
-        <w:t>&lt;h3&gt;Listado de Presupuestos&lt;/h3&gt;</w:t>
-      </w:r>
-    </w:p>
-    <w:p>
-      <w:pPr>
-        <w:pStyle w:val="CodigoInsertado"/>
-        <w:rPr>
-          <w:lang w:val="en-US"/>
-        </w:rPr>
-      </w:pPr>
-      <w:r>
-        <w:rPr>
-          <w:lang w:val="en-US"/>
-        </w:rPr>
-        <w:t>&lt;a class="btn btn-primary float-md-right" routerLink="/addpres"&gt;Añadir nuevo presupuesto&lt;/a&gt;</w:t>
-      </w:r>
-    </w:p>
-    <w:p>
-      <w:pPr>
-        <w:pStyle w:val="CodigoInsertado"/>
-        <w:rPr>
-          <w:lang w:val="en-US"/>
-        </w:rPr>
-      </w:pPr>
-      <w:r>
-        <w:rPr>
-          <w:lang w:val="en-US"/>
-        </w:rPr>
-        <w:t>&lt;br&gt;</w:t>
-      </w:r>
-    </w:p>
-    <w:p>
-      <w:pPr>
-        <w:pStyle w:val="CodigoInsertado"/>
-        <w:rPr>
-          <w:lang w:val="en-US"/>
-        </w:rPr>
-      </w:pPr>
-      <w:r>
-        <w:rPr>
-          <w:lang w:val="en-US"/>
-        </w:rPr>
-        <w:t xml:space="preserve">&lt;table class="table table-bordered table-striped tabla" style="margin-top: 40px;"&gt;  </w:t>
-      </w:r>
-    </w:p>
-    <w:p>
-      <w:pPr>
-        <w:pStyle w:val="CodigoInsertado"/>
-        <w:rPr>
-          <w:lang w:val="en-US"/>
-        </w:rPr>
-      </w:pPr>
-      <w:r>
-        <w:rPr>
-          <w:lang w:val="en-US"/>
-        </w:rPr>
-        <w:t xml:space="preserve">  &lt;thead&gt;</w:t>
-      </w:r>
-    </w:p>
-    <w:p>
-      <w:pPr>
-        <w:pStyle w:val="CodigoInsertado"/>
-        <w:rPr>
-          <w:lang w:val="en-US"/>
-        </w:rPr>
-      </w:pPr>
-      <w:r>
-        <w:rPr>
-          <w:lang w:val="en-US"/>
-        </w:rPr>
-        <w:t xml:space="preserve">    &lt;tr class="filters"&gt;</w:t>
-      </w:r>
-    </w:p>
-    <w:p>
-      <w:pPr>
-        <w:pStyle w:val="CodigoInsertado"/>
-        <w:rPr>
-          <w:lang w:val="en-US"/>
-        </w:rPr>
-      </w:pPr>
-      <w:r>
-        <w:rPr>
-          <w:lang w:val="en-US"/>
-        </w:rPr>
-        <w:t xml:space="preserve">      &lt;th&gt;Proveedor&lt;/th&gt;</w:t>
-      </w:r>
-    </w:p>
-    <w:p>
-      <w:pPr>
-        <w:pStyle w:val="CodigoInsertado"/>
-        <w:rPr>
-          <w:lang w:val="en-US"/>
-        </w:rPr>
-      </w:pPr>
-      <w:r>
-        <w:rPr>
-          <w:lang w:val="en-US"/>
-        </w:rPr>
+        <w:t>eliminarPresupuesto</w:t>
+      </w:r>
+      <w:r>
+        <w:t>(id$) {</w:t>
+      </w:r>
+    </w:p>
+    <w:p>
+      <w:pPr>
+        <w:pStyle w:val="CodigoInsertado"/>
+      </w:pPr>
+      <w:r>
+        <w:t xml:space="preserve">  </w:t>
+      </w:r>
+      <w:proofErr w:type="gramStart"/>
+      <w:r>
+        <w:t>this.presupuestosService.</w:t>
+      </w:r>
+      <w:r>
+        <w:rPr>
+          <w:b/>
+        </w:rPr>
+        <w:t>delPresupuesto</w:t>
+      </w:r>
+      <w:r>
+        <w:t>(</w:t>
+      </w:r>
+      <w:proofErr w:type="gramEnd"/>
+      <w:r>
+        <w:t>id$)</w:t>
+      </w:r>
+    </w:p>
+    <w:p>
+      <w:pPr>
+        <w:pStyle w:val="CodigoInsertado"/>
+      </w:pPr>
+      <w:r>
+        <w:t xml:space="preserve">    .</w:t>
+      </w:r>
+      <w:proofErr w:type="gramStart"/>
+      <w:r>
+        <w:t>subscribe(</w:t>
+      </w:r>
+      <w:proofErr w:type="gramEnd"/>
+      <w:r>
+        <w:t xml:space="preserve"> res =&gt; {</w:t>
+      </w:r>
+    </w:p>
+    <w:p>
+      <w:pPr>
+        <w:pStyle w:val="CodigoInsertado"/>
+      </w:pPr>
+      <w:r>
+        <w:t xml:space="preserve">      this.listaDePresupuestos = [];</w:t>
+      </w:r>
+    </w:p>
+    <w:p>
+      <w:pPr>
+        <w:pStyle w:val="CodigoInsertado"/>
+      </w:pPr>
+      <w:r>
+        <w:t xml:space="preserve">      </w:t>
+      </w:r>
+      <w:proofErr w:type="gramStart"/>
+      <w:r>
+        <w:t>this.presupuestosService.getPresupuestos()</w:t>
+      </w:r>
+      <w:proofErr w:type="gramEnd"/>
+    </w:p>
+    <w:p>
+      <w:pPr>
+        <w:pStyle w:val="CodigoInsertado"/>
+      </w:pPr>
+      <w:r>
+        <w:t xml:space="preserve">      .</w:t>
+      </w:r>
+      <w:proofErr w:type="gramStart"/>
+      <w:r>
+        <w:t>subscribe(</w:t>
+      </w:r>
+      <w:proofErr w:type="gramEnd"/>
+      <w:r>
+        <w:t>presupuestos =&gt; {</w:t>
+      </w:r>
+    </w:p>
+    <w:p>
+      <w:pPr>
+        <w:pStyle w:val="CodigoInsertado"/>
+        <w:rPr>
+          <w:lang w:val="en-US"/>
+        </w:rPr>
+      </w:pPr>
+      <w:r>
+        <w:t xml:space="preserve">         </w:t>
+      </w:r>
+      <w:proofErr w:type="gramStart"/>
+      <w:r>
+        <w:rPr>
+          <w:lang w:val="en-US"/>
+        </w:rPr>
+        <w:t>for</w:t>
+      </w:r>
+      <w:proofErr w:type="gramEnd"/>
+      <w:r>
+        <w:rPr>
+          <w:lang w:val="en-US"/>
+        </w:rPr>
+        <w:t xml:space="preserve"> ( const id$ in presupuestos) {</w:t>
+      </w:r>
+    </w:p>
+    <w:p>
+      <w:pPr>
+        <w:pStyle w:val="CodigoInsertado"/>
+      </w:pPr>
+      <w:r>
+        <w:rPr>
+          <w:lang w:val="en-US"/>
+        </w:rPr>
+        <w:t xml:space="preserve">           </w:t>
+      </w:r>
+      <w:proofErr w:type="gramStart"/>
+      <w:r>
+        <w:t>const</w:t>
+      </w:r>
+      <w:proofErr w:type="gramEnd"/>
+      <w:r>
+        <w:t xml:space="preserve"> p = presupuestos[id$];</w:t>
+      </w:r>
+    </w:p>
+    <w:p>
+      <w:pPr>
+        <w:pStyle w:val="CodigoInsertado"/>
+      </w:pPr>
+      <w:r>
+        <w:t xml:space="preserve">           p.id$ = id$;</w:t>
+      </w:r>
+    </w:p>
+    <w:p>
+      <w:pPr>
+        <w:pStyle w:val="CodigoInsertado"/>
+      </w:pPr>
+      <w:r>
+        <w:t xml:space="preserve">           </w:t>
+      </w:r>
+      <w:proofErr w:type="gramStart"/>
+      <w:r>
+        <w:t>this.listaDePresupuestos.push(</w:t>
+      </w:r>
+      <w:proofErr w:type="gramEnd"/>
+      <w:r>
+        <w:t>presupuestos[id$]);</w:t>
+      </w:r>
+    </w:p>
+    <w:p>
+      <w:pPr>
+        <w:pStyle w:val="CodigoInsertado"/>
+      </w:pPr>
+      <w:r>
+        <w:t xml:space="preserve">        }</w:t>
+      </w:r>
+    </w:p>
+    <w:p>
+      <w:pPr>
+        <w:pStyle w:val="CodigoInsertado"/>
+      </w:pPr>
+      <w:r>
+        <w:t xml:space="preserve">      })</w:t>
+      </w:r>
+    </w:p>
+    <w:p>
+      <w:pPr>
+        <w:pStyle w:val="CodigoInsertado"/>
+      </w:pPr>
+      <w:r>
+        <w:t xml:space="preserve">    });</w:t>
+      </w:r>
+    </w:p>
+    <w:p>
+      <w:pPr>
+        <w:pStyle w:val="CodigoInsertado"/>
+      </w:pPr>
+      <w:r>
+        <w:t xml:space="preserve">  }</w:t>
+      </w:r>
+    </w:p>
+    <w:p>
+      <w:pPr>
+        <w:pStyle w:val="CodigoInsertado"/>
+      </w:pPr>
+    </w:p>
+    <w:p>
+      <w:r>
         <w:lastRenderedPageBreak/>
-        <w:t xml:space="preserve">      &lt;th&gt;Fecha&lt;/th&gt;</w:t>
-      </w:r>
-    </w:p>
-    <w:p>
-      <w:pPr>
-        <w:pStyle w:val="CodigoInsertado"/>
-        <w:rPr>
-          <w:lang w:val="en-US"/>
-        </w:rPr>
-      </w:pPr>
-      <w:r>
-        <w:rPr>
-          <w:lang w:val="en-US"/>
-        </w:rPr>
-        <w:t xml:space="preserve">      &lt;th&gt;Concepto&lt;/th&gt;</w:t>
-      </w:r>
-    </w:p>
-    <w:p>
-      <w:pPr>
-        <w:pStyle w:val="CodigoInsertado"/>
-        <w:rPr>
-          <w:lang w:val="en-US"/>
-        </w:rPr>
-      </w:pPr>
-      <w:r>
-        <w:rPr>
-          <w:lang w:val="en-US"/>
-        </w:rPr>
-        <w:t xml:space="preserve">      &lt;th class="text-right"&gt;Base&lt;/th&gt;</w:t>
-      </w:r>
-    </w:p>
-    <w:p>
-      <w:pPr>
-        <w:pStyle w:val="CodigoInsertado"/>
-        <w:rPr>
-          <w:lang w:val="en-US"/>
-        </w:rPr>
-      </w:pPr>
-      <w:r>
-        <w:rPr>
-          <w:lang w:val="en-US"/>
-        </w:rPr>
-        <w:t xml:space="preserve">      &lt;th class="text-right"&gt;IVA&lt;/th&gt;</w:t>
-      </w:r>
-    </w:p>
-    <w:p>
-      <w:pPr>
-        <w:pStyle w:val="CodigoInsertado"/>
-        <w:rPr>
-          <w:lang w:val="en-US"/>
-        </w:rPr>
-      </w:pPr>
-      <w:r>
-        <w:rPr>
-          <w:lang w:val="en-US"/>
-        </w:rPr>
-        <w:t xml:space="preserve">      &lt;th class="text-right"&gt;Total&lt;/th&gt;</w:t>
-      </w:r>
-    </w:p>
-    <w:p>
-      <w:pPr>
-        <w:pStyle w:val="CodigoInsertado"/>
-        <w:rPr>
-          <w:lang w:val="en-US"/>
-        </w:rPr>
-      </w:pPr>
-      <w:r>
-        <w:rPr>
-          <w:lang w:val="en-US"/>
-        </w:rPr>
-        <w:t xml:space="preserve">    &lt;/tr&gt;</w:t>
-      </w:r>
-    </w:p>
-    <w:p>
-      <w:pPr>
-        <w:pStyle w:val="CodigoInsertado"/>
-        <w:rPr>
-          <w:lang w:val="en-US"/>
-        </w:rPr>
-      </w:pPr>
-      <w:r>
-        <w:rPr>
-          <w:lang w:val="en-US"/>
-        </w:rPr>
-        <w:t xml:space="preserve">  &lt;/thead&gt;</w:t>
-      </w:r>
-    </w:p>
-    <w:p>
-      <w:pPr>
-        <w:pStyle w:val="CodigoInsertado"/>
-        <w:rPr>
-          <w:lang w:val="en-US"/>
-        </w:rPr>
-      </w:pPr>
-      <w:r>
-        <w:rPr>
-          <w:lang w:val="en-US"/>
-        </w:rPr>
-        <w:t xml:space="preserve">  &lt;tbody&gt;</w:t>
-      </w:r>
-    </w:p>
-    <w:p>
-      <w:pPr>
-        <w:pStyle w:val="CodigoInsertado"/>
-      </w:pPr>
-      <w:r>
-        <w:t xml:space="preserve">    &lt;tr *ngFor="let presupuesto of </w:t>
-      </w:r>
-      <w:r>
-        <w:rPr>
-          <w:b/>
-        </w:rPr>
-        <w:t>lista</w:t>
-      </w:r>
-      <w:r>
-        <w:rPr>
-          <w:b/>
-        </w:rPr>
-        <w:t>De</w:t>
-      </w:r>
-      <w:r>
-        <w:rPr>
-          <w:b/>
-        </w:rPr>
-        <w:t>Presupuestos</w:t>
-      </w:r>
-      <w:r>
-        <w:t xml:space="preserve"> </w:t>
-      </w:r>
-      <w:r>
-        <w:t>"&gt;</w:t>
-      </w:r>
-    </w:p>
-    <w:p>
-      <w:pPr>
-        <w:pStyle w:val="CodigoInsertado"/>
-      </w:pPr>
-      <w:r>
-        <w:t xml:space="preserve">      </w:t>
-      </w:r>
-      <w:r>
-        <w:t>&lt;</w:t>
-      </w:r>
-      <w:proofErr w:type="gramStart"/>
-      <w:r>
-        <w:t>td</w:t>
-      </w:r>
-      <w:proofErr w:type="gramEnd"/>
-      <w:r>
-        <w:t>&gt;{{ presupuesto.proveedor }}&lt;/td&gt;</w:t>
-      </w:r>
-    </w:p>
-    <w:p>
-      <w:pPr>
-        <w:pStyle w:val="CodigoInsertado"/>
-      </w:pPr>
-      <w:r>
-        <w:t xml:space="preserve">      &lt;</w:t>
-      </w:r>
-      <w:proofErr w:type="gramStart"/>
-      <w:r>
-        <w:t>td</w:t>
-      </w:r>
-      <w:proofErr w:type="gramEnd"/>
-      <w:r>
-        <w:t>&gt;{{ presupuesto.fecha | date:'dd-MM-yyyy' }}&lt;/td&gt;</w:t>
-      </w:r>
-    </w:p>
-    <w:p>
-      <w:pPr>
-        <w:pStyle w:val="CodigoInsertado"/>
-      </w:pPr>
-      <w:r>
-        <w:t xml:space="preserve">      &lt;</w:t>
-      </w:r>
-      <w:proofErr w:type="gramStart"/>
-      <w:r>
-        <w:t>td</w:t>
-      </w:r>
-      <w:proofErr w:type="gramEnd"/>
-      <w:r>
-        <w:t>&gt;{{ presupuesto.concepto }}&lt;/td&gt;</w:t>
-      </w:r>
-    </w:p>
-    <w:p>
-      <w:pPr>
-        <w:pStyle w:val="CodigoInsertado"/>
-      </w:pPr>
-      <w:r>
-        <w:t xml:space="preserve">      &lt;td class="text-right"</w:t>
-      </w:r>
-      <w:proofErr w:type="gramStart"/>
-      <w:r>
-        <w:t>&gt;{</w:t>
-      </w:r>
-      <w:proofErr w:type="gramEnd"/>
-      <w:r>
-        <w:t>{ presupuesto.base | number:'1.2-2' }}&lt;/td&gt;</w:t>
-      </w:r>
-    </w:p>
-    <w:p>
-      <w:pPr>
-        <w:pStyle w:val="CodigoInsertado"/>
-        <w:rPr>
-          <w:lang w:val="en-US"/>
-        </w:rPr>
-      </w:pPr>
-      <w:r>
-        <w:t xml:space="preserve">      </w:t>
-      </w:r>
-      <w:r>
-        <w:rPr>
-          <w:lang w:val="en-US"/>
-        </w:rPr>
-        <w:t>&lt;td class="text-right"</w:t>
-      </w:r>
-      <w:proofErr w:type="gramStart"/>
-      <w:r>
-        <w:rPr>
-          <w:lang w:val="en-US"/>
-        </w:rPr>
-        <w:t>&gt;{</w:t>
-      </w:r>
-      <w:proofErr w:type="gramEnd"/>
-      <w:r>
-        <w:rPr>
-          <w:lang w:val="en-US"/>
-        </w:rPr>
-        <w:t>{ presupuesto.iva | number:'1.2-2'}}&lt;/td&gt;</w:t>
-      </w:r>
-    </w:p>
-    <w:p>
-      <w:pPr>
-        <w:pStyle w:val="CodigoInsertado"/>
-        <w:rPr>
-          <w:lang w:val="en-US"/>
-        </w:rPr>
-      </w:pPr>
-      <w:r>
-        <w:rPr>
-          <w:lang w:val="en-US"/>
-        </w:rPr>
-        <w:t xml:space="preserve">      &lt;td class="text-right"</w:t>
-      </w:r>
-      <w:proofErr w:type="gramStart"/>
-      <w:r>
-        <w:rPr>
-          <w:lang w:val="en-US"/>
-        </w:rPr>
-        <w:t>&gt;{</w:t>
-      </w:r>
-      <w:proofErr w:type="gramEnd"/>
-      <w:r>
-        <w:rPr>
-          <w:lang w:val="en-US"/>
-        </w:rPr>
-        <w:t>{ presupuesto.total | number:'1.2-2'}}&lt;/td&gt;</w:t>
-      </w:r>
-    </w:p>
-    <w:p>
-      <w:pPr>
-        <w:pStyle w:val="CodigoInsertado"/>
-      </w:pPr>
-      <w:r>
-        <w:rPr>
-          <w:lang w:val="en-US"/>
-        </w:rPr>
-        <w:t xml:space="preserve">    </w:t>
-      </w:r>
-      <w:r>
-        <w:t>&lt;/tr&gt;</w:t>
-      </w:r>
-    </w:p>
-    <w:p>
-      <w:pPr>
-        <w:pStyle w:val="CodigoInsertado"/>
-      </w:pPr>
-      <w:r>
-        <w:t xml:space="preserve">  &lt;/tbody&gt;</w:t>
-      </w:r>
-    </w:p>
-    <w:p>
-      <w:pPr>
-        <w:pStyle w:val="CodigoInsertado"/>
-      </w:pPr>
-      <w:r>
-        <w:t>&lt;/table&gt;</w:t>
-      </w:r>
-    </w:p>
-    <w:p>
-      <w:pPr>
-        <w:pStyle w:val="CodigoInsertado"/>
-      </w:pPr>
-    </w:p>
-    <w:p/>
-    <w:p>
-      <w:r>
-        <w:t>En listapres.component.ts:</w:t>
-      </w:r>
-    </w:p>
-    <w:p/>
-    <w:p>
-      <w:pPr>
-        <w:pStyle w:val="CodigoInsertado"/>
-      </w:pPr>
-      <w:proofErr w:type="gramStart"/>
-      <w:r>
-        <w:t>import</w:t>
-      </w:r>
-      <w:proofErr w:type="gramEnd"/>
-      <w:r>
-        <w:t xml:space="preserve"> {PresupuestosService} from '../../servicios/presupuestos.service';</w:t>
-      </w:r>
-    </w:p>
-    <w:p>
-      <w:pPr>
-        <w:pStyle w:val="CodigoInsertado"/>
-      </w:pPr>
-      <w:r>
-        <w:t xml:space="preserve">… </w:t>
-      </w:r>
-    </w:p>
-    <w:p>
-      <w:pPr>
-        <w:pStyle w:val="CodigoInsertado"/>
-      </w:pPr>
-      <w:proofErr w:type="gramStart"/>
-      <w:r>
-        <w:rPr>
-          <w:b/>
-        </w:rPr>
-        <w:t>lista</w:t>
-      </w:r>
-      <w:r>
-        <w:rPr>
-          <w:b/>
-        </w:rPr>
-        <w:t>De</w:t>
-      </w:r>
-      <w:r>
-        <w:rPr>
-          <w:b/>
-        </w:rPr>
-        <w:t>Presupuestos</w:t>
-      </w:r>
-      <w:proofErr w:type="gramEnd"/>
-      <w:r>
-        <w:t xml:space="preserve">: any[] = []; </w:t>
-      </w:r>
-    </w:p>
-    <w:p>
-      <w:pPr>
-        <w:pStyle w:val="CodigoInsertado"/>
-      </w:pPr>
-      <w:r>
-        <w:t>…</w:t>
-      </w:r>
-    </w:p>
-    <w:p>
-      <w:pPr>
-        <w:pStyle w:val="CodigoInsertado"/>
-      </w:pPr>
-    </w:p>
-    <w:p/>
-    <w:p>
-      <w:r>
-        <w:t>En el constructor, declaramos el servicio y llamamos a su método getPresupuestos. Como este método nos devuelve un objeto con todos los presupuestos en el formato de Firebase, lo iteramos con un for para convertirlo en objetos individuales con una id. Esos objetos, los añadimos al array presupuestos del componente con el método JavaScript push.</w:t>
-      </w:r>
-    </w:p>
-    <w:p>
-      <w:pPr>
-        <w:pStyle w:val="CodigoInsertado"/>
-      </w:pPr>
-      <w:r>
-        <w:t xml:space="preserve">  </w:t>
-      </w:r>
-      <w:proofErr w:type="gramStart"/>
-      <w:r>
-        <w:t>constructor(</w:t>
-      </w:r>
-      <w:proofErr w:type="gramEnd"/>
-      <w:r>
-        <w:t>private presupuestosService: PresupuestosService) {</w:t>
-      </w:r>
-    </w:p>
-    <w:p>
-      <w:pPr>
-        <w:pStyle w:val="CodigoInsertado"/>
-      </w:pPr>
-      <w:r>
-        <w:t xml:space="preserve">    </w:t>
-      </w:r>
-      <w:proofErr w:type="gramStart"/>
-      <w:r>
-        <w:t>this.presupuestosService.getPresupuestos()</w:t>
-      </w:r>
-      <w:proofErr w:type="gramEnd"/>
-    </w:p>
-    <w:p>
-      <w:pPr>
-        <w:pStyle w:val="CodigoInsertado"/>
-      </w:pPr>
-      <w:r>
-        <w:t xml:space="preserve">        .</w:t>
-      </w:r>
-      <w:proofErr w:type="gramStart"/>
-      <w:r>
-        <w:t>subscribe(</w:t>
-      </w:r>
-      <w:proofErr w:type="gramEnd"/>
-      <w:r>
-        <w:t>presupuestos =&gt; {</w:t>
-      </w:r>
-    </w:p>
-    <w:p>
-      <w:pPr>
-        <w:pStyle w:val="CodigoInsertado"/>
-      </w:pPr>
-      <w:r>
-        <w:t xml:space="preserve">           </w:t>
-      </w:r>
-      <w:proofErr w:type="gramStart"/>
-      <w:r>
-        <w:t>for</w:t>
-      </w:r>
-      <w:proofErr w:type="gramEnd"/>
-      <w:r>
-        <w:t xml:space="preserve"> ( const id$ in presupuestos) {</w:t>
-      </w:r>
-    </w:p>
-    <w:p>
-      <w:pPr>
-        <w:pStyle w:val="CodigoInsertado"/>
-      </w:pPr>
-      <w:r>
-        <w:t xml:space="preserve">             </w:t>
-      </w:r>
-      <w:r>
-        <w:t>const p = presupuestos[id$];</w:t>
-      </w:r>
-    </w:p>
-    <w:p>
-      <w:pPr>
-        <w:pStyle w:val="CodigoInsertado"/>
-      </w:pPr>
-      <w:r>
-        <w:t xml:space="preserve">             p.id$ = id$;</w:t>
-      </w:r>
-    </w:p>
-    <w:p>
-      <w:pPr>
-        <w:pStyle w:val="CodigoInsertado"/>
-      </w:pPr>
-      <w:r>
-        <w:t xml:space="preserve">             this.</w:t>
-      </w:r>
-      <w:r>
-        <w:rPr>
-          <w:b/>
-        </w:rPr>
-        <w:t xml:space="preserve"> </w:t>
-      </w:r>
-      <w:r>
-        <w:rPr>
-          <w:b/>
-        </w:rPr>
-        <w:t>lista</w:t>
-      </w:r>
-      <w:r>
-        <w:rPr>
-          <w:b/>
-        </w:rPr>
-        <w:t>De</w:t>
-      </w:r>
-      <w:r>
-        <w:rPr>
-          <w:b/>
-        </w:rPr>
-        <w:t>Presupuestos</w:t>
-      </w:r>
-      <w:r>
-        <w:t>.push(presupuestos[id$]);</w:t>
-      </w:r>
-    </w:p>
-    <w:p>
-      <w:pPr>
-        <w:pStyle w:val="CodigoInsertado"/>
-      </w:pPr>
-      <w:r>
-        <w:t xml:space="preserve">          }</w:t>
-      </w:r>
-    </w:p>
-    <w:p>
-      <w:pPr>
-        <w:pStyle w:val="CodigoInsertado"/>
-      </w:pPr>
-      <w:r>
-        <w:t xml:space="preserve">        })</w:t>
-      </w:r>
-    </w:p>
-    <w:p>
-      <w:pPr>
-        <w:pStyle w:val="CodigoInsertado"/>
-      </w:pPr>
-      <w:r>
-        <w:lastRenderedPageBreak/>
-        <w:t xml:space="preserve">  }</w:t>
-      </w:r>
-    </w:p>
-    <w:p>
-      <w:pPr>
-        <w:pStyle w:val="CodigoInsertado"/>
-      </w:pPr>
-    </w:p>
-    <w:p>
-      <w:pPr>
-        <w:pStyle w:val="subtitulo11"/>
-      </w:pPr>
-      <w:r>
-        <w:t>Servicio HTTP: PUT</w:t>
-      </w:r>
-    </w:p>
-    <w:p>
-      <w:r>
-        <w:t>Vamos a sustituir un presupuesto. Para ello necesitamos una nueva url y dos métodos en el servicio dedicado a presupuestos (app/servicios/presupuestos.service.ts):</w:t>
-      </w:r>
-    </w:p>
-    <w:p/>
-    <w:p>
-      <w:pPr>
-        <w:pStyle w:val="CodigoInsertado"/>
-      </w:pPr>
-      <w:r>
-        <w:t xml:space="preserve">presupuestoURL = 'https://comprasapp-fdc30.firebaseio.com/presupuestos';  </w:t>
-      </w:r>
-    </w:p>
-    <w:p>
-      <w:pPr>
-        <w:pStyle w:val="CodigoInsertado"/>
-      </w:pPr>
-      <w:r>
-        <w:t>…</w:t>
-      </w:r>
-    </w:p>
-    <w:p>
-      <w:pPr>
-        <w:pStyle w:val="CodigoInsertado"/>
-      </w:pPr>
-      <w:proofErr w:type="gramStart"/>
-      <w:r>
-        <w:t>getPresupuesto</w:t>
-      </w:r>
-      <w:proofErr w:type="gramEnd"/>
-      <w:r>
-        <w:t>($id:string){</w:t>
-      </w:r>
-    </w:p>
-    <w:p>
-      <w:pPr>
-        <w:pStyle w:val="CodigoInsertado"/>
-      </w:pPr>
-      <w:r>
-        <w:t xml:space="preserve">    </w:t>
-      </w:r>
-      <w:proofErr w:type="gramStart"/>
-      <w:r>
-        <w:t>const</w:t>
-      </w:r>
-      <w:proofErr w:type="gramEnd"/>
-      <w:r>
-        <w:t xml:space="preserve"> url = `${ this.presupuestoURL }/${ id$ }.json`; </w:t>
-      </w:r>
-    </w:p>
-    <w:p>
-      <w:pPr>
-        <w:pStyle w:val="CodigoInsertado"/>
-        <w:rPr>
-          <w:lang w:val="en-US"/>
-        </w:rPr>
-      </w:pPr>
-      <w:r>
-        <w:t xml:space="preserve">    </w:t>
-      </w:r>
-      <w:proofErr w:type="gramStart"/>
-      <w:r>
-        <w:rPr>
-          <w:lang w:val="en-US"/>
-        </w:rPr>
-        <w:t>return</w:t>
-      </w:r>
-      <w:proofErr w:type="gramEnd"/>
-      <w:r>
-        <w:rPr>
-          <w:lang w:val="en-US"/>
-        </w:rPr>
-        <w:t xml:space="preserve"> this.http.get( url) </w:t>
-      </w:r>
-    </w:p>
-    <w:p>
-      <w:pPr>
-        <w:pStyle w:val="CodigoInsertado"/>
-        <w:rPr>
-          <w:lang w:val="en-US"/>
-        </w:rPr>
-      </w:pPr>
-      <w:r>
-        <w:rPr>
-          <w:lang w:val="en-US"/>
-        </w:rPr>
-        <w:t xml:space="preserve">     .</w:t>
-      </w:r>
-      <w:proofErr w:type="gramStart"/>
-      <w:r>
-        <w:rPr>
-          <w:lang w:val="en-US"/>
-        </w:rPr>
-        <w:t>map(</w:t>
-      </w:r>
-      <w:proofErr w:type="gramEnd"/>
-      <w:r>
-        <w:rPr>
-          <w:lang w:val="en-US"/>
-        </w:rPr>
-        <w:t xml:space="preserve"> res =&gt; res.json());</w:t>
-      </w:r>
-    </w:p>
-    <w:p>
-      <w:pPr>
-        <w:pStyle w:val="CodigoInsertado"/>
-        <w:rPr>
-          <w:lang w:val="en-US"/>
-        </w:rPr>
-      </w:pPr>
-      <w:r>
-        <w:rPr>
-          <w:lang w:val="en-US"/>
-        </w:rPr>
-        <w:t xml:space="preserve">  }</w:t>
-      </w:r>
-    </w:p>
-    <w:p>
-      <w:pPr>
-        <w:pStyle w:val="CodigoInsertado"/>
-        <w:rPr>
-          <w:lang w:val="en-US"/>
-        </w:rPr>
-      </w:pPr>
-    </w:p>
-    <w:p>
-      <w:pPr>
-        <w:pStyle w:val="CodigoInsertado"/>
-        <w:rPr>
-          <w:lang w:val="en-US"/>
-        </w:rPr>
-      </w:pPr>
-      <w:r>
-        <w:rPr>
-          <w:lang w:val="en-US"/>
-        </w:rPr>
-        <w:t xml:space="preserve">  </w:t>
-      </w:r>
-      <w:proofErr w:type="gramStart"/>
-      <w:r>
-        <w:rPr>
-          <w:lang w:val="en-US"/>
-        </w:rPr>
-        <w:t>putPresupuesto(</w:t>
-      </w:r>
-      <w:proofErr w:type="gramEnd"/>
-      <w:r>
-        <w:rPr>
-          <w:lang w:val="en-US"/>
-        </w:rPr>
-        <w:t xml:space="preserve"> presupuesto: any, id$: string) {</w:t>
-      </w:r>
-    </w:p>
-    <w:p>
-      <w:pPr>
-        <w:pStyle w:val="CodigoInsertado"/>
-        <w:rPr>
-          <w:lang w:val="en-US"/>
-        </w:rPr>
-      </w:pPr>
-      <w:r>
-        <w:rPr>
-          <w:lang w:val="en-US"/>
-        </w:rPr>
-        <w:t xml:space="preserve">    const newpre = JSON.stringify(presupuesto);</w:t>
-      </w:r>
-    </w:p>
-    <w:p>
-      <w:pPr>
-        <w:pStyle w:val="CodigoInsertado"/>
-        <w:rPr>
-          <w:lang w:val="en-US"/>
-        </w:rPr>
-      </w:pPr>
-      <w:r>
-        <w:rPr>
-          <w:lang w:val="en-US"/>
-        </w:rPr>
-        <w:t xml:space="preserve">    </w:t>
-      </w:r>
-      <w:proofErr w:type="gramStart"/>
-      <w:r>
-        <w:rPr>
-          <w:lang w:val="en-US"/>
-        </w:rPr>
-        <w:t>const</w:t>
-      </w:r>
-      <w:proofErr w:type="gramEnd"/>
-      <w:r>
-        <w:rPr>
-          <w:lang w:val="en-US"/>
-        </w:rPr>
-        <w:t xml:space="preserve"> headers = new Headers({</w:t>
-      </w:r>
-    </w:p>
-    <w:p>
-      <w:pPr>
-        <w:pStyle w:val="CodigoInsertado"/>
-        <w:rPr>
-          <w:lang w:val="en-US"/>
-        </w:rPr>
-      </w:pPr>
-      <w:r>
-        <w:rPr>
-          <w:lang w:val="en-US"/>
-        </w:rPr>
-        <w:t xml:space="preserve">      'Content-Type': 'application/json'</w:t>
-      </w:r>
-    </w:p>
-    <w:p>
-      <w:pPr>
-        <w:pStyle w:val="CodigoInsertado"/>
-      </w:pPr>
-      <w:r>
-        <w:rPr>
-          <w:lang w:val="en-US"/>
-        </w:rPr>
-        <w:t xml:space="preserve">    </w:t>
-      </w:r>
-      <w:r>
-        <w:t>});</w:t>
-      </w:r>
-    </w:p>
-    <w:p>
-      <w:pPr>
-        <w:pStyle w:val="CodigoInsertado"/>
-      </w:pPr>
-    </w:p>
-    <w:p>
-      <w:pPr>
-        <w:pStyle w:val="CodigoInsertado"/>
-      </w:pPr>
-      <w:r>
-        <w:t xml:space="preserve">    </w:t>
-      </w:r>
-      <w:proofErr w:type="gramStart"/>
-      <w:r>
-        <w:t>const</w:t>
-      </w:r>
-      <w:proofErr w:type="gramEnd"/>
-      <w:r>
-        <w:t xml:space="preserve"> url = `${ this.presupuestoURL }/${ id$ }.json`;</w:t>
-      </w:r>
-    </w:p>
-    <w:p>
-      <w:pPr>
-        <w:pStyle w:val="CodigoInsertado"/>
-      </w:pPr>
-    </w:p>
-    <w:p>
-      <w:pPr>
-        <w:pStyle w:val="CodigoInsertado"/>
-        <w:rPr>
-          <w:lang w:val="en-US"/>
-        </w:rPr>
-      </w:pPr>
-      <w:r>
-        <w:t xml:space="preserve">    </w:t>
-      </w:r>
-      <w:proofErr w:type="gramStart"/>
-      <w:r>
-        <w:rPr>
-          <w:lang w:val="en-US"/>
-        </w:rPr>
-        <w:t>return</w:t>
-      </w:r>
-      <w:proofErr w:type="gramEnd"/>
-      <w:r>
-        <w:rPr>
-          <w:lang w:val="en-US"/>
-        </w:rPr>
-        <w:t xml:space="preserve"> this.http.put( url, newpre, {headers})</w:t>
-      </w:r>
-    </w:p>
-    <w:p>
-      <w:pPr>
-        <w:pStyle w:val="CodigoInsertado"/>
-        <w:rPr>
-          <w:lang w:val="en-US"/>
-        </w:rPr>
-      </w:pPr>
-      <w:r>
-        <w:rPr>
-          <w:lang w:val="en-US"/>
-        </w:rPr>
-        <w:t xml:space="preserve">      .</w:t>
-      </w:r>
-      <w:proofErr w:type="gramStart"/>
-      <w:r>
-        <w:rPr>
-          <w:lang w:val="en-US"/>
-        </w:rPr>
-        <w:t>map(</w:t>
-      </w:r>
-      <w:proofErr w:type="gramEnd"/>
-      <w:r>
-        <w:rPr>
-          <w:lang w:val="en-US"/>
-        </w:rPr>
-        <w:t xml:space="preserve"> res =&gt; {</w:t>
-      </w:r>
-    </w:p>
-    <w:p>
-      <w:pPr>
-        <w:pStyle w:val="CodigoInsertado"/>
-        <w:rPr>
-          <w:lang w:val="en-US"/>
-        </w:rPr>
-      </w:pPr>
-      <w:r>
-        <w:rPr>
-          <w:lang w:val="en-US"/>
-        </w:rPr>
-        <w:t xml:space="preserve">        </w:t>
-      </w:r>
-      <w:proofErr w:type="gramStart"/>
-      <w:r>
-        <w:rPr>
-          <w:lang w:val="en-US"/>
-        </w:rPr>
-        <w:t>console.log(</w:t>
-      </w:r>
-      <w:proofErr w:type="gramEnd"/>
-      <w:r>
-        <w:rPr>
-          <w:lang w:val="en-US"/>
-        </w:rPr>
-        <w:t>res.json());</w:t>
-      </w:r>
-    </w:p>
-    <w:p>
-      <w:pPr>
-        <w:pStyle w:val="CodigoInsertado"/>
-        <w:rPr>
-          <w:lang w:val="en-US"/>
-        </w:rPr>
-      </w:pPr>
-      <w:r>
-        <w:rPr>
-          <w:lang w:val="en-US"/>
-        </w:rPr>
-        <w:t xml:space="preserve">        </w:t>
-      </w:r>
-      <w:proofErr w:type="gramStart"/>
-      <w:r>
-        <w:rPr>
-          <w:lang w:val="en-US"/>
-        </w:rPr>
-        <w:t>return</w:t>
-      </w:r>
-      <w:proofErr w:type="gramEnd"/>
-      <w:r>
-        <w:rPr>
-          <w:lang w:val="en-US"/>
-        </w:rPr>
-        <w:t xml:space="preserve"> res.json();</w:t>
-      </w:r>
-    </w:p>
-    <w:p>
-      <w:pPr>
-        <w:pStyle w:val="CodigoInsertado"/>
-      </w:pPr>
-      <w:r>
-        <w:rPr>
-          <w:lang w:val="en-US"/>
-        </w:rPr>
-        <w:t xml:space="preserve">        </w:t>
-      </w:r>
-      <w:r>
-        <w:t>})</w:t>
-      </w:r>
-    </w:p>
-    <w:p>
-      <w:pPr>
-        <w:pStyle w:val="CodigoInsertado"/>
-      </w:pPr>
-      <w:r>
-        <w:t xml:space="preserve">  }</w:t>
-      </w:r>
-    </w:p>
-    <w:p>
-      <w:pPr>
-        <w:pStyle w:val="CodigoInsertado"/>
-      </w:pPr>
-    </w:p>
-    <w:p>
-      <w:r>
-        <w:t>Para utilizar estos servicios para modificaciones creamos un nuevo componente:</w:t>
-      </w:r>
-    </w:p>
-    <w:p>
-      <w:r>
-        <w:t>ng g c formreactivepresupuesto/editpres -- spec false</w:t>
-      </w:r>
-    </w:p>
-    <w:p>
-      <w:pPr>
-        <w:pStyle w:val="CodigoInsertado"/>
-      </w:pPr>
-    </w:p>
-    <w:p>
-      <w:r>
-        <w:t>En app.module.ts:</w:t>
-      </w:r>
-    </w:p>
-    <w:p>
-      <w:pPr>
-        <w:pStyle w:val="CodigoInsertado"/>
-      </w:pPr>
-      <w:r>
-        <w:t>{path: 'editpres/:id', component: EditpresComponent},</w:t>
-      </w:r>
-    </w:p>
-    <w:p>
-      <w:pPr>
-        <w:pStyle w:val="CodigoInsertado"/>
-      </w:pPr>
-      <w:r>
-        <w:t>…</w:t>
-      </w:r>
-    </w:p>
-    <w:p>
-      <w:pPr>
-        <w:pStyle w:val="CodigoInsertado"/>
-      </w:pPr>
-    </w:p>
-    <w:p>
-      <w:r>
-        <w:t xml:space="preserve">En </w:t>
-      </w:r>
-      <w:r>
-        <w:t>editpres.component.ts:</w:t>
-      </w:r>
-    </w:p>
-    <w:p>
-      <w:pPr>
-        <w:pStyle w:val="CodigoInsertado"/>
-        <w:rPr>
-          <w:lang w:val="en-US"/>
-        </w:rPr>
-      </w:pPr>
-      <w:proofErr w:type="gramStart"/>
-      <w:r>
-        <w:rPr>
-          <w:lang w:val="en-US"/>
-        </w:rPr>
-        <w:t>constructor(</w:t>
-      </w:r>
-      <w:proofErr w:type="gramEnd"/>
-      <w:r>
-        <w:rPr>
-          <w:lang w:val="en-US"/>
-        </w:rPr>
-        <w:t>private pf: FormBuilder,</w:t>
-      </w:r>
-    </w:p>
-    <w:p>
-      <w:pPr>
-        <w:pStyle w:val="CodigoInsertado"/>
-        <w:rPr>
-          <w:lang w:val="en-US"/>
-        </w:rPr>
-      </w:pPr>
-      <w:r>
-        <w:rPr>
-          <w:lang w:val="en-US"/>
-        </w:rPr>
-        <w:t xml:space="preserve">              </w:t>
-      </w:r>
-      <w:proofErr w:type="gramStart"/>
-      <w:r>
-        <w:rPr>
-          <w:lang w:val="en-US"/>
-        </w:rPr>
-        <w:t>private</w:t>
-      </w:r>
-      <w:proofErr w:type="gramEnd"/>
-      <w:r>
-        <w:rPr>
-          <w:lang w:val="en-US"/>
-        </w:rPr>
-        <w:t xml:space="preserve"> presupuestoService: PresupuestosService,</w:t>
-      </w:r>
-    </w:p>
-    <w:p>
-      <w:pPr>
-        <w:pStyle w:val="CodigoInsertado"/>
-        <w:rPr>
-          <w:lang w:val="en-US"/>
-        </w:rPr>
-      </w:pPr>
-      <w:r>
-        <w:rPr>
-          <w:lang w:val="en-US"/>
-        </w:rPr>
-        <w:lastRenderedPageBreak/>
-        <w:t xml:space="preserve">              </w:t>
-      </w:r>
-      <w:proofErr w:type="gramStart"/>
-      <w:r>
-        <w:rPr>
-          <w:lang w:val="en-US"/>
-        </w:rPr>
-        <w:t>private</w:t>
-      </w:r>
-      <w:proofErr w:type="gramEnd"/>
-      <w:r>
-        <w:rPr>
-          <w:lang w:val="en-US"/>
-        </w:rPr>
-        <w:t xml:space="preserve"> router: Router,</w:t>
-      </w:r>
-    </w:p>
-    <w:p>
-      <w:pPr>
-        <w:pStyle w:val="CodigoInsertado"/>
-        <w:rPr>
-          <w:lang w:val="en-US"/>
-        </w:rPr>
-      </w:pPr>
-      <w:r>
-        <w:rPr>
-          <w:lang w:val="en-US"/>
-        </w:rPr>
-        <w:t xml:space="preserve">              private activatedRouter: ActivatedRoute) {</w:t>
-      </w:r>
-    </w:p>
-    <w:p>
-      <w:pPr>
-        <w:pStyle w:val="CodigoInsertado"/>
-        <w:rPr>
-          <w:lang w:val="en-US"/>
-        </w:rPr>
-      </w:pPr>
-      <w:r>
-        <w:rPr>
-          <w:lang w:val="en-US"/>
-        </w:rPr>
-        <w:t xml:space="preserve">      this.activatedRouter.params</w:t>
-      </w:r>
-    </w:p>
-    <w:p>
-      <w:pPr>
-        <w:pStyle w:val="CodigoInsertado"/>
-        <w:rPr>
-          <w:lang w:val="en-US"/>
-        </w:rPr>
-      </w:pPr>
-      <w:r>
-        <w:rPr>
-          <w:lang w:val="en-US"/>
-        </w:rPr>
-        <w:t xml:space="preserve">        .</w:t>
-      </w:r>
-      <w:proofErr w:type="gramStart"/>
-      <w:r>
-        <w:rPr>
-          <w:lang w:val="en-US"/>
-        </w:rPr>
-        <w:t>subscribe(</w:t>
-      </w:r>
-      <w:proofErr w:type="gramEnd"/>
-      <w:r>
-        <w:rPr>
-          <w:lang w:val="en-US"/>
-        </w:rPr>
-        <w:t xml:space="preserve"> parametros =&gt; {</w:t>
-      </w:r>
-    </w:p>
-    <w:p>
-      <w:pPr>
-        <w:pStyle w:val="CodigoInsertado"/>
-      </w:pPr>
-      <w:r>
-        <w:rPr>
-          <w:lang w:val="en-US"/>
-        </w:rPr>
-        <w:t xml:space="preserve">          </w:t>
-      </w:r>
-      <w:r>
-        <w:t>this.id = parametros['id'];</w:t>
-      </w:r>
-    </w:p>
-    <w:p>
-      <w:pPr>
-        <w:pStyle w:val="CodigoInsertado"/>
-      </w:pPr>
-      <w:r>
-        <w:t xml:space="preserve">            </w:t>
-      </w:r>
-      <w:proofErr w:type="gramStart"/>
-      <w:r>
-        <w:t>this.presupuestoService.getPresupuesto(</w:t>
-      </w:r>
-      <w:proofErr w:type="gramEnd"/>
-      <w:r>
-        <w:t xml:space="preserve"> this.id)</w:t>
-      </w:r>
-    </w:p>
-    <w:p>
-      <w:pPr>
-        <w:pStyle w:val="CodigoInsertado"/>
-      </w:pPr>
-      <w:r>
-        <w:t xml:space="preserve">              .</w:t>
-      </w:r>
-      <w:proofErr w:type="gramStart"/>
-      <w:r>
-        <w:t>subscribe(</w:t>
-      </w:r>
-      <w:proofErr w:type="gramEnd"/>
-      <w:r>
-        <w:t xml:space="preserve"> unPresupuesto =&gt; this.presupuesto = unPresupuesto)</w:t>
-      </w:r>
-    </w:p>
-    <w:p>
-      <w:pPr>
-        <w:pStyle w:val="CodigoInsertado"/>
-      </w:pPr>
-      <w:r>
-        <w:t xml:space="preserve">        });</w:t>
-      </w:r>
-    </w:p>
-    <w:p>
-      <w:pPr>
-        <w:pStyle w:val="CodigoInsertado"/>
-      </w:pPr>
-      <w:r>
-        <w:t xml:space="preserve">  }</w:t>
-      </w:r>
-    </w:p>
-    <w:p>
-      <w:pPr>
-        <w:pStyle w:val="CodigoInsertado"/>
-      </w:pPr>
-      <w:r>
-        <w:t xml:space="preserve">  </w:t>
-      </w:r>
-      <w:proofErr w:type="gramStart"/>
-      <w:r>
-        <w:t>onSubmit</w:t>
-      </w:r>
-      <w:proofErr w:type="gramEnd"/>
-      <w:r>
-        <w:t>() {</w:t>
-      </w:r>
-    </w:p>
-    <w:p>
-      <w:pPr>
-        <w:pStyle w:val="CodigoInsertado"/>
-      </w:pPr>
-      <w:r>
-        <w:t xml:space="preserve">    this.presupuesto = </w:t>
-      </w:r>
-      <w:proofErr w:type="gramStart"/>
-      <w:r>
-        <w:t>this.savePresupuesto(</w:t>
-      </w:r>
-      <w:proofErr w:type="gramEnd"/>
-      <w:r>
-        <w:t>);</w:t>
-      </w:r>
-    </w:p>
-    <w:p>
-      <w:pPr>
-        <w:pStyle w:val="CodigoInsertado"/>
-      </w:pPr>
-      <w:r>
-        <w:t xml:space="preserve">    </w:t>
-      </w:r>
-      <w:proofErr w:type="gramStart"/>
-      <w:r>
-        <w:t>this.presupuestoService.putPresupuesto(</w:t>
-      </w:r>
-      <w:proofErr w:type="gramEnd"/>
-      <w:r>
-        <w:t xml:space="preserve"> this.presupuesto, this.id )</w:t>
-      </w:r>
-    </w:p>
-    <w:p>
-      <w:pPr>
-        <w:pStyle w:val="CodigoInsertado"/>
-      </w:pPr>
-      <w:r>
-        <w:t xml:space="preserve">        .</w:t>
-      </w:r>
-      <w:proofErr w:type="gramStart"/>
-      <w:r>
-        <w:t>subscribe(</w:t>
-      </w:r>
-      <w:proofErr w:type="gramEnd"/>
-      <w:r>
-        <w:t>newpre =&gt; {</w:t>
-      </w:r>
-    </w:p>
-    <w:p>
-      <w:pPr>
-        <w:pStyle w:val="CodigoInsertado"/>
-      </w:pPr>
-      <w:r>
-        <w:t xml:space="preserve">          </w:t>
-      </w:r>
-      <w:proofErr w:type="gramStart"/>
-      <w:r>
-        <w:t>this.router.navigate(</w:t>
-      </w:r>
-      <w:proofErr w:type="gramEnd"/>
-      <w:r>
-        <w:t>['/listapresupuestos'])</w:t>
-      </w:r>
-    </w:p>
-    <w:p>
-      <w:pPr>
-        <w:pStyle w:val="CodigoInsertado"/>
-      </w:pPr>
-      <w:r>
-        <w:t xml:space="preserve">        })</w:t>
-      </w:r>
-    </w:p>
-    <w:p>
-      <w:pPr>
-        <w:pStyle w:val="CodigoInsertado"/>
-      </w:pPr>
-    </w:p>
-    <w:p>
-      <w:pPr>
-        <w:pStyle w:val="CodigoInsertado"/>
-      </w:pPr>
-      <w:r>
-        <w:t xml:space="preserve">  }</w:t>
-      </w:r>
-    </w:p>
-    <w:p>
-      <w:pPr>
-        <w:pStyle w:val="CodigoInsertado"/>
-      </w:pPr>
-    </w:p>
-    <w:p>
-      <w:pPr>
-        <w:pStyle w:val="CodigoInsertado"/>
-      </w:pPr>
-    </w:p>
-    <w:p>
-      <w:pPr>
-        <w:pStyle w:val="subtitulo11"/>
-      </w:pPr>
-      <w:r>
-        <w:t>Servicio HTTP: DELETE</w:t>
-      </w:r>
-    </w:p>
-    <w:p/>
-    <w:p>
-      <w:r>
-        <w:t>En servicios/presupuestos.service.ts:</w:t>
-      </w:r>
-    </w:p>
-    <w:p>
-      <w:pPr>
-        <w:pStyle w:val="CodigoInsertado"/>
-      </w:pPr>
-      <w:r>
-        <w:t xml:space="preserve">  </w:t>
-      </w:r>
-      <w:proofErr w:type="gramStart"/>
-      <w:r>
-        <w:rPr>
-          <w:b/>
-        </w:rPr>
-        <w:t>delPresupuesto</w:t>
-      </w:r>
-      <w:proofErr w:type="gramEnd"/>
-      <w:r>
-        <w:t xml:space="preserve"> ( id$: string ) {</w:t>
-      </w:r>
-    </w:p>
-    <w:p>
-      <w:pPr>
-        <w:pStyle w:val="CodigoInsertado"/>
-      </w:pPr>
-      <w:r>
-        <w:t xml:space="preserve">  </w:t>
-      </w:r>
-      <w:proofErr w:type="gramStart"/>
-      <w:r>
-        <w:t>const</w:t>
-      </w:r>
-      <w:proofErr w:type="gramEnd"/>
-      <w:r>
-        <w:t xml:space="preserve"> url = `${ this.preURL }/${ id$ }.json`;</w:t>
-      </w:r>
-    </w:p>
-    <w:p>
-      <w:pPr>
-        <w:pStyle w:val="CodigoInsertado"/>
-        <w:rPr>
-          <w:lang w:val="en-US"/>
-        </w:rPr>
-      </w:pPr>
-      <w:r>
-        <w:t xml:space="preserve">  </w:t>
-      </w:r>
-      <w:proofErr w:type="gramStart"/>
-      <w:r>
-        <w:rPr>
-          <w:lang w:val="en-US"/>
-        </w:rPr>
-        <w:t>return</w:t>
-      </w:r>
-      <w:proofErr w:type="gramEnd"/>
-      <w:r>
-        <w:rPr>
-          <w:lang w:val="en-US"/>
-        </w:rPr>
-        <w:t xml:space="preserve"> this.http.delete( url )</w:t>
-      </w:r>
-    </w:p>
-    <w:p>
-      <w:pPr>
-        <w:pStyle w:val="CodigoInsertado"/>
-      </w:pPr>
-      <w:r>
-        <w:rPr>
-          <w:lang w:val="en-US"/>
-        </w:rPr>
-        <w:t xml:space="preserve">    </w:t>
-      </w:r>
-      <w:r>
-        <w:t>.</w:t>
-      </w:r>
-      <w:proofErr w:type="gramStart"/>
-      <w:r>
-        <w:t>map(</w:t>
-      </w:r>
-      <w:proofErr w:type="gramEnd"/>
-      <w:r>
-        <w:t xml:space="preserve"> res =&gt; res.json());</w:t>
-      </w:r>
-    </w:p>
-    <w:p>
-      <w:pPr>
-        <w:pStyle w:val="CodigoInsertado"/>
-      </w:pPr>
-      <w:r>
-        <w:t xml:space="preserve">  }</w:t>
-      </w:r>
-    </w:p>
-    <w:p>
-      <w:pPr>
-        <w:pStyle w:val="CodigoInsertado"/>
-      </w:pPr>
-    </w:p>
-    <w:p>
-      <w:pPr>
-        <w:pStyle w:val="CodigoInsertado"/>
-      </w:pPr>
-      <w:r>
-        <w:t xml:space="preserve">  </w:t>
-      </w:r>
-      <w:r>
-        <w:rPr>
-          <w:b/>
-        </w:rPr>
-        <w:t>eliminarPresupuesto</w:t>
-      </w:r>
-      <w:r>
-        <w:t>(id$) {</w:t>
-      </w:r>
-    </w:p>
-    <w:p>
-      <w:pPr>
-        <w:pStyle w:val="CodigoInsertado"/>
-      </w:pPr>
-      <w:r>
-        <w:t xml:space="preserve">  </w:t>
-      </w:r>
-      <w:proofErr w:type="gramStart"/>
-      <w:r>
-        <w:t>this.presupuestosService.</w:t>
-      </w:r>
-      <w:r>
-        <w:rPr>
-          <w:b/>
-        </w:rPr>
-        <w:t>delPresupuesto</w:t>
-      </w:r>
-      <w:r>
-        <w:t>(</w:t>
-      </w:r>
-      <w:proofErr w:type="gramEnd"/>
-      <w:r>
-        <w:t>id$)</w:t>
-      </w:r>
-    </w:p>
-    <w:p>
-      <w:pPr>
-        <w:pStyle w:val="CodigoInsertado"/>
-      </w:pPr>
-      <w:r>
-        <w:t xml:space="preserve">    .</w:t>
-      </w:r>
-      <w:proofErr w:type="gramStart"/>
-      <w:r>
-        <w:t>subscribe(</w:t>
-      </w:r>
-      <w:proofErr w:type="gramEnd"/>
-      <w:r>
-        <w:t xml:space="preserve"> res =&gt; {</w:t>
-      </w:r>
-    </w:p>
-    <w:p>
-      <w:pPr>
-        <w:pStyle w:val="CodigoInsertado"/>
-      </w:pPr>
-      <w:r>
-        <w:t xml:space="preserve">      this.listaDePresupuestos = [];</w:t>
-      </w:r>
-    </w:p>
-    <w:p>
-      <w:pPr>
-        <w:pStyle w:val="CodigoInsertado"/>
-      </w:pPr>
-      <w:r>
-        <w:t xml:space="preserve">      </w:t>
-      </w:r>
-      <w:proofErr w:type="gramStart"/>
-      <w:r>
-        <w:t>this.presupuestosService.getPresupuestos()</w:t>
-      </w:r>
-      <w:proofErr w:type="gramEnd"/>
-    </w:p>
-    <w:p>
-      <w:pPr>
-        <w:pStyle w:val="CodigoInsertado"/>
-      </w:pPr>
-      <w:r>
-        <w:t xml:space="preserve">      .</w:t>
-      </w:r>
-      <w:proofErr w:type="gramStart"/>
-      <w:r>
-        <w:t>subscribe(</w:t>
-      </w:r>
-      <w:proofErr w:type="gramEnd"/>
-      <w:r>
-        <w:t>presupuestos =&gt; {</w:t>
-      </w:r>
-    </w:p>
-    <w:p>
-      <w:pPr>
-        <w:pStyle w:val="CodigoInsertado"/>
-        <w:rPr>
-          <w:lang w:val="en-US"/>
-        </w:rPr>
-      </w:pPr>
-      <w:r>
-        <w:t xml:space="preserve">         </w:t>
-      </w:r>
-      <w:proofErr w:type="gramStart"/>
-      <w:r>
-        <w:rPr>
-          <w:lang w:val="en-US"/>
-        </w:rPr>
-        <w:t>for</w:t>
-      </w:r>
-      <w:proofErr w:type="gramEnd"/>
-      <w:r>
-        <w:rPr>
-          <w:lang w:val="en-US"/>
-        </w:rPr>
-        <w:t xml:space="preserve"> ( const id$ in presupuestos) {</w:t>
-      </w:r>
-    </w:p>
-    <w:p>
-      <w:pPr>
-        <w:pStyle w:val="CodigoInsertado"/>
-      </w:pPr>
-      <w:r>
-        <w:rPr>
-          <w:lang w:val="en-US"/>
-        </w:rPr>
-        <w:t xml:space="preserve">           </w:t>
-      </w:r>
-      <w:proofErr w:type="gramStart"/>
-      <w:r>
-        <w:t>const</w:t>
-      </w:r>
-      <w:proofErr w:type="gramEnd"/>
-      <w:r>
-        <w:t xml:space="preserve"> p = presupuestos[id$];</w:t>
-      </w:r>
-    </w:p>
-    <w:p>
-      <w:pPr>
-        <w:pStyle w:val="CodigoInsertado"/>
-      </w:pPr>
-      <w:r>
-        <w:t xml:space="preserve">           p.id$ = id$;</w:t>
-      </w:r>
-    </w:p>
-    <w:p>
-      <w:pPr>
-        <w:pStyle w:val="CodigoInsertado"/>
-      </w:pPr>
-      <w:r>
-        <w:t xml:space="preserve">           </w:t>
-      </w:r>
-      <w:proofErr w:type="gramStart"/>
-      <w:r>
-        <w:t>this.listaDePresupuestos.push(</w:t>
-      </w:r>
-      <w:proofErr w:type="gramEnd"/>
-      <w:r>
-        <w:t>presupuestos[id$]);</w:t>
-      </w:r>
-    </w:p>
-    <w:p>
-      <w:pPr>
-        <w:pStyle w:val="CodigoInsertado"/>
-      </w:pPr>
-      <w:r>
-        <w:t xml:space="preserve">        }</w:t>
-      </w:r>
-    </w:p>
-    <w:p>
-      <w:pPr>
-        <w:pStyle w:val="CodigoInsertado"/>
-      </w:pPr>
-      <w:r>
-        <w:t xml:space="preserve">      })</w:t>
-      </w:r>
-    </w:p>
-    <w:p>
-      <w:pPr>
-        <w:pStyle w:val="CodigoInsertado"/>
-      </w:pPr>
-      <w:r>
-        <w:t xml:space="preserve">    });</w:t>
-      </w:r>
-    </w:p>
-    <w:p>
-      <w:pPr>
-        <w:pStyle w:val="CodigoInsertado"/>
-      </w:pPr>
-      <w:r>
-        <w:t xml:space="preserve">  }</w:t>
-      </w:r>
-    </w:p>
-    <w:p>
-      <w:pPr>
-        <w:pStyle w:val="CodigoInsertado"/>
-      </w:pPr>
-    </w:p>
-    <w:p>
-      <w:r>
         <w:t>Añadimos columna con botón delete en listapres.component.html:</w:t>
       </w:r>
     </w:p>
@@ -21941,15 +21955,32 @@
           <w:lang w:val="en-US"/>
         </w:rPr>
       </w:pPr>
-      <w:hyperlink r:id="rId13" w:history="1">
-        <w:r>
-          <w:rPr>
-            <w:rStyle w:val="Hipervnculo"/>
-            <w:lang w:val="en-US"/>
-          </w:rPr>
-          <w:t>http://localhost:8080/angular/registro</w:t>
-        </w:r>
-      </w:hyperlink>
+      <w:r>
+        <w:fldChar w:fldCharType="begin"/>
+      </w:r>
+      <w:r>
+        <w:rPr>
+          <w:lang w:val="en-US"/>
+        </w:rPr>
+        <w:instrText xml:space="preserve"> HYPERLINK "http://localhost:8080/angular/registro" </w:instrText>
+      </w:r>
+      <w:r>
+        <w:fldChar w:fldCharType="separate"/>
+      </w:r>
+      <w:r>
+        <w:rPr>
+          <w:rStyle w:val="Hipervnculo"/>
+          <w:lang w:val="en-US"/>
+        </w:rPr>
+        <w:t>http://localhost:8080/angular/registro</w:t>
+      </w:r>
+      <w:r>
+        <w:rPr>
+          <w:rStyle w:val="Hipervnculo"/>
+          <w:lang w:val="en-US"/>
+        </w:rPr>
+        <w:fldChar w:fldCharType="end"/>
+      </w:r>
     </w:p>
     <w:p>
       <w:pPr>
@@ -22129,7 +22160,7 @@
       <w:r>
         <w:t xml:space="preserve">Lo que deja de funcionar con respecto a correr con ng serve es que la no funciona  la definición de routes de “app.modules.ts”. Es decir, que si ponemos la url </w:t>
       </w:r>
-      <w:hyperlink r:id="rId14" w:history="1">
+      <w:hyperlink r:id="rId13" w:history="1">
         <w:r>
           <w:rPr>
             <w:rStyle w:val="Hipervnculo"/>
@@ -22168,20 +22199,20 @@
           <w:b/>
           <w:lang w:val="en-US"/>
         </w:rPr>
+        <w:t>Step 1</w:t>
+      </w:r>
+    </w:p>
+    <w:p>
+      <w:pPr>
+        <w:rPr>
+          <w:lang w:val="en-US"/>
+        </w:rPr>
+      </w:pPr>
+      <w:r>
+        <w:rPr>
+          <w:lang w:val="en-US"/>
+        </w:rPr>
         <w:lastRenderedPageBreak/>
-        <w:t>Step 1</w:t>
-      </w:r>
-    </w:p>
-    <w:p>
-      <w:pPr>
-        <w:rPr>
-          <w:lang w:val="en-US"/>
-        </w:rPr>
-      </w:pPr>
-      <w:r>
-        <w:rPr>
-          <w:lang w:val="en-US"/>
-        </w:rPr>
         <w:t>Remove the dist directory from the project’s .gitignore file (it’s ignored by default by Yeoman).</w:t>
       </w:r>
     </w:p>
@@ -22329,49 +22360,54 @@
       </w:r>
     </w:p>
     <w:p>
-      <w:pPr>
-        <w:rPr>
-          <w:lang w:val="en-US"/>
-        </w:rPr>
-      </w:pPr>
-      <w:proofErr w:type="gramStart"/>
-      <w:r>
-        <w:rPr>
-          <w:lang w:val="en-US"/>
-        </w:rPr>
-        <w:t>Url</w:t>
-      </w:r>
-      <w:proofErr w:type="gramEnd"/>
-      <w:r>
-        <w:rPr>
-          <w:lang w:val="en-US"/>
-        </w:rPr>
-        <w:t xml:space="preserve"> de ejemplo:</w:t>
-      </w:r>
-    </w:p>
-    <w:p>
-      <w:pPr>
-        <w:rPr>
-          <w:lang w:val="en-US"/>
-        </w:rPr>
-      </w:pPr>
-      <w:hyperlink r:id="rId15" w:history="1">
+      <w:r>
+        <w:t xml:space="preserve">Para actulizar </w:t>
+      </w:r>
+      <w:r>
+        <w:t xml:space="preserve">los cambios en </w:t>
+      </w:r>
+      <w:r>
+        <w:t>gh-pages</w:t>
+      </w:r>
+      <w:r>
+        <w:t xml:space="preserve">, </w:t>
+      </w:r>
+      <w:r>
+        <w:t>se ha necesitado eliminar la rama local y remota con git push &lt;remote_name&gt; --delete &lt;branch_name&gt;</w:t>
+      </w:r>
+      <w:r>
+        <w:t>. Aplicado a nuestro caso de ejemplo</w:t>
+      </w:r>
+      <w:r>
+        <w:t>:</w:t>
+      </w:r>
+    </w:p>
+    <w:p>
+      <w:proofErr w:type="gramStart"/>
+      <w:r>
+        <w:t>git</w:t>
+      </w:r>
+      <w:proofErr w:type="gramEnd"/>
+      <w:r>
+        <w:t xml:space="preserve"> push origin - - delete gh-pages</w:t>
+      </w:r>
+    </w:p>
+    <w:p>
+      <w:r>
+        <w:t>Url de ejemplo:</w:t>
+      </w:r>
+    </w:p>
+    <w:p>
+      <w:hyperlink r:id="rId14" w:history="1">
         <w:r>
           <w:rPr>
             <w:rStyle w:val="Hipervnculo"/>
-            <w:lang w:val="en-US"/>
           </w:rPr>
           <w:t>https://antonio63j.github.io/Proyecto1</w:t>
         </w:r>
       </w:hyperlink>
     </w:p>
-    <w:p>
-      <w:pPr>
-        <w:rPr>
-          <w:lang w:val="en-US"/>
-        </w:rPr>
-      </w:pPr>
-    </w:p>
+    <w:p/>
     <w:p>
       <w:pPr>
         <w:pStyle w:val="subtitulo1"/>
@@ -22383,8 +22419,14 @@
     <w:p>
       <w:pPr>
         <w:pStyle w:val="subtitulo11"/>
-      </w:pPr>
-      <w:r>
+        <w:rPr>
+          <w:lang w:val="en-US"/>
+        </w:rPr>
+      </w:pPr>
+      <w:r>
+        <w:rPr>
+          <w:lang w:val="en-US"/>
+        </w:rPr>
         <w:t>Para front-end</w:t>
       </w:r>
     </w:p>
@@ -26341,7 +26383,7 @@
 </file>
 
 <file path=customXml/itemProps1.xml><?xml version="1.0" encoding="utf-8"?>
-<ds:datastoreItem xmlns:ds="http://schemas.openxmlformats.org/officeDocument/2006/customXml" ds:itemID="{6FBEED22-110E-4107-BA06-01FE3658DAC6}">
+<ds:datastoreItem xmlns:ds="http://schemas.openxmlformats.org/officeDocument/2006/customXml" ds:itemID="{46465190-5802-4531-8EBD-7CCA18C2BBAB}">
   <ds:schemaRefs>
     <ds:schemaRef ds:uri="http://schemas.openxmlformats.org/officeDocument/2006/bibliography"/>
   </ds:schemaRefs>

--- a/software/Angular4Apuntes.docx
+++ b/software/Angular4Apuntes.docx
@@ -411,19 +411,31 @@
     <w:p>
       <w:pPr>
         <w:pStyle w:val="CodigoInsertado"/>
+        <w:rPr>
+          <w:lang w:val="es-ES"/>
+        </w:rPr>
       </w:pPr>
       <w:r>
         <w:t xml:space="preserve">  </w:t>
       </w:r>
       <w:r>
+        <w:rPr>
+          <w:lang w:val="es-ES"/>
+        </w:rPr>
         <w:t>]</w:t>
       </w:r>
     </w:p>
     <w:p>
       <w:pPr>
         <w:pStyle w:val="CodigoInsertado"/>
-      </w:pPr>
-      <w:r>
+        <w:rPr>
+          <w:lang w:val="es-ES"/>
+        </w:rPr>
+      </w:pPr>
+      <w:r>
+        <w:rPr>
+          <w:lang w:val="es-ES"/>
+        </w:rPr>
         <w:t>}</w:t>
       </w:r>
     </w:p>
@@ -539,35 +551,59 @@
     <w:p>
       <w:pPr>
         <w:pStyle w:val="CodigoInsertado"/>
+        <w:rPr>
+          <w:lang w:val="es-ES"/>
+        </w:rPr>
       </w:pPr>
       <w:r>
         <w:t xml:space="preserve">    </w:t>
       </w:r>
       <w:r>
+        <w:rPr>
+          <w:lang w:val="es-ES"/>
+        </w:rPr>
         <w:t>"emitDecoratorMetadata": true,</w:t>
       </w:r>
     </w:p>
     <w:p>
       <w:pPr>
         <w:pStyle w:val="CodigoInsertado"/>
-      </w:pPr>
-      <w:r>
+        <w:rPr>
+          <w:lang w:val="es-ES"/>
+        </w:rPr>
+      </w:pPr>
+      <w:r>
+        <w:rPr>
+          <w:lang w:val="es-ES"/>
+        </w:rPr>
         <w:t xml:space="preserve">    "experimentalDecorators": true,</w:t>
       </w:r>
     </w:p>
     <w:p>
       <w:pPr>
         <w:pStyle w:val="CodigoInsertado"/>
-      </w:pPr>
-      <w:r>
+        <w:rPr>
+          <w:lang w:val="es-ES"/>
+        </w:rPr>
+      </w:pPr>
+      <w:r>
+        <w:rPr>
+          <w:lang w:val="es-ES"/>
+        </w:rPr>
         <w:t xml:space="preserve">    "target": "es5",</w:t>
       </w:r>
     </w:p>
     <w:p>
       <w:pPr>
         <w:pStyle w:val="CodigoInsertado"/>
-      </w:pPr>
-      <w:r>
+        <w:rPr>
+          <w:lang w:val="es-ES"/>
+        </w:rPr>
+      </w:pPr>
+      <w:r>
+        <w:rPr>
+          <w:lang w:val="es-ES"/>
+        </w:rPr>
         <w:t xml:space="preserve">    // Para pruebas</w:t>
       </w:r>
     </w:p>
@@ -576,6 +612,9 @@
         <w:pStyle w:val="CodigoInsertado"/>
       </w:pPr>
       <w:r>
+        <w:rPr>
+          <w:lang w:val="es-ES"/>
+        </w:rPr>
         <w:t xml:space="preserve">    </w:t>
       </w:r>
       <w:r>
@@ -1254,12 +1293,21 @@
     <w:p>
       <w:pPr>
         <w:pStyle w:val="CodigoInsertado"/>
-      </w:pPr>
-      <w:r>
+        <w:rPr>
+          <w:lang w:val="es-ES"/>
+        </w:rPr>
+      </w:pPr>
+      <w:r>
+        <w:rPr>
+          <w:lang w:val="es-ES"/>
+        </w:rPr>
         <w:t>D</w:t>
       </w:r>
       <w:proofErr w:type="gramStart"/>
       <w:r>
+        <w:rPr>
+          <w:lang w:val="es-ES"/>
+        </w:rPr>
         <w:t>:.</w:t>
       </w:r>
       <w:proofErr w:type="gramEnd"/>
@@ -1267,40 +1315,70 @@
     <w:p>
       <w:pPr>
         <w:pStyle w:val="CodigoInsertado"/>
-      </w:pPr>
-      <w:r>
+        <w:rPr>
+          <w:lang w:val="es-ES"/>
+        </w:rPr>
+      </w:pPr>
+      <w:r>
+        <w:rPr>
+          <w:lang w:val="es-ES"/>
+        </w:rPr>
         <w:t>│   app.component.css</w:t>
       </w:r>
     </w:p>
     <w:p>
       <w:pPr>
         <w:pStyle w:val="CodigoInsertado"/>
-      </w:pPr>
-      <w:r>
+        <w:rPr>
+          <w:lang w:val="es-ES"/>
+        </w:rPr>
+      </w:pPr>
+      <w:r>
+        <w:rPr>
+          <w:lang w:val="es-ES"/>
+        </w:rPr>
         <w:t>│   app.component.html</w:t>
       </w:r>
     </w:p>
     <w:p>
       <w:pPr>
         <w:pStyle w:val="CodigoInsertado"/>
-      </w:pPr>
-      <w:r>
+        <w:rPr>
+          <w:lang w:val="es-ES"/>
+        </w:rPr>
+      </w:pPr>
+      <w:r>
+        <w:rPr>
+          <w:lang w:val="es-ES"/>
+        </w:rPr>
         <w:t>│   app.component.spec.ts</w:t>
       </w:r>
     </w:p>
     <w:p>
       <w:pPr>
         <w:pStyle w:val="CodigoInsertado"/>
-      </w:pPr>
-      <w:r>
+        <w:rPr>
+          <w:lang w:val="es-ES"/>
+        </w:rPr>
+      </w:pPr>
+      <w:r>
+        <w:rPr>
+          <w:lang w:val="es-ES"/>
+        </w:rPr>
         <w:t>│   app.component.ts</w:t>
       </w:r>
     </w:p>
     <w:p>
       <w:pPr>
         <w:pStyle w:val="CodigoInsertado"/>
-      </w:pPr>
-      <w:r>
+        <w:rPr>
+          <w:lang w:val="es-ES"/>
+        </w:rPr>
+      </w:pPr>
+      <w:r>
+        <w:rPr>
+          <w:lang w:val="es-ES"/>
+        </w:rPr>
         <w:lastRenderedPageBreak/>
         <w:t xml:space="preserve">│   </w:t>
       </w:r>
@@ -1308,6 +1386,7 @@
         <w:rPr>
           <w:b/>
           <w:color w:val="FF0000"/>
+          <w:lang w:val="es-ES"/>
         </w:rPr>
         <w:t>app.module.ts</w:t>
       </w:r>
@@ -1315,96 +1394,154 @@
     <w:p>
       <w:pPr>
         <w:pStyle w:val="CodigoInsertado"/>
-      </w:pPr>
-      <w:r>
+        <w:rPr>
+          <w:lang w:val="es-ES"/>
+        </w:rPr>
+      </w:pPr>
+      <w:r>
+        <w:rPr>
+          <w:lang w:val="es-ES"/>
+        </w:rPr>
         <w:t>│</w:t>
       </w:r>
     </w:p>
     <w:p>
       <w:pPr>
         <w:pStyle w:val="CodigoInsertado"/>
+        <w:rPr>
+          <w:lang w:val="es-ES"/>
+        </w:rPr>
       </w:pPr>
       <w:r>
         <w:rPr>
           <w:rFonts w:cs="Arial"/>
+          <w:lang w:val="es-ES"/>
         </w:rPr>
         <w:t>├</w:t>
       </w:r>
       <w:r>
         <w:rPr>
           <w:rFonts w:ascii="Calibri" w:hAnsi="Calibri" w:cs="Calibri"/>
+          <w:lang w:val="es-ES"/>
         </w:rPr>
         <w:t>───</w:t>
       </w:r>
       <w:r>
+        <w:rPr>
+          <w:lang w:val="es-ES"/>
+        </w:rPr>
         <w:t>model</w:t>
       </w:r>
     </w:p>
     <w:p>
       <w:pPr>
         <w:pStyle w:val="CodigoInsertado"/>
-      </w:pPr>
-      <w:r>
+        <w:rPr>
+          <w:lang w:val="es-ES"/>
+        </w:rPr>
+      </w:pPr>
+      <w:r>
+        <w:rPr>
+          <w:lang w:val="es-ES"/>
+        </w:rPr>
         <w:t>│       user.ts</w:t>
       </w:r>
     </w:p>
     <w:p>
       <w:pPr>
         <w:pStyle w:val="CodigoInsertado"/>
-      </w:pPr>
-      <w:r>
+        <w:rPr>
+          <w:lang w:val="es-ES"/>
+        </w:rPr>
+      </w:pPr>
+      <w:r>
+        <w:rPr>
+          <w:lang w:val="es-ES"/>
+        </w:rPr>
         <w:t>│</w:t>
       </w:r>
     </w:p>
     <w:p>
       <w:pPr>
         <w:pStyle w:val="CodigoInsertado"/>
+        <w:rPr>
+          <w:lang w:val="es-ES"/>
+        </w:rPr>
       </w:pPr>
       <w:r>
         <w:rPr>
           <w:rFonts w:cs="Arial"/>
+          <w:lang w:val="es-ES"/>
         </w:rPr>
         <w:t>├</w:t>
       </w:r>
       <w:r>
         <w:rPr>
           <w:rFonts w:ascii="Calibri" w:hAnsi="Calibri" w:cs="Calibri"/>
+          <w:lang w:val="es-ES"/>
         </w:rPr>
         <w:t>───</w:t>
       </w:r>
       <w:r>
+        <w:rPr>
+          <w:lang w:val="es-ES"/>
+        </w:rPr>
         <w:t>services</w:t>
       </w:r>
     </w:p>
     <w:p>
       <w:pPr>
         <w:pStyle w:val="CodigoInsertado"/>
-      </w:pPr>
-      <w:r>
+        <w:rPr>
+          <w:lang w:val="es-ES"/>
+        </w:rPr>
+      </w:pPr>
+      <w:r>
+        <w:rPr>
+          <w:lang w:val="es-ES"/>
+        </w:rPr>
         <w:t>│       users.service.ts</w:t>
       </w:r>
     </w:p>
     <w:p>
       <w:pPr>
         <w:pStyle w:val="CodigoInsertado"/>
-      </w:pPr>
-      <w:r>
+        <w:rPr>
+          <w:lang w:val="es-ES"/>
+        </w:rPr>
+      </w:pPr>
+      <w:r>
+        <w:rPr>
+          <w:lang w:val="es-ES"/>
+        </w:rPr>
         <w:t>│</w:t>
       </w:r>
     </w:p>
     <w:p>
       <w:pPr>
         <w:pStyle w:val="CodigoInsertado"/>
-      </w:pPr>
-      <w:r>
+        <w:rPr>
+          <w:lang w:val="es-ES"/>
+        </w:rPr>
+      </w:pPr>
+      <w:r>
+        <w:rPr>
+          <w:lang w:val="es-ES"/>
+        </w:rPr>
         <w:t>└───users</w:t>
       </w:r>
     </w:p>
     <w:p>
       <w:pPr>
         <w:pStyle w:val="CodigoInsertado"/>
-      </w:pPr>
-      <w:r>
+        <w:rPr>
+          <w:lang w:val="es-ES"/>
+        </w:rPr>
+      </w:pPr>
+      <w:r>
+        <w:rPr>
+          <w:lang w:val="es-ES"/>
+        </w:rPr>
         <w:t xml:space="preserve">        users.component.html</w:t>
       </w:r>
     </w:p>
@@ -1413,7 +1550,13 @@
         <w:pStyle w:val="CodigoInsertado"/>
       </w:pPr>
       <w:r>
-        <w:t xml:space="preserve">        users.component.ts</w:t>
+        <w:rPr>
+          <w:lang w:val="es-ES"/>
+        </w:rPr>
+        <w:t xml:space="preserve">        </w:t>
+      </w:r>
+      <w:r>
+        <w:t>users.component.ts</w:t>
       </w:r>
     </w:p>
     <w:p/>
@@ -1566,13 +1709,15 @@
         <w:rPr>
           <w:sz w:val="16"/>
           <w:szCs w:val="16"/>
-        </w:rPr>
-      </w:pPr>
-      <w:proofErr w:type="gramStart"/>
-      <w:r>
-        <w:rPr>
-          <w:sz w:val="16"/>
-          <w:szCs w:val="16"/>
+          <w:lang w:val="es-ES"/>
+        </w:rPr>
+      </w:pPr>
+      <w:proofErr w:type="gramStart"/>
+      <w:r>
+        <w:rPr>
+          <w:sz w:val="16"/>
+          <w:szCs w:val="16"/>
+          <w:lang w:val="es-ES"/>
         </w:rPr>
         <w:t>import</w:t>
       </w:r>
@@ -1581,6 +1726,7 @@
         <w:rPr>
           <w:sz w:val="16"/>
           <w:szCs w:val="16"/>
+          <w:lang w:val="es-ES"/>
         </w:rPr>
         <w:t xml:space="preserve"> { FechaactualComponent } from './fechaactual/fechaactual.component';</w:t>
       </w:r>
@@ -1592,6 +1738,7 @@
           <w:rFonts w:cs="Courier New"/>
           <w:sz w:val="16"/>
           <w:szCs w:val="16"/>
+          <w:lang w:val="es-ES"/>
         </w:rPr>
       </w:pPr>
       <w:proofErr w:type="gramStart"/>
@@ -1600,6 +1747,7 @@
           <w:rFonts w:cs="Courier New"/>
           <w:sz w:val="16"/>
           <w:szCs w:val="16"/>
+          <w:lang w:val="es-ES"/>
         </w:rPr>
         <w:t>import</w:t>
       </w:r>
@@ -1609,6 +1757,7 @@
           <w:rFonts w:cs="Courier New"/>
           <w:sz w:val="16"/>
           <w:szCs w:val="16"/>
+          <w:lang w:val="es-ES"/>
         </w:rPr>
         <w:t xml:space="preserve"> { ViewmodeloComponent } from './viewmodelo/viewmodelo.component';</w:t>
       </w:r>
@@ -1620,6 +1769,7 @@
           <w:rFonts w:cs="Courier New"/>
           <w:sz w:val="16"/>
           <w:szCs w:val="16"/>
+          <w:lang w:val="es-ES"/>
         </w:rPr>
       </w:pPr>
       <w:proofErr w:type="gramStart"/>
@@ -1628,6 +1778,7 @@
           <w:rFonts w:cs="Courier New"/>
           <w:sz w:val="16"/>
           <w:szCs w:val="16"/>
+          <w:lang w:val="es-ES"/>
         </w:rPr>
         <w:t>import</w:t>
       </w:r>
@@ -1637,6 +1788,7 @@
           <w:rFonts w:cs="Courier New"/>
           <w:sz w:val="16"/>
           <w:szCs w:val="16"/>
+          <w:lang w:val="es-ES"/>
         </w:rPr>
         <w:t xml:space="preserve"> { EjpropertybindingComponent } from './ejpropertybinding/ejpropertybinding.component';</w:t>
       </w:r>
@@ -2040,6 +2192,7 @@
           <w:rFonts w:cs="Courier New"/>
           <w:sz w:val="16"/>
           <w:szCs w:val="16"/>
+          <w:lang w:val="es-ES"/>
         </w:rPr>
       </w:pPr>
       <w:proofErr w:type="gramStart"/>
@@ -2048,6 +2201,7 @@
           <w:rFonts w:cs="Courier New"/>
           <w:sz w:val="16"/>
           <w:szCs w:val="16"/>
+          <w:lang w:val="es-ES"/>
         </w:rPr>
         <w:t>import</w:t>
       </w:r>
@@ -2057,6 +2211,7 @@
           <w:rFonts w:cs="Courier New"/>
           <w:sz w:val="16"/>
           <w:szCs w:val="16"/>
+          <w:lang w:val="es-ES"/>
         </w:rPr>
         <w:t xml:space="preserve"> { InicioComponent } from './inicio/inicio.component';</w:t>
       </w:r>
@@ -2068,6 +2223,7 @@
           <w:rFonts w:cs="Courier New"/>
           <w:sz w:val="16"/>
           <w:szCs w:val="16"/>
+          <w:lang w:val="es-ES"/>
         </w:rPr>
       </w:pPr>
     </w:p>
@@ -2276,6 +2432,7 @@
           <w:rFonts w:cs="Courier New"/>
           <w:sz w:val="16"/>
           <w:szCs w:val="16"/>
+          <w:lang w:val="es-ES"/>
         </w:rPr>
       </w:pPr>
       <w:r>
@@ -2283,6 +2440,7 @@
           <w:rFonts w:cs="Courier New"/>
           <w:sz w:val="16"/>
           <w:szCs w:val="16"/>
+          <w:lang w:val="es-ES"/>
         </w:rPr>
         <w:t>// El servicio ProveedoresService es importado por su cliente mientras que</w:t>
       </w:r>
@@ -2294,6 +2452,7 @@
           <w:rFonts w:cs="Courier New"/>
           <w:sz w:val="16"/>
           <w:szCs w:val="16"/>
+          <w:lang w:val="es-ES"/>
         </w:rPr>
       </w:pPr>
       <w:r>
@@ -2301,6 +2460,7 @@
           <w:rFonts w:cs="Courier New"/>
           <w:sz w:val="16"/>
           <w:szCs w:val="16"/>
+          <w:lang w:val="es-ES"/>
         </w:rPr>
         <w:t>// PresupuestosService es importado aquí y estará disponimbre para cualquier componente</w:t>
       </w:r>
@@ -2312,6 +2472,7 @@
           <w:rFonts w:cs="Courier New"/>
           <w:sz w:val="16"/>
           <w:szCs w:val="16"/>
+          <w:lang w:val="es-ES"/>
         </w:rPr>
       </w:pPr>
       <w:r>
@@ -2319,6 +2480,7 @@
           <w:rFonts w:cs="Courier New"/>
           <w:sz w:val="16"/>
           <w:szCs w:val="16"/>
+          <w:lang w:val="es-ES"/>
         </w:rPr>
         <w:t xml:space="preserve">// </w:t>
       </w:r>
@@ -2328,6 +2490,7 @@
           <w:rFonts w:cs="Courier New"/>
           <w:sz w:val="16"/>
           <w:szCs w:val="16"/>
+          <w:lang w:val="es-ES"/>
         </w:rPr>
         <w:t>import</w:t>
       </w:r>
@@ -2337,6 +2500,7 @@
           <w:rFonts w:cs="Courier New"/>
           <w:sz w:val="16"/>
           <w:szCs w:val="16"/>
+          <w:lang w:val="es-ES"/>
         </w:rPr>
         <w:t xml:space="preserve"> { ProveedoresService} from 'app/servicios/proveedores.service';</w:t>
       </w:r>
@@ -2348,6 +2512,7 @@
           <w:rFonts w:cs="Courier New"/>
           <w:sz w:val="16"/>
           <w:szCs w:val="16"/>
+          <w:lang w:val="es-ES"/>
         </w:rPr>
       </w:pPr>
       <w:proofErr w:type="gramStart"/>
@@ -2356,6 +2521,7 @@
           <w:rFonts w:cs="Courier New"/>
           <w:sz w:val="16"/>
           <w:szCs w:val="16"/>
+          <w:lang w:val="es-ES"/>
         </w:rPr>
         <w:t>import</w:t>
       </w:r>
@@ -2365,6 +2531,7 @@
           <w:rFonts w:cs="Courier New"/>
           <w:sz w:val="16"/>
           <w:szCs w:val="16"/>
+          <w:lang w:val="es-ES"/>
         </w:rPr>
         <w:t xml:space="preserve"> {PresupuestosService} from './servicios/presupuestos.service';</w:t>
       </w:r>
@@ -2376,6 +2543,7 @@
           <w:rFonts w:cs="Courier New"/>
           <w:sz w:val="16"/>
           <w:szCs w:val="16"/>
+          <w:lang w:val="es-ES"/>
         </w:rPr>
       </w:pPr>
       <w:proofErr w:type="gramStart"/>
@@ -2384,6 +2552,7 @@
           <w:rFonts w:cs="Courier New"/>
           <w:sz w:val="16"/>
           <w:szCs w:val="16"/>
+          <w:lang w:val="es-ES"/>
         </w:rPr>
         <w:t>import</w:t>
       </w:r>
@@ -2393,6 +2562,7 @@
           <w:rFonts w:cs="Courier New"/>
           <w:sz w:val="16"/>
           <w:szCs w:val="16"/>
+          <w:lang w:val="es-ES"/>
         </w:rPr>
         <w:t xml:space="preserve"> {AutenticacionService} from './servicios/autenticacion.service';</w:t>
       </w:r>
@@ -2404,6 +2574,7 @@
           <w:rFonts w:cs="Courier New"/>
           <w:sz w:val="16"/>
           <w:szCs w:val="16"/>
+          <w:lang w:val="es-ES"/>
         </w:rPr>
       </w:pPr>
     </w:p>
@@ -2414,6 +2585,7 @@
           <w:rFonts w:cs="Courier New"/>
           <w:sz w:val="16"/>
           <w:szCs w:val="16"/>
+          <w:lang w:val="es-ES"/>
         </w:rPr>
       </w:pPr>
       <w:proofErr w:type="gramStart"/>
@@ -2422,6 +2594,7 @@
           <w:rFonts w:cs="Courier New"/>
           <w:sz w:val="16"/>
           <w:szCs w:val="16"/>
+          <w:lang w:val="es-ES"/>
         </w:rPr>
         <w:t>import</w:t>
       </w:r>
@@ -2431,6 +2604,7 @@
           <w:rFonts w:cs="Courier New"/>
           <w:sz w:val="16"/>
           <w:szCs w:val="16"/>
+          <w:lang w:val="es-ES"/>
         </w:rPr>
         <w:t xml:space="preserve"> { ListapresComponent } from './formreactivopresupuesto/listapres/listapres.component';</w:t>
       </w:r>
@@ -2442,6 +2616,7 @@
           <w:rFonts w:cs="Courier New"/>
           <w:sz w:val="16"/>
           <w:szCs w:val="16"/>
+          <w:lang w:val="es-ES"/>
         </w:rPr>
       </w:pPr>
       <w:proofErr w:type="gramStart"/>
@@ -2450,6 +2625,7 @@
           <w:rFonts w:cs="Courier New"/>
           <w:sz w:val="16"/>
           <w:szCs w:val="16"/>
+          <w:lang w:val="es-ES"/>
         </w:rPr>
         <w:t>import</w:t>
       </w:r>
@@ -2459,6 +2635,7 @@
           <w:rFonts w:cs="Courier New"/>
           <w:sz w:val="16"/>
           <w:szCs w:val="16"/>
+          <w:lang w:val="es-ES"/>
         </w:rPr>
         <w:t xml:space="preserve"> { EditpresComponent } from './formreactivopresupuesto/editpres/editpres.component';</w:t>
       </w:r>
@@ -2470,6 +2647,7 @@
           <w:rFonts w:cs="Courier New"/>
           <w:sz w:val="16"/>
           <w:szCs w:val="16"/>
+          <w:lang w:val="es-ES"/>
         </w:rPr>
       </w:pPr>
       <w:proofErr w:type="gramStart"/>
@@ -2478,6 +2656,7 @@
           <w:rFonts w:cs="Courier New"/>
           <w:sz w:val="16"/>
           <w:szCs w:val="16"/>
+          <w:lang w:val="es-ES"/>
         </w:rPr>
         <w:t>import</w:t>
       </w:r>
@@ -2487,6 +2666,7 @@
           <w:rFonts w:cs="Courier New"/>
           <w:sz w:val="16"/>
           <w:szCs w:val="16"/>
+          <w:lang w:val="es-ES"/>
         </w:rPr>
         <w:t xml:space="preserve"> { RegistroComponent } from './autenticacion/registro/registro.component';</w:t>
       </w:r>
@@ -2498,6 +2678,7 @@
           <w:rFonts w:cs="Courier New"/>
           <w:sz w:val="16"/>
           <w:szCs w:val="16"/>
+          <w:lang w:val="es-ES"/>
         </w:rPr>
       </w:pPr>
     </w:p>
@@ -2508,6 +2689,7 @@
           <w:rFonts w:cs="Courier New"/>
           <w:sz w:val="16"/>
           <w:szCs w:val="16"/>
+          <w:lang w:val="es-ES"/>
         </w:rPr>
       </w:pPr>
       <w:proofErr w:type="gramStart"/>
@@ -2516,6 +2698,7 @@
           <w:rFonts w:cs="Courier New"/>
           <w:sz w:val="16"/>
           <w:szCs w:val="16"/>
+          <w:lang w:val="es-ES"/>
         </w:rPr>
         <w:t>const</w:t>
       </w:r>
@@ -2525,6 +2708,7 @@
           <w:rFonts w:cs="Courier New"/>
           <w:sz w:val="16"/>
           <w:szCs w:val="16"/>
+          <w:lang w:val="es-ES"/>
         </w:rPr>
         <w:t xml:space="preserve"> routes: Routes = [</w:t>
       </w:r>
@@ -2536,6 +2720,7 @@
           <w:rFonts w:cs="Courier New"/>
           <w:sz w:val="16"/>
           <w:szCs w:val="16"/>
+          <w:lang w:val="es-ES"/>
         </w:rPr>
       </w:pPr>
       <w:r>
@@ -2543,6 +2728,7 @@
           <w:rFonts w:cs="Courier New"/>
           <w:sz w:val="16"/>
           <w:szCs w:val="16"/>
+          <w:lang w:val="es-ES"/>
         </w:rPr>
         <w:t xml:space="preserve">  {</w:t>
       </w:r>
@@ -2552,6 +2738,7 @@
           <w:rFonts w:cs="Courier New"/>
           <w:sz w:val="16"/>
           <w:szCs w:val="16"/>
+          <w:lang w:val="es-ES"/>
         </w:rPr>
         <w:t>path</w:t>
       </w:r>
@@ -2561,6 +2748,7 @@
           <w:rFonts w:cs="Courier New"/>
           <w:sz w:val="16"/>
           <w:szCs w:val="16"/>
+          <w:lang w:val="es-ES"/>
         </w:rPr>
         <w:t>:'', component: InicioComponent},</w:t>
       </w:r>
@@ -2572,6 +2760,7 @@
           <w:rFonts w:cs="Courier New"/>
           <w:sz w:val="16"/>
           <w:szCs w:val="16"/>
+          <w:lang w:val="es-ES"/>
         </w:rPr>
       </w:pPr>
       <w:r>
@@ -2579,6 +2768,7 @@
           <w:rFonts w:cs="Courier New"/>
           <w:sz w:val="16"/>
           <w:szCs w:val="16"/>
+          <w:lang w:val="es-ES"/>
         </w:rPr>
         <w:t xml:space="preserve">  {</w:t>
       </w:r>
@@ -2588,6 +2778,7 @@
           <w:rFonts w:cs="Courier New"/>
           <w:sz w:val="16"/>
           <w:szCs w:val="16"/>
+          <w:lang w:val="es-ES"/>
         </w:rPr>
         <w:t>path</w:t>
       </w:r>
@@ -2597,6 +2788,7 @@
           <w:rFonts w:cs="Courier New"/>
           <w:sz w:val="16"/>
           <w:szCs w:val="16"/>
+          <w:lang w:val="es-ES"/>
         </w:rPr>
         <w:t>: 'testproveedores',component: TestproveedoresComponent},</w:t>
       </w:r>
@@ -2608,6 +2800,7 @@
           <w:rFonts w:cs="Courier New"/>
           <w:sz w:val="16"/>
           <w:szCs w:val="16"/>
+          <w:lang w:val="es-ES"/>
         </w:rPr>
       </w:pPr>
       <w:r>
@@ -2615,6 +2808,7 @@
           <w:rFonts w:cs="Courier New"/>
           <w:sz w:val="16"/>
           <w:szCs w:val="16"/>
+          <w:lang w:val="es-ES"/>
         </w:rPr>
         <w:t xml:space="preserve">  {</w:t>
       </w:r>
@@ -2624,6 +2818,7 @@
           <w:rFonts w:cs="Courier New"/>
           <w:sz w:val="16"/>
           <w:szCs w:val="16"/>
+          <w:lang w:val="es-ES"/>
         </w:rPr>
         <w:t>path</w:t>
       </w:r>
@@ -2633,6 +2828,7 @@
           <w:rFonts w:cs="Courier New"/>
           <w:sz w:val="16"/>
           <w:szCs w:val="16"/>
+          <w:lang w:val="es-ES"/>
         </w:rPr>
         <w:t>: 'directivainput',component: UsodirectivainputpadreComponent},</w:t>
       </w:r>
@@ -2644,6 +2840,7 @@
           <w:rFonts w:cs="Courier New"/>
           <w:sz w:val="16"/>
           <w:szCs w:val="16"/>
+          <w:lang w:val="es-ES"/>
         </w:rPr>
       </w:pPr>
       <w:r>
@@ -2651,6 +2848,7 @@
           <w:rFonts w:cs="Courier New"/>
           <w:sz w:val="16"/>
           <w:szCs w:val="16"/>
+          <w:lang w:val="es-ES"/>
         </w:rPr>
         <w:t xml:space="preserve">  {</w:t>
       </w:r>
@@ -2660,6 +2858,7 @@
           <w:rFonts w:cs="Courier New"/>
           <w:sz w:val="16"/>
           <w:szCs w:val="16"/>
+          <w:lang w:val="es-ES"/>
         </w:rPr>
         <w:t>path</w:t>
       </w:r>
@@ -2669,6 +2868,7 @@
           <w:rFonts w:cs="Courier New"/>
           <w:sz w:val="16"/>
           <w:szCs w:val="16"/>
+          <w:lang w:val="es-ES"/>
         </w:rPr>
         <w:t>: 'addprovee', component: AddproveeComponent},</w:t>
       </w:r>
@@ -2680,6 +2880,7 @@
           <w:rFonts w:cs="Courier New"/>
           <w:sz w:val="16"/>
           <w:szCs w:val="16"/>
+          <w:lang w:val="es-ES"/>
         </w:rPr>
       </w:pPr>
       <w:r>
@@ -2687,6 +2888,7 @@
           <w:rFonts w:cs="Courier New"/>
           <w:sz w:val="16"/>
           <w:szCs w:val="16"/>
+          <w:lang w:val="es-ES"/>
         </w:rPr>
         <w:t xml:space="preserve">  {</w:t>
       </w:r>
@@ -2696,6 +2898,7 @@
           <w:rFonts w:cs="Courier New"/>
           <w:sz w:val="16"/>
           <w:szCs w:val="16"/>
+          <w:lang w:val="es-ES"/>
         </w:rPr>
         <w:t>path</w:t>
       </w:r>
@@ -2705,6 +2908,7 @@
           <w:rFonts w:cs="Courier New"/>
           <w:sz w:val="16"/>
           <w:szCs w:val="16"/>
+          <w:lang w:val="es-ES"/>
         </w:rPr>
         <w:t>: 'addpres', component: AddpresComponent},</w:t>
       </w:r>
@@ -2716,6 +2920,7 @@
           <w:rFonts w:cs="Courier New"/>
           <w:sz w:val="16"/>
           <w:szCs w:val="16"/>
+          <w:lang w:val="es-ES"/>
         </w:rPr>
       </w:pPr>
       <w:r>
@@ -2723,6 +2928,7 @@
           <w:rFonts w:cs="Courier New"/>
           <w:sz w:val="16"/>
           <w:szCs w:val="16"/>
+          <w:lang w:val="es-ES"/>
         </w:rPr>
         <w:t xml:space="preserve">  {</w:t>
       </w:r>
@@ -2732,6 +2938,7 @@
           <w:rFonts w:cs="Courier New"/>
           <w:sz w:val="16"/>
           <w:szCs w:val="16"/>
+          <w:lang w:val="es-ES"/>
         </w:rPr>
         <w:t>path</w:t>
       </w:r>
@@ -2741,6 +2948,7 @@
           <w:rFonts w:cs="Courier New"/>
           <w:sz w:val="16"/>
           <w:szCs w:val="16"/>
+          <w:lang w:val="es-ES"/>
         </w:rPr>
         <w:t>: 'listapresupuestos', component: ListapresComponent},</w:t>
       </w:r>
@@ -2752,6 +2960,7 @@
           <w:rFonts w:cs="Courier New"/>
           <w:sz w:val="16"/>
           <w:szCs w:val="16"/>
+          <w:lang w:val="es-ES"/>
         </w:rPr>
       </w:pPr>
       <w:r>
@@ -2759,6 +2968,7 @@
           <w:rFonts w:cs="Courier New"/>
           <w:sz w:val="16"/>
           <w:szCs w:val="16"/>
+          <w:lang w:val="es-ES"/>
         </w:rPr>
         <w:t xml:space="preserve">  {</w:t>
       </w:r>
@@ -2768,6 +2978,7 @@
           <w:rFonts w:cs="Courier New"/>
           <w:sz w:val="16"/>
           <w:szCs w:val="16"/>
+          <w:lang w:val="es-ES"/>
         </w:rPr>
         <w:t>path</w:t>
       </w:r>
@@ -2777,6 +2988,7 @@
           <w:rFonts w:cs="Courier New"/>
           <w:sz w:val="16"/>
           <w:szCs w:val="16"/>
+          <w:lang w:val="es-ES"/>
         </w:rPr>
         <w:t>: 'editpres/:id', component: EditpresComponent},</w:t>
       </w:r>
@@ -2788,6 +3000,7 @@
           <w:rFonts w:cs="Courier New"/>
           <w:sz w:val="16"/>
           <w:szCs w:val="16"/>
+          <w:lang w:val="es-ES"/>
         </w:rPr>
       </w:pPr>
       <w:r>
@@ -2795,6 +3008,7 @@
           <w:rFonts w:cs="Courier New"/>
           <w:sz w:val="16"/>
           <w:szCs w:val="16"/>
+          <w:lang w:val="es-ES"/>
         </w:rPr>
         <w:lastRenderedPageBreak/>
         <w:t xml:space="preserve">  {</w:t>
@@ -2805,6 +3019,7 @@
           <w:rFonts w:cs="Courier New"/>
           <w:sz w:val="16"/>
           <w:szCs w:val="16"/>
+          <w:lang w:val="es-ES"/>
         </w:rPr>
         <w:t>path</w:t>
       </w:r>
@@ -2814,6 +3029,7 @@
           <w:rFonts w:cs="Courier New"/>
           <w:sz w:val="16"/>
           <w:szCs w:val="16"/>
+          <w:lang w:val="es-ES"/>
         </w:rPr>
         <w:t>: 'registro', component: RegistroComponent},</w:t>
       </w:r>
@@ -2832,16 +3048,25 @@
           <w:rFonts w:cs="Courier New"/>
           <w:sz w:val="16"/>
           <w:szCs w:val="16"/>
-        </w:rPr>
-        <w:t xml:space="preserve">  {</w:t>
-      </w:r>
-      <w:proofErr w:type="gramStart"/>
+          <w:lang w:val="es-ES"/>
+        </w:rPr>
+        <w:t xml:space="preserve">  </w:t>
+      </w:r>
       <w:r>
         <w:rPr>
           <w:rFonts w:cs="Courier New"/>
           <w:sz w:val="16"/>
           <w:szCs w:val="16"/>
         </w:rPr>
+        <w:t>{</w:t>
+      </w:r>
+      <w:proofErr w:type="gramStart"/>
+      <w:r>
+        <w:rPr>
+          <w:rFonts w:cs="Courier New"/>
+          <w:sz w:val="16"/>
+          <w:szCs w:val="16"/>
+        </w:rPr>
         <w:t>path</w:t>
       </w:r>
       <w:proofErr w:type="gramEnd"/>
@@ -3699,6 +3924,7 @@
           <w:rFonts w:cs="Courier New"/>
           <w:sz w:val="16"/>
           <w:szCs w:val="16"/>
+          <w:lang w:val="es-ES"/>
         </w:rPr>
       </w:pPr>
       <w:r>
@@ -3715,6 +3941,7 @@
           <w:rFonts w:cs="Courier New"/>
           <w:sz w:val="16"/>
           <w:szCs w:val="16"/>
+          <w:lang w:val="es-ES"/>
         </w:rPr>
         <w:t>bootstrap</w:t>
       </w:r>
@@ -3724,6 +3951,7 @@
           <w:rFonts w:cs="Courier New"/>
           <w:sz w:val="16"/>
           <w:szCs w:val="16"/>
+          <w:lang w:val="es-ES"/>
         </w:rPr>
         <w:t>: [AppComponent]</w:t>
       </w:r>
@@ -3735,6 +3963,7 @@
           <w:rFonts w:cs="Courier New"/>
           <w:sz w:val="16"/>
           <w:szCs w:val="16"/>
+          <w:lang w:val="es-ES"/>
         </w:rPr>
       </w:pPr>
       <w:r>
@@ -3742,6 +3971,7 @@
           <w:rFonts w:cs="Courier New"/>
           <w:sz w:val="16"/>
           <w:szCs w:val="16"/>
+          <w:lang w:val="es-ES"/>
         </w:rPr>
         <w:t>})</w:t>
       </w:r>
@@ -3753,6 +3983,7 @@
           <w:rFonts w:cs="Courier New"/>
           <w:sz w:val="16"/>
           <w:szCs w:val="16"/>
+          <w:lang w:val="es-ES"/>
         </w:rPr>
       </w:pPr>
       <w:proofErr w:type="gramStart"/>
@@ -3761,6 +3992,7 @@
           <w:rFonts w:cs="Courier New"/>
           <w:sz w:val="16"/>
           <w:szCs w:val="16"/>
+          <w:lang w:val="es-ES"/>
         </w:rPr>
         <w:t>export</w:t>
       </w:r>
@@ -3770,6 +4002,7 @@
           <w:rFonts w:cs="Courier New"/>
           <w:sz w:val="16"/>
           <w:szCs w:val="16"/>
+          <w:lang w:val="es-ES"/>
         </w:rPr>
         <w:t xml:space="preserve"> class AppModule { }</w:t>
       </w:r>
@@ -5080,8 +5313,14 @@
     <w:p>
       <w:pPr>
         <w:pStyle w:val="CodigoInsertado"/>
-      </w:pPr>
-      <w:r>
+        <w:rPr>
+          <w:lang w:val="es-ES"/>
+        </w:rPr>
+      </w:pPr>
+      <w:r>
+        <w:rPr>
+          <w:lang w:val="es-ES"/>
+        </w:rPr>
         <w:t>&lt;input type = “text” autoGrow /&gt;</w:t>
       </w:r>
     </w:p>
@@ -12223,19 +12462,31 @@
     <w:p>
       <w:pPr>
         <w:pStyle w:val="CodigoInsertado"/>
+        <w:rPr>
+          <w:lang w:val="es-ES"/>
+        </w:rPr>
       </w:pPr>
       <w:r>
         <w:t xml:space="preserve">      </w:t>
       </w:r>
       <w:r>
+        <w:rPr>
+          <w:lang w:val="es-ES"/>
+        </w:rPr>
         <w:t xml:space="preserve">});        </w:t>
       </w:r>
     </w:p>
     <w:p>
       <w:pPr>
         <w:pStyle w:val="CodigoInsertado"/>
-      </w:pPr>
-      <w:r>
+        <w:rPr>
+          <w:lang w:val="es-ES"/>
+        </w:rPr>
+      </w:pPr>
+      <w:r>
+        <w:rPr>
+          <w:lang w:val="es-ES"/>
+        </w:rPr>
         <w:t xml:space="preserve">  }</w:t>
       </w:r>
     </w:p>
@@ -12387,288 +12638,385 @@
     <w:p>
       <w:pPr>
         <w:pStyle w:val="CodigoInsertado"/>
+        <w:rPr>
+          <w:lang w:val="es-ES"/>
+        </w:rPr>
       </w:pPr>
       <w:r>
         <w:t xml:space="preserve">  </w:t>
       </w:r>
       <w:proofErr w:type="gramStart"/>
       <w:r>
+        <w:rPr>
+          <w:lang w:val="es-ES"/>
+        </w:rPr>
         <w:t>presURL</w:t>
       </w:r>
       <w:proofErr w:type="gramEnd"/>
       <w:r>
+        <w:rPr>
+          <w:lang w:val="es-ES"/>
+        </w:rPr>
         <w:t xml:space="preserve"> = 'https://comprasapp-fdc30.firebaseio.com/presupuestos.json';</w:t>
       </w:r>
     </w:p>
     <w:p>
       <w:pPr>
         <w:pStyle w:val="CodigoInsertado"/>
-      </w:pPr>
-      <w:r>
+        <w:rPr>
+          <w:lang w:val="es-ES"/>
+        </w:rPr>
+      </w:pPr>
+      <w:r>
+        <w:rPr>
+          <w:lang w:val="es-ES"/>
+        </w:rPr>
         <w:t xml:space="preserve">  </w:t>
       </w:r>
       <w:proofErr w:type="gramStart"/>
       <w:r>
+        <w:rPr>
+          <w:lang w:val="es-ES"/>
+        </w:rPr>
         <w:t>presupuestoURL</w:t>
       </w:r>
       <w:proofErr w:type="gramEnd"/>
       <w:r>
+        <w:rPr>
+          <w:lang w:val="es-ES"/>
+        </w:rPr>
         <w:t xml:space="preserve"> = 'https://comprasapp-fdc30.firebaseio.com/presupuestos';</w:t>
       </w:r>
     </w:p>
     <w:p>
       <w:pPr>
         <w:pStyle w:val="CodigoInsertado"/>
-      </w:pPr>
-    </w:p>
-    <w:p>
-      <w:pPr>
-        <w:pStyle w:val="CodigoInsertado"/>
-      </w:pPr>
-      <w:r>
+        <w:rPr>
+          <w:lang w:val="es-ES"/>
+        </w:rPr>
+      </w:pPr>
+    </w:p>
+    <w:p>
+      <w:pPr>
+        <w:pStyle w:val="CodigoInsertado"/>
+        <w:rPr>
+          <w:lang w:val="es-ES"/>
+        </w:rPr>
+      </w:pPr>
+      <w:r>
+        <w:rPr>
+          <w:lang w:val="es-ES"/>
+        </w:rPr>
         <w:t xml:space="preserve">  </w:t>
       </w:r>
       <w:proofErr w:type="gramStart"/>
       <w:r>
+        <w:rPr>
+          <w:lang w:val="es-ES"/>
+        </w:rPr>
         <w:t>constructor(</w:t>
       </w:r>
       <w:proofErr w:type="gramEnd"/>
       <w:r>
+        <w:rPr>
+          <w:lang w:val="es-ES"/>
+        </w:rPr>
         <w:t>private http: Http) { }</w:t>
       </w:r>
     </w:p>
     <w:p>
       <w:pPr>
         <w:pStyle w:val="CodigoInsertado"/>
-      </w:pPr>
-    </w:p>
-    <w:p>
-      <w:pPr>
-        <w:pStyle w:val="CodigoInsertado"/>
-      </w:pPr>
-      <w:r>
+        <w:rPr>
+          <w:lang w:val="es-ES"/>
+        </w:rPr>
+      </w:pPr>
+    </w:p>
+    <w:p>
+      <w:pPr>
+        <w:pStyle w:val="CodigoInsertado"/>
+        <w:rPr>
+          <w:lang w:val="es-ES"/>
+        </w:rPr>
+      </w:pPr>
+      <w:r>
+        <w:rPr>
+          <w:lang w:val="es-ES"/>
+        </w:rPr>
         <w:t xml:space="preserve">  </w:t>
       </w:r>
       <w:proofErr w:type="gramStart"/>
       <w:r>
+        <w:rPr>
+          <w:lang w:val="es-ES"/>
+        </w:rPr>
         <w:t>postPresupuesto</w:t>
       </w:r>
       <w:proofErr w:type="gramEnd"/>
       <w:r>
+        <w:rPr>
+          <w:lang w:val="es-ES"/>
+        </w:rPr>
         <w:t>( presupuesto: any) {</w:t>
       </w:r>
       <w:r>
+        <w:rPr>
+          <w:lang w:val="es-ES"/>
+        </w:rPr>
         <w:t xml:space="preserve"> </w:t>
       </w:r>
       <w:r>
         <w:rPr>
           <w:b/>
           <w:color w:val="FF0000"/>
-        </w:rPr>
-        <w:t>//</w:t>
+          <w:lang w:val="es-ES"/>
+        </w:rPr>
+        <w:t>//  Retorna Observable</w:t>
+      </w:r>
+    </w:p>
+    <w:p>
+      <w:pPr>
+        <w:pStyle w:val="CodigoInsertado"/>
+      </w:pPr>
+      <w:r>
+        <w:rPr>
+          <w:lang w:val="es-ES"/>
+        </w:rPr>
+        <w:t xml:space="preserve">    </w:t>
+      </w:r>
+      <w:proofErr w:type="gramStart"/>
+      <w:r>
+        <w:t>const</w:t>
+      </w:r>
+      <w:proofErr w:type="gramEnd"/>
+      <w:r>
+        <w:t xml:space="preserve"> newpres = JSON.stringify(presupuesto);</w:t>
+      </w:r>
+    </w:p>
+    <w:p>
+      <w:pPr>
+        <w:pStyle w:val="CodigoInsertado"/>
+      </w:pPr>
+      <w:r>
+        <w:t xml:space="preserve">    </w:t>
+      </w:r>
+      <w:proofErr w:type="gramStart"/>
+      <w:r>
+        <w:t>const</w:t>
+      </w:r>
+      <w:proofErr w:type="gramEnd"/>
+      <w:r>
+        <w:t xml:space="preserve"> headers = new Headers({ 'Content-Type': 'application/json' });</w:t>
+      </w:r>
+    </w:p>
+    <w:p>
+      <w:pPr>
+        <w:pStyle w:val="CodigoInsertado"/>
+      </w:pPr>
+      <w:r>
+        <w:t xml:space="preserve">    </w:t>
+      </w:r>
+      <w:proofErr w:type="gramStart"/>
+      <w:r>
+        <w:t>return</w:t>
+      </w:r>
+      <w:proofErr w:type="gramEnd"/>
+      <w:r>
+        <w:t xml:space="preserve"> this.http.post( this.presURL, newpres, {headers})</w:t>
+      </w:r>
+    </w:p>
+    <w:p>
+      <w:pPr>
+        <w:pStyle w:val="CodigoInsertado"/>
+      </w:pPr>
+      <w:r>
+        <w:t xml:space="preserve">     .</w:t>
+      </w:r>
+      <w:proofErr w:type="gramStart"/>
+      <w:r>
+        <w:t>map(</w:t>
+      </w:r>
+      <w:proofErr w:type="gramEnd"/>
+      <w:r>
+        <w:t xml:space="preserve"> res =&gt; {</w:t>
+      </w:r>
+    </w:p>
+    <w:p>
+      <w:pPr>
+        <w:pStyle w:val="CodigoInsertado"/>
+      </w:pPr>
+      <w:r>
+        <w:t xml:space="preserve">       </w:t>
+      </w:r>
+      <w:proofErr w:type="gramStart"/>
+      <w:r>
+        <w:t>console.log(</w:t>
+      </w:r>
+      <w:proofErr w:type="gramEnd"/>
+      <w:r>
+        <w:t>res.json());</w:t>
+      </w:r>
+    </w:p>
+    <w:p>
+      <w:pPr>
+        <w:pStyle w:val="CodigoInsertado"/>
+      </w:pPr>
+      <w:r>
+        <w:t xml:space="preserve">       return </w:t>
+      </w:r>
+      <w:proofErr w:type="gramStart"/>
+      <w:r>
+        <w:t>res.json(</w:t>
+      </w:r>
+      <w:proofErr w:type="gramEnd"/>
+      <w:r>
+        <w:t>); })</w:t>
+      </w:r>
+    </w:p>
+    <w:p>
+      <w:pPr>
+        <w:pStyle w:val="CodigoInsertado"/>
+      </w:pPr>
+      <w:r>
+        <w:t xml:space="preserve">    }</w:t>
+      </w:r>
+    </w:p>
+    <w:p>
+      <w:pPr>
+        <w:pStyle w:val="CodigoInsertado"/>
+      </w:pPr>
+    </w:p>
+    <w:p>
+      <w:pPr>
+        <w:pStyle w:val="CodigoInsertado"/>
+        <w:rPr>
+          <w:lang w:val="es-ES"/>
+        </w:rPr>
+      </w:pPr>
+      <w:r>
+        <w:t xml:space="preserve">  </w:t>
+      </w:r>
+      <w:proofErr w:type="gramStart"/>
+      <w:r>
+        <w:rPr>
+          <w:lang w:val="es-ES"/>
+        </w:rPr>
+        <w:t>getPresupuestos</w:t>
+      </w:r>
+      <w:proofErr w:type="gramEnd"/>
+      <w:r>
+        <w:rPr>
+          <w:lang w:val="es-ES"/>
+        </w:rPr>
+        <w:t xml:space="preserve"> () {</w:t>
+      </w:r>
+      <w:r>
+        <w:rPr>
+          <w:lang w:val="es-ES"/>
+        </w:rPr>
+        <w:t xml:space="preserve"> </w:t>
       </w:r>
       <w:r>
         <w:rPr>
           <w:b/>
           <w:color w:val="FF0000"/>
-        </w:rPr>
-        <w:t xml:space="preserve"> </w:t>
-      </w:r>
-      <w:r>
+          <w:lang w:val="es-ES"/>
+        </w:rPr>
+        <w:t>//  Retorna Observable</w:t>
+      </w:r>
+    </w:p>
+    <w:p>
+      <w:pPr>
+        <w:pStyle w:val="CodigoInsertado"/>
+        <w:rPr>
+          <w:lang w:val="es-ES"/>
+        </w:rPr>
+      </w:pPr>
+      <w:r>
+        <w:rPr>
+          <w:lang w:val="es-ES"/>
+        </w:rPr>
+        <w:t xml:space="preserve">   </w:t>
+      </w:r>
+      <w:proofErr w:type="gramStart"/>
+      <w:r>
+        <w:rPr>
+          <w:lang w:val="es-ES"/>
+        </w:rPr>
+        <w:t>return</w:t>
+      </w:r>
+      <w:proofErr w:type="gramEnd"/>
+      <w:r>
+        <w:rPr>
+          <w:lang w:val="es-ES"/>
+        </w:rPr>
+        <w:t xml:space="preserve"> this.http.get(this.presURL)</w:t>
+      </w:r>
+    </w:p>
+    <w:p>
+      <w:pPr>
+        <w:pStyle w:val="CodigoInsertado"/>
+      </w:pPr>
+      <w:r>
+        <w:rPr>
+          <w:lang w:val="es-ES"/>
+        </w:rPr>
+        <w:t xml:space="preserve">    </w:t>
+      </w:r>
+      <w:r>
+        <w:t>.</w:t>
+      </w:r>
+      <w:proofErr w:type="gramStart"/>
+      <w:r>
+        <w:t>map(</w:t>
+      </w:r>
+      <w:proofErr w:type="gramEnd"/>
+      <w:r>
+        <w:t xml:space="preserve"> resultado =&gt; resultado.json());</w:t>
+      </w:r>
+    </w:p>
+    <w:p>
+      <w:pPr>
+        <w:pStyle w:val="CodigoInsertado"/>
+      </w:pPr>
+      <w:r>
+        <w:t xml:space="preserve">  }</w:t>
+      </w:r>
+    </w:p>
+    <w:p>
+      <w:pPr>
+        <w:pStyle w:val="CodigoInsertado"/>
         <w:rPr>
           <w:b/>
           <w:color w:val="FF0000"/>
-        </w:rPr>
-        <w:t xml:space="preserve"> Retorna Observable</w:t>
-      </w:r>
-    </w:p>
-    <w:p>
-      <w:pPr>
-        <w:pStyle w:val="CodigoInsertado"/>
-      </w:pPr>
-      <w:r>
-        <w:t xml:space="preserve">    </w:t>
-      </w:r>
-      <w:proofErr w:type="gramStart"/>
-      <w:r>
-        <w:t>const</w:t>
-      </w:r>
-      <w:proofErr w:type="gramEnd"/>
-      <w:r>
-        <w:t xml:space="preserve"> newpres = JSON.stringify(presupuesto);</w:t>
-      </w:r>
-    </w:p>
-    <w:p>
-      <w:pPr>
-        <w:pStyle w:val="CodigoInsertado"/>
-      </w:pPr>
-      <w:r>
-        <w:t xml:space="preserve">    </w:t>
-      </w:r>
-      <w:proofErr w:type="gramStart"/>
-      <w:r>
-        <w:t>const</w:t>
-      </w:r>
-      <w:proofErr w:type="gramEnd"/>
-      <w:r>
-        <w:t xml:space="preserve"> headers = new Headers({ 'Content-Type': 'application/json' });</w:t>
-      </w:r>
-    </w:p>
-    <w:p>
-      <w:pPr>
-        <w:pStyle w:val="CodigoInsertado"/>
-      </w:pPr>
-      <w:r>
-        <w:t xml:space="preserve">    </w:t>
-      </w:r>
-      <w:proofErr w:type="gramStart"/>
-      <w:r>
-        <w:t>return</w:t>
-      </w:r>
-      <w:proofErr w:type="gramEnd"/>
-      <w:r>
-        <w:t xml:space="preserve"> this.http.post( this.presURL, newpres, {headers})</w:t>
-      </w:r>
-    </w:p>
-    <w:p>
-      <w:pPr>
-        <w:pStyle w:val="CodigoInsertado"/>
-      </w:pPr>
-      <w:r>
-        <w:t xml:space="preserve">     .</w:t>
-      </w:r>
-      <w:proofErr w:type="gramStart"/>
-      <w:r>
-        <w:t>map(</w:t>
-      </w:r>
-      <w:proofErr w:type="gramEnd"/>
-      <w:r>
-        <w:t xml:space="preserve"> res =&gt; {</w:t>
-      </w:r>
-    </w:p>
-    <w:p>
-      <w:pPr>
-        <w:pStyle w:val="CodigoInsertado"/>
-      </w:pPr>
-      <w:r>
-        <w:t xml:space="preserve">       </w:t>
-      </w:r>
-      <w:proofErr w:type="gramStart"/>
-      <w:r>
-        <w:t>console.log(</w:t>
-      </w:r>
-      <w:proofErr w:type="gramEnd"/>
-      <w:r>
-        <w:t>res.json());</w:t>
-      </w:r>
-    </w:p>
-    <w:p>
-      <w:pPr>
-        <w:pStyle w:val="CodigoInsertado"/>
-      </w:pPr>
-      <w:r>
-        <w:t xml:space="preserve">       return </w:t>
-      </w:r>
-      <w:proofErr w:type="gramStart"/>
-      <w:r>
-        <w:t>res.json(</w:t>
-      </w:r>
-      <w:proofErr w:type="gramEnd"/>
-      <w:r>
-        <w:t>); })</w:t>
-      </w:r>
-    </w:p>
-    <w:p>
-      <w:pPr>
-        <w:pStyle w:val="CodigoInsertado"/>
-      </w:pPr>
-      <w:r>
-        <w:t xml:space="preserve">    }</w:t>
-      </w:r>
-    </w:p>
-    <w:p>
-      <w:pPr>
-        <w:pStyle w:val="CodigoInsertado"/>
-      </w:pPr>
-    </w:p>
-    <w:p>
-      <w:pPr>
-        <w:pStyle w:val="CodigoInsertado"/>
-      </w:pPr>
-      <w:r>
-        <w:t xml:space="preserve">  </w:t>
-      </w:r>
-      <w:proofErr w:type="gramStart"/>
-      <w:r>
-        <w:t>getPresupuestos</w:t>
-      </w:r>
-      <w:proofErr w:type="gramEnd"/>
-      <w:r>
-        <w:t xml:space="preserve"> () {</w:t>
-      </w:r>
-      <w:r>
-        <w:t xml:space="preserve"> </w:t>
-      </w:r>
+          <w:lang w:val="es-ES"/>
+        </w:rPr>
+      </w:pPr>
       <w:r>
         <w:rPr>
           <w:b/>
           <w:color w:val="FF0000"/>
-        </w:rPr>
-        <w:t>//</w:t>
-      </w:r>
+          <w:lang w:val="es-ES"/>
+        </w:rPr>
+        <w:t xml:space="preserve">// </w:t>
+      </w:r>
+      <w:proofErr w:type="gramStart"/>
       <w:r>
         <w:rPr>
           <w:b/>
           <w:color w:val="FF0000"/>
-        </w:rPr>
-        <w:t xml:space="preserve"> </w:t>
-      </w:r>
+          <w:lang w:val="es-ES"/>
+        </w:rPr>
+        <w:t>también</w:t>
+      </w:r>
+      <w:proofErr w:type="gramEnd"/>
       <w:r>
         <w:rPr>
           <w:b/>
           <w:color w:val="FF0000"/>
-        </w:rPr>
-        <w:t xml:space="preserve"> Retorna Observable</w:t>
-      </w:r>
-    </w:p>
-    <w:p>
-      <w:pPr>
-        <w:pStyle w:val="CodigoInsertado"/>
-      </w:pPr>
-      <w:r>
-        <w:t xml:space="preserve">   </w:t>
-      </w:r>
-      <w:proofErr w:type="gramStart"/>
-      <w:r>
-        <w:t>return</w:t>
-      </w:r>
-      <w:proofErr w:type="gramEnd"/>
-      <w:r>
-        <w:t xml:space="preserve"> this.http.get(this.presURL)</w:t>
-      </w:r>
-    </w:p>
-    <w:p>
-      <w:pPr>
-        <w:pStyle w:val="CodigoInsertado"/>
-      </w:pPr>
-      <w:r>
-        <w:t xml:space="preserve">    .</w:t>
-      </w:r>
-      <w:proofErr w:type="gramStart"/>
-      <w:r>
-        <w:t>map(</w:t>
-      </w:r>
-      <w:proofErr w:type="gramEnd"/>
-      <w:r>
-        <w:t xml:space="preserve"> resultado =&gt; resultado.json());</w:t>
-      </w:r>
-    </w:p>
-    <w:p>
-      <w:pPr>
-        <w:pStyle w:val="CodigoInsertado"/>
-      </w:pPr>
-      <w:r>
-        <w:t xml:space="preserve">  }</w:t>
+          <w:lang w:val="es-ES"/>
+        </w:rPr>
+        <w:t xml:space="preserve"> podemos definir esta función de la siguiente manera, si</w:t>
       </w:r>
     </w:p>
     <w:p>
@@ -12677,12 +13025,14 @@
         <w:rPr>
           <w:b/>
           <w:color w:val="FF0000"/>
+          <w:lang w:val="es-ES"/>
         </w:rPr>
       </w:pPr>
       <w:r>
         <w:rPr>
           <w:b/>
           <w:color w:val="FF0000"/>
+          <w:lang w:val="es-ES"/>
         </w:rPr>
         <w:t xml:space="preserve">// </w:t>
       </w:r>
@@ -12691,87 +13041,390 @@
         <w:rPr>
           <w:b/>
           <w:color w:val="FF0000"/>
-        </w:rPr>
-        <w:t>también</w:t>
+          <w:lang w:val="es-ES"/>
+        </w:rPr>
+        <w:t>hacemos</w:t>
       </w:r>
       <w:proofErr w:type="gramEnd"/>
       <w:r>
         <w:rPr>
           <w:b/>
           <w:color w:val="FF0000"/>
-        </w:rPr>
-        <w:t xml:space="preserve"> podemos definir esta función de la siguiente manera</w:t>
+          <w:lang w:val="es-ES"/>
+        </w:rPr>
+        <w:t xml:space="preserve"> “import { Observable } from ‘rxjs/Rx’;</w:t>
+      </w:r>
+    </w:p>
+    <w:p>
+      <w:pPr>
+        <w:pStyle w:val="CodigoInsertado"/>
+        <w:rPr>
+          <w:lang w:val="es-ES"/>
+        </w:rPr>
+      </w:pPr>
+      <w:r>
+        <w:rPr>
+          <w:lang w:val="es-ES"/>
+        </w:rPr>
+        <w:t xml:space="preserve">//  </w:t>
+      </w:r>
+      <w:proofErr w:type="gramStart"/>
+      <w:r>
+        <w:rPr>
+          <w:lang w:val="es-ES"/>
+        </w:rPr>
+        <w:t>getPresupuestos</w:t>
+      </w:r>
+      <w:proofErr w:type="gramEnd"/>
+      <w:r>
+        <w:rPr>
+          <w:lang w:val="es-ES"/>
+        </w:rPr>
+        <w:t xml:space="preserve"> (): Observable&lt;Response&gt; {</w:t>
+      </w:r>
+    </w:p>
+    <w:p>
+      <w:pPr>
+        <w:pStyle w:val="CodigoInsertado"/>
+        <w:rPr>
+          <w:lang w:val="es-ES"/>
+        </w:rPr>
+      </w:pPr>
+    </w:p>
+    <w:p>
+      <w:pPr>
+        <w:pStyle w:val="CodigoInsertado"/>
+        <w:rPr>
+          <w:lang w:val="es-ES"/>
+        </w:rPr>
+      </w:pPr>
+      <w:r>
+        <w:rPr>
+          <w:lang w:val="es-ES"/>
+        </w:rPr>
+        <w:t xml:space="preserve">  </w:t>
+      </w:r>
+      <w:proofErr w:type="gramStart"/>
+      <w:r>
+        <w:rPr>
+          <w:lang w:val="es-ES"/>
+        </w:rPr>
+        <w:t>getPresupuesto(</w:t>
+      </w:r>
+      <w:proofErr w:type="gramEnd"/>
+      <w:r>
+        <w:rPr>
+          <w:lang w:val="es-ES"/>
+        </w:rPr>
+        <w:t>idPres: string) {</w:t>
+      </w:r>
+      <w:r>
+        <w:rPr>
+          <w:lang w:val="es-ES"/>
+        </w:rPr>
+        <w:t xml:space="preserve"> </w:t>
       </w:r>
       <w:r>
         <w:rPr>
           <w:b/>
           <w:color w:val="FF0000"/>
-        </w:rPr>
-        <w:t xml:space="preserve">, </w:t>
+          <w:lang w:val="es-ES"/>
+        </w:rPr>
+        <w:t>//  Retorna Observable</w:t>
+      </w:r>
+    </w:p>
+    <w:p>
+      <w:pPr>
+        <w:pStyle w:val="CodigoInsertado"/>
+        <w:rPr>
+          <w:lang w:val="es-ES"/>
+        </w:rPr>
+      </w:pPr>
+      <w:r>
+        <w:rPr>
+          <w:lang w:val="es-ES"/>
+        </w:rPr>
+        <w:t xml:space="preserve">    </w:t>
+      </w:r>
+      <w:proofErr w:type="gramStart"/>
+      <w:r>
+        <w:rPr>
+          <w:lang w:val="es-ES"/>
+        </w:rPr>
+        <w:t>const</w:t>
+      </w:r>
+      <w:proofErr w:type="gramEnd"/>
+      <w:r>
+        <w:rPr>
+          <w:lang w:val="es-ES"/>
+        </w:rPr>
+        <w:t xml:space="preserve"> url = `${ this.presupuestoURL }/${ idPres }.json`;</w:t>
+      </w:r>
+    </w:p>
+    <w:p>
+      <w:pPr>
+        <w:pStyle w:val="CodigoInsertado"/>
+      </w:pPr>
+      <w:r>
+        <w:rPr>
+          <w:lang w:val="es-ES"/>
+        </w:rPr>
+        <w:t xml:space="preserve">    </w:t>
+      </w:r>
+      <w:proofErr w:type="gramStart"/>
+      <w:r>
+        <w:t>return</w:t>
+      </w:r>
+      <w:proofErr w:type="gramEnd"/>
+      <w:r>
+        <w:t xml:space="preserve"> this.http.get( url)</w:t>
+      </w:r>
+    </w:p>
+    <w:p>
+      <w:pPr>
+        <w:pStyle w:val="CodigoInsertado"/>
+      </w:pPr>
+      <w:r>
+        <w:t xml:space="preserve">     .</w:t>
+      </w:r>
+      <w:proofErr w:type="gramStart"/>
+      <w:r>
+        <w:t>map(</w:t>
+      </w:r>
+      <w:proofErr w:type="gramEnd"/>
+      <w:r>
+        <w:t xml:space="preserve"> res =&gt; res.json());</w:t>
+      </w:r>
+    </w:p>
+    <w:p>
+      <w:pPr>
+        <w:pStyle w:val="CodigoInsertado"/>
+      </w:pPr>
+      <w:r>
+        <w:t xml:space="preserve">  }</w:t>
+      </w:r>
+    </w:p>
+    <w:p>
+      <w:pPr>
+        <w:pStyle w:val="CodigoInsertado"/>
+      </w:pPr>
+    </w:p>
+    <w:p>
+      <w:pPr>
+        <w:pStyle w:val="CodigoInsertado"/>
+        <w:rPr>
+          <w:lang w:val="es-ES"/>
+        </w:rPr>
+      </w:pPr>
+      <w:r>
+        <w:t xml:space="preserve">  </w:t>
+      </w:r>
+      <w:proofErr w:type="gramStart"/>
+      <w:r>
+        <w:rPr>
+          <w:lang w:val="es-ES"/>
+        </w:rPr>
+        <w:t>putPresupuesto</w:t>
+      </w:r>
+      <w:proofErr w:type="gramEnd"/>
+      <w:r>
+        <w:rPr>
+          <w:lang w:val="es-ES"/>
+        </w:rPr>
+        <w:t>( presupuesto: any, id$: string) {</w:t>
+      </w:r>
+      <w:r>
+        <w:rPr>
+          <w:lang w:val="es-ES"/>
+        </w:rPr>
+        <w:t xml:space="preserve"> </w:t>
       </w:r>
       <w:r>
         <w:rPr>
           <w:b/>
           <w:color w:val="FF0000"/>
-        </w:rPr>
-        <w:t>si</w:t>
-      </w:r>
-    </w:p>
-    <w:p>
-      <w:pPr>
-        <w:pStyle w:val="CodigoInsertado"/>
-        <w:rPr>
-          <w:b/>
-          <w:color w:val="FF0000"/>
-        </w:rPr>
-      </w:pPr>
-      <w:r>
-        <w:rPr>
-          <w:b/>
-          <w:color w:val="FF0000"/>
-        </w:rPr>
-        <w:t xml:space="preserve">// </w:t>
-      </w:r>
-      <w:proofErr w:type="gramStart"/>
-      <w:r>
-        <w:rPr>
-          <w:b/>
-          <w:color w:val="FF0000"/>
-        </w:rPr>
-        <w:t>hacemos</w:t>
-      </w:r>
-      <w:proofErr w:type="gramEnd"/>
-      <w:r>
-        <w:rPr>
-          <w:b/>
-          <w:color w:val="FF0000"/>
-        </w:rPr>
-        <w:t xml:space="preserve"> “import { Observable } from ‘rxjs/Rx’;</w:t>
-      </w:r>
-    </w:p>
-    <w:p>
-      <w:pPr>
-        <w:pStyle w:val="CodigoInsertado"/>
-      </w:pPr>
-      <w:r>
-        <w:t>//</w:t>
-      </w:r>
+          <w:lang w:val="es-ES"/>
+        </w:rPr>
+        <w:t>// Retorna Observable</w:t>
+      </w:r>
+    </w:p>
+    <w:p>
+      <w:pPr>
+        <w:pStyle w:val="CodigoInsertado"/>
+      </w:pPr>
+      <w:r>
+        <w:rPr>
+          <w:lang w:val="es-ES"/>
+        </w:rPr>
+        <w:t xml:space="preserve">    </w:t>
+      </w:r>
+      <w:proofErr w:type="gramStart"/>
+      <w:r>
+        <w:t>const</w:t>
+      </w:r>
+      <w:proofErr w:type="gramEnd"/>
+      <w:r>
+        <w:t xml:space="preserve"> newpre = JSON.stringify(presupuesto);</w:t>
+      </w:r>
+    </w:p>
+    <w:p>
+      <w:pPr>
+        <w:pStyle w:val="CodigoInsertado"/>
+      </w:pPr>
+      <w:r>
+        <w:t xml:space="preserve">    </w:t>
+      </w:r>
+      <w:proofErr w:type="gramStart"/>
+      <w:r>
+        <w:t>const</w:t>
+      </w:r>
+      <w:proofErr w:type="gramEnd"/>
+      <w:r>
+        <w:t xml:space="preserve"> headers = new Headers({</w:t>
+      </w:r>
+    </w:p>
+    <w:p>
+      <w:pPr>
+        <w:pStyle w:val="CodigoInsertado"/>
+      </w:pPr>
+      <w:r>
+        <w:t xml:space="preserve">      'Content-Type': 'application/json'</w:t>
+      </w:r>
+    </w:p>
+    <w:p>
+      <w:pPr>
+        <w:pStyle w:val="CodigoInsertado"/>
+      </w:pPr>
+      <w:r>
+        <w:t xml:space="preserve">    });</w:t>
+      </w:r>
+    </w:p>
+    <w:p>
+      <w:pPr>
+        <w:pStyle w:val="CodigoInsertado"/>
+      </w:pPr>
+    </w:p>
+    <w:p>
+      <w:pPr>
+        <w:pStyle w:val="CodigoInsertado"/>
+      </w:pPr>
+      <w:r>
+        <w:t xml:space="preserve">    </w:t>
+      </w:r>
+      <w:proofErr w:type="gramStart"/>
+      <w:r>
+        <w:t>const</w:t>
+      </w:r>
+      <w:proofErr w:type="gramEnd"/>
+      <w:r>
+        <w:t xml:space="preserve"> url = `${ this.presupuestoURL }/${ id$ }.json`;</w:t>
+      </w:r>
+    </w:p>
+    <w:p>
+      <w:pPr>
+        <w:pStyle w:val="CodigoInsertado"/>
+      </w:pPr>
+    </w:p>
+    <w:p>
+      <w:pPr>
+        <w:pStyle w:val="CodigoInsertado"/>
+      </w:pPr>
+      <w:r>
+        <w:t xml:space="preserve">    </w:t>
+      </w:r>
+      <w:proofErr w:type="gramStart"/>
+      <w:r>
+        <w:t>return</w:t>
+      </w:r>
+      <w:proofErr w:type="gramEnd"/>
+      <w:r>
+        <w:t xml:space="preserve"> this.http.put( url, newpre, {headers})</w:t>
+      </w:r>
+    </w:p>
+    <w:p>
+      <w:pPr>
+        <w:pStyle w:val="CodigoInsertado"/>
+      </w:pPr>
+      <w:r>
+        <w:t xml:space="preserve">      .</w:t>
+      </w:r>
+      <w:proofErr w:type="gramStart"/>
+      <w:r>
+        <w:t>map(</w:t>
+      </w:r>
+      <w:proofErr w:type="gramEnd"/>
+      <w:r>
+        <w:t xml:space="preserve"> res =&gt; {</w:t>
+      </w:r>
+    </w:p>
+    <w:p>
+      <w:pPr>
+        <w:pStyle w:val="CodigoInsertado"/>
+      </w:pPr>
+      <w:r>
+        <w:t xml:space="preserve">        </w:t>
+      </w:r>
+      <w:proofErr w:type="gramStart"/>
+      <w:r>
+        <w:t>console.log(</w:t>
+      </w:r>
+      <w:proofErr w:type="gramEnd"/>
+      <w:r>
+        <w:t>res.json());</w:t>
+      </w:r>
+    </w:p>
+    <w:p>
+      <w:pPr>
+        <w:pStyle w:val="CodigoInsertado"/>
+      </w:pPr>
+      <w:r>
+        <w:t xml:space="preserve">        </w:t>
+      </w:r>
+      <w:proofErr w:type="gramStart"/>
+      <w:r>
+        <w:t>return</w:t>
+      </w:r>
+      <w:proofErr w:type="gramEnd"/>
+      <w:r>
+        <w:t xml:space="preserve"> res.json();</w:t>
+      </w:r>
+    </w:p>
+    <w:p>
+      <w:pPr>
+        <w:pStyle w:val="CodigoInsertado"/>
+      </w:pPr>
+      <w:r>
+        <w:t xml:space="preserve">        });</w:t>
+      </w:r>
+    </w:p>
+    <w:p>
+      <w:pPr>
+        <w:pStyle w:val="CodigoInsertado"/>
+      </w:pPr>
+      <w:r>
+        <w:t xml:space="preserve">  }</w:t>
+      </w:r>
+    </w:p>
+    <w:p>
+      <w:pPr>
+        <w:pStyle w:val="CodigoInsertado"/>
+      </w:pPr>
+    </w:p>
+    <w:p>
+      <w:pPr>
+        <w:pStyle w:val="CodigoInsertado"/>
+      </w:pPr>
       <w:r>
         <w:t xml:space="preserve">  </w:t>
       </w:r>
       <w:proofErr w:type="gramStart"/>
       <w:r>
-        <w:t>getPresupuestos</w:t>
-      </w:r>
-      <w:proofErr w:type="gramEnd"/>
-      <w:r>
-        <w:t xml:space="preserve"> (): Observable&lt;Response&gt; {</w:t>
-      </w:r>
-    </w:p>
-    <w:p>
-      <w:pPr>
-        <w:pStyle w:val="CodigoInsertado"/>
-      </w:pPr>
+        <w:t>delPresupuesto</w:t>
+      </w:r>
+      <w:proofErr w:type="gramEnd"/>
+      <w:r>
+        <w:t xml:space="preserve"> ( id$: string ) {</w:t>
+      </w:r>
     </w:p>
     <w:p>
       <w:pPr>
@@ -12782,368 +13435,93 @@
       </w:r>
       <w:proofErr w:type="gramStart"/>
       <w:r>
-        <w:t>getPresupuesto(</w:t>
-      </w:r>
-      <w:proofErr w:type="gramEnd"/>
-      <w:r>
-        <w:t>idPres: string) {</w:t>
-      </w:r>
-      <w:r>
-        <w:t xml:space="preserve"> </w:t>
-      </w:r>
-      <w:r>
-        <w:rPr>
-          <w:b/>
-          <w:color w:val="FF0000"/>
-        </w:rPr>
-        <w:t xml:space="preserve">// </w:t>
-      </w:r>
-      <w:r>
-        <w:rPr>
-          <w:b/>
-          <w:color w:val="FF0000"/>
-        </w:rPr>
-        <w:t xml:space="preserve"> </w:t>
-      </w:r>
-      <w:r>
-        <w:rPr>
-          <w:b/>
-          <w:color w:val="FF0000"/>
-        </w:rPr>
-        <w:t>Retorna Observable</w:t>
-      </w:r>
-    </w:p>
-    <w:p>
-      <w:pPr>
-        <w:pStyle w:val="CodigoInsertado"/>
+        <w:t>const</w:t>
+      </w:r>
+      <w:proofErr w:type="gramEnd"/>
+      <w:r>
+        <w:t xml:space="preserve"> url = `${ this.presupuestoURL }/${ id$ }.json`;</w:t>
+      </w:r>
+    </w:p>
+    <w:p>
+      <w:pPr>
+        <w:pStyle w:val="CodigoInsertado"/>
+      </w:pPr>
+      <w:r>
+        <w:t xml:space="preserve">  </w:t>
+      </w:r>
+      <w:proofErr w:type="gramStart"/>
+      <w:r>
+        <w:t>return</w:t>
+      </w:r>
+      <w:proofErr w:type="gramEnd"/>
+      <w:r>
+        <w:t xml:space="preserve"> this.http.delete( url )</w:t>
+      </w:r>
+    </w:p>
+    <w:p>
+      <w:pPr>
+        <w:pStyle w:val="CodigoInsertado"/>
+        <w:rPr>
+          <w:lang w:val="es-ES"/>
+        </w:rPr>
       </w:pPr>
       <w:r>
         <w:t xml:space="preserve">    </w:t>
       </w:r>
-      <w:proofErr w:type="gramStart"/>
-      <w:r>
-        <w:t>const</w:t>
-      </w:r>
-      <w:proofErr w:type="gramEnd"/>
-      <w:r>
-        <w:t xml:space="preserve"> url = `${ this.presupuestoURL }/${ idPres }.json`;</w:t>
-      </w:r>
-    </w:p>
-    <w:p>
-      <w:pPr>
-        <w:pStyle w:val="CodigoInsertado"/>
-      </w:pPr>
-      <w:r>
-        <w:t xml:space="preserve">    </w:t>
-      </w:r>
-      <w:proofErr w:type="gramStart"/>
-      <w:r>
-        <w:t>return</w:t>
-      </w:r>
-      <w:proofErr w:type="gramEnd"/>
-      <w:r>
-        <w:t xml:space="preserve"> this.http.get( url)</w:t>
-      </w:r>
-    </w:p>
-    <w:p>
-      <w:pPr>
-        <w:pStyle w:val="CodigoInsertado"/>
-      </w:pPr>
-      <w:r>
-        <w:t xml:space="preserve">     .</w:t>
-      </w:r>
-      <w:proofErr w:type="gramStart"/>
-      <w:r>
+      <w:r>
+        <w:rPr>
+          <w:lang w:val="es-ES"/>
+        </w:rPr>
+        <w:t>.</w:t>
+      </w:r>
+      <w:proofErr w:type="gramStart"/>
+      <w:r>
+        <w:rPr>
+          <w:lang w:val="es-ES"/>
+        </w:rPr>
         <w:t>map(</w:t>
       </w:r>
       <w:proofErr w:type="gramEnd"/>
       <w:r>
+        <w:rPr>
+          <w:lang w:val="es-ES"/>
+        </w:rPr>
         <w:t xml:space="preserve"> res =&gt; res.json());</w:t>
       </w:r>
     </w:p>
     <w:p>
       <w:pPr>
         <w:pStyle w:val="CodigoInsertado"/>
-      </w:pPr>
-      <w:r>
+        <w:rPr>
+          <w:lang w:val="es-ES"/>
+        </w:rPr>
+      </w:pPr>
+      <w:r>
+        <w:rPr>
+          <w:lang w:val="es-ES"/>
+        </w:rPr>
         <w:t xml:space="preserve">  }</w:t>
       </w:r>
     </w:p>
     <w:p>
       <w:pPr>
         <w:pStyle w:val="CodigoInsertado"/>
-      </w:pPr>
-    </w:p>
-    <w:p>
-      <w:pPr>
-        <w:pStyle w:val="CodigoInsertado"/>
-      </w:pPr>
-      <w:r>
-        <w:t xml:space="preserve">  </w:t>
-      </w:r>
-      <w:proofErr w:type="gramStart"/>
-      <w:r>
-        <w:t>putPresupuesto</w:t>
-      </w:r>
-      <w:proofErr w:type="gramEnd"/>
-      <w:r>
-        <w:t>( presupuesto: any, id$: string) {</w:t>
-      </w:r>
-      <w:r>
-        <w:t xml:space="preserve"> </w:t>
-      </w:r>
-      <w:r>
-        <w:rPr>
-          <w:b/>
-          <w:color w:val="FF0000"/>
-        </w:rPr>
-        <w:t>// Retorna Observable</w:t>
-      </w:r>
-    </w:p>
-    <w:p>
-      <w:pPr>
-        <w:pStyle w:val="CodigoInsertado"/>
-      </w:pPr>
-      <w:r>
-        <w:t xml:space="preserve">    </w:t>
-      </w:r>
-      <w:proofErr w:type="gramStart"/>
-      <w:r>
-        <w:t>const</w:t>
-      </w:r>
-      <w:proofErr w:type="gramEnd"/>
-      <w:r>
-        <w:t xml:space="preserve"> newpre = JSON.stringify(presupuesto);</w:t>
-      </w:r>
-    </w:p>
-    <w:p>
-      <w:pPr>
-        <w:pStyle w:val="CodigoInsertado"/>
-      </w:pPr>
-      <w:r>
-        <w:t xml:space="preserve">    </w:t>
-      </w:r>
-      <w:proofErr w:type="gramStart"/>
-      <w:r>
-        <w:t>const</w:t>
-      </w:r>
-      <w:proofErr w:type="gramEnd"/>
-      <w:r>
-        <w:t xml:space="preserve"> headers = new Headers({</w:t>
-      </w:r>
-    </w:p>
-    <w:p>
-      <w:pPr>
-        <w:pStyle w:val="CodigoInsertado"/>
-      </w:pPr>
-      <w:r>
-        <w:t xml:space="preserve">      'Content-Type': 'application/json'</w:t>
-      </w:r>
-    </w:p>
-    <w:p>
-      <w:pPr>
-        <w:pStyle w:val="CodigoInsertado"/>
-      </w:pPr>
-      <w:r>
-        <w:t xml:space="preserve">    });</w:t>
-      </w:r>
-    </w:p>
-    <w:p>
-      <w:pPr>
-        <w:pStyle w:val="CodigoInsertado"/>
-      </w:pPr>
-    </w:p>
-    <w:p>
-      <w:pPr>
-        <w:pStyle w:val="CodigoInsertado"/>
-      </w:pPr>
-      <w:r>
-        <w:t xml:space="preserve">    </w:t>
-      </w:r>
-      <w:proofErr w:type="gramStart"/>
-      <w:r>
-        <w:t>const</w:t>
-      </w:r>
-      <w:proofErr w:type="gramEnd"/>
-      <w:r>
-        <w:t xml:space="preserve"> url = `${ this.presupuestoURL }/${ id$ }.json`;</w:t>
-      </w:r>
-    </w:p>
-    <w:p>
-      <w:pPr>
-        <w:pStyle w:val="CodigoInsertado"/>
-      </w:pPr>
-    </w:p>
-    <w:p>
-      <w:pPr>
-        <w:pStyle w:val="CodigoInsertado"/>
-      </w:pPr>
-      <w:r>
-        <w:t xml:space="preserve">    </w:t>
-      </w:r>
-      <w:proofErr w:type="gramStart"/>
-      <w:r>
-        <w:t>return</w:t>
-      </w:r>
-      <w:proofErr w:type="gramEnd"/>
-      <w:r>
-        <w:t xml:space="preserve"> this.http.put( url, newpre, {headers})</w:t>
-      </w:r>
-    </w:p>
-    <w:p>
-      <w:pPr>
-        <w:pStyle w:val="CodigoInsertado"/>
-      </w:pPr>
-      <w:r>
-        <w:t xml:space="preserve">      .</w:t>
-      </w:r>
-      <w:proofErr w:type="gramStart"/>
-      <w:r>
-        <w:t>map(</w:t>
-      </w:r>
-      <w:proofErr w:type="gramEnd"/>
-      <w:r>
-        <w:t xml:space="preserve"> res =&gt; {</w:t>
-      </w:r>
-    </w:p>
-    <w:p>
-      <w:pPr>
-        <w:pStyle w:val="CodigoInsertado"/>
-      </w:pPr>
-      <w:r>
-        <w:t xml:space="preserve">        </w:t>
-      </w:r>
-      <w:proofErr w:type="gramStart"/>
-      <w:r>
-        <w:t>console.log(</w:t>
-      </w:r>
-      <w:proofErr w:type="gramEnd"/>
-      <w:r>
-        <w:t>res.json());</w:t>
-      </w:r>
-    </w:p>
-    <w:p>
-      <w:pPr>
-        <w:pStyle w:val="CodigoInsertado"/>
-      </w:pPr>
-      <w:r>
-        <w:t xml:space="preserve">        </w:t>
-      </w:r>
-      <w:proofErr w:type="gramStart"/>
-      <w:r>
-        <w:t>return</w:t>
-      </w:r>
-      <w:proofErr w:type="gramEnd"/>
-      <w:r>
-        <w:t xml:space="preserve"> res.json();</w:t>
-      </w:r>
-    </w:p>
-    <w:p>
-      <w:pPr>
-        <w:pStyle w:val="CodigoInsertado"/>
-      </w:pPr>
-      <w:r>
-        <w:t xml:space="preserve">        });</w:t>
-      </w:r>
-    </w:p>
-    <w:p>
-      <w:pPr>
-        <w:pStyle w:val="CodigoInsertado"/>
-      </w:pPr>
-      <w:r>
-        <w:t xml:space="preserve">  }</w:t>
-      </w:r>
-    </w:p>
-    <w:p>
-      <w:pPr>
-        <w:pStyle w:val="CodigoInsertado"/>
-      </w:pPr>
-    </w:p>
-    <w:p>
-      <w:pPr>
-        <w:pStyle w:val="CodigoInsertado"/>
-      </w:pPr>
-      <w:r>
-        <w:t xml:space="preserve">  </w:t>
-      </w:r>
-      <w:proofErr w:type="gramStart"/>
-      <w:r>
-        <w:t>delPresupuesto</w:t>
-      </w:r>
-      <w:proofErr w:type="gramEnd"/>
-      <w:r>
-        <w:t xml:space="preserve"> ( id$: string ) {</w:t>
-      </w:r>
-    </w:p>
-    <w:p>
-      <w:pPr>
-        <w:pStyle w:val="CodigoInsertado"/>
-      </w:pPr>
-      <w:r>
-        <w:t xml:space="preserve">  </w:t>
-      </w:r>
-      <w:proofErr w:type="gramStart"/>
-      <w:r>
-        <w:t>const</w:t>
-      </w:r>
-      <w:proofErr w:type="gramEnd"/>
-      <w:r>
-        <w:t xml:space="preserve"> url = `${ this.presupuestoURL }/${ id$ }.json`;</w:t>
-      </w:r>
-    </w:p>
-    <w:p>
-      <w:pPr>
-        <w:pStyle w:val="CodigoInsertado"/>
-      </w:pPr>
-      <w:r>
-        <w:t xml:space="preserve">  </w:t>
-      </w:r>
-      <w:proofErr w:type="gramStart"/>
-      <w:r>
-        <w:t>return</w:t>
-      </w:r>
-      <w:proofErr w:type="gramEnd"/>
-      <w:r>
-        <w:t xml:space="preserve"> this.http.delete( url )</w:t>
-      </w:r>
-    </w:p>
-    <w:p>
-      <w:pPr>
-        <w:pStyle w:val="CodigoInsertado"/>
-      </w:pPr>
-      <w:r>
-        <w:t xml:space="preserve">    </w:t>
-      </w:r>
-      <w:r>
-        <w:t>.</w:t>
-      </w:r>
-      <w:proofErr w:type="gramStart"/>
-      <w:r>
-        <w:t>map(</w:t>
-      </w:r>
-      <w:proofErr w:type="gramEnd"/>
-      <w:r>
-        <w:t xml:space="preserve"> res =&gt; res.json());</w:t>
-      </w:r>
-    </w:p>
-    <w:p>
-      <w:pPr>
-        <w:pStyle w:val="CodigoInsertado"/>
-      </w:pPr>
-      <w:r>
-        <w:t xml:space="preserve">  }</w:t>
-      </w:r>
-    </w:p>
-    <w:p>
-      <w:pPr>
-        <w:pStyle w:val="CodigoInsertado"/>
-      </w:pPr>
-    </w:p>
-    <w:p>
-      <w:pPr>
-        <w:pStyle w:val="CodigoInsertado"/>
-      </w:pPr>
-      <w:r>
+        <w:rPr>
+          <w:lang w:val="es-ES"/>
+        </w:rPr>
+      </w:pPr>
+    </w:p>
+    <w:p>
+      <w:pPr>
+        <w:pStyle w:val="CodigoInsertado"/>
+        <w:rPr>
+          <w:lang w:val="es-ES"/>
+        </w:rPr>
+      </w:pPr>
+      <w:r>
+        <w:rPr>
+          <w:lang w:val="es-ES"/>
+        </w:rPr>
         <w:t>}</w:t>
       </w:r>
     </w:p>
@@ -13192,13 +13570,22 @@
     <w:p>
       <w:pPr>
         <w:pStyle w:val="CodigoInsertado"/>
-      </w:pPr>
-      <w:proofErr w:type="gramStart"/>
-      <w:r>
+        <w:rPr>
+          <w:lang w:val="es-ES"/>
+        </w:rPr>
+      </w:pPr>
+      <w:proofErr w:type="gramStart"/>
+      <w:r>
+        <w:rPr>
+          <w:lang w:val="es-ES"/>
+        </w:rPr>
         <w:t>import</w:t>
       </w:r>
       <w:proofErr w:type="gramEnd"/>
       <w:r>
+        <w:rPr>
+          <w:lang w:val="es-ES"/>
+        </w:rPr>
         <w:t xml:space="preserve"> {PresupuestosService} from '../../servicios/presupuestos.service';</w:t>
       </w:r>
     </w:p>
@@ -13321,13 +13708,22 @@
     <w:p>
       <w:pPr>
         <w:pStyle w:val="CodigoInsertado"/>
-      </w:pPr>
-      <w:proofErr w:type="gramStart"/>
-      <w:r>
+        <w:rPr>
+          <w:lang w:val="es-ES"/>
+        </w:rPr>
+      </w:pPr>
+      <w:proofErr w:type="gramStart"/>
+      <w:r>
+        <w:rPr>
+          <w:lang w:val="es-ES"/>
+        </w:rPr>
         <w:t>import</w:t>
       </w:r>
       <w:proofErr w:type="gramEnd"/>
       <w:r>
+        <w:rPr>
+          <w:lang w:val="es-ES"/>
+        </w:rPr>
         <w:t xml:space="preserve"> {PresupuestosService} from '../../servicios/presupuestos.service';</w:t>
       </w:r>
     </w:p>
@@ -13425,6 +13821,7 @@
         <w:pStyle w:val="CodigoInsertado"/>
         <w:rPr>
           <w:b/>
+          <w:lang w:val="es-ES"/>
         </w:rPr>
       </w:pPr>
       <w:r>
@@ -13434,6 +13831,7 @@
       <w:r>
         <w:rPr>
           <w:b/>
+          <w:lang w:val="es-ES"/>
         </w:rPr>
         <w:t>providers</w:t>
       </w:r>
@@ -13441,44 +13839,43 @@
       <w:r>
         <w:rPr>
           <w:b/>
+          <w:lang w:val="es-ES"/>
         </w:rPr>
         <w:t>: [</w:t>
       </w:r>
       <w:r>
         <w:rPr>
           <w:b/>
+          <w:lang w:val="es-ES"/>
         </w:rPr>
         <w:t>Presupuestos</w:t>
       </w:r>
       <w:r>
         <w:rPr>
           <w:b/>
+          <w:lang w:val="es-ES"/>
         </w:rPr>
         <w:t>Service]</w:t>
       </w:r>
       <w:r>
         <w:rPr>
           <w:b/>
-        </w:rPr>
-        <w:t>// es posible quitarlo de aqu</w:t>
-      </w:r>
-      <w:r>
+          <w:lang w:val="es-ES"/>
+        </w:rPr>
+        <w:t xml:space="preserve">// es posible quitarlo de aquí si lo aplicamos en </w:t>
+      </w:r>
+    </w:p>
+    <w:p>
+      <w:pPr>
+        <w:pStyle w:val="CodigoInsertado"/>
         <w:rPr>
           <w:b/>
         </w:rPr>
-        <w:t xml:space="preserve">í si lo aplicamos en </w:t>
-      </w:r>
-    </w:p>
-    <w:p>
-      <w:pPr>
-        <w:pStyle w:val="CodigoInsertado"/>
+      </w:pPr>
+      <w:r>
         <w:rPr>
           <w:b/>
-        </w:rPr>
-      </w:pPr>
-      <w:r>
-        <w:rPr>
-          <w:b/>
+          <w:lang w:val="es-ES"/>
         </w:rPr>
         <w:t xml:space="preserve">                                                                </w:t>
       </w:r>
@@ -13591,17 +13988,23 @@
     <w:p>
       <w:pPr>
         <w:pStyle w:val="CodigoInsertado"/>
-      </w:pPr>
-      <w:proofErr w:type="gramStart"/>
-      <w:r>
+        <w:rPr>
+          <w:lang w:val="es-ES"/>
+        </w:rPr>
+      </w:pPr>
+      <w:proofErr w:type="gramStart"/>
+      <w:r>
+        <w:rPr>
+          <w:lang w:val="es-ES"/>
+        </w:rPr>
         <w:t>constructor(</w:t>
       </w:r>
       <w:proofErr w:type="gramEnd"/>
       <w:r>
-        <w:t>private presupuestosService: PresupuestosService) {</w:t>
-      </w:r>
-      <w:r>
-        <w:t>…</w:t>
+        <w:rPr>
+          <w:lang w:val="es-ES"/>
+        </w:rPr>
+        <w:t>private presupuestosService: PresupuestosService) {…</w:t>
       </w:r>
     </w:p>
     <w:p>
@@ -18075,59 +18478,103 @@
     <w:p>
       <w:pPr>
         <w:pStyle w:val="CodigoInsertado"/>
-      </w:pPr>
-      <w:r>
-        <w:t>// las llamadas devuelven observables</w:t>
-      </w:r>
-    </w:p>
-    <w:p>
-      <w:pPr>
-        <w:pStyle w:val="CodigoInsertado"/>
-      </w:pPr>
-      <w:proofErr w:type="gramStart"/>
-      <w:r>
+        <w:rPr>
+          <w:lang w:val="es-ES"/>
+        </w:rPr>
+      </w:pPr>
+      <w:r>
+        <w:rPr>
+          <w:lang w:val="es-ES"/>
+        </w:rPr>
+        <w:t xml:space="preserve">// </w:t>
+      </w:r>
+      <w:proofErr w:type="gramStart"/>
+      <w:r>
+        <w:rPr>
+          <w:lang w:val="es-ES"/>
+        </w:rPr>
+        <w:t>las</w:t>
+      </w:r>
+      <w:proofErr w:type="gramEnd"/>
+      <w:r>
+        <w:rPr>
+          <w:lang w:val="es-ES"/>
+        </w:rPr>
+        <w:t xml:space="preserve"> llamadas devuelven observables</w:t>
+      </w:r>
+    </w:p>
+    <w:p>
+      <w:pPr>
+        <w:pStyle w:val="CodigoInsertado"/>
+        <w:rPr>
+          <w:lang w:val="es-ES"/>
+        </w:rPr>
+      </w:pPr>
+      <w:proofErr w:type="gramStart"/>
+      <w:r>
+        <w:rPr>
+          <w:lang w:val="es-ES"/>
+        </w:rPr>
         <w:t>leerDatos</w:t>
       </w:r>
       <w:proofErr w:type="gramEnd"/>
       <w:r>
+        <w:rPr>
+          <w:lang w:val="es-ES"/>
+        </w:rPr>
         <w:t>(): Observable&lt;Response&gt; {</w:t>
       </w:r>
     </w:p>
     <w:p>
       <w:pPr>
         <w:pStyle w:val="CodigoInsertado"/>
-      </w:pPr>
-      <w:r>
+        <w:rPr>
+          <w:lang w:val="es-ES"/>
+        </w:rPr>
+      </w:pPr>
+      <w:r>
+        <w:rPr>
+          <w:lang w:val="es-ES"/>
+        </w:rPr>
         <w:t xml:space="preserve">  // Se declara cómo va a ser la llamada </w:t>
       </w:r>
     </w:p>
     <w:p>
       <w:pPr>
         <w:pStyle w:val="CodigoInsertado"/>
-      </w:pPr>
-      <w:r>
+        <w:rPr>
+          <w:lang w:val="es-ES"/>
+        </w:rPr>
+      </w:pPr>
+      <w:r>
+        <w:rPr>
+          <w:lang w:val="es-ES"/>
+        </w:rPr>
         <w:t xml:space="preserve">  // </w:t>
       </w:r>
       <w:proofErr w:type="gramStart"/>
       <w:r>
+        <w:rPr>
+          <w:lang w:val="es-ES"/>
+        </w:rPr>
         <w:t>ocultando</w:t>
       </w:r>
       <w:proofErr w:type="gramEnd"/>
       <w:r>
-        <w:t xml:space="preserve"> los pormenores a los </w:t>
-      </w:r>
-      <w:r>
-        <w:t>consumidores</w:t>
-      </w:r>
-      <w:r>
-        <w:t xml:space="preserve">   </w:t>
-      </w:r>
-    </w:p>
-    <w:p>
-      <w:pPr>
-        <w:pStyle w:val="CodigoInsertado"/>
-      </w:pPr>
-      <w:r>
+        <w:rPr>
+          <w:lang w:val="es-ES"/>
+        </w:rPr>
+        <w:t xml:space="preserve"> los pormenores a los consumidores   </w:t>
+      </w:r>
+    </w:p>
+    <w:p>
+      <w:pPr>
+        <w:pStyle w:val="CodigoInsertado"/>
+      </w:pPr>
+      <w:r>
+        <w:rPr>
+          <w:lang w:val="es-ES"/>
+        </w:rPr>
         <w:t xml:space="preserve">  </w:t>
       </w:r>
       <w:proofErr w:type="gramStart"/>
@@ -18161,27 +18608,31 @@
     <w:p>
       <w:pPr>
         <w:pStyle w:val="CodigoInsertado"/>
+        <w:rPr>
+          <w:lang w:val="es-ES"/>
+        </w:rPr>
       </w:pPr>
       <w:r>
         <w:t xml:space="preserve">  </w:t>
       </w:r>
       <w:r>
-        <w:t xml:space="preserve">// En </w:t>
-      </w:r>
-      <w:proofErr w:type="gramStart"/>
-      <w:r>
-        <w:t>este</w:t>
-      </w:r>
-      <w:proofErr w:type="gramEnd"/>
-      <w:r>
-        <w:t xml:space="preserve"> momento aún no se efectuó la llamada</w:t>
-      </w:r>
-    </w:p>
-    <w:p>
-      <w:pPr>
-        <w:pStyle w:val="CodigoInsertado"/>
-      </w:pPr>
-      <w:r>
+        <w:rPr>
+          <w:lang w:val="es-ES"/>
+        </w:rPr>
+        <w:t>// En este momento aún no se efectuó la llamada</w:t>
+      </w:r>
+    </w:p>
+    <w:p>
+      <w:pPr>
+        <w:pStyle w:val="CodigoInsertado"/>
+        <w:rPr>
+          <w:lang w:val="es-ES"/>
+        </w:rPr>
+      </w:pPr>
+      <w:r>
+        <w:rPr>
+          <w:lang w:val="es-ES"/>
+        </w:rPr>
         <w:t>}</w:t>
       </w:r>
     </w:p>
@@ -18454,28 +18905,43 @@
     <w:p>
       <w:pPr>
         <w:pStyle w:val="CodigoInsertado"/>
-      </w:pPr>
-      <w:r>
-        <w:t xml:space="preserve">  }</w:t>
-      </w:r>
-    </w:p>
-    <w:p>
-      <w:pPr>
-        <w:pStyle w:val="CodigoInsertado"/>
-      </w:pPr>
-      <w:r>
+        <w:rPr>
+          <w:lang w:val="es-ES"/>
+        </w:rPr>
+      </w:pPr>
+      <w:r>
+        <w:t xml:space="preserve">  </w:t>
+      </w:r>
+      <w:r>
+        <w:rPr>
+          <w:lang w:val="es-ES"/>
+        </w:rPr>
         <w:t>}</w:t>
       </w:r>
     </w:p>
     <w:p>
       <w:pPr>
         <w:pStyle w:val="CodigoInsertado"/>
-      </w:pPr>
-    </w:p>
-    <w:p>
-      <w:bookmarkStart w:id="0" w:name="_GoBack"/>
-      <w:bookmarkEnd w:id="0"/>
-    </w:p>
+        <w:rPr>
+          <w:lang w:val="es-ES"/>
+        </w:rPr>
+      </w:pPr>
+      <w:r>
+        <w:rPr>
+          <w:lang w:val="es-ES"/>
+        </w:rPr>
+        <w:t>}</w:t>
+      </w:r>
+    </w:p>
+    <w:p>
+      <w:pPr>
+        <w:pStyle w:val="CodigoInsertado"/>
+        <w:rPr>
+          <w:lang w:val="es-ES"/>
+        </w:rPr>
+      </w:pPr>
+    </w:p>
+    <w:p/>
     <w:p>
       <w:pPr>
         <w:pStyle w:val="subtitulo11"/>
@@ -18609,16 +19075,36 @@
     <w:p>
       <w:pPr>
         <w:pStyle w:val="CodigoInsertado"/>
-      </w:pPr>
-      <w:r>
-        <w:t>import {PresupuestosService} from 'app/servicios/presupuestos.service';</w:t>
-      </w:r>
-    </w:p>
-    <w:p>
-      <w:pPr>
-        <w:pStyle w:val="CodigoInsertado"/>
-      </w:pPr>
-      <w:r>
+        <w:rPr>
+          <w:lang w:val="es-ES"/>
+        </w:rPr>
+      </w:pPr>
+      <w:proofErr w:type="gramStart"/>
+      <w:r>
+        <w:rPr>
+          <w:lang w:val="es-ES"/>
+        </w:rPr>
+        <w:t>import</w:t>
+      </w:r>
+      <w:proofErr w:type="gramEnd"/>
+      <w:r>
+        <w:rPr>
+          <w:lang w:val="es-ES"/>
+        </w:rPr>
+        <w:t xml:space="preserve"> {PresupuestosService} from 'app/servicios/presupuestos.service';</w:t>
+      </w:r>
+    </w:p>
+    <w:p>
+      <w:pPr>
+        <w:pStyle w:val="CodigoInsertado"/>
+        <w:rPr>
+          <w:lang w:val="es-ES"/>
+        </w:rPr>
+      </w:pPr>
+      <w:r>
+        <w:rPr>
+          <w:lang w:val="es-ES"/>
+        </w:rPr>
         <w:t xml:space="preserve"> …</w:t>
       </w:r>
     </w:p>
@@ -18729,16 +19215,36 @@
     <w:p>
       <w:pPr>
         <w:pStyle w:val="CodigoInsertado"/>
-      </w:pPr>
-      <w:r>
-        <w:t xml:space="preserve">import 'rxjs/Rx'; </w:t>
-      </w:r>
-    </w:p>
-    <w:p>
-      <w:pPr>
-        <w:pStyle w:val="CodigoInsertado"/>
-      </w:pPr>
-      <w:r>
+        <w:rPr>
+          <w:lang w:val="es-ES"/>
+        </w:rPr>
+      </w:pPr>
+      <w:proofErr w:type="gramStart"/>
+      <w:r>
+        <w:rPr>
+          <w:lang w:val="es-ES"/>
+        </w:rPr>
+        <w:t>import</w:t>
+      </w:r>
+      <w:proofErr w:type="gramEnd"/>
+      <w:r>
+        <w:rPr>
+          <w:lang w:val="es-ES"/>
+        </w:rPr>
+        <w:t xml:space="preserve"> 'rxjs/Rx'; </w:t>
+      </w:r>
+    </w:p>
+    <w:p>
+      <w:pPr>
+        <w:pStyle w:val="CodigoInsertado"/>
+        <w:rPr>
+          <w:lang w:val="es-ES"/>
+        </w:rPr>
+      </w:pPr>
+      <w:r>
+        <w:rPr>
+          <w:lang w:val="es-ES"/>
+        </w:rPr>
         <w:t>…</w:t>
       </w:r>
     </w:p>
@@ -18766,26 +19272,52 @@
     <w:p>
       <w:pPr>
         <w:pStyle w:val="CodigoInsertado"/>
-      </w:pPr>
-      <w:r>
-        <w:t>presURL = 'https://comprasapp-fdc30.firebaseio.com/presupuestos.json';</w:t>
-      </w:r>
-    </w:p>
-    <w:p>
-      <w:pPr>
-        <w:pStyle w:val="CodigoInsertado"/>
-      </w:pPr>
-    </w:p>
-    <w:p>
-      <w:pPr>
-        <w:pStyle w:val="CodigoInsertado"/>
-      </w:pPr>
-      <w:proofErr w:type="gramStart"/>
-      <w:r>
+        <w:rPr>
+          <w:lang w:val="es-ES"/>
+        </w:rPr>
+      </w:pPr>
+      <w:proofErr w:type="gramStart"/>
+      <w:r>
+        <w:rPr>
+          <w:lang w:val="es-ES"/>
+        </w:rPr>
+        <w:t>presURL</w:t>
+      </w:r>
+      <w:proofErr w:type="gramEnd"/>
+      <w:r>
+        <w:rPr>
+          <w:lang w:val="es-ES"/>
+        </w:rPr>
+        <w:t xml:space="preserve"> = 'https://comprasapp-fdc30.firebaseio.com/presupuestos.json';</w:t>
+      </w:r>
+    </w:p>
+    <w:p>
+      <w:pPr>
+        <w:pStyle w:val="CodigoInsertado"/>
+        <w:rPr>
+          <w:lang w:val="es-ES"/>
+        </w:rPr>
+      </w:pPr>
+    </w:p>
+    <w:p>
+      <w:pPr>
+        <w:pStyle w:val="CodigoInsertado"/>
+        <w:rPr>
+          <w:lang w:val="es-ES"/>
+        </w:rPr>
+      </w:pPr>
+      <w:proofErr w:type="gramStart"/>
+      <w:r>
+        <w:rPr>
+          <w:lang w:val="es-ES"/>
+        </w:rPr>
         <w:t>constructor(</w:t>
       </w:r>
       <w:proofErr w:type="gramEnd"/>
       <w:r>
+        <w:rPr>
+          <w:lang w:val="es-ES"/>
+        </w:rPr>
         <w:t>private http:Http) { }</w:t>
       </w:r>
     </w:p>
@@ -18801,34 +19333,57 @@
     <w:p>
       <w:pPr>
         <w:pStyle w:val="CodigoInsertado"/>
-      </w:pPr>
-      <w:proofErr w:type="gramStart"/>
-      <w:r>
+        <w:rPr>
+          <w:lang w:val="es-ES"/>
+        </w:rPr>
+      </w:pPr>
+      <w:proofErr w:type="gramStart"/>
+      <w:r>
+        <w:rPr>
+          <w:lang w:val="es-ES"/>
+        </w:rPr>
         <w:t>postPresupuesto</w:t>
       </w:r>
       <w:proofErr w:type="gramEnd"/>
       <w:r>
+        <w:rPr>
+          <w:lang w:val="es-ES"/>
+        </w:rPr>
         <w:t xml:space="preserve">( presupuesto: any) { </w:t>
       </w:r>
     </w:p>
     <w:p>
       <w:pPr>
         <w:pStyle w:val="CodigoInsertado"/>
-      </w:pPr>
-      <w:r>
-        <w:t xml:space="preserve">const newpres = JSON.stringify(presupuesto); </w:t>
-      </w:r>
-    </w:p>
-    <w:p>
-      <w:pPr>
-        <w:pStyle w:val="CodigoInsertado"/>
-      </w:pPr>
-      <w:proofErr w:type="gramStart"/>
-      <w:r>
+        <w:rPr>
+          <w:lang w:val="es-ES"/>
+        </w:rPr>
+      </w:pPr>
+      <w:proofErr w:type="gramStart"/>
+      <w:r>
+        <w:rPr>
+          <w:lang w:val="es-ES"/>
+        </w:rPr>
         <w:t>const</w:t>
       </w:r>
       <w:proofErr w:type="gramEnd"/>
       <w:r>
+        <w:rPr>
+          <w:lang w:val="es-ES"/>
+        </w:rPr>
+        <w:t xml:space="preserve"> newpres = JSON.stringify(presupuesto); </w:t>
+      </w:r>
+    </w:p>
+    <w:p>
+      <w:pPr>
+        <w:pStyle w:val="CodigoInsertado"/>
+      </w:pPr>
+      <w:proofErr w:type="gramStart"/>
+      <w:r>
+        <w:t>const</w:t>
+      </w:r>
+      <w:proofErr w:type="gramEnd"/>
+      <w:r>
         <w:t xml:space="preserve"> headers = new Headers({  'Content-Type': 'application/json' }); </w:t>
       </w:r>
     </w:p>
@@ -18895,24 +19450,56 @@
     <w:p>
       <w:pPr>
         <w:pStyle w:val="CodigoInsertado"/>
-      </w:pPr>
-      <w:r>
+        <w:rPr>
+          <w:lang w:val="es-ES"/>
+        </w:rPr>
+      </w:pPr>
+      <w:r>
+        <w:rPr>
+          <w:lang w:val="es-ES"/>
+        </w:rPr>
         <w:t>…</w:t>
       </w:r>
     </w:p>
     <w:p>
       <w:pPr>
         <w:pStyle w:val="CodigoInsertado"/>
-      </w:pPr>
-      <w:r>
-        <w:t xml:space="preserve"> import {PresupuestosService} from '../../servicios/presupuestos.service';</w:t>
-      </w:r>
-    </w:p>
-    <w:p>
-      <w:pPr>
-        <w:pStyle w:val="CodigoInsertado"/>
-      </w:pPr>
-      <w:r>
+        <w:rPr>
+          <w:lang w:val="es-ES"/>
+        </w:rPr>
+      </w:pPr>
+      <w:r>
+        <w:rPr>
+          <w:lang w:val="es-ES"/>
+        </w:rPr>
+        <w:t xml:space="preserve"> </w:t>
+      </w:r>
+      <w:proofErr w:type="gramStart"/>
+      <w:r>
+        <w:rPr>
+          <w:lang w:val="es-ES"/>
+        </w:rPr>
+        <w:t>import</w:t>
+      </w:r>
+      <w:proofErr w:type="gramEnd"/>
+      <w:r>
+        <w:rPr>
+          <w:lang w:val="es-ES"/>
+        </w:rPr>
+        <w:t xml:space="preserve"> {PresupuestosService} from '../../servicios/presupuestos.service';</w:t>
+      </w:r>
+    </w:p>
+    <w:p>
+      <w:pPr>
+        <w:pStyle w:val="CodigoInsertado"/>
+        <w:rPr>
+          <w:lang w:val="es-ES"/>
+        </w:rPr>
+      </w:pPr>
+      <w:r>
+        <w:rPr>
+          <w:lang w:val="es-ES"/>
+        </w:rPr>
         <w:t xml:space="preserve"> …</w:t>
       </w:r>
     </w:p>
@@ -18984,75 +19571,129 @@
     <w:p>
       <w:pPr>
         <w:pStyle w:val="CodigoInsertado"/>
-      </w:pPr>
-      <w:proofErr w:type="gramStart"/>
-      <w:r>
+        <w:rPr>
+          <w:lang w:val="es-ES"/>
+        </w:rPr>
+      </w:pPr>
+      <w:proofErr w:type="gramStart"/>
+      <w:r>
+        <w:rPr>
+          <w:lang w:val="es-ES"/>
+        </w:rPr>
         <w:t>onSubmit</w:t>
       </w:r>
       <w:proofErr w:type="gramEnd"/>
       <w:r>
+        <w:rPr>
+          <w:lang w:val="es-ES"/>
+        </w:rPr>
         <w:t xml:space="preserve"> (){</w:t>
       </w:r>
     </w:p>
     <w:p>
       <w:pPr>
         <w:pStyle w:val="CodigoInsertado"/>
-      </w:pPr>
-      <w:r>
+        <w:rPr>
+          <w:lang w:val="es-ES"/>
+        </w:rPr>
+      </w:pPr>
+      <w:r>
+        <w:rPr>
+          <w:lang w:val="es-ES"/>
+        </w:rPr>
         <w:t xml:space="preserve">    this.presupuesto = </w:t>
       </w:r>
       <w:proofErr w:type="gramStart"/>
       <w:r>
+        <w:rPr>
+          <w:lang w:val="es-ES"/>
+        </w:rPr>
         <w:t>this.savePresupuesto(</w:t>
       </w:r>
       <w:proofErr w:type="gramEnd"/>
       <w:r>
+        <w:rPr>
+          <w:lang w:val="es-ES"/>
+        </w:rPr>
         <w:t>);</w:t>
       </w:r>
     </w:p>
     <w:p>
       <w:pPr>
         <w:pStyle w:val="CodigoInsertado"/>
-      </w:pPr>
-      <w:r>
+        <w:rPr>
+          <w:lang w:val="es-ES"/>
+        </w:rPr>
+      </w:pPr>
+      <w:r>
+        <w:rPr>
+          <w:lang w:val="es-ES"/>
+        </w:rPr>
         <w:t xml:space="preserve">    </w:t>
       </w:r>
       <w:proofErr w:type="gramStart"/>
       <w:r>
+        <w:rPr>
+          <w:lang w:val="es-ES"/>
+        </w:rPr>
         <w:t>this.presupuestoService.postPresupuesto(</w:t>
       </w:r>
       <w:proofErr w:type="gramEnd"/>
       <w:r>
+        <w:rPr>
+          <w:lang w:val="es-ES"/>
+        </w:rPr>
         <w:t>this.presupuesto)</w:t>
       </w:r>
     </w:p>
     <w:p>
       <w:pPr>
         <w:pStyle w:val="CodigoInsertado"/>
-      </w:pPr>
-      <w:r>
+        <w:rPr>
+          <w:lang w:val="es-ES"/>
+        </w:rPr>
+      </w:pPr>
+      <w:r>
+        <w:rPr>
+          <w:lang w:val="es-ES"/>
+        </w:rPr>
         <w:t xml:space="preserve">     .</w:t>
       </w:r>
       <w:proofErr w:type="gramStart"/>
       <w:r>
+        <w:rPr>
+          <w:lang w:val="es-ES"/>
+        </w:rPr>
         <w:t>subscribe(</w:t>
       </w:r>
       <w:proofErr w:type="gramEnd"/>
       <w:r>
+        <w:rPr>
+          <w:lang w:val="es-ES"/>
+        </w:rPr>
         <w:t>newpres =&gt; { })</w:t>
       </w:r>
     </w:p>
     <w:p>
       <w:pPr>
         <w:pStyle w:val="CodigoInsertado"/>
-      </w:pPr>
-      <w:r>
+        <w:rPr>
+          <w:lang w:val="es-ES"/>
+        </w:rPr>
+      </w:pPr>
+      <w:r>
+        <w:rPr>
+          <w:lang w:val="es-ES"/>
+        </w:rPr>
         <w:t xml:space="preserve">  }</w:t>
       </w:r>
     </w:p>
     <w:p>
       <w:pPr>
         <w:pStyle w:val="CodigoInsertado"/>
+        <w:rPr>
+          <w:lang w:val="es-ES"/>
+        </w:rPr>
       </w:pPr>
     </w:p>
     <w:p>
@@ -19078,7 +19719,13 @@
         <w:pStyle w:val="CodigoInsertado"/>
       </w:pPr>
       <w:r>
-        <w:t xml:space="preserve"> … </w:t>
+        <w:rPr>
+          <w:lang w:val="es-ES"/>
+        </w:rPr>
+        <w:t xml:space="preserve"> </w:t>
+      </w:r>
+      <w:r>
+        <w:t xml:space="preserve">… </w:t>
       </w:r>
     </w:p>
     <w:p>
@@ -19108,16 +19755,28 @@
     <w:p>
       <w:pPr>
         <w:pStyle w:val="CodigoInsertado"/>
-      </w:pPr>
-      <w:r>
+        <w:rPr>
+          <w:lang w:val="es-ES"/>
+        </w:rPr>
+      </w:pPr>
+      <w:r>
+        <w:rPr>
+          <w:lang w:val="es-ES"/>
+        </w:rPr>
         <w:t xml:space="preserve">} </w:t>
       </w:r>
     </w:p>
     <w:p>
       <w:pPr>
         <w:pStyle w:val="CodigoInsertado"/>
-      </w:pPr>
-      <w:r>
+        <w:rPr>
+          <w:lang w:val="es-ES"/>
+        </w:rPr>
+      </w:pPr>
+      <w:r>
+        <w:rPr>
+          <w:lang w:val="es-ES"/>
+        </w:rPr>
         <w:t>…</w:t>
       </w:r>
     </w:p>
@@ -19204,26 +19863,56 @@
     <w:p>
       <w:pPr>
         <w:pStyle w:val="CodigoInsertado"/>
-      </w:pPr>
-      <w:r>
+        <w:rPr>
+          <w:lang w:val="es-ES"/>
+        </w:rPr>
+      </w:pPr>
+      <w:r>
+        <w:rPr>
+          <w:lang w:val="es-ES"/>
+        </w:rPr>
         <w:t>&lt;a class="nav-link" routerLink="</w:t>
       </w:r>
       <w:r>
         <w:rPr>
           <w:b/>
+          <w:lang w:val="es-ES"/>
         </w:rPr>
         <w:t>/listapresupuestos</w:t>
       </w:r>
       <w:r>
+        <w:rPr>
+          <w:lang w:val="es-ES"/>
+        </w:rPr>
         <w:t>"&gt;Presupuestos &lt;/a&gt;</w:t>
       </w:r>
     </w:p>
     <w:p>
       <w:pPr>
         <w:pStyle w:val="CodigoInsertado"/>
-      </w:pPr>
-      <w:r>
-        <w:t>&lt;/li&gt;</w:t>
+        <w:rPr>
+          <w:lang w:val="es-ES"/>
+        </w:rPr>
+      </w:pPr>
+      <w:r>
+        <w:rPr>
+          <w:lang w:val="es-ES"/>
+        </w:rPr>
+        <w:t>&lt;/</w:t>
+      </w:r>
+      <w:proofErr w:type="gramStart"/>
+      <w:r>
+        <w:rPr>
+          <w:lang w:val="es-ES"/>
+        </w:rPr>
+        <w:t>li</w:t>
+      </w:r>
+      <w:proofErr w:type="gramEnd"/>
+      <w:r>
+        <w:rPr>
+          <w:lang w:val="es-ES"/>
+        </w:rPr>
+        <w:t>&gt;</w:t>
       </w:r>
     </w:p>
     <w:p/>
@@ -19241,8 +19930,14 @@
     <w:p>
       <w:pPr>
         <w:pStyle w:val="CodigoInsertado"/>
-      </w:pPr>
-      <w:r>
+        <w:rPr>
+          <w:lang w:val="es-ES"/>
+        </w:rPr>
+      </w:pPr>
+      <w:r>
+        <w:rPr>
+          <w:lang w:val="es-ES"/>
+        </w:rPr>
         <w:t>&lt;h3&gt;Listado de Presupuestos&lt;/h3&gt;</w:t>
       </w:r>
     </w:p>
@@ -19535,63 +20230,96 @@
     <w:p>
       <w:pPr>
         <w:pStyle w:val="CodigoInsertado"/>
-      </w:pPr>
-      <w:proofErr w:type="gramStart"/>
-      <w:r>
+        <w:rPr>
+          <w:lang w:val="es-ES"/>
+        </w:rPr>
+      </w:pPr>
+      <w:proofErr w:type="gramStart"/>
+      <w:r>
+        <w:rPr>
+          <w:lang w:val="es-ES"/>
+        </w:rPr>
         <w:t>import</w:t>
       </w:r>
       <w:proofErr w:type="gramEnd"/>
       <w:r>
+        <w:rPr>
+          <w:lang w:val="es-ES"/>
+        </w:rPr>
         <w:t xml:space="preserve"> {PresupuestosService} from '../../servicios/presupuestos.service';</w:t>
       </w:r>
     </w:p>
     <w:p>
       <w:pPr>
         <w:pStyle w:val="CodigoInsertado"/>
-      </w:pPr>
-      <w:r>
+        <w:rPr>
+          <w:lang w:val="es-ES"/>
+        </w:rPr>
+      </w:pPr>
+      <w:r>
+        <w:rPr>
+          <w:lang w:val="es-ES"/>
+        </w:rPr>
         <w:t xml:space="preserve">… </w:t>
       </w:r>
     </w:p>
     <w:p>
       <w:pPr>
         <w:pStyle w:val="CodigoInsertado"/>
+        <w:rPr>
+          <w:lang w:val="es-ES"/>
+        </w:rPr>
       </w:pPr>
       <w:proofErr w:type="gramStart"/>
       <w:r>
         <w:rPr>
           <w:b/>
+          <w:lang w:val="es-ES"/>
         </w:rPr>
         <w:t>lista</w:t>
       </w:r>
       <w:r>
         <w:rPr>
           <w:b/>
+          <w:lang w:val="es-ES"/>
         </w:rPr>
         <w:t>De</w:t>
       </w:r>
       <w:r>
         <w:rPr>
           <w:b/>
+          <w:lang w:val="es-ES"/>
         </w:rPr>
         <w:t>Presupuestos</w:t>
       </w:r>
       <w:proofErr w:type="gramEnd"/>
       <w:r>
+        <w:rPr>
+          <w:lang w:val="es-ES"/>
+        </w:rPr>
         <w:t xml:space="preserve">: any[] = []; </w:t>
       </w:r>
     </w:p>
     <w:p>
       <w:pPr>
         <w:pStyle w:val="CodigoInsertado"/>
-      </w:pPr>
-      <w:r>
+        <w:rPr>
+          <w:lang w:val="es-ES"/>
+        </w:rPr>
+      </w:pPr>
+      <w:r>
+        <w:rPr>
+          <w:lang w:val="es-ES"/>
+        </w:rPr>
         <w:t>…</w:t>
       </w:r>
     </w:p>
     <w:p>
       <w:pPr>
         <w:pStyle w:val="CodigoInsertado"/>
+        <w:rPr>
+          <w:lang w:val="es-ES"/>
+        </w:rPr>
       </w:pPr>
     </w:p>
     <w:p/>
@@ -19603,28 +20331,49 @@
     <w:p>
       <w:pPr>
         <w:pStyle w:val="CodigoInsertado"/>
-      </w:pPr>
-      <w:r>
+        <w:rPr>
+          <w:lang w:val="es-ES"/>
+        </w:rPr>
+      </w:pPr>
+      <w:r>
+        <w:rPr>
+          <w:lang w:val="es-ES"/>
+        </w:rPr>
         <w:t xml:space="preserve">  </w:t>
       </w:r>
       <w:proofErr w:type="gramStart"/>
       <w:r>
+        <w:rPr>
+          <w:lang w:val="es-ES"/>
+        </w:rPr>
         <w:t>constructor(</w:t>
       </w:r>
       <w:proofErr w:type="gramEnd"/>
       <w:r>
+        <w:rPr>
+          <w:lang w:val="es-ES"/>
+        </w:rPr>
         <w:t>private presupuestosService: PresupuestosService) {</w:t>
       </w:r>
     </w:p>
     <w:p>
       <w:pPr>
         <w:pStyle w:val="CodigoInsertado"/>
-      </w:pPr>
-      <w:r>
+        <w:rPr>
+          <w:lang w:val="es-ES"/>
+        </w:rPr>
+      </w:pPr>
+      <w:r>
+        <w:rPr>
+          <w:lang w:val="es-ES"/>
+        </w:rPr>
         <w:t xml:space="preserve">    </w:t>
       </w:r>
       <w:proofErr w:type="gramStart"/>
       <w:r>
+        <w:rPr>
+          <w:lang w:val="es-ES"/>
+        </w:rPr>
         <w:t>this.presupuestosService.getPresupuestos()</w:t>
       </w:r>
       <w:proofErr w:type="gramEnd"/>
@@ -19632,116 +20381,205 @@
     <w:p>
       <w:pPr>
         <w:pStyle w:val="CodigoInsertado"/>
-      </w:pPr>
-      <w:r>
+        <w:rPr>
+          <w:lang w:val="es-ES"/>
+        </w:rPr>
+      </w:pPr>
+      <w:r>
+        <w:rPr>
+          <w:lang w:val="es-ES"/>
+        </w:rPr>
         <w:t xml:space="preserve">        .</w:t>
       </w:r>
       <w:proofErr w:type="gramStart"/>
       <w:r>
+        <w:rPr>
+          <w:lang w:val="es-ES"/>
+        </w:rPr>
         <w:t>subscribe(</w:t>
       </w:r>
       <w:proofErr w:type="gramEnd"/>
       <w:r>
+        <w:rPr>
+          <w:lang w:val="es-ES"/>
+        </w:rPr>
         <w:t>presupuestos =&gt; {</w:t>
       </w:r>
     </w:p>
     <w:p>
       <w:pPr>
         <w:pStyle w:val="CodigoInsertado"/>
-      </w:pPr>
-      <w:r>
+        <w:rPr>
+          <w:lang w:val="es-ES"/>
+        </w:rPr>
+      </w:pPr>
+      <w:r>
+        <w:rPr>
+          <w:lang w:val="es-ES"/>
+        </w:rPr>
         <w:t xml:space="preserve">           </w:t>
       </w:r>
       <w:proofErr w:type="gramStart"/>
       <w:r>
+        <w:rPr>
+          <w:lang w:val="es-ES"/>
+        </w:rPr>
         <w:t>for</w:t>
       </w:r>
       <w:proofErr w:type="gramEnd"/>
       <w:r>
+        <w:rPr>
+          <w:lang w:val="es-ES"/>
+        </w:rPr>
         <w:t xml:space="preserve"> ( const id$ in presupuestos) {</w:t>
       </w:r>
     </w:p>
     <w:p>
       <w:pPr>
         <w:pStyle w:val="CodigoInsertado"/>
-      </w:pPr>
-      <w:r>
+        <w:rPr>
+          <w:lang w:val="es-ES"/>
+        </w:rPr>
+      </w:pPr>
+      <w:r>
+        <w:rPr>
+          <w:lang w:val="es-ES"/>
+        </w:rPr>
         <w:t xml:space="preserve">             </w:t>
       </w:r>
-      <w:r>
-        <w:t>const p = presupuestos[id$];</w:t>
-      </w:r>
-    </w:p>
-    <w:p>
-      <w:pPr>
-        <w:pStyle w:val="CodigoInsertado"/>
-      </w:pPr>
-      <w:r>
+      <w:proofErr w:type="gramStart"/>
+      <w:r>
+        <w:rPr>
+          <w:lang w:val="es-ES"/>
+        </w:rPr>
+        <w:t>const</w:t>
+      </w:r>
+      <w:proofErr w:type="gramEnd"/>
+      <w:r>
+        <w:rPr>
+          <w:lang w:val="es-ES"/>
+        </w:rPr>
+        <w:t xml:space="preserve"> p = presupuestos[id$];</w:t>
+      </w:r>
+    </w:p>
+    <w:p>
+      <w:pPr>
+        <w:pStyle w:val="CodigoInsertado"/>
+        <w:rPr>
+          <w:lang w:val="es-ES"/>
+        </w:rPr>
+      </w:pPr>
+      <w:r>
+        <w:rPr>
+          <w:lang w:val="es-ES"/>
+        </w:rPr>
         <w:t xml:space="preserve">             p.id$ = id$;</w:t>
       </w:r>
     </w:p>
     <w:p>
       <w:pPr>
         <w:pStyle w:val="CodigoInsertado"/>
-      </w:pPr>
-      <w:r>
-        <w:t xml:space="preserve">             this.</w:t>
+        <w:rPr>
+          <w:lang w:val="es-ES"/>
+        </w:rPr>
+      </w:pPr>
+      <w:r>
+        <w:rPr>
+          <w:lang w:val="es-ES"/>
+        </w:rPr>
+        <w:t xml:space="preserve">             </w:t>
+      </w:r>
+      <w:proofErr w:type="gramStart"/>
+      <w:r>
+        <w:rPr>
+          <w:lang w:val="es-ES"/>
+        </w:rPr>
+        <w:t>this</w:t>
+      </w:r>
+      <w:proofErr w:type="gramEnd"/>
+      <w:r>
+        <w:rPr>
+          <w:lang w:val="es-ES"/>
+        </w:rPr>
+        <w:t>.</w:t>
       </w:r>
       <w:r>
         <w:rPr>
           <w:b/>
+          <w:lang w:val="es-ES"/>
         </w:rPr>
         <w:t xml:space="preserve"> </w:t>
       </w:r>
+      <w:proofErr w:type="gramStart"/>
       <w:r>
         <w:rPr>
           <w:b/>
-        </w:rPr>
-        <w:t>lista</w:t>
-      </w:r>
-      <w:r>
-        <w:rPr>
-          <w:b/>
-        </w:rPr>
-        <w:t>De</w:t>
-      </w:r>
-      <w:r>
-        <w:rPr>
-          <w:b/>
-        </w:rPr>
-        <w:t>Presupuestos</w:t>
-      </w:r>
-      <w:r>
-        <w:t>.push(presupuestos[id$]);</w:t>
-      </w:r>
-    </w:p>
-    <w:p>
-      <w:pPr>
-        <w:pStyle w:val="CodigoInsertado"/>
-      </w:pPr>
-      <w:r>
+          <w:lang w:val="es-ES"/>
+        </w:rPr>
+        <w:t>listaDePresupuestos</w:t>
+      </w:r>
+      <w:r>
+        <w:rPr>
+          <w:lang w:val="es-ES"/>
+        </w:rPr>
+        <w:t>.push(</w:t>
+      </w:r>
+      <w:proofErr w:type="gramEnd"/>
+      <w:r>
+        <w:rPr>
+          <w:lang w:val="es-ES"/>
+        </w:rPr>
+        <w:t>presupuestos[id$]);</w:t>
+      </w:r>
+    </w:p>
+    <w:p>
+      <w:pPr>
+        <w:pStyle w:val="CodigoInsertado"/>
+        <w:rPr>
+          <w:lang w:val="es-ES"/>
+        </w:rPr>
+      </w:pPr>
+      <w:r>
+        <w:rPr>
+          <w:lang w:val="es-ES"/>
+        </w:rPr>
         <w:t xml:space="preserve">          }</w:t>
       </w:r>
     </w:p>
     <w:p>
       <w:pPr>
         <w:pStyle w:val="CodigoInsertado"/>
-      </w:pPr>
-      <w:r>
+        <w:rPr>
+          <w:lang w:val="es-ES"/>
+        </w:rPr>
+      </w:pPr>
+      <w:r>
+        <w:rPr>
+          <w:lang w:val="es-ES"/>
+        </w:rPr>
         <w:t xml:space="preserve">        })</w:t>
       </w:r>
     </w:p>
     <w:p>
       <w:pPr>
         <w:pStyle w:val="CodigoInsertado"/>
-      </w:pPr>
-      <w:r>
+        <w:rPr>
+          <w:lang w:val="es-ES"/>
+        </w:rPr>
+      </w:pPr>
+      <w:r>
+        <w:rPr>
+          <w:lang w:val="es-ES"/>
+        </w:rPr>
         <w:t xml:space="preserve">  }</w:t>
       </w:r>
     </w:p>
     <w:p>
       <w:pPr>
         <w:pStyle w:val="CodigoInsertado"/>
+        <w:rPr>
+          <w:lang w:val="es-ES"/>
+        </w:rPr>
       </w:pPr>
     </w:p>
     <w:p>
@@ -19761,9 +20599,23 @@
     <w:p>
       <w:pPr>
         <w:pStyle w:val="CodigoInsertado"/>
-      </w:pPr>
-      <w:r>
-        <w:t xml:space="preserve">presupuestoURL = 'https://comprasapp-fdc30.firebaseio.com/presupuestos';  </w:t>
+        <w:rPr>
+          <w:lang w:val="es-ES"/>
+        </w:rPr>
+      </w:pPr>
+      <w:proofErr w:type="gramStart"/>
+      <w:r>
+        <w:rPr>
+          <w:lang w:val="es-ES"/>
+        </w:rPr>
+        <w:t>presupuestoURL</w:t>
+      </w:r>
+      <w:proofErr w:type="gramEnd"/>
+      <w:r>
+        <w:rPr>
+          <w:lang w:val="es-ES"/>
+        </w:rPr>
+        <w:t xml:space="preserve"> = 'https://comprasapp-fdc30.firebaseio.com/presupuestos';  </w:t>
       </w:r>
     </w:p>
     <w:p>
@@ -19780,11 +20632,11 @@
       </w:pPr>
       <w:proofErr w:type="gramStart"/>
       <w:r>
-        <w:t>getPresupuesto</w:t>
-      </w:r>
-      <w:proofErr w:type="gramEnd"/>
-      <w:r>
-        <w:t>($id:string){</w:t>
+        <w:t>getPresupuesto(</w:t>
+      </w:r>
+      <w:proofErr w:type="gramEnd"/>
+      <w:r>
+        <w:t>$id:string){</w:t>
       </w:r>
     </w:p>
     <w:p>
@@ -20001,25 +20853,40 @@
     <w:p>
       <w:pPr>
         <w:pStyle w:val="CodigoInsertado"/>
+        <w:rPr>
+          <w:lang w:val="es-ES"/>
+        </w:rPr>
       </w:pPr>
       <w:r>
         <w:t xml:space="preserve">        </w:t>
       </w:r>
       <w:r>
+        <w:rPr>
+          <w:lang w:val="es-ES"/>
+        </w:rPr>
         <w:t>})</w:t>
       </w:r>
     </w:p>
     <w:p>
       <w:pPr>
         <w:pStyle w:val="CodigoInsertado"/>
-      </w:pPr>
-      <w:r>
+        <w:rPr>
+          <w:lang w:val="es-ES"/>
+        </w:rPr>
+      </w:pPr>
+      <w:r>
+        <w:rPr>
+          <w:lang w:val="es-ES"/>
+        </w:rPr>
         <w:t xml:space="preserve">  }</w:t>
       </w:r>
     </w:p>
     <w:p>
       <w:pPr>
         <w:pStyle w:val="CodigoInsertado"/>
+        <w:rPr>
+          <w:lang w:val="es-ES"/>
+        </w:rPr>
       </w:pPr>
     </w:p>
     <w:p>
@@ -20035,6 +20902,9 @@
     <w:p>
       <w:pPr>
         <w:pStyle w:val="CodigoInsertado"/>
+        <w:rPr>
+          <w:lang w:val="es-ES"/>
+        </w:rPr>
       </w:pPr>
     </w:p>
     <w:p>
@@ -20045,22 +20915,51 @@
     <w:p>
       <w:pPr>
         <w:pStyle w:val="CodigoInsertado"/>
-      </w:pPr>
-      <w:r>
-        <w:t>{path: 'editpres/:id', component: EditpresComponent},</w:t>
-      </w:r>
-    </w:p>
-    <w:p>
-      <w:pPr>
-        <w:pStyle w:val="CodigoInsertado"/>
-      </w:pPr>
-      <w:r>
+        <w:rPr>
+          <w:lang w:val="es-ES"/>
+        </w:rPr>
+      </w:pPr>
+      <w:r>
+        <w:rPr>
+          <w:lang w:val="es-ES"/>
+        </w:rPr>
+        <w:t>{</w:t>
+      </w:r>
+      <w:proofErr w:type="gramStart"/>
+      <w:r>
+        <w:rPr>
+          <w:lang w:val="es-ES"/>
+        </w:rPr>
+        <w:t>path</w:t>
+      </w:r>
+      <w:proofErr w:type="gramEnd"/>
+      <w:r>
+        <w:rPr>
+          <w:lang w:val="es-ES"/>
+        </w:rPr>
+        <w:t>: 'editpres/:id', component: EditpresComponent},</w:t>
+      </w:r>
+    </w:p>
+    <w:p>
+      <w:pPr>
+        <w:pStyle w:val="CodigoInsertado"/>
+        <w:rPr>
+          <w:lang w:val="es-ES"/>
+        </w:rPr>
+      </w:pPr>
+      <w:r>
+        <w:rPr>
+          <w:lang w:val="es-ES"/>
+        </w:rPr>
         <w:t>…</w:t>
       </w:r>
     </w:p>
     <w:p>
       <w:pPr>
         <w:pStyle w:val="CodigoInsertado"/>
+        <w:rPr>
+          <w:lang w:val="es-ES"/>
+        </w:rPr>
       </w:pPr>
     </w:p>
     <w:p>
@@ -20162,32 +21061,53 @@
     <w:p>
       <w:pPr>
         <w:pStyle w:val="CodigoInsertado"/>
+        <w:rPr>
+          <w:lang w:val="es-ES"/>
+        </w:rPr>
       </w:pPr>
       <w:r>
         <w:t xml:space="preserve">            </w:t>
       </w:r>
       <w:proofErr w:type="gramStart"/>
       <w:r>
+        <w:rPr>
+          <w:lang w:val="es-ES"/>
+        </w:rPr>
         <w:t>this.presupuestoService.getPresupuesto(</w:t>
       </w:r>
       <w:proofErr w:type="gramEnd"/>
       <w:r>
+        <w:rPr>
+          <w:lang w:val="es-ES"/>
+        </w:rPr>
         <w:t xml:space="preserve"> this.id)</w:t>
       </w:r>
     </w:p>
     <w:p>
       <w:pPr>
         <w:pStyle w:val="CodigoInsertado"/>
-      </w:pPr>
-      <w:r>
+        <w:rPr>
+          <w:lang w:val="es-ES"/>
+        </w:rPr>
+      </w:pPr>
+      <w:r>
+        <w:rPr>
+          <w:lang w:val="es-ES"/>
+        </w:rPr>
         <w:t xml:space="preserve">              .</w:t>
       </w:r>
       <w:proofErr w:type="gramStart"/>
       <w:r>
+        <w:rPr>
+          <w:lang w:val="es-ES"/>
+        </w:rPr>
         <w:t>subscribe(</w:t>
       </w:r>
       <w:proofErr w:type="gramEnd"/>
       <w:r>
+        <w:rPr>
+          <w:lang w:val="es-ES"/>
+        </w:rPr>
         <w:t xml:space="preserve"> unPresupuesto =&gt; this.presupuesto = unPresupuesto)</w:t>
       </w:r>
     </w:p>
@@ -20196,7 +21116,13 @@
         <w:pStyle w:val="CodigoInsertado"/>
       </w:pPr>
       <w:r>
-        <w:t xml:space="preserve">        });</w:t>
+        <w:rPr>
+          <w:lang w:val="es-ES"/>
+        </w:rPr>
+        <w:t xml:space="preserve">        </w:t>
+      </w:r>
+      <w:r>
+        <w:t>});</w:t>
       </w:r>
     </w:p>
     <w:p>
@@ -20210,112 +21136,190 @@
     <w:p>
       <w:pPr>
         <w:pStyle w:val="CodigoInsertado"/>
+        <w:rPr>
+          <w:lang w:val="es-ES"/>
+        </w:rPr>
       </w:pPr>
       <w:r>
         <w:t xml:space="preserve">  </w:t>
       </w:r>
       <w:proofErr w:type="gramStart"/>
       <w:r>
+        <w:rPr>
+          <w:lang w:val="es-ES"/>
+        </w:rPr>
         <w:t>onSubmit</w:t>
       </w:r>
       <w:proofErr w:type="gramEnd"/>
       <w:r>
+        <w:rPr>
+          <w:lang w:val="es-ES"/>
+        </w:rPr>
         <w:t>() {</w:t>
       </w:r>
     </w:p>
     <w:p>
       <w:pPr>
         <w:pStyle w:val="CodigoInsertado"/>
-      </w:pPr>
-      <w:r>
+        <w:rPr>
+          <w:lang w:val="es-ES"/>
+        </w:rPr>
+      </w:pPr>
+      <w:r>
+        <w:rPr>
+          <w:lang w:val="es-ES"/>
+        </w:rPr>
         <w:t xml:space="preserve">    this.presupuesto = </w:t>
       </w:r>
       <w:proofErr w:type="gramStart"/>
       <w:r>
+        <w:rPr>
+          <w:lang w:val="es-ES"/>
+        </w:rPr>
         <w:t>this.savePresupuesto(</w:t>
       </w:r>
       <w:proofErr w:type="gramEnd"/>
       <w:r>
+        <w:rPr>
+          <w:lang w:val="es-ES"/>
+        </w:rPr>
         <w:t>);</w:t>
       </w:r>
     </w:p>
     <w:p>
       <w:pPr>
         <w:pStyle w:val="CodigoInsertado"/>
-      </w:pPr>
-      <w:r>
+        <w:rPr>
+          <w:lang w:val="es-ES"/>
+        </w:rPr>
+      </w:pPr>
+      <w:r>
+        <w:rPr>
+          <w:lang w:val="es-ES"/>
+        </w:rPr>
         <w:t xml:space="preserve">    </w:t>
       </w:r>
       <w:proofErr w:type="gramStart"/>
       <w:r>
+        <w:rPr>
+          <w:lang w:val="es-ES"/>
+        </w:rPr>
         <w:t>this.presupuestoService.putPresupuesto(</w:t>
       </w:r>
       <w:proofErr w:type="gramEnd"/>
       <w:r>
+        <w:rPr>
+          <w:lang w:val="es-ES"/>
+        </w:rPr>
         <w:t xml:space="preserve"> this.presupuesto, this.id )</w:t>
       </w:r>
     </w:p>
     <w:p>
       <w:pPr>
         <w:pStyle w:val="CodigoInsertado"/>
-      </w:pPr>
-      <w:r>
+        <w:rPr>
+          <w:lang w:val="es-ES"/>
+        </w:rPr>
+      </w:pPr>
+      <w:r>
+        <w:rPr>
+          <w:lang w:val="es-ES"/>
+        </w:rPr>
         <w:t xml:space="preserve">        .</w:t>
       </w:r>
       <w:proofErr w:type="gramStart"/>
       <w:r>
+        <w:rPr>
+          <w:lang w:val="es-ES"/>
+        </w:rPr>
         <w:t>subscribe(</w:t>
       </w:r>
       <w:proofErr w:type="gramEnd"/>
       <w:r>
+        <w:rPr>
+          <w:lang w:val="es-ES"/>
+        </w:rPr>
         <w:t>newpre =&gt; {</w:t>
       </w:r>
     </w:p>
     <w:p>
       <w:pPr>
         <w:pStyle w:val="CodigoInsertado"/>
-      </w:pPr>
-      <w:r>
+        <w:rPr>
+          <w:lang w:val="es-ES"/>
+        </w:rPr>
+      </w:pPr>
+      <w:r>
+        <w:rPr>
+          <w:lang w:val="es-ES"/>
+        </w:rPr>
         <w:t xml:space="preserve">          </w:t>
       </w:r>
       <w:proofErr w:type="gramStart"/>
       <w:r>
+        <w:rPr>
+          <w:lang w:val="es-ES"/>
+        </w:rPr>
         <w:t>this.router.navigate(</w:t>
       </w:r>
       <w:proofErr w:type="gramEnd"/>
       <w:r>
+        <w:rPr>
+          <w:lang w:val="es-ES"/>
+        </w:rPr>
         <w:t>['/listapresupuestos'])</w:t>
       </w:r>
     </w:p>
     <w:p>
       <w:pPr>
         <w:pStyle w:val="CodigoInsertado"/>
-      </w:pPr>
-      <w:r>
+        <w:rPr>
+          <w:lang w:val="es-ES"/>
+        </w:rPr>
+      </w:pPr>
+      <w:r>
+        <w:rPr>
+          <w:lang w:val="es-ES"/>
+        </w:rPr>
         <w:t xml:space="preserve">        })</w:t>
       </w:r>
     </w:p>
     <w:p>
       <w:pPr>
         <w:pStyle w:val="CodigoInsertado"/>
-      </w:pPr>
-    </w:p>
-    <w:p>
-      <w:pPr>
-        <w:pStyle w:val="CodigoInsertado"/>
-      </w:pPr>
-      <w:r>
+        <w:rPr>
+          <w:lang w:val="es-ES"/>
+        </w:rPr>
+      </w:pPr>
+    </w:p>
+    <w:p>
+      <w:pPr>
+        <w:pStyle w:val="CodigoInsertado"/>
+        <w:rPr>
+          <w:lang w:val="es-ES"/>
+        </w:rPr>
+      </w:pPr>
+      <w:r>
+        <w:rPr>
+          <w:lang w:val="es-ES"/>
+        </w:rPr>
         <w:t xml:space="preserve">  }</w:t>
       </w:r>
     </w:p>
     <w:p>
       <w:pPr>
         <w:pStyle w:val="CodigoInsertado"/>
-      </w:pPr>
-    </w:p>
-    <w:p>
-      <w:pPr>
-        <w:pStyle w:val="CodigoInsertado"/>
+        <w:rPr>
+          <w:lang w:val="es-ES"/>
+        </w:rPr>
+      </w:pPr>
+    </w:p>
+    <w:p>
+      <w:pPr>
+        <w:pStyle w:val="CodigoInsertado"/>
+        <w:rPr>
+          <w:lang w:val="es-ES"/>
+        </w:rPr>
       </w:pPr>
     </w:p>
     <w:p>
@@ -20337,6 +21341,9 @@
         <w:pStyle w:val="CodigoInsertado"/>
       </w:pPr>
       <w:r>
+        <w:rPr>
+          <w:lang w:val="es-ES"/>
+        </w:rPr>
         <w:t xml:space="preserve">  </w:t>
       </w:r>
       <w:proofErr w:type="gramStart"/>
@@ -20386,90 +21393,157 @@
     <w:p>
       <w:pPr>
         <w:pStyle w:val="CodigoInsertado"/>
+        <w:rPr>
+          <w:lang w:val="es-ES"/>
+        </w:rPr>
       </w:pPr>
       <w:r>
         <w:t xml:space="preserve">    </w:t>
       </w:r>
       <w:r>
+        <w:rPr>
+          <w:lang w:val="es-ES"/>
+        </w:rPr>
         <w:t>.</w:t>
       </w:r>
       <w:proofErr w:type="gramStart"/>
       <w:r>
+        <w:rPr>
+          <w:lang w:val="es-ES"/>
+        </w:rPr>
         <w:t>map(</w:t>
       </w:r>
       <w:proofErr w:type="gramEnd"/>
       <w:r>
+        <w:rPr>
+          <w:lang w:val="es-ES"/>
+        </w:rPr>
         <w:t xml:space="preserve"> res =&gt; res.json());</w:t>
       </w:r>
     </w:p>
     <w:p>
       <w:pPr>
         <w:pStyle w:val="CodigoInsertado"/>
-      </w:pPr>
-      <w:r>
+        <w:rPr>
+          <w:lang w:val="es-ES"/>
+        </w:rPr>
+      </w:pPr>
+      <w:r>
+        <w:rPr>
+          <w:lang w:val="es-ES"/>
+        </w:rPr>
         <w:t xml:space="preserve">  }</w:t>
       </w:r>
     </w:p>
     <w:p>
       <w:pPr>
         <w:pStyle w:val="CodigoInsertado"/>
-      </w:pPr>
-    </w:p>
-    <w:p>
-      <w:pPr>
-        <w:pStyle w:val="CodigoInsertado"/>
-      </w:pPr>
-      <w:r>
+        <w:rPr>
+          <w:lang w:val="es-ES"/>
+        </w:rPr>
+      </w:pPr>
+    </w:p>
+    <w:p>
+      <w:pPr>
+        <w:pStyle w:val="CodigoInsertado"/>
+        <w:rPr>
+          <w:lang w:val="es-ES"/>
+        </w:rPr>
+      </w:pPr>
+      <w:r>
+        <w:rPr>
+          <w:lang w:val="es-ES"/>
+        </w:rPr>
         <w:t xml:space="preserve">  </w:t>
       </w:r>
+      <w:proofErr w:type="gramStart"/>
       <w:r>
         <w:rPr>
           <w:b/>
+          <w:lang w:val="es-ES"/>
         </w:rPr>
         <w:t>eliminarPresupuesto</w:t>
       </w:r>
       <w:r>
-        <w:t>(id$) {</w:t>
-      </w:r>
-    </w:p>
-    <w:p>
-      <w:pPr>
-        <w:pStyle w:val="CodigoInsertado"/>
-      </w:pPr>
-      <w:r>
+        <w:rPr>
+          <w:lang w:val="es-ES"/>
+        </w:rPr>
+        <w:t>(</w:t>
+      </w:r>
+      <w:proofErr w:type="gramEnd"/>
+      <w:r>
+        <w:rPr>
+          <w:lang w:val="es-ES"/>
+        </w:rPr>
+        <w:t>id$) {</w:t>
+      </w:r>
+    </w:p>
+    <w:p>
+      <w:pPr>
+        <w:pStyle w:val="CodigoInsertado"/>
+        <w:rPr>
+          <w:lang w:val="es-ES"/>
+        </w:rPr>
+      </w:pPr>
+      <w:r>
+        <w:rPr>
+          <w:lang w:val="es-ES"/>
+        </w:rPr>
         <w:t xml:space="preserve">  </w:t>
       </w:r>
       <w:proofErr w:type="gramStart"/>
       <w:r>
+        <w:rPr>
+          <w:lang w:val="es-ES"/>
+        </w:rPr>
         <w:t>this.presupuestosService.</w:t>
       </w:r>
       <w:r>
         <w:rPr>
           <w:b/>
+          <w:lang w:val="es-ES"/>
         </w:rPr>
         <w:t>delPresupuesto</w:t>
       </w:r>
       <w:r>
+        <w:rPr>
+          <w:lang w:val="es-ES"/>
+        </w:rPr>
         <w:t>(</w:t>
       </w:r>
       <w:proofErr w:type="gramEnd"/>
       <w:r>
+        <w:rPr>
+          <w:lang w:val="es-ES"/>
+        </w:rPr>
         <w:t>id$)</w:t>
       </w:r>
     </w:p>
     <w:p>
       <w:pPr>
         <w:pStyle w:val="CodigoInsertado"/>
-      </w:pPr>
-      <w:r>
+        <w:rPr>
+          <w:lang w:val="es-ES"/>
+        </w:rPr>
+      </w:pPr>
+      <w:r>
+        <w:rPr>
+          <w:lang w:val="es-ES"/>
+        </w:rPr>
         <w:t xml:space="preserve">    .</w:t>
       </w:r>
       <w:proofErr w:type="gramStart"/>
       <w:r>
+        <w:rPr>
+          <w:lang w:val="es-ES"/>
+        </w:rPr>
         <w:t>subscribe(</w:t>
       </w:r>
       <w:proofErr w:type="gramEnd"/>
       <w:r>
+        <w:rPr>
+          <w:lang w:val="es-ES"/>
+        </w:rPr>
         <w:t xml:space="preserve"> res =&gt; {</w:t>
       </w:r>
     </w:p>
@@ -20478,18 +21552,30 @@
         <w:pStyle w:val="CodigoInsertado"/>
       </w:pPr>
       <w:r>
-        <w:t xml:space="preserve">      this.listaDePresupuestos = [];</w:t>
-      </w:r>
-    </w:p>
-    <w:p>
-      <w:pPr>
-        <w:pStyle w:val="CodigoInsertado"/>
-      </w:pPr>
-      <w:r>
+        <w:rPr>
+          <w:lang w:val="es-ES"/>
+        </w:rPr>
         <w:t xml:space="preserve">      </w:t>
       </w:r>
-      <w:proofErr w:type="gramStart"/>
-      <w:r>
+      <w:r>
+        <w:t>this.listaDePresupuestos = [];</w:t>
+      </w:r>
+    </w:p>
+    <w:p>
+      <w:pPr>
+        <w:pStyle w:val="CodigoInsertado"/>
+        <w:rPr>
+          <w:lang w:val="es-ES"/>
+        </w:rPr>
+      </w:pPr>
+      <w:r>
+        <w:t xml:space="preserve">      </w:t>
+      </w:r>
+      <w:proofErr w:type="gramStart"/>
+      <w:r>
+        <w:rPr>
+          <w:lang w:val="es-ES"/>
+        </w:rPr>
         <w:t>this.presupuestosService.getPresupuestos()</w:t>
       </w:r>
       <w:proofErr w:type="gramEnd"/>
@@ -20497,16 +21583,28 @@
     <w:p>
       <w:pPr>
         <w:pStyle w:val="CodigoInsertado"/>
-      </w:pPr>
-      <w:r>
+        <w:rPr>
+          <w:lang w:val="es-ES"/>
+        </w:rPr>
+      </w:pPr>
+      <w:r>
+        <w:rPr>
+          <w:lang w:val="es-ES"/>
+        </w:rPr>
         <w:t xml:space="preserve">      .</w:t>
       </w:r>
       <w:proofErr w:type="gramStart"/>
       <w:r>
+        <w:rPr>
+          <w:lang w:val="es-ES"/>
+        </w:rPr>
         <w:t>subscribe(</w:t>
       </w:r>
       <w:proofErr w:type="gramEnd"/>
       <w:r>
+        <w:rPr>
+          <w:lang w:val="es-ES"/>
+        </w:rPr>
         <w:t>presupuestos =&gt; {</w:t>
       </w:r>
     </w:p>
@@ -20515,6 +21613,9 @@
         <w:pStyle w:val="CodigoInsertado"/>
       </w:pPr>
       <w:r>
+        <w:rPr>
+          <w:lang w:val="es-ES"/>
+        </w:rPr>
         <w:t xml:space="preserve">         </w:t>
       </w:r>
       <w:proofErr w:type="gramStart"/>
@@ -20529,64 +21630,109 @@
     <w:p>
       <w:pPr>
         <w:pStyle w:val="CodigoInsertado"/>
+        <w:rPr>
+          <w:lang w:val="es-ES"/>
+        </w:rPr>
       </w:pPr>
       <w:r>
         <w:t xml:space="preserve">           </w:t>
       </w:r>
       <w:proofErr w:type="gramStart"/>
       <w:r>
+        <w:rPr>
+          <w:lang w:val="es-ES"/>
+        </w:rPr>
         <w:t>const</w:t>
       </w:r>
       <w:proofErr w:type="gramEnd"/>
       <w:r>
+        <w:rPr>
+          <w:lang w:val="es-ES"/>
+        </w:rPr>
         <w:t xml:space="preserve"> p = presupuestos[id$];</w:t>
       </w:r>
     </w:p>
     <w:p>
       <w:pPr>
         <w:pStyle w:val="CodigoInsertado"/>
-      </w:pPr>
-      <w:r>
+        <w:rPr>
+          <w:lang w:val="es-ES"/>
+        </w:rPr>
+      </w:pPr>
+      <w:r>
+        <w:rPr>
+          <w:lang w:val="es-ES"/>
+        </w:rPr>
         <w:t xml:space="preserve">           p.id$ = id$;</w:t>
       </w:r>
     </w:p>
     <w:p>
       <w:pPr>
         <w:pStyle w:val="CodigoInsertado"/>
-      </w:pPr>
-      <w:r>
+        <w:rPr>
+          <w:lang w:val="es-ES"/>
+        </w:rPr>
+      </w:pPr>
+      <w:r>
+        <w:rPr>
+          <w:lang w:val="es-ES"/>
+        </w:rPr>
         <w:t xml:space="preserve">           </w:t>
       </w:r>
       <w:proofErr w:type="gramStart"/>
       <w:r>
+        <w:rPr>
+          <w:lang w:val="es-ES"/>
+        </w:rPr>
         <w:t>this.listaDePresupuestos.push(</w:t>
       </w:r>
       <w:proofErr w:type="gramEnd"/>
       <w:r>
+        <w:rPr>
+          <w:lang w:val="es-ES"/>
+        </w:rPr>
         <w:t>presupuestos[id$]);</w:t>
       </w:r>
     </w:p>
     <w:p>
       <w:pPr>
         <w:pStyle w:val="CodigoInsertado"/>
-      </w:pPr>
-      <w:r>
+        <w:rPr>
+          <w:lang w:val="es-ES"/>
+        </w:rPr>
+      </w:pPr>
+      <w:r>
+        <w:rPr>
+          <w:lang w:val="es-ES"/>
+        </w:rPr>
         <w:t xml:space="preserve">        }</w:t>
       </w:r>
     </w:p>
     <w:p>
       <w:pPr>
         <w:pStyle w:val="CodigoInsertado"/>
-      </w:pPr>
-      <w:r>
+        <w:rPr>
+          <w:lang w:val="es-ES"/>
+        </w:rPr>
+      </w:pPr>
+      <w:r>
+        <w:rPr>
+          <w:lang w:val="es-ES"/>
+        </w:rPr>
         <w:t xml:space="preserve">      })</w:t>
       </w:r>
     </w:p>
     <w:p>
       <w:pPr>
         <w:pStyle w:val="CodigoInsertado"/>
-      </w:pPr>
-      <w:r>
+        <w:rPr>
+          <w:lang w:val="es-ES"/>
+        </w:rPr>
+      </w:pPr>
+      <w:r>
+        <w:rPr>
+          <w:lang w:val="es-ES"/>
+        </w:rPr>
         <w:lastRenderedPageBreak/>
         <w:t xml:space="preserve">    });</w:t>
       </w:r>
@@ -20594,14 +21740,23 @@
     <w:p>
       <w:pPr>
         <w:pStyle w:val="CodigoInsertado"/>
-      </w:pPr>
-      <w:r>
+        <w:rPr>
+          <w:lang w:val="es-ES"/>
+        </w:rPr>
+      </w:pPr>
+      <w:r>
+        <w:rPr>
+          <w:lang w:val="es-ES"/>
+        </w:rPr>
         <w:t xml:space="preserve">  }</w:t>
       </w:r>
     </w:p>
     <w:p>
       <w:pPr>
         <w:pStyle w:val="CodigoInsertado"/>
+        <w:rPr>
+          <w:lang w:val="es-ES"/>
+        </w:rPr>
       </w:pPr>
     </w:p>
     <w:p>
@@ -20612,6 +21767,9 @@
     <w:p>
       <w:pPr>
         <w:pStyle w:val="CodigoInsertado"/>
+        <w:rPr>
+          <w:lang w:val="es-ES"/>
+        </w:rPr>
       </w:pPr>
     </w:p>
     <w:p>
@@ -20620,6 +21778,9 @@
         <w:jc w:val="left"/>
       </w:pPr>
       <w:r>
+        <w:rPr>
+          <w:lang w:val="es-ES"/>
+        </w:rPr>
         <w:t xml:space="preserve">       </w:t>
       </w:r>
       <w:r>
@@ -20648,19 +21809,31 @@
       <w:pPr>
         <w:pStyle w:val="CodigoInsertado"/>
         <w:jc w:val="left"/>
+        <w:rPr>
+          <w:lang w:val="es-ES"/>
+        </w:rPr>
       </w:pPr>
       <w:r>
         <w:t xml:space="preserve">      </w:t>
       </w:r>
       <w:r>
+        <w:rPr>
+          <w:lang w:val="es-ES"/>
+        </w:rPr>
         <w:t>&lt;/</w:t>
       </w:r>
       <w:proofErr w:type="gramStart"/>
       <w:r>
+        <w:rPr>
+          <w:lang w:val="es-ES"/>
+        </w:rPr>
         <w:t>td</w:t>
       </w:r>
       <w:proofErr w:type="gramEnd"/>
       <w:r>
+        <w:rPr>
+          <w:lang w:val="es-ES"/>
+        </w:rPr>
         <w:t>&gt;</w:t>
       </w:r>
     </w:p>
@@ -20668,6 +21841,9 @@
       <w:pPr>
         <w:pStyle w:val="CodigoInsertado"/>
         <w:jc w:val="left"/>
+        <w:rPr>
+          <w:lang w:val="es-ES"/>
+        </w:rPr>
       </w:pPr>
     </w:p>
     <w:p/>
@@ -20734,23 +21910,38 @@
       <w:pPr>
         <w:pStyle w:val="Prrafodelista"/>
         <w:ind w:left="0" w:firstLine="696"/>
-        <w:rPr>
-          <w:lang w:val="en-US"/>
-        </w:rPr>
-      </w:pPr>
-      <w:proofErr w:type="gramStart"/>
-      <w:r>
-        <w:rPr>
-          <w:lang w:val="en-US"/>
-        </w:rPr>
+      </w:pPr>
+      <w:proofErr w:type="gramStart"/>
+      <w:r>
         <w:t>ng</w:t>
       </w:r>
       <w:proofErr w:type="gramEnd"/>
       <w:r>
-        <w:rPr>
-          <w:lang w:val="en-US"/>
-        </w:rPr>
-        <w:t xml:space="preserve"> build --base-href . --prod</w:t>
+        <w:t xml:space="preserve"> build --base-href . </w:t>
+      </w:r>
+      <w:r>
+        <w:t>--p</w:t>
+      </w:r>
+      <w:r>
+        <w:t>rod</w:t>
+      </w:r>
+    </w:p>
+    <w:p>
+      <w:pPr>
+        <w:pStyle w:val="Prrafodelista"/>
+        <w:ind w:left="0" w:firstLine="696"/>
+      </w:pPr>
+      <w:r>
+        <w:t>S</w:t>
+      </w:r>
+      <w:r>
+        <w:t xml:space="preserve">i obtenemos error, probar añadiendo </w:t>
+      </w:r>
+      <w:r>
+        <w:t xml:space="preserve">  </w:t>
+      </w:r>
+      <w:r>
+        <w:t>- - aot=false</w:t>
       </w:r>
     </w:p>
     <w:p>
@@ -20974,6 +22165,7 @@
           <w:numId w:val="16"/>
         </w:numPr>
       </w:pPr>
+      <w:bookmarkStart w:id="0" w:name="_GoBack"/>
       <w:r>
         <w:t>probar con: http://localhost</w:t>
       </w:r>
@@ -20984,6 +22176,7 @@
         <w:t>/angular</w:t>
       </w:r>
     </w:p>
+    <w:bookmarkEnd w:id="0"/>
     <w:p>
       <w:r>
         <w:t xml:space="preserve">Lo que deja de funcionar con respecto a correr con ng serve es que la no funciona  la definición de routes de “app.modules.ts”. Es decir, que si ponemos la url </w:t>
@@ -21040,6 +22233,7 @@
         <w:rPr>
           <w:lang w:val="en-US"/>
         </w:rPr>
+        <w:lastRenderedPageBreak/>
         <w:t>Remove the dist directory from the project’s .gitignore file (it’s ignored by default by Yeoman).</w:t>
       </w:r>
     </w:p>
@@ -25222,7 +26416,7 @@
 </file>
 
 <file path=customXml/itemProps1.xml><?xml version="1.0" encoding="utf-8"?>
-<ds:datastoreItem xmlns:ds="http://schemas.openxmlformats.org/officeDocument/2006/customXml" ds:itemID="{E081A0C0-4CEC-4C3D-B8D7-B12D0C225981}">
+<ds:datastoreItem xmlns:ds="http://schemas.openxmlformats.org/officeDocument/2006/customXml" ds:itemID="{0BA6B638-37D0-4B56-A796-37759C687386}">
   <ds:schemaRefs>
     <ds:schemaRef ds:uri="http://schemas.openxmlformats.org/officeDocument/2006/bibliography"/>
   </ds:schemaRefs>

--- a/software/Angular4Apuntes.docx
+++ b/software/Angular4Apuntes.docx
@@ -18444,7 +18444,10 @@
         <w:pStyle w:val="subtitulo1"/>
       </w:pPr>
       <w:r>
-        <w:t>Conexión con el servidor</w:t>
+        <w:t>Servicios de c</w:t>
+      </w:r>
+      <w:r>
+        <w:t>onexión con el servidor</w:t>
       </w:r>
     </w:p>
     <w:p>
@@ -21339,6 +21342,9 @@
     <w:p>
       <w:pPr>
         <w:pStyle w:val="CodigoInsertado"/>
+        <w:rPr>
+          <w:lang w:val="es-ES"/>
+        </w:rPr>
       </w:pPr>
       <w:r>
         <w:rPr>
@@ -21350,27 +21356,43 @@
       <w:r>
         <w:rPr>
           <w:b/>
+          <w:lang w:val="es-ES"/>
         </w:rPr>
         <w:t>delPresupuesto</w:t>
       </w:r>
       <w:proofErr w:type="gramEnd"/>
       <w:r>
+        <w:rPr>
+          <w:lang w:val="es-ES"/>
+        </w:rPr>
         <w:t xml:space="preserve"> ( id$: string ) {</w:t>
       </w:r>
     </w:p>
     <w:p>
       <w:pPr>
         <w:pStyle w:val="CodigoInsertado"/>
-      </w:pPr>
-      <w:r>
+        <w:rPr>
+          <w:lang w:val="es-ES"/>
+        </w:rPr>
+      </w:pPr>
+      <w:r>
+        <w:rPr>
+          <w:lang w:val="es-ES"/>
+        </w:rPr>
         <w:t xml:space="preserve">  </w:t>
       </w:r>
       <w:proofErr w:type="gramStart"/>
       <w:r>
+        <w:rPr>
+          <w:lang w:val="es-ES"/>
+        </w:rPr>
         <w:t>const</w:t>
       </w:r>
       <w:proofErr w:type="gramEnd"/>
       <w:r>
+        <w:rPr>
+          <w:lang w:val="es-ES"/>
+        </w:rPr>
         <w:t xml:space="preserve"> url = `${ this.preURL }/${ id$ }.json`;</w:t>
       </w:r>
     </w:p>
@@ -21379,6 +21401,9 @@
         <w:pStyle w:val="CodigoInsertado"/>
       </w:pPr>
       <w:r>
+        <w:rPr>
+          <w:lang w:val="es-ES"/>
+        </w:rPr>
         <w:t xml:space="preserve">  </w:t>
       </w:r>
       <w:proofErr w:type="gramStart"/>
@@ -21895,14 +21920,8 @@
     <w:p>
       <w:pPr>
         <w:pStyle w:val="Prrafodelista"/>
-        <w:rPr>
-          <w:lang w:val="en-US"/>
-        </w:rPr>
-      </w:pPr>
-      <w:r>
-        <w:rPr>
-          <w:lang w:val="en-US"/>
-        </w:rPr>
+      </w:pPr>
+      <w:r>
         <w:t>2.1)</w:t>
       </w:r>
     </w:p>
@@ -21948,14 +21967,8 @@
       <w:pPr>
         <w:pStyle w:val="Prrafodelista"/>
         <w:ind w:left="0" w:firstLine="696"/>
-        <w:rPr>
-          <w:lang w:val="en-US"/>
-        </w:rPr>
-      </w:pPr>
-      <w:r>
-        <w:rPr>
-          <w:lang w:val="en-US"/>
-        </w:rPr>
+      </w:pPr>
+      <w:r>
         <w:t>Y en index.html:</w:t>
       </w:r>
     </w:p>
@@ -22165,7 +22178,6 @@
           <w:numId w:val="16"/>
         </w:numPr>
       </w:pPr>
-      <w:bookmarkStart w:id="0" w:name="_GoBack"/>
       <w:r>
         <w:t>probar con: http://localhost</w:t>
       </w:r>
@@ -22176,7 +22188,6 @@
         <w:t>/angular</w:t>
       </w:r>
     </w:p>
-    <w:bookmarkEnd w:id="0"/>
     <w:p>
       <w:r>
         <w:t xml:space="preserve">Lo que deja de funcionar con respecto a correr con ng serve es que la no funciona  la definición de routes de “app.modules.ts”. Es decir, que si ponemos la url </w:t>
@@ -22428,7 +22439,187 @@
         </w:r>
       </w:hyperlink>
     </w:p>
+    <w:p>
+      <w:pPr>
+        <w:pStyle w:val="subtitulo1"/>
+      </w:pPr>
+      <w:r>
+        <w:t>Desarrollo cliente y servidor por separado</w:t>
+      </w:r>
+      <w:r>
+        <w:t>- CORS</w:t>
+      </w:r>
+    </w:p>
+    <w:p>
+      <w:r>
+        <w:t xml:space="preserve">Tanto el navegador como el servidor web, se protegen y no permiten que desde se realicen peticiones desde otro host+port distinto desde donde se ha hecho la carga inicial de la aplicación web. Es decir, que si iniciamos la navegación con </w:t>
+      </w:r>
+      <w:hyperlink r:id="rId16" w:history="1">
+        <w:r>
+          <w:rPr>
+            <w:rStyle w:val="Hipervnculo"/>
+          </w:rPr>
+          <w:t>http://localhost:8080/CORS</w:t>
+        </w:r>
+      </w:hyperlink>
+      <w:r>
+        <w:t xml:space="preserve"> y desde los javascript cargados se invocan servicios o peticiones http a otro host+port, como por ejemplo GET sobre localhost</w:t>
+      </w:r>
+      <w:proofErr w:type="gramStart"/>
+      <w:r>
+        <w:t>:8082</w:t>
+      </w:r>
+      <w:proofErr w:type="gramEnd"/>
+      <w:r>
+        <w:t xml:space="preserve">/CORS2,  se rechazarán por servidor o por navegador. </w:t>
+      </w:r>
+    </w:p>
+    <w:p>
+      <w:r>
+        <w:t xml:space="preserve">Por ejemplo, </w:t>
+      </w:r>
+      <w:r>
+        <w:t>para permitir al servidor tomcat que atiende localhost</w:t>
+      </w:r>
+      <w:proofErr w:type="gramStart"/>
+      <w:r>
+        <w:t>:8082</w:t>
+      </w:r>
+      <w:proofErr w:type="gramEnd"/>
+      <w:r>
+        <w:t>,</w:t>
+      </w:r>
+      <w:r>
+        <w:t xml:space="preserve"> atender peticiones javascript cargadas desde otro port+host, podemos establecer el siguiente filtro en /conf/web.xml:</w:t>
+      </w:r>
+    </w:p>
+    <w:p>
+      <w:pPr>
+        <w:pStyle w:val="CodigoInsertado"/>
+      </w:pPr>
+      <w:r>
+        <w:t>&lt;</w:t>
+      </w:r>
+      <w:proofErr w:type="gramStart"/>
+      <w:r>
+        <w:t>filter</w:t>
+      </w:r>
+      <w:proofErr w:type="gramEnd"/>
+      <w:r>
+        <w:t>&gt;</w:t>
+      </w:r>
+    </w:p>
+    <w:p>
+      <w:pPr>
+        <w:pStyle w:val="CodigoInsertado"/>
+      </w:pPr>
+      <w:r>
+        <w:t xml:space="preserve">  &lt;filter-name&gt;CorsFilter&lt;/filter-name&gt;</w:t>
+      </w:r>
+    </w:p>
+    <w:p>
+      <w:pPr>
+        <w:pStyle w:val="CodigoInsertado"/>
+      </w:pPr>
+      <w:r>
+        <w:t xml:space="preserve">  &lt;filter-class&gt;org.apache.catalina.filters.CorsFilter&lt;/filter-class&gt;</w:t>
+      </w:r>
+    </w:p>
+    <w:p>
+      <w:pPr>
+        <w:pStyle w:val="CodigoInsertado"/>
+      </w:pPr>
+      <w:r>
+        <w:t>&lt;/filter&gt;</w:t>
+      </w:r>
+    </w:p>
+    <w:p>
+      <w:pPr>
+        <w:pStyle w:val="CodigoInsertado"/>
+      </w:pPr>
+      <w:r>
+        <w:t>&lt;</w:t>
+      </w:r>
+      <w:proofErr w:type="gramStart"/>
+      <w:r>
+        <w:t>filter-mapping</w:t>
+      </w:r>
+      <w:proofErr w:type="gramEnd"/>
+      <w:r>
+        <w:t>&gt;</w:t>
+      </w:r>
+    </w:p>
+    <w:p>
+      <w:pPr>
+        <w:pStyle w:val="CodigoInsertado"/>
+      </w:pPr>
+      <w:r>
+        <w:t xml:space="preserve">  &lt;filter-name&gt;CorsFilter&lt;/filter-name&gt;</w:t>
+      </w:r>
+    </w:p>
+    <w:p>
+      <w:pPr>
+        <w:pStyle w:val="CodigoInsertado"/>
+      </w:pPr>
+      <w:r>
+        <w:t xml:space="preserve">  </w:t>
+      </w:r>
+      <w:r>
+        <w:t>&lt;url-pattern&gt;/*&lt;/url-pattern&gt;</w:t>
+      </w:r>
+    </w:p>
+    <w:p>
+      <w:pPr>
+        <w:pStyle w:val="CodigoInsertado"/>
+      </w:pPr>
+      <w:r>
+        <w:t>&lt;/filter-mapping&gt;</w:t>
+      </w:r>
+    </w:p>
     <w:p/>
+    <w:p>
+      <w:r>
+        <w:lastRenderedPageBreak/>
+        <w:t>CORS, significa intercambio de recursos de orig</w:t>
+      </w:r>
+      <w:bookmarkStart w:id="0" w:name="_GoBack"/>
+      <w:bookmarkEnd w:id="0"/>
+      <w:r>
+        <w:t>en cruzado.</w:t>
+      </w:r>
+    </w:p>
+    <w:p>
+      <w:r>
+        <w:t>De no ser así, obtendríamos un error como este:</w:t>
+      </w:r>
+    </w:p>
+    <w:p>
+      <w:proofErr w:type="gramStart"/>
+      <w:r>
+        <w:rPr>
+          <w:lang w:val="en-US"/>
+        </w:rPr>
+        <w:t>Failed to load http://localhost:8082/CORS2/holaAjax.jsp: No 'Access-Control-Allow-Origin' header is present on the requested resource.</w:t>
+      </w:r>
+      <w:proofErr w:type="gramEnd"/>
+      <w:r>
+        <w:rPr>
+          <w:lang w:val="en-US"/>
+        </w:rPr>
+        <w:t xml:space="preserve"> </w:t>
+      </w:r>
+      <w:r>
+        <w:t>Origin 'http</w:t>
+      </w:r>
+      <w:proofErr w:type="gramStart"/>
+      <w:r>
+        <w:t>:/</w:t>
+      </w:r>
+      <w:proofErr w:type="gramEnd"/>
+      <w:r>
+        <w:t>/localhost:8080' is therefore not allowed access.</w:t>
+      </w:r>
+    </w:p>
     <w:p>
       <w:pPr>
         <w:pStyle w:val="subtitulo1"/>
@@ -26416,7 +26607,7 @@
 </file>
 
 <file path=customXml/itemProps1.xml><?xml version="1.0" encoding="utf-8"?>
-<ds:datastoreItem xmlns:ds="http://schemas.openxmlformats.org/officeDocument/2006/customXml" ds:itemID="{0BA6B638-37D0-4B56-A796-37759C687386}">
+<ds:datastoreItem xmlns:ds="http://schemas.openxmlformats.org/officeDocument/2006/customXml" ds:itemID="{AC4EFA1A-C798-4C8D-97D8-15E033B2FCDF}">
   <ds:schemaRefs>
     <ds:schemaRef ds:uri="http://schemas.openxmlformats.org/officeDocument/2006/bibliography"/>
   </ds:schemaRefs>

--- a/software/Angular4Apuntes.docx
+++ b/software/Angular4Apuntes.docx
@@ -22451,6 +22451,14 @@
       </w:r>
     </w:p>
     <w:p>
+      <w:pPr>
+        <w:pStyle w:val="subtitulo11"/>
+      </w:pPr>
+      <w:r>
+        <w:t>Adaptaciones en el servidor tomcat</w:t>
+      </w:r>
+    </w:p>
+    <w:p>
       <w:r>
         <w:t xml:space="preserve">Tanto el navegador como el servidor web, se protegen y no permiten que desde se realicen peticiones desde otro host+port distinto desde donde se ha hecho la carga inicial de la aplicación web. Es decir, que si iniciamos la navegación con </w:t>
       </w:r>
@@ -22573,51 +22581,120 @@
         <w:pStyle w:val="CodigoInsertado"/>
       </w:pPr>
       <w:r>
+        <w:lastRenderedPageBreak/>
         <w:t>&lt;/filter-mapping&gt;</w:t>
       </w:r>
     </w:p>
-    <w:p/>
-    <w:p>
-      <w:r>
-        <w:lastRenderedPageBreak/>
-        <w:t>CORS, significa intercambio de recursos de orig</w:t>
-      </w:r>
+    <w:p>
+      <w:pPr>
+        <w:rPr>
+          <w:lang w:val="en-US"/>
+        </w:rPr>
+      </w:pPr>
+    </w:p>
+    <w:p>
+      <w:r>
+        <w:t>CORS, significa intercambio de recursos de origen cruzado.</w:t>
+      </w:r>
+    </w:p>
+    <w:p>
+      <w:r>
+        <w:t>De no ser así, obtendríamos un error como este:</w:t>
+      </w:r>
+    </w:p>
+    <w:p>
+      <w:pPr>
+        <w:rPr>
+          <w:lang w:val="en-US"/>
+        </w:rPr>
+      </w:pPr>
+      <w:proofErr w:type="gramStart"/>
+      <w:r>
+        <w:rPr>
+          <w:lang w:val="en-US"/>
+        </w:rPr>
+        <w:t>Failed to load http://localhost:8082/CORS2/holaAjax.jsp: No 'Access-Control-Allow-Origin' header is present on the requested resource.</w:t>
+      </w:r>
+      <w:proofErr w:type="gramEnd"/>
+      <w:r>
+        <w:rPr>
+          <w:lang w:val="en-US"/>
+        </w:rPr>
+        <w:t xml:space="preserve"> </w:t>
+      </w:r>
+      <w:r>
+        <w:rPr>
+          <w:lang w:val="en-US"/>
+        </w:rPr>
+        <w:t>Origin 'http</w:t>
+      </w:r>
+      <w:proofErr w:type="gramStart"/>
+      <w:r>
+        <w:rPr>
+          <w:lang w:val="en-US"/>
+        </w:rPr>
+        <w:t>:/</w:t>
+      </w:r>
+      <w:proofErr w:type="gramEnd"/>
+      <w:r>
+        <w:rPr>
+          <w:lang w:val="en-US"/>
+        </w:rPr>
+        <w:t>/localhost:8080' is therefore not allowed access.</w:t>
+      </w:r>
+    </w:p>
+    <w:p>
+      <w:pPr>
+        <w:pStyle w:val="subtitulo11"/>
+      </w:pPr>
+      <w:r>
+        <w:t>Adaptaciones en la aplicación backend con spring</w:t>
+      </w:r>
+    </w:p>
+    <w:p>
+      <w:r>
+        <w:t>En el controlador spring del backend podemos añadir la notación:</w:t>
+      </w:r>
+    </w:p>
+    <w:p>
+      <w:pPr>
+        <w:pStyle w:val="CodigoInsertado"/>
+      </w:pPr>
+      <w:proofErr w:type="gramStart"/>
+      <w:r>
+        <w:t>@CrossOrigin(</w:t>
+      </w:r>
+      <w:proofErr w:type="gramEnd"/>
+      <w:r>
+        <w:t>origins =  {"http://localhost:8082", "http://localhost:4200"})</w:t>
+      </w:r>
+    </w:p>
+    <w:p>
       <w:bookmarkStart w:id="0" w:name="_GoBack"/>
       <w:bookmarkEnd w:id="0"/>
-      <w:r>
-        <w:t>en cruzado.</w:t>
-      </w:r>
-    </w:p>
-    <w:p>
-      <w:r>
-        <w:t>De no ser así, obtendríamos un error como este:</w:t>
-      </w:r>
-    </w:p>
-    <w:p>
-      <w:proofErr w:type="gramStart"/>
-      <w:r>
-        <w:rPr>
-          <w:lang w:val="en-US"/>
-        </w:rPr>
-        <w:t>Failed to load http://localhost:8082/CORS2/holaAjax.jsp: No 'Access-Control-Allow-Origin' header is present on the requested resource.</w:t>
-      </w:r>
-      <w:proofErr w:type="gramEnd"/>
-      <w:r>
-        <w:rPr>
-          <w:lang w:val="en-US"/>
-        </w:rPr>
-        <w:t xml:space="preserve"> </w:t>
-      </w:r>
-      <w:r>
-        <w:t>Origin 'http</w:t>
-      </w:r>
-      <w:proofErr w:type="gramStart"/>
-      <w:r>
-        <w:t>:/</w:t>
-      </w:r>
-      <w:proofErr w:type="gramEnd"/>
-      <w:r>
-        <w:t>/localhost:8080' is therefore not allowed access.</w:t>
+    </w:p>
+    <w:p>
+      <w:r>
+        <w:t>Con lo que se atenderán la peticiones que aplicaciones descargadas desde localhost</w:t>
+      </w:r>
+      <w:proofErr w:type="gramStart"/>
+      <w:r>
+        <w:t>:8082</w:t>
+      </w:r>
+      <w:proofErr w:type="gramEnd"/>
+      <w:r>
+        <w:t xml:space="preserve"> o desde localhost:4200, puedan realizar. </w:t>
+      </w:r>
+      <w:r>
+        <w:t>En  este caso tendríamos clientes que hacen peticiones a localhost</w:t>
+      </w:r>
+      <w:proofErr w:type="gramStart"/>
+      <w:r>
+        <w:t>:8080</w:t>
+      </w:r>
+      <w:proofErr w:type="gramEnd"/>
+      <w:r>
+        <w:t>, con lo que el servidor tomcat (por ejemplo), estaría escuchando o configurado sobre dicho puerto.</w:t>
       </w:r>
     </w:p>
     <w:p>
@@ -22631,8 +22708,14 @@
     <w:p>
       <w:pPr>
         <w:pStyle w:val="subtitulo11"/>
-      </w:pPr>
-      <w:r>
+        <w:rPr>
+          <w:lang w:val="en-US"/>
+        </w:rPr>
+      </w:pPr>
+      <w:r>
+        <w:rPr>
+          <w:lang w:val="en-US"/>
+        </w:rPr>
         <w:t>Para front-end</w:t>
       </w:r>
     </w:p>
@@ -26607,7 +26690,7 @@
 </file>
 
 <file path=customXml/itemProps1.xml><?xml version="1.0" encoding="utf-8"?>
-<ds:datastoreItem xmlns:ds="http://schemas.openxmlformats.org/officeDocument/2006/customXml" ds:itemID="{AC4EFA1A-C798-4C8D-97D8-15E033B2FCDF}">
+<ds:datastoreItem xmlns:ds="http://schemas.openxmlformats.org/officeDocument/2006/customXml" ds:itemID="{7B82C099-F859-4A57-A78A-4B5EE9127AB4}">
   <ds:schemaRefs>
     <ds:schemaRef ds:uri="http://schemas.openxmlformats.org/officeDocument/2006/bibliography"/>
   </ds:schemaRefs>

--- a/software/Angular4Apuntes.docx
+++ b/software/Angular4Apuntes.docx
@@ -236,12 +236,62 @@
       </w:r>
       <w:proofErr w:type="gramEnd"/>
       <w:r>
-        <w:t xml:space="preserve"> new proyecto1</w:t>
-      </w:r>
-    </w:p>
-    <w:p>
-      <w:proofErr w:type="gramStart"/>
-      <w:r>
+        <w:t xml:space="preserve"> new </w:t>
+      </w:r>
+      <w:bookmarkStart w:id="0" w:name="_GoBack"/>
+      <w:r>
+        <w:t>proyecto1</w:t>
+      </w:r>
+      <w:bookmarkEnd w:id="0"/>
+    </w:p>
+    <w:p>
+      <w:pPr>
+        <w:jc w:val="both"/>
+      </w:pPr>
+      <w:r>
+        <w:t>Con angular-CLI podemos iniciar un proyecto que utilice SASS así:</w:t>
+      </w:r>
+    </w:p>
+    <w:p>
+      <w:pPr>
+        <w:jc w:val="both"/>
+        <w:rPr>
+          <w:lang w:val="en-US"/>
+        </w:rPr>
+      </w:pPr>
+      <w:proofErr w:type="gramStart"/>
+      <w:r>
+        <w:rPr>
+          <w:lang w:val="en-US"/>
+        </w:rPr>
+        <w:t>ng</w:t>
+      </w:r>
+      <w:proofErr w:type="gramEnd"/>
+      <w:r>
+        <w:rPr>
+          <w:lang w:val="en-US"/>
+        </w:rPr>
+        <w:t xml:space="preserve"> new My_New_Project --style=sass</w:t>
+      </w:r>
+    </w:p>
+    <w:p>
+      <w:pPr>
+        <w:rPr>
+          <w:lang w:val="en-US"/>
+        </w:rPr>
+      </w:pPr>
+    </w:p>
+    <w:p>
+      <w:pPr>
+        <w:rPr>
+          <w:lang w:val="en-US"/>
+        </w:rPr>
+      </w:pPr>
+    </w:p>
+    <w:p>
+      <w:proofErr w:type="gramStart"/>
+      <w:r>
+        <w:lastRenderedPageBreak/>
         <w:t>cd</w:t>
       </w:r>
       <w:proofErr w:type="gramEnd"/>
@@ -356,7 +406,6 @@
         <w:pStyle w:val="CodigoInsertado"/>
       </w:pPr>
       <w:r>
-        <w:lastRenderedPageBreak/>
         <w:t xml:space="preserve">    "</w:t>
       </w:r>
       <w:proofErr w:type="gramStart"/>
@@ -22646,8 +22695,14 @@
     <w:p>
       <w:pPr>
         <w:pStyle w:val="subtitulo11"/>
-      </w:pPr>
-      <w:r>
+        <w:rPr>
+          <w:lang w:val="en-US"/>
+        </w:rPr>
+      </w:pPr>
+      <w:r>
+        <w:rPr>
+          <w:lang w:val="en-US"/>
+        </w:rPr>
         <w:t>Adaptaciones en la aplicación backend con spring</w:t>
       </w:r>
     </w:p>
@@ -22659,20 +22714,26 @@
     <w:p>
       <w:pPr>
         <w:pStyle w:val="CodigoInsertado"/>
-      </w:pPr>
-      <w:proofErr w:type="gramStart"/>
-      <w:r>
+        <w:rPr>
+          <w:lang w:val="es-ES"/>
+        </w:rPr>
+      </w:pPr>
+      <w:proofErr w:type="gramStart"/>
+      <w:r>
+        <w:rPr>
+          <w:lang w:val="es-ES"/>
+        </w:rPr>
         <w:t>@CrossOrigin(</w:t>
       </w:r>
       <w:proofErr w:type="gramEnd"/>
       <w:r>
+        <w:rPr>
+          <w:lang w:val="es-ES"/>
+        </w:rPr>
         <w:t>origins =  {"http://localhost:8082", "http://localhost:4200"})</w:t>
       </w:r>
     </w:p>
-    <w:p>
-      <w:bookmarkStart w:id="0" w:name="_GoBack"/>
-      <w:bookmarkEnd w:id="0"/>
-    </w:p>
+    <w:p/>
     <w:p>
       <w:r>
         <w:t>Con lo que se atenderán la peticiones que aplicaciones descargadas desde localhost</w:t>
@@ -22708,14 +22769,8 @@
     <w:p>
       <w:pPr>
         <w:pStyle w:val="subtitulo11"/>
-        <w:rPr>
-          <w:lang w:val="en-US"/>
-        </w:rPr>
-      </w:pPr>
-      <w:r>
-        <w:rPr>
-          <w:lang w:val="en-US"/>
-        </w:rPr>
+      </w:pPr>
+      <w:r>
         <w:t>Para front-end</w:t>
       </w:r>
     </w:p>
@@ -26690,7 +26745,7 @@
 </file>
 
 <file path=customXml/itemProps1.xml><?xml version="1.0" encoding="utf-8"?>
-<ds:datastoreItem xmlns:ds="http://schemas.openxmlformats.org/officeDocument/2006/customXml" ds:itemID="{7B82C099-F859-4A57-A78A-4B5EE9127AB4}">
+<ds:datastoreItem xmlns:ds="http://schemas.openxmlformats.org/officeDocument/2006/customXml" ds:itemID="{77D6B754-AC12-4CAB-B003-88F3C35FFF36}">
   <ds:schemaRefs>
     <ds:schemaRef ds:uri="http://schemas.openxmlformats.org/officeDocument/2006/bibliography"/>
   </ds:schemaRefs>

--- a/software/Angular4Apuntes.docx
+++ b/software/Angular4Apuntes.docx
@@ -217,11 +217,6 @@
       </w:r>
     </w:p>
     <w:p>
-      <w:r>
-        <w:t xml:space="preserve"> </w:t>
-      </w:r>
-    </w:p>
-    <w:p>
       <w:pPr>
         <w:pStyle w:val="subtitulo11"/>
       </w:pPr>
@@ -236,13 +231,8 @@
       </w:r>
       <w:proofErr w:type="gramEnd"/>
       <w:r>
-        <w:t xml:space="preserve"> new </w:t>
-      </w:r>
-      <w:bookmarkStart w:id="0" w:name="_GoBack"/>
-      <w:r>
-        <w:t>proyecto1</w:t>
-      </w:r>
-      <w:bookmarkEnd w:id="0"/>
+        <w:t xml:space="preserve"> new proyecto1</w:t>
+      </w:r>
     </w:p>
     <w:p>
       <w:pPr>
@@ -275,33 +265,208 @@
       </w:r>
     </w:p>
     <w:p>
-      <w:pPr>
-        <w:rPr>
-          <w:lang w:val="en-US"/>
-        </w:rPr>
-      </w:pPr>
-    </w:p>
-    <w:p>
-      <w:pPr>
-        <w:rPr>
-          <w:lang w:val="en-US"/>
-        </w:rPr>
-      </w:pPr>
-    </w:p>
-    <w:p>
-      <w:proofErr w:type="gramStart"/>
+      <w:proofErr w:type="gramStart"/>
+      <w:r>
+        <w:t>cd</w:t>
+      </w:r>
+      <w:proofErr w:type="gramEnd"/>
+      <w:r>
+        <w:t xml:space="preserve"> proyecto1</w:t>
+      </w:r>
+    </w:p>
+    <w:p>
+      <w:r>
+        <w:t>En tsconfig.app.json tenemos:</w:t>
+      </w:r>
+    </w:p>
+    <w:p>
+      <w:pPr>
+        <w:pStyle w:val="CodigoInsertado"/>
+      </w:pPr>
+      <w:r>
+        <w:t>{</w:t>
+      </w:r>
+    </w:p>
+    <w:p>
+      <w:pPr>
+        <w:pStyle w:val="CodigoInsertado"/>
+      </w:pPr>
+      <w:r>
+        <w:t xml:space="preserve">  "</w:t>
+      </w:r>
+      <w:proofErr w:type="gramStart"/>
+      <w:r>
+        <w:t>extends</w:t>
+      </w:r>
+      <w:proofErr w:type="gramEnd"/>
+      <w:r>
+        <w:t xml:space="preserve">": </w:t>
+      </w:r>
+      <w:r>
+        <w:rPr>
+          <w:b/>
+        </w:rPr>
+        <w:t>"../tsconfig.json</w:t>
+      </w:r>
+      <w:r>
+        <w:t>",</w:t>
+      </w:r>
+    </w:p>
+    <w:p>
+      <w:pPr>
+        <w:pStyle w:val="CodigoInsertado"/>
+      </w:pPr>
+      <w:r>
+        <w:t xml:space="preserve">  "</w:t>
+      </w:r>
+      <w:proofErr w:type="gramStart"/>
+      <w:r>
+        <w:t>compilerOptions</w:t>
+      </w:r>
+      <w:proofErr w:type="gramEnd"/>
+      <w:r>
+        <w:t>": {</w:t>
+      </w:r>
+    </w:p>
+    <w:p>
+      <w:pPr>
+        <w:pStyle w:val="CodigoInsertado"/>
+      </w:pPr>
       <w:r>
         <w:lastRenderedPageBreak/>
-        <w:t>cd</w:t>
-      </w:r>
-      <w:proofErr w:type="gramEnd"/>
-      <w:r>
-        <w:t xml:space="preserve"> proyecto1</w:t>
-      </w:r>
-    </w:p>
-    <w:p>
-      <w:r>
-        <w:t>En tsconfig.app.json tenemos:</w:t>
+        <w:t xml:space="preserve">    "</w:t>
+      </w:r>
+      <w:proofErr w:type="gramStart"/>
+      <w:r>
+        <w:t>outDir</w:t>
+      </w:r>
+      <w:proofErr w:type="gramEnd"/>
+      <w:r>
+        <w:t>": "../out-tsc/app",</w:t>
+      </w:r>
+    </w:p>
+    <w:p>
+      <w:pPr>
+        <w:pStyle w:val="CodigoInsertado"/>
+      </w:pPr>
+      <w:r>
+        <w:t xml:space="preserve">    "</w:t>
+      </w:r>
+      <w:proofErr w:type="gramStart"/>
+      <w:r>
+        <w:t>baseUrl</w:t>
+      </w:r>
+      <w:proofErr w:type="gramEnd"/>
+      <w:r>
+        <w:t>": "./",</w:t>
+      </w:r>
+    </w:p>
+    <w:p>
+      <w:pPr>
+        <w:pStyle w:val="CodigoInsertado"/>
+      </w:pPr>
+      <w:r>
+        <w:t xml:space="preserve">    "</w:t>
+      </w:r>
+      <w:proofErr w:type="gramStart"/>
+      <w:r>
+        <w:t>module</w:t>
+      </w:r>
+      <w:proofErr w:type="gramEnd"/>
+      <w:r>
+        <w:t>": "es2015",</w:t>
+      </w:r>
+    </w:p>
+    <w:p>
+      <w:pPr>
+        <w:pStyle w:val="CodigoInsertado"/>
+      </w:pPr>
+      <w:r>
+        <w:t xml:space="preserve">    "</w:t>
+      </w:r>
+      <w:proofErr w:type="gramStart"/>
+      <w:r>
+        <w:t>types</w:t>
+      </w:r>
+      <w:proofErr w:type="gramEnd"/>
+      <w:r>
+        <w:t>": []</w:t>
+      </w:r>
+    </w:p>
+    <w:p>
+      <w:pPr>
+        <w:pStyle w:val="CodigoInsertado"/>
+      </w:pPr>
+      <w:r>
+        <w:t xml:space="preserve">  },</w:t>
+      </w:r>
+    </w:p>
+    <w:p>
+      <w:pPr>
+        <w:pStyle w:val="CodigoInsertado"/>
+      </w:pPr>
+      <w:r>
+        <w:t xml:space="preserve">  "</w:t>
+      </w:r>
+      <w:proofErr w:type="gramStart"/>
+      <w:r>
+        <w:t>exclude</w:t>
+      </w:r>
+      <w:proofErr w:type="gramEnd"/>
+      <w:r>
+        <w:t>": [</w:t>
+      </w:r>
+    </w:p>
+    <w:p>
+      <w:pPr>
+        <w:pStyle w:val="CodigoInsertado"/>
+      </w:pPr>
+      <w:r>
+        <w:t xml:space="preserve">    "test.ts",</w:t>
+      </w:r>
+    </w:p>
+    <w:p>
+      <w:pPr>
+        <w:pStyle w:val="CodigoInsertado"/>
+      </w:pPr>
+      <w:r>
+        <w:t xml:space="preserve">    "**/*.spec.ts"</w:t>
+      </w:r>
+    </w:p>
+    <w:p>
+      <w:pPr>
+        <w:pStyle w:val="CodigoInsertado"/>
+        <w:rPr>
+          <w:lang w:val="es-ES"/>
+        </w:rPr>
+      </w:pPr>
+      <w:r>
+        <w:t xml:space="preserve">  </w:t>
+      </w:r>
+      <w:r>
+        <w:rPr>
+          <w:lang w:val="es-ES"/>
+        </w:rPr>
+        <w:t>]</w:t>
+      </w:r>
+    </w:p>
+    <w:p>
+      <w:pPr>
+        <w:pStyle w:val="CodigoInsertado"/>
+        <w:rPr>
+          <w:lang w:val="es-ES"/>
+        </w:rPr>
+      </w:pPr>
+      <w:r>
+        <w:rPr>
+          <w:lang w:val="es-ES"/>
+        </w:rPr>
+        <w:t>}</w:t>
+      </w:r>
+    </w:p>
+    <w:p>
+      <w:r>
+        <w:t>En el fichero tsconfig.json de la carpeta podemos configurar opciones del compilador, ejemplo:</w:t>
       </w:r>
     </w:p>
     <w:p>
@@ -321,36 +486,183 @@
       </w:r>
       <w:proofErr w:type="gramStart"/>
       <w:r>
-        <w:t>extends</w:t>
-      </w:r>
-      <w:proofErr w:type="gramEnd"/>
-      <w:r>
-        <w:t xml:space="preserve">": </w:t>
-      </w:r>
+        <w:t>compileOnSave</w:t>
+      </w:r>
+      <w:proofErr w:type="gramEnd"/>
+      <w:r>
+        <w:t>": false,</w:t>
+      </w:r>
+    </w:p>
+    <w:p>
+      <w:pPr>
+        <w:pStyle w:val="CodigoInsertado"/>
+      </w:pPr>
+      <w:r>
+        <w:t xml:space="preserve">  "</w:t>
+      </w:r>
+      <w:proofErr w:type="gramStart"/>
+      <w:r>
+        <w:t>compilerOptions</w:t>
+      </w:r>
+      <w:proofErr w:type="gramEnd"/>
+      <w:r>
+        <w:t>": {</w:t>
+      </w:r>
+    </w:p>
+    <w:p>
+      <w:pPr>
+        <w:pStyle w:val="CodigoInsertado"/>
+      </w:pPr>
+      <w:r>
+        <w:t xml:space="preserve">    "</w:t>
+      </w:r>
+      <w:proofErr w:type="gramStart"/>
+      <w:r>
+        <w:t>outDir</w:t>
+      </w:r>
+      <w:proofErr w:type="gramEnd"/>
+      <w:r>
+        <w:t>": "./dist/out-tsc",</w:t>
+      </w:r>
+    </w:p>
+    <w:p>
+      <w:pPr>
+        <w:pStyle w:val="CodigoInsertado"/>
+      </w:pPr>
+      <w:r>
+        <w:t xml:space="preserve">    "</w:t>
+      </w:r>
+      <w:proofErr w:type="gramStart"/>
+      <w:r>
+        <w:t>sourceMap</w:t>
+      </w:r>
+      <w:proofErr w:type="gramEnd"/>
+      <w:r>
+        <w:t>": true,</w:t>
+      </w:r>
+    </w:p>
+    <w:p>
+      <w:pPr>
+        <w:pStyle w:val="CodigoInsertado"/>
+      </w:pPr>
+      <w:r>
+        <w:t xml:space="preserve">    "</w:t>
+      </w:r>
+      <w:proofErr w:type="gramStart"/>
+      <w:r>
+        <w:t>declaration</w:t>
+      </w:r>
+      <w:proofErr w:type="gramEnd"/>
+      <w:r>
+        <w:t>": false,</w:t>
+      </w:r>
+    </w:p>
+    <w:p>
+      <w:pPr>
+        <w:pStyle w:val="CodigoInsertado"/>
+      </w:pPr>
+      <w:r>
+        <w:t xml:space="preserve">    "</w:t>
+      </w:r>
+      <w:proofErr w:type="gramStart"/>
+      <w:r>
+        <w:t>moduleResolution</w:t>
+      </w:r>
+      <w:proofErr w:type="gramEnd"/>
+      <w:r>
+        <w:t>": "node",</w:t>
+      </w:r>
+    </w:p>
+    <w:p>
+      <w:pPr>
+        <w:pStyle w:val="CodigoInsertado"/>
+        <w:rPr>
+          <w:lang w:val="es-ES"/>
+        </w:rPr>
+      </w:pPr>
+      <w:r>
+        <w:t xml:space="preserve">    </w:t>
+      </w:r>
+      <w:r>
+        <w:rPr>
+          <w:lang w:val="es-ES"/>
+        </w:rPr>
+        <w:t>"emitDecoratorMetadata": true,</w:t>
+      </w:r>
+    </w:p>
+    <w:p>
+      <w:pPr>
+        <w:pStyle w:val="CodigoInsertado"/>
+        <w:rPr>
+          <w:lang w:val="es-ES"/>
+        </w:rPr>
+      </w:pPr>
+      <w:r>
+        <w:rPr>
+          <w:lang w:val="es-ES"/>
+        </w:rPr>
+        <w:t xml:space="preserve">    "experimentalDecorators": true,</w:t>
+      </w:r>
+    </w:p>
+    <w:p>
+      <w:pPr>
+        <w:pStyle w:val="CodigoInsertado"/>
+        <w:rPr>
+          <w:lang w:val="es-ES"/>
+        </w:rPr>
+      </w:pPr>
+      <w:r>
+        <w:rPr>
+          <w:lang w:val="es-ES"/>
+        </w:rPr>
+        <w:t xml:space="preserve">    "target": "es5",</w:t>
+      </w:r>
+    </w:p>
+    <w:p>
+      <w:pPr>
+        <w:pStyle w:val="CodigoInsertado"/>
+        <w:rPr>
+          <w:lang w:val="es-ES"/>
+        </w:rPr>
+      </w:pPr>
+      <w:r>
+        <w:rPr>
+          <w:lang w:val="es-ES"/>
+        </w:rPr>
+        <w:t xml:space="preserve">    // Para pruebas</w:t>
+      </w:r>
+    </w:p>
+    <w:p>
+      <w:pPr>
+        <w:pStyle w:val="CodigoInsertado"/>
+      </w:pPr>
+      <w:r>
+        <w:rPr>
+          <w:lang w:val="es-ES"/>
+        </w:rPr>
+        <w:t xml:space="preserve">    </w:t>
+      </w:r>
+      <w:r>
+        <w:t>"</w:t>
+      </w:r>
+      <w:proofErr w:type="gramStart"/>
       <w:r>
         <w:rPr>
           <w:b/>
         </w:rPr>
-        <w:t>"../tsconfig.json</w:t>
-      </w:r>
-      <w:r>
-        <w:t>",</w:t>
-      </w:r>
-    </w:p>
-    <w:p>
-      <w:pPr>
-        <w:pStyle w:val="CodigoInsertado"/>
-      </w:pPr>
-      <w:r>
-        <w:t xml:space="preserve">  "</w:t>
-      </w:r>
-      <w:proofErr w:type="gramStart"/>
-      <w:r>
-        <w:t>compilerOptions</w:t>
-      </w:r>
-      <w:proofErr w:type="gramEnd"/>
-      <w:r>
-        <w:t>": {</w:t>
+        <w:t>noImplicitThis</w:t>
+      </w:r>
+      <w:proofErr w:type="gramEnd"/>
+      <w:r>
+        <w:t>": true,</w:t>
+      </w:r>
+    </w:p>
+    <w:p>
+      <w:pPr>
+        <w:pStyle w:val="CodigoInsertado"/>
+      </w:pPr>
+      <w:r>
+        <w:t xml:space="preserve">    </w:t>
       </w:r>
     </w:p>
     <w:p>
@@ -362,79 +674,7 @@
       </w:r>
       <w:proofErr w:type="gramStart"/>
       <w:r>
-        <w:t>outDir</w:t>
-      </w:r>
-      <w:proofErr w:type="gramEnd"/>
-      <w:r>
-        <w:t>": "../out-tsc/app",</w:t>
-      </w:r>
-    </w:p>
-    <w:p>
-      <w:pPr>
-        <w:pStyle w:val="CodigoInsertado"/>
-      </w:pPr>
-      <w:r>
-        <w:t xml:space="preserve">    "</w:t>
-      </w:r>
-      <w:proofErr w:type="gramStart"/>
-      <w:r>
-        <w:t>baseUrl</w:t>
-      </w:r>
-      <w:proofErr w:type="gramEnd"/>
-      <w:r>
-        <w:t>": "./",</w:t>
-      </w:r>
-    </w:p>
-    <w:p>
-      <w:pPr>
-        <w:pStyle w:val="CodigoInsertado"/>
-      </w:pPr>
-      <w:r>
-        <w:t xml:space="preserve">    "</w:t>
-      </w:r>
-      <w:proofErr w:type="gramStart"/>
-      <w:r>
-        <w:t>module</w:t>
-      </w:r>
-      <w:proofErr w:type="gramEnd"/>
-      <w:r>
-        <w:t>": "es2015",</w:t>
-      </w:r>
-    </w:p>
-    <w:p>
-      <w:pPr>
-        <w:pStyle w:val="CodigoInsertado"/>
-      </w:pPr>
-      <w:r>
-        <w:t xml:space="preserve">    "</w:t>
-      </w:r>
-      <w:proofErr w:type="gramStart"/>
-      <w:r>
-        <w:t>types</w:t>
-      </w:r>
-      <w:proofErr w:type="gramEnd"/>
-      <w:r>
-        <w:t>": []</w:t>
-      </w:r>
-    </w:p>
-    <w:p>
-      <w:pPr>
-        <w:pStyle w:val="CodigoInsertado"/>
-      </w:pPr>
-      <w:r>
-        <w:t xml:space="preserve">  },</w:t>
-      </w:r>
-    </w:p>
-    <w:p>
-      <w:pPr>
-        <w:pStyle w:val="CodigoInsertado"/>
-      </w:pPr>
-      <w:r>
-        <w:t xml:space="preserve">  "</w:t>
-      </w:r>
-      <w:proofErr w:type="gramStart"/>
-      <w:r>
-        <w:t>exclude</w:t>
+        <w:t>typeRoots</w:t>
       </w:r>
       <w:proofErr w:type="gramEnd"/>
       <w:r>
@@ -446,337 +686,72 @@
         <w:pStyle w:val="CodigoInsertado"/>
       </w:pPr>
       <w:r>
-        <w:t xml:space="preserve">    "test.ts",</w:t>
-      </w:r>
-    </w:p>
-    <w:p>
-      <w:pPr>
-        <w:pStyle w:val="CodigoInsertado"/>
-      </w:pPr>
-      <w:r>
-        <w:t xml:space="preserve">    "**/*.spec.ts"</w:t>
-      </w:r>
-    </w:p>
-    <w:p>
-      <w:pPr>
-        <w:pStyle w:val="CodigoInsertado"/>
-        <w:rPr>
-          <w:lang w:val="es-ES"/>
-        </w:rPr>
-      </w:pPr>
-      <w:r>
-        <w:t xml:space="preserve">  </w:t>
-      </w:r>
-      <w:r>
-        <w:rPr>
-          <w:lang w:val="es-ES"/>
-        </w:rPr>
-        <w:t>]</w:t>
-      </w:r>
-    </w:p>
-    <w:p>
-      <w:pPr>
-        <w:pStyle w:val="CodigoInsertado"/>
-        <w:rPr>
-          <w:lang w:val="es-ES"/>
-        </w:rPr>
-      </w:pPr>
-      <w:r>
-        <w:rPr>
-          <w:lang w:val="es-ES"/>
-        </w:rPr>
+        <w:t xml:space="preserve">      "node_modules/@types"</w:t>
+      </w:r>
+    </w:p>
+    <w:p>
+      <w:pPr>
+        <w:pStyle w:val="CodigoInsertado"/>
+      </w:pPr>
+      <w:r>
+        <w:t xml:space="preserve">    </w:t>
+      </w:r>
+      <w:r>
+        <w:t>],</w:t>
+      </w:r>
+    </w:p>
+    <w:p>
+      <w:pPr>
+        <w:pStyle w:val="CodigoInsertado"/>
+      </w:pPr>
+      <w:r>
+        <w:t xml:space="preserve">    "lib": [</w:t>
+      </w:r>
+    </w:p>
+    <w:p>
+      <w:pPr>
+        <w:pStyle w:val="CodigoInsertado"/>
+      </w:pPr>
+      <w:r>
+        <w:t xml:space="preserve">      "es2017",</w:t>
+      </w:r>
+    </w:p>
+    <w:p>
+      <w:pPr>
+        <w:pStyle w:val="CodigoInsertado"/>
+      </w:pPr>
+      <w:r>
+        <w:t xml:space="preserve">      "dom"</w:t>
+      </w:r>
+    </w:p>
+    <w:p>
+      <w:pPr>
+        <w:pStyle w:val="CodigoInsertado"/>
+      </w:pPr>
+      <w:r>
+        <w:t xml:space="preserve">    ]</w:t>
+      </w:r>
+    </w:p>
+    <w:p>
+      <w:pPr>
+        <w:pStyle w:val="CodigoInsertado"/>
+      </w:pPr>
+      <w:r>
+        <w:t xml:space="preserve">  }</w:t>
+      </w:r>
+    </w:p>
+    <w:p>
+      <w:pPr>
+        <w:pStyle w:val="CodigoInsertado"/>
+      </w:pPr>
+      <w:r>
         <w:t>}</w:t>
       </w:r>
     </w:p>
-    <w:p>
-      <w:r>
-        <w:t>En el fichero tsconfig.json de la carpeta podemos configurar opciones del compilador, ejemplo:</w:t>
-      </w:r>
-    </w:p>
-    <w:p>
-      <w:pPr>
-        <w:pStyle w:val="CodigoInsertado"/>
-      </w:pPr>
-      <w:r>
-        <w:t>{</w:t>
-      </w:r>
-    </w:p>
-    <w:p>
-      <w:pPr>
-        <w:pStyle w:val="CodigoInsertado"/>
-      </w:pPr>
-      <w:r>
-        <w:t xml:space="preserve">  "</w:t>
-      </w:r>
-      <w:proofErr w:type="gramStart"/>
-      <w:r>
-        <w:t>compileOnSave</w:t>
-      </w:r>
-      <w:proofErr w:type="gramEnd"/>
-      <w:r>
-        <w:t>": false,</w:t>
-      </w:r>
-    </w:p>
-    <w:p>
-      <w:pPr>
-        <w:pStyle w:val="CodigoInsertado"/>
-      </w:pPr>
-      <w:r>
-        <w:t xml:space="preserve">  "</w:t>
-      </w:r>
-      <w:proofErr w:type="gramStart"/>
-      <w:r>
-        <w:t>compilerOptions</w:t>
-      </w:r>
-      <w:proofErr w:type="gramEnd"/>
-      <w:r>
-        <w:t>": {</w:t>
-      </w:r>
-    </w:p>
-    <w:p>
-      <w:pPr>
-        <w:pStyle w:val="CodigoInsertado"/>
-      </w:pPr>
-      <w:r>
-        <w:t xml:space="preserve">    "</w:t>
-      </w:r>
-      <w:proofErr w:type="gramStart"/>
-      <w:r>
-        <w:t>outDir</w:t>
-      </w:r>
-      <w:proofErr w:type="gramEnd"/>
-      <w:r>
-        <w:t>": "./dist/out-tsc",</w:t>
-      </w:r>
-    </w:p>
-    <w:p>
-      <w:pPr>
-        <w:pStyle w:val="CodigoInsertado"/>
-      </w:pPr>
-      <w:r>
-        <w:t xml:space="preserve">    "</w:t>
-      </w:r>
-      <w:proofErr w:type="gramStart"/>
-      <w:r>
-        <w:t>sourceMap</w:t>
-      </w:r>
-      <w:proofErr w:type="gramEnd"/>
-      <w:r>
-        <w:t>": true,</w:t>
-      </w:r>
-    </w:p>
-    <w:p>
-      <w:pPr>
-        <w:pStyle w:val="CodigoInsertado"/>
-      </w:pPr>
-      <w:r>
-        <w:t xml:space="preserve">    "</w:t>
-      </w:r>
-      <w:proofErr w:type="gramStart"/>
-      <w:r>
-        <w:t>declaration</w:t>
-      </w:r>
-      <w:proofErr w:type="gramEnd"/>
-      <w:r>
-        <w:t>": false,</w:t>
-      </w:r>
-    </w:p>
-    <w:p>
-      <w:pPr>
-        <w:pStyle w:val="CodigoInsertado"/>
-      </w:pPr>
-      <w:r>
-        <w:t xml:space="preserve">    "</w:t>
-      </w:r>
-      <w:proofErr w:type="gramStart"/>
-      <w:r>
-        <w:t>moduleResolution</w:t>
-      </w:r>
-      <w:proofErr w:type="gramEnd"/>
-      <w:r>
-        <w:t>": "node",</w:t>
-      </w:r>
-    </w:p>
-    <w:p>
-      <w:pPr>
-        <w:pStyle w:val="CodigoInsertado"/>
-        <w:rPr>
-          <w:lang w:val="es-ES"/>
-        </w:rPr>
-      </w:pPr>
-      <w:r>
-        <w:t xml:space="preserve">    </w:t>
-      </w:r>
-      <w:r>
-        <w:rPr>
-          <w:lang w:val="es-ES"/>
-        </w:rPr>
-        <w:t>"emitDecoratorMetadata": true,</w:t>
-      </w:r>
-    </w:p>
-    <w:p>
-      <w:pPr>
-        <w:pStyle w:val="CodigoInsertado"/>
-        <w:rPr>
-          <w:lang w:val="es-ES"/>
-        </w:rPr>
-      </w:pPr>
-      <w:r>
-        <w:rPr>
-          <w:lang w:val="es-ES"/>
-        </w:rPr>
-        <w:t xml:space="preserve">    "experimentalDecorators": true,</w:t>
-      </w:r>
-    </w:p>
-    <w:p>
-      <w:pPr>
-        <w:pStyle w:val="CodigoInsertado"/>
-        <w:rPr>
-          <w:lang w:val="es-ES"/>
-        </w:rPr>
-      </w:pPr>
-      <w:r>
-        <w:rPr>
-          <w:lang w:val="es-ES"/>
-        </w:rPr>
-        <w:t xml:space="preserve">    "target": "es5",</w:t>
-      </w:r>
-    </w:p>
-    <w:p>
-      <w:pPr>
-        <w:pStyle w:val="CodigoInsertado"/>
-        <w:rPr>
-          <w:lang w:val="es-ES"/>
-        </w:rPr>
-      </w:pPr>
-      <w:r>
-        <w:rPr>
-          <w:lang w:val="es-ES"/>
-        </w:rPr>
-        <w:t xml:space="preserve">    // Para pruebas</w:t>
-      </w:r>
-    </w:p>
-    <w:p>
-      <w:pPr>
-        <w:pStyle w:val="CodigoInsertado"/>
-      </w:pPr>
-      <w:r>
-        <w:rPr>
-          <w:lang w:val="es-ES"/>
-        </w:rPr>
-        <w:t xml:space="preserve">    </w:t>
-      </w:r>
-      <w:r>
-        <w:t>"</w:t>
-      </w:r>
-      <w:proofErr w:type="gramStart"/>
-      <w:r>
-        <w:rPr>
-          <w:b/>
-        </w:rPr>
-        <w:t>noImplicitThis</w:t>
-      </w:r>
-      <w:proofErr w:type="gramEnd"/>
-      <w:r>
-        <w:t>": true,</w:t>
-      </w:r>
-    </w:p>
-    <w:p>
-      <w:pPr>
-        <w:pStyle w:val="CodigoInsertado"/>
-      </w:pPr>
-      <w:r>
-        <w:t xml:space="preserve">    </w:t>
-      </w:r>
-    </w:p>
-    <w:p>
-      <w:pPr>
-        <w:pStyle w:val="CodigoInsertado"/>
-      </w:pPr>
-      <w:r>
-        <w:t xml:space="preserve">    "</w:t>
-      </w:r>
-      <w:proofErr w:type="gramStart"/>
-      <w:r>
-        <w:t>typeRoots</w:t>
-      </w:r>
-      <w:proofErr w:type="gramEnd"/>
-      <w:r>
-        <w:t>": [</w:t>
-      </w:r>
-    </w:p>
-    <w:p>
-      <w:pPr>
-        <w:pStyle w:val="CodigoInsertado"/>
-      </w:pPr>
-      <w:r>
-        <w:t xml:space="preserve">      "node_modules/@types"</w:t>
-      </w:r>
-    </w:p>
-    <w:p>
-      <w:pPr>
-        <w:pStyle w:val="CodigoInsertado"/>
-      </w:pPr>
-      <w:r>
-        <w:t xml:space="preserve">    </w:t>
-      </w:r>
-      <w:r>
-        <w:t>],</w:t>
-      </w:r>
-    </w:p>
-    <w:p>
-      <w:pPr>
-        <w:pStyle w:val="CodigoInsertado"/>
-      </w:pPr>
-      <w:r>
-        <w:t xml:space="preserve">    "lib": [</w:t>
-      </w:r>
-    </w:p>
-    <w:p>
-      <w:pPr>
-        <w:pStyle w:val="CodigoInsertado"/>
-      </w:pPr>
-      <w:r>
-        <w:t xml:space="preserve">      "es2017",</w:t>
-      </w:r>
-    </w:p>
-    <w:p>
-      <w:pPr>
-        <w:pStyle w:val="CodigoInsertado"/>
-      </w:pPr>
-      <w:r>
-        <w:t xml:space="preserve">      "dom"</w:t>
-      </w:r>
-    </w:p>
-    <w:p>
-      <w:pPr>
-        <w:pStyle w:val="CodigoInsertado"/>
-      </w:pPr>
-      <w:r>
-        <w:t xml:space="preserve">    ]</w:t>
-      </w:r>
-    </w:p>
-    <w:p>
-      <w:pPr>
-        <w:pStyle w:val="CodigoInsertado"/>
-      </w:pPr>
-      <w:r>
-        <w:t xml:space="preserve">  }</w:t>
-      </w:r>
-    </w:p>
-    <w:p>
-      <w:pPr>
-        <w:pStyle w:val="CodigoInsertado"/>
-      </w:pPr>
-      <w:r>
-        <w:t>}</w:t>
-      </w:r>
-    </w:p>
     <w:p/>
     <w:p>
       <w:proofErr w:type="gramStart"/>
       <w:r>
-        <w:lastRenderedPageBreak/>
         <w:t>ls</w:t>
       </w:r>
       <w:proofErr w:type="gramEnd"/>
@@ -869,306 +844,15 @@
         </w:drawing>
       </w:r>
     </w:p>
-    <w:p>
-      <w:pPr>
-        <w:pStyle w:val="subtitulo111"/>
-      </w:pPr>
-      <w:r>
-        <w:t>Fichero package.json</w:t>
-      </w:r>
-    </w:p>
-    <w:p>
-      <w:r>
-        <w:t xml:space="preserve">En este fichero </w:t>
-      </w:r>
-      <w:r>
-        <w:t>deben estar las dependencias del proyecto, tanto las de producción como las de desarrollo (devDependencies). P</w:t>
-      </w:r>
-      <w:r>
-        <w:t>odemos ver la versión de Node.js, del compilador /transpilador typescript.</w:t>
-      </w:r>
-    </w:p>
-    <w:p>
-      <w:r>
-        <w:t>Este fichero se encuentra ubicado en la carpeta raíz del proyecto, en nuestro caso en proyecto1.</w:t>
-      </w:r>
-    </w:p>
     <w:p/>
-    <w:p>
-      <w:pPr>
-        <w:pStyle w:val="subtitulo111"/>
-      </w:pPr>
-      <w:r>
-        <w:t>Fichero main.ts</w:t>
-      </w:r>
-    </w:p>
-    <w:p>
-      <w:r>
-        <w:t>Ubicado en /src.</w:t>
-      </w:r>
-    </w:p>
-    <w:p>
-      <w:r>
-        <w:t>En este fichero es donde se indicará el módulo que será el punto de entrada de la aplicación.</w:t>
-      </w:r>
-    </w:p>
-    <w:p>
-      <w:r>
-        <w:t>/src/main.ts:</w:t>
-      </w:r>
-    </w:p>
-    <w:p>
-      <w:pPr>
-        <w:spacing w:after="0"/>
-        <w:ind w:left="708"/>
-        <w:rPr>
-          <w:lang w:val="en-US"/>
-        </w:rPr>
-      </w:pPr>
-      <w:proofErr w:type="gramStart"/>
-      <w:r>
-        <w:rPr>
-          <w:lang w:val="en-US"/>
-        </w:rPr>
-        <w:t>import</w:t>
-      </w:r>
-      <w:proofErr w:type="gramEnd"/>
-      <w:r>
-        <w:rPr>
-          <w:lang w:val="en-US"/>
-        </w:rPr>
-        <w:t xml:space="preserve"> { enableProdMode } from '@angular/core';</w:t>
-      </w:r>
-    </w:p>
-    <w:p>
-      <w:pPr>
-        <w:spacing w:after="0"/>
-        <w:ind w:left="708"/>
-        <w:rPr>
-          <w:lang w:val="en-US"/>
-        </w:rPr>
-      </w:pPr>
-      <w:proofErr w:type="gramStart"/>
-      <w:r>
-        <w:rPr>
-          <w:lang w:val="en-US"/>
-        </w:rPr>
-        <w:t>import</w:t>
-      </w:r>
-      <w:proofErr w:type="gramEnd"/>
-      <w:r>
-        <w:rPr>
-          <w:lang w:val="en-US"/>
-        </w:rPr>
-        <w:t xml:space="preserve"> { platformBrowserDynamic } from '@angular/platform-browser-dynamic';</w:t>
-      </w:r>
-    </w:p>
-    <w:p>
-      <w:pPr>
-        <w:spacing w:after="0"/>
-        <w:ind w:left="708"/>
-        <w:rPr>
-          <w:lang w:val="en-US"/>
-        </w:rPr>
-      </w:pPr>
-    </w:p>
-    <w:p>
-      <w:pPr>
-        <w:spacing w:after="0"/>
-        <w:ind w:left="708"/>
-        <w:rPr>
-          <w:lang w:val="en-US"/>
-        </w:rPr>
-      </w:pPr>
-      <w:proofErr w:type="gramStart"/>
-      <w:r>
-        <w:rPr>
-          <w:lang w:val="en-US"/>
-        </w:rPr>
-        <w:t>import</w:t>
-      </w:r>
-      <w:proofErr w:type="gramEnd"/>
-      <w:r>
-        <w:rPr>
-          <w:lang w:val="en-US"/>
-        </w:rPr>
-        <w:t xml:space="preserve"> { AppModule } from './app/app.module';</w:t>
-      </w:r>
-    </w:p>
-    <w:p>
-      <w:pPr>
-        <w:spacing w:after="0"/>
-        <w:ind w:left="708"/>
-        <w:rPr>
-          <w:lang w:val="en-US"/>
-        </w:rPr>
-      </w:pPr>
-      <w:proofErr w:type="gramStart"/>
-      <w:r>
-        <w:rPr>
-          <w:lang w:val="en-US"/>
-        </w:rPr>
-        <w:t>import</w:t>
-      </w:r>
-      <w:proofErr w:type="gramEnd"/>
-      <w:r>
-        <w:rPr>
-          <w:lang w:val="en-US"/>
-        </w:rPr>
-        <w:t xml:space="preserve"> { environment } from './environments/environment';</w:t>
-      </w:r>
-    </w:p>
-    <w:p>
-      <w:pPr>
-        <w:spacing w:after="0"/>
-        <w:ind w:left="708"/>
-        <w:rPr>
-          <w:lang w:val="en-US"/>
-        </w:rPr>
-      </w:pPr>
-    </w:p>
-    <w:p>
-      <w:pPr>
-        <w:spacing w:after="0"/>
-        <w:ind w:left="708"/>
-        <w:rPr>
-          <w:lang w:val="en-US"/>
-        </w:rPr>
-      </w:pPr>
-      <w:proofErr w:type="gramStart"/>
-      <w:r>
-        <w:rPr>
-          <w:lang w:val="en-US"/>
-        </w:rPr>
-        <w:t>platformBrowserDynamic(</w:t>
-      </w:r>
-      <w:proofErr w:type="gramEnd"/>
-      <w:r>
-        <w:rPr>
-          <w:lang w:val="en-US"/>
-        </w:rPr>
-        <w:t>).bootstrapModule(AppModule)</w:t>
-      </w:r>
-    </w:p>
-    <w:p>
-      <w:pPr>
-        <w:spacing w:after="0"/>
-        <w:ind w:left="708"/>
-        <w:rPr>
-          <w:lang w:val="en-US"/>
-        </w:rPr>
-      </w:pPr>
-      <w:r>
-        <w:rPr>
-          <w:lang w:val="en-US"/>
-        </w:rPr>
-        <w:t xml:space="preserve">  .</w:t>
-      </w:r>
-      <w:proofErr w:type="gramStart"/>
-      <w:r>
-        <w:rPr>
-          <w:lang w:val="en-US"/>
-        </w:rPr>
-        <w:t>catch(</w:t>
-      </w:r>
-      <w:proofErr w:type="gramEnd"/>
-      <w:r>
-        <w:rPr>
-          <w:lang w:val="en-US"/>
-        </w:rPr>
-        <w:t>err =&gt; console.log(err));</w:t>
-      </w:r>
-    </w:p>
-    <w:p>
-      <w:pPr>
-        <w:rPr>
-          <w:lang w:val="en-US"/>
-        </w:rPr>
-      </w:pPr>
-    </w:p>
-    <w:p>
-      <w:pPr>
-        <w:pStyle w:val="subtitulo111"/>
-      </w:pPr>
-      <w:r>
-        <w:t>Fichero index.html</w:t>
-      </w:r>
-    </w:p>
-    <w:p>
-      <w:r>
-        <w:t>Ubicado en /src.</w:t>
-      </w:r>
-    </w:p>
-    <w:p>
-      <w:pPr>
-        <w:jc w:val="both"/>
-      </w:pPr>
-      <w:r>
-        <w:t xml:space="preserve">Como cualquier aplicación o sitio web, los proyectos Angular disponen de un archivo index.html, ubicado en la carpeta src. Además del código habitual de un archivo html, </w:t>
-      </w:r>
-      <w:r>
-        <w:rPr>
-          <w:u w:val="single"/>
-        </w:rPr>
-        <w:t>este archivo se caracteriza por incluir la etiqueta &lt;app-root&gt;&lt;/app-root&gt;, que será la etiqueta del web component donde se ‘renderice’ todo el código de la aplicación</w:t>
-      </w:r>
-      <w:r>
-        <w:t>. Dentro de la etiqueta raíz anterior, podemos añadir un texto que indique que la aplicación está cargando o bien un spinner, que se mostrará durante la carga de la aplicación si esta se demora. Por ejemplo: src/</w:t>
-      </w:r>
-      <w:proofErr w:type="gramStart"/>
-      <w:r>
-        <w:t>index.html …</w:t>
-      </w:r>
-      <w:proofErr w:type="gramEnd"/>
-      <w:r>
-        <w:t xml:space="preserve"> &lt;app-root&gt;&lt;p&gt;Cargando aplicación…&lt;/p&gt;&lt;/app-root&gt; … Si la aplicación es muy ligera, cargará tan rápido el componente raíz, que ese texto de carga, directamente no se mostrará. En la etiqueta &lt;head&gt;&lt;/head&gt; de este archivo, podemos añadir como en cualquier otra aplicación, CDN de librerías de fuentes e iconos así como frameworks de estilo como por ejemplo Bootstrap 4. Por ejemplo, nosotros vamos a emplear las fuentes Google y Bootstrap 4, para lo cual añadimos, dentro del &lt;head&gt;&lt;/head&gt;:</w:t>
-      </w:r>
-    </w:p>
-    <w:p>
-      <w:pPr>
-        <w:pStyle w:val="subtitulo111"/>
-      </w:pPr>
-      <w:r>
-        <w:t>Fichero styles.css</w:t>
-      </w:r>
-    </w:p>
-    <w:p>
-      <w:r>
-        <w:t>Ubicado en /src.</w:t>
-      </w:r>
-    </w:p>
-    <w:p>
-      <w:pPr>
-        <w:jc w:val="both"/>
-      </w:pPr>
-      <w:r>
-        <w:t>Aquí podemos incluir todos los estilos globales, es decir para toda la aplicación. No hay que indicarlo en index.html.</w:t>
-      </w:r>
-    </w:p>
-    <w:p>
-      <w:pPr>
-        <w:pStyle w:val="subtitulo111"/>
-      </w:pPr>
-      <w:r>
-        <w:t>Directorio assets</w:t>
-      </w:r>
-    </w:p>
-    <w:p>
-      <w:r>
-        <w:t>Ubicado en /src.</w:t>
-      </w:r>
-    </w:p>
-    <w:p>
-      <w:r>
-        <w:t xml:space="preserve">Aquí ponemos todos los fichero estáticos de la aplicación como imágnes, videos, </w:t>
-      </w:r>
-      <w:proofErr w:type="gramStart"/>
-      <w:r>
-        <w:t>etc..</w:t>
-      </w:r>
-      <w:proofErr w:type="gramEnd"/>
-    </w:p>
     <w:p/>
+    <w:p/>
+    <w:p/>
+    <w:p>
+      <w:r>
+        <w:t>En todas las aplicaciones Angular, existe al menos un módulo raíz, que se encuentra ubicado en el archivo app.module.ts generado por Angular CLI en el directorio src/app.</w:t>
+      </w:r>
+    </w:p>
     <w:p>
       <w:r>
         <w:rPr>
@@ -1176,7 +860,7 @@
           <w:lang w:eastAsia="es-ES"/>
         </w:rPr>
         <w:drawing>
-          <wp:inline distT="0" distB="0" distL="0" distR="0" wp14:anchorId="5411C6CA" wp14:editId="360C9AE9">
+          <wp:inline distT="0" distB="0" distL="0" distR="0" wp14:anchorId="3F1544F2" wp14:editId="2E02BB5A">
             <wp:extent cx="5400040" cy="3136887"/>
             <wp:effectExtent l="0" t="0" r="0" b="6985"/>
             <wp:docPr id="5" name="Imagen 5"/>
@@ -1213,8 +897,780 @@
       </w:r>
     </w:p>
     <w:p>
-      <w:r>
-        <w:t>En todas las aplicaciones Angular, existe al menos un módulo raíz, que se encuentra ubicado en el archivo app.module.ts generado por Angular CLI en el directorio src/app.</w:t>
+      <w:pPr>
+        <w:pStyle w:val="subtitulo111"/>
+      </w:pPr>
+      <w:r>
+        <w:t>Fichero package.json</w:t>
+      </w:r>
+    </w:p>
+    <w:p>
+      <w:r>
+        <w:t xml:space="preserve">En este fichero </w:t>
+      </w:r>
+      <w:r>
+        <w:t>deben estar las dependencias del proyecto, tanto las de producción como las de desarrollo (devDependencies). P</w:t>
+      </w:r>
+      <w:r>
+        <w:t>odemos ver la versión de Node.js, del compilador /transpilador typescript.</w:t>
+      </w:r>
+    </w:p>
+    <w:p>
+      <w:r>
+        <w:t>Este fichero se encuentra ubicado en la carpeta raíz del proyecto, en nuestro caso en proyecto1.</w:t>
+      </w:r>
+    </w:p>
+    <w:p/>
+    <w:p>
+      <w:pPr>
+        <w:pStyle w:val="subtitulo111"/>
+      </w:pPr>
+      <w:r>
+        <w:t>Fichero main.ts</w:t>
+      </w:r>
+    </w:p>
+    <w:p>
+      <w:r>
+        <w:t>Ubicado en /src.</w:t>
+      </w:r>
+    </w:p>
+    <w:p>
+      <w:r>
+        <w:t>En este fichero es donde se indicará el módulo que será el punto de entrada de la aplicación.</w:t>
+      </w:r>
+    </w:p>
+    <w:p>
+      <w:r>
+        <w:t>/src/main.ts:</w:t>
+      </w:r>
+    </w:p>
+    <w:p>
+      <w:pPr>
+        <w:spacing w:after="0"/>
+        <w:ind w:left="708"/>
+        <w:rPr>
+          <w:lang w:val="en-US"/>
+        </w:rPr>
+      </w:pPr>
+      <w:proofErr w:type="gramStart"/>
+      <w:r>
+        <w:rPr>
+          <w:lang w:val="en-US"/>
+        </w:rPr>
+        <w:t>import</w:t>
+      </w:r>
+      <w:proofErr w:type="gramEnd"/>
+      <w:r>
+        <w:rPr>
+          <w:lang w:val="en-US"/>
+        </w:rPr>
+        <w:t xml:space="preserve"> { enableProdMode } from '@angular/core';</w:t>
+      </w:r>
+    </w:p>
+    <w:p>
+      <w:pPr>
+        <w:spacing w:after="0"/>
+        <w:ind w:left="708"/>
+        <w:rPr>
+          <w:lang w:val="en-US"/>
+        </w:rPr>
+      </w:pPr>
+      <w:proofErr w:type="gramStart"/>
+      <w:r>
+        <w:rPr>
+          <w:lang w:val="en-US"/>
+        </w:rPr>
+        <w:t>import</w:t>
+      </w:r>
+      <w:proofErr w:type="gramEnd"/>
+      <w:r>
+        <w:rPr>
+          <w:lang w:val="en-US"/>
+        </w:rPr>
+        <w:t xml:space="preserve"> { platformBrowserDynamic } from '@angular/platform-browser-dynamic';</w:t>
+      </w:r>
+    </w:p>
+    <w:p>
+      <w:pPr>
+        <w:spacing w:after="0"/>
+        <w:ind w:left="708"/>
+        <w:rPr>
+          <w:lang w:val="en-US"/>
+        </w:rPr>
+      </w:pPr>
+    </w:p>
+    <w:p>
+      <w:pPr>
+        <w:spacing w:after="0"/>
+        <w:ind w:left="708"/>
+        <w:rPr>
+          <w:lang w:val="en-US"/>
+        </w:rPr>
+      </w:pPr>
+      <w:proofErr w:type="gramStart"/>
+      <w:r>
+        <w:rPr>
+          <w:lang w:val="en-US"/>
+        </w:rPr>
+        <w:t>import</w:t>
+      </w:r>
+      <w:proofErr w:type="gramEnd"/>
+      <w:r>
+        <w:rPr>
+          <w:lang w:val="en-US"/>
+        </w:rPr>
+        <w:t xml:space="preserve"> { AppModule } from './app/app.module';</w:t>
+      </w:r>
+    </w:p>
+    <w:p>
+      <w:pPr>
+        <w:spacing w:after="0"/>
+        <w:ind w:left="708"/>
+        <w:rPr>
+          <w:lang w:val="en-US"/>
+        </w:rPr>
+      </w:pPr>
+      <w:proofErr w:type="gramStart"/>
+      <w:r>
+        <w:rPr>
+          <w:lang w:val="en-US"/>
+        </w:rPr>
+        <w:t>import</w:t>
+      </w:r>
+      <w:proofErr w:type="gramEnd"/>
+      <w:r>
+        <w:rPr>
+          <w:lang w:val="en-US"/>
+        </w:rPr>
+        <w:t xml:space="preserve"> { environment } from './environments/environment';</w:t>
+      </w:r>
+    </w:p>
+    <w:p>
+      <w:pPr>
+        <w:spacing w:after="0"/>
+        <w:ind w:left="708"/>
+        <w:rPr>
+          <w:lang w:val="en-US"/>
+        </w:rPr>
+      </w:pPr>
+    </w:p>
+    <w:p>
+      <w:pPr>
+        <w:spacing w:after="0"/>
+        <w:ind w:left="708"/>
+        <w:rPr>
+          <w:lang w:val="en-US"/>
+        </w:rPr>
+      </w:pPr>
+      <w:proofErr w:type="gramStart"/>
+      <w:r>
+        <w:rPr>
+          <w:lang w:val="en-US"/>
+        </w:rPr>
+        <w:t>platformBrowserDynamic(</w:t>
+      </w:r>
+      <w:proofErr w:type="gramEnd"/>
+      <w:r>
+        <w:rPr>
+          <w:lang w:val="en-US"/>
+        </w:rPr>
+        <w:t>).bootstrapModule(AppModule)</w:t>
+      </w:r>
+    </w:p>
+    <w:p>
+      <w:pPr>
+        <w:spacing w:after="0"/>
+        <w:ind w:left="708"/>
+        <w:rPr>
+          <w:lang w:val="en-US"/>
+        </w:rPr>
+      </w:pPr>
+      <w:r>
+        <w:rPr>
+          <w:lang w:val="en-US"/>
+        </w:rPr>
+        <w:t xml:space="preserve">  .</w:t>
+      </w:r>
+      <w:proofErr w:type="gramStart"/>
+      <w:r>
+        <w:rPr>
+          <w:lang w:val="en-US"/>
+        </w:rPr>
+        <w:t>catch(</w:t>
+      </w:r>
+      <w:proofErr w:type="gramEnd"/>
+      <w:r>
+        <w:rPr>
+          <w:lang w:val="en-US"/>
+        </w:rPr>
+        <w:t>err =&gt; console.log(err));</w:t>
+      </w:r>
+    </w:p>
+    <w:p>
+      <w:pPr>
+        <w:rPr>
+          <w:lang w:val="en-US"/>
+        </w:rPr>
+      </w:pPr>
+    </w:p>
+    <w:p>
+      <w:pPr>
+        <w:pStyle w:val="subtitulo111"/>
+      </w:pPr>
+      <w:r>
+        <w:t>Fichero index.html</w:t>
+      </w:r>
+    </w:p>
+    <w:p>
+      <w:r>
+        <w:t>Ubicado en /src.</w:t>
+      </w:r>
+    </w:p>
+    <w:p>
+      <w:pPr>
+        <w:jc w:val="both"/>
+      </w:pPr>
+      <w:r>
+        <w:t xml:space="preserve">Como cualquier aplicación o sitio web, los proyectos Angular disponen de un archivo index.html, ubicado en la carpeta src. Además del código habitual de un archivo html, </w:t>
+      </w:r>
+      <w:r>
+        <w:rPr>
+          <w:u w:val="single"/>
+        </w:rPr>
+        <w:t>este archivo se caracteriza por incluir la etiqueta &lt;app-root&gt;&lt;/app-root&gt;, que será la etiqueta del web component donde se ‘renderice’ todo el código de la aplicación</w:t>
+      </w:r>
+      <w:r>
+        <w:t>. Dentro de la etiqueta raíz anterior, podemos añadir un texto que indique que la aplicación está cargando o bien un spinner, que se mostrará durante la carga de la aplicación si esta se demora. Por ejemplo: src/</w:t>
+      </w:r>
+      <w:proofErr w:type="gramStart"/>
+      <w:r>
+        <w:t>index.html …</w:t>
+      </w:r>
+      <w:proofErr w:type="gramEnd"/>
+      <w:r>
+        <w:t xml:space="preserve"> &lt;app-root&gt;&lt;p&gt;Cargando aplicación…&lt;/p&gt;&lt;/app-root&gt; … Si la aplicación es muy ligera, cargará tan rápido el componente raíz, que ese texto de carga, directamente no se mostrará. En la etiqueta &lt;head&gt;&lt;/head&gt; de este archivo, podemos añadir como en cualquier otra aplicación, CDN de librerías de fuentes e iconos así como frameworks de estilo como por ejemplo Bootstrap 4. Por ejemplo, nosotros vamos a emplear las fuentes Google y Bootstrap 4, para lo cual añadimos, dentro del &lt;head&gt;&lt;/head&gt;:</w:t>
+      </w:r>
+    </w:p>
+    <w:p>
+      <w:pPr>
+        <w:pStyle w:val="subtitulo111"/>
+      </w:pPr>
+      <w:r>
+        <w:t>Fichero styles.css</w:t>
+      </w:r>
+    </w:p>
+    <w:p>
+      <w:r>
+        <w:t>Ubicado en /src.</w:t>
+      </w:r>
+    </w:p>
+    <w:p>
+      <w:pPr>
+        <w:jc w:val="both"/>
+      </w:pPr>
+      <w:r>
+        <w:t>Aquí podemos incluir todos los estilos globales, es decir para toda la aplicación. No hay que indicarlo en index.html.</w:t>
+      </w:r>
+    </w:p>
+    <w:p>
+      <w:pPr>
+        <w:pStyle w:val="subtitulo111"/>
+      </w:pPr>
+      <w:r>
+        <w:t>Directorio assets</w:t>
+      </w:r>
+    </w:p>
+    <w:p>
+      <w:r>
+        <w:t>Ubicado en /src.</w:t>
+      </w:r>
+    </w:p>
+    <w:p>
+      <w:r>
+        <w:t>Aquí ponemos todos los fichero estáticos de la aplicación como imág</w:t>
+      </w:r>
+      <w:r>
+        <w:t>e</w:t>
+      </w:r>
+      <w:r>
+        <w:t xml:space="preserve">nes, videos, </w:t>
+      </w:r>
+      <w:proofErr w:type="gramStart"/>
+      <w:r>
+        <w:t>etc..</w:t>
+      </w:r>
+      <w:proofErr w:type="gramEnd"/>
+    </w:p>
+    <w:p/>
+    <w:p>
+      <w:pPr>
+        <w:pStyle w:val="subtitulo111"/>
+      </w:pPr>
+      <w:r>
+        <w:t>Integración sass en angular-CLI</w:t>
+      </w:r>
+    </w:p>
+    <w:p>
+      <w:r>
+        <w:t xml:space="preserve">Podemos generar un proyecto teniendo en cuenta desde el principio que vamos a trabajar con SASS. </w:t>
+      </w:r>
+    </w:p>
+    <w:p>
+      <w:proofErr w:type="gramStart"/>
+      <w:r>
+        <w:t>ng</w:t>
+      </w:r>
+      <w:proofErr w:type="gramEnd"/>
+      <w:r>
+        <w:t xml:space="preserve"> generate new –style=sass</w:t>
+      </w:r>
+    </w:p>
+    <w:p>
+      <w:r>
+        <w:t>También podemos indicar –style=less y –style=scss</w:t>
+      </w:r>
+    </w:p>
+    <w:p>
+      <w:r>
+        <w:t>Si tenemos el proyecto ya generado, podemos indicar a angular-CLI que pasamos a sass con:</w:t>
+      </w:r>
+    </w:p>
+    <w:p>
+      <w:proofErr w:type="gramStart"/>
+      <w:r>
+        <w:t>ng</w:t>
+      </w:r>
+      <w:proofErr w:type="gramEnd"/>
+      <w:r>
+        <w:t xml:space="preserve"> set defaults.styleExt scss</w:t>
+      </w:r>
+    </w:p>
+    <w:p>
+      <w:r>
+        <w:t>En fichero .angular-cli.json nos va a quedar:</w:t>
+      </w:r>
+    </w:p>
+    <w:p>
+      <w:pPr>
+        <w:pStyle w:val="CodigoInsertado"/>
+        <w:rPr>
+          <w:lang w:val="es-ES"/>
+        </w:rPr>
+      </w:pPr>
+      <w:r>
+        <w:rPr>
+          <w:lang w:val="es-ES"/>
+        </w:rPr>
+        <w:t>"defaults": {</w:t>
+      </w:r>
+    </w:p>
+    <w:p>
+      <w:pPr>
+        <w:pStyle w:val="CodigoInsertado"/>
+        <w:rPr>
+          <w:lang w:val="es-ES"/>
+        </w:rPr>
+      </w:pPr>
+      <w:r>
+        <w:rPr>
+          <w:lang w:val="es-ES"/>
+        </w:rPr>
+        <w:t xml:space="preserve">  "styleExt": "sass",</w:t>
+      </w:r>
+    </w:p>
+    <w:p>
+      <w:pPr>
+        <w:pStyle w:val="CodigoInsertado"/>
+        <w:rPr>
+          <w:lang w:val="es-ES"/>
+        </w:rPr>
+      </w:pPr>
+      <w:r>
+        <w:rPr>
+          <w:lang w:val="es-ES"/>
+        </w:rPr>
+        <w:t xml:space="preserve">  "component": {</w:t>
+      </w:r>
+    </w:p>
+    <w:p>
+      <w:pPr>
+        <w:pStyle w:val="CodigoInsertado"/>
+        <w:rPr>
+          <w:lang w:val="es-ES"/>
+        </w:rPr>
+      </w:pPr>
+      <w:r>
+        <w:rPr>
+          <w:lang w:val="es-ES"/>
+        </w:rPr>
+        <w:t xml:space="preserve">  }</w:t>
+      </w:r>
+    </w:p>
+    <w:p>
+      <w:pPr>
+        <w:pStyle w:val="CodigoInsertado"/>
+        <w:rPr>
+          <w:lang w:val="es-ES"/>
+        </w:rPr>
+      </w:pPr>
+      <w:r>
+        <w:rPr>
+          <w:lang w:val="es-ES"/>
+        </w:rPr>
+        <w:t>}</w:t>
+      </w:r>
+    </w:p>
+    <w:p/>
+    <w:p>
+      <w:r>
+        <w:t>Si establecemos la siguiente estructura de directorios:</w:t>
+      </w:r>
+    </w:p>
+    <w:p>
+      <w:pPr>
+        <w:pStyle w:val="CodigoInsertado"/>
+      </w:pPr>
+      <w:r>
+        <w:t>|- src/</w:t>
+      </w:r>
+    </w:p>
+    <w:p>
+      <w:pPr>
+        <w:pStyle w:val="CodigoInsertado"/>
+      </w:pPr>
+      <w:r>
+        <w:t xml:space="preserve">    |- sass/</w:t>
+      </w:r>
+    </w:p>
+    <w:p>
+      <w:pPr>
+        <w:pStyle w:val="CodigoInsertado"/>
+      </w:pPr>
+      <w:r>
+        <w:t xml:space="preserve">        |- _variables.sass</w:t>
+      </w:r>
+    </w:p>
+    <w:p>
+      <w:pPr>
+        <w:pStyle w:val="CodigoInsertado"/>
+      </w:pPr>
+      <w:r>
+        <w:t xml:space="preserve">        |- _mixins. </w:t>
+      </w:r>
+      <w:proofErr w:type="gramStart"/>
+      <w:r>
+        <w:t>sass</w:t>
+      </w:r>
+      <w:proofErr w:type="gramEnd"/>
+    </w:p>
+    <w:p>
+      <w:pPr>
+        <w:pStyle w:val="CodigoInsertado"/>
+        <w:rPr>
+          <w:lang w:val="es-ES"/>
+        </w:rPr>
+      </w:pPr>
+      <w:r>
+        <w:t xml:space="preserve">        </w:t>
+      </w:r>
+      <w:r>
+        <w:rPr>
+          <w:lang w:val="es-ES"/>
+        </w:rPr>
+        <w:t>|- styles.sass</w:t>
+      </w:r>
+    </w:p>
+    <w:p/>
+    <w:p>
+      <w:proofErr w:type="gramStart"/>
+      <w:r>
+        <w:t>y</w:t>
+      </w:r>
+      <w:proofErr w:type="gramEnd"/>
+      <w:r>
+        <w:t xml:space="preserve"> en styles.</w:t>
+      </w:r>
+      <w:r>
+        <w:t xml:space="preserve"> </w:t>
+      </w:r>
+      <w:proofErr w:type="gramStart"/>
+      <w:r>
+        <w:t>sass</w:t>
+      </w:r>
+      <w:proofErr w:type="gramEnd"/>
+      <w:r>
+        <w:t xml:space="preserve"> importamos varialbes y mixins con:</w:t>
+      </w:r>
+    </w:p>
+    <w:p>
+      <w:pPr>
+        <w:pStyle w:val="CodigoInsertado"/>
+        <w:rPr>
+          <w:lang w:val="es-ES"/>
+        </w:rPr>
+      </w:pPr>
+      <w:r>
+        <w:rPr>
+          <w:lang w:val="es-ES"/>
+        </w:rPr>
+        <w:t>// src/sass/styles.sass</w:t>
+      </w:r>
+    </w:p>
+    <w:p>
+      <w:pPr>
+        <w:pStyle w:val="CodigoInsertado"/>
+        <w:rPr>
+          <w:lang w:val="es-ES"/>
+        </w:rPr>
+      </w:pPr>
+    </w:p>
+    <w:p>
+      <w:pPr>
+        <w:pStyle w:val="CodigoInsertado"/>
+        <w:rPr>
+          <w:lang w:val="es-ES"/>
+        </w:rPr>
+      </w:pPr>
+      <w:r>
+        <w:rPr>
+          <w:lang w:val="es-ES"/>
+        </w:rPr>
+        <w:t>@import '</w:t>
+      </w:r>
+      <w:proofErr w:type="gramStart"/>
+      <w:r>
+        <w:rPr>
+          <w:lang w:val="es-ES"/>
+        </w:rPr>
+        <w:t>./</w:t>
+      </w:r>
+      <w:proofErr w:type="gramEnd"/>
+      <w:r>
+        <w:rPr>
+          <w:lang w:val="es-ES"/>
+        </w:rPr>
+        <w:t>variables';</w:t>
+      </w:r>
+    </w:p>
+    <w:p>
+      <w:pPr>
+        <w:pStyle w:val="CodigoInsertado"/>
+        <w:rPr>
+          <w:lang w:val="es-ES"/>
+        </w:rPr>
+      </w:pPr>
+      <w:r>
+        <w:rPr>
+          <w:lang w:val="es-ES"/>
+        </w:rPr>
+        <w:t>@import '</w:t>
+      </w:r>
+      <w:proofErr w:type="gramStart"/>
+      <w:r>
+        <w:rPr>
+          <w:lang w:val="es-ES"/>
+        </w:rPr>
+        <w:t>./</w:t>
+      </w:r>
+      <w:proofErr w:type="gramEnd"/>
+      <w:r>
+        <w:rPr>
+          <w:lang w:val="es-ES"/>
+        </w:rPr>
+        <w:t>mixins';</w:t>
+      </w:r>
+    </w:p>
+    <w:p>
+      <w:pPr>
+        <w:pStyle w:val="CodigoInsertado"/>
+        <w:rPr>
+          <w:lang w:val="es-ES"/>
+        </w:rPr>
+      </w:pPr>
+    </w:p>
+    <w:p/>
+    <w:p>
+      <w:r>
+        <w:t>Entonces para aplicar todo, los establecemos en  .angular-CLI.json con.</w:t>
+      </w:r>
+    </w:p>
+    <w:p>
+      <w:pPr>
+        <w:pStyle w:val="CodigoInsertado"/>
+        <w:rPr>
+          <w:lang w:val="es-ES"/>
+        </w:rPr>
+      </w:pPr>
+      <w:r>
+        <w:rPr>
+          <w:lang w:val="es-ES"/>
+        </w:rPr>
+        <w:t>"styles": [</w:t>
+      </w:r>
+    </w:p>
+    <w:p>
+      <w:pPr>
+        <w:pStyle w:val="CodigoInsertado"/>
+        <w:rPr>
+          <w:lang w:val="es-ES"/>
+        </w:rPr>
+      </w:pPr>
+      <w:r>
+        <w:rPr>
+          <w:lang w:val="es-ES"/>
+        </w:rPr>
+        <w:t xml:space="preserve">  "sass/styles. </w:t>
+      </w:r>
+      <w:proofErr w:type="gramStart"/>
+      <w:r>
+        <w:rPr>
+          <w:lang w:val="es-ES"/>
+        </w:rPr>
+        <w:t>sass</w:t>
+      </w:r>
+      <w:proofErr w:type="gramEnd"/>
+      <w:r>
+        <w:rPr>
+          <w:lang w:val="es-ES"/>
+        </w:rPr>
+        <w:t xml:space="preserve"> ",</w:t>
+      </w:r>
+    </w:p>
+    <w:p>
+      <w:pPr>
+        <w:pStyle w:val="CodigoInsertado"/>
+        <w:rPr>
+          <w:lang w:val="es-ES"/>
+        </w:rPr>
+      </w:pPr>
+      <w:r>
+        <w:rPr>
+          <w:lang w:val="es-ES"/>
+        </w:rPr>
+        <w:t xml:space="preserve">**// </w:t>
+      </w:r>
+      <w:proofErr w:type="gramStart"/>
+      <w:r>
+        <w:rPr>
+          <w:lang w:val="es-ES"/>
+        </w:rPr>
+        <w:t>aquí</w:t>
+      </w:r>
+      <w:proofErr w:type="gramEnd"/>
+      <w:r>
+        <w:rPr>
+          <w:lang w:val="es-ES"/>
+        </w:rPr>
+        <w:t xml:space="preserve"> podemos incluir ficheros css</w:t>
+      </w:r>
+    </w:p>
+    <w:p>
+      <w:pPr>
+        <w:pStyle w:val="CodigoInsertado"/>
+      </w:pPr>
+      <w:r>
+        <w:t>],</w:t>
+      </w:r>
+    </w:p>
+    <w:p>
+      <w:r>
+        <w:t xml:space="preserve">  </w:t>
+      </w:r>
+    </w:p>
+    <w:p>
+      <w:r>
+        <w:t xml:space="preserve">Si construimos el proyecto con ng build - - prod, vemos como genera un css con los resultados de la compilación. </w:t>
+      </w:r>
+    </w:p>
+    <w:p>
+      <w:pPr>
+        <w:pStyle w:val="SubtituloN4"/>
+        <w:rPr>
+          <w:lang w:val="en-US"/>
+        </w:rPr>
+      </w:pPr>
+      <w:r>
+        <w:rPr>
+          <w:lang w:val="en-US"/>
+        </w:rPr>
+        <w:t>Compilar</w:t>
+      </w:r>
+      <w:r>
+        <w:rPr>
+          <w:lang w:val="en-US"/>
+        </w:rPr>
+        <w:t xml:space="preserve"> scss o sass</w:t>
+      </w:r>
+    </w:p>
+    <w:p>
+      <w:pPr>
+        <w:rPr>
+          <w:lang w:val="en-US"/>
+        </w:rPr>
+      </w:pPr>
+      <w:proofErr w:type="gramStart"/>
+      <w:r>
+        <w:rPr>
+          <w:lang w:val="en-US"/>
+        </w:rPr>
+        <w:t>sass</w:t>
+      </w:r>
+      <w:proofErr w:type="gramEnd"/>
+      <w:r>
+        <w:rPr>
+          <w:lang w:val="en-US"/>
+        </w:rPr>
+        <w:t xml:space="preserve"> --watch input.scss output.css</w:t>
+      </w:r>
+    </w:p>
+    <w:p>
+      <w:pPr>
+        <w:jc w:val="both"/>
+        <w:rPr>
+          <w:lang w:val="en-US"/>
+        </w:rPr>
+      </w:pPr>
+      <w:r>
+        <w:rPr>
+          <w:lang w:val="en-US"/>
+        </w:rPr>
+        <w:t>You can watch and output to directories by using folder paths as your input and output, and separating them with a colon. In this example:</w:t>
+      </w:r>
+    </w:p>
+    <w:p>
+      <w:pPr>
+        <w:jc w:val="both"/>
+        <w:rPr>
+          <w:lang w:val="en-US"/>
+        </w:rPr>
+      </w:pPr>
+      <w:proofErr w:type="gramStart"/>
+      <w:r>
+        <w:rPr>
+          <w:lang w:val="en-US"/>
+        </w:rPr>
+        <w:t>sass</w:t>
+      </w:r>
+      <w:proofErr w:type="gramEnd"/>
+      <w:r>
+        <w:rPr>
+          <w:lang w:val="en-US"/>
+        </w:rPr>
+        <w:t xml:space="preserve"> --watch app/sass:public/stylesheets</w:t>
+      </w:r>
+    </w:p>
+    <w:p>
+      <w:pPr>
+        <w:jc w:val="both"/>
+        <w:rPr>
+          <w:lang w:val="en-US"/>
+        </w:rPr>
+      </w:pPr>
+      <w:r>
+        <w:rPr>
+          <w:lang w:val="en-US"/>
+        </w:rPr>
+        <w:t>Sass would watch all files in the app/sass folder for changes, and compile CSS to the public/stylesheets folder.</w:t>
       </w:r>
     </w:p>
     <w:p>
@@ -1243,6 +1699,142 @@
         <w:pStyle w:val="subtitulo1"/>
       </w:pPr>
       <w:r>
+        <w:t>Utilizar webpack directamente (ng eject)</w:t>
+      </w:r>
+    </w:p>
+    <w:p>
+      <w:r>
+        <w:t>Lo que hace este comando de angular-cli es poner a nuestra disposición el fichero de configuración de webpack. Lo que cambia en nuestro proyecto es:</w:t>
+      </w:r>
+    </w:p>
+    <w:p>
+      <w:pPr>
+        <w:pStyle w:val="Prrafodelista"/>
+        <w:numPr>
+          <w:ilvl w:val="0"/>
+          <w:numId w:val="17"/>
+        </w:numPr>
+      </w:pPr>
+      <w:r>
+        <w:t>Creación del fichero webpack.config.js</w:t>
+      </w:r>
+    </w:p>
+    <w:p>
+      <w:pPr>
+        <w:pStyle w:val="Prrafodelista"/>
+        <w:numPr>
+          <w:ilvl w:val="0"/>
+          <w:numId w:val="17"/>
+        </w:numPr>
+      </w:pPr>
+      <w:r>
+        <w:t>Se modifica el fichero angular-cli.json</w:t>
+      </w:r>
+    </w:p>
+    <w:p>
+      <w:pPr>
+        <w:pStyle w:val="Prrafodelista"/>
+        <w:ind w:left="360"/>
+      </w:pPr>
+      <w:r>
+        <w:t>- añade “ejected”</w:t>
+      </w:r>
+      <w:proofErr w:type="gramStart"/>
+      <w:r>
+        <w:t>:true</w:t>
+      </w:r>
+      <w:proofErr w:type="gramEnd"/>
+    </w:p>
+    <w:p>
+      <w:r>
+        <w:t>3. Se nuevas dependencia en el fichero package.json</w:t>
+      </w:r>
+    </w:p>
+    <w:p>
+      <w:r>
+        <w:t>Se modifica la sección de script:</w:t>
+      </w:r>
+    </w:p>
+    <w:p>
+      <w:r>
+        <w:rPr>
+          <w:noProof/>
+          <w:lang w:eastAsia="es-ES"/>
+        </w:rPr>
+        <w:drawing>
+          <wp:inline distT="0" distB="0" distL="0" distR="0">
+            <wp:extent cx="3467100" cy="1333500"/>
+            <wp:effectExtent l="0" t="0" r="0" b="0"/>
+            <wp:docPr id="7" name="Imagen 7" descr="Deloitte"/>
+            <wp:cNvGraphicFramePr>
+              <a:graphicFrameLocks xmlns:a="http://schemas.openxmlformats.org/drawingml/2006/main" noChangeAspect="1"/>
+            </wp:cNvGraphicFramePr>
+            <a:graphic xmlns:a="http://schemas.openxmlformats.org/drawingml/2006/main">
+              <a:graphicData uri="http://schemas.openxmlformats.org/drawingml/2006/picture">
+                <pic:pic xmlns:pic="http://schemas.openxmlformats.org/drawingml/2006/picture">
+                  <pic:nvPicPr>
+                    <pic:cNvPr id="0" name="Picture 30" descr="Deloitte"/>
+                    <pic:cNvPicPr>
+                      <a:picLocks noChangeAspect="1" noChangeArrowheads="1"/>
+                    </pic:cNvPicPr>
+                  </pic:nvPicPr>
+                  <pic:blipFill>
+                    <a:blip r:embed="rId10">
+                      <a:extLst>
+                        <a:ext uri="{28A0092B-C50C-407E-A947-70E740481C1C}">
+                          <a14:useLocalDpi xmlns:a14="http://schemas.microsoft.com/office/drawing/2010/main" val="0"/>
+                        </a:ext>
+                      </a:extLst>
+                    </a:blip>
+                    <a:srcRect/>
+                    <a:stretch>
+                      <a:fillRect/>
+                    </a:stretch>
+                  </pic:blipFill>
+                  <pic:spPr bwMode="auto">
+                    <a:xfrm>
+                      <a:off x="0" y="0"/>
+                      <a:ext cx="3467100" cy="1333500"/>
+                    </a:xfrm>
+                    <a:prstGeom prst="rect">
+                      <a:avLst/>
+                    </a:prstGeom>
+                    <a:noFill/>
+                    <a:ln>
+                      <a:noFill/>
+                    </a:ln>
+                  </pic:spPr>
+                </pic:pic>
+              </a:graphicData>
+            </a:graphic>
+          </wp:inline>
+        </w:drawing>
+      </w:r>
+      <w:r>
+        <w:tab/>
+      </w:r>
+    </w:p>
+    <w:p>
+      <w:r>
+        <w:t>Se tendrá por tanto que ejecutar un npm install, para que funcione todo.</w:t>
+      </w:r>
+    </w:p>
+    <w:p/>
+    <w:p>
+      <w:bookmarkStart w:id="0" w:name="_GoBack"/>
+      <w:bookmarkEnd w:id="0"/>
+    </w:p>
+    <w:p/>
+    <w:p>
+      <w:pPr>
+        <w:pStyle w:val="subtitulo1"/>
+      </w:pPr>
+    </w:p>
+    <w:p>
+      <w:pPr>
+        <w:pStyle w:val="subtitulo1"/>
+      </w:pPr>
+      <w:r>
         <w:t>Módulos</w:t>
       </w:r>
       <w:r>
@@ -1428,7 +2020,6 @@
         <w:rPr>
           <w:lang w:val="es-ES"/>
         </w:rPr>
-        <w:lastRenderedPageBreak/>
         <w:t xml:space="preserve">│   </w:t>
       </w:r>
       <w:r>
@@ -3059,7 +3650,6 @@
           <w:szCs w:val="16"/>
           <w:lang w:val="es-ES"/>
         </w:rPr>
-        <w:lastRenderedPageBreak/>
         <w:t xml:space="preserve">  {</w:t>
       </w:r>
       <w:proofErr w:type="gramStart"/>
@@ -4095,7 +4685,6 @@
     </w:p>
     <w:p>
       <w:r>
-        <w:lastRenderedPageBreak/>
         <w:t xml:space="preserve">Un módulo es una clase con el decorador </w:t>
       </w:r>
       <w:r>
@@ -4547,7 +5136,7 @@
                     </pic:cNvPicPr>
                   </pic:nvPicPr>
                   <pic:blipFill>
-                    <a:blip r:embed="rId10">
+                    <a:blip r:embed="rId11">
                       <a:extLst>
                         <a:ext uri="{28A0092B-C50C-407E-A947-70E740481C1C}">
                           <a14:useLocalDpi xmlns:a14="http://schemas.microsoft.com/office/drawing/2010/main" val="0"/>
@@ -5168,7 +5757,6 @@
         <w:pStyle w:val="subtitulo111"/>
       </w:pPr>
       <w:r>
-        <w:lastRenderedPageBreak/>
         <w:t>Ejemplo fichero componente</w:t>
       </w:r>
     </w:p>
@@ -5562,7 +6150,6 @@
         <w:rPr>
           <w:lang w:val="en-US"/>
         </w:rPr>
-        <w:lastRenderedPageBreak/>
         <w:t xml:space="preserve">  </w:t>
       </w:r>
       <w:proofErr w:type="gramStart"/>
@@ -6048,7 +6635,6 @@
         <w:rPr>
           <w:lang w:val="en-US"/>
         </w:rPr>
-        <w:lastRenderedPageBreak/>
         <w:t>import</w:t>
       </w:r>
       <w:proofErr w:type="gramEnd"/>
@@ -6479,7 +7065,6 @@
         <w:ind w:left="708"/>
       </w:pPr>
       <w:r>
-        <w:lastRenderedPageBreak/>
         <w:t>}</w:t>
       </w:r>
     </w:p>
@@ -6904,7 +7489,6 @@
     </w:p>
     <w:p>
       <w:r>
-        <w:lastRenderedPageBreak/>
         <w:t>Creamos el componente ej2waybinding</w:t>
       </w:r>
     </w:p>
@@ -7268,7 +7852,6 @@
         <w:rPr>
           <w:lang w:val="en-US"/>
         </w:rPr>
-        <w:lastRenderedPageBreak/>
         <w:t>&lt;h4 style="display: inline-</w:t>
       </w:r>
       <w:proofErr w:type="gramStart"/>
@@ -8000,7 +8583,6 @@
     <w:p>
       <w:proofErr w:type="gramStart"/>
       <w:r>
-        <w:lastRenderedPageBreak/>
         <w:t>lo</w:t>
       </w:r>
       <w:proofErr w:type="gramEnd"/>
@@ -8778,7 +9360,6 @@
         <w:ind w:left="708"/>
       </w:pPr>
       <w:r>
-        <w:lastRenderedPageBreak/>
         <w:t>})</w:t>
       </w:r>
     </w:p>
@@ -10544,7 +11125,6 @@
           <w:noProof/>
           <w:lang w:eastAsia="es-ES"/>
         </w:rPr>
-        <w:lastRenderedPageBreak/>
         <w:drawing>
           <wp:inline distT="0" distB="0" distL="0" distR="0" wp14:anchorId="0A53C4EE" wp14:editId="47BC2944">
             <wp:extent cx="5397689" cy="2388358"/>
@@ -10563,7 +11143,7 @@
                     </pic:cNvPicPr>
                   </pic:nvPicPr>
                   <pic:blipFill>
-                    <a:blip r:embed="rId11">
+                    <a:blip r:embed="rId12">
                       <a:extLst>
                         <a:ext uri="{28A0092B-C50C-407E-A947-70E740481C1C}">
                           <a14:useLocalDpi xmlns:a14="http://schemas.microsoft.com/office/drawing/2010/main" val="0"/>
@@ -11683,7 +12263,6 @@
         <w:rPr>
           <w:lang w:val="en-US"/>
         </w:rPr>
-        <w:lastRenderedPageBreak/>
         <w:t>…</w:t>
       </w:r>
     </w:p>
@@ -11962,7 +12541,6 @@
         <w:jc w:val="both"/>
       </w:pPr>
       <w:r>
-        <w:lastRenderedPageBreak/>
         <w:t>Vemos un ejemplo:</w:t>
       </w:r>
     </w:p>
@@ -12572,7 +13150,6 @@
     </w:p>
     <w:p>
       <w:r>
-        <w:lastRenderedPageBreak/>
         <w:t xml:space="preserve">Normalmente abastecen a los componentes de datos. </w:t>
       </w:r>
     </w:p>
@@ -13577,7 +14154,6 @@
     <w:p/>
     <w:p>
       <w:r>
-        <w:lastRenderedPageBreak/>
         <w:t xml:space="preserve">Angular CLI, no importará el servicio en app.module.ts como hace con componentes, directivas o pipe. </w:t>
       </w:r>
       <w:r>
@@ -14095,7 +14671,6 @@
         <w:pStyle w:val="subtitulo1"/>
       </w:pPr>
       <w:r>
-        <w:lastRenderedPageBreak/>
         <w:t>Routing</w:t>
       </w:r>
     </w:p>
@@ -14391,7 +14966,6 @@
     </w:p>
     <w:p>
       <w:r>
-        <w:lastRenderedPageBreak/>
         <w:t>Con la configuración de rutas establecida en app.module.ts, podemos crear un componente header con el siguiente .html:</w:t>
       </w:r>
     </w:p>
@@ -15098,7 +15672,6 @@
         <w:rPr>
           <w:lang w:val="en-US"/>
         </w:rPr>
-        <w:lastRenderedPageBreak/>
         <w:t xml:space="preserve">  selector: 'app-addprovee',</w:t>
       </w:r>
     </w:p>
@@ -15871,7 +16444,6 @@
         <w:rPr>
           <w:lang w:val="en-US"/>
         </w:rPr>
-        <w:lastRenderedPageBreak/>
         <w:t>En .html:</w:t>
       </w:r>
     </w:p>
@@ -16455,7 +17027,6 @@
         <w:spacing w:after="0"/>
       </w:pPr>
       <w:r>
-        <w:lastRenderedPageBreak/>
         <w:t>Gracias a los estado</w:t>
       </w:r>
       <w:r>
@@ -16932,7 +17503,6 @@
     <w:p/>
     <w:p>
       <w:r>
-        <w:lastRenderedPageBreak/>
         <w:t>En formreactivopresupuesto/addpres/addpres.component.html:</w:t>
       </w:r>
     </w:p>
@@ -17291,7 +17861,6 @@
         <w:pStyle w:val="subtitulo11"/>
       </w:pPr>
       <w:r>
-        <w:lastRenderedPageBreak/>
         <w:t>Validación de campos programática (formularios Reactive)</w:t>
       </w:r>
     </w:p>
@@ -17590,7 +18159,7 @@
       <w:r>
         <w:t xml:space="preserve"> </w:t>
       </w:r>
-      <w:hyperlink r:id="rId12" w:history="1">
+      <w:hyperlink r:id="rId13" w:history="1">
         <w:r>
           <w:rPr>
             <w:rStyle w:val="Hipervnculo"/>
@@ -17771,7 +18340,6 @@
         <w:rPr>
           <w:lang w:val="en-US"/>
         </w:rPr>
-        <w:lastRenderedPageBreak/>
         <w:t xml:space="preserve">                 id="proveedor"</w:t>
       </w:r>
     </w:p>
@@ -18289,7 +18857,6 @@
         <w:rPr>
           <w:lang w:val="en-US"/>
         </w:rPr>
-        <w:lastRenderedPageBreak/>
         <w:t xml:space="preserve">&lt;input type="number" class="form-control" id="iva" formControlName="iva" </w:t>
       </w:r>
       <w:r>
@@ -19009,7 +19576,6 @@
     </w:p>
     <w:p>
       <w:r>
-        <w:lastRenderedPageBreak/>
         <w:t>Nos permitirá tener un servidor CRUD de manera sencilla.</w:t>
       </w:r>
     </w:p>
@@ -20062,7 +20628,6 @@
         <w:pStyle w:val="CodigoInsertado"/>
       </w:pPr>
       <w:r>
-        <w:lastRenderedPageBreak/>
         <w:t xml:space="preserve">      &lt;th class="text-right"&gt;Base&lt;/th&gt;</w:t>
       </w:r>
     </w:p>
@@ -20805,7 +21370,6 @@
         <w:pStyle w:val="CodigoInsertado"/>
       </w:pPr>
       <w:r>
-        <w:lastRenderedPageBreak/>
         <w:t xml:space="preserve">    </w:t>
       </w:r>
       <w:r>
@@ -21807,7 +22371,6 @@
         <w:rPr>
           <w:lang w:val="es-ES"/>
         </w:rPr>
-        <w:lastRenderedPageBreak/>
         <w:t xml:space="preserve">    });</w:t>
       </w:r>
     </w:p>
@@ -22053,7 +22616,7 @@
           <w:lang w:val="en-US"/>
         </w:rPr>
       </w:pPr>
-      <w:hyperlink r:id="rId13" w:history="1">
+      <w:hyperlink r:id="rId14" w:history="1">
         <w:r>
           <w:rPr>
             <w:rStyle w:val="Hipervnculo"/>
@@ -22241,7 +22804,7 @@
       <w:r>
         <w:t xml:space="preserve">Lo que deja de funcionar con respecto a correr con ng serve es que la no funciona  la definición de routes de “app.modules.ts”. Es decir, que si ponemos la url </w:t>
       </w:r>
-      <w:hyperlink r:id="rId14" w:history="1">
+      <w:hyperlink r:id="rId15" w:history="1">
         <w:r>
           <w:rPr>
             <w:rStyle w:val="Hipervnculo"/>
@@ -22293,7 +22856,6 @@
         <w:rPr>
           <w:lang w:val="en-US"/>
         </w:rPr>
-        <w:lastRenderedPageBreak/>
         <w:t>Remove the dist directory from the project’s .gitignore file (it’s ignored by default by Yeoman).</w:t>
       </w:r>
     </w:p>
@@ -22479,7 +23041,7 @@
       </w:r>
     </w:p>
     <w:p>
-      <w:hyperlink r:id="rId15" w:history="1">
+      <w:hyperlink r:id="rId16" w:history="1">
         <w:r>
           <w:rPr>
             <w:rStyle w:val="Hipervnculo"/>
@@ -22511,7 +23073,7 @@
       <w:r>
         <w:t xml:space="preserve">Tanto el navegador como el servidor web, se protegen y no permiten que desde se realicen peticiones desde otro host+port distinto desde donde se ha hecho la carga inicial de la aplicación web. Es decir, que si iniciamos la navegación con </w:t>
       </w:r>
-      <w:hyperlink r:id="rId16" w:history="1">
+      <w:hyperlink r:id="rId17" w:history="1">
         <w:r>
           <w:rPr>
             <w:rStyle w:val="Hipervnculo"/>
@@ -22630,7 +23192,6 @@
         <w:pStyle w:val="CodigoInsertado"/>
       </w:pPr>
       <w:r>
-        <w:lastRenderedPageBreak/>
         <w:t>&lt;/filter-mapping&gt;</w:t>
       </w:r>
     </w:p>
@@ -23169,6 +23730,95 @@
     </w:lvl>
   </w:abstractNum>
   <w:abstractNum w:abstractNumId="3">
+    <w:nsid w:val="151C126B"/>
+    <w:multiLevelType w:val="multilevel"/>
+    <w:tmpl w:val="0C0A001F"/>
+    <w:lvl w:ilvl="0">
+      <w:start w:val="1"/>
+      <w:numFmt w:val="decimal"/>
+      <w:lvlText w:val="%1."/>
+      <w:lvlJc w:val="left"/>
+      <w:pPr>
+        <w:ind w:left="360" w:hanging="360"/>
+      </w:pPr>
+      <w:rPr>
+        <w:rFonts w:hint="default"/>
+      </w:rPr>
+    </w:lvl>
+    <w:lvl w:ilvl="1">
+      <w:start w:val="1"/>
+      <w:numFmt w:val="decimal"/>
+      <w:lvlText w:val="%1.%2."/>
+      <w:lvlJc w:val="left"/>
+      <w:pPr>
+        <w:ind w:left="792" w:hanging="432"/>
+      </w:pPr>
+    </w:lvl>
+    <w:lvl w:ilvl="2">
+      <w:start w:val="1"/>
+      <w:numFmt w:val="decimal"/>
+      <w:lvlText w:val="%1.%2.%3."/>
+      <w:lvlJc w:val="left"/>
+      <w:pPr>
+        <w:ind w:left="1224" w:hanging="504"/>
+      </w:pPr>
+    </w:lvl>
+    <w:lvl w:ilvl="3">
+      <w:start w:val="1"/>
+      <w:numFmt w:val="decimal"/>
+      <w:lvlText w:val="%1.%2.%3.%4."/>
+      <w:lvlJc w:val="left"/>
+      <w:pPr>
+        <w:ind w:left="1728" w:hanging="648"/>
+      </w:pPr>
+    </w:lvl>
+    <w:lvl w:ilvl="4">
+      <w:start w:val="1"/>
+      <w:numFmt w:val="decimal"/>
+      <w:lvlText w:val="%1.%2.%3.%4.%5."/>
+      <w:lvlJc w:val="left"/>
+      <w:pPr>
+        <w:ind w:left="2232" w:hanging="792"/>
+      </w:pPr>
+    </w:lvl>
+    <w:lvl w:ilvl="5">
+      <w:start w:val="1"/>
+      <w:numFmt w:val="decimal"/>
+      <w:lvlText w:val="%1.%2.%3.%4.%5.%6."/>
+      <w:lvlJc w:val="left"/>
+      <w:pPr>
+        <w:ind w:left="2736" w:hanging="936"/>
+      </w:pPr>
+    </w:lvl>
+    <w:lvl w:ilvl="6">
+      <w:start w:val="1"/>
+      <w:numFmt w:val="decimal"/>
+      <w:lvlText w:val="%1.%2.%3.%4.%5.%6.%7."/>
+      <w:lvlJc w:val="left"/>
+      <w:pPr>
+        <w:ind w:left="3240" w:hanging="1080"/>
+      </w:pPr>
+    </w:lvl>
+    <w:lvl w:ilvl="7">
+      <w:start w:val="1"/>
+      <w:numFmt w:val="decimal"/>
+      <w:lvlText w:val="%1.%2.%3.%4.%5.%6.%7.%8."/>
+      <w:lvlJc w:val="left"/>
+      <w:pPr>
+        <w:ind w:left="3744" w:hanging="1224"/>
+      </w:pPr>
+    </w:lvl>
+    <w:lvl w:ilvl="8">
+      <w:start w:val="1"/>
+      <w:numFmt w:val="decimal"/>
+      <w:lvlText w:val="%1.%2.%3.%4.%5.%6.%7.%8.%9."/>
+      <w:lvlJc w:val="left"/>
+      <w:pPr>
+        <w:ind w:left="4320" w:hanging="1440"/>
+      </w:pPr>
+    </w:lvl>
+  </w:abstractNum>
+  <w:abstractNum w:abstractNumId="4">
     <w:nsid w:val="168941FE"/>
     <w:multiLevelType w:val="hybridMultilevel"/>
     <w:tmpl w:val="C19CF5AE"/>
@@ -23254,7 +23904,7 @@
       </w:pPr>
     </w:lvl>
   </w:abstractNum>
-  <w:abstractNum w:abstractNumId="4">
+  <w:abstractNum w:abstractNumId="5">
     <w:nsid w:val="16BC68C9"/>
     <w:multiLevelType w:val="hybridMultilevel"/>
     <w:tmpl w:val="E03C031C"/>
@@ -23343,7 +23993,7 @@
       </w:pPr>
     </w:lvl>
   </w:abstractNum>
-  <w:abstractNum w:abstractNumId="5">
+  <w:abstractNum w:abstractNumId="6">
     <w:nsid w:val="199C2924"/>
     <w:multiLevelType w:val="hybridMultilevel"/>
     <w:tmpl w:val="2CE47076"/>
@@ -23432,7 +24082,179 @@
       </w:pPr>
     </w:lvl>
   </w:abstractNum>
-  <w:abstractNum w:abstractNumId="6">
+  <w:abstractNum w:abstractNumId="7">
+    <w:nsid w:val="1D7B40EE"/>
+    <w:multiLevelType w:val="multilevel"/>
+    <w:tmpl w:val="0C0A001F"/>
+    <w:lvl w:ilvl="0">
+      <w:start w:val="1"/>
+      <w:numFmt w:val="decimal"/>
+      <w:lvlText w:val="%1."/>
+      <w:lvlJc w:val="left"/>
+      <w:pPr>
+        <w:ind w:left="360" w:hanging="360"/>
+      </w:pPr>
+    </w:lvl>
+    <w:lvl w:ilvl="1">
+      <w:start w:val="1"/>
+      <w:numFmt w:val="decimal"/>
+      <w:lvlText w:val="%1.%2."/>
+      <w:lvlJc w:val="left"/>
+      <w:pPr>
+        <w:ind w:left="792" w:hanging="432"/>
+      </w:pPr>
+    </w:lvl>
+    <w:lvl w:ilvl="2">
+      <w:start w:val="1"/>
+      <w:numFmt w:val="decimal"/>
+      <w:lvlText w:val="%1.%2.%3."/>
+      <w:lvlJc w:val="left"/>
+      <w:pPr>
+        <w:ind w:left="1224" w:hanging="504"/>
+      </w:pPr>
+    </w:lvl>
+    <w:lvl w:ilvl="3">
+      <w:start w:val="1"/>
+      <w:numFmt w:val="decimal"/>
+      <w:lvlText w:val="%1.%2.%3.%4."/>
+      <w:lvlJc w:val="left"/>
+      <w:pPr>
+        <w:ind w:left="1728" w:hanging="648"/>
+      </w:pPr>
+    </w:lvl>
+    <w:lvl w:ilvl="4">
+      <w:start w:val="1"/>
+      <w:numFmt w:val="decimal"/>
+      <w:lvlText w:val="%1.%2.%3.%4.%5."/>
+      <w:lvlJc w:val="left"/>
+      <w:pPr>
+        <w:ind w:left="2232" w:hanging="792"/>
+      </w:pPr>
+    </w:lvl>
+    <w:lvl w:ilvl="5">
+      <w:start w:val="1"/>
+      <w:numFmt w:val="decimal"/>
+      <w:lvlText w:val="%1.%2.%3.%4.%5.%6."/>
+      <w:lvlJc w:val="left"/>
+      <w:pPr>
+        <w:ind w:left="2736" w:hanging="936"/>
+      </w:pPr>
+    </w:lvl>
+    <w:lvl w:ilvl="6">
+      <w:start w:val="1"/>
+      <w:numFmt w:val="decimal"/>
+      <w:lvlText w:val="%1.%2.%3.%4.%5.%6.%7."/>
+      <w:lvlJc w:val="left"/>
+      <w:pPr>
+        <w:ind w:left="3240" w:hanging="1080"/>
+      </w:pPr>
+    </w:lvl>
+    <w:lvl w:ilvl="7">
+      <w:start w:val="1"/>
+      <w:numFmt w:val="decimal"/>
+      <w:lvlText w:val="%1.%2.%3.%4.%5.%6.%7.%8."/>
+      <w:lvlJc w:val="left"/>
+      <w:pPr>
+        <w:ind w:left="3744" w:hanging="1224"/>
+      </w:pPr>
+    </w:lvl>
+    <w:lvl w:ilvl="8">
+      <w:start w:val="1"/>
+      <w:numFmt w:val="decimal"/>
+      <w:lvlText w:val="%1.%2.%3.%4.%5.%6.%7.%8.%9."/>
+      <w:lvlJc w:val="left"/>
+      <w:pPr>
+        <w:ind w:left="4320" w:hanging="1440"/>
+      </w:pPr>
+    </w:lvl>
+  </w:abstractNum>
+  <w:abstractNum w:abstractNumId="8">
+    <w:nsid w:val="1FEA0E06"/>
+    <w:multiLevelType w:val="multilevel"/>
+    <w:tmpl w:val="0C0A001F"/>
+    <w:lvl w:ilvl="0">
+      <w:start w:val="1"/>
+      <w:numFmt w:val="decimal"/>
+      <w:lvlText w:val="%1."/>
+      <w:lvlJc w:val="left"/>
+      <w:pPr>
+        <w:ind w:left="360" w:hanging="360"/>
+      </w:pPr>
+    </w:lvl>
+    <w:lvl w:ilvl="1">
+      <w:start w:val="1"/>
+      <w:numFmt w:val="decimal"/>
+      <w:lvlText w:val="%1.%2."/>
+      <w:lvlJc w:val="left"/>
+      <w:pPr>
+        <w:ind w:left="858" w:hanging="432"/>
+      </w:pPr>
+    </w:lvl>
+    <w:lvl w:ilvl="2">
+      <w:start w:val="1"/>
+      <w:numFmt w:val="decimal"/>
+      <w:lvlText w:val="%1.%2.%3."/>
+      <w:lvlJc w:val="left"/>
+      <w:pPr>
+        <w:ind w:left="1224" w:hanging="504"/>
+      </w:pPr>
+    </w:lvl>
+    <w:lvl w:ilvl="3">
+      <w:start w:val="1"/>
+      <w:numFmt w:val="decimal"/>
+      <w:lvlText w:val="%1.%2.%3.%4."/>
+      <w:lvlJc w:val="left"/>
+      <w:pPr>
+        <w:ind w:left="1728" w:hanging="648"/>
+      </w:pPr>
+    </w:lvl>
+    <w:lvl w:ilvl="4">
+      <w:start w:val="1"/>
+      <w:numFmt w:val="decimal"/>
+      <w:lvlText w:val="%1.%2.%3.%4.%5."/>
+      <w:lvlJc w:val="left"/>
+      <w:pPr>
+        <w:ind w:left="2232" w:hanging="792"/>
+      </w:pPr>
+    </w:lvl>
+    <w:lvl w:ilvl="5">
+      <w:start w:val="1"/>
+      <w:numFmt w:val="decimal"/>
+      <w:lvlText w:val="%1.%2.%3.%4.%5.%6."/>
+      <w:lvlJc w:val="left"/>
+      <w:pPr>
+        <w:ind w:left="2736" w:hanging="936"/>
+      </w:pPr>
+    </w:lvl>
+    <w:lvl w:ilvl="6">
+      <w:start w:val="1"/>
+      <w:numFmt w:val="decimal"/>
+      <w:lvlText w:val="%1.%2.%3.%4.%5.%6.%7."/>
+      <w:lvlJc w:val="left"/>
+      <w:pPr>
+        <w:ind w:left="3240" w:hanging="1080"/>
+      </w:pPr>
+    </w:lvl>
+    <w:lvl w:ilvl="7">
+      <w:start w:val="1"/>
+      <w:numFmt w:val="decimal"/>
+      <w:lvlText w:val="%1.%2.%3.%4.%5.%6.%7.%8."/>
+      <w:lvlJc w:val="left"/>
+      <w:pPr>
+        <w:ind w:left="3744" w:hanging="1224"/>
+      </w:pPr>
+    </w:lvl>
+    <w:lvl w:ilvl="8">
+      <w:start w:val="1"/>
+      <w:numFmt w:val="decimal"/>
+      <w:lvlText w:val="%1.%2.%3.%4.%5.%6.%7.%8.%9."/>
+      <w:lvlJc w:val="left"/>
+      <w:pPr>
+        <w:ind w:left="4320" w:hanging="1440"/>
+      </w:pPr>
+    </w:lvl>
+  </w:abstractNum>
+  <w:abstractNum w:abstractNumId="9">
     <w:nsid w:val="29711FFE"/>
     <w:multiLevelType w:val="multilevel"/>
     <w:tmpl w:val="16E48E82"/>
@@ -23581,7 +24403,96 @@
       </w:rPr>
     </w:lvl>
   </w:abstractNum>
-  <w:abstractNum w:abstractNumId="7">
+  <w:abstractNum w:abstractNumId="10">
+    <w:nsid w:val="2D525729"/>
+    <w:multiLevelType w:val="multilevel"/>
+    <w:tmpl w:val="0C0A001F"/>
+    <w:lvl w:ilvl="0">
+      <w:start w:val="1"/>
+      <w:numFmt w:val="decimal"/>
+      <w:lvlText w:val="%1."/>
+      <w:lvlJc w:val="left"/>
+      <w:pPr>
+        <w:ind w:left="360" w:hanging="360"/>
+      </w:pPr>
+      <w:rPr>
+        <w:rFonts w:hint="default"/>
+      </w:rPr>
+    </w:lvl>
+    <w:lvl w:ilvl="1">
+      <w:start w:val="1"/>
+      <w:numFmt w:val="decimal"/>
+      <w:lvlText w:val="%1.%2."/>
+      <w:lvlJc w:val="left"/>
+      <w:pPr>
+        <w:ind w:left="792" w:hanging="432"/>
+      </w:pPr>
+    </w:lvl>
+    <w:lvl w:ilvl="2">
+      <w:start w:val="1"/>
+      <w:numFmt w:val="decimal"/>
+      <w:lvlText w:val="%1.%2.%3."/>
+      <w:lvlJc w:val="left"/>
+      <w:pPr>
+        <w:ind w:left="1224" w:hanging="504"/>
+      </w:pPr>
+    </w:lvl>
+    <w:lvl w:ilvl="3">
+      <w:start w:val="1"/>
+      <w:numFmt w:val="decimal"/>
+      <w:lvlText w:val="%1.%2.%3.%4."/>
+      <w:lvlJc w:val="left"/>
+      <w:pPr>
+        <w:ind w:left="1728" w:hanging="648"/>
+      </w:pPr>
+    </w:lvl>
+    <w:lvl w:ilvl="4">
+      <w:start w:val="1"/>
+      <w:numFmt w:val="decimal"/>
+      <w:lvlText w:val="%1.%2.%3.%4.%5."/>
+      <w:lvlJc w:val="left"/>
+      <w:pPr>
+        <w:ind w:left="2232" w:hanging="792"/>
+      </w:pPr>
+    </w:lvl>
+    <w:lvl w:ilvl="5">
+      <w:start w:val="1"/>
+      <w:numFmt w:val="decimal"/>
+      <w:lvlText w:val="%1.%2.%3.%4.%5.%6."/>
+      <w:lvlJc w:val="left"/>
+      <w:pPr>
+        <w:ind w:left="2736" w:hanging="936"/>
+      </w:pPr>
+    </w:lvl>
+    <w:lvl w:ilvl="6">
+      <w:start w:val="1"/>
+      <w:numFmt w:val="decimal"/>
+      <w:lvlText w:val="%1.%2.%3.%4.%5.%6.%7."/>
+      <w:lvlJc w:val="left"/>
+      <w:pPr>
+        <w:ind w:left="3240" w:hanging="1080"/>
+      </w:pPr>
+    </w:lvl>
+    <w:lvl w:ilvl="7">
+      <w:start w:val="1"/>
+      <w:numFmt w:val="decimal"/>
+      <w:lvlText w:val="%1.%2.%3.%4.%5.%6.%7.%8."/>
+      <w:lvlJc w:val="left"/>
+      <w:pPr>
+        <w:ind w:left="3744" w:hanging="1224"/>
+      </w:pPr>
+    </w:lvl>
+    <w:lvl w:ilvl="8">
+      <w:start w:val="1"/>
+      <w:numFmt w:val="decimal"/>
+      <w:lvlText w:val="%1.%2.%3.%4.%5.%6.%7.%8.%9."/>
+      <w:lvlJc w:val="left"/>
+      <w:pPr>
+        <w:ind w:left="4320" w:hanging="1440"/>
+      </w:pPr>
+    </w:lvl>
+  </w:abstractNum>
+  <w:abstractNum w:abstractNumId="11">
     <w:nsid w:val="3257714E"/>
     <w:multiLevelType w:val="hybridMultilevel"/>
     <w:tmpl w:val="3AD8C47E"/>
@@ -23668,7 +24579,7 @@
       </w:pPr>
     </w:lvl>
   </w:abstractNum>
-  <w:abstractNum w:abstractNumId="8">
+  <w:abstractNum w:abstractNumId="12">
     <w:nsid w:val="3C8909BF"/>
     <w:multiLevelType w:val="multilevel"/>
     <w:tmpl w:val="43C2BE74"/>
@@ -23817,7 +24728,7 @@
       </w:rPr>
     </w:lvl>
   </w:abstractNum>
-  <w:abstractNum w:abstractNumId="9">
+  <w:abstractNum w:abstractNumId="13">
     <w:nsid w:val="44CF6AAD"/>
     <w:multiLevelType w:val="hybridMultilevel"/>
     <w:tmpl w:val="6002C308"/>
@@ -23903,7 +24814,7 @@
       </w:pPr>
     </w:lvl>
   </w:abstractNum>
-  <w:abstractNum w:abstractNumId="10">
+  <w:abstractNum w:abstractNumId="14">
     <w:nsid w:val="533979AA"/>
     <w:multiLevelType w:val="multilevel"/>
     <w:tmpl w:val="96B66D08"/>
@@ -24052,7 +24963,93 @@
       </w:rPr>
     </w:lvl>
   </w:abstractNum>
-  <w:abstractNum w:abstractNumId="11">
+  <w:abstractNum w:abstractNumId="15">
+    <w:nsid w:val="559E60F2"/>
+    <w:multiLevelType w:val="multilevel"/>
+    <w:tmpl w:val="0C0A001F"/>
+    <w:lvl w:ilvl="0">
+      <w:start w:val="1"/>
+      <w:numFmt w:val="decimal"/>
+      <w:lvlText w:val="%1."/>
+      <w:lvlJc w:val="left"/>
+      <w:pPr>
+        <w:ind w:left="360" w:hanging="360"/>
+      </w:pPr>
+    </w:lvl>
+    <w:lvl w:ilvl="1">
+      <w:start w:val="1"/>
+      <w:numFmt w:val="decimal"/>
+      <w:lvlText w:val="%1.%2."/>
+      <w:lvlJc w:val="left"/>
+      <w:pPr>
+        <w:ind w:left="792" w:hanging="432"/>
+      </w:pPr>
+    </w:lvl>
+    <w:lvl w:ilvl="2">
+      <w:start w:val="1"/>
+      <w:numFmt w:val="decimal"/>
+      <w:lvlText w:val="%1.%2.%3."/>
+      <w:lvlJc w:val="left"/>
+      <w:pPr>
+        <w:ind w:left="1224" w:hanging="504"/>
+      </w:pPr>
+    </w:lvl>
+    <w:lvl w:ilvl="3">
+      <w:start w:val="1"/>
+      <w:numFmt w:val="decimal"/>
+      <w:lvlText w:val="%1.%2.%3.%4."/>
+      <w:lvlJc w:val="left"/>
+      <w:pPr>
+        <w:ind w:left="1728" w:hanging="648"/>
+      </w:pPr>
+    </w:lvl>
+    <w:lvl w:ilvl="4">
+      <w:start w:val="1"/>
+      <w:numFmt w:val="decimal"/>
+      <w:lvlText w:val="%1.%2.%3.%4.%5."/>
+      <w:lvlJc w:val="left"/>
+      <w:pPr>
+        <w:ind w:left="2232" w:hanging="792"/>
+      </w:pPr>
+    </w:lvl>
+    <w:lvl w:ilvl="5">
+      <w:start w:val="1"/>
+      <w:numFmt w:val="decimal"/>
+      <w:lvlText w:val="%1.%2.%3.%4.%5.%6."/>
+      <w:lvlJc w:val="left"/>
+      <w:pPr>
+        <w:ind w:left="2736" w:hanging="936"/>
+      </w:pPr>
+    </w:lvl>
+    <w:lvl w:ilvl="6">
+      <w:start w:val="1"/>
+      <w:numFmt w:val="decimal"/>
+      <w:lvlText w:val="%1.%2.%3.%4.%5.%6.%7."/>
+      <w:lvlJc w:val="left"/>
+      <w:pPr>
+        <w:ind w:left="3240" w:hanging="1080"/>
+      </w:pPr>
+    </w:lvl>
+    <w:lvl w:ilvl="7">
+      <w:start w:val="1"/>
+      <w:numFmt w:val="decimal"/>
+      <w:lvlText w:val="%1.%2.%3.%4.%5.%6.%7.%8."/>
+      <w:lvlJc w:val="left"/>
+      <w:pPr>
+        <w:ind w:left="3744" w:hanging="1224"/>
+      </w:pPr>
+    </w:lvl>
+    <w:lvl w:ilvl="8">
+      <w:start w:val="1"/>
+      <w:numFmt w:val="decimal"/>
+      <w:lvlText w:val="%1.%2.%3.%4.%5.%6.%7.%8.%9."/>
+      <w:lvlJc w:val="left"/>
+      <w:pPr>
+        <w:ind w:left="4320" w:hanging="1440"/>
+      </w:pPr>
+    </w:lvl>
+  </w:abstractNum>
+  <w:abstractNum w:abstractNumId="16">
     <w:nsid w:val="5D3A426F"/>
     <w:multiLevelType w:val="hybridMultilevel"/>
     <w:tmpl w:val="B3123EAC"/>
@@ -24138,7 +25135,7 @@
       </w:pPr>
     </w:lvl>
   </w:abstractNum>
-  <w:abstractNum w:abstractNumId="12">
+  <w:abstractNum w:abstractNumId="17">
     <w:nsid w:val="5E023396"/>
     <w:multiLevelType w:val="multilevel"/>
     <w:tmpl w:val="807EC5BC"/>
@@ -24287,7 +25284,7 @@
       </w:rPr>
     </w:lvl>
   </w:abstractNum>
-  <w:abstractNum w:abstractNumId="13">
+  <w:abstractNum w:abstractNumId="18">
     <w:nsid w:val="629C577D"/>
     <w:multiLevelType w:val="multilevel"/>
     <w:tmpl w:val="56C09BAA"/>
@@ -24436,7 +25433,7 @@
       </w:rPr>
     </w:lvl>
   </w:abstractNum>
-  <w:abstractNum w:abstractNumId="14">
+  <w:abstractNum w:abstractNumId="19">
     <w:nsid w:val="74FA74BF"/>
     <w:multiLevelType w:val="multilevel"/>
     <w:tmpl w:val="4A8AFA6C"/>
@@ -24585,7 +25582,7 @@
       </w:rPr>
     </w:lvl>
   </w:abstractNum>
-  <w:abstractNum w:abstractNumId="15">
+  <w:abstractNum w:abstractNumId="20">
     <w:nsid w:val="76987BFF"/>
     <w:multiLevelType w:val="multilevel"/>
     <w:tmpl w:val="909057A8"/>
@@ -24735,25 +25732,25 @@
     </w:lvl>
   </w:abstractNum>
   <w:num w:numId="1">
-    <w:abstractNumId w:val="8"/>
+    <w:abstractNumId w:val="12"/>
   </w:num>
   <w:num w:numId="2">
-    <w:abstractNumId w:val="12"/>
+    <w:abstractNumId w:val="17"/>
   </w:num>
   <w:num w:numId="3">
-    <w:abstractNumId w:val="15"/>
+    <w:abstractNumId w:val="20"/>
   </w:num>
   <w:num w:numId="4">
-    <w:abstractNumId w:val="14"/>
+    <w:abstractNumId w:val="19"/>
   </w:num>
   <w:num w:numId="5">
-    <w:abstractNumId w:val="10"/>
+    <w:abstractNumId w:val="14"/>
   </w:num>
   <w:num w:numId="6">
     <w:abstractNumId w:val="1"/>
   </w:num>
   <w:num w:numId="7">
-    <w:abstractNumId w:val="7"/>
+    <w:abstractNumId w:val="11"/>
   </w:num>
   <w:num w:numId="8">
     <w:abstractNumId w:val="2"/>
@@ -24762,25 +25759,40 @@
     <w:abstractNumId w:val="0"/>
   </w:num>
   <w:num w:numId="10">
-    <w:abstractNumId w:val="11"/>
+    <w:abstractNumId w:val="16"/>
   </w:num>
   <w:num w:numId="11">
+    <w:abstractNumId w:val="13"/>
+  </w:num>
+  <w:num w:numId="12">
+    <w:abstractNumId w:val="4"/>
+  </w:num>
+  <w:num w:numId="13">
     <w:abstractNumId w:val="9"/>
   </w:num>
-  <w:num w:numId="12">
-    <w:abstractNumId w:val="3"/>
+  <w:num w:numId="14">
+    <w:abstractNumId w:val="18"/>
   </w:num>
-  <w:num w:numId="13">
+  <w:num w:numId="15">
+    <w:abstractNumId w:val="5"/>
+  </w:num>
+  <w:num w:numId="16">
     <w:abstractNumId w:val="6"/>
   </w:num>
-  <w:num w:numId="14">
-    <w:abstractNumId w:val="13"/>
+  <w:num w:numId="17">
+    <w:abstractNumId w:val="10"/>
   </w:num>
-  <w:num w:numId="15">
-    <w:abstractNumId w:val="4"/>
+  <w:num w:numId="18">
+    <w:abstractNumId w:val="15"/>
   </w:num>
-  <w:num w:numId="16">
-    <w:abstractNumId w:val="5"/>
+  <w:num w:numId="19">
+    <w:abstractNumId w:val="8"/>
+  </w:num>
+  <w:num w:numId="20">
+    <w:abstractNumId w:val="7"/>
+  </w:num>
+  <w:num w:numId="21">
+    <w:abstractNumId w:val="3"/>
   </w:num>
 </w:numbering>
 </file>
@@ -26745,7 +27757,7 @@
 </file>
 
 <file path=customXml/itemProps1.xml><?xml version="1.0" encoding="utf-8"?>
-<ds:datastoreItem xmlns:ds="http://schemas.openxmlformats.org/officeDocument/2006/customXml" ds:itemID="{77D6B754-AC12-4CAB-B003-88F3C35FFF36}">
+<ds:datastoreItem xmlns:ds="http://schemas.openxmlformats.org/officeDocument/2006/customXml" ds:itemID="{75FB621E-C527-4B6E-B3AD-4EF32502FF38}">
   <ds:schemaRefs>
     <ds:schemaRef ds:uri="http://schemas.openxmlformats.org/officeDocument/2006/bibliography"/>
   </ds:schemaRefs>

--- a/software/Angular4Apuntes.docx
+++ b/software/Angular4Apuntes.docx
@@ -1329,36 +1329,63 @@
     <w:p>
       <w:pPr>
         <w:pStyle w:val="CodigoInsertado"/>
-      </w:pPr>
-      <w:r>
+        <w:rPr>
+          <w:lang w:val="es-ES"/>
+        </w:rPr>
+      </w:pPr>
+      <w:r>
+        <w:rPr>
+          <w:lang w:val="es-ES"/>
+        </w:rPr>
         <w:t>|- src/</w:t>
       </w:r>
     </w:p>
     <w:p>
       <w:pPr>
         <w:pStyle w:val="CodigoInsertado"/>
-      </w:pPr>
-      <w:r>
+        <w:rPr>
+          <w:lang w:val="es-ES"/>
+        </w:rPr>
+      </w:pPr>
+      <w:r>
+        <w:rPr>
+          <w:lang w:val="es-ES"/>
+        </w:rPr>
         <w:t xml:space="preserve">    |- sass/</w:t>
       </w:r>
     </w:p>
     <w:p>
       <w:pPr>
         <w:pStyle w:val="CodigoInsertado"/>
-      </w:pPr>
-      <w:r>
+        <w:rPr>
+          <w:lang w:val="es-ES"/>
+        </w:rPr>
+      </w:pPr>
+      <w:r>
+        <w:rPr>
+          <w:lang w:val="es-ES"/>
+        </w:rPr>
         <w:t xml:space="preserve">        |- _variables.sass</w:t>
       </w:r>
     </w:p>
     <w:p>
       <w:pPr>
         <w:pStyle w:val="CodigoInsertado"/>
-      </w:pPr>
-      <w:r>
+        <w:rPr>
+          <w:lang w:val="es-ES"/>
+        </w:rPr>
+      </w:pPr>
+      <w:r>
+        <w:rPr>
+          <w:lang w:val="es-ES"/>
+        </w:rPr>
         <w:t xml:space="preserve">        |- _mixins. </w:t>
       </w:r>
       <w:proofErr w:type="gramStart"/>
       <w:r>
+        <w:rPr>
+          <w:lang w:val="es-ES"/>
+        </w:rPr>
         <w:t>sass</w:t>
       </w:r>
       <w:proofErr w:type="gramEnd"/>
@@ -1371,6 +1398,9 @@
         </w:rPr>
       </w:pPr>
       <w:r>
+        <w:rPr>
+          <w:lang w:val="es-ES"/>
+        </w:rPr>
         <w:t xml:space="preserve">        </w:t>
       </w:r>
       <w:r>
@@ -1427,68 +1457,47 @@
     <w:p>
       <w:pPr>
         <w:pStyle w:val="CodigoInsertado"/>
-        <w:rPr>
-          <w:lang w:val="es-ES"/>
-        </w:rPr>
-      </w:pPr>
-      <w:r>
-        <w:rPr>
-          <w:lang w:val="es-ES"/>
-        </w:rPr>
+      </w:pPr>
+      <w:r>
         <w:t>@import '</w:t>
       </w:r>
       <w:proofErr w:type="gramStart"/>
       <w:r>
-        <w:rPr>
-          <w:lang w:val="es-ES"/>
-        </w:rPr>
         <w:t>./</w:t>
       </w:r>
       <w:proofErr w:type="gramEnd"/>
       <w:r>
-        <w:rPr>
-          <w:lang w:val="es-ES"/>
-        </w:rPr>
         <w:t>variables';</w:t>
       </w:r>
     </w:p>
     <w:p>
       <w:pPr>
         <w:pStyle w:val="CodigoInsertado"/>
-        <w:rPr>
-          <w:lang w:val="es-ES"/>
-        </w:rPr>
-      </w:pPr>
-      <w:r>
-        <w:rPr>
-          <w:lang w:val="es-ES"/>
-        </w:rPr>
+      </w:pPr>
+      <w:r>
         <w:t>@import '</w:t>
       </w:r>
       <w:proofErr w:type="gramStart"/>
       <w:r>
-        <w:rPr>
-          <w:lang w:val="es-ES"/>
-        </w:rPr>
         <w:t>./</w:t>
       </w:r>
       <w:proofErr w:type="gramEnd"/>
       <w:r>
-        <w:rPr>
-          <w:lang w:val="es-ES"/>
-        </w:rPr>
         <w:t>mixins';</w:t>
       </w:r>
     </w:p>
     <w:p>
       <w:pPr>
         <w:pStyle w:val="CodigoInsertado"/>
-        <w:rPr>
-          <w:lang w:val="es-ES"/>
-        </w:rPr>
-      </w:pPr>
-    </w:p>
-    <w:p/>
+      </w:pPr>
+    </w:p>
+    <w:p>
+      <w:pPr>
+        <w:rPr>
+          <w:lang w:val="en-US"/>
+        </w:rPr>
+      </w:pPr>
+    </w:p>
     <w:p>
       <w:r>
         <w:t>Entonces para aplicar todo, los establecemos en  .angular-CLI.json con.</w:t>
@@ -1567,8 +1576,14 @@
     <w:p>
       <w:pPr>
         <w:pStyle w:val="CodigoInsertado"/>
-      </w:pPr>
-      <w:r>
+        <w:rPr>
+          <w:lang w:val="es-ES"/>
+        </w:rPr>
+      </w:pPr>
+      <w:r>
+        <w:rPr>
+          <w:lang w:val="es-ES"/>
+        </w:rPr>
         <w:t>],</w:t>
       </w:r>
     </w:p>
@@ -1819,17 +1834,6 @@
         <w:t>Se tendrá por tanto que ejecutar un npm install, para que funcione todo.</w:t>
       </w:r>
     </w:p>
-    <w:p/>
-    <w:p>
-      <w:bookmarkStart w:id="0" w:name="_GoBack"/>
-      <w:bookmarkEnd w:id="0"/>
-    </w:p>
-    <w:p/>
-    <w:p>
-      <w:pPr>
-        <w:pStyle w:val="subtitulo1"/>
-      </w:pPr>
-    </w:p>
     <w:p>
       <w:pPr>
         <w:pStyle w:val="subtitulo1"/>
@@ -13502,24 +13506,39 @@
     <w:p>
       <w:pPr>
         <w:pStyle w:val="CodigoInsertado"/>
-      </w:pPr>
-      <w:r>
-        <w:t xml:space="preserve">    }</w:t>
-      </w:r>
-    </w:p>
-    <w:p>
-      <w:pPr>
-        <w:pStyle w:val="CodigoInsertado"/>
-      </w:pPr>
-    </w:p>
-    <w:p>
-      <w:pPr>
-        <w:pStyle w:val="CodigoInsertado"/>
-        <w:rPr>
-          <w:lang w:val="es-ES"/>
-        </w:rPr>
-      </w:pPr>
-      <w:r>
+        <w:rPr>
+          <w:lang w:val="es-ES"/>
+        </w:rPr>
+      </w:pPr>
+      <w:r>
+        <w:t xml:space="preserve">    </w:t>
+      </w:r>
+      <w:r>
+        <w:rPr>
+          <w:lang w:val="es-ES"/>
+        </w:rPr>
+        <w:t>}</w:t>
+      </w:r>
+    </w:p>
+    <w:p>
+      <w:pPr>
+        <w:pStyle w:val="CodigoInsertado"/>
+        <w:rPr>
+          <w:lang w:val="es-ES"/>
+        </w:rPr>
+      </w:pPr>
+    </w:p>
+    <w:p>
+      <w:pPr>
+        <w:pStyle w:val="CodigoInsertado"/>
+        <w:rPr>
+          <w:lang w:val="es-ES"/>
+        </w:rPr>
+      </w:pPr>
+      <w:r>
+        <w:rPr>
+          <w:lang w:val="es-ES"/>
+        </w:rPr>
         <w:t xml:space="preserve">  </w:t>
       </w:r>
       <w:proofErr w:type="gramStart"/>
@@ -13582,6 +13601,9 @@
     <w:p>
       <w:pPr>
         <w:pStyle w:val="CodigoInsertado"/>
+        <w:rPr>
+          <w:lang w:val="es-ES"/>
+        </w:rPr>
       </w:pPr>
       <w:r>
         <w:rPr>
@@ -13590,22 +13612,37 @@
         <w:t xml:space="preserve">    </w:t>
       </w:r>
       <w:r>
+        <w:rPr>
+          <w:lang w:val="es-ES"/>
+        </w:rPr>
         <w:t>.</w:t>
       </w:r>
       <w:proofErr w:type="gramStart"/>
       <w:r>
+        <w:rPr>
+          <w:lang w:val="es-ES"/>
+        </w:rPr>
         <w:t>map(</w:t>
       </w:r>
       <w:proofErr w:type="gramEnd"/>
       <w:r>
+        <w:rPr>
+          <w:lang w:val="es-ES"/>
+        </w:rPr>
         <w:t xml:space="preserve"> resultado =&gt; resultado.json());</w:t>
       </w:r>
     </w:p>
     <w:p>
       <w:pPr>
         <w:pStyle w:val="CodigoInsertado"/>
-      </w:pPr>
-      <w:r>
+        <w:rPr>
+          <w:lang w:val="es-ES"/>
+        </w:rPr>
+      </w:pPr>
+      <w:r>
+        <w:rPr>
+          <w:lang w:val="es-ES"/>
+        </w:rPr>
         <w:t xml:space="preserve">  }</w:t>
       </w:r>
     </w:p>
@@ -13809,40 +13846,67 @@
     <w:p>
       <w:pPr>
         <w:pStyle w:val="CodigoInsertado"/>
-      </w:pPr>
-      <w:r>
-        <w:t xml:space="preserve">     .</w:t>
-      </w:r>
-      <w:proofErr w:type="gramStart"/>
-      <w:r>
+        <w:rPr>
+          <w:lang w:val="es-ES"/>
+        </w:rPr>
+      </w:pPr>
+      <w:r>
+        <w:t xml:space="preserve">     </w:t>
+      </w:r>
+      <w:r>
+        <w:rPr>
+          <w:lang w:val="es-ES"/>
+        </w:rPr>
+        <w:t>.</w:t>
+      </w:r>
+      <w:proofErr w:type="gramStart"/>
+      <w:r>
+        <w:rPr>
+          <w:lang w:val="es-ES"/>
+        </w:rPr>
         <w:t>map(</w:t>
       </w:r>
       <w:proofErr w:type="gramEnd"/>
       <w:r>
+        <w:rPr>
+          <w:lang w:val="es-ES"/>
+        </w:rPr>
         <w:t xml:space="preserve"> res =&gt; res.json());</w:t>
       </w:r>
     </w:p>
     <w:p>
       <w:pPr>
         <w:pStyle w:val="CodigoInsertado"/>
-      </w:pPr>
-      <w:r>
+        <w:rPr>
+          <w:lang w:val="es-ES"/>
+        </w:rPr>
+      </w:pPr>
+      <w:r>
+        <w:rPr>
+          <w:lang w:val="es-ES"/>
+        </w:rPr>
         <w:t xml:space="preserve">  }</w:t>
       </w:r>
     </w:p>
     <w:p>
       <w:pPr>
         <w:pStyle w:val="CodigoInsertado"/>
-      </w:pPr>
-    </w:p>
-    <w:p>
-      <w:pPr>
-        <w:pStyle w:val="CodigoInsertado"/>
-        <w:rPr>
-          <w:lang w:val="es-ES"/>
-        </w:rPr>
-      </w:pPr>
-      <w:r>
+        <w:rPr>
+          <w:lang w:val="es-ES"/>
+        </w:rPr>
+      </w:pPr>
+    </w:p>
+    <w:p>
+      <w:pPr>
+        <w:pStyle w:val="CodigoInsertado"/>
+        <w:rPr>
+          <w:lang w:val="es-ES"/>
+        </w:rPr>
+      </w:pPr>
+      <w:r>
+        <w:rPr>
+          <w:lang w:val="es-ES"/>
+        </w:rPr>
         <w:t xml:space="preserve">  </w:t>
       </w:r>
       <w:proofErr w:type="gramStart"/>
@@ -20130,45 +20194,78 @@
     <w:p>
       <w:pPr>
         <w:pStyle w:val="CodigoInsertado"/>
-      </w:pPr>
-      <w:r>
+        <w:rPr>
+          <w:lang w:val="es-ES"/>
+        </w:rPr>
+      </w:pPr>
+      <w:r>
+        <w:rPr>
+          <w:lang w:val="es-ES"/>
+        </w:rPr>
         <w:t xml:space="preserve">… </w:t>
       </w:r>
     </w:p>
     <w:p>
       <w:pPr>
         <w:pStyle w:val="CodigoInsertado"/>
-      </w:pPr>
-      <w:proofErr w:type="gramStart"/>
-      <w:r>
+        <w:rPr>
+          <w:lang w:val="es-ES"/>
+        </w:rPr>
+      </w:pPr>
+      <w:proofErr w:type="gramStart"/>
+      <w:r>
+        <w:rPr>
+          <w:lang w:val="es-ES"/>
+        </w:rPr>
         <w:t>constructor(</w:t>
       </w:r>
       <w:proofErr w:type="gramEnd"/>
       <w:r>
+        <w:rPr>
+          <w:lang w:val="es-ES"/>
+        </w:rPr>
         <w:t xml:space="preserve">private pf: FormBuilder, </w:t>
       </w:r>
     </w:p>
     <w:p>
       <w:pPr>
         <w:pStyle w:val="CodigoInsertado"/>
-      </w:pPr>
-      <w:r>
+        <w:rPr>
+          <w:lang w:val="es-ES"/>
+        </w:rPr>
+      </w:pPr>
+      <w:r>
+        <w:rPr>
+          <w:lang w:val="es-ES"/>
+        </w:rPr>
         <w:t xml:space="preserve">                      </w:t>
       </w:r>
       <w:proofErr w:type="gramStart"/>
       <w:r>
+        <w:rPr>
+          <w:lang w:val="es-ES"/>
+        </w:rPr>
         <w:t>private</w:t>
       </w:r>
       <w:proofErr w:type="gramEnd"/>
       <w:r>
+        <w:rPr>
+          <w:lang w:val="es-ES"/>
+        </w:rPr>
         <w:t xml:space="preserve"> presupuestoService: PresupuestosService) { } </w:t>
       </w:r>
     </w:p>
     <w:p>
       <w:pPr>
         <w:pStyle w:val="CodigoInsertado"/>
-      </w:pPr>
-      <w:r>
+        <w:rPr>
+          <w:lang w:val="es-ES"/>
+        </w:rPr>
+      </w:pPr>
+      <w:r>
+        <w:rPr>
+          <w:lang w:val="es-ES"/>
+        </w:rPr>
         <w:t>…</w:t>
       </w:r>
     </w:p>
@@ -20335,6 +20432,9 @@
     <w:p>
       <w:pPr>
         <w:pStyle w:val="CodigoInsertado"/>
+        <w:rPr>
+          <w:lang w:val="es-ES"/>
+        </w:rPr>
       </w:pPr>
       <w:r>
         <w:rPr>
@@ -20343,30 +20443,59 @@
         <w:t xml:space="preserve"> </w:t>
       </w:r>
       <w:r>
+        <w:rPr>
+          <w:lang w:val="es-ES"/>
+        </w:rPr>
         <w:t xml:space="preserve">… </w:t>
       </w:r>
     </w:p>
     <w:p>
       <w:pPr>
         <w:pStyle w:val="CodigoInsertado"/>
-      </w:pPr>
-      <w:r>
-        <w:t>getPresupuestos () {</w:t>
-      </w:r>
-    </w:p>
-    <w:p>
-      <w:pPr>
-        <w:pStyle w:val="CodigoInsertado"/>
-      </w:pPr>
-      <w:r>
+        <w:rPr>
+          <w:lang w:val="es-ES"/>
+        </w:rPr>
+      </w:pPr>
+      <w:proofErr w:type="gramStart"/>
+      <w:r>
+        <w:rPr>
+          <w:lang w:val="es-ES"/>
+        </w:rPr>
+        <w:t>getPresupuestos</w:t>
+      </w:r>
+      <w:proofErr w:type="gramEnd"/>
+      <w:r>
+        <w:rPr>
+          <w:lang w:val="es-ES"/>
+        </w:rPr>
+        <w:t xml:space="preserve"> () {</w:t>
+      </w:r>
+    </w:p>
+    <w:p>
+      <w:pPr>
+        <w:pStyle w:val="CodigoInsertado"/>
+        <w:rPr>
+          <w:lang w:val="es-ES"/>
+        </w:rPr>
+      </w:pPr>
+      <w:r>
+        <w:rPr>
+          <w:lang w:val="es-ES"/>
+        </w:rPr>
         <w:t xml:space="preserve"> </w:t>
       </w:r>
       <w:proofErr w:type="gramStart"/>
       <w:r>
+        <w:rPr>
+          <w:lang w:val="es-ES"/>
+        </w:rPr>
         <w:t>return</w:t>
       </w:r>
       <w:proofErr w:type="gramEnd"/>
       <w:r>
+        <w:rPr>
+          <w:lang w:val="es-ES"/>
+        </w:rPr>
         <w:t xml:space="preserve"> this.http.get( this.presURL) .map( res =&gt; res.json()); </w:t>
       </w:r>
     </w:p>
@@ -20808,33 +20937,96 @@
     <w:p>
       <w:pPr>
         <w:pStyle w:val="CodigoInsertado"/>
+        <w:rPr>
+          <w:lang w:val="es-ES"/>
+        </w:rPr>
       </w:pPr>
       <w:r>
         <w:t xml:space="preserve">    </w:t>
       </w:r>
       <w:r>
-        <w:t>&lt;/tr&gt;</w:t>
-      </w:r>
-    </w:p>
-    <w:p>
-      <w:pPr>
-        <w:pStyle w:val="CodigoInsertado"/>
-      </w:pPr>
-      <w:r>
-        <w:t xml:space="preserve">  &lt;/tbody&gt;</w:t>
-      </w:r>
-    </w:p>
-    <w:p>
-      <w:pPr>
-        <w:pStyle w:val="CodigoInsertado"/>
-      </w:pPr>
-      <w:r>
-        <w:t>&lt;/table&gt;</w:t>
-      </w:r>
-    </w:p>
-    <w:p>
-      <w:pPr>
-        <w:pStyle w:val="CodigoInsertado"/>
+        <w:rPr>
+          <w:lang w:val="es-ES"/>
+        </w:rPr>
+        <w:t>&lt;/</w:t>
+      </w:r>
+      <w:proofErr w:type="gramStart"/>
+      <w:r>
+        <w:rPr>
+          <w:lang w:val="es-ES"/>
+        </w:rPr>
+        <w:t>tr</w:t>
+      </w:r>
+      <w:proofErr w:type="gramEnd"/>
+      <w:r>
+        <w:rPr>
+          <w:lang w:val="es-ES"/>
+        </w:rPr>
+        <w:t>&gt;</w:t>
+      </w:r>
+    </w:p>
+    <w:p>
+      <w:pPr>
+        <w:pStyle w:val="CodigoInsertado"/>
+        <w:rPr>
+          <w:lang w:val="es-ES"/>
+        </w:rPr>
+      </w:pPr>
+      <w:r>
+        <w:rPr>
+          <w:lang w:val="es-ES"/>
+        </w:rPr>
+        <w:t xml:space="preserve">  &lt;/</w:t>
+      </w:r>
+      <w:proofErr w:type="gramStart"/>
+      <w:r>
+        <w:rPr>
+          <w:lang w:val="es-ES"/>
+        </w:rPr>
+        <w:t>tbody</w:t>
+      </w:r>
+      <w:proofErr w:type="gramEnd"/>
+      <w:r>
+        <w:rPr>
+          <w:lang w:val="es-ES"/>
+        </w:rPr>
+        <w:t>&gt;</w:t>
+      </w:r>
+    </w:p>
+    <w:p>
+      <w:pPr>
+        <w:pStyle w:val="CodigoInsertado"/>
+        <w:rPr>
+          <w:lang w:val="es-ES"/>
+        </w:rPr>
+      </w:pPr>
+      <w:r>
+        <w:rPr>
+          <w:lang w:val="es-ES"/>
+        </w:rPr>
+        <w:t>&lt;/</w:t>
+      </w:r>
+      <w:proofErr w:type="gramStart"/>
+      <w:r>
+        <w:rPr>
+          <w:lang w:val="es-ES"/>
+        </w:rPr>
+        <w:t>table</w:t>
+      </w:r>
+      <w:proofErr w:type="gramEnd"/>
+      <w:r>
+        <w:rPr>
+          <w:lang w:val="es-ES"/>
+        </w:rPr>
+        <w:t>&gt;</w:t>
+      </w:r>
+    </w:p>
+    <w:p>
+      <w:pPr>
+        <w:pStyle w:val="CodigoInsertado"/>
+        <w:rPr>
+          <w:lang w:val="es-ES"/>
+        </w:rPr>
       </w:pPr>
     </w:p>
     <w:p/>
@@ -21238,37 +21430,64 @@
     <w:p>
       <w:pPr>
         <w:pStyle w:val="CodigoInsertado"/>
-      </w:pPr>
-      <w:r>
+        <w:rPr>
+          <w:lang w:val="es-ES"/>
+        </w:rPr>
+      </w:pPr>
+      <w:r>
+        <w:rPr>
+          <w:lang w:val="es-ES"/>
+        </w:rPr>
         <w:t>…</w:t>
       </w:r>
     </w:p>
     <w:p>
       <w:pPr>
         <w:pStyle w:val="CodigoInsertado"/>
-      </w:pPr>
-      <w:proofErr w:type="gramStart"/>
-      <w:r>
-        <w:t>getPresupuesto(</w:t>
-      </w:r>
-      <w:proofErr w:type="gramEnd"/>
-      <w:r>
-        <w:t>$id:string){</w:t>
-      </w:r>
-    </w:p>
-    <w:p>
-      <w:pPr>
-        <w:pStyle w:val="CodigoInsertado"/>
-      </w:pPr>
-      <w:r>
+        <w:rPr>
+          <w:lang w:val="es-ES"/>
+        </w:rPr>
+      </w:pPr>
+      <w:proofErr w:type="gramStart"/>
+      <w:r>
+        <w:rPr>
+          <w:lang w:val="es-ES"/>
+        </w:rPr>
+        <w:t>getPresupuesto</w:t>
+      </w:r>
+      <w:proofErr w:type="gramEnd"/>
+      <w:r>
+        <w:rPr>
+          <w:lang w:val="es-ES"/>
+        </w:rPr>
+        <w:t>($id:string){</w:t>
+      </w:r>
+    </w:p>
+    <w:p>
+      <w:pPr>
+        <w:pStyle w:val="CodigoInsertado"/>
+        <w:rPr>
+          <w:lang w:val="es-ES"/>
+        </w:rPr>
+      </w:pPr>
+      <w:r>
+        <w:rPr>
+          <w:lang w:val="es-ES"/>
+        </w:rPr>
         <w:t xml:space="preserve">    </w:t>
       </w:r>
       <w:proofErr w:type="gramStart"/>
       <w:r>
+        <w:rPr>
+          <w:lang w:val="es-ES"/>
+        </w:rPr>
         <w:t>const</w:t>
       </w:r>
       <w:proofErr w:type="gramEnd"/>
       <w:r>
+        <w:rPr>
+          <w:lang w:val="es-ES"/>
+        </w:rPr>
         <w:t xml:space="preserve"> url = `${ this.presupuestoURL }/${ id$ }.json`; </w:t>
       </w:r>
     </w:p>
@@ -21277,6 +21496,9 @@
         <w:pStyle w:val="CodigoInsertado"/>
       </w:pPr>
       <w:r>
+        <w:rPr>
+          <w:lang w:val="es-ES"/>
+        </w:rPr>
         <w:t xml:space="preserve">    </w:t>
       </w:r>
       <w:proofErr w:type="gramStart"/>
@@ -21666,22 +21888,45 @@
     <w:p>
       <w:pPr>
         <w:pStyle w:val="CodigoInsertado"/>
+        <w:rPr>
+          <w:lang w:val="es-ES"/>
+        </w:rPr>
       </w:pPr>
       <w:r>
         <w:t xml:space="preserve">          </w:t>
       </w:r>
       <w:r>
-        <w:t>this.id = parametros['id'];</w:t>
-      </w:r>
-    </w:p>
-    <w:p>
-      <w:pPr>
-        <w:pStyle w:val="CodigoInsertado"/>
-        <w:rPr>
-          <w:lang w:val="es-ES"/>
-        </w:rPr>
-      </w:pPr>
-      <w:r>
+        <w:rPr>
+          <w:lang w:val="es-ES"/>
+        </w:rPr>
+        <w:t xml:space="preserve">this.id = </w:t>
+      </w:r>
+      <w:proofErr w:type="gramStart"/>
+      <w:r>
+        <w:rPr>
+          <w:lang w:val="es-ES"/>
+        </w:rPr>
+        <w:t>parametros[</w:t>
+      </w:r>
+      <w:proofErr w:type="gramEnd"/>
+      <w:r>
+        <w:rPr>
+          <w:lang w:val="es-ES"/>
+        </w:rPr>
+        <w:t>'id'];</w:t>
+      </w:r>
+    </w:p>
+    <w:p>
+      <w:pPr>
+        <w:pStyle w:val="CodigoInsertado"/>
+        <w:rPr>
+          <w:lang w:val="es-ES"/>
+        </w:rPr>
+      </w:pPr>
+      <w:r>
+        <w:rPr>
+          <w:lang w:val="es-ES"/>
+        </w:rPr>
         <w:t xml:space="preserve">            </w:t>
       </w:r>
       <w:proofErr w:type="gramStart"/>
@@ -21730,6 +21975,9 @@
     <w:p>
       <w:pPr>
         <w:pStyle w:val="CodigoInsertado"/>
+        <w:rPr>
+          <w:lang w:val="es-ES"/>
+        </w:rPr>
       </w:pPr>
       <w:r>
         <w:rPr>
@@ -21738,14 +21986,23 @@
         <w:t xml:space="preserve">        </w:t>
       </w:r>
       <w:r>
+        <w:rPr>
+          <w:lang w:val="es-ES"/>
+        </w:rPr>
         <w:t>});</w:t>
       </w:r>
     </w:p>
     <w:p>
       <w:pPr>
         <w:pStyle w:val="CodigoInsertado"/>
-      </w:pPr>
-      <w:r>
+        <w:rPr>
+          <w:lang w:val="es-ES"/>
+        </w:rPr>
+      </w:pPr>
+      <w:r>
+        <w:rPr>
+          <w:lang w:val="es-ES"/>
+        </w:rPr>
         <w:t xml:space="preserve">  }</w:t>
       </w:r>
     </w:p>
@@ -21757,6 +22014,9 @@
         </w:rPr>
       </w:pPr>
       <w:r>
+        <w:rPr>
+          <w:lang w:val="es-ES"/>
+        </w:rPr>
         <w:t xml:space="preserve">  </w:t>
       </w:r>
       <w:proofErr w:type="gramStart"/>
@@ -22188,6 +22448,9 @@
     <w:p>
       <w:pPr>
         <w:pStyle w:val="CodigoInsertado"/>
+        <w:rPr>
+          <w:lang w:val="es-ES"/>
+        </w:rPr>
       </w:pPr>
       <w:r>
         <w:rPr>
@@ -22196,6 +22459,9 @@
         <w:t xml:space="preserve">      </w:t>
       </w:r>
       <w:r>
+        <w:rPr>
+          <w:lang w:val="es-ES"/>
+        </w:rPr>
         <w:t>this.listaDePresupuestos = [];</w:t>
       </w:r>
     </w:p>
@@ -22207,6 +22473,9 @@
         </w:rPr>
       </w:pPr>
       <w:r>
+        <w:rPr>
+          <w:lang w:val="es-ES"/>
+        </w:rPr>
         <w:t xml:space="preserve">      </w:t>
       </w:r>
       <w:proofErr w:type="gramStart"/>
@@ -22249,6 +22518,9 @@
     <w:p>
       <w:pPr>
         <w:pStyle w:val="CodigoInsertado"/>
+        <w:rPr>
+          <w:lang w:val="es-ES"/>
+        </w:rPr>
       </w:pPr>
       <w:r>
         <w:rPr>
@@ -22258,10 +22530,16 @@
       </w:r>
       <w:proofErr w:type="gramStart"/>
       <w:r>
+        <w:rPr>
+          <w:lang w:val="es-ES"/>
+        </w:rPr>
         <w:t>for</w:t>
       </w:r>
       <w:proofErr w:type="gramEnd"/>
       <w:r>
+        <w:rPr>
+          <w:lang w:val="es-ES"/>
+        </w:rPr>
         <w:t xml:space="preserve"> ( const id$ in presupuestos) {</w:t>
       </w:r>
     </w:p>
@@ -22273,6 +22551,9 @@
         </w:rPr>
       </w:pPr>
       <w:r>
+        <w:rPr>
+          <w:lang w:val="es-ES"/>
+        </w:rPr>
         <w:t xml:space="preserve">           </w:t>
       </w:r>
       <w:proofErr w:type="gramStart"/>
@@ -22673,14 +22954,8 @@
     <w:p>
       <w:pPr>
         <w:pStyle w:val="Prrafodelista"/>
-        <w:rPr>
-          <w:lang w:val="en-US"/>
-        </w:rPr>
-      </w:pPr>
-      <w:r>
-        <w:rPr>
-          <w:lang w:val="en-US"/>
-        </w:rPr>
+      </w:pPr>
+      <w:r>
         <w:t>Y en index.html:</w:t>
       </w:r>
     </w:p>
@@ -22716,14 +22991,26 @@
     <w:p>
       <w:pPr>
         <w:pStyle w:val="Prrafodelista"/>
-      </w:pPr>
-      <w:r>
+        <w:rPr>
+          <w:lang w:val="en-US"/>
+        </w:rPr>
+      </w:pPr>
+      <w:r>
+        <w:rPr>
+          <w:lang w:val="en-US"/>
+        </w:rPr>
         <w:t>2.</w:t>
       </w:r>
       <w:r>
+        <w:rPr>
+          <w:lang w:val="en-US"/>
+        </w:rPr>
         <w:t>3</w:t>
       </w:r>
       <w:r>
+        <w:rPr>
+          <w:lang w:val="en-US"/>
+        </w:rPr>
         <w:t>)</w:t>
       </w:r>
     </w:p>
@@ -23015,23 +23302,12 @@
       </w:r>
     </w:p>
     <w:p>
-      <w:pPr>
-        <w:rPr>
-          <w:lang w:val="en-US"/>
-        </w:rPr>
-      </w:pPr>
-      <w:proofErr w:type="gramStart"/>
-      <w:r>
-        <w:rPr>
-          <w:lang w:val="en-US"/>
-        </w:rPr>
+      <w:proofErr w:type="gramStart"/>
+      <w:r>
         <w:t>git</w:t>
       </w:r>
       <w:proofErr w:type="gramEnd"/>
       <w:r>
-        <w:rPr>
-          <w:lang w:val="en-US"/>
-        </w:rPr>
         <w:t xml:space="preserve"> push origin - - delete gh-pages</w:t>
       </w:r>
     </w:p>
@@ -23070,8 +23346,11 @@
       </w:r>
     </w:p>
     <w:p>
-      <w:r>
-        <w:t xml:space="preserve">Tanto el navegador como el servidor web, se protegen y no permiten que desde se realicen peticiones desde otro host+port distinto desde donde se ha hecho la carga inicial de la aplicación web. Es decir, que si iniciamos la navegación con </w:t>
+      <w:pPr>
+        <w:jc w:val="both"/>
+      </w:pPr>
+      <w:r>
+        <w:t xml:space="preserve">Tanto el navegador como el servidor web, se protegen y no permiten que se realicen peticiones desde otro host+port distinto desde donde se ha hecho la carga inicial de la aplicación web. Es decir, que si iniciamos la navegación con </w:t>
       </w:r>
       <w:hyperlink r:id="rId17" w:history="1">
         <w:r>
@@ -23094,11 +23373,11 @@
       </w:r>
     </w:p>
     <w:p>
-      <w:r>
-        <w:t xml:space="preserve">Por ejemplo, </w:t>
-      </w:r>
-      <w:r>
-        <w:t>para permitir al servidor tomcat que atiende localhost</w:t>
+      <w:pPr>
+        <w:jc w:val="both"/>
+      </w:pPr>
+      <w:r>
+        <w:t>Por ejemplo, para permitir al servidor tomcat que atienda peticiones javascript a localhost</w:t>
       </w:r>
       <w:proofErr w:type="gramStart"/>
       <w:r>
@@ -23106,10 +23385,7 @@
       </w:r>
       <w:proofErr w:type="gramEnd"/>
       <w:r>
-        <w:t>,</w:t>
-      </w:r>
-      <w:r>
-        <w:t xml:space="preserve"> atender peticiones javascript cargadas desde otro port+host, podemos establecer el siguiente filtro en /conf/web.xml:</w:t>
+        <w:t>, (si la aplicación cliente se ha cargado desde localhost:80), podemos establecer el siguiente filtro en /conf/web.xml:</w:t>
       </w:r>
     </w:p>
     <w:p>
@@ -23296,8 +23572,11 @@
     </w:p>
     <w:p/>
     <w:p>
-      <w:r>
-        <w:t>Con lo que se atenderán la peticiones que aplicaciones descargadas desde localhost</w:t>
+      <w:pPr>
+        <w:jc w:val="both"/>
+      </w:pPr>
+      <w:r>
+        <w:t>Con lo que se permitirán peticiones que aplicaciones descargadas desde localhost</w:t>
       </w:r>
       <w:proofErr w:type="gramStart"/>
       <w:r>
@@ -23305,10 +23584,7 @@
       </w:r>
       <w:proofErr w:type="gramEnd"/>
       <w:r>
-        <w:t xml:space="preserve"> o desde localhost:4200, puedan realizar. </w:t>
-      </w:r>
-      <w:r>
-        <w:t>En  este caso tendríamos clientes que hacen peticiones a localhost</w:t>
+        <w:t xml:space="preserve"> o desde localhost:4200, puedan realizar. En  este caso tendríamos clientes que hacen peticiones a localhost</w:t>
       </w:r>
       <w:proofErr w:type="gramStart"/>
       <w:r>
@@ -23318,6 +23594,8 @@
       <w:r>
         <w:t>, con lo que el servidor tomcat (por ejemplo), estaría escuchando o configurado sobre dicho puerto.</w:t>
       </w:r>
+      <w:bookmarkStart w:id="0" w:name="_GoBack"/>
+      <w:bookmarkEnd w:id="0"/>
     </w:p>
     <w:p>
       <w:pPr>
@@ -27757,7 +28035,7 @@
 </file>
 
 <file path=customXml/itemProps1.xml><?xml version="1.0" encoding="utf-8"?>
-<ds:datastoreItem xmlns:ds="http://schemas.openxmlformats.org/officeDocument/2006/customXml" ds:itemID="{75FB621E-C527-4B6E-B3AD-4EF32502FF38}">
+<ds:datastoreItem xmlns:ds="http://schemas.openxmlformats.org/officeDocument/2006/customXml" ds:itemID="{FF7DAB7C-C798-4AF8-8957-2F155D16CAA6}">
   <ds:schemaRefs>
     <ds:schemaRef ds:uri="http://schemas.openxmlformats.org/officeDocument/2006/bibliography"/>
   </ds:schemaRefs>

--- a/software/Angular4Apuntes.docx
+++ b/software/Angular4Apuntes.docx
@@ -11084,23 +11084,26 @@
     <w:p>
       <w:pPr>
         <w:spacing w:after="0"/>
-        <w:ind w:left="708"/>
-        <w:rPr>
-          <w:sz w:val="16"/>
-          <w:szCs w:val="16"/>
-          <w:lang w:val="en-US"/>
-        </w:rPr>
-      </w:pPr>
-    </w:p>
-    <w:p>
-      <w:pPr>
-        <w:spacing w:after="0"/>
-        <w:rPr>
-          <w:sz w:val="16"/>
-          <w:szCs w:val="16"/>
-          <w:lang w:val="en-US"/>
-        </w:rPr>
-      </w:pPr>
+        <w:rPr>
+          <w:sz w:val="16"/>
+          <w:szCs w:val="16"/>
+          <w:lang w:val="en-US"/>
+        </w:rPr>
+      </w:pPr>
+    </w:p>
+    <w:p>
+      <w:pPr>
+        <w:pStyle w:val="subtitulo1"/>
+        <w:rPr>
+          <w:lang w:val="en-US"/>
+        </w:rPr>
+      </w:pPr>
+      <w:r>
+        <w:rPr>
+          <w:lang w:val="en-US"/>
+        </w:rPr>
+        <w:t>Decoradores</w:t>
+      </w:r>
     </w:p>
     <w:p>
       <w:pPr>
@@ -11113,7 +11116,33 @@
         <w:rPr>
           <w:lang w:val="en-US"/>
         </w:rPr>
-        <w:t>Directiva @Input</w:t>
+        <w:t>Comunicación entre componentes</w:t>
+      </w:r>
+    </w:p>
+    <w:p>
+      <w:pPr>
+        <w:pStyle w:val="SubtituloN4"/>
+        <w:rPr>
+          <w:lang w:val="en-US"/>
+        </w:rPr>
+      </w:pPr>
+      <w:r>
+        <w:rPr>
+          <w:lang w:val="en-US"/>
+        </w:rPr>
+        <w:t>Decorador</w:t>
+      </w:r>
+      <w:r>
+        <w:rPr>
+          <w:lang w:val="en-US"/>
+        </w:rPr>
+        <w:t xml:space="preserve"> @Input</w:t>
+      </w:r>
+      <w:r>
+        <w:rPr>
+          <w:lang w:val="en-US"/>
+        </w:rPr>
+        <w:t xml:space="preserve"> </w:t>
       </w:r>
     </w:p>
     <w:p>
@@ -11192,7 +11221,21 @@
           <w:sz w:val="16"/>
           <w:szCs w:val="16"/>
         </w:rPr>
-        <w:t>Se utiliza para pasar valores a propiedades de componentes hijos. El componente que recibe los valores (hijo) es el que utilizar la directiva @Input.</w:t>
+        <w:t xml:space="preserve">Se utiliza para pasar valores a propiedades de componentes hijos. El componente que recibe los valores (hijo) es el que utilizar la </w:t>
+      </w:r>
+      <w:r>
+        <w:rPr>
+          <w:sz w:val="16"/>
+          <w:szCs w:val="16"/>
+        </w:rPr>
+        <w:t xml:space="preserve">el decorador </w:t>
+      </w:r>
+      <w:r>
+        <w:rPr>
+          <w:sz w:val="16"/>
+          <w:szCs w:val="16"/>
+        </w:rPr>
+        <w:t>@Input.</w:t>
       </w:r>
     </w:p>
     <w:p>
@@ -11953,15 +11996,1313 @@
     </w:p>
     <w:p>
       <w:pPr>
-        <w:pStyle w:val="subtitulo11"/>
-      </w:pPr>
-      <w:r>
-        <w:t>Directiva @Output</w:t>
-      </w:r>
-    </w:p>
-    <w:p>
-      <w:pPr>
-        <w:spacing w:after="0"/>
+        <w:pStyle w:val="SubtituloN4"/>
+      </w:pPr>
+      <w:r>
+        <w:t xml:space="preserve">Decorador </w:t>
+      </w:r>
+      <w:r>
+        <w:t>@Output</w:t>
+      </w:r>
+    </w:p>
+    <w:p>
+      <w:pPr>
+        <w:pStyle w:val="SubtituloN4"/>
+      </w:pPr>
+      <w:r>
+        <w:t>Decorador @viewChield</w:t>
+      </w:r>
+    </w:p>
+    <w:p>
+      <w:pPr>
+        <w:rPr>
+          <w:lang w:eastAsia="es-ES"/>
+        </w:rPr>
+      </w:pPr>
+      <w:r>
+        <w:rPr>
+          <w:lang w:eastAsia="es-ES"/>
+        </w:rPr>
+        <w:t xml:space="preserve">Con este </w:t>
+      </w:r>
+      <w:r>
+        <w:rPr>
+          <w:lang w:eastAsia="es-ES"/>
+        </w:rPr>
+        <w:t>decorador podemos acceder a componentes hijos (el padre puede acceder a componentes hijos).</w:t>
+      </w:r>
+    </w:p>
+    <w:p>
+      <w:pPr>
+        <w:rPr>
+          <w:lang w:val="en-US" w:eastAsia="es-ES"/>
+        </w:rPr>
+      </w:pPr>
+      <w:r>
+        <w:rPr>
+          <w:lang w:val="en-US" w:eastAsia="es-ES"/>
+        </w:rPr>
+        <w:t xml:space="preserve">For example, our &lt;user-profile&gt; component can have a method called </w:t>
+      </w:r>
+      <w:proofErr w:type="gramStart"/>
+      <w:r>
+        <w:rPr>
+          <w:lang w:val="en-US" w:eastAsia="es-ES"/>
+        </w:rPr>
+        <w:t>sendData(</w:t>
+      </w:r>
+      <w:proofErr w:type="gramEnd"/>
+      <w:r>
+        <w:rPr>
+          <w:lang w:val="en-US" w:eastAsia="es-ES"/>
+        </w:rPr>
+        <w:t>).</w:t>
+      </w:r>
+    </w:p>
+    <w:p>
+      <w:pPr>
+        <w:rPr>
+          <w:lang w:eastAsia="es-ES"/>
+        </w:rPr>
+      </w:pPr>
+      <w:r>
+        <w:rPr>
+          <w:lang w:eastAsia="es-ES"/>
+        </w:rPr>
+        <w:t>CHILD.COMPONENT.TS</w:t>
+      </w:r>
+    </w:p>
+    <w:p>
+      <w:pPr>
+        <w:pStyle w:val="CodigoInsertado"/>
+        <w:rPr>
+          <w:lang w:eastAsia="es-ES"/>
+        </w:rPr>
+      </w:pPr>
+      <w:proofErr w:type="gramStart"/>
+      <w:r>
+        <w:rPr>
+          <w:lang w:eastAsia="es-ES"/>
+        </w:rPr>
+        <w:t>@Component({</w:t>
+      </w:r>
+      <w:proofErr w:type="gramEnd"/>
+    </w:p>
+    <w:p>
+      <w:pPr>
+        <w:pStyle w:val="CodigoInsertado"/>
+        <w:rPr>
+          <w:lang w:eastAsia="es-ES"/>
+        </w:rPr>
+      </w:pPr>
+      <w:r>
+        <w:rPr>
+          <w:lang w:eastAsia="es-ES"/>
+        </w:rPr>
+        <w:t xml:space="preserve">  </w:t>
+      </w:r>
+      <w:proofErr w:type="gramStart"/>
+      <w:r>
+        <w:rPr>
+          <w:lang w:eastAsia="es-ES"/>
+        </w:rPr>
+        <w:t>selector</w:t>
+      </w:r>
+      <w:proofErr w:type="gramEnd"/>
+      <w:r>
+        <w:rPr>
+          <w:lang w:eastAsia="es-ES"/>
+        </w:rPr>
+        <w:t>: 'user-profile'</w:t>
+      </w:r>
+    </w:p>
+    <w:p>
+      <w:pPr>
+        <w:pStyle w:val="CodigoInsertado"/>
+        <w:rPr>
+          <w:lang w:eastAsia="es-ES"/>
+        </w:rPr>
+      </w:pPr>
+      <w:r>
+        <w:rPr>
+          <w:lang w:eastAsia="es-ES"/>
+        </w:rPr>
+        <w:t>})</w:t>
+      </w:r>
+    </w:p>
+    <w:p>
+      <w:pPr>
+        <w:pStyle w:val="CodigoInsertado"/>
+        <w:rPr>
+          <w:lang w:eastAsia="es-ES"/>
+        </w:rPr>
+      </w:pPr>
+    </w:p>
+    <w:p>
+      <w:pPr>
+        <w:pStyle w:val="CodigoInsertado"/>
+        <w:rPr>
+          <w:lang w:eastAsia="es-ES"/>
+        </w:rPr>
+      </w:pPr>
+      <w:proofErr w:type="gramStart"/>
+      <w:r>
+        <w:rPr>
+          <w:lang w:eastAsia="es-ES"/>
+        </w:rPr>
+        <w:t>export</w:t>
+      </w:r>
+      <w:proofErr w:type="gramEnd"/>
+      <w:r>
+        <w:rPr>
+          <w:lang w:eastAsia="es-ES"/>
+        </w:rPr>
+        <w:t xml:space="preserve"> class UserProfile {</w:t>
+      </w:r>
+    </w:p>
+    <w:p>
+      <w:pPr>
+        <w:pStyle w:val="CodigoInsertado"/>
+        <w:rPr>
+          <w:lang w:eastAsia="es-ES"/>
+        </w:rPr>
+      </w:pPr>
+      <w:r>
+        <w:rPr>
+          <w:lang w:eastAsia="es-ES"/>
+        </w:rPr>
+        <w:t xml:space="preserve">  </w:t>
+      </w:r>
+      <w:proofErr w:type="gramStart"/>
+      <w:r>
+        <w:rPr>
+          <w:lang w:eastAsia="es-ES"/>
+        </w:rPr>
+        <w:t>constructor(</w:t>
+      </w:r>
+      <w:proofErr w:type="gramEnd"/>
+      <w:r>
+        <w:rPr>
+          <w:lang w:eastAsia="es-ES"/>
+        </w:rPr>
+        <w:t>) {}</w:t>
+      </w:r>
+    </w:p>
+    <w:p>
+      <w:pPr>
+        <w:pStyle w:val="CodigoInsertado"/>
+        <w:rPr>
+          <w:lang w:eastAsia="es-ES"/>
+        </w:rPr>
+      </w:pPr>
+      <w:r>
+        <w:rPr>
+          <w:lang w:eastAsia="es-ES"/>
+        </w:rPr>
+        <w:t xml:space="preserve">  </w:t>
+      </w:r>
+      <w:proofErr w:type="gramStart"/>
+      <w:r>
+        <w:rPr>
+          <w:lang w:eastAsia="es-ES"/>
+        </w:rPr>
+        <w:t>sendData(</w:t>
+      </w:r>
+      <w:proofErr w:type="gramEnd"/>
+      <w:r>
+        <w:rPr>
+          <w:lang w:eastAsia="es-ES"/>
+        </w:rPr>
+        <w:t>) {</w:t>
+      </w:r>
+    </w:p>
+    <w:p>
+      <w:pPr>
+        <w:pStyle w:val="CodigoInsertado"/>
+        <w:rPr>
+          <w:lang w:eastAsia="es-ES"/>
+        </w:rPr>
+      </w:pPr>
+      <w:r>
+        <w:rPr>
+          <w:lang w:eastAsia="es-ES"/>
+        </w:rPr>
+        <w:t xml:space="preserve">    //send data</w:t>
+      </w:r>
+    </w:p>
+    <w:p>
+      <w:pPr>
+        <w:pStyle w:val="CodigoInsertado"/>
+        <w:rPr>
+          <w:lang w:eastAsia="es-ES"/>
+        </w:rPr>
+      </w:pPr>
+      <w:r>
+        <w:rPr>
+          <w:lang w:eastAsia="es-ES"/>
+        </w:rPr>
+        <w:t xml:space="preserve">  }</w:t>
+      </w:r>
+    </w:p>
+    <w:p>
+      <w:pPr>
+        <w:pStyle w:val="CodigoInsertado"/>
+        <w:rPr>
+          <w:lang w:eastAsia="es-ES"/>
+        </w:rPr>
+      </w:pPr>
+      <w:r>
+        <w:rPr>
+          <w:lang w:eastAsia="es-ES"/>
+        </w:rPr>
+        <w:t>}</w:t>
+      </w:r>
+    </w:p>
+    <w:p>
+      <w:pPr>
+        <w:spacing w:after="0"/>
+      </w:pPr>
+    </w:p>
+    <w:p>
+      <w:pPr>
+        <w:spacing w:after="0"/>
+      </w:pPr>
+      <w:r>
+        <w:t xml:space="preserve">Con el decorador @viewChild es posible acceder al método sendData de </w:t>
+      </w:r>
+      <w:r>
+        <w:t>dos</w:t>
+      </w:r>
+      <w:r>
+        <w:t xml:space="preserve"> maneras:</w:t>
+      </w:r>
+    </w:p>
+    <w:p>
+      <w:pPr>
+        <w:spacing w:after="0"/>
+      </w:pPr>
+      <w:r>
+        <w:t>1)</w:t>
+      </w:r>
+      <w:bookmarkStart w:id="0" w:name="_GoBack"/>
+      <w:bookmarkEnd w:id="0"/>
+    </w:p>
+    <w:p>
+      <w:pPr>
+        <w:spacing w:after="0"/>
+      </w:pPr>
+    </w:p>
+    <w:p>
+      <w:pPr>
+        <w:pStyle w:val="CodigoInsertado"/>
+        <w:rPr>
+          <w:shd w:val="clear" w:color="auto" w:fill="F1F1F1"/>
+          <w:lang w:eastAsia="es-ES"/>
+        </w:rPr>
+      </w:pPr>
+      <w:proofErr w:type="gramStart"/>
+      <w:r>
+        <w:rPr>
+          <w:color w:val="006699"/>
+          <w:lang w:eastAsia="es-ES"/>
+        </w:rPr>
+        <w:t>import</w:t>
+      </w:r>
+      <w:proofErr w:type="gramEnd"/>
+      <w:r>
+        <w:rPr>
+          <w:shd w:val="clear" w:color="auto" w:fill="F1F1F1"/>
+          <w:lang w:eastAsia="es-ES"/>
+        </w:rPr>
+        <w:t xml:space="preserve"> </w:t>
+      </w:r>
+      <w:r>
+        <w:rPr>
+          <w:lang w:eastAsia="es-ES"/>
+        </w:rPr>
+        <w:t>{</w:t>
+      </w:r>
+      <w:r>
+        <w:rPr>
+          <w:shd w:val="clear" w:color="auto" w:fill="F1F1F1"/>
+          <w:lang w:eastAsia="es-ES"/>
+        </w:rPr>
+        <w:t xml:space="preserve"> </w:t>
+      </w:r>
+      <w:r>
+        <w:rPr>
+          <w:lang w:eastAsia="es-ES"/>
+        </w:rPr>
+        <w:t>Component,</w:t>
+      </w:r>
+      <w:r>
+        <w:rPr>
+          <w:shd w:val="clear" w:color="auto" w:fill="F1F1F1"/>
+          <w:lang w:eastAsia="es-ES"/>
+        </w:rPr>
+        <w:t xml:space="preserve"> </w:t>
+      </w:r>
+      <w:r>
+        <w:rPr>
+          <w:lang w:eastAsia="es-ES"/>
+        </w:rPr>
+        <w:t>ViewChild</w:t>
+      </w:r>
+      <w:r>
+        <w:rPr>
+          <w:shd w:val="clear" w:color="auto" w:fill="F1F1F1"/>
+          <w:lang w:eastAsia="es-ES"/>
+        </w:rPr>
+        <w:t xml:space="preserve"> </w:t>
+      </w:r>
+      <w:r>
+        <w:rPr>
+          <w:lang w:eastAsia="es-ES"/>
+        </w:rPr>
+        <w:t>}</w:t>
+      </w:r>
+      <w:r>
+        <w:rPr>
+          <w:shd w:val="clear" w:color="auto" w:fill="F1F1F1"/>
+          <w:lang w:eastAsia="es-ES"/>
+        </w:rPr>
+        <w:t xml:space="preserve"> </w:t>
+      </w:r>
+      <w:r>
+        <w:rPr>
+          <w:lang w:eastAsia="es-ES"/>
+        </w:rPr>
+        <w:t>from</w:t>
+      </w:r>
+      <w:r>
+        <w:rPr>
+          <w:shd w:val="clear" w:color="auto" w:fill="F1F1F1"/>
+          <w:lang w:eastAsia="es-ES"/>
+        </w:rPr>
+        <w:t xml:space="preserve"> </w:t>
+      </w:r>
+      <w:r>
+        <w:rPr>
+          <w:color w:val="CC3300"/>
+          <w:lang w:eastAsia="es-ES"/>
+        </w:rPr>
+        <w:t>'@angular/core'</w:t>
+      </w:r>
+      <w:r>
+        <w:rPr>
+          <w:lang w:eastAsia="es-ES"/>
+        </w:rPr>
+        <w:t>;</w:t>
+      </w:r>
+    </w:p>
+    <w:p>
+      <w:pPr>
+        <w:pStyle w:val="CodigoInsertado"/>
+        <w:rPr>
+          <w:shd w:val="clear" w:color="auto" w:fill="F1F1F1"/>
+          <w:lang w:eastAsia="es-ES"/>
+        </w:rPr>
+      </w:pPr>
+      <w:proofErr w:type="gramStart"/>
+      <w:r>
+        <w:rPr>
+          <w:color w:val="006699"/>
+          <w:lang w:eastAsia="es-ES"/>
+        </w:rPr>
+        <w:t>import</w:t>
+      </w:r>
+      <w:proofErr w:type="gramEnd"/>
+      <w:r>
+        <w:rPr>
+          <w:shd w:val="clear" w:color="auto" w:fill="F1F1F1"/>
+          <w:lang w:eastAsia="es-ES"/>
+        </w:rPr>
+        <w:t xml:space="preserve"> </w:t>
+      </w:r>
+      <w:r>
+        <w:rPr>
+          <w:lang w:eastAsia="es-ES"/>
+        </w:rPr>
+        <w:t>{</w:t>
+      </w:r>
+      <w:r>
+        <w:rPr>
+          <w:shd w:val="clear" w:color="auto" w:fill="F1F1F1"/>
+          <w:lang w:eastAsia="es-ES"/>
+        </w:rPr>
+        <w:t xml:space="preserve"> </w:t>
+      </w:r>
+      <w:r>
+        <w:rPr>
+          <w:lang w:eastAsia="es-ES"/>
+        </w:rPr>
+        <w:t>UserProfile</w:t>
+      </w:r>
+      <w:r>
+        <w:rPr>
+          <w:shd w:val="clear" w:color="auto" w:fill="F1F1F1"/>
+          <w:lang w:eastAsia="es-ES"/>
+        </w:rPr>
+        <w:t xml:space="preserve"> </w:t>
+      </w:r>
+      <w:r>
+        <w:rPr>
+          <w:lang w:eastAsia="es-ES"/>
+        </w:rPr>
+        <w:t>}</w:t>
+      </w:r>
+      <w:r>
+        <w:rPr>
+          <w:shd w:val="clear" w:color="auto" w:fill="F1F1F1"/>
+          <w:lang w:eastAsia="es-ES"/>
+        </w:rPr>
+        <w:t xml:space="preserve"> </w:t>
+      </w:r>
+      <w:r>
+        <w:rPr>
+          <w:lang w:eastAsia="es-ES"/>
+        </w:rPr>
+        <w:t>from</w:t>
+      </w:r>
+      <w:r>
+        <w:rPr>
+          <w:shd w:val="clear" w:color="auto" w:fill="F1F1F1"/>
+          <w:lang w:eastAsia="es-ES"/>
+        </w:rPr>
+        <w:t xml:space="preserve"> </w:t>
+      </w:r>
+      <w:r>
+        <w:rPr>
+          <w:color w:val="CC3300"/>
+          <w:lang w:eastAsia="es-ES"/>
+        </w:rPr>
+        <w:t>'../user-profile'</w:t>
+      </w:r>
+      <w:r>
+        <w:rPr>
+          <w:lang w:eastAsia="es-ES"/>
+        </w:rPr>
+        <w:t>;</w:t>
+      </w:r>
+    </w:p>
+    <w:p>
+      <w:pPr>
+        <w:pStyle w:val="CodigoInsertado"/>
+        <w:rPr>
+          <w:shd w:val="clear" w:color="auto" w:fill="F1F1F1"/>
+          <w:lang w:eastAsia="es-ES"/>
+        </w:rPr>
+      </w:pPr>
+    </w:p>
+    <w:p>
+      <w:pPr>
+        <w:pStyle w:val="CodigoInsertado"/>
+        <w:rPr>
+          <w:shd w:val="clear" w:color="auto" w:fill="F1F1F1"/>
+          <w:lang w:eastAsia="es-ES"/>
+        </w:rPr>
+      </w:pPr>
+      <w:proofErr w:type="gramStart"/>
+      <w:r>
+        <w:rPr>
+          <w:lang w:eastAsia="es-ES"/>
+        </w:rPr>
+        <w:t>@Component({</w:t>
+      </w:r>
+      <w:proofErr w:type="gramEnd"/>
+    </w:p>
+    <w:p>
+      <w:pPr>
+        <w:pStyle w:val="CodigoInsertado"/>
+        <w:rPr>
+          <w:shd w:val="clear" w:color="auto" w:fill="F1F1F1"/>
+          <w:lang w:eastAsia="es-ES"/>
+        </w:rPr>
+      </w:pPr>
+      <w:r>
+        <w:rPr>
+          <w:shd w:val="clear" w:color="auto" w:fill="F1F1F1"/>
+          <w:lang w:eastAsia="es-ES"/>
+        </w:rPr>
+        <w:t xml:space="preserve">  </w:t>
+      </w:r>
+      <w:proofErr w:type="gramStart"/>
+      <w:r>
+        <w:rPr>
+          <w:color w:val="4F9FCF"/>
+          <w:lang w:eastAsia="es-ES"/>
+        </w:rPr>
+        <w:t>template</w:t>
+      </w:r>
+      <w:proofErr w:type="gramEnd"/>
+      <w:r>
+        <w:rPr>
+          <w:lang w:eastAsia="es-ES"/>
+        </w:rPr>
+        <w:t>:</w:t>
+      </w:r>
+      <w:r>
+        <w:rPr>
+          <w:shd w:val="clear" w:color="auto" w:fill="F1F1F1"/>
+          <w:lang w:eastAsia="es-ES"/>
+        </w:rPr>
+        <w:t xml:space="preserve"> </w:t>
+      </w:r>
+      <w:r>
+        <w:rPr>
+          <w:color w:val="CC3300"/>
+          <w:lang w:eastAsia="es-ES"/>
+        </w:rPr>
+        <w:t>'&lt;user-profile (click)="update()"&gt;&lt;/user-profile&gt;'</w:t>
+      </w:r>
+      <w:r>
+        <w:rPr>
+          <w:lang w:eastAsia="es-ES"/>
+        </w:rPr>
+        <w:t>,</w:t>
+      </w:r>
+    </w:p>
+    <w:p>
+      <w:pPr>
+        <w:pStyle w:val="CodigoInsertado"/>
+        <w:rPr>
+          <w:shd w:val="clear" w:color="auto" w:fill="F1F1F1"/>
+          <w:lang w:eastAsia="es-ES"/>
+        </w:rPr>
+      </w:pPr>
+      <w:r>
+        <w:rPr>
+          <w:lang w:eastAsia="es-ES"/>
+        </w:rPr>
+        <w:t>})</w:t>
+      </w:r>
+    </w:p>
+    <w:p>
+      <w:pPr>
+        <w:pStyle w:val="CodigoInsertado"/>
+        <w:rPr>
+          <w:shd w:val="clear" w:color="auto" w:fill="F1F1F1"/>
+          <w:lang w:eastAsia="es-ES"/>
+        </w:rPr>
+      </w:pPr>
+      <w:proofErr w:type="gramStart"/>
+      <w:r>
+        <w:rPr>
+          <w:color w:val="006699"/>
+          <w:lang w:eastAsia="es-ES"/>
+        </w:rPr>
+        <w:t>export</w:t>
+      </w:r>
+      <w:proofErr w:type="gramEnd"/>
+      <w:r>
+        <w:rPr>
+          <w:shd w:val="clear" w:color="auto" w:fill="F1F1F1"/>
+          <w:lang w:eastAsia="es-ES"/>
+        </w:rPr>
+        <w:t xml:space="preserve"> </w:t>
+      </w:r>
+      <w:r>
+        <w:rPr>
+          <w:color w:val="006699"/>
+          <w:lang w:eastAsia="es-ES"/>
+        </w:rPr>
+        <w:t>class</w:t>
+      </w:r>
+      <w:r>
+        <w:rPr>
+          <w:shd w:val="clear" w:color="auto" w:fill="F1F1F1"/>
+          <w:lang w:eastAsia="es-ES"/>
+        </w:rPr>
+        <w:t xml:space="preserve"> </w:t>
+      </w:r>
+      <w:r>
+        <w:rPr>
+          <w:lang w:eastAsia="es-ES"/>
+        </w:rPr>
+        <w:t>MasterPage</w:t>
+      </w:r>
+      <w:r>
+        <w:rPr>
+          <w:shd w:val="clear" w:color="auto" w:fill="F1F1F1"/>
+          <w:lang w:eastAsia="es-ES"/>
+        </w:rPr>
+        <w:t xml:space="preserve"> </w:t>
+      </w:r>
+      <w:r>
+        <w:rPr>
+          <w:lang w:eastAsia="es-ES"/>
+        </w:rPr>
+        <w:t>{</w:t>
+      </w:r>
+    </w:p>
+    <w:p>
+      <w:pPr>
+        <w:pStyle w:val="CodigoInsertado"/>
+        <w:rPr>
+          <w:shd w:val="clear" w:color="auto" w:fill="F1F1F1"/>
+          <w:lang w:eastAsia="es-ES"/>
+        </w:rPr>
+      </w:pPr>
+      <w:r>
+        <w:rPr>
+          <w:shd w:val="clear" w:color="auto" w:fill="F1F1F1"/>
+          <w:lang w:eastAsia="es-ES"/>
+        </w:rPr>
+        <w:t xml:space="preserve">  </w:t>
+      </w:r>
+      <w:r>
+        <w:rPr>
+          <w:color w:val="999999"/>
+          <w:lang w:eastAsia="es-ES"/>
+        </w:rPr>
+        <w:t>// ViewChild takes a class type or a reference name string.</w:t>
+      </w:r>
+    </w:p>
+    <w:p>
+      <w:pPr>
+        <w:pStyle w:val="CodigoInsertado"/>
+        <w:rPr>
+          <w:shd w:val="clear" w:color="auto" w:fill="F1F1F1"/>
+          <w:lang w:eastAsia="es-ES"/>
+        </w:rPr>
+      </w:pPr>
+      <w:r>
+        <w:rPr>
+          <w:shd w:val="clear" w:color="auto" w:fill="F1F1F1"/>
+          <w:lang w:eastAsia="es-ES"/>
+        </w:rPr>
+        <w:t xml:space="preserve">  </w:t>
+      </w:r>
+      <w:r>
+        <w:rPr>
+          <w:color w:val="999999"/>
+          <w:lang w:eastAsia="es-ES"/>
+        </w:rPr>
+        <w:t>// Here we are using the type</w:t>
+      </w:r>
+    </w:p>
+    <w:p>
+      <w:pPr>
+        <w:pStyle w:val="CodigoInsertado"/>
+        <w:rPr>
+          <w:shd w:val="clear" w:color="auto" w:fill="F1F1F1"/>
+          <w:lang w:eastAsia="es-ES"/>
+        </w:rPr>
+      </w:pPr>
+      <w:r>
+        <w:rPr>
+          <w:shd w:val="clear" w:color="auto" w:fill="F1F1F1"/>
+          <w:lang w:eastAsia="es-ES"/>
+        </w:rPr>
+        <w:t xml:space="preserve">  </w:t>
+      </w:r>
+      <w:proofErr w:type="gramStart"/>
+      <w:r>
+        <w:rPr>
+          <w:lang w:eastAsia="es-ES"/>
+        </w:rPr>
+        <w:t>@ViewChild(</w:t>
+      </w:r>
+      <w:proofErr w:type="gramEnd"/>
+      <w:r>
+        <w:rPr>
+          <w:lang w:eastAsia="es-ES"/>
+        </w:rPr>
+        <w:t>UserProfile)</w:t>
+      </w:r>
+      <w:r>
+        <w:rPr>
+          <w:shd w:val="clear" w:color="auto" w:fill="F1F1F1"/>
+          <w:lang w:eastAsia="es-ES"/>
+        </w:rPr>
+        <w:t xml:space="preserve"> </w:t>
+      </w:r>
+      <w:r>
+        <w:rPr>
+          <w:lang w:eastAsia="es-ES"/>
+        </w:rPr>
+        <w:t>userProfile:</w:t>
+      </w:r>
+      <w:r>
+        <w:rPr>
+          <w:shd w:val="clear" w:color="auto" w:fill="F1F1F1"/>
+          <w:lang w:eastAsia="es-ES"/>
+        </w:rPr>
+        <w:t xml:space="preserve"> </w:t>
+      </w:r>
+      <w:r>
+        <w:rPr>
+          <w:lang w:eastAsia="es-ES"/>
+        </w:rPr>
+        <w:t>UserProfile</w:t>
+      </w:r>
+    </w:p>
+    <w:p>
+      <w:pPr>
+        <w:pStyle w:val="CodigoInsertado"/>
+        <w:rPr>
+          <w:shd w:val="clear" w:color="auto" w:fill="F1F1F1"/>
+          <w:lang w:eastAsia="es-ES"/>
+        </w:rPr>
+      </w:pPr>
+    </w:p>
+    <w:p>
+      <w:pPr>
+        <w:pStyle w:val="CodigoInsertado"/>
+        <w:rPr>
+          <w:shd w:val="clear" w:color="auto" w:fill="F1F1F1"/>
+          <w:lang w:eastAsia="es-ES"/>
+        </w:rPr>
+      </w:pPr>
+      <w:r>
+        <w:rPr>
+          <w:shd w:val="clear" w:color="auto" w:fill="F1F1F1"/>
+          <w:lang w:eastAsia="es-ES"/>
+        </w:rPr>
+        <w:t xml:space="preserve">  </w:t>
+      </w:r>
+      <w:proofErr w:type="gramStart"/>
+      <w:r>
+        <w:rPr>
+          <w:lang w:eastAsia="es-ES"/>
+        </w:rPr>
+        <w:t>constructor(</w:t>
+      </w:r>
+      <w:proofErr w:type="gramEnd"/>
+      <w:r>
+        <w:rPr>
+          <w:lang w:eastAsia="es-ES"/>
+        </w:rPr>
+        <w:t>)</w:t>
+      </w:r>
+      <w:r>
+        <w:rPr>
+          <w:shd w:val="clear" w:color="auto" w:fill="F1F1F1"/>
+          <w:lang w:eastAsia="es-ES"/>
+        </w:rPr>
+        <w:t xml:space="preserve"> </w:t>
+      </w:r>
+      <w:r>
+        <w:rPr>
+          <w:lang w:eastAsia="es-ES"/>
+        </w:rPr>
+        <w:t>{</w:t>
+      </w:r>
+      <w:r>
+        <w:rPr>
+          <w:shd w:val="clear" w:color="auto" w:fill="F1F1F1"/>
+          <w:lang w:eastAsia="es-ES"/>
+        </w:rPr>
+        <w:t xml:space="preserve"> </w:t>
+      </w:r>
+      <w:r>
+        <w:rPr>
+          <w:lang w:eastAsia="es-ES"/>
+        </w:rPr>
+        <w:t>}</w:t>
+      </w:r>
+    </w:p>
+    <w:p>
+      <w:pPr>
+        <w:pStyle w:val="CodigoInsertado"/>
+        <w:rPr>
+          <w:shd w:val="clear" w:color="auto" w:fill="F1F1F1"/>
+          <w:lang w:eastAsia="es-ES"/>
+        </w:rPr>
+      </w:pPr>
+    </w:p>
+    <w:p>
+      <w:pPr>
+        <w:pStyle w:val="CodigoInsertado"/>
+        <w:rPr>
+          <w:shd w:val="clear" w:color="auto" w:fill="F1F1F1"/>
+          <w:lang w:eastAsia="es-ES"/>
+        </w:rPr>
+      </w:pPr>
+      <w:r>
+        <w:rPr>
+          <w:shd w:val="clear" w:color="auto" w:fill="F1F1F1"/>
+          <w:lang w:eastAsia="es-ES"/>
+        </w:rPr>
+        <w:t xml:space="preserve">  </w:t>
+      </w:r>
+      <w:proofErr w:type="gramStart"/>
+      <w:r>
+        <w:rPr>
+          <w:lang w:eastAsia="es-ES"/>
+        </w:rPr>
+        <w:t>ngAfterViewInit(</w:t>
+      </w:r>
+      <w:proofErr w:type="gramEnd"/>
+      <w:r>
+        <w:rPr>
+          <w:lang w:eastAsia="es-ES"/>
+        </w:rPr>
+        <w:t>)</w:t>
+      </w:r>
+      <w:r>
+        <w:rPr>
+          <w:shd w:val="clear" w:color="auto" w:fill="F1F1F1"/>
+          <w:lang w:eastAsia="es-ES"/>
+        </w:rPr>
+        <w:t xml:space="preserve"> </w:t>
+      </w:r>
+      <w:r>
+        <w:rPr>
+          <w:lang w:eastAsia="es-ES"/>
+        </w:rPr>
+        <w:t>{</w:t>
+      </w:r>
+    </w:p>
+    <w:p>
+      <w:pPr>
+        <w:pStyle w:val="CodigoInsertado"/>
+        <w:rPr>
+          <w:shd w:val="clear" w:color="auto" w:fill="F1F1F1"/>
+          <w:lang w:eastAsia="es-ES"/>
+        </w:rPr>
+      </w:pPr>
+      <w:r>
+        <w:rPr>
+          <w:shd w:val="clear" w:color="auto" w:fill="F1F1F1"/>
+          <w:lang w:eastAsia="es-ES"/>
+        </w:rPr>
+        <w:t xml:space="preserve">    </w:t>
+      </w:r>
+      <w:r>
+        <w:rPr>
+          <w:color w:val="999999"/>
+          <w:lang w:eastAsia="es-ES"/>
+        </w:rPr>
+        <w:t xml:space="preserve">// </w:t>
+      </w:r>
+      <w:proofErr w:type="gramStart"/>
+      <w:r>
+        <w:rPr>
+          <w:color w:val="999999"/>
+          <w:lang w:eastAsia="es-ES"/>
+        </w:rPr>
+        <w:t>After</w:t>
+      </w:r>
+      <w:proofErr w:type="gramEnd"/>
+      <w:r>
+        <w:rPr>
+          <w:color w:val="999999"/>
+          <w:lang w:eastAsia="es-ES"/>
+        </w:rPr>
+        <w:t xml:space="preserve"> the view is initialized, this.userProfile will be available</w:t>
+      </w:r>
+    </w:p>
+    <w:p>
+      <w:pPr>
+        <w:pStyle w:val="CodigoInsertado"/>
+        <w:rPr>
+          <w:shd w:val="clear" w:color="auto" w:fill="F1F1F1"/>
+          <w:lang w:eastAsia="es-ES"/>
+        </w:rPr>
+      </w:pPr>
+      <w:r>
+        <w:rPr>
+          <w:shd w:val="clear" w:color="auto" w:fill="F1F1F1"/>
+          <w:lang w:eastAsia="es-ES"/>
+        </w:rPr>
+        <w:t xml:space="preserve">    </w:t>
+      </w:r>
+      <w:proofErr w:type="gramStart"/>
+      <w:r>
+        <w:rPr>
+          <w:color w:val="006699"/>
+          <w:lang w:eastAsia="es-ES"/>
+        </w:rPr>
+        <w:t>this</w:t>
+      </w:r>
+      <w:r>
+        <w:rPr>
+          <w:lang w:eastAsia="es-ES"/>
+        </w:rPr>
+        <w:t>.update(</w:t>
+      </w:r>
+      <w:proofErr w:type="gramEnd"/>
+      <w:r>
+        <w:rPr>
+          <w:lang w:eastAsia="es-ES"/>
+        </w:rPr>
+        <w:t>);</w:t>
+      </w:r>
+    </w:p>
+    <w:p>
+      <w:pPr>
+        <w:pStyle w:val="CodigoInsertado"/>
+        <w:rPr>
+          <w:shd w:val="clear" w:color="auto" w:fill="F1F1F1"/>
+          <w:lang w:eastAsia="es-ES"/>
+        </w:rPr>
+      </w:pPr>
+      <w:r>
+        <w:rPr>
+          <w:shd w:val="clear" w:color="auto" w:fill="F1F1F1"/>
+          <w:lang w:eastAsia="es-ES"/>
+        </w:rPr>
+        <w:t xml:space="preserve">  </w:t>
+      </w:r>
+      <w:r>
+        <w:rPr>
+          <w:lang w:eastAsia="es-ES"/>
+        </w:rPr>
+        <w:t>}</w:t>
+      </w:r>
+    </w:p>
+    <w:p>
+      <w:pPr>
+        <w:pStyle w:val="CodigoInsertado"/>
+        <w:rPr>
+          <w:shd w:val="clear" w:color="auto" w:fill="F1F1F1"/>
+          <w:lang w:eastAsia="es-ES"/>
+        </w:rPr>
+      </w:pPr>
+    </w:p>
+    <w:p>
+      <w:pPr>
+        <w:pStyle w:val="CodigoInsertado"/>
+        <w:rPr>
+          <w:shd w:val="clear" w:color="auto" w:fill="F1F1F1"/>
+          <w:lang w:eastAsia="es-ES"/>
+        </w:rPr>
+      </w:pPr>
+      <w:r>
+        <w:rPr>
+          <w:shd w:val="clear" w:color="auto" w:fill="F1F1F1"/>
+          <w:lang w:eastAsia="es-ES"/>
+        </w:rPr>
+        <w:t xml:space="preserve">  </w:t>
+      </w:r>
+      <w:proofErr w:type="gramStart"/>
+      <w:r>
+        <w:rPr>
+          <w:lang w:eastAsia="es-ES"/>
+        </w:rPr>
+        <w:t>update(</w:t>
+      </w:r>
+      <w:proofErr w:type="gramEnd"/>
+      <w:r>
+        <w:rPr>
+          <w:lang w:eastAsia="es-ES"/>
+        </w:rPr>
+        <w:t>)</w:t>
+      </w:r>
+      <w:r>
+        <w:rPr>
+          <w:shd w:val="clear" w:color="auto" w:fill="F1F1F1"/>
+          <w:lang w:eastAsia="es-ES"/>
+        </w:rPr>
+        <w:t xml:space="preserve"> </w:t>
+      </w:r>
+      <w:r>
+        <w:rPr>
+          <w:lang w:eastAsia="es-ES"/>
+        </w:rPr>
+        <w:t>{</w:t>
+      </w:r>
+    </w:p>
+    <w:p>
+      <w:pPr>
+        <w:pStyle w:val="CodigoInsertado"/>
+        <w:rPr>
+          <w:shd w:val="clear" w:color="auto" w:fill="F1F1F1"/>
+          <w:lang w:eastAsia="es-ES"/>
+        </w:rPr>
+      </w:pPr>
+      <w:r>
+        <w:rPr>
+          <w:shd w:val="clear" w:color="auto" w:fill="F1F1F1"/>
+          <w:lang w:eastAsia="es-ES"/>
+        </w:rPr>
+        <w:t xml:space="preserve">    </w:t>
+      </w:r>
+      <w:proofErr w:type="gramStart"/>
+      <w:r>
+        <w:rPr>
+          <w:color w:val="006699"/>
+          <w:lang w:eastAsia="es-ES"/>
+        </w:rPr>
+        <w:t>this</w:t>
+      </w:r>
+      <w:r>
+        <w:rPr>
+          <w:lang w:eastAsia="es-ES"/>
+        </w:rPr>
+        <w:t>.userProfile.sendData(</w:t>
+      </w:r>
+      <w:proofErr w:type="gramEnd"/>
+      <w:r>
+        <w:rPr>
+          <w:lang w:eastAsia="es-ES"/>
+        </w:rPr>
+        <w:t>);</w:t>
+      </w:r>
+    </w:p>
+    <w:p>
+      <w:pPr>
+        <w:pStyle w:val="CodigoInsertado"/>
+        <w:rPr>
+          <w:shd w:val="clear" w:color="auto" w:fill="F1F1F1"/>
+          <w:lang w:eastAsia="es-ES"/>
+        </w:rPr>
+      </w:pPr>
+      <w:r>
+        <w:rPr>
+          <w:shd w:val="clear" w:color="auto" w:fill="F1F1F1"/>
+          <w:lang w:eastAsia="es-ES"/>
+        </w:rPr>
+        <w:t xml:space="preserve">  </w:t>
+      </w:r>
+      <w:r>
+        <w:rPr>
+          <w:lang w:eastAsia="es-ES"/>
+        </w:rPr>
+        <w:t>}</w:t>
+      </w:r>
+    </w:p>
+    <w:p>
+      <w:pPr>
+        <w:pStyle w:val="CodigoInsertado"/>
+        <w:rPr>
+          <w:shd w:val="clear" w:color="auto" w:fill="F1F1F1"/>
+          <w:lang w:eastAsia="es-ES"/>
+        </w:rPr>
+      </w:pPr>
+      <w:r>
+        <w:rPr>
+          <w:lang w:eastAsia="es-ES"/>
+        </w:rPr>
+        <w:t>}</w:t>
+      </w:r>
+    </w:p>
+    <w:p>
+      <w:pPr>
+        <w:spacing w:after="0"/>
+        <w:ind w:left="360"/>
+        <w:rPr>
+          <w:lang w:val="en-US"/>
+        </w:rPr>
+      </w:pPr>
+    </w:p>
+    <w:p>
+      <w:pPr>
+        <w:spacing w:after="0"/>
+        <w:rPr>
+          <w:lang w:val="en-US"/>
+        </w:rPr>
+      </w:pPr>
+      <w:r>
+        <w:rPr>
+          <w:lang w:val="en-US"/>
+        </w:rPr>
+        <w:t>2</w:t>
+      </w:r>
+      <w:r>
+        <w:rPr>
+          <w:lang w:val="en-US"/>
+        </w:rPr>
+        <w:t>)</w:t>
+      </w:r>
+    </w:p>
+    <w:p>
+      <w:pPr>
+        <w:pStyle w:val="CodigoInsertado"/>
+      </w:pPr>
+      <w:proofErr w:type="gramStart"/>
+      <w:r>
+        <w:t>import</w:t>
+      </w:r>
+      <w:proofErr w:type="gramEnd"/>
+      <w:r>
+        <w:t xml:space="preserve"> { Component, ViewChild } from '@angular/core';</w:t>
+      </w:r>
+    </w:p>
+    <w:p>
+      <w:pPr>
+        <w:pStyle w:val="CodigoInsertado"/>
+      </w:pPr>
+      <w:proofErr w:type="gramStart"/>
+      <w:r>
+        <w:t>import</w:t>
+      </w:r>
+      <w:proofErr w:type="gramEnd"/>
+      <w:r>
+        <w:t xml:space="preserve"> { UserProfile } from '../user-profile';</w:t>
+      </w:r>
+    </w:p>
+    <w:p>
+      <w:pPr>
+        <w:pStyle w:val="CodigoInsertado"/>
+      </w:pPr>
+    </w:p>
+    <w:p>
+      <w:pPr>
+        <w:pStyle w:val="CodigoInsertado"/>
+      </w:pPr>
+      <w:proofErr w:type="gramStart"/>
+      <w:r>
+        <w:t>@Component({</w:t>
+      </w:r>
+      <w:proofErr w:type="gramEnd"/>
+    </w:p>
+    <w:p>
+      <w:pPr>
+        <w:pStyle w:val="CodigoInsertado"/>
+      </w:pPr>
+      <w:r>
+        <w:t xml:space="preserve">  </w:t>
+      </w:r>
+      <w:proofErr w:type="gramStart"/>
+      <w:r>
+        <w:t>template</w:t>
+      </w:r>
+      <w:proofErr w:type="gramEnd"/>
+      <w:r>
+        <w:t>: '&lt;user-profile #myProfile (click)="update()"&gt;&lt;/user-profile&gt;'</w:t>
+      </w:r>
+    </w:p>
+    <w:p>
+      <w:pPr>
+        <w:pStyle w:val="CodigoInsertado"/>
+      </w:pPr>
+      <w:r>
+        <w:t>})</w:t>
+      </w:r>
+    </w:p>
+    <w:p>
+      <w:pPr>
+        <w:pStyle w:val="CodigoInsertado"/>
+      </w:pPr>
+      <w:proofErr w:type="gramStart"/>
+      <w:r>
+        <w:t>export</w:t>
+      </w:r>
+      <w:proofErr w:type="gramEnd"/>
+      <w:r>
+        <w:t xml:space="preserve"> class MasterPage {</w:t>
+      </w:r>
+    </w:p>
+    <w:p>
+      <w:pPr>
+        <w:pStyle w:val="CodigoInsertado"/>
+      </w:pPr>
+      <w:r>
+        <w:t xml:space="preserve">  </w:t>
+      </w:r>
+      <w:proofErr w:type="gramStart"/>
+      <w:r>
+        <w:t>@ViewChild(</w:t>
+      </w:r>
+      <w:proofErr w:type="gramEnd"/>
+      <w:r>
+        <w:t>'myProfile') userProfile: UserProfile</w:t>
+      </w:r>
+    </w:p>
+    <w:p>
+      <w:pPr>
+        <w:pStyle w:val="CodigoInsertado"/>
+      </w:pPr>
+      <w:r>
+        <w:t xml:space="preserve">  </w:t>
+      </w:r>
+      <w:proofErr w:type="gramStart"/>
+      <w:r>
+        <w:t>constructor(</w:t>
+      </w:r>
+      <w:proofErr w:type="gramEnd"/>
+      <w:r>
+        <w:t>) { }</w:t>
+      </w:r>
+    </w:p>
+    <w:p>
+      <w:pPr>
+        <w:pStyle w:val="CodigoInsertado"/>
+      </w:pPr>
+      <w:r>
+        <w:t xml:space="preserve">  </w:t>
+      </w:r>
+      <w:proofErr w:type="gramStart"/>
+      <w:r>
+        <w:t>update(</w:t>
+      </w:r>
+      <w:proofErr w:type="gramEnd"/>
+      <w:r>
+        <w:t>){</w:t>
+      </w:r>
+    </w:p>
+    <w:p>
+      <w:pPr>
+        <w:pStyle w:val="CodigoInsertado"/>
+      </w:pPr>
+      <w:r>
+        <w:t xml:space="preserve">    </w:t>
+      </w:r>
+      <w:proofErr w:type="gramStart"/>
+      <w:r>
+        <w:t>this.userProfile.sendData(</w:t>
+      </w:r>
+      <w:proofErr w:type="gramEnd"/>
+      <w:r>
+        <w:t>);</w:t>
+      </w:r>
+    </w:p>
+    <w:p>
+      <w:pPr>
+        <w:pStyle w:val="CodigoInsertado"/>
+      </w:pPr>
+      <w:r>
+        <w:t xml:space="preserve">  }</w:t>
+      </w:r>
+    </w:p>
+    <w:p>
+      <w:pPr>
+        <w:pStyle w:val="CodigoInsertado"/>
+      </w:pPr>
+      <w:r>
+        <w:t>}</w:t>
+      </w:r>
+    </w:p>
+    <w:p>
+      <w:pPr>
+        <w:spacing w:after="0"/>
+        <w:rPr>
+          <w:lang w:val="en-US"/>
+        </w:rPr>
+      </w:pPr>
+    </w:p>
+    <w:p>
+      <w:pPr>
+        <w:spacing w:after="0"/>
+        <w:rPr>
+          <w:lang w:val="en-US"/>
+        </w:rPr>
+      </w:pPr>
+    </w:p>
+    <w:p>
+      <w:pPr>
+        <w:spacing w:after="0"/>
+        <w:rPr>
+          <w:lang w:val="en-US"/>
+        </w:rPr>
+      </w:pPr>
+    </w:p>
+    <w:p>
+      <w:pPr>
+        <w:spacing w:after="0"/>
+        <w:rPr>
+          <w:lang w:val="en-US"/>
+        </w:rPr>
+      </w:pPr>
+    </w:p>
+    <w:p>
+      <w:pPr>
+        <w:spacing w:after="0"/>
+        <w:rPr>
+          <w:lang w:val="en-US"/>
+        </w:rPr>
       </w:pPr>
     </w:p>
     <w:p>
@@ -21872,90 +23213,581 @@
     <w:p>
       <w:pPr>
         <w:pStyle w:val="CodigoInsertado"/>
-      </w:pPr>
-      <w:r>
+        <w:rPr>
+          <w:lang w:val="es-ES"/>
+        </w:rPr>
+      </w:pPr>
+      <w:r>
+        <w:t xml:space="preserve">        </w:t>
+      </w:r>
+      <w:r>
+        <w:rPr>
+          <w:lang w:val="es-ES"/>
+        </w:rPr>
+        <w:t>.</w:t>
+      </w:r>
+      <w:proofErr w:type="gramStart"/>
+      <w:r>
+        <w:rPr>
+          <w:lang w:val="es-ES"/>
+        </w:rPr>
+        <w:t>subscribe(</w:t>
+      </w:r>
+      <w:proofErr w:type="gramEnd"/>
+      <w:r>
+        <w:rPr>
+          <w:lang w:val="es-ES"/>
+        </w:rPr>
+        <w:t xml:space="preserve"> parametros =&gt; {</w:t>
+      </w:r>
+    </w:p>
+    <w:p>
+      <w:pPr>
+        <w:pStyle w:val="CodigoInsertado"/>
+        <w:rPr>
+          <w:lang w:val="es-ES"/>
+        </w:rPr>
+      </w:pPr>
+      <w:r>
+        <w:rPr>
+          <w:lang w:val="es-ES"/>
+        </w:rPr>
+        <w:t xml:space="preserve">          </w:t>
+      </w:r>
+      <w:r>
+        <w:rPr>
+          <w:lang w:val="es-ES"/>
+        </w:rPr>
+        <w:t xml:space="preserve">this.id = </w:t>
+      </w:r>
+      <w:proofErr w:type="gramStart"/>
+      <w:r>
+        <w:rPr>
+          <w:lang w:val="es-ES"/>
+        </w:rPr>
+        <w:t>parametros[</w:t>
+      </w:r>
+      <w:proofErr w:type="gramEnd"/>
+      <w:r>
+        <w:rPr>
+          <w:lang w:val="es-ES"/>
+        </w:rPr>
+        <w:t>'id'];</w:t>
+      </w:r>
+    </w:p>
+    <w:p>
+      <w:pPr>
+        <w:pStyle w:val="CodigoInsertado"/>
+        <w:rPr>
+          <w:lang w:val="es-ES"/>
+        </w:rPr>
+      </w:pPr>
+      <w:r>
+        <w:rPr>
+          <w:lang w:val="es-ES"/>
+        </w:rPr>
+        <w:t xml:space="preserve">            </w:t>
+      </w:r>
+      <w:proofErr w:type="gramStart"/>
+      <w:r>
+        <w:rPr>
+          <w:lang w:val="es-ES"/>
+        </w:rPr>
+        <w:t>this.presupuestoService.getPresupuesto(</w:t>
+      </w:r>
+      <w:proofErr w:type="gramEnd"/>
+      <w:r>
+        <w:rPr>
+          <w:lang w:val="es-ES"/>
+        </w:rPr>
+        <w:t xml:space="preserve"> this.id)</w:t>
+      </w:r>
+    </w:p>
+    <w:p>
+      <w:pPr>
+        <w:pStyle w:val="CodigoInsertado"/>
+        <w:rPr>
+          <w:lang w:val="es-ES"/>
+        </w:rPr>
+      </w:pPr>
+      <w:r>
+        <w:rPr>
+          <w:lang w:val="es-ES"/>
+        </w:rPr>
+        <w:t xml:space="preserve">              .</w:t>
+      </w:r>
+      <w:proofErr w:type="gramStart"/>
+      <w:r>
+        <w:rPr>
+          <w:lang w:val="es-ES"/>
+        </w:rPr>
+        <w:t>subscribe(</w:t>
+      </w:r>
+      <w:proofErr w:type="gramEnd"/>
+      <w:r>
+        <w:rPr>
+          <w:lang w:val="es-ES"/>
+        </w:rPr>
+        <w:t xml:space="preserve"> unPresupuesto =&gt; this.presupuesto = unPresupuesto)</w:t>
+      </w:r>
+    </w:p>
+    <w:p>
+      <w:pPr>
+        <w:pStyle w:val="CodigoInsertado"/>
+        <w:rPr>
+          <w:lang w:val="es-ES"/>
+        </w:rPr>
+      </w:pPr>
+      <w:r>
+        <w:rPr>
+          <w:lang w:val="es-ES"/>
+        </w:rPr>
+        <w:t xml:space="preserve">        </w:t>
+      </w:r>
+      <w:r>
+        <w:rPr>
+          <w:lang w:val="es-ES"/>
+        </w:rPr>
+        <w:t>});</w:t>
+      </w:r>
+    </w:p>
+    <w:p>
+      <w:pPr>
+        <w:pStyle w:val="CodigoInsertado"/>
+        <w:rPr>
+          <w:lang w:val="es-ES"/>
+        </w:rPr>
+      </w:pPr>
+      <w:r>
+        <w:rPr>
+          <w:lang w:val="es-ES"/>
+        </w:rPr>
+        <w:t xml:space="preserve">  }</w:t>
+      </w:r>
+    </w:p>
+    <w:p>
+      <w:pPr>
+        <w:pStyle w:val="CodigoInsertado"/>
+        <w:rPr>
+          <w:lang w:val="es-ES"/>
+        </w:rPr>
+      </w:pPr>
+      <w:r>
+        <w:rPr>
+          <w:lang w:val="es-ES"/>
+        </w:rPr>
+        <w:t xml:space="preserve">  </w:t>
+      </w:r>
+      <w:proofErr w:type="gramStart"/>
+      <w:r>
+        <w:rPr>
+          <w:lang w:val="es-ES"/>
+        </w:rPr>
+        <w:t>onSubmit</w:t>
+      </w:r>
+      <w:proofErr w:type="gramEnd"/>
+      <w:r>
+        <w:rPr>
+          <w:lang w:val="es-ES"/>
+        </w:rPr>
+        <w:t>() {</w:t>
+      </w:r>
+    </w:p>
+    <w:p>
+      <w:pPr>
+        <w:pStyle w:val="CodigoInsertado"/>
+        <w:rPr>
+          <w:lang w:val="es-ES"/>
+        </w:rPr>
+      </w:pPr>
+      <w:r>
+        <w:rPr>
+          <w:lang w:val="es-ES"/>
+        </w:rPr>
+        <w:t xml:space="preserve">    this.presupuesto = </w:t>
+      </w:r>
+      <w:proofErr w:type="gramStart"/>
+      <w:r>
+        <w:rPr>
+          <w:lang w:val="es-ES"/>
+        </w:rPr>
+        <w:t>this.savePresupuesto(</w:t>
+      </w:r>
+      <w:proofErr w:type="gramEnd"/>
+      <w:r>
+        <w:rPr>
+          <w:lang w:val="es-ES"/>
+        </w:rPr>
+        <w:t>);</w:t>
+      </w:r>
+    </w:p>
+    <w:p>
+      <w:pPr>
+        <w:pStyle w:val="CodigoInsertado"/>
+        <w:rPr>
+          <w:lang w:val="es-ES"/>
+        </w:rPr>
+      </w:pPr>
+      <w:r>
+        <w:rPr>
+          <w:lang w:val="es-ES"/>
+        </w:rPr>
+        <w:t xml:space="preserve">    </w:t>
+      </w:r>
+      <w:proofErr w:type="gramStart"/>
+      <w:r>
+        <w:rPr>
+          <w:lang w:val="es-ES"/>
+        </w:rPr>
+        <w:t>this.presupuestoService.putPresupuesto(</w:t>
+      </w:r>
+      <w:proofErr w:type="gramEnd"/>
+      <w:r>
+        <w:rPr>
+          <w:lang w:val="es-ES"/>
+        </w:rPr>
+        <w:t xml:space="preserve"> this.presupuesto, this.id )</w:t>
+      </w:r>
+    </w:p>
+    <w:p>
+      <w:pPr>
+        <w:pStyle w:val="CodigoInsertado"/>
+        <w:rPr>
+          <w:lang w:val="es-ES"/>
+        </w:rPr>
+      </w:pPr>
+      <w:r>
+        <w:rPr>
+          <w:lang w:val="es-ES"/>
+        </w:rPr>
         <w:t xml:space="preserve">        .</w:t>
       </w:r>
       <w:proofErr w:type="gramStart"/>
       <w:r>
+        <w:rPr>
+          <w:lang w:val="es-ES"/>
+        </w:rPr>
         <w:t>subscribe(</w:t>
       </w:r>
       <w:proofErr w:type="gramEnd"/>
       <w:r>
-        <w:t xml:space="preserve"> parametros =&gt; {</w:t>
-      </w:r>
-    </w:p>
-    <w:p>
-      <w:pPr>
-        <w:pStyle w:val="CodigoInsertado"/>
-        <w:rPr>
-          <w:lang w:val="es-ES"/>
-        </w:rPr>
-      </w:pPr>
-      <w:r>
+        <w:rPr>
+          <w:lang w:val="es-ES"/>
+        </w:rPr>
+        <w:t>newpre =&gt; {</w:t>
+      </w:r>
+    </w:p>
+    <w:p>
+      <w:pPr>
+        <w:pStyle w:val="CodigoInsertado"/>
+        <w:rPr>
+          <w:lang w:val="es-ES"/>
+        </w:rPr>
+      </w:pPr>
+      <w:r>
+        <w:rPr>
+          <w:lang w:val="es-ES"/>
+        </w:rPr>
         <w:t xml:space="preserve">          </w:t>
       </w:r>
-      <w:r>
-        <w:rPr>
-          <w:lang w:val="es-ES"/>
-        </w:rPr>
-        <w:t xml:space="preserve">this.id = </w:t>
-      </w:r>
-      <w:proofErr w:type="gramStart"/>
-      <w:r>
-        <w:rPr>
-          <w:lang w:val="es-ES"/>
-        </w:rPr>
-        <w:t>parametros[</w:t>
-      </w:r>
-      <w:proofErr w:type="gramEnd"/>
-      <w:r>
-        <w:rPr>
-          <w:lang w:val="es-ES"/>
-        </w:rPr>
-        <w:t>'id'];</w:t>
-      </w:r>
-    </w:p>
-    <w:p>
-      <w:pPr>
-        <w:pStyle w:val="CodigoInsertado"/>
-        <w:rPr>
-          <w:lang w:val="es-ES"/>
-        </w:rPr>
-      </w:pPr>
-      <w:r>
-        <w:rPr>
-          <w:lang w:val="es-ES"/>
-        </w:rPr>
-        <w:t xml:space="preserve">            </w:t>
-      </w:r>
-      <w:proofErr w:type="gramStart"/>
-      <w:r>
-        <w:rPr>
-          <w:lang w:val="es-ES"/>
-        </w:rPr>
-        <w:t>this.presupuestoService.getPresupuesto(</w:t>
-      </w:r>
-      <w:proofErr w:type="gramEnd"/>
-      <w:r>
-        <w:rPr>
-          <w:lang w:val="es-ES"/>
-        </w:rPr>
-        <w:t xml:space="preserve"> this.id)</w:t>
-      </w:r>
-    </w:p>
-    <w:p>
-      <w:pPr>
-        <w:pStyle w:val="CodigoInsertado"/>
-        <w:rPr>
-          <w:lang w:val="es-ES"/>
-        </w:rPr>
-      </w:pPr>
-      <w:r>
-        <w:rPr>
-          <w:lang w:val="es-ES"/>
-        </w:rPr>
-        <w:t xml:space="preserve">              .</w:t>
+      <w:proofErr w:type="gramStart"/>
+      <w:r>
+        <w:rPr>
+          <w:lang w:val="es-ES"/>
+        </w:rPr>
+        <w:t>this.router.navigate(</w:t>
+      </w:r>
+      <w:proofErr w:type="gramEnd"/>
+      <w:r>
+        <w:rPr>
+          <w:lang w:val="es-ES"/>
+        </w:rPr>
+        <w:t>['/listapresupuestos'])</w:t>
+      </w:r>
+    </w:p>
+    <w:p>
+      <w:pPr>
+        <w:pStyle w:val="CodigoInsertado"/>
+        <w:rPr>
+          <w:lang w:val="es-ES"/>
+        </w:rPr>
+      </w:pPr>
+      <w:r>
+        <w:rPr>
+          <w:lang w:val="es-ES"/>
+        </w:rPr>
+        <w:t xml:space="preserve">        })</w:t>
+      </w:r>
+    </w:p>
+    <w:p>
+      <w:pPr>
+        <w:pStyle w:val="CodigoInsertado"/>
+        <w:rPr>
+          <w:lang w:val="es-ES"/>
+        </w:rPr>
+      </w:pPr>
+    </w:p>
+    <w:p>
+      <w:pPr>
+        <w:pStyle w:val="CodigoInsertado"/>
+        <w:rPr>
+          <w:lang w:val="es-ES"/>
+        </w:rPr>
+      </w:pPr>
+      <w:r>
+        <w:rPr>
+          <w:lang w:val="es-ES"/>
+        </w:rPr>
+        <w:t xml:space="preserve">  }</w:t>
+      </w:r>
+    </w:p>
+    <w:p>
+      <w:pPr>
+        <w:pStyle w:val="CodigoInsertado"/>
+        <w:rPr>
+          <w:lang w:val="es-ES"/>
+        </w:rPr>
+      </w:pPr>
+    </w:p>
+    <w:p>
+      <w:pPr>
+        <w:pStyle w:val="CodigoInsertado"/>
+        <w:rPr>
+          <w:lang w:val="es-ES"/>
+        </w:rPr>
+      </w:pPr>
+    </w:p>
+    <w:p>
+      <w:pPr>
+        <w:pStyle w:val="subtitulo11"/>
+      </w:pPr>
+      <w:r>
+        <w:t>Servicio HTTP: DELETE</w:t>
+      </w:r>
+    </w:p>
+    <w:p/>
+    <w:p>
+      <w:r>
+        <w:t>En servicios/presupuestos.service.ts:</w:t>
+      </w:r>
+    </w:p>
+    <w:p>
+      <w:pPr>
+        <w:pStyle w:val="CodigoInsertado"/>
+        <w:rPr>
+          <w:lang w:val="es-ES"/>
+        </w:rPr>
+      </w:pPr>
+      <w:r>
+        <w:rPr>
+          <w:lang w:val="es-ES"/>
+        </w:rPr>
+        <w:t xml:space="preserve">  </w:t>
+      </w:r>
+      <w:proofErr w:type="gramStart"/>
+      <w:r>
+        <w:rPr>
+          <w:b/>
+          <w:lang w:val="es-ES"/>
+        </w:rPr>
+        <w:t>delPresupuesto</w:t>
+      </w:r>
+      <w:proofErr w:type="gramEnd"/>
+      <w:r>
+        <w:rPr>
+          <w:lang w:val="es-ES"/>
+        </w:rPr>
+        <w:t xml:space="preserve"> ( id$: string ) {</w:t>
+      </w:r>
+    </w:p>
+    <w:p>
+      <w:pPr>
+        <w:pStyle w:val="CodigoInsertado"/>
+        <w:rPr>
+          <w:lang w:val="es-ES"/>
+        </w:rPr>
+      </w:pPr>
+      <w:r>
+        <w:rPr>
+          <w:lang w:val="es-ES"/>
+        </w:rPr>
+        <w:t xml:space="preserve">  </w:t>
+      </w:r>
+      <w:proofErr w:type="gramStart"/>
+      <w:r>
+        <w:rPr>
+          <w:lang w:val="es-ES"/>
+        </w:rPr>
+        <w:t>const</w:t>
+      </w:r>
+      <w:proofErr w:type="gramEnd"/>
+      <w:r>
+        <w:rPr>
+          <w:lang w:val="es-ES"/>
+        </w:rPr>
+        <w:t xml:space="preserve"> url = `${ this.preURL }/${ id$ }.json`;</w:t>
+      </w:r>
+    </w:p>
+    <w:p>
+      <w:pPr>
+        <w:pStyle w:val="CodigoInsertado"/>
+      </w:pPr>
+      <w:r>
+        <w:rPr>
+          <w:lang w:val="es-ES"/>
+        </w:rPr>
+        <w:t xml:space="preserve">  </w:t>
+      </w:r>
+      <w:proofErr w:type="gramStart"/>
+      <w:r>
+        <w:t>return</w:t>
+      </w:r>
+      <w:proofErr w:type="gramEnd"/>
+      <w:r>
+        <w:t xml:space="preserve"> this.http.delete( url )</w:t>
+      </w:r>
+    </w:p>
+    <w:p>
+      <w:pPr>
+        <w:pStyle w:val="CodigoInsertado"/>
+        <w:rPr>
+          <w:lang w:val="es-ES"/>
+        </w:rPr>
+      </w:pPr>
+      <w:r>
+        <w:t xml:space="preserve">    </w:t>
+      </w:r>
+      <w:r>
+        <w:rPr>
+          <w:lang w:val="es-ES"/>
+        </w:rPr>
+        <w:t>.</w:t>
+      </w:r>
+      <w:proofErr w:type="gramStart"/>
+      <w:r>
+        <w:rPr>
+          <w:lang w:val="es-ES"/>
+        </w:rPr>
+        <w:t>map(</w:t>
+      </w:r>
+      <w:proofErr w:type="gramEnd"/>
+      <w:r>
+        <w:rPr>
+          <w:lang w:val="es-ES"/>
+        </w:rPr>
+        <w:t xml:space="preserve"> res =&gt; res.json());</w:t>
+      </w:r>
+    </w:p>
+    <w:p>
+      <w:pPr>
+        <w:pStyle w:val="CodigoInsertado"/>
+        <w:rPr>
+          <w:lang w:val="es-ES"/>
+        </w:rPr>
+      </w:pPr>
+      <w:r>
+        <w:rPr>
+          <w:lang w:val="es-ES"/>
+        </w:rPr>
+        <w:t xml:space="preserve">  }</w:t>
+      </w:r>
+    </w:p>
+    <w:p>
+      <w:pPr>
+        <w:pStyle w:val="CodigoInsertado"/>
+        <w:rPr>
+          <w:lang w:val="es-ES"/>
+        </w:rPr>
+      </w:pPr>
+    </w:p>
+    <w:p>
+      <w:pPr>
+        <w:pStyle w:val="CodigoInsertado"/>
+        <w:rPr>
+          <w:lang w:val="es-ES"/>
+        </w:rPr>
+      </w:pPr>
+      <w:r>
+        <w:rPr>
+          <w:lang w:val="es-ES"/>
+        </w:rPr>
+        <w:t xml:space="preserve">  </w:t>
+      </w:r>
+      <w:proofErr w:type="gramStart"/>
+      <w:r>
+        <w:rPr>
+          <w:b/>
+          <w:lang w:val="es-ES"/>
+        </w:rPr>
+        <w:t>eliminarPresupuesto</w:t>
+      </w:r>
+      <w:r>
+        <w:rPr>
+          <w:lang w:val="es-ES"/>
+        </w:rPr>
+        <w:t>(</w:t>
+      </w:r>
+      <w:proofErr w:type="gramEnd"/>
+      <w:r>
+        <w:rPr>
+          <w:lang w:val="es-ES"/>
+        </w:rPr>
+        <w:t>id$) {</w:t>
+      </w:r>
+    </w:p>
+    <w:p>
+      <w:pPr>
+        <w:pStyle w:val="CodigoInsertado"/>
+        <w:rPr>
+          <w:lang w:val="es-ES"/>
+        </w:rPr>
+      </w:pPr>
+      <w:r>
+        <w:rPr>
+          <w:lang w:val="es-ES"/>
+        </w:rPr>
+        <w:t xml:space="preserve">  </w:t>
+      </w:r>
+      <w:proofErr w:type="gramStart"/>
+      <w:r>
+        <w:rPr>
+          <w:lang w:val="es-ES"/>
+        </w:rPr>
+        <w:t>this.presupuestosService.</w:t>
+      </w:r>
+      <w:r>
+        <w:rPr>
+          <w:b/>
+          <w:lang w:val="es-ES"/>
+        </w:rPr>
+        <w:t>delPresupuesto</w:t>
+      </w:r>
+      <w:r>
+        <w:rPr>
+          <w:lang w:val="es-ES"/>
+        </w:rPr>
+        <w:t>(</w:t>
+      </w:r>
+      <w:proofErr w:type="gramEnd"/>
+      <w:r>
+        <w:rPr>
+          <w:lang w:val="es-ES"/>
+        </w:rPr>
+        <w:t>id$)</w:t>
+      </w:r>
+    </w:p>
+    <w:p>
+      <w:pPr>
+        <w:pStyle w:val="CodigoInsertado"/>
+        <w:rPr>
+          <w:lang w:val="es-ES"/>
+        </w:rPr>
+      </w:pPr>
+      <w:r>
+        <w:rPr>
+          <w:lang w:val="es-ES"/>
+        </w:rPr>
+        <w:t xml:space="preserve">    .</w:t>
       </w:r>
       <w:proofErr w:type="gramStart"/>
       <w:r>
@@ -21969,139 +23801,63 @@
         <w:rPr>
           <w:lang w:val="es-ES"/>
         </w:rPr>
-        <w:t xml:space="preserve"> unPresupuesto =&gt; this.presupuesto = unPresupuesto)</w:t>
-      </w:r>
-    </w:p>
-    <w:p>
-      <w:pPr>
-        <w:pStyle w:val="CodigoInsertado"/>
-        <w:rPr>
-          <w:lang w:val="es-ES"/>
-        </w:rPr>
-      </w:pPr>
-      <w:r>
-        <w:rPr>
-          <w:lang w:val="es-ES"/>
-        </w:rPr>
-        <w:t xml:space="preserve">        </w:t>
-      </w:r>
-      <w:r>
-        <w:rPr>
-          <w:lang w:val="es-ES"/>
-        </w:rPr>
-        <w:t>});</w:t>
-      </w:r>
-    </w:p>
-    <w:p>
-      <w:pPr>
-        <w:pStyle w:val="CodigoInsertado"/>
-        <w:rPr>
-          <w:lang w:val="es-ES"/>
-        </w:rPr>
-      </w:pPr>
-      <w:r>
-        <w:rPr>
-          <w:lang w:val="es-ES"/>
-        </w:rPr>
-        <w:t xml:space="preserve">  }</w:t>
-      </w:r>
-    </w:p>
-    <w:p>
-      <w:pPr>
-        <w:pStyle w:val="CodigoInsertado"/>
-        <w:rPr>
-          <w:lang w:val="es-ES"/>
-        </w:rPr>
-      </w:pPr>
-      <w:r>
-        <w:rPr>
-          <w:lang w:val="es-ES"/>
-        </w:rPr>
-        <w:t xml:space="preserve">  </w:t>
-      </w:r>
-      <w:proofErr w:type="gramStart"/>
-      <w:r>
-        <w:rPr>
-          <w:lang w:val="es-ES"/>
-        </w:rPr>
-        <w:t>onSubmit</w:t>
-      </w:r>
-      <w:proofErr w:type="gramEnd"/>
-      <w:r>
-        <w:rPr>
-          <w:lang w:val="es-ES"/>
-        </w:rPr>
-        <w:t>() {</w:t>
-      </w:r>
-    </w:p>
-    <w:p>
-      <w:pPr>
-        <w:pStyle w:val="CodigoInsertado"/>
-        <w:rPr>
-          <w:lang w:val="es-ES"/>
-        </w:rPr>
-      </w:pPr>
-      <w:r>
-        <w:rPr>
-          <w:lang w:val="es-ES"/>
-        </w:rPr>
-        <w:t xml:space="preserve">    this.presupuesto = </w:t>
-      </w:r>
-      <w:proofErr w:type="gramStart"/>
-      <w:r>
-        <w:rPr>
-          <w:lang w:val="es-ES"/>
-        </w:rPr>
-        <w:t>this.savePresupuesto(</w:t>
-      </w:r>
-      <w:proofErr w:type="gramEnd"/>
-      <w:r>
-        <w:rPr>
-          <w:lang w:val="es-ES"/>
-        </w:rPr>
-        <w:t>);</w:t>
-      </w:r>
-    </w:p>
-    <w:p>
-      <w:pPr>
-        <w:pStyle w:val="CodigoInsertado"/>
-        <w:rPr>
-          <w:lang w:val="es-ES"/>
-        </w:rPr>
-      </w:pPr>
-      <w:r>
-        <w:rPr>
-          <w:lang w:val="es-ES"/>
-        </w:rPr>
-        <w:t xml:space="preserve">    </w:t>
-      </w:r>
-      <w:proofErr w:type="gramStart"/>
-      <w:r>
-        <w:rPr>
-          <w:lang w:val="es-ES"/>
-        </w:rPr>
-        <w:t>this.presupuestoService.putPresupuesto(</w:t>
-      </w:r>
-      <w:proofErr w:type="gramEnd"/>
-      <w:r>
-        <w:rPr>
-          <w:lang w:val="es-ES"/>
-        </w:rPr>
-        <w:t xml:space="preserve"> this.presupuesto, this.id )</w:t>
-      </w:r>
-    </w:p>
-    <w:p>
-      <w:pPr>
-        <w:pStyle w:val="CodigoInsertado"/>
-        <w:rPr>
-          <w:lang w:val="es-ES"/>
-        </w:rPr>
-      </w:pPr>
-      <w:r>
-        <w:rPr>
-          <w:lang w:val="es-ES"/>
-        </w:rPr>
-        <w:t xml:space="preserve">        .</w:t>
+        <w:t xml:space="preserve"> res =&gt; {</w:t>
+      </w:r>
+    </w:p>
+    <w:p>
+      <w:pPr>
+        <w:pStyle w:val="CodigoInsertado"/>
+        <w:rPr>
+          <w:lang w:val="es-ES"/>
+        </w:rPr>
+      </w:pPr>
+      <w:r>
+        <w:rPr>
+          <w:lang w:val="es-ES"/>
+        </w:rPr>
+        <w:t xml:space="preserve">      </w:t>
+      </w:r>
+      <w:r>
+        <w:rPr>
+          <w:lang w:val="es-ES"/>
+        </w:rPr>
+        <w:t>this.listaDePresupuestos = [];</w:t>
+      </w:r>
+    </w:p>
+    <w:p>
+      <w:pPr>
+        <w:pStyle w:val="CodigoInsertado"/>
+        <w:rPr>
+          <w:lang w:val="es-ES"/>
+        </w:rPr>
+      </w:pPr>
+      <w:r>
+        <w:rPr>
+          <w:lang w:val="es-ES"/>
+        </w:rPr>
+        <w:t xml:space="preserve">      </w:t>
+      </w:r>
+      <w:proofErr w:type="gramStart"/>
+      <w:r>
+        <w:rPr>
+          <w:lang w:val="es-ES"/>
+        </w:rPr>
+        <w:t>this.presupuestosService.getPresupuestos()</w:t>
+      </w:r>
+      <w:proofErr w:type="gramEnd"/>
+    </w:p>
+    <w:p>
+      <w:pPr>
+        <w:pStyle w:val="CodigoInsertado"/>
+        <w:rPr>
+          <w:lang w:val="es-ES"/>
+        </w:rPr>
+      </w:pPr>
+      <w:r>
+        <w:rPr>
+          <w:lang w:val="es-ES"/>
+        </w:rPr>
+        <w:t xml:space="preserve">      .</w:t>
       </w:r>
       <w:proofErr w:type="gramStart"/>
       <w:r>
@@ -22115,412 +23871,12 @@
         <w:rPr>
           <w:lang w:val="es-ES"/>
         </w:rPr>
-        <w:t>newpre =&gt; {</w:t>
-      </w:r>
-    </w:p>
-    <w:p>
-      <w:pPr>
-        <w:pStyle w:val="CodigoInsertado"/>
-        <w:rPr>
-          <w:lang w:val="es-ES"/>
-        </w:rPr>
-      </w:pPr>
-      <w:r>
-        <w:rPr>
-          <w:lang w:val="es-ES"/>
-        </w:rPr>
-        <w:t xml:space="preserve">          </w:t>
-      </w:r>
-      <w:proofErr w:type="gramStart"/>
-      <w:r>
-        <w:rPr>
-          <w:lang w:val="es-ES"/>
-        </w:rPr>
-        <w:t>this.router.navigate(</w:t>
-      </w:r>
-      <w:proofErr w:type="gramEnd"/>
-      <w:r>
-        <w:rPr>
-          <w:lang w:val="es-ES"/>
-        </w:rPr>
-        <w:t>['/listapresupuestos'])</w:t>
-      </w:r>
-    </w:p>
-    <w:p>
-      <w:pPr>
-        <w:pStyle w:val="CodigoInsertado"/>
-        <w:rPr>
-          <w:lang w:val="es-ES"/>
-        </w:rPr>
-      </w:pPr>
-      <w:r>
-        <w:rPr>
-          <w:lang w:val="es-ES"/>
-        </w:rPr>
-        <w:t xml:space="preserve">        })</w:t>
-      </w:r>
-    </w:p>
-    <w:p>
-      <w:pPr>
-        <w:pStyle w:val="CodigoInsertado"/>
-        <w:rPr>
-          <w:lang w:val="es-ES"/>
-        </w:rPr>
-      </w:pPr>
-    </w:p>
-    <w:p>
-      <w:pPr>
-        <w:pStyle w:val="CodigoInsertado"/>
-        <w:rPr>
-          <w:lang w:val="es-ES"/>
-        </w:rPr>
-      </w:pPr>
-      <w:r>
-        <w:rPr>
-          <w:lang w:val="es-ES"/>
-        </w:rPr>
-        <w:t xml:space="preserve">  }</w:t>
-      </w:r>
-    </w:p>
-    <w:p>
-      <w:pPr>
-        <w:pStyle w:val="CodigoInsertado"/>
-        <w:rPr>
-          <w:lang w:val="es-ES"/>
-        </w:rPr>
-      </w:pPr>
-    </w:p>
-    <w:p>
-      <w:pPr>
-        <w:pStyle w:val="CodigoInsertado"/>
-        <w:rPr>
-          <w:lang w:val="es-ES"/>
-        </w:rPr>
-      </w:pPr>
-    </w:p>
-    <w:p>
-      <w:pPr>
-        <w:pStyle w:val="subtitulo11"/>
-      </w:pPr>
-      <w:r>
-        <w:t>Servicio HTTP: DELETE</w:t>
-      </w:r>
-    </w:p>
-    <w:p/>
-    <w:p>
-      <w:r>
-        <w:t>En servicios/presupuestos.service.ts:</w:t>
-      </w:r>
-    </w:p>
-    <w:p>
-      <w:pPr>
-        <w:pStyle w:val="CodigoInsertado"/>
-        <w:rPr>
-          <w:lang w:val="es-ES"/>
-        </w:rPr>
-      </w:pPr>
-      <w:r>
-        <w:rPr>
-          <w:lang w:val="es-ES"/>
-        </w:rPr>
-        <w:t xml:space="preserve">  </w:t>
-      </w:r>
-      <w:proofErr w:type="gramStart"/>
-      <w:r>
-        <w:rPr>
-          <w:b/>
-          <w:lang w:val="es-ES"/>
-        </w:rPr>
-        <w:t>delPresupuesto</w:t>
-      </w:r>
-      <w:proofErr w:type="gramEnd"/>
-      <w:r>
-        <w:rPr>
-          <w:lang w:val="es-ES"/>
-        </w:rPr>
-        <w:t xml:space="preserve"> ( id$: string ) {</w:t>
-      </w:r>
-    </w:p>
-    <w:p>
-      <w:pPr>
-        <w:pStyle w:val="CodigoInsertado"/>
-        <w:rPr>
-          <w:lang w:val="es-ES"/>
-        </w:rPr>
-      </w:pPr>
-      <w:r>
-        <w:rPr>
-          <w:lang w:val="es-ES"/>
-        </w:rPr>
-        <w:t xml:space="preserve">  </w:t>
-      </w:r>
-      <w:proofErr w:type="gramStart"/>
-      <w:r>
-        <w:rPr>
-          <w:lang w:val="es-ES"/>
-        </w:rPr>
-        <w:t>const</w:t>
-      </w:r>
-      <w:proofErr w:type="gramEnd"/>
-      <w:r>
-        <w:rPr>
-          <w:lang w:val="es-ES"/>
-        </w:rPr>
-        <w:t xml:space="preserve"> url = `${ this.preURL }/${ id$ }.json`;</w:t>
-      </w:r>
-    </w:p>
-    <w:p>
-      <w:pPr>
-        <w:pStyle w:val="CodigoInsertado"/>
-      </w:pPr>
-      <w:r>
-        <w:rPr>
-          <w:lang w:val="es-ES"/>
-        </w:rPr>
-        <w:t xml:space="preserve">  </w:t>
-      </w:r>
-      <w:proofErr w:type="gramStart"/>
-      <w:r>
-        <w:t>return</w:t>
-      </w:r>
-      <w:proofErr w:type="gramEnd"/>
-      <w:r>
-        <w:t xml:space="preserve"> this.http.delete( url )</w:t>
-      </w:r>
-    </w:p>
-    <w:p>
-      <w:pPr>
-        <w:pStyle w:val="CodigoInsertado"/>
-        <w:rPr>
-          <w:lang w:val="es-ES"/>
-        </w:rPr>
-      </w:pPr>
-      <w:r>
-        <w:t xml:space="preserve">    </w:t>
-      </w:r>
-      <w:r>
-        <w:rPr>
-          <w:lang w:val="es-ES"/>
-        </w:rPr>
-        <w:t>.</w:t>
-      </w:r>
-      <w:proofErr w:type="gramStart"/>
-      <w:r>
-        <w:rPr>
-          <w:lang w:val="es-ES"/>
-        </w:rPr>
-        <w:t>map(</w:t>
-      </w:r>
-      <w:proofErr w:type="gramEnd"/>
-      <w:r>
-        <w:rPr>
-          <w:lang w:val="es-ES"/>
-        </w:rPr>
-        <w:t xml:space="preserve"> res =&gt; res.json());</w:t>
-      </w:r>
-    </w:p>
-    <w:p>
-      <w:pPr>
-        <w:pStyle w:val="CodigoInsertado"/>
-        <w:rPr>
-          <w:lang w:val="es-ES"/>
-        </w:rPr>
-      </w:pPr>
-      <w:r>
-        <w:rPr>
-          <w:lang w:val="es-ES"/>
-        </w:rPr>
-        <w:t xml:space="preserve">  }</w:t>
-      </w:r>
-    </w:p>
-    <w:p>
-      <w:pPr>
-        <w:pStyle w:val="CodigoInsertado"/>
-        <w:rPr>
-          <w:lang w:val="es-ES"/>
-        </w:rPr>
-      </w:pPr>
-    </w:p>
-    <w:p>
-      <w:pPr>
-        <w:pStyle w:val="CodigoInsertado"/>
-        <w:rPr>
-          <w:lang w:val="es-ES"/>
-        </w:rPr>
-      </w:pPr>
-      <w:r>
-        <w:rPr>
-          <w:lang w:val="es-ES"/>
-        </w:rPr>
-        <w:t xml:space="preserve">  </w:t>
-      </w:r>
-      <w:proofErr w:type="gramStart"/>
-      <w:r>
-        <w:rPr>
-          <w:b/>
-          <w:lang w:val="es-ES"/>
-        </w:rPr>
-        <w:t>eliminarPresupuesto</w:t>
-      </w:r>
-      <w:r>
-        <w:rPr>
-          <w:lang w:val="es-ES"/>
-        </w:rPr>
-        <w:t>(</w:t>
-      </w:r>
-      <w:proofErr w:type="gramEnd"/>
-      <w:r>
-        <w:rPr>
-          <w:lang w:val="es-ES"/>
-        </w:rPr>
-        <w:t>id$) {</w:t>
-      </w:r>
-    </w:p>
-    <w:p>
-      <w:pPr>
-        <w:pStyle w:val="CodigoInsertado"/>
-        <w:rPr>
-          <w:lang w:val="es-ES"/>
-        </w:rPr>
-      </w:pPr>
-      <w:r>
-        <w:rPr>
-          <w:lang w:val="es-ES"/>
-        </w:rPr>
-        <w:t xml:space="preserve">  </w:t>
-      </w:r>
-      <w:proofErr w:type="gramStart"/>
-      <w:r>
-        <w:rPr>
-          <w:lang w:val="es-ES"/>
-        </w:rPr>
-        <w:t>this.presupuestosService.</w:t>
-      </w:r>
-      <w:r>
-        <w:rPr>
-          <w:b/>
-          <w:lang w:val="es-ES"/>
-        </w:rPr>
-        <w:t>delPresupuesto</w:t>
-      </w:r>
-      <w:r>
-        <w:rPr>
-          <w:lang w:val="es-ES"/>
-        </w:rPr>
-        <w:t>(</w:t>
-      </w:r>
-      <w:proofErr w:type="gramEnd"/>
-      <w:r>
-        <w:rPr>
-          <w:lang w:val="es-ES"/>
-        </w:rPr>
-        <w:t>id$)</w:t>
-      </w:r>
-    </w:p>
-    <w:p>
-      <w:pPr>
-        <w:pStyle w:val="CodigoInsertado"/>
-        <w:rPr>
-          <w:lang w:val="es-ES"/>
-        </w:rPr>
-      </w:pPr>
-      <w:r>
-        <w:rPr>
-          <w:lang w:val="es-ES"/>
-        </w:rPr>
-        <w:t xml:space="preserve">    .</w:t>
-      </w:r>
-      <w:proofErr w:type="gramStart"/>
-      <w:r>
-        <w:rPr>
-          <w:lang w:val="es-ES"/>
-        </w:rPr>
-        <w:t>subscribe(</w:t>
-      </w:r>
-      <w:proofErr w:type="gramEnd"/>
-      <w:r>
-        <w:rPr>
-          <w:lang w:val="es-ES"/>
-        </w:rPr>
-        <w:t xml:space="preserve"> res =&gt; {</w:t>
-      </w:r>
-    </w:p>
-    <w:p>
-      <w:pPr>
-        <w:pStyle w:val="CodigoInsertado"/>
-        <w:rPr>
-          <w:lang w:val="es-ES"/>
-        </w:rPr>
-      </w:pPr>
-      <w:r>
-        <w:rPr>
-          <w:lang w:val="es-ES"/>
-        </w:rPr>
-        <w:t xml:space="preserve">      </w:t>
-      </w:r>
-      <w:r>
-        <w:rPr>
-          <w:lang w:val="es-ES"/>
-        </w:rPr>
-        <w:t>this.listaDePresupuestos = [];</w:t>
-      </w:r>
-    </w:p>
-    <w:p>
-      <w:pPr>
-        <w:pStyle w:val="CodigoInsertado"/>
-        <w:rPr>
-          <w:lang w:val="es-ES"/>
-        </w:rPr>
-      </w:pPr>
-      <w:r>
-        <w:rPr>
-          <w:lang w:val="es-ES"/>
-        </w:rPr>
-        <w:t xml:space="preserve">      </w:t>
-      </w:r>
-      <w:proofErr w:type="gramStart"/>
-      <w:r>
-        <w:rPr>
-          <w:lang w:val="es-ES"/>
-        </w:rPr>
-        <w:t>this.presupuestosService.getPresupuestos()</w:t>
-      </w:r>
-      <w:proofErr w:type="gramEnd"/>
-    </w:p>
-    <w:p>
-      <w:pPr>
-        <w:pStyle w:val="CodigoInsertado"/>
-        <w:rPr>
-          <w:lang w:val="es-ES"/>
-        </w:rPr>
-      </w:pPr>
-      <w:r>
-        <w:rPr>
-          <w:lang w:val="es-ES"/>
-        </w:rPr>
-        <w:t xml:space="preserve">      .</w:t>
-      </w:r>
-      <w:proofErr w:type="gramStart"/>
-      <w:r>
-        <w:rPr>
-          <w:lang w:val="es-ES"/>
-        </w:rPr>
-        <w:t>subscribe(</w:t>
-      </w:r>
-      <w:proofErr w:type="gramEnd"/>
-      <w:r>
-        <w:rPr>
-          <w:lang w:val="es-ES"/>
-        </w:rPr>
         <w:t>presupuestos =&gt; {</w:t>
       </w:r>
     </w:p>
     <w:p>
       <w:pPr>
         <w:pStyle w:val="CodigoInsertado"/>
-        <w:rPr>
-          <w:lang w:val="es-ES"/>
-        </w:rPr>
       </w:pPr>
       <w:r>
         <w:rPr>
@@ -22530,16 +23886,10 @@
       </w:r>
       <w:proofErr w:type="gramStart"/>
       <w:r>
-        <w:rPr>
-          <w:lang w:val="es-ES"/>
-        </w:rPr>
         <w:t>for</w:t>
       </w:r>
       <w:proofErr w:type="gramEnd"/>
       <w:r>
-        <w:rPr>
-          <w:lang w:val="es-ES"/>
-        </w:rPr>
         <w:t xml:space="preserve"> ( const id$ in presupuestos) {</w:t>
       </w:r>
     </w:p>
@@ -22551,9 +23901,6 @@
         </w:rPr>
       </w:pPr>
       <w:r>
-        <w:rPr>
-          <w:lang w:val="es-ES"/>
-        </w:rPr>
         <w:t xml:space="preserve">           </w:t>
       </w:r>
       <w:proofErr w:type="gramStart"/>
@@ -22954,8 +24301,14 @@
     <w:p>
       <w:pPr>
         <w:pStyle w:val="Prrafodelista"/>
-      </w:pPr>
-      <w:r>
+        <w:rPr>
+          <w:lang w:val="en-US"/>
+        </w:rPr>
+      </w:pPr>
+      <w:r>
+        <w:rPr>
+          <w:lang w:val="en-US"/>
+        </w:rPr>
         <w:t>Y en index.html:</w:t>
       </w:r>
     </w:p>
@@ -23302,12 +24655,23 @@
       </w:r>
     </w:p>
     <w:p>
-      <w:proofErr w:type="gramStart"/>
-      <w:r>
+      <w:pPr>
+        <w:rPr>
+          <w:lang w:val="en-US"/>
+        </w:rPr>
+      </w:pPr>
+      <w:proofErr w:type="gramStart"/>
+      <w:r>
+        <w:rPr>
+          <w:lang w:val="en-US"/>
+        </w:rPr>
         <w:t>git</w:t>
       </w:r>
       <w:proofErr w:type="gramEnd"/>
       <w:r>
+        <w:rPr>
+          <w:lang w:val="en-US"/>
+        </w:rPr>
         <w:t xml:space="preserve"> push origin - - delete gh-pages</w:t>
       </w:r>
     </w:p>
@@ -23594,8 +24958,6 @@
       <w:r>
         <w:t>, con lo que el servidor tomcat (por ejemplo), estaría escuchando o configurado sobre dicho puerto.</w:t>
       </w:r>
-      <w:bookmarkStart w:id="0" w:name="_GoBack"/>
-      <w:bookmarkEnd w:id="0"/>
     </w:p>
     <w:p>
       <w:pPr>
@@ -24771,6 +26133,95 @@
     </w:lvl>
   </w:abstractNum>
   <w:abstractNum w:abstractNumId="11">
+    <w:nsid w:val="2FDF4435"/>
+    <w:multiLevelType w:val="hybridMultilevel"/>
+    <w:tmpl w:val="055CE368"/>
+    <w:lvl w:ilvl="0" w:tplc="0C0A0011">
+      <w:start w:val="1"/>
+      <w:numFmt w:val="decimal"/>
+      <w:lvlText w:val="%1)"/>
+      <w:lvlJc w:val="left"/>
+      <w:pPr>
+        <w:ind w:left="720" w:hanging="360"/>
+      </w:pPr>
+      <w:rPr>
+        <w:rFonts w:hint="default"/>
+      </w:rPr>
+    </w:lvl>
+    <w:lvl w:ilvl="1" w:tplc="0C0A0019" w:tentative="1">
+      <w:start w:val="1"/>
+      <w:numFmt w:val="lowerLetter"/>
+      <w:lvlText w:val="%2."/>
+      <w:lvlJc w:val="left"/>
+      <w:pPr>
+        <w:ind w:left="1440" w:hanging="360"/>
+      </w:pPr>
+    </w:lvl>
+    <w:lvl w:ilvl="2" w:tplc="0C0A001B" w:tentative="1">
+      <w:start w:val="1"/>
+      <w:numFmt w:val="lowerRoman"/>
+      <w:lvlText w:val="%3."/>
+      <w:lvlJc w:val="right"/>
+      <w:pPr>
+        <w:ind w:left="2160" w:hanging="180"/>
+      </w:pPr>
+    </w:lvl>
+    <w:lvl w:ilvl="3" w:tplc="0C0A000F" w:tentative="1">
+      <w:start w:val="1"/>
+      <w:numFmt w:val="decimal"/>
+      <w:lvlText w:val="%4."/>
+      <w:lvlJc w:val="left"/>
+      <w:pPr>
+        <w:ind w:left="2880" w:hanging="360"/>
+      </w:pPr>
+    </w:lvl>
+    <w:lvl w:ilvl="4" w:tplc="0C0A0019" w:tentative="1">
+      <w:start w:val="1"/>
+      <w:numFmt w:val="lowerLetter"/>
+      <w:lvlText w:val="%5."/>
+      <w:lvlJc w:val="left"/>
+      <w:pPr>
+        <w:ind w:left="3600" w:hanging="360"/>
+      </w:pPr>
+    </w:lvl>
+    <w:lvl w:ilvl="5" w:tplc="0C0A001B" w:tentative="1">
+      <w:start w:val="1"/>
+      <w:numFmt w:val="lowerRoman"/>
+      <w:lvlText w:val="%6."/>
+      <w:lvlJc w:val="right"/>
+      <w:pPr>
+        <w:ind w:left="4320" w:hanging="180"/>
+      </w:pPr>
+    </w:lvl>
+    <w:lvl w:ilvl="6" w:tplc="0C0A000F" w:tentative="1">
+      <w:start w:val="1"/>
+      <w:numFmt w:val="decimal"/>
+      <w:lvlText w:val="%7."/>
+      <w:lvlJc w:val="left"/>
+      <w:pPr>
+        <w:ind w:left="5040" w:hanging="360"/>
+      </w:pPr>
+    </w:lvl>
+    <w:lvl w:ilvl="7" w:tplc="0C0A0019" w:tentative="1">
+      <w:start w:val="1"/>
+      <w:numFmt w:val="lowerLetter"/>
+      <w:lvlText w:val="%8."/>
+      <w:lvlJc w:val="left"/>
+      <w:pPr>
+        <w:ind w:left="5760" w:hanging="360"/>
+      </w:pPr>
+    </w:lvl>
+    <w:lvl w:ilvl="8" w:tplc="0C0A001B" w:tentative="1">
+      <w:start w:val="1"/>
+      <w:numFmt w:val="lowerRoman"/>
+      <w:lvlText w:val="%9."/>
+      <w:lvlJc w:val="right"/>
+      <w:pPr>
+        <w:ind w:left="6480" w:hanging="180"/>
+      </w:pPr>
+    </w:lvl>
+  </w:abstractNum>
+  <w:abstractNum w:abstractNumId="12">
     <w:nsid w:val="3257714E"/>
     <w:multiLevelType w:val="hybridMultilevel"/>
     <w:tmpl w:val="3AD8C47E"/>
@@ -24857,7 +26308,7 @@
       </w:pPr>
     </w:lvl>
   </w:abstractNum>
-  <w:abstractNum w:abstractNumId="12">
+  <w:abstractNum w:abstractNumId="13">
     <w:nsid w:val="3C8909BF"/>
     <w:multiLevelType w:val="multilevel"/>
     <w:tmpl w:val="43C2BE74"/>
@@ -25006,7 +26457,7 @@
       </w:rPr>
     </w:lvl>
   </w:abstractNum>
-  <w:abstractNum w:abstractNumId="13">
+  <w:abstractNum w:abstractNumId="14">
     <w:nsid w:val="44CF6AAD"/>
     <w:multiLevelType w:val="hybridMultilevel"/>
     <w:tmpl w:val="6002C308"/>
@@ -25092,7 +26543,7 @@
       </w:pPr>
     </w:lvl>
   </w:abstractNum>
-  <w:abstractNum w:abstractNumId="14">
+  <w:abstractNum w:abstractNumId="15">
     <w:nsid w:val="533979AA"/>
     <w:multiLevelType w:val="multilevel"/>
     <w:tmpl w:val="96B66D08"/>
@@ -25241,7 +26692,7 @@
       </w:rPr>
     </w:lvl>
   </w:abstractNum>
-  <w:abstractNum w:abstractNumId="15">
+  <w:abstractNum w:abstractNumId="16">
     <w:nsid w:val="559E60F2"/>
     <w:multiLevelType w:val="multilevel"/>
     <w:tmpl w:val="0C0A001F"/>
@@ -25327,7 +26778,7 @@
       </w:pPr>
     </w:lvl>
   </w:abstractNum>
-  <w:abstractNum w:abstractNumId="16">
+  <w:abstractNum w:abstractNumId="17">
     <w:nsid w:val="5D3A426F"/>
     <w:multiLevelType w:val="hybridMultilevel"/>
     <w:tmpl w:val="B3123EAC"/>
@@ -25413,7 +26864,7 @@
       </w:pPr>
     </w:lvl>
   </w:abstractNum>
-  <w:abstractNum w:abstractNumId="17">
+  <w:abstractNum w:abstractNumId="18">
     <w:nsid w:val="5E023396"/>
     <w:multiLevelType w:val="multilevel"/>
     <w:tmpl w:val="807EC5BC"/>
@@ -25562,7 +27013,7 @@
       </w:rPr>
     </w:lvl>
   </w:abstractNum>
-  <w:abstractNum w:abstractNumId="18">
+  <w:abstractNum w:abstractNumId="19">
     <w:nsid w:val="629C577D"/>
     <w:multiLevelType w:val="multilevel"/>
     <w:tmpl w:val="56C09BAA"/>
@@ -25711,7 +27162,7 @@
       </w:rPr>
     </w:lvl>
   </w:abstractNum>
-  <w:abstractNum w:abstractNumId="19">
+  <w:abstractNum w:abstractNumId="20">
     <w:nsid w:val="74FA74BF"/>
     <w:multiLevelType w:val="multilevel"/>
     <w:tmpl w:val="4A8AFA6C"/>
@@ -25860,7 +27311,7 @@
       </w:rPr>
     </w:lvl>
   </w:abstractNum>
-  <w:abstractNum w:abstractNumId="20">
+  <w:abstractNum w:abstractNumId="21">
     <w:nsid w:val="76987BFF"/>
     <w:multiLevelType w:val="multilevel"/>
     <w:tmpl w:val="909057A8"/>
@@ -26010,25 +27461,25 @@
     </w:lvl>
   </w:abstractNum>
   <w:num w:numId="1">
-    <w:abstractNumId w:val="12"/>
+    <w:abstractNumId w:val="13"/>
   </w:num>
   <w:num w:numId="2">
-    <w:abstractNumId w:val="17"/>
+    <w:abstractNumId w:val="18"/>
   </w:num>
   <w:num w:numId="3">
+    <w:abstractNumId w:val="21"/>
+  </w:num>
+  <w:num w:numId="4">
     <w:abstractNumId w:val="20"/>
   </w:num>
-  <w:num w:numId="4">
-    <w:abstractNumId w:val="19"/>
-  </w:num>
   <w:num w:numId="5">
-    <w:abstractNumId w:val="14"/>
+    <w:abstractNumId w:val="15"/>
   </w:num>
   <w:num w:numId="6">
     <w:abstractNumId w:val="1"/>
   </w:num>
   <w:num w:numId="7">
-    <w:abstractNumId w:val="11"/>
+    <w:abstractNumId w:val="12"/>
   </w:num>
   <w:num w:numId="8">
     <w:abstractNumId w:val="2"/>
@@ -26037,10 +27488,10 @@
     <w:abstractNumId w:val="0"/>
   </w:num>
   <w:num w:numId="10">
-    <w:abstractNumId w:val="16"/>
+    <w:abstractNumId w:val="17"/>
   </w:num>
   <w:num w:numId="11">
-    <w:abstractNumId w:val="13"/>
+    <w:abstractNumId w:val="14"/>
   </w:num>
   <w:num w:numId="12">
     <w:abstractNumId w:val="4"/>
@@ -26049,7 +27500,7 @@
     <w:abstractNumId w:val="9"/>
   </w:num>
   <w:num w:numId="14">
-    <w:abstractNumId w:val="18"/>
+    <w:abstractNumId w:val="19"/>
   </w:num>
   <w:num w:numId="15">
     <w:abstractNumId w:val="5"/>
@@ -26061,7 +27512,7 @@
     <w:abstractNumId w:val="10"/>
   </w:num>
   <w:num w:numId="18">
-    <w:abstractNumId w:val="15"/>
+    <w:abstractNumId w:val="16"/>
   </w:num>
   <w:num w:numId="19">
     <w:abstractNumId w:val="8"/>
@@ -26071,6 +27522,9 @@
   </w:num>
   <w:num w:numId="21">
     <w:abstractNumId w:val="3"/>
+  </w:num>
+  <w:num w:numId="22">
+    <w:abstractNumId w:val="11"/>
   </w:num>
 </w:numbering>
 </file>
@@ -26907,6 +28361,46 @@
       <w:lang w:val="en-US"/>
     </w:rPr>
   </w:style>
+  <w:style w:type="character" w:customStyle="1" w:styleId="kr">
+    <w:name w:val="kr"/>
+    <w:basedOn w:val="Fuentedeprrafopredeter"/>
+    <w:rsid w:val="008707F8"/>
+  </w:style>
+  <w:style w:type="character" w:customStyle="1" w:styleId="p">
+    <w:name w:val="p"/>
+    <w:basedOn w:val="Fuentedeprrafopredeter"/>
+    <w:rsid w:val="008707F8"/>
+  </w:style>
+  <w:style w:type="character" w:customStyle="1" w:styleId="nx">
+    <w:name w:val="nx"/>
+    <w:basedOn w:val="Fuentedeprrafopredeter"/>
+    <w:rsid w:val="008707F8"/>
+  </w:style>
+  <w:style w:type="character" w:customStyle="1" w:styleId="s1">
+    <w:name w:val="s1"/>
+    <w:basedOn w:val="Fuentedeprrafopredeter"/>
+    <w:rsid w:val="008707F8"/>
+  </w:style>
+  <w:style w:type="character" w:customStyle="1" w:styleId="err">
+    <w:name w:val="err"/>
+    <w:basedOn w:val="Fuentedeprrafopredeter"/>
+    <w:rsid w:val="008707F8"/>
+  </w:style>
+  <w:style w:type="character" w:customStyle="1" w:styleId="na">
+    <w:name w:val="na"/>
+    <w:basedOn w:val="Fuentedeprrafopredeter"/>
+    <w:rsid w:val="008707F8"/>
+  </w:style>
+  <w:style w:type="character" w:customStyle="1" w:styleId="c1">
+    <w:name w:val="c1"/>
+    <w:basedOn w:val="Fuentedeprrafopredeter"/>
+    <w:rsid w:val="008707F8"/>
+  </w:style>
+  <w:style w:type="character" w:customStyle="1" w:styleId="k">
+    <w:name w:val="k"/>
+    <w:basedOn w:val="Fuentedeprrafopredeter"/>
+    <w:rsid w:val="008707F8"/>
+  </w:style>
 </w:styles>
 </file>
 
@@ -27742,6 +29236,46 @@
       <w:lang w:val="en-US"/>
     </w:rPr>
   </w:style>
+  <w:style w:type="character" w:customStyle="1" w:styleId="kr">
+    <w:name w:val="kr"/>
+    <w:basedOn w:val="Fuentedeprrafopredeter"/>
+    <w:rsid w:val="008707F8"/>
+  </w:style>
+  <w:style w:type="character" w:customStyle="1" w:styleId="p">
+    <w:name w:val="p"/>
+    <w:basedOn w:val="Fuentedeprrafopredeter"/>
+    <w:rsid w:val="008707F8"/>
+  </w:style>
+  <w:style w:type="character" w:customStyle="1" w:styleId="nx">
+    <w:name w:val="nx"/>
+    <w:basedOn w:val="Fuentedeprrafopredeter"/>
+    <w:rsid w:val="008707F8"/>
+  </w:style>
+  <w:style w:type="character" w:customStyle="1" w:styleId="s1">
+    <w:name w:val="s1"/>
+    <w:basedOn w:val="Fuentedeprrafopredeter"/>
+    <w:rsid w:val="008707F8"/>
+  </w:style>
+  <w:style w:type="character" w:customStyle="1" w:styleId="err">
+    <w:name w:val="err"/>
+    <w:basedOn w:val="Fuentedeprrafopredeter"/>
+    <w:rsid w:val="008707F8"/>
+  </w:style>
+  <w:style w:type="character" w:customStyle="1" w:styleId="na">
+    <w:name w:val="na"/>
+    <w:basedOn w:val="Fuentedeprrafopredeter"/>
+    <w:rsid w:val="008707F8"/>
+  </w:style>
+  <w:style w:type="character" w:customStyle="1" w:styleId="c1">
+    <w:name w:val="c1"/>
+    <w:basedOn w:val="Fuentedeprrafopredeter"/>
+    <w:rsid w:val="008707F8"/>
+  </w:style>
+  <w:style w:type="character" w:customStyle="1" w:styleId="k">
+    <w:name w:val="k"/>
+    <w:basedOn w:val="Fuentedeprrafopredeter"/>
+    <w:rsid w:val="008707F8"/>
+  </w:style>
 </w:styles>
 </file>
 
@@ -28035,7 +29569,7 @@
 </file>
 
 <file path=customXml/itemProps1.xml><?xml version="1.0" encoding="utf-8"?>
-<ds:datastoreItem xmlns:ds="http://schemas.openxmlformats.org/officeDocument/2006/customXml" ds:itemID="{FF7DAB7C-C798-4AF8-8957-2F155D16CAA6}">
+<ds:datastoreItem xmlns:ds="http://schemas.openxmlformats.org/officeDocument/2006/customXml" ds:itemID="{8429AF19-5846-4E73-95DA-02ACF6C573E4}">
   <ds:schemaRefs>
     <ds:schemaRef ds:uri="http://schemas.openxmlformats.org/officeDocument/2006/bibliography"/>
   </ds:schemaRefs>

--- a/software/Angular4Apuntes.docx
+++ b/software/Angular4Apuntes.docx
@@ -81,89 +81,104 @@
     </w:p>
     <w:p>
       <w:pPr>
-        <w:rPr>
-          <w:lang w:val="en-US"/>
-        </w:rPr>
-      </w:pPr>
-      <w:r>
-        <w:rPr>
-          <w:lang w:val="en-US"/>
-        </w:rPr>
-        <w:t xml:space="preserve">npm install –g </w:t>
-      </w:r>
-      <w:r>
-        <w:rPr>
-          <w:lang w:val="en-US"/>
-        </w:rPr>
+        <w:pStyle w:val="CodigoInsertado"/>
+      </w:pPr>
+      <w:proofErr w:type="gramStart"/>
+      <w:r>
+        <w:t>npm</w:t>
+      </w:r>
+      <w:proofErr w:type="gramEnd"/>
+      <w:r>
+        <w:t xml:space="preserve"> install –g </w:t>
+      </w:r>
+      <w:r>
         <w:t>@</w:t>
       </w:r>
       <w:r>
-        <w:rPr>
-          <w:lang w:val="en-US"/>
-        </w:rPr>
         <w:t>angular</w:t>
       </w:r>
       <w:r>
-        <w:rPr>
-          <w:lang w:val="en-US"/>
-        </w:rPr>
         <w:t>/</w:t>
       </w:r>
       <w:r>
-        <w:rPr>
-          <w:lang w:val="en-US"/>
-        </w:rPr>
         <w:t>cli</w:t>
       </w:r>
       <w:r>
-        <w:rPr>
-          <w:lang w:val="en-US"/>
-        </w:rPr>
         <w:t>@latest</w:t>
       </w:r>
     </w:p>
     <w:p>
-      <w:r>
-        <w:t>Si ya lo tenemos instalado:</w:t>
-      </w:r>
-    </w:p>
-    <w:p>
-      <w:pPr>
-        <w:rPr>
-          <w:lang w:val="en-US"/>
-        </w:rPr>
-      </w:pPr>
-      <w:r>
-        <w:rPr>
-          <w:lang w:val="en-US"/>
-        </w:rPr>
-        <w:t>npm uninstall –g @angular/cli</w:t>
-      </w:r>
-    </w:p>
-    <w:p>
-      <w:pPr>
-        <w:rPr>
-          <w:lang w:val="en-US"/>
-        </w:rPr>
-      </w:pPr>
-      <w:r>
-        <w:rPr>
-          <w:lang w:val="en-US"/>
-        </w:rPr>
-        <w:t>npm cache clean</w:t>
-      </w:r>
-    </w:p>
-    <w:p>
-      <w:pPr>
-        <w:rPr>
-          <w:lang w:val="en-US"/>
-        </w:rPr>
-      </w:pPr>
-      <w:r>
-        <w:rPr>
-          <w:lang w:val="en-US"/>
-        </w:rPr>
-        <w:t>npm install –g @angular/cli@latest</w:t>
+      <w:pPr>
+        <w:rPr>
+          <w:lang w:val="en-US"/>
+        </w:rPr>
+      </w:pPr>
+    </w:p>
+    <w:p>
+      <w:pPr>
+        <w:pStyle w:val="subtitulo11"/>
+      </w:pPr>
+      <w:r>
+        <w:t>Actualización</w:t>
+      </w:r>
+    </w:p>
+    <w:p>
+      <w:r>
+        <w:t>Si ya lo tenemos instalado</w:t>
+      </w:r>
+      <w:r>
+        <w:t xml:space="preserve"> (global)</w:t>
+      </w:r>
+      <w:r>
+        <w:t>:</w:t>
+      </w:r>
+    </w:p>
+    <w:p>
+      <w:pPr>
+        <w:pStyle w:val="CodigoInsertado"/>
+        <w:pBdr>
+          <w:bottom w:val="single" w:sz="4" w:space="2" w:color="auto"/>
+        </w:pBdr>
+      </w:pPr>
+      <w:proofErr w:type="gramStart"/>
+      <w:r>
+        <w:t>npm</w:t>
+      </w:r>
+      <w:proofErr w:type="gramEnd"/>
+      <w:r>
+        <w:t xml:space="preserve"> uninstall –g @angular/cli</w:t>
+      </w:r>
+    </w:p>
+    <w:p>
+      <w:pPr>
+        <w:pStyle w:val="CodigoInsertado"/>
+        <w:pBdr>
+          <w:bottom w:val="single" w:sz="4" w:space="2" w:color="auto"/>
+        </w:pBdr>
+      </w:pPr>
+      <w:proofErr w:type="gramStart"/>
+      <w:r>
+        <w:t>npm</w:t>
+      </w:r>
+      <w:proofErr w:type="gramEnd"/>
+      <w:r>
+        <w:t xml:space="preserve"> cache clean</w:t>
+      </w:r>
+    </w:p>
+    <w:p>
+      <w:pPr>
+        <w:pStyle w:val="CodigoInsertado"/>
+        <w:pBdr>
+          <w:bottom w:val="single" w:sz="4" w:space="2" w:color="auto"/>
+        </w:pBdr>
+      </w:pPr>
+      <w:proofErr w:type="gramStart"/>
+      <w:r>
+        <w:t>npm</w:t>
+      </w:r>
+      <w:proofErr w:type="gramEnd"/>
+      <w:r>
+        <w:t xml:space="preserve"> install –g @angular/cli@latest</w:t>
       </w:r>
     </w:p>
     <w:p>
@@ -174,9 +189,13 @@
         <w:t>e</w:t>
       </w:r>
       <w:r>
-        <w:t>s:</w:t>
-      </w:r>
-    </w:p>
+        <w:t>s</w:t>
+      </w:r>
+      <w:r>
+        <w:t>.</w:t>
+      </w:r>
+    </w:p>
+    <w:p/>
     <w:p>
       <w:r>
         <w:t>Si no utilizamos angular-cli, podemos instalar typescript</w:t>
@@ -292,6 +311,7 @@
         <w:pStyle w:val="CodigoInsertado"/>
       </w:pPr>
       <w:r>
+        <w:lastRenderedPageBreak/>
         <w:t xml:space="preserve">  "</w:t>
       </w:r>
       <w:proofErr w:type="gramStart"/>
@@ -333,7 +353,6 @@
         <w:pStyle w:val="CodigoInsertado"/>
       </w:pPr>
       <w:r>
-        <w:lastRenderedPageBreak/>
         <w:t xml:space="preserve">    "</w:t>
       </w:r>
       <w:proofErr w:type="gramStart"/>
@@ -1693,6 +1712,1151 @@
         <w:pStyle w:val="subtitulo11"/>
       </w:pPr>
       <w:r>
+        <w:t xml:space="preserve">Actualizar angular-cli </w:t>
+      </w:r>
+      <w:r>
+        <w:t xml:space="preserve">y otros paquetes </w:t>
+      </w:r>
+      <w:r>
+        <w:t xml:space="preserve">de un proyecto (local) </w:t>
+      </w:r>
+    </w:p>
+    <w:p>
+      <w:r>
+        <w:t>Podemos actualizar un proyecto (local) a esta nueva versión de angular-cli:</w:t>
+      </w:r>
+    </w:p>
+    <w:p>
+      <w:pPr>
+        <w:pStyle w:val="CodigoInsertado"/>
+      </w:pPr>
+      <w:proofErr w:type="gramStart"/>
+      <w:r>
+        <w:t>rm</w:t>
+      </w:r>
+      <w:proofErr w:type="gramEnd"/>
+      <w:r>
+        <w:t xml:space="preserve"> -rf node_modules dist</w:t>
+      </w:r>
+    </w:p>
+    <w:p>
+      <w:pPr>
+        <w:pStyle w:val="CodigoInsertado"/>
+      </w:pPr>
+      <w:proofErr w:type="gramStart"/>
+      <w:r>
+        <w:t>npm</w:t>
+      </w:r>
+      <w:proofErr w:type="gramEnd"/>
+      <w:r>
+        <w:t xml:space="preserve"> uninstall --save-dev angular-cli</w:t>
+      </w:r>
+    </w:p>
+    <w:p>
+      <w:pPr>
+        <w:pStyle w:val="CodigoInsertado"/>
+      </w:pPr>
+      <w:proofErr w:type="gramStart"/>
+      <w:r>
+        <w:t>npm</w:t>
+      </w:r>
+      <w:proofErr w:type="gramEnd"/>
+      <w:r>
+        <w:t xml:space="preserve"> install --save-dev @angular/cli@latest</w:t>
+      </w:r>
+    </w:p>
+    <w:p>
+      <w:pPr>
+        <w:pStyle w:val="CodigoInsertado"/>
+        <w:rPr>
+          <w:lang w:val="es-ES"/>
+        </w:rPr>
+      </w:pPr>
+      <w:proofErr w:type="gramStart"/>
+      <w:r>
+        <w:rPr>
+          <w:lang w:val="es-ES"/>
+        </w:rPr>
+        <w:t>npm</w:t>
+      </w:r>
+      <w:proofErr w:type="gramEnd"/>
+      <w:r>
+        <w:rPr>
+          <w:lang w:val="es-ES"/>
+        </w:rPr>
+        <w:t xml:space="preserve"> install</w:t>
+      </w:r>
+    </w:p>
+    <w:p>
+      <w:pPr>
+        <w:pStyle w:val="CodigoInsertado"/>
+        <w:rPr>
+          <w:lang w:val="es-ES"/>
+        </w:rPr>
+      </w:pPr>
+      <w:proofErr w:type="gramStart"/>
+      <w:r>
+        <w:rPr>
+          <w:lang w:val="es-ES"/>
+        </w:rPr>
+        <w:t>ng</w:t>
+      </w:r>
+      <w:proofErr w:type="gramEnd"/>
+      <w:r>
+        <w:rPr>
+          <w:lang w:val="es-ES"/>
+        </w:rPr>
+        <w:t xml:space="preserve"> update</w:t>
+      </w:r>
+    </w:p>
+    <w:p/>
+    <w:p>
+      <w:r>
+        <w:t>Podemos actualizar los paquetes de un proyecto con ng update.</w:t>
+      </w:r>
+    </w:p>
+    <w:p>
+      <w:pPr>
+        <w:rPr>
+          <w:lang w:val="en-US"/>
+        </w:rPr>
+      </w:pPr>
+      <w:proofErr w:type="gramStart"/>
+      <w:r>
+        <w:rPr>
+          <w:lang w:val="en-US"/>
+        </w:rPr>
+        <w:t>npm</w:t>
+      </w:r>
+      <w:proofErr w:type="gramEnd"/>
+      <w:r>
+        <w:rPr>
+          <w:lang w:val="en-US"/>
+        </w:rPr>
+        <w:t xml:space="preserve"> update [-g] [&lt;pkg&gt;...]</w:t>
+      </w:r>
+    </w:p>
+    <w:p>
+      <w:pPr>
+        <w:rPr>
+          <w:lang w:val="en-US"/>
+        </w:rPr>
+      </w:pPr>
+      <w:proofErr w:type="gramStart"/>
+      <w:r>
+        <w:rPr>
+          <w:lang w:val="en-US"/>
+        </w:rPr>
+        <w:t>aliases</w:t>
+      </w:r>
+      <w:proofErr w:type="gramEnd"/>
+      <w:r>
+        <w:rPr>
+          <w:lang w:val="en-US"/>
+        </w:rPr>
+        <w:t>: up, upgrade</w:t>
+      </w:r>
+    </w:p>
+    <w:p>
+      <w:pPr>
+        <w:rPr>
+          <w:lang w:val="en-US"/>
+        </w:rPr>
+      </w:pPr>
+      <w:r>
+        <w:rPr>
+          <w:lang w:val="en-US"/>
+        </w:rPr>
+        <w:t>It will also install missing packages. As with all commands that install packages, the --dev flag will cause devDependencies to be processed as well.</w:t>
+      </w:r>
+    </w:p>
+    <w:p>
+      <w:pPr>
+        <w:rPr>
+          <w:lang w:val="en-US"/>
+        </w:rPr>
+      </w:pPr>
+      <w:r>
+        <w:rPr>
+          <w:lang w:val="en-US"/>
+        </w:rPr>
+        <w:t>If the -g flag is specified, this command will update globally installed packages.</w:t>
+      </w:r>
+    </w:p>
+    <w:p>
+      <w:pPr>
+        <w:rPr>
+          <w:lang w:val="en-US"/>
+        </w:rPr>
+      </w:pPr>
+    </w:p>
+    <w:p>
+      <w:pPr>
+        <w:rPr>
+          <w:lang w:val="en-US"/>
+        </w:rPr>
+      </w:pPr>
+      <w:r>
+        <w:rPr>
+          <w:lang w:val="en-US"/>
+        </w:rPr>
+        <w:t>If no package name is specified, all packages in the specified location (global or local) will be updated.</w:t>
+      </w:r>
+    </w:p>
+    <w:p>
+      <w:pPr>
+        <w:rPr>
+          <w:lang w:val="en-US"/>
+        </w:rPr>
+      </w:pPr>
+    </w:p>
+    <w:p>
+      <w:pPr>
+        <w:rPr>
+          <w:lang w:val="en-US"/>
+        </w:rPr>
+      </w:pPr>
+      <w:r>
+        <w:rPr>
+          <w:lang w:val="en-US"/>
+        </w:rPr>
+        <w:t xml:space="preserve">As of npm@2.6.1, the npm update will only inspect top-level packages. </w:t>
+      </w:r>
+      <w:proofErr w:type="gramStart"/>
+      <w:r>
+        <w:rPr>
+          <w:lang w:val="en-US"/>
+        </w:rPr>
+        <w:t>Prior versions of npm would also recursively inspect all dependencies.</w:t>
+      </w:r>
+      <w:proofErr w:type="gramEnd"/>
+      <w:r>
+        <w:rPr>
+          <w:lang w:val="en-US"/>
+        </w:rPr>
+        <w:t xml:space="preserve"> To get the old behavior, use npm --depth 9999 update.</w:t>
+      </w:r>
+    </w:p>
+    <w:p>
+      <w:pPr>
+        <w:rPr>
+          <w:lang w:val="en-US"/>
+        </w:rPr>
+      </w:pPr>
+    </w:p>
+    <w:p>
+      <w:pPr>
+        <w:rPr>
+          <w:lang w:val="en-US"/>
+        </w:rPr>
+      </w:pPr>
+      <w:r>
+        <w:rPr>
+          <w:lang w:val="en-US"/>
+        </w:rPr>
+        <w:t>EXAMPLES</w:t>
+      </w:r>
+    </w:p>
+    <w:p>
+      <w:pPr>
+        <w:rPr>
+          <w:lang w:val="en-US"/>
+        </w:rPr>
+      </w:pPr>
+      <w:r>
+        <w:rPr>
+          <w:lang w:val="en-US"/>
+        </w:rPr>
+        <w:t>IMPORTANT VERSION NOTE: these examples assume npm@2.6.1 or later. For older versions of npm, you must specify --depth 0 to get the behavior described below.</w:t>
+      </w:r>
+    </w:p>
+    <w:p>
+      <w:pPr>
+        <w:rPr>
+          <w:lang w:val="en-US"/>
+        </w:rPr>
+      </w:pPr>
+    </w:p>
+    <w:p>
+      <w:pPr>
+        <w:rPr>
+          <w:lang w:val="en-US"/>
+        </w:rPr>
+      </w:pPr>
+      <w:r>
+        <w:rPr>
+          <w:lang w:val="en-US"/>
+        </w:rPr>
+        <w:t>For the examples below, assume that the current package is app and it depends on dependencies, dep1 (dep2</w:t>
+      </w:r>
+      <w:proofErr w:type="gramStart"/>
+      <w:r>
+        <w:rPr>
+          <w:lang w:val="en-US"/>
+        </w:rPr>
+        <w:t>, ..</w:t>
+      </w:r>
+      <w:proofErr w:type="gramEnd"/>
+      <w:r>
+        <w:rPr>
+          <w:lang w:val="en-US"/>
+        </w:rPr>
+        <w:t xml:space="preserve"> etc.). The published versions of dep1 are:</w:t>
+      </w:r>
+    </w:p>
+    <w:p>
+      <w:pPr>
+        <w:rPr>
+          <w:lang w:val="en-US"/>
+        </w:rPr>
+      </w:pPr>
+      <w:r>
+        <w:rPr>
+          <w:lang w:val="en-US"/>
+        </w:rPr>
+        <w:t>{</w:t>
+      </w:r>
+    </w:p>
+    <w:p>
+      <w:pPr>
+        <w:rPr>
+          <w:lang w:val="en-US"/>
+        </w:rPr>
+      </w:pPr>
+      <w:r>
+        <w:rPr>
+          <w:lang w:val="en-US"/>
+        </w:rPr>
+        <w:t xml:space="preserve">  "dist-tags": </w:t>
+      </w:r>
+      <w:proofErr w:type="gramStart"/>
+      <w:r>
+        <w:rPr>
+          <w:lang w:val="en-US"/>
+        </w:rPr>
+        <w:t>{ "</w:t>
+      </w:r>
+      <w:proofErr w:type="gramEnd"/>
+      <w:r>
+        <w:rPr>
+          <w:lang w:val="en-US"/>
+        </w:rPr>
+        <w:t>latest": "1.2.2" },</w:t>
+      </w:r>
+    </w:p>
+    <w:p>
+      <w:pPr>
+        <w:rPr>
+          <w:lang w:val="en-US"/>
+        </w:rPr>
+      </w:pPr>
+      <w:r>
+        <w:rPr>
+          <w:lang w:val="en-US"/>
+        </w:rPr>
+        <w:t xml:space="preserve">  "</w:t>
+      </w:r>
+      <w:proofErr w:type="gramStart"/>
+      <w:r>
+        <w:rPr>
+          <w:lang w:val="en-US"/>
+        </w:rPr>
+        <w:t>versions</w:t>
+      </w:r>
+      <w:proofErr w:type="gramEnd"/>
+      <w:r>
+        <w:rPr>
+          <w:lang w:val="en-US"/>
+        </w:rPr>
+        <w:t>": [</w:t>
+      </w:r>
+    </w:p>
+    <w:p>
+      <w:pPr>
+        <w:rPr>
+          <w:lang w:val="en-US"/>
+        </w:rPr>
+      </w:pPr>
+      <w:r>
+        <w:rPr>
+          <w:lang w:val="en-US"/>
+        </w:rPr>
+        <w:t xml:space="preserve">    "1.2.2",</w:t>
+      </w:r>
+    </w:p>
+    <w:p>
+      <w:pPr>
+        <w:rPr>
+          <w:lang w:val="en-US"/>
+        </w:rPr>
+      </w:pPr>
+      <w:r>
+        <w:rPr>
+          <w:lang w:val="en-US"/>
+        </w:rPr>
+        <w:t xml:space="preserve">    "1.2.1",</w:t>
+      </w:r>
+    </w:p>
+    <w:p>
+      <w:pPr>
+        <w:rPr>
+          <w:lang w:val="en-US"/>
+        </w:rPr>
+      </w:pPr>
+      <w:r>
+        <w:rPr>
+          <w:lang w:val="en-US"/>
+        </w:rPr>
+        <w:t xml:space="preserve">    "1.2.0",</w:t>
+      </w:r>
+    </w:p>
+    <w:p>
+      <w:pPr>
+        <w:rPr>
+          <w:lang w:val="en-US"/>
+        </w:rPr>
+      </w:pPr>
+      <w:r>
+        <w:rPr>
+          <w:lang w:val="en-US"/>
+        </w:rPr>
+        <w:t xml:space="preserve">    "1.1.2",</w:t>
+      </w:r>
+    </w:p>
+    <w:p>
+      <w:pPr>
+        <w:rPr>
+          <w:lang w:val="en-US"/>
+        </w:rPr>
+      </w:pPr>
+      <w:r>
+        <w:rPr>
+          <w:lang w:val="en-US"/>
+        </w:rPr>
+        <w:t xml:space="preserve">    "1.1.1",</w:t>
+      </w:r>
+    </w:p>
+    <w:p>
+      <w:pPr>
+        <w:rPr>
+          <w:lang w:val="en-US"/>
+        </w:rPr>
+      </w:pPr>
+      <w:r>
+        <w:rPr>
+          <w:lang w:val="en-US"/>
+        </w:rPr>
+        <w:t xml:space="preserve">    "1.0.0",</w:t>
+      </w:r>
+    </w:p>
+    <w:p>
+      <w:pPr>
+        <w:rPr>
+          <w:lang w:val="en-US"/>
+        </w:rPr>
+      </w:pPr>
+      <w:r>
+        <w:rPr>
+          <w:lang w:val="en-US"/>
+        </w:rPr>
+        <w:t xml:space="preserve">    "0.4.1",</w:t>
+      </w:r>
+    </w:p>
+    <w:p>
+      <w:pPr>
+        <w:rPr>
+          <w:lang w:val="en-US"/>
+        </w:rPr>
+      </w:pPr>
+      <w:r>
+        <w:rPr>
+          <w:lang w:val="en-US"/>
+        </w:rPr>
+        <w:t xml:space="preserve">    "0.4.0",</w:t>
+      </w:r>
+    </w:p>
+    <w:p>
+      <w:pPr>
+        <w:rPr>
+          <w:lang w:val="en-US"/>
+        </w:rPr>
+      </w:pPr>
+      <w:r>
+        <w:rPr>
+          <w:lang w:val="en-US"/>
+        </w:rPr>
+        <w:t xml:space="preserve">    "0.2.0"</w:t>
+      </w:r>
+    </w:p>
+    <w:p>
+      <w:pPr>
+        <w:rPr>
+          <w:lang w:val="en-US"/>
+        </w:rPr>
+      </w:pPr>
+      <w:r>
+        <w:rPr>
+          <w:lang w:val="en-US"/>
+        </w:rPr>
+        <w:t xml:space="preserve">  ]</w:t>
+      </w:r>
+    </w:p>
+    <w:p>
+      <w:pPr>
+        <w:rPr>
+          <w:lang w:val="en-US"/>
+        </w:rPr>
+      </w:pPr>
+      <w:r>
+        <w:rPr>
+          <w:lang w:val="en-US"/>
+        </w:rPr>
+        <w:t>}</w:t>
+      </w:r>
+    </w:p>
+    <w:p>
+      <w:pPr>
+        <w:rPr>
+          <w:lang w:val="en-US"/>
+        </w:rPr>
+      </w:pPr>
+      <w:r>
+        <w:rPr>
+          <w:lang w:val="en-US"/>
+        </w:rPr>
+        <w:t>Caret Dependencies</w:t>
+      </w:r>
+    </w:p>
+    <w:p>
+      <w:pPr>
+        <w:rPr>
+          <w:lang w:val="en-US"/>
+        </w:rPr>
+      </w:pPr>
+      <w:r>
+        <w:rPr>
+          <w:lang w:val="en-US"/>
+        </w:rPr>
+        <w:t>If app's package.json contains:</w:t>
+      </w:r>
+    </w:p>
+    <w:p>
+      <w:pPr>
+        <w:rPr>
+          <w:lang w:val="en-US"/>
+        </w:rPr>
+      </w:pPr>
+    </w:p>
+    <w:p>
+      <w:pPr>
+        <w:rPr>
+          <w:lang w:val="en-US"/>
+        </w:rPr>
+      </w:pPr>
+      <w:r>
+        <w:rPr>
+          <w:lang w:val="en-US"/>
+        </w:rPr>
+        <w:t>"</w:t>
+      </w:r>
+      <w:proofErr w:type="gramStart"/>
+      <w:r>
+        <w:rPr>
+          <w:lang w:val="en-US"/>
+        </w:rPr>
+        <w:t>dependencies</w:t>
+      </w:r>
+      <w:proofErr w:type="gramEnd"/>
+      <w:r>
+        <w:rPr>
+          <w:lang w:val="en-US"/>
+        </w:rPr>
+        <w:t>": {</w:t>
+      </w:r>
+    </w:p>
+    <w:p>
+      <w:pPr>
+        <w:rPr>
+          <w:lang w:val="en-US"/>
+        </w:rPr>
+      </w:pPr>
+      <w:r>
+        <w:rPr>
+          <w:lang w:val="en-US"/>
+        </w:rPr>
+        <w:t xml:space="preserve">  "dep1": "^1.1.1"</w:t>
+      </w:r>
+    </w:p>
+    <w:p>
+      <w:pPr>
+        <w:rPr>
+          <w:lang w:val="en-US"/>
+        </w:rPr>
+      </w:pPr>
+      <w:r>
+        <w:rPr>
+          <w:lang w:val="en-US"/>
+        </w:rPr>
+        <w:t>}</w:t>
+      </w:r>
+    </w:p>
+    <w:p>
+      <w:pPr>
+        <w:rPr>
+          <w:lang w:val="en-US"/>
+        </w:rPr>
+      </w:pPr>
+      <w:r>
+        <w:rPr>
+          <w:lang w:val="en-US"/>
+        </w:rPr>
+        <w:t>Then npm update will install dep1@1.2.2, because 1.2.2 is latest and 1.2.2 satisfies ^1.1.1.</w:t>
+      </w:r>
+    </w:p>
+    <w:p>
+      <w:pPr>
+        <w:rPr>
+          <w:lang w:val="en-US"/>
+        </w:rPr>
+      </w:pPr>
+    </w:p>
+    <w:p>
+      <w:pPr>
+        <w:rPr>
+          <w:lang w:val="en-US"/>
+        </w:rPr>
+      </w:pPr>
+      <w:r>
+        <w:rPr>
+          <w:lang w:val="en-US"/>
+        </w:rPr>
+        <w:t>Tilde Dependencies</w:t>
+      </w:r>
+    </w:p>
+    <w:p>
+      <w:pPr>
+        <w:rPr>
+          <w:lang w:val="en-US"/>
+        </w:rPr>
+      </w:pPr>
+      <w:r>
+        <w:rPr>
+          <w:lang w:val="en-US"/>
+        </w:rPr>
+        <w:t>However, if app's package.json contains:</w:t>
+      </w:r>
+    </w:p>
+    <w:p>
+      <w:pPr>
+        <w:rPr>
+          <w:lang w:val="en-US"/>
+        </w:rPr>
+      </w:pPr>
+    </w:p>
+    <w:p>
+      <w:pPr>
+        <w:rPr>
+          <w:lang w:val="en-US"/>
+        </w:rPr>
+      </w:pPr>
+      <w:r>
+        <w:rPr>
+          <w:lang w:val="en-US"/>
+        </w:rPr>
+        <w:t>"</w:t>
+      </w:r>
+      <w:proofErr w:type="gramStart"/>
+      <w:r>
+        <w:rPr>
+          <w:lang w:val="en-US"/>
+        </w:rPr>
+        <w:t>dependencies</w:t>
+      </w:r>
+      <w:proofErr w:type="gramEnd"/>
+      <w:r>
+        <w:rPr>
+          <w:lang w:val="en-US"/>
+        </w:rPr>
+        <w:t>": {</w:t>
+      </w:r>
+    </w:p>
+    <w:p>
+      <w:pPr>
+        <w:rPr>
+          <w:lang w:val="en-US"/>
+        </w:rPr>
+      </w:pPr>
+      <w:r>
+        <w:rPr>
+          <w:lang w:val="en-US"/>
+        </w:rPr>
+        <w:t xml:space="preserve">  "dep1": "~1.1.1"</w:t>
+      </w:r>
+    </w:p>
+    <w:p>
+      <w:pPr>
+        <w:rPr>
+          <w:lang w:val="en-US"/>
+        </w:rPr>
+      </w:pPr>
+      <w:r>
+        <w:rPr>
+          <w:lang w:val="en-US"/>
+        </w:rPr>
+        <w:t>}</w:t>
+      </w:r>
+    </w:p>
+    <w:p>
+      <w:pPr>
+        <w:rPr>
+          <w:lang w:val="en-US"/>
+        </w:rPr>
+      </w:pPr>
+      <w:r>
+        <w:rPr>
+          <w:lang w:val="en-US"/>
+        </w:rPr>
+        <w:t>In this case, running npm update will install dep1@1.1.2. Even though the latest tag points to 1.2.2, this version does not satisfy ~1.1.1, which is equivalent to &gt;=1.1.1 &lt;1.2.0. So the highest-sorting version that satisfies ~1.1.1 is used, which is 1.1.2.</w:t>
+      </w:r>
+    </w:p>
+    <w:p>
+      <w:pPr>
+        <w:rPr>
+          <w:lang w:val="en-US"/>
+        </w:rPr>
+      </w:pPr>
+    </w:p>
+    <w:p>
+      <w:pPr>
+        <w:rPr>
+          <w:lang w:val="en-US"/>
+        </w:rPr>
+      </w:pPr>
+      <w:r>
+        <w:rPr>
+          <w:lang w:val="en-US"/>
+        </w:rPr>
+        <w:t>Caret Dependencies below 1.0.0</w:t>
+      </w:r>
+    </w:p>
+    <w:p>
+      <w:pPr>
+        <w:rPr>
+          <w:lang w:val="en-US"/>
+        </w:rPr>
+      </w:pPr>
+      <w:r>
+        <w:rPr>
+          <w:lang w:val="en-US"/>
+        </w:rPr>
+        <w:t>Suppose app has a caret dependency on a version below 1.0.0, for example:</w:t>
+      </w:r>
+    </w:p>
+    <w:p>
+      <w:pPr>
+        <w:rPr>
+          <w:lang w:val="en-US"/>
+        </w:rPr>
+      </w:pPr>
+    </w:p>
+    <w:p>
+      <w:pPr>
+        <w:rPr>
+          <w:lang w:val="en-US"/>
+        </w:rPr>
+      </w:pPr>
+      <w:r>
+        <w:rPr>
+          <w:lang w:val="en-US"/>
+        </w:rPr>
+        <w:t>"</w:t>
+      </w:r>
+      <w:proofErr w:type="gramStart"/>
+      <w:r>
+        <w:rPr>
+          <w:lang w:val="en-US"/>
+        </w:rPr>
+        <w:t>dependencies</w:t>
+      </w:r>
+      <w:proofErr w:type="gramEnd"/>
+      <w:r>
+        <w:rPr>
+          <w:lang w:val="en-US"/>
+        </w:rPr>
+        <w:t>": {</w:t>
+      </w:r>
+    </w:p>
+    <w:p>
+      <w:pPr>
+        <w:rPr>
+          <w:lang w:val="en-US"/>
+        </w:rPr>
+      </w:pPr>
+      <w:r>
+        <w:rPr>
+          <w:lang w:val="en-US"/>
+        </w:rPr>
+        <w:t xml:space="preserve">  "dep1": "^0.2.0"</w:t>
+      </w:r>
+    </w:p>
+    <w:p>
+      <w:pPr>
+        <w:rPr>
+          <w:lang w:val="en-US"/>
+        </w:rPr>
+      </w:pPr>
+      <w:r>
+        <w:rPr>
+          <w:lang w:val="en-US"/>
+        </w:rPr>
+        <w:t>}</w:t>
+      </w:r>
+    </w:p>
+    <w:p>
+      <w:pPr>
+        <w:rPr>
+          <w:lang w:val="en-US"/>
+        </w:rPr>
+      </w:pPr>
+      <w:proofErr w:type="gramStart"/>
+      <w:r>
+        <w:rPr>
+          <w:lang w:val="en-US"/>
+        </w:rPr>
+        <w:t>npm</w:t>
+      </w:r>
+      <w:proofErr w:type="gramEnd"/>
+      <w:r>
+        <w:rPr>
+          <w:lang w:val="en-US"/>
+        </w:rPr>
+        <w:t xml:space="preserve"> update will install dep1@0.2.0, because there are no other versions which satisfy ^0.2.0.</w:t>
+      </w:r>
+    </w:p>
+    <w:p>
+      <w:pPr>
+        <w:rPr>
+          <w:lang w:val="en-US"/>
+        </w:rPr>
+      </w:pPr>
+    </w:p>
+    <w:p>
+      <w:pPr>
+        <w:rPr>
+          <w:lang w:val="en-US"/>
+        </w:rPr>
+      </w:pPr>
+      <w:r>
+        <w:rPr>
+          <w:lang w:val="en-US"/>
+        </w:rPr>
+        <w:t>If the dependence were on ^0.4.0:</w:t>
+      </w:r>
+    </w:p>
+    <w:p>
+      <w:pPr>
+        <w:rPr>
+          <w:lang w:val="en-US"/>
+        </w:rPr>
+      </w:pPr>
+    </w:p>
+    <w:p>
+      <w:pPr>
+        <w:rPr>
+          <w:lang w:val="en-US"/>
+        </w:rPr>
+      </w:pPr>
+      <w:r>
+        <w:rPr>
+          <w:lang w:val="en-US"/>
+        </w:rPr>
+        <w:t>"</w:t>
+      </w:r>
+      <w:proofErr w:type="gramStart"/>
+      <w:r>
+        <w:rPr>
+          <w:lang w:val="en-US"/>
+        </w:rPr>
+        <w:t>dependencies</w:t>
+      </w:r>
+      <w:proofErr w:type="gramEnd"/>
+      <w:r>
+        <w:rPr>
+          <w:lang w:val="en-US"/>
+        </w:rPr>
+        <w:t>": {</w:t>
+      </w:r>
+    </w:p>
+    <w:p>
+      <w:pPr>
+        <w:rPr>
+          <w:lang w:val="en-US"/>
+        </w:rPr>
+      </w:pPr>
+      <w:r>
+        <w:rPr>
+          <w:lang w:val="en-US"/>
+        </w:rPr>
+        <w:t xml:space="preserve">  "dep1": "^0.4.0"</w:t>
+      </w:r>
+    </w:p>
+    <w:p>
+      <w:pPr>
+        <w:rPr>
+          <w:lang w:val="en-US"/>
+        </w:rPr>
+      </w:pPr>
+      <w:r>
+        <w:rPr>
+          <w:lang w:val="en-US"/>
+        </w:rPr>
+        <w:t>}</w:t>
+      </w:r>
+    </w:p>
+    <w:p>
+      <w:pPr>
+        <w:rPr>
+          <w:lang w:val="en-US"/>
+        </w:rPr>
+      </w:pPr>
+      <w:r>
+        <w:rPr>
+          <w:lang w:val="en-US"/>
+        </w:rPr>
+        <w:t>Then npm update will install dep1@0.4.1, because that is the highest-sorting version that satisfies ^0.4.0 (&gt;= 0.4.0 &lt;0.5.0)</w:t>
+      </w:r>
+    </w:p>
+    <w:p>
+      <w:pPr>
+        <w:rPr>
+          <w:lang w:val="en-US"/>
+        </w:rPr>
+      </w:pPr>
+    </w:p>
+    <w:p>
+      <w:pPr>
+        <w:rPr>
+          <w:lang w:val="en-US"/>
+        </w:rPr>
+      </w:pPr>
+      <w:r>
+        <w:rPr>
+          <w:lang w:val="en-US"/>
+        </w:rPr>
+        <w:t>Recording Updates with --save</w:t>
+      </w:r>
+    </w:p>
+    <w:p>
+      <w:pPr>
+        <w:rPr>
+          <w:lang w:val="en-US"/>
+        </w:rPr>
+      </w:pPr>
+      <w:r>
+        <w:rPr>
+          <w:lang w:val="en-US"/>
+        </w:rPr>
+        <w:t>When you want to update a package and save the new version as the minimum required dependency in package.json, you can use npm update -S or npm update --save. For example if package.json contains:</w:t>
+      </w:r>
+    </w:p>
+    <w:p>
+      <w:pPr>
+        <w:rPr>
+          <w:lang w:val="en-US"/>
+        </w:rPr>
+      </w:pPr>
+    </w:p>
+    <w:p>
+      <w:pPr>
+        <w:rPr>
+          <w:lang w:val="en-US"/>
+        </w:rPr>
+      </w:pPr>
+      <w:r>
+        <w:rPr>
+          <w:lang w:val="en-US"/>
+        </w:rPr>
+        <w:t>"</w:t>
+      </w:r>
+      <w:proofErr w:type="gramStart"/>
+      <w:r>
+        <w:rPr>
+          <w:lang w:val="en-US"/>
+        </w:rPr>
+        <w:t>dependencies</w:t>
+      </w:r>
+      <w:proofErr w:type="gramEnd"/>
+      <w:r>
+        <w:rPr>
+          <w:lang w:val="en-US"/>
+        </w:rPr>
+        <w:t>": {</w:t>
+      </w:r>
+    </w:p>
+    <w:p>
+      <w:pPr>
+        <w:rPr>
+          <w:lang w:val="en-US"/>
+        </w:rPr>
+      </w:pPr>
+      <w:r>
+        <w:rPr>
+          <w:lang w:val="en-US"/>
+        </w:rPr>
+        <w:t xml:space="preserve">  "dep1": "^1.1.1"</w:t>
+      </w:r>
+    </w:p>
+    <w:p>
+      <w:pPr>
+        <w:rPr>
+          <w:lang w:val="en-US"/>
+        </w:rPr>
+      </w:pPr>
+      <w:r>
+        <w:rPr>
+          <w:lang w:val="en-US"/>
+        </w:rPr>
+        <w:t>}</w:t>
+      </w:r>
+    </w:p>
+    <w:p>
+      <w:pPr>
+        <w:rPr>
+          <w:lang w:val="en-US"/>
+        </w:rPr>
+      </w:pPr>
+      <w:r>
+        <w:rPr>
+          <w:lang w:val="en-US"/>
+        </w:rPr>
+        <w:t>Then npm update --save will install dep1@1.2.2 (i.e., latest), and package.json will be modified:</w:t>
+      </w:r>
+    </w:p>
+    <w:p>
+      <w:pPr>
+        <w:rPr>
+          <w:lang w:val="en-US"/>
+        </w:rPr>
+      </w:pPr>
+    </w:p>
+    <w:p>
+      <w:pPr>
+        <w:rPr>
+          <w:lang w:val="en-US"/>
+        </w:rPr>
+      </w:pPr>
+      <w:r>
+        <w:rPr>
+          <w:lang w:val="en-US"/>
+        </w:rPr>
+        <w:t>"</w:t>
+      </w:r>
+      <w:proofErr w:type="gramStart"/>
+      <w:r>
+        <w:rPr>
+          <w:lang w:val="en-US"/>
+        </w:rPr>
+        <w:t>dependencies</w:t>
+      </w:r>
+      <w:proofErr w:type="gramEnd"/>
+      <w:r>
+        <w:rPr>
+          <w:lang w:val="en-US"/>
+        </w:rPr>
+        <w:t>": {</w:t>
+      </w:r>
+    </w:p>
+    <w:p>
+      <w:pPr>
+        <w:rPr>
+          <w:lang w:val="en-US"/>
+        </w:rPr>
+      </w:pPr>
+      <w:r>
+        <w:rPr>
+          <w:lang w:val="en-US"/>
+        </w:rPr>
+        <w:t xml:space="preserve">  "dep1": "^1.2.2"</w:t>
+      </w:r>
+    </w:p>
+    <w:p>
+      <w:pPr>
+        <w:rPr>
+          <w:lang w:val="en-US"/>
+        </w:rPr>
+      </w:pPr>
+      <w:r>
+        <w:rPr>
+          <w:lang w:val="en-US"/>
+        </w:rPr>
+        <w:t>}</w:t>
+      </w:r>
+    </w:p>
+    <w:p>
+      <w:pPr>
+        <w:rPr>
+          <w:lang w:val="en-US"/>
+        </w:rPr>
+      </w:pPr>
+      <w:r>
+        <w:rPr>
+          <w:lang w:val="en-US"/>
+        </w:rPr>
+        <w:t>Note that npm will only write an updated version to package.json if it installs a new package.</w:t>
+      </w:r>
+    </w:p>
+    <w:p>
+      <w:pPr>
+        <w:rPr>
+          <w:lang w:val="en-US"/>
+        </w:rPr>
+      </w:pPr>
+    </w:p>
+    <w:p>
+      <w:pPr>
+        <w:rPr>
+          <w:lang w:val="en-US"/>
+        </w:rPr>
+      </w:pPr>
+      <w:r>
+        <w:rPr>
+          <w:lang w:val="en-US"/>
+        </w:rPr>
+        <w:t>Updating Globally-Installed Packages</w:t>
+      </w:r>
+    </w:p>
+    <w:p>
+      <w:pPr>
+        <w:rPr>
+          <w:lang w:val="en-US"/>
+        </w:rPr>
+      </w:pPr>
+      <w:proofErr w:type="gramStart"/>
+      <w:r>
+        <w:rPr>
+          <w:lang w:val="en-US"/>
+        </w:rPr>
+        <w:t>npm</w:t>
+      </w:r>
+      <w:proofErr w:type="gramEnd"/>
+      <w:r>
+        <w:rPr>
+          <w:lang w:val="en-US"/>
+        </w:rPr>
+        <w:t xml:space="preserve"> update -g will apply the update action to each globally installed package that is outdated -- that is, has a version that is different from latest.</w:t>
+      </w:r>
+    </w:p>
+    <w:p>
+      <w:pPr>
+        <w:pStyle w:val="subtitulo11"/>
+        <w:rPr>
+          <w:lang w:val="en-US"/>
+        </w:rPr>
+      </w:pPr>
+      <w:r>
+        <w:rPr>
+          <w:lang w:val="en-US"/>
+        </w:rPr>
         <w:t>Crear clases</w:t>
       </w:r>
     </w:p>
@@ -12062,15 +13226,31 @@
     <w:p>
       <w:pPr>
         <w:rPr>
+          <w:lang w:val="en-US" w:eastAsia="es-ES"/>
+        </w:rPr>
+      </w:pPr>
+      <w:r>
+        <w:rPr>
+          <w:lang w:val="en-US" w:eastAsia="es-ES"/>
+        </w:rPr>
+        <w:t>CHILD.COMPONENT.TS</w:t>
+      </w:r>
+    </w:p>
+    <w:p>
+      <w:pPr>
+        <w:pStyle w:val="CodigoInsertado"/>
+        <w:rPr>
           <w:lang w:eastAsia="es-ES"/>
         </w:rPr>
       </w:pPr>
+      <w:proofErr w:type="gramStart"/>
       <w:r>
         <w:rPr>
           <w:lang w:eastAsia="es-ES"/>
         </w:rPr>
-        <w:t>CHILD.COMPONENT.TS</w:t>
-      </w:r>
+        <w:t>@Component({</w:t>
+      </w:r>
+      <w:proofErr w:type="gramEnd"/>
     </w:p>
     <w:p>
       <w:pPr>
@@ -12079,26 +13259,82 @@
           <w:lang w:eastAsia="es-ES"/>
         </w:rPr>
       </w:pPr>
-      <w:proofErr w:type="gramStart"/>
       <w:r>
         <w:rPr>
           <w:lang w:eastAsia="es-ES"/>
         </w:rPr>
-        <w:t>@Component({</w:t>
-      </w:r>
-      <w:proofErr w:type="gramEnd"/>
-    </w:p>
-    <w:p>
-      <w:pPr>
-        <w:pStyle w:val="CodigoInsertado"/>
+        <w:t xml:space="preserve">  </w:t>
+      </w:r>
+      <w:proofErr w:type="gramStart"/>
+      <w:r>
         <w:rPr>
           <w:lang w:eastAsia="es-ES"/>
         </w:rPr>
-      </w:pPr>
+        <w:t>selector</w:t>
+      </w:r>
+      <w:proofErr w:type="gramEnd"/>
       <w:r>
         <w:rPr>
           <w:lang w:eastAsia="es-ES"/>
         </w:rPr>
+        <w:t>: 'user-profile'</w:t>
+      </w:r>
+    </w:p>
+    <w:p>
+      <w:pPr>
+        <w:pStyle w:val="CodigoInsertado"/>
+        <w:rPr>
+          <w:lang w:eastAsia="es-ES"/>
+        </w:rPr>
+      </w:pPr>
+      <w:r>
+        <w:rPr>
+          <w:lang w:eastAsia="es-ES"/>
+        </w:rPr>
+        <w:t>})</w:t>
+      </w:r>
+    </w:p>
+    <w:p>
+      <w:pPr>
+        <w:pStyle w:val="CodigoInsertado"/>
+        <w:rPr>
+          <w:lang w:eastAsia="es-ES"/>
+        </w:rPr>
+      </w:pPr>
+    </w:p>
+    <w:p>
+      <w:pPr>
+        <w:pStyle w:val="CodigoInsertado"/>
+        <w:rPr>
+          <w:lang w:eastAsia="es-ES"/>
+        </w:rPr>
+      </w:pPr>
+      <w:proofErr w:type="gramStart"/>
+      <w:r>
+        <w:rPr>
+          <w:lang w:eastAsia="es-ES"/>
+        </w:rPr>
+        <w:t>export</w:t>
+      </w:r>
+      <w:proofErr w:type="gramEnd"/>
+      <w:r>
+        <w:rPr>
+          <w:lang w:eastAsia="es-ES"/>
+        </w:rPr>
+        <w:t xml:space="preserve"> class UserProfile {</w:t>
+      </w:r>
+    </w:p>
+    <w:p>
+      <w:pPr>
+        <w:pStyle w:val="CodigoInsertado"/>
+        <w:rPr>
+          <w:lang w:eastAsia="es-ES"/>
+        </w:rPr>
+      </w:pPr>
+      <w:r>
+        <w:rPr>
+          <w:lang w:eastAsia="es-ES"/>
+        </w:rPr>
         <w:t xml:space="preserve">  </w:t>
       </w:r>
       <w:proofErr w:type="gramStart"/>
@@ -12106,14 +13342,14 @@
         <w:rPr>
           <w:lang w:eastAsia="es-ES"/>
         </w:rPr>
-        <w:t>selector</w:t>
+        <w:t>constructor(</w:t>
       </w:r>
       <w:proofErr w:type="gramEnd"/>
       <w:r>
         <w:rPr>
           <w:lang w:eastAsia="es-ES"/>
         </w:rPr>
-        <w:t>: 'user-profile'</w:t>
+        <w:t>) {}</w:t>
       </w:r>
     </w:p>
     <w:p>
@@ -12127,119 +13363,53 @@
         <w:rPr>
           <w:lang w:eastAsia="es-ES"/>
         </w:rPr>
-        <w:t>})</w:t>
-      </w:r>
-    </w:p>
-    <w:p>
-      <w:pPr>
-        <w:pStyle w:val="CodigoInsertado"/>
+        <w:t xml:space="preserve">  </w:t>
+      </w:r>
+      <w:proofErr w:type="gramStart"/>
+      <w:r>
         <w:rPr>
           <w:lang w:eastAsia="es-ES"/>
         </w:rPr>
-      </w:pPr>
-    </w:p>
-    <w:p>
-      <w:pPr>
-        <w:pStyle w:val="CodigoInsertado"/>
+        <w:t>sendData(</w:t>
+      </w:r>
+      <w:proofErr w:type="gramEnd"/>
+      <w:r>
         <w:rPr>
           <w:lang w:eastAsia="es-ES"/>
         </w:rPr>
-      </w:pPr>
-      <w:proofErr w:type="gramStart"/>
+        <w:t>) {</w:t>
+      </w:r>
+    </w:p>
+    <w:p>
+      <w:pPr>
+        <w:pStyle w:val="CodigoInsertado"/>
+        <w:rPr>
+          <w:lang w:val="es-ES" w:eastAsia="es-ES"/>
+        </w:rPr>
+      </w:pPr>
       <w:r>
         <w:rPr>
           <w:lang w:eastAsia="es-ES"/>
         </w:rPr>
-        <w:t>export</w:t>
-      </w:r>
-      <w:proofErr w:type="gramEnd"/>
-      <w:r>
-        <w:rPr>
-          <w:lang w:eastAsia="es-ES"/>
-        </w:rPr>
-        <w:t xml:space="preserve"> class UserProfile {</w:t>
-      </w:r>
-    </w:p>
-    <w:p>
-      <w:pPr>
-        <w:pStyle w:val="CodigoInsertado"/>
-        <w:rPr>
-          <w:lang w:eastAsia="es-ES"/>
-        </w:rPr>
-      </w:pPr>
-      <w:r>
-        <w:rPr>
-          <w:lang w:eastAsia="es-ES"/>
-        </w:rPr>
-        <w:t xml:space="preserve">  </w:t>
-      </w:r>
-      <w:proofErr w:type="gramStart"/>
-      <w:r>
-        <w:rPr>
-          <w:lang w:eastAsia="es-ES"/>
-        </w:rPr>
-        <w:t>constructor(</w:t>
-      </w:r>
-      <w:proofErr w:type="gramEnd"/>
-      <w:r>
-        <w:rPr>
-          <w:lang w:eastAsia="es-ES"/>
-        </w:rPr>
-        <w:t>) {}</w:t>
-      </w:r>
-    </w:p>
-    <w:p>
-      <w:pPr>
-        <w:pStyle w:val="CodigoInsertado"/>
-        <w:rPr>
-          <w:lang w:eastAsia="es-ES"/>
-        </w:rPr>
-      </w:pPr>
-      <w:r>
-        <w:rPr>
-          <w:lang w:eastAsia="es-ES"/>
-        </w:rPr>
-        <w:t xml:space="preserve">  </w:t>
-      </w:r>
-      <w:proofErr w:type="gramStart"/>
-      <w:r>
-        <w:rPr>
-          <w:lang w:eastAsia="es-ES"/>
-        </w:rPr>
-        <w:t>sendData(</w:t>
-      </w:r>
-      <w:proofErr w:type="gramEnd"/>
-      <w:r>
-        <w:rPr>
-          <w:lang w:eastAsia="es-ES"/>
-        </w:rPr>
-        <w:t>) {</w:t>
-      </w:r>
-    </w:p>
-    <w:p>
-      <w:pPr>
-        <w:pStyle w:val="CodigoInsertado"/>
-        <w:rPr>
-          <w:lang w:eastAsia="es-ES"/>
-        </w:rPr>
-      </w:pPr>
-      <w:r>
-        <w:rPr>
-          <w:lang w:eastAsia="es-ES"/>
-        </w:rPr>
-        <w:t xml:space="preserve">    //send data</w:t>
-      </w:r>
-    </w:p>
-    <w:p>
-      <w:pPr>
-        <w:pStyle w:val="CodigoInsertado"/>
-        <w:rPr>
-          <w:lang w:eastAsia="es-ES"/>
-        </w:rPr>
-      </w:pPr>
-      <w:r>
-        <w:rPr>
-          <w:lang w:eastAsia="es-ES"/>
+        <w:t xml:space="preserve">    </w:t>
+      </w:r>
+      <w:r>
+        <w:rPr>
+          <w:lang w:val="es-ES" w:eastAsia="es-ES"/>
+        </w:rPr>
+        <w:t>//send data</w:t>
+      </w:r>
+    </w:p>
+    <w:p>
+      <w:pPr>
+        <w:pStyle w:val="CodigoInsertado"/>
+        <w:rPr>
+          <w:lang w:val="es-ES" w:eastAsia="es-ES"/>
+        </w:rPr>
+      </w:pPr>
+      <w:r>
+        <w:rPr>
+          <w:lang w:val="es-ES" w:eastAsia="es-ES"/>
         </w:rPr>
         <w:t xml:space="preserve">  }</w:t>
       </w:r>
@@ -12248,12 +13418,12 @@
       <w:pPr>
         <w:pStyle w:val="CodigoInsertado"/>
         <w:rPr>
-          <w:lang w:eastAsia="es-ES"/>
-        </w:rPr>
-      </w:pPr>
-      <w:r>
-        <w:rPr>
-          <w:lang w:eastAsia="es-ES"/>
+          <w:lang w:val="es-ES" w:eastAsia="es-ES"/>
+        </w:rPr>
+      </w:pPr>
+      <w:r>
+        <w:rPr>
+          <w:lang w:val="es-ES" w:eastAsia="es-ES"/>
         </w:rPr>
         <w:t>}</w:t>
       </w:r>
@@ -12284,8 +13454,6 @@
       <w:r>
         <w:t>1)</w:t>
       </w:r>
-      <w:bookmarkStart w:id="0" w:name="_GoBack"/>
-      <w:bookmarkEnd w:id="0"/>
     </w:p>
     <w:p>
       <w:pPr>
@@ -13252,57 +14420,57 @@
     <w:p>
       <w:pPr>
         <w:pStyle w:val="CodigoInsertado"/>
-      </w:pPr>
-      <w:r>
-        <w:t xml:space="preserve">  }</w:t>
-      </w:r>
-    </w:p>
-    <w:p>
-      <w:pPr>
-        <w:pStyle w:val="CodigoInsertado"/>
-      </w:pPr>
-      <w:r>
+        <w:rPr>
+          <w:lang w:val="es-ES"/>
+        </w:rPr>
+      </w:pPr>
+      <w:r>
+        <w:t xml:space="preserve">  </w:t>
+      </w:r>
+      <w:r>
+        <w:rPr>
+          <w:lang w:val="es-ES"/>
+        </w:rPr>
         <w:t>}</w:t>
       </w:r>
     </w:p>
     <w:p>
       <w:pPr>
-        <w:spacing w:after="0"/>
-        <w:rPr>
-          <w:lang w:val="en-US"/>
-        </w:rPr>
-      </w:pPr>
-    </w:p>
-    <w:p>
-      <w:pPr>
-        <w:spacing w:after="0"/>
-        <w:rPr>
-          <w:lang w:val="en-US"/>
-        </w:rPr>
-      </w:pPr>
-    </w:p>
-    <w:p>
-      <w:pPr>
-        <w:spacing w:after="0"/>
-        <w:rPr>
-          <w:lang w:val="en-US"/>
-        </w:rPr>
-      </w:pPr>
-    </w:p>
-    <w:p>
-      <w:pPr>
-        <w:spacing w:after="0"/>
-        <w:rPr>
-          <w:lang w:val="en-US"/>
-        </w:rPr>
-      </w:pPr>
-    </w:p>
-    <w:p>
-      <w:pPr>
-        <w:spacing w:after="0"/>
-        <w:rPr>
-          <w:lang w:val="en-US"/>
-        </w:rPr>
+        <w:pStyle w:val="CodigoInsertado"/>
+        <w:rPr>
+          <w:lang w:val="es-ES"/>
+        </w:rPr>
+      </w:pPr>
+      <w:r>
+        <w:rPr>
+          <w:lang w:val="es-ES"/>
+        </w:rPr>
+        <w:t>}</w:t>
+      </w:r>
+    </w:p>
+    <w:p>
+      <w:pPr>
+        <w:spacing w:after="0"/>
+      </w:pPr>
+    </w:p>
+    <w:p>
+      <w:pPr>
+        <w:spacing w:after="0"/>
+      </w:pPr>
+    </w:p>
+    <w:p>
+      <w:pPr>
+        <w:spacing w:after="0"/>
+      </w:pPr>
+    </w:p>
+    <w:p>
+      <w:pPr>
+        <w:spacing w:after="0"/>
+      </w:pPr>
+    </w:p>
+    <w:p>
+      <w:pPr>
+        <w:spacing w:after="0"/>
       </w:pPr>
     </w:p>
     <w:p>
@@ -16083,6 +17251,8 @@
       <w:pPr>
         <w:pStyle w:val="subtitulo11"/>
       </w:pPr>
+      <w:bookmarkStart w:id="0" w:name="_GoBack"/>
+      <w:bookmarkEnd w:id="0"/>
       <w:r>
         <w:t>Configuración del routing de una aplicación</w:t>
       </w:r>
@@ -16878,6 +18048,15 @@
         </w:rPr>
         <w:t xml:space="preserve"> &lt;/nav&gt;</w:t>
       </w:r>
+    </w:p>
+    <w:p>
+      <w:pPr>
+        <w:spacing w:after="0"/>
+        <w:rPr>
+          <w:sz w:val="20"/>
+          <w:szCs w:val="20"/>
+        </w:rPr>
+      </w:pPr>
     </w:p>
     <w:p>
       <w:pPr>
@@ -24244,15 +25423,32 @@
           <w:lang w:val="en-US"/>
         </w:rPr>
       </w:pPr>
-      <w:hyperlink r:id="rId14" w:history="1">
-        <w:r>
-          <w:rPr>
-            <w:rStyle w:val="Hipervnculo"/>
-            <w:lang w:val="en-US"/>
-          </w:rPr>
-          <w:t>http://localhost:8080/angular/registro</w:t>
-        </w:r>
-      </w:hyperlink>
+      <w:r>
+        <w:fldChar w:fldCharType="begin"/>
+      </w:r>
+      <w:r>
+        <w:rPr>
+          <w:lang w:val="en-US"/>
+        </w:rPr>
+        <w:instrText xml:space="preserve"> HYPERLINK "http://localhost:8080/angular/registro" </w:instrText>
+      </w:r>
+      <w:r>
+        <w:fldChar w:fldCharType="separate"/>
+      </w:r>
+      <w:r>
+        <w:rPr>
+          <w:rStyle w:val="Hipervnculo"/>
+          <w:lang w:val="en-US"/>
+        </w:rPr>
+        <w:t>http://localhost:8080/angular/registro</w:t>
+      </w:r>
+      <w:r>
+        <w:rPr>
+          <w:rStyle w:val="Hipervnculo"/>
+          <w:lang w:val="en-US"/>
+        </w:rPr>
+        <w:fldChar w:fldCharType="end"/>
+      </w:r>
     </w:p>
     <w:p>
       <w:pPr>
@@ -24444,7 +25640,7 @@
       <w:r>
         <w:t xml:space="preserve">Lo que deja de funcionar con respecto a correr con ng serve es que la no funciona  la definición de routes de “app.modules.ts”. Es decir, que si ponemos la url </w:t>
       </w:r>
-      <w:hyperlink r:id="rId15" w:history="1">
+      <w:hyperlink r:id="rId14" w:history="1">
         <w:r>
           <w:rPr>
             <w:rStyle w:val="Hipervnculo"/>
@@ -24681,7 +25877,7 @@
       </w:r>
     </w:p>
     <w:p>
-      <w:hyperlink r:id="rId16" w:history="1">
+      <w:hyperlink r:id="rId15" w:history="1">
         <w:r>
           <w:rPr>
             <w:rStyle w:val="Hipervnculo"/>
@@ -24716,7 +25912,7 @@
       <w:r>
         <w:t xml:space="preserve">Tanto el navegador como el servidor web, se protegen y no permiten que se realicen peticiones desde otro host+port distinto desde donde se ha hecho la carga inicial de la aplicación web. Es decir, que si iniciamos la navegación con </w:t>
       </w:r>
-      <w:hyperlink r:id="rId17" w:history="1">
+      <w:hyperlink r:id="rId16" w:history="1">
         <w:r>
           <w:rPr>
             <w:rStyle w:val="Hipervnculo"/>
@@ -29569,7 +30765,7 @@
 </file>
 
 <file path=customXml/itemProps1.xml><?xml version="1.0" encoding="utf-8"?>
-<ds:datastoreItem xmlns:ds="http://schemas.openxmlformats.org/officeDocument/2006/customXml" ds:itemID="{8429AF19-5846-4E73-95DA-02ACF6C573E4}">
+<ds:datastoreItem xmlns:ds="http://schemas.openxmlformats.org/officeDocument/2006/customXml" ds:itemID="{0D7F3E50-B9D0-41A4-A401-2C4256C5A32C}">
   <ds:schemaRefs>
     <ds:schemaRef ds:uri="http://schemas.openxmlformats.org/officeDocument/2006/bibliography"/>
   </ds:schemaRefs>

--- a/software/Angular4Apuntes.docx
+++ b/software/Angular4Apuntes.docx
@@ -15457,7 +15457,12 @@
     </w:p>
     <w:p>
       <w:r>
-        <w:t xml:space="preserve">Se utiliza la directive formControl </w:t>
+        <w:t>Se utiliza la directiva</w:t>
+      </w:r>
+      <w:bookmarkStart w:id="0" w:name="_GoBack"/>
+      <w:bookmarkEnd w:id="0"/>
+      <w:r>
+        <w:t xml:space="preserve"> formControl </w:t>
       </w:r>
       <w:r>
         <w:t>para enlazar con los componentes observables.</w:t>
@@ -17251,8 +17256,6 @@
       <w:pPr>
         <w:pStyle w:val="subtitulo11"/>
       </w:pPr>
-      <w:bookmarkStart w:id="0" w:name="_GoBack"/>
-      <w:bookmarkEnd w:id="0"/>
       <w:r>
         <w:t>Configuración del routing de una aplicación</w:t>
       </w:r>
@@ -25423,32 +25426,15 @@
           <w:lang w:val="en-US"/>
         </w:rPr>
       </w:pPr>
-      <w:r>
-        <w:fldChar w:fldCharType="begin"/>
-      </w:r>
-      <w:r>
-        <w:rPr>
-          <w:lang w:val="en-US"/>
-        </w:rPr>
-        <w:instrText xml:space="preserve"> HYPERLINK "http://localhost:8080/angular/registro" </w:instrText>
-      </w:r>
-      <w:r>
-        <w:fldChar w:fldCharType="separate"/>
-      </w:r>
-      <w:r>
-        <w:rPr>
-          <w:rStyle w:val="Hipervnculo"/>
-          <w:lang w:val="en-US"/>
-        </w:rPr>
-        <w:t>http://localhost:8080/angular/registro</w:t>
-      </w:r>
-      <w:r>
-        <w:rPr>
-          <w:rStyle w:val="Hipervnculo"/>
-          <w:lang w:val="en-US"/>
-        </w:rPr>
-        <w:fldChar w:fldCharType="end"/>
-      </w:r>
+      <w:hyperlink r:id="rId14" w:history="1">
+        <w:r>
+          <w:rPr>
+            <w:rStyle w:val="Hipervnculo"/>
+            <w:lang w:val="en-US"/>
+          </w:rPr>
+          <w:t>http://localhost:8080/angular/registro</w:t>
+        </w:r>
+      </w:hyperlink>
     </w:p>
     <w:p>
       <w:pPr>
@@ -25640,7 +25626,7 @@
       <w:r>
         <w:t xml:space="preserve">Lo que deja de funcionar con respecto a correr con ng serve es que la no funciona  la definición de routes de “app.modules.ts”. Es decir, que si ponemos la url </w:t>
       </w:r>
-      <w:hyperlink r:id="rId14" w:history="1">
+      <w:hyperlink r:id="rId15" w:history="1">
         <w:r>
           <w:rPr>
             <w:rStyle w:val="Hipervnculo"/>
@@ -25877,7 +25863,7 @@
       </w:r>
     </w:p>
     <w:p>
-      <w:hyperlink r:id="rId15" w:history="1">
+      <w:hyperlink r:id="rId16" w:history="1">
         <w:r>
           <w:rPr>
             <w:rStyle w:val="Hipervnculo"/>
@@ -25912,7 +25898,7 @@
       <w:r>
         <w:t xml:space="preserve">Tanto el navegador como el servidor web, se protegen y no permiten que se realicen peticiones desde otro host+port distinto desde donde se ha hecho la carga inicial de la aplicación web. Es decir, que si iniciamos la navegación con </w:t>
       </w:r>
-      <w:hyperlink r:id="rId16" w:history="1">
+      <w:hyperlink r:id="rId17" w:history="1">
         <w:r>
           <w:rPr>
             <w:rStyle w:val="Hipervnculo"/>
@@ -30765,7 +30751,7 @@
 </file>
 
 <file path=customXml/itemProps1.xml><?xml version="1.0" encoding="utf-8"?>
-<ds:datastoreItem xmlns:ds="http://schemas.openxmlformats.org/officeDocument/2006/customXml" ds:itemID="{0D7F3E50-B9D0-41A4-A401-2C4256C5A32C}">
+<ds:datastoreItem xmlns:ds="http://schemas.openxmlformats.org/officeDocument/2006/customXml" ds:itemID="{42ABFE9E-AD5A-4504-BE13-4DD45BA7BCC3}">
   <ds:schemaRefs>
     <ds:schemaRef ds:uri="http://schemas.openxmlformats.org/officeDocument/2006/bibliography"/>
   </ds:schemaRefs>

--- a/software/Angular4Apuntes.docx
+++ b/software/Angular4Apuntes.docx
@@ -10467,1805 +10467,2494 @@
       </w:r>
     </w:p>
     <w:p>
-      <w:r>
-        <w:t>ng generate directive directivamenu</w:t>
+      <w:proofErr w:type="gramStart"/>
+      <w:r>
+        <w:t>ng</w:t>
+      </w:r>
+      <w:proofErr w:type="gramEnd"/>
+      <w:r>
+        <w:t xml:space="preserve"> generate directive </w:t>
+      </w:r>
+      <w:r>
+        <w:t>&lt;nombre-clase-asociada&gt;</w:t>
+      </w:r>
+    </w:p>
+    <w:p>
+      <w:r>
+        <w:t>Vamos a ver dos ejemplos:</w:t>
+      </w:r>
+    </w:p>
+    <w:p>
+      <w:pPr>
+        <w:pStyle w:val="subtitulo111"/>
+      </w:pPr>
+      <w:r>
+        <w:t xml:space="preserve">Ejemplo 1. </w:t>
+      </w:r>
+      <w:proofErr w:type="gramStart"/>
+      <w:r>
+        <w:t>appDirectivamenu</w:t>
+      </w:r>
+      <w:proofErr w:type="gramEnd"/>
+      <w:r>
+        <w:t xml:space="preserve"> (con @HostBinding y @HostListener)</w:t>
+      </w:r>
+      <w:r>
+        <w:t>:</w:t>
+      </w:r>
+    </w:p>
+    <w:p>
+      <w:r>
+        <w:t>Generamos la plantilla con:</w:t>
+      </w:r>
+    </w:p>
+    <w:p>
+      <w:proofErr w:type="gramStart"/>
+      <w:r>
+        <w:t>ng</w:t>
+      </w:r>
+      <w:proofErr w:type="gramEnd"/>
+      <w:r>
+        <w:t xml:space="preserve"> generate directive directivamenu</w:t>
+      </w:r>
+    </w:p>
+    <w:p>
+      <w:r>
+        <w:t>El fichero .ts correspondiente  (directivamenu.directive.ts), se crea en la carpeta app, igual que app.component.ts. No se crean ficheros .css ni .html como en el caso de component.</w:t>
+      </w:r>
+    </w:p>
+    <w:p>
+      <w:r>
+        <w:t>marcamos las modificaciones en verde:</w:t>
+      </w:r>
+    </w:p>
+    <w:p>
+      <w:pPr>
+        <w:pStyle w:val="CodigoInsertado"/>
+      </w:pPr>
+      <w:proofErr w:type="gramStart"/>
+      <w:r>
+        <w:t>import</w:t>
+      </w:r>
+      <w:proofErr w:type="gramEnd"/>
+      <w:r>
+        <w:t xml:space="preserve"> {Directive, HostListener, HostBinding} from '@angular/core';</w:t>
+      </w:r>
+    </w:p>
+    <w:p>
+      <w:pPr>
+        <w:pStyle w:val="CodigoInsertado"/>
+      </w:pPr>
+    </w:p>
+    <w:p>
+      <w:pPr>
+        <w:pStyle w:val="CodigoInsertado"/>
+      </w:pPr>
+      <w:proofErr w:type="gramStart"/>
+      <w:r>
+        <w:t>@Directive({</w:t>
+      </w:r>
+      <w:proofErr w:type="gramEnd"/>
+    </w:p>
+    <w:p>
+      <w:pPr>
+        <w:pStyle w:val="CodigoInsertado"/>
+      </w:pPr>
+      <w:r>
+        <w:t xml:space="preserve">  </w:t>
+      </w:r>
+      <w:proofErr w:type="gramStart"/>
+      <w:r>
+        <w:t>selector</w:t>
+      </w:r>
+      <w:proofErr w:type="gramEnd"/>
+      <w:r>
+        <w:t>: '[appDirectivamenu]'</w:t>
+      </w:r>
+    </w:p>
+    <w:p>
+      <w:pPr>
+        <w:pStyle w:val="CodigoInsertado"/>
+      </w:pPr>
+      <w:r>
+        <w:t>})</w:t>
+      </w:r>
+    </w:p>
+    <w:p>
+      <w:pPr>
+        <w:pStyle w:val="CodigoInsertado"/>
+      </w:pPr>
+      <w:proofErr w:type="gramStart"/>
+      <w:r>
+        <w:t>export</w:t>
+      </w:r>
+      <w:proofErr w:type="gramEnd"/>
+      <w:r>
+        <w:t xml:space="preserve"> class DirectivamenuDirective {</w:t>
+      </w:r>
+    </w:p>
+    <w:p>
+      <w:pPr>
+        <w:pStyle w:val="CodigoInsertado"/>
+      </w:pPr>
+    </w:p>
+    <w:p>
+      <w:pPr>
+        <w:pStyle w:val="CodigoInsertado"/>
+        <w:rPr>
+          <w:color w:val="00B050"/>
+        </w:rPr>
+      </w:pPr>
+      <w:r>
+        <w:rPr>
+          <w:color w:val="00B050"/>
+        </w:rPr>
+        <w:t xml:space="preserve">  @HostBinding ('class.item-orange') private mostrar: </w:t>
+      </w:r>
+      <w:proofErr w:type="gramStart"/>
+      <w:r>
+        <w:rPr>
+          <w:color w:val="00B050"/>
+        </w:rPr>
+        <w:t>boolean</w:t>
+      </w:r>
+      <w:proofErr w:type="gramEnd"/>
+      <w:r>
+        <w:rPr>
+          <w:color w:val="00B050"/>
+        </w:rPr>
+        <w:t xml:space="preserve"> = false;</w:t>
+      </w:r>
+    </w:p>
+    <w:p>
+      <w:pPr>
+        <w:pStyle w:val="CodigoInsertado"/>
+        <w:rPr>
+          <w:color w:val="00B050"/>
+        </w:rPr>
+      </w:pPr>
+    </w:p>
+    <w:p>
+      <w:pPr>
+        <w:pStyle w:val="CodigoInsertado"/>
+        <w:rPr>
+          <w:color w:val="00B050"/>
+        </w:rPr>
+      </w:pPr>
+      <w:r>
+        <w:rPr>
+          <w:color w:val="00B050"/>
+        </w:rPr>
+        <w:t xml:space="preserve">  </w:t>
+      </w:r>
+      <w:proofErr w:type="gramStart"/>
+      <w:r>
+        <w:rPr>
+          <w:color w:val="00B050"/>
+        </w:rPr>
+        <w:t>@HostListener(</w:t>
+      </w:r>
+      <w:proofErr w:type="gramEnd"/>
+      <w:r>
+        <w:rPr>
+          <w:color w:val="00B050"/>
+        </w:rPr>
+        <w:t>'mouseover') onOver() {</w:t>
+      </w:r>
+    </w:p>
+    <w:p>
+      <w:pPr>
+        <w:pStyle w:val="CodigoInsertado"/>
+        <w:rPr>
+          <w:color w:val="00B050"/>
+        </w:rPr>
+      </w:pPr>
+      <w:r>
+        <w:rPr>
+          <w:color w:val="00B050"/>
+        </w:rPr>
+        <w:t xml:space="preserve">    this.mostrar = true;</w:t>
+      </w:r>
+    </w:p>
+    <w:p>
+      <w:pPr>
+        <w:pStyle w:val="CodigoInsertado"/>
+        <w:rPr>
+          <w:color w:val="00B050"/>
+        </w:rPr>
+      </w:pPr>
+      <w:r>
+        <w:rPr>
+          <w:color w:val="00B050"/>
+        </w:rPr>
+        <w:t xml:space="preserve">  }</w:t>
+      </w:r>
+    </w:p>
+    <w:p>
+      <w:pPr>
+        <w:pStyle w:val="CodigoInsertado"/>
+        <w:rPr>
+          <w:color w:val="00B050"/>
+        </w:rPr>
+      </w:pPr>
+      <w:r>
+        <w:rPr>
+          <w:color w:val="00B050"/>
+        </w:rPr>
+        <w:t xml:space="preserve">  </w:t>
+      </w:r>
+      <w:proofErr w:type="gramStart"/>
+      <w:r>
+        <w:rPr>
+          <w:color w:val="00B050"/>
+        </w:rPr>
+        <w:t>@HostListener(</w:t>
+      </w:r>
+      <w:proofErr w:type="gramEnd"/>
+      <w:r>
+        <w:rPr>
+          <w:color w:val="00B050"/>
+        </w:rPr>
+        <w:t>'mouseout') onOut() {</w:t>
+      </w:r>
+    </w:p>
+    <w:p>
+      <w:pPr>
+        <w:pStyle w:val="CodigoInsertado"/>
+        <w:rPr>
+          <w:color w:val="00B050"/>
+        </w:rPr>
+      </w:pPr>
+      <w:r>
+        <w:rPr>
+          <w:color w:val="00B050"/>
+        </w:rPr>
+        <w:t xml:space="preserve">    this.mostrar = false;</w:t>
+      </w:r>
+    </w:p>
+    <w:p>
+      <w:pPr>
+        <w:pStyle w:val="CodigoInsertado"/>
+        <w:rPr>
+          <w:color w:val="00B050"/>
+        </w:rPr>
+      </w:pPr>
+      <w:r>
+        <w:rPr>
+          <w:color w:val="00B050"/>
+        </w:rPr>
+        <w:t xml:space="preserve">  }</w:t>
+      </w:r>
+    </w:p>
+    <w:p>
+      <w:pPr>
+        <w:pStyle w:val="CodigoInsertado"/>
+      </w:pPr>
+      <w:r>
+        <w:t xml:space="preserve">} </w:t>
+      </w:r>
+    </w:p>
+    <w:p>
+      <w:pPr>
+        <w:spacing w:after="0"/>
+        <w:ind w:left="708"/>
+      </w:pPr>
+    </w:p>
+    <w:p>
+      <w:pPr>
+        <w:spacing w:after="0"/>
+        <w:ind w:left="708"/>
+      </w:pPr>
+      <w:r>
+        <w:t xml:space="preserve">La clase “.item-orange” </w:t>
+      </w:r>
+      <w:r>
+        <w:t>se define en styp</w:t>
+      </w:r>
+      <w:r>
+        <w:t xml:space="preserve">e.css </w:t>
+      </w:r>
+      <w:r>
+        <w:t>ubicado en la carpeta src</w:t>
+      </w:r>
+      <w:r>
+        <w:t>:</w:t>
+      </w:r>
+    </w:p>
+    <w:p>
+      <w:pPr>
+        <w:pStyle w:val="CodigoInsertado"/>
+      </w:pPr>
+      <w:r>
+        <w:t xml:space="preserve">/* </w:t>
+      </w:r>
+      <w:proofErr w:type="gramStart"/>
+      <w:r>
+        <w:t>You</w:t>
+      </w:r>
+      <w:proofErr w:type="gramEnd"/>
+      <w:r>
+        <w:t xml:space="preserve"> can add global styles to this file, and also import other style files */</w:t>
+      </w:r>
+    </w:p>
+    <w:p>
+      <w:pPr>
+        <w:pStyle w:val="CodigoInsertado"/>
+      </w:pPr>
+      <w:r>
+        <w:t>.item-orange {</w:t>
+      </w:r>
+    </w:p>
+    <w:p>
+      <w:pPr>
+        <w:pStyle w:val="CodigoInsertado"/>
+      </w:pPr>
+      <w:r>
+        <w:t xml:space="preserve">  </w:t>
+      </w:r>
+      <w:proofErr w:type="gramStart"/>
+      <w:r>
+        <w:t>border-left-style</w:t>
+      </w:r>
+      <w:proofErr w:type="gramEnd"/>
+      <w:r>
+        <w:t>: solid;</w:t>
+      </w:r>
+    </w:p>
+    <w:p>
+      <w:pPr>
+        <w:pStyle w:val="CodigoInsertado"/>
+      </w:pPr>
+      <w:r>
+        <w:t xml:space="preserve">  </w:t>
+      </w:r>
+      <w:proofErr w:type="gramStart"/>
+      <w:r>
+        <w:t>border-width</w:t>
+      </w:r>
+      <w:proofErr w:type="gramEnd"/>
+      <w:r>
+        <w:t>: 5px;</w:t>
+      </w:r>
+    </w:p>
+    <w:p>
+      <w:pPr>
+        <w:pStyle w:val="CodigoInsertado"/>
+      </w:pPr>
+      <w:r>
+        <w:t xml:space="preserve">  </w:t>
+      </w:r>
+      <w:proofErr w:type="gramStart"/>
+      <w:r>
+        <w:t>border-left-color</w:t>
+      </w:r>
+      <w:proofErr w:type="gramEnd"/>
+      <w:r>
+        <w:t>: orange;</w:t>
+      </w:r>
+    </w:p>
+    <w:p>
+      <w:pPr>
+        <w:pStyle w:val="CodigoInsertado"/>
+      </w:pPr>
+      <w:r>
+        <w:t xml:space="preserve">  </w:t>
+      </w:r>
+      <w:proofErr w:type="gramStart"/>
+      <w:r>
+        <w:t>padding-left</w:t>
+      </w:r>
+      <w:proofErr w:type="gramEnd"/>
+      <w:r>
+        <w:t>: 10px;</w:t>
+      </w:r>
+    </w:p>
+    <w:p>
+      <w:pPr>
+        <w:pStyle w:val="CodigoInsertado"/>
+      </w:pPr>
+      <w:r>
+        <w:t>}</w:t>
+      </w:r>
+    </w:p>
+    <w:p>
+      <w:r>
+        <w:t>Ahora definimos un componente para probar esta directiva:</w:t>
+      </w:r>
+    </w:p>
+    <w:p>
+      <w:pPr>
+        <w:rPr>
+          <w:lang w:val="en-US"/>
+        </w:rPr>
+      </w:pPr>
+      <w:r>
+        <w:rPr>
+          <w:lang w:val="en-US"/>
+        </w:rPr>
+        <w:t>ng g c testdirecitvamenu -- spec false</w:t>
+      </w:r>
+    </w:p>
+    <w:p>
+      <w:pPr>
+        <w:rPr>
+          <w:lang w:val="en-US"/>
+        </w:rPr>
+      </w:pPr>
+      <w:proofErr w:type="gramStart"/>
+      <w:r>
+        <w:rPr>
+          <w:lang w:val="en-US"/>
+        </w:rPr>
+        <w:t>import</w:t>
+      </w:r>
+      <w:proofErr w:type="gramEnd"/>
+      <w:r>
+        <w:rPr>
+          <w:lang w:val="en-US"/>
+        </w:rPr>
+        <w:t xml:space="preserve"> { Component, OnInit } from '@angular/core';</w:t>
+      </w:r>
+    </w:p>
+    <w:p>
+      <w:pPr>
+        <w:rPr>
+          <w:lang w:val="en-US"/>
+        </w:rPr>
+      </w:pPr>
+    </w:p>
+    <w:p>
+      <w:pPr>
+        <w:rPr>
+          <w:lang w:val="en-US"/>
+        </w:rPr>
+      </w:pPr>
+      <w:r>
+        <w:rPr>
+          <w:lang w:val="en-US"/>
+        </w:rPr>
+        <w:t>ts:</w:t>
+      </w:r>
+    </w:p>
+    <w:p>
+      <w:pPr>
+        <w:spacing w:after="0"/>
+        <w:ind w:left="708"/>
+        <w:rPr>
+          <w:lang w:val="en-US"/>
+        </w:rPr>
+      </w:pPr>
+      <w:proofErr w:type="gramStart"/>
+      <w:r>
+        <w:rPr>
+          <w:lang w:val="en-US"/>
+        </w:rPr>
+        <w:t>@Component({</w:t>
+      </w:r>
+      <w:proofErr w:type="gramEnd"/>
+    </w:p>
+    <w:p>
+      <w:pPr>
+        <w:spacing w:after="0"/>
+        <w:ind w:left="708"/>
+        <w:rPr>
+          <w:lang w:val="en-US"/>
+        </w:rPr>
+      </w:pPr>
+      <w:r>
+        <w:rPr>
+          <w:lang w:val="en-US"/>
+        </w:rPr>
+        <w:t xml:space="preserve">  selector: 'app-testdirectivamenu',</w:t>
+      </w:r>
+    </w:p>
+    <w:p>
+      <w:pPr>
+        <w:spacing w:after="0"/>
+        <w:ind w:left="708"/>
+        <w:rPr>
+          <w:lang w:val="en-US"/>
+        </w:rPr>
+      </w:pPr>
+      <w:r>
+        <w:rPr>
+          <w:lang w:val="en-US"/>
+        </w:rPr>
+        <w:t xml:space="preserve">  templateUrl: './testdirectivamenu.component.html',</w:t>
+      </w:r>
+    </w:p>
+    <w:p>
+      <w:pPr>
+        <w:spacing w:after="0"/>
+        <w:ind w:left="708"/>
+        <w:rPr>
+          <w:lang w:val="en-US"/>
+        </w:rPr>
+      </w:pPr>
+      <w:r>
+        <w:rPr>
+          <w:lang w:val="en-US"/>
+        </w:rPr>
+        <w:t xml:space="preserve">  styleUrls: ['./testdirectivamenu.component.css']</w:t>
+      </w:r>
+    </w:p>
+    <w:p>
+      <w:pPr>
+        <w:spacing w:after="0"/>
+        <w:ind w:left="708"/>
+        <w:rPr>
+          <w:lang w:val="en-US"/>
+        </w:rPr>
+      </w:pPr>
+      <w:r>
+        <w:rPr>
+          <w:lang w:val="en-US"/>
+        </w:rPr>
+        <w:t>})</w:t>
+      </w:r>
+    </w:p>
+    <w:p>
+      <w:pPr>
+        <w:spacing w:after="0"/>
+        <w:ind w:left="708"/>
+        <w:rPr>
+          <w:lang w:val="en-US"/>
+        </w:rPr>
+      </w:pPr>
+      <w:r>
+        <w:rPr>
+          <w:lang w:val="en-US"/>
+        </w:rPr>
+        <w:t>export class TestdirectivamenuComponent implements OnInit {</w:t>
+      </w:r>
+    </w:p>
+    <w:p>
+      <w:pPr>
+        <w:spacing w:after="0"/>
+        <w:ind w:left="708"/>
+        <w:rPr>
+          <w:lang w:val="en-US"/>
+        </w:rPr>
+      </w:pPr>
+    </w:p>
+    <w:p>
+      <w:pPr>
+        <w:spacing w:after="0"/>
+        <w:ind w:left="708"/>
+        <w:rPr>
+          <w:lang w:val="en-US"/>
+        </w:rPr>
+      </w:pPr>
+      <w:r>
+        <w:rPr>
+          <w:lang w:val="en-US"/>
+        </w:rPr>
+        <w:t xml:space="preserve">  </w:t>
+      </w:r>
+      <w:proofErr w:type="gramStart"/>
+      <w:r>
+        <w:rPr>
+          <w:lang w:val="en-US"/>
+        </w:rPr>
+        <w:t>constructor(</w:t>
+      </w:r>
+      <w:proofErr w:type="gramEnd"/>
+      <w:r>
+        <w:rPr>
+          <w:lang w:val="en-US"/>
+        </w:rPr>
+        <w:t>) { }</w:t>
+      </w:r>
+    </w:p>
+    <w:p>
+      <w:pPr>
+        <w:spacing w:after="0"/>
+        <w:ind w:left="708"/>
+        <w:rPr>
+          <w:lang w:val="en-US"/>
+        </w:rPr>
+      </w:pPr>
+    </w:p>
+    <w:p>
+      <w:pPr>
+        <w:spacing w:after="0"/>
+        <w:ind w:left="708"/>
+        <w:rPr>
+          <w:lang w:val="en-US"/>
+        </w:rPr>
+      </w:pPr>
+      <w:r>
+        <w:rPr>
+          <w:lang w:val="en-US"/>
+        </w:rPr>
+        <w:t xml:space="preserve">  </w:t>
+      </w:r>
+      <w:proofErr w:type="gramStart"/>
+      <w:r>
+        <w:rPr>
+          <w:lang w:val="en-US"/>
+        </w:rPr>
+        <w:t>ngOnInit(</w:t>
+      </w:r>
+      <w:proofErr w:type="gramEnd"/>
+      <w:r>
+        <w:rPr>
+          <w:lang w:val="en-US"/>
+        </w:rPr>
+        <w:t>) {</w:t>
+      </w:r>
+    </w:p>
+    <w:p>
+      <w:pPr>
+        <w:spacing w:after="0"/>
+        <w:ind w:left="708"/>
+        <w:rPr>
+          <w:lang w:val="en-US"/>
+        </w:rPr>
+      </w:pPr>
+      <w:r>
+        <w:rPr>
+          <w:lang w:val="en-US"/>
+        </w:rPr>
+        <w:t xml:space="preserve">  }</w:t>
+      </w:r>
+    </w:p>
+    <w:p>
+      <w:pPr>
+        <w:rPr>
+          <w:lang w:val="en-US"/>
+        </w:rPr>
+      </w:pPr>
+    </w:p>
+    <w:p>
+      <w:pPr>
+        <w:rPr>
+          <w:lang w:val="en-US"/>
+        </w:rPr>
+      </w:pPr>
+      <w:r>
+        <w:rPr>
+          <w:lang w:val="en-US"/>
+        </w:rPr>
+        <w:t>}</w:t>
+      </w:r>
+    </w:p>
+    <w:p>
+      <w:pPr>
+        <w:rPr>
+          <w:lang w:val="en-US"/>
+        </w:rPr>
+      </w:pPr>
+      <w:r>
+        <w:rPr>
+          <w:lang w:val="en-US"/>
+        </w:rPr>
+        <w:t>html:</w:t>
+      </w:r>
+    </w:p>
+    <w:p>
+      <w:pPr>
+        <w:spacing w:after="0"/>
+        <w:ind w:left="708"/>
+        <w:rPr>
+          <w:lang w:val="en-US"/>
+        </w:rPr>
+      </w:pPr>
+      <w:r>
+        <w:rPr>
+          <w:lang w:val="en-US"/>
+        </w:rPr>
+        <w:t>&lt;div class="container"&gt;</w:t>
+      </w:r>
+    </w:p>
+    <w:p>
+      <w:pPr>
+        <w:spacing w:after="0"/>
+        <w:ind w:left="708"/>
+      </w:pPr>
+      <w:r>
+        <w:rPr>
+          <w:lang w:val="en-US"/>
+        </w:rPr>
+        <w:t xml:space="preserve">  </w:t>
+      </w:r>
+      <w:r>
+        <w:t>&lt;h1 appDirectivamenu&gt;Título&lt;/h1&gt;</w:t>
+      </w:r>
+    </w:p>
+    <w:p>
+      <w:pPr>
+        <w:spacing w:after="0"/>
+        <w:ind w:left="708"/>
+      </w:pPr>
+      <w:r>
+        <w:t xml:space="preserve">  &lt;h1 appDirectivamenu&gt;Descripción&lt;/h1&gt;</w:t>
+      </w:r>
+    </w:p>
+    <w:p>
+      <w:pPr>
+        <w:spacing w:after="0"/>
+        <w:ind w:left="708"/>
+      </w:pPr>
+      <w:r>
+        <w:t xml:space="preserve">  &lt;h1 appDirectivamenu&gt;Precio&lt;/h1&gt;</w:t>
+      </w:r>
+    </w:p>
+    <w:p>
+      <w:pPr>
+        <w:spacing w:after="0"/>
+        <w:ind w:left="708"/>
+      </w:pPr>
+      <w:r>
+        <w:t>&lt;/div&gt;</w:t>
+      </w:r>
+    </w:p>
+    <w:p>
+      <w:pPr>
+        <w:spacing w:after="0"/>
+      </w:pPr>
+    </w:p>
+    <w:p>
+      <w:pPr>
+        <w:spacing w:after="0"/>
+      </w:pPr>
+      <w:r>
+        <w:t>Luego incorporamos componente</w:t>
+      </w:r>
+      <w:r>
+        <w:t xml:space="preserve"> (testeador) </w:t>
+      </w:r>
+      <w:r>
+        <w:t>y derectiva  en app.module.ts:</w:t>
+      </w:r>
+    </w:p>
+    <w:p>
+      <w:pPr>
+        <w:spacing w:after="0"/>
+        <w:ind w:left="708"/>
+        <w:rPr>
+          <w:sz w:val="16"/>
+          <w:szCs w:val="16"/>
+          <w:lang w:val="en-US"/>
+        </w:rPr>
+      </w:pPr>
+      <w:proofErr w:type="gramStart"/>
+      <w:r>
+        <w:rPr>
+          <w:sz w:val="16"/>
+          <w:szCs w:val="16"/>
+          <w:lang w:val="en-US"/>
+        </w:rPr>
+        <w:t>import</w:t>
+      </w:r>
+      <w:proofErr w:type="gramEnd"/>
+      <w:r>
+        <w:rPr>
+          <w:sz w:val="16"/>
+          <w:szCs w:val="16"/>
+          <w:lang w:val="en-US"/>
+        </w:rPr>
+        <w:t xml:space="preserve"> { BrowserModule } from '@angular/platform-browser';</w:t>
+      </w:r>
+    </w:p>
+    <w:p>
+      <w:pPr>
+        <w:spacing w:after="0"/>
+        <w:ind w:left="708"/>
+        <w:rPr>
+          <w:sz w:val="16"/>
+          <w:szCs w:val="16"/>
+          <w:lang w:val="en-US"/>
+        </w:rPr>
+      </w:pPr>
+      <w:proofErr w:type="gramStart"/>
+      <w:r>
+        <w:rPr>
+          <w:sz w:val="16"/>
+          <w:szCs w:val="16"/>
+          <w:lang w:val="en-US"/>
+        </w:rPr>
+        <w:t>import</w:t>
+      </w:r>
+      <w:proofErr w:type="gramEnd"/>
+      <w:r>
+        <w:rPr>
+          <w:sz w:val="16"/>
+          <w:szCs w:val="16"/>
+          <w:lang w:val="en-US"/>
+        </w:rPr>
+        <w:t xml:space="preserve"> { NgModule } from '@angular/core';</w:t>
+      </w:r>
+    </w:p>
+    <w:p>
+      <w:pPr>
+        <w:spacing w:after="0"/>
+        <w:ind w:left="708"/>
+        <w:rPr>
+          <w:sz w:val="16"/>
+          <w:szCs w:val="16"/>
+          <w:lang w:val="en-US"/>
+        </w:rPr>
+      </w:pPr>
+      <w:r>
+        <w:rPr>
+          <w:sz w:val="16"/>
+          <w:szCs w:val="16"/>
+          <w:lang w:val="en-US"/>
+        </w:rPr>
+        <w:t>import {FormsModule} from '@angular/forms';</w:t>
+      </w:r>
+    </w:p>
+    <w:p>
+      <w:pPr>
+        <w:spacing w:after="0"/>
+        <w:ind w:left="708"/>
+        <w:rPr>
+          <w:sz w:val="16"/>
+          <w:szCs w:val="16"/>
+          <w:lang w:val="en-US"/>
+        </w:rPr>
+      </w:pPr>
+      <w:proofErr w:type="gramStart"/>
+      <w:r>
+        <w:rPr>
+          <w:sz w:val="16"/>
+          <w:szCs w:val="16"/>
+          <w:lang w:val="en-US"/>
+        </w:rPr>
+        <w:t>import</w:t>
+      </w:r>
+      <w:proofErr w:type="gramEnd"/>
+      <w:r>
+        <w:rPr>
+          <w:sz w:val="16"/>
+          <w:szCs w:val="16"/>
+          <w:lang w:val="en-US"/>
+        </w:rPr>
+        <w:t xml:space="preserve"> { AppComponent } from './app.component';</w:t>
+      </w:r>
+    </w:p>
+    <w:p>
+      <w:pPr>
+        <w:spacing w:after="0"/>
+        <w:ind w:left="708"/>
+        <w:rPr>
+          <w:sz w:val="16"/>
+          <w:szCs w:val="16"/>
+          <w:lang w:val="en-US"/>
+        </w:rPr>
+      </w:pPr>
+      <w:proofErr w:type="gramStart"/>
+      <w:r>
+        <w:rPr>
+          <w:sz w:val="16"/>
+          <w:szCs w:val="16"/>
+          <w:lang w:val="en-US"/>
+        </w:rPr>
+        <w:t>import</w:t>
+      </w:r>
+      <w:proofErr w:type="gramEnd"/>
+      <w:r>
+        <w:rPr>
+          <w:sz w:val="16"/>
+          <w:szCs w:val="16"/>
+          <w:lang w:val="en-US"/>
+        </w:rPr>
+        <w:t xml:space="preserve"> { CopyrightComponent } from './copyright/copyright.component';</w:t>
+      </w:r>
+    </w:p>
+    <w:p>
+      <w:pPr>
+        <w:spacing w:after="0"/>
+        <w:ind w:left="708"/>
+        <w:rPr>
+          <w:sz w:val="16"/>
+          <w:szCs w:val="16"/>
+        </w:rPr>
+      </w:pPr>
+      <w:proofErr w:type="gramStart"/>
+      <w:r>
+        <w:rPr>
+          <w:sz w:val="16"/>
+          <w:szCs w:val="16"/>
+        </w:rPr>
+        <w:t>import</w:t>
+      </w:r>
+      <w:proofErr w:type="gramEnd"/>
+      <w:r>
+        <w:rPr>
+          <w:sz w:val="16"/>
+          <w:szCs w:val="16"/>
+        </w:rPr>
+        <w:t xml:space="preserve"> { FechaactualComponent } from './fechaactual/fechaactual.component';</w:t>
+      </w:r>
+    </w:p>
+    <w:p>
+      <w:pPr>
+        <w:spacing w:after="0"/>
+        <w:ind w:left="708"/>
+        <w:rPr>
+          <w:sz w:val="16"/>
+          <w:szCs w:val="16"/>
+        </w:rPr>
+      </w:pPr>
+      <w:proofErr w:type="gramStart"/>
+      <w:r>
+        <w:rPr>
+          <w:sz w:val="16"/>
+          <w:szCs w:val="16"/>
+        </w:rPr>
+        <w:t>import</w:t>
+      </w:r>
+      <w:proofErr w:type="gramEnd"/>
+      <w:r>
+        <w:rPr>
+          <w:sz w:val="16"/>
+          <w:szCs w:val="16"/>
+        </w:rPr>
+        <w:t xml:space="preserve"> { ViewmodeloComponent } from './viewmodelo/viewmodelo.component';</w:t>
+      </w:r>
+    </w:p>
+    <w:p>
+      <w:pPr>
+        <w:spacing w:after="0"/>
+        <w:ind w:left="708"/>
+        <w:rPr>
+          <w:sz w:val="16"/>
+          <w:szCs w:val="16"/>
+        </w:rPr>
+      </w:pPr>
+      <w:proofErr w:type="gramStart"/>
+      <w:r>
+        <w:rPr>
+          <w:sz w:val="16"/>
+          <w:szCs w:val="16"/>
+        </w:rPr>
+        <w:t>import</w:t>
+      </w:r>
+      <w:proofErr w:type="gramEnd"/>
+      <w:r>
+        <w:rPr>
+          <w:sz w:val="16"/>
+          <w:szCs w:val="16"/>
+        </w:rPr>
+        <w:t xml:space="preserve"> { EjpropertybindingComponent } from './ejpropertybinding/ejpropertybinding.component';</w:t>
+      </w:r>
+    </w:p>
+    <w:p>
+      <w:pPr>
+        <w:spacing w:after="0"/>
+        <w:ind w:left="708"/>
+        <w:rPr>
+          <w:sz w:val="16"/>
+          <w:szCs w:val="16"/>
+          <w:lang w:val="en-US"/>
+        </w:rPr>
+      </w:pPr>
+      <w:proofErr w:type="gramStart"/>
+      <w:r>
+        <w:rPr>
+          <w:sz w:val="16"/>
+          <w:szCs w:val="16"/>
+          <w:lang w:val="en-US"/>
+        </w:rPr>
+        <w:t>import</w:t>
+      </w:r>
+      <w:proofErr w:type="gramEnd"/>
+      <w:r>
+        <w:rPr>
+          <w:sz w:val="16"/>
+          <w:szCs w:val="16"/>
+          <w:lang w:val="en-US"/>
+        </w:rPr>
+        <w:t xml:space="preserve"> { EjeventbindingComponent } from './ejeventbinding/ejeventbinding.component';</w:t>
+      </w:r>
+    </w:p>
+    <w:p>
+      <w:pPr>
+        <w:spacing w:after="0"/>
+        <w:ind w:left="708"/>
+        <w:rPr>
+          <w:sz w:val="16"/>
+          <w:szCs w:val="16"/>
+          <w:lang w:val="en-US"/>
+        </w:rPr>
+      </w:pPr>
+      <w:proofErr w:type="gramStart"/>
+      <w:r>
+        <w:rPr>
+          <w:sz w:val="16"/>
+          <w:szCs w:val="16"/>
+          <w:lang w:val="en-US"/>
+        </w:rPr>
+        <w:t>import</w:t>
+      </w:r>
+      <w:proofErr w:type="gramEnd"/>
+      <w:r>
+        <w:rPr>
+          <w:sz w:val="16"/>
+          <w:szCs w:val="16"/>
+          <w:lang w:val="en-US"/>
+        </w:rPr>
+        <w:t xml:space="preserve"> { Ej2waybindingComponent } from './ej2waybinding/ej2waybinding.component';</w:t>
+      </w:r>
+    </w:p>
+    <w:p>
+      <w:pPr>
+        <w:spacing w:after="0"/>
+        <w:ind w:left="708"/>
+        <w:rPr>
+          <w:sz w:val="16"/>
+          <w:szCs w:val="16"/>
+          <w:lang w:val="en-US"/>
+        </w:rPr>
+      </w:pPr>
+      <w:proofErr w:type="gramStart"/>
+      <w:r>
+        <w:rPr>
+          <w:sz w:val="16"/>
+          <w:szCs w:val="16"/>
+          <w:lang w:val="en-US"/>
+        </w:rPr>
+        <w:t>import</w:t>
+      </w:r>
+      <w:proofErr w:type="gramEnd"/>
+      <w:r>
+        <w:rPr>
+          <w:sz w:val="16"/>
+          <w:szCs w:val="16"/>
+          <w:lang w:val="en-US"/>
+        </w:rPr>
+        <w:t xml:space="preserve"> { EjdirectivangifComponent } from './ejdirectivangif/ejdirectivangif.component';</w:t>
+      </w:r>
+    </w:p>
+    <w:p>
+      <w:pPr>
+        <w:spacing w:after="0"/>
+        <w:ind w:left="708"/>
+        <w:rPr>
+          <w:sz w:val="16"/>
+          <w:szCs w:val="16"/>
+          <w:lang w:val="en-US"/>
+        </w:rPr>
+      </w:pPr>
+      <w:proofErr w:type="gramStart"/>
+      <w:r>
+        <w:rPr>
+          <w:sz w:val="16"/>
+          <w:szCs w:val="16"/>
+          <w:lang w:val="en-US"/>
+        </w:rPr>
+        <w:t>import</w:t>
+      </w:r>
+      <w:proofErr w:type="gramEnd"/>
+      <w:r>
+        <w:rPr>
+          <w:sz w:val="16"/>
+          <w:szCs w:val="16"/>
+          <w:lang w:val="en-US"/>
+        </w:rPr>
+        <w:t xml:space="preserve"> { EjdirectivangstyleComponent } from './ejdirectivangstyle/ejdirectivangstyle.component';</w:t>
+      </w:r>
+    </w:p>
+    <w:p>
+      <w:pPr>
+        <w:spacing w:after="0"/>
+        <w:ind w:left="708"/>
+        <w:rPr>
+          <w:sz w:val="16"/>
+          <w:szCs w:val="16"/>
+          <w:lang w:val="en-US"/>
+        </w:rPr>
+      </w:pPr>
+      <w:proofErr w:type="gramStart"/>
+      <w:r>
+        <w:rPr>
+          <w:sz w:val="16"/>
+          <w:szCs w:val="16"/>
+          <w:lang w:val="en-US"/>
+        </w:rPr>
+        <w:t>import</w:t>
+      </w:r>
+      <w:proofErr w:type="gramEnd"/>
+      <w:r>
+        <w:rPr>
+          <w:sz w:val="16"/>
+          <w:szCs w:val="16"/>
+          <w:lang w:val="en-US"/>
+        </w:rPr>
+        <w:t xml:space="preserve"> { EjdirectivangclassComponent } from './ejdirectivangclass/ejdirectivangclass.component';</w:t>
+      </w:r>
+    </w:p>
+    <w:p>
+      <w:pPr>
+        <w:spacing w:after="0"/>
+        <w:ind w:left="708"/>
+        <w:rPr>
+          <w:sz w:val="16"/>
+          <w:szCs w:val="16"/>
+          <w:lang w:val="en-US"/>
+        </w:rPr>
+      </w:pPr>
+      <w:proofErr w:type="gramStart"/>
+      <w:r>
+        <w:rPr>
+          <w:sz w:val="16"/>
+          <w:szCs w:val="16"/>
+          <w:lang w:val="en-US"/>
+        </w:rPr>
+        <w:t>import</w:t>
+      </w:r>
+      <w:proofErr w:type="gramEnd"/>
+      <w:r>
+        <w:rPr>
+          <w:sz w:val="16"/>
+          <w:szCs w:val="16"/>
+          <w:lang w:val="en-US"/>
+        </w:rPr>
+        <w:t xml:space="preserve"> { EjdirectivangforComponent } from './ejdirectivangfor/ejdirectivangfor.component';</w:t>
+      </w:r>
+    </w:p>
+    <w:p>
+      <w:pPr>
+        <w:spacing w:after="0"/>
+        <w:ind w:left="708"/>
+        <w:rPr>
+          <w:sz w:val="16"/>
+          <w:szCs w:val="16"/>
+          <w:lang w:val="en-US"/>
+        </w:rPr>
+      </w:pPr>
+      <w:proofErr w:type="gramStart"/>
+      <w:r>
+        <w:rPr>
+          <w:sz w:val="16"/>
+          <w:szCs w:val="16"/>
+          <w:lang w:val="en-US"/>
+        </w:rPr>
+        <w:t>import</w:t>
+      </w:r>
+      <w:proofErr w:type="gramEnd"/>
+      <w:r>
+        <w:rPr>
+          <w:sz w:val="16"/>
+          <w:szCs w:val="16"/>
+          <w:lang w:val="en-US"/>
+        </w:rPr>
+        <w:t xml:space="preserve"> </w:t>
+      </w:r>
+      <w:r>
+        <w:rPr>
+          <w:color w:val="00B050"/>
+          <w:sz w:val="16"/>
+          <w:szCs w:val="16"/>
+          <w:lang w:val="en-US"/>
+        </w:rPr>
+        <w:t xml:space="preserve">{ DirectivamenuDirective </w:t>
+      </w:r>
+      <w:r>
+        <w:rPr>
+          <w:sz w:val="16"/>
+          <w:szCs w:val="16"/>
+          <w:lang w:val="en-US"/>
+        </w:rPr>
+        <w:t>} from './directivamenu.directive';</w:t>
+      </w:r>
+    </w:p>
+    <w:p>
+      <w:pPr>
+        <w:spacing w:after="0"/>
+        <w:ind w:left="708"/>
+        <w:rPr>
+          <w:sz w:val="16"/>
+          <w:szCs w:val="16"/>
+          <w:lang w:val="en-US"/>
+        </w:rPr>
+      </w:pPr>
+      <w:proofErr w:type="gramStart"/>
+      <w:r>
+        <w:rPr>
+          <w:sz w:val="16"/>
+          <w:szCs w:val="16"/>
+          <w:lang w:val="en-US"/>
+        </w:rPr>
+        <w:t>import</w:t>
+      </w:r>
+      <w:proofErr w:type="gramEnd"/>
+      <w:r>
+        <w:rPr>
+          <w:sz w:val="16"/>
+          <w:szCs w:val="16"/>
+          <w:lang w:val="en-US"/>
+        </w:rPr>
+        <w:t xml:space="preserve"> { C1Component } from './c1/c1.component';</w:t>
+      </w:r>
+    </w:p>
+    <w:p>
+      <w:pPr>
+        <w:spacing w:after="0"/>
+        <w:ind w:left="708"/>
+        <w:rPr>
+          <w:sz w:val="16"/>
+          <w:szCs w:val="16"/>
+          <w:lang w:val="en-US"/>
+        </w:rPr>
+      </w:pPr>
+      <w:proofErr w:type="gramStart"/>
+      <w:r>
+        <w:rPr>
+          <w:sz w:val="16"/>
+          <w:szCs w:val="16"/>
+          <w:lang w:val="en-US"/>
+        </w:rPr>
+        <w:t>import</w:t>
+      </w:r>
+      <w:proofErr w:type="gramEnd"/>
+      <w:r>
+        <w:rPr>
+          <w:sz w:val="16"/>
+          <w:szCs w:val="16"/>
+          <w:lang w:val="en-US"/>
+        </w:rPr>
+        <w:t xml:space="preserve"> { </w:t>
+      </w:r>
+      <w:r>
+        <w:rPr>
+          <w:color w:val="00B050"/>
+          <w:sz w:val="16"/>
+          <w:szCs w:val="16"/>
+          <w:lang w:val="en-US"/>
+        </w:rPr>
+        <w:t>TestdirectivamenuComponent</w:t>
+      </w:r>
+      <w:r>
+        <w:rPr>
+          <w:sz w:val="16"/>
+          <w:szCs w:val="16"/>
+          <w:lang w:val="en-US"/>
+        </w:rPr>
+        <w:t xml:space="preserve"> } from './testdirectivamenu/testdirectivamenu.component';</w:t>
+      </w:r>
+    </w:p>
+    <w:p>
+      <w:pPr>
+        <w:spacing w:after="0"/>
+        <w:ind w:left="708"/>
+        <w:rPr>
+          <w:sz w:val="16"/>
+          <w:szCs w:val="16"/>
+          <w:lang w:val="en-US"/>
+        </w:rPr>
+      </w:pPr>
+    </w:p>
+    <w:p>
+      <w:pPr>
+        <w:spacing w:after="0"/>
+        <w:ind w:left="708"/>
+        <w:rPr>
+          <w:sz w:val="16"/>
+          <w:szCs w:val="16"/>
+          <w:lang w:val="en-US"/>
+        </w:rPr>
+      </w:pPr>
+      <w:proofErr w:type="gramStart"/>
+      <w:r>
+        <w:rPr>
+          <w:sz w:val="16"/>
+          <w:szCs w:val="16"/>
+          <w:lang w:val="en-US"/>
+        </w:rPr>
+        <w:t>@NgModule({</w:t>
+      </w:r>
+      <w:proofErr w:type="gramEnd"/>
+    </w:p>
+    <w:p>
+      <w:pPr>
+        <w:spacing w:after="0"/>
+        <w:ind w:left="708"/>
+        <w:rPr>
+          <w:sz w:val="16"/>
+          <w:szCs w:val="16"/>
+          <w:lang w:val="en-US"/>
+        </w:rPr>
+      </w:pPr>
+      <w:r>
+        <w:rPr>
+          <w:sz w:val="16"/>
+          <w:szCs w:val="16"/>
+          <w:lang w:val="en-US"/>
+        </w:rPr>
+        <w:t xml:space="preserve">  declarations: [</w:t>
+      </w:r>
+    </w:p>
+    <w:p>
+      <w:pPr>
+        <w:spacing w:after="0"/>
+        <w:ind w:left="708"/>
+        <w:rPr>
+          <w:sz w:val="16"/>
+          <w:szCs w:val="16"/>
+          <w:lang w:val="en-US"/>
+        </w:rPr>
+      </w:pPr>
+      <w:r>
+        <w:rPr>
+          <w:sz w:val="16"/>
+          <w:szCs w:val="16"/>
+          <w:lang w:val="en-US"/>
+        </w:rPr>
+        <w:t xml:space="preserve">    AppComponent,</w:t>
+      </w:r>
+    </w:p>
+    <w:p>
+      <w:pPr>
+        <w:spacing w:after="0"/>
+        <w:ind w:left="708"/>
+        <w:rPr>
+          <w:sz w:val="16"/>
+          <w:szCs w:val="16"/>
+          <w:lang w:val="en-US"/>
+        </w:rPr>
+      </w:pPr>
+      <w:r>
+        <w:rPr>
+          <w:sz w:val="16"/>
+          <w:szCs w:val="16"/>
+          <w:lang w:val="en-US"/>
+        </w:rPr>
+        <w:t xml:space="preserve">    CopyrightComponent,</w:t>
+      </w:r>
+    </w:p>
+    <w:p>
+      <w:pPr>
+        <w:spacing w:after="0"/>
+        <w:ind w:left="708"/>
+        <w:rPr>
+          <w:sz w:val="16"/>
+          <w:szCs w:val="16"/>
+          <w:lang w:val="en-US"/>
+        </w:rPr>
+      </w:pPr>
+      <w:r>
+        <w:rPr>
+          <w:sz w:val="16"/>
+          <w:szCs w:val="16"/>
+          <w:lang w:val="en-US"/>
+        </w:rPr>
+        <w:t xml:space="preserve">    FechaactualComponent,</w:t>
+      </w:r>
+    </w:p>
+    <w:p>
+      <w:pPr>
+        <w:spacing w:after="0"/>
+        <w:ind w:left="708"/>
+        <w:rPr>
+          <w:sz w:val="16"/>
+          <w:szCs w:val="16"/>
+          <w:lang w:val="en-US"/>
+        </w:rPr>
+      </w:pPr>
+      <w:r>
+        <w:rPr>
+          <w:sz w:val="16"/>
+          <w:szCs w:val="16"/>
+          <w:lang w:val="en-US"/>
+        </w:rPr>
+        <w:t xml:space="preserve">    ViewmodeloComponent,</w:t>
+      </w:r>
+    </w:p>
+    <w:p>
+      <w:pPr>
+        <w:spacing w:after="0"/>
+        <w:ind w:left="708"/>
+        <w:rPr>
+          <w:sz w:val="16"/>
+          <w:szCs w:val="16"/>
+          <w:lang w:val="en-US"/>
+        </w:rPr>
+      </w:pPr>
+      <w:r>
+        <w:rPr>
+          <w:sz w:val="16"/>
+          <w:szCs w:val="16"/>
+          <w:lang w:val="en-US"/>
+        </w:rPr>
+        <w:t xml:space="preserve">    EjpropertybindingComponent,</w:t>
+      </w:r>
+    </w:p>
+    <w:p>
+      <w:pPr>
+        <w:spacing w:after="0"/>
+        <w:ind w:left="708"/>
+        <w:rPr>
+          <w:sz w:val="16"/>
+          <w:szCs w:val="16"/>
+          <w:lang w:val="en-US"/>
+        </w:rPr>
+      </w:pPr>
+      <w:r>
+        <w:rPr>
+          <w:sz w:val="16"/>
+          <w:szCs w:val="16"/>
+          <w:lang w:val="en-US"/>
+        </w:rPr>
+        <w:t xml:space="preserve">    EjeventbindingComponent,</w:t>
+      </w:r>
+    </w:p>
+    <w:p>
+      <w:pPr>
+        <w:spacing w:after="0"/>
+        <w:ind w:left="708"/>
+        <w:rPr>
+          <w:sz w:val="16"/>
+          <w:szCs w:val="16"/>
+          <w:lang w:val="en-US"/>
+        </w:rPr>
+      </w:pPr>
+      <w:r>
+        <w:rPr>
+          <w:sz w:val="16"/>
+          <w:szCs w:val="16"/>
+          <w:lang w:val="en-US"/>
+        </w:rPr>
+        <w:t xml:space="preserve">    Ej2waybindingComponent,</w:t>
+      </w:r>
+    </w:p>
+    <w:p>
+      <w:pPr>
+        <w:spacing w:after="0"/>
+        <w:ind w:left="708"/>
+        <w:rPr>
+          <w:sz w:val="16"/>
+          <w:szCs w:val="16"/>
+          <w:lang w:val="en-US"/>
+        </w:rPr>
+      </w:pPr>
+      <w:r>
+        <w:rPr>
+          <w:sz w:val="16"/>
+          <w:szCs w:val="16"/>
+          <w:lang w:val="en-US"/>
+        </w:rPr>
+        <w:t xml:space="preserve">    EjdirectivangifComponent,</w:t>
+      </w:r>
+    </w:p>
+    <w:p>
+      <w:pPr>
+        <w:spacing w:after="0"/>
+        <w:ind w:left="708"/>
+        <w:rPr>
+          <w:sz w:val="16"/>
+          <w:szCs w:val="16"/>
+          <w:lang w:val="en-US"/>
+        </w:rPr>
+      </w:pPr>
+      <w:r>
+        <w:rPr>
+          <w:sz w:val="16"/>
+          <w:szCs w:val="16"/>
+          <w:lang w:val="en-US"/>
+        </w:rPr>
+        <w:t xml:space="preserve">    EjdirectivangstyleComponent,</w:t>
+      </w:r>
+    </w:p>
+    <w:p>
+      <w:pPr>
+        <w:spacing w:after="0"/>
+        <w:ind w:left="708"/>
+        <w:rPr>
+          <w:sz w:val="16"/>
+          <w:szCs w:val="16"/>
+          <w:lang w:val="en-US"/>
+        </w:rPr>
+      </w:pPr>
+      <w:r>
+        <w:rPr>
+          <w:sz w:val="16"/>
+          <w:szCs w:val="16"/>
+          <w:lang w:val="en-US"/>
+        </w:rPr>
+        <w:t xml:space="preserve">    EjdirectivangclassComponent,</w:t>
+      </w:r>
+    </w:p>
+    <w:p>
+      <w:pPr>
+        <w:spacing w:after="0"/>
+        <w:ind w:left="708"/>
+        <w:rPr>
+          <w:sz w:val="16"/>
+          <w:szCs w:val="16"/>
+          <w:lang w:val="en-US"/>
+        </w:rPr>
+      </w:pPr>
+      <w:r>
+        <w:rPr>
+          <w:sz w:val="16"/>
+          <w:szCs w:val="16"/>
+          <w:lang w:val="en-US"/>
+        </w:rPr>
+        <w:t xml:space="preserve">    EjdirectivangforComponent,</w:t>
+      </w:r>
+    </w:p>
+    <w:p>
+      <w:pPr>
+        <w:spacing w:after="0"/>
+        <w:ind w:left="708"/>
+        <w:rPr>
+          <w:sz w:val="16"/>
+          <w:szCs w:val="16"/>
+          <w:lang w:val="en-US"/>
+        </w:rPr>
+      </w:pPr>
+      <w:r>
+        <w:rPr>
+          <w:color w:val="00B050"/>
+          <w:sz w:val="16"/>
+          <w:szCs w:val="16"/>
+          <w:lang w:val="en-US"/>
+        </w:rPr>
+        <w:t xml:space="preserve">    DirectivamenuDirective</w:t>
+      </w:r>
+      <w:r>
+        <w:rPr>
+          <w:sz w:val="16"/>
+          <w:szCs w:val="16"/>
+          <w:lang w:val="en-US"/>
+        </w:rPr>
+        <w:t>,</w:t>
+      </w:r>
+    </w:p>
+    <w:p>
+      <w:pPr>
+        <w:spacing w:after="0"/>
+        <w:ind w:left="708"/>
+        <w:rPr>
+          <w:sz w:val="16"/>
+          <w:szCs w:val="16"/>
+          <w:lang w:val="en-US"/>
+        </w:rPr>
+      </w:pPr>
+      <w:r>
+        <w:rPr>
+          <w:sz w:val="16"/>
+          <w:szCs w:val="16"/>
+          <w:lang w:val="en-US"/>
+        </w:rPr>
+        <w:t xml:space="preserve">    C1Component,</w:t>
+      </w:r>
+    </w:p>
+    <w:p>
+      <w:pPr>
+        <w:spacing w:after="0"/>
+        <w:ind w:left="708"/>
+        <w:rPr>
+          <w:sz w:val="16"/>
+          <w:szCs w:val="16"/>
+          <w:lang w:val="en-US"/>
+        </w:rPr>
+      </w:pPr>
+      <w:r>
+        <w:rPr>
+          <w:sz w:val="16"/>
+          <w:szCs w:val="16"/>
+          <w:lang w:val="en-US"/>
+        </w:rPr>
+        <w:t xml:space="preserve">    </w:t>
+      </w:r>
+      <w:r>
+        <w:rPr>
+          <w:color w:val="00B050"/>
+          <w:sz w:val="16"/>
+          <w:szCs w:val="16"/>
+          <w:lang w:val="en-US"/>
+        </w:rPr>
+        <w:t>TestdirectivamenuComponent</w:t>
+      </w:r>
+    </w:p>
+    <w:p>
+      <w:pPr>
+        <w:spacing w:after="0"/>
+        <w:ind w:left="708"/>
+        <w:rPr>
+          <w:sz w:val="16"/>
+          <w:szCs w:val="16"/>
+          <w:lang w:val="en-US"/>
+        </w:rPr>
+      </w:pPr>
+      <w:r>
+        <w:rPr>
+          <w:sz w:val="16"/>
+          <w:szCs w:val="16"/>
+          <w:lang w:val="en-US"/>
+        </w:rPr>
+        <w:t xml:space="preserve">  ],</w:t>
+      </w:r>
+    </w:p>
+    <w:p>
+      <w:pPr>
+        <w:spacing w:after="0"/>
+        <w:ind w:left="708"/>
+        <w:rPr>
+          <w:sz w:val="16"/>
+          <w:szCs w:val="16"/>
+          <w:lang w:val="en-US"/>
+        </w:rPr>
+      </w:pPr>
+      <w:r>
+        <w:rPr>
+          <w:sz w:val="16"/>
+          <w:szCs w:val="16"/>
+          <w:lang w:val="en-US"/>
+        </w:rPr>
+        <w:t xml:space="preserve">  imports: [</w:t>
+      </w:r>
+    </w:p>
+    <w:p>
+      <w:pPr>
+        <w:spacing w:after="0"/>
+        <w:ind w:left="708"/>
+        <w:rPr>
+          <w:sz w:val="16"/>
+          <w:szCs w:val="16"/>
+          <w:lang w:val="en-US"/>
+        </w:rPr>
+      </w:pPr>
+      <w:r>
+        <w:rPr>
+          <w:sz w:val="16"/>
+          <w:szCs w:val="16"/>
+          <w:lang w:val="en-US"/>
+        </w:rPr>
+        <w:t xml:space="preserve">    BrowserModule,</w:t>
+      </w:r>
+    </w:p>
+    <w:p>
+      <w:pPr>
+        <w:spacing w:after="0"/>
+        <w:ind w:left="708"/>
+        <w:rPr>
+          <w:sz w:val="16"/>
+          <w:szCs w:val="16"/>
+          <w:lang w:val="en-US"/>
+        </w:rPr>
+      </w:pPr>
+      <w:r>
+        <w:rPr>
+          <w:sz w:val="16"/>
+          <w:szCs w:val="16"/>
+          <w:lang w:val="en-US"/>
+        </w:rPr>
+        <w:t xml:space="preserve">    FormsModule</w:t>
+      </w:r>
+    </w:p>
+    <w:p>
+      <w:pPr>
+        <w:spacing w:after="0"/>
+        <w:ind w:left="708"/>
+        <w:rPr>
+          <w:sz w:val="16"/>
+          <w:szCs w:val="16"/>
+          <w:lang w:val="en-US"/>
+        </w:rPr>
+      </w:pPr>
+      <w:r>
+        <w:rPr>
+          <w:sz w:val="16"/>
+          <w:szCs w:val="16"/>
+          <w:lang w:val="en-US"/>
+        </w:rPr>
+        <w:t xml:space="preserve">  ],</w:t>
+      </w:r>
+    </w:p>
+    <w:p>
+      <w:pPr>
+        <w:spacing w:after="0"/>
+        <w:ind w:left="708"/>
+        <w:rPr>
+          <w:sz w:val="16"/>
+          <w:szCs w:val="16"/>
+          <w:lang w:val="en-US"/>
+        </w:rPr>
+      </w:pPr>
+      <w:r>
+        <w:rPr>
+          <w:sz w:val="16"/>
+          <w:szCs w:val="16"/>
+          <w:lang w:val="en-US"/>
+        </w:rPr>
+        <w:t xml:space="preserve">  providers: [],</w:t>
+      </w:r>
+    </w:p>
+    <w:p>
+      <w:pPr>
+        <w:spacing w:after="0"/>
+        <w:ind w:left="708"/>
+        <w:rPr>
+          <w:sz w:val="16"/>
+          <w:szCs w:val="16"/>
+          <w:lang w:val="en-US"/>
+        </w:rPr>
+      </w:pPr>
+      <w:r>
+        <w:rPr>
+          <w:sz w:val="16"/>
+          <w:szCs w:val="16"/>
+          <w:lang w:val="en-US"/>
+        </w:rPr>
+        <w:t xml:space="preserve">  </w:t>
+      </w:r>
+      <w:r>
+        <w:rPr>
+          <w:sz w:val="16"/>
+          <w:szCs w:val="16"/>
+          <w:lang w:val="en-US"/>
+        </w:rPr>
+        <w:t>bootstrap: [AppComponent]</w:t>
+      </w:r>
+    </w:p>
+    <w:p>
+      <w:pPr>
+        <w:spacing w:after="0"/>
+        <w:ind w:left="708"/>
+        <w:rPr>
+          <w:sz w:val="16"/>
+          <w:szCs w:val="16"/>
+          <w:lang w:val="en-US"/>
+        </w:rPr>
+      </w:pPr>
+      <w:r>
+        <w:rPr>
+          <w:sz w:val="16"/>
+          <w:szCs w:val="16"/>
+          <w:lang w:val="en-US"/>
+        </w:rPr>
+        <w:t>})</w:t>
+      </w:r>
+    </w:p>
+    <w:p>
+      <w:pPr>
+        <w:spacing w:after="0"/>
+        <w:ind w:left="708"/>
+        <w:rPr>
+          <w:sz w:val="16"/>
+          <w:szCs w:val="16"/>
+          <w:lang w:val="en-US"/>
+        </w:rPr>
+      </w:pPr>
+      <w:proofErr w:type="gramStart"/>
+      <w:r>
+        <w:rPr>
+          <w:sz w:val="16"/>
+          <w:szCs w:val="16"/>
+          <w:lang w:val="en-US"/>
+        </w:rPr>
+        <w:t>export</w:t>
+      </w:r>
+      <w:proofErr w:type="gramEnd"/>
+      <w:r>
+        <w:rPr>
+          <w:sz w:val="16"/>
+          <w:szCs w:val="16"/>
+          <w:lang w:val="en-US"/>
+        </w:rPr>
+        <w:t xml:space="preserve"> class AppModule { }</w:t>
+      </w:r>
+    </w:p>
+    <w:p>
+      <w:pPr>
+        <w:spacing w:after="0"/>
+        <w:ind w:left="708"/>
+        <w:rPr>
+          <w:sz w:val="16"/>
+          <w:szCs w:val="16"/>
+          <w:lang w:val="en-US"/>
+        </w:rPr>
+      </w:pPr>
+    </w:p>
+    <w:p>
+      <w:pPr>
+        <w:spacing w:after="0"/>
+        <w:ind w:left="708"/>
+        <w:rPr>
+          <w:sz w:val="16"/>
+          <w:szCs w:val="16"/>
+          <w:lang w:val="en-US"/>
+        </w:rPr>
+      </w:pPr>
+    </w:p>
+    <w:p>
+      <w:pPr>
+        <w:spacing w:after="0"/>
+        <w:ind w:left="708"/>
+        <w:rPr>
+          <w:sz w:val="16"/>
+          <w:szCs w:val="16"/>
+          <w:lang w:val="en-US"/>
+        </w:rPr>
+      </w:pPr>
+    </w:p>
+    <w:p>
+      <w:pPr>
+        <w:pStyle w:val="subtitulo111"/>
+      </w:pPr>
+      <w:r>
+        <w:t>Ejemplo 2. Directiva con @HostListener y @HostBinding</w:t>
+      </w:r>
+    </w:p>
+    <w:p>
+      <w:pPr>
+        <w:spacing w:after="0"/>
+        <w:rPr>
+          <w:sz w:val="16"/>
+          <w:szCs w:val="16"/>
+        </w:rPr>
+      </w:pPr>
+      <w:r>
+        <w:rPr>
+          <w:sz w:val="16"/>
+          <w:szCs w:val="16"/>
+        </w:rPr>
+        <w:t>Con esta directiva se cambiarán atributos del elemento que la utilizan:</w:t>
+      </w:r>
+    </w:p>
+    <w:p>
+      <w:pPr>
+        <w:spacing w:after="0"/>
+        <w:rPr>
+          <w:sz w:val="16"/>
+          <w:szCs w:val="16"/>
+        </w:rPr>
+      </w:pPr>
+    </w:p>
+    <w:p>
+      <w:pPr>
+        <w:spacing w:after="0"/>
+        <w:rPr>
+          <w:sz w:val="16"/>
+          <w:szCs w:val="16"/>
+        </w:rPr>
+      </w:pPr>
+      <w:r>
+        <w:rPr>
+          <w:sz w:val="16"/>
+          <w:szCs w:val="16"/>
+        </w:rPr>
+        <w:t>Generamos la directiva:</w:t>
+      </w:r>
+    </w:p>
+    <w:p>
+      <w:pPr>
+        <w:spacing w:after="0"/>
+        <w:rPr>
+          <w:sz w:val="16"/>
+          <w:szCs w:val="16"/>
+          <w:lang w:val="en-US"/>
+        </w:rPr>
+      </w:pPr>
+      <w:proofErr w:type="gramStart"/>
+      <w:r>
+        <w:rPr>
+          <w:sz w:val="16"/>
+          <w:szCs w:val="16"/>
+          <w:lang w:val="en-US"/>
+        </w:rPr>
+        <w:t>ng</w:t>
+      </w:r>
+      <w:proofErr w:type="gramEnd"/>
+      <w:r>
+        <w:rPr>
+          <w:sz w:val="16"/>
+          <w:szCs w:val="16"/>
+          <w:lang w:val="en-US"/>
+        </w:rPr>
+        <w:t xml:space="preserve"> g directive  misdirectivas/</w:t>
+      </w:r>
+      <w:r>
+        <w:rPr>
+          <w:sz w:val="16"/>
+          <w:szCs w:val="16"/>
+          <w:lang w:val="en-US"/>
+        </w:rPr>
+        <w:t>rainbow-directive</w:t>
+      </w:r>
+    </w:p>
+    <w:p>
+      <w:pPr>
+        <w:spacing w:after="0"/>
+        <w:rPr>
+          <w:sz w:val="16"/>
+          <w:szCs w:val="16"/>
+          <w:lang w:val="en-US"/>
+        </w:rPr>
+      </w:pPr>
+    </w:p>
+    <w:p>
+      <w:pPr>
+        <w:spacing w:after="0"/>
+        <w:rPr>
+          <w:sz w:val="16"/>
+          <w:szCs w:val="16"/>
+          <w:lang w:val="en-US"/>
+        </w:rPr>
+      </w:pPr>
+      <w:proofErr w:type="gramStart"/>
+      <w:r>
+        <w:rPr>
+          <w:sz w:val="16"/>
+          <w:szCs w:val="16"/>
+          <w:lang w:val="en-US"/>
+        </w:rPr>
+        <w:t>completamos</w:t>
+      </w:r>
+      <w:proofErr w:type="gramEnd"/>
+      <w:r>
+        <w:rPr>
+          <w:sz w:val="16"/>
+          <w:szCs w:val="16"/>
+          <w:lang w:val="en-US"/>
+        </w:rPr>
+        <w:t xml:space="preserve"> /misdirectivas/rainbow-directive.directive.ts:</w:t>
+      </w:r>
+    </w:p>
+    <w:p>
+      <w:pPr>
+        <w:pStyle w:val="CodigoInsertado"/>
+      </w:pPr>
+      <w:proofErr w:type="gramStart"/>
+      <w:r>
+        <w:t>import</w:t>
+      </w:r>
+      <w:proofErr w:type="gramEnd"/>
+      <w:r>
+        <w:t xml:space="preserve"> { Directive } from '@angular/core';</w:t>
+      </w:r>
+    </w:p>
+    <w:p>
+      <w:pPr>
+        <w:pStyle w:val="CodigoInsertado"/>
+      </w:pPr>
+      <w:proofErr w:type="gramStart"/>
+      <w:r>
+        <w:t>import</w:t>
+      </w:r>
+      <w:proofErr w:type="gramEnd"/>
+      <w:r>
+        <w:t xml:space="preserve"> { HostBinding, HostListener } from '@angular/core';</w:t>
+      </w:r>
+    </w:p>
+    <w:p>
+      <w:pPr>
+        <w:pStyle w:val="CodigoInsertado"/>
+      </w:pPr>
+    </w:p>
+    <w:p>
+      <w:pPr>
+        <w:pStyle w:val="CodigoInsertado"/>
+      </w:pPr>
+      <w:proofErr w:type="gramStart"/>
+      <w:r>
+        <w:t>@Directive({</w:t>
+      </w:r>
+      <w:proofErr w:type="gramEnd"/>
+    </w:p>
+    <w:p>
+      <w:pPr>
+        <w:pStyle w:val="CodigoInsertado"/>
+      </w:pPr>
+      <w:r>
+        <w:t xml:space="preserve">  </w:t>
+      </w:r>
+      <w:proofErr w:type="gramStart"/>
+      <w:r>
+        <w:t>selector</w:t>
+      </w:r>
+      <w:proofErr w:type="gramEnd"/>
+      <w:r>
+        <w:t>: '[appRainbowDirective]'</w:t>
+      </w:r>
+    </w:p>
+    <w:p>
+      <w:pPr>
+        <w:pStyle w:val="CodigoInsertado"/>
+      </w:pPr>
+      <w:r>
+        <w:t>})</w:t>
+      </w:r>
+    </w:p>
+    <w:p>
+      <w:pPr>
+        <w:pStyle w:val="CodigoInsertado"/>
+      </w:pPr>
+      <w:proofErr w:type="gramStart"/>
+      <w:r>
+        <w:t>export</w:t>
+      </w:r>
+      <w:proofErr w:type="gramEnd"/>
+      <w:r>
+        <w:t xml:space="preserve"> class RainbowDirectiveDirective {</w:t>
+      </w:r>
+    </w:p>
+    <w:p>
+      <w:pPr>
+        <w:pStyle w:val="CodigoInsertado"/>
+      </w:pPr>
+    </w:p>
+    <w:p>
+      <w:pPr>
+        <w:pStyle w:val="CodigoInsertado"/>
+      </w:pPr>
+      <w:r>
+        <w:t xml:space="preserve">  </w:t>
+      </w:r>
+      <w:proofErr w:type="gramStart"/>
+      <w:r>
+        <w:t>possibleColors</w:t>
+      </w:r>
+      <w:proofErr w:type="gramEnd"/>
+      <w:r>
+        <w:t xml:space="preserve"> = [</w:t>
+      </w:r>
+    </w:p>
+    <w:p>
+      <w:pPr>
+        <w:pStyle w:val="CodigoInsertado"/>
+      </w:pPr>
+      <w:r>
+        <w:t xml:space="preserve">    'darksalmon', 'hotpink', 'lightskyblue', 'goldenrod', 'peachpuff',</w:t>
+      </w:r>
+    </w:p>
+    <w:p>
+      <w:pPr>
+        <w:pStyle w:val="CodigoInsertado"/>
+      </w:pPr>
+      <w:r>
+        <w:t xml:space="preserve">    '</w:t>
+      </w:r>
+      <w:proofErr w:type="gramStart"/>
+      <w:r>
+        <w:t>mediumspringgreen</w:t>
+      </w:r>
+      <w:proofErr w:type="gramEnd"/>
+      <w:r>
+        <w:t>', 'cornflowerblue', 'blanchedalmond', 'lightslategrey'</w:t>
+      </w:r>
+    </w:p>
+    <w:p>
+      <w:pPr>
+        <w:pStyle w:val="CodigoInsertado"/>
+      </w:pPr>
+      <w:r>
+        <w:t xml:space="preserve">  ];</w:t>
+      </w:r>
+    </w:p>
+    <w:p>
+      <w:proofErr w:type="gramStart"/>
+      <w:r>
+        <w:rPr>
+          <w:lang w:val="en-US"/>
+        </w:rPr>
+        <w:t>Ejemplo 3.</w:t>
+      </w:r>
+      <w:proofErr w:type="gramEnd"/>
+      <w:r>
+        <w:rPr>
+          <w:lang w:val="en-US"/>
+        </w:rPr>
+        <w:t xml:space="preserve"> </w:t>
+      </w:r>
+      <w:r>
+        <w:t>Paso de datos a una direcitiva (@Directive, @HostListener y @Input)</w:t>
       </w:r>
     </w:p>
     <w:p/>
     <w:p>
-      <w:r>
-        <w:t>El fichero .ts correspondiente  (directivamenu.directive.ts), se crea en la carpeta app, igual que app.component.ts. No se crean ficheros .css ni .html como en el caso de component.</w:t>
-      </w:r>
-    </w:p>
-    <w:p>
-      <w:r>
-        <w:t>marcamos las modificaciones en verde:</w:t>
-      </w:r>
-    </w:p>
-    <w:p>
-      <w:pPr>
-        <w:rPr>
-          <w:lang w:val="en-US"/>
-        </w:rPr>
-      </w:pPr>
-      <w:r>
-        <w:rPr>
-          <w:lang w:val="en-US"/>
-        </w:rPr>
-        <w:t>import {Directive, HostListener, HostBinding} from '@angular/core';</w:t>
-      </w:r>
-    </w:p>
-    <w:p>
-      <w:pPr>
-        <w:rPr>
-          <w:lang w:val="en-US"/>
-        </w:rPr>
-      </w:pPr>
-    </w:p>
-    <w:p>
-      <w:pPr>
-        <w:spacing w:after="0"/>
-        <w:ind w:left="708"/>
-      </w:pPr>
-      <w:proofErr w:type="gramStart"/>
-      <w:r>
-        <w:t>@Directive({</w:t>
-      </w:r>
-      <w:proofErr w:type="gramEnd"/>
-    </w:p>
-    <w:p>
-      <w:pPr>
-        <w:spacing w:after="0"/>
-        <w:ind w:left="708"/>
-      </w:pPr>
-      <w:r>
-        <w:t xml:space="preserve">  selector: '[appDirectivamenu]'</w:t>
-      </w:r>
-    </w:p>
-    <w:p>
-      <w:pPr>
-        <w:spacing w:after="0"/>
-        <w:ind w:left="708"/>
-      </w:pPr>
-      <w:r>
-        <w:t>})</w:t>
-      </w:r>
-    </w:p>
-    <w:p>
-      <w:pPr>
-        <w:spacing w:after="0"/>
-        <w:ind w:left="708"/>
-        <w:rPr>
-          <w:lang w:val="en-US"/>
-        </w:rPr>
-      </w:pPr>
-      <w:r>
-        <w:rPr>
-          <w:lang w:val="en-US"/>
-        </w:rPr>
-        <w:t>export class DirectivamenuDirective {</w:t>
-      </w:r>
-    </w:p>
-    <w:p>
-      <w:pPr>
-        <w:spacing w:after="0"/>
-        <w:ind w:left="708"/>
-        <w:rPr>
-          <w:lang w:val="en-US"/>
-        </w:rPr>
-      </w:pPr>
-    </w:p>
-    <w:p>
-      <w:pPr>
-        <w:spacing w:after="0"/>
-        <w:ind w:left="708"/>
-        <w:rPr>
-          <w:color w:val="00B050"/>
-          <w:lang w:val="en-US"/>
-        </w:rPr>
-      </w:pPr>
-      <w:r>
-        <w:rPr>
-          <w:color w:val="00B050"/>
-          <w:lang w:val="en-US"/>
-        </w:rPr>
-        <w:t xml:space="preserve">  @HostBinding ('class.item-orange') private mostrar: </w:t>
-      </w:r>
-      <w:proofErr w:type="gramStart"/>
-      <w:r>
-        <w:rPr>
-          <w:color w:val="00B050"/>
-          <w:lang w:val="en-US"/>
-        </w:rPr>
-        <w:t>boolean</w:t>
-      </w:r>
-      <w:proofErr w:type="gramEnd"/>
-      <w:r>
-        <w:rPr>
-          <w:color w:val="00B050"/>
-          <w:lang w:val="en-US"/>
-        </w:rPr>
-        <w:t xml:space="preserve"> = false;</w:t>
-      </w:r>
-    </w:p>
-    <w:p>
-      <w:pPr>
-        <w:spacing w:after="0"/>
-        <w:ind w:left="708"/>
-        <w:rPr>
-          <w:color w:val="00B050"/>
-          <w:lang w:val="en-US"/>
-        </w:rPr>
-      </w:pPr>
-    </w:p>
-    <w:p>
-      <w:pPr>
-        <w:spacing w:after="0"/>
-        <w:ind w:left="708"/>
-        <w:rPr>
-          <w:color w:val="00B050"/>
-          <w:lang w:val="en-US"/>
-        </w:rPr>
-      </w:pPr>
-      <w:r>
-        <w:rPr>
-          <w:color w:val="00B050"/>
-          <w:lang w:val="en-US"/>
+      <w:bookmarkStart w:id="0" w:name="_GoBack"/>
+      <w:bookmarkEnd w:id="0"/>
+    </w:p>
+    <w:p>
+      <w:pPr>
+        <w:pStyle w:val="CodigoInsertado"/>
+      </w:pPr>
+      <w:r>
+        <w:rPr>
+          <w:lang w:val="es-ES"/>
         </w:rPr>
         <w:t xml:space="preserve">  </w:t>
       </w:r>
       <w:proofErr w:type="gramStart"/>
       <w:r>
-        <w:rPr>
-          <w:color w:val="00B050"/>
-          <w:lang w:val="en-US"/>
-        </w:rPr>
-        <w:t>@HostListener(</w:t>
-      </w:r>
-      <w:proofErr w:type="gramEnd"/>
-      <w:r>
-        <w:rPr>
-          <w:color w:val="00B050"/>
-          <w:lang w:val="en-US"/>
-        </w:rPr>
-        <w:t>'mouseover') onOver() {</w:t>
-      </w:r>
-    </w:p>
-    <w:p>
-      <w:pPr>
-        <w:spacing w:after="0"/>
-        <w:ind w:left="708"/>
-        <w:rPr>
-          <w:color w:val="00B050"/>
-          <w:lang w:val="en-US"/>
-        </w:rPr>
-      </w:pPr>
-      <w:r>
-        <w:rPr>
-          <w:color w:val="00B050"/>
-          <w:lang w:val="en-US"/>
-        </w:rPr>
-        <w:t xml:space="preserve">    this.mostrar = true;</w:t>
-      </w:r>
-    </w:p>
-    <w:p>
-      <w:pPr>
-        <w:spacing w:after="0"/>
-        <w:ind w:left="708"/>
-        <w:rPr>
-          <w:color w:val="00B050"/>
-          <w:lang w:val="en-US"/>
-        </w:rPr>
-      </w:pPr>
-      <w:r>
-        <w:rPr>
-          <w:color w:val="00B050"/>
-          <w:lang w:val="en-US"/>
-        </w:rPr>
+        <w:t>constructor(</w:t>
+      </w:r>
+      <w:proofErr w:type="gramEnd"/>
+      <w:r>
+        <w:t>) { }</w:t>
+      </w:r>
+    </w:p>
+    <w:p>
+      <w:pPr>
+        <w:pStyle w:val="CodigoInsertado"/>
+      </w:pPr>
+    </w:p>
+    <w:p>
+      <w:pPr>
+        <w:pStyle w:val="CodigoInsertado"/>
+      </w:pPr>
+      <w:r>
+        <w:t xml:space="preserve">  @HostBinding ('style.color') color: string;</w:t>
+      </w:r>
+    </w:p>
+    <w:p>
+      <w:pPr>
+        <w:pStyle w:val="CodigoInsertado"/>
+      </w:pPr>
+      <w:r>
+        <w:t xml:space="preserve">  @HostBinding ('style.border-color') borderColor: string;</w:t>
+      </w:r>
+    </w:p>
+    <w:p>
+      <w:pPr>
+        <w:pStyle w:val="CodigoInsertado"/>
+      </w:pPr>
+    </w:p>
+    <w:p>
+      <w:pPr>
+        <w:pStyle w:val="CodigoInsertado"/>
+      </w:pPr>
+      <w:r>
+        <w:t xml:space="preserve">  @HostListener ('keydown') newColor () {</w:t>
+      </w:r>
+    </w:p>
+    <w:p>
+      <w:pPr>
+        <w:pStyle w:val="CodigoInsertado"/>
+      </w:pPr>
+      <w:r>
+        <w:t xml:space="preserve">    </w:t>
+      </w:r>
+      <w:proofErr w:type="gramStart"/>
+      <w:r>
+        <w:t>const</w:t>
+      </w:r>
+      <w:proofErr w:type="gramEnd"/>
+      <w:r>
+        <w:t xml:space="preserve"> colorPick = Math.floor(Math.random() * this.possibleColors.length);</w:t>
+      </w:r>
+    </w:p>
+    <w:p>
+      <w:pPr>
+        <w:pStyle w:val="CodigoInsertado"/>
+      </w:pPr>
+      <w:r>
+        <w:t xml:space="preserve">    this.color = this.possibleColors [colorPick];</w:t>
+      </w:r>
+    </w:p>
+    <w:p>
+      <w:pPr>
+        <w:pStyle w:val="CodigoInsertado"/>
+      </w:pPr>
+      <w:r>
+        <w:t xml:space="preserve">    this.borderColor = this.possibleColors [colorPick];</w:t>
+      </w:r>
+    </w:p>
+    <w:p>
+      <w:pPr>
+        <w:pStyle w:val="CodigoInsertado"/>
+      </w:pPr>
+      <w:r>
         <w:t xml:space="preserve">  }</w:t>
       </w:r>
     </w:p>
     <w:p>
       <w:pPr>
-        <w:spacing w:after="0"/>
-        <w:ind w:left="708"/>
-        <w:rPr>
-          <w:color w:val="00B050"/>
-          <w:lang w:val="en-US"/>
-        </w:rPr>
-      </w:pPr>
-      <w:r>
-        <w:rPr>
-          <w:color w:val="00B050"/>
-          <w:lang w:val="en-US"/>
-        </w:rPr>
+        <w:pStyle w:val="CodigoInsertado"/>
+      </w:pPr>
+      <w:r>
+        <w:t>}</w:t>
+      </w:r>
+    </w:p>
+    <w:p/>
+    <w:p>
+      <w:r>
+        <w:t>Creamos componente para test:</w:t>
+      </w:r>
+    </w:p>
+    <w:p>
+      <w:proofErr w:type="gramStart"/>
+      <w:r>
+        <w:t>ng</w:t>
+      </w:r>
+      <w:proofErr w:type="gramEnd"/>
+      <w:r>
+        <w:t xml:space="preserve"> generate c uso-directiva-rainbow</w:t>
+      </w:r>
+      <w:r>
+        <w:t>.</w:t>
+      </w:r>
+    </w:p>
+    <w:p>
+      <w:r>
+        <w:t>Para el test, este componente se puede dejar tal cual lo construye angular-cli.</w:t>
+      </w:r>
+    </w:p>
+    <w:p>
+      <w:r>
+        <w:t>Y en uso-directiva-rainbow.html:</w:t>
+      </w:r>
+    </w:p>
+    <w:p>
+      <w:pPr>
+        <w:pStyle w:val="CodigoInsertado"/>
+      </w:pPr>
+      <w:r>
+        <w:t>&lt;p&gt;</w:t>
+      </w:r>
+    </w:p>
+    <w:p>
+      <w:pPr>
+        <w:pStyle w:val="CodigoInsertado"/>
+      </w:pPr>
+      <w:r>
         <w:t xml:space="preserve">  </w:t>
       </w:r>
       <w:proofErr w:type="gramStart"/>
       <w:r>
-        <w:rPr>
-          <w:color w:val="00B050"/>
-          <w:lang w:val="en-US"/>
-        </w:rPr>
-        <w:t>@HostListener(</w:t>
-      </w:r>
-      <w:proofErr w:type="gramEnd"/>
-      <w:r>
-        <w:rPr>
-          <w:color w:val="00B050"/>
-          <w:lang w:val="en-US"/>
-        </w:rPr>
-        <w:t>'mouseout') onOut() {</w:t>
-      </w:r>
-    </w:p>
-    <w:p>
-      <w:pPr>
-        <w:spacing w:after="0"/>
-        <w:ind w:left="708"/>
-        <w:rPr>
-          <w:color w:val="00B050"/>
-          <w:lang w:val="en-US"/>
-        </w:rPr>
-      </w:pPr>
-      <w:r>
-        <w:rPr>
-          <w:color w:val="00B050"/>
-          <w:lang w:val="en-US"/>
-        </w:rPr>
-        <w:t xml:space="preserve">    this.mostrar = false;</w:t>
-      </w:r>
-    </w:p>
-    <w:p>
-      <w:pPr>
-        <w:spacing w:after="0"/>
-        <w:ind w:left="708"/>
-        <w:rPr>
-          <w:color w:val="00B050"/>
-        </w:rPr>
-      </w:pPr>
-      <w:r>
-        <w:rPr>
-          <w:color w:val="00B050"/>
-          <w:lang w:val="en-US"/>
-        </w:rPr>
+        <w:t>uso-directiva-rainbow</w:t>
+      </w:r>
+      <w:proofErr w:type="gramEnd"/>
+      <w:r>
+        <w:t xml:space="preserve"> works!</w:t>
+      </w:r>
+    </w:p>
+    <w:p>
+      <w:pPr>
+        <w:pStyle w:val="CodigoInsertado"/>
+      </w:pPr>
+      <w:r>
+        <w:t xml:space="preserve">  &lt;input type="text" appRainbowDirective&gt;</w:t>
+      </w:r>
+    </w:p>
+    <w:p>
+      <w:pPr>
+        <w:pStyle w:val="CodigoInsertado"/>
+      </w:pPr>
+      <w:r>
+        <w:t>&lt;/p&gt;</w:t>
+      </w:r>
+    </w:p>
+    <w:p/>
+    <w:p>
+      <w:r>
+        <w:t xml:space="preserve">En inicio.component.html, añadimos </w:t>
+      </w:r>
+    </w:p>
+    <w:p>
+      <w:pPr>
+        <w:pStyle w:val="CodigoInsertado"/>
+        <w:rPr>
+          <w:lang w:val="es-ES"/>
+        </w:rPr>
+      </w:pPr>
+      <w:r>
+        <w:rPr>
+          <w:lang w:val="es-ES"/>
+        </w:rPr>
+        <w:t xml:space="preserve">&lt;div class="container"&gt; </w:t>
+      </w:r>
+    </w:p>
+    <w:p>
+      <w:pPr>
+        <w:pStyle w:val="CodigoInsertado"/>
+        <w:rPr>
+          <w:lang w:val="es-ES"/>
+        </w:rPr>
+      </w:pPr>
+      <w:r>
+        <w:rPr>
+          <w:lang w:val="es-ES"/>
+        </w:rPr>
+        <w:t xml:space="preserve">  &lt;app-uso-directiva-rainbow&gt;&lt;/app-uso-directiva-rainbow&gt;</w:t>
+      </w:r>
+    </w:p>
+    <w:p>
+      <w:pPr>
+        <w:pStyle w:val="CodigoInsertado"/>
+        <w:rPr>
+          <w:lang w:val="es-ES"/>
+        </w:rPr>
+      </w:pPr>
+      <w:r>
+        <w:rPr>
+          <w:lang w:val="es-ES"/>
+        </w:rPr>
+        <w:t>&lt;/</w:t>
+      </w:r>
+      <w:proofErr w:type="gramStart"/>
+      <w:r>
+        <w:rPr>
+          <w:lang w:val="es-ES"/>
+        </w:rPr>
+        <w:t>div</w:t>
+      </w:r>
+      <w:proofErr w:type="gramEnd"/>
+      <w:r>
+        <w:rPr>
+          <w:lang w:val="es-ES"/>
+        </w:rPr>
+        <w:t>&gt;</w:t>
+      </w:r>
+    </w:p>
+    <w:p/>
+    <w:p>
+      <w:pPr>
+        <w:spacing w:after="0"/>
+        <w:rPr>
+          <w:sz w:val="16"/>
+          <w:szCs w:val="16"/>
+        </w:rPr>
+      </w:pPr>
+      <w:r>
+        <w:rPr>
+          <w:sz w:val="16"/>
+          <w:szCs w:val="16"/>
+        </w:rPr>
+        <w:t>No olvidar añadir en app.module.ts, la directiva y en componente de test:</w:t>
+      </w:r>
+    </w:p>
+    <w:p>
+      <w:pPr>
+        <w:pStyle w:val="CodigoInsertado"/>
+      </w:pPr>
+      <w:proofErr w:type="gramStart"/>
+      <w:r>
+        <w:t>@NgModule({</w:t>
+      </w:r>
+      <w:proofErr w:type="gramEnd"/>
+    </w:p>
+    <w:p>
+      <w:pPr>
+        <w:pStyle w:val="CodigoInsertado"/>
+      </w:pPr>
+      <w:r>
         <w:t xml:space="preserve">  </w:t>
       </w:r>
-      <w:r>
-        <w:rPr>
-          <w:color w:val="00B050"/>
-        </w:rPr>
-        <w:t>}</w:t>
-      </w:r>
-    </w:p>
-    <w:p>
-      <w:pPr>
-        <w:spacing w:after="0"/>
-        <w:ind w:left="708"/>
-      </w:pPr>
-      <w:r>
-        <w:t xml:space="preserve">} </w:t>
-      </w:r>
-    </w:p>
-    <w:p>
-      <w:pPr>
-        <w:spacing w:after="0"/>
-        <w:ind w:left="708"/>
-      </w:pPr>
-    </w:p>
-    <w:p>
-      <w:pPr>
-        <w:spacing w:after="0"/>
-        <w:ind w:left="708"/>
-      </w:pPr>
-      <w:r>
-        <w:t xml:space="preserve">La clase “.item-orange” </w:t>
-      </w:r>
-      <w:r>
-        <w:t>se define en styp</w:t>
-      </w:r>
-      <w:r>
-        <w:t xml:space="preserve">e.css </w:t>
-      </w:r>
-      <w:r>
-        <w:t>ubicado en la carpeta src</w:t>
-      </w:r>
-      <w:r>
-        <w:t>.</w:t>
-      </w:r>
-    </w:p>
-    <w:p/>
-    <w:p>
-      <w:r>
-        <w:t>Ahora definimos un componente para probar esta directiva:</w:t>
-      </w:r>
-    </w:p>
-    <w:p>
-      <w:pPr>
-        <w:rPr>
-          <w:lang w:val="en-US"/>
-        </w:rPr>
-      </w:pPr>
-      <w:r>
-        <w:rPr>
-          <w:lang w:val="en-US"/>
-        </w:rPr>
-        <w:t>ng g c testdirecitvamenu -- spec false</w:t>
-      </w:r>
-    </w:p>
-    <w:p>
-      <w:pPr>
-        <w:rPr>
-          <w:lang w:val="en-US"/>
-        </w:rPr>
-      </w:pPr>
-      <w:proofErr w:type="gramStart"/>
-      <w:r>
-        <w:rPr>
-          <w:lang w:val="en-US"/>
-        </w:rPr>
-        <w:t>import</w:t>
-      </w:r>
-      <w:proofErr w:type="gramEnd"/>
-      <w:r>
-        <w:rPr>
-          <w:lang w:val="en-US"/>
-        </w:rPr>
-        <w:t xml:space="preserve"> { Component, OnInit } from '@angular/core';</w:t>
-      </w:r>
-    </w:p>
-    <w:p>
-      <w:pPr>
-        <w:rPr>
-          <w:lang w:val="en-US"/>
-        </w:rPr>
-      </w:pPr>
-    </w:p>
-    <w:p>
-      <w:pPr>
-        <w:rPr>
-          <w:lang w:val="en-US"/>
-        </w:rPr>
-      </w:pPr>
-      <w:r>
-        <w:rPr>
-          <w:lang w:val="en-US"/>
-        </w:rPr>
-        <w:t>ts:</w:t>
-      </w:r>
-    </w:p>
-    <w:p>
-      <w:pPr>
-        <w:spacing w:after="0"/>
-        <w:ind w:left="708"/>
-        <w:rPr>
-          <w:lang w:val="en-US"/>
-        </w:rPr>
-      </w:pPr>
-      <w:proofErr w:type="gramStart"/>
-      <w:r>
-        <w:rPr>
-          <w:lang w:val="en-US"/>
-        </w:rPr>
-        <w:t>@Component({</w:t>
-      </w:r>
-      <w:proofErr w:type="gramEnd"/>
-    </w:p>
-    <w:p>
-      <w:pPr>
-        <w:spacing w:after="0"/>
-        <w:ind w:left="708"/>
-        <w:rPr>
-          <w:lang w:val="en-US"/>
-        </w:rPr>
-      </w:pPr>
-      <w:r>
-        <w:rPr>
-          <w:lang w:val="en-US"/>
-        </w:rPr>
-        <w:t xml:space="preserve">  selector: 'app-testdirectivamenu',</w:t>
-      </w:r>
-    </w:p>
-    <w:p>
-      <w:pPr>
-        <w:spacing w:after="0"/>
-        <w:ind w:left="708"/>
-        <w:rPr>
-          <w:lang w:val="en-US"/>
-        </w:rPr>
-      </w:pPr>
-      <w:r>
-        <w:rPr>
-          <w:lang w:val="en-US"/>
-        </w:rPr>
-        <w:t xml:space="preserve">  templateUrl: './testdirectivamenu.component.html',</w:t>
-      </w:r>
-    </w:p>
-    <w:p>
-      <w:pPr>
-        <w:spacing w:after="0"/>
-        <w:ind w:left="708"/>
-        <w:rPr>
-          <w:lang w:val="en-US"/>
-        </w:rPr>
-      </w:pPr>
-      <w:r>
-        <w:rPr>
-          <w:lang w:val="en-US"/>
-        </w:rPr>
-        <w:t xml:space="preserve">  styleUrls: ['./testdirectivamenu.component.css']</w:t>
-      </w:r>
-    </w:p>
-    <w:p>
-      <w:pPr>
-        <w:spacing w:after="0"/>
-        <w:ind w:left="708"/>
-        <w:rPr>
-          <w:lang w:val="en-US"/>
-        </w:rPr>
-      </w:pPr>
-      <w:r>
-        <w:rPr>
-          <w:lang w:val="en-US"/>
-        </w:rPr>
-        <w:t>})</w:t>
-      </w:r>
-    </w:p>
-    <w:p>
-      <w:pPr>
-        <w:spacing w:after="0"/>
-        <w:ind w:left="708"/>
-        <w:rPr>
-          <w:lang w:val="en-US"/>
-        </w:rPr>
-      </w:pPr>
-      <w:r>
-        <w:rPr>
-          <w:lang w:val="en-US"/>
-        </w:rPr>
-        <w:t>export class TestdirectivamenuComponent implements OnInit {</w:t>
-      </w:r>
-    </w:p>
-    <w:p>
-      <w:pPr>
-        <w:spacing w:after="0"/>
-        <w:ind w:left="708"/>
-        <w:rPr>
-          <w:lang w:val="en-US"/>
-        </w:rPr>
-      </w:pPr>
-    </w:p>
-    <w:p>
-      <w:pPr>
-        <w:spacing w:after="0"/>
-        <w:ind w:left="708"/>
-        <w:rPr>
-          <w:lang w:val="en-US"/>
-        </w:rPr>
-      </w:pPr>
-      <w:r>
-        <w:rPr>
-          <w:lang w:val="en-US"/>
-        </w:rPr>
-        <w:t xml:space="preserve">  </w:t>
-      </w:r>
-      <w:proofErr w:type="gramStart"/>
-      <w:r>
-        <w:rPr>
-          <w:lang w:val="en-US"/>
-        </w:rPr>
-        <w:t>constructor(</w:t>
-      </w:r>
-      <w:proofErr w:type="gramEnd"/>
-      <w:r>
-        <w:rPr>
-          <w:lang w:val="en-US"/>
-        </w:rPr>
-        <w:t>) { }</w:t>
-      </w:r>
-    </w:p>
-    <w:p>
-      <w:pPr>
-        <w:spacing w:after="0"/>
-        <w:ind w:left="708"/>
-        <w:rPr>
-          <w:lang w:val="en-US"/>
-        </w:rPr>
-      </w:pPr>
-    </w:p>
-    <w:p>
-      <w:pPr>
-        <w:spacing w:after="0"/>
-        <w:ind w:left="708"/>
-        <w:rPr>
-          <w:lang w:val="en-US"/>
-        </w:rPr>
-      </w:pPr>
-      <w:r>
-        <w:rPr>
-          <w:lang w:val="en-US"/>
-        </w:rPr>
-        <w:t xml:space="preserve">  </w:t>
-      </w:r>
-      <w:proofErr w:type="gramStart"/>
-      <w:r>
-        <w:rPr>
-          <w:lang w:val="en-US"/>
-        </w:rPr>
-        <w:t>ngOnInit(</w:t>
-      </w:r>
-      <w:proofErr w:type="gramEnd"/>
-      <w:r>
-        <w:rPr>
-          <w:lang w:val="en-US"/>
-        </w:rPr>
-        <w:t>) {</w:t>
-      </w:r>
-    </w:p>
-    <w:p>
-      <w:pPr>
-        <w:spacing w:after="0"/>
-        <w:ind w:left="708"/>
-        <w:rPr>
-          <w:lang w:val="en-US"/>
-        </w:rPr>
-      </w:pPr>
-      <w:r>
-        <w:rPr>
-          <w:lang w:val="en-US"/>
-        </w:rPr>
-        <w:t xml:space="preserve">  }</w:t>
-      </w:r>
-    </w:p>
-    <w:p>
-      <w:pPr>
-        <w:rPr>
-          <w:lang w:val="en-US"/>
-        </w:rPr>
-      </w:pPr>
-    </w:p>
-    <w:p>
-      <w:pPr>
-        <w:rPr>
-          <w:lang w:val="en-US"/>
-        </w:rPr>
-      </w:pPr>
-      <w:r>
-        <w:rPr>
-          <w:lang w:val="en-US"/>
-        </w:rPr>
-        <w:t>}</w:t>
-      </w:r>
-    </w:p>
-    <w:p>
-      <w:pPr>
-        <w:rPr>
-          <w:lang w:val="en-US"/>
-        </w:rPr>
-      </w:pPr>
-      <w:r>
-        <w:rPr>
-          <w:lang w:val="en-US"/>
-        </w:rPr>
-        <w:t>html:</w:t>
-      </w:r>
-    </w:p>
-    <w:p>
-      <w:pPr>
-        <w:spacing w:after="0"/>
-        <w:ind w:left="708"/>
-        <w:rPr>
-          <w:lang w:val="en-US"/>
-        </w:rPr>
-      </w:pPr>
-      <w:r>
-        <w:rPr>
-          <w:lang w:val="en-US"/>
-        </w:rPr>
-        <w:t>&lt;div class="container"&gt;</w:t>
-      </w:r>
-    </w:p>
-    <w:p>
-      <w:pPr>
-        <w:spacing w:after="0"/>
-        <w:ind w:left="708"/>
-      </w:pPr>
-      <w:r>
-        <w:rPr>
-          <w:lang w:val="en-US"/>
-        </w:rPr>
-        <w:t xml:space="preserve">  </w:t>
-      </w:r>
-      <w:r>
-        <w:t>&lt;h1 appDirectivamenu&gt;Título&lt;/h1&gt;</w:t>
-      </w:r>
-    </w:p>
-    <w:p>
-      <w:pPr>
-        <w:spacing w:after="0"/>
-        <w:ind w:left="708"/>
-      </w:pPr>
-      <w:r>
-        <w:t xml:space="preserve">  &lt;h1 appDirectivamenu&gt;Descripción&lt;/h1&gt;</w:t>
-      </w:r>
-    </w:p>
-    <w:p>
-      <w:pPr>
-        <w:spacing w:after="0"/>
-        <w:ind w:left="708"/>
-      </w:pPr>
-      <w:r>
-        <w:t xml:space="preserve">  &lt;h1 appDirectivamenu&gt;Precio&lt;/h1&gt;</w:t>
-      </w:r>
-    </w:p>
-    <w:p>
-      <w:pPr>
-        <w:spacing w:after="0"/>
-        <w:ind w:left="708"/>
-      </w:pPr>
-      <w:r>
-        <w:t>&lt;/div&gt;</w:t>
-      </w:r>
-    </w:p>
-    <w:p>
-      <w:pPr>
-        <w:spacing w:after="0"/>
-      </w:pPr>
-    </w:p>
-    <w:p>
-      <w:pPr>
-        <w:spacing w:after="0"/>
-      </w:pPr>
-      <w:r>
-        <w:t>Luego incorporamos componente</w:t>
-      </w:r>
-      <w:r>
-        <w:t xml:space="preserve"> (testeador) </w:t>
-      </w:r>
-      <w:r>
-        <w:t>y derectiva  en app.module.ts:</w:t>
-      </w:r>
-    </w:p>
-    <w:p>
-      <w:pPr>
-        <w:spacing w:after="0"/>
-        <w:ind w:left="708"/>
-        <w:rPr>
-          <w:sz w:val="16"/>
-          <w:szCs w:val="16"/>
-          <w:lang w:val="en-US"/>
-        </w:rPr>
-      </w:pPr>
-      <w:proofErr w:type="gramStart"/>
-      <w:r>
-        <w:rPr>
-          <w:sz w:val="16"/>
-          <w:szCs w:val="16"/>
-          <w:lang w:val="en-US"/>
-        </w:rPr>
-        <w:t>import</w:t>
-      </w:r>
-      <w:proofErr w:type="gramEnd"/>
-      <w:r>
-        <w:rPr>
-          <w:sz w:val="16"/>
-          <w:szCs w:val="16"/>
-          <w:lang w:val="en-US"/>
-        </w:rPr>
-        <w:t xml:space="preserve"> { BrowserModule } from '@angular/platform-browser';</w:t>
-      </w:r>
-    </w:p>
-    <w:p>
-      <w:pPr>
-        <w:spacing w:after="0"/>
-        <w:ind w:left="708"/>
-        <w:rPr>
-          <w:sz w:val="16"/>
-          <w:szCs w:val="16"/>
-          <w:lang w:val="en-US"/>
-        </w:rPr>
-      </w:pPr>
-      <w:proofErr w:type="gramStart"/>
-      <w:r>
-        <w:rPr>
-          <w:sz w:val="16"/>
-          <w:szCs w:val="16"/>
-          <w:lang w:val="en-US"/>
-        </w:rPr>
-        <w:t>import</w:t>
-      </w:r>
-      <w:proofErr w:type="gramEnd"/>
-      <w:r>
-        <w:rPr>
-          <w:sz w:val="16"/>
-          <w:szCs w:val="16"/>
-          <w:lang w:val="en-US"/>
-        </w:rPr>
-        <w:t xml:space="preserve"> { NgModule } from '@angular/core';</w:t>
-      </w:r>
-    </w:p>
-    <w:p>
-      <w:pPr>
-        <w:spacing w:after="0"/>
-        <w:ind w:left="708"/>
-        <w:rPr>
-          <w:sz w:val="16"/>
-          <w:szCs w:val="16"/>
-          <w:lang w:val="en-US"/>
-        </w:rPr>
-      </w:pPr>
-      <w:r>
-        <w:rPr>
-          <w:sz w:val="16"/>
-          <w:szCs w:val="16"/>
-          <w:lang w:val="en-US"/>
-        </w:rPr>
-        <w:t>import {FormsModule} from '@angular/forms';</w:t>
-      </w:r>
-    </w:p>
-    <w:p>
-      <w:pPr>
-        <w:spacing w:after="0"/>
-        <w:ind w:left="708"/>
-        <w:rPr>
-          <w:sz w:val="16"/>
-          <w:szCs w:val="16"/>
-          <w:lang w:val="en-US"/>
-        </w:rPr>
-      </w:pPr>
-      <w:proofErr w:type="gramStart"/>
-      <w:r>
-        <w:rPr>
-          <w:sz w:val="16"/>
-          <w:szCs w:val="16"/>
-          <w:lang w:val="en-US"/>
-        </w:rPr>
-        <w:t>import</w:t>
-      </w:r>
-      <w:proofErr w:type="gramEnd"/>
-      <w:r>
-        <w:rPr>
-          <w:sz w:val="16"/>
-          <w:szCs w:val="16"/>
-          <w:lang w:val="en-US"/>
-        </w:rPr>
-        <w:t xml:space="preserve"> { AppComponent } from './app.component';</w:t>
-      </w:r>
-    </w:p>
-    <w:p>
-      <w:pPr>
-        <w:spacing w:after="0"/>
-        <w:ind w:left="708"/>
-        <w:rPr>
-          <w:sz w:val="16"/>
-          <w:szCs w:val="16"/>
-          <w:lang w:val="en-US"/>
-        </w:rPr>
-      </w:pPr>
-      <w:proofErr w:type="gramStart"/>
-      <w:r>
-        <w:rPr>
-          <w:sz w:val="16"/>
-          <w:szCs w:val="16"/>
-          <w:lang w:val="en-US"/>
-        </w:rPr>
-        <w:t>import</w:t>
-      </w:r>
-      <w:proofErr w:type="gramEnd"/>
-      <w:r>
-        <w:rPr>
-          <w:sz w:val="16"/>
-          <w:szCs w:val="16"/>
-          <w:lang w:val="en-US"/>
-        </w:rPr>
-        <w:t xml:space="preserve"> { CopyrightComponent } from './copyright/copyright.component';</w:t>
-      </w:r>
-    </w:p>
-    <w:p>
-      <w:pPr>
-        <w:spacing w:after="0"/>
-        <w:ind w:left="708"/>
-        <w:rPr>
-          <w:sz w:val="16"/>
-          <w:szCs w:val="16"/>
-        </w:rPr>
-      </w:pPr>
-      <w:proofErr w:type="gramStart"/>
-      <w:r>
-        <w:rPr>
-          <w:sz w:val="16"/>
-          <w:szCs w:val="16"/>
-        </w:rPr>
-        <w:t>import</w:t>
-      </w:r>
-      <w:proofErr w:type="gramEnd"/>
-      <w:r>
-        <w:rPr>
-          <w:sz w:val="16"/>
-          <w:szCs w:val="16"/>
-        </w:rPr>
-        <w:t xml:space="preserve"> { FechaactualComponent } from './fechaactual/fechaactual.component';</w:t>
-      </w:r>
-    </w:p>
-    <w:p>
-      <w:pPr>
-        <w:spacing w:after="0"/>
-        <w:ind w:left="708"/>
-        <w:rPr>
-          <w:sz w:val="16"/>
-          <w:szCs w:val="16"/>
-        </w:rPr>
-      </w:pPr>
-      <w:proofErr w:type="gramStart"/>
-      <w:r>
-        <w:rPr>
-          <w:sz w:val="16"/>
-          <w:szCs w:val="16"/>
-        </w:rPr>
-        <w:t>import</w:t>
-      </w:r>
-      <w:proofErr w:type="gramEnd"/>
-      <w:r>
-        <w:rPr>
-          <w:sz w:val="16"/>
-          <w:szCs w:val="16"/>
-        </w:rPr>
-        <w:t xml:space="preserve"> { ViewmodeloComponent } from './viewmodelo/viewmodelo.component';</w:t>
-      </w:r>
-    </w:p>
-    <w:p>
-      <w:pPr>
-        <w:spacing w:after="0"/>
-        <w:ind w:left="708"/>
-        <w:rPr>
-          <w:sz w:val="16"/>
-          <w:szCs w:val="16"/>
-        </w:rPr>
-      </w:pPr>
-      <w:proofErr w:type="gramStart"/>
-      <w:r>
-        <w:rPr>
-          <w:sz w:val="16"/>
-          <w:szCs w:val="16"/>
-        </w:rPr>
-        <w:t>import</w:t>
-      </w:r>
-      <w:proofErr w:type="gramEnd"/>
-      <w:r>
-        <w:rPr>
-          <w:sz w:val="16"/>
-          <w:szCs w:val="16"/>
-        </w:rPr>
-        <w:t xml:space="preserve"> { EjpropertybindingComponent } from './ejpropertybinding/ejpropertybinding.component';</w:t>
-      </w:r>
-    </w:p>
-    <w:p>
-      <w:pPr>
-        <w:spacing w:after="0"/>
-        <w:ind w:left="708"/>
-        <w:rPr>
-          <w:sz w:val="16"/>
-          <w:szCs w:val="16"/>
-          <w:lang w:val="en-US"/>
-        </w:rPr>
-      </w:pPr>
-      <w:proofErr w:type="gramStart"/>
-      <w:r>
-        <w:rPr>
-          <w:sz w:val="16"/>
-          <w:szCs w:val="16"/>
-          <w:lang w:val="en-US"/>
-        </w:rPr>
-        <w:t>import</w:t>
-      </w:r>
-      <w:proofErr w:type="gramEnd"/>
-      <w:r>
-        <w:rPr>
-          <w:sz w:val="16"/>
-          <w:szCs w:val="16"/>
-          <w:lang w:val="en-US"/>
-        </w:rPr>
-        <w:t xml:space="preserve"> { EjeventbindingComponent } from './ejeventbinding/ejeventbinding.component';</w:t>
-      </w:r>
-    </w:p>
-    <w:p>
-      <w:pPr>
-        <w:spacing w:after="0"/>
-        <w:ind w:left="708"/>
-        <w:rPr>
-          <w:sz w:val="16"/>
-          <w:szCs w:val="16"/>
-          <w:lang w:val="en-US"/>
-        </w:rPr>
-      </w:pPr>
-      <w:proofErr w:type="gramStart"/>
-      <w:r>
-        <w:rPr>
-          <w:sz w:val="16"/>
-          <w:szCs w:val="16"/>
-          <w:lang w:val="en-US"/>
-        </w:rPr>
-        <w:t>import</w:t>
-      </w:r>
-      <w:proofErr w:type="gramEnd"/>
-      <w:r>
-        <w:rPr>
-          <w:sz w:val="16"/>
-          <w:szCs w:val="16"/>
-          <w:lang w:val="en-US"/>
-        </w:rPr>
-        <w:t xml:space="preserve"> { Ej2waybindingComponent } from './ej2waybinding/ej2waybinding.component';</w:t>
-      </w:r>
-    </w:p>
-    <w:p>
-      <w:pPr>
-        <w:spacing w:after="0"/>
-        <w:ind w:left="708"/>
-        <w:rPr>
-          <w:sz w:val="16"/>
-          <w:szCs w:val="16"/>
-          <w:lang w:val="en-US"/>
-        </w:rPr>
-      </w:pPr>
-      <w:proofErr w:type="gramStart"/>
-      <w:r>
-        <w:rPr>
-          <w:sz w:val="16"/>
-          <w:szCs w:val="16"/>
-          <w:lang w:val="en-US"/>
-        </w:rPr>
-        <w:t>import</w:t>
-      </w:r>
-      <w:proofErr w:type="gramEnd"/>
-      <w:r>
-        <w:rPr>
-          <w:sz w:val="16"/>
-          <w:szCs w:val="16"/>
-          <w:lang w:val="en-US"/>
-        </w:rPr>
-        <w:t xml:space="preserve"> { EjdirectivangifComponent } from './ejdirectivangif/ejdirectivangif.component';</w:t>
-      </w:r>
-    </w:p>
-    <w:p>
-      <w:pPr>
-        <w:spacing w:after="0"/>
-        <w:ind w:left="708"/>
-        <w:rPr>
-          <w:sz w:val="16"/>
-          <w:szCs w:val="16"/>
-          <w:lang w:val="en-US"/>
-        </w:rPr>
-      </w:pPr>
-      <w:proofErr w:type="gramStart"/>
-      <w:r>
-        <w:rPr>
-          <w:sz w:val="16"/>
-          <w:szCs w:val="16"/>
-          <w:lang w:val="en-US"/>
-        </w:rPr>
-        <w:t>import</w:t>
-      </w:r>
-      <w:proofErr w:type="gramEnd"/>
-      <w:r>
-        <w:rPr>
-          <w:sz w:val="16"/>
-          <w:szCs w:val="16"/>
-          <w:lang w:val="en-US"/>
-        </w:rPr>
-        <w:t xml:space="preserve"> { EjdirectivangstyleComponent } from './ejdirectivangstyle/ejdirectivangstyle.component';</w:t>
-      </w:r>
-    </w:p>
-    <w:p>
-      <w:pPr>
-        <w:spacing w:after="0"/>
-        <w:ind w:left="708"/>
-        <w:rPr>
-          <w:sz w:val="16"/>
-          <w:szCs w:val="16"/>
-          <w:lang w:val="en-US"/>
-        </w:rPr>
-      </w:pPr>
-      <w:proofErr w:type="gramStart"/>
-      <w:r>
-        <w:rPr>
-          <w:sz w:val="16"/>
-          <w:szCs w:val="16"/>
-          <w:lang w:val="en-US"/>
-        </w:rPr>
-        <w:t>import</w:t>
-      </w:r>
-      <w:proofErr w:type="gramEnd"/>
-      <w:r>
-        <w:rPr>
-          <w:sz w:val="16"/>
-          <w:szCs w:val="16"/>
-          <w:lang w:val="en-US"/>
-        </w:rPr>
-        <w:t xml:space="preserve"> { EjdirectivangclassComponent } from './ejdirectivangclass/ejdirectivangclass.component';</w:t>
-      </w:r>
-    </w:p>
-    <w:p>
-      <w:pPr>
-        <w:spacing w:after="0"/>
-        <w:ind w:left="708"/>
-        <w:rPr>
-          <w:sz w:val="16"/>
-          <w:szCs w:val="16"/>
-          <w:lang w:val="en-US"/>
-        </w:rPr>
-      </w:pPr>
-      <w:proofErr w:type="gramStart"/>
-      <w:r>
-        <w:rPr>
-          <w:sz w:val="16"/>
-          <w:szCs w:val="16"/>
-          <w:lang w:val="en-US"/>
-        </w:rPr>
-        <w:t>import</w:t>
-      </w:r>
-      <w:proofErr w:type="gramEnd"/>
-      <w:r>
-        <w:rPr>
-          <w:sz w:val="16"/>
-          <w:szCs w:val="16"/>
-          <w:lang w:val="en-US"/>
-        </w:rPr>
-        <w:t xml:space="preserve"> { EjdirectivangforComponent } from './ejdirectivangfor/ejdirectivangfor.component';</w:t>
-      </w:r>
-    </w:p>
-    <w:p>
-      <w:pPr>
-        <w:spacing w:after="0"/>
-        <w:ind w:left="708"/>
-        <w:rPr>
-          <w:sz w:val="16"/>
-          <w:szCs w:val="16"/>
-          <w:lang w:val="en-US"/>
-        </w:rPr>
-      </w:pPr>
-      <w:proofErr w:type="gramStart"/>
-      <w:r>
-        <w:rPr>
-          <w:sz w:val="16"/>
-          <w:szCs w:val="16"/>
-          <w:lang w:val="en-US"/>
-        </w:rPr>
-        <w:t>import</w:t>
-      </w:r>
-      <w:proofErr w:type="gramEnd"/>
-      <w:r>
-        <w:rPr>
-          <w:sz w:val="16"/>
-          <w:szCs w:val="16"/>
-          <w:lang w:val="en-US"/>
-        </w:rPr>
-        <w:t xml:space="preserve"> </w:t>
-      </w:r>
-      <w:r>
-        <w:rPr>
-          <w:color w:val="00B050"/>
-          <w:sz w:val="16"/>
-          <w:szCs w:val="16"/>
-          <w:lang w:val="en-US"/>
-        </w:rPr>
-        <w:t xml:space="preserve">{ DirectivamenuDirective </w:t>
-      </w:r>
-      <w:r>
-        <w:rPr>
-          <w:sz w:val="16"/>
-          <w:szCs w:val="16"/>
-          <w:lang w:val="en-US"/>
-        </w:rPr>
-        <w:t>} from './directivamenu.directive';</w:t>
-      </w:r>
-    </w:p>
-    <w:p>
-      <w:pPr>
-        <w:spacing w:after="0"/>
-        <w:ind w:left="708"/>
-        <w:rPr>
-          <w:sz w:val="16"/>
-          <w:szCs w:val="16"/>
-          <w:lang w:val="en-US"/>
-        </w:rPr>
-      </w:pPr>
-      <w:proofErr w:type="gramStart"/>
-      <w:r>
-        <w:rPr>
-          <w:sz w:val="16"/>
-          <w:szCs w:val="16"/>
-          <w:lang w:val="en-US"/>
-        </w:rPr>
-        <w:t>import</w:t>
-      </w:r>
-      <w:proofErr w:type="gramEnd"/>
-      <w:r>
-        <w:rPr>
-          <w:sz w:val="16"/>
-          <w:szCs w:val="16"/>
-          <w:lang w:val="en-US"/>
-        </w:rPr>
-        <w:t xml:space="preserve"> { C1Component } from './c1/c1.component';</w:t>
-      </w:r>
-    </w:p>
-    <w:p>
-      <w:pPr>
-        <w:spacing w:after="0"/>
-        <w:ind w:left="708"/>
-        <w:rPr>
-          <w:sz w:val="16"/>
-          <w:szCs w:val="16"/>
-          <w:lang w:val="en-US"/>
-        </w:rPr>
-      </w:pPr>
-      <w:proofErr w:type="gramStart"/>
-      <w:r>
-        <w:rPr>
-          <w:sz w:val="16"/>
-          <w:szCs w:val="16"/>
-          <w:lang w:val="en-US"/>
-        </w:rPr>
-        <w:t>import</w:t>
-      </w:r>
-      <w:proofErr w:type="gramEnd"/>
-      <w:r>
-        <w:rPr>
-          <w:sz w:val="16"/>
-          <w:szCs w:val="16"/>
-          <w:lang w:val="en-US"/>
-        </w:rPr>
-        <w:t xml:space="preserve"> { </w:t>
-      </w:r>
-      <w:r>
-        <w:rPr>
-          <w:color w:val="00B050"/>
-          <w:sz w:val="16"/>
-          <w:szCs w:val="16"/>
-          <w:lang w:val="en-US"/>
-        </w:rPr>
-        <w:t>TestdirectivamenuComponent</w:t>
-      </w:r>
-      <w:r>
-        <w:rPr>
-          <w:sz w:val="16"/>
-          <w:szCs w:val="16"/>
-          <w:lang w:val="en-US"/>
-        </w:rPr>
-        <w:t xml:space="preserve"> } from './testdirectivamenu/testdirectivamenu.component';</w:t>
-      </w:r>
-    </w:p>
-    <w:p>
-      <w:pPr>
-        <w:spacing w:after="0"/>
-        <w:ind w:left="708"/>
-        <w:rPr>
-          <w:sz w:val="16"/>
-          <w:szCs w:val="16"/>
-          <w:lang w:val="en-US"/>
-        </w:rPr>
-      </w:pPr>
-    </w:p>
-    <w:p>
-      <w:pPr>
-        <w:spacing w:after="0"/>
-        <w:ind w:left="708"/>
-        <w:rPr>
-          <w:sz w:val="16"/>
-          <w:szCs w:val="16"/>
-          <w:lang w:val="en-US"/>
-        </w:rPr>
-      </w:pPr>
-      <w:proofErr w:type="gramStart"/>
-      <w:r>
-        <w:rPr>
-          <w:sz w:val="16"/>
-          <w:szCs w:val="16"/>
-          <w:lang w:val="en-US"/>
-        </w:rPr>
-        <w:t>@NgModule({</w:t>
-      </w:r>
-      <w:proofErr w:type="gramEnd"/>
-    </w:p>
-    <w:p>
-      <w:pPr>
-        <w:spacing w:after="0"/>
-        <w:ind w:left="708"/>
-        <w:rPr>
-          <w:sz w:val="16"/>
-          <w:szCs w:val="16"/>
-          <w:lang w:val="en-US"/>
-        </w:rPr>
-      </w:pPr>
-      <w:r>
-        <w:rPr>
-          <w:sz w:val="16"/>
-          <w:szCs w:val="16"/>
-          <w:lang w:val="en-US"/>
-        </w:rPr>
-        <w:t xml:space="preserve">  declarations: [</w:t>
-      </w:r>
-    </w:p>
-    <w:p>
-      <w:pPr>
-        <w:spacing w:after="0"/>
-        <w:ind w:left="708"/>
-        <w:rPr>
-          <w:sz w:val="16"/>
-          <w:szCs w:val="16"/>
-          <w:lang w:val="en-US"/>
-        </w:rPr>
-      </w:pPr>
-      <w:r>
-        <w:rPr>
-          <w:sz w:val="16"/>
-          <w:szCs w:val="16"/>
-          <w:lang w:val="en-US"/>
-        </w:rPr>
-        <w:t xml:space="preserve">    AppComponent,</w:t>
-      </w:r>
-    </w:p>
-    <w:p>
-      <w:pPr>
-        <w:spacing w:after="0"/>
-        <w:ind w:left="708"/>
-        <w:rPr>
-          <w:sz w:val="16"/>
-          <w:szCs w:val="16"/>
-          <w:lang w:val="en-US"/>
-        </w:rPr>
-      </w:pPr>
-      <w:r>
-        <w:rPr>
-          <w:sz w:val="16"/>
-          <w:szCs w:val="16"/>
-          <w:lang w:val="en-US"/>
-        </w:rPr>
-        <w:t xml:space="preserve">    CopyrightComponent,</w:t>
-      </w:r>
-    </w:p>
-    <w:p>
-      <w:pPr>
-        <w:spacing w:after="0"/>
-        <w:ind w:left="708"/>
-        <w:rPr>
-          <w:sz w:val="16"/>
-          <w:szCs w:val="16"/>
-          <w:lang w:val="en-US"/>
-        </w:rPr>
-      </w:pPr>
-      <w:r>
-        <w:rPr>
-          <w:sz w:val="16"/>
-          <w:szCs w:val="16"/>
-          <w:lang w:val="en-US"/>
-        </w:rPr>
-        <w:t xml:space="preserve">    FechaactualComponent,</w:t>
-      </w:r>
-    </w:p>
-    <w:p>
-      <w:pPr>
-        <w:spacing w:after="0"/>
-        <w:ind w:left="708"/>
-        <w:rPr>
-          <w:sz w:val="16"/>
-          <w:szCs w:val="16"/>
-          <w:lang w:val="en-US"/>
-        </w:rPr>
-      </w:pPr>
-      <w:r>
-        <w:rPr>
-          <w:sz w:val="16"/>
-          <w:szCs w:val="16"/>
-          <w:lang w:val="en-US"/>
-        </w:rPr>
-        <w:t xml:space="preserve">    ViewmodeloComponent,</w:t>
-      </w:r>
-    </w:p>
-    <w:p>
-      <w:pPr>
-        <w:spacing w:after="0"/>
-        <w:ind w:left="708"/>
-        <w:rPr>
-          <w:sz w:val="16"/>
-          <w:szCs w:val="16"/>
-          <w:lang w:val="en-US"/>
-        </w:rPr>
-      </w:pPr>
-      <w:r>
-        <w:rPr>
-          <w:sz w:val="16"/>
-          <w:szCs w:val="16"/>
-          <w:lang w:val="en-US"/>
-        </w:rPr>
-        <w:t xml:space="preserve">    EjpropertybindingComponent,</w:t>
-      </w:r>
-    </w:p>
-    <w:p>
-      <w:pPr>
-        <w:spacing w:after="0"/>
-        <w:ind w:left="708"/>
-        <w:rPr>
-          <w:sz w:val="16"/>
-          <w:szCs w:val="16"/>
-          <w:lang w:val="en-US"/>
-        </w:rPr>
-      </w:pPr>
-      <w:r>
-        <w:rPr>
-          <w:sz w:val="16"/>
-          <w:szCs w:val="16"/>
-          <w:lang w:val="en-US"/>
-        </w:rPr>
-        <w:t xml:space="preserve">    EjeventbindingComponent,</w:t>
-      </w:r>
-    </w:p>
-    <w:p>
-      <w:pPr>
-        <w:spacing w:after="0"/>
-        <w:ind w:left="708"/>
-        <w:rPr>
-          <w:sz w:val="16"/>
-          <w:szCs w:val="16"/>
-          <w:lang w:val="en-US"/>
-        </w:rPr>
-      </w:pPr>
-      <w:r>
-        <w:rPr>
-          <w:sz w:val="16"/>
-          <w:szCs w:val="16"/>
-          <w:lang w:val="en-US"/>
-        </w:rPr>
-        <w:t xml:space="preserve">    Ej2waybindingComponent,</w:t>
-      </w:r>
-    </w:p>
-    <w:p>
-      <w:pPr>
-        <w:spacing w:after="0"/>
-        <w:ind w:left="708"/>
-        <w:rPr>
-          <w:sz w:val="16"/>
-          <w:szCs w:val="16"/>
-          <w:lang w:val="en-US"/>
-        </w:rPr>
-      </w:pPr>
-      <w:r>
-        <w:rPr>
-          <w:sz w:val="16"/>
-          <w:szCs w:val="16"/>
-          <w:lang w:val="en-US"/>
-        </w:rPr>
-        <w:t xml:space="preserve">    EjdirectivangifComponent,</w:t>
-      </w:r>
-    </w:p>
-    <w:p>
-      <w:pPr>
-        <w:spacing w:after="0"/>
-        <w:ind w:left="708"/>
-        <w:rPr>
-          <w:sz w:val="16"/>
-          <w:szCs w:val="16"/>
-          <w:lang w:val="en-US"/>
-        </w:rPr>
-      </w:pPr>
-      <w:r>
-        <w:rPr>
-          <w:sz w:val="16"/>
-          <w:szCs w:val="16"/>
-          <w:lang w:val="en-US"/>
-        </w:rPr>
-        <w:t xml:space="preserve">    EjdirectivangstyleComponent,</w:t>
-      </w:r>
-    </w:p>
-    <w:p>
-      <w:pPr>
-        <w:spacing w:after="0"/>
-        <w:ind w:left="708"/>
-        <w:rPr>
-          <w:sz w:val="16"/>
-          <w:szCs w:val="16"/>
-          <w:lang w:val="en-US"/>
-        </w:rPr>
-      </w:pPr>
-      <w:r>
-        <w:rPr>
-          <w:sz w:val="16"/>
-          <w:szCs w:val="16"/>
-          <w:lang w:val="en-US"/>
-        </w:rPr>
-        <w:t xml:space="preserve">    EjdirectivangclassComponent,</w:t>
-      </w:r>
-    </w:p>
-    <w:p>
-      <w:pPr>
-        <w:spacing w:after="0"/>
-        <w:ind w:left="708"/>
-        <w:rPr>
-          <w:sz w:val="16"/>
-          <w:szCs w:val="16"/>
-          <w:lang w:val="en-US"/>
-        </w:rPr>
-      </w:pPr>
-      <w:r>
-        <w:rPr>
-          <w:sz w:val="16"/>
-          <w:szCs w:val="16"/>
-          <w:lang w:val="en-US"/>
-        </w:rPr>
-        <w:t xml:space="preserve">    EjdirectivangforComponent,</w:t>
-      </w:r>
-    </w:p>
-    <w:p>
-      <w:pPr>
-        <w:spacing w:after="0"/>
-        <w:ind w:left="708"/>
-        <w:rPr>
-          <w:sz w:val="16"/>
-          <w:szCs w:val="16"/>
-          <w:lang w:val="en-US"/>
-        </w:rPr>
-      </w:pPr>
-      <w:r>
-        <w:rPr>
-          <w:color w:val="00B050"/>
-          <w:sz w:val="16"/>
-          <w:szCs w:val="16"/>
-          <w:lang w:val="en-US"/>
-        </w:rPr>
-        <w:t xml:space="preserve">    DirectivamenuDirective</w:t>
-      </w:r>
-      <w:r>
-        <w:rPr>
-          <w:sz w:val="16"/>
-          <w:szCs w:val="16"/>
-          <w:lang w:val="en-US"/>
-        </w:rPr>
-        <w:t>,</w:t>
-      </w:r>
-    </w:p>
-    <w:p>
-      <w:pPr>
-        <w:spacing w:after="0"/>
-        <w:ind w:left="708"/>
-        <w:rPr>
-          <w:sz w:val="16"/>
-          <w:szCs w:val="16"/>
-          <w:lang w:val="en-US"/>
-        </w:rPr>
-      </w:pPr>
-      <w:r>
-        <w:rPr>
-          <w:sz w:val="16"/>
-          <w:szCs w:val="16"/>
-          <w:lang w:val="en-US"/>
-        </w:rPr>
-        <w:t xml:space="preserve">    C1Component,</w:t>
-      </w:r>
-    </w:p>
-    <w:p>
-      <w:pPr>
-        <w:spacing w:after="0"/>
-        <w:ind w:left="708"/>
-        <w:rPr>
-          <w:sz w:val="16"/>
-          <w:szCs w:val="16"/>
-          <w:lang w:val="en-US"/>
-        </w:rPr>
-      </w:pPr>
-      <w:r>
-        <w:rPr>
-          <w:sz w:val="16"/>
-          <w:szCs w:val="16"/>
-          <w:lang w:val="en-US"/>
-        </w:rPr>
+      <w:proofErr w:type="gramStart"/>
+      <w:r>
+        <w:t>declarations</w:t>
+      </w:r>
+      <w:proofErr w:type="gramEnd"/>
+      <w:r>
+        <w:t>: [</w:t>
+      </w:r>
+    </w:p>
+    <w:p>
+      <w:pPr>
+        <w:pStyle w:val="CodigoInsertado"/>
+      </w:pPr>
+      <w:r>
         <w:t xml:space="preserve">    </w:t>
       </w:r>
       <w:r>
-        <w:rPr>
-          <w:color w:val="00B050"/>
-          <w:sz w:val="16"/>
-          <w:szCs w:val="16"/>
-          <w:lang w:val="en-US"/>
-        </w:rPr>
-        <w:t>TestdirectivamenuComponent</w:t>
-      </w:r>
-    </w:p>
-    <w:p>
-      <w:pPr>
-        <w:spacing w:after="0"/>
-        <w:ind w:left="708"/>
-        <w:rPr>
-          <w:sz w:val="16"/>
-          <w:szCs w:val="16"/>
-          <w:lang w:val="en-US"/>
-        </w:rPr>
-      </w:pPr>
-      <w:r>
-        <w:rPr>
-          <w:sz w:val="16"/>
-          <w:szCs w:val="16"/>
-          <w:lang w:val="en-US"/>
-        </w:rPr>
+        <w:t>…..</w:t>
+      </w:r>
+    </w:p>
+    <w:p>
+      <w:pPr>
+        <w:pStyle w:val="CodigoInsertado"/>
+      </w:pPr>
+      <w:r>
+        <w:t xml:space="preserve">    RainbowDirectiveDirective,</w:t>
+      </w:r>
+    </w:p>
+    <w:p>
+      <w:pPr>
+        <w:pStyle w:val="CodigoInsertado"/>
+      </w:pPr>
+      <w:r>
+        <w:t xml:space="preserve">    UsoDirectivaRainbowComponent</w:t>
+      </w:r>
+    </w:p>
+    <w:p>
+      <w:pPr>
+        <w:pStyle w:val="CodigoInsertado"/>
+      </w:pPr>
+      <w:r>
         <w:t xml:space="preserve">  ],</w:t>
       </w:r>
     </w:p>
     <w:p>
       <w:pPr>
-        <w:spacing w:after="0"/>
-        <w:ind w:left="708"/>
-        <w:rPr>
-          <w:sz w:val="16"/>
-          <w:szCs w:val="16"/>
-          <w:lang w:val="en-US"/>
-        </w:rPr>
-      </w:pPr>
-      <w:r>
-        <w:rPr>
-          <w:sz w:val="16"/>
-          <w:szCs w:val="16"/>
-          <w:lang w:val="en-US"/>
-        </w:rPr>
-        <w:t xml:space="preserve">  imports: [</w:t>
-      </w:r>
-    </w:p>
-    <w:p>
-      <w:pPr>
-        <w:spacing w:after="0"/>
-        <w:ind w:left="708"/>
-        <w:rPr>
-          <w:sz w:val="16"/>
-          <w:szCs w:val="16"/>
-          <w:lang w:val="en-US"/>
-        </w:rPr>
-      </w:pPr>
-      <w:r>
-        <w:rPr>
-          <w:sz w:val="16"/>
-          <w:szCs w:val="16"/>
-          <w:lang w:val="en-US"/>
-        </w:rPr>
-        <w:t xml:space="preserve">    BrowserModule,</w:t>
-      </w:r>
-    </w:p>
-    <w:p>
-      <w:pPr>
-        <w:spacing w:after="0"/>
-        <w:ind w:left="708"/>
-        <w:rPr>
-          <w:sz w:val="16"/>
-          <w:szCs w:val="16"/>
-          <w:lang w:val="en-US"/>
-        </w:rPr>
-      </w:pPr>
-      <w:r>
-        <w:rPr>
-          <w:sz w:val="16"/>
-          <w:szCs w:val="16"/>
-          <w:lang w:val="en-US"/>
-        </w:rPr>
-        <w:t xml:space="preserve">    FormsModule</w:t>
-      </w:r>
-    </w:p>
-    <w:p>
-      <w:pPr>
-        <w:spacing w:after="0"/>
-        <w:ind w:left="708"/>
-        <w:rPr>
-          <w:sz w:val="16"/>
-          <w:szCs w:val="16"/>
-          <w:lang w:val="en-US"/>
-        </w:rPr>
-      </w:pPr>
-      <w:r>
-        <w:rPr>
-          <w:sz w:val="16"/>
-          <w:szCs w:val="16"/>
-          <w:lang w:val="en-US"/>
-        </w:rPr>
-        <w:t xml:space="preserve">  ],</w:t>
-      </w:r>
-    </w:p>
-    <w:p>
-      <w:pPr>
-        <w:spacing w:after="0"/>
-        <w:ind w:left="708"/>
-        <w:rPr>
-          <w:sz w:val="16"/>
-          <w:szCs w:val="16"/>
-          <w:lang w:val="en-US"/>
-        </w:rPr>
-      </w:pPr>
-      <w:r>
-        <w:rPr>
-          <w:sz w:val="16"/>
-          <w:szCs w:val="16"/>
-          <w:lang w:val="en-US"/>
-        </w:rPr>
-        <w:t xml:space="preserve">  providers: [],</w:t>
-      </w:r>
-    </w:p>
-    <w:p>
-      <w:pPr>
-        <w:spacing w:after="0"/>
-        <w:ind w:left="708"/>
-        <w:rPr>
-          <w:sz w:val="16"/>
-          <w:szCs w:val="16"/>
-          <w:lang w:val="en-US"/>
-        </w:rPr>
-      </w:pPr>
-      <w:r>
-        <w:rPr>
-          <w:sz w:val="16"/>
-          <w:szCs w:val="16"/>
-          <w:lang w:val="en-US"/>
-        </w:rPr>
-        <w:t xml:space="preserve">  </w:t>
-      </w:r>
-      <w:r>
-        <w:rPr>
-          <w:sz w:val="16"/>
-          <w:szCs w:val="16"/>
-          <w:lang w:val="en-US"/>
-        </w:rPr>
-        <w:t>bootstrap: [AppComponent]</w:t>
-      </w:r>
-    </w:p>
-    <w:p>
-      <w:pPr>
-        <w:spacing w:after="0"/>
-        <w:ind w:left="708"/>
-        <w:rPr>
-          <w:sz w:val="16"/>
-          <w:szCs w:val="16"/>
-          <w:lang w:val="en-US"/>
-        </w:rPr>
-      </w:pPr>
-      <w:r>
-        <w:rPr>
-          <w:sz w:val="16"/>
-          <w:szCs w:val="16"/>
-          <w:lang w:val="en-US"/>
-        </w:rPr>
-        <w:t>})</w:t>
-      </w:r>
-    </w:p>
-    <w:p>
-      <w:pPr>
-        <w:spacing w:after="0"/>
-        <w:ind w:left="708"/>
-        <w:rPr>
-          <w:sz w:val="16"/>
-          <w:szCs w:val="16"/>
-          <w:lang w:val="en-US"/>
-        </w:rPr>
-      </w:pPr>
-      <w:proofErr w:type="gramStart"/>
-      <w:r>
-        <w:rPr>
-          <w:sz w:val="16"/>
-          <w:szCs w:val="16"/>
-          <w:lang w:val="en-US"/>
-        </w:rPr>
-        <w:t>export</w:t>
-      </w:r>
-      <w:proofErr w:type="gramEnd"/>
-      <w:r>
-        <w:rPr>
-          <w:sz w:val="16"/>
-          <w:szCs w:val="16"/>
-          <w:lang w:val="en-US"/>
-        </w:rPr>
-        <w:t xml:space="preserve"> class AppModule { }</w:t>
-      </w:r>
-    </w:p>
-    <w:p>
-      <w:pPr>
-        <w:spacing w:after="0"/>
-        <w:ind w:left="708"/>
-        <w:rPr>
-          <w:sz w:val="16"/>
-          <w:szCs w:val="16"/>
-          <w:lang w:val="en-US"/>
-        </w:rPr>
-      </w:pPr>
-    </w:p>
-    <w:p>
-      <w:pPr>
-        <w:spacing w:after="0"/>
-        <w:ind w:left="708"/>
-        <w:rPr>
-          <w:sz w:val="16"/>
-          <w:szCs w:val="16"/>
-          <w:lang w:val="en-US"/>
-        </w:rPr>
-      </w:pPr>
-    </w:p>
-    <w:p>
-      <w:pPr>
-        <w:spacing w:after="0"/>
-        <w:ind w:left="708"/>
-        <w:rPr>
-          <w:sz w:val="16"/>
-          <w:szCs w:val="16"/>
-          <w:lang w:val="en-US"/>
-        </w:rPr>
-      </w:pPr>
-    </w:p>
-    <w:p>
-      <w:pPr>
-        <w:spacing w:after="0"/>
-        <w:ind w:left="708"/>
-        <w:rPr>
-          <w:sz w:val="16"/>
-          <w:szCs w:val="16"/>
-          <w:lang w:val="en-US"/>
-        </w:rPr>
-      </w:pPr>
-    </w:p>
-    <w:p>
-      <w:pPr>
-        <w:spacing w:after="0"/>
-        <w:ind w:left="708"/>
-        <w:rPr>
-          <w:sz w:val="16"/>
-          <w:szCs w:val="16"/>
-          <w:lang w:val="en-US"/>
-        </w:rPr>
-      </w:pPr>
-    </w:p>
-    <w:p>
-      <w:pPr>
-        <w:spacing w:after="0"/>
-        <w:ind w:left="708"/>
-        <w:rPr>
-          <w:sz w:val="16"/>
-          <w:szCs w:val="16"/>
-          <w:lang w:val="en-US"/>
-        </w:rPr>
-      </w:pPr>
-    </w:p>
-    <w:p>
-      <w:pPr>
-        <w:spacing w:after="0"/>
-        <w:ind w:left="708"/>
-        <w:rPr>
-          <w:sz w:val="16"/>
-          <w:szCs w:val="16"/>
-          <w:lang w:val="en-US"/>
-        </w:rPr>
-      </w:pPr>
-    </w:p>
-    <w:p>
-      <w:pPr>
-        <w:spacing w:after="0"/>
-        <w:ind w:left="708"/>
-        <w:rPr>
-          <w:sz w:val="16"/>
-          <w:szCs w:val="16"/>
-          <w:lang w:val="en-US"/>
-        </w:rPr>
-      </w:pPr>
-    </w:p>
-    <w:p>
-      <w:pPr>
-        <w:spacing w:after="0"/>
-        <w:rPr>
-          <w:sz w:val="16"/>
-          <w:szCs w:val="16"/>
-          <w:lang w:val="en-US"/>
+        <w:pStyle w:val="CodigoInsertado"/>
+        <w:rPr>
+          <w:lang w:val="es-ES"/>
+        </w:rPr>
+      </w:pPr>
+      <w:r>
+        <w:t>….</w:t>
+      </w:r>
+    </w:p>
+    <w:p>
+      <w:pPr>
+        <w:spacing w:after="0"/>
+        <w:rPr>
+          <w:sz w:val="16"/>
+          <w:szCs w:val="16"/>
+        </w:rPr>
+      </w:pPr>
+    </w:p>
+    <w:p>
+      <w:pPr>
+        <w:spacing w:after="0"/>
+        <w:ind w:left="708"/>
+        <w:rPr>
+          <w:sz w:val="16"/>
+          <w:szCs w:val="16"/>
+        </w:rPr>
+      </w:pPr>
+    </w:p>
+    <w:p>
+      <w:pPr>
+        <w:spacing w:after="0"/>
+        <w:ind w:left="708"/>
+        <w:rPr>
+          <w:sz w:val="16"/>
+          <w:szCs w:val="16"/>
+        </w:rPr>
+      </w:pPr>
+    </w:p>
+    <w:p>
+      <w:pPr>
+        <w:spacing w:after="0"/>
+        <w:ind w:left="708"/>
+        <w:rPr>
+          <w:sz w:val="16"/>
+          <w:szCs w:val="16"/>
+        </w:rPr>
+      </w:pPr>
+    </w:p>
+    <w:p>
+      <w:pPr>
+        <w:spacing w:after="0"/>
+        <w:ind w:left="708"/>
+        <w:rPr>
+          <w:sz w:val="16"/>
+          <w:szCs w:val="16"/>
+        </w:rPr>
+      </w:pPr>
+    </w:p>
+    <w:p>
+      <w:pPr>
+        <w:spacing w:after="0"/>
+        <w:rPr>
+          <w:sz w:val="16"/>
+          <w:szCs w:val="16"/>
         </w:rPr>
       </w:pPr>
     </w:p>
     <w:p>
       <w:pPr>
         <w:pStyle w:val="subtitulo1"/>
-        <w:rPr>
-          <w:lang w:val="en-US"/>
-        </w:rPr>
-      </w:pPr>
-      <w:r>
-        <w:rPr>
-          <w:lang w:val="en-US"/>
-        </w:rPr>
+      </w:pPr>
+      <w:r>
         <w:t>Decoradores</w:t>
       </w:r>
     </w:p>
@@ -12277,10 +12966,13 @@
         </w:rPr>
       </w:pPr>
       <w:r>
-        <w:rPr>
-          <w:lang w:val="en-US"/>
-        </w:rPr>
-        <w:t>Comunicación entre componentes</w:t>
+        <w:t>Comunic</w:t>
+      </w:r>
+      <w:r>
+        <w:rPr>
+          <w:lang w:val="en-US"/>
+        </w:rPr>
+        <w:t>ación entre componentes</w:t>
       </w:r>
     </w:p>
     <w:p>
@@ -15459,8 +16151,6 @@
       <w:r>
         <w:t>Se utiliza la directiva</w:t>
       </w:r>
-      <w:bookmarkStart w:id="0" w:name="_GoBack"/>
-      <w:bookmarkEnd w:id="0"/>
       <w:r>
         <w:t xml:space="preserve"> formControl </w:t>
       </w:r>
@@ -30751,7 +31441,7 @@
 </file>
 
 <file path=customXml/itemProps1.xml><?xml version="1.0" encoding="utf-8"?>
-<ds:datastoreItem xmlns:ds="http://schemas.openxmlformats.org/officeDocument/2006/customXml" ds:itemID="{42ABFE9E-AD5A-4504-BE13-4DD45BA7BCC3}">
+<ds:datastoreItem xmlns:ds="http://schemas.openxmlformats.org/officeDocument/2006/customXml" ds:itemID="{67AEC0F2-8CC4-405D-80EC-B57335F9A8C1}">
   <ds:schemaRefs>
     <ds:schemaRef ds:uri="http://schemas.openxmlformats.org/officeDocument/2006/bibliography"/>
   </ds:schemaRefs>

--- a/software/Angular4Apuntes.docx
+++ b/software/Angular4Apuntes.docx
@@ -939,6 +939,869 @@
         <w:t>Este fichero se encuentra ubicado en la carpeta raíz del proyecto, en nuestro caso en proyecto1.</w:t>
       </w:r>
     </w:p>
+    <w:p>
+      <w:pPr>
+        <w:pStyle w:val="subtitulo111"/>
+      </w:pPr>
+      <w:r>
+        <w:t>Fichero .angular-cli.json</w:t>
+      </w:r>
+    </w:p>
+    <w:p>
+      <w:r>
+        <w:t>En este fichero, entre otras cosas podemos establecer:</w:t>
+      </w:r>
+    </w:p>
+    <w:p>
+      <w:r>
+        <w:t>- El punto o clase inicial de ejecución.</w:t>
+      </w:r>
+      <w:bookmarkStart w:id="0" w:name="_GoBack"/>
+      <w:bookmarkEnd w:id="0"/>
+    </w:p>
+    <w:p>
+      <w:r>
+        <w:t xml:space="preserve">- Carpeta con </w:t>
+      </w:r>
+      <w:proofErr w:type="gramStart"/>
+      <w:r>
+        <w:t>los</w:t>
+      </w:r>
+      <w:proofErr w:type="gramEnd"/>
+      <w:r>
+        <w:t xml:space="preserve"> fuentes.</w:t>
+      </w:r>
+    </w:p>
+    <w:p>
+      <w:r>
+        <w:t>- Carpeta para colocar los compilados</w:t>
+      </w:r>
+    </w:p>
+    <w:p>
+      <w:r>
+        <w:t>- etc</w:t>
+      </w:r>
+    </w:p>
+    <w:p>
+      <w:pPr>
+        <w:pStyle w:val="CodigoInsertado"/>
+      </w:pPr>
+      <w:r>
+        <w:t>"$schema": "./node_modules/@angular/cli/lib/config/schema.json",</w:t>
+      </w:r>
+    </w:p>
+    <w:p>
+      <w:pPr>
+        <w:pStyle w:val="CodigoInsertado"/>
+      </w:pPr>
+      <w:r>
+        <w:t xml:space="preserve">  "</w:t>
+      </w:r>
+      <w:proofErr w:type="gramStart"/>
+      <w:r>
+        <w:t>project</w:t>
+      </w:r>
+      <w:proofErr w:type="gramEnd"/>
+      <w:r>
+        <w:t>": {</w:t>
+      </w:r>
+    </w:p>
+    <w:p>
+      <w:pPr>
+        <w:pStyle w:val="CodigoInsertado"/>
+      </w:pPr>
+      <w:r>
+        <w:t xml:space="preserve">    "</w:t>
+      </w:r>
+      <w:proofErr w:type="gramStart"/>
+      <w:r>
+        <w:t>name</w:t>
+      </w:r>
+      <w:proofErr w:type="gramEnd"/>
+      <w:r>
+        <w:t>": "proyecto1"</w:t>
+      </w:r>
+    </w:p>
+    <w:p>
+      <w:pPr>
+        <w:pStyle w:val="CodigoInsertado"/>
+      </w:pPr>
+      <w:r>
+        <w:t xml:space="preserve">  },</w:t>
+      </w:r>
+    </w:p>
+    <w:p>
+      <w:pPr>
+        <w:pStyle w:val="CodigoInsertado"/>
+      </w:pPr>
+      <w:r>
+        <w:t xml:space="preserve">  "</w:t>
+      </w:r>
+      <w:proofErr w:type="gramStart"/>
+      <w:r>
+        <w:t>apps</w:t>
+      </w:r>
+      <w:proofErr w:type="gramEnd"/>
+      <w:r>
+        <w:t>": [</w:t>
+      </w:r>
+    </w:p>
+    <w:p>
+      <w:pPr>
+        <w:pStyle w:val="CodigoInsertado"/>
+      </w:pPr>
+      <w:r>
+        <w:t xml:space="preserve">    {</w:t>
+      </w:r>
+    </w:p>
+    <w:p>
+      <w:pPr>
+        <w:pStyle w:val="CodigoInsertado"/>
+      </w:pPr>
+      <w:r>
+        <w:t xml:space="preserve">      "</w:t>
+      </w:r>
+      <w:proofErr w:type="gramStart"/>
+      <w:r>
+        <w:t>root</w:t>
+      </w:r>
+      <w:proofErr w:type="gramEnd"/>
+      <w:r>
+        <w:t>": "src",</w:t>
+      </w:r>
+    </w:p>
+    <w:p>
+      <w:pPr>
+        <w:pStyle w:val="CodigoInsertado"/>
+      </w:pPr>
+      <w:r>
+        <w:t xml:space="preserve">      "</w:t>
+      </w:r>
+      <w:proofErr w:type="gramStart"/>
+      <w:r>
+        <w:t>outDir</w:t>
+      </w:r>
+      <w:proofErr w:type="gramEnd"/>
+      <w:r>
+        <w:t>": "dist",</w:t>
+      </w:r>
+    </w:p>
+    <w:p>
+      <w:pPr>
+        <w:pStyle w:val="CodigoInsertado"/>
+      </w:pPr>
+      <w:r>
+        <w:t xml:space="preserve">      "</w:t>
+      </w:r>
+      <w:proofErr w:type="gramStart"/>
+      <w:r>
+        <w:t>assets</w:t>
+      </w:r>
+      <w:proofErr w:type="gramEnd"/>
+      <w:r>
+        <w:t>": [</w:t>
+      </w:r>
+    </w:p>
+    <w:p>
+      <w:pPr>
+        <w:pStyle w:val="CodigoInsertado"/>
+      </w:pPr>
+      <w:r>
+        <w:t xml:space="preserve">        "</w:t>
+      </w:r>
+      <w:proofErr w:type="gramStart"/>
+      <w:r>
+        <w:t>assets</w:t>
+      </w:r>
+      <w:proofErr w:type="gramEnd"/>
+      <w:r>
+        <w:t>",</w:t>
+      </w:r>
+    </w:p>
+    <w:p>
+      <w:pPr>
+        <w:pStyle w:val="CodigoInsertado"/>
+      </w:pPr>
+      <w:r>
+        <w:t xml:space="preserve">        "favicon.ico"</w:t>
+      </w:r>
+    </w:p>
+    <w:p>
+      <w:pPr>
+        <w:pStyle w:val="CodigoInsertado"/>
+      </w:pPr>
+      <w:r>
+        <w:t xml:space="preserve">      ],</w:t>
+      </w:r>
+    </w:p>
+    <w:p>
+      <w:pPr>
+        <w:pStyle w:val="CodigoInsertado"/>
+      </w:pPr>
+      <w:r>
+        <w:t xml:space="preserve">      "</w:t>
+      </w:r>
+      <w:proofErr w:type="gramStart"/>
+      <w:r>
+        <w:t>index</w:t>
+      </w:r>
+      <w:proofErr w:type="gramEnd"/>
+      <w:r>
+        <w:t>": "index.html",</w:t>
+      </w:r>
+    </w:p>
+    <w:p>
+      <w:pPr>
+        <w:pStyle w:val="CodigoInsertado"/>
+      </w:pPr>
+      <w:r>
+        <w:t xml:space="preserve">      "</w:t>
+      </w:r>
+      <w:proofErr w:type="gramStart"/>
+      <w:r>
+        <w:t>main</w:t>
+      </w:r>
+      <w:proofErr w:type="gramEnd"/>
+      <w:r>
+        <w:t>": "main.ts",</w:t>
+      </w:r>
+    </w:p>
+    <w:p>
+      <w:pPr>
+        <w:pStyle w:val="CodigoInsertado"/>
+      </w:pPr>
+      <w:r>
+        <w:t xml:space="preserve">      "</w:t>
+      </w:r>
+      <w:proofErr w:type="gramStart"/>
+      <w:r>
+        <w:t>polyfills</w:t>
+      </w:r>
+      <w:proofErr w:type="gramEnd"/>
+      <w:r>
+        <w:t>": "polyfills.ts",</w:t>
+      </w:r>
+    </w:p>
+    <w:p>
+      <w:pPr>
+        <w:pStyle w:val="CodigoInsertado"/>
+      </w:pPr>
+      <w:r>
+        <w:t xml:space="preserve">      "</w:t>
+      </w:r>
+      <w:proofErr w:type="gramStart"/>
+      <w:r>
+        <w:t>test</w:t>
+      </w:r>
+      <w:proofErr w:type="gramEnd"/>
+      <w:r>
+        <w:t>": "test.ts",</w:t>
+      </w:r>
+    </w:p>
+    <w:p>
+      <w:pPr>
+        <w:pStyle w:val="CodigoInsertado"/>
+      </w:pPr>
+      <w:r>
+        <w:t xml:space="preserve">      "</w:t>
+      </w:r>
+      <w:proofErr w:type="gramStart"/>
+      <w:r>
+        <w:t>tsconfig</w:t>
+      </w:r>
+      <w:proofErr w:type="gramEnd"/>
+      <w:r>
+        <w:t>": "tsconfig.app.json",</w:t>
+      </w:r>
+    </w:p>
+    <w:p>
+      <w:pPr>
+        <w:pStyle w:val="CodigoInsertado"/>
+      </w:pPr>
+      <w:r>
+        <w:t xml:space="preserve">      "</w:t>
+      </w:r>
+      <w:proofErr w:type="gramStart"/>
+      <w:r>
+        <w:t>testTsconfig</w:t>
+      </w:r>
+      <w:proofErr w:type="gramEnd"/>
+      <w:r>
+        <w:t>": "tsconfig.spec.json",</w:t>
+      </w:r>
+    </w:p>
+    <w:p>
+      <w:pPr>
+        <w:pStyle w:val="CodigoInsertado"/>
+      </w:pPr>
+      <w:r>
+        <w:t xml:space="preserve">      "</w:t>
+      </w:r>
+      <w:proofErr w:type="gramStart"/>
+      <w:r>
+        <w:t>prefix</w:t>
+      </w:r>
+      <w:proofErr w:type="gramEnd"/>
+      <w:r>
+        <w:t>": "app",</w:t>
+      </w:r>
+    </w:p>
+    <w:p>
+      <w:pPr>
+        <w:pStyle w:val="CodigoInsertado"/>
+      </w:pPr>
+      <w:r>
+        <w:t xml:space="preserve">      "</w:t>
+      </w:r>
+      <w:proofErr w:type="gramStart"/>
+      <w:r>
+        <w:t>styles</w:t>
+      </w:r>
+      <w:proofErr w:type="gramEnd"/>
+      <w:r>
+        <w:t>": [</w:t>
+      </w:r>
+    </w:p>
+    <w:p>
+      <w:pPr>
+        <w:pStyle w:val="CodigoInsertado"/>
+      </w:pPr>
+      <w:r>
+        <w:t xml:space="preserve">        "styles.css"</w:t>
+      </w:r>
+    </w:p>
+    <w:p>
+      <w:pPr>
+        <w:pStyle w:val="CodigoInsertado"/>
+      </w:pPr>
+      <w:r>
+        <w:t xml:space="preserve">      ],</w:t>
+      </w:r>
+    </w:p>
+    <w:p>
+      <w:pPr>
+        <w:pStyle w:val="CodigoInsertado"/>
+      </w:pPr>
+      <w:r>
+        <w:t xml:space="preserve">      "</w:t>
+      </w:r>
+      <w:proofErr w:type="gramStart"/>
+      <w:r>
+        <w:t>scripts</w:t>
+      </w:r>
+      <w:proofErr w:type="gramEnd"/>
+      <w:r>
+        <w:t>": [],</w:t>
+      </w:r>
+    </w:p>
+    <w:p>
+      <w:pPr>
+        <w:pStyle w:val="CodigoInsertado"/>
+      </w:pPr>
+      <w:r>
+        <w:t xml:space="preserve">      "</w:t>
+      </w:r>
+      <w:proofErr w:type="gramStart"/>
+      <w:r>
+        <w:t>environmentSource</w:t>
+      </w:r>
+      <w:proofErr w:type="gramEnd"/>
+      <w:r>
+        <w:t>": "environments/environment.ts",</w:t>
+      </w:r>
+    </w:p>
+    <w:p>
+      <w:pPr>
+        <w:pStyle w:val="CodigoInsertado"/>
+      </w:pPr>
+      <w:r>
+        <w:t xml:space="preserve">      "</w:t>
+      </w:r>
+      <w:proofErr w:type="gramStart"/>
+      <w:r>
+        <w:t>environments</w:t>
+      </w:r>
+      <w:proofErr w:type="gramEnd"/>
+      <w:r>
+        <w:t>": {</w:t>
+      </w:r>
+    </w:p>
+    <w:p>
+      <w:pPr>
+        <w:pStyle w:val="CodigoInsertado"/>
+      </w:pPr>
+      <w:r>
+        <w:t xml:space="preserve">        "</w:t>
+      </w:r>
+      <w:proofErr w:type="gramStart"/>
+      <w:r>
+        <w:t>dev</w:t>
+      </w:r>
+      <w:proofErr w:type="gramEnd"/>
+      <w:r>
+        <w:t>": "environments/environment.ts",</w:t>
+      </w:r>
+    </w:p>
+    <w:p>
+      <w:pPr>
+        <w:pStyle w:val="CodigoInsertado"/>
+      </w:pPr>
+      <w:r>
+        <w:t xml:space="preserve">        "</w:t>
+      </w:r>
+      <w:proofErr w:type="gramStart"/>
+      <w:r>
+        <w:t>prod</w:t>
+      </w:r>
+      <w:proofErr w:type="gramEnd"/>
+      <w:r>
+        <w:t>": "environments/environment.prod.ts"</w:t>
+      </w:r>
+    </w:p>
+    <w:p>
+      <w:pPr>
+        <w:pStyle w:val="CodigoInsertado"/>
+      </w:pPr>
+      <w:r>
+        <w:t xml:space="preserve">      }</w:t>
+      </w:r>
+    </w:p>
+    <w:p>
+      <w:pPr>
+        <w:pStyle w:val="CodigoInsertado"/>
+        <w:rPr>
+          <w:lang w:val="es-ES"/>
+        </w:rPr>
+      </w:pPr>
+      <w:r>
+        <w:t xml:space="preserve">    </w:t>
+      </w:r>
+      <w:r>
+        <w:rPr>
+          <w:lang w:val="es-ES"/>
+        </w:rPr>
+        <w:t>}</w:t>
+      </w:r>
+    </w:p>
+    <w:p>
+      <w:pPr>
+        <w:pStyle w:val="CodigoInsertado"/>
+        <w:rPr>
+          <w:lang w:val="es-ES"/>
+        </w:rPr>
+      </w:pPr>
+      <w:r>
+        <w:rPr>
+          <w:lang w:val="es-ES"/>
+        </w:rPr>
+        <w:t xml:space="preserve">  ],</w:t>
+      </w:r>
+    </w:p>
+    <w:p>
+      <w:pPr>
+        <w:pStyle w:val="CodigoInsertado"/>
+        <w:rPr>
+          <w:lang w:val="es-ES"/>
+        </w:rPr>
+      </w:pPr>
+      <w:r>
+        <w:rPr>
+          <w:lang w:val="es-ES"/>
+        </w:rPr>
+        <w:t xml:space="preserve">  "e2e": {</w:t>
+      </w:r>
+    </w:p>
+    <w:p>
+      <w:pPr>
+        <w:pStyle w:val="CodigoInsertado"/>
+        <w:rPr>
+          <w:lang w:val="es-ES"/>
+        </w:rPr>
+      </w:pPr>
+      <w:r>
+        <w:rPr>
+          <w:lang w:val="es-ES"/>
+        </w:rPr>
+        <w:t xml:space="preserve">    "protractor": {</w:t>
+      </w:r>
+    </w:p>
+    <w:p>
+      <w:pPr>
+        <w:pStyle w:val="CodigoInsertado"/>
+        <w:rPr>
+          <w:lang w:val="es-ES"/>
+        </w:rPr>
+      </w:pPr>
+      <w:r>
+        <w:rPr>
+          <w:lang w:val="es-ES"/>
+        </w:rPr>
+        <w:t xml:space="preserve">      "config": "./protractor.conf.js"</w:t>
+      </w:r>
+    </w:p>
+    <w:p>
+      <w:pPr>
+        <w:pStyle w:val="CodigoInsertado"/>
+      </w:pPr>
+      <w:r>
+        <w:rPr>
+          <w:lang w:val="es-ES"/>
+        </w:rPr>
+        <w:t xml:space="preserve">    </w:t>
+      </w:r>
+      <w:r>
+        <w:t>}</w:t>
+      </w:r>
+    </w:p>
+    <w:p>
+      <w:pPr>
+        <w:pStyle w:val="CodigoInsertado"/>
+      </w:pPr>
+      <w:r>
+        <w:t xml:space="preserve">  },</w:t>
+      </w:r>
+    </w:p>
+    <w:p>
+      <w:pPr>
+        <w:pStyle w:val="CodigoInsertado"/>
+      </w:pPr>
+      <w:r>
+        <w:t xml:space="preserve">  "</w:t>
+      </w:r>
+      <w:proofErr w:type="gramStart"/>
+      <w:r>
+        <w:t>lint</w:t>
+      </w:r>
+      <w:proofErr w:type="gramEnd"/>
+      <w:r>
+        <w:t>": [</w:t>
+      </w:r>
+    </w:p>
+    <w:p>
+      <w:pPr>
+        <w:pStyle w:val="CodigoInsertado"/>
+      </w:pPr>
+      <w:r>
+        <w:t xml:space="preserve">    {</w:t>
+      </w:r>
+    </w:p>
+    <w:p>
+      <w:pPr>
+        <w:pStyle w:val="CodigoInsertado"/>
+      </w:pPr>
+      <w:r>
+        <w:t xml:space="preserve">      "</w:t>
+      </w:r>
+      <w:proofErr w:type="gramStart"/>
+      <w:r>
+        <w:t>project</w:t>
+      </w:r>
+      <w:proofErr w:type="gramEnd"/>
+      <w:r>
+        <w:t>": "src/tsconfig.app.json",</w:t>
+      </w:r>
+    </w:p>
+    <w:p>
+      <w:pPr>
+        <w:pStyle w:val="CodigoInsertado"/>
+      </w:pPr>
+      <w:r>
+        <w:t xml:space="preserve">      "</w:t>
+      </w:r>
+      <w:proofErr w:type="gramStart"/>
+      <w:r>
+        <w:t>exclude</w:t>
+      </w:r>
+      <w:proofErr w:type="gramEnd"/>
+      <w:r>
+        <w:t>": "**/node_modules/**"</w:t>
+      </w:r>
+    </w:p>
+    <w:p>
+      <w:pPr>
+        <w:pStyle w:val="CodigoInsertado"/>
+      </w:pPr>
+      <w:r>
+        <w:t xml:space="preserve">    },</w:t>
+      </w:r>
+    </w:p>
+    <w:p>
+      <w:pPr>
+        <w:pStyle w:val="CodigoInsertado"/>
+      </w:pPr>
+      <w:r>
+        <w:t xml:space="preserve">    {</w:t>
+      </w:r>
+    </w:p>
+    <w:p>
+      <w:pPr>
+        <w:pStyle w:val="CodigoInsertado"/>
+      </w:pPr>
+      <w:r>
+        <w:t xml:space="preserve">      "</w:t>
+      </w:r>
+      <w:proofErr w:type="gramStart"/>
+      <w:r>
+        <w:t>project</w:t>
+      </w:r>
+      <w:proofErr w:type="gramEnd"/>
+      <w:r>
+        <w:t>": "src/tsconfig.spec.json",</w:t>
+      </w:r>
+    </w:p>
+    <w:p>
+      <w:pPr>
+        <w:pStyle w:val="CodigoInsertado"/>
+      </w:pPr>
+      <w:r>
+        <w:t xml:space="preserve">      "</w:t>
+      </w:r>
+      <w:proofErr w:type="gramStart"/>
+      <w:r>
+        <w:t>exclude</w:t>
+      </w:r>
+      <w:proofErr w:type="gramEnd"/>
+      <w:r>
+        <w:t>": "**/node_modules/**"</w:t>
+      </w:r>
+    </w:p>
+    <w:p>
+      <w:pPr>
+        <w:pStyle w:val="CodigoInsertado"/>
+      </w:pPr>
+      <w:r>
+        <w:t xml:space="preserve">    },</w:t>
+      </w:r>
+    </w:p>
+    <w:p>
+      <w:pPr>
+        <w:pStyle w:val="CodigoInsertado"/>
+      </w:pPr>
+      <w:r>
+        <w:t xml:space="preserve">    {</w:t>
+      </w:r>
+    </w:p>
+    <w:p>
+      <w:pPr>
+        <w:pStyle w:val="CodigoInsertado"/>
+      </w:pPr>
+      <w:r>
+        <w:t xml:space="preserve">      "</w:t>
+      </w:r>
+      <w:proofErr w:type="gramStart"/>
+      <w:r>
+        <w:t>project</w:t>
+      </w:r>
+      <w:proofErr w:type="gramEnd"/>
+      <w:r>
+        <w:t>": "e2e/tsconfig.e2e.json",</w:t>
+      </w:r>
+    </w:p>
+    <w:p>
+      <w:pPr>
+        <w:pStyle w:val="CodigoInsertado"/>
+      </w:pPr>
+      <w:r>
+        <w:t xml:space="preserve">      "</w:t>
+      </w:r>
+      <w:proofErr w:type="gramStart"/>
+      <w:r>
+        <w:t>exclude</w:t>
+      </w:r>
+      <w:proofErr w:type="gramEnd"/>
+      <w:r>
+        <w:t>": "**/node_modules/**"</w:t>
+      </w:r>
+    </w:p>
+    <w:p>
+      <w:pPr>
+        <w:pStyle w:val="CodigoInsertado"/>
+      </w:pPr>
+      <w:r>
+        <w:t xml:space="preserve">    }</w:t>
+      </w:r>
+    </w:p>
+    <w:p>
+      <w:pPr>
+        <w:pStyle w:val="CodigoInsertado"/>
+      </w:pPr>
+      <w:r>
+        <w:t xml:space="preserve">  ],</w:t>
+      </w:r>
+    </w:p>
+    <w:p>
+      <w:pPr>
+        <w:pStyle w:val="CodigoInsertado"/>
+      </w:pPr>
+      <w:r>
+        <w:t xml:space="preserve">  "</w:t>
+      </w:r>
+      <w:proofErr w:type="gramStart"/>
+      <w:r>
+        <w:t>test</w:t>
+      </w:r>
+      <w:proofErr w:type="gramEnd"/>
+      <w:r>
+        <w:t>": {</w:t>
+      </w:r>
+    </w:p>
+    <w:p>
+      <w:pPr>
+        <w:pStyle w:val="CodigoInsertado"/>
+        <w:rPr>
+          <w:lang w:val="es-ES"/>
+        </w:rPr>
+      </w:pPr>
+      <w:r>
+        <w:t xml:space="preserve">    </w:t>
+      </w:r>
+      <w:r>
+        <w:rPr>
+          <w:lang w:val="es-ES"/>
+        </w:rPr>
+        <w:t>"karma": {</w:t>
+      </w:r>
+    </w:p>
+    <w:p>
+      <w:pPr>
+        <w:pStyle w:val="CodigoInsertado"/>
+        <w:rPr>
+          <w:lang w:val="es-ES"/>
+        </w:rPr>
+      </w:pPr>
+      <w:r>
+        <w:rPr>
+          <w:lang w:val="es-ES"/>
+        </w:rPr>
+        <w:t xml:space="preserve">      "config": "./karma.conf.js"</w:t>
+      </w:r>
+    </w:p>
+    <w:p>
+      <w:pPr>
+        <w:pStyle w:val="CodigoInsertado"/>
+      </w:pPr>
+      <w:r>
+        <w:rPr>
+          <w:lang w:val="es-ES"/>
+        </w:rPr>
+        <w:t xml:space="preserve">    </w:t>
+      </w:r>
+      <w:r>
+        <w:t>}</w:t>
+      </w:r>
+    </w:p>
+    <w:p>
+      <w:pPr>
+        <w:pStyle w:val="CodigoInsertado"/>
+      </w:pPr>
+      <w:r>
+        <w:t xml:space="preserve">  },</w:t>
+      </w:r>
+    </w:p>
+    <w:p>
+      <w:pPr>
+        <w:pStyle w:val="CodigoInsertado"/>
+      </w:pPr>
+      <w:r>
+        <w:t xml:space="preserve">  "</w:t>
+      </w:r>
+      <w:proofErr w:type="gramStart"/>
+      <w:r>
+        <w:t>defaults</w:t>
+      </w:r>
+      <w:proofErr w:type="gramEnd"/>
+      <w:r>
+        <w:t>": {</w:t>
+      </w:r>
+    </w:p>
+    <w:p>
+      <w:pPr>
+        <w:pStyle w:val="CodigoInsertado"/>
+      </w:pPr>
+      <w:r>
+        <w:t xml:space="preserve">    "</w:t>
+      </w:r>
+      <w:proofErr w:type="gramStart"/>
+      <w:r>
+        <w:t>styleExt</w:t>
+      </w:r>
+      <w:proofErr w:type="gramEnd"/>
+      <w:r>
+        <w:t>": "css",</w:t>
+      </w:r>
+    </w:p>
+    <w:p>
+      <w:pPr>
+        <w:pStyle w:val="CodigoInsertado"/>
+      </w:pPr>
+      <w:r>
+        <w:t xml:space="preserve">    "</w:t>
+      </w:r>
+      <w:proofErr w:type="gramStart"/>
+      <w:r>
+        <w:t>class</w:t>
+      </w:r>
+      <w:proofErr w:type="gramEnd"/>
+      <w:r>
+        <w:t>": {</w:t>
+      </w:r>
+    </w:p>
+    <w:p>
+      <w:pPr>
+        <w:pStyle w:val="CodigoInsertado"/>
+      </w:pPr>
+      <w:r>
+        <w:t xml:space="preserve">      "</w:t>
+      </w:r>
+      <w:proofErr w:type="gramStart"/>
+      <w:r>
+        <w:t>spec</w:t>
+      </w:r>
+      <w:proofErr w:type="gramEnd"/>
+      <w:r>
+        <w:t>": false</w:t>
+      </w:r>
+    </w:p>
+    <w:p>
+      <w:pPr>
+        <w:pStyle w:val="CodigoInsertado"/>
+      </w:pPr>
+      <w:r>
+        <w:t xml:space="preserve">    },</w:t>
+      </w:r>
+    </w:p>
+    <w:p>
+      <w:pPr>
+        <w:pStyle w:val="CodigoInsertado"/>
+      </w:pPr>
+      <w:r>
+        <w:t xml:space="preserve">    "</w:t>
+      </w:r>
+      <w:proofErr w:type="gramStart"/>
+      <w:r>
+        <w:t>component</w:t>
+      </w:r>
+      <w:proofErr w:type="gramEnd"/>
+      <w:r>
+        <w:t>": {}</w:t>
+      </w:r>
+    </w:p>
+    <w:p>
+      <w:pPr>
+        <w:pStyle w:val="CodigoInsertado"/>
+      </w:pPr>
+      <w:r>
+        <w:t xml:space="preserve">  }</w:t>
+      </w:r>
+    </w:p>
+    <w:p>
+      <w:pPr>
+        <w:pStyle w:val="CodigoInsertado"/>
+      </w:pPr>
+      <w:r>
+        <w:t>}</w:t>
+      </w:r>
+    </w:p>
     <w:p/>
     <w:p>
       <w:pPr>
@@ -955,7 +1818,19 @@
     </w:p>
     <w:p>
       <w:r>
-        <w:t>En este fichero es donde se indicará el módulo que será el punto de entrada de la aplicación.</w:t>
+        <w:t xml:space="preserve">Al crear un proyecto con angular-cli, </w:t>
+      </w:r>
+      <w:r>
+        <w:t xml:space="preserve">este </w:t>
+      </w:r>
+      <w:r>
+        <w:t xml:space="preserve">será el </w:t>
+      </w:r>
+      <w:r>
+        <w:t xml:space="preserve">fichero </w:t>
+      </w:r>
+      <w:r>
+        <w:t>o la clase que establece el punto de entrada cuando se arranca con ng server.</w:t>
       </w:r>
     </w:p>
     <w:p>
@@ -10549,9 +11424,15 @@
     <w:p>
       <w:pPr>
         <w:pStyle w:val="CodigoInsertado"/>
-      </w:pPr>
-      <w:proofErr w:type="gramStart"/>
-      <w:r>
+        <w:rPr>
+          <w:lang w:val="es-ES"/>
+        </w:rPr>
+      </w:pPr>
+      <w:proofErr w:type="gramStart"/>
+      <w:r>
+        <w:rPr>
+          <w:lang w:val="es-ES"/>
+        </w:rPr>
         <w:t>@Directive({</w:t>
       </w:r>
       <w:proofErr w:type="gramEnd"/>
@@ -10559,24 +11440,42 @@
     <w:p>
       <w:pPr>
         <w:pStyle w:val="CodigoInsertado"/>
-      </w:pPr>
-      <w:r>
+        <w:rPr>
+          <w:lang w:val="es-ES"/>
+        </w:rPr>
+      </w:pPr>
+      <w:r>
+        <w:rPr>
+          <w:lang w:val="es-ES"/>
+        </w:rPr>
         <w:t xml:space="preserve">  </w:t>
       </w:r>
       <w:proofErr w:type="gramStart"/>
       <w:r>
+        <w:rPr>
+          <w:lang w:val="es-ES"/>
+        </w:rPr>
         <w:t>selector</w:t>
       </w:r>
       <w:proofErr w:type="gramEnd"/>
       <w:r>
+        <w:rPr>
+          <w:lang w:val="es-ES"/>
+        </w:rPr>
         <w:t>: '[appDirectivamenu]'</w:t>
       </w:r>
     </w:p>
     <w:p>
       <w:pPr>
         <w:pStyle w:val="CodigoInsertado"/>
-      </w:pPr>
-      <w:r>
+        <w:rPr>
+          <w:lang w:val="es-ES"/>
+        </w:rPr>
+      </w:pPr>
+      <w:r>
+        <w:rPr>
+          <w:lang w:val="es-ES"/>
+        </w:rPr>
         <w:t>})</w:t>
       </w:r>
     </w:p>
@@ -10737,105 +11636,1739 @@
         <w:pStyle w:val="CodigoInsertado"/>
         <w:rPr>
           <w:color w:val="00B050"/>
+          <w:lang w:val="es-ES"/>
         </w:rPr>
       </w:pPr>
       <w:r>
         <w:rPr>
           <w:color w:val="00B050"/>
         </w:rPr>
+        <w:t xml:space="preserve">  </w:t>
+      </w:r>
+      <w:r>
+        <w:rPr>
+          <w:color w:val="00B050"/>
+          <w:lang w:val="es-ES"/>
+        </w:rPr>
+        <w:t>}</w:t>
+      </w:r>
+    </w:p>
+    <w:p>
+      <w:pPr>
+        <w:pStyle w:val="CodigoInsertado"/>
+        <w:rPr>
+          <w:lang w:val="es-ES"/>
+        </w:rPr>
+      </w:pPr>
+      <w:r>
+        <w:rPr>
+          <w:lang w:val="es-ES"/>
+        </w:rPr>
+        <w:t xml:space="preserve">} </w:t>
+      </w:r>
+    </w:p>
+    <w:p>
+      <w:pPr>
+        <w:spacing w:after="0"/>
+        <w:ind w:left="708"/>
+      </w:pPr>
+    </w:p>
+    <w:p>
+      <w:pPr>
+        <w:spacing w:after="0"/>
+        <w:ind w:left="708"/>
+      </w:pPr>
+      <w:r>
+        <w:t xml:space="preserve">La clase “.item-orange” </w:t>
+      </w:r>
+      <w:r>
+        <w:t>se define en styp</w:t>
+      </w:r>
+      <w:r>
+        <w:t xml:space="preserve">e.css </w:t>
+      </w:r>
+      <w:r>
+        <w:t>ubicado en la carpeta src</w:t>
+      </w:r>
+      <w:r>
+        <w:t>:</w:t>
+      </w:r>
+    </w:p>
+    <w:p>
+      <w:pPr>
+        <w:pStyle w:val="CodigoInsertado"/>
+      </w:pPr>
+      <w:r>
+        <w:t xml:space="preserve">/* </w:t>
+      </w:r>
+      <w:proofErr w:type="gramStart"/>
+      <w:r>
+        <w:t>You</w:t>
+      </w:r>
+      <w:proofErr w:type="gramEnd"/>
+      <w:r>
+        <w:t xml:space="preserve"> can add global styles to this file, and also import other style files */</w:t>
+      </w:r>
+    </w:p>
+    <w:p>
+      <w:pPr>
+        <w:pStyle w:val="CodigoInsertado"/>
+      </w:pPr>
+      <w:r>
+        <w:t>.item-orange {</w:t>
+      </w:r>
+    </w:p>
+    <w:p>
+      <w:pPr>
+        <w:pStyle w:val="CodigoInsertado"/>
+      </w:pPr>
+      <w:r>
+        <w:t xml:space="preserve">  </w:t>
+      </w:r>
+      <w:proofErr w:type="gramStart"/>
+      <w:r>
+        <w:t>border-left-style</w:t>
+      </w:r>
+      <w:proofErr w:type="gramEnd"/>
+      <w:r>
+        <w:t>: solid;</w:t>
+      </w:r>
+    </w:p>
+    <w:p>
+      <w:pPr>
+        <w:pStyle w:val="CodigoInsertado"/>
+      </w:pPr>
+      <w:r>
+        <w:t xml:space="preserve">  </w:t>
+      </w:r>
+      <w:proofErr w:type="gramStart"/>
+      <w:r>
+        <w:t>border-width</w:t>
+      </w:r>
+      <w:proofErr w:type="gramEnd"/>
+      <w:r>
+        <w:t>: 5px;</w:t>
+      </w:r>
+    </w:p>
+    <w:p>
+      <w:pPr>
+        <w:pStyle w:val="CodigoInsertado"/>
+      </w:pPr>
+      <w:r>
+        <w:t xml:space="preserve">  </w:t>
+      </w:r>
+      <w:proofErr w:type="gramStart"/>
+      <w:r>
+        <w:t>border-left-color</w:t>
+      </w:r>
+      <w:proofErr w:type="gramEnd"/>
+      <w:r>
+        <w:t>: orange;</w:t>
+      </w:r>
+    </w:p>
+    <w:p>
+      <w:pPr>
+        <w:pStyle w:val="CodigoInsertado"/>
+      </w:pPr>
+      <w:r>
+        <w:t xml:space="preserve">  </w:t>
+      </w:r>
+      <w:proofErr w:type="gramStart"/>
+      <w:r>
+        <w:t>padding-left</w:t>
+      </w:r>
+      <w:proofErr w:type="gramEnd"/>
+      <w:r>
+        <w:t>: 10px;</w:t>
+      </w:r>
+    </w:p>
+    <w:p>
+      <w:pPr>
+        <w:pStyle w:val="CodigoInsertado"/>
+        <w:rPr>
+          <w:lang w:val="es-ES"/>
+        </w:rPr>
+      </w:pPr>
+      <w:r>
+        <w:rPr>
+          <w:lang w:val="es-ES"/>
+        </w:rPr>
+        <w:t>}</w:t>
+      </w:r>
+    </w:p>
+    <w:p>
+      <w:r>
+        <w:t>Ahora definimos un componente para probar esta directiva:</w:t>
+      </w:r>
+    </w:p>
+    <w:p>
+      <w:pPr>
+        <w:rPr>
+          <w:lang w:val="en-US"/>
+        </w:rPr>
+      </w:pPr>
+      <w:r>
+        <w:rPr>
+          <w:lang w:val="en-US"/>
+        </w:rPr>
+        <w:t>ng g c testdirecitvamenu -- spec false</w:t>
+      </w:r>
+    </w:p>
+    <w:p>
+      <w:pPr>
+        <w:rPr>
+          <w:lang w:val="en-US"/>
+        </w:rPr>
+      </w:pPr>
+      <w:proofErr w:type="gramStart"/>
+      <w:r>
+        <w:rPr>
+          <w:lang w:val="en-US"/>
+        </w:rPr>
+        <w:t>import</w:t>
+      </w:r>
+      <w:proofErr w:type="gramEnd"/>
+      <w:r>
+        <w:rPr>
+          <w:lang w:val="en-US"/>
+        </w:rPr>
+        <w:t xml:space="preserve"> { Component, OnInit } from '@angular/core';</w:t>
+      </w:r>
+    </w:p>
+    <w:p>
+      <w:pPr>
+        <w:rPr>
+          <w:lang w:val="en-US"/>
+        </w:rPr>
+      </w:pPr>
+    </w:p>
+    <w:p>
+      <w:pPr>
+        <w:rPr>
+          <w:lang w:val="en-US"/>
+        </w:rPr>
+      </w:pPr>
+      <w:r>
+        <w:rPr>
+          <w:lang w:val="en-US"/>
+        </w:rPr>
+        <w:t>ts:</w:t>
+      </w:r>
+    </w:p>
+    <w:p>
+      <w:pPr>
+        <w:spacing w:after="0"/>
+        <w:ind w:left="708"/>
+        <w:rPr>
+          <w:lang w:val="en-US"/>
+        </w:rPr>
+      </w:pPr>
+      <w:proofErr w:type="gramStart"/>
+      <w:r>
+        <w:rPr>
+          <w:lang w:val="en-US"/>
+        </w:rPr>
+        <w:t>@Component({</w:t>
+      </w:r>
+      <w:proofErr w:type="gramEnd"/>
+    </w:p>
+    <w:p>
+      <w:pPr>
+        <w:spacing w:after="0"/>
+        <w:ind w:left="708"/>
+        <w:rPr>
+          <w:lang w:val="en-US"/>
+        </w:rPr>
+      </w:pPr>
+      <w:r>
+        <w:rPr>
+          <w:lang w:val="en-US"/>
+        </w:rPr>
+        <w:t xml:space="preserve">  selector: 'app-testdirectivamenu',</w:t>
+      </w:r>
+    </w:p>
+    <w:p>
+      <w:pPr>
+        <w:spacing w:after="0"/>
+        <w:ind w:left="708"/>
+        <w:rPr>
+          <w:lang w:val="en-US"/>
+        </w:rPr>
+      </w:pPr>
+      <w:r>
+        <w:rPr>
+          <w:lang w:val="en-US"/>
+        </w:rPr>
+        <w:t xml:space="preserve">  templateUrl: './testdirectivamenu.component.html',</w:t>
+      </w:r>
+    </w:p>
+    <w:p>
+      <w:pPr>
+        <w:spacing w:after="0"/>
+        <w:ind w:left="708"/>
+        <w:rPr>
+          <w:lang w:val="en-US"/>
+        </w:rPr>
+      </w:pPr>
+      <w:r>
+        <w:rPr>
+          <w:lang w:val="en-US"/>
+        </w:rPr>
+        <w:t xml:space="preserve">  styleUrls: ['./testdirectivamenu.component.css']</w:t>
+      </w:r>
+    </w:p>
+    <w:p>
+      <w:pPr>
+        <w:spacing w:after="0"/>
+        <w:ind w:left="708"/>
+        <w:rPr>
+          <w:lang w:val="en-US"/>
+        </w:rPr>
+      </w:pPr>
+      <w:r>
+        <w:rPr>
+          <w:lang w:val="en-US"/>
+        </w:rPr>
+        <w:t>})</w:t>
+      </w:r>
+    </w:p>
+    <w:p>
+      <w:pPr>
+        <w:spacing w:after="0"/>
+        <w:ind w:left="708"/>
+        <w:rPr>
+          <w:lang w:val="en-US"/>
+        </w:rPr>
+      </w:pPr>
+      <w:r>
+        <w:rPr>
+          <w:lang w:val="en-US"/>
+        </w:rPr>
+        <w:t>export class TestdirectivamenuComponent implements OnInit {</w:t>
+      </w:r>
+    </w:p>
+    <w:p>
+      <w:pPr>
+        <w:spacing w:after="0"/>
+        <w:ind w:left="708"/>
+        <w:rPr>
+          <w:lang w:val="en-US"/>
+        </w:rPr>
+      </w:pPr>
+    </w:p>
+    <w:p>
+      <w:pPr>
+        <w:spacing w:after="0"/>
+        <w:ind w:left="708"/>
+        <w:rPr>
+          <w:lang w:val="en-US"/>
+        </w:rPr>
+      </w:pPr>
+      <w:r>
+        <w:rPr>
+          <w:lang w:val="en-US"/>
+        </w:rPr>
+        <w:t xml:space="preserve">  </w:t>
+      </w:r>
+      <w:proofErr w:type="gramStart"/>
+      <w:r>
+        <w:rPr>
+          <w:lang w:val="en-US"/>
+        </w:rPr>
+        <w:t>constructor(</w:t>
+      </w:r>
+      <w:proofErr w:type="gramEnd"/>
+      <w:r>
+        <w:rPr>
+          <w:lang w:val="en-US"/>
+        </w:rPr>
+        <w:t>) { }</w:t>
+      </w:r>
+    </w:p>
+    <w:p>
+      <w:pPr>
+        <w:spacing w:after="0"/>
+        <w:ind w:left="708"/>
+        <w:rPr>
+          <w:lang w:val="en-US"/>
+        </w:rPr>
+      </w:pPr>
+    </w:p>
+    <w:p>
+      <w:pPr>
+        <w:spacing w:after="0"/>
+        <w:ind w:left="708"/>
+        <w:rPr>
+          <w:lang w:val="en-US"/>
+        </w:rPr>
+      </w:pPr>
+      <w:r>
+        <w:rPr>
+          <w:lang w:val="en-US"/>
+        </w:rPr>
+        <w:t xml:space="preserve">  </w:t>
+      </w:r>
+      <w:proofErr w:type="gramStart"/>
+      <w:r>
+        <w:rPr>
+          <w:lang w:val="en-US"/>
+        </w:rPr>
+        <w:t>ngOnInit(</w:t>
+      </w:r>
+      <w:proofErr w:type="gramEnd"/>
+      <w:r>
+        <w:rPr>
+          <w:lang w:val="en-US"/>
+        </w:rPr>
+        <w:t>) {</w:t>
+      </w:r>
+    </w:p>
+    <w:p>
+      <w:pPr>
+        <w:spacing w:after="0"/>
+        <w:ind w:left="708"/>
+        <w:rPr>
+          <w:lang w:val="en-US"/>
+        </w:rPr>
+      </w:pPr>
+      <w:r>
+        <w:rPr>
+          <w:lang w:val="en-US"/>
+        </w:rPr>
         <w:t xml:space="preserve">  }</w:t>
       </w:r>
     </w:p>
     <w:p>
       <w:pPr>
-        <w:pStyle w:val="CodigoInsertado"/>
-      </w:pPr>
-      <w:r>
-        <w:t xml:space="preserve">} </w:t>
-      </w:r>
-    </w:p>
-    <w:p>
-      <w:pPr>
-        <w:spacing w:after="0"/>
-        <w:ind w:left="708"/>
-      </w:pPr>
-    </w:p>
-    <w:p>
-      <w:pPr>
-        <w:spacing w:after="0"/>
-        <w:ind w:left="708"/>
-      </w:pPr>
-      <w:r>
-        <w:t xml:space="preserve">La clase “.item-orange” </w:t>
-      </w:r>
-      <w:r>
-        <w:t>se define en styp</w:t>
-      </w:r>
-      <w:r>
-        <w:t xml:space="preserve">e.css </w:t>
-      </w:r>
-      <w:r>
-        <w:t>ubicado en la carpeta src</w:t>
-      </w:r>
-      <w:r>
-        <w:t>:</w:t>
-      </w:r>
-    </w:p>
-    <w:p>
-      <w:pPr>
-        <w:pStyle w:val="CodigoInsertado"/>
-      </w:pPr>
-      <w:r>
-        <w:t xml:space="preserve">/* </w:t>
-      </w:r>
-      <w:proofErr w:type="gramStart"/>
-      <w:r>
-        <w:t>You</w:t>
-      </w:r>
-      <w:proofErr w:type="gramEnd"/>
-      <w:r>
-        <w:t xml:space="preserve"> can add global styles to this file, and also import other style files */</w:t>
-      </w:r>
-    </w:p>
-    <w:p>
-      <w:pPr>
-        <w:pStyle w:val="CodigoInsertado"/>
-      </w:pPr>
-      <w:r>
-        <w:t>.item-orange {</w:t>
-      </w:r>
-    </w:p>
-    <w:p>
-      <w:pPr>
-        <w:pStyle w:val="CodigoInsertado"/>
-      </w:pPr>
-      <w:r>
+        <w:rPr>
+          <w:lang w:val="en-US"/>
+        </w:rPr>
+      </w:pPr>
+    </w:p>
+    <w:p>
+      <w:pPr>
+        <w:rPr>
+          <w:lang w:val="en-US"/>
+        </w:rPr>
+      </w:pPr>
+      <w:r>
+        <w:rPr>
+          <w:lang w:val="en-US"/>
+        </w:rPr>
+        <w:t>}</w:t>
+      </w:r>
+    </w:p>
+    <w:p>
+      <w:pPr>
+        <w:rPr>
+          <w:lang w:val="en-US"/>
+        </w:rPr>
+      </w:pPr>
+      <w:r>
+        <w:rPr>
+          <w:lang w:val="en-US"/>
+        </w:rPr>
+        <w:t>html:</w:t>
+      </w:r>
+    </w:p>
+    <w:p>
+      <w:pPr>
+        <w:spacing w:after="0"/>
+        <w:ind w:left="708"/>
+        <w:rPr>
+          <w:lang w:val="en-US"/>
+        </w:rPr>
+      </w:pPr>
+      <w:r>
+        <w:rPr>
+          <w:lang w:val="en-US"/>
+        </w:rPr>
+        <w:t>&lt;div class="container"&gt;</w:t>
+      </w:r>
+    </w:p>
+    <w:p>
+      <w:pPr>
+        <w:spacing w:after="0"/>
+        <w:ind w:left="708"/>
+      </w:pPr>
+      <w:r>
+        <w:rPr>
+          <w:lang w:val="en-US"/>
+        </w:rPr>
         <w:t xml:space="preserve">  </w:t>
       </w:r>
-      <w:proofErr w:type="gramStart"/>
-      <w:r>
-        <w:t>border-left-style</w:t>
-      </w:r>
-      <w:proofErr w:type="gramEnd"/>
-      <w:r>
-        <w:t>: solid;</w:t>
-      </w:r>
-    </w:p>
-    <w:p>
-      <w:pPr>
-        <w:pStyle w:val="CodigoInsertado"/>
-      </w:pPr>
-      <w:r>
+      <w:r>
+        <w:t>&lt;h1 appDirectivamenu&gt;Título&lt;/h1&gt;</w:t>
+      </w:r>
+    </w:p>
+    <w:p>
+      <w:pPr>
+        <w:spacing w:after="0"/>
+        <w:ind w:left="708"/>
+      </w:pPr>
+      <w:r>
+        <w:t xml:space="preserve">  &lt;h1 appDirectivamenu&gt;Descripción&lt;/h1&gt;</w:t>
+      </w:r>
+    </w:p>
+    <w:p>
+      <w:pPr>
+        <w:spacing w:after="0"/>
+        <w:ind w:left="708"/>
+      </w:pPr>
+      <w:r>
+        <w:t xml:space="preserve">  &lt;h1 appDirectivamenu&gt;Precio&lt;/h1&gt;</w:t>
+      </w:r>
+    </w:p>
+    <w:p>
+      <w:pPr>
+        <w:spacing w:after="0"/>
+        <w:ind w:left="708"/>
+      </w:pPr>
+      <w:r>
+        <w:t>&lt;/div&gt;</w:t>
+      </w:r>
+    </w:p>
+    <w:p>
+      <w:pPr>
+        <w:spacing w:after="0"/>
+      </w:pPr>
+    </w:p>
+    <w:p>
+      <w:pPr>
+        <w:spacing w:after="0"/>
+      </w:pPr>
+      <w:r>
+        <w:t>Luego incorporamos componente</w:t>
+      </w:r>
+      <w:r>
+        <w:t xml:space="preserve"> (testeador) </w:t>
+      </w:r>
+      <w:r>
+        <w:t>y derectiva  en app.module.ts:</w:t>
+      </w:r>
+    </w:p>
+    <w:p>
+      <w:pPr>
+        <w:spacing w:after="0"/>
+        <w:ind w:left="708"/>
+        <w:rPr>
+          <w:sz w:val="16"/>
+          <w:szCs w:val="16"/>
+          <w:lang w:val="en-US"/>
+        </w:rPr>
+      </w:pPr>
+      <w:proofErr w:type="gramStart"/>
+      <w:r>
+        <w:rPr>
+          <w:sz w:val="16"/>
+          <w:szCs w:val="16"/>
+          <w:lang w:val="en-US"/>
+        </w:rPr>
+        <w:t>import</w:t>
+      </w:r>
+      <w:proofErr w:type="gramEnd"/>
+      <w:r>
+        <w:rPr>
+          <w:sz w:val="16"/>
+          <w:szCs w:val="16"/>
+          <w:lang w:val="en-US"/>
+        </w:rPr>
+        <w:t xml:space="preserve"> { BrowserModule } from '@angular/platform-browser';</w:t>
+      </w:r>
+    </w:p>
+    <w:p>
+      <w:pPr>
+        <w:spacing w:after="0"/>
+        <w:ind w:left="708"/>
+        <w:rPr>
+          <w:sz w:val="16"/>
+          <w:szCs w:val="16"/>
+          <w:lang w:val="en-US"/>
+        </w:rPr>
+      </w:pPr>
+      <w:proofErr w:type="gramStart"/>
+      <w:r>
+        <w:rPr>
+          <w:sz w:val="16"/>
+          <w:szCs w:val="16"/>
+          <w:lang w:val="en-US"/>
+        </w:rPr>
+        <w:t>import</w:t>
+      </w:r>
+      <w:proofErr w:type="gramEnd"/>
+      <w:r>
+        <w:rPr>
+          <w:sz w:val="16"/>
+          <w:szCs w:val="16"/>
+          <w:lang w:val="en-US"/>
+        </w:rPr>
+        <w:t xml:space="preserve"> { NgModule } from '@angular/core';</w:t>
+      </w:r>
+    </w:p>
+    <w:p>
+      <w:pPr>
+        <w:spacing w:after="0"/>
+        <w:ind w:left="708"/>
+        <w:rPr>
+          <w:sz w:val="16"/>
+          <w:szCs w:val="16"/>
+          <w:lang w:val="en-US"/>
+        </w:rPr>
+      </w:pPr>
+      <w:r>
+        <w:rPr>
+          <w:sz w:val="16"/>
+          <w:szCs w:val="16"/>
+          <w:lang w:val="en-US"/>
+        </w:rPr>
+        <w:t>import {FormsModule} from '@angular/forms';</w:t>
+      </w:r>
+    </w:p>
+    <w:p>
+      <w:pPr>
+        <w:spacing w:after="0"/>
+        <w:ind w:left="708"/>
+        <w:rPr>
+          <w:sz w:val="16"/>
+          <w:szCs w:val="16"/>
+          <w:lang w:val="en-US"/>
+        </w:rPr>
+      </w:pPr>
+      <w:proofErr w:type="gramStart"/>
+      <w:r>
+        <w:rPr>
+          <w:sz w:val="16"/>
+          <w:szCs w:val="16"/>
+          <w:lang w:val="en-US"/>
+        </w:rPr>
+        <w:t>import</w:t>
+      </w:r>
+      <w:proofErr w:type="gramEnd"/>
+      <w:r>
+        <w:rPr>
+          <w:sz w:val="16"/>
+          <w:szCs w:val="16"/>
+          <w:lang w:val="en-US"/>
+        </w:rPr>
+        <w:t xml:space="preserve"> { AppComponent } from './app.component';</w:t>
+      </w:r>
+    </w:p>
+    <w:p>
+      <w:pPr>
+        <w:spacing w:after="0"/>
+        <w:ind w:left="708"/>
+        <w:rPr>
+          <w:sz w:val="16"/>
+          <w:szCs w:val="16"/>
+          <w:lang w:val="en-US"/>
+        </w:rPr>
+      </w:pPr>
+      <w:proofErr w:type="gramStart"/>
+      <w:r>
+        <w:rPr>
+          <w:sz w:val="16"/>
+          <w:szCs w:val="16"/>
+          <w:lang w:val="en-US"/>
+        </w:rPr>
+        <w:t>import</w:t>
+      </w:r>
+      <w:proofErr w:type="gramEnd"/>
+      <w:r>
+        <w:rPr>
+          <w:sz w:val="16"/>
+          <w:szCs w:val="16"/>
+          <w:lang w:val="en-US"/>
+        </w:rPr>
+        <w:t xml:space="preserve"> { CopyrightComponent } from './copyright/copyright.component';</w:t>
+      </w:r>
+    </w:p>
+    <w:p>
+      <w:pPr>
+        <w:spacing w:after="0"/>
+        <w:ind w:left="708"/>
+        <w:rPr>
+          <w:sz w:val="16"/>
+          <w:szCs w:val="16"/>
+        </w:rPr>
+      </w:pPr>
+      <w:proofErr w:type="gramStart"/>
+      <w:r>
+        <w:rPr>
+          <w:sz w:val="16"/>
+          <w:szCs w:val="16"/>
+        </w:rPr>
+        <w:t>import</w:t>
+      </w:r>
+      <w:proofErr w:type="gramEnd"/>
+      <w:r>
+        <w:rPr>
+          <w:sz w:val="16"/>
+          <w:szCs w:val="16"/>
+        </w:rPr>
+        <w:t xml:space="preserve"> { FechaactualComponent } from './fechaactual/fechaactual.component';</w:t>
+      </w:r>
+    </w:p>
+    <w:p>
+      <w:pPr>
+        <w:spacing w:after="0"/>
+        <w:ind w:left="708"/>
+        <w:rPr>
+          <w:sz w:val="16"/>
+          <w:szCs w:val="16"/>
+        </w:rPr>
+      </w:pPr>
+      <w:proofErr w:type="gramStart"/>
+      <w:r>
+        <w:rPr>
+          <w:sz w:val="16"/>
+          <w:szCs w:val="16"/>
+        </w:rPr>
+        <w:t>import</w:t>
+      </w:r>
+      <w:proofErr w:type="gramEnd"/>
+      <w:r>
+        <w:rPr>
+          <w:sz w:val="16"/>
+          <w:szCs w:val="16"/>
+        </w:rPr>
+        <w:t xml:space="preserve"> { ViewmodeloComponent } from './viewmodelo/viewmodelo.component';</w:t>
+      </w:r>
+    </w:p>
+    <w:p>
+      <w:pPr>
+        <w:spacing w:after="0"/>
+        <w:ind w:left="708"/>
+        <w:rPr>
+          <w:sz w:val="16"/>
+          <w:szCs w:val="16"/>
+        </w:rPr>
+      </w:pPr>
+      <w:proofErr w:type="gramStart"/>
+      <w:r>
+        <w:rPr>
+          <w:sz w:val="16"/>
+          <w:szCs w:val="16"/>
+        </w:rPr>
+        <w:t>import</w:t>
+      </w:r>
+      <w:proofErr w:type="gramEnd"/>
+      <w:r>
+        <w:rPr>
+          <w:sz w:val="16"/>
+          <w:szCs w:val="16"/>
+        </w:rPr>
+        <w:t xml:space="preserve"> { EjpropertybindingComponent } from './ejpropertybinding/ejpropertybinding.component';</w:t>
+      </w:r>
+    </w:p>
+    <w:p>
+      <w:pPr>
+        <w:spacing w:after="0"/>
+        <w:ind w:left="708"/>
+        <w:rPr>
+          <w:sz w:val="16"/>
+          <w:szCs w:val="16"/>
+          <w:lang w:val="en-US"/>
+        </w:rPr>
+      </w:pPr>
+      <w:proofErr w:type="gramStart"/>
+      <w:r>
+        <w:rPr>
+          <w:sz w:val="16"/>
+          <w:szCs w:val="16"/>
+          <w:lang w:val="en-US"/>
+        </w:rPr>
+        <w:t>import</w:t>
+      </w:r>
+      <w:proofErr w:type="gramEnd"/>
+      <w:r>
+        <w:rPr>
+          <w:sz w:val="16"/>
+          <w:szCs w:val="16"/>
+          <w:lang w:val="en-US"/>
+        </w:rPr>
+        <w:t xml:space="preserve"> { EjeventbindingComponent } from './ejeventbinding/ejeventbinding.component';</w:t>
+      </w:r>
+    </w:p>
+    <w:p>
+      <w:pPr>
+        <w:spacing w:after="0"/>
+        <w:ind w:left="708"/>
+        <w:rPr>
+          <w:sz w:val="16"/>
+          <w:szCs w:val="16"/>
+          <w:lang w:val="en-US"/>
+        </w:rPr>
+      </w:pPr>
+      <w:proofErr w:type="gramStart"/>
+      <w:r>
+        <w:rPr>
+          <w:sz w:val="16"/>
+          <w:szCs w:val="16"/>
+          <w:lang w:val="en-US"/>
+        </w:rPr>
+        <w:t>import</w:t>
+      </w:r>
+      <w:proofErr w:type="gramEnd"/>
+      <w:r>
+        <w:rPr>
+          <w:sz w:val="16"/>
+          <w:szCs w:val="16"/>
+          <w:lang w:val="en-US"/>
+        </w:rPr>
+        <w:t xml:space="preserve"> { Ej2waybindingComponent } from './ej2waybinding/ej2waybinding.component';</w:t>
+      </w:r>
+    </w:p>
+    <w:p>
+      <w:pPr>
+        <w:spacing w:after="0"/>
+        <w:ind w:left="708"/>
+        <w:rPr>
+          <w:sz w:val="16"/>
+          <w:szCs w:val="16"/>
+          <w:lang w:val="en-US"/>
+        </w:rPr>
+      </w:pPr>
+      <w:proofErr w:type="gramStart"/>
+      <w:r>
+        <w:rPr>
+          <w:sz w:val="16"/>
+          <w:szCs w:val="16"/>
+          <w:lang w:val="en-US"/>
+        </w:rPr>
+        <w:t>import</w:t>
+      </w:r>
+      <w:proofErr w:type="gramEnd"/>
+      <w:r>
+        <w:rPr>
+          <w:sz w:val="16"/>
+          <w:szCs w:val="16"/>
+          <w:lang w:val="en-US"/>
+        </w:rPr>
+        <w:t xml:space="preserve"> { EjdirectivangifComponent } from './ejdirectivangif/ejdirectivangif.component';</w:t>
+      </w:r>
+    </w:p>
+    <w:p>
+      <w:pPr>
+        <w:spacing w:after="0"/>
+        <w:ind w:left="708"/>
+        <w:rPr>
+          <w:sz w:val="16"/>
+          <w:szCs w:val="16"/>
+          <w:lang w:val="en-US"/>
+        </w:rPr>
+      </w:pPr>
+      <w:proofErr w:type="gramStart"/>
+      <w:r>
+        <w:rPr>
+          <w:sz w:val="16"/>
+          <w:szCs w:val="16"/>
+          <w:lang w:val="en-US"/>
+        </w:rPr>
+        <w:t>import</w:t>
+      </w:r>
+      <w:proofErr w:type="gramEnd"/>
+      <w:r>
+        <w:rPr>
+          <w:sz w:val="16"/>
+          <w:szCs w:val="16"/>
+          <w:lang w:val="en-US"/>
+        </w:rPr>
+        <w:t xml:space="preserve"> { EjdirectivangstyleComponent } from './ejdirectivangstyle/ejdirectivangstyle.component';</w:t>
+      </w:r>
+    </w:p>
+    <w:p>
+      <w:pPr>
+        <w:spacing w:after="0"/>
+        <w:ind w:left="708"/>
+        <w:rPr>
+          <w:sz w:val="16"/>
+          <w:szCs w:val="16"/>
+          <w:lang w:val="en-US"/>
+        </w:rPr>
+      </w:pPr>
+      <w:proofErr w:type="gramStart"/>
+      <w:r>
+        <w:rPr>
+          <w:sz w:val="16"/>
+          <w:szCs w:val="16"/>
+          <w:lang w:val="en-US"/>
+        </w:rPr>
+        <w:t>import</w:t>
+      </w:r>
+      <w:proofErr w:type="gramEnd"/>
+      <w:r>
+        <w:rPr>
+          <w:sz w:val="16"/>
+          <w:szCs w:val="16"/>
+          <w:lang w:val="en-US"/>
+        </w:rPr>
+        <w:t xml:space="preserve"> { EjdirectivangclassComponent } from './ejdirectivangclass/ejdirectivangclass.component';</w:t>
+      </w:r>
+    </w:p>
+    <w:p>
+      <w:pPr>
+        <w:spacing w:after="0"/>
+        <w:ind w:left="708"/>
+        <w:rPr>
+          <w:sz w:val="16"/>
+          <w:szCs w:val="16"/>
+          <w:lang w:val="en-US"/>
+        </w:rPr>
+      </w:pPr>
+      <w:proofErr w:type="gramStart"/>
+      <w:r>
+        <w:rPr>
+          <w:sz w:val="16"/>
+          <w:szCs w:val="16"/>
+          <w:lang w:val="en-US"/>
+        </w:rPr>
+        <w:t>import</w:t>
+      </w:r>
+      <w:proofErr w:type="gramEnd"/>
+      <w:r>
+        <w:rPr>
+          <w:sz w:val="16"/>
+          <w:szCs w:val="16"/>
+          <w:lang w:val="en-US"/>
+        </w:rPr>
+        <w:t xml:space="preserve"> { EjdirectivangforComponent } from './ejdirectivangfor/ejdirectivangfor.component';</w:t>
+      </w:r>
+    </w:p>
+    <w:p>
+      <w:pPr>
+        <w:spacing w:after="0"/>
+        <w:ind w:left="708"/>
+        <w:rPr>
+          <w:sz w:val="16"/>
+          <w:szCs w:val="16"/>
+          <w:lang w:val="en-US"/>
+        </w:rPr>
+      </w:pPr>
+      <w:proofErr w:type="gramStart"/>
+      <w:r>
+        <w:rPr>
+          <w:sz w:val="16"/>
+          <w:szCs w:val="16"/>
+          <w:lang w:val="en-US"/>
+        </w:rPr>
+        <w:t>import</w:t>
+      </w:r>
+      <w:proofErr w:type="gramEnd"/>
+      <w:r>
+        <w:rPr>
+          <w:sz w:val="16"/>
+          <w:szCs w:val="16"/>
+          <w:lang w:val="en-US"/>
+        </w:rPr>
+        <w:t xml:space="preserve"> </w:t>
+      </w:r>
+      <w:r>
+        <w:rPr>
+          <w:color w:val="00B050"/>
+          <w:sz w:val="16"/>
+          <w:szCs w:val="16"/>
+          <w:lang w:val="en-US"/>
+        </w:rPr>
+        <w:t xml:space="preserve">{ DirectivamenuDirective </w:t>
+      </w:r>
+      <w:r>
+        <w:rPr>
+          <w:sz w:val="16"/>
+          <w:szCs w:val="16"/>
+          <w:lang w:val="en-US"/>
+        </w:rPr>
+        <w:t>} from './directivamenu.directive';</w:t>
+      </w:r>
+    </w:p>
+    <w:p>
+      <w:pPr>
+        <w:spacing w:after="0"/>
+        <w:ind w:left="708"/>
+        <w:rPr>
+          <w:sz w:val="16"/>
+          <w:szCs w:val="16"/>
+          <w:lang w:val="en-US"/>
+        </w:rPr>
+      </w:pPr>
+      <w:proofErr w:type="gramStart"/>
+      <w:r>
+        <w:rPr>
+          <w:sz w:val="16"/>
+          <w:szCs w:val="16"/>
+          <w:lang w:val="en-US"/>
+        </w:rPr>
+        <w:t>import</w:t>
+      </w:r>
+      <w:proofErr w:type="gramEnd"/>
+      <w:r>
+        <w:rPr>
+          <w:sz w:val="16"/>
+          <w:szCs w:val="16"/>
+          <w:lang w:val="en-US"/>
+        </w:rPr>
+        <w:t xml:space="preserve"> { C1Component } from './c1/c1.component';</w:t>
+      </w:r>
+    </w:p>
+    <w:p>
+      <w:pPr>
+        <w:spacing w:after="0"/>
+        <w:ind w:left="708"/>
+        <w:rPr>
+          <w:sz w:val="16"/>
+          <w:szCs w:val="16"/>
+          <w:lang w:val="en-US"/>
+        </w:rPr>
+      </w:pPr>
+      <w:proofErr w:type="gramStart"/>
+      <w:r>
+        <w:rPr>
+          <w:sz w:val="16"/>
+          <w:szCs w:val="16"/>
+          <w:lang w:val="en-US"/>
+        </w:rPr>
+        <w:t>import</w:t>
+      </w:r>
+      <w:proofErr w:type="gramEnd"/>
+      <w:r>
+        <w:rPr>
+          <w:sz w:val="16"/>
+          <w:szCs w:val="16"/>
+          <w:lang w:val="en-US"/>
+        </w:rPr>
+        <w:t xml:space="preserve"> { </w:t>
+      </w:r>
+      <w:r>
+        <w:rPr>
+          <w:color w:val="00B050"/>
+          <w:sz w:val="16"/>
+          <w:szCs w:val="16"/>
+          <w:lang w:val="en-US"/>
+        </w:rPr>
+        <w:t>TestdirectivamenuComponent</w:t>
+      </w:r>
+      <w:r>
+        <w:rPr>
+          <w:sz w:val="16"/>
+          <w:szCs w:val="16"/>
+          <w:lang w:val="en-US"/>
+        </w:rPr>
+        <w:t xml:space="preserve"> } from './testdirectivamenu/testdirectivamenu.component';</w:t>
+      </w:r>
+    </w:p>
+    <w:p>
+      <w:pPr>
+        <w:spacing w:after="0"/>
+        <w:ind w:left="708"/>
+        <w:rPr>
+          <w:sz w:val="16"/>
+          <w:szCs w:val="16"/>
+          <w:lang w:val="en-US"/>
+        </w:rPr>
+      </w:pPr>
+    </w:p>
+    <w:p>
+      <w:pPr>
+        <w:spacing w:after="0"/>
+        <w:ind w:left="708"/>
+        <w:rPr>
+          <w:sz w:val="16"/>
+          <w:szCs w:val="16"/>
+          <w:lang w:val="en-US"/>
+        </w:rPr>
+      </w:pPr>
+      <w:proofErr w:type="gramStart"/>
+      <w:r>
+        <w:rPr>
+          <w:sz w:val="16"/>
+          <w:szCs w:val="16"/>
+          <w:lang w:val="en-US"/>
+        </w:rPr>
+        <w:t>@NgModule({</w:t>
+      </w:r>
+      <w:proofErr w:type="gramEnd"/>
+    </w:p>
+    <w:p>
+      <w:pPr>
+        <w:spacing w:after="0"/>
+        <w:ind w:left="708"/>
+        <w:rPr>
+          <w:sz w:val="16"/>
+          <w:szCs w:val="16"/>
+          <w:lang w:val="en-US"/>
+        </w:rPr>
+      </w:pPr>
+      <w:r>
+        <w:rPr>
+          <w:sz w:val="16"/>
+          <w:szCs w:val="16"/>
+          <w:lang w:val="en-US"/>
+        </w:rPr>
+        <w:t xml:space="preserve">  declarations: [</w:t>
+      </w:r>
+    </w:p>
+    <w:p>
+      <w:pPr>
+        <w:spacing w:after="0"/>
+        <w:ind w:left="708"/>
+        <w:rPr>
+          <w:sz w:val="16"/>
+          <w:szCs w:val="16"/>
+          <w:lang w:val="en-US"/>
+        </w:rPr>
+      </w:pPr>
+      <w:r>
+        <w:rPr>
+          <w:sz w:val="16"/>
+          <w:szCs w:val="16"/>
+          <w:lang w:val="en-US"/>
+        </w:rPr>
+        <w:t xml:space="preserve">    AppComponent,</w:t>
+      </w:r>
+    </w:p>
+    <w:p>
+      <w:pPr>
+        <w:spacing w:after="0"/>
+        <w:ind w:left="708"/>
+        <w:rPr>
+          <w:sz w:val="16"/>
+          <w:szCs w:val="16"/>
+          <w:lang w:val="en-US"/>
+        </w:rPr>
+      </w:pPr>
+      <w:r>
+        <w:rPr>
+          <w:sz w:val="16"/>
+          <w:szCs w:val="16"/>
+          <w:lang w:val="en-US"/>
+        </w:rPr>
+        <w:t xml:space="preserve">    CopyrightComponent,</w:t>
+      </w:r>
+    </w:p>
+    <w:p>
+      <w:pPr>
+        <w:spacing w:after="0"/>
+        <w:ind w:left="708"/>
+        <w:rPr>
+          <w:sz w:val="16"/>
+          <w:szCs w:val="16"/>
+          <w:lang w:val="en-US"/>
+        </w:rPr>
+      </w:pPr>
+      <w:r>
+        <w:rPr>
+          <w:sz w:val="16"/>
+          <w:szCs w:val="16"/>
+          <w:lang w:val="en-US"/>
+        </w:rPr>
+        <w:t xml:space="preserve">    FechaactualComponent,</w:t>
+      </w:r>
+    </w:p>
+    <w:p>
+      <w:pPr>
+        <w:spacing w:after="0"/>
+        <w:ind w:left="708"/>
+        <w:rPr>
+          <w:sz w:val="16"/>
+          <w:szCs w:val="16"/>
+          <w:lang w:val="en-US"/>
+        </w:rPr>
+      </w:pPr>
+      <w:r>
+        <w:rPr>
+          <w:sz w:val="16"/>
+          <w:szCs w:val="16"/>
+          <w:lang w:val="en-US"/>
+        </w:rPr>
+        <w:t xml:space="preserve">    ViewmodeloComponent,</w:t>
+      </w:r>
+    </w:p>
+    <w:p>
+      <w:pPr>
+        <w:spacing w:after="0"/>
+        <w:ind w:left="708"/>
+        <w:rPr>
+          <w:sz w:val="16"/>
+          <w:szCs w:val="16"/>
+          <w:lang w:val="en-US"/>
+        </w:rPr>
+      </w:pPr>
+      <w:r>
+        <w:rPr>
+          <w:sz w:val="16"/>
+          <w:szCs w:val="16"/>
+          <w:lang w:val="en-US"/>
+        </w:rPr>
+        <w:t xml:space="preserve">    EjpropertybindingComponent,</w:t>
+      </w:r>
+    </w:p>
+    <w:p>
+      <w:pPr>
+        <w:spacing w:after="0"/>
+        <w:ind w:left="708"/>
+        <w:rPr>
+          <w:sz w:val="16"/>
+          <w:szCs w:val="16"/>
+          <w:lang w:val="en-US"/>
+        </w:rPr>
+      </w:pPr>
+      <w:r>
+        <w:rPr>
+          <w:sz w:val="16"/>
+          <w:szCs w:val="16"/>
+          <w:lang w:val="en-US"/>
+        </w:rPr>
+        <w:t xml:space="preserve">    EjeventbindingComponent,</w:t>
+      </w:r>
+    </w:p>
+    <w:p>
+      <w:pPr>
+        <w:spacing w:after="0"/>
+        <w:ind w:left="708"/>
+        <w:rPr>
+          <w:sz w:val="16"/>
+          <w:szCs w:val="16"/>
+          <w:lang w:val="en-US"/>
+        </w:rPr>
+      </w:pPr>
+      <w:r>
+        <w:rPr>
+          <w:sz w:val="16"/>
+          <w:szCs w:val="16"/>
+          <w:lang w:val="en-US"/>
+        </w:rPr>
+        <w:t xml:space="preserve">    Ej2waybindingComponent,</w:t>
+      </w:r>
+    </w:p>
+    <w:p>
+      <w:pPr>
+        <w:spacing w:after="0"/>
+        <w:ind w:left="708"/>
+        <w:rPr>
+          <w:sz w:val="16"/>
+          <w:szCs w:val="16"/>
+          <w:lang w:val="en-US"/>
+        </w:rPr>
+      </w:pPr>
+      <w:r>
+        <w:rPr>
+          <w:sz w:val="16"/>
+          <w:szCs w:val="16"/>
+          <w:lang w:val="en-US"/>
+        </w:rPr>
+        <w:t xml:space="preserve">    EjdirectivangifComponent,</w:t>
+      </w:r>
+    </w:p>
+    <w:p>
+      <w:pPr>
+        <w:spacing w:after="0"/>
+        <w:ind w:left="708"/>
+        <w:rPr>
+          <w:sz w:val="16"/>
+          <w:szCs w:val="16"/>
+          <w:lang w:val="en-US"/>
+        </w:rPr>
+      </w:pPr>
+      <w:r>
+        <w:rPr>
+          <w:sz w:val="16"/>
+          <w:szCs w:val="16"/>
+          <w:lang w:val="en-US"/>
+        </w:rPr>
+        <w:t xml:space="preserve">    EjdirectivangstyleComponent,</w:t>
+      </w:r>
+    </w:p>
+    <w:p>
+      <w:pPr>
+        <w:spacing w:after="0"/>
+        <w:ind w:left="708"/>
+        <w:rPr>
+          <w:sz w:val="16"/>
+          <w:szCs w:val="16"/>
+          <w:lang w:val="en-US"/>
+        </w:rPr>
+      </w:pPr>
+      <w:r>
+        <w:rPr>
+          <w:sz w:val="16"/>
+          <w:szCs w:val="16"/>
+          <w:lang w:val="en-US"/>
+        </w:rPr>
+        <w:t xml:space="preserve">    EjdirectivangclassComponent,</w:t>
+      </w:r>
+    </w:p>
+    <w:p>
+      <w:pPr>
+        <w:spacing w:after="0"/>
+        <w:ind w:left="708"/>
+        <w:rPr>
+          <w:sz w:val="16"/>
+          <w:szCs w:val="16"/>
+          <w:lang w:val="en-US"/>
+        </w:rPr>
+      </w:pPr>
+      <w:r>
+        <w:rPr>
+          <w:sz w:val="16"/>
+          <w:szCs w:val="16"/>
+          <w:lang w:val="en-US"/>
+        </w:rPr>
+        <w:t xml:space="preserve">    EjdirectivangforComponent,</w:t>
+      </w:r>
+    </w:p>
+    <w:p>
+      <w:pPr>
+        <w:spacing w:after="0"/>
+        <w:ind w:left="708"/>
+        <w:rPr>
+          <w:sz w:val="16"/>
+          <w:szCs w:val="16"/>
+          <w:lang w:val="en-US"/>
+        </w:rPr>
+      </w:pPr>
+      <w:r>
+        <w:rPr>
+          <w:color w:val="00B050"/>
+          <w:sz w:val="16"/>
+          <w:szCs w:val="16"/>
+          <w:lang w:val="en-US"/>
+        </w:rPr>
+        <w:t xml:space="preserve">    DirectivamenuDirective</w:t>
+      </w:r>
+      <w:r>
+        <w:rPr>
+          <w:sz w:val="16"/>
+          <w:szCs w:val="16"/>
+          <w:lang w:val="en-US"/>
+        </w:rPr>
+        <w:t>,</w:t>
+      </w:r>
+    </w:p>
+    <w:p>
+      <w:pPr>
+        <w:spacing w:after="0"/>
+        <w:ind w:left="708"/>
+        <w:rPr>
+          <w:sz w:val="16"/>
+          <w:szCs w:val="16"/>
+          <w:lang w:val="en-US"/>
+        </w:rPr>
+      </w:pPr>
+      <w:r>
+        <w:rPr>
+          <w:sz w:val="16"/>
+          <w:szCs w:val="16"/>
+          <w:lang w:val="en-US"/>
+        </w:rPr>
+        <w:t xml:space="preserve">    C1Component,</w:t>
+      </w:r>
+    </w:p>
+    <w:p>
+      <w:pPr>
+        <w:spacing w:after="0"/>
+        <w:ind w:left="708"/>
+        <w:rPr>
+          <w:sz w:val="16"/>
+          <w:szCs w:val="16"/>
+          <w:lang w:val="en-US"/>
+        </w:rPr>
+      </w:pPr>
+      <w:r>
+        <w:rPr>
+          <w:sz w:val="16"/>
+          <w:szCs w:val="16"/>
+          <w:lang w:val="en-US"/>
+        </w:rPr>
+        <w:t xml:space="preserve">    </w:t>
+      </w:r>
+      <w:r>
+        <w:rPr>
+          <w:color w:val="00B050"/>
+          <w:sz w:val="16"/>
+          <w:szCs w:val="16"/>
+          <w:lang w:val="en-US"/>
+        </w:rPr>
+        <w:t>TestdirectivamenuComponent</w:t>
+      </w:r>
+    </w:p>
+    <w:p>
+      <w:pPr>
+        <w:spacing w:after="0"/>
+        <w:ind w:left="708"/>
+        <w:rPr>
+          <w:sz w:val="16"/>
+          <w:szCs w:val="16"/>
+          <w:lang w:val="en-US"/>
+        </w:rPr>
+      </w:pPr>
+      <w:r>
+        <w:rPr>
+          <w:sz w:val="16"/>
+          <w:szCs w:val="16"/>
+          <w:lang w:val="en-US"/>
+        </w:rPr>
+        <w:t xml:space="preserve">  ],</w:t>
+      </w:r>
+    </w:p>
+    <w:p>
+      <w:pPr>
+        <w:spacing w:after="0"/>
+        <w:ind w:left="708"/>
+        <w:rPr>
+          <w:sz w:val="16"/>
+          <w:szCs w:val="16"/>
+          <w:lang w:val="en-US"/>
+        </w:rPr>
+      </w:pPr>
+      <w:r>
+        <w:rPr>
+          <w:sz w:val="16"/>
+          <w:szCs w:val="16"/>
+          <w:lang w:val="en-US"/>
+        </w:rPr>
+        <w:t xml:space="preserve">  imports: [</w:t>
+      </w:r>
+    </w:p>
+    <w:p>
+      <w:pPr>
+        <w:spacing w:after="0"/>
+        <w:ind w:left="708"/>
+        <w:rPr>
+          <w:sz w:val="16"/>
+          <w:szCs w:val="16"/>
+          <w:lang w:val="en-US"/>
+        </w:rPr>
+      </w:pPr>
+      <w:r>
+        <w:rPr>
+          <w:sz w:val="16"/>
+          <w:szCs w:val="16"/>
+          <w:lang w:val="en-US"/>
+        </w:rPr>
+        <w:t xml:space="preserve">    BrowserModule,</w:t>
+      </w:r>
+    </w:p>
+    <w:p>
+      <w:pPr>
+        <w:spacing w:after="0"/>
+        <w:ind w:left="708"/>
+        <w:rPr>
+          <w:sz w:val="16"/>
+          <w:szCs w:val="16"/>
+          <w:lang w:val="en-US"/>
+        </w:rPr>
+      </w:pPr>
+      <w:r>
+        <w:rPr>
+          <w:sz w:val="16"/>
+          <w:szCs w:val="16"/>
+          <w:lang w:val="en-US"/>
+        </w:rPr>
+        <w:t xml:space="preserve">    FormsModule</w:t>
+      </w:r>
+    </w:p>
+    <w:p>
+      <w:pPr>
+        <w:spacing w:after="0"/>
+        <w:ind w:left="708"/>
+        <w:rPr>
+          <w:sz w:val="16"/>
+          <w:szCs w:val="16"/>
+          <w:lang w:val="en-US"/>
+        </w:rPr>
+      </w:pPr>
+      <w:r>
+        <w:rPr>
+          <w:sz w:val="16"/>
+          <w:szCs w:val="16"/>
+          <w:lang w:val="en-US"/>
+        </w:rPr>
+        <w:t xml:space="preserve">  ],</w:t>
+      </w:r>
+    </w:p>
+    <w:p>
+      <w:pPr>
+        <w:spacing w:after="0"/>
+        <w:ind w:left="708"/>
+        <w:rPr>
+          <w:sz w:val="16"/>
+          <w:szCs w:val="16"/>
+          <w:lang w:val="en-US"/>
+        </w:rPr>
+      </w:pPr>
+      <w:r>
+        <w:rPr>
+          <w:sz w:val="16"/>
+          <w:szCs w:val="16"/>
+          <w:lang w:val="en-US"/>
+        </w:rPr>
+        <w:t xml:space="preserve">  providers: [],</w:t>
+      </w:r>
+    </w:p>
+    <w:p>
+      <w:pPr>
+        <w:spacing w:after="0"/>
+        <w:ind w:left="708"/>
+        <w:rPr>
+          <w:sz w:val="16"/>
+          <w:szCs w:val="16"/>
+          <w:lang w:val="en-US"/>
+        </w:rPr>
+      </w:pPr>
+      <w:r>
+        <w:rPr>
+          <w:sz w:val="16"/>
+          <w:szCs w:val="16"/>
+          <w:lang w:val="en-US"/>
+        </w:rPr>
         <w:t xml:space="preserve">  </w:t>
       </w:r>
-      <w:proofErr w:type="gramStart"/>
-      <w:r>
-        <w:t>border-width</w:t>
-      </w:r>
-      <w:proofErr w:type="gramEnd"/>
-      <w:r>
-        <w:t>: 5px;</w:t>
-      </w:r>
+      <w:r>
+        <w:rPr>
+          <w:sz w:val="16"/>
+          <w:szCs w:val="16"/>
+          <w:lang w:val="en-US"/>
+        </w:rPr>
+        <w:t>bootstrap: [AppComponent]</w:t>
+      </w:r>
+    </w:p>
+    <w:p>
+      <w:pPr>
+        <w:spacing w:after="0"/>
+        <w:ind w:left="708"/>
+        <w:rPr>
+          <w:sz w:val="16"/>
+          <w:szCs w:val="16"/>
+          <w:lang w:val="en-US"/>
+        </w:rPr>
+      </w:pPr>
+      <w:r>
+        <w:rPr>
+          <w:sz w:val="16"/>
+          <w:szCs w:val="16"/>
+          <w:lang w:val="en-US"/>
+        </w:rPr>
+        <w:t>})</w:t>
+      </w:r>
+    </w:p>
+    <w:p>
+      <w:pPr>
+        <w:spacing w:after="0"/>
+        <w:ind w:left="708"/>
+        <w:rPr>
+          <w:sz w:val="16"/>
+          <w:szCs w:val="16"/>
+        </w:rPr>
+      </w:pPr>
+      <w:proofErr w:type="gramStart"/>
+      <w:r>
+        <w:rPr>
+          <w:sz w:val="16"/>
+          <w:szCs w:val="16"/>
+        </w:rPr>
+        <w:t>export</w:t>
+      </w:r>
+      <w:proofErr w:type="gramEnd"/>
+      <w:r>
+        <w:rPr>
+          <w:sz w:val="16"/>
+          <w:szCs w:val="16"/>
+        </w:rPr>
+        <w:t xml:space="preserve"> class AppModule { }</w:t>
+      </w:r>
+    </w:p>
+    <w:p>
+      <w:pPr>
+        <w:spacing w:after="0"/>
+        <w:ind w:left="708"/>
+        <w:rPr>
+          <w:sz w:val="16"/>
+          <w:szCs w:val="16"/>
+        </w:rPr>
+      </w:pPr>
+    </w:p>
+    <w:p>
+      <w:pPr>
+        <w:spacing w:after="0"/>
+        <w:ind w:left="708"/>
+        <w:rPr>
+          <w:sz w:val="16"/>
+          <w:szCs w:val="16"/>
+        </w:rPr>
+      </w:pPr>
+    </w:p>
+    <w:p>
+      <w:pPr>
+        <w:spacing w:after="0"/>
+        <w:ind w:left="708"/>
+        <w:rPr>
+          <w:sz w:val="16"/>
+          <w:szCs w:val="16"/>
+        </w:rPr>
+      </w:pPr>
+    </w:p>
+    <w:p>
+      <w:pPr>
+        <w:pStyle w:val="subtitulo111"/>
+      </w:pPr>
+      <w:r>
+        <w:t>Ejemplo 2. Directiva con @HostListener y @HostBinding</w:t>
+      </w:r>
+    </w:p>
+    <w:p>
+      <w:pPr>
+        <w:spacing w:after="0"/>
+        <w:rPr>
+          <w:sz w:val="16"/>
+          <w:szCs w:val="16"/>
+        </w:rPr>
+      </w:pPr>
+      <w:r>
+        <w:rPr>
+          <w:sz w:val="16"/>
+          <w:szCs w:val="16"/>
+        </w:rPr>
+        <w:t>Con esta directiva se cambiarán atributos del elemento que la utilizan:</w:t>
+      </w:r>
+    </w:p>
+    <w:p>
+      <w:pPr>
+        <w:spacing w:after="0"/>
+        <w:rPr>
+          <w:sz w:val="16"/>
+          <w:szCs w:val="16"/>
+        </w:rPr>
+      </w:pPr>
+    </w:p>
+    <w:p>
+      <w:pPr>
+        <w:spacing w:after="0"/>
+        <w:rPr>
+          <w:sz w:val="16"/>
+          <w:szCs w:val="16"/>
+        </w:rPr>
+      </w:pPr>
+      <w:r>
+        <w:rPr>
+          <w:sz w:val="16"/>
+          <w:szCs w:val="16"/>
+        </w:rPr>
+        <w:t>Generamos la directiva:</w:t>
+      </w:r>
+    </w:p>
+    <w:p>
+      <w:pPr>
+        <w:spacing w:after="0"/>
+        <w:rPr>
+          <w:sz w:val="16"/>
+          <w:szCs w:val="16"/>
+          <w:lang w:val="en-US"/>
+        </w:rPr>
+      </w:pPr>
+      <w:proofErr w:type="gramStart"/>
+      <w:r>
+        <w:rPr>
+          <w:sz w:val="16"/>
+          <w:szCs w:val="16"/>
+          <w:lang w:val="en-US"/>
+        </w:rPr>
+        <w:t>ng</w:t>
+      </w:r>
+      <w:proofErr w:type="gramEnd"/>
+      <w:r>
+        <w:rPr>
+          <w:sz w:val="16"/>
+          <w:szCs w:val="16"/>
+          <w:lang w:val="en-US"/>
+        </w:rPr>
+        <w:t xml:space="preserve"> g directive  misdirectivas/</w:t>
+      </w:r>
+      <w:r>
+        <w:rPr>
+          <w:sz w:val="16"/>
+          <w:szCs w:val="16"/>
+          <w:lang w:val="en-US"/>
+        </w:rPr>
+        <w:t>rainbow-directive</w:t>
+      </w:r>
+    </w:p>
+    <w:p>
+      <w:pPr>
+        <w:spacing w:after="0"/>
+        <w:rPr>
+          <w:sz w:val="16"/>
+          <w:szCs w:val="16"/>
+          <w:lang w:val="en-US"/>
+        </w:rPr>
+      </w:pPr>
+    </w:p>
+    <w:p>
+      <w:pPr>
+        <w:spacing w:after="0"/>
+        <w:rPr>
+          <w:sz w:val="16"/>
+          <w:szCs w:val="16"/>
+          <w:lang w:val="en-US"/>
+        </w:rPr>
+      </w:pPr>
+      <w:proofErr w:type="gramStart"/>
+      <w:r>
+        <w:rPr>
+          <w:sz w:val="16"/>
+          <w:szCs w:val="16"/>
+          <w:lang w:val="en-US"/>
+        </w:rPr>
+        <w:t>completamos</w:t>
+      </w:r>
+      <w:proofErr w:type="gramEnd"/>
+      <w:r>
+        <w:rPr>
+          <w:sz w:val="16"/>
+          <w:szCs w:val="16"/>
+          <w:lang w:val="en-US"/>
+        </w:rPr>
+        <w:t xml:space="preserve"> /misdirectivas/rainbow-directive.directive.ts:</w:t>
+      </w:r>
+    </w:p>
+    <w:p>
+      <w:pPr>
+        <w:pStyle w:val="CodigoInsertado"/>
+      </w:pPr>
+      <w:proofErr w:type="gramStart"/>
+      <w:r>
+        <w:t>import</w:t>
+      </w:r>
+      <w:proofErr w:type="gramEnd"/>
+      <w:r>
+        <w:t xml:space="preserve"> { Directive } from '@angular/core';</w:t>
+      </w:r>
+    </w:p>
+    <w:p>
+      <w:pPr>
+        <w:pStyle w:val="CodigoInsertado"/>
+      </w:pPr>
+      <w:proofErr w:type="gramStart"/>
+      <w:r>
+        <w:t>import</w:t>
+      </w:r>
+      <w:proofErr w:type="gramEnd"/>
+      <w:r>
+        <w:t xml:space="preserve"> { HostBinding, HostListener } from '@angular/core';</w:t>
+      </w:r>
+    </w:p>
+    <w:p>
+      <w:pPr>
+        <w:pStyle w:val="CodigoInsertado"/>
+      </w:pPr>
+    </w:p>
+    <w:p>
+      <w:pPr>
+        <w:pStyle w:val="CodigoInsertado"/>
+      </w:pPr>
+      <w:proofErr w:type="gramStart"/>
+      <w:r>
+        <w:t>@Directive({</w:t>
+      </w:r>
+      <w:proofErr w:type="gramEnd"/>
     </w:p>
     <w:p>
       <w:pPr>
@@ -10846,12 +13379,38 @@
       </w:r>
       <w:proofErr w:type="gramStart"/>
       <w:r>
-        <w:t>border-left-color</w:t>
-      </w:r>
-      <w:proofErr w:type="gramEnd"/>
-      <w:r>
-        <w:t>: orange;</w:t>
-      </w:r>
+        <w:t>selector</w:t>
+      </w:r>
+      <w:proofErr w:type="gramEnd"/>
+      <w:r>
+        <w:t>: '[appRainbowDirective]'</w:t>
+      </w:r>
+    </w:p>
+    <w:p>
+      <w:pPr>
+        <w:pStyle w:val="CodigoInsertado"/>
+      </w:pPr>
+      <w:r>
+        <w:t>})</w:t>
+      </w:r>
+    </w:p>
+    <w:p>
+      <w:pPr>
+        <w:pStyle w:val="CodigoInsertado"/>
+      </w:pPr>
+      <w:proofErr w:type="gramStart"/>
+      <w:r>
+        <w:t>export</w:t>
+      </w:r>
+      <w:proofErr w:type="gramEnd"/>
+      <w:r>
+        <w:t xml:space="preserve"> class RainbowDirectiveDirective {</w:t>
+      </w:r>
+    </w:p>
+    <w:p>
+      <w:pPr>
+        <w:pStyle w:val="CodigoInsertado"/>
+      </w:pPr>
     </w:p>
     <w:p>
       <w:pPr>
@@ -10862,2095 +13421,2167 @@
       </w:r>
       <w:proofErr w:type="gramStart"/>
       <w:r>
-        <w:t>padding-left</w:t>
-      </w:r>
-      <w:proofErr w:type="gramEnd"/>
-      <w:r>
-        <w:t>: 10px;</w:t>
-      </w:r>
-    </w:p>
-    <w:p>
-      <w:pPr>
-        <w:pStyle w:val="CodigoInsertado"/>
-      </w:pPr>
-      <w:r>
+        <w:t>possibleColors</w:t>
+      </w:r>
+      <w:proofErr w:type="gramEnd"/>
+      <w:r>
+        <w:t xml:space="preserve"> = [</w:t>
+      </w:r>
+    </w:p>
+    <w:p>
+      <w:pPr>
+        <w:pStyle w:val="CodigoInsertado"/>
+      </w:pPr>
+      <w:r>
+        <w:t xml:space="preserve">    'darksalmon', 'hotpink', 'lightskyblue', 'goldenrod', 'peachpuff',</w:t>
+      </w:r>
+    </w:p>
+    <w:p>
+      <w:pPr>
+        <w:pStyle w:val="CodigoInsertado"/>
+        <w:rPr>
+          <w:lang w:val="es-ES"/>
+        </w:rPr>
+      </w:pPr>
+      <w:r>
+        <w:t xml:space="preserve">    </w:t>
+      </w:r>
+      <w:r>
+        <w:rPr>
+          <w:lang w:val="es-ES"/>
+        </w:rPr>
+        <w:t>'mediumspringgreen', 'cornflowerblue', 'blanchedalmond', 'lightslategrey'</w:t>
+      </w:r>
+    </w:p>
+    <w:p>
+      <w:pPr>
+        <w:pStyle w:val="CodigoInsertado"/>
+        <w:rPr>
+          <w:lang w:val="es-ES"/>
+        </w:rPr>
+      </w:pPr>
+      <w:r>
+        <w:rPr>
+          <w:lang w:val="es-ES"/>
+        </w:rPr>
+        <w:t xml:space="preserve">  ];</w:t>
+      </w:r>
+    </w:p>
+    <w:p/>
+    <w:p>
+      <w:pPr>
+        <w:pStyle w:val="CodigoInsertado"/>
+      </w:pPr>
+      <w:r>
+        <w:rPr>
+          <w:lang w:val="es-ES"/>
+        </w:rPr>
+        <w:t xml:space="preserve">  </w:t>
+      </w:r>
+      <w:proofErr w:type="gramStart"/>
+      <w:r>
+        <w:t>constructor(</w:t>
+      </w:r>
+      <w:proofErr w:type="gramEnd"/>
+      <w:r>
+        <w:t>) { }</w:t>
+      </w:r>
+    </w:p>
+    <w:p>
+      <w:pPr>
+        <w:pStyle w:val="CodigoInsertado"/>
+      </w:pPr>
+    </w:p>
+    <w:p>
+      <w:pPr>
+        <w:pStyle w:val="CodigoInsertado"/>
+      </w:pPr>
+      <w:r>
+        <w:t xml:space="preserve">  @HostBinding ('style.color') color: string;</w:t>
+      </w:r>
+    </w:p>
+    <w:p>
+      <w:pPr>
+        <w:pStyle w:val="CodigoInsertado"/>
+      </w:pPr>
+      <w:r>
+        <w:t xml:space="preserve">  @HostBinding ('style.border-color') borderColor: string;</w:t>
+      </w:r>
+    </w:p>
+    <w:p>
+      <w:pPr>
+        <w:pStyle w:val="CodigoInsertado"/>
+      </w:pPr>
+    </w:p>
+    <w:p>
+      <w:pPr>
+        <w:pStyle w:val="CodigoInsertado"/>
+      </w:pPr>
+      <w:r>
+        <w:t xml:space="preserve">  @HostListener ('keydown') newColor () {</w:t>
+      </w:r>
+    </w:p>
+    <w:p>
+      <w:pPr>
+        <w:pStyle w:val="CodigoInsertado"/>
+      </w:pPr>
+      <w:r>
+        <w:t xml:space="preserve">    </w:t>
+      </w:r>
+      <w:proofErr w:type="gramStart"/>
+      <w:r>
+        <w:t>const</w:t>
+      </w:r>
+      <w:proofErr w:type="gramEnd"/>
+      <w:r>
+        <w:t xml:space="preserve"> colorPick = Math.floor(Math.random() * this.possibleColors.length);</w:t>
+      </w:r>
+    </w:p>
+    <w:p>
+      <w:pPr>
+        <w:pStyle w:val="CodigoInsertado"/>
+      </w:pPr>
+      <w:r>
+        <w:t xml:space="preserve">    this.color = this.possibleColors [colorPick];</w:t>
+      </w:r>
+    </w:p>
+    <w:p>
+      <w:pPr>
+        <w:pStyle w:val="CodigoInsertado"/>
+      </w:pPr>
+      <w:r>
+        <w:t xml:space="preserve">    this.borderColor = this.possibleColors [colorPick];</w:t>
+      </w:r>
+    </w:p>
+    <w:p>
+      <w:pPr>
+        <w:pStyle w:val="CodigoInsertado"/>
+        <w:rPr>
+          <w:lang w:val="es-ES"/>
+        </w:rPr>
+      </w:pPr>
+      <w:r>
+        <w:t xml:space="preserve">  </w:t>
+      </w:r>
+      <w:r>
+        <w:rPr>
+          <w:lang w:val="es-ES"/>
+        </w:rPr>
         <w:t>}</w:t>
       </w:r>
     </w:p>
     <w:p>
-      <w:r>
-        <w:t>Ahora definimos un componente para probar esta directiva:</w:t>
-      </w:r>
-    </w:p>
-    <w:p>
-      <w:pPr>
-        <w:rPr>
-          <w:lang w:val="en-US"/>
-        </w:rPr>
-      </w:pPr>
-      <w:r>
-        <w:rPr>
-          <w:lang w:val="en-US"/>
-        </w:rPr>
-        <w:t>ng g c testdirecitvamenu -- spec false</w:t>
-      </w:r>
-    </w:p>
-    <w:p>
-      <w:pPr>
-        <w:rPr>
-          <w:lang w:val="en-US"/>
-        </w:rPr>
-      </w:pPr>
-      <w:proofErr w:type="gramStart"/>
-      <w:r>
-        <w:rPr>
-          <w:lang w:val="en-US"/>
-        </w:rPr>
+      <w:pPr>
+        <w:pStyle w:val="CodigoInsertado"/>
+        <w:rPr>
+          <w:lang w:val="es-ES"/>
+        </w:rPr>
+      </w:pPr>
+      <w:r>
+        <w:rPr>
+          <w:lang w:val="es-ES"/>
+        </w:rPr>
+        <w:t>}</w:t>
+      </w:r>
+    </w:p>
+    <w:p/>
+    <w:p>
+      <w:r>
+        <w:t>Creamos componente para test:</w:t>
+      </w:r>
+    </w:p>
+    <w:p>
+      <w:proofErr w:type="gramStart"/>
+      <w:r>
+        <w:t>ng</w:t>
+      </w:r>
+      <w:proofErr w:type="gramEnd"/>
+      <w:r>
+        <w:t xml:space="preserve"> generate c uso-directiva-rainbow</w:t>
+      </w:r>
+      <w:r>
+        <w:t>.</w:t>
+      </w:r>
+    </w:p>
+    <w:p>
+      <w:r>
+        <w:t>Para el test, este componente se puede dejar tal cual lo construye angular-cli.</w:t>
+      </w:r>
+    </w:p>
+    <w:p>
+      <w:r>
+        <w:t>Y en uso-directiva-rainbow.html:</w:t>
+      </w:r>
+    </w:p>
+    <w:p>
+      <w:pPr>
+        <w:pStyle w:val="CodigoInsertado"/>
+      </w:pPr>
+      <w:r>
+        <w:t>&lt;p&gt;</w:t>
+      </w:r>
+    </w:p>
+    <w:p>
+      <w:pPr>
+        <w:pStyle w:val="CodigoInsertado"/>
+      </w:pPr>
+      <w:r>
+        <w:t xml:space="preserve">  </w:t>
+      </w:r>
+      <w:proofErr w:type="gramStart"/>
+      <w:r>
+        <w:t>uso-directiva-rainbow</w:t>
+      </w:r>
+      <w:proofErr w:type="gramEnd"/>
+      <w:r>
+        <w:t xml:space="preserve"> works!</w:t>
+      </w:r>
+    </w:p>
+    <w:p>
+      <w:pPr>
+        <w:pStyle w:val="CodigoInsertado"/>
+      </w:pPr>
+      <w:r>
+        <w:t xml:space="preserve">  &lt;input type="text" appRainbowDirective&gt;</w:t>
+      </w:r>
+    </w:p>
+    <w:p>
+      <w:pPr>
+        <w:pStyle w:val="CodigoInsertado"/>
+        <w:rPr>
+          <w:lang w:val="es-ES"/>
+        </w:rPr>
+      </w:pPr>
+      <w:r>
+        <w:rPr>
+          <w:lang w:val="es-ES"/>
+        </w:rPr>
+        <w:t>&lt;/p&gt;</w:t>
+      </w:r>
+    </w:p>
+    <w:p/>
+    <w:p>
+      <w:r>
+        <w:t xml:space="preserve">En inicio.component.html, añadimos </w:t>
+      </w:r>
+    </w:p>
+    <w:p>
+      <w:pPr>
+        <w:pStyle w:val="CodigoInsertado"/>
+        <w:rPr>
+          <w:lang w:val="es-ES"/>
+        </w:rPr>
+      </w:pPr>
+      <w:r>
+        <w:rPr>
+          <w:lang w:val="es-ES"/>
+        </w:rPr>
+        <w:t xml:space="preserve">&lt;div class="container"&gt; </w:t>
+      </w:r>
+    </w:p>
+    <w:p>
+      <w:pPr>
+        <w:pStyle w:val="CodigoInsertado"/>
+        <w:rPr>
+          <w:lang w:val="es-ES"/>
+        </w:rPr>
+      </w:pPr>
+      <w:r>
+        <w:rPr>
+          <w:lang w:val="es-ES"/>
+        </w:rPr>
+        <w:t xml:space="preserve">  &lt;app-uso-directiva-rainbow&gt;&lt;/app-uso-directiva-rainbow&gt;</w:t>
+      </w:r>
+    </w:p>
+    <w:p>
+      <w:pPr>
+        <w:pStyle w:val="CodigoInsertado"/>
+        <w:rPr>
+          <w:lang w:val="es-ES"/>
+        </w:rPr>
+      </w:pPr>
+      <w:r>
+        <w:rPr>
+          <w:lang w:val="es-ES"/>
+        </w:rPr>
+        <w:t>&lt;/</w:t>
+      </w:r>
+      <w:proofErr w:type="gramStart"/>
+      <w:r>
+        <w:rPr>
+          <w:lang w:val="es-ES"/>
+        </w:rPr>
+        <w:t>div</w:t>
+      </w:r>
+      <w:proofErr w:type="gramEnd"/>
+      <w:r>
+        <w:rPr>
+          <w:lang w:val="es-ES"/>
+        </w:rPr>
+        <w:t>&gt;</w:t>
+      </w:r>
+    </w:p>
+    <w:p/>
+    <w:p>
+      <w:pPr>
+        <w:spacing w:after="0"/>
+        <w:rPr>
+          <w:sz w:val="16"/>
+          <w:szCs w:val="16"/>
+        </w:rPr>
+      </w:pPr>
+      <w:r>
+        <w:rPr>
+          <w:sz w:val="16"/>
+          <w:szCs w:val="16"/>
+        </w:rPr>
+        <w:t>No olvidar añadir en app.module.ts, la directiva y en componente de test:</w:t>
+      </w:r>
+    </w:p>
+    <w:p>
+      <w:pPr>
+        <w:pStyle w:val="CodigoInsertado"/>
+        <w:rPr>
+          <w:lang w:val="es-ES"/>
+        </w:rPr>
+      </w:pPr>
+      <w:proofErr w:type="gramStart"/>
+      <w:r>
+        <w:rPr>
+          <w:lang w:val="es-ES"/>
+        </w:rPr>
+        <w:t>@NgModule({</w:t>
+      </w:r>
+      <w:proofErr w:type="gramEnd"/>
+    </w:p>
+    <w:p>
+      <w:pPr>
+        <w:pStyle w:val="CodigoInsertado"/>
+        <w:rPr>
+          <w:lang w:val="es-ES"/>
+        </w:rPr>
+      </w:pPr>
+      <w:r>
+        <w:rPr>
+          <w:lang w:val="es-ES"/>
+        </w:rPr>
+        <w:t xml:space="preserve">  </w:t>
+      </w:r>
+      <w:proofErr w:type="gramStart"/>
+      <w:r>
+        <w:rPr>
+          <w:lang w:val="es-ES"/>
+        </w:rPr>
+        <w:t>declarations</w:t>
+      </w:r>
+      <w:proofErr w:type="gramEnd"/>
+      <w:r>
+        <w:rPr>
+          <w:lang w:val="es-ES"/>
+        </w:rPr>
+        <w:t>: [</w:t>
+      </w:r>
+    </w:p>
+    <w:p>
+      <w:pPr>
+        <w:pStyle w:val="CodigoInsertado"/>
+        <w:rPr>
+          <w:lang w:val="es-ES"/>
+        </w:rPr>
+      </w:pPr>
+      <w:r>
+        <w:rPr>
+          <w:lang w:val="es-ES"/>
+        </w:rPr>
+        <w:t xml:space="preserve">    …..</w:t>
+      </w:r>
+    </w:p>
+    <w:p>
+      <w:pPr>
+        <w:pStyle w:val="CodigoInsertado"/>
+        <w:rPr>
+          <w:lang w:val="es-ES"/>
+        </w:rPr>
+      </w:pPr>
+      <w:r>
+        <w:rPr>
+          <w:lang w:val="es-ES"/>
+        </w:rPr>
+        <w:t xml:space="preserve">    RainbowDirectiveDirective,</w:t>
+      </w:r>
+    </w:p>
+    <w:p>
+      <w:pPr>
+        <w:pStyle w:val="CodigoInsertado"/>
+        <w:rPr>
+          <w:lang w:val="es-ES"/>
+        </w:rPr>
+      </w:pPr>
+      <w:r>
+        <w:rPr>
+          <w:lang w:val="es-ES"/>
+        </w:rPr>
+        <w:t xml:space="preserve">    UsoDirectivaRainbowComponent</w:t>
+      </w:r>
+    </w:p>
+    <w:p>
+      <w:pPr>
+        <w:pStyle w:val="CodigoInsertado"/>
+        <w:rPr>
+          <w:lang w:val="es-ES"/>
+        </w:rPr>
+      </w:pPr>
+      <w:r>
+        <w:rPr>
+          <w:lang w:val="es-ES"/>
+        </w:rPr>
+        <w:t xml:space="preserve">  ],</w:t>
+      </w:r>
+    </w:p>
+    <w:p>
+      <w:pPr>
+        <w:pStyle w:val="CodigoInsertado"/>
+        <w:rPr>
+          <w:lang w:val="es-ES"/>
+        </w:rPr>
+      </w:pPr>
+      <w:r>
+        <w:rPr>
+          <w:lang w:val="es-ES"/>
+        </w:rPr>
+        <w:t>….</w:t>
+      </w:r>
+    </w:p>
+    <w:p>
+      <w:pPr>
+        <w:spacing w:after="0"/>
+        <w:rPr>
+          <w:sz w:val="16"/>
+          <w:szCs w:val="16"/>
+        </w:rPr>
+      </w:pPr>
+    </w:p>
+    <w:p>
+      <w:pPr>
+        <w:pStyle w:val="subtitulo111"/>
+      </w:pPr>
+      <w:r>
+        <w:t xml:space="preserve">Ejemplo 3. </w:t>
+      </w:r>
+      <w:r>
+        <w:t>Paso de datos a una direcitiva (@Directive, @HostListener y @Input)</w:t>
+      </w:r>
+    </w:p>
+    <w:p>
+      <w:pPr>
+        <w:spacing w:after="0"/>
+        <w:rPr>
+          <w:sz w:val="16"/>
+          <w:szCs w:val="16"/>
+          <w:lang w:val="en-US"/>
+        </w:rPr>
+      </w:pPr>
+      <w:r>
+        <w:rPr>
+          <w:sz w:val="16"/>
+          <w:szCs w:val="16"/>
+          <w:lang w:val="en-US"/>
+        </w:rPr>
+        <w:t>Definimos la directiva:</w:t>
+      </w:r>
+    </w:p>
+    <w:p>
+      <w:pPr>
+        <w:pStyle w:val="CodigoInsertado"/>
+      </w:pPr>
+      <w:proofErr w:type="gramStart"/>
+      <w:r>
         <w:t>import</w:t>
       </w:r>
       <w:proofErr w:type="gramEnd"/>
       <w:r>
-        <w:rPr>
-          <w:lang w:val="en-US"/>
-        </w:rPr>
+        <w:t xml:space="preserve"> { Directive, Input, HostListener} from '@angular/core';</w:t>
+      </w:r>
+    </w:p>
+    <w:p>
+      <w:pPr>
+        <w:pStyle w:val="CodigoInsertado"/>
+      </w:pPr>
+      <w:proofErr w:type="gramStart"/>
+      <w:r>
+        <w:t>@Directive({</w:t>
+      </w:r>
+      <w:proofErr w:type="gramEnd"/>
+    </w:p>
+    <w:p>
+      <w:pPr>
+        <w:pStyle w:val="CodigoInsertado"/>
+      </w:pPr>
+      <w:r>
+        <w:t xml:space="preserve">  </w:t>
+      </w:r>
+      <w:proofErr w:type="gramStart"/>
+      <w:r>
+        <w:t>selector</w:t>
+      </w:r>
+      <w:proofErr w:type="gramEnd"/>
+      <w:r>
+        <w:t>: '[appConfirmDirective]'</w:t>
+      </w:r>
+    </w:p>
+    <w:p>
+      <w:pPr>
+        <w:pStyle w:val="CodigoInsertado"/>
+      </w:pPr>
+      <w:r>
+        <w:t>})</w:t>
+      </w:r>
+    </w:p>
+    <w:p>
+      <w:pPr>
+        <w:pStyle w:val="CodigoInsertado"/>
+      </w:pPr>
+    </w:p>
+    <w:p>
+      <w:pPr>
+        <w:pStyle w:val="CodigoInsertado"/>
+      </w:pPr>
+      <w:proofErr w:type="gramStart"/>
+      <w:r>
+        <w:t>export</w:t>
+      </w:r>
+      <w:proofErr w:type="gramEnd"/>
+      <w:r>
+        <w:t xml:space="preserve"> class ConfirmDirectiveDirective {</w:t>
+      </w:r>
+    </w:p>
+    <w:p>
+      <w:pPr>
+        <w:pStyle w:val="CodigoInsertado"/>
+      </w:pPr>
+      <w:r>
+        <w:t xml:space="preserve">  </w:t>
+      </w:r>
+      <w:proofErr w:type="gramStart"/>
+      <w:r>
+        <w:t>@Input(</w:t>
+      </w:r>
+      <w:proofErr w:type="gramEnd"/>
+      <w:r>
+        <w:t>'appConfirmDirective') message = 'Are you sure?';</w:t>
+      </w:r>
+    </w:p>
+    <w:p>
+      <w:pPr>
+        <w:pStyle w:val="CodigoInsertado"/>
+      </w:pPr>
+      <w:r>
+        <w:t xml:space="preserve">  </w:t>
+      </w:r>
+      <w:proofErr w:type="gramStart"/>
+      <w:r>
+        <w:t>@Input(</w:t>
+      </w:r>
+      <w:proofErr w:type="gramEnd"/>
+      <w:r>
+        <w:t>) functionToRun = () =&gt; { };</w:t>
+      </w:r>
+    </w:p>
+    <w:p>
+      <w:pPr>
+        <w:pStyle w:val="CodigoInsertado"/>
+      </w:pPr>
+      <w:r>
+        <w:t xml:space="preserve">  </w:t>
+      </w:r>
+      <w:proofErr w:type="gramStart"/>
+      <w:r>
+        <w:t>@HostListener(</w:t>
+      </w:r>
+      <w:proofErr w:type="gramEnd"/>
+      <w:r>
+        <w:t>'click')</w:t>
+      </w:r>
+    </w:p>
+    <w:p>
+      <w:pPr>
+        <w:pStyle w:val="CodigoInsertado"/>
+      </w:pPr>
+      <w:r>
+        <w:t xml:space="preserve">  </w:t>
+      </w:r>
+      <w:proofErr w:type="gramStart"/>
+      <w:r>
+        <w:t>confirm(</w:t>
+      </w:r>
+      <w:proofErr w:type="gramEnd"/>
+      <w:r>
+        <w:t>) {</w:t>
+      </w:r>
+    </w:p>
+    <w:p>
+      <w:pPr>
+        <w:pStyle w:val="CodigoInsertado"/>
+      </w:pPr>
+      <w:r>
+        <w:t xml:space="preserve">    </w:t>
+      </w:r>
+      <w:proofErr w:type="gramStart"/>
+      <w:r>
+        <w:t>if</w:t>
+      </w:r>
+      <w:proofErr w:type="gramEnd"/>
+      <w:r>
+        <w:t xml:space="preserve"> (window.confirm(this.message)) {</w:t>
+      </w:r>
+    </w:p>
+    <w:p>
+      <w:pPr>
+        <w:pStyle w:val="CodigoInsertado"/>
+      </w:pPr>
+      <w:r>
+        <w:t xml:space="preserve">      </w:t>
+      </w:r>
+      <w:proofErr w:type="gramStart"/>
+      <w:r>
+        <w:t>this.functionToRun(</w:t>
+      </w:r>
+      <w:proofErr w:type="gramEnd"/>
+      <w:r>
+        <w:t>);</w:t>
+      </w:r>
+    </w:p>
+    <w:p>
+      <w:pPr>
+        <w:pStyle w:val="CodigoInsertado"/>
+      </w:pPr>
+      <w:r>
+        <w:t xml:space="preserve">    }</w:t>
+      </w:r>
+    </w:p>
+    <w:p>
+      <w:pPr>
+        <w:pStyle w:val="CodigoInsertado"/>
+      </w:pPr>
+      <w:r>
+        <w:t xml:space="preserve">  }</w:t>
+      </w:r>
+    </w:p>
+    <w:p>
+      <w:pPr>
+        <w:pStyle w:val="CodigoInsertado"/>
+      </w:pPr>
+      <w:r>
+        <w:t>}</w:t>
+      </w:r>
+    </w:p>
+    <w:p>
+      <w:r>
+        <w:t>Creamos el componente para test:</w:t>
+      </w:r>
+      <w:r>
+        <w:br/>
+      </w:r>
+    </w:p>
+    <w:p>
+      <w:pPr>
+        <w:pStyle w:val="CodigoInsertado"/>
+      </w:pPr>
+      <w:proofErr w:type="gramStart"/>
+      <w:r>
+        <w:t>import</w:t>
+      </w:r>
+      <w:proofErr w:type="gramEnd"/>
+      <w:r>
+        <w:t xml:space="preserve"> { Component } from '@angular/core';</w:t>
+      </w:r>
+    </w:p>
+    <w:p>
+      <w:pPr>
+        <w:pStyle w:val="CodigoInsertado"/>
+      </w:pPr>
+    </w:p>
+    <w:p>
+      <w:pPr>
+        <w:pStyle w:val="CodigoInsertado"/>
+        <w:rPr>
+          <w:lang w:val="es-ES"/>
+        </w:rPr>
+      </w:pPr>
+      <w:proofErr w:type="gramStart"/>
+      <w:r>
+        <w:rPr>
+          <w:lang w:val="es-ES"/>
+        </w:rPr>
+        <w:t>@Component({</w:t>
+      </w:r>
+      <w:proofErr w:type="gramEnd"/>
+    </w:p>
+    <w:p>
+      <w:pPr>
+        <w:pStyle w:val="CodigoInsertado"/>
+        <w:rPr>
+          <w:lang w:val="es-ES"/>
+        </w:rPr>
+      </w:pPr>
+      <w:r>
+        <w:rPr>
+          <w:lang w:val="es-ES"/>
+        </w:rPr>
+        <w:t xml:space="preserve">  </w:t>
+      </w:r>
+      <w:proofErr w:type="gramStart"/>
+      <w:r>
+        <w:rPr>
+          <w:lang w:val="es-ES"/>
+        </w:rPr>
+        <w:t>selector</w:t>
+      </w:r>
+      <w:proofErr w:type="gramEnd"/>
+      <w:r>
+        <w:rPr>
+          <w:lang w:val="es-ES"/>
+        </w:rPr>
+        <w:t>: 'app-uso-directiva-confirm',</w:t>
+      </w:r>
+    </w:p>
+    <w:p>
+      <w:pPr>
+        <w:pStyle w:val="CodigoInsertado"/>
+      </w:pPr>
+      <w:r>
+        <w:rPr>
+          <w:lang w:val="es-ES"/>
+        </w:rPr>
+        <w:t xml:space="preserve">  </w:t>
+      </w:r>
+      <w:proofErr w:type="gramStart"/>
+      <w:r>
+        <w:t>template</w:t>
+      </w:r>
+      <w:proofErr w:type="gramEnd"/>
+      <w:r>
+        <w:t>: `</w:t>
+      </w:r>
+    </w:p>
+    <w:p>
+      <w:pPr>
+        <w:pStyle w:val="CodigoInsertado"/>
+      </w:pPr>
+      <w:r>
+        <w:t xml:space="preserve">  &lt;</w:t>
+      </w:r>
+      <w:proofErr w:type="gramStart"/>
+      <w:r>
+        <w:t>header&gt;</w:t>
+      </w:r>
+      <w:proofErr w:type="gramEnd"/>
+      <w:r>
+        <w:t>Click the buttons to see the confirmation message.&lt;/header&gt;</w:t>
+      </w:r>
+    </w:p>
+    <w:p>
+      <w:pPr>
+        <w:pStyle w:val="CodigoInsertado"/>
+      </w:pPr>
+      <w:r>
+        <w:t xml:space="preserve">  &lt;p&gt;</w:t>
+      </w:r>
+    </w:p>
+    <w:p>
+      <w:pPr>
+        <w:pStyle w:val="CodigoInsertado"/>
+      </w:pPr>
+      <w:r>
+        <w:t xml:space="preserve">    &lt;button [appConfirmDirective</w:t>
+      </w:r>
+      <w:proofErr w:type="gramStart"/>
+      <w:r>
+        <w:t>]=</w:t>
+      </w:r>
+      <w:proofErr w:type="gramEnd"/>
+      <w:r>
+        <w:t>"'Are you sure you want to change the color to blue?'"</w:t>
+      </w:r>
+    </w:p>
+    <w:p>
+      <w:pPr>
+        <w:pStyle w:val="CodigoInsertado"/>
+      </w:pPr>
+      <w:r>
+        <w:t xml:space="preserve">            [</w:t>
+      </w:r>
+      <w:proofErr w:type="gramStart"/>
+      <w:r>
+        <w:t>functionToRun</w:t>
+      </w:r>
+      <w:proofErr w:type="gramEnd"/>
+      <w:r>
+        <w:t>]="</w:t>
+      </w:r>
+      <w:proofErr w:type="gramStart"/>
+      <w:r>
+        <w:t>setBoxColor(</w:t>
+      </w:r>
+      <w:proofErr w:type="gramEnd"/>
+      <w:r>
+        <w:t>'dodgerblue')"</w:t>
+      </w:r>
+    </w:p>
+    <w:p>
+      <w:pPr>
+        <w:pStyle w:val="CodigoInsertado"/>
+      </w:pPr>
+      <w:r>
+        <w:t xml:space="preserve">            [</w:t>
+      </w:r>
+      <w:proofErr w:type="gramStart"/>
+      <w:r>
+        <w:t>disabled</w:t>
+      </w:r>
+      <w:proofErr w:type="gramEnd"/>
+      <w:r>
+        <w:t>]="boxColor==='dodgerblue'"&gt;</w:t>
+      </w:r>
+    </w:p>
+    <w:p>
+      <w:pPr>
+        <w:pStyle w:val="CodigoInsertado"/>
+      </w:pPr>
+      <w:r>
+        <w:t xml:space="preserve">      Blue</w:t>
+      </w:r>
+    </w:p>
+    <w:p>
+      <w:pPr>
+        <w:pStyle w:val="CodigoInsertado"/>
+      </w:pPr>
+      <w:r>
+        <w:t xml:space="preserve">    &lt;/button&gt;</w:t>
+      </w:r>
+    </w:p>
+    <w:p>
+      <w:pPr>
+        <w:pStyle w:val="CodigoInsertado"/>
+      </w:pPr>
+      <w:r>
+        <w:t xml:space="preserve">    &lt;button appConfirmDirective="Are you sure you want to change the color to red?"</w:t>
+      </w:r>
+    </w:p>
+    <w:p>
+      <w:pPr>
+        <w:pStyle w:val="CodigoInsertado"/>
+      </w:pPr>
+      <w:r>
+        <w:t xml:space="preserve">            [</w:t>
+      </w:r>
+      <w:proofErr w:type="gramStart"/>
+      <w:r>
+        <w:t>functionToRun</w:t>
+      </w:r>
+      <w:proofErr w:type="gramEnd"/>
+      <w:r>
+        <w:t>]="</w:t>
+      </w:r>
+      <w:proofErr w:type="gramStart"/>
+      <w:r>
+        <w:t>setBoxColor(</w:t>
+      </w:r>
+      <w:proofErr w:type="gramEnd"/>
+      <w:r>
+        <w:t>'crimson')"</w:t>
+      </w:r>
+    </w:p>
+    <w:p>
+      <w:pPr>
+        <w:pStyle w:val="CodigoInsertado"/>
+      </w:pPr>
+      <w:r>
+        <w:t xml:space="preserve">            [</w:t>
+      </w:r>
+      <w:proofErr w:type="gramStart"/>
+      <w:r>
+        <w:t>disabled</w:t>
+      </w:r>
+      <w:proofErr w:type="gramEnd"/>
+      <w:r>
+        <w:t>]="boxColor==='crimson'"&gt;</w:t>
+      </w:r>
+    </w:p>
+    <w:p>
+      <w:pPr>
+        <w:pStyle w:val="CodigoInsertado"/>
+      </w:pPr>
+      <w:r>
+        <w:t xml:space="preserve">      Red</w:t>
+      </w:r>
+    </w:p>
+    <w:p>
+      <w:pPr>
+        <w:pStyle w:val="CodigoInsertado"/>
+      </w:pPr>
+      <w:r>
+        <w:t xml:space="preserve">    &lt;/button&gt;</w:t>
+      </w:r>
+    </w:p>
+    <w:p>
+      <w:pPr>
+        <w:pStyle w:val="CodigoInsertado"/>
+      </w:pPr>
+      <w:r>
+        <w:t xml:space="preserve">  &lt;/p&gt;</w:t>
+      </w:r>
+    </w:p>
+    <w:p>
+      <w:pPr>
+        <w:pStyle w:val="CodigoInsertado"/>
+      </w:pPr>
+      <w:r>
+        <w:t xml:space="preserve">  &lt;div [style.backgroundColor</w:t>
+      </w:r>
+      <w:proofErr w:type="gramStart"/>
+      <w:r>
+        <w:t>]=</w:t>
+      </w:r>
+      <w:proofErr w:type="gramEnd"/>
+      <w:r>
+        <w:t>"boxColor"</w:t>
+      </w:r>
+    </w:p>
+    <w:p>
+      <w:pPr>
+        <w:pStyle w:val="CodigoInsertado"/>
+      </w:pPr>
+      <w:r>
+        <w:t xml:space="preserve">       </w:t>
+      </w:r>
+      <w:proofErr w:type="gramStart"/>
+      <w:r>
+        <w:t>class</w:t>
+      </w:r>
+      <w:proofErr w:type="gramEnd"/>
+      <w:r>
+        <w:t>="box"&gt;</w:t>
+      </w:r>
+    </w:p>
+    <w:p>
+      <w:pPr>
+        <w:pStyle w:val="CodigoInsertado"/>
+      </w:pPr>
+      <w:r>
+        <w:t xml:space="preserve">  &lt;/div&gt;</w:t>
+      </w:r>
+    </w:p>
+    <w:p>
+      <w:pPr>
+        <w:pStyle w:val="CodigoInsertado"/>
+      </w:pPr>
+      <w:r>
+        <w:t>`,</w:t>
+      </w:r>
+    </w:p>
+    <w:p>
+      <w:pPr>
+        <w:pStyle w:val="CodigoInsertado"/>
+      </w:pPr>
+      <w:proofErr w:type="gramStart"/>
+      <w:r>
+        <w:t>styles</w:t>
+      </w:r>
+      <w:proofErr w:type="gramEnd"/>
+      <w:r>
+        <w:t>: [`</w:t>
+      </w:r>
+    </w:p>
+    <w:p>
+      <w:pPr>
+        <w:pStyle w:val="CodigoInsertado"/>
+      </w:pPr>
+      <w:r>
+        <w:t xml:space="preserve">  div.box {</w:t>
+      </w:r>
+    </w:p>
+    <w:p>
+      <w:pPr>
+        <w:pStyle w:val="CodigoInsertado"/>
+      </w:pPr>
+      <w:r>
+        <w:t xml:space="preserve">    </w:t>
+      </w:r>
+      <w:proofErr w:type="gramStart"/>
+      <w:r>
+        <w:t>height</w:t>
+      </w:r>
+      <w:proofErr w:type="gramEnd"/>
+      <w:r>
+        <w:t>: 50px;</w:t>
+      </w:r>
+    </w:p>
+    <w:p>
+      <w:pPr>
+        <w:pStyle w:val="CodigoInsertado"/>
+      </w:pPr>
+      <w:r>
+        <w:t xml:space="preserve">    </w:t>
+      </w:r>
+      <w:proofErr w:type="gramStart"/>
+      <w:r>
+        <w:t>width</w:t>
+      </w:r>
+      <w:proofErr w:type="gramEnd"/>
+      <w:r>
+        <w:t>: 210px;</w:t>
+      </w:r>
+    </w:p>
+    <w:p>
+      <w:pPr>
+        <w:pStyle w:val="CodigoInsertado"/>
+      </w:pPr>
+      <w:r>
+        <w:t xml:space="preserve">  }</w:t>
+      </w:r>
+    </w:p>
+    <w:p>
+      <w:pPr>
+        <w:pStyle w:val="CodigoInsertado"/>
+      </w:pPr>
+      <w:r>
+        <w:t>`]</w:t>
+      </w:r>
+    </w:p>
+    <w:p>
+      <w:pPr>
+        <w:pStyle w:val="CodigoInsertado"/>
+      </w:pPr>
+      <w:r>
+        <w:t>})</w:t>
+      </w:r>
+    </w:p>
+    <w:p>
+      <w:pPr>
+        <w:pStyle w:val="CodigoInsertado"/>
+      </w:pPr>
+    </w:p>
+    <w:p>
+      <w:pPr>
+        <w:pStyle w:val="CodigoInsertado"/>
+      </w:pPr>
+      <w:proofErr w:type="gramStart"/>
+      <w:r>
+        <w:t>export</w:t>
+      </w:r>
+      <w:proofErr w:type="gramEnd"/>
+      <w:r>
+        <w:t xml:space="preserve"> class UsoDirectivaConfirmComponent {</w:t>
+      </w:r>
+    </w:p>
+    <w:p>
+      <w:pPr>
+        <w:pStyle w:val="CodigoInsertado"/>
+      </w:pPr>
+      <w:r>
+        <w:t xml:space="preserve">  </w:t>
+      </w:r>
+      <w:proofErr w:type="gramStart"/>
+      <w:r>
+        <w:t>boxColor</w:t>
+      </w:r>
+      <w:proofErr w:type="gramEnd"/>
+      <w:r>
+        <w:t xml:space="preserve"> = 'dodgerblue';</w:t>
+      </w:r>
+    </w:p>
+    <w:p>
+      <w:pPr>
+        <w:pStyle w:val="CodigoInsertado"/>
+      </w:pPr>
+      <w:r>
+        <w:t xml:space="preserve">  </w:t>
+      </w:r>
+      <w:proofErr w:type="gramStart"/>
+      <w:r>
+        <w:t>setBoxColor(</w:t>
+      </w:r>
+      <w:proofErr w:type="gramEnd"/>
+      <w:r>
+        <w:t>color: string) {</w:t>
+      </w:r>
+    </w:p>
+    <w:p>
+      <w:pPr>
+        <w:pStyle w:val="CodigoInsertado"/>
+      </w:pPr>
+      <w:r>
+        <w:t xml:space="preserve">      </w:t>
+      </w:r>
+      <w:proofErr w:type="gramStart"/>
+      <w:r>
+        <w:t>return</w:t>
+      </w:r>
+      <w:proofErr w:type="gramEnd"/>
+      <w:r>
+        <w:t xml:space="preserve"> () =&gt; this.boxColor = color;</w:t>
+      </w:r>
+    </w:p>
+    <w:p>
+      <w:pPr>
+        <w:pStyle w:val="CodigoInsertado"/>
+      </w:pPr>
+      <w:r>
+        <w:t xml:space="preserve">    }</w:t>
+      </w:r>
+    </w:p>
+    <w:p>
+      <w:pPr>
+        <w:pStyle w:val="CodigoInsertado"/>
+      </w:pPr>
+      <w:r>
+        <w:t xml:space="preserve">  }</w:t>
+      </w:r>
+    </w:p>
+    <w:p/>
+    <w:p>
+      <w:pPr>
+        <w:jc w:val="both"/>
+      </w:pPr>
+      <w:r>
+        <w:t>En el ejemplo en nombre de la directiva “</w:t>
+      </w:r>
+      <w:r>
+        <w:t>appConfirmDirective</w:t>
+      </w:r>
+      <w:r>
+        <w:t>” se ha hecho coincidir con el alias @input. Por ello es posible utilizar de las dos formas que se muestran en el ejemplo.</w:t>
+      </w:r>
+    </w:p>
+    <w:p>
+      <w:pPr>
+        <w:pStyle w:val="subtitulo111"/>
+      </w:pPr>
+      <w:r>
+        <w:t>Ejemplo 4. Paso de datos desde la directiva al componente.</w:t>
+      </w:r>
+    </w:p>
+    <w:p>
+      <w:pPr>
+        <w:pStyle w:val="CodigoInsertado"/>
+      </w:pPr>
+      <w:proofErr w:type="gramStart"/>
+      <w:r>
+        <w:t>import</w:t>
+      </w:r>
+      <w:proofErr w:type="gramEnd"/>
+      <w:r>
+        <w:t xml:space="preserve"> { Directive, EventEmitter, HostListener, Output } from '@angular/core';</w:t>
+      </w:r>
+    </w:p>
+    <w:p>
+      <w:pPr>
+        <w:pStyle w:val="CodigoInsertado"/>
+      </w:pPr>
+    </w:p>
+    <w:p>
+      <w:pPr>
+        <w:pStyle w:val="CodigoInsertado"/>
+      </w:pPr>
+      <w:proofErr w:type="gramStart"/>
+      <w:r>
+        <w:t>@Directive({</w:t>
+      </w:r>
+      <w:proofErr w:type="gramEnd"/>
+    </w:p>
+    <w:p>
+      <w:pPr>
+        <w:pStyle w:val="CodigoInsertado"/>
+      </w:pPr>
+      <w:r>
+        <w:t xml:space="preserve">  </w:t>
+      </w:r>
+      <w:proofErr w:type="gramStart"/>
+      <w:r>
+        <w:t>selector</w:t>
+      </w:r>
+      <w:proofErr w:type="gramEnd"/>
+      <w:r>
+        <w:t>: '[appTextSelector]',</w:t>
+      </w:r>
+    </w:p>
+    <w:p>
+      <w:pPr>
+        <w:pStyle w:val="CodigoInsertado"/>
+      </w:pPr>
+      <w:r>
+        <w:t xml:space="preserve">  </w:t>
+      </w:r>
+      <w:proofErr w:type="gramStart"/>
+      <w:r>
+        <w:t>exportAs</w:t>
+      </w:r>
+      <w:proofErr w:type="gramEnd"/>
+      <w:r>
+        <w:t>: 'appTextSelector'</w:t>
+      </w:r>
+    </w:p>
+    <w:p>
+      <w:pPr>
+        <w:pStyle w:val="CodigoInsertado"/>
+      </w:pPr>
+      <w:r>
+        <w:t>})</w:t>
+      </w:r>
+    </w:p>
+    <w:p>
+      <w:pPr>
+        <w:pStyle w:val="CodigoInsertado"/>
+      </w:pPr>
+      <w:proofErr w:type="gramStart"/>
+      <w:r>
+        <w:t>export</w:t>
+      </w:r>
+      <w:proofErr w:type="gramEnd"/>
+      <w:r>
+        <w:t xml:space="preserve"> class TextSnippetDirective {</w:t>
+      </w:r>
+    </w:p>
+    <w:p>
+      <w:pPr>
+        <w:pStyle w:val="CodigoInsertado"/>
+      </w:pPr>
+    </w:p>
+    <w:p>
+      <w:pPr>
+        <w:pStyle w:val="CodigoInsertado"/>
+      </w:pPr>
+      <w:r>
+        <w:t xml:space="preserve">  </w:t>
+      </w:r>
+      <w:proofErr w:type="gramStart"/>
+      <w:r>
+        <w:t>@Output(</w:t>
+      </w:r>
+      <w:proofErr w:type="gramEnd"/>
+      <w:r>
+        <w:t>) textSelected = new EventEmitter&lt;string&gt;();</w:t>
+      </w:r>
+    </w:p>
+    <w:p>
+      <w:pPr>
+        <w:pStyle w:val="CodigoInsertado"/>
+      </w:pPr>
+    </w:p>
+    <w:p>
+      <w:pPr>
+        <w:pStyle w:val="CodigoInsertado"/>
+      </w:pPr>
+      <w:r>
+        <w:t xml:space="preserve">  </w:t>
+      </w:r>
+      <w:proofErr w:type="gramStart"/>
+      <w:r>
+        <w:t>private</w:t>
+      </w:r>
+      <w:proofErr w:type="gramEnd"/>
+      <w:r>
+        <w:t xml:space="preserve"> _snippets: string[] = [];</w:t>
+      </w:r>
+    </w:p>
+    <w:p>
+      <w:pPr>
+        <w:pStyle w:val="CodigoInsertado"/>
+      </w:pPr>
+    </w:p>
+    <w:p>
+      <w:pPr>
+        <w:pStyle w:val="CodigoInsertado"/>
+      </w:pPr>
+      <w:r>
+        <w:t xml:space="preserve">  </w:t>
+      </w:r>
+      <w:proofErr w:type="gramStart"/>
+      <w:r>
+        <w:t>@HostListener(</w:t>
+      </w:r>
+      <w:proofErr w:type="gramEnd"/>
+      <w:r>
+        <w:t>'mouseup')</w:t>
+      </w:r>
+    </w:p>
+    <w:p>
+      <w:pPr>
+        <w:pStyle w:val="CodigoInsertado"/>
+      </w:pPr>
+      <w:r>
+        <w:t xml:space="preserve">  </w:t>
+      </w:r>
+      <w:proofErr w:type="gramStart"/>
+      <w:r>
+        <w:t>onSelected(</w:t>
+      </w:r>
+      <w:proofErr w:type="gramEnd"/>
+      <w:r>
+        <w:t>) {</w:t>
+      </w:r>
+    </w:p>
+    <w:p>
+      <w:pPr>
+        <w:pStyle w:val="CodigoInsertado"/>
+      </w:pPr>
+      <w:r>
+        <w:t xml:space="preserve">    </w:t>
+      </w:r>
+      <w:proofErr w:type="gramStart"/>
+      <w:r>
+        <w:t>const</w:t>
+      </w:r>
+      <w:proofErr w:type="gramEnd"/>
+      <w:r>
+        <w:t xml:space="preserve"> text = document.getSelection().toString();</w:t>
+      </w:r>
+    </w:p>
+    <w:p>
+      <w:pPr>
+        <w:pStyle w:val="CodigoInsertado"/>
+      </w:pPr>
+      <w:r>
+        <w:t xml:space="preserve">    </w:t>
+      </w:r>
+      <w:proofErr w:type="gramStart"/>
+      <w:r>
+        <w:t>if</w:t>
+      </w:r>
+      <w:proofErr w:type="gramEnd"/>
+      <w:r>
+        <w:t xml:space="preserve"> (text) {</w:t>
+      </w:r>
+    </w:p>
+    <w:p>
+      <w:pPr>
+        <w:pStyle w:val="CodigoInsertado"/>
+      </w:pPr>
+      <w:r>
+        <w:t xml:space="preserve">      this._</w:t>
+      </w:r>
+      <w:proofErr w:type="gramStart"/>
+      <w:r>
+        <w:t>snippets.push(</w:t>
+      </w:r>
+      <w:proofErr w:type="gramEnd"/>
+      <w:r>
+        <w:t>text);</w:t>
+      </w:r>
+    </w:p>
+    <w:p>
+      <w:pPr>
+        <w:pStyle w:val="CodigoInsertado"/>
+      </w:pPr>
+      <w:r>
+        <w:t xml:space="preserve">      </w:t>
+      </w:r>
+      <w:proofErr w:type="gramStart"/>
+      <w:r>
+        <w:t>this.textSelected.emit(</w:t>
+      </w:r>
+      <w:proofErr w:type="gramEnd"/>
+      <w:r>
+        <w:t>text);</w:t>
+      </w:r>
+    </w:p>
+    <w:p>
+      <w:pPr>
+        <w:pStyle w:val="CodigoInsertado"/>
+      </w:pPr>
+      <w:r>
+        <w:t xml:space="preserve">    }</w:t>
+      </w:r>
+    </w:p>
+    <w:p>
+      <w:pPr>
+        <w:pStyle w:val="CodigoInsertado"/>
+      </w:pPr>
+      <w:r>
+        <w:t xml:space="preserve">  }</w:t>
+      </w:r>
+    </w:p>
+    <w:p>
+      <w:pPr>
+        <w:pStyle w:val="CodigoInsertado"/>
+      </w:pPr>
+    </w:p>
+    <w:p>
+      <w:pPr>
+        <w:pStyle w:val="CodigoInsertado"/>
+      </w:pPr>
+      <w:r>
+        <w:t xml:space="preserve">  </w:t>
+      </w:r>
+      <w:proofErr w:type="gramStart"/>
+      <w:r>
+        <w:t>get</w:t>
+      </w:r>
+      <w:proofErr w:type="gramEnd"/>
+      <w:r>
+        <w:t xml:space="preserve"> snippets(): string[] {</w:t>
+      </w:r>
+    </w:p>
+    <w:p>
+      <w:pPr>
+        <w:pStyle w:val="CodigoInsertado"/>
+      </w:pPr>
+      <w:r>
+        <w:t xml:space="preserve">    </w:t>
+      </w:r>
+      <w:proofErr w:type="gramStart"/>
+      <w:r>
+        <w:t>return</w:t>
+      </w:r>
+      <w:proofErr w:type="gramEnd"/>
+      <w:r>
+        <w:t xml:space="preserve"> this._snippets;</w:t>
+      </w:r>
+    </w:p>
+    <w:p>
+      <w:pPr>
+        <w:pStyle w:val="CodigoInsertado"/>
+      </w:pPr>
+      <w:r>
+        <w:t xml:space="preserve">  }</w:t>
+      </w:r>
+    </w:p>
+    <w:p>
+      <w:pPr>
+        <w:pStyle w:val="CodigoInsertado"/>
+      </w:pPr>
+    </w:p>
+    <w:p>
+      <w:pPr>
+        <w:pStyle w:val="CodigoInsertado"/>
+      </w:pPr>
+      <w:r>
+        <w:t xml:space="preserve">  </w:t>
+      </w:r>
+      <w:proofErr w:type="gramStart"/>
+      <w:r>
+        <w:t>clear(</w:t>
+      </w:r>
+      <w:proofErr w:type="gramEnd"/>
+      <w:r>
+        <w:t>): void {</w:t>
+      </w:r>
+    </w:p>
+    <w:p>
+      <w:pPr>
+        <w:pStyle w:val="CodigoInsertado"/>
+      </w:pPr>
+      <w:r>
+        <w:t xml:space="preserve">    this._snippets = [];</w:t>
+      </w:r>
+    </w:p>
+    <w:p>
+      <w:pPr>
+        <w:pStyle w:val="CodigoInsertado"/>
+      </w:pPr>
+      <w:r>
+        <w:t xml:space="preserve">  }</w:t>
+      </w:r>
+    </w:p>
+    <w:p>
+      <w:pPr>
+        <w:pStyle w:val="CodigoInsertado"/>
+      </w:pPr>
+      <w:r>
+        <w:t>}</w:t>
+      </w:r>
+    </w:p>
+    <w:p>
+      <w:pPr>
+        <w:pStyle w:val="CodigoInsertado"/>
+      </w:pPr>
+    </w:p>
+    <w:p>
+      <w:pPr>
+        <w:spacing w:after="0"/>
+        <w:ind w:left="708"/>
+        <w:rPr>
+          <w:sz w:val="16"/>
+          <w:szCs w:val="16"/>
+        </w:rPr>
+      </w:pPr>
+    </w:p>
+    <w:p>
+      <w:r>
+        <w:t xml:space="preserve">Desde la directiva se envía al componente una instancia de </w:t>
+      </w:r>
+      <w:r>
+        <w:t>EventEmitter&lt;string&gt;</w:t>
+      </w:r>
+      <w:r>
+        <w:t xml:space="preserve"> que se ha decorado con @Output.</w:t>
+      </w:r>
+      <w:r>
+        <w:t xml:space="preserve"> </w:t>
+      </w:r>
+    </w:p>
+    <w:p>
+      <w:r>
+        <w:t>Cuando hay texto seleccionado cuando sube el botón de ratón, se utiliza la instancia decorada para emitir un evento con el propio texto seleccionado.</w:t>
+      </w:r>
+    </w:p>
+    <w:p>
+      <w:r>
+        <w:t>Vemos ahora el usuario de esta directiva:</w:t>
+      </w:r>
+    </w:p>
+    <w:p>
+      <w:pPr>
+        <w:pStyle w:val="CodigoInsertado"/>
+      </w:pPr>
+      <w:proofErr w:type="gramStart"/>
+      <w:r>
+        <w:t>import</w:t>
+      </w:r>
+      <w:proofErr w:type="gramEnd"/>
+      <w:r>
         <w:t xml:space="preserve"> { Component, OnInit } from '@angular/core';</w:t>
       </w:r>
     </w:p>
     <w:p>
       <w:pPr>
-        <w:rPr>
-          <w:lang w:val="en-US"/>
-        </w:rPr>
-      </w:pPr>
-    </w:p>
-    <w:p>
-      <w:pPr>
-        <w:rPr>
-          <w:lang w:val="en-US"/>
-        </w:rPr>
-      </w:pPr>
-      <w:r>
-        <w:rPr>
-          <w:lang w:val="en-US"/>
-        </w:rPr>
-        <w:t>ts:</w:t>
-      </w:r>
-    </w:p>
-    <w:p>
-      <w:pPr>
-        <w:spacing w:after="0"/>
-        <w:ind w:left="708"/>
-        <w:rPr>
-          <w:lang w:val="en-US"/>
-        </w:rPr>
-      </w:pPr>
-      <w:proofErr w:type="gramStart"/>
-      <w:r>
-        <w:rPr>
-          <w:lang w:val="en-US"/>
-        </w:rPr>
+        <w:pStyle w:val="CodigoInsertado"/>
+      </w:pPr>
+    </w:p>
+    <w:p>
+      <w:pPr>
+        <w:pStyle w:val="CodigoInsertado"/>
+      </w:pPr>
+      <w:proofErr w:type="gramStart"/>
+      <w:r>
         <w:t>@Component({</w:t>
       </w:r>
       <w:proofErr w:type="gramEnd"/>
     </w:p>
     <w:p>
       <w:pPr>
-        <w:spacing w:after="0"/>
-        <w:ind w:left="708"/>
-        <w:rPr>
-          <w:lang w:val="en-US"/>
-        </w:rPr>
-      </w:pPr>
-      <w:r>
-        <w:rPr>
-          <w:lang w:val="en-US"/>
-        </w:rPr>
-        <w:t xml:space="preserve">  selector: 'app-testdirectivamenu',</w:t>
-      </w:r>
-    </w:p>
-    <w:p>
-      <w:pPr>
-        <w:spacing w:after="0"/>
-        <w:ind w:left="708"/>
-        <w:rPr>
-          <w:lang w:val="en-US"/>
-        </w:rPr>
-      </w:pPr>
-      <w:r>
-        <w:rPr>
-          <w:lang w:val="en-US"/>
-        </w:rPr>
-        <w:t xml:space="preserve">  templateUrl: './testdirectivamenu.component.html',</w:t>
-      </w:r>
-    </w:p>
-    <w:p>
-      <w:pPr>
-        <w:spacing w:after="0"/>
-        <w:ind w:left="708"/>
-        <w:rPr>
-          <w:lang w:val="en-US"/>
-        </w:rPr>
-      </w:pPr>
-      <w:r>
-        <w:rPr>
-          <w:lang w:val="en-US"/>
-        </w:rPr>
-        <w:t xml:space="preserve">  styleUrls: ['./testdirectivamenu.component.css']</w:t>
-      </w:r>
-    </w:p>
-    <w:p>
-      <w:pPr>
-        <w:spacing w:after="0"/>
-        <w:ind w:left="708"/>
-        <w:rPr>
-          <w:lang w:val="en-US"/>
-        </w:rPr>
-      </w:pPr>
-      <w:r>
-        <w:rPr>
-          <w:lang w:val="en-US"/>
-        </w:rPr>
+        <w:pStyle w:val="CodigoInsertado"/>
+      </w:pPr>
+      <w:r>
+        <w:t xml:space="preserve">  </w:t>
+      </w:r>
+      <w:proofErr w:type="gramStart"/>
+      <w:r>
+        <w:t>selector</w:t>
+      </w:r>
+      <w:proofErr w:type="gramEnd"/>
+      <w:r>
+        <w:t>: 'app-uso-directiva-test-snippets',</w:t>
+      </w:r>
+    </w:p>
+    <w:p>
+      <w:pPr>
+        <w:pStyle w:val="CodigoInsertado"/>
+      </w:pPr>
+      <w:r>
+        <w:t xml:space="preserve">  </w:t>
+      </w:r>
+      <w:proofErr w:type="gramStart"/>
+      <w:r>
+        <w:t>template</w:t>
+      </w:r>
+      <w:proofErr w:type="gramEnd"/>
+      <w:r>
+        <w:t>: `</w:t>
+      </w:r>
+    </w:p>
+    <w:p>
+      <w:pPr>
+        <w:pStyle w:val="CodigoInsertado"/>
+      </w:pPr>
+      <w:r>
+        <w:t xml:space="preserve">    &lt;header [hidden</w:t>
+      </w:r>
+      <w:proofErr w:type="gramStart"/>
+      <w:r>
+        <w:t>]=</w:t>
+      </w:r>
+      <w:proofErr w:type="gramEnd"/>
+      <w:r>
+        <w:t>"quote.snippets.length"&gt;Select some of the text below.&lt;/header&gt;</w:t>
+      </w:r>
+    </w:p>
+    <w:p>
+      <w:pPr>
+        <w:pStyle w:val="CodigoInsertado"/>
+      </w:pPr>
+      <w:r>
+        <w:t xml:space="preserve">    &lt;header [hidden</w:t>
+      </w:r>
+      <w:proofErr w:type="gramStart"/>
+      <w:r>
+        <w:t>]=</w:t>
+      </w:r>
+      <w:proofErr w:type="gramEnd"/>
+      <w:r>
+        <w:t>"!quote.snippets.length"&gt;Select some more to add to the list.&lt;/header&gt;</w:t>
+      </w:r>
+    </w:p>
+    <w:p>
+      <w:pPr>
+        <w:pStyle w:val="CodigoInsertado"/>
+      </w:pPr>
+      <w:r>
+        <w:t xml:space="preserve">    &lt;p appTextSelector</w:t>
+      </w:r>
+    </w:p>
+    <w:p>
+      <w:pPr>
+        <w:pStyle w:val="CodigoInsertado"/>
+      </w:pPr>
+      <w:r>
+        <w:t xml:space="preserve">       #quote="appTextSelector"</w:t>
+      </w:r>
+    </w:p>
+    <w:p>
+      <w:pPr>
+        <w:pStyle w:val="CodigoInsertado"/>
+      </w:pPr>
+      <w:r>
+        <w:t xml:space="preserve">       (</w:t>
+      </w:r>
+      <w:proofErr w:type="gramStart"/>
+      <w:r>
+        <w:t>textSelected</w:t>
+      </w:r>
+      <w:proofErr w:type="gramEnd"/>
+      <w:r>
+        <w:t>)="</w:t>
+      </w:r>
+      <w:proofErr w:type="gramStart"/>
+      <w:r>
+        <w:t>onSelected(</w:t>
+      </w:r>
+      <w:proofErr w:type="gramEnd"/>
+      <w:r>
+        <w:t>$event)"&gt;</w:t>
+      </w:r>
+    </w:p>
+    <w:p>
+      <w:pPr>
+        <w:pStyle w:val="CodigoInsertado"/>
+      </w:pPr>
+      <w:r>
+        <w:t xml:space="preserve">      {{</w:t>
+      </w:r>
+      <w:proofErr w:type="gramStart"/>
+      <w:r>
+        <w:t>movieQuote</w:t>
+      </w:r>
+      <w:proofErr w:type="gramEnd"/>
+      <w:r>
+        <w:t>}}</w:t>
+      </w:r>
+    </w:p>
+    <w:p>
+      <w:pPr>
+        <w:pStyle w:val="CodigoInsertado"/>
+      </w:pPr>
+      <w:r>
+        <w:t xml:space="preserve">    &lt;/p&gt;</w:t>
+      </w:r>
+    </w:p>
+    <w:p>
+      <w:pPr>
+        <w:pStyle w:val="CodigoInsertado"/>
+      </w:pPr>
+      <w:r>
+        <w:t xml:space="preserve">    &lt;p&gt;Last selection: &lt;em</w:t>
+      </w:r>
+      <w:proofErr w:type="gramStart"/>
+      <w:r>
+        <w:t>&gt;{</w:t>
+      </w:r>
+      <w:proofErr w:type="gramEnd"/>
+      <w:r>
+        <w:t>{text || 'none'}}&lt;/em&gt;&lt;/p&gt;</w:t>
+      </w:r>
+    </w:p>
+    <w:p>
+      <w:pPr>
+        <w:pStyle w:val="CodigoInsertado"/>
+      </w:pPr>
+      <w:r>
+        <w:t xml:space="preserve">    &lt;</w:t>
+      </w:r>
+      <w:proofErr w:type="gramStart"/>
+      <w:r>
+        <w:t>div</w:t>
+      </w:r>
+      <w:proofErr w:type="gramEnd"/>
+      <w:r>
+        <w:t>&gt;</w:t>
+      </w:r>
+    </w:p>
+    <w:p>
+      <w:pPr>
+        <w:pStyle w:val="CodigoInsertado"/>
+      </w:pPr>
+      <w:r>
+        <w:t xml:space="preserve">      &lt;a [hidden</w:t>
+      </w:r>
+      <w:proofErr w:type="gramStart"/>
+      <w:r>
+        <w:t>]=</w:t>
+      </w:r>
+      <w:proofErr w:type="gramEnd"/>
+      <w:r>
+        <w:t>"!quote.snippets.length"</w:t>
+      </w:r>
+    </w:p>
+    <w:p>
+      <w:pPr>
+        <w:pStyle w:val="CodigoInsertado"/>
+      </w:pPr>
+      <w:r>
+        <w:t xml:space="preserve">         (</w:t>
+      </w:r>
+      <w:proofErr w:type="gramStart"/>
+      <w:r>
+        <w:t>click</w:t>
+      </w:r>
+      <w:proofErr w:type="gramEnd"/>
+      <w:r>
+        <w:t>)="</w:t>
+      </w:r>
+      <w:proofErr w:type="gramStart"/>
+      <w:r>
+        <w:t>quote.clear(</w:t>
+      </w:r>
+      <w:proofErr w:type="gramEnd"/>
+      <w:r>
+        <w:t>); false" href=""&gt;</w:t>
+      </w:r>
+    </w:p>
+    <w:p>
+      <w:pPr>
+        <w:pStyle w:val="CodigoInsertado"/>
+      </w:pPr>
+      <w:r>
+        <w:t xml:space="preserve">        Clear</w:t>
+      </w:r>
+    </w:p>
+    <w:p>
+      <w:pPr>
+        <w:pStyle w:val="CodigoInsertado"/>
+      </w:pPr>
+      <w:r>
+        <w:t xml:space="preserve">      &lt;/a&gt;</w:t>
+      </w:r>
+    </w:p>
+    <w:p>
+      <w:pPr>
+        <w:pStyle w:val="CodigoInsertado"/>
+      </w:pPr>
+      <w:r>
+        <w:t xml:space="preserve">      &lt;</w:t>
+      </w:r>
+      <w:proofErr w:type="gramStart"/>
+      <w:r>
+        <w:t>ol</w:t>
+      </w:r>
+      <w:proofErr w:type="gramEnd"/>
+      <w:r>
+        <w:t>&gt;</w:t>
+      </w:r>
+    </w:p>
+    <w:p>
+      <w:pPr>
+        <w:pStyle w:val="CodigoInsertado"/>
+      </w:pPr>
+      <w:r>
+        <w:t xml:space="preserve">        &lt;li *ngFor="let snippet of quote.snippets"</w:t>
+      </w:r>
+      <w:proofErr w:type="gramStart"/>
+      <w:r>
+        <w:t>&gt;{</w:t>
+      </w:r>
+      <w:proofErr w:type="gramEnd"/>
+      <w:r>
+        <w:t>{snippet}}&lt;/li&gt;</w:t>
+      </w:r>
+    </w:p>
+    <w:p>
+      <w:pPr>
+        <w:pStyle w:val="CodigoInsertado"/>
+      </w:pPr>
+      <w:r>
+        <w:t xml:space="preserve">      &lt;/ol&gt;</w:t>
+      </w:r>
+    </w:p>
+    <w:p>
+      <w:pPr>
+        <w:pStyle w:val="CodigoInsertado"/>
+      </w:pPr>
+      <w:r>
+        <w:t xml:space="preserve">    &lt;/div&gt;</w:t>
+      </w:r>
+    </w:p>
+    <w:p>
+      <w:pPr>
+        <w:pStyle w:val="CodigoInsertado"/>
+      </w:pPr>
+      <w:r>
+        <w:t xml:space="preserve">  `,</w:t>
+      </w:r>
+    </w:p>
+    <w:p>
+      <w:pPr>
+        <w:pStyle w:val="CodigoInsertado"/>
+      </w:pPr>
+      <w:r>
+        <w:t xml:space="preserve">  </w:t>
+      </w:r>
+      <w:proofErr w:type="gramStart"/>
+      <w:r>
+        <w:t>styles</w:t>
+      </w:r>
+      <w:proofErr w:type="gramEnd"/>
+      <w:r>
+        <w:t>: [`</w:t>
+      </w:r>
+    </w:p>
+    <w:p>
+      <w:pPr>
+        <w:pStyle w:val="CodigoInsertado"/>
+      </w:pPr>
+      <w:r>
+        <w:t xml:space="preserve">    </w:t>
+      </w:r>
+      <w:proofErr w:type="gramStart"/>
+      <w:r>
+        <w:t>em</w:t>
+      </w:r>
+      <w:proofErr w:type="gramEnd"/>
+      <w:r>
+        <w:t xml:space="preserve"> {</w:t>
+      </w:r>
+    </w:p>
+    <w:p>
+      <w:pPr>
+        <w:pStyle w:val="CodigoInsertado"/>
+      </w:pPr>
+      <w:r>
+        <w:t xml:space="preserve">      </w:t>
+      </w:r>
+      <w:proofErr w:type="gramStart"/>
+      <w:r>
+        <w:t>color</w:t>
+      </w:r>
+      <w:proofErr w:type="gramEnd"/>
+      <w:r>
+        <w:t>: Green;</w:t>
+      </w:r>
+    </w:p>
+    <w:p>
+      <w:pPr>
+        <w:pStyle w:val="CodigoInsertado"/>
+      </w:pPr>
+      <w:r>
+        <w:t xml:space="preserve">      </w:t>
+      </w:r>
+      <w:proofErr w:type="gramStart"/>
+      <w:r>
+        <w:t>font-style</w:t>
+      </w:r>
+      <w:proofErr w:type="gramEnd"/>
+      <w:r>
+        <w:t>: normal;</w:t>
+      </w:r>
+    </w:p>
+    <w:p>
+      <w:pPr>
+        <w:pStyle w:val="CodigoInsertado"/>
+      </w:pPr>
+      <w:r>
+        <w:t xml:space="preserve">    }</w:t>
+      </w:r>
+    </w:p>
+    <w:p>
+      <w:pPr>
+        <w:pStyle w:val="CodigoInsertado"/>
+      </w:pPr>
+      <w:r>
+        <w:t xml:space="preserve">  `]</w:t>
+      </w:r>
+    </w:p>
+    <w:p>
+      <w:pPr>
+        <w:pStyle w:val="CodigoInsertado"/>
+      </w:pPr>
+      <w:r>
         <w:t>})</w:t>
       </w:r>
     </w:p>
     <w:p>
       <w:pPr>
-        <w:spacing w:after="0"/>
-        <w:ind w:left="708"/>
-        <w:rPr>
-          <w:lang w:val="en-US"/>
-        </w:rPr>
-      </w:pPr>
-      <w:r>
-        <w:rPr>
-          <w:lang w:val="en-US"/>
-        </w:rPr>
-        <w:t>export class TestdirectivamenuComponent implements OnInit {</w:t>
-      </w:r>
-    </w:p>
-    <w:p>
-      <w:pPr>
-        <w:spacing w:after="0"/>
-        <w:ind w:left="708"/>
-        <w:rPr>
-          <w:lang w:val="en-US"/>
-        </w:rPr>
-      </w:pPr>
-    </w:p>
-    <w:p>
-      <w:pPr>
-        <w:spacing w:after="0"/>
-        <w:ind w:left="708"/>
-        <w:rPr>
-          <w:lang w:val="en-US"/>
-        </w:rPr>
-      </w:pPr>
-      <w:r>
-        <w:rPr>
-          <w:lang w:val="en-US"/>
-        </w:rPr>
+        <w:pStyle w:val="CodigoInsertado"/>
+      </w:pPr>
+      <w:proofErr w:type="gramStart"/>
+      <w:r>
+        <w:t>export</w:t>
+      </w:r>
+      <w:proofErr w:type="gramEnd"/>
+      <w:r>
+        <w:t xml:space="preserve"> class TextSnippetComponent {</w:t>
+      </w:r>
+    </w:p>
+    <w:p>
+      <w:pPr>
+        <w:pStyle w:val="CodigoInsertado"/>
+      </w:pPr>
+      <w:r>
         <w:t xml:space="preserve">  </w:t>
       </w:r>
       <w:proofErr w:type="gramStart"/>
       <w:r>
-        <w:rPr>
-          <w:lang w:val="en-US"/>
-        </w:rPr>
-        <w:t>constructor(</w:t>
-      </w:r>
-      <w:proofErr w:type="gramEnd"/>
-      <w:r>
-        <w:rPr>
-          <w:lang w:val="en-US"/>
-        </w:rPr>
-        <w:t>) { }</w:t>
-      </w:r>
-    </w:p>
-    <w:p>
-      <w:pPr>
-        <w:spacing w:after="0"/>
-        <w:ind w:left="708"/>
-        <w:rPr>
-          <w:lang w:val="en-US"/>
-        </w:rPr>
-      </w:pPr>
-    </w:p>
-    <w:p>
-      <w:pPr>
-        <w:spacing w:after="0"/>
-        <w:ind w:left="708"/>
-        <w:rPr>
-          <w:lang w:val="en-US"/>
-        </w:rPr>
-      </w:pPr>
-      <w:r>
-        <w:rPr>
-          <w:lang w:val="en-US"/>
-        </w:rPr>
+        <w:t>movieQuote</w:t>
+      </w:r>
+      <w:proofErr w:type="gramEnd"/>
+      <w:r>
+        <w:t xml:space="preserve"> = `</w:t>
+      </w:r>
+    </w:p>
+    <w:p>
+      <w:pPr>
+        <w:pStyle w:val="CodigoInsertado"/>
+      </w:pPr>
+      <w:r>
+        <w:t xml:space="preserve">      </w:t>
+      </w:r>
+      <w:proofErr w:type="gramStart"/>
+      <w:r>
+        <w:t>Didn’t see the first shark for about a half-hour.</w:t>
+      </w:r>
+      <w:proofErr w:type="gramEnd"/>
+      <w:r>
+        <w:t xml:space="preserve"> </w:t>
+      </w:r>
+      <w:proofErr w:type="gramStart"/>
+      <w:r>
+        <w:t>Tiger.</w:t>
+      </w:r>
+      <w:proofErr w:type="gramEnd"/>
+      <w:r>
+        <w:t xml:space="preserve"> </w:t>
+      </w:r>
+      <w:proofErr w:type="gramStart"/>
+      <w:r>
+        <w:t>13-footer.</w:t>
+      </w:r>
+      <w:proofErr w:type="gramEnd"/>
+    </w:p>
+    <w:p>
+      <w:pPr>
+        <w:pStyle w:val="CodigoInsertado"/>
+      </w:pPr>
+      <w:r>
+        <w:t xml:space="preserve">      You know how you know that in the water, Chief? You can tell by lookin’</w:t>
+      </w:r>
+    </w:p>
+    <w:p>
+      <w:pPr>
+        <w:pStyle w:val="CodigoInsertado"/>
+      </w:pPr>
+      <w:r>
+        <w:t xml:space="preserve">      </w:t>
+      </w:r>
+      <w:proofErr w:type="gramStart"/>
+      <w:r>
+        <w:t>from</w:t>
+      </w:r>
+      <w:proofErr w:type="gramEnd"/>
+      <w:r>
+        <w:t xml:space="preserve"> the dorsal to the tail. What we didn’t know, was that our bomb</w:t>
+      </w:r>
+    </w:p>
+    <w:p>
+      <w:pPr>
+        <w:pStyle w:val="CodigoInsertado"/>
+      </w:pPr>
+      <w:r>
+        <w:t xml:space="preserve">      </w:t>
+      </w:r>
+      <w:proofErr w:type="gramStart"/>
+      <w:r>
+        <w:t>mission</w:t>
+      </w:r>
+      <w:proofErr w:type="gramEnd"/>
+      <w:r>
+        <w:t xml:space="preserve"> was so secret, no distress signal had been sent. They didn’t</w:t>
+      </w:r>
+    </w:p>
+    <w:p>
+      <w:pPr>
+        <w:pStyle w:val="CodigoInsertado"/>
+      </w:pPr>
+      <w:r>
+        <w:t xml:space="preserve">      </w:t>
+      </w:r>
+      <w:proofErr w:type="gramStart"/>
+      <w:r>
+        <w:t>even</w:t>
+      </w:r>
+      <w:proofErr w:type="gramEnd"/>
+      <w:r>
+        <w:t xml:space="preserve"> list us overdue for a week. Very first light, Chief, sharks come</w:t>
+      </w:r>
+    </w:p>
+    <w:p>
+      <w:pPr>
+        <w:pStyle w:val="CodigoInsertado"/>
+      </w:pPr>
+      <w:r>
+        <w:t xml:space="preserve">      </w:t>
+      </w:r>
+      <w:proofErr w:type="gramStart"/>
+      <w:r>
+        <w:t>cruisin</w:t>
+      </w:r>
+      <w:proofErr w:type="gramEnd"/>
+      <w:r>
+        <w:t>’ by, so we formed ourselves into tight groups. It was sorta</w:t>
+      </w:r>
+    </w:p>
+    <w:p>
+      <w:pPr>
+        <w:pStyle w:val="CodigoInsertado"/>
+      </w:pPr>
+      <w:r>
+        <w:t xml:space="preserve">      </w:t>
+      </w:r>
+      <w:proofErr w:type="gramStart"/>
+      <w:r>
+        <w:t>like</w:t>
+      </w:r>
+      <w:proofErr w:type="gramEnd"/>
+      <w:r>
+        <w:t xml:space="preserve"> you see in the calendars, you know the infantry squares in the</w:t>
+      </w:r>
+    </w:p>
+    <w:p>
+      <w:pPr>
+        <w:pStyle w:val="CodigoInsertado"/>
+      </w:pPr>
+      <w:r>
+        <w:t xml:space="preserve">      </w:t>
+      </w:r>
+      <w:proofErr w:type="gramStart"/>
+      <w:r>
+        <w:t>old</w:t>
+      </w:r>
+      <w:proofErr w:type="gramEnd"/>
+      <w:r>
+        <w:t xml:space="preserve"> calendars like the Battle of Waterloo and the idea was the shark</w:t>
+      </w:r>
+    </w:p>
+    <w:p>
+      <w:pPr>
+        <w:pStyle w:val="CodigoInsertado"/>
+      </w:pPr>
+      <w:r>
+        <w:t xml:space="preserve">      </w:t>
+      </w:r>
+      <w:proofErr w:type="gramStart"/>
+      <w:r>
+        <w:t>come</w:t>
+      </w:r>
+      <w:proofErr w:type="gramEnd"/>
+      <w:r>
+        <w:t xml:space="preserve"> to the nearest man, that man he starts poundin’ and hollerin’</w:t>
+      </w:r>
+    </w:p>
+    <w:p>
+      <w:pPr>
+        <w:pStyle w:val="CodigoInsertado"/>
+      </w:pPr>
+      <w:r>
+        <w:t xml:space="preserve">      </w:t>
+      </w:r>
+      <w:proofErr w:type="gramStart"/>
+      <w:r>
+        <w:t>and</w:t>
+      </w:r>
+      <w:proofErr w:type="gramEnd"/>
+      <w:r>
+        <w:t xml:space="preserve"> sometimes that shark he go away… but sometimes he wouldn’t go away.`;</w:t>
+      </w:r>
+    </w:p>
+    <w:p>
+      <w:pPr>
+        <w:pStyle w:val="CodigoInsertado"/>
+      </w:pPr>
+    </w:p>
+    <w:p>
+      <w:pPr>
+        <w:pStyle w:val="CodigoInsertado"/>
+      </w:pPr>
+      <w:r>
         <w:t xml:space="preserve">  </w:t>
       </w:r>
       <w:proofErr w:type="gramStart"/>
       <w:r>
-        <w:rPr>
-          <w:lang w:val="en-US"/>
-        </w:rPr>
-        <w:t>ngOnInit(</w:t>
-      </w:r>
-      <w:proofErr w:type="gramEnd"/>
-      <w:r>
-        <w:rPr>
-          <w:lang w:val="en-US"/>
-        </w:rPr>
-        <w:t>) {</w:t>
-      </w:r>
-    </w:p>
-    <w:p>
-      <w:pPr>
-        <w:spacing w:after="0"/>
-        <w:ind w:left="708"/>
-        <w:rPr>
-          <w:lang w:val="en-US"/>
-        </w:rPr>
-      </w:pPr>
-      <w:r>
-        <w:rPr>
-          <w:lang w:val="en-US"/>
-        </w:rPr>
+        <w:t>text</w:t>
+      </w:r>
+      <w:proofErr w:type="gramEnd"/>
+      <w:r>
+        <w:t>: string;</w:t>
+      </w:r>
+    </w:p>
+    <w:p>
+      <w:pPr>
+        <w:pStyle w:val="CodigoInsertado"/>
+      </w:pPr>
+    </w:p>
+    <w:p>
+      <w:pPr>
+        <w:pStyle w:val="CodigoInsertado"/>
+      </w:pPr>
+      <w:r>
+        <w:t xml:space="preserve">  </w:t>
+      </w:r>
+      <w:proofErr w:type="gramStart"/>
+      <w:r>
+        <w:t>onSelected(</w:t>
+      </w:r>
+      <w:proofErr w:type="gramEnd"/>
+      <w:r>
+        <w:t>text: string) {</w:t>
+      </w:r>
+    </w:p>
+    <w:p>
+      <w:pPr>
+        <w:pStyle w:val="CodigoInsertado"/>
+      </w:pPr>
+      <w:r>
+        <w:t xml:space="preserve">    this.text = text;</w:t>
+      </w:r>
+    </w:p>
+    <w:p>
+      <w:pPr>
+        <w:pStyle w:val="CodigoInsertado"/>
+      </w:pPr>
+      <w:r>
         <w:t xml:space="preserve">  }</w:t>
       </w:r>
     </w:p>
     <w:p>
       <w:pPr>
-        <w:rPr>
-          <w:lang w:val="en-US"/>
-        </w:rPr>
-      </w:pPr>
-    </w:p>
-    <w:p>
-      <w:pPr>
-        <w:rPr>
-          <w:lang w:val="en-US"/>
-        </w:rPr>
-      </w:pPr>
-      <w:r>
-        <w:rPr>
-          <w:lang w:val="en-US"/>
-        </w:rPr>
+        <w:pStyle w:val="CodigoInsertado"/>
+      </w:pPr>
+      <w:r>
         <w:t>}</w:t>
       </w:r>
     </w:p>
-    <w:p>
-      <w:pPr>
-        <w:rPr>
-          <w:lang w:val="en-US"/>
-        </w:rPr>
-      </w:pPr>
-      <w:r>
-        <w:rPr>
-          <w:lang w:val="en-US"/>
-        </w:rPr>
-        <w:t>html:</w:t>
-      </w:r>
-    </w:p>
-    <w:p>
-      <w:pPr>
-        <w:spacing w:after="0"/>
-        <w:ind w:left="708"/>
-        <w:rPr>
-          <w:lang w:val="en-US"/>
-        </w:rPr>
-      </w:pPr>
-      <w:r>
-        <w:rPr>
-          <w:lang w:val="en-US"/>
-        </w:rPr>
-        <w:t>&lt;div class="container"&gt;</w:t>
-      </w:r>
-    </w:p>
-    <w:p>
-      <w:pPr>
-        <w:spacing w:after="0"/>
-        <w:ind w:left="708"/>
-      </w:pPr>
-      <w:r>
-        <w:rPr>
-          <w:lang w:val="en-US"/>
-        </w:rPr>
-        <w:t xml:space="preserve">  </w:t>
-      </w:r>
-      <w:r>
-        <w:t>&lt;h1 appDirectivamenu&gt;Título&lt;/h1&gt;</w:t>
-      </w:r>
-    </w:p>
-    <w:p>
-      <w:pPr>
-        <w:spacing w:after="0"/>
-        <w:ind w:left="708"/>
-      </w:pPr>
-      <w:r>
-        <w:t xml:space="preserve">  &lt;h1 appDirectivamenu&gt;Descripción&lt;/h1&gt;</w:t>
-      </w:r>
-    </w:p>
-    <w:p>
-      <w:pPr>
-        <w:spacing w:after="0"/>
-        <w:ind w:left="708"/>
-      </w:pPr>
-      <w:r>
-        <w:t xml:space="preserve">  &lt;h1 appDirectivamenu&gt;Precio&lt;/h1&gt;</w:t>
-      </w:r>
-    </w:p>
-    <w:p>
-      <w:pPr>
-        <w:spacing w:after="0"/>
-        <w:ind w:left="708"/>
-      </w:pPr>
-      <w:r>
-        <w:t>&lt;/div&gt;</w:t>
-      </w:r>
-    </w:p>
-    <w:p>
-      <w:pPr>
-        <w:spacing w:after="0"/>
-      </w:pPr>
-    </w:p>
-    <w:p>
-      <w:pPr>
-        <w:spacing w:after="0"/>
-      </w:pPr>
-      <w:r>
-        <w:t>Luego incorporamos componente</w:t>
-      </w:r>
-      <w:r>
-        <w:t xml:space="preserve"> (testeador) </w:t>
-      </w:r>
-      <w:r>
-        <w:t>y derectiva  en app.module.ts:</w:t>
-      </w:r>
-    </w:p>
-    <w:p>
-      <w:pPr>
-        <w:spacing w:after="0"/>
-        <w:ind w:left="708"/>
-        <w:rPr>
-          <w:sz w:val="16"/>
-          <w:szCs w:val="16"/>
-          <w:lang w:val="en-US"/>
-        </w:rPr>
-      </w:pPr>
-      <w:proofErr w:type="gramStart"/>
-      <w:r>
-        <w:rPr>
-          <w:sz w:val="16"/>
-          <w:szCs w:val="16"/>
-          <w:lang w:val="en-US"/>
-        </w:rPr>
-        <w:t>import</w:t>
-      </w:r>
-      <w:proofErr w:type="gramEnd"/>
-      <w:r>
-        <w:rPr>
-          <w:sz w:val="16"/>
-          <w:szCs w:val="16"/>
-          <w:lang w:val="en-US"/>
-        </w:rPr>
-        <w:t xml:space="preserve"> { BrowserModule } from '@angular/platform-browser';</w:t>
-      </w:r>
-    </w:p>
-    <w:p>
-      <w:pPr>
-        <w:spacing w:after="0"/>
-        <w:ind w:left="708"/>
-        <w:rPr>
-          <w:sz w:val="16"/>
-          <w:szCs w:val="16"/>
-          <w:lang w:val="en-US"/>
-        </w:rPr>
-      </w:pPr>
-      <w:proofErr w:type="gramStart"/>
-      <w:r>
-        <w:rPr>
-          <w:sz w:val="16"/>
-          <w:szCs w:val="16"/>
-          <w:lang w:val="en-US"/>
-        </w:rPr>
-        <w:t>import</w:t>
-      </w:r>
-      <w:proofErr w:type="gramEnd"/>
-      <w:r>
-        <w:rPr>
-          <w:sz w:val="16"/>
-          <w:szCs w:val="16"/>
-          <w:lang w:val="en-US"/>
-        </w:rPr>
-        <w:t xml:space="preserve"> { NgModule } from '@angular/core';</w:t>
-      </w:r>
-    </w:p>
-    <w:p>
-      <w:pPr>
-        <w:spacing w:after="0"/>
-        <w:ind w:left="708"/>
-        <w:rPr>
-          <w:sz w:val="16"/>
-          <w:szCs w:val="16"/>
-          <w:lang w:val="en-US"/>
-        </w:rPr>
-      </w:pPr>
-      <w:r>
-        <w:rPr>
-          <w:sz w:val="16"/>
-          <w:szCs w:val="16"/>
-          <w:lang w:val="en-US"/>
-        </w:rPr>
-        <w:t>import {FormsModule} from '@angular/forms';</w:t>
-      </w:r>
-    </w:p>
-    <w:p>
-      <w:pPr>
-        <w:spacing w:after="0"/>
-        <w:ind w:left="708"/>
-        <w:rPr>
-          <w:sz w:val="16"/>
-          <w:szCs w:val="16"/>
-          <w:lang w:val="en-US"/>
-        </w:rPr>
-      </w:pPr>
-      <w:proofErr w:type="gramStart"/>
-      <w:r>
-        <w:rPr>
-          <w:sz w:val="16"/>
-          <w:szCs w:val="16"/>
-          <w:lang w:val="en-US"/>
-        </w:rPr>
-        <w:t>import</w:t>
-      </w:r>
-      <w:proofErr w:type="gramEnd"/>
-      <w:r>
-        <w:rPr>
-          <w:sz w:val="16"/>
-          <w:szCs w:val="16"/>
-          <w:lang w:val="en-US"/>
-        </w:rPr>
-        <w:t xml:space="preserve"> { AppComponent } from './app.component';</w:t>
-      </w:r>
-    </w:p>
-    <w:p>
-      <w:pPr>
-        <w:spacing w:after="0"/>
-        <w:ind w:left="708"/>
-        <w:rPr>
-          <w:sz w:val="16"/>
-          <w:szCs w:val="16"/>
-          <w:lang w:val="en-US"/>
-        </w:rPr>
-      </w:pPr>
-      <w:proofErr w:type="gramStart"/>
-      <w:r>
-        <w:rPr>
-          <w:sz w:val="16"/>
-          <w:szCs w:val="16"/>
-          <w:lang w:val="en-US"/>
-        </w:rPr>
-        <w:t>import</w:t>
-      </w:r>
-      <w:proofErr w:type="gramEnd"/>
-      <w:r>
-        <w:rPr>
-          <w:sz w:val="16"/>
-          <w:szCs w:val="16"/>
-          <w:lang w:val="en-US"/>
-        </w:rPr>
-        <w:t xml:space="preserve"> { CopyrightComponent } from './copyright/copyright.component';</w:t>
-      </w:r>
-    </w:p>
-    <w:p>
-      <w:pPr>
-        <w:spacing w:after="0"/>
-        <w:ind w:left="708"/>
-        <w:rPr>
-          <w:sz w:val="16"/>
-          <w:szCs w:val="16"/>
-        </w:rPr>
-      </w:pPr>
-      <w:proofErr w:type="gramStart"/>
-      <w:r>
-        <w:rPr>
-          <w:sz w:val="16"/>
-          <w:szCs w:val="16"/>
-        </w:rPr>
-        <w:t>import</w:t>
-      </w:r>
-      <w:proofErr w:type="gramEnd"/>
-      <w:r>
-        <w:rPr>
-          <w:sz w:val="16"/>
-          <w:szCs w:val="16"/>
-        </w:rPr>
-        <w:t xml:space="preserve"> { FechaactualComponent } from './fechaactual/fechaactual.component';</w:t>
-      </w:r>
-    </w:p>
-    <w:p>
-      <w:pPr>
-        <w:spacing w:after="0"/>
-        <w:ind w:left="708"/>
-        <w:rPr>
-          <w:sz w:val="16"/>
-          <w:szCs w:val="16"/>
-        </w:rPr>
-      </w:pPr>
-      <w:proofErr w:type="gramStart"/>
-      <w:r>
-        <w:rPr>
-          <w:sz w:val="16"/>
-          <w:szCs w:val="16"/>
-        </w:rPr>
-        <w:t>import</w:t>
-      </w:r>
-      <w:proofErr w:type="gramEnd"/>
-      <w:r>
-        <w:rPr>
-          <w:sz w:val="16"/>
-          <w:szCs w:val="16"/>
-        </w:rPr>
-        <w:t xml:space="preserve"> { ViewmodeloComponent } from './viewmodelo/viewmodelo.component';</w:t>
-      </w:r>
-    </w:p>
-    <w:p>
-      <w:pPr>
-        <w:spacing w:after="0"/>
-        <w:ind w:left="708"/>
-        <w:rPr>
-          <w:sz w:val="16"/>
-          <w:szCs w:val="16"/>
-        </w:rPr>
-      </w:pPr>
-      <w:proofErr w:type="gramStart"/>
-      <w:r>
-        <w:rPr>
-          <w:sz w:val="16"/>
-          <w:szCs w:val="16"/>
-        </w:rPr>
-        <w:t>import</w:t>
-      </w:r>
-      <w:proofErr w:type="gramEnd"/>
-      <w:r>
-        <w:rPr>
-          <w:sz w:val="16"/>
-          <w:szCs w:val="16"/>
-        </w:rPr>
-        <w:t xml:space="preserve"> { EjpropertybindingComponent } from './ejpropertybinding/ejpropertybinding.component';</w:t>
-      </w:r>
-    </w:p>
-    <w:p>
-      <w:pPr>
-        <w:spacing w:after="0"/>
-        <w:ind w:left="708"/>
-        <w:rPr>
-          <w:sz w:val="16"/>
-          <w:szCs w:val="16"/>
-          <w:lang w:val="en-US"/>
-        </w:rPr>
-      </w:pPr>
-      <w:proofErr w:type="gramStart"/>
-      <w:r>
-        <w:rPr>
-          <w:sz w:val="16"/>
-          <w:szCs w:val="16"/>
-          <w:lang w:val="en-US"/>
-        </w:rPr>
-        <w:t>import</w:t>
-      </w:r>
-      <w:proofErr w:type="gramEnd"/>
-      <w:r>
-        <w:rPr>
-          <w:sz w:val="16"/>
-          <w:szCs w:val="16"/>
-          <w:lang w:val="en-US"/>
-        </w:rPr>
-        <w:t xml:space="preserve"> { EjeventbindingComponent } from './ejeventbinding/ejeventbinding.component';</w:t>
-      </w:r>
-    </w:p>
-    <w:p>
-      <w:pPr>
-        <w:spacing w:after="0"/>
-        <w:ind w:left="708"/>
-        <w:rPr>
-          <w:sz w:val="16"/>
-          <w:szCs w:val="16"/>
-          <w:lang w:val="en-US"/>
-        </w:rPr>
-      </w:pPr>
-      <w:proofErr w:type="gramStart"/>
-      <w:r>
-        <w:rPr>
-          <w:sz w:val="16"/>
-          <w:szCs w:val="16"/>
-          <w:lang w:val="en-US"/>
-        </w:rPr>
-        <w:t>import</w:t>
-      </w:r>
-      <w:proofErr w:type="gramEnd"/>
-      <w:r>
-        <w:rPr>
-          <w:sz w:val="16"/>
-          <w:szCs w:val="16"/>
-          <w:lang w:val="en-US"/>
-        </w:rPr>
-        <w:t xml:space="preserve"> { Ej2waybindingComponent } from './ej2waybinding/ej2waybinding.component';</w:t>
-      </w:r>
-    </w:p>
-    <w:p>
-      <w:pPr>
-        <w:spacing w:after="0"/>
-        <w:ind w:left="708"/>
-        <w:rPr>
-          <w:sz w:val="16"/>
-          <w:szCs w:val="16"/>
-          <w:lang w:val="en-US"/>
-        </w:rPr>
-      </w:pPr>
-      <w:proofErr w:type="gramStart"/>
-      <w:r>
-        <w:rPr>
-          <w:sz w:val="16"/>
-          <w:szCs w:val="16"/>
-          <w:lang w:val="en-US"/>
-        </w:rPr>
-        <w:t>import</w:t>
-      </w:r>
-      <w:proofErr w:type="gramEnd"/>
-      <w:r>
-        <w:rPr>
-          <w:sz w:val="16"/>
-          <w:szCs w:val="16"/>
-          <w:lang w:val="en-US"/>
-        </w:rPr>
-        <w:t xml:space="preserve"> { EjdirectivangifComponent } from './ejdirectivangif/ejdirectivangif.component';</w:t>
-      </w:r>
-    </w:p>
-    <w:p>
-      <w:pPr>
-        <w:spacing w:after="0"/>
-        <w:ind w:left="708"/>
-        <w:rPr>
-          <w:sz w:val="16"/>
-          <w:szCs w:val="16"/>
-          <w:lang w:val="en-US"/>
-        </w:rPr>
-      </w:pPr>
-      <w:proofErr w:type="gramStart"/>
-      <w:r>
-        <w:rPr>
-          <w:sz w:val="16"/>
-          <w:szCs w:val="16"/>
-          <w:lang w:val="en-US"/>
-        </w:rPr>
-        <w:t>import</w:t>
-      </w:r>
-      <w:proofErr w:type="gramEnd"/>
-      <w:r>
-        <w:rPr>
-          <w:sz w:val="16"/>
-          <w:szCs w:val="16"/>
-          <w:lang w:val="en-US"/>
-        </w:rPr>
-        <w:t xml:space="preserve"> { EjdirectivangstyleComponent } from './ejdirectivangstyle/ejdirectivangstyle.component';</w:t>
-      </w:r>
-    </w:p>
-    <w:p>
-      <w:pPr>
-        <w:spacing w:after="0"/>
-        <w:ind w:left="708"/>
-        <w:rPr>
-          <w:sz w:val="16"/>
-          <w:szCs w:val="16"/>
-          <w:lang w:val="en-US"/>
-        </w:rPr>
-      </w:pPr>
-      <w:proofErr w:type="gramStart"/>
-      <w:r>
-        <w:rPr>
-          <w:sz w:val="16"/>
-          <w:szCs w:val="16"/>
-          <w:lang w:val="en-US"/>
-        </w:rPr>
-        <w:t>import</w:t>
-      </w:r>
-      <w:proofErr w:type="gramEnd"/>
-      <w:r>
-        <w:rPr>
-          <w:sz w:val="16"/>
-          <w:szCs w:val="16"/>
-          <w:lang w:val="en-US"/>
-        </w:rPr>
-        <w:t xml:space="preserve"> { EjdirectivangclassComponent } from './ejdirectivangclass/ejdirectivangclass.component';</w:t>
-      </w:r>
-    </w:p>
-    <w:p>
-      <w:pPr>
-        <w:spacing w:after="0"/>
-        <w:ind w:left="708"/>
-        <w:rPr>
-          <w:sz w:val="16"/>
-          <w:szCs w:val="16"/>
-          <w:lang w:val="en-US"/>
-        </w:rPr>
-      </w:pPr>
-      <w:proofErr w:type="gramStart"/>
-      <w:r>
-        <w:rPr>
-          <w:sz w:val="16"/>
-          <w:szCs w:val="16"/>
-          <w:lang w:val="en-US"/>
-        </w:rPr>
-        <w:t>import</w:t>
-      </w:r>
-      <w:proofErr w:type="gramEnd"/>
-      <w:r>
-        <w:rPr>
-          <w:sz w:val="16"/>
-          <w:szCs w:val="16"/>
-          <w:lang w:val="en-US"/>
-        </w:rPr>
-        <w:t xml:space="preserve"> { EjdirectivangforComponent } from './ejdirectivangfor/ejdirectivangfor.component';</w:t>
-      </w:r>
-    </w:p>
-    <w:p>
-      <w:pPr>
-        <w:spacing w:after="0"/>
-        <w:ind w:left="708"/>
-        <w:rPr>
-          <w:sz w:val="16"/>
-          <w:szCs w:val="16"/>
-          <w:lang w:val="en-US"/>
-        </w:rPr>
-      </w:pPr>
-      <w:proofErr w:type="gramStart"/>
-      <w:r>
-        <w:rPr>
-          <w:sz w:val="16"/>
-          <w:szCs w:val="16"/>
-          <w:lang w:val="en-US"/>
-        </w:rPr>
-        <w:t>import</w:t>
-      </w:r>
-      <w:proofErr w:type="gramEnd"/>
-      <w:r>
-        <w:rPr>
-          <w:sz w:val="16"/>
-          <w:szCs w:val="16"/>
-          <w:lang w:val="en-US"/>
-        </w:rPr>
-        <w:t xml:space="preserve"> </w:t>
-      </w:r>
-      <w:r>
-        <w:rPr>
-          <w:color w:val="00B050"/>
-          <w:sz w:val="16"/>
-          <w:szCs w:val="16"/>
-          <w:lang w:val="en-US"/>
-        </w:rPr>
-        <w:t xml:space="preserve">{ DirectivamenuDirective </w:t>
-      </w:r>
-      <w:r>
-        <w:rPr>
-          <w:sz w:val="16"/>
-          <w:szCs w:val="16"/>
-          <w:lang w:val="en-US"/>
-        </w:rPr>
-        <w:t>} from './directivamenu.directive';</w:t>
-      </w:r>
-    </w:p>
-    <w:p>
-      <w:pPr>
-        <w:spacing w:after="0"/>
-        <w:ind w:left="708"/>
-        <w:rPr>
-          <w:sz w:val="16"/>
-          <w:szCs w:val="16"/>
-          <w:lang w:val="en-US"/>
-        </w:rPr>
-      </w:pPr>
-      <w:proofErr w:type="gramStart"/>
-      <w:r>
-        <w:rPr>
-          <w:sz w:val="16"/>
-          <w:szCs w:val="16"/>
-          <w:lang w:val="en-US"/>
-        </w:rPr>
-        <w:t>import</w:t>
-      </w:r>
-      <w:proofErr w:type="gramEnd"/>
-      <w:r>
-        <w:rPr>
-          <w:sz w:val="16"/>
-          <w:szCs w:val="16"/>
-          <w:lang w:val="en-US"/>
-        </w:rPr>
-        <w:t xml:space="preserve"> { C1Component } from './c1/c1.component';</w:t>
-      </w:r>
-    </w:p>
-    <w:p>
-      <w:pPr>
-        <w:spacing w:after="0"/>
-        <w:ind w:left="708"/>
-        <w:rPr>
-          <w:sz w:val="16"/>
-          <w:szCs w:val="16"/>
-          <w:lang w:val="en-US"/>
-        </w:rPr>
-      </w:pPr>
-      <w:proofErr w:type="gramStart"/>
-      <w:r>
-        <w:rPr>
-          <w:sz w:val="16"/>
-          <w:szCs w:val="16"/>
-          <w:lang w:val="en-US"/>
-        </w:rPr>
-        <w:t>import</w:t>
-      </w:r>
-      <w:proofErr w:type="gramEnd"/>
-      <w:r>
-        <w:rPr>
-          <w:sz w:val="16"/>
-          <w:szCs w:val="16"/>
-          <w:lang w:val="en-US"/>
-        </w:rPr>
-        <w:t xml:space="preserve"> { </w:t>
-      </w:r>
-      <w:r>
-        <w:rPr>
-          <w:color w:val="00B050"/>
-          <w:sz w:val="16"/>
-          <w:szCs w:val="16"/>
-          <w:lang w:val="en-US"/>
-        </w:rPr>
-        <w:t>TestdirectivamenuComponent</w:t>
-      </w:r>
-      <w:r>
-        <w:rPr>
-          <w:sz w:val="16"/>
-          <w:szCs w:val="16"/>
-          <w:lang w:val="en-US"/>
-        </w:rPr>
-        <w:t xml:space="preserve"> } from './testdirectivamenu/testdirectivamenu.component';</w:t>
-      </w:r>
-    </w:p>
-    <w:p>
-      <w:pPr>
-        <w:spacing w:after="0"/>
-        <w:ind w:left="708"/>
-        <w:rPr>
-          <w:sz w:val="16"/>
-          <w:szCs w:val="16"/>
-          <w:lang w:val="en-US"/>
-        </w:rPr>
-      </w:pPr>
-    </w:p>
-    <w:p>
-      <w:pPr>
-        <w:spacing w:after="0"/>
-        <w:ind w:left="708"/>
-        <w:rPr>
-          <w:sz w:val="16"/>
-          <w:szCs w:val="16"/>
-          <w:lang w:val="en-US"/>
-        </w:rPr>
-      </w:pPr>
-      <w:proofErr w:type="gramStart"/>
-      <w:r>
-        <w:rPr>
-          <w:sz w:val="16"/>
-          <w:szCs w:val="16"/>
-          <w:lang w:val="en-US"/>
-        </w:rPr>
-        <w:t>@NgModule({</w:t>
-      </w:r>
-      <w:proofErr w:type="gramEnd"/>
-    </w:p>
-    <w:p>
-      <w:pPr>
-        <w:spacing w:after="0"/>
-        <w:ind w:left="708"/>
-        <w:rPr>
-          <w:sz w:val="16"/>
-          <w:szCs w:val="16"/>
-          <w:lang w:val="en-US"/>
-        </w:rPr>
-      </w:pPr>
-      <w:r>
-        <w:rPr>
-          <w:sz w:val="16"/>
-          <w:szCs w:val="16"/>
-          <w:lang w:val="en-US"/>
-        </w:rPr>
-        <w:t xml:space="preserve">  declarations: [</w:t>
-      </w:r>
-    </w:p>
-    <w:p>
-      <w:pPr>
-        <w:spacing w:after="0"/>
-        <w:ind w:left="708"/>
-        <w:rPr>
-          <w:sz w:val="16"/>
-          <w:szCs w:val="16"/>
-          <w:lang w:val="en-US"/>
-        </w:rPr>
-      </w:pPr>
-      <w:r>
-        <w:rPr>
-          <w:sz w:val="16"/>
-          <w:szCs w:val="16"/>
-          <w:lang w:val="en-US"/>
-        </w:rPr>
-        <w:t xml:space="preserve">    AppComponent,</w:t>
-      </w:r>
-    </w:p>
-    <w:p>
-      <w:pPr>
-        <w:spacing w:after="0"/>
-        <w:ind w:left="708"/>
-        <w:rPr>
-          <w:sz w:val="16"/>
-          <w:szCs w:val="16"/>
-          <w:lang w:val="en-US"/>
-        </w:rPr>
-      </w:pPr>
-      <w:r>
-        <w:rPr>
-          <w:sz w:val="16"/>
-          <w:szCs w:val="16"/>
-          <w:lang w:val="en-US"/>
-        </w:rPr>
-        <w:t xml:space="preserve">    CopyrightComponent,</w:t>
-      </w:r>
-    </w:p>
-    <w:p>
-      <w:pPr>
-        <w:spacing w:after="0"/>
-        <w:ind w:left="708"/>
-        <w:rPr>
-          <w:sz w:val="16"/>
-          <w:szCs w:val="16"/>
-          <w:lang w:val="en-US"/>
-        </w:rPr>
-      </w:pPr>
-      <w:r>
-        <w:rPr>
-          <w:sz w:val="16"/>
-          <w:szCs w:val="16"/>
-          <w:lang w:val="en-US"/>
-        </w:rPr>
-        <w:t xml:space="preserve">    FechaactualComponent,</w:t>
-      </w:r>
-    </w:p>
-    <w:p>
-      <w:pPr>
-        <w:spacing w:after="0"/>
-        <w:ind w:left="708"/>
-        <w:rPr>
-          <w:sz w:val="16"/>
-          <w:szCs w:val="16"/>
-          <w:lang w:val="en-US"/>
-        </w:rPr>
-      </w:pPr>
-      <w:r>
-        <w:rPr>
-          <w:sz w:val="16"/>
-          <w:szCs w:val="16"/>
-          <w:lang w:val="en-US"/>
-        </w:rPr>
-        <w:t xml:space="preserve">    ViewmodeloComponent,</w:t>
-      </w:r>
-    </w:p>
-    <w:p>
-      <w:pPr>
-        <w:spacing w:after="0"/>
-        <w:ind w:left="708"/>
-        <w:rPr>
-          <w:sz w:val="16"/>
-          <w:szCs w:val="16"/>
-          <w:lang w:val="en-US"/>
-        </w:rPr>
-      </w:pPr>
-      <w:r>
-        <w:rPr>
-          <w:sz w:val="16"/>
-          <w:szCs w:val="16"/>
-          <w:lang w:val="en-US"/>
-        </w:rPr>
-        <w:t xml:space="preserve">    EjpropertybindingComponent,</w:t>
-      </w:r>
-    </w:p>
-    <w:p>
-      <w:pPr>
-        <w:spacing w:after="0"/>
-        <w:ind w:left="708"/>
-        <w:rPr>
-          <w:sz w:val="16"/>
-          <w:szCs w:val="16"/>
-          <w:lang w:val="en-US"/>
-        </w:rPr>
-      </w:pPr>
-      <w:r>
-        <w:rPr>
-          <w:sz w:val="16"/>
-          <w:szCs w:val="16"/>
-          <w:lang w:val="en-US"/>
-        </w:rPr>
-        <w:t xml:space="preserve">    EjeventbindingComponent,</w:t>
-      </w:r>
-    </w:p>
-    <w:p>
-      <w:pPr>
-        <w:spacing w:after="0"/>
-        <w:ind w:left="708"/>
-        <w:rPr>
-          <w:sz w:val="16"/>
-          <w:szCs w:val="16"/>
-          <w:lang w:val="en-US"/>
-        </w:rPr>
-      </w:pPr>
-      <w:r>
-        <w:rPr>
-          <w:sz w:val="16"/>
-          <w:szCs w:val="16"/>
-          <w:lang w:val="en-US"/>
-        </w:rPr>
-        <w:t xml:space="preserve">    Ej2waybindingComponent,</w:t>
-      </w:r>
-    </w:p>
-    <w:p>
-      <w:pPr>
-        <w:spacing w:after="0"/>
-        <w:ind w:left="708"/>
-        <w:rPr>
-          <w:sz w:val="16"/>
-          <w:szCs w:val="16"/>
-          <w:lang w:val="en-US"/>
-        </w:rPr>
-      </w:pPr>
-      <w:r>
-        <w:rPr>
-          <w:sz w:val="16"/>
-          <w:szCs w:val="16"/>
-          <w:lang w:val="en-US"/>
-        </w:rPr>
-        <w:t xml:space="preserve">    EjdirectivangifComponent,</w:t>
-      </w:r>
-    </w:p>
-    <w:p>
-      <w:pPr>
-        <w:spacing w:after="0"/>
-        <w:ind w:left="708"/>
-        <w:rPr>
-          <w:sz w:val="16"/>
-          <w:szCs w:val="16"/>
-          <w:lang w:val="en-US"/>
-        </w:rPr>
-      </w:pPr>
-      <w:r>
-        <w:rPr>
-          <w:sz w:val="16"/>
-          <w:szCs w:val="16"/>
-          <w:lang w:val="en-US"/>
-        </w:rPr>
-        <w:t xml:space="preserve">    EjdirectivangstyleComponent,</w:t>
-      </w:r>
-    </w:p>
-    <w:p>
-      <w:pPr>
-        <w:spacing w:after="0"/>
-        <w:ind w:left="708"/>
-        <w:rPr>
-          <w:sz w:val="16"/>
-          <w:szCs w:val="16"/>
-          <w:lang w:val="en-US"/>
-        </w:rPr>
-      </w:pPr>
-      <w:r>
-        <w:rPr>
-          <w:sz w:val="16"/>
-          <w:szCs w:val="16"/>
-          <w:lang w:val="en-US"/>
-        </w:rPr>
-        <w:t xml:space="preserve">    EjdirectivangclassComponent,</w:t>
-      </w:r>
-    </w:p>
-    <w:p>
-      <w:pPr>
-        <w:spacing w:after="0"/>
-        <w:ind w:left="708"/>
-        <w:rPr>
-          <w:sz w:val="16"/>
-          <w:szCs w:val="16"/>
-          <w:lang w:val="en-US"/>
-        </w:rPr>
-      </w:pPr>
-      <w:r>
-        <w:rPr>
-          <w:sz w:val="16"/>
-          <w:szCs w:val="16"/>
-          <w:lang w:val="en-US"/>
-        </w:rPr>
-        <w:t xml:space="preserve">    EjdirectivangforComponent,</w:t>
-      </w:r>
-    </w:p>
-    <w:p>
-      <w:pPr>
-        <w:spacing w:after="0"/>
-        <w:ind w:left="708"/>
-        <w:rPr>
-          <w:sz w:val="16"/>
-          <w:szCs w:val="16"/>
-          <w:lang w:val="en-US"/>
-        </w:rPr>
-      </w:pPr>
-      <w:r>
-        <w:rPr>
-          <w:color w:val="00B050"/>
-          <w:sz w:val="16"/>
-          <w:szCs w:val="16"/>
-          <w:lang w:val="en-US"/>
-        </w:rPr>
-        <w:t xml:space="preserve">    DirectivamenuDirective</w:t>
-      </w:r>
-      <w:r>
-        <w:rPr>
-          <w:sz w:val="16"/>
-          <w:szCs w:val="16"/>
-          <w:lang w:val="en-US"/>
-        </w:rPr>
-        <w:t>,</w:t>
-      </w:r>
-    </w:p>
-    <w:p>
-      <w:pPr>
-        <w:spacing w:after="0"/>
-        <w:ind w:left="708"/>
-        <w:rPr>
-          <w:sz w:val="16"/>
-          <w:szCs w:val="16"/>
-          <w:lang w:val="en-US"/>
-        </w:rPr>
-      </w:pPr>
-      <w:r>
-        <w:rPr>
-          <w:sz w:val="16"/>
-          <w:szCs w:val="16"/>
-          <w:lang w:val="en-US"/>
-        </w:rPr>
-        <w:t xml:space="preserve">    C1Component,</w:t>
-      </w:r>
-    </w:p>
-    <w:p>
-      <w:pPr>
-        <w:spacing w:after="0"/>
-        <w:ind w:left="708"/>
-        <w:rPr>
-          <w:sz w:val="16"/>
-          <w:szCs w:val="16"/>
-          <w:lang w:val="en-US"/>
-        </w:rPr>
-      </w:pPr>
-      <w:r>
-        <w:rPr>
-          <w:sz w:val="16"/>
-          <w:szCs w:val="16"/>
-          <w:lang w:val="en-US"/>
-        </w:rPr>
-        <w:t xml:space="preserve">    </w:t>
-      </w:r>
-      <w:r>
-        <w:rPr>
-          <w:color w:val="00B050"/>
-          <w:sz w:val="16"/>
-          <w:szCs w:val="16"/>
-          <w:lang w:val="en-US"/>
-        </w:rPr>
-        <w:t>TestdirectivamenuComponent</w:t>
-      </w:r>
-    </w:p>
-    <w:p>
-      <w:pPr>
-        <w:spacing w:after="0"/>
-        <w:ind w:left="708"/>
-        <w:rPr>
-          <w:sz w:val="16"/>
-          <w:szCs w:val="16"/>
-          <w:lang w:val="en-US"/>
-        </w:rPr>
-      </w:pPr>
-      <w:r>
-        <w:rPr>
-          <w:sz w:val="16"/>
-          <w:szCs w:val="16"/>
-          <w:lang w:val="en-US"/>
-        </w:rPr>
-        <w:t xml:space="preserve">  ],</w:t>
-      </w:r>
-    </w:p>
-    <w:p>
-      <w:pPr>
-        <w:spacing w:after="0"/>
-        <w:ind w:left="708"/>
-        <w:rPr>
-          <w:sz w:val="16"/>
-          <w:szCs w:val="16"/>
-          <w:lang w:val="en-US"/>
-        </w:rPr>
-      </w:pPr>
-      <w:r>
-        <w:rPr>
-          <w:sz w:val="16"/>
-          <w:szCs w:val="16"/>
-          <w:lang w:val="en-US"/>
-        </w:rPr>
-        <w:t xml:space="preserve">  imports: [</w:t>
-      </w:r>
-    </w:p>
-    <w:p>
-      <w:pPr>
-        <w:spacing w:after="0"/>
-        <w:ind w:left="708"/>
-        <w:rPr>
-          <w:sz w:val="16"/>
-          <w:szCs w:val="16"/>
-          <w:lang w:val="en-US"/>
-        </w:rPr>
-      </w:pPr>
-      <w:r>
-        <w:rPr>
-          <w:sz w:val="16"/>
-          <w:szCs w:val="16"/>
-          <w:lang w:val="en-US"/>
-        </w:rPr>
-        <w:t xml:space="preserve">    BrowserModule,</w:t>
-      </w:r>
-    </w:p>
-    <w:p>
-      <w:pPr>
-        <w:spacing w:after="0"/>
-        <w:ind w:left="708"/>
-        <w:rPr>
-          <w:sz w:val="16"/>
-          <w:szCs w:val="16"/>
-          <w:lang w:val="en-US"/>
-        </w:rPr>
-      </w:pPr>
-      <w:r>
-        <w:rPr>
-          <w:sz w:val="16"/>
-          <w:szCs w:val="16"/>
-          <w:lang w:val="en-US"/>
-        </w:rPr>
-        <w:t xml:space="preserve">    FormsModule</w:t>
-      </w:r>
-    </w:p>
-    <w:p>
-      <w:pPr>
-        <w:spacing w:after="0"/>
-        <w:ind w:left="708"/>
-        <w:rPr>
-          <w:sz w:val="16"/>
-          <w:szCs w:val="16"/>
-          <w:lang w:val="en-US"/>
-        </w:rPr>
-      </w:pPr>
-      <w:r>
-        <w:rPr>
-          <w:sz w:val="16"/>
-          <w:szCs w:val="16"/>
-          <w:lang w:val="en-US"/>
-        </w:rPr>
-        <w:t xml:space="preserve">  ],</w:t>
-      </w:r>
-    </w:p>
-    <w:p>
-      <w:pPr>
-        <w:spacing w:after="0"/>
-        <w:ind w:left="708"/>
-        <w:rPr>
-          <w:sz w:val="16"/>
-          <w:szCs w:val="16"/>
-          <w:lang w:val="en-US"/>
-        </w:rPr>
-      </w:pPr>
-      <w:r>
-        <w:rPr>
-          <w:sz w:val="16"/>
-          <w:szCs w:val="16"/>
-          <w:lang w:val="en-US"/>
-        </w:rPr>
-        <w:t xml:space="preserve">  providers: [],</w:t>
-      </w:r>
-    </w:p>
-    <w:p>
-      <w:pPr>
-        <w:spacing w:after="0"/>
-        <w:ind w:left="708"/>
-        <w:rPr>
-          <w:sz w:val="16"/>
-          <w:szCs w:val="16"/>
-          <w:lang w:val="en-US"/>
-        </w:rPr>
-      </w:pPr>
-      <w:r>
-        <w:rPr>
-          <w:sz w:val="16"/>
-          <w:szCs w:val="16"/>
-          <w:lang w:val="en-US"/>
-        </w:rPr>
-        <w:t xml:space="preserve">  </w:t>
-      </w:r>
-      <w:r>
-        <w:rPr>
-          <w:sz w:val="16"/>
-          <w:szCs w:val="16"/>
-          <w:lang w:val="en-US"/>
-        </w:rPr>
-        <w:t>bootstrap: [AppComponent]</w:t>
-      </w:r>
-    </w:p>
-    <w:p>
-      <w:pPr>
-        <w:spacing w:after="0"/>
-        <w:ind w:left="708"/>
-        <w:rPr>
-          <w:sz w:val="16"/>
-          <w:szCs w:val="16"/>
-          <w:lang w:val="en-US"/>
-        </w:rPr>
-      </w:pPr>
-      <w:r>
-        <w:rPr>
-          <w:sz w:val="16"/>
-          <w:szCs w:val="16"/>
-          <w:lang w:val="en-US"/>
-        </w:rPr>
-        <w:t>})</w:t>
-      </w:r>
-    </w:p>
-    <w:p>
-      <w:pPr>
-        <w:spacing w:after="0"/>
-        <w:ind w:left="708"/>
-        <w:rPr>
-          <w:sz w:val="16"/>
-          <w:szCs w:val="16"/>
-          <w:lang w:val="en-US"/>
-        </w:rPr>
-      </w:pPr>
-      <w:proofErr w:type="gramStart"/>
-      <w:r>
-        <w:rPr>
-          <w:sz w:val="16"/>
-          <w:szCs w:val="16"/>
-          <w:lang w:val="en-US"/>
-        </w:rPr>
-        <w:t>export</w:t>
-      </w:r>
-      <w:proofErr w:type="gramEnd"/>
-      <w:r>
-        <w:rPr>
-          <w:sz w:val="16"/>
-          <w:szCs w:val="16"/>
-          <w:lang w:val="en-US"/>
-        </w:rPr>
-        <w:t xml:space="preserve"> class AppModule { }</w:t>
-      </w:r>
-    </w:p>
-    <w:p>
-      <w:pPr>
-        <w:spacing w:after="0"/>
-        <w:ind w:left="708"/>
-        <w:rPr>
-          <w:sz w:val="16"/>
-          <w:szCs w:val="16"/>
-          <w:lang w:val="en-US"/>
-        </w:rPr>
-      </w:pPr>
-    </w:p>
-    <w:p>
-      <w:pPr>
-        <w:spacing w:after="0"/>
-        <w:ind w:left="708"/>
-        <w:rPr>
-          <w:sz w:val="16"/>
-          <w:szCs w:val="16"/>
-          <w:lang w:val="en-US"/>
-        </w:rPr>
-      </w:pPr>
-    </w:p>
-    <w:p>
-      <w:pPr>
-        <w:spacing w:after="0"/>
-        <w:ind w:left="708"/>
-        <w:rPr>
-          <w:sz w:val="16"/>
-          <w:szCs w:val="16"/>
-          <w:lang w:val="en-US"/>
-        </w:rPr>
-      </w:pPr>
-    </w:p>
-    <w:p>
-      <w:pPr>
-        <w:pStyle w:val="subtitulo111"/>
-      </w:pPr>
-      <w:r>
-        <w:t>Ejemplo 2. Directiva con @HostListener y @HostBinding</w:t>
-      </w:r>
-    </w:p>
-    <w:p>
-      <w:pPr>
-        <w:spacing w:after="0"/>
-        <w:rPr>
-          <w:sz w:val="16"/>
-          <w:szCs w:val="16"/>
-        </w:rPr>
-      </w:pPr>
-      <w:r>
-        <w:rPr>
-          <w:sz w:val="16"/>
-          <w:szCs w:val="16"/>
-        </w:rPr>
-        <w:t>Con esta directiva se cambiarán atributos del elemento que la utilizan:</w:t>
-      </w:r>
-    </w:p>
-    <w:p>
-      <w:pPr>
-        <w:spacing w:after="0"/>
-        <w:rPr>
-          <w:sz w:val="16"/>
-          <w:szCs w:val="16"/>
-        </w:rPr>
-      </w:pPr>
-    </w:p>
-    <w:p>
-      <w:pPr>
-        <w:spacing w:after="0"/>
-        <w:rPr>
-          <w:sz w:val="16"/>
-          <w:szCs w:val="16"/>
-        </w:rPr>
-      </w:pPr>
-      <w:r>
-        <w:rPr>
-          <w:sz w:val="16"/>
-          <w:szCs w:val="16"/>
-        </w:rPr>
-        <w:t>Generamos la directiva:</w:t>
-      </w:r>
-    </w:p>
-    <w:p>
-      <w:pPr>
-        <w:spacing w:after="0"/>
-        <w:rPr>
-          <w:sz w:val="16"/>
-          <w:szCs w:val="16"/>
-          <w:lang w:val="en-US"/>
-        </w:rPr>
-      </w:pPr>
-      <w:proofErr w:type="gramStart"/>
-      <w:r>
-        <w:rPr>
-          <w:sz w:val="16"/>
-          <w:szCs w:val="16"/>
-          <w:lang w:val="en-US"/>
-        </w:rPr>
-        <w:t>ng</w:t>
-      </w:r>
-      <w:proofErr w:type="gramEnd"/>
-      <w:r>
-        <w:rPr>
-          <w:sz w:val="16"/>
-          <w:szCs w:val="16"/>
-          <w:lang w:val="en-US"/>
-        </w:rPr>
-        <w:t xml:space="preserve"> g directive  misdirectivas/</w:t>
-      </w:r>
-      <w:r>
-        <w:rPr>
-          <w:sz w:val="16"/>
-          <w:szCs w:val="16"/>
-          <w:lang w:val="en-US"/>
-        </w:rPr>
-        <w:t>rainbow-directive</w:t>
-      </w:r>
-    </w:p>
-    <w:p>
-      <w:pPr>
-        <w:spacing w:after="0"/>
-        <w:rPr>
-          <w:sz w:val="16"/>
-          <w:szCs w:val="16"/>
-          <w:lang w:val="en-US"/>
-        </w:rPr>
-      </w:pPr>
-    </w:p>
-    <w:p>
-      <w:pPr>
-        <w:spacing w:after="0"/>
-        <w:rPr>
-          <w:sz w:val="16"/>
-          <w:szCs w:val="16"/>
-          <w:lang w:val="en-US"/>
-        </w:rPr>
-      </w:pPr>
-      <w:proofErr w:type="gramStart"/>
-      <w:r>
-        <w:rPr>
-          <w:sz w:val="16"/>
-          <w:szCs w:val="16"/>
-          <w:lang w:val="en-US"/>
-        </w:rPr>
-        <w:t>completamos</w:t>
-      </w:r>
-      <w:proofErr w:type="gramEnd"/>
-      <w:r>
-        <w:rPr>
-          <w:sz w:val="16"/>
-          <w:szCs w:val="16"/>
-          <w:lang w:val="en-US"/>
-        </w:rPr>
-        <w:t xml:space="preserve"> /misdirectivas/rainbow-directive.directive.ts:</w:t>
-      </w:r>
-    </w:p>
-    <w:p>
-      <w:pPr>
-        <w:pStyle w:val="CodigoInsertado"/>
-      </w:pPr>
-      <w:proofErr w:type="gramStart"/>
-      <w:r>
-        <w:t>import</w:t>
-      </w:r>
-      <w:proofErr w:type="gramEnd"/>
-      <w:r>
-        <w:t xml:space="preserve"> { Directive } from '@angular/core';</w:t>
-      </w:r>
-    </w:p>
-    <w:p>
-      <w:pPr>
-        <w:pStyle w:val="CodigoInsertado"/>
-      </w:pPr>
-      <w:proofErr w:type="gramStart"/>
-      <w:r>
-        <w:t>import</w:t>
-      </w:r>
-      <w:proofErr w:type="gramEnd"/>
-      <w:r>
-        <w:t xml:space="preserve"> { HostBinding, HostListener } from '@angular/core';</w:t>
-      </w:r>
-    </w:p>
-    <w:p>
-      <w:pPr>
-        <w:pStyle w:val="CodigoInsertado"/>
-      </w:pPr>
-    </w:p>
-    <w:p>
-      <w:pPr>
-        <w:pStyle w:val="CodigoInsertado"/>
-      </w:pPr>
-      <w:proofErr w:type="gramStart"/>
-      <w:r>
-        <w:t>@Directive({</w:t>
-      </w:r>
-      <w:proofErr w:type="gramEnd"/>
-    </w:p>
-    <w:p>
-      <w:pPr>
-        <w:pStyle w:val="CodigoInsertado"/>
-      </w:pPr>
-      <w:r>
-        <w:t xml:space="preserve">  </w:t>
-      </w:r>
-      <w:proofErr w:type="gramStart"/>
-      <w:r>
-        <w:t>selector</w:t>
-      </w:r>
-      <w:proofErr w:type="gramEnd"/>
-      <w:r>
-        <w:t>: '[appRainbowDirective]'</w:t>
-      </w:r>
-    </w:p>
-    <w:p>
-      <w:pPr>
-        <w:pStyle w:val="CodigoInsertado"/>
-      </w:pPr>
-      <w:r>
-        <w:t>})</w:t>
-      </w:r>
-    </w:p>
-    <w:p>
-      <w:pPr>
-        <w:pStyle w:val="CodigoInsertado"/>
-      </w:pPr>
-      <w:proofErr w:type="gramStart"/>
-      <w:r>
-        <w:t>export</w:t>
-      </w:r>
-      <w:proofErr w:type="gramEnd"/>
-      <w:r>
-        <w:t xml:space="preserve"> class RainbowDirectiveDirective {</w:t>
-      </w:r>
-    </w:p>
-    <w:p>
-      <w:pPr>
-        <w:pStyle w:val="CodigoInsertado"/>
-      </w:pPr>
-    </w:p>
-    <w:p>
-      <w:pPr>
-        <w:pStyle w:val="CodigoInsertado"/>
-      </w:pPr>
-      <w:r>
-        <w:t xml:space="preserve">  </w:t>
-      </w:r>
-      <w:proofErr w:type="gramStart"/>
-      <w:r>
-        <w:t>possibleColors</w:t>
-      </w:r>
-      <w:proofErr w:type="gramEnd"/>
-      <w:r>
-        <w:t xml:space="preserve"> = [</w:t>
-      </w:r>
-    </w:p>
-    <w:p>
-      <w:pPr>
-        <w:pStyle w:val="CodigoInsertado"/>
-      </w:pPr>
-      <w:r>
-        <w:t xml:space="preserve">    'darksalmon', 'hotpink', 'lightskyblue', 'goldenrod', 'peachpuff',</w:t>
-      </w:r>
-    </w:p>
-    <w:p>
-      <w:pPr>
-        <w:pStyle w:val="CodigoInsertado"/>
-      </w:pPr>
-      <w:r>
-        <w:t xml:space="preserve">    '</w:t>
-      </w:r>
-      <w:proofErr w:type="gramStart"/>
-      <w:r>
-        <w:t>mediumspringgreen</w:t>
-      </w:r>
-      <w:proofErr w:type="gramEnd"/>
-      <w:r>
-        <w:t>', 'cornflowerblue', 'blanchedalmond', 'lightslategrey'</w:t>
-      </w:r>
-    </w:p>
-    <w:p>
-      <w:pPr>
-        <w:pStyle w:val="CodigoInsertado"/>
-      </w:pPr>
-      <w:r>
-        <w:t xml:space="preserve">  ];</w:t>
-      </w:r>
-    </w:p>
-    <w:p>
-      <w:proofErr w:type="gramStart"/>
-      <w:r>
-        <w:rPr>
-          <w:lang w:val="en-US"/>
-        </w:rPr>
-        <w:t>Ejemplo 3.</w:t>
-      </w:r>
-      <w:proofErr w:type="gramEnd"/>
-      <w:r>
-        <w:rPr>
-          <w:lang w:val="en-US"/>
-        </w:rPr>
-        <w:t xml:space="preserve"> </w:t>
-      </w:r>
-      <w:r>
-        <w:t>Paso de datos a una direcitiva (@Directive, @HostListener y @Input)</w:t>
-      </w:r>
-    </w:p>
     <w:p/>
-    <w:p>
-      <w:bookmarkStart w:id="0" w:name="_GoBack"/>
-      <w:bookmarkEnd w:id="0"/>
-    </w:p>
-    <w:p>
-      <w:pPr>
-        <w:pStyle w:val="CodigoInsertado"/>
-      </w:pPr>
-      <w:r>
-        <w:rPr>
-          <w:lang w:val="es-ES"/>
-        </w:rPr>
-        <w:t xml:space="preserve">  </w:t>
-      </w:r>
-      <w:proofErr w:type="gramStart"/>
-      <w:r>
-        <w:t>constructor(</w:t>
-      </w:r>
-      <w:proofErr w:type="gramEnd"/>
-      <w:r>
-        <w:t>) { }</w:t>
-      </w:r>
-    </w:p>
-    <w:p>
-      <w:pPr>
-        <w:pStyle w:val="CodigoInsertado"/>
-      </w:pPr>
-    </w:p>
-    <w:p>
-      <w:pPr>
-        <w:pStyle w:val="CodigoInsertado"/>
-      </w:pPr>
-      <w:r>
-        <w:t xml:space="preserve">  @HostBinding ('style.color') color: string;</w:t>
-      </w:r>
-    </w:p>
-    <w:p>
-      <w:pPr>
-        <w:pStyle w:val="CodigoInsertado"/>
-      </w:pPr>
-      <w:r>
-        <w:t xml:space="preserve">  @HostBinding ('style.border-color') borderColor: string;</w:t>
-      </w:r>
-    </w:p>
-    <w:p>
-      <w:pPr>
-        <w:pStyle w:val="CodigoInsertado"/>
-      </w:pPr>
-    </w:p>
-    <w:p>
-      <w:pPr>
-        <w:pStyle w:val="CodigoInsertado"/>
-      </w:pPr>
-      <w:r>
-        <w:t xml:space="preserve">  @HostListener ('keydown') newColor () {</w:t>
-      </w:r>
-    </w:p>
-    <w:p>
-      <w:pPr>
-        <w:pStyle w:val="CodigoInsertado"/>
-      </w:pPr>
-      <w:r>
-        <w:t xml:space="preserve">    </w:t>
-      </w:r>
-      <w:proofErr w:type="gramStart"/>
-      <w:r>
-        <w:t>const</w:t>
-      </w:r>
-      <w:proofErr w:type="gramEnd"/>
-      <w:r>
-        <w:t xml:space="preserve"> colorPick = Math.floor(Math.random() * this.possibleColors.length);</w:t>
-      </w:r>
-    </w:p>
-    <w:p>
-      <w:pPr>
-        <w:pStyle w:val="CodigoInsertado"/>
-      </w:pPr>
-      <w:r>
-        <w:t xml:space="preserve">    this.color = this.possibleColors [colorPick];</w:t>
-      </w:r>
-    </w:p>
-    <w:p>
-      <w:pPr>
-        <w:pStyle w:val="CodigoInsertado"/>
-      </w:pPr>
-      <w:r>
-        <w:t xml:space="preserve">    this.borderColor = this.possibleColors [colorPick];</w:t>
-      </w:r>
-    </w:p>
-    <w:p>
-      <w:pPr>
-        <w:pStyle w:val="CodigoInsertado"/>
-      </w:pPr>
-      <w:r>
-        <w:t xml:space="preserve">  }</w:t>
-      </w:r>
-    </w:p>
-    <w:p>
-      <w:pPr>
-        <w:pStyle w:val="CodigoInsertado"/>
-      </w:pPr>
-      <w:r>
-        <w:t>}</w:t>
-      </w:r>
-    </w:p>
     <w:p/>
     <w:p>
-      <w:r>
-        <w:t>Creamos componente para test:</w:t>
-      </w:r>
-    </w:p>
-    <w:p>
-      <w:proofErr w:type="gramStart"/>
-      <w:r>
-        <w:t>ng</w:t>
-      </w:r>
-      <w:proofErr w:type="gramEnd"/>
-      <w:r>
-        <w:t xml:space="preserve"> generate c uso-directiva-rainbow</w:t>
-      </w:r>
-      <w:r>
-        <w:t>.</w:t>
-      </w:r>
-    </w:p>
-    <w:p>
-      <w:r>
-        <w:t>Para el test, este componente se puede dejar tal cual lo construye angular-cli.</w:t>
-      </w:r>
-    </w:p>
-    <w:p>
-      <w:r>
-        <w:t>Y en uso-directiva-rainbow.html:</w:t>
-      </w:r>
-    </w:p>
-    <w:p>
-      <w:pPr>
-        <w:pStyle w:val="CodigoInsertado"/>
-      </w:pPr>
-      <w:r>
-        <w:t>&lt;p&gt;</w:t>
-      </w:r>
-    </w:p>
-    <w:p>
-      <w:pPr>
-        <w:pStyle w:val="CodigoInsertado"/>
-      </w:pPr>
-      <w:r>
-        <w:t xml:space="preserve">  </w:t>
-      </w:r>
-      <w:proofErr w:type="gramStart"/>
-      <w:r>
-        <w:t>uso-directiva-rainbow</w:t>
-      </w:r>
-      <w:proofErr w:type="gramEnd"/>
-      <w:r>
-        <w:t xml:space="preserve"> works!</w:t>
-      </w:r>
-    </w:p>
-    <w:p>
-      <w:pPr>
-        <w:pStyle w:val="CodigoInsertado"/>
-      </w:pPr>
-      <w:r>
-        <w:t xml:space="preserve">  &lt;input type="text" appRainbowDirective&gt;</w:t>
-      </w:r>
-    </w:p>
-    <w:p>
-      <w:pPr>
-        <w:pStyle w:val="CodigoInsertado"/>
-      </w:pPr>
-      <w:r>
-        <w:t>&lt;/p&gt;</w:t>
-      </w:r>
-    </w:p>
-    <w:p/>
-    <w:p>
-      <w:r>
-        <w:t xml:space="preserve">En inicio.component.html, añadimos </w:t>
-      </w:r>
-    </w:p>
-    <w:p>
-      <w:pPr>
-        <w:pStyle w:val="CodigoInsertado"/>
-        <w:rPr>
-          <w:lang w:val="es-ES"/>
-        </w:rPr>
-      </w:pPr>
-      <w:r>
-        <w:rPr>
-          <w:lang w:val="es-ES"/>
-        </w:rPr>
-        <w:t xml:space="preserve">&lt;div class="container"&gt; </w:t>
-      </w:r>
-    </w:p>
-    <w:p>
-      <w:pPr>
-        <w:pStyle w:val="CodigoInsertado"/>
-        <w:rPr>
-          <w:lang w:val="es-ES"/>
-        </w:rPr>
-      </w:pPr>
-      <w:r>
-        <w:rPr>
-          <w:lang w:val="es-ES"/>
-        </w:rPr>
-        <w:t xml:space="preserve">  &lt;app-uso-directiva-rainbow&gt;&lt;/app-uso-directiva-rainbow&gt;</w:t>
-      </w:r>
-    </w:p>
-    <w:p>
-      <w:pPr>
-        <w:pStyle w:val="CodigoInsertado"/>
-        <w:rPr>
-          <w:lang w:val="es-ES"/>
-        </w:rPr>
-      </w:pPr>
-      <w:r>
-        <w:rPr>
-          <w:lang w:val="es-ES"/>
-        </w:rPr>
-        <w:t>&lt;/</w:t>
-      </w:r>
-      <w:proofErr w:type="gramStart"/>
-      <w:r>
-        <w:rPr>
-          <w:lang w:val="es-ES"/>
-        </w:rPr>
-        <w:t>div</w:t>
-      </w:r>
-      <w:proofErr w:type="gramEnd"/>
-      <w:r>
-        <w:rPr>
-          <w:lang w:val="es-ES"/>
-        </w:rPr>
-        <w:t>&gt;</w:t>
-      </w:r>
-    </w:p>
-    <w:p/>
-    <w:p>
-      <w:pPr>
-        <w:spacing w:after="0"/>
-        <w:rPr>
-          <w:sz w:val="16"/>
-          <w:szCs w:val="16"/>
-        </w:rPr>
-      </w:pPr>
-      <w:r>
-        <w:rPr>
-          <w:sz w:val="16"/>
-          <w:szCs w:val="16"/>
-        </w:rPr>
-        <w:t>No olvidar añadir en app.module.ts, la directiva y en componente de test:</w:t>
-      </w:r>
-    </w:p>
-    <w:p>
-      <w:pPr>
-        <w:pStyle w:val="CodigoInsertado"/>
-      </w:pPr>
-      <w:proofErr w:type="gramStart"/>
-      <w:r>
-        <w:t>@NgModule({</w:t>
-      </w:r>
-      <w:proofErr w:type="gramEnd"/>
-    </w:p>
-    <w:p>
-      <w:pPr>
-        <w:pStyle w:val="CodigoInsertado"/>
-      </w:pPr>
-      <w:r>
-        <w:t xml:space="preserve">  </w:t>
-      </w:r>
-      <w:proofErr w:type="gramStart"/>
-      <w:r>
-        <w:t>declarations</w:t>
-      </w:r>
-      <w:proofErr w:type="gramEnd"/>
-      <w:r>
-        <w:t>: [</w:t>
-      </w:r>
-    </w:p>
-    <w:p>
-      <w:pPr>
-        <w:pStyle w:val="CodigoInsertado"/>
-      </w:pPr>
-      <w:r>
-        <w:t xml:space="preserve">    </w:t>
-      </w:r>
-      <w:r>
-        <w:t>…..</w:t>
-      </w:r>
-    </w:p>
-    <w:p>
-      <w:pPr>
-        <w:pStyle w:val="CodigoInsertado"/>
-      </w:pPr>
-      <w:r>
-        <w:t xml:space="preserve">    RainbowDirectiveDirective,</w:t>
-      </w:r>
-    </w:p>
-    <w:p>
-      <w:pPr>
-        <w:pStyle w:val="CodigoInsertado"/>
-      </w:pPr>
-      <w:r>
-        <w:t xml:space="preserve">    UsoDirectivaRainbowComponent</w:t>
-      </w:r>
-    </w:p>
-    <w:p>
-      <w:pPr>
-        <w:pStyle w:val="CodigoInsertado"/>
-      </w:pPr>
-      <w:r>
-        <w:t xml:space="preserve">  ],</w:t>
-      </w:r>
-    </w:p>
-    <w:p>
-      <w:pPr>
-        <w:pStyle w:val="CodigoInsertado"/>
-        <w:rPr>
-          <w:lang w:val="es-ES"/>
-        </w:rPr>
-      </w:pPr>
-      <w:r>
-        <w:t>….</w:t>
-      </w:r>
-    </w:p>
-    <w:p>
-      <w:pPr>
-        <w:spacing w:after="0"/>
-        <w:rPr>
-          <w:sz w:val="16"/>
-          <w:szCs w:val="16"/>
-        </w:rPr>
-      </w:pPr>
-    </w:p>
-    <w:p>
-      <w:pPr>
-        <w:spacing w:after="0"/>
-        <w:ind w:left="708"/>
-        <w:rPr>
-          <w:sz w:val="16"/>
-          <w:szCs w:val="16"/>
-        </w:rPr>
-      </w:pPr>
-    </w:p>
-    <w:p>
-      <w:pPr>
-        <w:spacing w:after="0"/>
-        <w:ind w:left="708"/>
-        <w:rPr>
-          <w:sz w:val="16"/>
-          <w:szCs w:val="16"/>
-        </w:rPr>
-      </w:pPr>
-    </w:p>
-    <w:p>
-      <w:pPr>
-        <w:spacing w:after="0"/>
-        <w:ind w:left="708"/>
-        <w:rPr>
-          <w:sz w:val="16"/>
-          <w:szCs w:val="16"/>
-        </w:rPr>
-      </w:pPr>
-    </w:p>
-    <w:p>
-      <w:pPr>
-        <w:spacing w:after="0"/>
-        <w:ind w:left="708"/>
-        <w:rPr>
-          <w:sz w:val="16"/>
-          <w:szCs w:val="16"/>
-        </w:rPr>
-      </w:pPr>
-    </w:p>
-    <w:p>
-      <w:pPr>
-        <w:spacing w:after="0"/>
-        <w:rPr>
-          <w:sz w:val="16"/>
-          <w:szCs w:val="16"/>
-        </w:rPr>
-      </w:pPr>
-    </w:p>
-    <w:p>
       <w:pPr>
         <w:pStyle w:val="subtitulo1"/>
       </w:pPr>
@@ -12961,17 +15592,11 @@
     <w:p>
       <w:pPr>
         <w:pStyle w:val="subtitulo11"/>
-        <w:rPr>
-          <w:lang w:val="en-US"/>
-        </w:rPr>
       </w:pPr>
       <w:r>
         <w:t>Comunic</w:t>
       </w:r>
       <w:r>
-        <w:rPr>
-          <w:lang w:val="en-US"/>
-        </w:rPr>
         <w:t>ación entre componentes</w:t>
       </w:r>
     </w:p>
@@ -13093,30 +15718,46 @@
         </w:rPr>
         <w:t>@Input.</w:t>
       </w:r>
-    </w:p>
-    <w:p>
-      <w:pPr>
-        <w:spacing w:after="0"/>
-        <w:rPr>
-          <w:sz w:val="16"/>
-          <w:szCs w:val="16"/>
-        </w:rPr>
-      </w:pPr>
-    </w:p>
-    <w:p>
-      <w:pPr>
-        <w:spacing w:after="0"/>
-        <w:rPr>
-          <w:sz w:val="16"/>
-          <w:szCs w:val="16"/>
-        </w:rPr>
-      </w:pPr>
-      <w:r>
-        <w:rPr>
-          <w:sz w:val="16"/>
-          <w:szCs w:val="16"/>
-        </w:rPr>
-        <w:t>ng g c usodirectivainputpadre -- spec false</w:t>
+      <w:r>
+        <w:rPr>
+          <w:sz w:val="16"/>
+          <w:szCs w:val="16"/>
+        </w:rPr>
+        <w:t xml:space="preserve"> También es posible pasar funciones como se puede ver en el ejemplo 3 en el capitulo “Creación de directivas”.</w:t>
+      </w:r>
+    </w:p>
+    <w:p>
+      <w:pPr>
+        <w:spacing w:after="0"/>
+        <w:rPr>
+          <w:sz w:val="16"/>
+          <w:szCs w:val="16"/>
+        </w:rPr>
+      </w:pPr>
+    </w:p>
+    <w:p>
+      <w:pPr>
+        <w:spacing w:after="0"/>
+        <w:rPr>
+          <w:sz w:val="16"/>
+          <w:szCs w:val="16"/>
+        </w:rPr>
+      </w:pPr>
+      <w:proofErr w:type="gramStart"/>
+      <w:r>
+        <w:rPr>
+          <w:sz w:val="16"/>
+          <w:szCs w:val="16"/>
+        </w:rPr>
+        <w:t>ng</w:t>
+      </w:r>
+      <w:proofErr w:type="gramEnd"/>
+      <w:r>
+        <w:rPr>
+          <w:sz w:val="16"/>
+          <w:szCs w:val="16"/>
+        </w:rPr>
+        <w:t xml:space="preserve"> g c usodirectivainputpadre -- spec false</w:t>
       </w:r>
     </w:p>
     <w:p>
@@ -15139,26 +17780,6 @@
         </w:rPr>
         <w:t>}</w:t>
       </w:r>
-    </w:p>
-    <w:p>
-      <w:pPr>
-        <w:spacing w:after="0"/>
-      </w:pPr>
-    </w:p>
-    <w:p>
-      <w:pPr>
-        <w:spacing w:after="0"/>
-      </w:pPr>
-    </w:p>
-    <w:p>
-      <w:pPr>
-        <w:spacing w:after="0"/>
-      </w:pPr>
-    </w:p>
-    <w:p>
-      <w:pPr>
-        <w:spacing w:after="0"/>
-      </w:pPr>
     </w:p>
     <w:p>
       <w:pPr>
@@ -31441,7 +34062,7 @@
 </file>
 
 <file path=customXml/itemProps1.xml><?xml version="1.0" encoding="utf-8"?>
-<ds:datastoreItem xmlns:ds="http://schemas.openxmlformats.org/officeDocument/2006/customXml" ds:itemID="{67AEC0F2-8CC4-405D-80EC-B57335F9A8C1}">
+<ds:datastoreItem xmlns:ds="http://schemas.openxmlformats.org/officeDocument/2006/customXml" ds:itemID="{8B17EA50-8A1D-415D-91C2-2E224A286DA3}">
   <ds:schemaRefs>
     <ds:schemaRef ds:uri="http://schemas.openxmlformats.org/officeDocument/2006/bibliography"/>
   </ds:schemaRefs>

--- a/software/Angular4Apuntes.docx
+++ b/software/Angular4Apuntes.docx
@@ -10,786 +10,17 @@
         <w:t>Angular</w:t>
       </w:r>
     </w:p>
-    <w:p/>
-    <w:p>
-      <w:pPr>
-        <w:pStyle w:val="subtitulo1"/>
-      </w:pPr>
-      <w:proofErr w:type="gramStart"/>
-      <w:r>
-        <w:t>angular-cli</w:t>
-      </w:r>
-      <w:proofErr w:type="gramEnd"/>
-    </w:p>
-    <w:p>
-      <w:r>
-        <w:t>Framework que facilita el desarrollo de proyectos angular</w:t>
-      </w:r>
-    </w:p>
-    <w:p/>
-    <w:p>
-      <w:pPr>
-        <w:pStyle w:val="subtitulo11"/>
-      </w:pPr>
-      <w:r>
-        <w:t>Instalación</w:t>
-      </w:r>
-    </w:p>
-    <w:p>
-      <w:pPr>
-        <w:jc w:val="both"/>
-      </w:pPr>
-      <w:r>
-        <w:t>Tenemos que tener disponible la última versión de Node.js, que nos permitirá descargar Angular-cli</w:t>
-      </w:r>
-      <w:r>
-        <w:t>. Node.js viene con npm</w:t>
-      </w:r>
-      <w:r>
-        <w:t xml:space="preserve">. </w:t>
-      </w:r>
-      <w:r>
-        <w:t xml:space="preserve"> Angluar-cli es un</w:t>
-      </w:r>
-      <w:r>
-        <w:t>a</w:t>
-      </w:r>
-      <w:r>
-        <w:t xml:space="preserve"> herramienta </w:t>
-      </w:r>
-      <w:r>
-        <w:t>en línea de comando</w:t>
-      </w:r>
-      <w:r>
-        <w:t>s</w:t>
-      </w:r>
-      <w:r>
-        <w:t xml:space="preserve"> bastante útil para trabajar con proyectos angular</w:t>
-      </w:r>
-      <w:r>
-        <w:t>2 o angular4</w:t>
-      </w:r>
-      <w:r>
-        <w:t>.</w:t>
-      </w:r>
-      <w:r>
-        <w:t xml:space="preserve"> Angular-cli nos creará un proyecto básico o esqueleto</w:t>
-      </w:r>
-      <w:r>
-        <w:t xml:space="preserve">, incluye el compilador typescript y más. </w:t>
-      </w:r>
-    </w:p>
-    <w:p>
-      <w:pPr>
-        <w:pStyle w:val="CodigoInsertado"/>
-      </w:pPr>
-      <w:proofErr w:type="gramStart"/>
-      <w:r>
-        <w:t>npm</w:t>
-      </w:r>
-      <w:proofErr w:type="gramEnd"/>
-      <w:r>
-        <w:t xml:space="preserve"> install –g </w:t>
-      </w:r>
-      <w:r>
-        <w:t>@</w:t>
-      </w:r>
-      <w:r>
-        <w:t>angular</w:t>
-      </w:r>
-      <w:r>
-        <w:t>/</w:t>
-      </w:r>
-      <w:r>
-        <w:t>cli</w:t>
-      </w:r>
-      <w:r>
-        <w:t>@latest</w:t>
-      </w:r>
-    </w:p>
-    <w:p>
-      <w:pPr>
-        <w:rPr>
-          <w:lang w:val="en-US"/>
-        </w:rPr>
-      </w:pPr>
-    </w:p>
-    <w:p>
-      <w:pPr>
-        <w:pStyle w:val="subtitulo11"/>
-      </w:pPr>
-      <w:r>
-        <w:t>Actualización</w:t>
-      </w:r>
-    </w:p>
-    <w:p>
-      <w:r>
-        <w:t>Si ya lo tenemos instalado</w:t>
-      </w:r>
-      <w:r>
-        <w:t xml:space="preserve"> (global)</w:t>
-      </w:r>
-      <w:r>
-        <w:t>:</w:t>
-      </w:r>
-    </w:p>
-    <w:p>
-      <w:pPr>
-        <w:pStyle w:val="CodigoInsertado"/>
-        <w:pBdr>
-          <w:bottom w:val="single" w:sz="4" w:space="2" w:color="auto"/>
-        </w:pBdr>
-      </w:pPr>
-      <w:proofErr w:type="gramStart"/>
-      <w:r>
-        <w:t>npm</w:t>
-      </w:r>
-      <w:proofErr w:type="gramEnd"/>
-      <w:r>
-        <w:t xml:space="preserve"> uninstall –g @angular/cli</w:t>
-      </w:r>
-    </w:p>
-    <w:p>
-      <w:pPr>
-        <w:pStyle w:val="CodigoInsertado"/>
-        <w:pBdr>
-          <w:bottom w:val="single" w:sz="4" w:space="2" w:color="auto"/>
-        </w:pBdr>
-      </w:pPr>
-      <w:proofErr w:type="gramStart"/>
-      <w:r>
-        <w:t>npm</w:t>
-      </w:r>
-      <w:proofErr w:type="gramEnd"/>
-      <w:r>
-        <w:t xml:space="preserve"> cache clean</w:t>
-      </w:r>
-    </w:p>
-    <w:p>
-      <w:pPr>
-        <w:pStyle w:val="CodigoInsertado"/>
-        <w:pBdr>
-          <w:bottom w:val="single" w:sz="4" w:space="2" w:color="auto"/>
-        </w:pBdr>
-      </w:pPr>
-      <w:proofErr w:type="gramStart"/>
-      <w:r>
-        <w:t>npm</w:t>
-      </w:r>
-      <w:proofErr w:type="gramEnd"/>
-      <w:r>
-        <w:t xml:space="preserve"> install –g @angular/cli@latest</w:t>
-      </w:r>
-    </w:p>
-    <w:p>
-      <w:r>
-        <w:t>Con ng – version   muestra las version</w:t>
-      </w:r>
-      <w:r>
-        <w:t>e</w:t>
-      </w:r>
-      <w:r>
-        <w:t>s</w:t>
-      </w:r>
-      <w:r>
-        <w:t>.</w:t>
-      </w:r>
-    </w:p>
-    <w:p/>
-    <w:p>
-      <w:r>
-        <w:t>Si no utilizamos angular-cli, podemos instalar typescript</w:t>
-      </w:r>
-      <w:r>
-        <w:t>:</w:t>
-      </w:r>
-    </w:p>
-    <w:p>
-      <w:proofErr w:type="gramStart"/>
-      <w:r>
-        <w:t>npm</w:t>
-      </w:r>
-      <w:proofErr w:type="gramEnd"/>
-      <w:r>
-        <w:t xml:space="preserve"> intall –g typescript</w:t>
-      </w:r>
-    </w:p>
-    <w:p>
-      <w:r>
-        <w:t>Y</w:t>
-      </w:r>
-      <w:r>
-        <w:t xml:space="preserve"> luego los typings, que son librerías </w:t>
-      </w:r>
-      <w:r>
-        <w:t>generales que se utilizan desde typescript</w:t>
-      </w:r>
-    </w:p>
-    <w:p>
-      <w:proofErr w:type="gramStart"/>
-      <w:r>
-        <w:t>npm</w:t>
-      </w:r>
-      <w:proofErr w:type="gramEnd"/>
-      <w:r>
-        <w:t xml:space="preserve"> install –g typings</w:t>
-      </w:r>
-    </w:p>
-    <w:p>
-      <w:pPr>
-        <w:pStyle w:val="subtitulo11"/>
-      </w:pPr>
-      <w:r>
-        <w:t>Crear proyecto con angular-cli</w:t>
-      </w:r>
-    </w:p>
-    <w:p>
-      <w:proofErr w:type="gramStart"/>
-      <w:r>
-        <w:t>ng</w:t>
-      </w:r>
-      <w:proofErr w:type="gramEnd"/>
-      <w:r>
-        <w:t xml:space="preserve"> new proyecto1</w:t>
-      </w:r>
-    </w:p>
-    <w:p>
-      <w:pPr>
-        <w:jc w:val="both"/>
-      </w:pPr>
-      <w:r>
-        <w:t>Con angular-CLI podemos iniciar un proyecto que utilice SASS así:</w:t>
-      </w:r>
-    </w:p>
-    <w:p>
-      <w:pPr>
-        <w:jc w:val="both"/>
-        <w:rPr>
-          <w:lang w:val="en-US"/>
-        </w:rPr>
-      </w:pPr>
-      <w:proofErr w:type="gramStart"/>
-      <w:r>
-        <w:rPr>
-          <w:lang w:val="en-US"/>
-        </w:rPr>
-        <w:t>ng</w:t>
-      </w:r>
-      <w:proofErr w:type="gramEnd"/>
-      <w:r>
-        <w:rPr>
-          <w:lang w:val="en-US"/>
-        </w:rPr>
-        <w:t xml:space="preserve"> new My_New_Project --style=sass</w:t>
-      </w:r>
-    </w:p>
-    <w:p>
-      <w:proofErr w:type="gramStart"/>
-      <w:r>
-        <w:t>cd</w:t>
-      </w:r>
-      <w:proofErr w:type="gramEnd"/>
-      <w:r>
-        <w:t xml:space="preserve"> proyecto1</w:t>
-      </w:r>
-    </w:p>
-    <w:p>
-      <w:r>
-        <w:t>En tsconfig.app.json tenemos:</w:t>
-      </w:r>
-    </w:p>
-    <w:p>
-      <w:pPr>
-        <w:pStyle w:val="CodigoInsertado"/>
-      </w:pPr>
-      <w:r>
-        <w:t>{</w:t>
-      </w:r>
-    </w:p>
-    <w:p>
-      <w:pPr>
-        <w:pStyle w:val="CodigoInsertado"/>
-      </w:pPr>
-      <w:r>
-        <w:lastRenderedPageBreak/>
-        <w:t xml:space="preserve">  "</w:t>
-      </w:r>
-      <w:proofErr w:type="gramStart"/>
-      <w:r>
-        <w:t>extends</w:t>
-      </w:r>
-      <w:proofErr w:type="gramEnd"/>
-      <w:r>
-        <w:t xml:space="preserve">": </w:t>
-      </w:r>
-      <w:r>
-        <w:rPr>
-          <w:b/>
-        </w:rPr>
-        <w:t>"../tsconfig.json</w:t>
-      </w:r>
-      <w:r>
-        <w:t>",</w:t>
-      </w:r>
-    </w:p>
-    <w:p>
-      <w:pPr>
-        <w:pStyle w:val="CodigoInsertado"/>
-      </w:pPr>
-      <w:r>
-        <w:t xml:space="preserve">  "</w:t>
-      </w:r>
-      <w:proofErr w:type="gramStart"/>
-      <w:r>
-        <w:t>compilerOptions</w:t>
-      </w:r>
-      <w:proofErr w:type="gramEnd"/>
-      <w:r>
-        <w:t>": {</w:t>
-      </w:r>
-    </w:p>
-    <w:p>
-      <w:pPr>
-        <w:pStyle w:val="CodigoInsertado"/>
-      </w:pPr>
-      <w:r>
-        <w:t xml:space="preserve">    "</w:t>
-      </w:r>
-      <w:proofErr w:type="gramStart"/>
-      <w:r>
-        <w:t>outDir</w:t>
-      </w:r>
-      <w:proofErr w:type="gramEnd"/>
-      <w:r>
-        <w:t>": "../out-tsc/app",</w:t>
-      </w:r>
-    </w:p>
-    <w:p>
-      <w:pPr>
-        <w:pStyle w:val="CodigoInsertado"/>
-      </w:pPr>
-      <w:r>
-        <w:t xml:space="preserve">    "</w:t>
-      </w:r>
-      <w:proofErr w:type="gramStart"/>
-      <w:r>
-        <w:t>baseUrl</w:t>
-      </w:r>
-      <w:proofErr w:type="gramEnd"/>
-      <w:r>
-        <w:t>": "./",</w:t>
-      </w:r>
-    </w:p>
-    <w:p>
-      <w:pPr>
-        <w:pStyle w:val="CodigoInsertado"/>
-      </w:pPr>
-      <w:r>
-        <w:t xml:space="preserve">    "</w:t>
-      </w:r>
-      <w:proofErr w:type="gramStart"/>
-      <w:r>
-        <w:t>module</w:t>
-      </w:r>
-      <w:proofErr w:type="gramEnd"/>
-      <w:r>
-        <w:t>": "es2015",</w:t>
-      </w:r>
-    </w:p>
-    <w:p>
-      <w:pPr>
-        <w:pStyle w:val="CodigoInsertado"/>
-      </w:pPr>
-      <w:r>
-        <w:t xml:space="preserve">    "</w:t>
-      </w:r>
-      <w:proofErr w:type="gramStart"/>
-      <w:r>
-        <w:t>types</w:t>
-      </w:r>
-      <w:proofErr w:type="gramEnd"/>
-      <w:r>
-        <w:t>": []</w:t>
-      </w:r>
-    </w:p>
-    <w:p>
-      <w:pPr>
-        <w:pStyle w:val="CodigoInsertado"/>
-      </w:pPr>
-      <w:r>
-        <w:t xml:space="preserve">  },</w:t>
-      </w:r>
-    </w:p>
-    <w:p>
-      <w:pPr>
-        <w:pStyle w:val="CodigoInsertado"/>
-      </w:pPr>
-      <w:r>
-        <w:t xml:space="preserve">  "</w:t>
-      </w:r>
-      <w:proofErr w:type="gramStart"/>
-      <w:r>
-        <w:t>exclude</w:t>
-      </w:r>
-      <w:proofErr w:type="gramEnd"/>
-      <w:r>
-        <w:t>": [</w:t>
-      </w:r>
-    </w:p>
-    <w:p>
-      <w:pPr>
-        <w:pStyle w:val="CodigoInsertado"/>
-      </w:pPr>
-      <w:r>
-        <w:t xml:space="preserve">    "test.ts",</w:t>
-      </w:r>
-    </w:p>
-    <w:p>
-      <w:pPr>
-        <w:pStyle w:val="CodigoInsertado"/>
-      </w:pPr>
-      <w:r>
-        <w:t xml:space="preserve">    "**/*.spec.ts"</w:t>
-      </w:r>
-    </w:p>
-    <w:p>
-      <w:pPr>
-        <w:pStyle w:val="CodigoInsertado"/>
-        <w:rPr>
-          <w:lang w:val="es-ES"/>
-        </w:rPr>
-      </w:pPr>
-      <w:r>
-        <w:t xml:space="preserve">  </w:t>
-      </w:r>
-      <w:r>
-        <w:rPr>
-          <w:lang w:val="es-ES"/>
-        </w:rPr>
-        <w:t>]</w:t>
-      </w:r>
-    </w:p>
-    <w:p>
-      <w:pPr>
-        <w:pStyle w:val="CodigoInsertado"/>
-        <w:rPr>
-          <w:lang w:val="es-ES"/>
-        </w:rPr>
-      </w:pPr>
-      <w:r>
-        <w:rPr>
-          <w:lang w:val="es-ES"/>
-        </w:rPr>
-        <w:t>}</w:t>
-      </w:r>
-    </w:p>
-    <w:p>
-      <w:r>
-        <w:t>En el fichero tsconfig.json de la carpeta podemos configurar opciones del compilador, ejemplo:</w:t>
-      </w:r>
-    </w:p>
-    <w:p>
-      <w:pPr>
-        <w:pStyle w:val="CodigoInsertado"/>
-      </w:pPr>
-      <w:r>
-        <w:t>{</w:t>
-      </w:r>
-    </w:p>
-    <w:p>
-      <w:pPr>
-        <w:pStyle w:val="CodigoInsertado"/>
-      </w:pPr>
-      <w:r>
-        <w:t xml:space="preserve">  "</w:t>
-      </w:r>
-      <w:proofErr w:type="gramStart"/>
-      <w:r>
-        <w:t>compileOnSave</w:t>
-      </w:r>
-      <w:proofErr w:type="gramEnd"/>
-      <w:r>
-        <w:t>": false,</w:t>
-      </w:r>
-    </w:p>
-    <w:p>
-      <w:pPr>
-        <w:pStyle w:val="CodigoInsertado"/>
-      </w:pPr>
-      <w:r>
-        <w:t xml:space="preserve">  "</w:t>
-      </w:r>
-      <w:proofErr w:type="gramStart"/>
-      <w:r>
-        <w:t>compilerOptions</w:t>
-      </w:r>
-      <w:proofErr w:type="gramEnd"/>
-      <w:r>
-        <w:t>": {</w:t>
-      </w:r>
-    </w:p>
-    <w:p>
-      <w:pPr>
-        <w:pStyle w:val="CodigoInsertado"/>
-      </w:pPr>
-      <w:r>
-        <w:t xml:space="preserve">    "</w:t>
-      </w:r>
-      <w:proofErr w:type="gramStart"/>
-      <w:r>
-        <w:t>outDir</w:t>
-      </w:r>
-      <w:proofErr w:type="gramEnd"/>
-      <w:r>
-        <w:t>": "./dist/out-tsc",</w:t>
-      </w:r>
-    </w:p>
-    <w:p>
-      <w:pPr>
-        <w:pStyle w:val="CodigoInsertado"/>
-      </w:pPr>
-      <w:r>
-        <w:t xml:space="preserve">    "</w:t>
-      </w:r>
-      <w:proofErr w:type="gramStart"/>
-      <w:r>
-        <w:t>sourceMap</w:t>
-      </w:r>
-      <w:proofErr w:type="gramEnd"/>
-      <w:r>
-        <w:t>": true,</w:t>
-      </w:r>
-    </w:p>
-    <w:p>
-      <w:pPr>
-        <w:pStyle w:val="CodigoInsertado"/>
-      </w:pPr>
-      <w:r>
-        <w:t xml:space="preserve">    "</w:t>
-      </w:r>
-      <w:proofErr w:type="gramStart"/>
-      <w:r>
-        <w:t>declaration</w:t>
-      </w:r>
-      <w:proofErr w:type="gramEnd"/>
-      <w:r>
-        <w:t>": false,</w:t>
-      </w:r>
-    </w:p>
-    <w:p>
-      <w:pPr>
-        <w:pStyle w:val="CodigoInsertado"/>
-      </w:pPr>
-      <w:r>
-        <w:t xml:space="preserve">    "</w:t>
-      </w:r>
-      <w:proofErr w:type="gramStart"/>
-      <w:r>
-        <w:t>moduleResolution</w:t>
-      </w:r>
-      <w:proofErr w:type="gramEnd"/>
-      <w:r>
-        <w:t>": "node",</w:t>
-      </w:r>
-    </w:p>
-    <w:p>
-      <w:pPr>
-        <w:pStyle w:val="CodigoInsertado"/>
-        <w:rPr>
-          <w:lang w:val="es-ES"/>
-        </w:rPr>
-      </w:pPr>
-      <w:r>
-        <w:t xml:space="preserve">    </w:t>
-      </w:r>
-      <w:r>
-        <w:rPr>
-          <w:lang w:val="es-ES"/>
-        </w:rPr>
-        <w:t>"emitDecoratorMetadata": true,</w:t>
-      </w:r>
-    </w:p>
-    <w:p>
-      <w:pPr>
-        <w:pStyle w:val="CodigoInsertado"/>
-        <w:rPr>
-          <w:lang w:val="es-ES"/>
-        </w:rPr>
-      </w:pPr>
-      <w:r>
-        <w:rPr>
-          <w:lang w:val="es-ES"/>
-        </w:rPr>
-        <w:t xml:space="preserve">    "experimentalDecorators": true,</w:t>
-      </w:r>
-    </w:p>
-    <w:p>
-      <w:pPr>
-        <w:pStyle w:val="CodigoInsertado"/>
-        <w:rPr>
-          <w:lang w:val="es-ES"/>
-        </w:rPr>
-      </w:pPr>
-      <w:r>
-        <w:rPr>
-          <w:lang w:val="es-ES"/>
-        </w:rPr>
-        <w:t xml:space="preserve">    "target": "es5",</w:t>
-      </w:r>
-    </w:p>
-    <w:p>
-      <w:pPr>
-        <w:pStyle w:val="CodigoInsertado"/>
-        <w:rPr>
-          <w:lang w:val="es-ES"/>
-        </w:rPr>
-      </w:pPr>
-      <w:r>
-        <w:rPr>
-          <w:lang w:val="es-ES"/>
-        </w:rPr>
-        <w:t xml:space="preserve">    // Para pruebas</w:t>
-      </w:r>
-    </w:p>
-    <w:p>
-      <w:pPr>
-        <w:pStyle w:val="CodigoInsertado"/>
-      </w:pPr>
-      <w:r>
-        <w:rPr>
-          <w:lang w:val="es-ES"/>
-        </w:rPr>
-        <w:t xml:space="preserve">    </w:t>
-      </w:r>
-      <w:r>
-        <w:t>"</w:t>
-      </w:r>
-      <w:proofErr w:type="gramStart"/>
-      <w:r>
-        <w:rPr>
-          <w:b/>
-        </w:rPr>
-        <w:t>noImplicitThis</w:t>
-      </w:r>
-      <w:proofErr w:type="gramEnd"/>
-      <w:r>
-        <w:t>": true,</w:t>
-      </w:r>
-    </w:p>
-    <w:p>
-      <w:pPr>
-        <w:pStyle w:val="CodigoInsertado"/>
-      </w:pPr>
-      <w:r>
-        <w:t xml:space="preserve">    </w:t>
-      </w:r>
-    </w:p>
-    <w:p>
-      <w:pPr>
-        <w:pStyle w:val="CodigoInsertado"/>
-      </w:pPr>
-      <w:r>
-        <w:t xml:space="preserve">    "</w:t>
-      </w:r>
-      <w:proofErr w:type="gramStart"/>
-      <w:r>
-        <w:t>typeRoots</w:t>
-      </w:r>
-      <w:proofErr w:type="gramEnd"/>
-      <w:r>
-        <w:t>": [</w:t>
-      </w:r>
-    </w:p>
-    <w:p>
-      <w:pPr>
-        <w:pStyle w:val="CodigoInsertado"/>
-      </w:pPr>
-      <w:r>
-        <w:t xml:space="preserve">      "node_modules/@types"</w:t>
-      </w:r>
-    </w:p>
-    <w:p>
-      <w:pPr>
-        <w:pStyle w:val="CodigoInsertado"/>
-      </w:pPr>
-      <w:r>
-        <w:t xml:space="preserve">    </w:t>
-      </w:r>
-      <w:r>
-        <w:t>],</w:t>
-      </w:r>
-    </w:p>
-    <w:p>
-      <w:pPr>
-        <w:pStyle w:val="CodigoInsertado"/>
-      </w:pPr>
-      <w:r>
-        <w:t xml:space="preserve">    "lib": [</w:t>
-      </w:r>
-    </w:p>
-    <w:p>
-      <w:pPr>
-        <w:pStyle w:val="CodigoInsertado"/>
-      </w:pPr>
-      <w:r>
-        <w:t xml:space="preserve">      "es2017",</w:t>
-      </w:r>
-    </w:p>
-    <w:p>
-      <w:pPr>
-        <w:pStyle w:val="CodigoInsertado"/>
-      </w:pPr>
-      <w:r>
-        <w:t xml:space="preserve">      "dom"</w:t>
-      </w:r>
-    </w:p>
-    <w:p>
-      <w:pPr>
-        <w:pStyle w:val="CodigoInsertado"/>
-      </w:pPr>
-      <w:r>
-        <w:t xml:space="preserve">    ]</w:t>
-      </w:r>
-    </w:p>
-    <w:p>
-      <w:pPr>
-        <w:pStyle w:val="CodigoInsertado"/>
-      </w:pPr>
-      <w:r>
-        <w:t xml:space="preserve">  }</w:t>
-      </w:r>
-    </w:p>
-    <w:p>
-      <w:pPr>
-        <w:pStyle w:val="CodigoInsertado"/>
-      </w:pPr>
-      <w:r>
-        <w:t>}</w:t>
-      </w:r>
-    </w:p>
-    <w:p/>
-    <w:p>
-      <w:proofErr w:type="gramStart"/>
-      <w:r>
-        <w:t>ls</w:t>
-      </w:r>
-      <w:proofErr w:type="gramEnd"/>
-      <w:r>
-        <w:t>,</w:t>
-      </w:r>
-      <w:r>
-        <w:t xml:space="preserve"> para ver las carpetas y ficheros generados pro angular-cli para el proyecto. </w:t>
-      </w:r>
+    <w:p>
       <w:r>
         <w:rPr>
           <w:noProof/>
           <w:lang w:eastAsia="es-ES"/>
         </w:rPr>
         <w:drawing>
-          <wp:inline distT="0" distB="0" distL="0" distR="0" wp14:anchorId="29B43C9D" wp14:editId="02862DDA">
-            <wp:extent cx="5400040" cy="3317744"/>
-            <wp:effectExtent l="0" t="0" r="0" b="0"/>
-            <wp:docPr id="1" name="Imagen 1"/>
+          <wp:inline distT="0" distB="0" distL="0" distR="0">
+            <wp:extent cx="2508250" cy="2127250"/>
+            <wp:effectExtent l="0" t="0" r="6350" b="6350"/>
+            <wp:docPr id="6" name="Imagen 6"/>
             <wp:cNvGraphicFramePr>
               <a:graphicFrameLocks xmlns:a="http://schemas.openxmlformats.org/drawingml/2006/main" noChangeAspect="1"/>
             </wp:cNvGraphicFramePr>
@@ -797,23 +28,36 @@
               <a:graphicData uri="http://schemas.openxmlformats.org/drawingml/2006/picture">
                 <pic:pic xmlns:pic="http://schemas.openxmlformats.org/drawingml/2006/picture">
                   <pic:nvPicPr>
-                    <pic:cNvPr id="0" name=""/>
-                    <pic:cNvPicPr/>
+                    <pic:cNvPr id="0" name="Picture 1"/>
+                    <pic:cNvPicPr>
+                      <a:picLocks noChangeAspect="1" noChangeArrowheads="1"/>
+                    </pic:cNvPicPr>
                   </pic:nvPicPr>
                   <pic:blipFill>
-                    <a:blip r:embed="rId7"/>
+                    <a:blip r:embed="rId7">
+                      <a:extLst>
+                        <a:ext uri="{28A0092B-C50C-407E-A947-70E740481C1C}">
+                          <a14:useLocalDpi xmlns:a14="http://schemas.microsoft.com/office/drawing/2010/main" val="0"/>
+                        </a:ext>
+                      </a:extLst>
+                    </a:blip>
+                    <a:srcRect/>
                     <a:stretch>
                       <a:fillRect/>
                     </a:stretch>
                   </pic:blipFill>
-                  <pic:spPr>
+                  <pic:spPr bwMode="auto">
                     <a:xfrm>
                       <a:off x="0" y="0"/>
-                      <a:ext cx="5400040" cy="3317744"/>
+                      <a:ext cx="2508250" cy="2127250"/>
                     </a:xfrm>
                     <a:prstGeom prst="rect">
                       <a:avLst/>
                     </a:prstGeom>
+                    <a:noFill/>
+                    <a:ln>
+                      <a:noFill/>
+                    </a:ln>
                   </pic:spPr>
                 </pic:pic>
               </a:graphicData>
@@ -821,16 +65,823 @@
           </wp:inline>
         </w:drawing>
       </w:r>
+    </w:p>
+    <w:p>
+      <w:pPr>
+        <w:jc w:val="both"/>
+      </w:pPr>
+      <w:r>
+        <w:t xml:space="preserve">ES5 o </w:t>
+      </w:r>
+      <w:r>
+        <w:t>ECMAScript</w:t>
+      </w:r>
+      <w:r>
+        <w:t xml:space="preserve"> 5 es el javascript más extendido y primero, capaz de ser interpretado por prácticamente todo</w:t>
+      </w:r>
+      <w:r>
+        <w:t>s los navegadores. Después salió</w:t>
+      </w:r>
+      <w:r>
+        <w:t xml:space="preserve"> el ES6, que incorpora clases y módulos, y finalmente TypeScript que no es interpretado por ningún navegador y que tiene que ser transcompilado a javascript </w:t>
+      </w:r>
+      <w:r>
+        <w:t>para su despliegue.</w:t>
+      </w:r>
+    </w:p>
+    <w:p>
+      <w:pPr>
+        <w:jc w:val="both"/>
+      </w:pPr>
+      <w:proofErr w:type="gramStart"/>
+      <w:r>
+        <w:t>traceur</w:t>
+      </w:r>
+      <w:proofErr w:type="gramEnd"/>
+      <w:r>
+        <w:t xml:space="preserve"> y babel son transpilers de ES6 A ES5.</w:t>
+      </w:r>
+    </w:p>
+    <w:p/>
+    <w:p>
+      <w:pPr>
+        <w:pStyle w:val="subtitulo1"/>
+      </w:pPr>
+      <w:proofErr w:type="gramStart"/>
+      <w:r>
+        <w:t>angular-cli</w:t>
+      </w:r>
+      <w:proofErr w:type="gramEnd"/>
+    </w:p>
+    <w:p>
+      <w:r>
+        <w:t>Framework que facilita el desarrollo de proyectos angular</w:t>
+      </w:r>
+    </w:p>
+    <w:p/>
+    <w:p>
+      <w:pPr>
+        <w:pStyle w:val="subtitulo11"/>
+      </w:pPr>
+      <w:r>
+        <w:t>Instalación</w:t>
+      </w:r>
+    </w:p>
+    <w:p>
+      <w:pPr>
+        <w:jc w:val="both"/>
+      </w:pPr>
+      <w:r>
+        <w:t>Tenemos que tener disponible la última versión de Node.js, que nos permitirá descargar Angular-cli</w:t>
+      </w:r>
+      <w:r>
+        <w:t>. Node.js viene con npm</w:t>
+      </w:r>
+      <w:r>
+        <w:t xml:space="preserve">. </w:t>
+      </w:r>
+      <w:r>
+        <w:t xml:space="preserve"> Angluar-cli es un</w:t>
+      </w:r>
+      <w:r>
+        <w:t>a</w:t>
+      </w:r>
+      <w:r>
+        <w:t xml:space="preserve"> herramienta </w:t>
+      </w:r>
+      <w:r>
+        <w:t>en línea de comando</w:t>
+      </w:r>
+      <w:r>
+        <w:t>s</w:t>
+      </w:r>
+      <w:r>
+        <w:t xml:space="preserve"> bastante útil para trabajar con proyectos angular</w:t>
+      </w:r>
+      <w:r>
+        <w:t>2 o angular4</w:t>
+      </w:r>
+      <w:r>
+        <w:t>.</w:t>
+      </w:r>
+      <w:r>
+        <w:t xml:space="preserve"> Angular-cli nos creará un proyecto básico o esqueleto</w:t>
+      </w:r>
+      <w:r>
+        <w:t xml:space="preserve">, incluye el compilador typescript y más. </w:t>
+      </w:r>
+    </w:p>
+    <w:p>
+      <w:pPr>
+        <w:pStyle w:val="CodigoInsertado"/>
+      </w:pPr>
+      <w:proofErr w:type="gramStart"/>
+      <w:r>
+        <w:t>npm</w:t>
+      </w:r>
+      <w:proofErr w:type="gramEnd"/>
+      <w:r>
+        <w:t xml:space="preserve"> install –g </w:t>
+      </w:r>
+      <w:r>
+        <w:t>@</w:t>
+      </w:r>
+      <w:r>
+        <w:t>angular</w:t>
+      </w:r>
+      <w:r>
+        <w:t>/</w:t>
+      </w:r>
+      <w:r>
+        <w:t>cli</w:t>
+      </w:r>
+      <w:r>
+        <w:t>@latest</w:t>
+      </w:r>
+    </w:p>
+    <w:p>
+      <w:pPr>
+        <w:rPr>
+          <w:lang w:val="en-US"/>
+        </w:rPr>
+      </w:pPr>
+    </w:p>
+    <w:p>
+      <w:pPr>
+        <w:pStyle w:val="subtitulo11"/>
+      </w:pPr>
+      <w:r>
+        <w:t>Actualización</w:t>
+      </w:r>
+    </w:p>
+    <w:p>
+      <w:r>
+        <w:t>Si ya lo tenemos instalado</w:t>
+      </w:r>
+      <w:r>
+        <w:t xml:space="preserve"> (global)</w:t>
+      </w:r>
+      <w:r>
+        <w:t>:</w:t>
+      </w:r>
+    </w:p>
+    <w:p>
+      <w:pPr>
+        <w:pStyle w:val="CodigoInsertado"/>
+        <w:pBdr>
+          <w:bottom w:val="single" w:sz="4" w:space="2" w:color="auto"/>
+        </w:pBdr>
+      </w:pPr>
+      <w:proofErr w:type="gramStart"/>
+      <w:r>
+        <w:t>npm</w:t>
+      </w:r>
+      <w:proofErr w:type="gramEnd"/>
+      <w:r>
+        <w:t xml:space="preserve"> uninstall –g @angular/cli</w:t>
+      </w:r>
+    </w:p>
+    <w:p>
+      <w:pPr>
+        <w:pStyle w:val="CodigoInsertado"/>
+        <w:pBdr>
+          <w:bottom w:val="single" w:sz="4" w:space="2" w:color="auto"/>
+        </w:pBdr>
+      </w:pPr>
+      <w:proofErr w:type="gramStart"/>
+      <w:r>
+        <w:t>npm</w:t>
+      </w:r>
+      <w:proofErr w:type="gramEnd"/>
+      <w:r>
+        <w:t xml:space="preserve"> cache clean</w:t>
+      </w:r>
+    </w:p>
+    <w:p>
+      <w:pPr>
+        <w:pStyle w:val="CodigoInsertado"/>
+        <w:pBdr>
+          <w:bottom w:val="single" w:sz="4" w:space="2" w:color="auto"/>
+        </w:pBdr>
+      </w:pPr>
+      <w:proofErr w:type="gramStart"/>
+      <w:r>
+        <w:t>npm</w:t>
+      </w:r>
+      <w:proofErr w:type="gramEnd"/>
+      <w:r>
+        <w:t xml:space="preserve"> install –g @angular/cli@latest</w:t>
+      </w:r>
+    </w:p>
+    <w:p>
+      <w:r>
+        <w:t>Con ng – version   muestra las version</w:t>
+      </w:r>
+      <w:r>
+        <w:t>e</w:t>
+      </w:r>
+      <w:r>
+        <w:t>s</w:t>
+      </w:r>
+      <w:r>
+        <w:t>.</w:t>
+      </w:r>
+    </w:p>
+    <w:p/>
+    <w:p>
+      <w:r>
+        <w:lastRenderedPageBreak/>
+        <w:t>Si no utilizamos angular-cli, podemos instalar typescript</w:t>
+      </w:r>
+      <w:r>
+        <w:t>:</w:t>
+      </w:r>
+    </w:p>
+    <w:p>
+      <w:proofErr w:type="gramStart"/>
+      <w:r>
+        <w:t>npm</w:t>
+      </w:r>
+      <w:proofErr w:type="gramEnd"/>
+      <w:r>
+        <w:t xml:space="preserve"> intall –g typescript</w:t>
+      </w:r>
+    </w:p>
+    <w:p>
+      <w:r>
+        <w:t>Y</w:t>
+      </w:r>
+      <w:r>
+        <w:t xml:space="preserve"> luego los typings, que son librerías </w:t>
+      </w:r>
+      <w:r>
+        <w:t>generales que se utilizan desde typescript</w:t>
+      </w:r>
+    </w:p>
+    <w:p>
+      <w:proofErr w:type="gramStart"/>
+      <w:r>
+        <w:t>npm</w:t>
+      </w:r>
+      <w:proofErr w:type="gramEnd"/>
+      <w:r>
+        <w:t xml:space="preserve"> install –g typings</w:t>
+      </w:r>
+    </w:p>
+    <w:p>
+      <w:pPr>
+        <w:pStyle w:val="subtitulo11"/>
+      </w:pPr>
+      <w:r>
+        <w:t>Crear proyecto con angular-cli</w:t>
+      </w:r>
+    </w:p>
+    <w:p>
+      <w:proofErr w:type="gramStart"/>
+      <w:r>
+        <w:t>ng</w:t>
+      </w:r>
+      <w:proofErr w:type="gramEnd"/>
+      <w:r>
+        <w:t xml:space="preserve"> new proyecto1</w:t>
+      </w:r>
+    </w:p>
+    <w:p>
+      <w:pPr>
+        <w:jc w:val="both"/>
+      </w:pPr>
+      <w:r>
+        <w:t>Con angular-CLI podemos iniciar un proyecto que utilice SASS así:</w:t>
+      </w:r>
+    </w:p>
+    <w:p>
+      <w:pPr>
+        <w:jc w:val="both"/>
+        <w:rPr>
+          <w:lang w:val="en-US"/>
+        </w:rPr>
+      </w:pPr>
+      <w:proofErr w:type="gramStart"/>
+      <w:r>
+        <w:rPr>
+          <w:lang w:val="en-US"/>
+        </w:rPr>
+        <w:t>ng</w:t>
+      </w:r>
+      <w:proofErr w:type="gramEnd"/>
+      <w:r>
+        <w:rPr>
+          <w:lang w:val="en-US"/>
+        </w:rPr>
+        <w:t xml:space="preserve"> new My_New_Project --style=sass</w:t>
+      </w:r>
+    </w:p>
+    <w:p>
+      <w:proofErr w:type="gramStart"/>
+      <w:r>
+        <w:t>cd</w:t>
+      </w:r>
+      <w:proofErr w:type="gramEnd"/>
+      <w:r>
+        <w:t xml:space="preserve"> proyecto1</w:t>
+      </w:r>
+    </w:p>
+    <w:p>
+      <w:r>
+        <w:t>En tsconfig.app.json tenemos:</w:t>
+      </w:r>
+    </w:p>
+    <w:p>
+      <w:pPr>
+        <w:pStyle w:val="CodigoInsertado"/>
+      </w:pPr>
+      <w:r>
+        <w:t>{</w:t>
+      </w:r>
+    </w:p>
+    <w:p>
+      <w:pPr>
+        <w:pStyle w:val="CodigoInsertado"/>
+      </w:pPr>
+      <w:r>
+        <w:t xml:space="preserve">  "</w:t>
+      </w:r>
+      <w:proofErr w:type="gramStart"/>
+      <w:r>
+        <w:t>extends</w:t>
+      </w:r>
+      <w:proofErr w:type="gramEnd"/>
+      <w:r>
+        <w:t xml:space="preserve">": </w:t>
+      </w:r>
+      <w:r>
+        <w:rPr>
+          <w:b/>
+        </w:rPr>
+        <w:t>"../tsconfig.json</w:t>
+      </w:r>
+      <w:r>
+        <w:t>",</w:t>
+      </w:r>
+    </w:p>
+    <w:p>
+      <w:pPr>
+        <w:pStyle w:val="CodigoInsertado"/>
+      </w:pPr>
+      <w:r>
+        <w:t xml:space="preserve">  "</w:t>
+      </w:r>
+      <w:proofErr w:type="gramStart"/>
+      <w:r>
+        <w:t>compilerOptions</w:t>
+      </w:r>
+      <w:proofErr w:type="gramEnd"/>
+      <w:r>
+        <w:t>": {</w:t>
+      </w:r>
+    </w:p>
+    <w:p>
+      <w:pPr>
+        <w:pStyle w:val="CodigoInsertado"/>
+      </w:pPr>
+      <w:r>
+        <w:t xml:space="preserve">    "</w:t>
+      </w:r>
+      <w:proofErr w:type="gramStart"/>
+      <w:r>
+        <w:t>outDir</w:t>
+      </w:r>
+      <w:proofErr w:type="gramEnd"/>
+      <w:r>
+        <w:t>": "../out-tsc/app",</w:t>
+      </w:r>
+    </w:p>
+    <w:p>
+      <w:pPr>
+        <w:pStyle w:val="CodigoInsertado"/>
+      </w:pPr>
+      <w:r>
+        <w:t xml:space="preserve">    "</w:t>
+      </w:r>
+      <w:proofErr w:type="gramStart"/>
+      <w:r>
+        <w:t>baseUrl</w:t>
+      </w:r>
+      <w:proofErr w:type="gramEnd"/>
+      <w:r>
+        <w:t>": "./",</w:t>
+      </w:r>
+    </w:p>
+    <w:p>
+      <w:pPr>
+        <w:pStyle w:val="CodigoInsertado"/>
+      </w:pPr>
+      <w:r>
+        <w:t xml:space="preserve">    "</w:t>
+      </w:r>
+      <w:proofErr w:type="gramStart"/>
+      <w:r>
+        <w:t>module</w:t>
+      </w:r>
+      <w:proofErr w:type="gramEnd"/>
+      <w:r>
+        <w:t>": "es2015",</w:t>
+      </w:r>
+    </w:p>
+    <w:p>
+      <w:pPr>
+        <w:pStyle w:val="CodigoInsertado"/>
+      </w:pPr>
+      <w:r>
+        <w:t xml:space="preserve">    "</w:t>
+      </w:r>
+      <w:proofErr w:type="gramStart"/>
+      <w:r>
+        <w:t>types</w:t>
+      </w:r>
+      <w:proofErr w:type="gramEnd"/>
+      <w:r>
+        <w:t>": []</w:t>
+      </w:r>
+    </w:p>
+    <w:p>
+      <w:pPr>
+        <w:pStyle w:val="CodigoInsertado"/>
+      </w:pPr>
+      <w:r>
+        <w:t xml:space="preserve">  },</w:t>
+      </w:r>
+    </w:p>
+    <w:p>
+      <w:pPr>
+        <w:pStyle w:val="CodigoInsertado"/>
+      </w:pPr>
+      <w:r>
+        <w:t xml:space="preserve">  "</w:t>
+      </w:r>
+      <w:proofErr w:type="gramStart"/>
+      <w:r>
+        <w:t>exclude</w:t>
+      </w:r>
+      <w:proofErr w:type="gramEnd"/>
+      <w:r>
+        <w:t>": [</w:t>
+      </w:r>
+    </w:p>
+    <w:p>
+      <w:pPr>
+        <w:pStyle w:val="CodigoInsertado"/>
+      </w:pPr>
+      <w:r>
+        <w:t xml:space="preserve">    "test.ts",</w:t>
+      </w:r>
+    </w:p>
+    <w:p>
+      <w:pPr>
+        <w:pStyle w:val="CodigoInsertado"/>
+      </w:pPr>
+      <w:r>
+        <w:t xml:space="preserve">    "**/*.spec.ts"</w:t>
+      </w:r>
+    </w:p>
+    <w:p>
+      <w:pPr>
+        <w:pStyle w:val="CodigoInsertado"/>
+        <w:rPr>
+          <w:lang w:val="es-ES"/>
+        </w:rPr>
+      </w:pPr>
+      <w:r>
+        <w:t xml:space="preserve">  </w:t>
+      </w:r>
+      <w:r>
+        <w:rPr>
+          <w:lang w:val="es-ES"/>
+        </w:rPr>
+        <w:t>]</w:t>
+      </w:r>
+    </w:p>
+    <w:p>
+      <w:pPr>
+        <w:pStyle w:val="CodigoInsertado"/>
+        <w:rPr>
+          <w:lang w:val="es-ES"/>
+        </w:rPr>
+      </w:pPr>
+      <w:r>
+        <w:rPr>
+          <w:lang w:val="es-ES"/>
+        </w:rPr>
+        <w:t>}</w:t>
+      </w:r>
+    </w:p>
+    <w:p>
+      <w:r>
+        <w:t>En el fichero tsconfig.json de la carpeta podemos configurar opciones del compilador, ejemplo:</w:t>
+      </w:r>
+    </w:p>
+    <w:p>
+      <w:pPr>
+        <w:pStyle w:val="CodigoInsertado"/>
+      </w:pPr>
+      <w:r>
+        <w:t>{</w:t>
+      </w:r>
+    </w:p>
+    <w:p>
+      <w:pPr>
+        <w:pStyle w:val="CodigoInsertado"/>
+      </w:pPr>
+      <w:r>
+        <w:t xml:space="preserve">  "</w:t>
+      </w:r>
+      <w:proofErr w:type="gramStart"/>
+      <w:r>
+        <w:t>compileOnSave</w:t>
+      </w:r>
+      <w:proofErr w:type="gramEnd"/>
+      <w:r>
+        <w:t>": false,</w:t>
+      </w:r>
+    </w:p>
+    <w:p>
+      <w:pPr>
+        <w:pStyle w:val="CodigoInsertado"/>
+      </w:pPr>
+      <w:r>
+        <w:t xml:space="preserve">  "</w:t>
+      </w:r>
+      <w:proofErr w:type="gramStart"/>
+      <w:r>
+        <w:t>compilerOptions</w:t>
+      </w:r>
+      <w:proofErr w:type="gramEnd"/>
+      <w:r>
+        <w:t>": {</w:t>
+      </w:r>
+    </w:p>
+    <w:p>
+      <w:pPr>
+        <w:pStyle w:val="CodigoInsertado"/>
+      </w:pPr>
+      <w:r>
+        <w:t xml:space="preserve">    "</w:t>
+      </w:r>
+      <w:proofErr w:type="gramStart"/>
+      <w:r>
+        <w:t>outDir</w:t>
+      </w:r>
+      <w:proofErr w:type="gramEnd"/>
+      <w:r>
+        <w:t>": "./dist/out-tsc",</w:t>
+      </w:r>
+    </w:p>
+    <w:p>
+      <w:pPr>
+        <w:pStyle w:val="CodigoInsertado"/>
+      </w:pPr>
+      <w:r>
+        <w:t xml:space="preserve">    "</w:t>
+      </w:r>
+      <w:proofErr w:type="gramStart"/>
+      <w:r>
+        <w:t>sourceMap</w:t>
+      </w:r>
+      <w:proofErr w:type="gramEnd"/>
+      <w:r>
+        <w:t>": true,</w:t>
+      </w:r>
+    </w:p>
+    <w:p>
+      <w:pPr>
+        <w:pStyle w:val="CodigoInsertado"/>
+      </w:pPr>
+      <w:r>
+        <w:t xml:space="preserve">    "</w:t>
+      </w:r>
+      <w:proofErr w:type="gramStart"/>
+      <w:r>
+        <w:t>declaration</w:t>
+      </w:r>
+      <w:proofErr w:type="gramEnd"/>
+      <w:r>
+        <w:t>": false,</w:t>
+      </w:r>
+    </w:p>
+    <w:p>
+      <w:pPr>
+        <w:pStyle w:val="CodigoInsertado"/>
+      </w:pPr>
+      <w:r>
+        <w:t xml:space="preserve">    "</w:t>
+      </w:r>
+      <w:proofErr w:type="gramStart"/>
+      <w:r>
+        <w:t>moduleResolution</w:t>
+      </w:r>
+      <w:proofErr w:type="gramEnd"/>
+      <w:r>
+        <w:t>": "node",</w:t>
+      </w:r>
+    </w:p>
+    <w:p>
+      <w:pPr>
+        <w:pStyle w:val="CodigoInsertado"/>
+        <w:rPr>
+          <w:lang w:val="es-ES"/>
+        </w:rPr>
+      </w:pPr>
+      <w:r>
+        <w:t xml:space="preserve">    </w:t>
+      </w:r>
+      <w:r>
+        <w:rPr>
+          <w:lang w:val="es-ES"/>
+        </w:rPr>
+        <w:t>"emitDecoratorMetadata": true,</w:t>
+      </w:r>
+    </w:p>
+    <w:p>
+      <w:pPr>
+        <w:pStyle w:val="CodigoInsertado"/>
+        <w:rPr>
+          <w:lang w:val="es-ES"/>
+        </w:rPr>
+      </w:pPr>
+      <w:r>
+        <w:rPr>
+          <w:lang w:val="es-ES"/>
+        </w:rPr>
+        <w:t xml:space="preserve">    "experimentalDecorators": true,</w:t>
+      </w:r>
+    </w:p>
+    <w:p>
+      <w:pPr>
+        <w:pStyle w:val="CodigoInsertado"/>
+        <w:rPr>
+          <w:lang w:val="es-ES"/>
+        </w:rPr>
+      </w:pPr>
+      <w:r>
+        <w:rPr>
+          <w:lang w:val="es-ES"/>
+        </w:rPr>
+        <w:t xml:space="preserve">    "target": "es5",</w:t>
+      </w:r>
+    </w:p>
+    <w:p>
+      <w:pPr>
+        <w:pStyle w:val="CodigoInsertado"/>
+        <w:rPr>
+          <w:lang w:val="es-ES"/>
+        </w:rPr>
+      </w:pPr>
+      <w:r>
+        <w:rPr>
+          <w:lang w:val="es-ES"/>
+        </w:rPr>
+        <w:t xml:space="preserve">    // Para pruebas</w:t>
+      </w:r>
+    </w:p>
+    <w:p>
+      <w:pPr>
+        <w:pStyle w:val="CodigoInsertado"/>
+      </w:pPr>
+      <w:r>
+        <w:rPr>
+          <w:lang w:val="es-ES"/>
+        </w:rPr>
+        <w:t xml:space="preserve">    </w:t>
+      </w:r>
+      <w:r>
+        <w:t>"</w:t>
+      </w:r>
+      <w:proofErr w:type="gramStart"/>
+      <w:r>
+        <w:rPr>
+          <w:b/>
+        </w:rPr>
+        <w:t>noImplicitThis</w:t>
+      </w:r>
+      <w:proofErr w:type="gramEnd"/>
+      <w:r>
+        <w:t>": true,</w:t>
+      </w:r>
+    </w:p>
+    <w:p>
+      <w:pPr>
+        <w:pStyle w:val="CodigoInsertado"/>
+      </w:pPr>
+      <w:r>
+        <w:t xml:space="preserve">    </w:t>
+      </w:r>
+    </w:p>
+    <w:p>
+      <w:pPr>
+        <w:pStyle w:val="CodigoInsertado"/>
+      </w:pPr>
+      <w:r>
+        <w:t xml:space="preserve">    "</w:t>
+      </w:r>
+      <w:proofErr w:type="gramStart"/>
+      <w:r>
+        <w:t>typeRoots</w:t>
+      </w:r>
+      <w:proofErr w:type="gramEnd"/>
+      <w:r>
+        <w:t>": [</w:t>
+      </w:r>
+    </w:p>
+    <w:p>
+      <w:pPr>
+        <w:pStyle w:val="CodigoInsertado"/>
+      </w:pPr>
+      <w:r>
+        <w:t xml:space="preserve">      "node_modules/@types"</w:t>
+      </w:r>
+    </w:p>
+    <w:p>
+      <w:pPr>
+        <w:pStyle w:val="CodigoInsertado"/>
+      </w:pPr>
+      <w:r>
+        <w:t xml:space="preserve">    </w:t>
+      </w:r>
+      <w:r>
+        <w:t>],</w:t>
+      </w:r>
+    </w:p>
+    <w:p>
+      <w:pPr>
+        <w:pStyle w:val="CodigoInsertado"/>
+      </w:pPr>
+      <w:r>
+        <w:t xml:space="preserve">    "lib": [</w:t>
+      </w:r>
+    </w:p>
+    <w:p>
+      <w:pPr>
+        <w:pStyle w:val="CodigoInsertado"/>
+      </w:pPr>
+      <w:r>
+        <w:t xml:space="preserve">      "es2017",</w:t>
+      </w:r>
+    </w:p>
+    <w:p>
+      <w:pPr>
+        <w:pStyle w:val="CodigoInsertado"/>
+      </w:pPr>
+      <w:r>
+        <w:t xml:space="preserve">      "dom"</w:t>
+      </w:r>
+    </w:p>
+    <w:p>
+      <w:pPr>
+        <w:pStyle w:val="CodigoInsertado"/>
+      </w:pPr>
+      <w:r>
+        <w:t xml:space="preserve">    ]</w:t>
+      </w:r>
+    </w:p>
+    <w:p>
+      <w:pPr>
+        <w:pStyle w:val="CodigoInsertado"/>
+      </w:pPr>
+      <w:r>
+        <w:t xml:space="preserve">  }</w:t>
+      </w:r>
+    </w:p>
+    <w:p>
+      <w:pPr>
+        <w:pStyle w:val="CodigoInsertado"/>
+      </w:pPr>
+      <w:r>
+        <w:t>}</w:t>
+      </w:r>
+    </w:p>
+    <w:p/>
+    <w:p>
+      <w:proofErr w:type="gramStart"/>
+      <w:r>
+        <w:t>ls</w:t>
+      </w:r>
+      <w:proofErr w:type="gramEnd"/>
+      <w:r>
+        <w:t>,</w:t>
+      </w:r>
+      <w:r>
+        <w:t xml:space="preserve"> para ver las carpetas y ficheros generados pro angular-cli para el proyecto. </w:t>
+      </w:r>
       <w:r>
         <w:rPr>
           <w:noProof/>
           <w:lang w:eastAsia="es-ES"/>
         </w:rPr>
         <w:drawing>
-          <wp:inline distT="0" distB="0" distL="0" distR="0" wp14:anchorId="6EC073E8" wp14:editId="682B6B43">
-            <wp:extent cx="5400040" cy="3689844"/>
-            <wp:effectExtent l="0" t="0" r="0" b="6350"/>
-            <wp:docPr id="2" name="Imagen 2"/>
+          <wp:inline distT="0" distB="0" distL="0" distR="0" wp14:anchorId="29B43C9D" wp14:editId="02862DDA">
+            <wp:extent cx="5400040" cy="3317744"/>
+            <wp:effectExtent l="0" t="0" r="0" b="0"/>
+            <wp:docPr id="1" name="Imagen 1"/>
             <wp:cNvGraphicFramePr>
               <a:graphicFrameLocks xmlns:a="http://schemas.openxmlformats.org/drawingml/2006/main" noChangeAspect="1"/>
             </wp:cNvGraphicFramePr>
@@ -850,7 +901,7 @@
                   <pic:spPr>
                     <a:xfrm>
                       <a:off x="0" y="0"/>
-                      <a:ext cx="5400040" cy="3689844"/>
+                      <a:ext cx="5400040" cy="3317744"/>
                     </a:xfrm>
                     <a:prstGeom prst="rect">
                       <a:avLst/>
@@ -862,27 +913,16 @@
           </wp:inline>
         </w:drawing>
       </w:r>
-    </w:p>
-    <w:p/>
-    <w:p/>
-    <w:p/>
-    <w:p/>
-    <w:p>
-      <w:r>
-        <w:t>En todas las aplicaciones Angular, existe al menos un módulo raíz, que se encuentra ubicado en el archivo app.module.ts generado por Angular CLI en el directorio src/app.</w:t>
-      </w:r>
-    </w:p>
-    <w:p>
       <w:r>
         <w:rPr>
           <w:noProof/>
           <w:lang w:eastAsia="es-ES"/>
         </w:rPr>
         <w:drawing>
-          <wp:inline distT="0" distB="0" distL="0" distR="0" wp14:anchorId="3F1544F2" wp14:editId="2E02BB5A">
-            <wp:extent cx="5400040" cy="3136887"/>
-            <wp:effectExtent l="0" t="0" r="0" b="6985"/>
-            <wp:docPr id="5" name="Imagen 5"/>
+          <wp:inline distT="0" distB="0" distL="0" distR="0" wp14:anchorId="6EC073E8" wp14:editId="682B6B43">
+            <wp:extent cx="5400040" cy="3689844"/>
+            <wp:effectExtent l="0" t="0" r="0" b="6350"/>
+            <wp:docPr id="2" name="Imagen 2"/>
             <wp:cNvGraphicFramePr>
               <a:graphicFrameLocks xmlns:a="http://schemas.openxmlformats.org/drawingml/2006/main" noChangeAspect="1"/>
             </wp:cNvGraphicFramePr>
@@ -902,6 +942,58 @@
                   <pic:spPr>
                     <a:xfrm>
                       <a:off x="0" y="0"/>
+                      <a:ext cx="5400040" cy="3689844"/>
+                    </a:xfrm>
+                    <a:prstGeom prst="rect">
+                      <a:avLst/>
+                    </a:prstGeom>
+                  </pic:spPr>
+                </pic:pic>
+              </a:graphicData>
+            </a:graphic>
+          </wp:inline>
+        </w:drawing>
+      </w:r>
+    </w:p>
+    <w:p/>
+    <w:p/>
+    <w:p/>
+    <w:p/>
+    <w:p>
+      <w:r>
+        <w:t>En todas las aplicaciones Angular, existe al menos un módulo raíz, que se encuentra ubicado en el archivo app.module.ts generado por Angular CLI en el directorio src/app.</w:t>
+      </w:r>
+    </w:p>
+    <w:p>
+      <w:r>
+        <w:rPr>
+          <w:noProof/>
+          <w:lang w:eastAsia="es-ES"/>
+        </w:rPr>
+        <w:drawing>
+          <wp:inline distT="0" distB="0" distL="0" distR="0" wp14:anchorId="3F1544F2" wp14:editId="2E02BB5A">
+            <wp:extent cx="5400040" cy="3136887"/>
+            <wp:effectExtent l="0" t="0" r="0" b="6985"/>
+            <wp:docPr id="5" name="Imagen 5"/>
+            <wp:cNvGraphicFramePr>
+              <a:graphicFrameLocks xmlns:a="http://schemas.openxmlformats.org/drawingml/2006/main" noChangeAspect="1"/>
+            </wp:cNvGraphicFramePr>
+            <a:graphic xmlns:a="http://schemas.openxmlformats.org/drawingml/2006/main">
+              <a:graphicData uri="http://schemas.openxmlformats.org/drawingml/2006/picture">
+                <pic:pic xmlns:pic="http://schemas.openxmlformats.org/drawingml/2006/picture">
+                  <pic:nvPicPr>
+                    <pic:cNvPr id="0" name=""/>
+                    <pic:cNvPicPr/>
+                  </pic:nvPicPr>
+                  <pic:blipFill>
+                    <a:blip r:embed="rId10"/>
+                    <a:stretch>
+                      <a:fillRect/>
+                    </a:stretch>
+                  </pic:blipFill>
+                  <pic:spPr>
+                    <a:xfrm>
+                      <a:off x="0" y="0"/>
                       <a:ext cx="5400040" cy="3136887"/>
                     </a:xfrm>
                     <a:prstGeom prst="rect">
@@ -956,8 +1048,6 @@
       <w:r>
         <w:t>- El punto o clase inicial de ejecución.</w:t>
       </w:r>
-      <w:bookmarkStart w:id="0" w:name="_GoBack"/>
-      <w:bookmarkEnd w:id="0"/>
     </w:p>
     <w:p>
       <w:r>
@@ -985,8 +1075,14 @@
     <w:p>
       <w:pPr>
         <w:pStyle w:val="CodigoInsertado"/>
-      </w:pPr>
-      <w:r>
+        <w:rPr>
+          <w:lang w:val="es-ES"/>
+        </w:rPr>
+      </w:pPr>
+      <w:r>
+        <w:rPr>
+          <w:lang w:val="es-ES"/>
+        </w:rPr>
         <w:t>"$schema": "./node_modules/@angular/cli/lib/config/schema.json",</w:t>
       </w:r>
     </w:p>
@@ -995,14 +1091,666 @@
         <w:pStyle w:val="CodigoInsertado"/>
       </w:pPr>
       <w:r>
+        <w:rPr>
+          <w:lang w:val="es-ES"/>
+        </w:rPr>
+        <w:t xml:space="preserve">  </w:t>
+      </w:r>
+      <w:r>
+        <w:t>"</w:t>
+      </w:r>
+      <w:proofErr w:type="gramStart"/>
+      <w:r>
+        <w:t>project</w:t>
+      </w:r>
+      <w:proofErr w:type="gramEnd"/>
+      <w:r>
+        <w:t>": {</w:t>
+      </w:r>
+    </w:p>
+    <w:p>
+      <w:pPr>
+        <w:pStyle w:val="CodigoInsertado"/>
+      </w:pPr>
+      <w:r>
+        <w:t xml:space="preserve">    "</w:t>
+      </w:r>
+      <w:proofErr w:type="gramStart"/>
+      <w:r>
+        <w:t>name</w:t>
+      </w:r>
+      <w:proofErr w:type="gramEnd"/>
+      <w:r>
+        <w:t>": "proyecto1"</w:t>
+      </w:r>
+    </w:p>
+    <w:p>
+      <w:pPr>
+        <w:pStyle w:val="CodigoInsertado"/>
+      </w:pPr>
+      <w:r>
+        <w:t xml:space="preserve">  },</w:t>
+      </w:r>
+    </w:p>
+    <w:p>
+      <w:pPr>
+        <w:pStyle w:val="CodigoInsertado"/>
+      </w:pPr>
+      <w:r>
         <w:t xml:space="preserve">  "</w:t>
       </w:r>
       <w:proofErr w:type="gramStart"/>
       <w:r>
+        <w:t>apps</w:t>
+      </w:r>
+      <w:proofErr w:type="gramEnd"/>
+      <w:r>
+        <w:t>": [</w:t>
+      </w:r>
+    </w:p>
+    <w:p>
+      <w:pPr>
+        <w:pStyle w:val="CodigoInsertado"/>
+      </w:pPr>
+      <w:r>
+        <w:t xml:space="preserve">    {</w:t>
+      </w:r>
+    </w:p>
+    <w:p>
+      <w:pPr>
+        <w:pStyle w:val="CodigoInsertado"/>
+      </w:pPr>
+      <w:r>
+        <w:t xml:space="preserve">      "</w:t>
+      </w:r>
+      <w:proofErr w:type="gramStart"/>
+      <w:r>
+        <w:t>root</w:t>
+      </w:r>
+      <w:proofErr w:type="gramEnd"/>
+      <w:r>
+        <w:t>": "src",</w:t>
+      </w:r>
+    </w:p>
+    <w:p>
+      <w:pPr>
+        <w:pStyle w:val="CodigoInsertado"/>
+      </w:pPr>
+      <w:r>
+        <w:t xml:space="preserve">      "</w:t>
+      </w:r>
+      <w:proofErr w:type="gramStart"/>
+      <w:r>
+        <w:t>outDir</w:t>
+      </w:r>
+      <w:proofErr w:type="gramEnd"/>
+      <w:r>
+        <w:t>": "dist",</w:t>
+      </w:r>
+    </w:p>
+    <w:p>
+      <w:pPr>
+        <w:pStyle w:val="CodigoInsertado"/>
+      </w:pPr>
+      <w:r>
+        <w:t xml:space="preserve">      "</w:t>
+      </w:r>
+      <w:proofErr w:type="gramStart"/>
+      <w:r>
+        <w:t>assets</w:t>
+      </w:r>
+      <w:proofErr w:type="gramEnd"/>
+      <w:r>
+        <w:t>": [</w:t>
+      </w:r>
+    </w:p>
+    <w:p>
+      <w:pPr>
+        <w:pStyle w:val="CodigoInsertado"/>
+      </w:pPr>
+      <w:r>
+        <w:t xml:space="preserve">        "</w:t>
+      </w:r>
+      <w:proofErr w:type="gramStart"/>
+      <w:r>
+        <w:t>assets</w:t>
+      </w:r>
+      <w:proofErr w:type="gramEnd"/>
+      <w:r>
+        <w:t>",</w:t>
+      </w:r>
+    </w:p>
+    <w:p>
+      <w:pPr>
+        <w:pStyle w:val="CodigoInsertado"/>
+      </w:pPr>
+      <w:r>
+        <w:t xml:space="preserve">        "favicon.ico"</w:t>
+      </w:r>
+    </w:p>
+    <w:p>
+      <w:pPr>
+        <w:pStyle w:val="CodigoInsertado"/>
+      </w:pPr>
+      <w:r>
+        <w:t xml:space="preserve">      ],</w:t>
+      </w:r>
+    </w:p>
+    <w:p>
+      <w:pPr>
+        <w:pStyle w:val="CodigoInsertado"/>
+      </w:pPr>
+      <w:r>
+        <w:t xml:space="preserve">      "</w:t>
+      </w:r>
+      <w:proofErr w:type="gramStart"/>
+      <w:r>
+        <w:t>index</w:t>
+      </w:r>
+      <w:proofErr w:type="gramEnd"/>
+      <w:r>
+        <w:t>": "index.html",</w:t>
+      </w:r>
+    </w:p>
+    <w:p>
+      <w:pPr>
+        <w:pStyle w:val="CodigoInsertado"/>
+      </w:pPr>
+      <w:r>
+        <w:t xml:space="preserve">      "</w:t>
+      </w:r>
+      <w:proofErr w:type="gramStart"/>
+      <w:r>
+        <w:t>main</w:t>
+      </w:r>
+      <w:proofErr w:type="gramEnd"/>
+      <w:r>
+        <w:t>": "main.ts",</w:t>
+      </w:r>
+    </w:p>
+    <w:p>
+      <w:pPr>
+        <w:pStyle w:val="CodigoInsertado"/>
+      </w:pPr>
+      <w:r>
+        <w:t xml:space="preserve">      "</w:t>
+      </w:r>
+      <w:proofErr w:type="gramStart"/>
+      <w:r>
+        <w:t>polyfills</w:t>
+      </w:r>
+      <w:proofErr w:type="gramEnd"/>
+      <w:r>
+        <w:t>": "polyfills.ts",</w:t>
+      </w:r>
+    </w:p>
+    <w:p>
+      <w:pPr>
+        <w:pStyle w:val="CodigoInsertado"/>
+      </w:pPr>
+      <w:r>
+        <w:t xml:space="preserve">      "</w:t>
+      </w:r>
+      <w:proofErr w:type="gramStart"/>
+      <w:r>
+        <w:t>test</w:t>
+      </w:r>
+      <w:proofErr w:type="gramEnd"/>
+      <w:r>
+        <w:t>": "test.ts",</w:t>
+      </w:r>
+    </w:p>
+    <w:p>
+      <w:pPr>
+        <w:pStyle w:val="CodigoInsertado"/>
+      </w:pPr>
+      <w:r>
+        <w:t xml:space="preserve">      "</w:t>
+      </w:r>
+      <w:proofErr w:type="gramStart"/>
+      <w:r>
+        <w:t>tsconfig</w:t>
+      </w:r>
+      <w:proofErr w:type="gramEnd"/>
+      <w:r>
+        <w:t>": "tsconfig.app.json",</w:t>
+      </w:r>
+    </w:p>
+    <w:p>
+      <w:pPr>
+        <w:pStyle w:val="CodigoInsertado"/>
+      </w:pPr>
+      <w:r>
+        <w:t xml:space="preserve">      "</w:t>
+      </w:r>
+      <w:proofErr w:type="gramStart"/>
+      <w:r>
+        <w:t>testTsconfig</w:t>
+      </w:r>
+      <w:proofErr w:type="gramEnd"/>
+      <w:r>
+        <w:t>": "tsconfig.spec.json",</w:t>
+      </w:r>
+    </w:p>
+    <w:p>
+      <w:pPr>
+        <w:pStyle w:val="CodigoInsertado"/>
+      </w:pPr>
+      <w:r>
+        <w:t xml:space="preserve">      "</w:t>
+      </w:r>
+      <w:proofErr w:type="gramStart"/>
+      <w:r>
+        <w:t>prefix</w:t>
+      </w:r>
+      <w:proofErr w:type="gramEnd"/>
+      <w:r>
+        <w:t>": "app",</w:t>
+      </w:r>
+    </w:p>
+    <w:p>
+      <w:pPr>
+        <w:pStyle w:val="CodigoInsertado"/>
+      </w:pPr>
+      <w:r>
+        <w:t xml:space="preserve">      "</w:t>
+      </w:r>
+      <w:proofErr w:type="gramStart"/>
+      <w:r>
+        <w:t>styles</w:t>
+      </w:r>
+      <w:proofErr w:type="gramEnd"/>
+      <w:r>
+        <w:t>": [</w:t>
+      </w:r>
+    </w:p>
+    <w:p>
+      <w:pPr>
+        <w:pStyle w:val="CodigoInsertado"/>
+      </w:pPr>
+      <w:r>
+        <w:t xml:space="preserve">        "styles.css"</w:t>
+      </w:r>
+    </w:p>
+    <w:p>
+      <w:pPr>
+        <w:pStyle w:val="CodigoInsertado"/>
+      </w:pPr>
+      <w:r>
+        <w:t xml:space="preserve">      ],</w:t>
+      </w:r>
+    </w:p>
+    <w:p>
+      <w:pPr>
+        <w:pStyle w:val="CodigoInsertado"/>
+      </w:pPr>
+      <w:r>
+        <w:t xml:space="preserve">      "</w:t>
+      </w:r>
+      <w:proofErr w:type="gramStart"/>
+      <w:r>
+        <w:t>scripts</w:t>
+      </w:r>
+      <w:proofErr w:type="gramEnd"/>
+      <w:r>
+        <w:t>": [],</w:t>
+      </w:r>
+    </w:p>
+    <w:p>
+      <w:pPr>
+        <w:pStyle w:val="CodigoInsertado"/>
+      </w:pPr>
+      <w:r>
+        <w:t xml:space="preserve">      "</w:t>
+      </w:r>
+      <w:proofErr w:type="gramStart"/>
+      <w:r>
+        <w:t>environmentSource</w:t>
+      </w:r>
+      <w:proofErr w:type="gramEnd"/>
+      <w:r>
+        <w:t>": "environments/environment.ts",</w:t>
+      </w:r>
+    </w:p>
+    <w:p>
+      <w:pPr>
+        <w:pStyle w:val="CodigoInsertado"/>
+      </w:pPr>
+      <w:r>
+        <w:t xml:space="preserve">      "</w:t>
+      </w:r>
+      <w:proofErr w:type="gramStart"/>
+      <w:r>
+        <w:t>environments</w:t>
+      </w:r>
+      <w:proofErr w:type="gramEnd"/>
+      <w:r>
+        <w:t>": {</w:t>
+      </w:r>
+    </w:p>
+    <w:p>
+      <w:pPr>
+        <w:pStyle w:val="CodigoInsertado"/>
+      </w:pPr>
+      <w:r>
+        <w:t xml:space="preserve">        "</w:t>
+      </w:r>
+      <w:proofErr w:type="gramStart"/>
+      <w:r>
+        <w:t>dev</w:t>
+      </w:r>
+      <w:proofErr w:type="gramEnd"/>
+      <w:r>
+        <w:t>": "environments/environment.ts",</w:t>
+      </w:r>
+    </w:p>
+    <w:p>
+      <w:pPr>
+        <w:pStyle w:val="CodigoInsertado"/>
+      </w:pPr>
+      <w:r>
+        <w:t xml:space="preserve">        "</w:t>
+      </w:r>
+      <w:proofErr w:type="gramStart"/>
+      <w:r>
+        <w:t>prod</w:t>
+      </w:r>
+      <w:proofErr w:type="gramEnd"/>
+      <w:r>
+        <w:t>": "environments/environment.prod.ts"</w:t>
+      </w:r>
+    </w:p>
+    <w:p>
+      <w:pPr>
+        <w:pStyle w:val="CodigoInsertado"/>
+      </w:pPr>
+      <w:r>
+        <w:t xml:space="preserve">      }</w:t>
+      </w:r>
+    </w:p>
+    <w:p>
+      <w:pPr>
+        <w:pStyle w:val="CodigoInsertado"/>
+        <w:rPr>
+          <w:lang w:val="es-ES"/>
+        </w:rPr>
+      </w:pPr>
+      <w:r>
+        <w:t xml:space="preserve">    </w:t>
+      </w:r>
+      <w:r>
+        <w:rPr>
+          <w:lang w:val="es-ES"/>
+        </w:rPr>
+        <w:t>}</w:t>
+      </w:r>
+    </w:p>
+    <w:p>
+      <w:pPr>
+        <w:pStyle w:val="CodigoInsertado"/>
+        <w:rPr>
+          <w:lang w:val="es-ES"/>
+        </w:rPr>
+      </w:pPr>
+      <w:r>
+        <w:rPr>
+          <w:lang w:val="es-ES"/>
+        </w:rPr>
+        <w:t xml:space="preserve">  ],</w:t>
+      </w:r>
+    </w:p>
+    <w:p>
+      <w:pPr>
+        <w:pStyle w:val="CodigoInsertado"/>
+        <w:rPr>
+          <w:lang w:val="es-ES"/>
+        </w:rPr>
+      </w:pPr>
+      <w:r>
+        <w:rPr>
+          <w:lang w:val="es-ES"/>
+        </w:rPr>
+        <w:t xml:space="preserve">  "e2e": {</w:t>
+      </w:r>
+    </w:p>
+    <w:p>
+      <w:pPr>
+        <w:pStyle w:val="CodigoInsertado"/>
+        <w:rPr>
+          <w:lang w:val="es-ES"/>
+        </w:rPr>
+      </w:pPr>
+      <w:r>
+        <w:rPr>
+          <w:lang w:val="es-ES"/>
+        </w:rPr>
+        <w:t xml:space="preserve">    "protractor": {</w:t>
+      </w:r>
+    </w:p>
+    <w:p>
+      <w:pPr>
+        <w:pStyle w:val="CodigoInsertado"/>
+        <w:rPr>
+          <w:lang w:val="es-ES"/>
+        </w:rPr>
+      </w:pPr>
+      <w:r>
+        <w:rPr>
+          <w:lang w:val="es-ES"/>
+        </w:rPr>
+        <w:t xml:space="preserve">      "config": "./protractor.conf.js"</w:t>
+      </w:r>
+    </w:p>
+    <w:p>
+      <w:pPr>
+        <w:pStyle w:val="CodigoInsertado"/>
+      </w:pPr>
+      <w:r>
+        <w:rPr>
+          <w:lang w:val="es-ES"/>
+        </w:rPr>
+        <w:t xml:space="preserve">    </w:t>
+      </w:r>
+      <w:r>
+        <w:t>}</w:t>
+      </w:r>
+    </w:p>
+    <w:p>
+      <w:pPr>
+        <w:pStyle w:val="CodigoInsertado"/>
+      </w:pPr>
+      <w:r>
+        <w:t xml:space="preserve">  },</w:t>
+      </w:r>
+    </w:p>
+    <w:p>
+      <w:pPr>
+        <w:pStyle w:val="CodigoInsertado"/>
+      </w:pPr>
+      <w:r>
+        <w:t xml:space="preserve">  "</w:t>
+      </w:r>
+      <w:proofErr w:type="gramStart"/>
+      <w:r>
+        <w:t>lint</w:t>
+      </w:r>
+      <w:proofErr w:type="gramEnd"/>
+      <w:r>
+        <w:t>": [</w:t>
+      </w:r>
+    </w:p>
+    <w:p>
+      <w:pPr>
+        <w:pStyle w:val="CodigoInsertado"/>
+      </w:pPr>
+      <w:r>
+        <w:t xml:space="preserve">    {</w:t>
+      </w:r>
+    </w:p>
+    <w:p>
+      <w:pPr>
+        <w:pStyle w:val="CodigoInsertado"/>
+      </w:pPr>
+      <w:r>
+        <w:t xml:space="preserve">      "</w:t>
+      </w:r>
+      <w:proofErr w:type="gramStart"/>
+      <w:r>
         <w:t>project</w:t>
       </w:r>
       <w:proofErr w:type="gramEnd"/>
       <w:r>
+        <w:t>": "src/tsconfig.app.json",</w:t>
+      </w:r>
+    </w:p>
+    <w:p>
+      <w:pPr>
+        <w:pStyle w:val="CodigoInsertado"/>
+      </w:pPr>
+      <w:r>
+        <w:t xml:space="preserve">      "</w:t>
+      </w:r>
+      <w:proofErr w:type="gramStart"/>
+      <w:r>
+        <w:t>exclude</w:t>
+      </w:r>
+      <w:proofErr w:type="gramEnd"/>
+      <w:r>
+        <w:t>": "**/node_modules/**"</w:t>
+      </w:r>
+    </w:p>
+    <w:p>
+      <w:pPr>
+        <w:pStyle w:val="CodigoInsertado"/>
+      </w:pPr>
+      <w:r>
+        <w:t xml:space="preserve">    },</w:t>
+      </w:r>
+    </w:p>
+    <w:p>
+      <w:pPr>
+        <w:pStyle w:val="CodigoInsertado"/>
+      </w:pPr>
+      <w:r>
+        <w:t xml:space="preserve">    {</w:t>
+      </w:r>
+    </w:p>
+    <w:p>
+      <w:pPr>
+        <w:pStyle w:val="CodigoInsertado"/>
+      </w:pPr>
+      <w:r>
+        <w:t xml:space="preserve">      "</w:t>
+      </w:r>
+      <w:proofErr w:type="gramStart"/>
+      <w:r>
+        <w:t>project</w:t>
+      </w:r>
+      <w:proofErr w:type="gramEnd"/>
+      <w:r>
+        <w:t>": "src/tsconfig.spec.json",</w:t>
+      </w:r>
+    </w:p>
+    <w:p>
+      <w:pPr>
+        <w:pStyle w:val="CodigoInsertado"/>
+      </w:pPr>
+      <w:r>
+        <w:t xml:space="preserve">      "</w:t>
+      </w:r>
+      <w:proofErr w:type="gramStart"/>
+      <w:r>
+        <w:t>exclude</w:t>
+      </w:r>
+      <w:proofErr w:type="gramEnd"/>
+      <w:r>
+        <w:t>": "**/node_modules/**"</w:t>
+      </w:r>
+    </w:p>
+    <w:p>
+      <w:pPr>
+        <w:pStyle w:val="CodigoInsertado"/>
+      </w:pPr>
+      <w:r>
+        <w:t xml:space="preserve">    },</w:t>
+      </w:r>
+    </w:p>
+    <w:p>
+      <w:pPr>
+        <w:pStyle w:val="CodigoInsertado"/>
+      </w:pPr>
+      <w:r>
+        <w:t xml:space="preserve">    {</w:t>
+      </w:r>
+    </w:p>
+    <w:p>
+      <w:pPr>
+        <w:pStyle w:val="CodigoInsertado"/>
+        <w:rPr>
+          <w:lang w:val="es-ES"/>
+        </w:rPr>
+      </w:pPr>
+      <w:r>
+        <w:t xml:space="preserve">      </w:t>
+      </w:r>
+      <w:r>
+        <w:rPr>
+          <w:lang w:val="es-ES"/>
+        </w:rPr>
+        <w:t>"project": "e2e/tsconfig.e2e.json",</w:t>
+      </w:r>
+    </w:p>
+    <w:p>
+      <w:pPr>
+        <w:pStyle w:val="CodigoInsertado"/>
+      </w:pPr>
+      <w:r>
+        <w:rPr>
+          <w:lang w:val="es-ES"/>
+        </w:rPr>
+        <w:t xml:space="preserve">      </w:t>
+      </w:r>
+      <w:r>
+        <w:t>"</w:t>
+      </w:r>
+      <w:proofErr w:type="gramStart"/>
+      <w:r>
+        <w:t>exclude</w:t>
+      </w:r>
+      <w:proofErr w:type="gramEnd"/>
+      <w:r>
+        <w:t>": "**/node_modules/**"</w:t>
+      </w:r>
+    </w:p>
+    <w:p>
+      <w:pPr>
+        <w:pStyle w:val="CodigoInsertado"/>
+      </w:pPr>
+      <w:r>
+        <w:t xml:space="preserve">    }</w:t>
+      </w:r>
+    </w:p>
+    <w:p>
+      <w:pPr>
+        <w:pStyle w:val="CodigoInsertado"/>
+      </w:pPr>
+      <w:r>
+        <w:t xml:space="preserve">  ],</w:t>
+      </w:r>
+    </w:p>
+    <w:p>
+      <w:pPr>
+        <w:pStyle w:val="CodigoInsertado"/>
+      </w:pPr>
+      <w:r>
+        <w:t xml:space="preserve">  "</w:t>
+      </w:r>
+      <w:proofErr w:type="gramStart"/>
+      <w:r>
+        <w:t>test</w:t>
+      </w:r>
+      <w:proofErr w:type="gramEnd"/>
+      <w:r>
         <w:t>": {</w:t>
       </w:r>
     </w:p>
@@ -1011,47 +1759,105 @@
         <w:pStyle w:val="CodigoInsertado"/>
       </w:pPr>
       <w:r>
+        <w:t xml:space="preserve">    </w:t>
+      </w:r>
+      <w:r>
+        <w:t>"</w:t>
+      </w:r>
+      <w:proofErr w:type="gramStart"/>
+      <w:r>
+        <w:t>karma</w:t>
+      </w:r>
+      <w:proofErr w:type="gramEnd"/>
+      <w:r>
+        <w:t>": {</w:t>
+      </w:r>
+    </w:p>
+    <w:p>
+      <w:pPr>
+        <w:pStyle w:val="CodigoInsertado"/>
+        <w:rPr>
+          <w:lang w:val="es-ES"/>
+        </w:rPr>
+      </w:pPr>
+      <w:r>
+        <w:t xml:space="preserve">      </w:t>
+      </w:r>
+      <w:r>
+        <w:rPr>
+          <w:lang w:val="es-ES"/>
+        </w:rPr>
+        <w:t>"config": "./karma.conf.js"</w:t>
+      </w:r>
+    </w:p>
+    <w:p>
+      <w:pPr>
+        <w:pStyle w:val="CodigoInsertado"/>
+      </w:pPr>
+      <w:r>
+        <w:rPr>
+          <w:lang w:val="es-ES"/>
+        </w:rPr>
+        <w:t xml:space="preserve">    </w:t>
+      </w:r>
+      <w:r>
+        <w:t>}</w:t>
+      </w:r>
+    </w:p>
+    <w:p>
+      <w:pPr>
+        <w:pStyle w:val="CodigoInsertado"/>
+      </w:pPr>
+      <w:r>
+        <w:t xml:space="preserve">  },</w:t>
+      </w:r>
+    </w:p>
+    <w:p>
+      <w:pPr>
+        <w:pStyle w:val="CodigoInsertado"/>
+      </w:pPr>
+      <w:r>
+        <w:t xml:space="preserve">  "</w:t>
+      </w:r>
+      <w:proofErr w:type="gramStart"/>
+      <w:r>
+        <w:t>defaults</w:t>
+      </w:r>
+      <w:proofErr w:type="gramEnd"/>
+      <w:r>
+        <w:t>": {</w:t>
+      </w:r>
+    </w:p>
+    <w:p>
+      <w:pPr>
+        <w:pStyle w:val="CodigoInsertado"/>
+      </w:pPr>
+      <w:r>
         <w:t xml:space="preserve">    "</w:t>
       </w:r>
       <w:proofErr w:type="gramStart"/>
       <w:r>
-        <w:t>name</w:t>
-      </w:r>
-      <w:proofErr w:type="gramEnd"/>
-      <w:r>
-        <w:t>": "proyecto1"</w:t>
-      </w:r>
-    </w:p>
-    <w:p>
-      <w:pPr>
-        <w:pStyle w:val="CodigoInsertado"/>
-      </w:pPr>
-      <w:r>
-        <w:t xml:space="preserve">  },</w:t>
-      </w:r>
-    </w:p>
-    <w:p>
-      <w:pPr>
-        <w:pStyle w:val="CodigoInsertado"/>
-      </w:pPr>
-      <w:r>
-        <w:t xml:space="preserve">  "</w:t>
-      </w:r>
-      <w:proofErr w:type="gramStart"/>
-      <w:r>
-        <w:t>apps</w:t>
-      </w:r>
-      <w:proofErr w:type="gramEnd"/>
-      <w:r>
-        <w:t>": [</w:t>
-      </w:r>
-    </w:p>
-    <w:p>
-      <w:pPr>
-        <w:pStyle w:val="CodigoInsertado"/>
-      </w:pPr>
-      <w:r>
-        <w:t xml:space="preserve">    {</w:t>
+        <w:t>styleExt</w:t>
+      </w:r>
+      <w:proofErr w:type="gramEnd"/>
+      <w:r>
+        <w:t>": "css",</w:t>
+      </w:r>
+    </w:p>
+    <w:p>
+      <w:pPr>
+        <w:pStyle w:val="CodigoInsertado"/>
+      </w:pPr>
+      <w:r>
+        <w:t xml:space="preserve">    "</w:t>
+      </w:r>
+      <w:proofErr w:type="gramStart"/>
+      <w:r>
+        <w:t>class</w:t>
+      </w:r>
+      <w:proofErr w:type="gramEnd"/>
+      <w:r>
+        <w:t>": {</w:t>
       </w:r>
     </w:p>
     <w:p>
@@ -1063,307 +1869,11 @@
       </w:r>
       <w:proofErr w:type="gramStart"/>
       <w:r>
-        <w:t>root</w:t>
-      </w:r>
-      <w:proofErr w:type="gramEnd"/>
-      <w:r>
-        <w:t>": "src",</w:t>
-      </w:r>
-    </w:p>
-    <w:p>
-      <w:pPr>
-        <w:pStyle w:val="CodigoInsertado"/>
-      </w:pPr>
-      <w:r>
-        <w:t xml:space="preserve">      "</w:t>
-      </w:r>
-      <w:proofErr w:type="gramStart"/>
-      <w:r>
-        <w:t>outDir</w:t>
-      </w:r>
-      <w:proofErr w:type="gramEnd"/>
-      <w:r>
-        <w:t>": "dist",</w:t>
-      </w:r>
-    </w:p>
-    <w:p>
-      <w:pPr>
-        <w:pStyle w:val="CodigoInsertado"/>
-      </w:pPr>
-      <w:r>
-        <w:t xml:space="preserve">      "</w:t>
-      </w:r>
-      <w:proofErr w:type="gramStart"/>
-      <w:r>
-        <w:t>assets</w:t>
-      </w:r>
-      <w:proofErr w:type="gramEnd"/>
-      <w:r>
-        <w:t>": [</w:t>
-      </w:r>
-    </w:p>
-    <w:p>
-      <w:pPr>
-        <w:pStyle w:val="CodigoInsertado"/>
-      </w:pPr>
-      <w:r>
-        <w:t xml:space="preserve">        "</w:t>
-      </w:r>
-      <w:proofErr w:type="gramStart"/>
-      <w:r>
-        <w:t>assets</w:t>
-      </w:r>
-      <w:proofErr w:type="gramEnd"/>
-      <w:r>
-        <w:t>",</w:t>
-      </w:r>
-    </w:p>
-    <w:p>
-      <w:pPr>
-        <w:pStyle w:val="CodigoInsertado"/>
-      </w:pPr>
-      <w:r>
-        <w:t xml:space="preserve">        "favicon.ico"</w:t>
-      </w:r>
-    </w:p>
-    <w:p>
-      <w:pPr>
-        <w:pStyle w:val="CodigoInsertado"/>
-      </w:pPr>
-      <w:r>
-        <w:t xml:space="preserve">      ],</w:t>
-      </w:r>
-    </w:p>
-    <w:p>
-      <w:pPr>
-        <w:pStyle w:val="CodigoInsertado"/>
-      </w:pPr>
-      <w:r>
-        <w:t xml:space="preserve">      "</w:t>
-      </w:r>
-      <w:proofErr w:type="gramStart"/>
-      <w:r>
-        <w:t>index</w:t>
-      </w:r>
-      <w:proofErr w:type="gramEnd"/>
-      <w:r>
-        <w:t>": "index.html",</w:t>
-      </w:r>
-    </w:p>
-    <w:p>
-      <w:pPr>
-        <w:pStyle w:val="CodigoInsertado"/>
-      </w:pPr>
-      <w:r>
-        <w:t xml:space="preserve">      "</w:t>
-      </w:r>
-      <w:proofErr w:type="gramStart"/>
-      <w:r>
-        <w:t>main</w:t>
-      </w:r>
-      <w:proofErr w:type="gramEnd"/>
-      <w:r>
-        <w:t>": "main.ts",</w:t>
-      </w:r>
-    </w:p>
-    <w:p>
-      <w:pPr>
-        <w:pStyle w:val="CodigoInsertado"/>
-      </w:pPr>
-      <w:r>
-        <w:t xml:space="preserve">      "</w:t>
-      </w:r>
-      <w:proofErr w:type="gramStart"/>
-      <w:r>
-        <w:t>polyfills</w:t>
-      </w:r>
-      <w:proofErr w:type="gramEnd"/>
-      <w:r>
-        <w:t>": "polyfills.ts",</w:t>
-      </w:r>
-    </w:p>
-    <w:p>
-      <w:pPr>
-        <w:pStyle w:val="CodigoInsertado"/>
-      </w:pPr>
-      <w:r>
-        <w:t xml:space="preserve">      "</w:t>
-      </w:r>
-      <w:proofErr w:type="gramStart"/>
-      <w:r>
-        <w:t>test</w:t>
-      </w:r>
-      <w:proofErr w:type="gramEnd"/>
-      <w:r>
-        <w:t>": "test.ts",</w:t>
-      </w:r>
-    </w:p>
-    <w:p>
-      <w:pPr>
-        <w:pStyle w:val="CodigoInsertado"/>
-      </w:pPr>
-      <w:r>
-        <w:t xml:space="preserve">      "</w:t>
-      </w:r>
-      <w:proofErr w:type="gramStart"/>
-      <w:r>
-        <w:t>tsconfig</w:t>
-      </w:r>
-      <w:proofErr w:type="gramEnd"/>
-      <w:r>
-        <w:t>": "tsconfig.app.json",</w:t>
-      </w:r>
-    </w:p>
-    <w:p>
-      <w:pPr>
-        <w:pStyle w:val="CodigoInsertado"/>
-      </w:pPr>
-      <w:r>
-        <w:t xml:space="preserve">      "</w:t>
-      </w:r>
-      <w:proofErr w:type="gramStart"/>
-      <w:r>
-        <w:t>testTsconfig</w:t>
-      </w:r>
-      <w:proofErr w:type="gramEnd"/>
-      <w:r>
-        <w:t>": "tsconfig.spec.json",</w:t>
-      </w:r>
-    </w:p>
-    <w:p>
-      <w:pPr>
-        <w:pStyle w:val="CodigoInsertado"/>
-      </w:pPr>
-      <w:r>
-        <w:t xml:space="preserve">      "</w:t>
-      </w:r>
-      <w:proofErr w:type="gramStart"/>
-      <w:r>
-        <w:t>prefix</w:t>
-      </w:r>
-      <w:proofErr w:type="gramEnd"/>
-      <w:r>
-        <w:t>": "app",</w:t>
-      </w:r>
-    </w:p>
-    <w:p>
-      <w:pPr>
-        <w:pStyle w:val="CodigoInsertado"/>
-      </w:pPr>
-      <w:r>
-        <w:t xml:space="preserve">      "</w:t>
-      </w:r>
-      <w:proofErr w:type="gramStart"/>
-      <w:r>
-        <w:t>styles</w:t>
-      </w:r>
-      <w:proofErr w:type="gramEnd"/>
-      <w:r>
-        <w:t>": [</w:t>
-      </w:r>
-    </w:p>
-    <w:p>
-      <w:pPr>
-        <w:pStyle w:val="CodigoInsertado"/>
-      </w:pPr>
-      <w:r>
-        <w:t xml:space="preserve">        "styles.css"</w:t>
-      </w:r>
-    </w:p>
-    <w:p>
-      <w:pPr>
-        <w:pStyle w:val="CodigoInsertado"/>
-      </w:pPr>
-      <w:r>
-        <w:t xml:space="preserve">      ],</w:t>
-      </w:r>
-    </w:p>
-    <w:p>
-      <w:pPr>
-        <w:pStyle w:val="CodigoInsertado"/>
-      </w:pPr>
-      <w:r>
-        <w:t xml:space="preserve">      "</w:t>
-      </w:r>
-      <w:proofErr w:type="gramStart"/>
-      <w:r>
-        <w:t>scripts</w:t>
-      </w:r>
-      <w:proofErr w:type="gramEnd"/>
-      <w:r>
-        <w:t>": [],</w:t>
-      </w:r>
-    </w:p>
-    <w:p>
-      <w:pPr>
-        <w:pStyle w:val="CodigoInsertado"/>
-      </w:pPr>
-      <w:r>
-        <w:t xml:space="preserve">      "</w:t>
-      </w:r>
-      <w:proofErr w:type="gramStart"/>
-      <w:r>
-        <w:t>environmentSource</w:t>
-      </w:r>
-      <w:proofErr w:type="gramEnd"/>
-      <w:r>
-        <w:t>": "environments/environment.ts",</w:t>
-      </w:r>
-    </w:p>
-    <w:p>
-      <w:pPr>
-        <w:pStyle w:val="CodigoInsertado"/>
-      </w:pPr>
-      <w:r>
-        <w:t xml:space="preserve">      "</w:t>
-      </w:r>
-      <w:proofErr w:type="gramStart"/>
-      <w:r>
-        <w:t>environments</w:t>
-      </w:r>
-      <w:proofErr w:type="gramEnd"/>
-      <w:r>
-        <w:t>": {</w:t>
-      </w:r>
-    </w:p>
-    <w:p>
-      <w:pPr>
-        <w:pStyle w:val="CodigoInsertado"/>
-      </w:pPr>
-      <w:r>
-        <w:t xml:space="preserve">        "</w:t>
-      </w:r>
-      <w:proofErr w:type="gramStart"/>
-      <w:r>
-        <w:t>dev</w:t>
-      </w:r>
-      <w:proofErr w:type="gramEnd"/>
-      <w:r>
-        <w:t>": "environments/environment.ts",</w:t>
-      </w:r>
-    </w:p>
-    <w:p>
-      <w:pPr>
-        <w:pStyle w:val="CodigoInsertado"/>
-      </w:pPr>
-      <w:r>
-        <w:t xml:space="preserve">        "</w:t>
-      </w:r>
-      <w:proofErr w:type="gramStart"/>
-      <w:r>
-        <w:t>prod</w:t>
-      </w:r>
-      <w:proofErr w:type="gramEnd"/>
-      <w:r>
-        <w:t>": "environments/environment.prod.ts"</w:t>
-      </w:r>
-    </w:p>
-    <w:p>
-      <w:pPr>
-        <w:pStyle w:val="CodigoInsertado"/>
-      </w:pPr>
-      <w:r>
-        <w:t xml:space="preserve">      }</w:t>
+        <w:t>spec</w:t>
+      </w:r>
+      <w:proofErr w:type="gramEnd"/>
+      <w:r>
+        <w:t>": false</w:t>
       </w:r>
     </w:p>
     <w:p>
@@ -1380,425 +1890,48 @@
         <w:rPr>
           <w:lang w:val="es-ES"/>
         </w:rPr>
-        <w:t>}</w:t>
-      </w:r>
-    </w:p>
-    <w:p>
-      <w:pPr>
-        <w:pStyle w:val="CodigoInsertado"/>
-        <w:rPr>
-          <w:lang w:val="es-ES"/>
-        </w:rPr>
-      </w:pPr>
-      <w:r>
-        <w:rPr>
-          <w:lang w:val="es-ES"/>
-        </w:rPr>
-        <w:t xml:space="preserve">  ],</w:t>
-      </w:r>
-    </w:p>
-    <w:p>
-      <w:pPr>
-        <w:pStyle w:val="CodigoInsertado"/>
-        <w:rPr>
-          <w:lang w:val="es-ES"/>
-        </w:rPr>
-      </w:pPr>
-      <w:r>
-        <w:rPr>
-          <w:lang w:val="es-ES"/>
-        </w:rPr>
-        <w:t xml:space="preserve">  "e2e": {</w:t>
-      </w:r>
-    </w:p>
-    <w:p>
-      <w:pPr>
-        <w:pStyle w:val="CodigoInsertado"/>
-        <w:rPr>
-          <w:lang w:val="es-ES"/>
-        </w:rPr>
-      </w:pPr>
-      <w:r>
-        <w:rPr>
-          <w:lang w:val="es-ES"/>
-        </w:rPr>
-        <w:t xml:space="preserve">    "protractor": {</w:t>
-      </w:r>
-    </w:p>
-    <w:p>
-      <w:pPr>
-        <w:pStyle w:val="CodigoInsertado"/>
-        <w:rPr>
-          <w:lang w:val="es-ES"/>
-        </w:rPr>
-      </w:pPr>
-      <w:r>
-        <w:rPr>
-          <w:lang w:val="es-ES"/>
-        </w:rPr>
-        <w:t xml:space="preserve">      "config": "./protractor.conf.js"</w:t>
-      </w:r>
-    </w:p>
-    <w:p>
-      <w:pPr>
-        <w:pStyle w:val="CodigoInsertado"/>
-      </w:pPr>
-      <w:r>
-        <w:rPr>
-          <w:lang w:val="es-ES"/>
-        </w:rPr>
-        <w:t xml:space="preserve">    </w:t>
-      </w:r>
-      <w:r>
-        <w:t>}</w:t>
-      </w:r>
-    </w:p>
-    <w:p>
-      <w:pPr>
-        <w:pStyle w:val="CodigoInsertado"/>
-      </w:pPr>
-      <w:r>
-        <w:t xml:space="preserve">  },</w:t>
-      </w:r>
-    </w:p>
-    <w:p>
-      <w:pPr>
-        <w:pStyle w:val="CodigoInsertado"/>
-      </w:pPr>
-      <w:r>
-        <w:t xml:space="preserve">  "</w:t>
-      </w:r>
-      <w:proofErr w:type="gramStart"/>
-      <w:r>
-        <w:t>lint</w:t>
-      </w:r>
-      <w:proofErr w:type="gramEnd"/>
-      <w:r>
-        <w:t>": [</w:t>
-      </w:r>
-    </w:p>
-    <w:p>
-      <w:pPr>
-        <w:pStyle w:val="CodigoInsertado"/>
-      </w:pPr>
-      <w:r>
-        <w:t xml:space="preserve">    {</w:t>
-      </w:r>
-    </w:p>
-    <w:p>
-      <w:pPr>
-        <w:pStyle w:val="CodigoInsertado"/>
-      </w:pPr>
-      <w:r>
-        <w:t xml:space="preserve">      "</w:t>
-      </w:r>
-      <w:proofErr w:type="gramStart"/>
-      <w:r>
-        <w:t>project</w:t>
-      </w:r>
-      <w:proofErr w:type="gramEnd"/>
-      <w:r>
-        <w:t>": "src/tsconfig.app.json",</w:t>
-      </w:r>
-    </w:p>
-    <w:p>
-      <w:pPr>
-        <w:pStyle w:val="CodigoInsertado"/>
-      </w:pPr>
-      <w:r>
-        <w:t xml:space="preserve">      "</w:t>
-      </w:r>
-      <w:proofErr w:type="gramStart"/>
-      <w:r>
-        <w:t>exclude</w:t>
-      </w:r>
-      <w:proofErr w:type="gramEnd"/>
-      <w:r>
-        <w:t>": "**/node_modules/**"</w:t>
-      </w:r>
-    </w:p>
-    <w:p>
-      <w:pPr>
-        <w:pStyle w:val="CodigoInsertado"/>
-      </w:pPr>
-      <w:r>
-        <w:t xml:space="preserve">    },</w:t>
-      </w:r>
-    </w:p>
-    <w:p>
-      <w:pPr>
-        <w:pStyle w:val="CodigoInsertado"/>
-      </w:pPr>
-      <w:r>
-        <w:t xml:space="preserve">    {</w:t>
-      </w:r>
-    </w:p>
-    <w:p>
-      <w:pPr>
-        <w:pStyle w:val="CodigoInsertado"/>
-      </w:pPr>
-      <w:r>
-        <w:t xml:space="preserve">      "</w:t>
-      </w:r>
-      <w:proofErr w:type="gramStart"/>
-      <w:r>
-        <w:t>project</w:t>
-      </w:r>
-      <w:proofErr w:type="gramEnd"/>
-      <w:r>
-        <w:t>": "src/tsconfig.spec.json",</w:t>
-      </w:r>
-    </w:p>
-    <w:p>
-      <w:pPr>
-        <w:pStyle w:val="CodigoInsertado"/>
-      </w:pPr>
-      <w:r>
-        <w:t xml:space="preserve">      "</w:t>
-      </w:r>
-      <w:proofErr w:type="gramStart"/>
-      <w:r>
-        <w:t>exclude</w:t>
-      </w:r>
-      <w:proofErr w:type="gramEnd"/>
-      <w:r>
-        <w:t>": "**/node_modules/**"</w:t>
-      </w:r>
-    </w:p>
-    <w:p>
-      <w:pPr>
-        <w:pStyle w:val="CodigoInsertado"/>
-      </w:pPr>
-      <w:r>
-        <w:t xml:space="preserve">    },</w:t>
-      </w:r>
-    </w:p>
-    <w:p>
-      <w:pPr>
-        <w:pStyle w:val="CodigoInsertado"/>
-      </w:pPr>
-      <w:r>
-        <w:t xml:space="preserve">    {</w:t>
-      </w:r>
-    </w:p>
-    <w:p>
-      <w:pPr>
-        <w:pStyle w:val="CodigoInsertado"/>
-      </w:pPr>
-      <w:r>
-        <w:t xml:space="preserve">      "</w:t>
-      </w:r>
-      <w:proofErr w:type="gramStart"/>
-      <w:r>
-        <w:t>project</w:t>
-      </w:r>
-      <w:proofErr w:type="gramEnd"/>
-      <w:r>
-        <w:t>": "e2e/tsconfig.e2e.json",</w:t>
-      </w:r>
-    </w:p>
-    <w:p>
-      <w:pPr>
-        <w:pStyle w:val="CodigoInsertado"/>
-      </w:pPr>
-      <w:r>
-        <w:t xml:space="preserve">      "</w:t>
-      </w:r>
-      <w:proofErr w:type="gramStart"/>
-      <w:r>
-        <w:t>exclude</w:t>
-      </w:r>
-      <w:proofErr w:type="gramEnd"/>
-      <w:r>
-        <w:t>": "**/node_modules/**"</w:t>
-      </w:r>
-    </w:p>
-    <w:p>
-      <w:pPr>
-        <w:pStyle w:val="CodigoInsertado"/>
-      </w:pPr>
-      <w:r>
-        <w:t xml:space="preserve">    }</w:t>
-      </w:r>
-    </w:p>
-    <w:p>
-      <w:pPr>
-        <w:pStyle w:val="CodigoInsertado"/>
-      </w:pPr>
-      <w:r>
-        <w:t xml:space="preserve">  ],</w:t>
-      </w:r>
-    </w:p>
-    <w:p>
-      <w:pPr>
-        <w:pStyle w:val="CodigoInsertado"/>
-      </w:pPr>
-      <w:r>
-        <w:t xml:space="preserve">  "</w:t>
-      </w:r>
-      <w:proofErr w:type="gramStart"/>
-      <w:r>
-        <w:t>test</w:t>
-      </w:r>
-      <w:proofErr w:type="gramEnd"/>
-      <w:r>
-        <w:t>": {</w:t>
-      </w:r>
-    </w:p>
-    <w:p>
-      <w:pPr>
-        <w:pStyle w:val="CodigoInsertado"/>
-        <w:rPr>
-          <w:lang w:val="es-ES"/>
-        </w:rPr>
-      </w:pPr>
-      <w:r>
-        <w:t xml:space="preserve">    </w:t>
-      </w:r>
-      <w:r>
-        <w:rPr>
-          <w:lang w:val="es-ES"/>
-        </w:rPr>
-        <w:t>"karma": {</w:t>
-      </w:r>
-    </w:p>
-    <w:p>
-      <w:pPr>
-        <w:pStyle w:val="CodigoInsertado"/>
-        <w:rPr>
-          <w:lang w:val="es-ES"/>
-        </w:rPr>
-      </w:pPr>
-      <w:r>
-        <w:rPr>
-          <w:lang w:val="es-ES"/>
-        </w:rPr>
-        <w:t xml:space="preserve">      "config": "./karma.conf.js"</w:t>
-      </w:r>
-    </w:p>
-    <w:p>
-      <w:pPr>
-        <w:pStyle w:val="CodigoInsertado"/>
-      </w:pPr>
-      <w:r>
-        <w:rPr>
-          <w:lang w:val="es-ES"/>
-        </w:rPr>
-        <w:t xml:space="preserve">    </w:t>
-      </w:r>
-      <w:r>
-        <w:t>}</w:t>
-      </w:r>
-    </w:p>
-    <w:p>
-      <w:pPr>
-        <w:pStyle w:val="CodigoInsertado"/>
-      </w:pPr>
-      <w:r>
-        <w:t xml:space="preserve">  },</w:t>
-      </w:r>
-    </w:p>
-    <w:p>
-      <w:pPr>
-        <w:pStyle w:val="CodigoInsertado"/>
-      </w:pPr>
-      <w:r>
-        <w:t xml:space="preserve">  "</w:t>
-      </w:r>
-      <w:proofErr w:type="gramStart"/>
-      <w:r>
-        <w:t>defaults</w:t>
-      </w:r>
-      <w:proofErr w:type="gramEnd"/>
-      <w:r>
-        <w:t>": {</w:t>
-      </w:r>
-    </w:p>
-    <w:p>
-      <w:pPr>
-        <w:pStyle w:val="CodigoInsertado"/>
-      </w:pPr>
-      <w:r>
-        <w:t xml:space="preserve">    "</w:t>
-      </w:r>
-      <w:proofErr w:type="gramStart"/>
-      <w:r>
-        <w:t>styleExt</w:t>
-      </w:r>
-      <w:proofErr w:type="gramEnd"/>
-      <w:r>
-        <w:t>": "css",</w:t>
-      </w:r>
-    </w:p>
-    <w:p>
-      <w:pPr>
-        <w:pStyle w:val="CodigoInsertado"/>
-      </w:pPr>
-      <w:r>
-        <w:t xml:space="preserve">    "</w:t>
-      </w:r>
-      <w:proofErr w:type="gramStart"/>
-      <w:r>
-        <w:t>class</w:t>
-      </w:r>
-      <w:proofErr w:type="gramEnd"/>
-      <w:r>
-        <w:t>": {</w:t>
-      </w:r>
-    </w:p>
-    <w:p>
-      <w:pPr>
-        <w:pStyle w:val="CodigoInsertado"/>
-      </w:pPr>
-      <w:r>
-        <w:t xml:space="preserve">      "</w:t>
-      </w:r>
-      <w:proofErr w:type="gramStart"/>
-      <w:r>
-        <w:t>spec</w:t>
-      </w:r>
-      <w:proofErr w:type="gramEnd"/>
-      <w:r>
-        <w:t>": false</w:t>
-      </w:r>
-    </w:p>
-    <w:p>
-      <w:pPr>
-        <w:pStyle w:val="CodigoInsertado"/>
-      </w:pPr>
-      <w:r>
-        <w:t xml:space="preserve">    },</w:t>
-      </w:r>
-    </w:p>
-    <w:p>
-      <w:pPr>
-        <w:pStyle w:val="CodigoInsertado"/>
-      </w:pPr>
-      <w:r>
-        <w:t xml:space="preserve">    "</w:t>
-      </w:r>
-      <w:proofErr w:type="gramStart"/>
-      <w:r>
-        <w:t>component</w:t>
-      </w:r>
-      <w:proofErr w:type="gramEnd"/>
-      <w:r>
-        <w:t>": {}</w:t>
-      </w:r>
-    </w:p>
-    <w:p>
-      <w:pPr>
-        <w:pStyle w:val="CodigoInsertado"/>
-      </w:pPr>
-      <w:r>
+        <w:t>},</w:t>
+      </w:r>
+    </w:p>
+    <w:p>
+      <w:pPr>
+        <w:pStyle w:val="CodigoInsertado"/>
+        <w:rPr>
+          <w:lang w:val="es-ES"/>
+        </w:rPr>
+      </w:pPr>
+      <w:r>
+        <w:rPr>
+          <w:lang w:val="es-ES"/>
+        </w:rPr>
+        <w:t xml:space="preserve">    "component": {}</w:t>
+      </w:r>
+    </w:p>
+    <w:p>
+      <w:pPr>
+        <w:pStyle w:val="CodigoInsertado"/>
+        <w:rPr>
+          <w:lang w:val="es-ES"/>
+        </w:rPr>
+      </w:pPr>
+      <w:r>
+        <w:rPr>
+          <w:lang w:val="es-ES"/>
+        </w:rPr>
         <w:t xml:space="preserve">  }</w:t>
       </w:r>
     </w:p>
     <w:p>
       <w:pPr>
         <w:pStyle w:val="CodigoInsertado"/>
-      </w:pPr>
-      <w:r>
+        <w:rPr>
+          <w:lang w:val="es-ES"/>
+        </w:rPr>
+      </w:pPr>
+      <w:r>
+        <w:rPr>
+          <w:lang w:val="es-ES"/>
+        </w:rPr>
         <w:t>}</w:t>
       </w:r>
     </w:p>
@@ -3833,7 +3966,7 @@
                     </pic:cNvPicPr>
                   </pic:nvPicPr>
                   <pic:blipFill>
-                    <a:blip r:embed="rId10">
+                    <a:blip r:embed="rId11">
                       <a:extLst>
                         <a:ext uri="{28A0092B-C50C-407E-A947-70E740481C1C}">
                           <a14:useLocalDpi xmlns:a14="http://schemas.microsoft.com/office/drawing/2010/main" val="0"/>
@@ -7179,7 +7312,7 @@
                     </pic:cNvPicPr>
                   </pic:nvPicPr>
                   <pic:blipFill>
-                    <a:blip r:embed="rId11">
+                    <a:blip r:embed="rId12">
                       <a:extLst>
                         <a:ext uri="{28A0092B-C50C-407E-A947-70E740481C1C}">
                           <a14:useLocalDpi xmlns:a14="http://schemas.microsoft.com/office/drawing/2010/main" val="0"/>
@@ -13157,13 +13290,15 @@
         <w:rPr>
           <w:sz w:val="16"/>
           <w:szCs w:val="16"/>
-        </w:rPr>
-      </w:pPr>
-      <w:proofErr w:type="gramStart"/>
-      <w:r>
-        <w:rPr>
-          <w:sz w:val="16"/>
-          <w:szCs w:val="16"/>
+          <w:lang w:val="en-US"/>
+        </w:rPr>
+      </w:pPr>
+      <w:proofErr w:type="gramStart"/>
+      <w:r>
+        <w:rPr>
+          <w:sz w:val="16"/>
+          <w:szCs w:val="16"/>
+          <w:lang w:val="en-US"/>
         </w:rPr>
         <w:t>export</w:t>
       </w:r>
@@ -13172,6 +13307,7 @@
         <w:rPr>
           <w:sz w:val="16"/>
           <w:szCs w:val="16"/>
+          <w:lang w:val="en-US"/>
         </w:rPr>
         <w:t xml:space="preserve"> class AppModule { }</w:t>
       </w:r>
@@ -13183,26 +13319,29 @@
         <w:rPr>
           <w:sz w:val="16"/>
           <w:szCs w:val="16"/>
-        </w:rPr>
-      </w:pPr>
-    </w:p>
-    <w:p>
-      <w:pPr>
-        <w:spacing w:after="0"/>
-        <w:ind w:left="708"/>
-        <w:rPr>
-          <w:sz w:val="16"/>
-          <w:szCs w:val="16"/>
-        </w:rPr>
-      </w:pPr>
-    </w:p>
-    <w:p>
-      <w:pPr>
-        <w:spacing w:after="0"/>
-        <w:ind w:left="708"/>
-        <w:rPr>
-          <w:sz w:val="16"/>
-          <w:szCs w:val="16"/>
+          <w:lang w:val="en-US"/>
+        </w:rPr>
+      </w:pPr>
+    </w:p>
+    <w:p>
+      <w:pPr>
+        <w:spacing w:after="0"/>
+        <w:ind w:left="708"/>
+        <w:rPr>
+          <w:sz w:val="16"/>
+          <w:szCs w:val="16"/>
+          <w:lang w:val="en-US"/>
+        </w:rPr>
+      </w:pPr>
+    </w:p>
+    <w:p>
+      <w:pPr>
+        <w:spacing w:after="0"/>
+        <w:ind w:left="708"/>
+        <w:rPr>
+          <w:sz w:val="16"/>
+          <w:szCs w:val="16"/>
+          <w:lang w:val="en-US"/>
         </w:rPr>
       </w:pPr>
     </w:p>
@@ -13210,8 +13349,22 @@
       <w:pPr>
         <w:pStyle w:val="subtitulo111"/>
       </w:pPr>
-      <w:r>
-        <w:t>Ejemplo 2. Directiva con @HostListener y @HostBinding</w:t>
+      <w:proofErr w:type="gramStart"/>
+      <w:r>
+        <w:rPr>
+          <w:lang w:val="en-US"/>
+        </w:rPr>
+        <w:t>Ejemplo 2.</w:t>
+      </w:r>
+      <w:proofErr w:type="gramEnd"/>
+      <w:r>
+        <w:rPr>
+          <w:lang w:val="en-US"/>
+        </w:rPr>
+        <w:t xml:space="preserve"> </w:t>
+      </w:r>
+      <w:r>
+        <w:t>Directiva con @HostListener y @HostBinding</w:t>
       </w:r>
     </w:p>
     <w:p>
@@ -13439,86 +13592,583 @@
     <w:p>
       <w:pPr>
         <w:pStyle w:val="CodigoInsertado"/>
-        <w:rPr>
-          <w:lang w:val="es-ES"/>
-        </w:rPr>
       </w:pPr>
       <w:r>
         <w:t xml:space="preserve">    </w:t>
       </w:r>
       <w:r>
-        <w:rPr>
-          <w:lang w:val="es-ES"/>
-        </w:rPr>
-        <w:t>'mediumspringgreen', 'cornflowerblue', 'blanchedalmond', 'lightslategrey'</w:t>
-      </w:r>
-    </w:p>
-    <w:p>
-      <w:pPr>
-        <w:pStyle w:val="CodigoInsertado"/>
-        <w:rPr>
-          <w:lang w:val="es-ES"/>
-        </w:rPr>
-      </w:pPr>
-      <w:r>
-        <w:rPr>
-          <w:lang w:val="es-ES"/>
-        </w:rPr>
+        <w:t>'</w:t>
+      </w:r>
+      <w:proofErr w:type="gramStart"/>
+      <w:r>
+        <w:t>mediumspringgreen</w:t>
+      </w:r>
+      <w:proofErr w:type="gramEnd"/>
+      <w:r>
+        <w:t>', 'cornflowerblue', 'blanchedalmond', 'lightslategrey'</w:t>
+      </w:r>
+    </w:p>
+    <w:p>
+      <w:pPr>
+        <w:pStyle w:val="CodigoInsertado"/>
+      </w:pPr>
+      <w:r>
         <w:t xml:space="preserve">  ];</w:t>
       </w:r>
     </w:p>
+    <w:p>
+      <w:pPr>
+        <w:rPr>
+          <w:lang w:val="en-US"/>
+        </w:rPr>
+      </w:pPr>
+    </w:p>
+    <w:p>
+      <w:pPr>
+        <w:pStyle w:val="CodigoInsertado"/>
+      </w:pPr>
+      <w:r>
+        <w:t xml:space="preserve">  </w:t>
+      </w:r>
+      <w:proofErr w:type="gramStart"/>
+      <w:r>
+        <w:t>constructor(</w:t>
+      </w:r>
+      <w:proofErr w:type="gramEnd"/>
+      <w:r>
+        <w:t>) { }</w:t>
+      </w:r>
+    </w:p>
+    <w:p>
+      <w:pPr>
+        <w:pStyle w:val="CodigoInsertado"/>
+      </w:pPr>
+    </w:p>
+    <w:p>
+      <w:pPr>
+        <w:pStyle w:val="CodigoInsertado"/>
+      </w:pPr>
+      <w:r>
+        <w:t xml:space="preserve">  @HostBinding ('style.color') color: string;</w:t>
+      </w:r>
+    </w:p>
+    <w:p>
+      <w:pPr>
+        <w:pStyle w:val="CodigoInsertado"/>
+      </w:pPr>
+      <w:r>
+        <w:t xml:space="preserve">  @HostBinding ('style.border-color') borderColor: string;</w:t>
+      </w:r>
+    </w:p>
+    <w:p>
+      <w:pPr>
+        <w:pStyle w:val="CodigoInsertado"/>
+      </w:pPr>
+    </w:p>
+    <w:p>
+      <w:pPr>
+        <w:pStyle w:val="CodigoInsertado"/>
+      </w:pPr>
+      <w:r>
+        <w:t xml:space="preserve">  @HostListener ('keydown') newColor () {</w:t>
+      </w:r>
+    </w:p>
+    <w:p>
+      <w:pPr>
+        <w:pStyle w:val="CodigoInsertado"/>
+      </w:pPr>
+      <w:r>
+        <w:t xml:space="preserve">    </w:t>
+      </w:r>
+      <w:proofErr w:type="gramStart"/>
+      <w:r>
+        <w:t>const</w:t>
+      </w:r>
+      <w:proofErr w:type="gramEnd"/>
+      <w:r>
+        <w:t xml:space="preserve"> colorPick = Math.floor(Math.random() * this.possibleColors.length);</w:t>
+      </w:r>
+    </w:p>
+    <w:p>
+      <w:pPr>
+        <w:pStyle w:val="CodigoInsertado"/>
+      </w:pPr>
+      <w:r>
+        <w:t xml:space="preserve">    this.color = this.possibleColors [colorPick];</w:t>
+      </w:r>
+    </w:p>
+    <w:p>
+      <w:pPr>
+        <w:pStyle w:val="CodigoInsertado"/>
+      </w:pPr>
+      <w:r>
+        <w:t xml:space="preserve">    this.borderColor = this.possibleColors [colorPick];</w:t>
+      </w:r>
+    </w:p>
+    <w:p>
+      <w:pPr>
+        <w:pStyle w:val="CodigoInsertado"/>
+        <w:rPr>
+          <w:lang w:val="es-ES"/>
+        </w:rPr>
+      </w:pPr>
+      <w:r>
+        <w:t xml:space="preserve">  </w:t>
+      </w:r>
+      <w:r>
+        <w:rPr>
+          <w:lang w:val="es-ES"/>
+        </w:rPr>
+        <w:t>}</w:t>
+      </w:r>
+    </w:p>
+    <w:p>
+      <w:pPr>
+        <w:pStyle w:val="CodigoInsertado"/>
+        <w:rPr>
+          <w:lang w:val="es-ES"/>
+        </w:rPr>
+      </w:pPr>
+      <w:r>
+        <w:rPr>
+          <w:lang w:val="es-ES"/>
+        </w:rPr>
+        <w:t>}</w:t>
+      </w:r>
+    </w:p>
     <w:p/>
     <w:p>
-      <w:pPr>
-        <w:pStyle w:val="CodigoInsertado"/>
-      </w:pPr>
-      <w:r>
-        <w:rPr>
-          <w:lang w:val="es-ES"/>
-        </w:rPr>
+      <w:r>
+        <w:t>Creamos componente para test:</w:t>
+      </w:r>
+    </w:p>
+    <w:p>
+      <w:proofErr w:type="gramStart"/>
+      <w:r>
+        <w:t>ng</w:t>
+      </w:r>
+      <w:proofErr w:type="gramEnd"/>
+      <w:r>
+        <w:t xml:space="preserve"> generate c uso-directiva-rainbow</w:t>
+      </w:r>
+      <w:r>
+        <w:t>.</w:t>
+      </w:r>
+    </w:p>
+    <w:p>
+      <w:r>
+        <w:t>Para el test, este componente se puede dejar tal cual lo construye angular-cli.</w:t>
+      </w:r>
+    </w:p>
+    <w:p>
+      <w:r>
+        <w:t>Y en uso-directiva-rainbow.html:</w:t>
+      </w:r>
+    </w:p>
+    <w:p>
+      <w:pPr>
+        <w:pStyle w:val="CodigoInsertado"/>
+      </w:pPr>
+      <w:r>
+        <w:t>&lt;p&gt;</w:t>
+      </w:r>
+    </w:p>
+    <w:p>
+      <w:pPr>
+        <w:pStyle w:val="CodigoInsertado"/>
+      </w:pPr>
+      <w:r>
         <w:t xml:space="preserve">  </w:t>
       </w:r>
       <w:proofErr w:type="gramStart"/>
       <w:r>
-        <w:t>constructor(</w:t>
-      </w:r>
-      <w:proofErr w:type="gramEnd"/>
-      <w:r>
-        <w:t>) { }</w:t>
-      </w:r>
-    </w:p>
-    <w:p>
-      <w:pPr>
-        <w:pStyle w:val="CodigoInsertado"/>
-      </w:pPr>
-    </w:p>
-    <w:p>
-      <w:pPr>
-        <w:pStyle w:val="CodigoInsertado"/>
-      </w:pPr>
-      <w:r>
-        <w:t xml:space="preserve">  @HostBinding ('style.color') color: string;</w:t>
-      </w:r>
-    </w:p>
-    <w:p>
-      <w:pPr>
-        <w:pStyle w:val="CodigoInsertado"/>
-      </w:pPr>
-      <w:r>
-        <w:t xml:space="preserve">  @HostBinding ('style.border-color') borderColor: string;</w:t>
-      </w:r>
-    </w:p>
-    <w:p>
-      <w:pPr>
-        <w:pStyle w:val="CodigoInsertado"/>
-      </w:pPr>
-    </w:p>
-    <w:p>
-      <w:pPr>
-        <w:pStyle w:val="CodigoInsertado"/>
-      </w:pPr>
-      <w:r>
-        <w:t xml:space="preserve">  @HostListener ('keydown') newColor () {</w:t>
+        <w:t>uso-directiva-rainbow</w:t>
+      </w:r>
+      <w:proofErr w:type="gramEnd"/>
+      <w:r>
+        <w:t xml:space="preserve"> works!</w:t>
+      </w:r>
+    </w:p>
+    <w:p>
+      <w:pPr>
+        <w:pStyle w:val="CodigoInsertado"/>
+      </w:pPr>
+      <w:r>
+        <w:t xml:space="preserve">  &lt;input type="text" appRainbowDirective&gt;</w:t>
+      </w:r>
+    </w:p>
+    <w:p>
+      <w:pPr>
+        <w:pStyle w:val="CodigoInsertado"/>
+        <w:rPr>
+          <w:lang w:val="es-ES"/>
+        </w:rPr>
+      </w:pPr>
+      <w:r>
+        <w:rPr>
+          <w:lang w:val="es-ES"/>
+        </w:rPr>
+        <w:t>&lt;/p&gt;</w:t>
+      </w:r>
+    </w:p>
+    <w:p/>
+    <w:p>
+      <w:r>
+        <w:t xml:space="preserve">En inicio.component.html, añadimos </w:t>
+      </w:r>
+    </w:p>
+    <w:p>
+      <w:pPr>
+        <w:pStyle w:val="CodigoInsertado"/>
+        <w:rPr>
+          <w:lang w:val="es-ES"/>
+        </w:rPr>
+      </w:pPr>
+      <w:r>
+        <w:rPr>
+          <w:lang w:val="es-ES"/>
+        </w:rPr>
+        <w:t xml:space="preserve">&lt;div class="container"&gt; </w:t>
+      </w:r>
+    </w:p>
+    <w:p>
+      <w:pPr>
+        <w:pStyle w:val="CodigoInsertado"/>
+        <w:rPr>
+          <w:lang w:val="es-ES"/>
+        </w:rPr>
+      </w:pPr>
+      <w:r>
+        <w:rPr>
+          <w:lang w:val="es-ES"/>
+        </w:rPr>
+        <w:t xml:space="preserve">  &lt;app-uso-directiva-rainbow&gt;&lt;/app-uso-directiva-rainbow&gt;</w:t>
+      </w:r>
+    </w:p>
+    <w:p>
+      <w:pPr>
+        <w:pStyle w:val="CodigoInsertado"/>
+        <w:rPr>
+          <w:lang w:val="es-ES"/>
+        </w:rPr>
+      </w:pPr>
+      <w:r>
+        <w:rPr>
+          <w:lang w:val="es-ES"/>
+        </w:rPr>
+        <w:t>&lt;/</w:t>
+      </w:r>
+      <w:proofErr w:type="gramStart"/>
+      <w:r>
+        <w:rPr>
+          <w:lang w:val="es-ES"/>
+        </w:rPr>
+        <w:t>div</w:t>
+      </w:r>
+      <w:proofErr w:type="gramEnd"/>
+      <w:r>
+        <w:rPr>
+          <w:lang w:val="es-ES"/>
+        </w:rPr>
+        <w:t>&gt;</w:t>
+      </w:r>
+    </w:p>
+    <w:p/>
+    <w:p>
+      <w:pPr>
+        <w:spacing w:after="0"/>
+        <w:rPr>
+          <w:sz w:val="16"/>
+          <w:szCs w:val="16"/>
+        </w:rPr>
+      </w:pPr>
+      <w:r>
+        <w:rPr>
+          <w:sz w:val="16"/>
+          <w:szCs w:val="16"/>
+        </w:rPr>
+        <w:t>No olvidar añadir en app.module.ts, la directiva y en componente de test:</w:t>
+      </w:r>
+    </w:p>
+    <w:p>
+      <w:pPr>
+        <w:pStyle w:val="CodigoInsertado"/>
+        <w:rPr>
+          <w:lang w:val="es-ES"/>
+        </w:rPr>
+      </w:pPr>
+      <w:proofErr w:type="gramStart"/>
+      <w:r>
+        <w:rPr>
+          <w:lang w:val="es-ES"/>
+        </w:rPr>
+        <w:t>@NgModule({</w:t>
+      </w:r>
+      <w:proofErr w:type="gramEnd"/>
+    </w:p>
+    <w:p>
+      <w:pPr>
+        <w:pStyle w:val="CodigoInsertado"/>
+        <w:rPr>
+          <w:lang w:val="es-ES"/>
+        </w:rPr>
+      </w:pPr>
+      <w:r>
+        <w:rPr>
+          <w:lang w:val="es-ES"/>
+        </w:rPr>
+        <w:t xml:space="preserve">  </w:t>
+      </w:r>
+      <w:proofErr w:type="gramStart"/>
+      <w:r>
+        <w:rPr>
+          <w:lang w:val="es-ES"/>
+        </w:rPr>
+        <w:t>declarations</w:t>
+      </w:r>
+      <w:proofErr w:type="gramEnd"/>
+      <w:r>
+        <w:rPr>
+          <w:lang w:val="es-ES"/>
+        </w:rPr>
+        <w:t>: [</w:t>
+      </w:r>
+    </w:p>
+    <w:p>
+      <w:pPr>
+        <w:pStyle w:val="CodigoInsertado"/>
+        <w:rPr>
+          <w:lang w:val="es-ES"/>
+        </w:rPr>
+      </w:pPr>
+      <w:r>
+        <w:rPr>
+          <w:lang w:val="es-ES"/>
+        </w:rPr>
+        <w:t xml:space="preserve">    …..</w:t>
+      </w:r>
+    </w:p>
+    <w:p>
+      <w:pPr>
+        <w:pStyle w:val="CodigoInsertado"/>
+        <w:rPr>
+          <w:lang w:val="es-ES"/>
+        </w:rPr>
+      </w:pPr>
+      <w:r>
+        <w:rPr>
+          <w:lang w:val="es-ES"/>
+        </w:rPr>
+        <w:t xml:space="preserve">    RainbowDirectiveDirective,</w:t>
+      </w:r>
+    </w:p>
+    <w:p>
+      <w:pPr>
+        <w:pStyle w:val="CodigoInsertado"/>
+        <w:rPr>
+          <w:lang w:val="es-ES"/>
+        </w:rPr>
+      </w:pPr>
+      <w:r>
+        <w:rPr>
+          <w:lang w:val="es-ES"/>
+        </w:rPr>
+        <w:t xml:space="preserve">    UsoDirectivaRainbowComponent</w:t>
+      </w:r>
+    </w:p>
+    <w:p>
+      <w:pPr>
+        <w:pStyle w:val="CodigoInsertado"/>
+        <w:rPr>
+          <w:lang w:val="es-ES"/>
+        </w:rPr>
+      </w:pPr>
+      <w:r>
+        <w:rPr>
+          <w:lang w:val="es-ES"/>
+        </w:rPr>
+        <w:t xml:space="preserve">  ],</w:t>
+      </w:r>
+    </w:p>
+    <w:p>
+      <w:pPr>
+        <w:pStyle w:val="CodigoInsertado"/>
+        <w:rPr>
+          <w:lang w:val="es-ES"/>
+        </w:rPr>
+      </w:pPr>
+      <w:r>
+        <w:rPr>
+          <w:lang w:val="es-ES"/>
+        </w:rPr>
+        <w:t>….</w:t>
+      </w:r>
+    </w:p>
+    <w:p>
+      <w:pPr>
+        <w:spacing w:after="0"/>
+        <w:rPr>
+          <w:sz w:val="16"/>
+          <w:szCs w:val="16"/>
+        </w:rPr>
+      </w:pPr>
+    </w:p>
+    <w:p>
+      <w:pPr>
+        <w:pStyle w:val="subtitulo111"/>
+      </w:pPr>
+      <w:r>
+        <w:t xml:space="preserve">Ejemplo 3. </w:t>
+      </w:r>
+      <w:r>
+        <w:t>Paso de datos a una direcitiva (@Directive, @HostListener y @Input)</w:t>
+      </w:r>
+    </w:p>
+    <w:p>
+      <w:pPr>
+        <w:spacing w:after="0"/>
+        <w:rPr>
+          <w:sz w:val="16"/>
+          <w:szCs w:val="16"/>
+          <w:lang w:val="en-US"/>
+        </w:rPr>
+      </w:pPr>
+      <w:r>
+        <w:rPr>
+          <w:sz w:val="16"/>
+          <w:szCs w:val="16"/>
+          <w:lang w:val="en-US"/>
+        </w:rPr>
+        <w:t>Definimos la directiva:</w:t>
+      </w:r>
+    </w:p>
+    <w:p>
+      <w:pPr>
+        <w:pStyle w:val="CodigoInsertado"/>
+      </w:pPr>
+      <w:proofErr w:type="gramStart"/>
+      <w:r>
+        <w:t>import</w:t>
+      </w:r>
+      <w:proofErr w:type="gramEnd"/>
+      <w:r>
+        <w:t xml:space="preserve"> { Directive, Input, HostListener} from '@angular/core';</w:t>
+      </w:r>
+    </w:p>
+    <w:p>
+      <w:pPr>
+        <w:pStyle w:val="CodigoInsertado"/>
+      </w:pPr>
+      <w:proofErr w:type="gramStart"/>
+      <w:r>
+        <w:t>@Directive({</w:t>
+      </w:r>
+      <w:proofErr w:type="gramEnd"/>
+    </w:p>
+    <w:p>
+      <w:pPr>
+        <w:pStyle w:val="CodigoInsertado"/>
+      </w:pPr>
+      <w:r>
+        <w:t xml:space="preserve">  </w:t>
+      </w:r>
+      <w:proofErr w:type="gramStart"/>
+      <w:r>
+        <w:t>selector</w:t>
+      </w:r>
+      <w:proofErr w:type="gramEnd"/>
+      <w:r>
+        <w:t>: '[appConfirmDirective]'</w:t>
+      </w:r>
+    </w:p>
+    <w:p>
+      <w:pPr>
+        <w:pStyle w:val="CodigoInsertado"/>
+      </w:pPr>
+      <w:r>
+        <w:t>})</w:t>
+      </w:r>
+    </w:p>
+    <w:p>
+      <w:pPr>
+        <w:pStyle w:val="CodigoInsertado"/>
+      </w:pPr>
+    </w:p>
+    <w:p>
+      <w:pPr>
+        <w:pStyle w:val="CodigoInsertado"/>
+      </w:pPr>
+      <w:proofErr w:type="gramStart"/>
+      <w:r>
+        <w:t>export</w:t>
+      </w:r>
+      <w:proofErr w:type="gramEnd"/>
+      <w:r>
+        <w:t xml:space="preserve"> class ConfirmDirectiveDirective {</w:t>
+      </w:r>
+    </w:p>
+    <w:p>
+      <w:pPr>
+        <w:pStyle w:val="CodigoInsertado"/>
+      </w:pPr>
+      <w:r>
+        <w:t xml:space="preserve">  </w:t>
+      </w:r>
+      <w:proofErr w:type="gramStart"/>
+      <w:r>
+        <w:t>@Input(</w:t>
+      </w:r>
+      <w:proofErr w:type="gramEnd"/>
+      <w:r>
+        <w:t>'appConfirmDirective') message = 'Are you sure?';</w:t>
+      </w:r>
+    </w:p>
+    <w:p>
+      <w:pPr>
+        <w:pStyle w:val="CodigoInsertado"/>
+      </w:pPr>
+      <w:r>
+        <w:t xml:space="preserve">  </w:t>
+      </w:r>
+      <w:proofErr w:type="gramStart"/>
+      <w:r>
+        <w:t>@Input(</w:t>
+      </w:r>
+      <w:proofErr w:type="gramEnd"/>
+      <w:r>
+        <w:t>) functionToRun = () =&gt; { };</w:t>
+      </w:r>
+    </w:p>
+    <w:p>
+      <w:pPr>
+        <w:pStyle w:val="CodigoInsertado"/>
+      </w:pPr>
+      <w:r>
+        <w:t xml:space="preserve">  </w:t>
+      </w:r>
+      <w:proofErr w:type="gramStart"/>
+      <w:r>
+        <w:t>@HostListener(</w:t>
+      </w:r>
+      <w:proofErr w:type="gramEnd"/>
+      <w:r>
+        <w:t>'click')</w:t>
+      </w:r>
+    </w:p>
+    <w:p>
+      <w:pPr>
+        <w:pStyle w:val="CodigoInsertado"/>
+      </w:pPr>
+      <w:r>
+        <w:t xml:space="preserve">  </w:t>
+      </w:r>
+      <w:proofErr w:type="gramStart"/>
+      <w:r>
+        <w:t>confirm(</w:t>
+      </w:r>
+      <w:proofErr w:type="gramEnd"/>
+      <w:r>
+        <w:t>) {</w:t>
       </w:r>
     </w:p>
     <w:p>
@@ -13530,39 +14180,863 @@
       </w:r>
       <w:proofErr w:type="gramStart"/>
       <w:r>
+        <w:t>if</w:t>
+      </w:r>
+      <w:proofErr w:type="gramEnd"/>
+      <w:r>
+        <w:t xml:space="preserve"> (window.confirm(this.message)) {</w:t>
+      </w:r>
+    </w:p>
+    <w:p>
+      <w:pPr>
+        <w:pStyle w:val="CodigoInsertado"/>
+        <w:rPr>
+          <w:lang w:val="es-ES"/>
+        </w:rPr>
+      </w:pPr>
+      <w:r>
+        <w:t xml:space="preserve">      </w:t>
+      </w:r>
+      <w:proofErr w:type="gramStart"/>
+      <w:r>
+        <w:rPr>
+          <w:lang w:val="es-ES"/>
+        </w:rPr>
+        <w:t>this.functionToRun(</w:t>
+      </w:r>
+      <w:proofErr w:type="gramEnd"/>
+      <w:r>
+        <w:rPr>
+          <w:lang w:val="es-ES"/>
+        </w:rPr>
+        <w:t>);</w:t>
+      </w:r>
+    </w:p>
+    <w:p>
+      <w:pPr>
+        <w:pStyle w:val="CodigoInsertado"/>
+        <w:rPr>
+          <w:lang w:val="es-ES"/>
+        </w:rPr>
+      </w:pPr>
+      <w:r>
+        <w:rPr>
+          <w:lang w:val="es-ES"/>
+        </w:rPr>
+        <w:t xml:space="preserve">    }</w:t>
+      </w:r>
+    </w:p>
+    <w:p>
+      <w:pPr>
+        <w:pStyle w:val="CodigoInsertado"/>
+        <w:rPr>
+          <w:lang w:val="es-ES"/>
+        </w:rPr>
+      </w:pPr>
+      <w:r>
+        <w:rPr>
+          <w:lang w:val="es-ES"/>
+        </w:rPr>
+        <w:t xml:space="preserve">  }</w:t>
+      </w:r>
+    </w:p>
+    <w:p>
+      <w:pPr>
+        <w:pStyle w:val="CodigoInsertado"/>
+        <w:rPr>
+          <w:lang w:val="es-ES"/>
+        </w:rPr>
+      </w:pPr>
+      <w:r>
+        <w:rPr>
+          <w:lang w:val="es-ES"/>
+        </w:rPr>
+        <w:t>}</w:t>
+      </w:r>
+    </w:p>
+    <w:p>
+      <w:r>
+        <w:t>Creamos el componente para test:</w:t>
+      </w:r>
+      <w:r>
+        <w:br/>
+      </w:r>
+    </w:p>
+    <w:p>
+      <w:pPr>
+        <w:pStyle w:val="CodigoInsertado"/>
+      </w:pPr>
+      <w:proofErr w:type="gramStart"/>
+      <w:r>
+        <w:t>import</w:t>
+      </w:r>
+      <w:proofErr w:type="gramEnd"/>
+      <w:r>
+        <w:t xml:space="preserve"> { Component } from '@angular/core';</w:t>
+      </w:r>
+    </w:p>
+    <w:p>
+      <w:pPr>
+        <w:pStyle w:val="CodigoInsertado"/>
+      </w:pPr>
+    </w:p>
+    <w:p>
+      <w:pPr>
+        <w:pStyle w:val="CodigoInsertado"/>
+        <w:rPr>
+          <w:lang w:val="es-ES"/>
+        </w:rPr>
+      </w:pPr>
+      <w:proofErr w:type="gramStart"/>
+      <w:r>
+        <w:rPr>
+          <w:lang w:val="es-ES"/>
+        </w:rPr>
+        <w:t>@Component({</w:t>
+      </w:r>
+      <w:proofErr w:type="gramEnd"/>
+    </w:p>
+    <w:p>
+      <w:pPr>
+        <w:pStyle w:val="CodigoInsertado"/>
+        <w:rPr>
+          <w:lang w:val="es-ES"/>
+        </w:rPr>
+      </w:pPr>
+      <w:r>
+        <w:rPr>
+          <w:lang w:val="es-ES"/>
+        </w:rPr>
+        <w:t xml:space="preserve">  </w:t>
+      </w:r>
+      <w:proofErr w:type="gramStart"/>
+      <w:r>
+        <w:rPr>
+          <w:lang w:val="es-ES"/>
+        </w:rPr>
+        <w:t>selector</w:t>
+      </w:r>
+      <w:proofErr w:type="gramEnd"/>
+      <w:r>
+        <w:rPr>
+          <w:lang w:val="es-ES"/>
+        </w:rPr>
+        <w:t>: 'app-uso-directiva-confirm',</w:t>
+      </w:r>
+    </w:p>
+    <w:p>
+      <w:pPr>
+        <w:pStyle w:val="CodigoInsertado"/>
+      </w:pPr>
+      <w:r>
+        <w:rPr>
+          <w:lang w:val="es-ES"/>
+        </w:rPr>
+        <w:t xml:space="preserve">  </w:t>
+      </w:r>
+      <w:proofErr w:type="gramStart"/>
+      <w:r>
+        <w:t>template</w:t>
+      </w:r>
+      <w:proofErr w:type="gramEnd"/>
+      <w:r>
+        <w:t>: `</w:t>
+      </w:r>
+    </w:p>
+    <w:p>
+      <w:pPr>
+        <w:pStyle w:val="CodigoInsertado"/>
+      </w:pPr>
+      <w:r>
+        <w:t xml:space="preserve">  &lt;</w:t>
+      </w:r>
+      <w:proofErr w:type="gramStart"/>
+      <w:r>
+        <w:t>header&gt;</w:t>
+      </w:r>
+      <w:proofErr w:type="gramEnd"/>
+      <w:r>
+        <w:t>Click the buttons to see the confirmation message.&lt;/header&gt;</w:t>
+      </w:r>
+    </w:p>
+    <w:p>
+      <w:pPr>
+        <w:pStyle w:val="CodigoInsertado"/>
+      </w:pPr>
+      <w:r>
+        <w:t xml:space="preserve">  &lt;p&gt;</w:t>
+      </w:r>
+    </w:p>
+    <w:p>
+      <w:pPr>
+        <w:pStyle w:val="CodigoInsertado"/>
+      </w:pPr>
+      <w:r>
+        <w:t xml:space="preserve">    &lt;button [appConfirmDirective</w:t>
+      </w:r>
+      <w:proofErr w:type="gramStart"/>
+      <w:r>
+        <w:t>]=</w:t>
+      </w:r>
+      <w:proofErr w:type="gramEnd"/>
+      <w:r>
+        <w:t>"'Are you sure you want to change the color to blue?'"</w:t>
+      </w:r>
+    </w:p>
+    <w:p>
+      <w:pPr>
+        <w:pStyle w:val="CodigoInsertado"/>
+      </w:pPr>
+      <w:r>
+        <w:t xml:space="preserve">            [</w:t>
+      </w:r>
+      <w:proofErr w:type="gramStart"/>
+      <w:r>
+        <w:t>functionToRun</w:t>
+      </w:r>
+      <w:proofErr w:type="gramEnd"/>
+      <w:r>
+        <w:t>]="</w:t>
+      </w:r>
+      <w:proofErr w:type="gramStart"/>
+      <w:r>
+        <w:t>setBoxColor(</w:t>
+      </w:r>
+      <w:proofErr w:type="gramEnd"/>
+      <w:r>
+        <w:t>'dodgerblue')"</w:t>
+      </w:r>
+    </w:p>
+    <w:p>
+      <w:pPr>
+        <w:pStyle w:val="CodigoInsertado"/>
+      </w:pPr>
+      <w:r>
+        <w:t xml:space="preserve">            [</w:t>
+      </w:r>
+      <w:proofErr w:type="gramStart"/>
+      <w:r>
+        <w:t>disabled</w:t>
+      </w:r>
+      <w:proofErr w:type="gramEnd"/>
+      <w:r>
+        <w:t>]="boxColor==='dodgerblue'"&gt;</w:t>
+      </w:r>
+    </w:p>
+    <w:p>
+      <w:pPr>
+        <w:pStyle w:val="CodigoInsertado"/>
+      </w:pPr>
+      <w:r>
+        <w:t xml:space="preserve">      Blue</w:t>
+      </w:r>
+    </w:p>
+    <w:p>
+      <w:pPr>
+        <w:pStyle w:val="CodigoInsertado"/>
+      </w:pPr>
+      <w:r>
+        <w:t xml:space="preserve">    &lt;/button&gt;</w:t>
+      </w:r>
+    </w:p>
+    <w:p>
+      <w:pPr>
+        <w:pStyle w:val="CodigoInsertado"/>
+      </w:pPr>
+      <w:r>
+        <w:t xml:space="preserve">    &lt;button appConfirmDirective="Are you sure you want to change the color to red?"</w:t>
+      </w:r>
+    </w:p>
+    <w:p>
+      <w:pPr>
+        <w:pStyle w:val="CodigoInsertado"/>
+      </w:pPr>
+      <w:r>
+        <w:t xml:space="preserve">            [</w:t>
+      </w:r>
+      <w:proofErr w:type="gramStart"/>
+      <w:r>
+        <w:t>functionToRun</w:t>
+      </w:r>
+      <w:proofErr w:type="gramEnd"/>
+      <w:r>
+        <w:t>]="</w:t>
+      </w:r>
+      <w:proofErr w:type="gramStart"/>
+      <w:r>
+        <w:t>setBoxColor(</w:t>
+      </w:r>
+      <w:proofErr w:type="gramEnd"/>
+      <w:r>
+        <w:t>'crimson')"</w:t>
+      </w:r>
+    </w:p>
+    <w:p>
+      <w:pPr>
+        <w:pStyle w:val="CodigoInsertado"/>
+      </w:pPr>
+      <w:r>
+        <w:t xml:space="preserve">            [</w:t>
+      </w:r>
+      <w:proofErr w:type="gramStart"/>
+      <w:r>
+        <w:t>disabled</w:t>
+      </w:r>
+      <w:proofErr w:type="gramEnd"/>
+      <w:r>
+        <w:t>]="boxColor==='crimson'"&gt;</w:t>
+      </w:r>
+    </w:p>
+    <w:p>
+      <w:pPr>
+        <w:pStyle w:val="CodigoInsertado"/>
+      </w:pPr>
+      <w:r>
+        <w:t xml:space="preserve">      Red</w:t>
+      </w:r>
+    </w:p>
+    <w:p>
+      <w:pPr>
+        <w:pStyle w:val="CodigoInsertado"/>
+      </w:pPr>
+      <w:r>
+        <w:t xml:space="preserve">    &lt;/button&gt;</w:t>
+      </w:r>
+    </w:p>
+    <w:p>
+      <w:pPr>
+        <w:pStyle w:val="CodigoInsertado"/>
+      </w:pPr>
+      <w:r>
+        <w:t xml:space="preserve">  &lt;/p&gt;</w:t>
+      </w:r>
+    </w:p>
+    <w:p>
+      <w:pPr>
+        <w:pStyle w:val="CodigoInsertado"/>
+      </w:pPr>
+      <w:r>
+        <w:t xml:space="preserve">  &lt;div [style.backgroundColor</w:t>
+      </w:r>
+      <w:proofErr w:type="gramStart"/>
+      <w:r>
+        <w:t>]=</w:t>
+      </w:r>
+      <w:proofErr w:type="gramEnd"/>
+      <w:r>
+        <w:t>"boxColor"</w:t>
+      </w:r>
+    </w:p>
+    <w:p>
+      <w:pPr>
+        <w:pStyle w:val="CodigoInsertado"/>
+      </w:pPr>
+      <w:r>
+        <w:t xml:space="preserve">       </w:t>
+      </w:r>
+      <w:proofErr w:type="gramStart"/>
+      <w:r>
+        <w:t>class</w:t>
+      </w:r>
+      <w:proofErr w:type="gramEnd"/>
+      <w:r>
+        <w:t>="box"&gt;</w:t>
+      </w:r>
+    </w:p>
+    <w:p>
+      <w:pPr>
+        <w:pStyle w:val="CodigoInsertado"/>
+      </w:pPr>
+      <w:r>
+        <w:t xml:space="preserve">  &lt;/div&gt;</w:t>
+      </w:r>
+    </w:p>
+    <w:p>
+      <w:pPr>
+        <w:pStyle w:val="CodigoInsertado"/>
+      </w:pPr>
+      <w:r>
+        <w:t>`,</w:t>
+      </w:r>
+    </w:p>
+    <w:p>
+      <w:pPr>
+        <w:pStyle w:val="CodigoInsertado"/>
+      </w:pPr>
+      <w:proofErr w:type="gramStart"/>
+      <w:r>
+        <w:t>styles</w:t>
+      </w:r>
+      <w:proofErr w:type="gramEnd"/>
+      <w:r>
+        <w:t>: [`</w:t>
+      </w:r>
+    </w:p>
+    <w:p>
+      <w:pPr>
+        <w:pStyle w:val="CodigoInsertado"/>
+      </w:pPr>
+      <w:r>
+        <w:t xml:space="preserve">  div.box {</w:t>
+      </w:r>
+    </w:p>
+    <w:p>
+      <w:pPr>
+        <w:pStyle w:val="CodigoInsertado"/>
+      </w:pPr>
+      <w:r>
+        <w:t xml:space="preserve">    </w:t>
+      </w:r>
+      <w:proofErr w:type="gramStart"/>
+      <w:r>
+        <w:t>height</w:t>
+      </w:r>
+      <w:proofErr w:type="gramEnd"/>
+      <w:r>
+        <w:t>: 50px;</w:t>
+      </w:r>
+    </w:p>
+    <w:p>
+      <w:pPr>
+        <w:pStyle w:val="CodigoInsertado"/>
+      </w:pPr>
+      <w:r>
+        <w:t xml:space="preserve">    </w:t>
+      </w:r>
+      <w:proofErr w:type="gramStart"/>
+      <w:r>
+        <w:t>width</w:t>
+      </w:r>
+      <w:proofErr w:type="gramEnd"/>
+      <w:r>
+        <w:t>: 210px;</w:t>
+      </w:r>
+    </w:p>
+    <w:p>
+      <w:pPr>
+        <w:pStyle w:val="CodigoInsertado"/>
+      </w:pPr>
+      <w:r>
+        <w:t xml:space="preserve">  }</w:t>
+      </w:r>
+    </w:p>
+    <w:p>
+      <w:pPr>
+        <w:pStyle w:val="CodigoInsertado"/>
+      </w:pPr>
+      <w:r>
+        <w:t>`]</w:t>
+      </w:r>
+    </w:p>
+    <w:p>
+      <w:pPr>
+        <w:pStyle w:val="CodigoInsertado"/>
+      </w:pPr>
+      <w:r>
+        <w:t>})</w:t>
+      </w:r>
+    </w:p>
+    <w:p>
+      <w:pPr>
+        <w:pStyle w:val="CodigoInsertado"/>
+      </w:pPr>
+    </w:p>
+    <w:p>
+      <w:pPr>
+        <w:pStyle w:val="CodigoInsertado"/>
+      </w:pPr>
+      <w:proofErr w:type="gramStart"/>
+      <w:r>
+        <w:t>export</w:t>
+      </w:r>
+      <w:proofErr w:type="gramEnd"/>
+      <w:r>
+        <w:t xml:space="preserve"> class UsoDirectivaConfirmComponent {</w:t>
+      </w:r>
+    </w:p>
+    <w:p>
+      <w:pPr>
+        <w:pStyle w:val="CodigoInsertado"/>
+      </w:pPr>
+      <w:r>
+        <w:t xml:space="preserve">  </w:t>
+      </w:r>
+      <w:proofErr w:type="gramStart"/>
+      <w:r>
+        <w:t>boxColor</w:t>
+      </w:r>
+      <w:proofErr w:type="gramEnd"/>
+      <w:r>
+        <w:t xml:space="preserve"> = 'dodgerblue';</w:t>
+      </w:r>
+    </w:p>
+    <w:p>
+      <w:pPr>
+        <w:pStyle w:val="CodigoInsertado"/>
+      </w:pPr>
+      <w:r>
+        <w:t xml:space="preserve">  </w:t>
+      </w:r>
+      <w:proofErr w:type="gramStart"/>
+      <w:r>
+        <w:t>setBoxColor(</w:t>
+      </w:r>
+      <w:proofErr w:type="gramEnd"/>
+      <w:r>
+        <w:t>color: string) {</w:t>
+      </w:r>
+    </w:p>
+    <w:p>
+      <w:pPr>
+        <w:pStyle w:val="CodigoInsertado"/>
+      </w:pPr>
+      <w:r>
+        <w:t xml:space="preserve">      </w:t>
+      </w:r>
+      <w:proofErr w:type="gramStart"/>
+      <w:r>
+        <w:t>return</w:t>
+      </w:r>
+      <w:proofErr w:type="gramEnd"/>
+      <w:r>
+        <w:t xml:space="preserve"> () =&gt; this.boxColor = color;</w:t>
+      </w:r>
+    </w:p>
+    <w:p>
+      <w:pPr>
+        <w:pStyle w:val="CodigoInsertado"/>
+        <w:rPr>
+          <w:lang w:val="es-ES"/>
+        </w:rPr>
+      </w:pPr>
+      <w:r>
+        <w:t xml:space="preserve">    </w:t>
+      </w:r>
+      <w:r>
+        <w:rPr>
+          <w:lang w:val="es-ES"/>
+        </w:rPr>
+        <w:t>}</w:t>
+      </w:r>
+    </w:p>
+    <w:p>
+      <w:pPr>
+        <w:pStyle w:val="CodigoInsertado"/>
+        <w:rPr>
+          <w:lang w:val="es-ES"/>
+        </w:rPr>
+      </w:pPr>
+      <w:r>
+        <w:rPr>
+          <w:lang w:val="es-ES"/>
+        </w:rPr>
+        <w:t xml:space="preserve">  }</w:t>
+      </w:r>
+    </w:p>
+    <w:p/>
+    <w:p>
+      <w:pPr>
+        <w:jc w:val="both"/>
+      </w:pPr>
+      <w:r>
+        <w:t>En el ejemplo en nombre de la directiva “appConfirmDirective” se ha hecho coincidir con el alias @input. Por ello es posible utilizar de las dos formas que se muestran en el ejemplo.</w:t>
+      </w:r>
+    </w:p>
+    <w:p>
+      <w:pPr>
+        <w:pStyle w:val="subtitulo111"/>
+      </w:pPr>
+      <w:r>
+        <w:t>Ejemplo 4. Paso de datos desde la directiva al componente.</w:t>
+      </w:r>
+    </w:p>
+    <w:p>
+      <w:pPr>
+        <w:pStyle w:val="CodigoInsertado"/>
+      </w:pPr>
+      <w:proofErr w:type="gramStart"/>
+      <w:r>
+        <w:t>import</w:t>
+      </w:r>
+      <w:proofErr w:type="gramEnd"/>
+      <w:r>
+        <w:t xml:space="preserve"> { Directive, EventEmitter, HostListener, Output } from '@angular/core';</w:t>
+      </w:r>
+    </w:p>
+    <w:p>
+      <w:pPr>
+        <w:pStyle w:val="CodigoInsertado"/>
+      </w:pPr>
+    </w:p>
+    <w:p>
+      <w:pPr>
+        <w:pStyle w:val="CodigoInsertado"/>
+      </w:pPr>
+      <w:proofErr w:type="gramStart"/>
+      <w:r>
+        <w:t>@Directive({</w:t>
+      </w:r>
+      <w:proofErr w:type="gramEnd"/>
+    </w:p>
+    <w:p>
+      <w:pPr>
+        <w:pStyle w:val="CodigoInsertado"/>
+      </w:pPr>
+      <w:r>
+        <w:t xml:space="preserve">  </w:t>
+      </w:r>
+      <w:proofErr w:type="gramStart"/>
+      <w:r>
+        <w:t>selector</w:t>
+      </w:r>
+      <w:proofErr w:type="gramEnd"/>
+      <w:r>
+        <w:t>: '[appTextSelector]',</w:t>
+      </w:r>
+    </w:p>
+    <w:p>
+      <w:pPr>
+        <w:pStyle w:val="CodigoInsertado"/>
+      </w:pPr>
+      <w:r>
+        <w:t xml:space="preserve">  </w:t>
+      </w:r>
+      <w:proofErr w:type="gramStart"/>
+      <w:r>
+        <w:t>exportAs</w:t>
+      </w:r>
+      <w:proofErr w:type="gramEnd"/>
+      <w:r>
+        <w:t>: 'appTextSelector'</w:t>
+      </w:r>
+    </w:p>
+    <w:p>
+      <w:pPr>
+        <w:pStyle w:val="CodigoInsertado"/>
+      </w:pPr>
+      <w:r>
+        <w:t>})</w:t>
+      </w:r>
+    </w:p>
+    <w:p>
+      <w:pPr>
+        <w:pStyle w:val="CodigoInsertado"/>
+      </w:pPr>
+      <w:proofErr w:type="gramStart"/>
+      <w:r>
+        <w:t>export</w:t>
+      </w:r>
+      <w:proofErr w:type="gramEnd"/>
+      <w:r>
+        <w:t xml:space="preserve"> class TextSnippetDirective {</w:t>
+      </w:r>
+    </w:p>
+    <w:p>
+      <w:pPr>
+        <w:pStyle w:val="CodigoInsertado"/>
+      </w:pPr>
+    </w:p>
+    <w:p>
+      <w:pPr>
+        <w:pStyle w:val="CodigoInsertado"/>
+      </w:pPr>
+      <w:r>
+        <w:t xml:space="preserve">  </w:t>
+      </w:r>
+      <w:proofErr w:type="gramStart"/>
+      <w:r>
+        <w:t>@Output(</w:t>
+      </w:r>
+      <w:proofErr w:type="gramEnd"/>
+      <w:r>
+        <w:t>) textSelected = new EventEmitter&lt;string&gt;();</w:t>
+      </w:r>
+    </w:p>
+    <w:p>
+      <w:pPr>
+        <w:pStyle w:val="CodigoInsertado"/>
+      </w:pPr>
+    </w:p>
+    <w:p>
+      <w:pPr>
+        <w:pStyle w:val="CodigoInsertado"/>
+      </w:pPr>
+      <w:r>
+        <w:t xml:space="preserve">  </w:t>
+      </w:r>
+      <w:proofErr w:type="gramStart"/>
+      <w:r>
+        <w:t>private</w:t>
+      </w:r>
+      <w:proofErr w:type="gramEnd"/>
+      <w:r>
+        <w:t xml:space="preserve"> _snippets: string[] = [];</w:t>
+      </w:r>
+    </w:p>
+    <w:p>
+      <w:pPr>
+        <w:pStyle w:val="CodigoInsertado"/>
+      </w:pPr>
+    </w:p>
+    <w:p>
+      <w:pPr>
+        <w:pStyle w:val="CodigoInsertado"/>
+      </w:pPr>
+      <w:r>
+        <w:t xml:space="preserve">  </w:t>
+      </w:r>
+      <w:proofErr w:type="gramStart"/>
+      <w:r>
+        <w:t>@HostListener(</w:t>
+      </w:r>
+      <w:proofErr w:type="gramEnd"/>
+      <w:r>
+        <w:t>'mouseup')</w:t>
+      </w:r>
+    </w:p>
+    <w:p>
+      <w:pPr>
+        <w:pStyle w:val="CodigoInsertado"/>
+      </w:pPr>
+      <w:r>
+        <w:t xml:space="preserve">  </w:t>
+      </w:r>
+      <w:proofErr w:type="gramStart"/>
+      <w:r>
+        <w:t>onSelected(</w:t>
+      </w:r>
+      <w:proofErr w:type="gramEnd"/>
+      <w:r>
+        <w:t>) {</w:t>
+      </w:r>
+    </w:p>
+    <w:p>
+      <w:pPr>
+        <w:pStyle w:val="CodigoInsertado"/>
+      </w:pPr>
+      <w:r>
+        <w:t xml:space="preserve">    </w:t>
+      </w:r>
+      <w:proofErr w:type="gramStart"/>
+      <w:r>
         <w:t>const</w:t>
       </w:r>
       <w:proofErr w:type="gramEnd"/>
       <w:r>
-        <w:t xml:space="preserve"> colorPick = Math.floor(Math.random() * this.possibleColors.length);</w:t>
-      </w:r>
-    </w:p>
-    <w:p>
-      <w:pPr>
-        <w:pStyle w:val="CodigoInsertado"/>
-      </w:pPr>
-      <w:r>
-        <w:t xml:space="preserve">    this.color = this.possibleColors [colorPick];</w:t>
-      </w:r>
-    </w:p>
-    <w:p>
-      <w:pPr>
-        <w:pStyle w:val="CodigoInsertado"/>
-      </w:pPr>
-      <w:r>
-        <w:t xml:space="preserve">    this.borderColor = this.possibleColors [colorPick];</w:t>
-      </w:r>
-    </w:p>
-    <w:p>
-      <w:pPr>
-        <w:pStyle w:val="CodigoInsertado"/>
-        <w:rPr>
-          <w:lang w:val="es-ES"/>
-        </w:rPr>
+        <w:t xml:space="preserve"> text = document.getSelection().toString();</w:t>
+      </w:r>
+    </w:p>
+    <w:p>
+      <w:pPr>
+        <w:pStyle w:val="CodigoInsertado"/>
+      </w:pPr>
+      <w:r>
+        <w:t xml:space="preserve">    </w:t>
+      </w:r>
+      <w:proofErr w:type="gramStart"/>
+      <w:r>
+        <w:t>if</w:t>
+      </w:r>
+      <w:proofErr w:type="gramEnd"/>
+      <w:r>
+        <w:t xml:space="preserve"> (text) {</w:t>
+      </w:r>
+    </w:p>
+    <w:p>
+      <w:pPr>
+        <w:pStyle w:val="CodigoInsertado"/>
+      </w:pPr>
+      <w:r>
+        <w:t xml:space="preserve">      this._</w:t>
+      </w:r>
+      <w:proofErr w:type="gramStart"/>
+      <w:r>
+        <w:t>snippets.push(</w:t>
+      </w:r>
+      <w:proofErr w:type="gramEnd"/>
+      <w:r>
+        <w:t>text);</w:t>
+      </w:r>
+    </w:p>
+    <w:p>
+      <w:pPr>
+        <w:pStyle w:val="CodigoInsertado"/>
+      </w:pPr>
+      <w:r>
+        <w:t xml:space="preserve">      </w:t>
+      </w:r>
+      <w:proofErr w:type="gramStart"/>
+      <w:r>
+        <w:t>this.textSelected.emit(</w:t>
+      </w:r>
+      <w:proofErr w:type="gramEnd"/>
+      <w:r>
+        <w:t>text);</w:t>
+      </w:r>
+    </w:p>
+    <w:p>
+      <w:pPr>
+        <w:pStyle w:val="CodigoInsertado"/>
+      </w:pPr>
+      <w:r>
+        <w:t xml:space="preserve">    }</w:t>
+      </w:r>
+    </w:p>
+    <w:p>
+      <w:pPr>
+        <w:pStyle w:val="CodigoInsertado"/>
+      </w:pPr>
+      <w:r>
+        <w:t xml:space="preserve">  }</w:t>
+      </w:r>
+    </w:p>
+    <w:p>
+      <w:pPr>
+        <w:pStyle w:val="CodigoInsertado"/>
+      </w:pPr>
+    </w:p>
+    <w:p>
+      <w:pPr>
+        <w:pStyle w:val="CodigoInsertado"/>
       </w:pPr>
       <w:r>
         <w:t xml:space="preserve">  </w:t>
       </w:r>
+      <w:proofErr w:type="gramStart"/>
+      <w:r>
+        <w:t>get</w:t>
+      </w:r>
+      <w:proofErr w:type="gramEnd"/>
+      <w:r>
+        <w:t xml:space="preserve"> snippets(): string[] {</w:t>
+      </w:r>
+    </w:p>
+    <w:p>
+      <w:pPr>
+        <w:pStyle w:val="CodigoInsertado"/>
+      </w:pPr>
+      <w:r>
+        <w:t xml:space="preserve">    </w:t>
+      </w:r>
+      <w:proofErr w:type="gramStart"/>
+      <w:r>
+        <w:t>return</w:t>
+      </w:r>
+      <w:proofErr w:type="gramEnd"/>
+      <w:r>
+        <w:t xml:space="preserve"> this._snippets;</w:t>
+      </w:r>
+    </w:p>
+    <w:p>
+      <w:pPr>
+        <w:pStyle w:val="CodigoInsertado"/>
+        <w:rPr>
+          <w:lang w:val="es-ES"/>
+        </w:rPr>
+      </w:pPr>
+      <w:r>
+        <w:t xml:space="preserve">  </w:t>
+      </w:r>
       <w:r>
         <w:rPr>
           <w:lang w:val="es-ES"/>
@@ -13577,6 +15051,70 @@
           <w:lang w:val="es-ES"/>
         </w:rPr>
       </w:pPr>
+    </w:p>
+    <w:p>
+      <w:pPr>
+        <w:pStyle w:val="CodigoInsertado"/>
+        <w:rPr>
+          <w:lang w:val="es-ES"/>
+        </w:rPr>
+      </w:pPr>
+      <w:r>
+        <w:rPr>
+          <w:lang w:val="es-ES"/>
+        </w:rPr>
+        <w:t xml:space="preserve">  </w:t>
+      </w:r>
+      <w:proofErr w:type="gramStart"/>
+      <w:r>
+        <w:rPr>
+          <w:lang w:val="es-ES"/>
+        </w:rPr>
+        <w:t>clear</w:t>
+      </w:r>
+      <w:proofErr w:type="gramEnd"/>
+      <w:r>
+        <w:rPr>
+          <w:lang w:val="es-ES"/>
+        </w:rPr>
+        <w:t>(): void {</w:t>
+      </w:r>
+    </w:p>
+    <w:p>
+      <w:pPr>
+        <w:pStyle w:val="CodigoInsertado"/>
+        <w:rPr>
+          <w:lang w:val="es-ES"/>
+        </w:rPr>
+      </w:pPr>
+      <w:r>
+        <w:rPr>
+          <w:lang w:val="es-ES"/>
+        </w:rPr>
+        <w:t xml:space="preserve">    this._snippets = [];</w:t>
+      </w:r>
+    </w:p>
+    <w:p>
+      <w:pPr>
+        <w:pStyle w:val="CodigoInsertado"/>
+        <w:rPr>
+          <w:lang w:val="es-ES"/>
+        </w:rPr>
+      </w:pPr>
+      <w:r>
+        <w:rPr>
+          <w:lang w:val="es-ES"/>
+        </w:rPr>
+        <w:t xml:space="preserve">  }</w:t>
+      </w:r>
+    </w:p>
+    <w:p>
+      <w:pPr>
+        <w:pStyle w:val="CodigoInsertado"/>
+        <w:rPr>
+          <w:lang w:val="es-ES"/>
+        </w:rPr>
+      </w:pPr>
       <w:r>
         <w:rPr>
           <w:lang w:val="es-ES"/>
@@ -13584,42 +15122,69 @@
         <w:t>}</w:t>
       </w:r>
     </w:p>
-    <w:p/>
-    <w:p>
-      <w:r>
-        <w:t>Creamos componente para test:</w:t>
-      </w:r>
-    </w:p>
-    <w:p>
-      <w:proofErr w:type="gramStart"/>
-      <w:r>
-        <w:t>ng</w:t>
-      </w:r>
-      <w:proofErr w:type="gramEnd"/>
-      <w:r>
-        <w:t xml:space="preserve"> generate c uso-directiva-rainbow</w:t>
-      </w:r>
-      <w:r>
-        <w:t>.</w:t>
-      </w:r>
-    </w:p>
-    <w:p>
-      <w:r>
-        <w:t>Para el test, este componente se puede dejar tal cual lo construye angular-cli.</w:t>
-      </w:r>
-    </w:p>
-    <w:p>
-      <w:r>
-        <w:t>Y en uso-directiva-rainbow.html:</w:t>
-      </w:r>
-    </w:p>
-    <w:p>
-      <w:pPr>
-        <w:pStyle w:val="CodigoInsertado"/>
-      </w:pPr>
-      <w:r>
-        <w:t>&lt;p&gt;</w:t>
-      </w:r>
+    <w:p>
+      <w:pPr>
+        <w:pStyle w:val="CodigoInsertado"/>
+        <w:rPr>
+          <w:lang w:val="es-ES"/>
+        </w:rPr>
+      </w:pPr>
+    </w:p>
+    <w:p>
+      <w:pPr>
+        <w:spacing w:after="0"/>
+        <w:ind w:left="708"/>
+        <w:rPr>
+          <w:sz w:val="16"/>
+          <w:szCs w:val="16"/>
+        </w:rPr>
+      </w:pPr>
+    </w:p>
+    <w:p>
+      <w:r>
+        <w:t>Desde la directiva se envía al componente una instancia de EventEmitter&lt;string&gt; que se ha decorado con @Output.</w:t>
+      </w:r>
+      <w:r>
+        <w:t xml:space="preserve"> </w:t>
+      </w:r>
+    </w:p>
+    <w:p>
+      <w:r>
+        <w:t>Cuando hay texto seleccionado cuando sube el botón de ratón, se utiliza la instancia decorada para emitir un evento con el propio texto seleccionado.</w:t>
+      </w:r>
+    </w:p>
+    <w:p>
+      <w:r>
+        <w:t>Vemos ahora el usuario de esta directiva:</w:t>
+      </w:r>
+    </w:p>
+    <w:p>
+      <w:pPr>
+        <w:pStyle w:val="CodigoInsertado"/>
+      </w:pPr>
+      <w:proofErr w:type="gramStart"/>
+      <w:r>
+        <w:t>import</w:t>
+      </w:r>
+      <w:proofErr w:type="gramEnd"/>
+      <w:r>
+        <w:t xml:space="preserve"> { Component, OnInit } from '@angular/core';</w:t>
+      </w:r>
+    </w:p>
+    <w:p>
+      <w:pPr>
+        <w:pStyle w:val="CodigoInsertado"/>
+      </w:pPr>
+    </w:p>
+    <w:p>
+      <w:pPr>
+        <w:pStyle w:val="CodigoInsertado"/>
+      </w:pPr>
+      <w:proofErr w:type="gramStart"/>
+      <w:r>
+        <w:t>@Component({</w:t>
+      </w:r>
+      <w:proofErr w:type="gramEnd"/>
     </w:p>
     <w:p>
       <w:pPr>
@@ -13630,288 +15195,369 @@
       </w:r>
       <w:proofErr w:type="gramStart"/>
       <w:r>
-        <w:t>uso-directiva-rainbow</w:t>
-      </w:r>
-      <w:proofErr w:type="gramEnd"/>
-      <w:r>
-        <w:t xml:space="preserve"> works!</w:t>
-      </w:r>
-    </w:p>
-    <w:p>
-      <w:pPr>
-        <w:pStyle w:val="CodigoInsertado"/>
-      </w:pPr>
-      <w:r>
-        <w:t xml:space="preserve">  &lt;input type="text" appRainbowDirective&gt;</w:t>
-      </w:r>
-    </w:p>
-    <w:p>
-      <w:pPr>
-        <w:pStyle w:val="CodigoInsertado"/>
-        <w:rPr>
-          <w:lang w:val="es-ES"/>
-        </w:rPr>
-      </w:pPr>
-      <w:r>
-        <w:rPr>
-          <w:lang w:val="es-ES"/>
-        </w:rPr>
-        <w:t>&lt;/p&gt;</w:t>
-      </w:r>
-    </w:p>
-    <w:p/>
-    <w:p>
-      <w:r>
-        <w:t xml:space="preserve">En inicio.component.html, añadimos </w:t>
-      </w:r>
-    </w:p>
-    <w:p>
-      <w:pPr>
-        <w:pStyle w:val="CodigoInsertado"/>
-        <w:rPr>
-          <w:lang w:val="es-ES"/>
-        </w:rPr>
-      </w:pPr>
-      <w:r>
-        <w:rPr>
-          <w:lang w:val="es-ES"/>
-        </w:rPr>
-        <w:t xml:space="preserve">&lt;div class="container"&gt; </w:t>
-      </w:r>
-    </w:p>
-    <w:p>
-      <w:pPr>
-        <w:pStyle w:val="CodigoInsertado"/>
-        <w:rPr>
-          <w:lang w:val="es-ES"/>
-        </w:rPr>
-      </w:pPr>
-      <w:r>
-        <w:rPr>
-          <w:lang w:val="es-ES"/>
-        </w:rPr>
-        <w:t xml:space="preserve">  &lt;app-uso-directiva-rainbow&gt;&lt;/app-uso-directiva-rainbow&gt;</w:t>
-      </w:r>
-    </w:p>
-    <w:p>
-      <w:pPr>
-        <w:pStyle w:val="CodigoInsertado"/>
-        <w:rPr>
-          <w:lang w:val="es-ES"/>
-        </w:rPr>
-      </w:pPr>
-      <w:r>
-        <w:rPr>
-          <w:lang w:val="es-ES"/>
-        </w:rPr>
-        <w:t>&lt;/</w:t>
-      </w:r>
-      <w:proofErr w:type="gramStart"/>
-      <w:r>
-        <w:rPr>
-          <w:lang w:val="es-ES"/>
-        </w:rPr>
+        <w:t>selector</w:t>
+      </w:r>
+      <w:proofErr w:type="gramEnd"/>
+      <w:r>
+        <w:t>: 'app-uso-directiva-test-snippets',</w:t>
+      </w:r>
+    </w:p>
+    <w:p>
+      <w:pPr>
+        <w:pStyle w:val="CodigoInsertado"/>
+      </w:pPr>
+      <w:r>
+        <w:t xml:space="preserve">  </w:t>
+      </w:r>
+      <w:proofErr w:type="gramStart"/>
+      <w:r>
+        <w:t>template</w:t>
+      </w:r>
+      <w:proofErr w:type="gramEnd"/>
+      <w:r>
+        <w:t>: `</w:t>
+      </w:r>
+    </w:p>
+    <w:p>
+      <w:pPr>
+        <w:pStyle w:val="CodigoInsertado"/>
+      </w:pPr>
+      <w:r>
+        <w:t xml:space="preserve">    &lt;header [hidden</w:t>
+      </w:r>
+      <w:proofErr w:type="gramStart"/>
+      <w:r>
+        <w:t>]=</w:t>
+      </w:r>
+      <w:proofErr w:type="gramEnd"/>
+      <w:r>
+        <w:t>"quote.snippets.length"&gt;Select some of the text below.&lt;/header&gt;</w:t>
+      </w:r>
+    </w:p>
+    <w:p>
+      <w:pPr>
+        <w:pStyle w:val="CodigoInsertado"/>
+      </w:pPr>
+      <w:r>
+        <w:t xml:space="preserve">    &lt;header [hidden</w:t>
+      </w:r>
+      <w:proofErr w:type="gramStart"/>
+      <w:r>
+        <w:t>]=</w:t>
+      </w:r>
+      <w:proofErr w:type="gramEnd"/>
+      <w:r>
+        <w:t>"!quote.snippets.length"&gt;Select some more to add to the list.&lt;/header&gt;</w:t>
+      </w:r>
+    </w:p>
+    <w:p>
+      <w:pPr>
+        <w:pStyle w:val="CodigoInsertado"/>
+      </w:pPr>
+      <w:r>
+        <w:t xml:space="preserve">    &lt;p appTextSelector</w:t>
+      </w:r>
+    </w:p>
+    <w:p>
+      <w:pPr>
+        <w:pStyle w:val="CodigoInsertado"/>
+      </w:pPr>
+      <w:r>
+        <w:t xml:space="preserve">       #quote="appTextSelector"</w:t>
+      </w:r>
+    </w:p>
+    <w:p>
+      <w:pPr>
+        <w:pStyle w:val="CodigoInsertado"/>
+      </w:pPr>
+      <w:r>
+        <w:t xml:space="preserve">       (</w:t>
+      </w:r>
+      <w:proofErr w:type="gramStart"/>
+      <w:r>
+        <w:t>textSelected</w:t>
+      </w:r>
+      <w:proofErr w:type="gramEnd"/>
+      <w:r>
+        <w:t>)="</w:t>
+      </w:r>
+      <w:proofErr w:type="gramStart"/>
+      <w:r>
+        <w:t>onSelected(</w:t>
+      </w:r>
+      <w:proofErr w:type="gramEnd"/>
+      <w:r>
+        <w:t>$event)"&gt;</w:t>
+      </w:r>
+    </w:p>
+    <w:p>
+      <w:pPr>
+        <w:pStyle w:val="CodigoInsertado"/>
+      </w:pPr>
+      <w:r>
+        <w:t xml:space="preserve">      {{</w:t>
+      </w:r>
+      <w:proofErr w:type="gramStart"/>
+      <w:r>
+        <w:t>movieQuote</w:t>
+      </w:r>
+      <w:proofErr w:type="gramEnd"/>
+      <w:r>
+        <w:t>}}</w:t>
+      </w:r>
+    </w:p>
+    <w:p>
+      <w:pPr>
+        <w:pStyle w:val="CodigoInsertado"/>
+      </w:pPr>
+      <w:r>
+        <w:t xml:space="preserve">    &lt;/p&gt;</w:t>
+      </w:r>
+    </w:p>
+    <w:p>
+      <w:pPr>
+        <w:pStyle w:val="CodigoInsertado"/>
+      </w:pPr>
+      <w:r>
+        <w:t xml:space="preserve">    &lt;p&gt;Last selection: &lt;em</w:t>
+      </w:r>
+      <w:proofErr w:type="gramStart"/>
+      <w:r>
+        <w:t>&gt;{</w:t>
+      </w:r>
+      <w:proofErr w:type="gramEnd"/>
+      <w:r>
+        <w:t>{text || 'none'}}&lt;/em&gt;&lt;/p&gt;</w:t>
+      </w:r>
+    </w:p>
+    <w:p>
+      <w:pPr>
+        <w:pStyle w:val="CodigoInsertado"/>
+      </w:pPr>
+      <w:r>
+        <w:t xml:space="preserve">    &lt;</w:t>
+      </w:r>
+      <w:proofErr w:type="gramStart"/>
+      <w:r>
         <w:t>div</w:t>
       </w:r>
       <w:proofErr w:type="gramEnd"/>
       <w:r>
-        <w:rPr>
-          <w:lang w:val="es-ES"/>
-        </w:rPr>
         <w:t>&gt;</w:t>
       </w:r>
     </w:p>
-    <w:p/>
-    <w:p>
-      <w:pPr>
-        <w:spacing w:after="0"/>
-        <w:rPr>
-          <w:sz w:val="16"/>
-          <w:szCs w:val="16"/>
-        </w:rPr>
-      </w:pPr>
-      <w:r>
-        <w:rPr>
-          <w:sz w:val="16"/>
-          <w:szCs w:val="16"/>
-        </w:rPr>
-        <w:t>No olvidar añadir en app.module.ts, la directiva y en componente de test:</w:t>
-      </w:r>
-    </w:p>
-    <w:p>
-      <w:pPr>
-        <w:pStyle w:val="CodigoInsertado"/>
-        <w:rPr>
-          <w:lang w:val="es-ES"/>
-        </w:rPr>
-      </w:pPr>
-      <w:proofErr w:type="gramStart"/>
-      <w:r>
-        <w:rPr>
-          <w:lang w:val="es-ES"/>
-        </w:rPr>
-        <w:t>@NgModule({</w:t>
-      </w:r>
-      <w:proofErr w:type="gramEnd"/>
-    </w:p>
-    <w:p>
-      <w:pPr>
-        <w:pStyle w:val="CodigoInsertado"/>
-        <w:rPr>
-          <w:lang w:val="es-ES"/>
-        </w:rPr>
-      </w:pPr>
-      <w:r>
-        <w:rPr>
-          <w:lang w:val="es-ES"/>
-        </w:rPr>
+    <w:p>
+      <w:pPr>
+        <w:pStyle w:val="CodigoInsertado"/>
+      </w:pPr>
+      <w:r>
+        <w:t xml:space="preserve">      &lt;a [hidden</w:t>
+      </w:r>
+      <w:proofErr w:type="gramStart"/>
+      <w:r>
+        <w:t>]=</w:t>
+      </w:r>
+      <w:proofErr w:type="gramEnd"/>
+      <w:r>
+        <w:t>"!quote.snippets.length"</w:t>
+      </w:r>
+    </w:p>
+    <w:p>
+      <w:pPr>
+        <w:pStyle w:val="CodigoInsertado"/>
+      </w:pPr>
+      <w:r>
+        <w:t xml:space="preserve">         (</w:t>
+      </w:r>
+      <w:proofErr w:type="gramStart"/>
+      <w:r>
+        <w:t>click</w:t>
+      </w:r>
+      <w:proofErr w:type="gramEnd"/>
+      <w:r>
+        <w:t>)="</w:t>
+      </w:r>
+      <w:proofErr w:type="gramStart"/>
+      <w:r>
+        <w:t>quote.clear(</w:t>
+      </w:r>
+      <w:proofErr w:type="gramEnd"/>
+      <w:r>
+        <w:t>); false" href=""&gt;</w:t>
+      </w:r>
+    </w:p>
+    <w:p>
+      <w:pPr>
+        <w:pStyle w:val="CodigoInsertado"/>
+      </w:pPr>
+      <w:r>
+        <w:t xml:space="preserve">        Clear</w:t>
+      </w:r>
+    </w:p>
+    <w:p>
+      <w:pPr>
+        <w:pStyle w:val="CodigoInsertado"/>
+      </w:pPr>
+      <w:r>
+        <w:t xml:space="preserve">      &lt;/a&gt;</w:t>
+      </w:r>
+    </w:p>
+    <w:p>
+      <w:pPr>
+        <w:pStyle w:val="CodigoInsertado"/>
+      </w:pPr>
+      <w:r>
+        <w:t xml:space="preserve">      &lt;</w:t>
+      </w:r>
+      <w:proofErr w:type="gramStart"/>
+      <w:r>
+        <w:t>ol</w:t>
+      </w:r>
+      <w:proofErr w:type="gramEnd"/>
+      <w:r>
+        <w:t>&gt;</w:t>
+      </w:r>
+    </w:p>
+    <w:p>
+      <w:pPr>
+        <w:pStyle w:val="CodigoInsertado"/>
+      </w:pPr>
+      <w:r>
+    